--- a/@Diplomna rabota.docx
+++ b/@Diplomna rabota.docx
@@ -192,10 +192,10 @@
                                     <v:path o:extrusionok="f" gradientshapeok="t" o:connecttype="rect"/>
                                     <o:lock v:ext="edit" aspectratio="t"/>
                                   </v:shapetype>
-                                  <v:shape id="_x0000_i1025" type="#_x0000_t75" style="width:38.8pt;height:38.1pt" o:ole="" fillcolor="window">
+                                  <v:shape id="_x0000_i1025" type="#_x0000_t75" style="width:39pt;height:38.25pt" o:ole="" fillcolor="window">
                                     <v:imagedata r:id="rId7" o:title=""/>
                                   </v:shape>
-                                  <o:OLEObject Type="Embed" ProgID="MSDraw" ShapeID="_x0000_i1025" DrawAspect="Content" ObjectID="_1444858137" r:id="rId8">
+                                  <o:OLEObject Type="Embed" ProgID="MSDraw" ShapeID="_x0000_i1025" DrawAspect="Content" ObjectID="_1444925108" r:id="rId8">
                                     <o:FieldCodes>\* MERGEFORMAT</o:FieldCodes>
                                   </o:OLEObject>
                                 </w:object>
@@ -422,9 +422,6 @@
                                 </w:rPr>
                                 <w:alias w:val="Author"/>
                                 <w:id w:val="536940875"/>
-                                <w:placeholder>
-                                  <w:docPart w:val="067C1D3CDFBA4A1A84F6CFBBC40DFBE5"/>
-                                </w:placeholder>
                                 <w:dataBinding w:prefixMappings="xmlns:ns0='http://schemas.openxmlformats.org/package/2006/metadata/core-properties' xmlns:ns1='http://purl.org/dc/elements/1.1/'" w:xpath="/ns0:coreProperties[1]/ns1:creator[1]" w:storeItemID="{6C3C8BC8-F283-45AE-878A-BAB7291924A1}"/>
                                 <w:text/>
                               </w:sdtPr>
@@ -2677,14 +2674,447 @@
     <w:p>
       <w:pPr>
         <w:pStyle w:val="ListParagraph"/>
+        <w:spacing w:line="360" w:lineRule="auto"/>
+        <w:jc w:val="both"/>
+        <w:rPr>
+          <w:b/>
+          <w:color w:val="4BACC6" w:themeColor="accent5"/>
+          <w:sz w:val="36"/>
+          <w:szCs w:val="36"/>
+        </w:rPr>
+      </w:pPr>
+    </w:p>
+    <w:p>
+      <w:pPr>
+        <w:pStyle w:val="ListParagraph"/>
+        <w:spacing w:line="360" w:lineRule="auto"/>
+        <w:jc w:val="both"/>
+        <w:rPr>
+          <w:b/>
+          <w:color w:val="4BACC6" w:themeColor="accent5"/>
+          <w:sz w:val="36"/>
+          <w:szCs w:val="36"/>
+        </w:rPr>
+      </w:pPr>
+    </w:p>
+    <w:p>
+      <w:pPr>
+        <w:pStyle w:val="ListParagraph"/>
+        <w:spacing w:line="360" w:lineRule="auto"/>
+        <w:jc w:val="both"/>
+        <w:rPr>
+          <w:b/>
+          <w:color w:val="4BACC6" w:themeColor="accent5"/>
+          <w:sz w:val="36"/>
+          <w:szCs w:val="36"/>
+        </w:rPr>
+      </w:pPr>
+    </w:p>
+    <w:p>
+      <w:pPr>
+        <w:pStyle w:val="ListParagraph"/>
+        <w:spacing w:line="360" w:lineRule="auto"/>
+        <w:jc w:val="both"/>
+        <w:rPr>
+          <w:b/>
+          <w:color w:val="4BACC6" w:themeColor="accent5"/>
+          <w:sz w:val="36"/>
+          <w:szCs w:val="36"/>
+        </w:rPr>
+      </w:pPr>
+    </w:p>
+    <w:p>
+      <w:pPr>
+        <w:pStyle w:val="ListParagraph"/>
+        <w:spacing w:line="360" w:lineRule="auto"/>
+        <w:jc w:val="both"/>
+        <w:rPr>
+          <w:b/>
+          <w:color w:val="4BACC6" w:themeColor="accent5"/>
+          <w:sz w:val="36"/>
+          <w:szCs w:val="36"/>
+        </w:rPr>
+      </w:pPr>
+    </w:p>
+    <w:p>
+      <w:pPr>
+        <w:pStyle w:val="ListParagraph"/>
+        <w:spacing w:line="360" w:lineRule="auto"/>
+        <w:jc w:val="both"/>
+        <w:rPr>
+          <w:b/>
+          <w:color w:val="4BACC6" w:themeColor="accent5"/>
+          <w:sz w:val="36"/>
+          <w:szCs w:val="36"/>
+        </w:rPr>
+      </w:pPr>
+    </w:p>
+    <w:p>
+      <w:pPr>
+        <w:pStyle w:val="ListParagraph"/>
+        <w:spacing w:line="360" w:lineRule="auto"/>
+        <w:jc w:val="both"/>
+        <w:rPr>
+          <w:b/>
+          <w:color w:val="4BACC6" w:themeColor="accent5"/>
+          <w:sz w:val="36"/>
+          <w:szCs w:val="36"/>
+        </w:rPr>
+      </w:pPr>
+    </w:p>
+    <w:p>
+      <w:pPr>
+        <w:pStyle w:val="ListParagraph"/>
+        <w:spacing w:line="360" w:lineRule="auto"/>
+        <w:jc w:val="both"/>
+        <w:rPr>
+          <w:b/>
+          <w:color w:val="4BACC6" w:themeColor="accent5"/>
+          <w:sz w:val="36"/>
+          <w:szCs w:val="36"/>
+        </w:rPr>
+      </w:pPr>
+    </w:p>
+    <w:p>
+      <w:pPr>
+        <w:pStyle w:val="ListParagraph"/>
+        <w:spacing w:line="360" w:lineRule="auto"/>
+        <w:jc w:val="both"/>
+        <w:rPr>
+          <w:b/>
+          <w:color w:val="4BACC6" w:themeColor="accent5"/>
+          <w:sz w:val="36"/>
+          <w:szCs w:val="36"/>
+        </w:rPr>
+      </w:pPr>
+    </w:p>
+    <w:p>
+      <w:pPr>
+        <w:pStyle w:val="ListParagraph"/>
+        <w:spacing w:line="360" w:lineRule="auto"/>
+        <w:jc w:val="both"/>
+        <w:rPr>
+          <w:b/>
+          <w:color w:val="4BACC6" w:themeColor="accent5"/>
+          <w:sz w:val="36"/>
+          <w:szCs w:val="36"/>
+        </w:rPr>
+      </w:pPr>
+    </w:p>
+    <w:p>
+      <w:pPr>
+        <w:pStyle w:val="ListParagraph"/>
+        <w:spacing w:line="360" w:lineRule="auto"/>
+        <w:jc w:val="both"/>
+        <w:rPr>
+          <w:b/>
+          <w:color w:val="4BACC6" w:themeColor="accent5"/>
+          <w:sz w:val="36"/>
+          <w:szCs w:val="36"/>
+        </w:rPr>
+      </w:pPr>
+    </w:p>
+    <w:p>
+      <w:pPr>
+        <w:pStyle w:val="ListParagraph"/>
+        <w:spacing w:line="360" w:lineRule="auto"/>
+        <w:jc w:val="both"/>
+        <w:rPr>
+          <w:b/>
+          <w:color w:val="4BACC6" w:themeColor="accent5"/>
+          <w:sz w:val="36"/>
+          <w:szCs w:val="36"/>
+        </w:rPr>
+      </w:pPr>
+    </w:p>
+    <w:p>
+      <w:pPr>
+        <w:pStyle w:val="ListParagraph"/>
+        <w:spacing w:line="360" w:lineRule="auto"/>
+        <w:jc w:val="both"/>
+        <w:rPr>
+          <w:b/>
+          <w:color w:val="4BACC6" w:themeColor="accent5"/>
+          <w:sz w:val="36"/>
+          <w:szCs w:val="36"/>
+        </w:rPr>
+      </w:pPr>
+    </w:p>
+    <w:p>
+      <w:pPr>
+        <w:pStyle w:val="ListParagraph"/>
+        <w:spacing w:line="360" w:lineRule="auto"/>
+        <w:jc w:val="both"/>
+        <w:rPr>
+          <w:b/>
+          <w:color w:val="4BACC6" w:themeColor="accent5"/>
+          <w:sz w:val="36"/>
+          <w:szCs w:val="36"/>
+        </w:rPr>
+      </w:pPr>
+      <w:r>
+        <w:rPr>
+          <w:b/>
+          <w:color w:val="4BACC6" w:themeColor="accent5"/>
+          <w:sz w:val="36"/>
+          <w:szCs w:val="36"/>
+        </w:rPr>
+        <w:lastRenderedPageBreak/>
+        <w:t>Увод</w:t>
+      </w:r>
+    </w:p>
+    <w:p>
+      <w:pPr>
+        <w:pStyle w:val="NoSpacing"/>
+        <w:spacing w:line="360" w:lineRule="auto"/>
+        <w:jc w:val="both"/>
+        <w:rPr>
+          <w:sz w:val="28"/>
+          <w:szCs w:val="28"/>
+        </w:rPr>
+      </w:pPr>
+      <w:r>
+        <w:rPr>
+          <w:sz w:val="28"/>
+          <w:szCs w:val="28"/>
+        </w:rPr>
+        <w:t xml:space="preserve">Трикоптерът е </w:t>
+      </w:r>
+      <w:r>
+        <w:rPr>
+          <w:sz w:val="28"/>
+          <w:szCs w:val="28"/>
+        </w:rPr>
+        <w:t xml:space="preserve">безпилотен </w:t>
+      </w:r>
+      <w:r>
+        <w:rPr>
+          <w:sz w:val="28"/>
+          <w:szCs w:val="28"/>
+        </w:rPr>
+        <w:t>летателен апарат известен</w:t>
+      </w:r>
+      <w:r>
+        <w:rPr>
+          <w:sz w:val="28"/>
+          <w:szCs w:val="28"/>
+          <w:lang w:val="en-US"/>
+        </w:rPr>
+        <w:t xml:space="preserve"> </w:t>
+      </w:r>
+      <w:r>
+        <w:rPr>
+          <w:sz w:val="28"/>
+          <w:szCs w:val="28"/>
+        </w:rPr>
+        <w:t xml:space="preserve">още като дрон, чийто полет се управлява от компютър или пилот с радио управление.  За да лети използва три мотора в хоризолна равнина образуващи триъгълник, като по този начин позволява лесно управление и стабилност.  Рамката му може да бъде изградена с евтини материали и при нея няма сложни механични елементи. </w:t>
+      </w:r>
+    </w:p>
+    <w:p>
+      <w:pPr>
+        <w:pStyle w:val="NoSpacing"/>
+        <w:spacing w:line="360" w:lineRule="auto"/>
+        <w:jc w:val="both"/>
+        <w:rPr>
+          <w:sz w:val="28"/>
+          <w:szCs w:val="28"/>
+        </w:rPr>
+      </w:pPr>
+    </w:p>
+    <w:p>
+      <w:pPr>
+        <w:pStyle w:val="NoSpacing"/>
+        <w:spacing w:line="360" w:lineRule="auto"/>
+        <w:jc w:val="both"/>
+        <w:rPr>
+          <w:sz w:val="28"/>
+          <w:szCs w:val="28"/>
+        </w:rPr>
+      </w:pPr>
+      <w:r>
+        <w:rPr>
+          <w:sz w:val="28"/>
+          <w:szCs w:val="28"/>
+        </w:rPr>
+        <w:t>Скоростта на всеки мотор може да се контролира по отделно, като по този начин се постига управлението на движението в четирите хоризонтални посоки. За</w:t>
+      </w:r>
+      <w:r>
+        <w:rPr>
+          <w:sz w:val="28"/>
+          <w:szCs w:val="28"/>
+        </w:rPr>
+        <w:t>дният мотор може да се накланя на</w:t>
+      </w:r>
+      <w:r>
+        <w:rPr>
+          <w:sz w:val="28"/>
+          <w:szCs w:val="28"/>
+        </w:rPr>
+        <w:t xml:space="preserve"> ляво и</w:t>
+      </w:r>
+      <w:r>
+        <w:rPr>
+          <w:sz w:val="28"/>
+          <w:szCs w:val="28"/>
+        </w:rPr>
+        <w:t xml:space="preserve"> на</w:t>
+      </w:r>
+      <w:r>
+        <w:rPr>
+          <w:sz w:val="28"/>
+          <w:szCs w:val="28"/>
+        </w:rPr>
+        <w:t xml:space="preserve"> дясно чрез серво машинка, като по този начин се контроли</w:t>
+      </w:r>
+      <w:r>
+        <w:rPr>
+          <w:sz w:val="28"/>
+          <w:szCs w:val="28"/>
+          <w:lang w:val="en-US"/>
+        </w:rPr>
+        <w:t>r</w:t>
+      </w:r>
+      <w:r>
+        <w:rPr>
+          <w:sz w:val="28"/>
+          <w:szCs w:val="28"/>
+        </w:rPr>
+        <w:t>а посоката на движение и се компенсира нечетния брой ротори, който предизвиква  хоризонтална ротация.</w:t>
+      </w:r>
+    </w:p>
+    <w:p>
+      <w:pPr>
+        <w:pStyle w:val="NoSpacing"/>
+        <w:spacing w:line="360" w:lineRule="auto"/>
+        <w:jc w:val="both"/>
+        <w:rPr>
+          <w:sz w:val="28"/>
+          <w:szCs w:val="28"/>
+        </w:rPr>
+      </w:pPr>
+    </w:p>
+    <w:p>
+      <w:pPr>
+        <w:pStyle w:val="NoSpacing"/>
+        <w:spacing w:line="360" w:lineRule="auto"/>
+        <w:jc w:val="both"/>
+        <w:rPr>
+          <w:sz w:val="28"/>
+          <w:szCs w:val="28"/>
+        </w:rPr>
+      </w:pPr>
+      <w:r>
+        <w:rPr>
+          <w:sz w:val="28"/>
+          <w:szCs w:val="28"/>
+        </w:rPr>
+        <w:t xml:space="preserve">Управлението се извършва чрез контролер за автономни летателни апарати базиран на </w:t>
+      </w:r>
+      <w:proofErr w:type="spellStart"/>
+      <w:r>
+        <w:rPr>
+          <w:sz w:val="28"/>
+          <w:szCs w:val="28"/>
+          <w:lang w:val="en-US"/>
+        </w:rPr>
+        <w:t>Arduino</w:t>
+      </w:r>
+      <w:proofErr w:type="spellEnd"/>
+      <w:r>
+        <w:rPr>
+          <w:sz w:val="28"/>
+          <w:szCs w:val="28"/>
+        </w:rPr>
+        <w:t>, който позволява напълно автоматизиран полет с разнообразни функции и мисии. Софтуерът е с отворен код и е достъпен за обучение и разработки.</w:t>
+      </w:r>
+    </w:p>
+    <w:p>
+      <w:pPr>
+        <w:pStyle w:val="NoSpacing"/>
+        <w:spacing w:line="360" w:lineRule="auto"/>
+        <w:jc w:val="both"/>
+        <w:rPr>
+          <w:sz w:val="28"/>
+          <w:szCs w:val="28"/>
+        </w:rPr>
+      </w:pPr>
+    </w:p>
+    <w:p>
+      <w:pPr>
+        <w:pStyle w:val="NoSpacing"/>
+        <w:spacing w:line="360" w:lineRule="auto"/>
+        <w:jc w:val="both"/>
+        <w:rPr>
+          <w:sz w:val="28"/>
+          <w:szCs w:val="28"/>
+        </w:rPr>
+      </w:pPr>
+    </w:p>
+    <w:p>
+      <w:pPr>
+        <w:pStyle w:val="NoSpacing"/>
+        <w:spacing w:line="360" w:lineRule="auto"/>
+        <w:jc w:val="both"/>
+        <w:rPr>
+          <w:sz w:val="28"/>
+          <w:szCs w:val="28"/>
+        </w:rPr>
+      </w:pPr>
+    </w:p>
+    <w:p>
+      <w:pPr>
+        <w:pStyle w:val="NoSpacing"/>
+        <w:spacing w:line="360" w:lineRule="auto"/>
+        <w:jc w:val="both"/>
+        <w:rPr>
+          <w:sz w:val="28"/>
+          <w:szCs w:val="28"/>
+        </w:rPr>
+      </w:pPr>
+    </w:p>
+    <w:p>
+      <w:pPr>
+        <w:pStyle w:val="NoSpacing"/>
+        <w:spacing w:line="360" w:lineRule="auto"/>
+        <w:jc w:val="both"/>
+        <w:rPr>
+          <w:sz w:val="28"/>
+          <w:szCs w:val="28"/>
+        </w:rPr>
+      </w:pPr>
+    </w:p>
+    <w:p>
+      <w:pPr>
+        <w:pStyle w:val="NoSpacing"/>
+        <w:spacing w:line="360" w:lineRule="auto"/>
+        <w:jc w:val="both"/>
+        <w:rPr>
+          <w:sz w:val="28"/>
+          <w:szCs w:val="28"/>
+        </w:rPr>
+      </w:pPr>
+    </w:p>
+    <w:p>
+      <w:pPr>
+        <w:pStyle w:val="NoSpacing"/>
+        <w:spacing w:line="360" w:lineRule="auto"/>
+        <w:jc w:val="both"/>
+        <w:rPr>
+          <w:sz w:val="28"/>
+          <w:szCs w:val="28"/>
+        </w:rPr>
+      </w:pPr>
+    </w:p>
+    <w:p>
+      <w:pPr>
+        <w:pStyle w:val="big"/>
         <w:numPr>
           <w:ilvl w:val="0"/>
           <w:numId w:val="9"/>
         </w:numPr>
         <w:spacing w:line="360" w:lineRule="auto"/>
-        <w:jc w:val="both"/>
-        <w:rPr>
-          <w:b/>
+        <w:rPr>
+          <w:rFonts w:asciiTheme="minorHAnsi" w:hAnsiTheme="minorHAnsi"/>
           <w:color w:val="4BACC6" w:themeColor="accent5"/>
           <w:sz w:val="36"/>
           <w:szCs w:val="36"/>
@@ -2692,47 +3122,110 @@
       </w:pPr>
       <w:r>
         <w:rPr>
-          <w:b/>
+          <w:rFonts w:asciiTheme="minorHAnsi" w:hAnsiTheme="minorHAnsi"/>
           <w:color w:val="4BACC6" w:themeColor="accent5"/>
           <w:sz w:val="36"/>
           <w:szCs w:val="36"/>
         </w:rPr>
-        <w:t>Увод</w:t>
+        <w:lastRenderedPageBreak/>
+        <w:t xml:space="preserve">Глава 1 - </w:t>
+      </w:r>
+      <w:r>
+        <w:rPr>
+          <w:rFonts w:asciiTheme="minorHAnsi" w:hAnsiTheme="minorHAnsi"/>
+          <w:color w:val="4BACC6" w:themeColor="accent5"/>
+          <w:sz w:val="36"/>
+          <w:szCs w:val="36"/>
+        </w:rPr>
+        <w:t>Генезис и състояние на проблема по литературни данни</w:t>
       </w:r>
     </w:p>
     <w:p>
       <w:pPr>
-        <w:pStyle w:val="NoSpacing"/>
+        <w:pStyle w:val="big"/>
         <w:spacing w:line="360" w:lineRule="auto"/>
         <w:jc w:val="both"/>
         <w:rPr>
-          <w:sz w:val="28"/>
-          <w:szCs w:val="28"/>
-        </w:rPr>
-      </w:pPr>
-      <w:r>
-        <w:rPr>
-          <w:sz w:val="28"/>
-          <w:szCs w:val="28"/>
-        </w:rPr>
-        <w:t xml:space="preserve">Трикоптерът е </w:t>
-      </w:r>
-      <w:r>
-        <w:rPr>
-          <w:sz w:val="28"/>
-          <w:szCs w:val="28"/>
-        </w:rPr>
-        <w:t xml:space="preserve">безпилотен </w:t>
-      </w:r>
-      <w:r>
-        <w:rPr>
-          <w:sz w:val="28"/>
-          <w:szCs w:val="28"/>
-        </w:rPr>
-        <w:t>летателен апарат известен</w:t>
-      </w:r>
-      <w:r>
-        <w:rPr>
+          <w:rFonts w:asciiTheme="minorHAnsi" w:hAnsiTheme="minorHAnsi"/>
+          <w:sz w:val="28"/>
+          <w:szCs w:val="28"/>
+        </w:rPr>
+      </w:pPr>
+      <w:r>
+        <w:rPr>
+          <w:rFonts w:asciiTheme="minorHAnsi" w:hAnsiTheme="minorHAnsi"/>
+          <w:sz w:val="28"/>
+          <w:szCs w:val="28"/>
+        </w:rPr>
+        <w:t xml:space="preserve">Разработени са различни методи за управление на многороторни летални апарати. Целта на дипломната работа е да ни запознае и опише в детайли </w:t>
+      </w:r>
+      <w:r>
+        <w:rPr>
+          <w:rFonts w:asciiTheme="minorHAnsi" w:hAnsiTheme="minorHAnsi"/>
+          <w:sz w:val="28"/>
+          <w:szCs w:val="28"/>
+        </w:rPr>
+        <w:t xml:space="preserve"> с </w:t>
+      </w:r>
+      <w:r>
+        <w:rPr>
+          <w:rFonts w:asciiTheme="minorHAnsi" w:hAnsiTheme="minorHAnsi"/>
+          <w:sz w:val="28"/>
+          <w:szCs w:val="28"/>
+        </w:rPr>
+        <w:t>прилагането на Ардуйно</w:t>
+      </w:r>
+      <w:r>
+        <w:rPr>
+          <w:rFonts w:asciiTheme="minorHAnsi" w:hAnsiTheme="minorHAnsi"/>
+          <w:sz w:val="28"/>
+          <w:szCs w:val="28"/>
+        </w:rPr>
+        <w:t xml:space="preserve"> </w:t>
+      </w:r>
+      <w:r>
+        <w:rPr>
+          <w:rFonts w:asciiTheme="minorHAnsi" w:hAnsiTheme="minorHAnsi"/>
+          <w:sz w:val="28"/>
+          <w:szCs w:val="28"/>
+        </w:rPr>
+        <w:t>за стабилизация, управление и настройка на трикоптер - летателен обект с три ротора.</w:t>
+      </w:r>
+      <w:r>
+        <w:rPr>
+          <w:rFonts w:asciiTheme="minorHAnsi" w:hAnsiTheme="minorHAnsi"/>
+          <w:sz w:val="28"/>
+          <w:szCs w:val="28"/>
+        </w:rPr>
+        <w:t xml:space="preserve"> </w:t>
+      </w:r>
+      <w:r>
+        <w:rPr>
+          <w:rFonts w:asciiTheme="minorHAnsi" w:hAnsiTheme="minorHAnsi"/>
+          <w:sz w:val="28"/>
+          <w:szCs w:val="28"/>
+        </w:rPr>
+        <w:t xml:space="preserve">Трикоптерът ще </w:t>
+      </w:r>
+      <w:r>
+        <w:rPr>
+          <w:rFonts w:asciiTheme="minorHAnsi" w:hAnsiTheme="minorHAnsi"/>
+          <w:sz w:val="28"/>
+          <w:szCs w:val="28"/>
+        </w:rPr>
+        <w:t xml:space="preserve">бъде изграден и ще </w:t>
+      </w:r>
+      <w:r>
+        <w:rPr>
+          <w:rFonts w:asciiTheme="minorHAnsi" w:hAnsiTheme="minorHAnsi"/>
+          <w:sz w:val="28"/>
+          <w:szCs w:val="28"/>
+        </w:rPr>
+        <w:t>могат да се наблюдават промените при различните стойности на</w:t>
+      </w:r>
+      <w:r>
+        <w:rPr>
+          <w:rFonts w:asciiTheme="minorHAnsi" w:hAnsiTheme="minorHAnsi"/>
           <w:sz w:val="28"/>
           <w:szCs w:val="28"/>
           <w:lang w:val="en-US"/>
@@ -2741,26 +3234,99 @@
       </w:r>
       <w:r>
         <w:rPr>
-          <w:sz w:val="28"/>
-          <w:szCs w:val="28"/>
-        </w:rPr>
-        <w:t xml:space="preserve">още като дрон, чийто полет се управлява от компютър или пилот с радио управление.  За да лети използва три мотора в хоризолна равнина образуващи триъгълник, като по този начин позволява лесно управление и стабилност.  Рамката му може да бъде изградена с евтини материали и при нея няма сложни механични елементи. </w:t>
+          <w:rFonts w:asciiTheme="minorHAnsi" w:hAnsiTheme="minorHAnsi"/>
+          <w:sz w:val="28"/>
+          <w:szCs w:val="28"/>
+        </w:rPr>
+        <w:t>параметрите на</w:t>
+      </w:r>
+      <w:r>
+        <w:rPr>
+          <w:rFonts w:asciiTheme="minorHAnsi" w:hAnsiTheme="minorHAnsi"/>
+          <w:sz w:val="28"/>
+          <w:szCs w:val="28"/>
+        </w:rPr>
+        <w:t xml:space="preserve"> регулаторите.</w:t>
+      </w:r>
+      <w:r>
+        <w:rPr>
+          <w:rFonts w:asciiTheme="minorHAnsi" w:hAnsiTheme="minorHAnsi"/>
+          <w:sz w:val="28"/>
+          <w:szCs w:val="28"/>
+        </w:rPr>
+        <w:t xml:space="preserve"> </w:t>
+      </w:r>
+      <w:r>
+        <w:rPr>
+          <w:rFonts w:asciiTheme="minorHAnsi" w:hAnsiTheme="minorHAnsi"/>
+          <w:sz w:val="28"/>
+          <w:szCs w:val="28"/>
+        </w:rPr>
+        <w:t xml:space="preserve">Ще се наблегне основно върху управлението на двигателите и стабилизиращият контролер. </w:t>
       </w:r>
     </w:p>
     <w:p>
       <w:pPr>
-        <w:pStyle w:val="NoSpacing"/>
+        <w:pStyle w:val="big"/>
         <w:spacing w:line="360" w:lineRule="auto"/>
         <w:jc w:val="both"/>
         <w:rPr>
-          <w:sz w:val="28"/>
-          <w:szCs w:val="28"/>
-        </w:rPr>
-      </w:pPr>
+          <w:rFonts w:asciiTheme="minorHAnsi" w:hAnsiTheme="minorHAnsi"/>
+          <w:sz w:val="28"/>
+          <w:szCs w:val="28"/>
+        </w:rPr>
+      </w:pPr>
+      <w:r>
+        <w:rPr>
+          <w:rFonts w:asciiTheme="minorHAnsi" w:hAnsiTheme="minorHAnsi"/>
+          <w:sz w:val="28"/>
+          <w:szCs w:val="28"/>
+        </w:rPr>
+        <w:t>В глава 2 спрямо (1) ще  бъдат описани видовете многороторни летателни апарати и тяхните предимства и недостатъци спрямо стандартният вертолет(0.9). Ще бъдем запознати в основи с развойната платка на Ардуино, с базираният на нея контролер АПМ 2.5 и необходимите за самостоятелен, стабилизиран полет сензори.  Също така в глава 2 ще бъде описан математическият модел на трикоптер, който</w:t>
+      </w:r>
+      <w:r>
+        <w:rPr>
+          <w:rFonts w:asciiTheme="minorHAnsi" w:hAnsiTheme="minorHAnsi"/>
+          <w:sz w:val="28"/>
+          <w:szCs w:val="28"/>
+        </w:rPr>
+        <w:t xml:space="preserve"> е изведен от(1). Използваният закон за управление е показан в (2) и ще бъде описан подробно в Глава 3. В глава 4 ще бъде наблегнато основно върху настройването на трикоптера, описание на различните параметри и</w:t>
+      </w:r>
+      <w:r>
+        <w:rPr>
+          <w:rFonts w:asciiTheme="minorHAnsi" w:hAnsiTheme="minorHAnsi"/>
+          <w:sz w:val="28"/>
+          <w:szCs w:val="28"/>
+        </w:rPr>
+        <w:t xml:space="preserve"> </w:t>
+      </w:r>
+      <w:r>
+        <w:rPr>
+          <w:rFonts w:asciiTheme="minorHAnsi" w:hAnsiTheme="minorHAnsi"/>
+          <w:sz w:val="28"/>
+          <w:szCs w:val="28"/>
+        </w:rPr>
+        <w:t xml:space="preserve">визуализрането на тяхното влияние. </w:t>
+      </w:r>
+      <w:r>
+        <w:rPr>
+          <w:rFonts w:asciiTheme="minorHAnsi" w:hAnsiTheme="minorHAnsi"/>
+          <w:sz w:val="28"/>
+          <w:szCs w:val="28"/>
+        </w:rPr>
+        <w:t>В глави 5 и 6 ще бъдат анализирани резултатите и ще бъдат дадени насоки за бъдещи разработки и проекти.</w:t>
+      </w:r>
+      <w:r>
+        <w:rPr>
+          <w:rFonts w:asciiTheme="minorHAnsi" w:hAnsiTheme="minorHAnsi"/>
+          <w:sz w:val="28"/>
+          <w:szCs w:val="28"/>
+        </w:rPr>
+        <w:t xml:space="preserve">  </w:t>
+      </w:r>
     </w:p>
     <w:p>
       <w:pPr>
-        <w:pStyle w:val="NoSpacing"/>
         <w:spacing w:line="360" w:lineRule="auto"/>
         <w:jc w:val="both"/>
         <w:rPr>
@@ -2773,7 +3339,63 @@
           <w:sz w:val="28"/>
           <w:szCs w:val="28"/>
         </w:rPr>
-        <w:t>Скоростта на всеки мотор може да се контролира по отделно, като по този начин се постига управлението на движението в четирите хоризонтални посоки. Задният мотор може да се накланя в ляво и дясно чрез серво машинка, като по този начин се контроли</w:t>
+        <w:t xml:space="preserve">Трикоптерът не е нов летателен апарат. </w:t>
+      </w:r>
+      <w:r>
+        <w:rPr>
+          <w:sz w:val="28"/>
+          <w:szCs w:val="28"/>
+        </w:rPr>
+        <w:t>По темата има</w:t>
+      </w:r>
+      <w:r>
+        <w:rPr>
+          <w:sz w:val="28"/>
+          <w:szCs w:val="28"/>
+        </w:rPr>
+        <w:t xml:space="preserve"> много</w:t>
+      </w:r>
+      <w:r>
+        <w:rPr>
+          <w:sz w:val="28"/>
+          <w:szCs w:val="28"/>
+        </w:rPr>
+        <w:t xml:space="preserve"> статии, публикации и магистерски тезиси, който се занимават с</w:t>
+      </w:r>
+      <w:r>
+        <w:rPr>
+          <w:sz w:val="28"/>
+          <w:szCs w:val="28"/>
+        </w:rPr>
+        <w:t xml:space="preserve"> описването,</w:t>
+      </w:r>
+      <w:r>
+        <w:rPr>
+          <w:sz w:val="28"/>
+          <w:szCs w:val="28"/>
+        </w:rPr>
+        <w:t xml:space="preserve"> използването и прилагането на по-сложните</w:t>
+      </w:r>
+      <w:r>
+        <w:rPr>
+          <w:sz w:val="28"/>
+          <w:szCs w:val="28"/>
+        </w:rPr>
+        <w:t>, но по-ефективни</w:t>
+      </w:r>
+      <w:r>
+        <w:rPr>
+          <w:sz w:val="28"/>
+          <w:szCs w:val="28"/>
+        </w:rPr>
+        <w:t xml:space="preserve"> </w:t>
+      </w:r>
+      <w:r>
+        <w:rPr>
+          <w:sz w:val="28"/>
+          <w:szCs w:val="28"/>
+        </w:rPr>
+        <w:t xml:space="preserve">и робастни методи за управление като </w:t>
       </w:r>
       <w:r>
         <w:rPr>
@@ -2781,72 +3403,66 @@
           <w:szCs w:val="28"/>
           <w:lang w:val="en-US"/>
         </w:rPr>
-        <w:t>r</w:t>
-      </w:r>
-      <w:r>
-        <w:rPr>
-          <w:sz w:val="28"/>
-          <w:szCs w:val="28"/>
-        </w:rPr>
-        <w:t>а посоката на движение и се компенсира нечетния брой ротори, който предизвиква  хоризонтална ротация.</w:t>
-      </w:r>
-    </w:p>
-    <w:p>
-      <w:pPr>
-        <w:pStyle w:val="NoSpacing"/>
-        <w:spacing w:line="360" w:lineRule="auto"/>
-        <w:jc w:val="both"/>
-        <w:rPr>
-          <w:sz w:val="28"/>
-          <w:szCs w:val="28"/>
-        </w:rPr>
-      </w:pPr>
-    </w:p>
-    <w:p>
-      <w:pPr>
-        <w:pStyle w:val="NoSpacing"/>
-        <w:spacing w:line="360" w:lineRule="auto"/>
-        <w:jc w:val="both"/>
-        <w:rPr>
-          <w:sz w:val="28"/>
-          <w:szCs w:val="28"/>
-        </w:rPr>
-      </w:pPr>
+        <w:t xml:space="preserve">PID, </w:t>
+      </w:r>
+      <w:r>
+        <w:rPr>
+          <w:sz w:val="28"/>
+          <w:szCs w:val="28"/>
+        </w:rPr>
+        <w:t>LQR, H</w:t>
+      </w:r>
+      <w:r>
+        <w:rPr>
+          <w:rFonts w:ascii="Calibri" w:hAnsi="Calibri"/>
+          <w:sz w:val="28"/>
+          <w:szCs w:val="28"/>
+        </w:rPr>
+        <w:t>∞</w:t>
+      </w:r>
+      <w:r>
+        <w:rPr>
+          <w:sz w:val="28"/>
+          <w:szCs w:val="28"/>
+        </w:rPr>
+        <w:t xml:space="preserve"> и </w:t>
+      </w:r>
+      <w:r>
+        <w:rPr>
+          <w:sz w:val="28"/>
+          <w:szCs w:val="28"/>
+        </w:rPr>
+        <w:t>MPC</w:t>
+      </w:r>
+      <w:r>
+        <w:rPr>
+          <w:sz w:val="28"/>
+          <w:szCs w:val="28"/>
+        </w:rPr>
+        <w:t>, които изискват и по сериозен хардуер</w:t>
+      </w:r>
+      <w:r>
+        <w:rPr>
+          <w:sz w:val="28"/>
+          <w:szCs w:val="28"/>
+        </w:rPr>
+        <w:t>.</w:t>
+      </w:r>
+      <w:r>
+        <w:rPr>
+          <w:sz w:val="28"/>
+          <w:szCs w:val="28"/>
+        </w:rPr>
+        <w:t xml:space="preserve"> Целта на дипломната работа е да потърси и опише </w:t>
+      </w:r>
       <w:r>
         <w:rPr>
           <w:sz w:val="28"/>
           <w:szCs w:val="28"/>
         </w:rPr>
         <w:lastRenderedPageBreak/>
-        <w:t xml:space="preserve">Управлението се извършва чрез контролер за автономни летателни апарати базиран на </w:t>
-      </w:r>
-      <w:proofErr w:type="spellStart"/>
-      <w:r>
-        <w:rPr>
-          <w:sz w:val="28"/>
-          <w:szCs w:val="28"/>
-          <w:lang w:val="en-US"/>
-        </w:rPr>
-        <w:t>Arduino</w:t>
-      </w:r>
-      <w:proofErr w:type="spellEnd"/>
-      <w:r>
-        <w:rPr>
-          <w:sz w:val="28"/>
-          <w:szCs w:val="28"/>
-        </w:rPr>
-        <w:t>, който позволява напълно автоматизиран полет с разнообразни функции и мисии. Софтуерът е с отворен код и е достъпен за обучение и разработки.</w:t>
-      </w:r>
-    </w:p>
-    <w:p>
-      <w:pPr>
-        <w:spacing w:line="360" w:lineRule="auto"/>
-        <w:jc w:val="both"/>
-        <w:rPr>
-          <w:sz w:val="28"/>
-          <w:szCs w:val="28"/>
-        </w:rPr>
-      </w:pPr>
+        <w:t>оптималните възможностите за контрол и качество на полета на базираният на Ардуино контролер.</w:t>
+      </w:r>
     </w:p>
     <w:tbl>
       <w:tblPr>
@@ -2896,36 +3512,14 @@
           <w:p>
             <w:pPr>
               <w:pStyle w:val="big"/>
-              <w:numPr>
-                <w:ilvl w:val="0"/>
-                <w:numId w:val="1"/>
-              </w:numPr>
               <w:spacing w:line="360" w:lineRule="auto"/>
-              <w:rPr>
-                <w:rFonts w:asciiTheme="minorHAnsi" w:hAnsiTheme="minorHAnsi"/>
-                <w:color w:val="4BACC6" w:themeColor="accent5"/>
-                <w:sz w:val="36"/>
-                <w:szCs w:val="36"/>
-              </w:rPr>
-            </w:pPr>
-            <w:r>
-              <w:rPr>
-                <w:rFonts w:asciiTheme="minorHAnsi" w:hAnsiTheme="minorHAnsi"/>
-                <w:color w:val="4BACC6" w:themeColor="accent5"/>
-                <w:sz w:val="36"/>
-                <w:szCs w:val="36"/>
-              </w:rPr>
-              <w:t xml:space="preserve"> </w:t>
-            </w:r>
-            <w:r>
-              <w:rPr>
-                <w:rFonts w:asciiTheme="minorHAnsi" w:hAnsiTheme="minorHAnsi"/>
-                <w:color w:val="4BACC6" w:themeColor="accent5"/>
-                <w:sz w:val="36"/>
-                <w:szCs w:val="36"/>
-              </w:rPr>
-              <w:t>Генезис и състояние на проблема по литературни данни</w:t>
-            </w:r>
+              <w:jc w:val="both"/>
+              <w:rPr>
+                <w:rFonts w:asciiTheme="minorHAnsi" w:hAnsiTheme="minorHAnsi"/>
+                <w:sz w:val="28"/>
+                <w:szCs w:val="28"/>
+              </w:rPr>
+            </w:pPr>
           </w:p>
           <w:p>
             <w:pPr>
@@ -2938,103 +3532,6 @@
                 <w:szCs w:val="28"/>
               </w:rPr>
             </w:pPr>
-            <w:r>
-              <w:rPr>
-                <w:rFonts w:asciiTheme="minorHAnsi" w:hAnsiTheme="minorHAnsi"/>
-                <w:sz w:val="28"/>
-                <w:szCs w:val="28"/>
-              </w:rPr>
-              <w:t>Разработени са различни методи за управление на многороторни летални апарати. Целта на дипломната работа е да ни запознае и опише в детайли прилагането на Ардуйно</w:t>
-            </w:r>
-            <w:r>
-              <w:rPr>
-                <w:rFonts w:asciiTheme="minorHAnsi" w:hAnsiTheme="minorHAnsi"/>
-                <w:sz w:val="28"/>
-                <w:szCs w:val="28"/>
-              </w:rPr>
-              <w:t xml:space="preserve"> </w:t>
-            </w:r>
-            <w:r>
-              <w:rPr>
-                <w:rFonts w:asciiTheme="minorHAnsi" w:hAnsiTheme="minorHAnsi"/>
-                <w:sz w:val="28"/>
-                <w:szCs w:val="28"/>
-              </w:rPr>
-              <w:t>за стабилизация, управление и настройка на трикоптер - летателен обект с три ротора.</w:t>
-            </w:r>
-            <w:r>
-              <w:rPr>
-                <w:rFonts w:asciiTheme="minorHAnsi" w:hAnsiTheme="minorHAnsi"/>
-                <w:sz w:val="28"/>
-                <w:szCs w:val="28"/>
-              </w:rPr>
-              <w:t xml:space="preserve"> </w:t>
-            </w:r>
-            <w:r>
-              <w:rPr>
-                <w:rFonts w:asciiTheme="minorHAnsi" w:hAnsiTheme="minorHAnsi"/>
-                <w:sz w:val="28"/>
-                <w:szCs w:val="28"/>
-              </w:rPr>
-              <w:t xml:space="preserve">Трикоптерът ще </w:t>
-            </w:r>
-            <w:r>
-              <w:rPr>
-                <w:rFonts w:asciiTheme="minorHAnsi" w:hAnsiTheme="minorHAnsi"/>
-                <w:sz w:val="28"/>
-                <w:szCs w:val="28"/>
-              </w:rPr>
-              <w:t xml:space="preserve">бъде изграден и ще </w:t>
-            </w:r>
-            <w:r>
-              <w:rPr>
-                <w:rFonts w:asciiTheme="minorHAnsi" w:hAnsiTheme="minorHAnsi"/>
-                <w:sz w:val="28"/>
-                <w:szCs w:val="28"/>
-              </w:rPr>
-              <w:t>могат да се наблюдават промените при различните стойности на</w:t>
-            </w:r>
-            <w:r>
-              <w:rPr>
-                <w:rFonts w:asciiTheme="minorHAnsi" w:hAnsiTheme="minorHAnsi"/>
-                <w:sz w:val="28"/>
-                <w:szCs w:val="28"/>
-                <w:lang w:val="en-US"/>
-              </w:rPr>
-              <w:t xml:space="preserve"> </w:t>
-            </w:r>
-            <w:r>
-              <w:rPr>
-                <w:rFonts w:asciiTheme="minorHAnsi" w:hAnsiTheme="minorHAnsi"/>
-                <w:sz w:val="28"/>
-                <w:szCs w:val="28"/>
-              </w:rPr>
-              <w:t>параметрите на</w:t>
-            </w:r>
-            <w:r>
-              <w:rPr>
-                <w:rFonts w:asciiTheme="minorHAnsi" w:hAnsiTheme="minorHAnsi"/>
-                <w:sz w:val="28"/>
-                <w:szCs w:val="28"/>
-              </w:rPr>
-              <w:t xml:space="preserve"> регулаторите.</w:t>
-            </w:r>
-            <w:r>
-              <w:rPr>
-                <w:rFonts w:asciiTheme="minorHAnsi" w:hAnsiTheme="minorHAnsi"/>
-                <w:sz w:val="28"/>
-                <w:szCs w:val="28"/>
-              </w:rPr>
-              <w:t xml:space="preserve"> </w:t>
-            </w:r>
-            <w:r>
-              <w:rPr>
-                <w:rFonts w:asciiTheme="minorHAnsi" w:hAnsiTheme="minorHAnsi"/>
-                <w:sz w:val="28"/>
-                <w:szCs w:val="28"/>
-              </w:rPr>
-              <w:t xml:space="preserve">Ще се наблегне основно върху управлението на двигателите и стабилизиращият контролер. </w:t>
-            </w:r>
           </w:p>
           <w:p>
             <w:pPr>
@@ -3047,54 +3544,6 @@
                 <w:szCs w:val="28"/>
               </w:rPr>
             </w:pPr>
-            <w:r>
-              <w:rPr>
-                <w:rFonts w:asciiTheme="minorHAnsi" w:hAnsiTheme="minorHAnsi"/>
-                <w:sz w:val="28"/>
-                <w:szCs w:val="28"/>
-              </w:rPr>
-              <w:t xml:space="preserve">В глава 2 спрямо (1) ще </w:t>
-            </w:r>
-            <w:r>
-              <w:rPr>
-                <w:rFonts w:asciiTheme="minorHAnsi" w:hAnsiTheme="minorHAnsi"/>
-                <w:sz w:val="28"/>
-                <w:szCs w:val="28"/>
-              </w:rPr>
-              <w:t xml:space="preserve"> бъдат описани видовете многороторни летателни апарати и тяхните предимства и недостатъци спрямо стандартният вертолет</w:t>
-            </w:r>
-            <w:r>
-              <w:rPr>
-                <w:rFonts w:asciiTheme="minorHAnsi" w:hAnsiTheme="minorHAnsi"/>
-                <w:sz w:val="28"/>
-                <w:szCs w:val="28"/>
-              </w:rPr>
-              <w:t>(0.9) Също така в глава 2 ще бъде описан математическият модел на трикоптер, който</w:t>
-            </w:r>
-            <w:r>
-              <w:rPr>
-                <w:rFonts w:asciiTheme="minorHAnsi" w:hAnsiTheme="minorHAnsi"/>
-                <w:sz w:val="28"/>
-                <w:szCs w:val="28"/>
-              </w:rPr>
-              <w:t xml:space="preserve"> е изведен от(1). Използваният закон за управление е показан в (2) и ще бъде описан подробно в Глава 3. В глава 4 ще бъде набглегнато основно върху настройването на трикоптера, описание на различните параметри и</w:t>
-            </w:r>
-            <w:r>
-              <w:rPr>
-                <w:rFonts w:asciiTheme="minorHAnsi" w:hAnsiTheme="minorHAnsi"/>
-                <w:sz w:val="28"/>
-                <w:szCs w:val="28"/>
-              </w:rPr>
-              <w:t xml:space="preserve"> </w:t>
-            </w:r>
-            <w:r>
-              <w:rPr>
-                <w:rFonts w:asciiTheme="minorHAnsi" w:hAnsiTheme="minorHAnsi"/>
-                <w:sz w:val="28"/>
-                <w:szCs w:val="28"/>
-              </w:rPr>
-              <w:t xml:space="preserve">визуализрането на тяхното влияние.   </w:t>
-            </w:r>
           </w:p>
           <w:p>
             <w:pPr>
@@ -3105,131 +3554,8 @@
                 <w:rFonts w:asciiTheme="minorHAnsi" w:hAnsiTheme="minorHAnsi"/>
                 <w:sz w:val="28"/>
                 <w:szCs w:val="28"/>
-                <w:lang w:val="en-US"/>
-              </w:rPr>
-            </w:pPr>
-            <w:r>
-              <w:rPr>
-                <w:rFonts w:asciiTheme="minorHAnsi" w:hAnsiTheme="minorHAnsi"/>
-                <w:sz w:val="28"/>
-                <w:szCs w:val="28"/>
-              </w:rPr>
-              <w:t xml:space="preserve">Трикоптерът не е нов летателен апарат. </w:t>
-            </w:r>
-            <w:r>
-              <w:rPr>
-                <w:rFonts w:asciiTheme="minorHAnsi" w:hAnsiTheme="minorHAnsi"/>
-                <w:sz w:val="28"/>
-                <w:szCs w:val="28"/>
-              </w:rPr>
-              <w:t>По темата има</w:t>
-            </w:r>
-            <w:r>
-              <w:rPr>
-                <w:rFonts w:asciiTheme="minorHAnsi" w:hAnsiTheme="minorHAnsi"/>
-                <w:sz w:val="28"/>
-                <w:szCs w:val="28"/>
-              </w:rPr>
-              <w:t xml:space="preserve"> много</w:t>
-            </w:r>
-            <w:r>
-              <w:rPr>
-                <w:rFonts w:asciiTheme="minorHAnsi" w:hAnsiTheme="minorHAnsi"/>
-                <w:sz w:val="28"/>
-                <w:szCs w:val="28"/>
-              </w:rPr>
-              <w:t xml:space="preserve"> статии, публикации и магистерски тезиси, който се занимават с</w:t>
-            </w:r>
-            <w:r>
-              <w:rPr>
-                <w:rFonts w:asciiTheme="minorHAnsi" w:hAnsiTheme="minorHAnsi"/>
-                <w:sz w:val="28"/>
-                <w:szCs w:val="28"/>
-              </w:rPr>
-              <w:t xml:space="preserve"> описването,</w:t>
-            </w:r>
-            <w:r>
-              <w:rPr>
-                <w:rFonts w:asciiTheme="minorHAnsi" w:hAnsiTheme="minorHAnsi"/>
-                <w:sz w:val="28"/>
-                <w:szCs w:val="28"/>
-              </w:rPr>
-              <w:t xml:space="preserve"> използването и прилагането на по-сложните</w:t>
-            </w:r>
-            <w:r>
-              <w:rPr>
-                <w:rFonts w:asciiTheme="minorHAnsi" w:hAnsiTheme="minorHAnsi"/>
-                <w:sz w:val="28"/>
-                <w:szCs w:val="28"/>
-              </w:rPr>
-              <w:t>, но по-ефективни</w:t>
-            </w:r>
-            <w:r>
-              <w:rPr>
-                <w:rFonts w:asciiTheme="minorHAnsi" w:hAnsiTheme="minorHAnsi"/>
-                <w:sz w:val="28"/>
-                <w:szCs w:val="28"/>
-              </w:rPr>
-              <w:t xml:space="preserve"> </w:t>
-            </w:r>
-            <w:r>
-              <w:rPr>
-                <w:rFonts w:asciiTheme="minorHAnsi" w:hAnsiTheme="minorHAnsi"/>
-                <w:sz w:val="28"/>
-                <w:szCs w:val="28"/>
-              </w:rPr>
-              <w:t xml:space="preserve">и робастни методи за управление като </w:t>
-            </w:r>
-            <w:r>
-              <w:rPr>
-                <w:rFonts w:asciiTheme="minorHAnsi" w:hAnsiTheme="minorHAnsi"/>
-                <w:sz w:val="28"/>
-                <w:szCs w:val="28"/>
-                <w:lang w:val="en-US"/>
-              </w:rPr>
-              <w:t xml:space="preserve">PID, </w:t>
-            </w:r>
-            <w:r>
-              <w:rPr>
-                <w:rFonts w:asciiTheme="minorHAnsi" w:hAnsiTheme="minorHAnsi"/>
-                <w:sz w:val="28"/>
-                <w:szCs w:val="28"/>
-              </w:rPr>
-              <w:t>LQR, H</w:t>
-            </w:r>
-            <w:r>
-              <w:rPr>
-                <w:rFonts w:ascii="Calibri" w:hAnsi="Calibri"/>
-                <w:sz w:val="28"/>
-                <w:szCs w:val="28"/>
-              </w:rPr>
-              <w:t>∞</w:t>
-            </w:r>
-            <w:r>
-              <w:rPr>
-                <w:rFonts w:asciiTheme="minorHAnsi" w:hAnsiTheme="minorHAnsi"/>
-                <w:sz w:val="28"/>
-                <w:szCs w:val="28"/>
-              </w:rPr>
-              <w:t xml:space="preserve"> и </w:t>
-            </w:r>
-            <w:r>
-              <w:rPr>
-                <w:rFonts w:asciiTheme="minorHAnsi" w:hAnsiTheme="minorHAnsi"/>
-                <w:sz w:val="28"/>
-                <w:szCs w:val="28"/>
-              </w:rPr>
-              <w:t>MPC.</w:t>
-            </w:r>
-            <w:r>
-              <w:rPr>
-                <w:rFonts w:asciiTheme="minorHAnsi" w:hAnsiTheme="minorHAnsi"/>
-                <w:sz w:val="28"/>
-                <w:szCs w:val="28"/>
-                <w:lang w:val="en-US"/>
-              </w:rPr>
-              <w:t xml:space="preserve"> </w:t>
-            </w:r>
+              </w:rPr>
+            </w:pPr>
           </w:p>
           <w:p>
             <w:pPr>
@@ -3240,7 +3566,138 @@
                 <w:rFonts w:asciiTheme="minorHAnsi" w:hAnsiTheme="minorHAnsi"/>
                 <w:sz w:val="28"/>
                 <w:szCs w:val="28"/>
-                <w:lang w:val="en-US"/>
+              </w:rPr>
+            </w:pPr>
+          </w:p>
+          <w:p>
+            <w:pPr>
+              <w:pStyle w:val="big"/>
+              <w:spacing w:line="360" w:lineRule="auto"/>
+              <w:jc w:val="both"/>
+              <w:rPr>
+                <w:rFonts w:asciiTheme="minorHAnsi" w:hAnsiTheme="minorHAnsi"/>
+                <w:sz w:val="28"/>
+                <w:szCs w:val="28"/>
+              </w:rPr>
+            </w:pPr>
+          </w:p>
+          <w:p>
+            <w:pPr>
+              <w:pStyle w:val="big"/>
+              <w:spacing w:line="360" w:lineRule="auto"/>
+              <w:jc w:val="both"/>
+              <w:rPr>
+                <w:rFonts w:asciiTheme="minorHAnsi" w:hAnsiTheme="minorHAnsi"/>
+                <w:sz w:val="28"/>
+                <w:szCs w:val="28"/>
+              </w:rPr>
+            </w:pPr>
+          </w:p>
+          <w:p>
+            <w:pPr>
+              <w:pStyle w:val="big"/>
+              <w:spacing w:line="360" w:lineRule="auto"/>
+              <w:jc w:val="both"/>
+              <w:rPr>
+                <w:rFonts w:asciiTheme="minorHAnsi" w:hAnsiTheme="minorHAnsi"/>
+                <w:sz w:val="28"/>
+                <w:szCs w:val="28"/>
+              </w:rPr>
+            </w:pPr>
+          </w:p>
+          <w:p>
+            <w:pPr>
+              <w:pStyle w:val="big"/>
+              <w:spacing w:line="360" w:lineRule="auto"/>
+              <w:jc w:val="both"/>
+              <w:rPr>
+                <w:rFonts w:asciiTheme="minorHAnsi" w:hAnsiTheme="minorHAnsi"/>
+                <w:sz w:val="28"/>
+                <w:szCs w:val="28"/>
+              </w:rPr>
+            </w:pPr>
+          </w:p>
+          <w:p>
+            <w:pPr>
+              <w:pStyle w:val="big"/>
+              <w:spacing w:line="360" w:lineRule="auto"/>
+              <w:jc w:val="both"/>
+              <w:rPr>
+                <w:rFonts w:asciiTheme="minorHAnsi" w:hAnsiTheme="minorHAnsi"/>
+                <w:sz w:val="28"/>
+                <w:szCs w:val="28"/>
+              </w:rPr>
+            </w:pPr>
+          </w:p>
+          <w:p>
+            <w:pPr>
+              <w:pStyle w:val="big"/>
+              <w:spacing w:line="360" w:lineRule="auto"/>
+              <w:jc w:val="both"/>
+              <w:rPr>
+                <w:rFonts w:asciiTheme="minorHAnsi" w:hAnsiTheme="minorHAnsi"/>
+                <w:sz w:val="28"/>
+                <w:szCs w:val="28"/>
+              </w:rPr>
+            </w:pPr>
+          </w:p>
+          <w:p>
+            <w:pPr>
+              <w:pStyle w:val="big"/>
+              <w:spacing w:line="360" w:lineRule="auto"/>
+              <w:jc w:val="both"/>
+              <w:rPr>
+                <w:rFonts w:asciiTheme="minorHAnsi" w:hAnsiTheme="minorHAnsi"/>
+                <w:sz w:val="28"/>
+                <w:szCs w:val="28"/>
+              </w:rPr>
+            </w:pPr>
+          </w:p>
+          <w:p>
+            <w:pPr>
+              <w:pStyle w:val="big"/>
+              <w:spacing w:line="360" w:lineRule="auto"/>
+              <w:jc w:val="both"/>
+              <w:rPr>
+                <w:rFonts w:asciiTheme="minorHAnsi" w:hAnsiTheme="minorHAnsi"/>
+                <w:sz w:val="28"/>
+                <w:szCs w:val="28"/>
+              </w:rPr>
+            </w:pPr>
+          </w:p>
+          <w:p>
+            <w:pPr>
+              <w:pStyle w:val="big"/>
+              <w:spacing w:line="360" w:lineRule="auto"/>
+              <w:jc w:val="both"/>
+              <w:rPr>
+                <w:rFonts w:asciiTheme="minorHAnsi" w:hAnsiTheme="minorHAnsi"/>
+                <w:sz w:val="28"/>
+                <w:szCs w:val="28"/>
+              </w:rPr>
+            </w:pPr>
+          </w:p>
+          <w:p>
+            <w:pPr>
+              <w:pStyle w:val="big"/>
+              <w:spacing w:line="360" w:lineRule="auto"/>
+              <w:jc w:val="both"/>
+              <w:rPr>
+                <w:rFonts w:asciiTheme="minorHAnsi" w:hAnsiTheme="minorHAnsi"/>
+                <w:sz w:val="28"/>
+                <w:szCs w:val="28"/>
+              </w:rPr>
+            </w:pPr>
+          </w:p>
+          <w:p>
+            <w:pPr>
+              <w:pStyle w:val="big"/>
+              <w:spacing w:line="360" w:lineRule="auto"/>
+              <w:jc w:val="both"/>
+              <w:rPr>
+                <w:rFonts w:asciiTheme="minorHAnsi" w:hAnsiTheme="minorHAnsi"/>
+                <w:sz w:val="28"/>
+                <w:szCs w:val="28"/>
               </w:rPr>
             </w:pPr>
           </w:p>
@@ -3249,7 +3706,7 @@
               <w:pStyle w:val="big"/>
               <w:numPr>
                 <w:ilvl w:val="0"/>
-                <w:numId w:val="1"/>
+                <w:numId w:val="15"/>
               </w:numPr>
               <w:spacing w:line="360" w:lineRule="auto"/>
               <w:jc w:val="both"/>
@@ -3269,6 +3726,7 @@
                 <w:sz w:val="36"/>
                 <w:szCs w:val="36"/>
               </w:rPr>
+              <w:lastRenderedPageBreak/>
               <w:t>Теоретичен анализ и решение на поставената задача</w:t>
             </w:r>
           </w:p>
@@ -3277,7 +3735,7 @@
               <w:pStyle w:val="big"/>
               <w:numPr>
                 <w:ilvl w:val="1"/>
-                <w:numId w:val="10"/>
+                <w:numId w:val="15"/>
               </w:numPr>
               <w:spacing w:line="360" w:lineRule="auto"/>
               <w:jc w:val="both"/>
@@ -3331,7 +3789,7 @@
                 <w:lang w:eastAsia="bg-BG"/>
               </w:rPr>
               <w:drawing>
-                <wp:anchor distT="0" distB="0" distL="114300" distR="114300" simplePos="0" relativeHeight="251659264" behindDoc="1" locked="0" layoutInCell="1" allowOverlap="1">
+                <wp:anchor distT="0" distB="0" distL="114300" distR="114300" simplePos="0" relativeHeight="251680768" behindDoc="1" locked="0" layoutInCell="1" allowOverlap="1">
                   <wp:simplePos x="0" y="0"/>
                   <wp:positionH relativeFrom="column">
                     <wp:posOffset>3449955</wp:posOffset>
@@ -3350,7 +3808,7 @@
                       <wp:lineTo x="-191" y="0"/>
                     </wp:wrapPolygon>
                   </wp:wrapThrough>
-                  <wp:docPr id="1" name="Picture 1" descr="http://arduino.cc/en/uploads/Main/arduino_due_in_hand.jpg"/>
+                  <wp:docPr id="34" name="Picture 1" descr="http://arduino.cc/en/uploads/Main/arduino_due_in_hand.jpg"/>
                   <wp:cNvGraphicFramePr>
                     <a:graphicFrameLocks xmlns:a="http://schemas.openxmlformats.org/drawingml/2006/main" noChangeAspect="1"/>
                   </wp:cNvGraphicFramePr>
@@ -3687,45 +4145,53 @@
                 <w:sz w:val="28"/>
                 <w:szCs w:val="28"/>
               </w:rPr>
+              <w:t xml:space="preserve">Има много други микропроцесорни системи, като </w:t>
+            </w:r>
+            <w:r>
+              <w:rPr>
+                <w:rFonts w:asciiTheme="minorHAnsi" w:hAnsiTheme="minorHAnsi"/>
+                <w:sz w:val="28"/>
+                <w:szCs w:val="28"/>
+                <w:lang w:val="en-US"/>
+              </w:rPr>
+              <w:t xml:space="preserve">Parallax Basic Stamp, MIT’s </w:t>
+            </w:r>
+            <w:proofErr w:type="spellStart"/>
+            <w:r>
+              <w:rPr>
+                <w:rFonts w:asciiTheme="minorHAnsi" w:hAnsiTheme="minorHAnsi"/>
+                <w:sz w:val="28"/>
+                <w:szCs w:val="28"/>
+                <w:lang w:val="en-US"/>
+              </w:rPr>
+              <w:t>Handyboard</w:t>
+            </w:r>
+            <w:proofErr w:type="spellEnd"/>
+            <w:r>
+              <w:rPr>
+                <w:rFonts w:asciiTheme="minorHAnsi" w:hAnsiTheme="minorHAnsi"/>
+                <w:sz w:val="28"/>
+                <w:szCs w:val="28"/>
+                <w:lang w:val="en-US"/>
+              </w:rPr>
+              <w:t xml:space="preserve">, AVR Atmel Starter Kits, </w:t>
+            </w:r>
+            <w:r>
+              <w:rPr>
+                <w:rFonts w:asciiTheme="minorHAnsi" w:hAnsiTheme="minorHAnsi"/>
+                <w:sz w:val="28"/>
+                <w:szCs w:val="28"/>
+              </w:rPr>
+              <w:t xml:space="preserve">които предлагат подобни </w:t>
+            </w:r>
+            <w:r>
+              <w:rPr>
+                <w:rFonts w:asciiTheme="minorHAnsi" w:hAnsiTheme="minorHAnsi"/>
+                <w:sz w:val="28"/>
+                <w:szCs w:val="28"/>
+              </w:rPr>
               <w:lastRenderedPageBreak/>
-              <w:t xml:space="preserve">Има много други микропроцесорни системи, като </w:t>
-            </w:r>
-            <w:r>
-              <w:rPr>
-                <w:rFonts w:asciiTheme="minorHAnsi" w:hAnsiTheme="minorHAnsi"/>
-                <w:sz w:val="28"/>
-                <w:szCs w:val="28"/>
-                <w:lang w:val="en-US"/>
-              </w:rPr>
-              <w:t xml:space="preserve">Parallax Basic Stamp, MIT’s </w:t>
-            </w:r>
-            <w:proofErr w:type="spellStart"/>
-            <w:r>
-              <w:rPr>
-                <w:rFonts w:asciiTheme="minorHAnsi" w:hAnsiTheme="minorHAnsi"/>
-                <w:sz w:val="28"/>
-                <w:szCs w:val="28"/>
-                <w:lang w:val="en-US"/>
-              </w:rPr>
-              <w:t>Handyboard</w:t>
-            </w:r>
-            <w:proofErr w:type="spellEnd"/>
-            <w:r>
-              <w:rPr>
-                <w:rFonts w:asciiTheme="minorHAnsi" w:hAnsiTheme="minorHAnsi"/>
-                <w:sz w:val="28"/>
-                <w:szCs w:val="28"/>
-                <w:lang w:val="en-US"/>
-              </w:rPr>
-              <w:t xml:space="preserve">, AVR Atmel Starter Kits, </w:t>
-            </w:r>
-            <w:r>
-              <w:rPr>
-                <w:rFonts w:asciiTheme="minorHAnsi" w:hAnsiTheme="minorHAnsi"/>
-                <w:sz w:val="28"/>
-                <w:szCs w:val="28"/>
-              </w:rPr>
-              <w:t xml:space="preserve">които предлагат подобни функционалности. Всички те опростяват процеса на работа с микроконтролери, но Ардуино предлага някой предимства за предподаватели и студенти. </w:t>
+              <w:t xml:space="preserve">функционалности. Всички те опростяват процеса на работа с микроконтролери, но Ардуино предлага някой предимства за предподаватели и студенти. </w:t>
             </w:r>
           </w:p>
           <w:p>
@@ -4014,45 +4480,45 @@
                 <w:sz w:val="28"/>
                 <w:szCs w:val="28"/>
               </w:rPr>
+              <w:t>Всичко това прави Ардуино идеалната среда за разработка на софтуер и хардуер, по лесен и достъпен начин и му печели  „</w:t>
+            </w:r>
+            <w:r>
+              <w:rPr>
+                <w:sz w:val="28"/>
+                <w:szCs w:val="28"/>
+                <w:lang w:val="en-US"/>
+              </w:rPr>
+              <w:t>Honorary Mention</w:t>
+            </w:r>
+            <w:r>
+              <w:rPr>
+                <w:sz w:val="28"/>
+                <w:szCs w:val="28"/>
+              </w:rPr>
+              <w:t>”</w:t>
+            </w:r>
+            <w:r>
+              <w:rPr>
+                <w:sz w:val="28"/>
+                <w:szCs w:val="28"/>
+                <w:lang w:val="en-US"/>
+              </w:rPr>
+              <w:t xml:space="preserve"> </w:t>
+            </w:r>
+            <w:r>
+              <w:rPr>
+                <w:sz w:val="28"/>
+                <w:szCs w:val="28"/>
+              </w:rPr>
+              <w:t xml:space="preserve">в </w:t>
+            </w:r>
+            <w:r>
+              <w:rPr>
+                <w:sz w:val="28"/>
+                <w:szCs w:val="28"/>
+                <w:lang w:val="en-US"/>
+              </w:rPr>
               <w:lastRenderedPageBreak/>
-              <w:t>Всичко това прави Ардуино идеалната среда за разработка на софтуер и хардуер, по лесен и достъпен начин и му печели  „</w:t>
-            </w:r>
-            <w:r>
-              <w:rPr>
-                <w:sz w:val="28"/>
-                <w:szCs w:val="28"/>
-                <w:lang w:val="en-US"/>
-              </w:rPr>
-              <w:t>Honorary Mention</w:t>
-            </w:r>
-            <w:r>
-              <w:rPr>
-                <w:sz w:val="28"/>
-                <w:szCs w:val="28"/>
-              </w:rPr>
-              <w:t>”</w:t>
-            </w:r>
-            <w:r>
-              <w:rPr>
-                <w:sz w:val="28"/>
-                <w:szCs w:val="28"/>
-                <w:lang w:val="en-US"/>
-              </w:rPr>
-              <w:t xml:space="preserve"> </w:t>
-            </w:r>
-            <w:r>
-              <w:rPr>
-                <w:sz w:val="28"/>
-                <w:szCs w:val="28"/>
-              </w:rPr>
-              <w:t xml:space="preserve">в </w:t>
-            </w:r>
-            <w:r>
-              <w:rPr>
-                <w:sz w:val="28"/>
-                <w:szCs w:val="28"/>
-                <w:lang w:val="en-US"/>
-              </w:rPr>
               <w:t xml:space="preserve">Digital Communities section </w:t>
             </w:r>
             <w:r>
@@ -4125,7 +4591,7 @@
               <w:pStyle w:val="NoSpacing"/>
               <w:numPr>
                 <w:ilvl w:val="1"/>
-                <w:numId w:val="10"/>
+                <w:numId w:val="15"/>
               </w:numPr>
               <w:spacing w:line="360" w:lineRule="auto"/>
               <w:jc w:val="both"/>
@@ -4300,7 +4766,7 @@
                 <w:lang w:eastAsia="bg-BG"/>
               </w:rPr>
               <w:drawing>
-                <wp:anchor distT="0" distB="0" distL="114300" distR="114300" simplePos="0" relativeHeight="251663360" behindDoc="0" locked="0" layoutInCell="1" allowOverlap="1">
+                <wp:anchor distT="0" distB="0" distL="114300" distR="114300" simplePos="0" relativeHeight="251683840" behindDoc="0" locked="0" layoutInCell="1" allowOverlap="1">
                   <wp:simplePos x="0" y="0"/>
                   <wp:positionH relativeFrom="column">
                     <wp:posOffset>582295</wp:posOffset>
@@ -4311,7 +4777,7 @@
                   <wp:extent cx="4591050" cy="2228850"/>
                   <wp:effectExtent l="19050" t="0" r="0" b="0"/>
                   <wp:wrapTopAndBottom/>
-                  <wp:docPr id="7" name="Picture 7" descr="C:\Users\switch\Desktop\tricopter\@@@final\pics of interest\ArduinoMega2560_R3_Front.jpg"/>
+                  <wp:docPr id="35" name="Picture 7" descr="C:\Users\switch\Desktop\tricopter\@@@final\pics of interest\ArduinoMega2560_R3_Front.jpg"/>
                   <wp:cNvGraphicFramePr>
                     <a:graphicFrameLocks xmlns:a="http://schemas.openxmlformats.org/drawingml/2006/main" noChangeAspect="1"/>
                   </wp:cNvGraphicFramePr>
@@ -4359,7 +4825,7 @@
               <w:pStyle w:val="NoSpacing"/>
               <w:numPr>
                 <w:ilvl w:val="2"/>
-                <w:numId w:val="10"/>
+                <w:numId w:val="15"/>
               </w:numPr>
               <w:spacing w:line="360" w:lineRule="auto"/>
               <w:jc w:val="both"/>
@@ -4379,6 +4845,15 @@
                 <w:szCs w:val="28"/>
               </w:rPr>
               <w:t>Процесор Мега 256</w:t>
+            </w:r>
+            <w:r>
+              <w:rPr>
+                <w:b/>
+                <w:color w:val="4BACC6" w:themeColor="accent5"/>
+                <w:sz w:val="28"/>
+                <w:szCs w:val="28"/>
+              </w:rPr>
+              <w:t>0</w:t>
             </w:r>
           </w:p>
           <w:p>
@@ -4708,7 +5183,6 @@
                       <w:sz w:val="28"/>
                       <w:szCs w:val="28"/>
                     </w:rPr>
-                    <w:lastRenderedPageBreak/>
                     <w:t>Ток на</w:t>
                   </w:r>
                   <w:r>
@@ -4870,6 +5344,7 @@
                       <w:sz w:val="28"/>
                       <w:szCs w:val="28"/>
                     </w:rPr>
+                    <w:lastRenderedPageBreak/>
                     <w:t>Памет</w:t>
                   </w:r>
                 </w:p>
@@ -5239,7 +5714,7 @@
               <w:pStyle w:val="ListParagraph"/>
               <w:numPr>
                 <w:ilvl w:val="2"/>
-                <w:numId w:val="10"/>
+                <w:numId w:val="15"/>
               </w:numPr>
               <w:spacing w:before="100" w:beforeAutospacing="1" w:after="100" w:afterAutospacing="1" w:line="360" w:lineRule="auto"/>
               <w:rPr>
@@ -5619,7 +6094,6 @@
                 <w:sz w:val="28"/>
                 <w:szCs w:val="28"/>
               </w:rPr>
-              <w:lastRenderedPageBreak/>
               <w:t xml:space="preserve"> 18 (interrupt 5)</w:t>
             </w:r>
           </w:p>
@@ -5666,6 +6140,7 @@
                 <w:sz w:val="28"/>
                 <w:szCs w:val="28"/>
               </w:rPr>
+              <w:lastRenderedPageBreak/>
               <w:t xml:space="preserve"> 20 (interrupt 3)</w:t>
             </w:r>
           </w:p>
@@ -6165,7 +6640,7 @@
               <w:pStyle w:val="Heading3"/>
               <w:numPr>
                 <w:ilvl w:val="2"/>
-                <w:numId w:val="10"/>
+                <w:numId w:val="15"/>
               </w:numPr>
               <w:spacing w:line="360" w:lineRule="auto"/>
               <w:jc w:val="both"/>
@@ -6184,6 +6659,7 @@
                 <w:sz w:val="28"/>
                 <w:szCs w:val="28"/>
               </w:rPr>
+              <w:lastRenderedPageBreak/>
               <w:t>Комуникация</w:t>
             </w:r>
           </w:p>
@@ -6530,7 +7006,7 @@
               <w:pStyle w:val="Heading3"/>
               <w:numPr>
                 <w:ilvl w:val="2"/>
-                <w:numId w:val="10"/>
+                <w:numId w:val="15"/>
               </w:numPr>
               <w:spacing w:line="360" w:lineRule="auto"/>
               <w:jc w:val="both"/>
@@ -6702,7 +7178,7 @@
               <w:pStyle w:val="NormalWeb"/>
               <w:numPr>
                 <w:ilvl w:val="2"/>
-                <w:numId w:val="10"/>
+                <w:numId w:val="15"/>
               </w:numPr>
               <w:spacing w:line="360" w:lineRule="auto"/>
               <w:jc w:val="both"/>
@@ -6760,7 +7236,7 @@
                 <w:sz w:val="28"/>
                 <w:szCs w:val="28"/>
               </w:rPr>
-              <w:t xml:space="preserve"> дава на </w:t>
+              <w:t xml:space="preserve"> дава на Ардуино 2560 голямо предимство при избора на платки за разработване. Множеството начини за програмиране, комуникация, достатъчна памет, </w:t>
             </w:r>
             <w:r>
               <w:rPr>
@@ -6769,7 +7245,7 @@
                 <w:szCs w:val="28"/>
               </w:rPr>
               <w:lastRenderedPageBreak/>
-              <w:t xml:space="preserve">Ардуино 2560 голямо предимство при избора на платки за разработване. Множеството начини за програмиране, комуникация, достатъчна памет, голяма скорост, библиотеки и помощни материали дават възможност за лесно разработване на софтуер и хардуер, по достъпен начин. Не случайно платката се използва за основен ядро в много и по-сложни проекти и разработки. </w:t>
+              <w:t xml:space="preserve">голяма скорост, библиотеки и помощни материали дават възможност за лесно разработване на софтуер и хардуер, по достъпен начин. Не случайно платката се използва за основен ядро в много и по-сложни проекти и разработки. </w:t>
             </w:r>
           </w:p>
           <w:p>
@@ -6789,7 +7265,7 @@
               <w:pStyle w:val="NormalWeb"/>
               <w:numPr>
                 <w:ilvl w:val="1"/>
-                <w:numId w:val="10"/>
+                <w:numId w:val="15"/>
               </w:numPr>
               <w:spacing w:line="360" w:lineRule="auto"/>
               <w:jc w:val="both"/>
@@ -6811,7 +7287,7 @@
                 <w:szCs w:val="36"/>
               </w:rPr>
               <w:drawing>
-                <wp:anchor distT="0" distB="0" distL="114300" distR="114300" simplePos="0" relativeHeight="251661312" behindDoc="0" locked="0" layoutInCell="1" allowOverlap="1">
+                <wp:anchor distT="0" distB="0" distL="114300" distR="114300" simplePos="0" relativeHeight="251681792" behindDoc="0" locked="0" layoutInCell="1" allowOverlap="1">
                   <wp:simplePos x="0" y="0"/>
                   <wp:positionH relativeFrom="column">
                     <wp:posOffset>2449830</wp:posOffset>
@@ -6830,7 +7306,7 @@
                       <wp:lineTo x="-125" y="0"/>
                     </wp:wrapPolygon>
                   </wp:wrapThrough>
-                  <wp:docPr id="5" name="Picture 5" descr="C:\Users\switch\Desktop\tricopter\@@@final\pics of interest\0038-APM2.jpg"/>
+                  <wp:docPr id="36" name="Picture 5" descr="C:\Users\switch\Desktop\tricopter\@@@final\pics of interest\0038-APM2.jpg"/>
                   <wp:cNvGraphicFramePr>
                     <a:graphicFrameLocks xmlns:a="http://schemas.openxmlformats.org/drawingml/2006/main" noChangeAspect="1"/>
                   </wp:cNvGraphicFramePr>
@@ -6882,6 +7358,16 @@
               </w:rPr>
               <w:t>Ардукоптер</w:t>
             </w:r>
+            <w:r>
+              <w:rPr>
+                <w:rFonts w:asciiTheme="minorHAnsi" w:hAnsiTheme="minorHAnsi"/>
+                <w:b/>
+                <w:color w:val="4BACC6" w:themeColor="accent5"/>
+                <w:sz w:val="36"/>
+                <w:szCs w:val="36"/>
+              </w:rPr>
+              <w:t xml:space="preserve"> – АПМ 2.5</w:t>
+            </w:r>
           </w:p>
           <w:p>
             <w:pPr>
@@ -7030,7 +7516,21 @@
                 <w:sz w:val="28"/>
                 <w:szCs w:val="28"/>
               </w:rPr>
-              <w:t xml:space="preserve"> 16 милиона инструкция в секунда, което го прави повече от достатъчен за изпълнение и на по-сложни методи за управление. </w:t>
+              <w:t xml:space="preserve"> 16 милиона инструкция в секунда, което го прави  достатъчен за изпълнение и на</w:t>
+            </w:r>
+            <w:r>
+              <w:rPr>
+                <w:sz w:val="28"/>
+                <w:szCs w:val="28"/>
+              </w:rPr>
+              <w:t xml:space="preserve"> малко</w:t>
+            </w:r>
+            <w:r>
+              <w:rPr>
+                <w:sz w:val="28"/>
+                <w:szCs w:val="28"/>
+              </w:rPr>
+              <w:t xml:space="preserve"> по-сложни методи за управление. </w:t>
             </w:r>
             <w:proofErr w:type="spellStart"/>
             <w:r>
@@ -7097,7 +7597,6 @@
                 <w:sz w:val="28"/>
                 <w:szCs w:val="28"/>
               </w:rPr>
-              <w:lastRenderedPageBreak/>
               <w:t>Съвместим с</w:t>
             </w:r>
             <w:r>
@@ -7163,6 +7662,7 @@
                 <w:sz w:val="28"/>
                 <w:szCs w:val="28"/>
               </w:rPr>
+              <w:lastRenderedPageBreak/>
               <w:t xml:space="preserve">Ардукоптер има прецизни три осови жироскопи и аксеромеетри, компас и барометър.  </w:t>
             </w:r>
           </w:p>
@@ -7667,7 +8167,7 @@
               <w:pStyle w:val="NormalWeb"/>
               <w:numPr>
                 <w:ilvl w:val="2"/>
-                <w:numId w:val="10"/>
+                <w:numId w:val="15"/>
               </w:numPr>
               <w:spacing w:after="0" w:line="360" w:lineRule="auto"/>
               <w:jc w:val="both"/>
@@ -7726,7 +8226,22 @@
                 <w:sz w:val="28"/>
                 <w:szCs w:val="28"/>
               </w:rPr>
-              <w:t xml:space="preserve">разполага със сензори за разпознаване на средата и състоятнието, в което се намира спрямо земята. Необходимостта от прецизно измерване на позиция и ориентация, налага използването на  така </w:t>
+              <w:t xml:space="preserve">разполага със сензори за разпознаване на средата и състоятнието, в което се намира спрямо земята. Необходимостта от прецизно измерване на позиция и ориентация, налага използването на  така наречените инерционен измервател блок. В случая се изпозлва </w:t>
+            </w:r>
+            <w:r>
+              <w:rPr>
+                <w:sz w:val="28"/>
+                <w:szCs w:val="28"/>
+                <w:lang w:val="en-US"/>
+              </w:rPr>
+              <w:t xml:space="preserve">MPU6000, </w:t>
+            </w:r>
+            <w:r>
+              <w:rPr>
+                <w:sz w:val="28"/>
+                <w:szCs w:val="28"/>
+              </w:rPr>
+              <w:t xml:space="preserve">в който са заложени три осови акселерометри и жироскопи. Допълнително </w:t>
             </w:r>
             <w:r>
               <w:rPr>
@@ -7734,22 +8249,7 @@
                 <w:szCs w:val="28"/>
               </w:rPr>
               <w:lastRenderedPageBreak/>
-              <w:t xml:space="preserve">наречените инерционен измервател блок. В случая се изпозлва </w:t>
-            </w:r>
-            <w:r>
-              <w:rPr>
-                <w:sz w:val="28"/>
-                <w:szCs w:val="28"/>
-                <w:lang w:val="en-US"/>
-              </w:rPr>
-              <w:t xml:space="preserve">MPU6000, </w:t>
-            </w:r>
-            <w:r>
-              <w:rPr>
-                <w:sz w:val="28"/>
-                <w:szCs w:val="28"/>
-              </w:rPr>
-              <w:t xml:space="preserve">в който са заложени три осови акселерометри и жироскопи. Допълнително информация относно ориентирането в пространноството получаваме от три осовият дигитален компас на </w:t>
+              <w:t xml:space="preserve">информация относно ориентирането в пространноството получаваме от три осовият дигитален компас на </w:t>
             </w:r>
             <w:r>
               <w:rPr>
@@ -7828,7 +8328,7 @@
                 <wp:inline distT="0" distB="0" distL="0" distR="0">
                   <wp:extent cx="1847707" cy="1228725"/>
                   <wp:effectExtent l="19050" t="0" r="143" b="0"/>
-                  <wp:docPr id="2" name="Picture 1" descr="http://www.meas-spec.com/showImage.aspx?medsrc=/uploadedImages/Sensor_Types/Pressure/Products/MS5607_3_600.jpg">
+                  <wp:docPr id="37" name="Picture 1" descr="http://www.meas-spec.com/showImage.aspx?medsrc=/uploadedImages/Sensor_Types/Pressure/Products/MS5607_3_600.jpg">
                     <a:hlinkClick xmlns:a="http://schemas.openxmlformats.org/drawingml/2006/main" r:id="rId14" tooltip="&quot;Click to view larger image&quot;"/>
                   </wp:docPr>
                   <wp:cNvGraphicFramePr>
@@ -7886,7 +8386,7 @@
                 <wp:inline distT="0" distB="0" distL="0" distR="0">
                   <wp:extent cx="1578564" cy="1362075"/>
                   <wp:effectExtent l="19050" t="0" r="0" b="0"/>
-                  <wp:docPr id="13" name="Picture 12" descr="mpu6000.png"/>
+                  <wp:docPr id="38" name="Picture 12" descr="mpu6000.png"/>
                   <wp:cNvGraphicFramePr>
                     <a:graphicFrameLocks xmlns:a="http://schemas.openxmlformats.org/drawingml/2006/main" noChangeAspect="1"/>
                   </wp:cNvGraphicFramePr>
@@ -7930,7 +8430,7 @@
                 <wp:inline distT="0" distB="0" distL="0" distR="0">
                   <wp:extent cx="1600200" cy="1407442"/>
                   <wp:effectExtent l="19050" t="0" r="0" b="0"/>
-                  <wp:docPr id="26" name="Picture 26"/>
+                  <wp:docPr id="39" name="Picture 26"/>
                   <wp:cNvGraphicFramePr>
                     <a:graphicFrameLocks xmlns:a="http://schemas.openxmlformats.org/drawingml/2006/main" noChangeAspect="1"/>
                   </wp:cNvGraphicFramePr>
@@ -7991,7 +8491,7 @@
               <w:pStyle w:val="NormalWeb"/>
               <w:numPr>
                 <w:ilvl w:val="3"/>
-                <w:numId w:val="10"/>
+                <w:numId w:val="15"/>
               </w:numPr>
               <w:spacing w:line="360" w:lineRule="auto"/>
               <w:jc w:val="both"/>
@@ -8034,7 +8534,7 @@
                 <w:szCs w:val="28"/>
               </w:rPr>
               <w:drawing>
-                <wp:anchor distT="0" distB="0" distL="114300" distR="114300" simplePos="0" relativeHeight="251662336" behindDoc="0" locked="0" layoutInCell="1" allowOverlap="1">
+                <wp:anchor distT="0" distB="0" distL="114300" distR="114300" simplePos="0" relativeHeight="251682816" behindDoc="0" locked="0" layoutInCell="1" allowOverlap="1">
                   <wp:simplePos x="0" y="0"/>
                   <wp:positionH relativeFrom="column">
                     <wp:posOffset>3535045</wp:posOffset>
@@ -8053,7 +8553,7 @@
                       <wp:lineTo x="-154" y="0"/>
                     </wp:wrapPolygon>
                   </wp:wrapThrough>
-                  <wp:docPr id="3" name="Picture 10" descr="gyro axes">
+                  <wp:docPr id="40" name="Picture 10" descr="gyro axes">
                     <a:hlinkClick xmlns:a="http://schemas.openxmlformats.org/drawingml/2006/main" r:id="rId18"/>
                   </wp:docPr>
                   <wp:cNvGraphicFramePr>
@@ -8318,7 +8818,7 @@
                 <w:sz w:val="28"/>
                 <w:szCs w:val="28"/>
               </w:rPr>
-              <w:t xml:space="preserve">Жироскопите се използват при обекти </w:t>
+              <w:t xml:space="preserve">Жироскопите се използват при обекти които не се въртят много бързо. При полет на хеликоптер или самолет те ротират постепенно по няколко градуса. Усещайки тези ротации, </w:t>
             </w:r>
             <w:r>
               <w:rPr>
@@ -8327,7 +8827,7 @@
                 <w:szCs w:val="28"/>
               </w:rPr>
               <w:lastRenderedPageBreak/>
-              <w:t>които не се въртят много бързо. При полет на хеликоптер или самолет те ротират постепенно по няколко градуса. Усещайки тези ротации, жироскопът може да подаде сигнали и чрез тях полетът да</w:t>
+              <w:t>жироскопът може да подаде сигнали и чрез тях полетът да</w:t>
             </w:r>
             <w:r>
               <w:rPr>
@@ -8403,7 +8903,7 @@
               <w:pStyle w:val="NormalWeb"/>
               <w:numPr>
                 <w:ilvl w:val="3"/>
-                <w:numId w:val="10"/>
+                <w:numId w:val="15"/>
               </w:numPr>
               <w:spacing w:line="360" w:lineRule="auto"/>
               <w:jc w:val="both"/>
@@ -8515,8 +9015,16 @@
                 <w:sz w:val="28"/>
                 <w:szCs w:val="28"/>
               </w:rPr>
+              <w:t xml:space="preserve">Основно принципът им на действие е чрез капацитивна пластинки. Едната е фиксирана, докато другата е на миниатюрна пружинка. Пластината на </w:t>
+            </w:r>
+            <w:r>
+              <w:rPr>
+                <w:rFonts w:asciiTheme="minorHAnsi" w:hAnsiTheme="minorHAnsi"/>
+                <w:sz w:val="28"/>
+                <w:szCs w:val="28"/>
+              </w:rPr>
               <w:lastRenderedPageBreak/>
-              <w:t>Основно принципът им на действие е чрез капацитивна пластинки. Едната е фиксирана, докато другата е на миниатюрна пружинка. Пластината на пружинката се движи когато се появят сили на ускорение върху сензора и капацитетът между тях се променя. От тези промени може да се определи ускорението.</w:t>
+              <w:t>пружинката се движи когато се появят сили на ускорение върху сензора и капацитетът между тях се променя. От тези промени може да се определи ускорението.</w:t>
             </w:r>
           </w:p>
           <w:p>
@@ -8539,7 +9047,7 @@
                 <w:szCs w:val="28"/>
               </w:rPr>
               <w:drawing>
-                <wp:anchor distT="0" distB="0" distL="114300" distR="114300" simplePos="0" relativeHeight="251664384" behindDoc="0" locked="0" layoutInCell="1" allowOverlap="1">
+                <wp:anchor distT="0" distB="0" distL="114300" distR="114300" simplePos="0" relativeHeight="251684864" behindDoc="0" locked="0" layoutInCell="1" allowOverlap="1">
                   <wp:simplePos x="0" y="0"/>
                   <wp:positionH relativeFrom="column">
                     <wp:posOffset>801370</wp:posOffset>
@@ -8550,7 +9058,7 @@
                   <wp:extent cx="3829050" cy="2733675"/>
                   <wp:effectExtent l="19050" t="0" r="0" b="0"/>
                   <wp:wrapTopAndBottom/>
-                  <wp:docPr id="8" name="Picture 20" descr="alt text">
+                  <wp:docPr id="41" name="Picture 20" descr="alt text">
                     <a:hlinkClick xmlns:a="http://schemas.openxmlformats.org/drawingml/2006/main" r:id="rId20"/>
                   </wp:docPr>
                   <wp:cNvGraphicFramePr>
@@ -8707,7 +9215,7 @@
                 <wp:inline distT="0" distB="0" distL="0" distR="0">
                   <wp:extent cx="5761355" cy="1142365"/>
                   <wp:effectExtent l="19050" t="0" r="0" b="0"/>
-                  <wp:docPr id="15" name="Picture 14" descr="6000-6050-diagram.png"/>
+                  <wp:docPr id="42" name="Picture 14" descr="6000-6050-diagram.png"/>
                   <wp:cNvGraphicFramePr>
                     <a:graphicFrameLocks xmlns:a="http://schemas.openxmlformats.org/drawingml/2006/main" noChangeAspect="1"/>
                   </wp:cNvGraphicFramePr>
@@ -8759,7 +9267,7 @@
               <w:pStyle w:val="NormalWeb"/>
               <w:numPr>
                 <w:ilvl w:val="3"/>
-                <w:numId w:val="10"/>
+                <w:numId w:val="15"/>
               </w:numPr>
               <w:spacing w:line="360" w:lineRule="auto"/>
               <w:jc w:val="both"/>
@@ -8780,6 +9288,7 @@
                 <w:sz w:val="28"/>
                 <w:szCs w:val="28"/>
               </w:rPr>
+              <w:lastRenderedPageBreak/>
               <w:t>М</w:t>
             </w:r>
             <w:r>
@@ -9223,7 +9732,7 @@
               <w:pStyle w:val="NormalWeb"/>
               <w:numPr>
                 <w:ilvl w:val="2"/>
-                <w:numId w:val="10"/>
+                <w:numId w:val="15"/>
               </w:numPr>
               <w:spacing w:line="360" w:lineRule="auto"/>
               <w:rPr>
@@ -9245,7 +9754,7 @@
                 <w:szCs w:val="28"/>
               </w:rPr>
               <w:drawing>
-                <wp:anchor distT="0" distB="0" distL="114300" distR="114300" simplePos="0" relativeHeight="251668480" behindDoc="0" locked="0" layoutInCell="1" allowOverlap="1">
+                <wp:anchor distT="0" distB="0" distL="114300" distR="114300" simplePos="0" relativeHeight="251686912" behindDoc="0" locked="0" layoutInCell="1" allowOverlap="1">
                   <wp:simplePos x="0" y="0"/>
                   <wp:positionH relativeFrom="column">
                     <wp:posOffset>3725545</wp:posOffset>
@@ -9264,7 +9773,7 @@
                       <wp:lineTo x="-211" y="0"/>
                     </wp:wrapPolygon>
                   </wp:wrapThrough>
-                  <wp:docPr id="17" name="Picture 16" descr="MediaTek-MT3329-GPS-10Hz-with-Adapter-Basic.jpg"/>
+                  <wp:docPr id="43" name="Picture 16" descr="MediaTek-MT3329-GPS-10Hz-with-Adapter-Basic.jpg"/>
                   <wp:cNvGraphicFramePr>
                     <a:graphicFrameLocks xmlns:a="http://schemas.openxmlformats.org/drawingml/2006/main" noChangeAspect="1"/>
                   </wp:cNvGraphicFramePr>
@@ -9315,27 +9824,7 @@
                 <w:sz w:val="28"/>
                 <w:szCs w:val="28"/>
               </w:rPr>
-              <w:t xml:space="preserve"> </w:t>
-            </w:r>
-            <w:r>
-              <w:rPr>
-                <w:rFonts w:asciiTheme="minorHAnsi" w:hAnsiTheme="minorHAnsi"/>
-                <w:b/>
-                <w:color w:val="4BACC6" w:themeColor="accent5"/>
-                <w:sz w:val="28"/>
-                <w:szCs w:val="28"/>
-              </w:rPr>
-              <w:t>–</w:t>
-            </w:r>
-            <w:r>
-              <w:rPr>
-                <w:rFonts w:asciiTheme="minorHAnsi" w:hAnsiTheme="minorHAnsi"/>
-                <w:b/>
-                <w:color w:val="4BACC6" w:themeColor="accent5"/>
-                <w:sz w:val="28"/>
-                <w:szCs w:val="28"/>
-              </w:rPr>
-              <w:t xml:space="preserve"> </w:t>
+              <w:t xml:space="preserve"> – </w:t>
             </w:r>
             <w:proofErr w:type="spellStart"/>
             <w:r>
@@ -9388,31 +9877,7 @@
                 <w:sz w:val="28"/>
                 <w:szCs w:val="28"/>
               </w:rPr>
-              <w:t>е съкращение</w:t>
-            </w:r>
-            <w:r>
-              <w:rPr>
-                <w:rFonts w:asciiTheme="minorHAnsi" w:hAnsiTheme="minorHAnsi"/>
-                <w:sz w:val="28"/>
-                <w:szCs w:val="28"/>
-              </w:rPr>
-              <w:t>то за</w:t>
-            </w:r>
-            <w:r>
-              <w:rPr>
-                <w:rFonts w:asciiTheme="minorHAnsi" w:hAnsiTheme="minorHAnsi"/>
-                <w:sz w:val="28"/>
-                <w:szCs w:val="28"/>
-              </w:rPr>
-              <w:t xml:space="preserve"> глобална позиционираща система и чрез </w:t>
-            </w:r>
-            <w:r>
-              <w:rPr>
-                <w:rFonts w:asciiTheme="minorHAnsi" w:hAnsiTheme="minorHAnsi"/>
-                <w:sz w:val="28"/>
-                <w:szCs w:val="28"/>
-              </w:rPr>
-              <w:t xml:space="preserve">сензорът на </w:t>
+              <w:t xml:space="preserve">е съкращението за глобална позиционираща система и чрез сензорът на </w:t>
             </w:r>
             <w:proofErr w:type="spellStart"/>
             <w:r>
@@ -9484,31 +9949,7 @@
                 <w:sz w:val="28"/>
                 <w:szCs w:val="28"/>
               </w:rPr>
-              <w:t>. И</w:t>
-            </w:r>
-            <w:r>
-              <w:rPr>
-                <w:rFonts w:asciiTheme="minorHAnsi" w:hAnsiTheme="minorHAnsi"/>
-                <w:sz w:val="28"/>
-                <w:szCs w:val="28"/>
-              </w:rPr>
-              <w:t>зпозлва</w:t>
-            </w:r>
-            <w:r>
-              <w:rPr>
-                <w:rFonts w:asciiTheme="minorHAnsi" w:hAnsiTheme="minorHAnsi"/>
-                <w:sz w:val="28"/>
-                <w:szCs w:val="28"/>
-              </w:rPr>
-              <w:t xml:space="preserve"> се</w:t>
-            </w:r>
-            <w:r>
-              <w:rPr>
-                <w:rFonts w:asciiTheme="minorHAnsi" w:hAnsiTheme="minorHAnsi"/>
-                <w:sz w:val="28"/>
-                <w:szCs w:val="28"/>
-              </w:rPr>
-              <w:t xml:space="preserve"> </w:t>
+              <w:t xml:space="preserve">. Изпозлва се и за измерване на височината в метри над </w:t>
             </w:r>
             <w:r>
               <w:rPr>
@@ -9517,39 +9958,7 @@
                 <w:szCs w:val="28"/>
               </w:rPr>
               <w:lastRenderedPageBreak/>
-              <w:t>и за измерване на височина</w:t>
-            </w:r>
-            <w:r>
-              <w:rPr>
-                <w:rFonts w:asciiTheme="minorHAnsi" w:hAnsiTheme="minorHAnsi"/>
-                <w:sz w:val="28"/>
-                <w:szCs w:val="28"/>
-              </w:rPr>
-              <w:t>та в</w:t>
-            </w:r>
-            <w:r>
-              <w:rPr>
-                <w:rFonts w:asciiTheme="minorHAnsi" w:hAnsiTheme="minorHAnsi"/>
-                <w:sz w:val="28"/>
-                <w:szCs w:val="28"/>
-              </w:rPr>
-              <w:t xml:space="preserve"> метри над </w:t>
-            </w:r>
-            <w:r>
-              <w:rPr>
-                <w:rFonts w:asciiTheme="minorHAnsi" w:hAnsiTheme="minorHAnsi"/>
-                <w:sz w:val="28"/>
-                <w:szCs w:val="28"/>
-              </w:rPr>
-              <w:t>мар</w:t>
-            </w:r>
-            <w:r>
-              <w:rPr>
-                <w:rFonts w:asciiTheme="minorHAnsi" w:hAnsiTheme="minorHAnsi"/>
-                <w:sz w:val="28"/>
-                <w:szCs w:val="28"/>
-              </w:rPr>
-              <w:t>ското равнище</w:t>
+              <w:t>марското равнище</w:t>
             </w:r>
             <w:r>
               <w:rPr>
@@ -9583,15 +9992,7 @@
                 <w:sz w:val="28"/>
                 <w:szCs w:val="28"/>
               </w:rPr>
-              <w:t>ът</w:t>
-            </w:r>
-            <w:r>
-              <w:rPr>
-                <w:rFonts w:asciiTheme="minorHAnsi" w:hAnsiTheme="minorHAnsi"/>
-                <w:sz w:val="28"/>
-                <w:szCs w:val="28"/>
-              </w:rPr>
-              <w:t xml:space="preserve"> измерва и скоростта на обекта в метри в </w:t>
+              <w:t xml:space="preserve">ът измерва и скоростта на обекта в метри в </w:t>
             </w:r>
             <w:proofErr w:type="gramStart"/>
             <w:r>
@@ -9648,7 +10049,7 @@
               <w:pStyle w:val="NormalWeb"/>
               <w:numPr>
                 <w:ilvl w:val="2"/>
-                <w:numId w:val="10"/>
+                <w:numId w:val="15"/>
               </w:numPr>
               <w:spacing w:line="360" w:lineRule="auto"/>
               <w:rPr>
@@ -9678,6 +10079,8 @@
               <w:jc w:val="both"/>
               <w:rPr>
                 <w:rFonts w:asciiTheme="minorHAnsi" w:hAnsiTheme="minorHAnsi"/>
+                <w:b/>
+                <w:color w:val="4BACC6" w:themeColor="accent5"/>
                 <w:sz w:val="28"/>
                 <w:szCs w:val="28"/>
               </w:rPr>
@@ -9690,26 +10093,26 @@
                 <w:szCs w:val="28"/>
               </w:rPr>
               <w:drawing>
-                <wp:anchor distT="0" distB="0" distL="114300" distR="114300" simplePos="0" relativeHeight="251667456" behindDoc="0" locked="0" layoutInCell="1" allowOverlap="1">
+                <wp:anchor distT="0" distB="0" distL="114300" distR="114300" simplePos="0" relativeHeight="251685888" behindDoc="0" locked="0" layoutInCell="1" allowOverlap="1">
                   <wp:simplePos x="0" y="0"/>
                   <wp:positionH relativeFrom="column">
                     <wp:posOffset>20320</wp:posOffset>
                   </wp:positionH>
                   <wp:positionV relativeFrom="paragraph">
-                    <wp:posOffset>1549400</wp:posOffset>
+                    <wp:posOffset>112395</wp:posOffset>
                   </wp:positionV>
-                  <wp:extent cx="1847850" cy="1228725"/>
+                  <wp:extent cx="2291715" cy="1524000"/>
                   <wp:effectExtent l="19050" t="0" r="0" b="0"/>
                   <wp:wrapThrough wrapText="bothSides">
                     <wp:wrapPolygon edited="0">
-                      <wp:start x="-223" y="0"/>
-                      <wp:lineTo x="-223" y="21433"/>
-                      <wp:lineTo x="21600" y="21433"/>
-                      <wp:lineTo x="21600" y="0"/>
-                      <wp:lineTo x="-223" y="0"/>
+                      <wp:start x="-180" y="0"/>
+                      <wp:lineTo x="-180" y="21330"/>
+                      <wp:lineTo x="21546" y="21330"/>
+                      <wp:lineTo x="21546" y="0"/>
+                      <wp:lineTo x="-180" y="0"/>
                     </wp:wrapPolygon>
                   </wp:wrapThrough>
-                  <wp:docPr id="16" name="Picture 1" descr="http://www.meas-spec.com/showImage.aspx?medsrc=/uploadedImages/Sensor_Types/Pressure/Products/MS5607_3_600.jpg">
+                  <wp:docPr id="44" name="Picture 1" descr="http://www.meas-spec.com/showImage.aspx?medsrc=/uploadedImages/Sensor_Types/Pressure/Products/MS5607_3_600.jpg">
                     <a:hlinkClick xmlns:a="http://schemas.openxmlformats.org/drawingml/2006/main" r:id="rId14" tooltip="&quot;Click to view larger image&quot;"/>
                   </wp:docPr>
                   <wp:cNvGraphicFramePr>
@@ -9736,7 +10139,7 @@
                         <pic:spPr bwMode="auto">
                           <a:xfrm>
                             <a:off x="0" y="0"/>
-                            <a:ext cx="1847850" cy="1228725"/>
+                            <a:ext cx="2291715" cy="1524000"/>
                           </a:xfrm>
                           <a:prstGeom prst="rect">
                             <a:avLst/>
@@ -9769,15 +10172,7 @@
                 <w:sz w:val="28"/>
                 <w:szCs w:val="28"/>
               </w:rPr>
-              <w:t>търът е сензор, който измерва атмосферното налягане. Поради промяната с височината, той може да се изпозлва за нейното измерване.</w:t>
-            </w:r>
-            <w:r>
-              <w:rPr>
-                <w:rFonts w:asciiTheme="minorHAnsi" w:hAnsiTheme="minorHAnsi"/>
-                <w:sz w:val="28"/>
-                <w:szCs w:val="28"/>
-              </w:rPr>
-              <w:t xml:space="preserve"> Необходим е много прецизен сензор, защото атмосферното налягане зависи от влажността на въздуха, температурата, вятърът и  от въздушната струя предизвикана от перките. АПМ2.5 разполага със висококачествен барометричен сензор на</w:t>
+              <w:t>търът е сензор, който измерва атмосферното налягане. Поради промяната с височината, той може да се изпозлва за нейното измерване. Необходим е много прецизен сензор, защото атмосферното налягане зависи от влажността на въздуха, температурата, вятърът и  от въздушната струя предизвикана от перките. АПМ2.5 разполага със висококачествен барометричен сензор на</w:t>
             </w:r>
             <w:r>
               <w:rPr>
@@ -9845,15 +10240,7 @@
                 <w:sz w:val="28"/>
                 <w:szCs w:val="28"/>
               </w:rPr>
-              <w:t>комуникации</w:t>
-            </w:r>
-            <w:r>
-              <w:rPr>
-                <w:rFonts w:asciiTheme="minorHAnsi" w:hAnsiTheme="minorHAnsi"/>
-                <w:sz w:val="28"/>
-                <w:szCs w:val="28"/>
-              </w:rPr>
-              <w:t xml:space="preserve"> до </w:t>
+              <w:t xml:space="preserve">комуникации до </w:t>
             </w:r>
             <w:r>
               <w:rPr>
@@ -9881,31 +10268,7 @@
                 <w:sz w:val="28"/>
                 <w:szCs w:val="28"/>
               </w:rPr>
-              <w:t xml:space="preserve">. </w:t>
-            </w:r>
-            <w:r>
-              <w:rPr>
-                <w:rFonts w:asciiTheme="minorHAnsi" w:hAnsiTheme="minorHAnsi"/>
-                <w:sz w:val="28"/>
-                <w:szCs w:val="28"/>
-              </w:rPr>
-              <w:t xml:space="preserve"> </w:t>
-            </w:r>
-            <w:r>
-              <w:rPr>
-                <w:rFonts w:asciiTheme="minorHAnsi" w:hAnsiTheme="minorHAnsi"/>
-                <w:sz w:val="28"/>
-                <w:szCs w:val="28"/>
-              </w:rPr>
-              <w:t>Сензорът подава прецизна дигитална 24 битова стойност за налягане и температура. Освен това предлага различни режими на работа, който позволяват</w:t>
-            </w:r>
-            <w:r>
-              <w:rPr>
-                <w:rFonts w:asciiTheme="minorHAnsi" w:hAnsiTheme="minorHAnsi"/>
-                <w:sz w:val="28"/>
-                <w:szCs w:val="28"/>
-              </w:rPr>
-              <w:t xml:space="preserve"> оптимизиране на скоростта на пренос на данни и консумацията на ток</w:t>
+              <w:t>.  Сензорът подава прецизна дигитална 24 битова стойност за налягане и температура. Освен това предлага различни режими на работа, който позволяват оптимизиране на скоростта на пренос на данни и консумацията на ток</w:t>
             </w:r>
             <w:r>
               <w:rPr>
@@ -9939,71 +10302,7 @@
                 <w:sz w:val="28"/>
                 <w:szCs w:val="28"/>
               </w:rPr>
-              <w:t>. Високата резолюция на температурната стойнсот позволява използването на</w:t>
-            </w:r>
-            <w:r>
-              <w:rPr>
-                <w:rFonts w:asciiTheme="minorHAnsi" w:hAnsiTheme="minorHAnsi"/>
-                <w:sz w:val="28"/>
-                <w:szCs w:val="28"/>
-              </w:rPr>
-              <w:t xml:space="preserve"> </w:t>
-            </w:r>
-            <w:r>
-              <w:rPr>
-                <w:rFonts w:asciiTheme="minorHAnsi" w:hAnsiTheme="minorHAnsi"/>
-                <w:sz w:val="28"/>
-                <w:szCs w:val="28"/>
-              </w:rPr>
-              <w:t>барометърът за измерване на височина без допълнителни сензори.</w:t>
-            </w:r>
-          </w:p>
-          <w:p>
-            <w:pPr>
-              <w:pStyle w:val="NormalWeb"/>
-              <w:numPr>
-                <w:ilvl w:val="2"/>
-                <w:numId w:val="10"/>
-              </w:numPr>
-              <w:spacing w:line="360" w:lineRule="auto"/>
-              <w:jc w:val="both"/>
-              <w:rPr>
-                <w:rFonts w:asciiTheme="minorHAnsi" w:hAnsiTheme="minorHAnsi"/>
-                <w:b/>
-                <w:color w:val="4BACC6" w:themeColor="accent5"/>
-                <w:sz w:val="28"/>
-                <w:szCs w:val="28"/>
-              </w:rPr>
-            </w:pPr>
-            <w:r>
-              <w:rPr>
-                <w:rFonts w:asciiTheme="minorHAnsi" w:hAnsiTheme="minorHAnsi"/>
-                <w:b/>
-                <w:color w:val="4BACC6" w:themeColor="accent5"/>
-                <w:sz w:val="28"/>
-                <w:szCs w:val="28"/>
-              </w:rPr>
-              <w:t xml:space="preserve">Радио връзка за пренос на данни </w:t>
-            </w:r>
-            <w:r>
-              <w:rPr>
-                <w:rFonts w:asciiTheme="minorHAnsi" w:hAnsiTheme="minorHAnsi"/>
-                <w:b/>
-                <w:color w:val="4BACC6" w:themeColor="accent5"/>
-                <w:sz w:val="28"/>
-                <w:szCs w:val="28"/>
-              </w:rPr>
-              <w:t>–</w:t>
-            </w:r>
-            <w:r>
-              <w:rPr>
-                <w:rFonts w:asciiTheme="minorHAnsi" w:hAnsiTheme="minorHAnsi"/>
-                <w:b/>
-                <w:color w:val="4BACC6" w:themeColor="accent5"/>
-                <w:sz w:val="28"/>
-                <w:szCs w:val="28"/>
-              </w:rPr>
-              <w:t xml:space="preserve"> телеметри</w:t>
+              <w:t>. Високата резолюция на температурната стойнсот позволява използването на барометърът за измерване на височина без допълнителни сензори.</w:t>
             </w:r>
           </w:p>
           <w:p>
@@ -10071,7 +10370,7 @@
               <w:pStyle w:val="NormalWeb"/>
               <w:numPr>
                 <w:ilvl w:val="1"/>
-                <w:numId w:val="10"/>
+                <w:numId w:val="15"/>
               </w:numPr>
               <w:spacing w:line="360" w:lineRule="auto"/>
               <w:jc w:val="both"/>
@@ -10079,8 +10378,8 @@
                 <w:rFonts w:asciiTheme="minorHAnsi" w:hAnsiTheme="minorHAnsi"/>
                 <w:b/>
                 <w:color w:val="4BACC6" w:themeColor="accent5"/>
-                <w:sz w:val="28"/>
-                <w:szCs w:val="28"/>
+                <w:sz w:val="36"/>
+                <w:szCs w:val="36"/>
               </w:rPr>
             </w:pPr>
             <w:r>
@@ -10088,11 +10387,69 @@
                 <w:rFonts w:asciiTheme="minorHAnsi" w:hAnsiTheme="minorHAnsi"/>
                 <w:b/>
                 <w:color w:val="4BACC6" w:themeColor="accent5"/>
-                <w:sz w:val="28"/>
-                <w:szCs w:val="28"/>
+                <w:sz w:val="36"/>
+                <w:szCs w:val="36"/>
               </w:rPr>
               <w:lastRenderedPageBreak/>
               <w:t>Трикоптер</w:t>
+            </w:r>
+          </w:p>
+          <w:p>
+            <w:pPr>
+              <w:pStyle w:val="NormalWeb"/>
+              <w:spacing w:line="360" w:lineRule="auto"/>
+              <w:jc w:val="both"/>
+              <w:rPr>
+                <w:rFonts w:asciiTheme="minorHAnsi" w:hAnsiTheme="minorHAnsi"/>
+                <w:sz w:val="28"/>
+                <w:szCs w:val="28"/>
+                <w:lang w:val="en-US"/>
+              </w:rPr>
+            </w:pPr>
+            <w:r>
+              <w:rPr>
+                <w:rFonts w:asciiTheme="minorHAnsi" w:hAnsiTheme="minorHAnsi"/>
+                <w:sz w:val="28"/>
+                <w:szCs w:val="28"/>
+              </w:rPr>
+              <w:t>През 1948 година първият трикоптер „</w:t>
+            </w:r>
+            <w:proofErr w:type="spellStart"/>
+            <w:r>
+              <w:rPr>
+                <w:rFonts w:asciiTheme="minorHAnsi" w:hAnsiTheme="minorHAnsi"/>
+                <w:sz w:val="28"/>
+                <w:szCs w:val="28"/>
+                <w:lang w:val="en-US"/>
+              </w:rPr>
+              <w:t>Cierva</w:t>
+            </w:r>
+            <w:proofErr w:type="spellEnd"/>
+            <w:r>
+              <w:rPr>
+                <w:rFonts w:asciiTheme="minorHAnsi" w:hAnsiTheme="minorHAnsi"/>
+                <w:sz w:val="28"/>
+                <w:szCs w:val="28"/>
+                <w:lang w:val="en-US"/>
+              </w:rPr>
+              <w:t xml:space="preserve"> Air Horse</w:t>
+            </w:r>
+            <w:r>
+              <w:rPr>
+                <w:rFonts w:asciiTheme="minorHAnsi" w:hAnsiTheme="minorHAnsi"/>
+                <w:sz w:val="28"/>
+                <w:szCs w:val="28"/>
+              </w:rPr>
+              <w:t>” е направил първивят си полет. Можел да пренася до 24 пътника и по онова време е бил най-големият и тежък хеликоптер.</w:t>
+            </w:r>
+            <w:r>
+              <w:rPr>
+                <w:rFonts w:asciiTheme="minorHAnsi" w:hAnsiTheme="minorHAnsi"/>
+                <w:sz w:val="28"/>
+                <w:szCs w:val="28"/>
+                <w:lang w:val="en-US"/>
+              </w:rPr>
+              <w:t xml:space="preserve"> </w:t>
             </w:r>
           </w:p>
           <w:p>
@@ -10100,7 +10457,7 @@
               <w:pStyle w:val="NormalWeb"/>
               <w:numPr>
                 <w:ilvl w:val="2"/>
-                <w:numId w:val="10"/>
+                <w:numId w:val="15"/>
               </w:numPr>
               <w:spacing w:line="360" w:lineRule="auto"/>
               <w:jc w:val="both"/>
@@ -10120,6 +10477,393 @@
                 <w:sz w:val="28"/>
                 <w:szCs w:val="28"/>
               </w:rPr>
+              <w:t>Основни термини</w:t>
+            </w:r>
+          </w:p>
+          <w:p>
+            <w:pPr>
+              <w:pStyle w:val="NormalWeb"/>
+              <w:spacing w:line="360" w:lineRule="auto"/>
+              <w:rPr>
+                <w:rStyle w:val="post"/>
+                <w:sz w:val="28"/>
+                <w:szCs w:val="28"/>
+              </w:rPr>
+            </w:pPr>
+            <w:r>
+              <w:rPr>
+                <w:rStyle w:val="post"/>
+                <w:sz w:val="28"/>
+                <w:szCs w:val="28"/>
+              </w:rPr>
+              <w:t xml:space="preserve">При описанието пространственото положение на летателният апарат </w:t>
+            </w:r>
+            <w:r>
+              <w:rPr>
+                <w:rStyle w:val="post"/>
+                <w:sz w:val="28"/>
+                <w:szCs w:val="28"/>
+              </w:rPr>
+              <w:t xml:space="preserve"> се </w:t>
+            </w:r>
+            <w:r>
+              <w:rPr>
+                <w:rStyle w:val="post"/>
+                <w:sz w:val="28"/>
+                <w:szCs w:val="28"/>
+              </w:rPr>
+              <w:t xml:space="preserve">използват няколко координатни системи - свързана, скоростна, траекторна, земна, нормална и др. </w:t>
+            </w:r>
+            <w:r>
+              <w:rPr>
+                <w:rStyle w:val="post"/>
+                <w:sz w:val="28"/>
+                <w:szCs w:val="28"/>
+              </w:rPr>
+              <w:t xml:space="preserve"> За яснота при описанието на настойките е необходим познание по основните термини при теорията на полета на многороторните апарати.</w:t>
+            </w:r>
+          </w:p>
+          <w:p>
+            <w:pPr>
+              <w:pStyle w:val="NormalWeb"/>
+              <w:spacing w:line="360" w:lineRule="auto"/>
+              <w:rPr>
+                <w:rStyle w:val="post"/>
+                <w:sz w:val="28"/>
+                <w:szCs w:val="28"/>
+              </w:rPr>
+            </w:pPr>
+            <w:r>
+              <w:rPr>
+                <w:rStyle w:val="post"/>
+                <w:sz w:val="28"/>
+                <w:szCs w:val="28"/>
+              </w:rPr>
+              <w:t xml:space="preserve"> </w:t>
+            </w:r>
+            <w:r>
+              <w:rPr>
+                <w:rStyle w:val="post"/>
+                <w:sz w:val="28"/>
+                <w:szCs w:val="28"/>
+              </w:rPr>
+              <w:t>Ъгълът на крен е ъгълът между напречна</w:t>
+            </w:r>
+            <w:r>
+              <w:rPr>
+                <w:rStyle w:val="post"/>
+                <w:sz w:val="28"/>
+                <w:szCs w:val="28"/>
+              </w:rPr>
+              <w:t xml:space="preserve">та ос на летателният апарат </w:t>
+            </w:r>
+            <w:r>
+              <w:rPr>
+                <w:rStyle w:val="post"/>
+                <w:sz w:val="28"/>
+                <w:szCs w:val="28"/>
+              </w:rPr>
+              <w:t xml:space="preserve"> и нейната проекция върху нормалната координатна система</w:t>
+            </w:r>
+            <w:r>
+              <w:rPr>
+                <w:rStyle w:val="post"/>
+                <w:sz w:val="28"/>
+                <w:szCs w:val="28"/>
+              </w:rPr>
+              <w:t>.</w:t>
+            </w:r>
+            <w:r>
+              <w:rPr>
+                <w:rStyle w:val="post"/>
+                <w:sz w:val="28"/>
+                <w:szCs w:val="28"/>
+                <w:lang w:val="en-US"/>
+              </w:rPr>
+              <w:t xml:space="preserve"> </w:t>
+            </w:r>
+            <w:r>
+              <w:rPr>
+                <w:rStyle w:val="post"/>
+                <w:sz w:val="28"/>
+                <w:szCs w:val="28"/>
+              </w:rPr>
+              <w:t>Представлява страничният наклон на летателният апарат и в чуждата литература се изпозлва темирана „</w:t>
+            </w:r>
+            <w:r>
+              <w:rPr>
+                <w:rStyle w:val="post"/>
+                <w:sz w:val="28"/>
+                <w:szCs w:val="28"/>
+                <w:lang w:val="en-US"/>
+              </w:rPr>
+              <w:t>row</w:t>
+            </w:r>
+            <w:r>
+              <w:rPr>
+                <w:rStyle w:val="post"/>
+                <w:sz w:val="28"/>
+                <w:szCs w:val="28"/>
+              </w:rPr>
+              <w:t>”.</w:t>
+            </w:r>
+          </w:p>
+          <w:p>
+            <w:pPr>
+              <w:pStyle w:val="NormalWeb"/>
+              <w:spacing w:line="360" w:lineRule="auto"/>
+              <w:rPr>
+                <w:rStyle w:val="post"/>
+                <w:sz w:val="28"/>
+                <w:szCs w:val="28"/>
+                <w:lang w:val="en-US"/>
+              </w:rPr>
+            </w:pPr>
+            <w:r>
+              <w:rPr>
+                <w:rStyle w:val="post"/>
+                <w:sz w:val="28"/>
+                <w:szCs w:val="28"/>
+              </w:rPr>
+              <w:t xml:space="preserve">Ъгълът на тангаж е </w:t>
+            </w:r>
+            <w:r>
+              <w:rPr>
+                <w:rStyle w:val="post"/>
+                <w:sz w:val="28"/>
+                <w:szCs w:val="28"/>
+              </w:rPr>
+              <w:t>ъгълът между надлъжната ос на летателният апарат</w:t>
+            </w:r>
+            <w:r>
+              <w:rPr>
+                <w:rStyle w:val="post"/>
+                <w:sz w:val="28"/>
+                <w:szCs w:val="28"/>
+              </w:rPr>
+              <w:t xml:space="preserve"> и хоризонталната плоскост. </w:t>
+            </w:r>
+            <w:r>
+              <w:rPr>
+                <w:rStyle w:val="post"/>
+                <w:sz w:val="28"/>
+                <w:szCs w:val="28"/>
+              </w:rPr>
+              <w:t>В чуждата литература се използва термина „</w:t>
+            </w:r>
+            <w:r>
+              <w:rPr>
+                <w:rStyle w:val="post"/>
+                <w:sz w:val="28"/>
+                <w:szCs w:val="28"/>
+                <w:lang w:val="en-US"/>
+              </w:rPr>
+              <w:t>pitch</w:t>
+            </w:r>
+            <w:r>
+              <w:rPr>
+                <w:rStyle w:val="post"/>
+                <w:sz w:val="28"/>
+                <w:szCs w:val="28"/>
+              </w:rPr>
+              <w:t>”</w:t>
+            </w:r>
+            <w:r>
+              <w:rPr>
+                <w:rStyle w:val="post"/>
+                <w:sz w:val="28"/>
+                <w:szCs w:val="28"/>
+                <w:lang w:val="en-US"/>
+              </w:rPr>
+              <w:t>.</w:t>
+            </w:r>
+          </w:p>
+          <w:p>
+            <w:pPr>
+              <w:pStyle w:val="NormalWeb"/>
+              <w:spacing w:line="360" w:lineRule="auto"/>
+              <w:rPr>
+                <w:rStyle w:val="post"/>
+                <w:sz w:val="28"/>
+                <w:szCs w:val="28"/>
+              </w:rPr>
+            </w:pPr>
+            <w:r>
+              <w:rPr>
+                <w:rStyle w:val="post"/>
+                <w:sz w:val="28"/>
+                <w:szCs w:val="28"/>
+              </w:rPr>
+              <w:t xml:space="preserve">Ъгълът на тангаж се бърка с ъгълът на атака, който е ъгълът </w:t>
+            </w:r>
+            <w:r>
+              <w:rPr>
+                <w:rStyle w:val="post"/>
+                <w:sz w:val="28"/>
+                <w:szCs w:val="28"/>
+              </w:rPr>
+              <w:t>между надлъжната ос на самолета и векторът на въздушната скорост.</w:t>
+            </w:r>
+          </w:p>
+          <w:p>
+            <w:pPr>
+              <w:pStyle w:val="NormalWeb"/>
+              <w:spacing w:line="360" w:lineRule="auto"/>
+              <w:rPr>
+                <w:rStyle w:val="post"/>
+                <w:sz w:val="28"/>
+                <w:szCs w:val="28"/>
+              </w:rPr>
+            </w:pPr>
+            <w:r>
+              <w:rPr>
+                <w:rStyle w:val="post"/>
+                <w:sz w:val="28"/>
+                <w:szCs w:val="28"/>
+              </w:rPr>
+              <w:t>Рисканието (от руски - рыскание=лъкатушене) е отклоне</w:t>
+            </w:r>
+            <w:r>
+              <w:rPr>
+                <w:rStyle w:val="post"/>
+                <w:sz w:val="28"/>
+                <w:szCs w:val="28"/>
+              </w:rPr>
+              <w:t>нието на летателният обект</w:t>
+            </w:r>
+            <w:r>
+              <w:rPr>
+                <w:rStyle w:val="post"/>
+                <w:sz w:val="28"/>
+                <w:szCs w:val="28"/>
+              </w:rPr>
+              <w:t xml:space="preserve"> от някакво зададено направление на полета</w:t>
+            </w:r>
+            <w:r>
+              <w:rPr>
+                <w:rStyle w:val="post"/>
+                <w:sz w:val="28"/>
+                <w:szCs w:val="28"/>
+              </w:rPr>
+              <w:t>. Отбелязва се „</w:t>
+            </w:r>
+            <w:r>
+              <w:rPr>
+                <w:rStyle w:val="post"/>
+                <w:sz w:val="28"/>
+                <w:szCs w:val="28"/>
+                <w:lang w:val="en-US"/>
+              </w:rPr>
+              <w:t>yaw</w:t>
+            </w:r>
+            <w:r>
+              <w:rPr>
+                <w:rStyle w:val="post"/>
+                <w:sz w:val="28"/>
+                <w:szCs w:val="28"/>
+              </w:rPr>
+              <w:t>” в чуждата литература.</w:t>
+            </w:r>
+            <w:r>
+              <w:rPr>
+                <w:rStyle w:val="post"/>
+                <w:sz w:val="28"/>
+                <w:szCs w:val="28"/>
+              </w:rPr>
+              <w:t xml:space="preserve"> </w:t>
+            </w:r>
+            <w:r>
+              <w:rPr>
+                <w:sz w:val="28"/>
+                <w:szCs w:val="28"/>
+              </w:rPr>
+              <w:br/>
+            </w:r>
+            <w:r>
+              <w:rPr>
+                <w:sz w:val="28"/>
+                <w:szCs w:val="28"/>
+              </w:rPr>
+              <w:br/>
+            </w:r>
+          </w:p>
+          <w:p>
+            <w:pPr>
+              <w:pStyle w:val="NormalWeb"/>
+              <w:spacing w:line="360" w:lineRule="auto"/>
+              <w:rPr>
+                <w:rFonts w:asciiTheme="minorHAnsi" w:hAnsiTheme="minorHAnsi"/>
+                <w:b/>
+                <w:color w:val="4BACC6" w:themeColor="accent5"/>
+                <w:sz w:val="28"/>
+                <w:szCs w:val="28"/>
+              </w:rPr>
+            </w:pPr>
+            <w:r>
+              <w:rPr>
+                <w:rStyle w:val="post"/>
+                <w:sz w:val="28"/>
+                <w:szCs w:val="28"/>
+              </w:rPr>
+              <w:lastRenderedPageBreak/>
+              <w:t xml:space="preserve">row - ъгъл на крена (страничен наклон); </w:t>
+            </w:r>
+            <w:r>
+              <w:rPr>
+                <w:sz w:val="28"/>
+                <w:szCs w:val="28"/>
+              </w:rPr>
+              <w:br/>
+            </w:r>
+            <w:r>
+              <w:rPr>
+                <w:rStyle w:val="post"/>
+                <w:sz w:val="28"/>
+                <w:szCs w:val="28"/>
+              </w:rPr>
+              <w:t xml:space="preserve">pitch - ъгъл на тангажа; </w:t>
+            </w:r>
+            <w:r>
+              <w:rPr>
+                <w:sz w:val="28"/>
+                <w:szCs w:val="28"/>
+              </w:rPr>
+              <w:br/>
+            </w:r>
+            <w:r>
+              <w:rPr>
+                <w:rStyle w:val="post"/>
+                <w:sz w:val="28"/>
+                <w:szCs w:val="28"/>
+              </w:rPr>
+              <w:t>yaw - ъгъл на рискание.</w:t>
+            </w:r>
+          </w:p>
+          <w:p>
+            <w:pPr>
+              <w:pStyle w:val="NormalWeb"/>
+              <w:numPr>
+                <w:ilvl w:val="2"/>
+                <w:numId w:val="15"/>
+              </w:numPr>
+              <w:spacing w:line="360" w:lineRule="auto"/>
+              <w:jc w:val="both"/>
+              <w:rPr>
+                <w:rFonts w:asciiTheme="minorHAnsi" w:hAnsiTheme="minorHAnsi"/>
+                <w:b/>
+                <w:color w:val="4BACC6" w:themeColor="accent5"/>
+                <w:sz w:val="28"/>
+                <w:szCs w:val="28"/>
+              </w:rPr>
+            </w:pPr>
+            <w:r>
+              <w:rPr>
+                <w:rFonts w:asciiTheme="minorHAnsi" w:hAnsiTheme="minorHAnsi"/>
+                <w:b/>
+                <w:color w:val="4BACC6" w:themeColor="accent5"/>
+                <w:sz w:val="28"/>
+                <w:szCs w:val="28"/>
+              </w:rPr>
               <w:t>Видове многороторни апарати</w:t>
             </w:r>
           </w:p>
@@ -10130,6 +10874,317 @@
               <w:jc w:val="both"/>
               <w:rPr>
                 <w:rFonts w:asciiTheme="minorHAnsi" w:hAnsiTheme="minorHAnsi"/>
+                <w:sz w:val="28"/>
+                <w:szCs w:val="28"/>
+              </w:rPr>
+            </w:pPr>
+            <w:r>
+              <w:rPr>
+                <w:rFonts w:asciiTheme="minorHAnsi" w:hAnsiTheme="minorHAnsi"/>
+                <w:sz w:val="28"/>
+                <w:szCs w:val="28"/>
+              </w:rPr>
+              <w:t>В п</w:t>
+            </w:r>
+            <w:r>
+              <w:rPr>
+                <w:rFonts w:asciiTheme="minorHAnsi" w:hAnsiTheme="minorHAnsi"/>
+                <w:sz w:val="28"/>
+                <w:szCs w:val="28"/>
+              </w:rPr>
+              <w:t xml:space="preserve">оследните години интересът към малките безпилотните летални апарати расте. Тяхната функционалност и способност да достигат до места опастни за човека предизвикват голям интерес не само от феновете на радио управляемите играчки, но и от армията, пожарна и т.н. В повечето литература се говори основно за хеликоптери и четирикоптери. Но в </w:t>
+            </w:r>
+            <w:r>
+              <w:rPr>
+                <w:rFonts w:asciiTheme="minorHAnsi" w:hAnsiTheme="minorHAnsi"/>
+                <w:sz w:val="28"/>
+                <w:szCs w:val="28"/>
+                <w:lang w:val="en-US"/>
+              </w:rPr>
+              <w:t>[</w:t>
+            </w:r>
+            <w:r>
+              <w:rPr>
+                <w:rFonts w:asciiTheme="minorHAnsi" w:hAnsiTheme="minorHAnsi"/>
+                <w:sz w:val="28"/>
+                <w:szCs w:val="28"/>
+              </w:rPr>
+              <w:t>4</w:t>
+            </w:r>
+            <w:r>
+              <w:rPr>
+                <w:rFonts w:asciiTheme="minorHAnsi" w:hAnsiTheme="minorHAnsi"/>
+                <w:sz w:val="28"/>
+                <w:szCs w:val="28"/>
+                <w:lang w:val="en-US"/>
+              </w:rPr>
+              <w:t>]</w:t>
+            </w:r>
+            <w:r>
+              <w:rPr>
+                <w:rFonts w:asciiTheme="minorHAnsi" w:hAnsiTheme="minorHAnsi"/>
+                <w:sz w:val="28"/>
+                <w:szCs w:val="28"/>
+              </w:rPr>
+              <w:t xml:space="preserve"> е показано, че и трироторните летателни апарати имат качества, и са добър компромисен вариатн между двата си по-полулярни коптера.</w:t>
+            </w:r>
+          </w:p>
+          <w:p>
+            <w:pPr>
+              <w:pStyle w:val="NormalWeb"/>
+              <w:numPr>
+                <w:ilvl w:val="3"/>
+                <w:numId w:val="15"/>
+              </w:numPr>
+              <w:spacing w:line="360" w:lineRule="auto"/>
+              <w:jc w:val="both"/>
+              <w:rPr>
+                <w:rFonts w:asciiTheme="minorHAnsi" w:hAnsiTheme="minorHAnsi"/>
+                <w:b/>
+                <w:color w:val="4BACC6" w:themeColor="accent5"/>
+                <w:sz w:val="28"/>
+                <w:szCs w:val="28"/>
+              </w:rPr>
+            </w:pPr>
+            <w:r>
+              <w:rPr>
+                <w:rFonts w:asciiTheme="minorHAnsi" w:hAnsiTheme="minorHAnsi"/>
+                <w:b/>
+                <w:color w:val="4BACC6" w:themeColor="accent5"/>
+                <w:sz w:val="28"/>
+                <w:szCs w:val="28"/>
+              </w:rPr>
+              <w:t>Хеликоптер</w:t>
+            </w:r>
+          </w:p>
+          <w:p>
+            <w:pPr>
+              <w:pStyle w:val="NormalWeb"/>
+              <w:spacing w:line="360" w:lineRule="auto"/>
+              <w:jc w:val="both"/>
+              <w:rPr>
+                <w:rFonts w:asciiTheme="minorHAnsi" w:hAnsiTheme="minorHAnsi"/>
+                <w:sz w:val="28"/>
+                <w:szCs w:val="28"/>
+              </w:rPr>
+            </w:pPr>
+            <w:r>
+              <w:rPr>
+                <w:rFonts w:asciiTheme="minorHAnsi" w:hAnsiTheme="minorHAnsi"/>
+                <w:sz w:val="28"/>
+                <w:szCs w:val="28"/>
+              </w:rPr>
+              <w:t>Класическият хеликоптер се характеризира с основен носещ ротор и заден компенсиращ ротор. Чрез носещият ротор и комплексна система от промяна на ъглите на витлата се постига управление в ориентацията и посоката на движение или ъгълът на крен, ъгълът на тангаж и подемната сила.. Чрез задният ротор и компесацията се задава хоризонталната посока на движения или рисканието. Енергията създавана от задния ротор се приема за пасивна или загубена, от гледна точка на подемност.</w:t>
+            </w:r>
+          </w:p>
+          <w:p>
+            <w:pPr>
+              <w:pStyle w:val="NormalWeb"/>
+              <w:numPr>
+                <w:ilvl w:val="3"/>
+                <w:numId w:val="15"/>
+              </w:numPr>
+              <w:spacing w:line="360" w:lineRule="auto"/>
+              <w:jc w:val="both"/>
+              <w:rPr>
+                <w:rFonts w:asciiTheme="minorHAnsi" w:hAnsiTheme="minorHAnsi"/>
+                <w:b/>
+                <w:color w:val="4BACC6" w:themeColor="accent5"/>
+                <w:sz w:val="28"/>
+                <w:szCs w:val="28"/>
+              </w:rPr>
+            </w:pPr>
+            <w:r>
+              <w:rPr>
+                <w:rFonts w:asciiTheme="minorHAnsi" w:hAnsiTheme="minorHAnsi"/>
+                <w:b/>
+                <w:color w:val="4BACC6" w:themeColor="accent5"/>
+                <w:sz w:val="28"/>
+                <w:szCs w:val="28"/>
+              </w:rPr>
+              <w:t>Четирокоптер</w:t>
+            </w:r>
+          </w:p>
+          <w:p>
+            <w:pPr>
+              <w:pStyle w:val="NormalWeb"/>
+              <w:spacing w:line="360" w:lineRule="auto"/>
+              <w:jc w:val="both"/>
+              <w:rPr>
+                <w:rFonts w:asciiTheme="minorHAnsi" w:eastAsiaTheme="minorHAnsi" w:hAnsiTheme="minorHAnsi" w:cstheme="minorBidi"/>
+                <w:sz w:val="28"/>
+                <w:szCs w:val="28"/>
+                <w:lang w:eastAsia="en-US"/>
+              </w:rPr>
+            </w:pPr>
+            <w:r>
+              <w:rPr>
+                <w:rFonts w:asciiTheme="minorHAnsi" w:eastAsiaTheme="minorHAnsi" w:hAnsiTheme="minorHAnsi" w:cstheme="minorBidi"/>
+                <w:sz w:val="28"/>
+                <w:szCs w:val="28"/>
+                <w:lang w:eastAsia="en-US"/>
+              </w:rPr>
+              <w:t xml:space="preserve">При четирикоптерът два от роторите се въртят по часовниковата стрелка, а другите два срещу нейната посока. По този начин компенсацията и управлението се постигат, чрез скоростта на отделните мотори. Чрез засилване или намаляване на два по два мотори се получват прецизни </w:t>
+            </w:r>
+            <w:r>
+              <w:rPr>
+                <w:rFonts w:asciiTheme="minorHAnsi" w:eastAsiaTheme="minorHAnsi" w:hAnsiTheme="minorHAnsi" w:cstheme="minorBidi"/>
+                <w:sz w:val="28"/>
+                <w:szCs w:val="28"/>
+                <w:lang w:eastAsia="en-US"/>
+              </w:rPr>
+              <w:lastRenderedPageBreak/>
+              <w:t xml:space="preserve">промени в ъгълът на крен и тангаж. За промяна на рисканието се намяляват или увеличат два по два моторите,  въртящи се в една и съща посока. Тягата на четирикоптера се управлява от контролирането на скоростта на моторите, който са фиксирани за рамката и се нуждаят от много по-малко поддръжка в сравнение с носещият ротор на хеликоптера. </w:t>
+            </w:r>
+          </w:p>
+          <w:p>
+            <w:pPr>
+              <w:pStyle w:val="NormalWeb"/>
+              <w:numPr>
+                <w:ilvl w:val="3"/>
+                <w:numId w:val="15"/>
+              </w:numPr>
+              <w:spacing w:line="360" w:lineRule="auto"/>
+              <w:jc w:val="both"/>
+              <w:rPr>
+                <w:rFonts w:asciiTheme="minorHAnsi" w:hAnsiTheme="minorHAnsi"/>
+                <w:b/>
+                <w:color w:val="4BACC6" w:themeColor="accent5"/>
+                <w:sz w:val="28"/>
+                <w:szCs w:val="28"/>
+              </w:rPr>
+            </w:pPr>
+            <w:r>
+              <w:rPr>
+                <w:rFonts w:asciiTheme="minorHAnsi" w:hAnsiTheme="minorHAnsi"/>
+                <w:b/>
+                <w:color w:val="4BACC6" w:themeColor="accent5"/>
+                <w:sz w:val="28"/>
+                <w:szCs w:val="28"/>
+              </w:rPr>
+              <w:t>Трикоптер</w:t>
+            </w:r>
+          </w:p>
+          <w:p>
+            <w:pPr>
+              <w:pStyle w:val="NormalWeb"/>
+              <w:spacing w:line="360" w:lineRule="auto"/>
+              <w:jc w:val="both"/>
+              <w:rPr>
+                <w:rFonts w:asciiTheme="minorHAnsi" w:hAnsiTheme="minorHAnsi"/>
+                <w:sz w:val="28"/>
+                <w:szCs w:val="28"/>
+              </w:rPr>
+            </w:pPr>
+            <w:r>
+              <w:rPr>
+                <w:rFonts w:asciiTheme="minorHAnsi" w:hAnsiTheme="minorHAnsi"/>
+                <w:sz w:val="28"/>
+                <w:szCs w:val="28"/>
+              </w:rPr>
+              <w:t xml:space="preserve">Трикоптерът е с проста структура като на четирикоптера с изключение на третият заден ротор, който се накланя на ляво и дясно, като по този начин компенсира нечетният брой ротори.  Чрез промяна на скоростта на въртене на двата предни фиксирани мотора се постига управление по ъгълът на крен. Чрез скоростта на задният ротор се променя ъгълът на тангаж, а чрез промяна на неговият наклон – рисканието. </w:t>
+            </w:r>
+          </w:p>
+          <w:p>
+            <w:pPr>
+              <w:pStyle w:val="NormalWeb"/>
+              <w:spacing w:line="360" w:lineRule="auto"/>
+              <w:jc w:val="both"/>
+              <w:rPr>
+                <w:rFonts w:asciiTheme="minorHAnsi" w:hAnsiTheme="minorHAnsi"/>
+                <w:sz w:val="28"/>
+                <w:szCs w:val="28"/>
+              </w:rPr>
+            </w:pPr>
+            <w:r>
+              <w:rPr>
+                <w:rFonts w:asciiTheme="minorHAnsi" w:hAnsiTheme="minorHAnsi"/>
+                <w:sz w:val="28"/>
+                <w:szCs w:val="28"/>
+              </w:rPr>
+              <w:t xml:space="preserve">Освен по-простият си механизъм спрямо класическият хеликоптер и по-малкия си брой ротори спрямо четирикоптера, трикоптера има едно основно предимство. Според </w:t>
+            </w:r>
+            <w:r>
+              <w:rPr>
+                <w:rFonts w:asciiTheme="minorHAnsi" w:hAnsiTheme="minorHAnsi"/>
+                <w:sz w:val="28"/>
+                <w:szCs w:val="28"/>
+                <w:lang w:val="en-US"/>
+              </w:rPr>
+              <w:t>[</w:t>
+            </w:r>
+            <w:r>
+              <w:rPr>
+                <w:rFonts w:asciiTheme="minorHAnsi" w:hAnsiTheme="minorHAnsi"/>
+                <w:sz w:val="28"/>
+                <w:szCs w:val="28"/>
+              </w:rPr>
+              <w:t>4</w:t>
+            </w:r>
+            <w:r>
+              <w:rPr>
+                <w:rFonts w:asciiTheme="minorHAnsi" w:hAnsiTheme="minorHAnsi"/>
+                <w:sz w:val="28"/>
+                <w:szCs w:val="28"/>
+                <w:lang w:val="en-US"/>
+              </w:rPr>
+              <w:t>]</w:t>
+            </w:r>
+            <w:r>
+              <w:rPr>
+                <w:rFonts w:asciiTheme="minorHAnsi" w:hAnsiTheme="minorHAnsi"/>
+                <w:sz w:val="28"/>
+                <w:szCs w:val="28"/>
+              </w:rPr>
+              <w:t xml:space="preserve"> аеродинамичният модел, чрез който се представя рисканието при четирикоптера е твърде комплексен и още не добре познат. Той се апроксимира и това води до големи грешки при моделирането му. Това не е така при трикоптерът, където тягата от рисканието може да бъде лесно и добре представена.</w:t>
+            </w:r>
+          </w:p>
+          <w:p>
+            <w:pPr>
+              <w:pStyle w:val="NormalWeb"/>
+              <w:spacing w:line="360" w:lineRule="auto"/>
+              <w:jc w:val="both"/>
+              <w:rPr>
+                <w:rFonts w:asciiTheme="minorHAnsi" w:hAnsiTheme="minorHAnsi"/>
+                <w:sz w:val="28"/>
+                <w:szCs w:val="28"/>
+              </w:rPr>
+            </w:pPr>
+          </w:p>
+          <w:p>
+            <w:pPr>
+              <w:pStyle w:val="NormalWeb"/>
+              <w:spacing w:line="360" w:lineRule="auto"/>
+              <w:jc w:val="both"/>
+              <w:rPr>
+                <w:rFonts w:asciiTheme="minorHAnsi" w:hAnsiTheme="minorHAnsi"/>
+                <w:sz w:val="28"/>
+                <w:szCs w:val="28"/>
+              </w:rPr>
+            </w:pPr>
+          </w:p>
+          <w:p>
+            <w:pPr>
+              <w:pStyle w:val="NormalWeb"/>
+              <w:spacing w:line="360" w:lineRule="auto"/>
+              <w:jc w:val="both"/>
+              <w:rPr>
+                <w:rFonts w:asciiTheme="minorHAnsi" w:hAnsiTheme="minorHAnsi"/>
+                <w:b/>
+                <w:color w:val="4BACC6" w:themeColor="accent5"/>
+                <w:sz w:val="28"/>
+                <w:szCs w:val="28"/>
+              </w:rPr>
+            </w:pPr>
+          </w:p>
+          <w:p>
+            <w:pPr>
+              <w:pStyle w:val="NormalWeb"/>
+              <w:spacing w:line="360" w:lineRule="auto"/>
+              <w:ind w:left="1713"/>
+              <w:jc w:val="both"/>
+              <w:rPr>
+                <w:rFonts w:asciiTheme="minorHAnsi" w:hAnsiTheme="minorHAnsi"/>
                 <w:b/>
                 <w:color w:val="4BACC6" w:themeColor="accent5"/>
                 <w:sz w:val="28"/>
@@ -10142,7 +11197,7 @@
               <w:pStyle w:val="NormalWeb"/>
               <w:numPr>
                 <w:ilvl w:val="2"/>
-                <w:numId w:val="10"/>
+                <w:numId w:val="15"/>
               </w:numPr>
               <w:spacing w:line="360" w:lineRule="auto"/>
               <w:jc w:val="both"/>
@@ -10154,6 +11209,71 @@
                 <w:szCs w:val="28"/>
               </w:rPr>
             </w:pPr>
+            <w:r>
+              <w:rPr>
+                <w:rFonts w:asciiTheme="minorHAnsi" w:hAnsiTheme="minorHAnsi"/>
+                <w:b/>
+                <w:noProof/>
+                <w:color w:val="4BACC6" w:themeColor="accent5"/>
+                <w:sz w:val="28"/>
+                <w:szCs w:val="28"/>
+              </w:rPr>
+              <w:lastRenderedPageBreak/>
+              <w:drawing>
+                <wp:anchor distT="0" distB="0" distL="114300" distR="114300" simplePos="0" relativeHeight="251674624" behindDoc="0" locked="0" layoutInCell="1" allowOverlap="1">
+                  <wp:simplePos x="0" y="0"/>
+                  <wp:positionH relativeFrom="column">
+                    <wp:posOffset>-421005</wp:posOffset>
+                  </wp:positionH>
+                  <wp:positionV relativeFrom="paragraph">
+                    <wp:posOffset>-70485</wp:posOffset>
+                  </wp:positionV>
+                  <wp:extent cx="6591300" cy="4476115"/>
+                  <wp:effectExtent l="19050" t="0" r="0" b="0"/>
+                  <wp:wrapTopAndBottom/>
+                  <wp:docPr id="30" name="Picture 13" descr="0187-QuadHookUp800B.jpg"/>
+                  <wp:cNvGraphicFramePr>
+                    <a:graphicFrameLocks xmlns:a="http://schemas.openxmlformats.org/drawingml/2006/main" noChangeAspect="1"/>
+                  </wp:cNvGraphicFramePr>
+                  <a:graphic xmlns:a="http://schemas.openxmlformats.org/drawingml/2006/main">
+                    <a:graphicData uri="http://schemas.openxmlformats.org/drawingml/2006/picture">
+                      <pic:pic xmlns:pic="http://schemas.openxmlformats.org/drawingml/2006/picture">
+                        <pic:nvPicPr>
+                          <pic:cNvPr id="0" name="0187-QuadHookUp800B.jpg"/>
+                          <pic:cNvPicPr/>
+                        </pic:nvPicPr>
+                        <pic:blipFill>
+                          <a:blip r:embed="rId24" cstate="print"/>
+                          <a:srcRect l="4683"/>
+                          <a:stretch>
+                            <a:fillRect/>
+                          </a:stretch>
+                        </pic:blipFill>
+                        <pic:spPr>
+                          <a:xfrm>
+                            <a:off x="0" y="0"/>
+                            <a:ext cx="6591300" cy="4476115"/>
+                          </a:xfrm>
+                          <a:prstGeom prst="rect">
+                            <a:avLst/>
+                          </a:prstGeom>
+                        </pic:spPr>
+                      </pic:pic>
+                    </a:graphicData>
+                  </a:graphic>
+                </wp:anchor>
+              </w:drawing>
+            </w:r>
+            <w:r>
+              <w:rPr>
+                <w:rFonts w:asciiTheme="minorHAnsi" w:hAnsiTheme="minorHAnsi"/>
+                <w:b/>
+                <w:color w:val="4BACC6" w:themeColor="accent5"/>
+                <w:sz w:val="28"/>
+                <w:szCs w:val="28"/>
+              </w:rPr>
+              <w:t>Принципна схема на трикоптер</w:t>
+            </w:r>
           </w:p>
           <w:p>
             <w:pPr>
@@ -10164,13 +11284,120 @@
                 <w:szCs w:val="28"/>
               </w:rPr>
             </w:pPr>
+            <w:r>
+              <w:rPr>
+                <w:sz w:val="28"/>
+                <w:szCs w:val="28"/>
+              </w:rPr>
+              <w:t xml:space="preserve">Принципната схема показва основните взаймовръзки е една трикоптерна система. Чрез радио сигнал с честота 2.4 </w:t>
+            </w:r>
+            <w:r>
+              <w:rPr>
+                <w:sz w:val="28"/>
+                <w:szCs w:val="28"/>
+                <w:lang w:val="en-US"/>
+              </w:rPr>
+              <w:t>GHz</w:t>
+            </w:r>
+            <w:r>
+              <w:rPr>
+                <w:sz w:val="28"/>
+                <w:szCs w:val="28"/>
+              </w:rPr>
+              <w:t xml:space="preserve"> пилотът може да подава желаните си команди към приемникът на трикоптера. Те биват приети от АПМ2.5 контролера през цифровите ШИМ входове и препратени отново през ШИМ изходи към контролерите на скоростта</w:t>
+            </w:r>
+            <w:r>
+              <w:rPr>
+                <w:sz w:val="28"/>
+                <w:szCs w:val="28"/>
+                <w:lang w:val="en-US"/>
+              </w:rPr>
+              <w:t xml:space="preserve"> </w:t>
+            </w:r>
+            <w:r>
+              <w:rPr>
+                <w:sz w:val="28"/>
+                <w:szCs w:val="28"/>
+              </w:rPr>
+              <w:t>(</w:t>
+            </w:r>
+            <w:r>
+              <w:rPr>
+                <w:sz w:val="28"/>
+                <w:szCs w:val="28"/>
+                <w:lang w:val="en-US"/>
+              </w:rPr>
+              <w:t>ESC</w:t>
+            </w:r>
+            <w:r>
+              <w:rPr>
+                <w:sz w:val="28"/>
+                <w:szCs w:val="28"/>
+              </w:rPr>
+              <w:t>) и от там към моторите. Трикоптерът се захранва от три клетъчна литиево полимерна батерия</w:t>
+            </w:r>
+            <w:r>
+              <w:rPr>
+                <w:sz w:val="28"/>
+                <w:szCs w:val="28"/>
+                <w:lang w:val="en-US"/>
+              </w:rPr>
+              <w:t xml:space="preserve"> </w:t>
+            </w:r>
+            <w:r>
+              <w:rPr>
+                <w:sz w:val="28"/>
+                <w:szCs w:val="28"/>
+              </w:rPr>
+              <w:t>с капацитет 2.2 ампер часа, чрез която постига полет до 10-11 минути зависимост от начинът на пилотиране.</w:t>
+            </w:r>
+          </w:p>
+          <w:p>
+            <w:pPr>
+              <w:spacing w:line="360" w:lineRule="auto"/>
+              <w:jc w:val="both"/>
+              <w:rPr>
+                <w:sz w:val="28"/>
+                <w:szCs w:val="28"/>
+                <w:lang w:val="en-US"/>
+              </w:rPr>
+            </w:pPr>
+            <w:r>
+              <w:rPr>
+                <w:sz w:val="28"/>
+                <w:szCs w:val="28"/>
+                <w:lang w:val="en-US"/>
+              </w:rPr>
+              <w:t xml:space="preserve"> </w:t>
+            </w:r>
+          </w:p>
+          <w:p>
+            <w:pPr>
+              <w:spacing w:line="360" w:lineRule="auto"/>
+              <w:jc w:val="both"/>
+              <w:rPr>
+                <w:sz w:val="28"/>
+                <w:szCs w:val="28"/>
+              </w:rPr>
+            </w:pPr>
+          </w:p>
+          <w:p>
+            <w:pPr>
+              <w:pStyle w:val="ListParagraph"/>
+              <w:rPr>
+                <w:b/>
+                <w:color w:val="4BACC6" w:themeColor="accent5"/>
+                <w:sz w:val="28"/>
+                <w:szCs w:val="28"/>
+              </w:rPr>
+            </w:pPr>
           </w:p>
           <w:p>
             <w:pPr>
               <w:pStyle w:val="ListParagraph"/>
               <w:numPr>
-                <w:ilvl w:val="1"/>
-                <w:numId w:val="10"/>
+                <w:ilvl w:val="2"/>
+                <w:numId w:val="15"/>
               </w:numPr>
               <w:spacing w:line="360" w:lineRule="auto"/>
               <w:jc w:val="both"/>
@@ -10188,6 +11415,7 @@
                 <w:sz w:val="28"/>
                 <w:szCs w:val="28"/>
               </w:rPr>
+              <w:lastRenderedPageBreak/>
               <w:t>Мотори</w:t>
             </w:r>
           </w:p>
@@ -10202,32 +11430,133 @@
             </w:pPr>
             <w:r>
               <w:rPr>
+                <w:sz w:val="28"/>
+                <w:szCs w:val="28"/>
+              </w:rPr>
+              <w:t xml:space="preserve">Използвани са безчеткови трифазни променливо токови мотори </w:t>
+            </w:r>
+            <w:r>
+              <w:rPr>
+                <w:sz w:val="28"/>
+                <w:szCs w:val="28"/>
+                <w:lang w:val="en-US"/>
+              </w:rPr>
+              <w:t>DT7500</w:t>
+            </w:r>
+            <w:r>
+              <w:rPr>
+                <w:sz w:val="28"/>
+                <w:szCs w:val="28"/>
+              </w:rPr>
+              <w:t xml:space="preserve">. Роторът при тях е отвън и затова се наричат </w:t>
+            </w:r>
+            <w:r>
+              <w:rPr>
+                <w:sz w:val="28"/>
+                <w:szCs w:val="28"/>
+                <w:lang w:val="en-US"/>
+              </w:rPr>
+              <w:t xml:space="preserve">“brushless </w:t>
+            </w:r>
+            <w:proofErr w:type="spellStart"/>
+            <w:r>
+              <w:rPr>
+                <w:sz w:val="28"/>
+                <w:szCs w:val="28"/>
+                <w:lang w:val="en-US"/>
+              </w:rPr>
+              <w:t>outrunner</w:t>
+            </w:r>
+            <w:proofErr w:type="spellEnd"/>
+            <w:r>
+              <w:rPr>
+                <w:sz w:val="28"/>
+                <w:szCs w:val="28"/>
+                <w:lang w:val="en-US"/>
+              </w:rPr>
+              <w:t>”.</w:t>
+            </w:r>
+            <w:r>
+              <w:rPr>
+                <w:sz w:val="28"/>
+                <w:szCs w:val="28"/>
+              </w:rPr>
+              <w:t xml:space="preserve"> Външният ротор спомага за по-голям момент и съответно използване на перки с по-голям размер, съответно с по-малки обороти на ротация, откъде и по-голяма ефективност и икономичност. </w:t>
+            </w:r>
+          </w:p>
+          <w:p>
+            <w:pPr>
+              <w:pStyle w:val="NoSpacing"/>
+            </w:pPr>
+            <w:r>
+              <w:rPr>
                 <w:noProof/>
-                <w:sz w:val="28"/>
-                <w:szCs w:val="28"/>
+              </w:rPr>
+              <w:pict>
+                <v:shapetype id="_x0000_t202" coordsize="21600,21600" o:spt="202" path="m,l,21600r21600,l21600,xe">
+                  <v:stroke joinstyle="miter"/>
+                  <v:path gradientshapeok="t" o:connecttype="rect"/>
+                </v:shapetype>
+                <v:shape id="_x0000_s1043" type="#_x0000_t202" style="position:absolute;margin-left:226.95pt;margin-top:162.25pt;width:215.6pt;height:13.45pt;z-index:251676672" wrapcoords="-75 0 -75 21150 21600 21150 21600 0 -75 0" stroked="f">
+                  <v:textbox style="mso-next-textbox:#_x0000_s1043;mso-fit-shape-to-text:t" inset="0,0,0,0">
+                    <w:txbxContent>
+                      <w:p>
+                        <w:pPr>
+                          <w:pStyle w:val="NoSpacing"/>
+                          <w:rPr>
+                            <w:i/>
+                            <w:noProof/>
+                            <w:lang w:val="en-US"/>
+                          </w:rPr>
+                        </w:pPr>
+                        <w:r>
+                          <w:rPr>
+                            <w:i/>
+                            <w:noProof/>
+                          </w:rPr>
+                          <w:t xml:space="preserve">Фиг.2 Мотор </w:t>
+                        </w:r>
+                        <w:r>
+                          <w:rPr>
+                            <w:i/>
+                            <w:noProof/>
+                            <w:lang w:val="en-US"/>
+                          </w:rPr>
+                          <w:t>DT7500</w:t>
+                        </w:r>
+                      </w:p>
+                    </w:txbxContent>
+                  </v:textbox>
+                  <w10:wrap type="through"/>
+                </v:shape>
+              </w:pict>
+            </w:r>
+            <w:r>
+              <w:rPr>
+                <w:noProof/>
                 <w:lang w:eastAsia="bg-BG"/>
               </w:rPr>
               <w:drawing>
-                <wp:anchor distT="0" distB="0" distL="114300" distR="114300" simplePos="0" relativeHeight="251672576" behindDoc="0" locked="0" layoutInCell="1" allowOverlap="1">
+                <wp:anchor distT="0" distB="0" distL="114300" distR="114300" simplePos="0" relativeHeight="251675648" behindDoc="0" locked="0" layoutInCell="1" allowOverlap="1">
                   <wp:simplePos x="0" y="0"/>
                   <wp:positionH relativeFrom="column">
-                    <wp:posOffset>3459480</wp:posOffset>
+                    <wp:posOffset>2840355</wp:posOffset>
                   </wp:positionH>
                   <wp:positionV relativeFrom="paragraph">
-                    <wp:posOffset>4864100</wp:posOffset>
+                    <wp:posOffset>60960</wp:posOffset>
                   </wp:positionV>
-                  <wp:extent cx="2647950" cy="1943100"/>
-                  <wp:effectExtent l="0" t="361950" r="0" b="342900"/>
+                  <wp:extent cx="2543175" cy="1855470"/>
+                  <wp:effectExtent l="19050" t="0" r="9525" b="0"/>
                   <wp:wrapThrough wrapText="bothSides">
                     <wp:wrapPolygon edited="0">
-                      <wp:start x="-78" y="21706"/>
-                      <wp:lineTo x="21522" y="21706"/>
-                      <wp:lineTo x="21522" y="-106"/>
-                      <wp:lineTo x="-78" y="-106"/>
-                      <wp:lineTo x="-78" y="21706"/>
+                      <wp:start x="21762" y="21600"/>
+                      <wp:lineTo x="21762" y="310"/>
+                      <wp:lineTo x="-81" y="310"/>
+                      <wp:lineTo x="-81" y="21600"/>
+                      <wp:lineTo x="21762" y="21600"/>
                     </wp:wrapPolygon>
                   </wp:wrapThrough>
-                  <wp:docPr id="21" name="Picture 20" descr="dt750.jpg"/>
+                  <wp:docPr id="31" name="Picture 20" descr="dt750.jpg"/>
                   <wp:cNvGraphicFramePr>
                     <a:graphicFrameLocks xmlns:a="http://schemas.openxmlformats.org/drawingml/2006/main" noChangeAspect="1"/>
                   </wp:cNvGraphicFramePr>
@@ -10239,15 +11568,15 @@
                           <pic:cNvPicPr/>
                         </pic:nvPicPr>
                         <pic:blipFill>
-                          <a:blip r:embed="rId24" cstate="print"/>
+                          <a:blip r:embed="rId25" cstate="print"/>
                           <a:stretch>
                             <a:fillRect/>
                           </a:stretch>
                         </pic:blipFill>
                         <pic:spPr>
-                          <a:xfrm rot="5400000">
+                          <a:xfrm rot="10800000">
                             <a:off x="0" y="0"/>
-                            <a:ext cx="2647950" cy="1943100"/>
+                            <a:ext cx="2543175" cy="1855470"/>
                           </a:xfrm>
                           <a:prstGeom prst="rect">
                             <a:avLst/>
@@ -10267,18 +11596,10 @@
                 <w:lang w:eastAsia="bg-BG"/>
               </w:rPr>
               <w:drawing>
-                <wp:anchor distT="0" distB="0" distL="114300" distR="114300" simplePos="0" relativeHeight="251669504" behindDoc="0" locked="0" layoutInCell="1" allowOverlap="1">
-                  <wp:simplePos x="0" y="0"/>
-                  <wp:positionH relativeFrom="column">
-                    <wp:posOffset>20955</wp:posOffset>
-                  </wp:positionH>
-                  <wp:positionV relativeFrom="paragraph">
-                    <wp:posOffset>-746125</wp:posOffset>
-                  </wp:positionV>
-                  <wp:extent cx="7229475" cy="4476750"/>
-                  <wp:effectExtent l="19050" t="0" r="9525" b="0"/>
-                  <wp:wrapTopAndBottom/>
-                  <wp:docPr id="18" name="Picture 13" descr="0187-QuadHookUp800B.jpg"/>
+                <wp:inline distT="0" distB="0" distL="0" distR="0">
+                  <wp:extent cx="2540349" cy="1994174"/>
+                  <wp:effectExtent l="19050" t="0" r="0" b="0"/>
+                  <wp:docPr id="32" name="Picture 0" descr="dt750_namotki.jpg"/>
                   <wp:cNvGraphicFramePr>
                     <a:graphicFrameLocks xmlns:a="http://schemas.openxmlformats.org/drawingml/2006/main" noChangeAspect="1"/>
                   </wp:cNvGraphicFramePr>
@@ -10286,12 +11607,11 @@
                     <a:graphicData uri="http://schemas.openxmlformats.org/drawingml/2006/picture">
                       <pic:pic xmlns:pic="http://schemas.openxmlformats.org/drawingml/2006/picture">
                         <pic:nvPicPr>
-                          <pic:cNvPr id="0" name="0187-QuadHookUp800B.jpg"/>
+                          <pic:cNvPr id="0" name="dt750_namotki.jpg"/>
                           <pic:cNvPicPr/>
                         </pic:nvPicPr>
                         <pic:blipFill>
-                          <a:blip r:embed="rId25" cstate="print"/>
-                          <a:srcRect l="4683"/>
+                          <a:blip r:embed="rId26" cstate="print"/>
                           <a:stretch>
                             <a:fillRect/>
                           </a:stretch>
@@ -10299,7 +11619,208 @@
                         <pic:spPr>
                           <a:xfrm>
                             <a:off x="0" y="0"/>
-                            <a:ext cx="7229475" cy="4476750"/>
+                            <a:ext cx="2545962" cy="1998580"/>
+                          </a:xfrm>
+                          <a:prstGeom prst="rect">
+                            <a:avLst/>
+                          </a:prstGeom>
+                        </pic:spPr>
+                      </pic:pic>
+                    </a:graphicData>
+                  </a:graphic>
+                </wp:inline>
+              </w:drawing>
+            </w:r>
+            <w:r>
+              <w:rPr>
+                <w:i/>
+              </w:rPr>
+              <w:t xml:space="preserve">Фиг. 1 Намотки при трифацен безчетков мотор </w:t>
+            </w:r>
+            <w:r>
+              <w:rPr>
+                <w:i/>
+                <w:lang w:val="en-US"/>
+              </w:rPr>
+              <w:t>DT7500</w:t>
+            </w:r>
+          </w:p>
+          <w:p>
+            <w:pPr>
+              <w:spacing w:line="360" w:lineRule="auto"/>
+              <w:jc w:val="both"/>
+              <w:rPr>
+                <w:sz w:val="28"/>
+                <w:szCs w:val="28"/>
+              </w:rPr>
+            </w:pPr>
+          </w:p>
+          <w:p>
+            <w:pPr>
+              <w:pStyle w:val="ListParagraph"/>
+              <w:numPr>
+                <w:ilvl w:val="1"/>
+                <w:numId w:val="15"/>
+              </w:numPr>
+              <w:spacing w:line="360" w:lineRule="auto"/>
+              <w:jc w:val="both"/>
+              <w:rPr>
+                <w:b/>
+                <w:color w:val="4BACC6" w:themeColor="accent5"/>
+                <w:sz w:val="28"/>
+                <w:szCs w:val="28"/>
+              </w:rPr>
+            </w:pPr>
+            <w:r>
+              <w:rPr>
+                <w:b/>
+                <w:color w:val="4BACC6" w:themeColor="accent5"/>
+                <w:sz w:val="28"/>
+                <w:szCs w:val="28"/>
+              </w:rPr>
+              <w:t>Контрол на скоростта на моторите</w:t>
+            </w:r>
+          </w:p>
+          <w:p>
+            <w:pPr>
+              <w:spacing w:line="360" w:lineRule="auto"/>
+              <w:jc w:val="both"/>
+              <w:rPr>
+                <w:sz w:val="28"/>
+                <w:szCs w:val="28"/>
+              </w:rPr>
+            </w:pPr>
+            <w:proofErr w:type="gramStart"/>
+            <w:r>
+              <w:rPr>
+                <w:sz w:val="28"/>
+                <w:szCs w:val="28"/>
+                <w:lang w:val="en-US"/>
+              </w:rPr>
+              <w:t>ESC(</w:t>
+            </w:r>
+            <w:proofErr w:type="gramEnd"/>
+            <w:r>
+              <w:rPr>
+                <w:sz w:val="28"/>
+                <w:szCs w:val="28"/>
+                <w:lang w:val="en-US"/>
+              </w:rPr>
+              <w:t xml:space="preserve">Electronic Speed </w:t>
+            </w:r>
+            <w:proofErr w:type="spellStart"/>
+            <w:r>
+              <w:rPr>
+                <w:sz w:val="28"/>
+                <w:szCs w:val="28"/>
+                <w:lang w:val="en-US"/>
+              </w:rPr>
+              <w:t>Controler</w:t>
+            </w:r>
+            <w:proofErr w:type="spellEnd"/>
+            <w:r>
+              <w:rPr>
+                <w:sz w:val="28"/>
+                <w:szCs w:val="28"/>
+                <w:lang w:val="en-US"/>
+              </w:rPr>
+              <w:t xml:space="preserve">) </w:t>
+            </w:r>
+            <w:r>
+              <w:rPr>
+                <w:sz w:val="28"/>
+                <w:szCs w:val="28"/>
+              </w:rPr>
+              <w:t xml:space="preserve">е синусоидален генератор, който преобразува правият ток от батерията в три разминати на 120 градуса синусоидални вълни. С увеличаване или намаляване на дължината на синусоидата се увеличава или нямалява и скоростта на моторите. Тя се контролира с честота, а не с волтажа или ампеража. </w:t>
+            </w:r>
+          </w:p>
+          <w:p>
+            <w:pPr>
+              <w:spacing w:line="360" w:lineRule="auto"/>
+              <w:jc w:val="both"/>
+              <w:rPr>
+                <w:sz w:val="28"/>
+                <w:szCs w:val="28"/>
+                <w:lang w:val="en-US"/>
+              </w:rPr>
+            </w:pPr>
+            <w:r>
+              <w:rPr>
+                <w:noProof/>
+              </w:rPr>
+              <w:lastRenderedPageBreak/>
+              <w:pict>
+                <v:shape id="_x0000_s1044" type="#_x0000_t202" style="position:absolute;left:0;text-align:left;margin-left:55.4pt;margin-top:143.5pt;width:330pt;height:25.15pt;z-index:251678720" stroked="f">
+                  <v:textbox style="mso-next-textbox:#_x0000_s1044" inset="0,0,0,0">
+                    <w:txbxContent>
+                      <w:p>
+                        <w:pPr>
+                          <w:pStyle w:val="NoSpacing"/>
+                          <w:rPr>
+                            <w:i/>
+                            <w:noProof/>
+                          </w:rPr>
+                        </w:pPr>
+                        <w:r>
+                          <w:rPr>
+                            <w:i/>
+                            <w:noProof/>
+                          </w:rPr>
+                          <w:t>Фиг.3 Разминаване на фазите на 120°</w:t>
+                        </w:r>
+                        <w:r>
+                          <w:rPr>
+                            <w:i/>
+                            <w:noProof/>
+                          </w:rPr>
+                          <w:t xml:space="preserve"> </w:t>
+                        </w:r>
+                      </w:p>
+                    </w:txbxContent>
+                  </v:textbox>
+                  <w10:wrap type="topAndBottom"/>
+                </v:shape>
+              </w:pict>
+            </w:r>
+            <w:r>
+              <w:rPr>
+                <w:noProof/>
+                <w:lang w:eastAsia="bg-BG"/>
+              </w:rPr>
+              <w:drawing>
+                <wp:anchor distT="0" distB="0" distL="114300" distR="114300" simplePos="0" relativeHeight="251677696" behindDoc="0" locked="0" layoutInCell="1" allowOverlap="1">
+                  <wp:simplePos x="0" y="0"/>
+                  <wp:positionH relativeFrom="column">
+                    <wp:posOffset>617855</wp:posOffset>
+                  </wp:positionH>
+                  <wp:positionV relativeFrom="paragraph">
+                    <wp:posOffset>-49530</wp:posOffset>
+                  </wp:positionV>
+                  <wp:extent cx="4191000" cy="1849755"/>
+                  <wp:effectExtent l="19050" t="0" r="0" b="0"/>
+                  <wp:wrapTopAndBottom/>
+                  <wp:docPr id="33" name="Picture 1" descr="motors_three phase.jpg"/>
+                  <wp:cNvGraphicFramePr>
+                    <a:graphicFrameLocks xmlns:a="http://schemas.openxmlformats.org/drawingml/2006/main" noChangeAspect="1"/>
+                  </wp:cNvGraphicFramePr>
+                  <a:graphic xmlns:a="http://schemas.openxmlformats.org/drawingml/2006/main">
+                    <a:graphicData uri="http://schemas.openxmlformats.org/drawingml/2006/picture">
+                      <pic:pic xmlns:pic="http://schemas.openxmlformats.org/drawingml/2006/picture">
+                        <pic:nvPicPr>
+                          <pic:cNvPr id="0" name="motors_three phase.jpg"/>
+                          <pic:cNvPicPr/>
+                        </pic:nvPicPr>
+                        <pic:blipFill>
+                          <a:blip r:embed="rId27" cstate="print"/>
+                          <a:srcRect r="633" b="14662"/>
+                          <a:stretch>
+                            <a:fillRect/>
+                          </a:stretch>
+                        </pic:blipFill>
+                        <pic:spPr>
+                          <a:xfrm>
+                            <a:off x="0" y="0"/>
+                            <a:ext cx="4191000" cy="1849755"/>
                           </a:xfrm>
                           <a:prstGeom prst="rect">
                             <a:avLst/>
@@ -10316,574 +11837,184 @@
                 <w:sz w:val="28"/>
                 <w:szCs w:val="28"/>
               </w:rPr>
-              <w:t>Използвани са безчеткови трифазни променливо токови мотори</w:t>
-            </w:r>
-            <w:r>
-              <w:rPr>
-                <w:sz w:val="28"/>
-                <w:szCs w:val="28"/>
-              </w:rPr>
-              <w:t xml:space="preserve"> </w:t>
-            </w:r>
-            <w:r>
-              <w:rPr>
-                <w:sz w:val="28"/>
-                <w:szCs w:val="28"/>
-                <w:lang w:val="en-US"/>
-              </w:rPr>
-              <w:t>DT7500</w:t>
-            </w:r>
-            <w:r>
-              <w:rPr>
-                <w:sz w:val="28"/>
-                <w:szCs w:val="28"/>
-              </w:rPr>
-              <w:t xml:space="preserve">. Роторът при тях е отвън и затова се наричат </w:t>
-            </w:r>
-            <w:r>
-              <w:rPr>
-                <w:sz w:val="28"/>
-                <w:szCs w:val="28"/>
-                <w:lang w:val="en-US"/>
-              </w:rPr>
-              <w:t xml:space="preserve">“brushless </w:t>
-            </w:r>
-            <w:proofErr w:type="spellStart"/>
-            <w:r>
-              <w:rPr>
-                <w:sz w:val="28"/>
-                <w:szCs w:val="28"/>
-                <w:lang w:val="en-US"/>
-              </w:rPr>
-              <w:t>outrunner</w:t>
-            </w:r>
-            <w:proofErr w:type="spellEnd"/>
-            <w:r>
-              <w:rPr>
-                <w:sz w:val="28"/>
-                <w:szCs w:val="28"/>
-                <w:lang w:val="en-US"/>
-              </w:rPr>
-              <w:t>”.</w:t>
-            </w:r>
-            <w:r>
-              <w:rPr>
-                <w:sz w:val="28"/>
-                <w:szCs w:val="28"/>
-              </w:rPr>
-              <w:t xml:space="preserve"> Външният ротор </w:t>
-            </w:r>
-            <w:r>
-              <w:rPr>
-                <w:sz w:val="28"/>
-                <w:szCs w:val="28"/>
+              <w:t xml:space="preserve">Контролерът на скоростта превключва полярността на фазите, за да създаде синосуидите. Това означава, че токът във всяка намотка променя посоката си от едната посока в другата. </w:t>
+            </w:r>
+            <w:r>
+              <w:rPr>
+                <w:sz w:val="28"/>
+                <w:szCs w:val="28"/>
+              </w:rPr>
+              <w:br/>
+            </w:r>
+            <w:r>
+              <w:rPr>
+                <w:sz w:val="28"/>
+                <w:szCs w:val="28"/>
+              </w:rPr>
+              <w:t>Той създава задвижващ ефект в магнитното поле на всяка намотка, което прави тези мотори много мощни за тяхните размери и тегло.</w:t>
+            </w:r>
+          </w:p>
+          <w:p>
+            <w:pPr>
+              <w:spacing w:line="360" w:lineRule="auto"/>
+              <w:jc w:val="both"/>
+              <w:rPr>
+                <w:sz w:val="28"/>
+                <w:szCs w:val="28"/>
+              </w:rPr>
+            </w:pPr>
+            <w:r>
+              <w:rPr>
+                <w:sz w:val="28"/>
+                <w:szCs w:val="28"/>
+              </w:rPr>
+              <w:t>Моторът и товарът върху него определя токът през контролера и батерията. При избирането на контролера е  важно е да се подсигури   по-голям диапазон работа и да се вземе впредвид използването на различни перки, при който товара и съответно ампеража могат да нарастнат значително.</w:t>
+            </w:r>
+          </w:p>
+          <w:p>
+            <w:pPr>
+              <w:spacing w:line="360" w:lineRule="auto"/>
+              <w:rPr>
+                <w:rStyle w:val="post"/>
+                <w:sz w:val="28"/>
+                <w:szCs w:val="28"/>
+              </w:rPr>
+            </w:pPr>
+          </w:p>
+          <w:p>
+            <w:pPr>
+              <w:spacing w:line="360" w:lineRule="auto"/>
+              <w:rPr>
+                <w:rStyle w:val="post"/>
+                <w:sz w:val="28"/>
+                <w:szCs w:val="28"/>
+              </w:rPr>
+            </w:pPr>
+          </w:p>
+          <w:p>
+            <w:pPr>
+              <w:spacing w:line="360" w:lineRule="auto"/>
+              <w:rPr>
+                <w:rStyle w:val="post"/>
+                <w:sz w:val="28"/>
+                <w:szCs w:val="28"/>
+              </w:rPr>
+            </w:pPr>
+          </w:p>
+          <w:p>
+            <w:pPr>
+              <w:spacing w:line="360" w:lineRule="auto"/>
+              <w:rPr>
+                <w:rStyle w:val="post"/>
+                <w:sz w:val="28"/>
+                <w:szCs w:val="28"/>
+              </w:rPr>
+            </w:pPr>
+          </w:p>
+          <w:p>
+            <w:pPr>
+              <w:spacing w:line="360" w:lineRule="auto"/>
+              <w:rPr>
+                <w:rStyle w:val="post"/>
+                <w:sz w:val="28"/>
+                <w:szCs w:val="28"/>
+              </w:rPr>
+            </w:pPr>
+          </w:p>
+          <w:p>
+            <w:pPr>
+              <w:spacing w:line="360" w:lineRule="auto"/>
+              <w:rPr>
+                <w:rStyle w:val="post"/>
+                <w:sz w:val="28"/>
+                <w:szCs w:val="28"/>
+              </w:rPr>
+            </w:pPr>
+          </w:p>
+          <w:p>
+            <w:pPr>
+              <w:spacing w:line="360" w:lineRule="auto"/>
+              <w:rPr>
+                <w:rStyle w:val="post"/>
+                <w:sz w:val="28"/>
+                <w:szCs w:val="28"/>
+              </w:rPr>
+            </w:pPr>
+          </w:p>
+          <w:p>
+            <w:pPr>
+              <w:pStyle w:val="ListParagraph"/>
+              <w:numPr>
+                <w:ilvl w:val="0"/>
+                <w:numId w:val="15"/>
+              </w:numPr>
+              <w:spacing w:line="360" w:lineRule="auto"/>
+              <w:rPr>
+                <w:color w:val="4BACC6" w:themeColor="accent5"/>
+                <w:sz w:val="36"/>
+                <w:szCs w:val="36"/>
+              </w:rPr>
+            </w:pPr>
+            <w:r>
+              <w:rPr>
+                <w:color w:val="4BACC6" w:themeColor="accent5"/>
+                <w:sz w:val="36"/>
+                <w:szCs w:val="36"/>
               </w:rPr>
               <w:lastRenderedPageBreak/>
-              <w:t>спомага за по-голям момент и съответно използване на перки с по-голям</w:t>
-            </w:r>
-            <w:r>
-              <w:rPr>
-                <w:sz w:val="28"/>
-                <w:szCs w:val="28"/>
-              </w:rPr>
-              <w:t xml:space="preserve"> размер, съответно с </w:t>
-            </w:r>
-            <w:r>
-              <w:rPr>
-                <w:sz w:val="28"/>
-                <w:szCs w:val="28"/>
-              </w:rPr>
-              <w:t xml:space="preserve">по-малки обороти на ротация, откъде и по-голяма ефективност и икономичност. </w:t>
-            </w:r>
+              <w:t xml:space="preserve">Глава 3: </w:t>
+            </w:r>
+            <w:r>
+              <w:rPr>
+                <w:color w:val="4BACC6" w:themeColor="accent5"/>
+                <w:sz w:val="36"/>
+                <w:szCs w:val="36"/>
+              </w:rPr>
+              <w:t>Опи</w:t>
+            </w:r>
+            <w:r>
+              <w:rPr>
+                <w:color w:val="4BACC6" w:themeColor="accent5"/>
+                <w:sz w:val="36"/>
+                <w:szCs w:val="36"/>
+              </w:rPr>
+              <w:t xml:space="preserve">сание на алгоритми, апаратна </w:t>
+            </w:r>
+            <w:r>
+              <w:rPr>
+                <w:color w:val="4BACC6" w:themeColor="accent5"/>
+                <w:sz w:val="36"/>
+                <w:szCs w:val="36"/>
+              </w:rPr>
+              <w:t>или програмна час</w:t>
+            </w:r>
+            <w:r>
+              <w:rPr>
+                <w:color w:val="4BACC6" w:themeColor="accent5"/>
+                <w:sz w:val="36"/>
+                <w:szCs w:val="36"/>
+              </w:rPr>
+              <w:t>т</w:t>
+            </w:r>
+          </w:p>
+          <w:p>
+            <w:pPr>
+              <w:pStyle w:val="ListParagraph"/>
+              <w:spacing w:line="360" w:lineRule="auto"/>
+              <w:ind w:left="360"/>
+              <w:rPr>
+                <w:color w:val="4BACC6" w:themeColor="accent5"/>
+                <w:sz w:val="36"/>
+                <w:szCs w:val="36"/>
+              </w:rPr>
+            </w:pPr>
           </w:p>
           <w:p>
             <w:pPr>
               <w:pStyle w:val="ListParagraph"/>
               <w:numPr>
                 <w:ilvl w:val="1"/>
-                <w:numId w:val="10"/>
-              </w:numPr>
-              <w:spacing w:line="360" w:lineRule="auto"/>
-              <w:jc w:val="both"/>
-              <w:rPr>
-                <w:b/>
-                <w:color w:val="4BACC6" w:themeColor="accent5"/>
-                <w:sz w:val="28"/>
-                <w:szCs w:val="28"/>
-              </w:rPr>
-            </w:pPr>
-            <w:r>
-              <w:rPr>
-                <w:b/>
-                <w:color w:val="4BACC6" w:themeColor="accent5"/>
-                <w:sz w:val="28"/>
-                <w:szCs w:val="28"/>
-              </w:rPr>
-              <w:t>Контрол на скоростта на моторите</w:t>
-            </w:r>
-          </w:p>
-          <w:p>
-            <w:pPr>
-              <w:spacing w:line="360" w:lineRule="auto"/>
-              <w:jc w:val="both"/>
-              <w:rPr>
-                <w:sz w:val="28"/>
-                <w:szCs w:val="28"/>
-              </w:rPr>
-            </w:pPr>
-            <w:proofErr w:type="gramStart"/>
-            <w:r>
-              <w:rPr>
-                <w:sz w:val="28"/>
-                <w:szCs w:val="28"/>
-                <w:lang w:val="en-US"/>
-              </w:rPr>
-              <w:t>ESC(</w:t>
-            </w:r>
-            <w:proofErr w:type="gramEnd"/>
-            <w:r>
-              <w:rPr>
-                <w:sz w:val="28"/>
-                <w:szCs w:val="28"/>
-                <w:lang w:val="en-US"/>
-              </w:rPr>
-              <w:t xml:space="preserve">Electronic Speed </w:t>
-            </w:r>
-            <w:proofErr w:type="spellStart"/>
-            <w:r>
-              <w:rPr>
-                <w:sz w:val="28"/>
-                <w:szCs w:val="28"/>
-                <w:lang w:val="en-US"/>
-              </w:rPr>
-              <w:t>Controler</w:t>
-            </w:r>
-            <w:proofErr w:type="spellEnd"/>
-            <w:r>
-              <w:rPr>
-                <w:sz w:val="28"/>
-                <w:szCs w:val="28"/>
-                <w:lang w:val="en-US"/>
-              </w:rPr>
-              <w:t xml:space="preserve">) </w:t>
-            </w:r>
-            <w:r>
-              <w:rPr>
-                <w:sz w:val="28"/>
-                <w:szCs w:val="28"/>
-              </w:rPr>
-              <w:t>е с</w:t>
-            </w:r>
-            <w:r>
-              <w:rPr>
-                <w:sz w:val="28"/>
-                <w:szCs w:val="28"/>
-              </w:rPr>
-              <w:t xml:space="preserve">инусоидален генератор, който преобразува правият ток от батерията в три разминати на 120 градуса синусоидални вълни. С увеличаване или намаляване на дължината на синусоидата се увеличава или нямалява и скоростта на моторите. Тя </w:t>
-            </w:r>
-            <w:r>
-              <w:rPr>
-                <w:sz w:val="28"/>
-                <w:szCs w:val="28"/>
-              </w:rPr>
-              <w:t>се ко</w:t>
-            </w:r>
-            <w:r>
-              <w:rPr>
-                <w:sz w:val="28"/>
-                <w:szCs w:val="28"/>
-              </w:rPr>
-              <w:t>н</w:t>
-            </w:r>
-            <w:r>
-              <w:rPr>
-                <w:sz w:val="28"/>
-                <w:szCs w:val="28"/>
-              </w:rPr>
-              <w:t>тролира с честота, а не с волтаж</w:t>
-            </w:r>
-            <w:r>
-              <w:rPr>
-                <w:sz w:val="28"/>
-                <w:szCs w:val="28"/>
-              </w:rPr>
-              <w:t>а или ампеража</w:t>
-            </w:r>
-            <w:r>
-              <w:rPr>
-                <w:sz w:val="28"/>
-                <w:szCs w:val="28"/>
-              </w:rPr>
-              <w:t xml:space="preserve">. </w:t>
-            </w:r>
-          </w:p>
-          <w:p>
-            <w:pPr>
-              <w:spacing w:line="360" w:lineRule="auto"/>
-              <w:jc w:val="both"/>
-              <w:rPr>
-                <w:sz w:val="28"/>
-                <w:szCs w:val="28"/>
-                <w:lang w:val="en-US"/>
-              </w:rPr>
-            </w:pPr>
-            <w:r>
-              <w:rPr>
-                <w:sz w:val="28"/>
-                <w:szCs w:val="28"/>
-              </w:rPr>
-              <w:t>Контролерът на скоростта превключва полярността на фазите, за да създаде синосуидите. Това означава, че</w:t>
-            </w:r>
-            <w:r>
-              <w:rPr>
-                <w:sz w:val="28"/>
-                <w:szCs w:val="28"/>
-              </w:rPr>
-              <w:t xml:space="preserve"> токът във всяка намотка променя посоката си от едната посока в другата.</w:t>
-            </w:r>
-            <w:r>
-              <w:rPr>
-                <w:sz w:val="28"/>
-                <w:szCs w:val="28"/>
-              </w:rPr>
-              <w:t xml:space="preserve"> </w:t>
-            </w:r>
-            <w:r>
-              <w:rPr>
-                <w:sz w:val="28"/>
-                <w:szCs w:val="28"/>
-              </w:rPr>
-              <w:br/>
-            </w:r>
-            <w:r>
-              <w:rPr>
-                <w:sz w:val="28"/>
-                <w:szCs w:val="28"/>
-              </w:rPr>
-              <w:t>Той</w:t>
-            </w:r>
-            <w:r>
-              <w:rPr>
-                <w:sz w:val="28"/>
-                <w:szCs w:val="28"/>
-              </w:rPr>
-              <w:t xml:space="preserve"> създава задвижващ ефект в магнитното поле на всяка намотка, което прави тези мотори много мощни за тяхните размери и тегло.</w:t>
-            </w:r>
-          </w:p>
-          <w:p>
-            <w:pPr>
-              <w:spacing w:line="360" w:lineRule="auto"/>
-              <w:jc w:val="both"/>
-              <w:rPr>
-                <w:sz w:val="28"/>
-                <w:szCs w:val="28"/>
-              </w:rPr>
-            </w:pPr>
-            <w:r>
-              <w:rPr>
-                <w:sz w:val="28"/>
-                <w:szCs w:val="28"/>
-              </w:rPr>
-              <w:t>Моторът и товарът върху него определя токът през ко</w:t>
-            </w:r>
-            <w:r>
-              <w:rPr>
-                <w:sz w:val="28"/>
-                <w:szCs w:val="28"/>
-              </w:rPr>
-              <w:t>н</w:t>
-            </w:r>
-            <w:r>
-              <w:rPr>
-                <w:sz w:val="28"/>
-                <w:szCs w:val="28"/>
-              </w:rPr>
-              <w:t>тр</w:t>
-            </w:r>
-            <w:r>
-              <w:rPr>
-                <w:sz w:val="28"/>
-                <w:szCs w:val="28"/>
-              </w:rPr>
-              <w:t>о</w:t>
-            </w:r>
-            <w:r>
-              <w:rPr>
-                <w:sz w:val="28"/>
-                <w:szCs w:val="28"/>
-              </w:rPr>
-              <w:t>лера и батерията.</w:t>
-            </w:r>
-            <w:r>
-              <w:rPr>
-                <w:sz w:val="28"/>
-                <w:szCs w:val="28"/>
-              </w:rPr>
-              <w:t xml:space="preserve"> При избирането на контролера е  важно е да се</w:t>
-            </w:r>
-            <w:r>
-              <w:rPr>
-                <w:sz w:val="28"/>
-                <w:szCs w:val="28"/>
-              </w:rPr>
-              <w:t xml:space="preserve"> подсигури   по-голям диапазон работа и да се</w:t>
-            </w:r>
-            <w:r>
-              <w:rPr>
-                <w:sz w:val="28"/>
-                <w:szCs w:val="28"/>
-              </w:rPr>
-              <w:t xml:space="preserve"> вземе</w:t>
-            </w:r>
-            <w:r>
-              <w:rPr>
-                <w:sz w:val="28"/>
-                <w:szCs w:val="28"/>
-              </w:rPr>
-              <w:t xml:space="preserve"> </w:t>
-            </w:r>
-            <w:r>
-              <w:rPr>
-                <w:sz w:val="28"/>
-                <w:szCs w:val="28"/>
-              </w:rPr>
-              <w:t>впредвид използването на различни перки, при който товара и съответно ампеража могат да нарастнат значително.</w:t>
-            </w:r>
-          </w:p>
-          <w:p>
-            <w:pPr>
-              <w:spacing w:line="360" w:lineRule="auto"/>
-              <w:jc w:val="both"/>
-              <w:rPr>
-                <w:sz w:val="28"/>
-                <w:szCs w:val="28"/>
-              </w:rPr>
-            </w:pPr>
-          </w:p>
-          <w:p>
-            <w:pPr>
-              <w:spacing w:line="360" w:lineRule="auto"/>
-              <w:jc w:val="both"/>
-              <w:rPr>
-                <w:color w:val="4BACC6" w:themeColor="accent5"/>
-                <w:sz w:val="36"/>
-                <w:szCs w:val="36"/>
-              </w:rPr>
-            </w:pPr>
-            <w:r>
-              <w:rPr>
-                <w:color w:val="4BACC6" w:themeColor="accent5"/>
-                <w:sz w:val="36"/>
-                <w:szCs w:val="36"/>
-              </w:rPr>
-              <w:t>Теория на полета</w:t>
-            </w:r>
-          </w:p>
-          <w:p>
-            <w:pPr>
-              <w:spacing w:line="360" w:lineRule="auto"/>
-              <w:rPr>
-                <w:rStyle w:val="post"/>
-                <w:sz w:val="28"/>
-                <w:szCs w:val="28"/>
-              </w:rPr>
-            </w:pPr>
-            <w:r>
-              <w:rPr>
-                <w:rStyle w:val="post"/>
-                <w:sz w:val="28"/>
-                <w:szCs w:val="28"/>
-              </w:rPr>
-              <w:t xml:space="preserve">row - ъгъл на крена (страничен наклон); </w:t>
-            </w:r>
-            <w:r>
-              <w:rPr>
-                <w:sz w:val="28"/>
-                <w:szCs w:val="28"/>
-              </w:rPr>
-              <w:br/>
-            </w:r>
-            <w:r>
-              <w:rPr>
-                <w:rStyle w:val="post"/>
-                <w:sz w:val="28"/>
-                <w:szCs w:val="28"/>
-              </w:rPr>
-              <w:t xml:space="preserve">pitch - ъгъл на тангажа; </w:t>
-            </w:r>
-            <w:r>
-              <w:rPr>
-                <w:sz w:val="28"/>
-                <w:szCs w:val="28"/>
-              </w:rPr>
-              <w:br/>
-            </w:r>
-            <w:r>
-              <w:rPr>
-                <w:rStyle w:val="post"/>
-                <w:sz w:val="28"/>
-                <w:szCs w:val="28"/>
-              </w:rPr>
-              <w:t xml:space="preserve">yaw - ъгъл на рискание. </w:t>
-            </w:r>
-            <w:r>
-              <w:rPr>
-                <w:sz w:val="28"/>
-                <w:szCs w:val="28"/>
-              </w:rPr>
-              <w:br/>
-            </w:r>
-            <w:r>
-              <w:rPr>
-                <w:sz w:val="28"/>
-                <w:szCs w:val="28"/>
-              </w:rPr>
-              <w:lastRenderedPageBreak/>
-              <w:br/>
-            </w:r>
-            <w:r>
-              <w:rPr>
-                <w:rStyle w:val="post"/>
-                <w:sz w:val="28"/>
-                <w:szCs w:val="28"/>
-              </w:rPr>
-              <w:t xml:space="preserve">При описанието пространственото положение на летателният апарат използват няколко координатни системи - свързана, скоростна, траекторна, земна, нормална и др. </w:t>
-            </w:r>
-            <w:r>
-              <w:rPr>
-                <w:sz w:val="28"/>
-                <w:szCs w:val="28"/>
-              </w:rPr>
-              <w:br/>
-            </w:r>
-            <w:r>
-              <w:rPr>
-                <w:rStyle w:val="post"/>
-                <w:sz w:val="28"/>
-                <w:szCs w:val="28"/>
-              </w:rPr>
-              <w:t xml:space="preserve">Ъгълът на крен е ъгълът между напречната ос на летателният апарат (ЛА) OZ и нейната проекция върху нормалната координатна система OZg (координатна система, чиято ос OYg е насочена нагоре по местната вертикала) </w:t>
-            </w:r>
-            <w:r>
-              <w:rPr>
-                <w:sz w:val="28"/>
-                <w:szCs w:val="28"/>
-              </w:rPr>
-              <w:br/>
-            </w:r>
-            <w:r>
-              <w:rPr>
-                <w:sz w:val="28"/>
-                <w:szCs w:val="28"/>
-              </w:rPr>
-              <w:br/>
-            </w:r>
-            <w:r>
-              <w:rPr>
-                <w:rStyle w:val="post"/>
-                <w:sz w:val="28"/>
-                <w:szCs w:val="28"/>
-              </w:rPr>
-              <w:t xml:space="preserve">Ъгълът на тангаж е ъгълът между надлъжната ос на ЛА и хоризонталната плоскост. Не трябва да се бърка с ъгълът на атака, който е ъгълът между надлъжната ос на самолета и векторът на въздушната скорост. </w:t>
-            </w:r>
-            <w:r>
-              <w:rPr>
-                <w:sz w:val="28"/>
-                <w:szCs w:val="28"/>
-              </w:rPr>
-              <w:br/>
-            </w:r>
-            <w:r>
-              <w:rPr>
-                <w:sz w:val="28"/>
-                <w:szCs w:val="28"/>
-              </w:rPr>
-              <w:br/>
-            </w:r>
-            <w:r>
-              <w:rPr>
-                <w:rStyle w:val="post"/>
-                <w:sz w:val="28"/>
-                <w:szCs w:val="28"/>
-              </w:rPr>
-              <w:t>Рисканието (от руски - рыскание=лъкатушене) е отклонението на ЛА от някакво зададено направление на полета.</w:t>
-            </w:r>
-          </w:p>
-          <w:p>
-            <w:pPr>
-              <w:spacing w:line="360" w:lineRule="auto"/>
-              <w:rPr>
-                <w:rStyle w:val="post"/>
-                <w:sz w:val="28"/>
-                <w:szCs w:val="28"/>
-              </w:rPr>
-            </w:pPr>
-          </w:p>
-          <w:p>
-            <w:pPr>
-              <w:pStyle w:val="ListParagraph"/>
-              <w:numPr>
-                <w:ilvl w:val="0"/>
-                <w:numId w:val="1"/>
-              </w:numPr>
-              <w:spacing w:line="360" w:lineRule="auto"/>
-              <w:rPr>
-                <w:color w:val="4BACC6" w:themeColor="accent5"/>
-                <w:sz w:val="36"/>
-                <w:szCs w:val="36"/>
-              </w:rPr>
-            </w:pPr>
-            <w:r>
-              <w:rPr>
-                <w:color w:val="4BACC6" w:themeColor="accent5"/>
-                <w:sz w:val="36"/>
-                <w:szCs w:val="36"/>
-              </w:rPr>
-              <w:t>Опи</w:t>
-            </w:r>
-            <w:r>
-              <w:rPr>
-                <w:color w:val="4BACC6" w:themeColor="accent5"/>
-                <w:sz w:val="36"/>
-                <w:szCs w:val="36"/>
-              </w:rPr>
-              <w:t xml:space="preserve">сание на алгоритми, апаратна </w:t>
-            </w:r>
-            <w:r>
-              <w:rPr>
-                <w:color w:val="4BACC6" w:themeColor="accent5"/>
-                <w:sz w:val="36"/>
-                <w:szCs w:val="36"/>
-              </w:rPr>
-              <w:t>или програмна час</w:t>
-            </w:r>
-            <w:r>
-              <w:rPr>
-                <w:color w:val="4BACC6" w:themeColor="accent5"/>
-                <w:sz w:val="36"/>
-                <w:szCs w:val="36"/>
-              </w:rPr>
-              <w:t>т</w:t>
-            </w:r>
-          </w:p>
-          <w:p>
-            <w:pPr>
-              <w:pStyle w:val="ListParagraph"/>
-              <w:spacing w:line="360" w:lineRule="auto"/>
-              <w:ind w:left="360"/>
-              <w:rPr>
-                <w:color w:val="4BACC6" w:themeColor="accent5"/>
-                <w:sz w:val="36"/>
-                <w:szCs w:val="36"/>
-              </w:rPr>
-            </w:pPr>
-          </w:p>
-          <w:p>
-            <w:pPr>
-              <w:pStyle w:val="ListParagraph"/>
-              <w:numPr>
-                <w:ilvl w:val="1"/>
-                <w:numId w:val="1"/>
+                <w:numId w:val="15"/>
               </w:numPr>
               <w:spacing w:line="360" w:lineRule="auto"/>
               <w:rPr>
@@ -10950,18 +12081,22 @@
           </w:p>
           <w:p>
             <w:pPr>
-              <w:pStyle w:val="ListParagraph"/>
-              <w:numPr>
-                <w:ilvl w:val="1"/>
-                <w:numId w:val="1"/>
-              </w:numPr>
               <w:spacing w:line="360" w:lineRule="auto"/>
+              <w:ind w:left="284"/>
               <w:rPr>
                 <w:color w:val="4BACC6" w:themeColor="accent5"/>
                 <w:sz w:val="28"/>
                 <w:szCs w:val="28"/>
               </w:rPr>
             </w:pPr>
+            <w:r>
+              <w:rPr>
+                <w:color w:val="4BACC6" w:themeColor="accent5"/>
+                <w:sz w:val="28"/>
+                <w:szCs w:val="28"/>
+              </w:rPr>
+              <w:t>3.2</w:t>
+            </w:r>
             <w:r>
               <w:rPr>
                 <w:color w:val="4BACC6" w:themeColor="accent5"/>
@@ -11038,16 +12173,7 @@
                 <w:sz w:val="28"/>
                 <w:szCs w:val="28"/>
               </w:rPr>
-              <w:t xml:space="preserve">controller was </w:t>
-            </w:r>
-            <w:r>
-              <w:rPr>
-                <w:rFonts w:eastAsia="TimesNewRomanPSMT" w:cs="TimesNewRomanPSMT"/>
-                <w:sz w:val="28"/>
-                <w:szCs w:val="28"/>
-              </w:rPr>
-              <w:lastRenderedPageBreak/>
-              <w:t>developed using the nonlinear Simulink model and it was verified on the physical</w:t>
+              <w:t>controller was developed using the nonlinear Simulink model and it was verified on the physical</w:t>
             </w:r>
             <w:r>
               <w:rPr>
@@ -11293,7 +12419,16 @@
                 <w:sz w:val="28"/>
                 <w:szCs w:val="28"/>
               </w:rPr>
-              <w:t>they have not implemented the motor dynamics into the model. This lead to worse performance than</w:t>
+              <w:t xml:space="preserve">they have not implemented </w:t>
+            </w:r>
+            <w:r>
+              <w:rPr>
+                <w:rFonts w:eastAsia="TimesNewRomanPSMT" w:cs="TimesNewRomanPSMT"/>
+                <w:sz w:val="28"/>
+                <w:szCs w:val="28"/>
+              </w:rPr>
+              <w:lastRenderedPageBreak/>
+              <w:t>the motor dynamics into the model. This lead to worse performance than</w:t>
             </w:r>
             <w:r>
               <w:rPr>
@@ -11461,7 +12596,6 @@
                 <w:sz w:val="28"/>
                 <w:szCs w:val="28"/>
               </w:rPr>
-              <w:lastRenderedPageBreak/>
               <w:t>20 ms the loop has to compute the input signal to the system. The outer loop is</w:t>
             </w:r>
             <w:r>
@@ -11524,8 +12658,187 @@
                 <w:rFonts w:eastAsia="TimesNewRomanPSMT" w:cs="TimesNewRomanPSMT"/>
                 <w:sz w:val="28"/>
                 <w:szCs w:val="28"/>
-              </w:rPr>
-            </w:pPr>
+                <w:lang w:val="en-US"/>
+              </w:rPr>
+            </w:pPr>
+            <w:r>
+              <w:rPr>
+                <w:rFonts w:eastAsia="TimesNewRomanPSMT" w:cs="TimesNewRomanPSMT"/>
+                <w:sz w:val="28"/>
+                <w:szCs w:val="28"/>
+              </w:rPr>
+              <w:t>Unfortunately it was not possible to implement more modern controllers such as the LQ optimal</w:t>
+            </w:r>
+            <w:r>
+              <w:rPr>
+                <w:rFonts w:eastAsia="TimesNewRomanPSMT" w:cs="TimesNewRomanPSMT"/>
+                <w:sz w:val="28"/>
+                <w:szCs w:val="28"/>
+              </w:rPr>
+              <w:t xml:space="preserve"> </w:t>
+            </w:r>
+            <w:r>
+              <w:rPr>
+                <w:rFonts w:eastAsia="TimesNewRomanPSMT" w:cs="TimesNewRomanPSMT"/>
+                <w:sz w:val="28"/>
+                <w:szCs w:val="28"/>
+              </w:rPr>
+              <w:t>regulator or controllers synthesized using the H∞ minimization. This lead to pure proportional</w:t>
+            </w:r>
+            <w:r>
+              <w:rPr>
+                <w:rFonts w:eastAsia="TimesNewRomanPSMT" w:cs="TimesNewRomanPSMT"/>
+                <w:sz w:val="28"/>
+                <w:szCs w:val="28"/>
+              </w:rPr>
+              <w:t xml:space="preserve"> </w:t>
+            </w:r>
+            <w:r>
+              <w:rPr>
+                <w:rFonts w:eastAsia="TimesNewRomanPSMT" w:cs="TimesNewRomanPSMT"/>
+                <w:sz w:val="28"/>
+                <w:szCs w:val="28"/>
+              </w:rPr>
+              <w:t>controllers' design. It was very interesting to see that even those very simple controllers are able to</w:t>
+            </w:r>
+            <w:r>
+              <w:rPr>
+                <w:rFonts w:eastAsia="TimesNewRomanPSMT" w:cs="TimesNewRomanPSMT"/>
+                <w:sz w:val="28"/>
+                <w:szCs w:val="28"/>
+              </w:rPr>
+              <w:t xml:space="preserve"> </w:t>
+            </w:r>
+            <w:r>
+              <w:rPr>
+                <w:rFonts w:eastAsia="TimesNewRomanPSMT" w:cs="TimesNewRomanPSMT"/>
+                <w:sz w:val="28"/>
+                <w:szCs w:val="28"/>
+              </w:rPr>
+              <w:t>stabilize and even provide robust performance when a suitable architecture is chosen. The comparison</w:t>
+            </w:r>
+            <w:r>
+              <w:rPr>
+                <w:rFonts w:eastAsia="TimesNewRomanPSMT" w:cs="TimesNewRomanPSMT"/>
+                <w:sz w:val="28"/>
+                <w:szCs w:val="28"/>
+              </w:rPr>
+              <w:t xml:space="preserve"> </w:t>
+            </w:r>
+            <w:r>
+              <w:rPr>
+                <w:rFonts w:eastAsia="TimesNewRomanPSMT" w:cs="TimesNewRomanPSMT"/>
+                <w:sz w:val="28"/>
+                <w:szCs w:val="28"/>
+              </w:rPr>
+              <w:t>between LQ and P regulator was carried out and evaluated. The LQR provides faster and smoother</w:t>
+            </w:r>
+            <w:r>
+              <w:rPr>
+                <w:rFonts w:eastAsia="TimesNewRomanPSMT" w:cs="TimesNewRomanPSMT"/>
+                <w:sz w:val="28"/>
+                <w:szCs w:val="28"/>
+              </w:rPr>
+              <w:t xml:space="preserve"> </w:t>
+            </w:r>
+            <w:r>
+              <w:rPr>
+                <w:rFonts w:eastAsia="TimesNewRomanPSMT" w:cs="TimesNewRomanPSMT"/>
+                <w:sz w:val="28"/>
+                <w:szCs w:val="28"/>
+              </w:rPr>
+              <w:t>response but the difference is not dramatic.</w:t>
+            </w:r>
+            <w:r>
+              <w:rPr>
+                <w:rFonts w:eastAsia="TimesNewRomanPSMT" w:cs="TimesNewRomanPSMT"/>
+                <w:sz w:val="28"/>
+                <w:szCs w:val="28"/>
+                <w:lang w:val="en-US"/>
+              </w:rPr>
+              <w:t xml:space="preserve"> T</w:t>
+            </w:r>
+            <w:r>
+              <w:rPr>
+                <w:rFonts w:eastAsia="TimesNewRomanPSMT" w:cs="TimesNewRomanPSMT"/>
+                <w:sz w:val="28"/>
+                <w:szCs w:val="28"/>
+              </w:rPr>
+              <w:t>hen more advanced control algorithms can</w:t>
+            </w:r>
+            <w:r>
+              <w:rPr>
+                <w:rFonts w:eastAsia="TimesNewRomanPSMT" w:cs="TimesNewRomanPSMT"/>
+                <w:sz w:val="28"/>
+                <w:szCs w:val="28"/>
+              </w:rPr>
+              <w:t xml:space="preserve"> </w:t>
+            </w:r>
+            <w:r>
+              <w:rPr>
+                <w:rFonts w:eastAsia="TimesNewRomanPSMT" w:cs="TimesNewRomanPSMT"/>
+                <w:sz w:val="28"/>
+                <w:szCs w:val="28"/>
+              </w:rPr>
+              <w:t>be implemented as well, such as already mentioned LQR and H∞ minimization or model predictive</w:t>
+            </w:r>
+            <w:r>
+              <w:rPr>
+                <w:rFonts w:eastAsia="TimesNewRomanPSMT" w:cs="TimesNewRomanPSMT"/>
+                <w:sz w:val="28"/>
+                <w:szCs w:val="28"/>
+              </w:rPr>
+              <w:t xml:space="preserve"> </w:t>
+            </w:r>
+            <w:r>
+              <w:rPr>
+                <w:rFonts w:eastAsia="TimesNewRomanPSMT" w:cs="TimesNewRomanPSMT"/>
+                <w:sz w:val="28"/>
+                <w:szCs w:val="28"/>
+              </w:rPr>
+              <w:t>control (MPC) algorithm as a higher level control and planning platform. This algorithm can use the</w:t>
+            </w:r>
+            <w:r>
+              <w:rPr>
+                <w:rFonts w:eastAsia="TimesNewRomanPSMT" w:cs="TimesNewRomanPSMT"/>
+                <w:sz w:val="28"/>
+                <w:szCs w:val="28"/>
+              </w:rPr>
+              <w:t xml:space="preserve"> </w:t>
+            </w:r>
+            <w:r>
+              <w:rPr>
+                <w:rFonts w:eastAsia="TimesNewRomanPSMT" w:cs="TimesNewRomanPSMT"/>
+                <w:sz w:val="28"/>
+                <w:szCs w:val="28"/>
+              </w:rPr>
+              <w:t>already developed inner loops as a low level control interface providing optimal control therefore</w:t>
+            </w:r>
+            <w:r>
+              <w:rPr>
+                <w:rFonts w:eastAsia="TimesNewRomanPSMT" w:cs="TimesNewRomanPSMT"/>
+                <w:sz w:val="28"/>
+                <w:szCs w:val="28"/>
+              </w:rPr>
+              <w:t xml:space="preserve"> </w:t>
+            </w:r>
+            <w:r>
+              <w:rPr>
+                <w:rFonts w:eastAsia="TimesNewRomanPSMT" w:cs="TimesNewRomanPSMT"/>
+                <w:sz w:val="28"/>
+                <w:szCs w:val="28"/>
+              </w:rPr>
+              <w:t xml:space="preserve">lowering the power consumption </w:t>
+            </w:r>
+            <w:r>
+              <w:rPr>
+                <w:rFonts w:eastAsia="TimesNewRomanPSMT" w:cs="TimesNewRomanPSMT"/>
+                <w:sz w:val="28"/>
+                <w:szCs w:val="28"/>
+              </w:rPr>
+              <w:lastRenderedPageBreak/>
+              <w:t>and improving the performance.</w:t>
+            </w:r>
           </w:p>
           <w:p>
             <w:pPr>
@@ -11535,224 +12848,33 @@
               <w:spacing w:after="0" w:line="360" w:lineRule="auto"/>
               <w:jc w:val="both"/>
               <w:rPr>
+                <w:sz w:val="28"/>
+                <w:szCs w:val="28"/>
+                <w:lang w:val="en-US"/>
+              </w:rPr>
+            </w:pPr>
+            <w:r>
+              <w:rPr>
                 <w:rFonts w:eastAsia="TimesNewRomanPSMT" w:cs="TimesNewRomanPSMT"/>
                 <w:sz w:val="28"/>
                 <w:szCs w:val="28"/>
                 <w:lang w:val="en-US"/>
               </w:rPr>
-            </w:pPr>
-            <w:r>
-              <w:rPr>
-                <w:rFonts w:eastAsia="TimesNewRomanPSMT" w:cs="TimesNewRomanPSMT"/>
-                <w:sz w:val="28"/>
-                <w:szCs w:val="28"/>
-              </w:rPr>
-              <w:t>Unfortunately it was not possible to implement more modern controllers such as the LQ optimal</w:t>
-            </w:r>
-            <w:r>
-              <w:rPr>
-                <w:rFonts w:eastAsia="TimesNewRomanPSMT" w:cs="TimesNewRomanPSMT"/>
-                <w:sz w:val="28"/>
-                <w:szCs w:val="28"/>
-              </w:rPr>
               <w:t xml:space="preserve"> </w:t>
             </w:r>
             <w:r>
               <w:rPr>
-                <w:rFonts w:eastAsia="TimesNewRomanPSMT" w:cs="TimesNewRomanPSMT"/>
-                <w:sz w:val="28"/>
-                <w:szCs w:val="28"/>
-              </w:rPr>
-              <w:t>regulator or controllers synthesized using the H∞ minimization. This lead to pure proportional</w:t>
-            </w:r>
-            <w:r>
-              <w:rPr>
-                <w:rFonts w:eastAsia="TimesNewRomanPSMT" w:cs="TimesNewRomanPSMT"/>
-                <w:sz w:val="28"/>
-                <w:szCs w:val="28"/>
-              </w:rPr>
-              <w:t xml:space="preserve"> </w:t>
-            </w:r>
-            <w:r>
-              <w:rPr>
-                <w:rFonts w:eastAsia="TimesNewRomanPSMT" w:cs="TimesNewRomanPSMT"/>
-                <w:sz w:val="28"/>
-                <w:szCs w:val="28"/>
-              </w:rPr>
-              <w:t>controllers' design. It was very interesting to see that even those very simple controllers are able to</w:t>
-            </w:r>
-            <w:r>
-              <w:rPr>
-                <w:rFonts w:eastAsia="TimesNewRomanPSMT" w:cs="TimesNewRomanPSMT"/>
-                <w:sz w:val="28"/>
-                <w:szCs w:val="28"/>
-              </w:rPr>
-              <w:t xml:space="preserve"> </w:t>
-            </w:r>
-            <w:r>
-              <w:rPr>
-                <w:rFonts w:eastAsia="TimesNewRomanPSMT" w:cs="TimesNewRomanPSMT"/>
-                <w:sz w:val="28"/>
-                <w:szCs w:val="28"/>
-              </w:rPr>
-              <w:t>stabilize and even provide robust performance when a suitable architecture is chosen. The comparison</w:t>
-            </w:r>
-            <w:r>
-              <w:rPr>
-                <w:rFonts w:eastAsia="TimesNewRomanPSMT" w:cs="TimesNewRomanPSMT"/>
-                <w:sz w:val="28"/>
-                <w:szCs w:val="28"/>
-              </w:rPr>
-              <w:t xml:space="preserve"> </w:t>
-            </w:r>
-            <w:r>
-              <w:rPr>
-                <w:rFonts w:eastAsia="TimesNewRomanPSMT" w:cs="TimesNewRomanPSMT"/>
-                <w:sz w:val="28"/>
-                <w:szCs w:val="28"/>
-              </w:rPr>
-              <w:t>between LQ and P regulator was carried out and evaluated. The LQR provides faster and smoother</w:t>
-            </w:r>
-            <w:r>
-              <w:rPr>
-                <w:rFonts w:eastAsia="TimesNewRomanPSMT" w:cs="TimesNewRomanPSMT"/>
-                <w:sz w:val="28"/>
-                <w:szCs w:val="28"/>
-              </w:rPr>
-              <w:t xml:space="preserve"> </w:t>
-            </w:r>
-            <w:r>
-              <w:rPr>
-                <w:rFonts w:eastAsia="TimesNewRomanPSMT" w:cs="TimesNewRomanPSMT"/>
-                <w:sz w:val="28"/>
-                <w:szCs w:val="28"/>
-              </w:rPr>
-              <w:t>response but the difference is not dramatic.</w:t>
-            </w:r>
-            <w:r>
-              <w:rPr>
-                <w:rFonts w:eastAsia="TimesNewRomanPSMT" w:cs="TimesNewRomanPSMT"/>
-                <w:sz w:val="28"/>
-                <w:szCs w:val="28"/>
-                <w:lang w:val="en-US"/>
-              </w:rPr>
-              <w:t xml:space="preserve"> T</w:t>
-            </w:r>
-            <w:r>
-              <w:rPr>
-                <w:rFonts w:eastAsia="TimesNewRomanPSMT" w:cs="TimesNewRomanPSMT"/>
-                <w:sz w:val="28"/>
-                <w:szCs w:val="28"/>
-              </w:rPr>
-              <w:t>hen more advanced control algorithms can</w:t>
-            </w:r>
-            <w:r>
-              <w:rPr>
-                <w:rFonts w:eastAsia="TimesNewRomanPSMT" w:cs="TimesNewRomanPSMT"/>
-                <w:sz w:val="28"/>
-                <w:szCs w:val="28"/>
-              </w:rPr>
-              <w:t xml:space="preserve"> </w:t>
-            </w:r>
-            <w:r>
-              <w:rPr>
-                <w:rFonts w:eastAsia="TimesNewRomanPSMT" w:cs="TimesNewRomanPSMT"/>
-                <w:sz w:val="28"/>
-                <w:szCs w:val="28"/>
-              </w:rPr>
-              <w:t>be implemented as well, such as already mentioned LQR and H∞ minimization or model predictive</w:t>
-            </w:r>
-            <w:r>
-              <w:rPr>
-                <w:rFonts w:eastAsia="TimesNewRomanPSMT" w:cs="TimesNewRomanPSMT"/>
-                <w:sz w:val="28"/>
-                <w:szCs w:val="28"/>
-              </w:rPr>
-              <w:t xml:space="preserve"> </w:t>
-            </w:r>
-            <w:r>
-              <w:rPr>
-                <w:rFonts w:eastAsia="TimesNewRomanPSMT" w:cs="TimesNewRomanPSMT"/>
-                <w:sz w:val="28"/>
-                <w:szCs w:val="28"/>
-              </w:rPr>
-              <w:t>control (MPC) algorithm as a higher level control and planning platform. This algorithm can use the</w:t>
-            </w:r>
-            <w:r>
-              <w:rPr>
-                <w:rFonts w:eastAsia="TimesNewRomanPSMT" w:cs="TimesNewRomanPSMT"/>
-                <w:sz w:val="28"/>
-                <w:szCs w:val="28"/>
-              </w:rPr>
-              <w:t xml:space="preserve"> </w:t>
-            </w:r>
-            <w:r>
-              <w:rPr>
-                <w:rFonts w:eastAsia="TimesNewRomanPSMT" w:cs="TimesNewRomanPSMT"/>
-                <w:sz w:val="28"/>
-                <w:szCs w:val="28"/>
-              </w:rPr>
-              <w:t>already developed inner loops as a low level control interface providing optimal control therefore</w:t>
-            </w:r>
-            <w:r>
-              <w:rPr>
-                <w:rFonts w:eastAsia="TimesNewRomanPSMT" w:cs="TimesNewRomanPSMT"/>
-                <w:sz w:val="28"/>
-                <w:szCs w:val="28"/>
-              </w:rPr>
-              <w:t xml:space="preserve"> </w:t>
-            </w:r>
-            <w:r>
-              <w:rPr>
-                <w:rFonts w:eastAsia="TimesNewRomanPSMT" w:cs="TimesNewRomanPSMT"/>
-                <w:sz w:val="28"/>
-                <w:szCs w:val="28"/>
-              </w:rPr>
-              <w:t>lowering the power consumption and improving the performance.</w:t>
-            </w:r>
-          </w:p>
-          <w:p>
-            <w:pPr>
-              <w:autoSpaceDE w:val="0"/>
-              <w:autoSpaceDN w:val="0"/>
-              <w:adjustRightInd w:val="0"/>
-              <w:spacing w:after="0" w:line="360" w:lineRule="auto"/>
-              <w:jc w:val="both"/>
-              <w:rPr>
-                <w:sz w:val="28"/>
-                <w:szCs w:val="28"/>
-                <w:lang w:val="en-US"/>
-              </w:rPr>
-            </w:pPr>
-            <w:r>
-              <w:rPr>
-                <w:rFonts w:eastAsia="TimesNewRomanPSMT" w:cs="TimesNewRomanPSMT"/>
-                <w:sz w:val="28"/>
-                <w:szCs w:val="28"/>
-                <w:lang w:val="en-US"/>
-              </w:rPr>
-              <w:t xml:space="preserve"> </w:t>
-            </w:r>
-            <w:r>
-              <w:rPr>
-                <w:sz w:val="28"/>
-                <w:szCs w:val="28"/>
-              </w:rPr>
-              <w:t xml:space="preserve">The Fading example demonstrates the use of analog output (PWM) to fade an LED. It is available in the File-&gt;Sketchbook-&gt;Examples-&gt;Analog menu of the Arduino software. Pulse Width Modulation, or PWM, is a technique for getting analog results with digital means. Digital control is used to create a square wave, a signal switched between on and off. This on-off pattern can simulate voltages in between full on (5 Volts) and off (0 Volts) by changing the portion of the time the signal spends on versus the time that the signal spends off. The duration of "on time" is called the pulse width. To get varying analog values, you change, or modulate, that pulse width. If you repeat this on-off pattern fast </w:t>
-            </w:r>
-            <w:r>
-              <w:rPr>
-                <w:sz w:val="28"/>
-                <w:szCs w:val="28"/>
-              </w:rPr>
-              <w:lastRenderedPageBreak/>
-              <w:t xml:space="preserve">enough with an LED for example, the result is as if the signal is a steady voltage between 0 and 5v controlling the brightness of the LED. </w:t>
+                <w:sz w:val="28"/>
+                <w:szCs w:val="28"/>
+              </w:rPr>
+              <w:t xml:space="preserve">The Fading example demonstrates the use of analog output (PWM) to fade an LED. It is available in the File-&gt;Sketchbook-&gt;Examples-&gt;Analog menu of the Arduino software. Pulse Width Modulation, or PWM, is a technique for getting analog results with digital means. Digital control is used to create a square wave, a signal switched between on and off. This on-off pattern can simulate voltages in between full on (5 Volts) and off (0 Volts) by changing the portion of the time the signal spends on versus the time that the signal spends off. The duration of "on time" is called the pulse width. To get varying analog values, you change, or modulate, that pulse width. If you repeat this on-off pattern fast enough with an LED for example, the result is as if the signal is a steady voltage between 0 and 5v controlling the brightness of the LED. </w:t>
             </w:r>
             <w:r>
               <w:rPr>
                 <w:noProof/>
                 <w:sz w:val="28"/>
                 <w:szCs w:val="28"/>
+                <w:lang w:eastAsia="bg-BG"/>
               </w:rPr>
               <w:drawing>
                 <wp:anchor distT="0" distB="0" distL="114300" distR="114300" simplePos="0" relativeHeight="251671552" behindDoc="0" locked="0" layoutInCell="1" allowOverlap="1">
@@ -11780,7 +12902,7 @@
                           </pic:cNvPicPr>
                         </pic:nvPicPr>
                         <pic:blipFill>
-                          <a:blip r:embed="rId26" cstate="print"/>
+                          <a:blip r:embed="rId28" cstate="print"/>
                           <a:srcRect/>
                           <a:stretch>
                             <a:fillRect/>
@@ -11813,9 +12935,17 @@
                 <w:sz w:val="28"/>
                 <w:szCs w:val="28"/>
               </w:rPr>
-              <w:t xml:space="preserve">In the graphic below, the green lines represent a regular time period. This duration or period is the inverse of the PWM frequency. In other words, with Arduino's PWM frequency at about 500Hz, the green lines would measure 2 milliseconds each. A call to </w:t>
-            </w:r>
-            <w:hyperlink r:id="rId27" w:history="1">
+              <w:t xml:space="preserve">In the graphic below, the green lines represent a regular time period. This duration or period is the inverse of the PWM frequency. In other words, with Arduino's PWM frequency </w:t>
+            </w:r>
+            <w:r>
+              <w:rPr>
+                <w:sz w:val="28"/>
+                <w:szCs w:val="28"/>
+              </w:rPr>
+              <w:lastRenderedPageBreak/>
+              <w:t xml:space="preserve">at about 500Hz, the green lines would measure 2 milliseconds each. A call to </w:t>
+            </w:r>
+            <w:hyperlink r:id="rId29" w:history="1">
               <w:r>
                 <w:rPr>
                   <w:rStyle w:val="Hyperlink"/>
@@ -11864,7 +12994,7 @@
               <w:pStyle w:val="ListParagraph"/>
               <w:numPr>
                 <w:ilvl w:val="0"/>
-                <w:numId w:val="1"/>
+                <w:numId w:val="15"/>
               </w:numPr>
               <w:spacing w:line="360" w:lineRule="auto"/>
               <w:jc w:val="both"/>
@@ -12495,6 +13625,127 @@
     </w:lvl>
   </w:abstractNum>
   <w:abstractNum w:abstractNumId="6">
+    <w:nsid w:val="3D4664BB"/>
+    <w:multiLevelType w:val="multilevel"/>
+    <w:tmpl w:val="7188F3BE"/>
+    <w:lvl w:ilvl="0">
+      <w:start w:val="2"/>
+      <w:numFmt w:val="decimal"/>
+      <w:lvlText w:val="%1."/>
+      <w:lvlJc w:val="left"/>
+      <w:pPr>
+        <w:ind w:left="360" w:hanging="360"/>
+      </w:pPr>
+      <w:rPr>
+        <w:rFonts w:hint="default"/>
+      </w:rPr>
+    </w:lvl>
+    <w:lvl w:ilvl="1">
+      <w:start w:val="1"/>
+      <w:numFmt w:val="decimal"/>
+      <w:isLgl/>
+      <w:lvlText w:val="%1.%2"/>
+      <w:lvlJc w:val="left"/>
+      <w:pPr>
+        <w:ind w:left="1004" w:hanging="720"/>
+      </w:pPr>
+      <w:rPr>
+        <w:rFonts w:hint="default"/>
+      </w:rPr>
+    </w:lvl>
+    <w:lvl w:ilvl="2">
+      <w:start w:val="1"/>
+      <w:numFmt w:val="decimal"/>
+      <w:isLgl/>
+      <w:lvlText w:val="%1.%2.%3"/>
+      <w:lvlJc w:val="left"/>
+      <w:pPr>
+        <w:ind w:left="1506" w:hanging="1080"/>
+      </w:pPr>
+      <w:rPr>
+        <w:rFonts w:hint="default"/>
+      </w:rPr>
+    </w:lvl>
+    <w:lvl w:ilvl="3">
+      <w:start w:val="1"/>
+      <w:numFmt w:val="decimal"/>
+      <w:isLgl/>
+      <w:lvlText w:val="%1.%2.%3.%4"/>
+      <w:lvlJc w:val="left"/>
+      <w:pPr>
+        <w:ind w:left="1713" w:hanging="1080"/>
+      </w:pPr>
+      <w:rPr>
+        <w:rFonts w:hint="default"/>
+      </w:rPr>
+    </w:lvl>
+    <w:lvl w:ilvl="4">
+      <w:start w:val="1"/>
+      <w:numFmt w:val="decimal"/>
+      <w:isLgl/>
+      <w:lvlText w:val="%1.%2.%3.%4.%5"/>
+      <w:lvlJc w:val="left"/>
+      <w:pPr>
+        <w:ind w:left="4320" w:hanging="1440"/>
+      </w:pPr>
+      <w:rPr>
+        <w:rFonts w:hint="default"/>
+      </w:rPr>
+    </w:lvl>
+    <w:lvl w:ilvl="5">
+      <w:start w:val="1"/>
+      <w:numFmt w:val="decimal"/>
+      <w:isLgl/>
+      <w:lvlText w:val="%1.%2.%3.%4.%5.%6"/>
+      <w:lvlJc w:val="left"/>
+      <w:pPr>
+        <w:ind w:left="5400" w:hanging="1800"/>
+      </w:pPr>
+      <w:rPr>
+        <w:rFonts w:hint="default"/>
+      </w:rPr>
+    </w:lvl>
+    <w:lvl w:ilvl="6">
+      <w:start w:val="1"/>
+      <w:numFmt w:val="decimal"/>
+      <w:isLgl/>
+      <w:lvlText w:val="%1.%2.%3.%4.%5.%6.%7"/>
+      <w:lvlJc w:val="left"/>
+      <w:pPr>
+        <w:ind w:left="6480" w:hanging="2160"/>
+      </w:pPr>
+      <w:rPr>
+        <w:rFonts w:hint="default"/>
+      </w:rPr>
+    </w:lvl>
+    <w:lvl w:ilvl="7">
+      <w:start w:val="1"/>
+      <w:numFmt w:val="decimal"/>
+      <w:isLgl/>
+      <w:lvlText w:val="%1.%2.%3.%4.%5.%6.%7.%8"/>
+      <w:lvlJc w:val="left"/>
+      <w:pPr>
+        <w:ind w:left="7200" w:hanging="2160"/>
+      </w:pPr>
+      <w:rPr>
+        <w:rFonts w:hint="default"/>
+      </w:rPr>
+    </w:lvl>
+    <w:lvl w:ilvl="8">
+      <w:start w:val="1"/>
+      <w:numFmt w:val="decimal"/>
+      <w:isLgl/>
+      <w:lvlText w:val="%1.%2.%3.%4.%5.%6.%7.%8.%9"/>
+      <w:lvlJc w:val="left"/>
+      <w:pPr>
+        <w:ind w:left="8280" w:hanging="2520"/>
+      </w:pPr>
+      <w:rPr>
+        <w:rFonts w:hint="default"/>
+      </w:rPr>
+    </w:lvl>
+  </w:abstractNum>
+  <w:abstractNum w:abstractNumId="7">
     <w:nsid w:val="42156446"/>
     <w:multiLevelType w:val="multilevel"/>
     <w:tmpl w:val="501EEDFA"/>
@@ -12643,7 +13894,7 @@
       </w:rPr>
     </w:lvl>
   </w:abstractNum>
-  <w:abstractNum w:abstractNumId="7">
+  <w:abstractNum w:abstractNumId="8">
     <w:nsid w:val="441B05CE"/>
     <w:multiLevelType w:val="hybridMultilevel"/>
     <w:tmpl w:val="A26691A4"/>
@@ -12783,7 +14034,7 @@
       </w:rPr>
     </w:lvl>
   </w:abstractNum>
-  <w:abstractNum w:abstractNumId="8">
+  <w:abstractNum w:abstractNumId="9">
     <w:nsid w:val="4C2857D6"/>
     <w:multiLevelType w:val="multilevel"/>
     <w:tmpl w:val="DDE8D126"/>
@@ -12932,7 +14183,7 @@
       </w:rPr>
     </w:lvl>
   </w:abstractNum>
-  <w:abstractNum w:abstractNumId="9">
+  <w:abstractNum w:abstractNumId="10">
     <w:nsid w:val="4D656C9C"/>
     <w:multiLevelType w:val="multilevel"/>
     <w:tmpl w:val="0402001F"/>
@@ -13018,7 +14269,7 @@
       </w:pPr>
     </w:lvl>
   </w:abstractNum>
-  <w:abstractNum w:abstractNumId="10">
+  <w:abstractNum w:abstractNumId="11">
     <w:nsid w:val="52AC493A"/>
     <w:multiLevelType w:val="multilevel"/>
     <w:tmpl w:val="0402001F"/>
@@ -13107,7 +14358,96 @@
       </w:pPr>
     </w:lvl>
   </w:abstractNum>
-  <w:abstractNum w:abstractNumId="11">
+  <w:abstractNum w:abstractNumId="12">
+    <w:nsid w:val="57F40228"/>
+    <w:multiLevelType w:val="hybridMultilevel"/>
+    <w:tmpl w:val="6BAE7BF6"/>
+    <w:lvl w:ilvl="0" w:tplc="0402000F">
+      <w:start w:val="1"/>
+      <w:numFmt w:val="decimal"/>
+      <w:lvlText w:val="%1."/>
+      <w:lvlJc w:val="left"/>
+      <w:pPr>
+        <w:ind w:left="720" w:hanging="360"/>
+      </w:pPr>
+      <w:rPr>
+        <w:rFonts w:hint="default"/>
+      </w:rPr>
+    </w:lvl>
+    <w:lvl w:ilvl="1" w:tplc="04020019">
+      <w:start w:val="1"/>
+      <w:numFmt w:val="lowerLetter"/>
+      <w:lvlText w:val="%2."/>
+      <w:lvlJc w:val="left"/>
+      <w:pPr>
+        <w:ind w:left="1440" w:hanging="360"/>
+      </w:pPr>
+    </w:lvl>
+    <w:lvl w:ilvl="2" w:tplc="0402001B" w:tentative="1">
+      <w:start w:val="1"/>
+      <w:numFmt w:val="lowerRoman"/>
+      <w:lvlText w:val="%3."/>
+      <w:lvlJc w:val="right"/>
+      <w:pPr>
+        <w:ind w:left="2160" w:hanging="180"/>
+      </w:pPr>
+    </w:lvl>
+    <w:lvl w:ilvl="3" w:tplc="0402000F" w:tentative="1">
+      <w:start w:val="1"/>
+      <w:numFmt w:val="decimal"/>
+      <w:lvlText w:val="%4."/>
+      <w:lvlJc w:val="left"/>
+      <w:pPr>
+        <w:ind w:left="2880" w:hanging="360"/>
+      </w:pPr>
+    </w:lvl>
+    <w:lvl w:ilvl="4" w:tplc="04020019" w:tentative="1">
+      <w:start w:val="1"/>
+      <w:numFmt w:val="lowerLetter"/>
+      <w:lvlText w:val="%5."/>
+      <w:lvlJc w:val="left"/>
+      <w:pPr>
+        <w:ind w:left="3600" w:hanging="360"/>
+      </w:pPr>
+    </w:lvl>
+    <w:lvl w:ilvl="5" w:tplc="0402001B" w:tentative="1">
+      <w:start w:val="1"/>
+      <w:numFmt w:val="lowerRoman"/>
+      <w:lvlText w:val="%6."/>
+      <w:lvlJc w:val="right"/>
+      <w:pPr>
+        <w:ind w:left="4320" w:hanging="180"/>
+      </w:pPr>
+    </w:lvl>
+    <w:lvl w:ilvl="6" w:tplc="0402000F" w:tentative="1">
+      <w:start w:val="1"/>
+      <w:numFmt w:val="decimal"/>
+      <w:lvlText w:val="%7."/>
+      <w:lvlJc w:val="left"/>
+      <w:pPr>
+        <w:ind w:left="5040" w:hanging="360"/>
+      </w:pPr>
+    </w:lvl>
+    <w:lvl w:ilvl="7" w:tplc="04020019" w:tentative="1">
+      <w:start w:val="1"/>
+      <w:numFmt w:val="lowerLetter"/>
+      <w:lvlText w:val="%8."/>
+      <w:lvlJc w:val="left"/>
+      <w:pPr>
+        <w:ind w:left="5760" w:hanging="360"/>
+      </w:pPr>
+    </w:lvl>
+    <w:lvl w:ilvl="8" w:tplc="0402001B" w:tentative="1">
+      <w:start w:val="1"/>
+      <w:numFmt w:val="lowerRoman"/>
+      <w:lvlText w:val="%9."/>
+      <w:lvlJc w:val="right"/>
+      <w:pPr>
+        <w:ind w:left="6480" w:hanging="180"/>
+      </w:pPr>
+    </w:lvl>
+  </w:abstractNum>
+  <w:abstractNum w:abstractNumId="13">
     <w:nsid w:val="6C5E1B56"/>
     <w:multiLevelType w:val="hybridMultilevel"/>
     <w:tmpl w:val="2C4012E6"/>
@@ -13220,7 +14560,7 @@
       </w:rPr>
     </w:lvl>
   </w:abstractNum>
-  <w:abstractNum w:abstractNumId="12">
+  <w:abstractNum w:abstractNumId="14">
     <w:nsid w:val="75E76677"/>
     <w:multiLevelType w:val="multilevel"/>
     <w:tmpl w:val="6734D4D0"/>
@@ -13361,22 +14701,22 @@
     </w:lvl>
   </w:abstractNum>
   <w:num w:numId="1">
-    <w:abstractNumId w:val="10"/>
+    <w:abstractNumId w:val="11"/>
   </w:num>
   <w:num w:numId="2">
     <w:abstractNumId w:val="0"/>
   </w:num>
   <w:num w:numId="3">
-    <w:abstractNumId w:val="11"/>
+    <w:abstractNumId w:val="13"/>
   </w:num>
   <w:num w:numId="4">
-    <w:abstractNumId w:val="8"/>
+    <w:abstractNumId w:val="9"/>
   </w:num>
   <w:num w:numId="5">
-    <w:abstractNumId w:val="6"/>
+    <w:abstractNumId w:val="7"/>
   </w:num>
   <w:num w:numId="6">
-    <w:abstractNumId w:val="7"/>
+    <w:abstractNumId w:val="8"/>
   </w:num>
   <w:num w:numId="7">
     <w:abstractNumId w:val="1"/>
@@ -13391,13 +14731,19 @@
     <w:abstractNumId w:val="4"/>
   </w:num>
   <w:num w:numId="11">
-    <w:abstractNumId w:val="12"/>
+    <w:abstractNumId w:val="14"/>
   </w:num>
   <w:num w:numId="12">
-    <w:abstractNumId w:val="9"/>
+    <w:abstractNumId w:val="10"/>
   </w:num>
   <w:num w:numId="13">
     <w:abstractNumId w:val="5"/>
+  </w:num>
+  <w:num w:numId="14">
+    <w:abstractNumId w:val="12"/>
+  </w:num>
+  <w:num w:numId="15">
+    <w:abstractNumId w:val="6"/>
   </w:num>
 </w:numbering>
 </file>
@@ -13982,39 +15328,6 @@
         </w:p>
       </w:docPartBody>
     </w:docPart>
-    <w:docPart>
-      <w:docPartPr>
-        <w:name w:val="3995FF59F2254D8EA5684465C7B65671"/>
-        <w:category>
-          <w:name w:val="General"/>
-          <w:gallery w:val="placeholder"/>
-        </w:category>
-        <w:types>
-          <w:type w:val="bbPlcHdr"/>
-        </w:types>
-        <w:behaviors>
-          <w:behavior w:val="content"/>
-        </w:behaviors>
-        <w:guid w:val="{1B79BDB1-4198-4DED-9BFE-3C09F52C78D8}"/>
-      </w:docPartPr>
-      <w:docPartBody>
-        <w:p>
-          <w:pPr>
-            <w:pStyle w:val="3995FF59F2254D8EA5684465C7B65671"/>
-          </w:pPr>
-          <w:r>
-            <w:rPr>
-              <w:b/>
-              <w:bCs/>
-              <w:color w:val="4F81BD" w:themeColor="accent1"/>
-              <w:sz w:val="40"/>
-              <w:szCs w:val="40"/>
-            </w:rPr>
-            <w:t>[Type the document subtitle]</w:t>
-          </w:r>
-        </w:p>
-      </w:docPartBody>
-    </w:docPart>
   </w:docParts>
 </w:glossaryDocument>
 </file>
@@ -14118,6 +15431,7 @@
   <w:rsids>
     <w:rsidRoot w:val="00143578"/>
     <w:rsid w:val="00143578"/>
+    <w:rsid w:val="00517774"/>
     <w:rsid w:val="00A44DBB"/>
   </w:rsids>
   <m:mathPr>
@@ -14299,6 +15613,7 @@
   <w:style w:type="paragraph" w:default="1" w:styleId="Normal">
     <w:name w:val="Normal"/>
     <w:qFormat/>
+    <w:rsid w:val="00517774"/>
   </w:style>
   <w:style w:type="character" w:default="1" w:styleId="DefaultParagraphFont">
     <w:name w:val="Default Paragraph Font"/>
@@ -14664,7 +15979,7 @@
 </file>
 
 <file path=customXml/itemProps2.xml><?xml version="1.0" encoding="utf-8"?>
-<ds:datastoreItem xmlns:ds="http://schemas.openxmlformats.org/officeDocument/2006/customXml" ds:itemID="{F22B4255-D6B7-4835-97A3-186A5F8ECDD8}">
+<ds:datastoreItem xmlns:ds="http://schemas.openxmlformats.org/officeDocument/2006/customXml" ds:itemID="{3AFD7C06-5002-457E-AB7B-69C1D6DD107F}">
   <ds:schemaRefs>
     <ds:schemaRef ds:uri="http://schemas.openxmlformats.org/officeDocument/2006/bibliography"/>
   </ds:schemaRefs>

--- a/@Diplomna rabota.docx
+++ b/@Diplomna rabota.docx
@@ -195,7 +195,7 @@
                                   <v:shape id="_x0000_i1025" type="#_x0000_t75" style="width:39pt;height:38.25pt" o:ole="" fillcolor="window">
                                     <v:imagedata r:id="rId7" o:title=""/>
                                   </v:shape>
-                                  <o:OLEObject Type="Embed" ProgID="MSDraw" ShapeID="_x0000_i1025" DrawAspect="Content" ObjectID="_1444925108" r:id="rId8">
+                                  <o:OLEObject Type="Embed" ProgID="MSDraw" ShapeID="_x0000_i1025" DrawAspect="Content" ObjectID="_1444947497" r:id="rId8">
                                     <o:FieldCodes>\* MERGEFORMAT</o:FieldCodes>
                                   </o:OLEObject>
                                 </w:object>
@@ -381,9 +381,6 @@
                                 </w:rPr>
                                 <w:alias w:val="Subtitle"/>
                                 <w:id w:val="536940874"/>
-                                <w:placeholder>
-                                  <w:docPart w:val="3995FF59F2254D8EA5684465C7B65671"/>
-                                </w:placeholder>
                                 <w:dataBinding w:prefixMappings="xmlns:ns0='http://schemas.openxmlformats.org/package/2006/metadata/core-properties' xmlns:ns1='http://purl.org/dc/elements/1.1/'" w:xpath="/ns0:coreProperties[1]/ns1:subject[1]" w:storeItemID="{6C3C8BC8-F283-45AE-878A-BAB7291924A1}"/>
                                 <w:text/>
                               </w:sdtPr>
@@ -1719,10 +1716,6 @@
     <w:p>
       <w:pPr>
         <w:pStyle w:val="Style1"/>
-        <w:numPr>
-          <w:ilvl w:val="0"/>
-          <w:numId w:val="7"/>
-        </w:numPr>
         <w:spacing w:line="360" w:lineRule="auto"/>
         <w:rPr>
           <w:rFonts w:asciiTheme="minorHAnsi" w:hAnsiTheme="minorHAnsi"/>
@@ -1737,15 +1730,19 @@
           <w:szCs w:val="28"/>
         </w:rPr>
         <w:t xml:space="preserve">Увод </w:t>
+      </w:r>
+      <w:r>
+        <w:rPr>
+          <w:rFonts w:asciiTheme="minorHAnsi" w:hAnsiTheme="minorHAnsi"/>
+          <w:sz w:val="28"/>
+          <w:szCs w:val="28"/>
+        </w:rPr>
+        <w:t>.................................................................................................................... 1</w:t>
       </w:r>
     </w:p>
     <w:p>
       <w:pPr>
         <w:pStyle w:val="Style1"/>
-        <w:numPr>
-          <w:ilvl w:val="0"/>
-          <w:numId w:val="7"/>
-        </w:numPr>
         <w:spacing w:line="360" w:lineRule="auto"/>
         <w:rPr>
           <w:rFonts w:asciiTheme="minorHAnsi" w:hAnsiTheme="minorHAnsi"/>
@@ -1760,15 +1757,19 @@
           <w:szCs w:val="28"/>
         </w:rPr>
         <w:t xml:space="preserve"> Глава 1. Генезис и състояние на проблема по литературни данни</w:t>
+      </w:r>
+      <w:r>
+        <w:rPr>
+          <w:rFonts w:asciiTheme="minorHAnsi" w:hAnsiTheme="minorHAnsi"/>
+          <w:sz w:val="28"/>
+          <w:szCs w:val="28"/>
+        </w:rPr>
+        <w:t xml:space="preserve"> ............. 2</w:t>
       </w:r>
     </w:p>
     <w:p>
       <w:pPr>
         <w:pStyle w:val="Style1"/>
-        <w:numPr>
-          <w:ilvl w:val="0"/>
-          <w:numId w:val="7"/>
-        </w:numPr>
         <w:spacing w:line="360" w:lineRule="auto"/>
         <w:rPr>
           <w:rFonts w:asciiTheme="minorHAnsi" w:hAnsiTheme="minorHAnsi"/>
@@ -1783,6 +1784,14 @@
           <w:szCs w:val="28"/>
         </w:rPr>
         <w:t xml:space="preserve"> Глава 2. Теоретичен анализ и решение на поставената задача</w:t>
+      </w:r>
+      <w:r>
+        <w:rPr>
+          <w:rFonts w:asciiTheme="minorHAnsi" w:hAnsiTheme="minorHAnsi"/>
+          <w:sz w:val="28"/>
+          <w:szCs w:val="28"/>
+        </w:rPr>
+        <w:t xml:space="preserve"> ................... 4</w:t>
       </w:r>
     </w:p>
     <w:p>
@@ -1790,7 +1799,7 @@
         <w:pStyle w:val="Style1"/>
         <w:numPr>
           <w:ilvl w:val="1"/>
-          <w:numId w:val="7"/>
+          <w:numId w:val="16"/>
         </w:numPr>
         <w:spacing w:line="360" w:lineRule="auto"/>
         <w:rPr>
@@ -1805,7 +1814,15 @@
           <w:sz w:val="28"/>
           <w:szCs w:val="28"/>
         </w:rPr>
-        <w:t xml:space="preserve"> Ардуйно</w:t>
+        <w:t>Ардуйно</w:t>
+      </w:r>
+      <w:r>
+        <w:rPr>
+          <w:rFonts w:asciiTheme="minorHAnsi" w:hAnsiTheme="minorHAnsi"/>
+          <w:sz w:val="28"/>
+          <w:szCs w:val="28"/>
+        </w:rPr>
+        <w:t xml:space="preserve"> ................................................................................................... 5</w:t>
       </w:r>
     </w:p>
     <w:p>
@@ -1813,7 +1830,7 @@
         <w:pStyle w:val="Style1"/>
         <w:numPr>
           <w:ilvl w:val="1"/>
-          <w:numId w:val="7"/>
+          <w:numId w:val="16"/>
         </w:numPr>
         <w:spacing w:line="360" w:lineRule="auto"/>
         <w:rPr>
@@ -1828,7 +1845,7 @@
           <w:sz w:val="28"/>
           <w:szCs w:val="28"/>
         </w:rPr>
-        <w:t xml:space="preserve"> </w:t>
+        <w:t xml:space="preserve">Развойна платка </w:t>
       </w:r>
       <w:r>
         <w:rPr>
@@ -1836,7 +1853,7 @@
           <w:sz w:val="28"/>
           <w:szCs w:val="28"/>
         </w:rPr>
-        <w:t xml:space="preserve">Развойна платка </w:t>
+        <w:t>Ардуйно Мега 2560</w:t>
       </w:r>
       <w:r>
         <w:rPr>
@@ -1844,7 +1861,71 @@
           <w:sz w:val="28"/>
           <w:szCs w:val="28"/>
         </w:rPr>
-        <w:t>Ардуйно Мега 2560</w:t>
+        <w:t xml:space="preserve"> .................................................... 6</w:t>
+      </w:r>
+    </w:p>
+    <w:p>
+      <w:pPr>
+        <w:pStyle w:val="Style1"/>
+        <w:spacing w:line="360" w:lineRule="auto"/>
+        <w:ind w:left="720"/>
+        <w:rPr>
+          <w:rFonts w:asciiTheme="minorHAnsi" w:hAnsiTheme="minorHAnsi"/>
+          <w:sz w:val="28"/>
+          <w:szCs w:val="28"/>
+        </w:rPr>
+      </w:pPr>
+      <w:r>
+        <w:rPr>
+          <w:rFonts w:asciiTheme="minorHAnsi" w:hAnsiTheme="minorHAnsi"/>
+          <w:sz w:val="28"/>
+          <w:szCs w:val="28"/>
+        </w:rPr>
+        <w:t>2.2.1</w:t>
+      </w:r>
+      <w:r>
+        <w:rPr>
+          <w:rFonts w:asciiTheme="minorHAnsi" w:hAnsiTheme="minorHAnsi"/>
+          <w:sz w:val="28"/>
+          <w:szCs w:val="28"/>
+        </w:rPr>
+        <w:t xml:space="preserve"> Процесор</w:t>
+      </w:r>
+      <w:r>
+        <w:rPr>
+          <w:rFonts w:asciiTheme="minorHAnsi" w:hAnsiTheme="minorHAnsi"/>
+          <w:sz w:val="28"/>
+          <w:szCs w:val="28"/>
+        </w:rPr>
+        <w:t xml:space="preserve"> на Амтел – </w:t>
+      </w:r>
+      <w:proofErr w:type="spellStart"/>
+      <w:r>
+        <w:rPr>
+          <w:rFonts w:asciiTheme="minorHAnsi" w:hAnsiTheme="minorHAnsi"/>
+          <w:sz w:val="28"/>
+          <w:szCs w:val="28"/>
+          <w:lang w:val="en-US"/>
+        </w:rPr>
+        <w:t>ATMega</w:t>
+      </w:r>
+      <w:proofErr w:type="spellEnd"/>
+      <w:r>
+        <w:rPr>
+          <w:rFonts w:asciiTheme="minorHAnsi" w:hAnsiTheme="minorHAnsi"/>
+          <w:sz w:val="28"/>
+          <w:szCs w:val="28"/>
+          <w:lang w:val="en-US"/>
+        </w:rPr>
+        <w:t xml:space="preserve"> 2560</w:t>
+      </w:r>
+      <w:r>
+        <w:rPr>
+          <w:rFonts w:asciiTheme="minorHAnsi" w:hAnsiTheme="minorHAnsi"/>
+          <w:sz w:val="28"/>
+          <w:szCs w:val="28"/>
+        </w:rPr>
+        <w:t xml:space="preserve"> .............................................. 7</w:t>
       </w:r>
     </w:p>
     <w:p>
@@ -1852,7 +1933,7 @@
         <w:pStyle w:val="Style1"/>
         <w:numPr>
           <w:ilvl w:val="2"/>
-          <w:numId w:val="7"/>
+          <w:numId w:val="16"/>
         </w:numPr>
         <w:spacing w:line="360" w:lineRule="auto"/>
         <w:rPr>
@@ -1867,7 +1948,7 @@
           <w:sz w:val="28"/>
           <w:szCs w:val="28"/>
         </w:rPr>
-        <w:t xml:space="preserve"> Процесор</w:t>
+        <w:t xml:space="preserve"> Входове и изходи</w:t>
       </w:r>
       <w:r>
         <w:rPr>
@@ -1875,27 +1956,7 @@
           <w:sz w:val="28"/>
           <w:szCs w:val="28"/>
         </w:rPr>
-        <w:t xml:space="preserve"> на Амтел – </w:t>
-      </w:r>
-      <w:proofErr w:type="spellStart"/>
-      <w:r>
-        <w:rPr>
-          <w:rFonts w:asciiTheme="minorHAnsi" w:hAnsiTheme="minorHAnsi"/>
-          <w:sz w:val="28"/>
-          <w:szCs w:val="28"/>
-          <w:lang w:val="en-US"/>
-        </w:rPr>
-        <w:t>ATMega</w:t>
-      </w:r>
-      <w:proofErr w:type="spellEnd"/>
-      <w:r>
-        <w:rPr>
-          <w:rFonts w:asciiTheme="minorHAnsi" w:hAnsiTheme="minorHAnsi"/>
-          <w:sz w:val="28"/>
-          <w:szCs w:val="28"/>
-          <w:lang w:val="en-US"/>
-        </w:rPr>
-        <w:t xml:space="preserve"> 2560</w:t>
+        <w:t xml:space="preserve"> ......................................................................... 8</w:t>
       </w:r>
     </w:p>
     <w:p>
@@ -1903,7 +1964,7 @@
         <w:pStyle w:val="Style1"/>
         <w:numPr>
           <w:ilvl w:val="2"/>
-          <w:numId w:val="7"/>
+          <w:numId w:val="16"/>
         </w:numPr>
         <w:spacing w:line="360" w:lineRule="auto"/>
         <w:rPr>
@@ -1918,7 +1979,15 @@
           <w:sz w:val="28"/>
           <w:szCs w:val="28"/>
         </w:rPr>
-        <w:t xml:space="preserve"> Входове и изходи</w:t>
+        <w:t>Памет</w:t>
+      </w:r>
+      <w:r>
+        <w:rPr>
+          <w:rFonts w:asciiTheme="minorHAnsi" w:hAnsiTheme="minorHAnsi"/>
+          <w:sz w:val="28"/>
+          <w:szCs w:val="28"/>
+        </w:rPr>
+        <w:t xml:space="preserve"> ............................................................................................. 9</w:t>
       </w:r>
     </w:p>
     <w:p>
@@ -1926,7 +1995,7 @@
         <w:pStyle w:val="Style1"/>
         <w:numPr>
           <w:ilvl w:val="2"/>
-          <w:numId w:val="7"/>
+          <w:numId w:val="16"/>
         </w:numPr>
         <w:spacing w:line="360" w:lineRule="auto"/>
         <w:rPr>
@@ -1941,7 +2010,15 @@
           <w:sz w:val="28"/>
           <w:szCs w:val="28"/>
         </w:rPr>
-        <w:t>Памет</w:t>
+        <w:t>Комуникация</w:t>
+      </w:r>
+      <w:r>
+        <w:rPr>
+          <w:rFonts w:asciiTheme="minorHAnsi" w:hAnsiTheme="minorHAnsi"/>
+          <w:sz w:val="28"/>
+          <w:szCs w:val="28"/>
+        </w:rPr>
+        <w:t xml:space="preserve"> ............................................................................... 10</w:t>
       </w:r>
     </w:p>
     <w:p>
@@ -1949,7 +2026,7 @@
         <w:pStyle w:val="Style1"/>
         <w:numPr>
           <w:ilvl w:val="2"/>
-          <w:numId w:val="7"/>
+          <w:numId w:val="16"/>
         </w:numPr>
         <w:spacing w:line="360" w:lineRule="auto"/>
         <w:rPr>
@@ -1964,7 +2041,62 @@
           <w:sz w:val="28"/>
           <w:szCs w:val="28"/>
         </w:rPr>
-        <w:t>Комуникация</w:t>
+        <w:t xml:space="preserve"> Обобщение</w:t>
+      </w:r>
+      <w:r>
+        <w:rPr>
+          <w:rFonts w:asciiTheme="minorHAnsi" w:hAnsiTheme="minorHAnsi"/>
+          <w:sz w:val="28"/>
+          <w:szCs w:val="28"/>
+        </w:rPr>
+        <w:t xml:space="preserve"> ................................................................................. 11</w:t>
+      </w:r>
+    </w:p>
+    <w:p>
+      <w:pPr>
+        <w:pStyle w:val="Style1"/>
+        <w:numPr>
+          <w:ilvl w:val="1"/>
+          <w:numId w:val="16"/>
+        </w:numPr>
+        <w:spacing w:line="360" w:lineRule="auto"/>
+        <w:rPr>
+          <w:rFonts w:asciiTheme="minorHAnsi" w:hAnsiTheme="minorHAnsi"/>
+          <w:sz w:val="28"/>
+          <w:szCs w:val="28"/>
+        </w:rPr>
+      </w:pPr>
+      <w:r>
+        <w:rPr>
+          <w:rFonts w:asciiTheme="minorHAnsi" w:hAnsiTheme="minorHAnsi"/>
+          <w:sz w:val="28"/>
+          <w:szCs w:val="28"/>
+        </w:rPr>
+        <w:t xml:space="preserve"> </w:t>
+      </w:r>
+      <w:r>
+        <w:rPr>
+          <w:rFonts w:asciiTheme="minorHAnsi" w:hAnsiTheme="minorHAnsi"/>
+          <w:sz w:val="28"/>
+          <w:szCs w:val="28"/>
+        </w:rPr>
+        <w:t xml:space="preserve">Ардукоптер </w:t>
+      </w:r>
+      <w:r>
+        <w:rPr>
+          <w:rFonts w:asciiTheme="minorHAnsi" w:hAnsiTheme="minorHAnsi"/>
+          <w:sz w:val="28"/>
+          <w:szCs w:val="28"/>
+        </w:rPr>
+        <w:t>АПМ 2.5</w:t>
+      </w:r>
+      <w:r>
+        <w:rPr>
+          <w:rFonts w:asciiTheme="minorHAnsi" w:hAnsiTheme="minorHAnsi"/>
+          <w:sz w:val="28"/>
+          <w:szCs w:val="28"/>
+        </w:rPr>
+        <w:t xml:space="preserve"> ............................................................................ 12</w:t>
       </w:r>
     </w:p>
     <w:p>
@@ -1972,7 +2104,7 @@
         <w:pStyle w:val="Style1"/>
         <w:numPr>
           <w:ilvl w:val="2"/>
-          <w:numId w:val="7"/>
+          <w:numId w:val="16"/>
         </w:numPr>
         <w:spacing w:line="360" w:lineRule="auto"/>
         <w:rPr>
@@ -1987,7 +2119,256 @@
           <w:sz w:val="28"/>
           <w:szCs w:val="28"/>
         </w:rPr>
-        <w:t xml:space="preserve"> Обобщение</w:t>
+        <w:t xml:space="preserve"> Инерционно измервателно устройство</w:t>
+      </w:r>
+      <w:r>
+        <w:rPr>
+          <w:rFonts w:asciiTheme="minorHAnsi" w:hAnsiTheme="minorHAnsi"/>
+          <w:sz w:val="28"/>
+          <w:szCs w:val="28"/>
+        </w:rPr>
+        <w:t xml:space="preserve"> ................................... 13</w:t>
+      </w:r>
+    </w:p>
+    <w:p>
+      <w:pPr>
+        <w:pStyle w:val="Style1"/>
+        <w:numPr>
+          <w:ilvl w:val="3"/>
+          <w:numId w:val="16"/>
+        </w:numPr>
+        <w:spacing w:line="360" w:lineRule="auto"/>
+        <w:rPr>
+          <w:rFonts w:asciiTheme="minorHAnsi" w:hAnsiTheme="minorHAnsi"/>
+          <w:sz w:val="28"/>
+          <w:szCs w:val="28"/>
+        </w:rPr>
+      </w:pPr>
+      <w:r>
+        <w:rPr>
+          <w:rFonts w:asciiTheme="minorHAnsi" w:hAnsiTheme="minorHAnsi"/>
+          <w:sz w:val="28"/>
+          <w:szCs w:val="28"/>
+        </w:rPr>
+        <w:t>Жироскоп</w:t>
+      </w:r>
+      <w:r>
+        <w:rPr>
+          <w:rFonts w:asciiTheme="minorHAnsi" w:hAnsiTheme="minorHAnsi"/>
+          <w:sz w:val="28"/>
+          <w:szCs w:val="28"/>
+        </w:rPr>
+        <w:t xml:space="preserve"> .......................................................................... 14</w:t>
+      </w:r>
+    </w:p>
+    <w:p>
+      <w:pPr>
+        <w:pStyle w:val="Style1"/>
+        <w:numPr>
+          <w:ilvl w:val="3"/>
+          <w:numId w:val="16"/>
+        </w:numPr>
+        <w:spacing w:line="360" w:lineRule="auto"/>
+        <w:rPr>
+          <w:rFonts w:asciiTheme="minorHAnsi" w:hAnsiTheme="minorHAnsi"/>
+          <w:sz w:val="28"/>
+          <w:szCs w:val="28"/>
+        </w:rPr>
+      </w:pPr>
+      <w:r>
+        <w:rPr>
+          <w:rFonts w:asciiTheme="minorHAnsi" w:hAnsiTheme="minorHAnsi"/>
+          <w:sz w:val="28"/>
+          <w:szCs w:val="28"/>
+        </w:rPr>
+        <w:t>Акселерометър</w:t>
+      </w:r>
+      <w:r>
+        <w:rPr>
+          <w:rFonts w:asciiTheme="minorHAnsi" w:hAnsiTheme="minorHAnsi"/>
+          <w:sz w:val="28"/>
+          <w:szCs w:val="28"/>
+        </w:rPr>
+        <w:t xml:space="preserve"> ................................................................. 15</w:t>
+      </w:r>
+    </w:p>
+    <w:p>
+      <w:pPr>
+        <w:pStyle w:val="Style1"/>
+        <w:numPr>
+          <w:ilvl w:val="3"/>
+          <w:numId w:val="16"/>
+        </w:numPr>
+        <w:spacing w:line="360" w:lineRule="auto"/>
+        <w:rPr>
+          <w:rFonts w:asciiTheme="minorHAnsi" w:hAnsiTheme="minorHAnsi"/>
+          <w:sz w:val="28"/>
+          <w:szCs w:val="28"/>
+        </w:rPr>
+      </w:pPr>
+      <w:r>
+        <w:rPr>
+          <w:rFonts w:asciiTheme="minorHAnsi" w:hAnsiTheme="minorHAnsi"/>
+          <w:sz w:val="28"/>
+          <w:szCs w:val="28"/>
+          <w:lang w:val="en-US"/>
+        </w:rPr>
+        <w:t>IMU</w:t>
+      </w:r>
+      <w:r>
+        <w:rPr>
+          <w:rFonts w:asciiTheme="minorHAnsi" w:hAnsiTheme="minorHAnsi"/>
+          <w:sz w:val="28"/>
+          <w:szCs w:val="28"/>
+        </w:rPr>
+        <w:t xml:space="preserve"> .................................................................................... 12</w:t>
+      </w:r>
+    </w:p>
+    <w:p>
+      <w:pPr>
+        <w:pStyle w:val="Style1"/>
+        <w:numPr>
+          <w:ilvl w:val="2"/>
+          <w:numId w:val="16"/>
+        </w:numPr>
+        <w:spacing w:line="360" w:lineRule="auto"/>
+        <w:rPr>
+          <w:rFonts w:asciiTheme="minorHAnsi" w:hAnsiTheme="minorHAnsi"/>
+          <w:sz w:val="28"/>
+          <w:szCs w:val="28"/>
+        </w:rPr>
+      </w:pPr>
+      <w:r>
+        <w:rPr>
+          <w:rFonts w:asciiTheme="minorHAnsi" w:hAnsiTheme="minorHAnsi"/>
+          <w:sz w:val="28"/>
+          <w:szCs w:val="28"/>
+        </w:rPr>
+        <w:t xml:space="preserve"> </w:t>
+      </w:r>
+      <w:r>
+        <w:rPr>
+          <w:rFonts w:asciiTheme="minorHAnsi" w:hAnsiTheme="minorHAnsi"/>
+          <w:sz w:val="28"/>
+          <w:szCs w:val="28"/>
+          <w:lang w:val="en-US"/>
+        </w:rPr>
+        <w:t xml:space="preserve">GPS </w:t>
+      </w:r>
+      <w:r>
+        <w:rPr>
+          <w:rFonts w:asciiTheme="minorHAnsi" w:hAnsiTheme="minorHAnsi"/>
+          <w:sz w:val="28"/>
+          <w:szCs w:val="28"/>
+          <w:lang w:val="en-US"/>
+        </w:rPr>
+        <w:t>–</w:t>
+      </w:r>
+      <w:r>
+        <w:rPr>
+          <w:rFonts w:asciiTheme="minorHAnsi" w:hAnsiTheme="minorHAnsi"/>
+          <w:sz w:val="28"/>
+          <w:szCs w:val="28"/>
+          <w:lang w:val="en-US"/>
+        </w:rPr>
+        <w:t xml:space="preserve"> </w:t>
+      </w:r>
+      <w:proofErr w:type="spellStart"/>
+      <w:r>
+        <w:rPr>
+          <w:rFonts w:asciiTheme="minorHAnsi" w:hAnsiTheme="minorHAnsi"/>
+          <w:sz w:val="28"/>
+          <w:szCs w:val="28"/>
+          <w:lang w:val="en-US"/>
+        </w:rPr>
+        <w:t>Mediatek</w:t>
+      </w:r>
+      <w:proofErr w:type="spellEnd"/>
+      <w:r>
+        <w:rPr>
+          <w:rFonts w:asciiTheme="minorHAnsi" w:hAnsiTheme="minorHAnsi"/>
+          <w:sz w:val="28"/>
+          <w:szCs w:val="28"/>
+        </w:rPr>
+        <w:t xml:space="preserve"> ........................................................................... 12</w:t>
+      </w:r>
+    </w:p>
+    <w:p>
+      <w:pPr>
+        <w:pStyle w:val="Style1"/>
+        <w:numPr>
+          <w:ilvl w:val="2"/>
+          <w:numId w:val="16"/>
+        </w:numPr>
+        <w:spacing w:line="360" w:lineRule="auto"/>
+        <w:rPr>
+          <w:rFonts w:asciiTheme="minorHAnsi" w:hAnsiTheme="minorHAnsi"/>
+          <w:sz w:val="28"/>
+          <w:szCs w:val="28"/>
+        </w:rPr>
+      </w:pPr>
+      <w:r>
+        <w:rPr>
+          <w:rFonts w:asciiTheme="minorHAnsi" w:hAnsiTheme="minorHAnsi"/>
+          <w:sz w:val="28"/>
+          <w:szCs w:val="28"/>
+        </w:rPr>
+        <w:t xml:space="preserve"> Висотомер</w:t>
+      </w:r>
+      <w:r>
+        <w:rPr>
+          <w:rFonts w:asciiTheme="minorHAnsi" w:hAnsiTheme="minorHAnsi"/>
+          <w:sz w:val="28"/>
+          <w:szCs w:val="28"/>
+        </w:rPr>
+        <w:t xml:space="preserve"> .................................................................................. 23</w:t>
+      </w:r>
+    </w:p>
+    <w:p>
+      <w:pPr>
+        <w:pStyle w:val="Style1"/>
+        <w:numPr>
+          <w:ilvl w:val="2"/>
+          <w:numId w:val="16"/>
+        </w:numPr>
+        <w:spacing w:line="360" w:lineRule="auto"/>
+        <w:rPr>
+          <w:rFonts w:asciiTheme="minorHAnsi" w:hAnsiTheme="minorHAnsi"/>
+          <w:sz w:val="28"/>
+          <w:szCs w:val="28"/>
+        </w:rPr>
+      </w:pPr>
+      <w:r>
+        <w:rPr>
+          <w:rFonts w:asciiTheme="minorHAnsi" w:hAnsiTheme="minorHAnsi"/>
+          <w:sz w:val="28"/>
+          <w:szCs w:val="28"/>
+        </w:rPr>
+        <w:t xml:space="preserve"> Радио връзка </w:t>
+      </w:r>
+      <w:r>
+        <w:rPr>
+          <w:rFonts w:asciiTheme="minorHAnsi" w:hAnsiTheme="minorHAnsi"/>
+          <w:sz w:val="28"/>
+          <w:szCs w:val="28"/>
+        </w:rPr>
+        <w:t>–</w:t>
+      </w:r>
+      <w:r>
+        <w:rPr>
+          <w:rFonts w:asciiTheme="minorHAnsi" w:hAnsiTheme="minorHAnsi"/>
+          <w:sz w:val="28"/>
+          <w:szCs w:val="28"/>
+        </w:rPr>
+        <w:t xml:space="preserve"> телеметрия</w:t>
+      </w:r>
+      <w:r>
+        <w:rPr>
+          <w:rFonts w:asciiTheme="minorHAnsi" w:hAnsiTheme="minorHAnsi"/>
+          <w:sz w:val="28"/>
+          <w:szCs w:val="28"/>
+        </w:rPr>
+        <w:t xml:space="preserve"> ...................................................... 34</w:t>
       </w:r>
     </w:p>
     <w:p>
@@ -1995,7 +2376,7 @@
         <w:pStyle w:val="Style1"/>
         <w:numPr>
           <w:ilvl w:val="1"/>
-          <w:numId w:val="7"/>
+          <w:numId w:val="16"/>
         </w:numPr>
         <w:spacing w:line="360" w:lineRule="auto"/>
         <w:rPr>
@@ -2010,7 +2391,7 @@
           <w:sz w:val="28"/>
           <w:szCs w:val="28"/>
         </w:rPr>
-        <w:t xml:space="preserve"> </w:t>
+        <w:t xml:space="preserve"> Трикоптер - основна система</w:t>
       </w:r>
       <w:r>
         <w:rPr>
@@ -2018,213 +2399,7 @@
           <w:sz w:val="28"/>
           <w:szCs w:val="28"/>
         </w:rPr>
-        <w:t xml:space="preserve">Ардукоптер </w:t>
-      </w:r>
-      <w:r>
-        <w:rPr>
-          <w:rFonts w:asciiTheme="minorHAnsi" w:hAnsiTheme="minorHAnsi"/>
-          <w:sz w:val="28"/>
-          <w:szCs w:val="28"/>
-        </w:rPr>
-        <w:t>АПМ 2.5</w:t>
-      </w:r>
-    </w:p>
-    <w:p>
-      <w:pPr>
-        <w:pStyle w:val="Style1"/>
-        <w:numPr>
-          <w:ilvl w:val="2"/>
-          <w:numId w:val="7"/>
-        </w:numPr>
-        <w:spacing w:line="360" w:lineRule="auto"/>
-        <w:rPr>
-          <w:rFonts w:asciiTheme="minorHAnsi" w:hAnsiTheme="minorHAnsi"/>
-          <w:sz w:val="28"/>
-          <w:szCs w:val="28"/>
-        </w:rPr>
-      </w:pPr>
-      <w:r>
-        <w:rPr>
-          <w:rFonts w:asciiTheme="minorHAnsi" w:hAnsiTheme="minorHAnsi"/>
-          <w:sz w:val="28"/>
-          <w:szCs w:val="28"/>
-        </w:rPr>
-        <w:t xml:space="preserve"> Инерционно измервателно устройство</w:t>
-      </w:r>
-    </w:p>
-    <w:p>
-      <w:pPr>
-        <w:pStyle w:val="Style1"/>
-        <w:numPr>
-          <w:ilvl w:val="3"/>
-          <w:numId w:val="7"/>
-        </w:numPr>
-        <w:spacing w:line="360" w:lineRule="auto"/>
-        <w:rPr>
-          <w:rFonts w:asciiTheme="minorHAnsi" w:hAnsiTheme="minorHAnsi"/>
-          <w:sz w:val="28"/>
-          <w:szCs w:val="28"/>
-        </w:rPr>
-      </w:pPr>
-      <w:r>
-        <w:rPr>
-          <w:rFonts w:asciiTheme="minorHAnsi" w:hAnsiTheme="minorHAnsi"/>
-          <w:sz w:val="28"/>
-          <w:szCs w:val="28"/>
-        </w:rPr>
-        <w:t>Жироскоп</w:t>
-      </w:r>
-    </w:p>
-    <w:p>
-      <w:pPr>
-        <w:pStyle w:val="Style1"/>
-        <w:numPr>
-          <w:ilvl w:val="3"/>
-          <w:numId w:val="7"/>
-        </w:numPr>
-        <w:spacing w:line="360" w:lineRule="auto"/>
-        <w:rPr>
-          <w:rFonts w:asciiTheme="minorHAnsi" w:hAnsiTheme="minorHAnsi"/>
-          <w:sz w:val="28"/>
-          <w:szCs w:val="28"/>
-        </w:rPr>
-      </w:pPr>
-      <w:r>
-        <w:rPr>
-          <w:rFonts w:asciiTheme="minorHAnsi" w:hAnsiTheme="minorHAnsi"/>
-          <w:sz w:val="28"/>
-          <w:szCs w:val="28"/>
-        </w:rPr>
-        <w:t>Акселерометър</w:t>
-      </w:r>
-    </w:p>
-    <w:p>
-      <w:pPr>
-        <w:pStyle w:val="Style1"/>
-        <w:numPr>
-          <w:ilvl w:val="3"/>
-          <w:numId w:val="7"/>
-        </w:numPr>
-        <w:spacing w:line="360" w:lineRule="auto"/>
-        <w:rPr>
-          <w:rFonts w:asciiTheme="minorHAnsi" w:hAnsiTheme="minorHAnsi"/>
-          <w:sz w:val="28"/>
-          <w:szCs w:val="28"/>
-        </w:rPr>
-      </w:pPr>
-      <w:r>
-        <w:rPr>
-          <w:rFonts w:asciiTheme="minorHAnsi" w:hAnsiTheme="minorHAnsi"/>
-          <w:sz w:val="28"/>
-          <w:szCs w:val="28"/>
-          <w:lang w:val="en-US"/>
-        </w:rPr>
-        <w:t>IMU</w:t>
-      </w:r>
-    </w:p>
-    <w:p>
-      <w:pPr>
-        <w:pStyle w:val="Style1"/>
-        <w:numPr>
-          <w:ilvl w:val="2"/>
-          <w:numId w:val="7"/>
-        </w:numPr>
-        <w:spacing w:line="360" w:lineRule="auto"/>
-        <w:rPr>
-          <w:rFonts w:asciiTheme="minorHAnsi" w:hAnsiTheme="minorHAnsi"/>
-          <w:sz w:val="28"/>
-          <w:szCs w:val="28"/>
-        </w:rPr>
-      </w:pPr>
-      <w:r>
-        <w:rPr>
-          <w:rFonts w:asciiTheme="minorHAnsi" w:hAnsiTheme="minorHAnsi"/>
-          <w:sz w:val="28"/>
-          <w:szCs w:val="28"/>
-        </w:rPr>
-        <w:t xml:space="preserve"> </w:t>
-      </w:r>
-      <w:r>
-        <w:rPr>
-          <w:rFonts w:asciiTheme="minorHAnsi" w:hAnsiTheme="minorHAnsi"/>
-          <w:sz w:val="28"/>
-          <w:szCs w:val="28"/>
-          <w:lang w:val="en-US"/>
-        </w:rPr>
-        <w:t xml:space="preserve">GPS - </w:t>
-      </w:r>
-      <w:proofErr w:type="spellStart"/>
-      <w:r>
-        <w:rPr>
-          <w:rFonts w:asciiTheme="minorHAnsi" w:hAnsiTheme="minorHAnsi"/>
-          <w:sz w:val="28"/>
-          <w:szCs w:val="28"/>
-          <w:lang w:val="en-US"/>
-        </w:rPr>
-        <w:t>Mediatek</w:t>
-      </w:r>
-      <w:proofErr w:type="spellEnd"/>
-    </w:p>
-    <w:p>
-      <w:pPr>
-        <w:pStyle w:val="Style1"/>
-        <w:numPr>
-          <w:ilvl w:val="2"/>
-          <w:numId w:val="7"/>
-        </w:numPr>
-        <w:spacing w:line="360" w:lineRule="auto"/>
-        <w:rPr>
-          <w:rFonts w:asciiTheme="minorHAnsi" w:hAnsiTheme="minorHAnsi"/>
-          <w:sz w:val="28"/>
-          <w:szCs w:val="28"/>
-        </w:rPr>
-      </w:pPr>
-      <w:r>
-        <w:rPr>
-          <w:rFonts w:asciiTheme="minorHAnsi" w:hAnsiTheme="minorHAnsi"/>
-          <w:sz w:val="28"/>
-          <w:szCs w:val="28"/>
-        </w:rPr>
-        <w:t xml:space="preserve"> Висотомер</w:t>
-      </w:r>
-    </w:p>
-    <w:p>
-      <w:pPr>
-        <w:pStyle w:val="Style1"/>
-        <w:numPr>
-          <w:ilvl w:val="2"/>
-          <w:numId w:val="7"/>
-        </w:numPr>
-        <w:spacing w:line="360" w:lineRule="auto"/>
-        <w:rPr>
-          <w:rFonts w:asciiTheme="minorHAnsi" w:hAnsiTheme="minorHAnsi"/>
-          <w:sz w:val="28"/>
-          <w:szCs w:val="28"/>
-        </w:rPr>
-      </w:pPr>
-      <w:r>
-        <w:rPr>
-          <w:rFonts w:asciiTheme="minorHAnsi" w:hAnsiTheme="minorHAnsi"/>
-          <w:sz w:val="28"/>
-          <w:szCs w:val="28"/>
-        </w:rPr>
-        <w:t xml:space="preserve"> Радио връзка </w:t>
-      </w:r>
-      <w:r>
-        <w:rPr>
-          <w:rFonts w:asciiTheme="minorHAnsi" w:hAnsiTheme="minorHAnsi"/>
-          <w:sz w:val="28"/>
-          <w:szCs w:val="28"/>
-        </w:rPr>
-        <w:t>–</w:t>
-      </w:r>
-      <w:r>
-        <w:rPr>
-          <w:rFonts w:asciiTheme="minorHAnsi" w:hAnsiTheme="minorHAnsi"/>
-          <w:sz w:val="28"/>
-          <w:szCs w:val="28"/>
-        </w:rPr>
-        <w:t xml:space="preserve"> телеметрия</w:t>
+        <w:t xml:space="preserve"> ............................................................. 16</w:t>
       </w:r>
     </w:p>
     <w:p>
@@ -2232,7 +2407,7 @@
         <w:pStyle w:val="Style1"/>
         <w:numPr>
           <w:ilvl w:val="1"/>
-          <w:numId w:val="7"/>
+          <w:numId w:val="16"/>
         </w:numPr>
         <w:spacing w:line="360" w:lineRule="auto"/>
         <w:rPr>
@@ -2247,7 +2422,7 @@
           <w:sz w:val="28"/>
           <w:szCs w:val="28"/>
         </w:rPr>
-        <w:t xml:space="preserve"> Трикоптер - основна система</w:t>
+        <w:t xml:space="preserve"> </w:t>
       </w:r>
       <w:r>
         <w:rPr>
@@ -2255,7 +2430,58 @@
           <w:sz w:val="28"/>
           <w:szCs w:val="28"/>
         </w:rPr>
-        <w:t xml:space="preserve"> </w:t>
+        <w:t>Мотори и контролери на скоростта</w:t>
+      </w:r>
+      <w:r>
+        <w:rPr>
+          <w:rFonts w:asciiTheme="minorHAnsi" w:hAnsiTheme="minorHAnsi"/>
+          <w:sz w:val="28"/>
+          <w:szCs w:val="28"/>
+        </w:rPr>
+        <w:t xml:space="preserve"> ................................................... 23</w:t>
+      </w:r>
+    </w:p>
+    <w:p>
+      <w:pPr>
+        <w:pStyle w:val="Style1"/>
+        <w:spacing w:line="360" w:lineRule="auto"/>
+        <w:rPr>
+          <w:rFonts w:asciiTheme="minorHAnsi" w:hAnsiTheme="minorHAnsi"/>
+          <w:sz w:val="28"/>
+          <w:szCs w:val="28"/>
+        </w:rPr>
+      </w:pPr>
+      <w:r>
+        <w:rPr>
+          <w:rFonts w:asciiTheme="minorHAnsi" w:hAnsiTheme="minorHAnsi"/>
+          <w:sz w:val="28"/>
+          <w:szCs w:val="28"/>
+        </w:rPr>
+        <w:t xml:space="preserve">Глава 3. </w:t>
+      </w:r>
+      <w:r>
+        <w:rPr>
+          <w:rFonts w:asciiTheme="minorHAnsi" w:hAnsiTheme="minorHAnsi"/>
+          <w:sz w:val="28"/>
+          <w:szCs w:val="28"/>
+        </w:rPr>
+        <w:t xml:space="preserve">Описание на алгоритми, апаратна </w:t>
+      </w:r>
+      <w:r>
+        <w:rPr>
+          <w:rFonts w:asciiTheme="minorHAnsi" w:hAnsiTheme="minorHAnsi"/>
+          <w:sz w:val="28"/>
+          <w:szCs w:val="28"/>
+        </w:rPr>
+        <w:t xml:space="preserve"> и/или програмна част</w:t>
+      </w:r>
+      <w:r>
+        <w:rPr>
+          <w:rFonts w:asciiTheme="minorHAnsi" w:hAnsiTheme="minorHAnsi"/>
+          <w:sz w:val="28"/>
+          <w:szCs w:val="28"/>
+        </w:rPr>
+        <w:t xml:space="preserve"> ........... 23</w:t>
       </w:r>
     </w:p>
     <w:p>
@@ -2263,7 +2489,7 @@
         <w:pStyle w:val="Style1"/>
         <w:numPr>
           <w:ilvl w:val="1"/>
-          <w:numId w:val="7"/>
+          <w:numId w:val="19"/>
         </w:numPr>
         <w:spacing w:line="360" w:lineRule="auto"/>
         <w:rPr>
@@ -2286,46 +2512,15 @@
           <w:sz w:val="28"/>
           <w:szCs w:val="28"/>
         </w:rPr>
-        <w:t>Мотори и контролери на скоростта</w:t>
-      </w:r>
-    </w:p>
-    <w:p>
-      <w:pPr>
-        <w:pStyle w:val="Style1"/>
-        <w:numPr>
-          <w:ilvl w:val="0"/>
-          <w:numId w:val="7"/>
-        </w:numPr>
-        <w:spacing w:line="360" w:lineRule="auto"/>
+        <w:t>Математически м</w:t>
+      </w:r>
+      <w:r>
         <w:rPr>
           <w:rFonts w:asciiTheme="minorHAnsi" w:hAnsiTheme="minorHAnsi"/>
           <w:sz w:val="28"/>
           <w:szCs w:val="28"/>
         </w:rPr>
-      </w:pPr>
-      <w:r>
-        <w:rPr>
-          <w:rFonts w:asciiTheme="minorHAnsi" w:hAnsiTheme="minorHAnsi"/>
-          <w:sz w:val="28"/>
-          <w:szCs w:val="28"/>
-        </w:rPr>
-        <w:t xml:space="preserve">Глава 3. </w:t>
-      </w:r>
-      <w:r>
-        <w:rPr>
-          <w:rFonts w:asciiTheme="minorHAnsi" w:hAnsiTheme="minorHAnsi"/>
-          <w:sz w:val="28"/>
-          <w:szCs w:val="28"/>
-        </w:rPr>
-        <w:t xml:space="preserve">Описание на алгоритми, апаратна </w:t>
-      </w:r>
-      <w:r>
-        <w:rPr>
-          <w:rFonts w:asciiTheme="minorHAnsi" w:hAnsiTheme="minorHAnsi"/>
-          <w:sz w:val="28"/>
-          <w:szCs w:val="28"/>
-        </w:rPr>
-        <w:t xml:space="preserve"> и/или програмна част</w:t>
+        <w:t>одел на трикоптер ................................................. 34</w:t>
       </w:r>
     </w:p>
     <w:p>
@@ -2333,7 +2528,7 @@
         <w:pStyle w:val="Style1"/>
         <w:numPr>
           <w:ilvl w:val="1"/>
-          <w:numId w:val="7"/>
+          <w:numId w:val="19"/>
         </w:numPr>
         <w:spacing w:line="360" w:lineRule="auto"/>
         <w:rPr>
@@ -2348,16 +2543,15 @@
           <w:sz w:val="28"/>
           <w:szCs w:val="28"/>
         </w:rPr>
-        <w:t xml:space="preserve"> Теория на полета</w:t>
+        <w:t xml:space="preserve"> </w:t>
       </w:r>
       <w:r>
         <w:rPr>
           <w:rFonts w:asciiTheme="minorHAnsi" w:hAnsiTheme="minorHAnsi"/>
           <w:sz w:val="28"/>
           <w:szCs w:val="28"/>
-          <w:lang w:val="en-US"/>
-        </w:rPr>
-        <w:t xml:space="preserve"> </w:t>
+        </w:rPr>
+        <w:t>Описание на използвани контролери в литературата</w:t>
       </w:r>
       <w:r>
         <w:rPr>
@@ -2365,7 +2559,7 @@
           <w:sz w:val="28"/>
           <w:szCs w:val="28"/>
         </w:rPr>
-        <w:t>при трикоптер</w:t>
+        <w:t xml:space="preserve"> ..................... 34</w:t>
       </w:r>
     </w:p>
     <w:p>
@@ -2373,7 +2567,7 @@
         <w:pStyle w:val="Style1"/>
         <w:numPr>
           <w:ilvl w:val="1"/>
-          <w:numId w:val="7"/>
+          <w:numId w:val="19"/>
         </w:numPr>
         <w:spacing w:line="360" w:lineRule="auto"/>
         <w:rPr>
@@ -2396,7 +2590,7 @@
           <w:sz w:val="28"/>
           <w:szCs w:val="28"/>
         </w:rPr>
-        <w:t>Математически м</w:t>
+        <w:t>АПМ Контролер</w:t>
       </w:r>
       <w:r>
         <w:rPr>
@@ -2404,7 +2598,71 @@
           <w:sz w:val="28"/>
           <w:szCs w:val="28"/>
         </w:rPr>
-        <w:t xml:space="preserve">одел на трикоптер </w:t>
+        <w:t xml:space="preserve"> ................................................................................... 23</w:t>
+      </w:r>
+    </w:p>
+    <w:p>
+      <w:pPr>
+        <w:pStyle w:val="Style1"/>
+        <w:spacing w:line="360" w:lineRule="auto"/>
+        <w:ind w:left="360"/>
+        <w:rPr>
+          <w:rFonts w:asciiTheme="minorHAnsi" w:hAnsiTheme="minorHAnsi"/>
+          <w:sz w:val="28"/>
+          <w:szCs w:val="28"/>
+        </w:rPr>
+      </w:pPr>
+      <w:r>
+        <w:rPr>
+          <w:rFonts w:asciiTheme="minorHAnsi" w:hAnsiTheme="minorHAnsi"/>
+          <w:sz w:val="28"/>
+          <w:szCs w:val="28"/>
+        </w:rPr>
+        <w:t xml:space="preserve">3.4 </w:t>
+      </w:r>
+      <w:r>
+        <w:rPr>
+          <w:rFonts w:asciiTheme="minorHAnsi" w:hAnsiTheme="minorHAnsi"/>
+          <w:sz w:val="28"/>
+          <w:szCs w:val="28"/>
+        </w:rPr>
+        <w:t>АПМ Стабилизиращ контролер</w:t>
+      </w:r>
+      <w:r>
+        <w:rPr>
+          <w:rFonts w:asciiTheme="minorHAnsi" w:hAnsiTheme="minorHAnsi"/>
+          <w:sz w:val="28"/>
+          <w:szCs w:val="28"/>
+        </w:rPr>
+        <w:t xml:space="preserve"> .......................................................... 34</w:t>
+      </w:r>
+    </w:p>
+    <w:p>
+      <w:pPr>
+        <w:pStyle w:val="Style1"/>
+        <w:spacing w:line="360" w:lineRule="auto"/>
+        <w:rPr>
+          <w:rFonts w:asciiTheme="minorHAnsi" w:hAnsiTheme="minorHAnsi"/>
+          <w:sz w:val="28"/>
+          <w:szCs w:val="28"/>
+        </w:rPr>
+      </w:pPr>
+      <w:r>
+        <w:rPr>
+          <w:rFonts w:asciiTheme="minorHAnsi" w:hAnsiTheme="minorHAnsi"/>
+          <w:sz w:val="28"/>
+          <w:szCs w:val="28"/>
+        </w:rPr>
+        <w:lastRenderedPageBreak/>
+        <w:t>Глава 4. Експерименти</w:t>
+      </w:r>
+      <w:r>
+        <w:rPr>
+          <w:rFonts w:asciiTheme="minorHAnsi" w:hAnsiTheme="minorHAnsi"/>
+          <w:sz w:val="28"/>
+          <w:szCs w:val="28"/>
+        </w:rPr>
+        <w:t xml:space="preserve"> .................................................................................... 34</w:t>
       </w:r>
     </w:p>
     <w:p>
@@ -2412,7 +2670,7 @@
         <w:pStyle w:val="Style1"/>
         <w:numPr>
           <w:ilvl w:val="1"/>
-          <w:numId w:val="7"/>
+          <w:numId w:val="18"/>
         </w:numPr>
         <w:spacing w:line="360" w:lineRule="auto"/>
         <w:rPr>
@@ -2427,17 +2685,31 @@
           <w:sz w:val="28"/>
           <w:szCs w:val="28"/>
         </w:rPr>
-        <w:t xml:space="preserve"> Описание на използвани контролери в литературата</w:t>
+        <w:t xml:space="preserve">Изполване на софтуера на </w:t>
+      </w:r>
+      <w:r>
+        <w:rPr>
+          <w:rFonts w:asciiTheme="minorHAnsi" w:hAnsiTheme="minorHAnsi"/>
+          <w:sz w:val="28"/>
+          <w:szCs w:val="28"/>
+          <w:lang w:val="en-US"/>
+        </w:rPr>
+        <w:t>APM</w:t>
+      </w:r>
+      <w:r>
+        <w:rPr>
+          <w:rFonts w:asciiTheme="minorHAnsi" w:hAnsiTheme="minorHAnsi"/>
+          <w:sz w:val="28"/>
+          <w:szCs w:val="28"/>
+        </w:rPr>
+        <w:t xml:space="preserve"> ........................................................... 56</w:t>
       </w:r>
     </w:p>
     <w:p>
       <w:pPr>
         <w:pStyle w:val="Style1"/>
-        <w:numPr>
-          <w:ilvl w:val="1"/>
-          <w:numId w:val="7"/>
-        </w:numPr>
         <w:spacing w:line="360" w:lineRule="auto"/>
+        <w:ind w:left="360"/>
         <w:rPr>
           <w:rFonts w:asciiTheme="minorHAnsi" w:hAnsiTheme="minorHAnsi"/>
           <w:sz w:val="28"/>
@@ -2450,16 +2722,53 @@
           <w:sz w:val="28"/>
           <w:szCs w:val="28"/>
         </w:rPr>
-        <w:t xml:space="preserve"> АПМ Контролер</w:t>
+        <w:t>4.2</w:t>
+      </w:r>
+      <w:r>
+        <w:rPr>
+          <w:rFonts w:asciiTheme="minorHAnsi" w:hAnsiTheme="minorHAnsi"/>
+          <w:sz w:val="28"/>
+          <w:szCs w:val="28"/>
+        </w:rPr>
+        <w:t xml:space="preserve"> Настройка на ПИ контролера на стабилизацията на ъгълът на крен и тангаж</w:t>
+      </w:r>
+      <w:r>
+        <w:rPr>
+          <w:rFonts w:asciiTheme="minorHAnsi" w:hAnsiTheme="minorHAnsi"/>
+          <w:sz w:val="28"/>
+          <w:szCs w:val="28"/>
+        </w:rPr>
+        <w:t>(</w:t>
+      </w:r>
+      <w:r>
+        <w:rPr>
+          <w:rFonts w:asciiTheme="minorHAnsi" w:hAnsiTheme="minorHAnsi"/>
+          <w:sz w:val="28"/>
+          <w:szCs w:val="28"/>
+          <w:lang w:val="en-US"/>
+        </w:rPr>
+        <w:t>pitch/roll</w:t>
+      </w:r>
+      <w:r>
+        <w:rPr>
+          <w:rFonts w:asciiTheme="minorHAnsi" w:hAnsiTheme="minorHAnsi"/>
+          <w:sz w:val="28"/>
+          <w:szCs w:val="28"/>
+        </w:rPr>
+        <w:t>)</w:t>
+      </w:r>
+      <w:r>
+        <w:rPr>
+          <w:rFonts w:asciiTheme="minorHAnsi" w:hAnsiTheme="minorHAnsi"/>
+          <w:sz w:val="28"/>
+          <w:szCs w:val="28"/>
+        </w:rPr>
+        <w:t xml:space="preserve"> ........................................................................................ 45</w:t>
       </w:r>
     </w:p>
     <w:p>
       <w:pPr>
         <w:pStyle w:val="Style1"/>
-        <w:numPr>
-          <w:ilvl w:val="1"/>
-          <w:numId w:val="7"/>
-        </w:numPr>
         <w:spacing w:line="360" w:lineRule="auto"/>
         <w:rPr>
           <w:rFonts w:asciiTheme="minorHAnsi" w:hAnsiTheme="minorHAnsi"/>
@@ -2473,17 +2782,20 @@
           <w:sz w:val="28"/>
           <w:szCs w:val="28"/>
         </w:rPr>
-        <w:lastRenderedPageBreak/>
-        <w:t xml:space="preserve"> АПМ Стабилизиращ контролер</w:t>
+        <w:t>Глава 5. Оценка на резултатите, техническа ефективност, приложимост на дипломната работа</w:t>
+      </w:r>
+      <w:r>
+        <w:rPr>
+          <w:rFonts w:asciiTheme="minorHAnsi" w:hAnsiTheme="minorHAnsi"/>
+          <w:sz w:val="28"/>
+          <w:szCs w:val="28"/>
+        </w:rPr>
+        <w:t xml:space="preserve"> ......................................................................................... 56</w:t>
       </w:r>
     </w:p>
     <w:p>
       <w:pPr>
         <w:pStyle w:val="Style1"/>
-        <w:numPr>
-          <w:ilvl w:val="0"/>
-          <w:numId w:val="7"/>
-        </w:numPr>
         <w:spacing w:line="360" w:lineRule="auto"/>
         <w:rPr>
           <w:rFonts w:asciiTheme="minorHAnsi" w:hAnsiTheme="minorHAnsi"/>
@@ -2497,16 +2809,20 @@
           <w:sz w:val="28"/>
           <w:szCs w:val="28"/>
         </w:rPr>
-        <w:t>Глава 4. Експерименти</w:t>
+        <w:t xml:space="preserve">Глава 6. Изводи и претенции за получени резултати </w:t>
+      </w:r>
+      <w:r>
+        <w:rPr>
+          <w:rFonts w:asciiTheme="minorHAnsi" w:hAnsiTheme="minorHAnsi"/>
+          <w:sz w:val="28"/>
+          <w:szCs w:val="28"/>
+        </w:rPr>
+        <w:t>.................................. 45</w:t>
       </w:r>
     </w:p>
     <w:p>
       <w:pPr>
         <w:pStyle w:val="Style1"/>
-        <w:numPr>
-          <w:ilvl w:val="1"/>
-          <w:numId w:val="7"/>
-        </w:numPr>
         <w:spacing w:line="360" w:lineRule="auto"/>
         <w:rPr>
           <w:rFonts w:asciiTheme="minorHAnsi" w:hAnsiTheme="minorHAnsi"/>
@@ -2520,133 +2836,15 @@
           <w:sz w:val="28"/>
           <w:szCs w:val="28"/>
         </w:rPr>
-        <w:t xml:space="preserve"> Изполване на софтуера на </w:t>
+        <w:t>Използвана литература</w:t>
       </w:r>
       <w:r>
         <w:rPr>
           <w:rFonts w:asciiTheme="minorHAnsi" w:hAnsiTheme="minorHAnsi"/>
           <w:sz w:val="28"/>
           <w:szCs w:val="28"/>
-          <w:lang w:val="en-US"/>
-        </w:rPr>
-        <w:t>APM</w:t>
-      </w:r>
-    </w:p>
-    <w:p>
-      <w:pPr>
-        <w:pStyle w:val="Style1"/>
-        <w:numPr>
-          <w:ilvl w:val="1"/>
-          <w:numId w:val="7"/>
-        </w:numPr>
-        <w:spacing w:line="360" w:lineRule="auto"/>
-        <w:rPr>
-          <w:rFonts w:asciiTheme="minorHAnsi" w:hAnsiTheme="minorHAnsi"/>
-          <w:sz w:val="28"/>
-          <w:szCs w:val="28"/>
-        </w:rPr>
-      </w:pPr>
-      <w:r>
-        <w:rPr>
-          <w:rFonts w:asciiTheme="minorHAnsi" w:hAnsiTheme="minorHAnsi"/>
-          <w:sz w:val="28"/>
-          <w:szCs w:val="28"/>
-        </w:rPr>
-        <w:t xml:space="preserve"> Настройка на ПИ контролера на стабилизацията на ъгълът на крен и тангаж</w:t>
-      </w:r>
-      <w:r>
-        <w:rPr>
-          <w:rFonts w:asciiTheme="minorHAnsi" w:hAnsiTheme="minorHAnsi"/>
-          <w:sz w:val="28"/>
-          <w:szCs w:val="28"/>
-        </w:rPr>
-        <w:t>(</w:t>
-      </w:r>
-      <w:r>
-        <w:rPr>
-          <w:rFonts w:asciiTheme="minorHAnsi" w:hAnsiTheme="minorHAnsi"/>
-          <w:sz w:val="28"/>
-          <w:szCs w:val="28"/>
-          <w:lang w:val="en-US"/>
-        </w:rPr>
-        <w:t>pitch/roll</w:t>
-      </w:r>
-      <w:r>
-        <w:rPr>
-          <w:rFonts w:asciiTheme="minorHAnsi" w:hAnsiTheme="minorHAnsi"/>
-          <w:sz w:val="28"/>
-          <w:szCs w:val="28"/>
-        </w:rPr>
-        <w:t>)</w:t>
-      </w:r>
-    </w:p>
-    <w:p>
-      <w:pPr>
-        <w:pStyle w:val="Style1"/>
-        <w:numPr>
-          <w:ilvl w:val="0"/>
-          <w:numId w:val="7"/>
-        </w:numPr>
-        <w:spacing w:line="360" w:lineRule="auto"/>
-        <w:rPr>
-          <w:rFonts w:asciiTheme="minorHAnsi" w:hAnsiTheme="minorHAnsi"/>
-          <w:sz w:val="28"/>
-          <w:szCs w:val="28"/>
-        </w:rPr>
-      </w:pPr>
-      <w:r>
-        <w:rPr>
-          <w:rFonts w:asciiTheme="minorHAnsi" w:hAnsiTheme="minorHAnsi"/>
-          <w:sz w:val="28"/>
-          <w:szCs w:val="28"/>
-        </w:rPr>
-        <w:t>Глава 5. Оценка на резултатите, техническа ефективност, приложимост на дипломната работа</w:t>
-      </w:r>
-    </w:p>
-    <w:p>
-      <w:pPr>
-        <w:pStyle w:val="Style1"/>
-        <w:numPr>
-          <w:ilvl w:val="0"/>
-          <w:numId w:val="7"/>
-        </w:numPr>
-        <w:spacing w:line="360" w:lineRule="auto"/>
-        <w:rPr>
-          <w:rFonts w:asciiTheme="minorHAnsi" w:hAnsiTheme="minorHAnsi"/>
-          <w:sz w:val="28"/>
-          <w:szCs w:val="28"/>
-        </w:rPr>
-      </w:pPr>
-      <w:r>
-        <w:rPr>
-          <w:rFonts w:asciiTheme="minorHAnsi" w:hAnsiTheme="minorHAnsi"/>
-          <w:sz w:val="28"/>
-          <w:szCs w:val="28"/>
-        </w:rPr>
-        <w:t xml:space="preserve">Глава 6. Изводи и претенции за получени резултати </w:t>
-      </w:r>
-    </w:p>
-    <w:p>
-      <w:pPr>
-        <w:pStyle w:val="Style1"/>
-        <w:numPr>
-          <w:ilvl w:val="0"/>
-          <w:numId w:val="7"/>
-        </w:numPr>
-        <w:spacing w:line="360" w:lineRule="auto"/>
-        <w:rPr>
-          <w:rFonts w:asciiTheme="minorHAnsi" w:hAnsiTheme="minorHAnsi"/>
-          <w:sz w:val="28"/>
-          <w:szCs w:val="28"/>
-        </w:rPr>
-      </w:pPr>
-      <w:r>
-        <w:rPr>
-          <w:rFonts w:asciiTheme="minorHAnsi" w:hAnsiTheme="minorHAnsi"/>
-          <w:sz w:val="28"/>
-          <w:szCs w:val="28"/>
-        </w:rPr>
-        <w:t>Използвана литература</w:t>
+        </w:rPr>
+        <w:t xml:space="preserve"> .................................................................................. 58</w:t>
       </w:r>
     </w:p>
     <w:p>
@@ -13159,6 +13357,119 @@
     </w:lvl>
   </w:abstractNum>
   <w:abstractNum w:abstractNumId="1">
+    <w:nsid w:val="07A579C0"/>
+    <w:multiLevelType w:val="multilevel"/>
+    <w:tmpl w:val="0F824CC6"/>
+    <w:lvl w:ilvl="0">
+      <w:start w:val="4"/>
+      <w:numFmt w:val="decimal"/>
+      <w:lvlText w:val="%1"/>
+      <w:lvlJc w:val="left"/>
+      <w:pPr>
+        <w:ind w:left="375" w:hanging="375"/>
+      </w:pPr>
+      <w:rPr>
+        <w:rFonts w:hint="default"/>
+      </w:rPr>
+    </w:lvl>
+    <w:lvl w:ilvl="1">
+      <w:start w:val="1"/>
+      <w:numFmt w:val="decimal"/>
+      <w:lvlText w:val="%1.%2"/>
+      <w:lvlJc w:val="left"/>
+      <w:pPr>
+        <w:ind w:left="735" w:hanging="375"/>
+      </w:pPr>
+      <w:rPr>
+        <w:rFonts w:hint="default"/>
+      </w:rPr>
+    </w:lvl>
+    <w:lvl w:ilvl="2">
+      <w:start w:val="1"/>
+      <w:numFmt w:val="decimal"/>
+      <w:lvlText w:val="%1.%2.%3"/>
+      <w:lvlJc w:val="left"/>
+      <w:pPr>
+        <w:ind w:left="1440" w:hanging="720"/>
+      </w:pPr>
+      <w:rPr>
+        <w:rFonts w:hint="default"/>
+      </w:rPr>
+    </w:lvl>
+    <w:lvl w:ilvl="3">
+      <w:start w:val="1"/>
+      <w:numFmt w:val="decimal"/>
+      <w:lvlText w:val="%1.%2.%3.%4"/>
+      <w:lvlJc w:val="left"/>
+      <w:pPr>
+        <w:ind w:left="2160" w:hanging="1080"/>
+      </w:pPr>
+      <w:rPr>
+        <w:rFonts w:hint="default"/>
+      </w:rPr>
+    </w:lvl>
+    <w:lvl w:ilvl="4">
+      <w:start w:val="1"/>
+      <w:numFmt w:val="decimal"/>
+      <w:lvlText w:val="%1.%2.%3.%4.%5"/>
+      <w:lvlJc w:val="left"/>
+      <w:pPr>
+        <w:ind w:left="2520" w:hanging="1080"/>
+      </w:pPr>
+      <w:rPr>
+        <w:rFonts w:hint="default"/>
+      </w:rPr>
+    </w:lvl>
+    <w:lvl w:ilvl="5">
+      <w:start w:val="1"/>
+      <w:numFmt w:val="decimal"/>
+      <w:lvlText w:val="%1.%2.%3.%4.%5.%6"/>
+      <w:lvlJc w:val="left"/>
+      <w:pPr>
+        <w:ind w:left="3240" w:hanging="1440"/>
+      </w:pPr>
+      <w:rPr>
+        <w:rFonts w:hint="default"/>
+      </w:rPr>
+    </w:lvl>
+    <w:lvl w:ilvl="6">
+      <w:start w:val="1"/>
+      <w:numFmt w:val="decimal"/>
+      <w:lvlText w:val="%1.%2.%3.%4.%5.%6.%7"/>
+      <w:lvlJc w:val="left"/>
+      <w:pPr>
+        <w:ind w:left="3600" w:hanging="1440"/>
+      </w:pPr>
+      <w:rPr>
+        <w:rFonts w:hint="default"/>
+      </w:rPr>
+    </w:lvl>
+    <w:lvl w:ilvl="7">
+      <w:start w:val="1"/>
+      <w:numFmt w:val="decimal"/>
+      <w:lvlText w:val="%1.%2.%3.%4.%5.%6.%7.%8"/>
+      <w:lvlJc w:val="left"/>
+      <w:pPr>
+        <w:ind w:left="4320" w:hanging="1800"/>
+      </w:pPr>
+      <w:rPr>
+        <w:rFonts w:hint="default"/>
+      </w:rPr>
+    </w:lvl>
+    <w:lvl w:ilvl="8">
+      <w:start w:val="1"/>
+      <w:numFmt w:val="decimal"/>
+      <w:lvlText w:val="%1.%2.%3.%4.%5.%6.%7.%8.%9"/>
+      <w:lvlJc w:val="left"/>
+      <w:pPr>
+        <w:ind w:left="5040" w:hanging="2160"/>
+      </w:pPr>
+      <w:rPr>
+        <w:rFonts w:hint="default"/>
+      </w:rPr>
+    </w:lvl>
+  </w:abstractNum>
+  <w:abstractNum w:abstractNumId="2">
     <w:nsid w:val="0C490FC6"/>
     <w:multiLevelType w:val="multilevel"/>
     <w:tmpl w:val="0402001F"/>
@@ -13247,7 +13558,7 @@
       </w:pPr>
     </w:lvl>
   </w:abstractNum>
-  <w:abstractNum w:abstractNumId="2">
+  <w:abstractNum w:abstractNumId="3">
     <w:nsid w:val="12A45D7C"/>
     <w:multiLevelType w:val="hybridMultilevel"/>
     <w:tmpl w:val="8A160B4A"/>
@@ -13336,7 +13647,7 @@
       </w:pPr>
     </w:lvl>
   </w:abstractNum>
-  <w:abstractNum w:abstractNumId="3">
+  <w:abstractNum w:abstractNumId="4">
     <w:nsid w:val="15EE7A2C"/>
     <w:multiLevelType w:val="hybridMultilevel"/>
     <w:tmpl w:val="DD20B532"/>
@@ -13425,7 +13736,7 @@
       </w:pPr>
     </w:lvl>
   </w:abstractNum>
-  <w:abstractNum w:abstractNumId="4">
+  <w:abstractNum w:abstractNumId="5">
     <w:nsid w:val="2ADE3792"/>
     <w:multiLevelType w:val="multilevel"/>
     <w:tmpl w:val="1C880484"/>
@@ -13538,7 +13849,7 @@
       </w:rPr>
     </w:lvl>
   </w:abstractNum>
-  <w:abstractNum w:abstractNumId="5">
+  <w:abstractNum w:abstractNumId="6">
     <w:nsid w:val="2CAD245C"/>
     <w:multiLevelType w:val="multilevel"/>
     <w:tmpl w:val="0402001F"/>
@@ -13624,7 +13935,120 @@
       </w:pPr>
     </w:lvl>
   </w:abstractNum>
-  <w:abstractNum w:abstractNumId="6">
+  <w:abstractNum w:abstractNumId="7">
+    <w:nsid w:val="300A193C"/>
+    <w:multiLevelType w:val="multilevel"/>
+    <w:tmpl w:val="7EFAB504"/>
+    <w:lvl w:ilvl="0">
+      <w:start w:val="2"/>
+      <w:numFmt w:val="decimal"/>
+      <w:lvlText w:val="%1"/>
+      <w:lvlJc w:val="left"/>
+      <w:pPr>
+        <w:ind w:left="375" w:hanging="375"/>
+      </w:pPr>
+      <w:rPr>
+        <w:rFonts w:hint="default"/>
+      </w:rPr>
+    </w:lvl>
+    <w:lvl w:ilvl="1">
+      <w:start w:val="1"/>
+      <w:numFmt w:val="decimal"/>
+      <w:lvlText w:val="%1.%2"/>
+      <w:lvlJc w:val="left"/>
+      <w:pPr>
+        <w:ind w:left="735" w:hanging="375"/>
+      </w:pPr>
+      <w:rPr>
+        <w:rFonts w:hint="default"/>
+      </w:rPr>
+    </w:lvl>
+    <w:lvl w:ilvl="2">
+      <w:start w:val="1"/>
+      <w:numFmt w:val="decimal"/>
+      <w:lvlText w:val="%1.%2.%3"/>
+      <w:lvlJc w:val="left"/>
+      <w:pPr>
+        <w:ind w:left="1440" w:hanging="720"/>
+      </w:pPr>
+      <w:rPr>
+        <w:rFonts w:hint="default"/>
+      </w:rPr>
+    </w:lvl>
+    <w:lvl w:ilvl="3">
+      <w:start w:val="1"/>
+      <w:numFmt w:val="decimal"/>
+      <w:lvlText w:val="%1.%2.%3.%4"/>
+      <w:lvlJc w:val="left"/>
+      <w:pPr>
+        <w:ind w:left="2160" w:hanging="1080"/>
+      </w:pPr>
+      <w:rPr>
+        <w:rFonts w:hint="default"/>
+      </w:rPr>
+    </w:lvl>
+    <w:lvl w:ilvl="4">
+      <w:start w:val="1"/>
+      <w:numFmt w:val="decimal"/>
+      <w:lvlText w:val="%1.%2.%3.%4.%5"/>
+      <w:lvlJc w:val="left"/>
+      <w:pPr>
+        <w:ind w:left="2520" w:hanging="1080"/>
+      </w:pPr>
+      <w:rPr>
+        <w:rFonts w:hint="default"/>
+      </w:rPr>
+    </w:lvl>
+    <w:lvl w:ilvl="5">
+      <w:start w:val="1"/>
+      <w:numFmt w:val="decimal"/>
+      <w:lvlText w:val="%1.%2.%3.%4.%5.%6"/>
+      <w:lvlJc w:val="left"/>
+      <w:pPr>
+        <w:ind w:left="3240" w:hanging="1440"/>
+      </w:pPr>
+      <w:rPr>
+        <w:rFonts w:hint="default"/>
+      </w:rPr>
+    </w:lvl>
+    <w:lvl w:ilvl="6">
+      <w:start w:val="1"/>
+      <w:numFmt w:val="decimal"/>
+      <w:lvlText w:val="%1.%2.%3.%4.%5.%6.%7"/>
+      <w:lvlJc w:val="left"/>
+      <w:pPr>
+        <w:ind w:left="3600" w:hanging="1440"/>
+      </w:pPr>
+      <w:rPr>
+        <w:rFonts w:hint="default"/>
+      </w:rPr>
+    </w:lvl>
+    <w:lvl w:ilvl="7">
+      <w:start w:val="1"/>
+      <w:numFmt w:val="decimal"/>
+      <w:lvlText w:val="%1.%2.%3.%4.%5.%6.%7.%8"/>
+      <w:lvlJc w:val="left"/>
+      <w:pPr>
+        <w:ind w:left="4320" w:hanging="1800"/>
+      </w:pPr>
+      <w:rPr>
+        <w:rFonts w:hint="default"/>
+      </w:rPr>
+    </w:lvl>
+    <w:lvl w:ilvl="8">
+      <w:start w:val="1"/>
+      <w:numFmt w:val="decimal"/>
+      <w:lvlText w:val="%1.%2.%3.%4.%5.%6.%7.%8.%9"/>
+      <w:lvlJc w:val="left"/>
+      <w:pPr>
+        <w:ind w:left="5040" w:hanging="2160"/>
+      </w:pPr>
+      <w:rPr>
+        <w:rFonts w:hint="default"/>
+      </w:rPr>
+    </w:lvl>
+  </w:abstractNum>
+  <w:abstractNum w:abstractNumId="8">
     <w:nsid w:val="3D4664BB"/>
     <w:multiLevelType w:val="multilevel"/>
     <w:tmpl w:val="7188F3BE"/>
@@ -13745,7 +14169,7 @@
       </w:rPr>
     </w:lvl>
   </w:abstractNum>
-  <w:abstractNum w:abstractNumId="7">
+  <w:abstractNum w:abstractNumId="9">
     <w:nsid w:val="42156446"/>
     <w:multiLevelType w:val="multilevel"/>
     <w:tmpl w:val="501EEDFA"/>
@@ -13894,7 +14318,7 @@
       </w:rPr>
     </w:lvl>
   </w:abstractNum>
-  <w:abstractNum w:abstractNumId="8">
+  <w:abstractNum w:abstractNumId="10">
     <w:nsid w:val="441B05CE"/>
     <w:multiLevelType w:val="hybridMultilevel"/>
     <w:tmpl w:val="A26691A4"/>
@@ -14034,7 +14458,7 @@
       </w:rPr>
     </w:lvl>
   </w:abstractNum>
-  <w:abstractNum w:abstractNumId="9">
+  <w:abstractNum w:abstractNumId="11">
     <w:nsid w:val="4C2857D6"/>
     <w:multiLevelType w:val="multilevel"/>
     <w:tmpl w:val="DDE8D126"/>
@@ -14183,7 +14607,7 @@
       </w:rPr>
     </w:lvl>
   </w:abstractNum>
-  <w:abstractNum w:abstractNumId="10">
+  <w:abstractNum w:abstractNumId="12">
     <w:nsid w:val="4D656C9C"/>
     <w:multiLevelType w:val="multilevel"/>
     <w:tmpl w:val="0402001F"/>
@@ -14269,7 +14693,7 @@
       </w:pPr>
     </w:lvl>
   </w:abstractNum>
-  <w:abstractNum w:abstractNumId="11">
+  <w:abstractNum w:abstractNumId="13">
     <w:nsid w:val="52AC493A"/>
     <w:multiLevelType w:val="multilevel"/>
     <w:tmpl w:val="0402001F"/>
@@ -14358,7 +14782,7 @@
       </w:pPr>
     </w:lvl>
   </w:abstractNum>
-  <w:abstractNum w:abstractNumId="12">
+  <w:abstractNum w:abstractNumId="14">
     <w:nsid w:val="57F40228"/>
     <w:multiLevelType w:val="hybridMultilevel"/>
     <w:tmpl w:val="6BAE7BF6"/>
@@ -14447,7 +14871,7 @@
       </w:pPr>
     </w:lvl>
   </w:abstractNum>
-  <w:abstractNum w:abstractNumId="13">
+  <w:abstractNum w:abstractNumId="15">
     <w:nsid w:val="6C5E1B56"/>
     <w:multiLevelType w:val="hybridMultilevel"/>
     <w:tmpl w:val="2C4012E6"/>
@@ -14560,7 +14984,120 @@
       </w:rPr>
     </w:lvl>
   </w:abstractNum>
-  <w:abstractNum w:abstractNumId="14">
+  <w:abstractNum w:abstractNumId="16">
+    <w:nsid w:val="6FD45AE1"/>
+    <w:multiLevelType w:val="multilevel"/>
+    <w:tmpl w:val="729AEFF4"/>
+    <w:lvl w:ilvl="0">
+      <w:start w:val="3"/>
+      <w:numFmt w:val="decimal"/>
+      <w:lvlText w:val="%1"/>
+      <w:lvlJc w:val="left"/>
+      <w:pPr>
+        <w:ind w:left="375" w:hanging="375"/>
+      </w:pPr>
+      <w:rPr>
+        <w:rFonts w:hint="default"/>
+      </w:rPr>
+    </w:lvl>
+    <w:lvl w:ilvl="1">
+      <w:start w:val="1"/>
+      <w:numFmt w:val="decimal"/>
+      <w:lvlText w:val="%1.%2"/>
+      <w:lvlJc w:val="left"/>
+      <w:pPr>
+        <w:ind w:left="735" w:hanging="375"/>
+      </w:pPr>
+      <w:rPr>
+        <w:rFonts w:hint="default"/>
+      </w:rPr>
+    </w:lvl>
+    <w:lvl w:ilvl="2">
+      <w:start w:val="1"/>
+      <w:numFmt w:val="decimal"/>
+      <w:lvlText w:val="%1.%2.%3"/>
+      <w:lvlJc w:val="left"/>
+      <w:pPr>
+        <w:ind w:left="1440" w:hanging="720"/>
+      </w:pPr>
+      <w:rPr>
+        <w:rFonts w:hint="default"/>
+      </w:rPr>
+    </w:lvl>
+    <w:lvl w:ilvl="3">
+      <w:start w:val="1"/>
+      <w:numFmt w:val="decimal"/>
+      <w:lvlText w:val="%1.%2.%3.%4"/>
+      <w:lvlJc w:val="left"/>
+      <w:pPr>
+        <w:ind w:left="2160" w:hanging="1080"/>
+      </w:pPr>
+      <w:rPr>
+        <w:rFonts w:hint="default"/>
+      </w:rPr>
+    </w:lvl>
+    <w:lvl w:ilvl="4">
+      <w:start w:val="1"/>
+      <w:numFmt w:val="decimal"/>
+      <w:lvlText w:val="%1.%2.%3.%4.%5"/>
+      <w:lvlJc w:val="left"/>
+      <w:pPr>
+        <w:ind w:left="2520" w:hanging="1080"/>
+      </w:pPr>
+      <w:rPr>
+        <w:rFonts w:hint="default"/>
+      </w:rPr>
+    </w:lvl>
+    <w:lvl w:ilvl="5">
+      <w:start w:val="1"/>
+      <w:numFmt w:val="decimal"/>
+      <w:lvlText w:val="%1.%2.%3.%4.%5.%6"/>
+      <w:lvlJc w:val="left"/>
+      <w:pPr>
+        <w:ind w:left="3240" w:hanging="1440"/>
+      </w:pPr>
+      <w:rPr>
+        <w:rFonts w:hint="default"/>
+      </w:rPr>
+    </w:lvl>
+    <w:lvl w:ilvl="6">
+      <w:start w:val="1"/>
+      <w:numFmt w:val="decimal"/>
+      <w:lvlText w:val="%1.%2.%3.%4.%5.%6.%7"/>
+      <w:lvlJc w:val="left"/>
+      <w:pPr>
+        <w:ind w:left="3600" w:hanging="1440"/>
+      </w:pPr>
+      <w:rPr>
+        <w:rFonts w:hint="default"/>
+      </w:rPr>
+    </w:lvl>
+    <w:lvl w:ilvl="7">
+      <w:start w:val="1"/>
+      <w:numFmt w:val="decimal"/>
+      <w:lvlText w:val="%1.%2.%3.%4.%5.%6.%7.%8"/>
+      <w:lvlJc w:val="left"/>
+      <w:pPr>
+        <w:ind w:left="4320" w:hanging="1800"/>
+      </w:pPr>
+      <w:rPr>
+        <w:rFonts w:hint="default"/>
+      </w:rPr>
+    </w:lvl>
+    <w:lvl w:ilvl="8">
+      <w:start w:val="1"/>
+      <w:numFmt w:val="decimal"/>
+      <w:lvlText w:val="%1.%2.%3.%4.%5.%6.%7.%8.%9"/>
+      <w:lvlJc w:val="left"/>
+      <w:pPr>
+        <w:ind w:left="5040" w:hanging="2160"/>
+      </w:pPr>
+      <w:rPr>
+        <w:rFonts w:hint="default"/>
+      </w:rPr>
+    </w:lvl>
+  </w:abstractNum>
+  <w:abstractNum w:abstractNumId="17">
     <w:nsid w:val="75E76677"/>
     <w:multiLevelType w:val="multilevel"/>
     <w:tmpl w:val="6734D4D0"/>
@@ -14700,50 +15237,175 @@
       </w:rPr>
     </w:lvl>
   </w:abstractNum>
+  <w:abstractNum w:abstractNumId="18">
+    <w:nsid w:val="7B2A3FD0"/>
+    <w:multiLevelType w:val="multilevel"/>
+    <w:tmpl w:val="AE4AC6D2"/>
+    <w:lvl w:ilvl="0">
+      <w:start w:val="3"/>
+      <w:numFmt w:val="decimal"/>
+      <w:lvlText w:val="%1"/>
+      <w:lvlJc w:val="left"/>
+      <w:pPr>
+        <w:ind w:left="375" w:hanging="375"/>
+      </w:pPr>
+      <w:rPr>
+        <w:rFonts w:hint="default"/>
+      </w:rPr>
+    </w:lvl>
+    <w:lvl w:ilvl="1">
+      <w:start w:val="1"/>
+      <w:numFmt w:val="decimal"/>
+      <w:lvlText w:val="%1.%2"/>
+      <w:lvlJc w:val="left"/>
+      <w:pPr>
+        <w:ind w:left="735" w:hanging="375"/>
+      </w:pPr>
+      <w:rPr>
+        <w:rFonts w:hint="default"/>
+      </w:rPr>
+    </w:lvl>
+    <w:lvl w:ilvl="2">
+      <w:start w:val="1"/>
+      <w:numFmt w:val="decimal"/>
+      <w:lvlText w:val="%1.%2.%3"/>
+      <w:lvlJc w:val="left"/>
+      <w:pPr>
+        <w:ind w:left="1440" w:hanging="720"/>
+      </w:pPr>
+      <w:rPr>
+        <w:rFonts w:hint="default"/>
+      </w:rPr>
+    </w:lvl>
+    <w:lvl w:ilvl="3">
+      <w:start w:val="1"/>
+      <w:numFmt w:val="decimal"/>
+      <w:lvlText w:val="%1.%2.%3.%4"/>
+      <w:lvlJc w:val="left"/>
+      <w:pPr>
+        <w:ind w:left="2160" w:hanging="1080"/>
+      </w:pPr>
+      <w:rPr>
+        <w:rFonts w:hint="default"/>
+      </w:rPr>
+    </w:lvl>
+    <w:lvl w:ilvl="4">
+      <w:start w:val="1"/>
+      <w:numFmt w:val="decimal"/>
+      <w:lvlText w:val="%1.%2.%3.%4.%5"/>
+      <w:lvlJc w:val="left"/>
+      <w:pPr>
+        <w:ind w:left="2520" w:hanging="1080"/>
+      </w:pPr>
+      <w:rPr>
+        <w:rFonts w:hint="default"/>
+      </w:rPr>
+    </w:lvl>
+    <w:lvl w:ilvl="5">
+      <w:start w:val="1"/>
+      <w:numFmt w:val="decimal"/>
+      <w:lvlText w:val="%1.%2.%3.%4.%5.%6"/>
+      <w:lvlJc w:val="left"/>
+      <w:pPr>
+        <w:ind w:left="3240" w:hanging="1440"/>
+      </w:pPr>
+      <w:rPr>
+        <w:rFonts w:hint="default"/>
+      </w:rPr>
+    </w:lvl>
+    <w:lvl w:ilvl="6">
+      <w:start w:val="1"/>
+      <w:numFmt w:val="decimal"/>
+      <w:lvlText w:val="%1.%2.%3.%4.%5.%6.%7"/>
+      <w:lvlJc w:val="left"/>
+      <w:pPr>
+        <w:ind w:left="3600" w:hanging="1440"/>
+      </w:pPr>
+      <w:rPr>
+        <w:rFonts w:hint="default"/>
+      </w:rPr>
+    </w:lvl>
+    <w:lvl w:ilvl="7">
+      <w:start w:val="1"/>
+      <w:numFmt w:val="decimal"/>
+      <w:lvlText w:val="%1.%2.%3.%4.%5.%6.%7.%8"/>
+      <w:lvlJc w:val="left"/>
+      <w:pPr>
+        <w:ind w:left="4320" w:hanging="1800"/>
+      </w:pPr>
+      <w:rPr>
+        <w:rFonts w:hint="default"/>
+      </w:rPr>
+    </w:lvl>
+    <w:lvl w:ilvl="8">
+      <w:start w:val="1"/>
+      <w:numFmt w:val="decimal"/>
+      <w:lvlText w:val="%1.%2.%3.%4.%5.%6.%7.%8.%9"/>
+      <w:lvlJc w:val="left"/>
+      <w:pPr>
+        <w:ind w:left="5040" w:hanging="2160"/>
+      </w:pPr>
+      <w:rPr>
+        <w:rFonts w:hint="default"/>
+      </w:rPr>
+    </w:lvl>
+  </w:abstractNum>
   <w:num w:numId="1">
-    <w:abstractNumId w:val="11"/>
+    <w:abstractNumId w:val="13"/>
   </w:num>
   <w:num w:numId="2">
     <w:abstractNumId w:val="0"/>
   </w:num>
   <w:num w:numId="3">
-    <w:abstractNumId w:val="13"/>
+    <w:abstractNumId w:val="15"/>
   </w:num>
   <w:num w:numId="4">
+    <w:abstractNumId w:val="11"/>
+  </w:num>
+  <w:num w:numId="5">
     <w:abstractNumId w:val="9"/>
   </w:num>
-  <w:num w:numId="5">
+  <w:num w:numId="6">
+    <w:abstractNumId w:val="10"/>
+  </w:num>
+  <w:num w:numId="7">
+    <w:abstractNumId w:val="2"/>
+  </w:num>
+  <w:num w:numId="8">
+    <w:abstractNumId w:val="4"/>
+  </w:num>
+  <w:num w:numId="9">
+    <w:abstractNumId w:val="3"/>
+  </w:num>
+  <w:num w:numId="10">
+    <w:abstractNumId w:val="5"/>
+  </w:num>
+  <w:num w:numId="11">
+    <w:abstractNumId w:val="17"/>
+  </w:num>
+  <w:num w:numId="12">
+    <w:abstractNumId w:val="12"/>
+  </w:num>
+  <w:num w:numId="13">
+    <w:abstractNumId w:val="6"/>
+  </w:num>
+  <w:num w:numId="14">
+    <w:abstractNumId w:val="14"/>
+  </w:num>
+  <w:num w:numId="15">
+    <w:abstractNumId w:val="8"/>
+  </w:num>
+  <w:num w:numId="16">
     <w:abstractNumId w:val="7"/>
   </w:num>
-  <w:num w:numId="6">
-    <w:abstractNumId w:val="8"/>
+  <w:num w:numId="17">
+    <w:abstractNumId w:val="16"/>
   </w:num>
-  <w:num w:numId="7">
+  <w:num w:numId="18">
     <w:abstractNumId w:val="1"/>
   </w:num>
-  <w:num w:numId="8">
-    <w:abstractNumId w:val="3"/>
-  </w:num>
-  <w:num w:numId="9">
-    <w:abstractNumId w:val="2"/>
-  </w:num>
-  <w:num w:numId="10">
-    <w:abstractNumId w:val="4"/>
-  </w:num>
-  <w:num w:numId="11">
-    <w:abstractNumId w:val="14"/>
-  </w:num>
-  <w:num w:numId="12">
-    <w:abstractNumId w:val="10"/>
-  </w:num>
-  <w:num w:numId="13">
-    <w:abstractNumId w:val="5"/>
-  </w:num>
-  <w:num w:numId="14">
-    <w:abstractNumId w:val="12"/>
-  </w:num>
-  <w:num w:numId="15">
-    <w:abstractNumId w:val="6"/>
+  <w:num w:numId="19">
+    <w:abstractNumId w:val="18"/>
   </w:num>
 </w:numbering>
 </file>
@@ -15295,39 +15957,6 @@
         </w:p>
       </w:docPartBody>
     </w:docPart>
-    <w:docPart>
-      <w:docPartPr>
-        <w:name w:val="03496586236644E3A95BC36FB6CEA2D1"/>
-        <w:category>
-          <w:name w:val="General"/>
-          <w:gallery w:val="placeholder"/>
-        </w:category>
-        <w:types>
-          <w:type w:val="bbPlcHdr"/>
-        </w:types>
-        <w:behaviors>
-          <w:behavior w:val="content"/>
-        </w:behaviors>
-        <w:guid w:val="{DEB5F65B-2A92-4677-9FE4-4F8DB10EA02D}"/>
-      </w:docPartPr>
-      <w:docPartBody>
-        <w:p>
-          <w:pPr>
-            <w:pStyle w:val="03496586236644E3A95BC36FB6CEA2D1"/>
-          </w:pPr>
-          <w:r>
-            <w:rPr>
-              <w:b/>
-              <w:bCs/>
-              <w:color w:val="1F497D" w:themeColor="text2"/>
-              <w:sz w:val="72"/>
-              <w:szCs w:val="72"/>
-            </w:rPr>
-            <w:t>[Type the document title]</w:t>
-          </w:r>
-        </w:p>
-      </w:docPartBody>
-    </w:docPart>
   </w:docParts>
 </w:glossaryDocument>
 </file>
@@ -15432,6 +16061,7 @@
     <w:rsidRoot w:val="00143578"/>
     <w:rsid w:val="00143578"/>
     <w:rsid w:val="00517774"/>
+    <w:rsid w:val="0085139F"/>
     <w:rsid w:val="00A44DBB"/>
   </w:rsids>
   <m:mathPr>
@@ -15979,7 +16609,7 @@
 </file>
 
 <file path=customXml/itemProps2.xml><?xml version="1.0" encoding="utf-8"?>
-<ds:datastoreItem xmlns:ds="http://schemas.openxmlformats.org/officeDocument/2006/customXml" ds:itemID="{3AFD7C06-5002-457E-AB7B-69C1D6DD107F}">
+<ds:datastoreItem xmlns:ds="http://schemas.openxmlformats.org/officeDocument/2006/customXml" ds:itemID="{477C5ECA-B8B5-43E2-B980-291633AEE778}">
   <ds:schemaRefs>
     <ds:schemaRef ds:uri="http://schemas.openxmlformats.org/officeDocument/2006/bibliography"/>
   </ds:schemaRefs>

--- a/@Diplomna rabota.docx
+++ b/@Diplomna rabota.docx
@@ -195,7 +195,7 @@
                                   <v:shape id="_x0000_i1025" type="#_x0000_t75" style="width:39pt;height:38.25pt" o:ole="" fillcolor="window">
                                     <v:imagedata r:id="rId7" o:title=""/>
                                   </v:shape>
-                                  <o:OLEObject Type="Embed" ProgID="MSDraw" ShapeID="_x0000_i1025" DrawAspect="Content" ObjectID="_1444947497" r:id="rId8">
+                                  <o:OLEObject Type="Embed" ProgID="MSDraw" ShapeID="_x0000_i1025" DrawAspect="Content" ObjectID="_1445018793" r:id="rId8">
                                     <o:FieldCodes>\* MERGEFORMAT</o:FieldCodes>
                                   </o:OLEObject>
                                 </w:object>
@@ -1814,6 +1814,14 @@
           <w:sz w:val="28"/>
           <w:szCs w:val="28"/>
         </w:rPr>
+        <w:t xml:space="preserve"> </w:t>
+      </w:r>
+      <w:r>
+        <w:rPr>
+          <w:rFonts w:asciiTheme="minorHAnsi" w:hAnsiTheme="minorHAnsi"/>
+          <w:sz w:val="28"/>
+          <w:szCs w:val="28"/>
+        </w:rPr>
         <w:t>Ардуйно</w:t>
       </w:r>
       <w:r>
@@ -1822,7 +1830,7 @@
           <w:sz w:val="28"/>
           <w:szCs w:val="28"/>
         </w:rPr>
-        <w:t xml:space="preserve"> ................................................................................................... 5</w:t>
+        <w:t xml:space="preserve"> .................................................................................................. 5</w:t>
       </w:r>
     </w:p>
     <w:p>
@@ -1845,7 +1853,7 @@
           <w:sz w:val="28"/>
           <w:szCs w:val="28"/>
         </w:rPr>
-        <w:t xml:space="preserve">Развойна платка </w:t>
+        <w:t xml:space="preserve"> Система за развитие - </w:t>
       </w:r>
       <w:r>
         <w:rPr>
@@ -1861,7 +1869,39 @@
           <w:sz w:val="28"/>
           <w:szCs w:val="28"/>
         </w:rPr>
-        <w:t xml:space="preserve"> .................................................... 6</w:t>
+        <w:t xml:space="preserve"> </w:t>
+      </w:r>
+      <w:r>
+        <w:rPr>
+          <w:rFonts w:asciiTheme="minorHAnsi" w:hAnsiTheme="minorHAnsi"/>
+          <w:sz w:val="28"/>
+          <w:szCs w:val="28"/>
+        </w:rPr>
+        <w:t>...</w:t>
+      </w:r>
+      <w:r>
+        <w:rPr>
+          <w:rFonts w:asciiTheme="minorHAnsi" w:hAnsiTheme="minorHAnsi"/>
+          <w:sz w:val="28"/>
+          <w:szCs w:val="28"/>
+        </w:rPr>
+        <w:t>........</w:t>
+      </w:r>
+      <w:r>
+        <w:rPr>
+          <w:rFonts w:asciiTheme="minorHAnsi" w:hAnsiTheme="minorHAnsi"/>
+          <w:sz w:val="28"/>
+          <w:szCs w:val="28"/>
+        </w:rPr>
+        <w:t>...................</w:t>
+      </w:r>
+      <w:r>
+        <w:rPr>
+          <w:rFonts w:asciiTheme="minorHAnsi" w:hAnsiTheme="minorHAnsi"/>
+          <w:sz w:val="28"/>
+          <w:szCs w:val="28"/>
+        </w:rPr>
+        <w:t>............ 6</w:t>
       </w:r>
     </w:p>
     <w:p>
@@ -16609,7 +16649,7 @@
 </file>
 
 <file path=customXml/itemProps2.xml><?xml version="1.0" encoding="utf-8"?>
-<ds:datastoreItem xmlns:ds="http://schemas.openxmlformats.org/officeDocument/2006/customXml" ds:itemID="{477C5ECA-B8B5-43E2-B980-291633AEE778}">
+<ds:datastoreItem xmlns:ds="http://schemas.openxmlformats.org/officeDocument/2006/customXml" ds:itemID="{9C98ED2B-9295-41B5-9610-143992A649D2}">
   <ds:schemaRefs>
     <ds:schemaRef ds:uri="http://schemas.openxmlformats.org/officeDocument/2006/bibliography"/>
   </ds:schemaRefs>

--- a/@Diplomna rabota.docx
+++ b/@Diplomna rabota.docx
@@ -193,9 +193,9 @@
                                     <o:lock v:ext="edit" aspectratio="t"/>
                                   </v:shapetype>
                                   <v:shape id="_x0000_i1025" type="#_x0000_t75" style="width:39pt;height:38.25pt" o:ole="" fillcolor="window">
-                                    <v:imagedata r:id="rId7" o:title=""/>
+                                    <v:imagedata r:id="rId9" o:title=""/>
                                   </v:shape>
-                                  <o:OLEObject Type="Embed" ProgID="MSDraw" ShapeID="_x0000_i1025" DrawAspect="Content" ObjectID="_1445125037" r:id="rId8">
+                                  <o:OLEObject Type="Embed" ProgID="MSDraw" ShapeID="_x0000_i1025" DrawAspect="Content" ObjectID="_1445259475" r:id="rId10">
                                     <o:FieldCodes>\* MERGEFORMAT</o:FieldCodes>
                                   </o:OLEObject>
                                 </w:object>
@@ -223,7 +223,7 @@
                                             </pic:cNvPicPr>
                                           </pic:nvPicPr>
                                           <pic:blipFill>
-                                            <a:blip r:embed="rId9"/>
+                                            <a:blip r:embed="rId11"/>
                                             <a:srcRect/>
                                             <a:stretch>
                                               <a:fillRect/>
@@ -292,14 +292,7 @@
                                       <w:sz w:val="96"/>
                                       <w:szCs w:val="96"/>
                                     </w:rPr>
-                                    <w:t>2003 -</w:t>
-                                  </w:r>
-                                  <w:r>
-                                    <w:rPr>
-                                      <w:sz w:val="96"/>
-                                      <w:szCs w:val="96"/>
-                                    </w:rPr>
-                                    <w:t>20</w:t>
+                                    <w:t>2003 -20</w:t>
                                   </w:r>
                                   <w:r>
                                     <w:rPr>
@@ -329,9 +322,6 @@
                                 </w:rPr>
                                 <w:alias w:val="Title"/>
                                 <w:id w:val="536940873"/>
-                                <w:placeholder>
-                                  <w:docPart w:val="03496586236644E3A95BC36FB6CEA2D1"/>
-                                </w:placeholder>
                                 <w:dataBinding w:prefixMappings="xmlns:ns0='http://schemas.openxmlformats.org/package/2006/metadata/core-properties' xmlns:ns1='http://purl.org/dc/elements/1.1/'" w:xpath="/ns0:coreProperties[1]/ns1:title[1]" w:storeItemID="{6C3C8BC8-F283-45AE-878A-BAB7291924A1}"/>
                                 <w:text/>
                               </w:sdtPr>
@@ -355,17 +345,7 @@
                                       <w:sz w:val="72"/>
                                       <w:szCs w:val="72"/>
                                     </w:rPr>
-                                    <w:t>Приложение на Ардуйно за</w:t>
-                                  </w:r>
-                                  <w:r>
-                                    <w:rPr>
-                                      <w:b/>
-                                      <w:bCs/>
-                                      <w:color w:val="1F497D" w:themeColor="text2"/>
-                                      <w:sz w:val="72"/>
-                                      <w:szCs w:val="72"/>
-                                    </w:rPr>
-                                    <w:t xml:space="preserve"> управление на летателен обект</w:t>
+                                    <w:t>Приложение на Ардуйно за управление на летателен обект</w:t>
                                   </w:r>
                                 </w:p>
                               </w:sdtContent>
@@ -441,17 +421,7 @@
                                       <w:sz w:val="32"/>
                                       <w:szCs w:val="32"/>
                                     </w:rPr>
-                                    <w:t xml:space="preserve">Студент: </w:t>
-                                  </w:r>
-                                  <w:r>
-                                    <w:rPr>
-                                      <w:b/>
-                                      <w:bCs/>
-                                      <w:color w:val="808080" w:themeColor="text1" w:themeTint="7F"/>
-                                      <w:sz w:val="32"/>
-                                      <w:szCs w:val="32"/>
-                                    </w:rPr>
-                                    <w:t>Николай Найденов</w:t>
+                                    <w:t>Студент: Николай Найденов</w:t>
                                   </w:r>
                                 </w:p>
                               </w:sdtContent>
@@ -719,6 +689,7 @@
           <w:tab w:val="left" w:pos="6120"/>
         </w:tabs>
         <w:jc w:val="both"/>
+        <w:outlineLvl w:val="0"/>
         <w:rPr>
           <w:rFonts w:ascii="Times New Roman" w:hAnsi="Times New Roman"/>
           <w:sz w:val="20"/>
@@ -758,6 +729,7 @@
     <w:p>
       <w:pPr>
         <w:jc w:val="center"/>
+        <w:outlineLvl w:val="0"/>
         <w:rPr>
           <w:rFonts w:ascii="Times New Roman" w:hAnsi="Times New Roman"/>
           <w:b/>
@@ -886,6 +858,7 @@
     <w:p>
       <w:pPr>
         <w:pStyle w:val="Style1"/>
+        <w:outlineLvl w:val="0"/>
         <w:rPr>
           <w:rFonts w:ascii="Times New Roman" w:hAnsi="Times New Roman"/>
           <w:b/>
@@ -918,6 +891,7 @@
     <w:p>
       <w:pPr>
         <w:pStyle w:val="Style1"/>
+        <w:outlineLvl w:val="0"/>
         <w:rPr>
           <w:rFonts w:ascii="Times New Roman" w:hAnsi="Times New Roman"/>
           <w:b/>
@@ -1001,6 +975,7 @@
     <w:p>
       <w:pPr>
         <w:pStyle w:val="Style1"/>
+        <w:outlineLvl w:val="0"/>
         <w:rPr>
           <w:rFonts w:ascii="Times New Roman" w:hAnsi="Times New Roman"/>
           <w:b/>
@@ -1044,6 +1019,7 @@
     <w:p>
       <w:pPr>
         <w:pStyle w:val="Style1"/>
+        <w:outlineLvl w:val="0"/>
         <w:rPr>
           <w:rFonts w:ascii="Times New Roman" w:hAnsi="Times New Roman"/>
           <w:b/>
@@ -1328,7 +1304,6 @@
         <w:tab/>
         <w:t>/</w:t>
       </w:r>
-      <w:proofErr w:type="spellStart"/>
       <w:r>
         <w:rPr>
           <w:rFonts w:ascii="Times New Roman" w:hAnsi="Times New Roman"/>
@@ -1336,7 +1311,6 @@
         </w:rPr>
         <w:t>доц</w:t>
       </w:r>
-      <w:proofErr w:type="spellEnd"/>
       <w:r>
         <w:rPr>
           <w:rFonts w:ascii="Times New Roman" w:hAnsi="Times New Roman"/>
@@ -1473,6 +1447,265 @@
     <w:p>
       <w:pPr>
         <w:spacing w:line="360" w:lineRule="auto"/>
+        <w:jc w:val="right"/>
+        <w:outlineLvl w:val="0"/>
+        <w:rPr>
+          <w:b/>
+          <w:sz w:val="36"/>
+          <w:szCs w:val="36"/>
+        </w:rPr>
+      </w:pPr>
+      <w:r>
+        <w:rPr>
+          <w:b/>
+          <w:sz w:val="36"/>
+          <w:szCs w:val="36"/>
+        </w:rPr>
+        <w:lastRenderedPageBreak/>
+        <w:drawing>
+          <wp:anchor distT="0" distB="0" distL="114300" distR="114300" simplePos="0" relativeHeight="251704320" behindDoc="0" locked="0" layoutInCell="1" allowOverlap="1">
+            <wp:simplePos x="0" y="0"/>
+            <wp:positionH relativeFrom="column">
+              <wp:posOffset>-52070</wp:posOffset>
+            </wp:positionH>
+            <wp:positionV relativeFrom="paragraph">
+              <wp:posOffset>-347345</wp:posOffset>
+            </wp:positionV>
+            <wp:extent cx="5867400" cy="419100"/>
+            <wp:effectExtent l="19050" t="0" r="0" b="0"/>
+            <wp:wrapTopAndBottom/>
+            <wp:docPr id="13" name="Picture 9" descr="line.JPG"/>
+            <wp:cNvGraphicFramePr>
+              <a:graphicFrameLocks xmlns:a="http://schemas.openxmlformats.org/drawingml/2006/main" noChangeAspect="1"/>
+            </wp:cNvGraphicFramePr>
+            <a:graphic xmlns:a="http://schemas.openxmlformats.org/drawingml/2006/main">
+              <a:graphicData uri="http://schemas.openxmlformats.org/drawingml/2006/picture">
+                <pic:pic xmlns:pic="http://schemas.openxmlformats.org/drawingml/2006/picture">
+                  <pic:nvPicPr>
+                    <pic:cNvPr id="0" name="line.JPG"/>
+                    <pic:cNvPicPr/>
+                  </pic:nvPicPr>
+                  <pic:blipFill>
+                    <a:blip r:embed="rId12" cstate="print"/>
+                    <a:srcRect l="2802" r="1226" b="32308"/>
+                    <a:stretch>
+                      <a:fillRect/>
+                    </a:stretch>
+                  </pic:blipFill>
+                  <pic:spPr>
+                    <a:xfrm>
+                      <a:off x="0" y="0"/>
+                      <a:ext cx="5867400" cy="419100"/>
+                    </a:xfrm>
+                    <a:prstGeom prst="rect">
+                      <a:avLst/>
+                    </a:prstGeom>
+                  </pic:spPr>
+                </pic:pic>
+              </a:graphicData>
+            </a:graphic>
+          </wp:anchor>
+        </w:drawing>
+      </w:r>
+      <w:r>
+        <w:rPr>
+          <w:b/>
+          <w:sz w:val="36"/>
+          <w:szCs w:val="36"/>
+        </w:rPr>
+        <w:t>Анотация</w:t>
+      </w:r>
+    </w:p>
+    <w:p>
+      <w:pPr>
+        <w:spacing w:line="360" w:lineRule="auto"/>
+        <w:jc w:val="both"/>
+        <w:rPr>
+          <w:b/>
+          <w:sz w:val="28"/>
+          <w:szCs w:val="28"/>
+        </w:rPr>
+      </w:pPr>
+    </w:p>
+    <w:p>
+      <w:pPr>
+        <w:spacing w:line="360" w:lineRule="auto"/>
+        <w:jc w:val="both"/>
+        <w:rPr>
+          <w:b/>
+          <w:sz w:val="28"/>
+          <w:szCs w:val="28"/>
+        </w:rPr>
+      </w:pPr>
+    </w:p>
+    <w:p>
+      <w:pPr>
+        <w:spacing w:line="360" w:lineRule="auto"/>
+        <w:jc w:val="both"/>
+        <w:rPr>
+          <w:b/>
+          <w:sz w:val="28"/>
+          <w:szCs w:val="28"/>
+        </w:rPr>
+      </w:pPr>
+    </w:p>
+    <w:p>
+      <w:pPr>
+        <w:spacing w:line="360" w:lineRule="auto"/>
+        <w:jc w:val="both"/>
+        <w:rPr>
+          <w:b/>
+          <w:sz w:val="28"/>
+          <w:szCs w:val="28"/>
+        </w:rPr>
+      </w:pPr>
+    </w:p>
+    <w:p>
+      <w:pPr>
+        <w:spacing w:line="360" w:lineRule="auto"/>
+        <w:jc w:val="both"/>
+        <w:rPr>
+          <w:b/>
+          <w:sz w:val="28"/>
+          <w:szCs w:val="28"/>
+        </w:rPr>
+      </w:pPr>
+    </w:p>
+    <w:p>
+      <w:pPr>
+        <w:spacing w:line="360" w:lineRule="auto"/>
+        <w:jc w:val="both"/>
+        <w:rPr>
+          <w:b/>
+          <w:sz w:val="28"/>
+          <w:szCs w:val="28"/>
+        </w:rPr>
+      </w:pPr>
+    </w:p>
+    <w:p>
+      <w:pPr>
+        <w:spacing w:line="360" w:lineRule="auto"/>
+        <w:jc w:val="both"/>
+        <w:rPr>
+          <w:b/>
+          <w:sz w:val="28"/>
+          <w:szCs w:val="28"/>
+        </w:rPr>
+      </w:pPr>
+    </w:p>
+    <w:p>
+      <w:pPr>
+        <w:spacing w:line="360" w:lineRule="auto"/>
+        <w:jc w:val="both"/>
+        <w:rPr>
+          <w:b/>
+          <w:sz w:val="28"/>
+          <w:szCs w:val="28"/>
+        </w:rPr>
+      </w:pPr>
+    </w:p>
+    <w:p>
+      <w:pPr>
+        <w:spacing w:line="360" w:lineRule="auto"/>
+        <w:jc w:val="both"/>
+        <w:rPr>
+          <w:b/>
+          <w:sz w:val="28"/>
+          <w:szCs w:val="28"/>
+        </w:rPr>
+      </w:pPr>
+    </w:p>
+    <w:p>
+      <w:pPr>
+        <w:spacing w:line="360" w:lineRule="auto"/>
+        <w:jc w:val="both"/>
+        <w:rPr>
+          <w:b/>
+          <w:sz w:val="28"/>
+          <w:szCs w:val="28"/>
+        </w:rPr>
+      </w:pPr>
+    </w:p>
+    <w:p>
+      <w:pPr>
+        <w:spacing w:line="360" w:lineRule="auto"/>
+        <w:jc w:val="both"/>
+        <w:rPr>
+          <w:b/>
+          <w:sz w:val="28"/>
+          <w:szCs w:val="28"/>
+        </w:rPr>
+      </w:pPr>
+    </w:p>
+    <w:p>
+      <w:pPr>
+        <w:spacing w:line="360" w:lineRule="auto"/>
+        <w:jc w:val="both"/>
+        <w:rPr>
+          <w:b/>
+          <w:sz w:val="28"/>
+          <w:szCs w:val="28"/>
+        </w:rPr>
+      </w:pPr>
+    </w:p>
+    <w:p>
+      <w:pPr>
+        <w:spacing w:line="360" w:lineRule="auto"/>
+        <w:jc w:val="both"/>
+        <w:rPr>
+          <w:b/>
+          <w:sz w:val="28"/>
+          <w:szCs w:val="28"/>
+        </w:rPr>
+      </w:pPr>
+    </w:p>
+    <w:p>
+      <w:pPr>
+        <w:spacing w:line="360" w:lineRule="auto"/>
+        <w:jc w:val="both"/>
+        <w:rPr>
+          <w:b/>
+          <w:sz w:val="28"/>
+          <w:szCs w:val="28"/>
+        </w:rPr>
+      </w:pPr>
+    </w:p>
+    <w:p>
+      <w:pPr>
+        <w:spacing w:line="360" w:lineRule="auto"/>
+        <w:jc w:val="both"/>
+        <w:rPr>
+          <w:b/>
+          <w:sz w:val="28"/>
+          <w:szCs w:val="28"/>
+        </w:rPr>
+      </w:pPr>
+    </w:p>
+    <w:p>
+      <w:pPr>
+        <w:spacing w:line="360" w:lineRule="auto"/>
+        <w:jc w:val="both"/>
+        <w:rPr>
+          <w:b/>
+          <w:sz w:val="28"/>
+          <w:szCs w:val="28"/>
+        </w:rPr>
+      </w:pPr>
+    </w:p>
+    <w:p>
+      <w:pPr>
+        <w:spacing w:line="360" w:lineRule="auto"/>
+        <w:jc w:val="both"/>
+        <w:rPr>
+          <w:b/>
+          <w:sz w:val="28"/>
+          <w:szCs w:val="28"/>
+        </w:rPr>
+      </w:pPr>
+    </w:p>
+    <w:p>
+      <w:pPr>
+        <w:spacing w:line="360" w:lineRule="auto"/>
         <w:jc w:val="both"/>
         <w:rPr>
           <w:b/>
@@ -1481,237 +1714,90 @@
           <w:szCs w:val="36"/>
         </w:rPr>
       </w:pPr>
-      <w:r>
+    </w:p>
+    <w:p>
+      <w:pPr>
+        <w:spacing w:line="360" w:lineRule="auto"/>
+        <w:jc w:val="right"/>
+        <w:outlineLvl w:val="0"/>
         <w:rPr>
           <w:b/>
-          <w:color w:val="4BACC6" w:themeColor="accent5"/>
           <w:sz w:val="36"/>
           <w:szCs w:val="36"/>
         </w:rPr>
-        <w:lastRenderedPageBreak/>
-        <w:t>Анотация</w:t>
-      </w:r>
-    </w:p>
-    <w:p>
-      <w:pPr>
-        <w:spacing w:line="360" w:lineRule="auto"/>
-        <w:jc w:val="both"/>
+      </w:pPr>
+      <w:r>
         <w:rPr>
           <w:b/>
-          <w:sz w:val="28"/>
-          <w:szCs w:val="28"/>
-        </w:rPr>
-      </w:pPr>
-    </w:p>
-    <w:p>
-      <w:pPr>
-        <w:spacing w:line="360" w:lineRule="auto"/>
-        <w:jc w:val="both"/>
-        <w:rPr>
-          <w:b/>
-          <w:sz w:val="28"/>
-          <w:szCs w:val="28"/>
-        </w:rPr>
-      </w:pPr>
-    </w:p>
-    <w:p>
-      <w:pPr>
-        <w:spacing w:line="360" w:lineRule="auto"/>
-        <w:jc w:val="both"/>
-        <w:rPr>
-          <w:b/>
-          <w:sz w:val="28"/>
-          <w:szCs w:val="28"/>
-        </w:rPr>
-      </w:pPr>
-    </w:p>
-    <w:p>
-      <w:pPr>
-        <w:spacing w:line="360" w:lineRule="auto"/>
-        <w:jc w:val="both"/>
-        <w:rPr>
-          <w:b/>
-          <w:sz w:val="28"/>
-          <w:szCs w:val="28"/>
-        </w:rPr>
-      </w:pPr>
-    </w:p>
-    <w:p>
-      <w:pPr>
-        <w:spacing w:line="360" w:lineRule="auto"/>
-        <w:jc w:val="both"/>
-        <w:rPr>
-          <w:b/>
-          <w:sz w:val="28"/>
-          <w:szCs w:val="28"/>
-        </w:rPr>
-      </w:pPr>
-    </w:p>
-    <w:p>
-      <w:pPr>
-        <w:spacing w:line="360" w:lineRule="auto"/>
-        <w:jc w:val="both"/>
-        <w:rPr>
-          <w:b/>
-          <w:sz w:val="28"/>
-          <w:szCs w:val="28"/>
-        </w:rPr>
-      </w:pPr>
-    </w:p>
-    <w:p>
-      <w:pPr>
-        <w:spacing w:line="360" w:lineRule="auto"/>
-        <w:jc w:val="both"/>
-        <w:rPr>
-          <w:b/>
-          <w:sz w:val="28"/>
-          <w:szCs w:val="28"/>
-        </w:rPr>
-      </w:pPr>
-    </w:p>
-    <w:p>
-      <w:pPr>
-        <w:spacing w:line="360" w:lineRule="auto"/>
-        <w:jc w:val="both"/>
-        <w:rPr>
-          <w:b/>
-          <w:sz w:val="28"/>
-          <w:szCs w:val="28"/>
-        </w:rPr>
-      </w:pPr>
-    </w:p>
-    <w:p>
-      <w:pPr>
-        <w:spacing w:line="360" w:lineRule="auto"/>
-        <w:jc w:val="both"/>
-        <w:rPr>
-          <w:b/>
-          <w:sz w:val="28"/>
-          <w:szCs w:val="28"/>
-        </w:rPr>
-      </w:pPr>
-    </w:p>
-    <w:p>
-      <w:pPr>
-        <w:spacing w:line="360" w:lineRule="auto"/>
-        <w:jc w:val="both"/>
-        <w:rPr>
-          <w:b/>
-          <w:sz w:val="28"/>
-          <w:szCs w:val="28"/>
-        </w:rPr>
-      </w:pPr>
-    </w:p>
-    <w:p>
-      <w:pPr>
-        <w:spacing w:line="360" w:lineRule="auto"/>
-        <w:jc w:val="both"/>
-        <w:rPr>
-          <w:b/>
-          <w:sz w:val="28"/>
-          <w:szCs w:val="28"/>
-        </w:rPr>
-      </w:pPr>
-    </w:p>
-    <w:p>
-      <w:pPr>
-        <w:spacing w:line="360" w:lineRule="auto"/>
-        <w:jc w:val="both"/>
-        <w:rPr>
-          <w:b/>
-          <w:sz w:val="28"/>
-          <w:szCs w:val="28"/>
-        </w:rPr>
-      </w:pPr>
-    </w:p>
-    <w:p>
-      <w:pPr>
-        <w:spacing w:line="360" w:lineRule="auto"/>
-        <w:jc w:val="both"/>
-        <w:rPr>
-          <w:b/>
-          <w:sz w:val="28"/>
-          <w:szCs w:val="28"/>
-        </w:rPr>
-      </w:pPr>
-    </w:p>
-    <w:p>
-      <w:pPr>
-        <w:spacing w:line="360" w:lineRule="auto"/>
-        <w:jc w:val="both"/>
-        <w:rPr>
-          <w:b/>
-          <w:sz w:val="28"/>
-          <w:szCs w:val="28"/>
-        </w:rPr>
-      </w:pPr>
-    </w:p>
-    <w:p>
-      <w:pPr>
-        <w:spacing w:line="360" w:lineRule="auto"/>
-        <w:jc w:val="both"/>
-        <w:rPr>
-          <w:b/>
-          <w:sz w:val="28"/>
-          <w:szCs w:val="28"/>
-        </w:rPr>
-      </w:pPr>
-    </w:p>
-    <w:p>
-      <w:pPr>
-        <w:spacing w:line="360" w:lineRule="auto"/>
-        <w:jc w:val="both"/>
-        <w:rPr>
-          <w:b/>
-          <w:sz w:val="28"/>
-          <w:szCs w:val="28"/>
-        </w:rPr>
-      </w:pPr>
-    </w:p>
-    <w:p>
-      <w:pPr>
-        <w:spacing w:line="360" w:lineRule="auto"/>
-        <w:jc w:val="both"/>
-        <w:rPr>
-          <w:b/>
-          <w:sz w:val="28"/>
-          <w:szCs w:val="28"/>
-        </w:rPr>
-      </w:pPr>
-    </w:p>
-    <w:p>
-      <w:pPr>
-        <w:spacing w:line="360" w:lineRule="auto"/>
-        <w:jc w:val="both"/>
-        <w:rPr>
-          <w:b/>
-          <w:color w:val="4BACC6" w:themeColor="accent5"/>
           <w:sz w:val="36"/>
           <w:szCs w:val="36"/>
         </w:rPr>
-      </w:pPr>
-    </w:p>
-    <w:p>
-      <w:pPr>
-        <w:spacing w:line="360" w:lineRule="auto"/>
-        <w:jc w:val="both"/>
+        <w:lastRenderedPageBreak/>
+        <w:drawing>
+          <wp:anchor distT="0" distB="0" distL="114300" distR="114300" simplePos="0" relativeHeight="251702272" behindDoc="0" locked="0" layoutInCell="1" allowOverlap="1">
+            <wp:simplePos x="0" y="0"/>
+            <wp:positionH relativeFrom="column">
+              <wp:posOffset>-33020</wp:posOffset>
+            </wp:positionH>
+            <wp:positionV relativeFrom="paragraph">
+              <wp:posOffset>-194945</wp:posOffset>
+            </wp:positionV>
+            <wp:extent cx="5819775" cy="419100"/>
+            <wp:effectExtent l="19050" t="0" r="9525" b="0"/>
+            <wp:wrapTopAndBottom/>
+            <wp:docPr id="12" name="Picture 9" descr="line.JPG"/>
+            <wp:cNvGraphicFramePr>
+              <a:graphicFrameLocks xmlns:a="http://schemas.openxmlformats.org/drawingml/2006/main" noChangeAspect="1"/>
+            </wp:cNvGraphicFramePr>
+            <a:graphic xmlns:a="http://schemas.openxmlformats.org/drawingml/2006/main">
+              <a:graphicData uri="http://schemas.openxmlformats.org/drawingml/2006/picture">
+                <pic:pic xmlns:pic="http://schemas.openxmlformats.org/drawingml/2006/picture">
+                  <pic:nvPicPr>
+                    <pic:cNvPr id="0" name="line.JPG"/>
+                    <pic:cNvPicPr/>
+                  </pic:nvPicPr>
+                  <pic:blipFill>
+                    <a:blip r:embed="rId12" cstate="print"/>
+                    <a:srcRect l="2802" r="1226" b="32308"/>
+                    <a:stretch>
+                      <a:fillRect/>
+                    </a:stretch>
+                  </pic:blipFill>
+                  <pic:spPr>
+                    <a:xfrm>
+                      <a:off x="0" y="0"/>
+                      <a:ext cx="5819775" cy="419100"/>
+                    </a:xfrm>
+                    <a:prstGeom prst="rect">
+                      <a:avLst/>
+                    </a:prstGeom>
+                  </pic:spPr>
+                </pic:pic>
+              </a:graphicData>
+            </a:graphic>
+          </wp:anchor>
+        </w:drawing>
+      </w:r>
+      <w:r>
         <w:rPr>
           <w:b/>
-          <w:color w:val="4BACC6" w:themeColor="accent5"/>
           <w:sz w:val="36"/>
           <w:szCs w:val="36"/>
         </w:rPr>
-      </w:pPr>
-      <w:r>
+        <w:t>Съдържание</w:t>
+      </w:r>
+    </w:p>
+    <w:p>
+      <w:pPr>
+        <w:spacing w:line="360" w:lineRule="auto"/>
+        <w:jc w:val="right"/>
+        <w:outlineLvl w:val="0"/>
         <w:rPr>
           <w:b/>
-          <w:color w:val="4BACC6" w:themeColor="accent5"/>
           <w:sz w:val="36"/>
           <w:szCs w:val="36"/>
         </w:rPr>
-        <w:lastRenderedPageBreak/>
-        <w:t>Съдържание</w:t>
-      </w:r>
+      </w:pPr>
     </w:p>
     <w:p>
       <w:pPr>
@@ -1939,25 +2025,14 @@
         </w:rPr>
         <w:t xml:space="preserve"> на Амтел – </w:t>
       </w:r>
-      <w:proofErr w:type="spellStart"/>
-      <w:r>
-        <w:rPr>
-          <w:rFonts w:asciiTheme="minorHAnsi" w:hAnsiTheme="minorHAnsi"/>
-          <w:sz w:val="28"/>
-          <w:szCs w:val="28"/>
-          <w:lang w:val="en-US"/>
-        </w:rPr>
-        <w:t>ATMega</w:t>
-      </w:r>
-      <w:proofErr w:type="spellEnd"/>
-      <w:r>
-        <w:rPr>
-          <w:rFonts w:asciiTheme="minorHAnsi" w:hAnsiTheme="minorHAnsi"/>
-          <w:sz w:val="28"/>
-          <w:szCs w:val="28"/>
-          <w:lang w:val="en-US"/>
-        </w:rPr>
-        <w:t xml:space="preserve"> 2560</w:t>
+      <w:r>
+        <w:rPr>
+          <w:rFonts w:asciiTheme="minorHAnsi" w:hAnsiTheme="minorHAnsi"/>
+          <w:sz w:val="28"/>
+          <w:szCs w:val="28"/>
+          <w:lang w:val="en-US"/>
+        </w:rPr>
+        <w:t>ATMega 2560</w:t>
       </w:r>
       <w:r>
         <w:rPr>
@@ -2311,19 +2386,8 @@
           <w:szCs w:val="28"/>
           <w:lang w:val="en-US"/>
         </w:rPr>
-        <w:t xml:space="preserve"> </w:t>
-      </w:r>
-      <w:proofErr w:type="spellStart"/>
-      <w:r>
-        <w:rPr>
-          <w:rFonts w:asciiTheme="minorHAnsi" w:hAnsiTheme="minorHAnsi"/>
-          <w:sz w:val="28"/>
-          <w:szCs w:val="28"/>
-          <w:lang w:val="en-US"/>
-        </w:rPr>
-        <w:t>Mediatek</w:t>
-      </w:r>
-      <w:proofErr w:type="spellEnd"/>
+        <w:t xml:space="preserve"> Mediatek</w:t>
+      </w:r>
       <w:r>
         <w:rPr>
           <w:rFonts w:asciiTheme="minorHAnsi" w:hAnsiTheme="minorHAnsi"/>
@@ -2503,25 +2567,14 @@
         </w:rPr>
         <w:t xml:space="preserve"> Комуникация – </w:t>
       </w:r>
-      <w:proofErr w:type="spellStart"/>
-      <w:r>
-        <w:rPr>
-          <w:rFonts w:asciiTheme="minorHAnsi" w:hAnsiTheme="minorHAnsi"/>
-          <w:sz w:val="28"/>
-          <w:szCs w:val="28"/>
-          <w:lang w:val="en-US"/>
-        </w:rPr>
-        <w:t>Mavlink</w:t>
-      </w:r>
-      <w:proofErr w:type="spellEnd"/>
-      <w:r>
-        <w:rPr>
-          <w:rFonts w:asciiTheme="minorHAnsi" w:hAnsiTheme="minorHAnsi"/>
-          <w:sz w:val="28"/>
-          <w:szCs w:val="28"/>
-          <w:lang w:val="en-US"/>
-        </w:rPr>
-        <w:t xml:space="preserve"> 1.0 ..…………………………………………………………… 34</w:t>
+      <w:r>
+        <w:rPr>
+          <w:rFonts w:asciiTheme="minorHAnsi" w:hAnsiTheme="minorHAnsi"/>
+          <w:sz w:val="28"/>
+          <w:szCs w:val="28"/>
+          <w:lang w:val="en-US"/>
+        </w:rPr>
+        <w:t>Mavlink 1.0 ..…………………………………………………………… 34</w:t>
       </w:r>
     </w:p>
     <w:p>
@@ -2610,6 +2663,7 @@
           <w:sz w:val="28"/>
           <w:szCs w:val="28"/>
         </w:rPr>
+        <w:lastRenderedPageBreak/>
         <w:t xml:space="preserve"> Принципно действие на АПМ 2.5 ....................................................... 23</w:t>
       </w:r>
     </w:p>
@@ -2680,7 +2734,6 @@
           <w:sz w:val="28"/>
           <w:szCs w:val="28"/>
         </w:rPr>
-        <w:lastRenderedPageBreak/>
         <w:t xml:space="preserve"> </w:t>
       </w:r>
       <w:r>
@@ -2721,15 +2774,31 @@
           <w:szCs w:val="28"/>
           <w:lang w:val="en-US"/>
         </w:rPr>
-        <w:t xml:space="preserve"> Loiter </w:t>
-      </w:r>
-      <w:r>
-        <w:rPr>
-          <w:rFonts w:asciiTheme="minorHAnsi" w:hAnsiTheme="minorHAnsi"/>
-          <w:sz w:val="28"/>
-          <w:szCs w:val="28"/>
-        </w:rPr>
-        <w:t>Контролер .................................................................................. 45</w:t>
+        <w:t xml:space="preserve"> </w:t>
+      </w:r>
+      <w:r>
+        <w:rPr>
+          <w:rFonts w:asciiTheme="minorHAnsi" w:hAnsiTheme="minorHAnsi"/>
+          <w:sz w:val="28"/>
+          <w:szCs w:val="28"/>
+        </w:rPr>
+        <w:t>Контролер</w:t>
+      </w:r>
+      <w:r>
+        <w:rPr>
+          <w:rFonts w:asciiTheme="minorHAnsi" w:hAnsiTheme="minorHAnsi"/>
+          <w:sz w:val="28"/>
+          <w:szCs w:val="28"/>
+        </w:rPr>
+        <w:t xml:space="preserve"> за поддържане на височина ....</w:t>
+      </w:r>
+      <w:r>
+        <w:rPr>
+          <w:rFonts w:asciiTheme="minorHAnsi" w:hAnsiTheme="minorHAnsi"/>
+          <w:sz w:val="28"/>
+          <w:szCs w:val="28"/>
+        </w:rPr>
+        <w:t>........................................ 45</w:t>
       </w:r>
     </w:p>
     <w:p>
@@ -2752,7 +2821,7 @@
           <w:sz w:val="28"/>
           <w:szCs w:val="28"/>
         </w:rPr>
-        <w:t xml:space="preserve"> Софтуерна реализация на дадените контролери ............................. 46</w:t>
+        <w:t xml:space="preserve"> Параметтри на системата .................................................................... 56</w:t>
       </w:r>
     </w:p>
     <w:p>
@@ -2775,6 +2844,29 @@
           <w:sz w:val="28"/>
           <w:szCs w:val="28"/>
         </w:rPr>
+        <w:t xml:space="preserve"> Софтуерна реализация на дадените контролери ............................. 46</w:t>
+      </w:r>
+    </w:p>
+    <w:p>
+      <w:pPr>
+        <w:pStyle w:val="Style1"/>
+        <w:numPr>
+          <w:ilvl w:val="1"/>
+          <w:numId w:val="19"/>
+        </w:numPr>
+        <w:spacing w:line="360" w:lineRule="auto"/>
+        <w:rPr>
+          <w:rFonts w:asciiTheme="minorHAnsi" w:hAnsiTheme="minorHAnsi"/>
+          <w:sz w:val="28"/>
+          <w:szCs w:val="28"/>
+        </w:rPr>
+      </w:pPr>
+      <w:r>
+        <w:rPr>
+          <w:rFonts w:asciiTheme="minorHAnsi" w:hAnsiTheme="minorHAnsi"/>
+          <w:sz w:val="28"/>
+          <w:szCs w:val="28"/>
+        </w:rPr>
         <w:t xml:space="preserve"> Описание на използвани контролери в литературата ...................... 34</w:t>
       </w:r>
     </w:p>
@@ -3242,109 +3334,71 @@
       <w:pPr>
         <w:pStyle w:val="ListParagraph"/>
         <w:spacing w:line="360" w:lineRule="auto"/>
-        <w:jc w:val="both"/>
+        <w:jc w:val="right"/>
+        <w:outlineLvl w:val="0"/>
         <w:rPr>
           <w:b/>
-          <w:color w:val="4BACC6" w:themeColor="accent5"/>
           <w:sz w:val="36"/>
           <w:szCs w:val="36"/>
         </w:rPr>
       </w:pPr>
-    </w:p>
-    <w:p>
-      <w:pPr>
-        <w:pStyle w:val="ListParagraph"/>
-        <w:spacing w:line="360" w:lineRule="auto"/>
-        <w:jc w:val="both"/>
+      <w:r>
         <w:rPr>
           <w:b/>
-          <w:color w:val="4BACC6" w:themeColor="accent5"/>
+          <w:noProof/>
           <w:sz w:val="36"/>
           <w:szCs w:val="36"/>
-        </w:rPr>
-      </w:pPr>
-    </w:p>
-    <w:p>
-      <w:pPr>
-        <w:pStyle w:val="ListParagraph"/>
-        <w:spacing w:line="360" w:lineRule="auto"/>
-        <w:jc w:val="both"/>
+          <w:lang w:eastAsia="bg-BG"/>
+        </w:rPr>
+        <w:lastRenderedPageBreak/>
+        <w:drawing>
+          <wp:anchor distT="0" distB="0" distL="114300" distR="114300" simplePos="0" relativeHeight="251700224" behindDoc="0" locked="0" layoutInCell="1" allowOverlap="1">
+            <wp:simplePos x="0" y="0"/>
+            <wp:positionH relativeFrom="column">
+              <wp:posOffset>-52070</wp:posOffset>
+            </wp:positionH>
+            <wp:positionV relativeFrom="paragraph">
+              <wp:posOffset>-347345</wp:posOffset>
+            </wp:positionV>
+            <wp:extent cx="5819775" cy="419100"/>
+            <wp:effectExtent l="19050" t="0" r="9525" b="0"/>
+            <wp:wrapTopAndBottom/>
+            <wp:docPr id="10" name="Picture 9" descr="line.JPG"/>
+            <wp:cNvGraphicFramePr>
+              <a:graphicFrameLocks xmlns:a="http://schemas.openxmlformats.org/drawingml/2006/main" noChangeAspect="1"/>
+            </wp:cNvGraphicFramePr>
+            <a:graphic xmlns:a="http://schemas.openxmlformats.org/drawingml/2006/main">
+              <a:graphicData uri="http://schemas.openxmlformats.org/drawingml/2006/picture">
+                <pic:pic xmlns:pic="http://schemas.openxmlformats.org/drawingml/2006/picture">
+                  <pic:nvPicPr>
+                    <pic:cNvPr id="0" name="line.JPG"/>
+                    <pic:cNvPicPr/>
+                  </pic:nvPicPr>
+                  <pic:blipFill>
+                    <a:blip r:embed="rId12" cstate="print"/>
+                    <a:srcRect l="2802" r="1226" b="32308"/>
+                    <a:stretch>
+                      <a:fillRect/>
+                    </a:stretch>
+                  </pic:blipFill>
+                  <pic:spPr>
+                    <a:xfrm>
+                      <a:off x="0" y="0"/>
+                      <a:ext cx="5819775" cy="419100"/>
+                    </a:xfrm>
+                    <a:prstGeom prst="rect">
+                      <a:avLst/>
+                    </a:prstGeom>
+                  </pic:spPr>
+                </pic:pic>
+              </a:graphicData>
+            </a:graphic>
+          </wp:anchor>
+        </w:drawing>
+      </w:r>
+      <w:r>
         <w:rPr>
           <w:b/>
-          <w:color w:val="4BACC6" w:themeColor="accent5"/>
-          <w:sz w:val="36"/>
-          <w:szCs w:val="36"/>
-        </w:rPr>
-      </w:pPr>
-    </w:p>
-    <w:p>
-      <w:pPr>
-        <w:pStyle w:val="ListParagraph"/>
-        <w:spacing w:line="360" w:lineRule="auto"/>
-        <w:jc w:val="both"/>
-        <w:rPr>
-          <w:b/>
-          <w:color w:val="4BACC6" w:themeColor="accent5"/>
-          <w:sz w:val="36"/>
-          <w:szCs w:val="36"/>
-        </w:rPr>
-      </w:pPr>
-    </w:p>
-    <w:p>
-      <w:pPr>
-        <w:pStyle w:val="ListParagraph"/>
-        <w:spacing w:line="360" w:lineRule="auto"/>
-        <w:jc w:val="both"/>
-        <w:rPr>
-          <w:b/>
-          <w:color w:val="4BACC6" w:themeColor="accent5"/>
-          <w:sz w:val="36"/>
-          <w:szCs w:val="36"/>
-        </w:rPr>
-      </w:pPr>
-    </w:p>
-    <w:p>
-      <w:pPr>
-        <w:pStyle w:val="ListParagraph"/>
-        <w:spacing w:line="360" w:lineRule="auto"/>
-        <w:jc w:val="both"/>
-        <w:rPr>
-          <w:b/>
-          <w:color w:val="4BACC6" w:themeColor="accent5"/>
-          <w:sz w:val="36"/>
-          <w:szCs w:val="36"/>
-        </w:rPr>
-      </w:pPr>
-    </w:p>
-    <w:p>
-      <w:pPr>
-        <w:pStyle w:val="ListParagraph"/>
-        <w:spacing w:line="360" w:lineRule="auto"/>
-        <w:jc w:val="both"/>
-        <w:rPr>
-          <w:b/>
-          <w:color w:val="4BACC6" w:themeColor="accent5"/>
-          <w:sz w:val="36"/>
-          <w:szCs w:val="36"/>
-        </w:rPr>
-      </w:pPr>
-    </w:p>
-    <w:p>
-      <w:pPr>
-        <w:pStyle w:val="ListParagraph"/>
-        <w:spacing w:line="360" w:lineRule="auto"/>
-        <w:jc w:val="both"/>
-        <w:rPr>
-          <w:b/>
-          <w:color w:val="4BACC6" w:themeColor="accent5"/>
-          <w:sz w:val="36"/>
-          <w:szCs w:val="36"/>
-        </w:rPr>
-      </w:pPr>
-      <w:r>
-        <w:rPr>
-          <w:b/>
-          <w:color w:val="4BACC6" w:themeColor="accent5"/>
           <w:sz w:val="36"/>
           <w:szCs w:val="36"/>
         </w:rPr>
@@ -3361,42 +3415,6 @@
           <w:szCs w:val="28"/>
         </w:rPr>
       </w:pPr>
-      <w:r>
-        <w:rPr>
-          <w:sz w:val="28"/>
-          <w:szCs w:val="28"/>
-        </w:rPr>
-        <w:t xml:space="preserve">Трикоптерът е </w:t>
-      </w:r>
-      <w:r>
-        <w:rPr>
-          <w:sz w:val="28"/>
-          <w:szCs w:val="28"/>
-        </w:rPr>
-        <w:t xml:space="preserve">безпилотен </w:t>
-      </w:r>
-      <w:r>
-        <w:rPr>
-          <w:sz w:val="28"/>
-          <w:szCs w:val="28"/>
-        </w:rPr>
-        <w:t>летателен апарат известен</w:t>
-      </w:r>
-      <w:r>
-        <w:rPr>
-          <w:sz w:val="28"/>
-          <w:szCs w:val="28"/>
-          <w:lang w:val="en-US"/>
-        </w:rPr>
-        <w:t xml:space="preserve"> </w:t>
-      </w:r>
-      <w:r>
-        <w:rPr>
-          <w:sz w:val="28"/>
-          <w:szCs w:val="28"/>
-        </w:rPr>
-        <w:t xml:space="preserve">още като дрон, чийто полет се управлява от компютър или пилот с радио управление.  За да лети използва три мотора в хоризолна равнина образуващи триъгълник, като по този начин позволява лесно управление и стабилност.  Рамката му може да бъде изградена с евтини материали и при нея няма сложни механични елементи. </w:t>
-      </w:r>
     </w:p>
     <w:p>
       <w:pPr>
@@ -3424,50 +3442,36 @@
           <w:sz w:val="28"/>
           <w:szCs w:val="28"/>
         </w:rPr>
-        <w:t>Скоростта на всеки мотор може да се контролира по отделно, като по този начин се постига управлението на движението в четирите хоризонтални посоки. За</w:t>
-      </w:r>
-      <w:r>
-        <w:rPr>
-          <w:sz w:val="28"/>
-          <w:szCs w:val="28"/>
-        </w:rPr>
-        <w:t>дният мотор може да се накланя на</w:t>
-      </w:r>
-      <w:r>
-        <w:rPr>
-          <w:sz w:val="28"/>
-          <w:szCs w:val="28"/>
-        </w:rPr>
-        <w:t xml:space="preserve"> ляво и</w:t>
-      </w:r>
-      <w:r>
-        <w:rPr>
-          <w:sz w:val="28"/>
-          <w:szCs w:val="28"/>
-        </w:rPr>
-        <w:t xml:space="preserve"> на</w:t>
-      </w:r>
-      <w:r>
-        <w:rPr>
-          <w:sz w:val="28"/>
-          <w:szCs w:val="28"/>
-        </w:rPr>
-        <w:t xml:space="preserve"> дясно чрез серво машинка, като по този начин се контроли</w:t>
-      </w:r>
-      <w:r>
-        <w:rPr>
-          <w:sz w:val="28"/>
-          <w:szCs w:val="28"/>
-          <w:lang w:val="en-US"/>
-        </w:rPr>
-        <w:t>r</w:t>
-      </w:r>
-      <w:r>
-        <w:rPr>
-          <w:sz w:val="28"/>
-          <w:szCs w:val="28"/>
-        </w:rPr>
-        <w:t>а посоката на движение и се компенсира нечетния брой ротори, който предизвиква  хоризонтална ротация.</w:t>
+        <w:t xml:space="preserve">Трикоптерът е </w:t>
+      </w:r>
+      <w:r>
+        <w:rPr>
+          <w:sz w:val="28"/>
+          <w:szCs w:val="28"/>
+        </w:rPr>
+        <w:t xml:space="preserve">безпилотен </w:t>
+      </w:r>
+      <w:r>
+        <w:rPr>
+          <w:sz w:val="28"/>
+          <w:szCs w:val="28"/>
+        </w:rPr>
+        <w:t>летателен апарат известен</w:t>
+      </w:r>
+      <w:r>
+        <w:rPr>
+          <w:sz w:val="28"/>
+          <w:szCs w:val="28"/>
+          <w:lang w:val="en-US"/>
+        </w:rPr>
+        <w:t xml:space="preserve"> </w:t>
+      </w:r>
+      <w:r>
+        <w:rPr>
+          <w:sz w:val="28"/>
+          <w:szCs w:val="28"/>
+        </w:rPr>
+        <w:t xml:space="preserve">още като дрон, чийто полет се управлява от компютър или пилот с радио управление.  За да лети използва три мотора в хоризолна равнина образуващи триъгълник, като по този начин позволява лесно управление и стабилност.  Рамката му може да бъде изградена с евтини материали и при нея няма сложни механични елементи. </w:t>
       </w:r>
     </w:p>
     <w:p>
@@ -3496,24 +3500,50 @@
           <w:sz w:val="28"/>
           <w:szCs w:val="28"/>
         </w:rPr>
-        <w:t xml:space="preserve">Управлението се извършва чрез контролер за автономни летателни апарати базиран на </w:t>
-      </w:r>
-      <w:proofErr w:type="spellStart"/>
-      <w:r>
-        <w:rPr>
-          <w:sz w:val="28"/>
-          <w:szCs w:val="28"/>
-          <w:lang w:val="en-US"/>
-        </w:rPr>
-        <w:t>Arduino</w:t>
-      </w:r>
-      <w:proofErr w:type="spellEnd"/>
-      <w:r>
-        <w:rPr>
-          <w:sz w:val="28"/>
-          <w:szCs w:val="28"/>
-        </w:rPr>
-        <w:t>, който позволява напълно автоматизиран полет с разнообразни функции и мисии. Софтуерът е с отворен код и е достъпен за обучение и разработки.</w:t>
+        <w:t>Скоростта на всеки мотор може да се контролира по отделно, като по този начин се постига управлението на движението в четирите хоризонтални посоки. За</w:t>
+      </w:r>
+      <w:r>
+        <w:rPr>
+          <w:sz w:val="28"/>
+          <w:szCs w:val="28"/>
+        </w:rPr>
+        <w:t>дният мотор може да се накланя на</w:t>
+      </w:r>
+      <w:r>
+        <w:rPr>
+          <w:sz w:val="28"/>
+          <w:szCs w:val="28"/>
+        </w:rPr>
+        <w:t xml:space="preserve"> ляво и</w:t>
+      </w:r>
+      <w:r>
+        <w:rPr>
+          <w:sz w:val="28"/>
+          <w:szCs w:val="28"/>
+        </w:rPr>
+        <w:t xml:space="preserve"> на</w:t>
+      </w:r>
+      <w:r>
+        <w:rPr>
+          <w:sz w:val="28"/>
+          <w:szCs w:val="28"/>
+        </w:rPr>
+        <w:t xml:space="preserve"> дясно чрез серво машинка, като по този начин се контроли</w:t>
+      </w:r>
+      <w:r>
+        <w:rPr>
+          <w:sz w:val="28"/>
+          <w:szCs w:val="28"/>
+          <w:lang w:val="en-US"/>
+        </w:rPr>
+        <w:t>r</w:t>
+      </w:r>
+      <w:r>
+        <w:rPr>
+          <w:sz w:val="28"/>
+          <w:szCs w:val="28"/>
+        </w:rPr>
+        <w:t>а посоката на движение и се компенсира нечетния брой ротори, който предизвиква  хоризонтална ротация.</w:t>
       </w:r>
     </w:p>
     <w:p>
@@ -3537,6 +3567,28 @@
           <w:szCs w:val="28"/>
         </w:rPr>
       </w:pPr>
+      <w:r>
+        <w:rPr>
+          <w:sz w:val="28"/>
+          <w:szCs w:val="28"/>
+        </w:rPr>
+        <w:t xml:space="preserve">Управлението се извършва чрез контролер за автономни летателни апарати базиран на </w:t>
+      </w:r>
+      <w:r>
+        <w:rPr>
+          <w:sz w:val="28"/>
+          <w:szCs w:val="28"/>
+          <w:lang w:val="en-US"/>
+        </w:rPr>
+        <w:t>Arduino</w:t>
+      </w:r>
+      <w:r>
+        <w:rPr>
+          <w:sz w:val="28"/>
+          <w:szCs w:val="28"/>
+        </w:rPr>
+        <w:t>, който позволява напълно автоматизиран полет с разнообразни функции и мисии. Софтуерът е с отворен код и е достъпен за обучение и разработки.</w:t>
+      </w:r>
     </w:p>
     <w:p>
       <w:pPr>
@@ -3573,33 +3625,11 @@
     </w:p>
     <w:p>
       <w:pPr>
-        <w:pStyle w:val="NoSpacing"/>
-        <w:spacing w:line="360" w:lineRule="auto"/>
-        <w:jc w:val="both"/>
-        <w:rPr>
-          <w:sz w:val="28"/>
-          <w:szCs w:val="28"/>
-        </w:rPr>
-      </w:pPr>
-    </w:p>
-    <w:p>
-      <w:pPr>
-        <w:pStyle w:val="NoSpacing"/>
-        <w:spacing w:line="360" w:lineRule="auto"/>
-        <w:jc w:val="both"/>
-        <w:rPr>
-          <w:sz w:val="28"/>
-          <w:szCs w:val="28"/>
-        </w:rPr>
-      </w:pPr>
-    </w:p>
-    <w:p>
-      <w:pPr>
         <w:pStyle w:val="big"/>
         <w:spacing w:line="360" w:lineRule="auto"/>
-        <w:rPr>
-          <w:rFonts w:asciiTheme="minorHAnsi" w:hAnsiTheme="minorHAnsi"/>
-          <w:color w:val="4BACC6" w:themeColor="accent5"/>
+        <w:jc w:val="right"/>
+        <w:rPr>
+          <w:rFonts w:asciiTheme="minorHAnsi" w:hAnsiTheme="minorHAnsi"/>
           <w:sz w:val="36"/>
           <w:szCs w:val="36"/>
         </w:rPr>
@@ -3607,16 +3637,51 @@
       <w:r>
         <w:rPr>
           <w:rFonts w:asciiTheme="minorHAnsi" w:hAnsiTheme="minorHAnsi"/>
-          <w:color w:val="4BACC6" w:themeColor="accent5"/>
+          <w:noProof/>
           <w:sz w:val="36"/>
           <w:szCs w:val="36"/>
         </w:rPr>
-        <w:t xml:space="preserve">Глава 1: </w:t>
-      </w:r>
-      <w:r>
-        <w:rPr>
-          <w:rFonts w:asciiTheme="minorHAnsi" w:hAnsiTheme="minorHAnsi"/>
-          <w:color w:val="4BACC6" w:themeColor="accent5"/>
+        <w:lastRenderedPageBreak/>
+        <w:drawing>
+          <wp:inline distT="0" distB="0" distL="0" distR="0">
+            <wp:extent cx="5686425" cy="2076450"/>
+            <wp:effectExtent l="19050" t="0" r="9525" b="0"/>
+            <wp:docPr id="9" name="Picture 8" descr="glava1.JPG"/>
+            <wp:cNvGraphicFramePr>
+              <a:graphicFrameLocks xmlns:a="http://schemas.openxmlformats.org/drawingml/2006/main" noChangeAspect="1"/>
+            </wp:cNvGraphicFramePr>
+            <a:graphic xmlns:a="http://schemas.openxmlformats.org/drawingml/2006/main">
+              <a:graphicData uri="http://schemas.openxmlformats.org/drawingml/2006/picture">
+                <pic:pic xmlns:pic="http://schemas.openxmlformats.org/drawingml/2006/picture">
+                  <pic:nvPicPr>
+                    <pic:cNvPr id="0" name="glava1.JPG"/>
+                    <pic:cNvPicPr/>
+                  </pic:nvPicPr>
+                  <pic:blipFill>
+                    <a:blip r:embed="rId13" cstate="print"/>
+                    <a:srcRect l="1488" r="992"/>
+                    <a:stretch>
+                      <a:fillRect/>
+                    </a:stretch>
+                  </pic:blipFill>
+                  <pic:spPr>
+                    <a:xfrm>
+                      <a:off x="0" y="0"/>
+                      <a:ext cx="5686425" cy="2076450"/>
+                    </a:xfrm>
+                    <a:prstGeom prst="rect">
+                      <a:avLst/>
+                    </a:prstGeom>
+                  </pic:spPr>
+                </pic:pic>
+              </a:graphicData>
+            </a:graphic>
+          </wp:inline>
+        </w:drawing>
+      </w:r>
+      <w:r>
+        <w:rPr>
+          <w:rFonts w:asciiTheme="minorHAnsi" w:hAnsiTheme="minorHAnsi"/>
           <w:sz w:val="36"/>
           <w:szCs w:val="36"/>
         </w:rPr>
@@ -3789,7 +3854,6 @@
           <w:sz w:val="28"/>
           <w:szCs w:val="28"/>
         </w:rPr>
-        <w:lastRenderedPageBreak/>
         <w:t xml:space="preserve">визуализрането на тяхното влияние. </w:t>
       </w:r>
       <w:r>
@@ -3823,6 +3887,7 @@
           <w:sz w:val="28"/>
           <w:szCs w:val="28"/>
         </w:rPr>
+        <w:lastRenderedPageBreak/>
         <w:t xml:space="preserve">Трикоптерът не е нов летателен апарат. </w:t>
       </w:r>
       <w:r>
@@ -3937,7 +4002,21 @@
           <w:sz w:val="28"/>
           <w:szCs w:val="28"/>
         </w:rPr>
-        <w:t xml:space="preserve"> Целта на дипломната работа е да потърси и опише оптималните възможностите за контрол и качество на полета на базираният на Ардуино контролер.</w:t>
+        <w:t xml:space="preserve"> </w:t>
+      </w:r>
+      <w:r>
+        <w:rPr>
+          <w:sz w:val="28"/>
+          <w:szCs w:val="28"/>
+        </w:rPr>
+        <w:t>Целта на дипломната работа е да</w:t>
+      </w:r>
+      <w:r>
+        <w:rPr>
+          <w:sz w:val="28"/>
+          <w:szCs w:val="28"/>
+        </w:rPr>
+        <w:t xml:space="preserve"> опише оптималните възможностите за контрол и качество на полета на базираният на Ардуино контролер.</w:t>
       </w:r>
     </w:p>
     <w:p>
@@ -4074,95 +4153,82 @@
       <w:pPr>
         <w:pStyle w:val="big"/>
         <w:spacing w:line="360" w:lineRule="auto"/>
-        <w:jc w:val="both"/>
-        <w:rPr>
-          <w:rFonts w:asciiTheme="minorHAnsi" w:hAnsiTheme="minorHAnsi"/>
-          <w:sz w:val="28"/>
-          <w:szCs w:val="28"/>
-        </w:rPr>
-      </w:pPr>
+        <w:jc w:val="right"/>
+        <w:rPr>
+          <w:rFonts w:asciiTheme="minorHAnsi" w:hAnsiTheme="minorHAnsi"/>
+          <w:b/>
+          <w:sz w:val="36"/>
+          <w:szCs w:val="36"/>
+        </w:rPr>
+      </w:pPr>
+      <w:r>
+        <w:rPr>
+          <w:rFonts w:asciiTheme="minorHAnsi" w:hAnsiTheme="minorHAnsi"/>
+          <w:b/>
+          <w:noProof/>
+          <w:sz w:val="36"/>
+          <w:szCs w:val="36"/>
+        </w:rPr>
+        <w:lastRenderedPageBreak/>
+        <w:drawing>
+          <wp:inline distT="0" distB="0" distL="0" distR="0">
+            <wp:extent cx="5779770" cy="1847850"/>
+            <wp:effectExtent l="19050" t="0" r="0" b="0"/>
+            <wp:docPr id="7" name="Picture 6" descr="glava2.JPG"/>
+            <wp:cNvGraphicFramePr>
+              <a:graphicFrameLocks xmlns:a="http://schemas.openxmlformats.org/drawingml/2006/main" noChangeAspect="1"/>
+            </wp:cNvGraphicFramePr>
+            <a:graphic xmlns:a="http://schemas.openxmlformats.org/drawingml/2006/main">
+              <a:graphicData uri="http://schemas.openxmlformats.org/drawingml/2006/picture">
+                <pic:pic xmlns:pic="http://schemas.openxmlformats.org/drawingml/2006/picture">
+                  <pic:nvPicPr>
+                    <pic:cNvPr id="0" name="glava2.JPG"/>
+                    <pic:cNvPicPr/>
+                  </pic:nvPicPr>
+                  <pic:blipFill>
+                    <a:blip r:embed="rId14" cstate="print"/>
+                    <a:srcRect l="3140" r="2850"/>
+                    <a:stretch>
+                      <a:fillRect/>
+                    </a:stretch>
+                  </pic:blipFill>
+                  <pic:spPr>
+                    <a:xfrm>
+                      <a:off x="0" y="0"/>
+                      <a:ext cx="5779770" cy="1847850"/>
+                    </a:xfrm>
+                    <a:prstGeom prst="rect">
+                      <a:avLst/>
+                    </a:prstGeom>
+                  </pic:spPr>
+                </pic:pic>
+              </a:graphicData>
+            </a:graphic>
+          </wp:inline>
+        </w:drawing>
+      </w:r>
+      <w:r>
+        <w:rPr>
+          <w:rFonts w:asciiTheme="minorHAnsi" w:hAnsiTheme="minorHAnsi"/>
+          <w:b/>
+          <w:sz w:val="36"/>
+          <w:szCs w:val="36"/>
+        </w:rPr>
+        <w:t>Теоретичен анализ и решение на поставената задача</w:t>
+      </w:r>
     </w:p>
     <w:p>
       <w:pPr>
         <w:pStyle w:val="big"/>
         <w:spacing w:line="360" w:lineRule="auto"/>
-        <w:jc w:val="both"/>
-        <w:rPr>
-          <w:rFonts w:asciiTheme="minorHAnsi" w:hAnsiTheme="minorHAnsi"/>
-          <w:sz w:val="28"/>
-          <w:szCs w:val="28"/>
-        </w:rPr>
-      </w:pPr>
-    </w:p>
-    <w:p>
-      <w:pPr>
-        <w:pStyle w:val="big"/>
-        <w:spacing w:line="360" w:lineRule="auto"/>
-        <w:jc w:val="both"/>
-        <w:rPr>
-          <w:rFonts w:asciiTheme="minorHAnsi" w:hAnsiTheme="minorHAnsi"/>
-          <w:sz w:val="28"/>
-          <w:szCs w:val="28"/>
-        </w:rPr>
-      </w:pPr>
-    </w:p>
-    <w:p>
-      <w:pPr>
-        <w:pStyle w:val="big"/>
-        <w:spacing w:line="360" w:lineRule="auto"/>
-        <w:jc w:val="both"/>
-        <w:rPr>
-          <w:rFonts w:asciiTheme="minorHAnsi" w:hAnsiTheme="minorHAnsi"/>
-          <w:sz w:val="28"/>
-          <w:szCs w:val="28"/>
-        </w:rPr>
-      </w:pPr>
-    </w:p>
-    <w:p>
-      <w:pPr>
-        <w:pStyle w:val="big"/>
-        <w:spacing w:line="360" w:lineRule="auto"/>
-        <w:jc w:val="both"/>
-        <w:rPr>
-          <w:rFonts w:asciiTheme="minorHAnsi" w:hAnsiTheme="minorHAnsi"/>
-          <w:sz w:val="28"/>
-          <w:szCs w:val="28"/>
-        </w:rPr>
-      </w:pPr>
-    </w:p>
-    <w:p>
-      <w:pPr>
-        <w:pStyle w:val="big"/>
-        <w:spacing w:line="360" w:lineRule="auto"/>
-        <w:jc w:val="both"/>
+        <w:jc w:val="right"/>
         <w:rPr>
           <w:rFonts w:asciiTheme="minorHAnsi" w:hAnsiTheme="minorHAnsi"/>
           <w:b/>
-          <w:color w:val="4BACC6" w:themeColor="accent5"/>
           <w:sz w:val="36"/>
           <w:szCs w:val="36"/>
         </w:rPr>
       </w:pPr>
-      <w:r>
-        <w:rPr>
-          <w:rFonts w:asciiTheme="minorHAnsi" w:hAnsiTheme="minorHAnsi"/>
-          <w:b/>
-          <w:color w:val="4BACC6" w:themeColor="accent5"/>
-          <w:sz w:val="36"/>
-          <w:szCs w:val="36"/>
-        </w:rPr>
-        <w:t xml:space="preserve">Глава 2: </w:t>
-      </w:r>
-      <w:r>
-        <w:rPr>
-          <w:rFonts w:asciiTheme="minorHAnsi" w:hAnsiTheme="minorHAnsi"/>
-          <w:b/>
-          <w:color w:val="4BACC6" w:themeColor="accent5"/>
-          <w:sz w:val="36"/>
-          <w:szCs w:val="36"/>
-        </w:rPr>
-        <w:t>Теоретичен анализ и решение на поставената задача</w:t>
-      </w:r>
     </w:p>
     <w:p>
       <w:pPr>
@@ -4176,34 +4242,19 @@
         <w:rPr>
           <w:rFonts w:asciiTheme="minorHAnsi" w:hAnsiTheme="minorHAnsi"/>
           <w:b/>
-          <w:color w:val="4BACC6" w:themeColor="accent5"/>
-          <w:sz w:val="36"/>
-          <w:szCs w:val="36"/>
+          <w:sz w:val="32"/>
+          <w:szCs w:val="32"/>
         </w:rPr>
       </w:pPr>
       <w:r>
         <w:rPr>
           <w:rFonts w:asciiTheme="minorHAnsi" w:hAnsiTheme="minorHAnsi"/>
           <w:b/>
-          <w:color w:val="4BACC6" w:themeColor="accent5"/>
-          <w:sz w:val="36"/>
-          <w:szCs w:val="36"/>
-        </w:rPr>
-        <w:t>А</w:t>
-      </w:r>
-      <w:proofErr w:type="spellStart"/>
-      <w:r>
-        <w:rPr>
-          <w:rFonts w:asciiTheme="minorHAnsi" w:hAnsiTheme="minorHAnsi"/>
-          <w:b/>
-          <w:color w:val="4BACC6" w:themeColor="accent5"/>
-          <w:sz w:val="36"/>
-          <w:szCs w:val="36"/>
-          <w:lang w:val="en-US"/>
-        </w:rPr>
-        <w:t>rduino</w:t>
-      </w:r>
-      <w:proofErr w:type="spellEnd"/>
+          <w:sz w:val="32"/>
+          <w:szCs w:val="32"/>
+        </w:rPr>
+        <w:t>Ардуино</w:t>
+      </w:r>
     </w:p>
     <w:p>
       <w:pPr>
@@ -4213,6 +4264,7 @@
         <w:rPr>
           <w:sz w:val="28"/>
           <w:szCs w:val="28"/>
+          <w:lang w:val="en-US"/>
         </w:rPr>
       </w:pPr>
       <w:r>
@@ -4256,7 +4308,7 @@
                     </pic:cNvPicPr>
                   </pic:nvPicPr>
                   <pic:blipFill>
-                    <a:blip r:embed="rId10" cstate="print"/>
+                    <a:blip r:embed="rId15" cstate="print"/>
                     <a:srcRect/>
                     <a:stretch>
                       <a:fillRect/>
@@ -4284,17 +4336,13 @@
           </wp:anchor>
         </w:drawing>
       </w:r>
-      <w:proofErr w:type="spellStart"/>
-      <w:proofErr w:type="gramStart"/>
-      <w:r>
-        <w:rPr>
-          <w:sz w:val="28"/>
-          <w:szCs w:val="28"/>
-          <w:lang w:val="en-US"/>
-        </w:rPr>
-        <w:t>Arduino</w:t>
-      </w:r>
-      <w:proofErr w:type="spellEnd"/>
+      <w:r>
+        <w:rPr>
+          <w:sz w:val="28"/>
+          <w:szCs w:val="28"/>
+        </w:rPr>
+        <w:t>Ардуино</w:t>
+      </w:r>
       <w:r>
         <w:rPr>
           <w:sz w:val="28"/>
@@ -4308,15 +4356,7 @@
           <w:sz w:val="28"/>
           <w:szCs w:val="28"/>
         </w:rPr>
-        <w:t>е платформа за софтуерна и хардуерна разработка с отворен код.</w:t>
-      </w:r>
-      <w:proofErr w:type="gramEnd"/>
-      <w:r>
-        <w:rPr>
-          <w:sz w:val="28"/>
-          <w:szCs w:val="28"/>
-        </w:rPr>
-        <w:t xml:space="preserve">  Представлява просто микропроцесорна система със среда за разработка на софтуер за нея.</w:t>
+        <w:t>е платформа за софтуерна и хардуерна разработка с отворен код.  Представлява просто микропроцесорна система със среда за разработка на софтуер за нея.</w:t>
       </w:r>
       <w:r>
         <w:rPr>
@@ -4333,17 +4373,13 @@
         </w:rPr>
         <w:t xml:space="preserve">Тя е предназначена за всеки, който иска да създава интерактивни обекти или среди. </w:t>
       </w:r>
-      <w:proofErr w:type="spellStart"/>
-      <w:proofErr w:type="gramStart"/>
-      <w:r>
-        <w:rPr>
-          <w:sz w:val="28"/>
-          <w:szCs w:val="28"/>
-          <w:lang w:val="en-US"/>
-        </w:rPr>
-        <w:t>Arduino</w:t>
-      </w:r>
-      <w:proofErr w:type="spellEnd"/>
+      <w:r>
+        <w:rPr>
+          <w:sz w:val="28"/>
+          <w:szCs w:val="28"/>
+        </w:rPr>
+        <w:t>Ардуино</w:t>
+      </w:r>
       <w:r>
         <w:rPr>
           <w:sz w:val="28"/>
@@ -4364,15 +4400,7 @@
           <w:sz w:val="28"/>
           <w:szCs w:val="28"/>
         </w:rPr>
-        <w:t>ри и всякакви разнообразни обекти и системи за управление.</w:t>
-      </w:r>
-      <w:proofErr w:type="gramEnd"/>
-      <w:r>
-        <w:rPr>
-          <w:sz w:val="28"/>
-          <w:szCs w:val="28"/>
-        </w:rPr>
-        <w:t xml:space="preserve"> </w:t>
+        <w:t xml:space="preserve">ри и всякакви разнообразни обекти и системи за управление. </w:t>
       </w:r>
     </w:p>
     <w:p>
@@ -4493,7 +4521,6 @@
         </w:rPr>
         <w:t xml:space="preserve"> със </w:t>
       </w:r>
-      <w:proofErr w:type="spellStart"/>
       <w:r>
         <w:rPr>
           <w:sz w:val="28"/>
@@ -4502,7 +4529,6 @@
         </w:rPr>
         <w:t>avr-gcc</w:t>
       </w:r>
-      <w:proofErr w:type="spellEnd"/>
       <w:r>
         <w:rPr>
           <w:sz w:val="28"/>
@@ -4510,23 +4536,13 @@
         </w:rPr>
         <w:t xml:space="preserve"> и </w:t>
       </w:r>
-      <w:proofErr w:type="spellStart"/>
-      <w:r>
-        <w:rPr>
-          <w:sz w:val="28"/>
-          <w:szCs w:val="28"/>
-          <w:lang w:val="en-US"/>
-        </w:rPr>
-        <w:t>avrdude</w:t>
-      </w:r>
-      <w:proofErr w:type="spellEnd"/>
-      <w:r>
-        <w:rPr>
-          <w:sz w:val="28"/>
-          <w:szCs w:val="28"/>
-          <w:lang w:val="en-US"/>
-        </w:rPr>
-        <w:t xml:space="preserve"> </w:t>
+      <w:r>
+        <w:rPr>
+          <w:sz w:val="28"/>
+          <w:szCs w:val="28"/>
+          <w:lang w:val="en-US"/>
+        </w:rPr>
+        <w:t xml:space="preserve">avrdude </w:t>
       </w:r>
       <w:r>
         <w:rPr>
@@ -4548,7 +4564,7 @@
           <w:sz w:val="28"/>
           <w:szCs w:val="28"/>
         </w:rPr>
-        <w:t xml:space="preserve"> </w:t>
+        <w:t xml:space="preserve"> Проектите на Ардуино могат да същестуват самостоятелно или да </w:t>
       </w:r>
       <w:r>
         <w:rPr>
@@ -4556,7 +4572,7 @@
           <w:szCs w:val="28"/>
         </w:rPr>
         <w:lastRenderedPageBreak/>
-        <w:t>Проектите на Ардуино могат да същестуват самостоятелно или да комуникират със софтуер на компютър, друго Ардуино или  друга платка със сензори.</w:t>
+        <w:t>комуникират със софтуер на компютър, друго Ардуино или  друга платка със сензори.</w:t>
       </w:r>
     </w:p>
     <w:p>
@@ -4614,27 +4630,7 @@
           <w:szCs w:val="28"/>
           <w:lang w:val="en-US"/>
         </w:rPr>
-        <w:t xml:space="preserve">Parallax Basic Stamp, MIT’s </w:t>
-      </w:r>
-      <w:proofErr w:type="spellStart"/>
-      <w:r>
-        <w:rPr>
-          <w:rFonts w:asciiTheme="minorHAnsi" w:hAnsiTheme="minorHAnsi"/>
-          <w:sz w:val="28"/>
-          <w:szCs w:val="28"/>
-          <w:lang w:val="en-US"/>
-        </w:rPr>
-        <w:t>Handyboard</w:t>
-      </w:r>
-      <w:proofErr w:type="spellEnd"/>
-      <w:r>
-        <w:rPr>
-          <w:rFonts w:asciiTheme="minorHAnsi" w:hAnsiTheme="minorHAnsi"/>
-          <w:sz w:val="28"/>
-          <w:szCs w:val="28"/>
-          <w:lang w:val="en-US"/>
-        </w:rPr>
-        <w:t xml:space="preserve">, AVR Atmel Starter Kits, </w:t>
+        <w:t xml:space="preserve">Parallax Basic Stamp, MIT’s Handyboard, AVR Atmel Starter Kits, </w:t>
       </w:r>
       <w:r>
         <w:rPr>
@@ -4985,43 +4981,7 @@
           <w:szCs w:val="28"/>
           <w:lang w:val="en-US"/>
         </w:rPr>
-        <w:t xml:space="preserve"> </w:t>
-      </w:r>
-      <w:proofErr w:type="spellStart"/>
-      <w:r>
-        <w:rPr>
-          <w:sz w:val="28"/>
-          <w:szCs w:val="28"/>
-          <w:lang w:val="en-US"/>
-        </w:rPr>
-        <w:t>Ars</w:t>
-      </w:r>
-      <w:proofErr w:type="spellEnd"/>
-      <w:r>
-        <w:rPr>
-          <w:sz w:val="28"/>
-          <w:szCs w:val="28"/>
-          <w:lang w:val="en-US"/>
-        </w:rPr>
-        <w:t xml:space="preserve"> </w:t>
-      </w:r>
-      <w:proofErr w:type="spellStart"/>
-      <w:r>
-        <w:rPr>
-          <w:sz w:val="28"/>
-          <w:szCs w:val="28"/>
-          <w:lang w:val="en-US"/>
-        </w:rPr>
-        <w:t>Electronica</w:t>
-      </w:r>
-      <w:proofErr w:type="spellEnd"/>
-      <w:r>
-        <w:rPr>
-          <w:sz w:val="28"/>
-          <w:szCs w:val="28"/>
-          <w:lang w:val="en-US"/>
-        </w:rPr>
-        <w:t xml:space="preserve"> Prix.</w:t>
+        <w:t xml:space="preserve"> Ars Electronica Prix.</w:t>
       </w:r>
     </w:p>
     <w:p>
@@ -5048,40 +5008,25 @@
         <w:jc w:val="both"/>
         <w:rPr>
           <w:b/>
-          <w:color w:val="4BACC6" w:themeColor="accent5"/>
-          <w:sz w:val="36"/>
-          <w:szCs w:val="36"/>
-          <w:lang w:val="en-US"/>
-        </w:rPr>
-      </w:pPr>
-      <w:proofErr w:type="spellStart"/>
+          <w:sz w:val="32"/>
+          <w:szCs w:val="32"/>
+          <w:lang w:val="en-US"/>
+        </w:rPr>
+      </w:pPr>
       <w:r>
         <w:rPr>
           <w:b/>
-          <w:color w:val="4BACC6" w:themeColor="accent5"/>
-          <w:sz w:val="36"/>
-          <w:szCs w:val="36"/>
-          <w:lang w:val="en-US"/>
-        </w:rPr>
-        <w:t>Arduino</w:t>
-      </w:r>
-      <w:proofErr w:type="spellEnd"/>
+          <w:sz w:val="32"/>
+          <w:szCs w:val="32"/>
+          <w:lang w:val="en-US"/>
+        </w:rPr>
+        <w:t>Arduino Mega256</w:t>
+      </w:r>
       <w:r>
         <w:rPr>
           <w:b/>
-          <w:color w:val="4BACC6" w:themeColor="accent5"/>
-          <w:sz w:val="36"/>
-          <w:szCs w:val="36"/>
-          <w:lang w:val="en-US"/>
-        </w:rPr>
-        <w:t xml:space="preserve"> Mega256</w:t>
-      </w:r>
-      <w:r>
-        <w:rPr>
-          <w:b/>
-          <w:color w:val="4BACC6" w:themeColor="accent5"/>
-          <w:sz w:val="36"/>
-          <w:szCs w:val="36"/>
+          <w:sz w:val="32"/>
+          <w:szCs w:val="32"/>
         </w:rPr>
         <w:t>0</w:t>
       </w:r>
@@ -5242,7 +5187,7 @@
                     </pic:cNvPicPr>
                   </pic:nvPicPr>
                   <pic:blipFill>
-                    <a:blip r:embed="rId11" cstate="print"/>
+                    <a:blip r:embed="rId16" cstate="print"/>
                     <a:srcRect/>
                     <a:stretch>
                       <a:fillRect/>
@@ -5280,9 +5225,9 @@
         </w:numPr>
         <w:spacing w:line="360" w:lineRule="auto"/>
         <w:jc w:val="both"/>
+        <w:outlineLvl w:val="0"/>
         <w:rPr>
           <w:b/>
-          <w:color w:val="4BACC6" w:themeColor="accent5"/>
           <w:sz w:val="28"/>
           <w:szCs w:val="28"/>
           <w:lang w:val="en-US"/>
@@ -5291,21 +5236,11 @@
       <w:r>
         <w:rPr>
           <w:b/>
-          <w:color w:val="4BACC6" w:themeColor="accent5"/>
           <w:sz w:val="28"/>
           <w:szCs w:val="28"/>
         </w:rPr>
         <w:lastRenderedPageBreak/>
-        <w:t>Процесор Мега 256</w:t>
-      </w:r>
-      <w:r>
-        <w:rPr>
-          <w:b/>
-          <w:color w:val="4BACC6" w:themeColor="accent5"/>
-          <w:sz w:val="28"/>
-          <w:szCs w:val="28"/>
-        </w:rPr>
-        <w:t>0</w:t>
+        <w:t>Процесор Мега 2560</w:t>
       </w:r>
     </w:p>
     <w:p>
@@ -6061,7 +5996,6 @@
         </w:rPr>
         <w:t xml:space="preserve">се използват за </w:t>
       </w:r>
-      <w:proofErr w:type="spellStart"/>
       <w:r>
         <w:rPr>
           <w:rStyle w:val="Strong"/>
@@ -6070,18 +6004,7 @@
           <w:szCs w:val="28"/>
           <w:lang w:val="en-US"/>
         </w:rPr>
-        <w:t>bootloader</w:t>
-      </w:r>
-      <w:proofErr w:type="spellEnd"/>
-      <w:r>
-        <w:rPr>
-          <w:rStyle w:val="Strong"/>
-          <w:b w:val="0"/>
-          <w:sz w:val="28"/>
-          <w:szCs w:val="28"/>
-          <w:lang w:val="en-US"/>
-        </w:rPr>
-        <w:t xml:space="preserve">. </w:t>
+        <w:t xml:space="preserve">bootloader. </w:t>
       </w:r>
       <w:r>
         <w:rPr>
@@ -6168,9 +6091,9 @@
           <w:numId w:val="15"/>
         </w:numPr>
         <w:spacing w:before="100" w:beforeAutospacing="1" w:after="100" w:afterAutospacing="1" w:line="360" w:lineRule="auto"/>
+        <w:outlineLvl w:val="0"/>
         <w:rPr>
           <w:rStyle w:val="Strong"/>
-          <w:color w:val="4BACC6" w:themeColor="accent5"/>
           <w:sz w:val="28"/>
           <w:szCs w:val="28"/>
           <w:lang w:val="en-US"/>
@@ -6179,7 +6102,6 @@
       <w:r>
         <w:rPr>
           <w:rStyle w:val="Strong"/>
-          <w:color w:val="4BACC6" w:themeColor="accent5"/>
           <w:sz w:val="28"/>
           <w:szCs w:val="28"/>
         </w:rPr>
@@ -7029,7 +6951,6 @@
           <w:szCs w:val="28"/>
         </w:rPr>
       </w:pPr>
-      <w:proofErr w:type="gramStart"/>
       <w:r>
         <w:rPr>
           <w:rFonts w:asciiTheme="minorHAnsi" w:hAnsiTheme="minorHAnsi"/>
@@ -7045,16 +6966,7 @@
           <w:sz w:val="28"/>
           <w:szCs w:val="28"/>
         </w:rPr>
-        <w:t>разполага с 16 аналогови входа, всеки от който разполага с 10 битова резолюция предлагаща 1024 различни стойности.</w:t>
-      </w:r>
-      <w:proofErr w:type="gramEnd"/>
-      <w:r>
-        <w:rPr>
-          <w:rFonts w:asciiTheme="minorHAnsi" w:hAnsiTheme="minorHAnsi"/>
-          <w:sz w:val="28"/>
-          <w:szCs w:val="28"/>
-        </w:rPr>
-        <w:t xml:space="preserve"> Те измерват от маса до 5 волта. Възможно е промяна на тяхната горна граница чрез </w:t>
+        <w:t xml:space="preserve">разполага с 16 аналогови входа, всеки от който разполага с 10 битова резолюция предлагаща 1024 различни стойности. Те измерват от маса до 5 волта. Възможно е промяна на тяхната горна граница чрез </w:t>
       </w:r>
       <w:r>
         <w:rPr>
@@ -7108,16 +7020,16 @@
         <w:jc w:val="both"/>
         <w:rPr>
           <w:rFonts w:asciiTheme="minorHAnsi" w:hAnsiTheme="minorHAnsi"/>
-          <w:color w:val="4BACC6" w:themeColor="accent5"/>
-          <w:sz w:val="28"/>
-          <w:szCs w:val="28"/>
-          <w:lang w:val="en-US"/>
-        </w:rPr>
-      </w:pPr>
-      <w:r>
-        <w:rPr>
-          <w:rFonts w:asciiTheme="minorHAnsi" w:hAnsiTheme="minorHAnsi"/>
-          <w:color w:val="4BACC6" w:themeColor="accent5"/>
+          <w:color w:val="auto"/>
+          <w:sz w:val="28"/>
+          <w:szCs w:val="28"/>
+          <w:lang w:val="en-US"/>
+        </w:rPr>
+      </w:pPr>
+      <w:r>
+        <w:rPr>
+          <w:rFonts w:asciiTheme="minorHAnsi" w:hAnsiTheme="minorHAnsi"/>
+          <w:color w:val="auto"/>
           <w:sz w:val="28"/>
           <w:szCs w:val="28"/>
         </w:rPr>
@@ -7390,27 +7302,7 @@
           <w:szCs w:val="28"/>
           <w:lang w:val="en-US"/>
         </w:rPr>
-        <w:t xml:space="preserve">Two-Wire Serial </w:t>
-      </w:r>
-      <w:proofErr w:type="gramStart"/>
-      <w:r>
-        <w:rPr>
-          <w:rFonts w:asciiTheme="minorHAnsi" w:hAnsiTheme="minorHAnsi"/>
-          <w:sz w:val="28"/>
-          <w:szCs w:val="28"/>
-          <w:lang w:val="en-US"/>
-        </w:rPr>
-        <w:t>Interface(</w:t>
-      </w:r>
-      <w:proofErr w:type="gramEnd"/>
-      <w:r>
-        <w:rPr>
-          <w:rFonts w:asciiTheme="minorHAnsi" w:hAnsiTheme="minorHAnsi"/>
-          <w:sz w:val="28"/>
-          <w:szCs w:val="28"/>
-          <w:lang w:val="en-US"/>
-        </w:rPr>
-        <w:t xml:space="preserve">TWI) </w:t>
+        <w:t xml:space="preserve">Two-Wire Serial Interface(TWI) </w:t>
       </w:r>
       <w:r>
         <w:rPr>
@@ -7473,16 +7365,16 @@
         <w:jc w:val="both"/>
         <w:rPr>
           <w:rFonts w:asciiTheme="minorHAnsi" w:hAnsiTheme="minorHAnsi"/>
-          <w:color w:val="4BACC6" w:themeColor="accent5"/>
-          <w:sz w:val="28"/>
-          <w:szCs w:val="28"/>
-          <w:lang w:val="en-US"/>
-        </w:rPr>
-      </w:pPr>
-      <w:r>
-        <w:rPr>
-          <w:rFonts w:asciiTheme="minorHAnsi" w:hAnsiTheme="minorHAnsi"/>
-          <w:color w:val="4BACC6" w:themeColor="accent5"/>
+          <w:color w:val="auto"/>
+          <w:sz w:val="28"/>
+          <w:szCs w:val="28"/>
+          <w:lang w:val="en-US"/>
+        </w:rPr>
+      </w:pPr>
+      <w:r>
+        <w:rPr>
+          <w:rFonts w:asciiTheme="minorHAnsi" w:hAnsiTheme="minorHAnsi"/>
+          <w:color w:val="auto"/>
           <w:sz w:val="28"/>
           <w:szCs w:val="28"/>
         </w:rPr>
@@ -7644,10 +7536,10 @@
         </w:numPr>
         <w:spacing w:line="360" w:lineRule="auto"/>
         <w:jc w:val="both"/>
+        <w:outlineLvl w:val="0"/>
         <w:rPr>
           <w:rFonts w:asciiTheme="minorHAnsi" w:hAnsiTheme="minorHAnsi"/>
           <w:b/>
-          <w:color w:val="4BACC6" w:themeColor="accent5"/>
           <w:sz w:val="28"/>
           <w:szCs w:val="28"/>
           <w:lang w:val="en-US"/>
@@ -7657,7 +7549,6 @@
         <w:rPr>
           <w:rFonts w:asciiTheme="minorHAnsi" w:hAnsiTheme="minorHAnsi"/>
           <w:b/>
-          <w:color w:val="4BACC6" w:themeColor="accent5"/>
           <w:sz w:val="28"/>
           <w:szCs w:val="28"/>
         </w:rPr>
@@ -7725,9 +7616,8 @@
         <w:rPr>
           <w:rFonts w:asciiTheme="minorHAnsi" w:hAnsiTheme="minorHAnsi"/>
           <w:b/>
-          <w:color w:val="4BACC6" w:themeColor="accent5"/>
-          <w:sz w:val="36"/>
-          <w:szCs w:val="36"/>
+          <w:sz w:val="32"/>
+          <w:szCs w:val="32"/>
         </w:rPr>
       </w:pPr>
       <w:r>
@@ -7735,9 +7625,8 @@
           <w:rFonts w:asciiTheme="minorHAnsi" w:hAnsiTheme="minorHAnsi"/>
           <w:b/>
           <w:noProof/>
-          <w:color w:val="4BACC6" w:themeColor="accent5"/>
-          <w:sz w:val="36"/>
-          <w:szCs w:val="36"/>
+          <w:sz w:val="32"/>
+          <w:szCs w:val="32"/>
         </w:rPr>
         <w:drawing>
           <wp:anchor distT="0" distB="0" distL="114300" distR="114300" simplePos="0" relativeHeight="251675648" behindDoc="0" locked="0" layoutInCell="1" allowOverlap="1">
@@ -7773,7 +7662,7 @@
                     </pic:cNvPicPr>
                   </pic:nvPicPr>
                   <pic:blipFill>
-                    <a:blip r:embed="rId12" cstate="print"/>
+                    <a:blip r:embed="rId17" cstate="print"/>
                     <a:srcRect/>
                     <a:stretch>
                       <a:fillRect/>
@@ -7805,21 +7694,10 @@
         <w:rPr>
           <w:rFonts w:asciiTheme="minorHAnsi" w:hAnsiTheme="minorHAnsi"/>
           <w:b/>
-          <w:color w:val="4BACC6" w:themeColor="accent5"/>
-          <w:sz w:val="36"/>
-          <w:szCs w:val="36"/>
-        </w:rPr>
-        <w:t>Ардукоптер</w:t>
-      </w:r>
-      <w:r>
-        <w:rPr>
-          <w:rFonts w:asciiTheme="minorHAnsi" w:hAnsiTheme="minorHAnsi"/>
-          <w:b/>
-          <w:color w:val="4BACC6" w:themeColor="accent5"/>
-          <w:sz w:val="36"/>
-          <w:szCs w:val="36"/>
-        </w:rPr>
-        <w:t xml:space="preserve"> – АПМ 2.5</w:t>
+          <w:sz w:val="32"/>
+          <w:szCs w:val="32"/>
+        </w:rPr>
+        <w:t>Ардукоптер – АПМ 2.5</w:t>
       </w:r>
     </w:p>
     <w:p>
@@ -7919,7 +7797,7 @@
         </w:rPr>
         <w:t xml:space="preserve"> </w:t>
       </w:r>
-      <w:hyperlink r:id="rId13" w:history="1">
+      <w:hyperlink r:id="rId18" w:history="1">
         <w:r>
           <w:rPr>
             <w:rStyle w:val="Hyperlink"/>
@@ -8643,7 +8521,6 @@
         <w:jc w:val="both"/>
         <w:rPr>
           <w:b/>
-          <w:color w:val="4BACC6" w:themeColor="accent5"/>
           <w:sz w:val="28"/>
           <w:szCs w:val="28"/>
           <w:lang w:val="en-US"/>
@@ -8652,7 +8529,6 @@
       <w:r>
         <w:rPr>
           <w:b/>
-          <w:color w:val="4BACC6" w:themeColor="accent5"/>
           <w:sz w:val="28"/>
           <w:szCs w:val="28"/>
         </w:rPr>
@@ -8661,7 +8537,6 @@
       <w:r>
         <w:rPr>
           <w:b/>
-          <w:color w:val="4BACC6" w:themeColor="accent5"/>
           <w:sz w:val="28"/>
           <w:szCs w:val="28"/>
           <w:lang w:val="en-US"/>
@@ -8671,7 +8546,6 @@
       <w:r>
         <w:rPr>
           <w:b/>
-          <w:color w:val="4BACC6" w:themeColor="accent5"/>
           <w:sz w:val="28"/>
           <w:szCs w:val="28"/>
         </w:rPr>
@@ -8785,7 +8659,7 @@
             <wp:extent cx="1847707" cy="1228725"/>
             <wp:effectExtent l="19050" t="0" r="143" b="0"/>
             <wp:docPr id="53" name="Picture 1" descr="http://www.meas-spec.com/showImage.aspx?medsrc=/uploadedImages/Sensor_Types/Pressure/Products/MS5607_3_600.jpg">
-              <a:hlinkClick xmlns:a="http://schemas.openxmlformats.org/drawingml/2006/main" r:id="rId14" tooltip="&quot;Click to view larger image&quot;"/>
+              <a:hlinkClick xmlns:a="http://schemas.openxmlformats.org/drawingml/2006/main" r:id="rId19" tooltip="&quot;Click to view larger image&quot;"/>
             </wp:docPr>
             <wp:cNvGraphicFramePr>
               <a:graphicFrameLocks xmlns:a="http://schemas.openxmlformats.org/drawingml/2006/main" noChangeAspect="1"/>
@@ -8795,14 +8669,14 @@
                 <pic:pic xmlns:pic="http://schemas.openxmlformats.org/drawingml/2006/picture">
                   <pic:nvPicPr>
                     <pic:cNvPr id="0" name="Picture 1" descr="http://www.meas-spec.com/showImage.aspx?medsrc=/uploadedImages/Sensor_Types/Pressure/Products/MS5607_3_600.jpg">
-                      <a:hlinkClick r:id="rId14" tooltip="&quot;Click to view larger image&quot;"/>
+                      <a:hlinkClick r:id="rId19" tooltip="&quot;Click to view larger image&quot;"/>
                     </pic:cNvPr>
                     <pic:cNvPicPr>
                       <a:picLocks noChangeAspect="1" noChangeArrowheads="1"/>
                     </pic:cNvPicPr>
                   </pic:nvPicPr>
                   <pic:blipFill>
-                    <a:blip r:embed="rId15" cstate="print"/>
+                    <a:blip r:embed="rId20" cstate="print"/>
                     <a:srcRect/>
                     <a:stretch>
                       <a:fillRect/>
@@ -8854,7 +8728,7 @@
                     <pic:cNvPicPr/>
                   </pic:nvPicPr>
                   <pic:blipFill>
-                    <a:blip r:embed="rId16" cstate="print"/>
+                    <a:blip r:embed="rId21" cstate="print"/>
                     <a:stretch>
                       <a:fillRect/>
                     </a:stretch>
@@ -8900,7 +8774,7 @@
                     </pic:cNvPicPr>
                   </pic:nvPicPr>
                   <pic:blipFill>
-                    <a:blip r:embed="rId17" cstate="print"/>
+                    <a:blip r:embed="rId22" cstate="print"/>
                     <a:srcRect/>
                     <a:stretch>
                       <a:fillRect/>
@@ -8954,7 +8828,6 @@
         <w:rPr>
           <w:rFonts w:asciiTheme="minorHAnsi" w:hAnsiTheme="minorHAnsi"/>
           <w:b/>
-          <w:color w:val="4BACC6" w:themeColor="accent5"/>
           <w:sz w:val="28"/>
           <w:szCs w:val="28"/>
           <w:lang w:val="en-US"/>
@@ -8964,7 +8837,6 @@
         <w:rPr>
           <w:rFonts w:asciiTheme="minorHAnsi" w:hAnsiTheme="minorHAnsi"/>
           <w:b/>
-          <w:color w:val="4BACC6" w:themeColor="accent5"/>
           <w:sz w:val="28"/>
           <w:szCs w:val="28"/>
         </w:rPr>
@@ -9011,7 +8883,7 @@
               </wp:wrapPolygon>
             </wp:wrapThrough>
             <wp:docPr id="56" name="Picture 10" descr="gyro axes">
-              <a:hlinkClick xmlns:a="http://schemas.openxmlformats.org/drawingml/2006/main" r:id="rId18"/>
+              <a:hlinkClick xmlns:a="http://schemas.openxmlformats.org/drawingml/2006/main" r:id="rId23"/>
             </wp:docPr>
             <wp:cNvGraphicFramePr>
               <a:graphicFrameLocks xmlns:a="http://schemas.openxmlformats.org/drawingml/2006/main" noChangeAspect="1"/>
@@ -9021,14 +8893,14 @@
                 <pic:pic xmlns:pic="http://schemas.openxmlformats.org/drawingml/2006/picture">
                   <pic:nvPicPr>
                     <pic:cNvPr id="0" name="Picture 10" descr="gyro axes">
-                      <a:hlinkClick r:id="rId18"/>
+                      <a:hlinkClick r:id="rId23"/>
                     </pic:cNvPr>
                     <pic:cNvPicPr>
                       <a:picLocks noChangeAspect="1" noChangeArrowheads="1"/>
                     </pic:cNvPicPr>
                   </pic:nvPicPr>
                   <pic:blipFill>
-                    <a:blip r:embed="rId19" cstate="print"/>
+                    <a:blip r:embed="rId24" cstate="print"/>
                     <a:srcRect/>
                     <a:stretch>
                       <a:fillRect/>
@@ -9358,7 +9230,6 @@
         <w:rPr>
           <w:rFonts w:asciiTheme="minorHAnsi" w:hAnsiTheme="minorHAnsi"/>
           <w:b/>
-          <w:color w:val="4BACC6" w:themeColor="accent5"/>
           <w:sz w:val="28"/>
           <w:szCs w:val="28"/>
           <w:lang w:val="en-US"/>
@@ -9368,7 +9239,6 @@
         <w:rPr>
           <w:rFonts w:asciiTheme="minorHAnsi" w:hAnsiTheme="minorHAnsi"/>
           <w:b/>
-          <w:color w:val="4BACC6" w:themeColor="accent5"/>
           <w:sz w:val="28"/>
           <w:szCs w:val="28"/>
         </w:rPr>
@@ -9499,7 +9369,7 @@
             <wp:effectExtent l="19050" t="0" r="0" b="0"/>
             <wp:wrapTopAndBottom/>
             <wp:docPr id="57" name="Picture 20" descr="alt text">
-              <a:hlinkClick xmlns:a="http://schemas.openxmlformats.org/drawingml/2006/main" r:id="rId20"/>
+              <a:hlinkClick xmlns:a="http://schemas.openxmlformats.org/drawingml/2006/main" r:id="rId25"/>
             </wp:docPr>
             <wp:cNvGraphicFramePr>
               <a:graphicFrameLocks xmlns:a="http://schemas.openxmlformats.org/drawingml/2006/main" noChangeAspect="1"/>
@@ -9509,14 +9379,14 @@
                 <pic:pic xmlns:pic="http://schemas.openxmlformats.org/drawingml/2006/picture">
                   <pic:nvPicPr>
                     <pic:cNvPr id="0" name="Picture 20" descr="alt text">
-                      <a:hlinkClick r:id="rId20"/>
+                      <a:hlinkClick r:id="rId25"/>
                     </pic:cNvPr>
                     <pic:cNvPicPr>
                       <a:picLocks noChangeAspect="1" noChangeArrowheads="1"/>
                     </pic:cNvPicPr>
                   </pic:nvPicPr>
                   <pic:blipFill>
-                    <a:blip r:embed="rId21" cstate="print"/>
+                    <a:blip r:embed="rId26" cstate="print"/>
                     <a:srcRect/>
                     <a:stretch>
                       <a:fillRect/>
@@ -9550,6 +9420,7 @@
         <w:pStyle w:val="NormalWeb"/>
         <w:spacing w:line="360" w:lineRule="auto"/>
         <w:jc w:val="center"/>
+        <w:outlineLvl w:val="0"/>
         <w:rPr>
           <w:rFonts w:asciiTheme="minorHAnsi" w:hAnsiTheme="minorHAnsi"/>
           <w:sz w:val="28"/>
@@ -9667,7 +9538,7 @@
                     <pic:cNvPicPr/>
                   </pic:nvPicPr>
                   <pic:blipFill>
-                    <a:blip r:embed="rId22" cstate="print"/>
+                    <a:blip r:embed="rId27" cstate="print"/>
                     <a:stretch>
                       <a:fillRect/>
                     </a:stretch>
@@ -9714,7 +9585,6 @@
         <w:rPr>
           <w:rFonts w:asciiTheme="minorHAnsi" w:hAnsiTheme="minorHAnsi"/>
           <w:b/>
-          <w:color w:val="4BACC6" w:themeColor="accent5"/>
           <w:sz w:val="28"/>
           <w:szCs w:val="28"/>
           <w:lang w:val="en-US"/>
@@ -9724,7 +9594,6 @@
         <w:rPr>
           <w:rFonts w:asciiTheme="minorHAnsi" w:hAnsiTheme="minorHAnsi"/>
           <w:b/>
-          <w:color w:val="4BACC6" w:themeColor="accent5"/>
           <w:sz w:val="28"/>
           <w:szCs w:val="28"/>
         </w:rPr>
@@ -9734,7 +9603,6 @@
         <w:rPr>
           <w:rFonts w:asciiTheme="minorHAnsi" w:hAnsiTheme="minorHAnsi"/>
           <w:b/>
-          <w:color w:val="4BACC6" w:themeColor="accent5"/>
           <w:sz w:val="28"/>
           <w:szCs w:val="28"/>
           <w:lang w:val="en-US"/>
@@ -9745,7 +9613,6 @@
         <w:rPr>
           <w:rFonts w:asciiTheme="minorHAnsi" w:hAnsiTheme="minorHAnsi"/>
           <w:b/>
-          <w:color w:val="4BACC6" w:themeColor="accent5"/>
           <w:sz w:val="28"/>
           <w:szCs w:val="28"/>
         </w:rPr>
@@ -10210,7 +10077,6 @@
         <w:rPr>
           <w:rFonts w:asciiTheme="minorHAnsi" w:hAnsiTheme="minorHAnsi"/>
           <w:b/>
-          <w:color w:val="4BACC6" w:themeColor="accent5"/>
           <w:sz w:val="28"/>
           <w:szCs w:val="28"/>
           <w:lang w:val="en-US"/>
@@ -10221,7 +10087,6 @@
           <w:rFonts w:asciiTheme="minorHAnsi" w:hAnsiTheme="minorHAnsi"/>
           <w:b/>
           <w:noProof/>
-          <w:color w:val="4BACC6" w:themeColor="accent5"/>
           <w:sz w:val="28"/>
           <w:szCs w:val="28"/>
         </w:rPr>
@@ -10257,7 +10122,7 @@
                     <pic:cNvPicPr/>
                   </pic:nvPicPr>
                   <pic:blipFill>
-                    <a:blip r:embed="rId23" cstate="print"/>
+                    <a:blip r:embed="rId28" cstate="print"/>
                     <a:stretch>
                       <a:fillRect/>
                     </a:stretch>
@@ -10281,7 +10146,6 @@
         <w:rPr>
           <w:rFonts w:asciiTheme="minorHAnsi" w:hAnsiTheme="minorHAnsi"/>
           <w:b/>
-          <w:color w:val="4BACC6" w:themeColor="accent5"/>
           <w:sz w:val="28"/>
           <w:szCs w:val="28"/>
           <w:lang w:val="en-US"/>
@@ -10292,7 +10156,6 @@
         <w:rPr>
           <w:rFonts w:asciiTheme="minorHAnsi" w:hAnsiTheme="minorHAnsi"/>
           <w:b/>
-          <w:color w:val="4BACC6" w:themeColor="accent5"/>
           <w:sz w:val="28"/>
           <w:szCs w:val="28"/>
         </w:rPr>
@@ -10303,7 +10166,6 @@
         <w:rPr>
           <w:rFonts w:asciiTheme="minorHAnsi" w:hAnsiTheme="minorHAnsi"/>
           <w:b/>
-          <w:color w:val="4BACC6" w:themeColor="accent5"/>
           <w:sz w:val="28"/>
           <w:szCs w:val="28"/>
           <w:lang w:val="en-US"/>
@@ -10315,7 +10177,6 @@
         <w:rPr>
           <w:rFonts w:asciiTheme="minorHAnsi" w:hAnsiTheme="minorHAnsi"/>
           <w:b/>
-          <w:color w:val="4BACC6" w:themeColor="accent5"/>
           <w:sz w:val="28"/>
           <w:szCs w:val="28"/>
         </w:rPr>
@@ -10518,7 +10379,6 @@
         <w:rPr>
           <w:rFonts w:asciiTheme="minorHAnsi" w:hAnsiTheme="minorHAnsi"/>
           <w:b/>
-          <w:color w:val="4BACC6" w:themeColor="accent5"/>
           <w:sz w:val="28"/>
           <w:szCs w:val="28"/>
           <w:lang w:val="en-US"/>
@@ -10528,7 +10388,6 @@
         <w:rPr>
           <w:rFonts w:asciiTheme="minorHAnsi" w:hAnsiTheme="minorHAnsi"/>
           <w:b/>
-          <w:color w:val="4BACC6" w:themeColor="accent5"/>
           <w:sz w:val="28"/>
           <w:szCs w:val="28"/>
         </w:rPr>
@@ -10576,7 +10435,7 @@
               </wp:wrapPolygon>
             </wp:wrapThrough>
             <wp:docPr id="60" name="Picture 1" descr="http://www.meas-spec.com/showImage.aspx?medsrc=/uploadedImages/Sensor_Types/Pressure/Products/MS5607_3_600.jpg">
-              <a:hlinkClick xmlns:a="http://schemas.openxmlformats.org/drawingml/2006/main" r:id="rId14" tooltip="&quot;Click to view larger image&quot;"/>
+              <a:hlinkClick xmlns:a="http://schemas.openxmlformats.org/drawingml/2006/main" r:id="rId19" tooltip="&quot;Click to view larger image&quot;"/>
             </wp:docPr>
             <wp:cNvGraphicFramePr>
               <a:graphicFrameLocks xmlns:a="http://schemas.openxmlformats.org/drawingml/2006/main" noChangeAspect="1"/>
@@ -10586,14 +10445,14 @@
                 <pic:pic xmlns:pic="http://schemas.openxmlformats.org/drawingml/2006/picture">
                   <pic:nvPicPr>
                     <pic:cNvPr id="0" name="Picture 1" descr="http://www.meas-spec.com/showImage.aspx?medsrc=/uploadedImages/Sensor_Types/Pressure/Products/MS5607_3_600.jpg">
-                      <a:hlinkClick r:id="rId14" tooltip="&quot;Click to view larger image&quot;"/>
+                      <a:hlinkClick r:id="rId19" tooltip="&quot;Click to view larger image&quot;"/>
                     </pic:cNvPr>
                     <pic:cNvPicPr>
                       <a:picLocks noChangeAspect="1" noChangeArrowheads="1"/>
                     </pic:cNvPicPr>
                   </pic:nvPicPr>
                   <pic:blipFill>
-                    <a:blip r:embed="rId15" cstate="print"/>
+                    <a:blip r:embed="rId20" cstate="print"/>
                     <a:srcRect/>
                     <a:stretch>
                       <a:fillRect/>
@@ -10780,18 +10639,16 @@
         <w:rPr>
           <w:rFonts w:asciiTheme="minorHAnsi" w:hAnsiTheme="minorHAnsi"/>
           <w:b/>
-          <w:color w:val="4BACC6" w:themeColor="accent5"/>
-          <w:sz w:val="36"/>
-          <w:szCs w:val="36"/>
+          <w:sz w:val="32"/>
+          <w:szCs w:val="32"/>
         </w:rPr>
       </w:pPr>
       <w:r>
         <w:rPr>
           <w:rFonts w:asciiTheme="minorHAnsi" w:hAnsiTheme="minorHAnsi"/>
           <w:b/>
-          <w:color w:val="4BACC6" w:themeColor="accent5"/>
-          <w:sz w:val="36"/>
-          <w:szCs w:val="36"/>
+          <w:sz w:val="32"/>
+          <w:szCs w:val="32"/>
         </w:rPr>
         <w:t>Трикоптер</w:t>
       </w:r>
@@ -10866,7 +10723,6 @@
         <w:rPr>
           <w:rFonts w:asciiTheme="minorHAnsi" w:hAnsiTheme="minorHAnsi"/>
           <w:b/>
-          <w:color w:val="4BACC6" w:themeColor="accent5"/>
           <w:sz w:val="28"/>
           <w:szCs w:val="28"/>
         </w:rPr>
@@ -10875,7 +10731,6 @@
         <w:rPr>
           <w:rFonts w:asciiTheme="minorHAnsi" w:hAnsiTheme="minorHAnsi"/>
           <w:b/>
-          <w:color w:val="4BACC6" w:themeColor="accent5"/>
           <w:sz w:val="28"/>
           <w:szCs w:val="28"/>
         </w:rPr>
@@ -11196,7 +11051,6 @@
         <w:rPr>
           <w:rFonts w:asciiTheme="minorHAnsi" w:hAnsiTheme="minorHAnsi"/>
           <w:b/>
-          <w:color w:val="4BACC6" w:themeColor="accent5"/>
           <w:sz w:val="28"/>
           <w:szCs w:val="28"/>
         </w:rPr>
@@ -11205,7 +11059,6 @@
         <w:rPr>
           <w:rFonts w:asciiTheme="minorHAnsi" w:hAnsiTheme="minorHAnsi"/>
           <w:b/>
-          <w:color w:val="4BACC6" w:themeColor="accent5"/>
           <w:sz w:val="28"/>
           <w:szCs w:val="28"/>
         </w:rPr>
@@ -11286,7 +11139,6 @@
         <w:rPr>
           <w:rFonts w:asciiTheme="minorHAnsi" w:hAnsiTheme="minorHAnsi"/>
           <w:b/>
-          <w:color w:val="4BACC6" w:themeColor="accent5"/>
           <w:sz w:val="28"/>
           <w:szCs w:val="28"/>
         </w:rPr>
@@ -11295,7 +11147,6 @@
         <w:rPr>
           <w:rFonts w:asciiTheme="minorHAnsi" w:hAnsiTheme="minorHAnsi"/>
           <w:b/>
-          <w:color w:val="4BACC6" w:themeColor="accent5"/>
           <w:sz w:val="28"/>
           <w:szCs w:val="28"/>
         </w:rPr>
@@ -11335,7 +11186,6 @@
         <w:rPr>
           <w:rFonts w:asciiTheme="minorHAnsi" w:hAnsiTheme="minorHAnsi"/>
           <w:b/>
-          <w:color w:val="4BACC6" w:themeColor="accent5"/>
           <w:sz w:val="28"/>
           <w:szCs w:val="28"/>
         </w:rPr>
@@ -11344,7 +11194,6 @@
         <w:rPr>
           <w:rFonts w:asciiTheme="minorHAnsi" w:hAnsiTheme="minorHAnsi"/>
           <w:b/>
-          <w:color w:val="4BACC6" w:themeColor="accent5"/>
           <w:sz w:val="28"/>
           <w:szCs w:val="28"/>
         </w:rPr>
@@ -11385,7 +11234,6 @@
         <w:rPr>
           <w:rFonts w:asciiTheme="minorHAnsi" w:hAnsiTheme="minorHAnsi"/>
           <w:b/>
-          <w:color w:val="4BACC6" w:themeColor="accent5"/>
           <w:sz w:val="28"/>
           <w:szCs w:val="28"/>
         </w:rPr>
@@ -11394,7 +11242,6 @@
         <w:rPr>
           <w:rFonts w:asciiTheme="minorHAnsi" w:hAnsiTheme="minorHAnsi"/>
           <w:b/>
-          <w:color w:val="4BACC6" w:themeColor="accent5"/>
           <w:sz w:val="28"/>
           <w:szCs w:val="28"/>
         </w:rPr>
@@ -11541,7 +11388,6 @@
         <w:rPr>
           <w:rFonts w:asciiTheme="minorHAnsi" w:hAnsiTheme="minorHAnsi"/>
           <w:b/>
-          <w:color w:val="4BACC6" w:themeColor="accent5"/>
           <w:sz w:val="28"/>
           <w:szCs w:val="28"/>
         </w:rPr>
@@ -11551,7 +11397,6 @@
           <w:rFonts w:asciiTheme="minorHAnsi" w:hAnsiTheme="minorHAnsi"/>
           <w:b/>
           <w:noProof/>
-          <w:color w:val="4BACC6" w:themeColor="accent5"/>
           <w:sz w:val="28"/>
           <w:szCs w:val="28"/>
         </w:rPr>
@@ -11580,7 +11425,7 @@
                     <pic:cNvPicPr/>
                   </pic:nvPicPr>
                   <pic:blipFill>
-                    <a:blip r:embed="rId24" cstate="print"/>
+                    <a:blip r:embed="rId29" cstate="print"/>
                     <a:srcRect l="4683"/>
                     <a:stretch>
                       <a:fillRect/>
@@ -11605,7 +11450,6 @@
         <w:rPr>
           <w:rFonts w:asciiTheme="minorHAnsi" w:hAnsiTheme="minorHAnsi"/>
           <w:b/>
-          <w:color w:val="4BACC6" w:themeColor="accent5"/>
           <w:sz w:val="28"/>
           <w:szCs w:val="28"/>
         </w:rPr>
@@ -11718,7 +11562,6 @@
         <w:jc w:val="both"/>
         <w:rPr>
           <w:b/>
-          <w:color w:val="4BACC6" w:themeColor="accent5"/>
           <w:sz w:val="28"/>
           <w:szCs w:val="28"/>
         </w:rPr>
@@ -11726,7 +11569,6 @@
       <w:r>
         <w:rPr>
           <w:b/>
-          <w:color w:val="4BACC6" w:themeColor="accent5"/>
           <w:sz w:val="28"/>
           <w:szCs w:val="28"/>
         </w:rPr>
@@ -11890,7 +11732,7 @@
                     <pic:cNvPicPr/>
                   </pic:nvPicPr>
                   <pic:blipFill>
-                    <a:blip r:embed="rId25" cstate="print"/>
+                    <a:blip r:embed="rId30" cstate="print"/>
                     <a:stretch>
                       <a:fillRect/>
                     </a:stretch>
@@ -11933,7 +11775,7 @@
                     <pic:cNvPicPr/>
                   </pic:nvPicPr>
                   <pic:blipFill>
-                    <a:blip r:embed="rId26" cstate="print"/>
+                    <a:blip r:embed="rId31" cstate="print"/>
                     <a:stretch>
                       <a:fillRect/>
                     </a:stretch>
@@ -11988,7 +11830,6 @@
         <w:jc w:val="both"/>
         <w:rPr>
           <w:b/>
-          <w:color w:val="4BACC6" w:themeColor="accent5"/>
           <w:sz w:val="28"/>
           <w:szCs w:val="28"/>
         </w:rPr>
@@ -11996,7 +11837,6 @@
       <w:r>
         <w:rPr>
           <w:b/>
-          <w:color w:val="4BACC6" w:themeColor="accent5"/>
           <w:sz w:val="28"/>
           <w:szCs w:val="28"/>
         </w:rPr>
@@ -12043,7 +11883,7 @@
                     <pic:cNvPicPr/>
                   </pic:nvPicPr>
                   <pic:blipFill>
-                    <a:blip r:embed="rId27" cstate="print"/>
+                    <a:blip r:embed="rId32" cstate="print"/>
                     <a:srcRect r="633" b="14662"/>
                     <a:stretch>
                       <a:fillRect/>
@@ -12323,45 +12163,94 @@
     <w:p>
       <w:pPr>
         <w:spacing w:line="360" w:lineRule="auto"/>
-        <w:rPr>
+        <w:jc w:val="right"/>
+        <w:outlineLvl w:val="0"/>
+        <w:rPr>
+          <w:sz w:val="36"/>
+          <w:szCs w:val="36"/>
+          <w:lang w:val="en-US"/>
+        </w:rPr>
+      </w:pPr>
+      <w:r>
+        <w:rPr>
+          <w:noProof/>
           <w:color w:val="4BACC6" w:themeColor="accent5"/>
           <w:sz w:val="36"/>
           <w:szCs w:val="36"/>
-        </w:rPr>
-      </w:pPr>
-      <w:r>
+          <w:lang w:eastAsia="bg-BG"/>
+        </w:rPr>
+        <w:lastRenderedPageBreak/>
+        <w:drawing>
+          <wp:inline distT="0" distB="0" distL="0" distR="0">
+            <wp:extent cx="5762625" cy="1895475"/>
+            <wp:effectExtent l="19050" t="0" r="9525" b="0"/>
+            <wp:docPr id="6" name="Picture 5" descr="glava3.JPG"/>
+            <wp:cNvGraphicFramePr>
+              <a:graphicFrameLocks xmlns:a="http://schemas.openxmlformats.org/drawingml/2006/main" noChangeAspect="1"/>
+            </wp:cNvGraphicFramePr>
+            <a:graphic xmlns:a="http://schemas.openxmlformats.org/drawingml/2006/main">
+              <a:graphicData uri="http://schemas.openxmlformats.org/drawingml/2006/picture">
+                <pic:pic xmlns:pic="http://schemas.openxmlformats.org/drawingml/2006/picture">
+                  <pic:nvPicPr>
+                    <pic:cNvPr id="0" name="glava3.JPG"/>
+                    <pic:cNvPicPr/>
+                  </pic:nvPicPr>
+                  <pic:blipFill>
+                    <a:blip r:embed="rId33" cstate="print"/>
+                    <a:srcRect l="4132" r="2810"/>
+                    <a:stretch>
+                      <a:fillRect/>
+                    </a:stretch>
+                  </pic:blipFill>
+                  <pic:spPr>
+                    <a:xfrm>
+                      <a:off x="0" y="0"/>
+                      <a:ext cx="5762625" cy="1895475"/>
+                    </a:xfrm>
+                    <a:prstGeom prst="rect">
+                      <a:avLst/>
+                    </a:prstGeom>
+                  </pic:spPr>
+                </pic:pic>
+              </a:graphicData>
+            </a:graphic>
+          </wp:inline>
+        </w:drawing>
+      </w:r>
+      <w:r>
+        <w:rPr>
+          <w:sz w:val="36"/>
+          <w:szCs w:val="36"/>
+        </w:rPr>
+        <w:t>Опи</w:t>
+      </w:r>
+      <w:r>
+        <w:rPr>
+          <w:sz w:val="36"/>
+          <w:szCs w:val="36"/>
+        </w:rPr>
+        <w:t xml:space="preserve">сание на алгоритми, апаратна и </w:t>
+      </w:r>
+      <w:r>
+        <w:rPr>
+          <w:sz w:val="36"/>
+          <w:szCs w:val="36"/>
+        </w:rPr>
+        <w:t>програмна част</w:t>
+      </w:r>
+    </w:p>
+    <w:p>
+      <w:pPr>
+        <w:spacing w:line="360" w:lineRule="auto"/>
+        <w:jc w:val="right"/>
+        <w:outlineLvl w:val="0"/>
         <w:rPr>
           <w:color w:val="4BACC6" w:themeColor="accent5"/>
           <w:sz w:val="36"/>
           <w:szCs w:val="36"/>
-        </w:rPr>
-        <w:lastRenderedPageBreak/>
-        <w:t>Глава 3:</w:t>
-      </w:r>
-      <w:r>
-        <w:rPr>
-          <w:color w:val="4BACC6" w:themeColor="accent5"/>
-          <w:sz w:val="36"/>
-          <w:szCs w:val="36"/>
-        </w:rPr>
-        <w:t>Опи</w:t>
-      </w:r>
-      <w:r>
-        <w:rPr>
-          <w:color w:val="4BACC6" w:themeColor="accent5"/>
-          <w:sz w:val="36"/>
-          <w:szCs w:val="36"/>
-        </w:rPr>
-        <w:t>сание на алгоритми, апаратна,</w:t>
-      </w:r>
-      <w:r>
-        <w:rPr>
-          <w:color w:val="4BACC6" w:themeColor="accent5"/>
-          <w:sz w:val="36"/>
-          <w:szCs w:val="36"/>
-        </w:rPr>
-        <w:t xml:space="preserve"> програмна част</w:t>
-      </w:r>
+          <w:lang w:val="en-US"/>
+        </w:rPr>
+      </w:pPr>
     </w:p>
     <w:p>
       <w:pPr>
@@ -12372,16 +12261,16 @@
         </w:numPr>
         <w:spacing w:line="360" w:lineRule="auto"/>
         <w:rPr>
-          <w:color w:val="4BACC6" w:themeColor="accent5"/>
-          <w:sz w:val="28"/>
-          <w:szCs w:val="28"/>
-        </w:rPr>
-      </w:pPr>
-      <w:r>
-        <w:rPr>
-          <w:color w:val="4BACC6" w:themeColor="accent5"/>
-          <w:sz w:val="28"/>
-          <w:szCs w:val="28"/>
+          <w:b/>
+          <w:sz w:val="32"/>
+          <w:szCs w:val="32"/>
+        </w:rPr>
+      </w:pPr>
+      <w:r>
+        <w:rPr>
+          <w:b/>
+          <w:sz w:val="32"/>
+          <w:szCs w:val="32"/>
         </w:rPr>
         <w:t xml:space="preserve"> ПИД </w:t>
       </w:r>
@@ -12701,7 +12590,16 @@
           <w:sz w:val="28"/>
           <w:szCs w:val="28"/>
         </w:rPr>
-        <w:t>когато основният закон за управление не е достатъчен за постигане на изискваните експлоатационни качества или трябва да бъде решена по-сложна задача за управление.</w:t>
+        <w:t xml:space="preserve">когато основният закон за управление не е достатъчен за </w:t>
+      </w:r>
+      <w:r>
+        <w:rPr>
+          <w:rFonts w:cs="TimesNewRoman"/>
+          <w:sz w:val="28"/>
+          <w:szCs w:val="28"/>
+        </w:rPr>
+        <w:lastRenderedPageBreak/>
+        <w:t>постигане на изискваните експлоатационни качества или трябва да бъде решена по-сложна задача за управление.</w:t>
       </w:r>
     </w:p>
     <w:p>
@@ -12732,21 +12630,48 @@
         <w:jc w:val="both"/>
         <w:rPr>
           <w:rFonts w:cs="TimesNewRoman"/>
-          <w:color w:val="4BACC6" w:themeColor="accent5"/>
-          <w:sz w:val="28"/>
-          <w:szCs w:val="28"/>
+          <w:b/>
+          <w:sz w:val="32"/>
+          <w:szCs w:val="32"/>
           <w:lang w:val="en-US"/>
         </w:rPr>
       </w:pPr>
       <w:r>
         <w:rPr>
           <w:rFonts w:cs="TimesNewRoman"/>
-          <w:color w:val="4BACC6" w:themeColor="accent5"/>
-          <w:sz w:val="28"/>
-          <w:szCs w:val="28"/>
+          <w:b/>
+          <w:sz w:val="32"/>
+          <w:szCs w:val="32"/>
+          <w:lang w:val="en-US"/>
+        </w:rPr>
+        <w:t xml:space="preserve"> </w:t>
+      </w:r>
+      <w:r>
+        <w:rPr>
+          <w:rFonts w:cs="TimesNewRoman"/>
+          <w:b/>
+          <w:sz w:val="32"/>
+          <w:szCs w:val="32"/>
         </w:rPr>
         <w:t>Принципна работа на АПМ 2.5</w:t>
       </w:r>
+    </w:p>
+    <w:p>
+      <w:pPr>
+        <w:pStyle w:val="ListParagraph"/>
+        <w:autoSpaceDE w:val="0"/>
+        <w:autoSpaceDN w:val="0"/>
+        <w:adjustRightInd w:val="0"/>
+        <w:spacing w:after="0" w:line="360" w:lineRule="auto"/>
+        <w:ind w:left="659"/>
+        <w:jc w:val="both"/>
+        <w:rPr>
+          <w:rFonts w:cs="TimesNewRoman"/>
+          <w:sz w:val="28"/>
+          <w:szCs w:val="28"/>
+          <w:lang w:val="en-US"/>
+        </w:rPr>
+      </w:pPr>
     </w:p>
     <w:p>
       <w:pPr>
@@ -12762,15 +12687,7 @@
           <w:sz w:val="28"/>
           <w:szCs w:val="28"/>
         </w:rPr>
-        <w:t xml:space="preserve">ПИД контролера изчислява грешката между измерената и желаната стойност на управляващият сигнал.  Целта на контролерът е да минимизира възможно най-бързо тази грешка и да достигне установен режим или в нашият случаят стабилизиран полет. По специфично ПИД контролерът взима данните измерени от сензорите на АПМ 2.5(жироскоп,  </w:t>
-      </w:r>
-      <w:r>
-        <w:rPr>
-          <w:sz w:val="28"/>
-          <w:szCs w:val="28"/>
-        </w:rPr>
-        <w:lastRenderedPageBreak/>
-        <w:t>акселерометър, компас, барометър и т.н.) и ги сравнява с очакваните или желани стойности. Изходният сигнал се подава на ШИМ изходите на процесора. ШИМ сигналът се преобразува от контролерите на скоростта (</w:t>
+        <w:t>ПИД контролера изчислява грешката между измерената и желаната стойност на управляващият сигнал.  Целта на контролерът е да минимизира възможно най-бързо тази грешка и да достигне установен режим или в нашият случаят стабилизиран полет. По специфично ПИД контролерът взима данните измерени от сензорите на АПМ 2.5(жироскоп,  акселерометър, компас, барометър и т.н.) и ги сравнява с очакваните или желани стойности. Изходният сигнал се подава на ШИМ изходите на процесора. ШИМ сигналът се преобразува от контролерите на скоростта (</w:t>
       </w:r>
       <w:r>
         <w:rPr>
@@ -12811,9 +12728,12 @@
       </w:pPr>
       <w:r>
         <w:rPr>
-          <w:sz w:val="28"/>
-          <w:szCs w:val="28"/>
-        </w:rPr>
+          <w:noProof/>
+          <w:sz w:val="28"/>
+          <w:szCs w:val="28"/>
+          <w:lang w:eastAsia="bg-BG"/>
+        </w:rPr>
+        <w:lastRenderedPageBreak/>
         <w:drawing>
           <wp:inline distT="0" distB="0" distL="0" distR="0">
             <wp:extent cx="5358810" cy="5312469"/>
@@ -12822,7 +12742,7 @@
             <wp:cNvGraphicFramePr/>
             <a:graphic xmlns:a="http://schemas.openxmlformats.org/drawingml/2006/main">
               <a:graphicData uri="http://schemas.openxmlformats.org/drawingml/2006/diagram">
-                <dgm:relIds xmlns:dgm="http://schemas.openxmlformats.org/drawingml/2006/diagram" xmlns:r="http://schemas.openxmlformats.org/officeDocument/2006/relationships" r:dm="rId28" r:lo="rId29" r:qs="rId30" r:cs="rId31"/>
+                <dgm:relIds xmlns:dgm="http://schemas.openxmlformats.org/drawingml/2006/diagram" xmlns:r="http://schemas.openxmlformats.org/officeDocument/2006/relationships" r:dm="rId34" r:lo="rId35" r:qs="rId36" r:cs="rId37"/>
               </a:graphicData>
             </a:graphic>
           </wp:inline>
@@ -12833,6 +12753,7 @@
       <w:pPr>
         <w:pStyle w:val="Caption"/>
         <w:jc w:val="center"/>
+        <w:outlineLvl w:val="0"/>
         <w:rPr>
           <w:b w:val="0"/>
           <w:i/>
@@ -12880,26 +12801,36 @@
         <w:spacing w:line="360" w:lineRule="auto"/>
         <w:jc w:val="both"/>
         <w:rPr>
+          <w:rFonts w:eastAsia="TimesNewRomanPSMT" w:cs="TimesNewRomanPSMT"/>
+          <w:b/>
+          <w:sz w:val="32"/>
+          <w:szCs w:val="32"/>
+        </w:rPr>
+      </w:pPr>
+      <w:r>
+        <w:rPr>
+          <w:b/>
           <w:color w:val="4BACC6" w:themeColor="accent5"/>
-          <w:sz w:val="28"/>
-          <w:szCs w:val="28"/>
-        </w:rPr>
-      </w:pPr>
-      <w:r>
-        <w:rPr>
-          <w:color w:val="4BACC6" w:themeColor="accent5"/>
-          <w:sz w:val="28"/>
-          <w:szCs w:val="28"/>
+          <w:sz w:val="32"/>
+          <w:szCs w:val="32"/>
         </w:rPr>
         <w:t xml:space="preserve"> </w:t>
       </w:r>
       <w:r>
         <w:rPr>
-          <w:color w:val="4BACC6" w:themeColor="accent5"/>
-          <w:sz w:val="28"/>
-          <w:szCs w:val="28"/>
+          <w:b/>
+          <w:sz w:val="32"/>
+          <w:szCs w:val="32"/>
         </w:rPr>
         <w:t>АПМ 2.5 Контролер</w:t>
+      </w:r>
+      <w:r>
+        <w:rPr>
+          <w:b/>
+          <w:sz w:val="32"/>
+          <w:szCs w:val="32"/>
+        </w:rPr>
+        <w:t xml:space="preserve"> </w:t>
       </w:r>
     </w:p>
     <w:p>
@@ -12918,7 +12849,34 @@
           <w:sz w:val="28"/>
           <w:szCs w:val="28"/>
         </w:rPr>
-        <w:t xml:space="preserve">В Ардукотер вече е заложен такъв автопилот с ПИД контролер за стабилизиране на ъгловите отклонения. Имаме различни ПИД контролери </w:t>
+        <w:lastRenderedPageBreak/>
+        <w:t>В Ардукотер вече е заложен такъв автопилот с ПИД контролер за</w:t>
+      </w:r>
+      <w:r>
+        <w:rPr>
+          <w:rFonts w:eastAsia="TimesNewRomanPSMT" w:cs="TimesNewRomanPSMT"/>
+          <w:sz w:val="28"/>
+          <w:szCs w:val="28"/>
+          <w:lang w:val="en-US"/>
+        </w:rPr>
+        <w:t xml:space="preserve"> </w:t>
+      </w:r>
+      <w:r>
+        <w:rPr>
+          <w:rFonts w:eastAsia="TimesNewRomanPSMT" w:cs="TimesNewRomanPSMT"/>
+          <w:sz w:val="28"/>
+          <w:szCs w:val="28"/>
+        </w:rPr>
+        <w:lastRenderedPageBreak/>
+        <w:t>с</w:t>
+      </w:r>
+      <w:r>
+        <w:rPr>
+          <w:rFonts w:eastAsia="TimesNewRomanPSMT" w:cs="TimesNewRomanPSMT"/>
+          <w:sz w:val="28"/>
+          <w:szCs w:val="28"/>
+        </w:rPr>
+        <w:t xml:space="preserve">табилизиране на ъгловите отклонения. Имаме различни ПИД контролери </w:t>
       </w:r>
       <w:r>
         <w:rPr>
@@ -12931,10 +12889,7 @@
       </w:r>
       <w:r>
         <w:rPr>
-          <w:rFonts w:eastAsia="TimesNewRomanPSMT" w:cs="TimesNewRomanPSMT"/>
           <w:noProof/>
-          <w:sz w:val="28"/>
-          <w:szCs w:val="28"/>
           <w:lang w:eastAsia="bg-BG"/>
         </w:rPr>
         <w:drawing>
@@ -12961,7 +12916,7 @@
                     <pic:cNvPicPr/>
                   </pic:nvPicPr>
                   <pic:blipFill>
-                    <a:blip r:embed="rId33" cstate="print"/>
+                    <a:blip r:embed="rId39" cstate="print"/>
                     <a:srcRect l="52048" t="12705" r="16713" b="1719"/>
                     <a:stretch>
                       <a:fillRect/>
@@ -13330,20 +13285,6 @@
           <w:rFonts w:cs="Kp-Regular"/>
           <w:sz w:val="28"/>
           <w:szCs w:val="28"/>
-        </w:rPr>
-      </w:pPr>
-    </w:p>
-    <w:p>
-      <w:pPr>
-        <w:autoSpaceDE w:val="0"/>
-        <w:autoSpaceDN w:val="0"/>
-        <w:adjustRightInd w:val="0"/>
-        <w:spacing w:after="0" w:line="360" w:lineRule="auto"/>
-        <w:jc w:val="both"/>
-        <w:rPr>
-          <w:rFonts w:cs="Kp-Regular"/>
-          <w:sz w:val="28"/>
-          <w:szCs w:val="28"/>
           <w:lang w:val="en-US"/>
         </w:rPr>
       </w:pPr>
@@ -13352,8 +13293,8 @@
           <w:noProof/>
         </w:rPr>
         <w:pict>
-          <v:shape id="_x0000_s1053" type="#_x0000_t202" style="position:absolute;left:0;text-align:left;margin-left:79.75pt;margin-top:265.2pt;width:354.3pt;height:24.65pt;z-index:251683840" stroked="f">
-            <v:textbox style="mso-fit-shape-to-text:t" inset="0,0,0,0">
+          <v:shape id="_x0000_s1053" type="#_x0000_t202" style="position:absolute;left:0;text-align:left;margin-left:102.45pt;margin-top:264.9pt;width:354.3pt;height:24.65pt;z-index:251683840" stroked="f">
+            <v:textbox style="mso-next-textbox:#_x0000_s1053;mso-fit-shape-to-text:t" inset="0,0,0,0">
               <w:txbxContent>
                 <w:p>
                   <w:pPr>
@@ -13407,15 +13348,91 @@
           <w:szCs w:val="28"/>
           <w:lang w:eastAsia="bg-BG"/>
         </w:rPr>
+        <w:pict>
+          <v:shapetype id="_x0000_t13" coordsize="21600,21600" o:spt="13" adj="16200,5400" path="m@0,l@0@1,0@1,0@2@0@2@0,21600,21600,10800xe">
+            <v:stroke joinstyle="miter"/>
+            <v:formulas>
+              <v:f eqn="val #0"/>
+              <v:f eqn="val #1"/>
+              <v:f eqn="sum height 0 #1"/>
+              <v:f eqn="sum 10800 0 #1"/>
+              <v:f eqn="sum width 0 #0"/>
+              <v:f eqn="prod @4 @3 10800"/>
+              <v:f eqn="sum width 0 @5"/>
+            </v:formulas>
+            <v:path o:connecttype="custom" o:connectlocs="@0,0;0,10800;@0,21600;21600,10800" o:connectangles="270,180,90,0" textboxrect="0,@1,@6,@2"/>
+            <v:handles>
+              <v:h position="#0,#1" xrange="0,21600" yrange="0,10800"/>
+            </v:handles>
+          </v:shapetype>
+          <v:shape id="_x0000_s1067" type="#_x0000_t13" style="position:absolute;left:0;text-align:left;margin-left:424.15pt;margin-top:55.5pt;width:36pt;height:29.25pt;rotation:90;z-index:251697152"/>
+        </w:pict>
+      </w:r>
+      <w:r>
+        <w:rPr>
+          <w:rFonts w:cs="Kp-Regular"/>
+          <w:noProof/>
+          <w:sz w:val="28"/>
+          <w:szCs w:val="28"/>
+          <w:lang w:eastAsia="bg-BG"/>
+        </w:rPr>
+        <w:pict>
+          <v:shape id="_x0000_s1062" type="#_x0000_t13" style="position:absolute;left:0;text-align:left;margin-left:211.15pt;margin-top:84.4pt;width:36pt;height:29.25pt;z-index:251692032"/>
+        </w:pict>
+      </w:r>
+      <w:r>
+        <w:rPr>
+          <w:rFonts w:cs="Kp-Regular"/>
+          <w:noProof/>
+          <w:sz w:val="28"/>
+          <w:szCs w:val="28"/>
+          <w:lang w:eastAsia="bg-BG"/>
+        </w:rPr>
+        <w:pict>
+          <v:shape id="_x0000_s1068" type="#_x0000_t13" style="position:absolute;left:0;text-align:left;margin-left:424.15pt;margin-top:113.25pt;width:36pt;height:29.25pt;rotation:90;z-index:251698176"/>
+        </w:pict>
+      </w:r>
+      <w:r>
+        <w:rPr>
+          <w:rFonts w:cs="Kp-Regular"/>
+          <w:noProof/>
+          <w:sz w:val="28"/>
+          <w:szCs w:val="28"/>
+          <w:lang w:eastAsia="bg-BG"/>
+        </w:rPr>
+        <w:pict>
+          <v:shape id="_x0000_s1065" type="#_x0000_t13" style="position:absolute;left:0;text-align:left;margin-left:424.15pt;margin-top:164.25pt;width:36pt;height:29.25pt;rotation:90;z-index:251695104"/>
+        </w:pict>
+      </w:r>
+      <w:r>
+        <w:rPr>
+          <w:rFonts w:cs="Kp-Regular"/>
+          <w:noProof/>
+          <w:sz w:val="28"/>
+          <w:szCs w:val="28"/>
+          <w:lang w:eastAsia="bg-BG"/>
+        </w:rPr>
+        <w:pict>
+          <v:shape id="_x0000_s1061" type="#_x0000_t13" style="position:absolute;left:0;text-align:left;margin-left:211.15pt;margin-top:136.9pt;width:36pt;height:29.25pt;z-index:251691008"/>
+        </w:pict>
+      </w:r>
+      <w:r>
+        <w:rPr>
+          <w:rFonts w:cs="Kp-Regular"/>
+          <w:noProof/>
+          <w:sz w:val="28"/>
+          <w:szCs w:val="28"/>
+          <w:lang w:eastAsia="bg-BG"/>
+        </w:rPr>
         <w:drawing>
           <wp:inline distT="0" distB="0" distL="0" distR="0">
-            <wp:extent cx="5486400" cy="3200400"/>
-            <wp:effectExtent l="0" t="0" r="0" b="0"/>
-            <wp:docPr id="71" name="Diagram 70"/>
+            <wp:extent cx="5924550" cy="3200400"/>
+            <wp:effectExtent l="0" t="0" r="19050" b="0"/>
+            <wp:docPr id="3" name="Diagram 3"/>
             <wp:cNvGraphicFramePr/>
             <a:graphic xmlns:a="http://schemas.openxmlformats.org/drawingml/2006/main">
               <a:graphicData uri="http://schemas.openxmlformats.org/drawingml/2006/diagram">
-                <dgm:relIds xmlns:dgm="http://schemas.openxmlformats.org/drawingml/2006/diagram" xmlns:r="http://schemas.openxmlformats.org/officeDocument/2006/relationships" r:dm="rId34" r:lo="rId35" r:qs="rId36" r:cs="rId37"/>
+                <dgm:relIds xmlns:dgm="http://schemas.openxmlformats.org/drawingml/2006/diagram" xmlns:r="http://schemas.openxmlformats.org/officeDocument/2006/relationships" r:dm="rId40" r:lo="rId41" r:qs="rId42" r:cs="rId43"/>
               </a:graphicData>
             </a:graphic>
           </wp:inline>
@@ -13424,18 +13441,46 @@
     </w:p>
     <w:p>
       <w:pPr>
+        <w:pStyle w:val="ListParagraph"/>
+        <w:autoSpaceDE w:val="0"/>
+        <w:autoSpaceDN w:val="0"/>
+        <w:adjustRightInd w:val="0"/>
+        <w:spacing w:after="0" w:line="360" w:lineRule="auto"/>
+        <w:ind w:left="659"/>
+        <w:jc w:val="both"/>
+        <w:rPr>
+          <w:b/>
+          <w:sz w:val="32"/>
+          <w:szCs w:val="32"/>
+        </w:rPr>
+      </w:pPr>
+    </w:p>
+    <w:p>
+      <w:pPr>
+        <w:pStyle w:val="ListParagraph"/>
+        <w:numPr>
+          <w:ilvl w:val="1"/>
+          <w:numId w:val="20"/>
+        </w:numPr>
         <w:autoSpaceDE w:val="0"/>
         <w:autoSpaceDN w:val="0"/>
         <w:adjustRightInd w:val="0"/>
         <w:spacing w:after="0" w:line="360" w:lineRule="auto"/>
         <w:jc w:val="both"/>
         <w:rPr>
-          <w:rFonts w:cs="Kp-Regular"/>
-          <w:sz w:val="28"/>
-          <w:szCs w:val="28"/>
-          <w:lang w:val="en-US"/>
-        </w:rPr>
-      </w:pPr>
+          <w:b/>
+          <w:sz w:val="32"/>
+          <w:szCs w:val="32"/>
+        </w:rPr>
+      </w:pPr>
+      <w:r>
+        <w:rPr>
+          <w:b/>
+          <w:sz w:val="32"/>
+          <w:szCs w:val="32"/>
+        </w:rPr>
+        <w:t>Разработвани контролери  за стабилизиране по литературни данни</w:t>
+      </w:r>
     </w:p>
     <w:p>
       <w:pPr>
@@ -13445,41 +13490,34 @@
         <w:spacing w:after="0" w:line="360" w:lineRule="auto"/>
         <w:jc w:val="both"/>
         <w:rPr>
-          <w:color w:val="4BACC6" w:themeColor="accent5"/>
-          <w:sz w:val="36"/>
-          <w:szCs w:val="36"/>
-        </w:rPr>
-      </w:pPr>
-      <w:r>
-        <w:rPr>
-          <w:rFonts w:cs="Kp-Regular"/>
+          <w:rFonts w:eastAsia="TimesNewRomanPSMT" w:cs="TimesNewRomanPSMT"/>
+          <w:sz w:val="28"/>
+          <w:szCs w:val="28"/>
+        </w:rPr>
+      </w:pPr>
+      <w:r>
+        <w:rPr>
+          <w:rFonts w:eastAsia="TimesNewRomanPSMT" w:cs="TimesNewRomanPSMT"/>
+          <w:sz w:val="28"/>
+          <w:szCs w:val="28"/>
+        </w:rPr>
+        <w:t>Lot of controllers have been already developed for quadrotor system. In this chapter I am going to</w:t>
+      </w:r>
+      <w:r>
+        <w:rPr>
+          <w:rFonts w:eastAsia="TimesNewRomanPSMT" w:cs="TimesNewRomanPSMT"/>
           <w:sz w:val="28"/>
           <w:szCs w:val="28"/>
         </w:rPr>
         <w:t xml:space="preserve"> </w:t>
       </w:r>
-    </w:p>
-    <w:p>
-      <w:pPr>
-        <w:pStyle w:val="ListParagraph"/>
-        <w:numPr>
-          <w:ilvl w:val="1"/>
-          <w:numId w:val="21"/>
-        </w:numPr>
-        <w:spacing w:line="360" w:lineRule="auto"/>
-        <w:rPr>
-          <w:color w:val="4BACC6" w:themeColor="accent5"/>
-          <w:sz w:val="28"/>
-          <w:szCs w:val="28"/>
-        </w:rPr>
-      </w:pPr>
-      <w:r>
-        <w:rPr>
-          <w:color w:val="4BACC6" w:themeColor="accent5"/>
-          <w:sz w:val="28"/>
-          <w:szCs w:val="28"/>
-        </w:rPr>
-        <w:t xml:space="preserve"> Разработвани контролери  за стабилизиране по литературни данни</w:t>
+      <w:r>
+        <w:rPr>
+          <w:rFonts w:eastAsia="TimesNewRomanPSMT" w:cs="TimesNewRomanPSMT"/>
+          <w:sz w:val="28"/>
+          <w:szCs w:val="28"/>
+        </w:rPr>
+        <w:t>mention some of them and provide short summary.</w:t>
       </w:r>
     </w:p>
     <w:p>
@@ -13495,30 +13533,6 @@
           <w:szCs w:val="28"/>
         </w:rPr>
       </w:pPr>
-      <w:r>
-        <w:rPr>
-          <w:rFonts w:eastAsia="TimesNewRomanPSMT" w:cs="TimesNewRomanPSMT"/>
-          <w:sz w:val="28"/>
-          <w:szCs w:val="28"/>
-        </w:rPr>
-        <w:t>Lot of controllers have been already developed for quadrotor system. In this chapter I am going to</w:t>
-      </w:r>
-      <w:r>
-        <w:rPr>
-          <w:rFonts w:eastAsia="TimesNewRomanPSMT" w:cs="TimesNewRomanPSMT"/>
-          <w:sz w:val="28"/>
-          <w:szCs w:val="28"/>
-        </w:rPr>
-        <w:t xml:space="preserve"> </w:t>
-      </w:r>
-      <w:r>
-        <w:rPr>
-          <w:rFonts w:eastAsia="TimesNewRomanPSMT" w:cs="TimesNewRomanPSMT"/>
-          <w:sz w:val="28"/>
-          <w:szCs w:val="28"/>
-        </w:rPr>
-        <w:t>mention some of them and provide short summary.</w:t>
-      </w:r>
     </w:p>
     <w:p>
       <w:pPr>
@@ -13534,7 +13548,7 @@
         <w:jc w:val="both"/>
         <w:rPr>
           <w:rFonts w:eastAsia="TimesNewRomanPSMT" w:cs="TimesNewRomanPSMT"/>
-          <w:color w:val="4BACC6" w:themeColor="accent5"/>
+          <w:b/>
           <w:sz w:val="28"/>
           <w:szCs w:val="28"/>
         </w:rPr>
@@ -13542,13 +13556,30 @@
       <w:r>
         <w:rPr>
           <w:rFonts w:eastAsia="TimesNewRomanPSMT" w:cs="TimesNewRomanPSMT"/>
-          <w:color w:val="4BACC6" w:themeColor="accent5"/>
+          <w:b/>
           <w:sz w:val="28"/>
           <w:szCs w:val="28"/>
         </w:rPr>
         <w:lastRenderedPageBreak/>
         <w:t>ПИД</w:t>
       </w:r>
+    </w:p>
+    <w:p>
+      <w:pPr>
+        <w:pStyle w:val="ListParagraph"/>
+        <w:autoSpaceDE w:val="0"/>
+        <w:autoSpaceDN w:val="0"/>
+        <w:adjustRightInd w:val="0"/>
+        <w:spacing w:after="0" w:line="360" w:lineRule="auto"/>
+        <w:ind w:left="1429"/>
+        <w:jc w:val="both"/>
+        <w:rPr>
+          <w:rFonts w:eastAsia="TimesNewRomanPSMT" w:cs="TimesNewRomanPSMT"/>
+          <w:b/>
+          <w:sz w:val="28"/>
+          <w:szCs w:val="28"/>
+        </w:rPr>
+      </w:pPr>
     </w:p>
     <w:p>
       <w:pPr>
@@ -13736,14 +13767,34 @@
         <w:jc w:val="both"/>
         <w:rPr>
           <w:rFonts w:eastAsia="TimesNewRomanPSMT" w:cs="Arial-BoldItalicMT"/>
+          <w:b/>
           <w:bCs/>
           <w:iCs/>
-          <w:color w:val="4BACC6" w:themeColor="accent5"/>
-          <w:sz w:val="28"/>
-          <w:szCs w:val="28"/>
-        </w:rPr>
-      </w:pPr>
-      <w:r>
+          <w:sz w:val="28"/>
+          <w:szCs w:val="28"/>
+        </w:rPr>
+      </w:pPr>
+      <w:r>
+        <w:rPr>
+          <w:rFonts w:eastAsia="TimesNewRomanPSMT" w:cs="Arial-BoldItalicMT"/>
+          <w:b/>
+          <w:bCs/>
+          <w:iCs/>
+          <w:sz w:val="28"/>
+          <w:szCs w:val="28"/>
+        </w:rPr>
+        <w:t>Линейно-квадратичен регулатор</w:t>
+      </w:r>
+    </w:p>
+    <w:p>
+      <w:pPr>
+        <w:pStyle w:val="ListParagraph"/>
+        <w:autoSpaceDE w:val="0"/>
+        <w:autoSpaceDN w:val="0"/>
+        <w:adjustRightInd w:val="0"/>
+        <w:spacing w:after="0" w:line="360" w:lineRule="auto"/>
+        <w:ind w:left="1429"/>
+        <w:jc w:val="both"/>
         <w:rPr>
           <w:rFonts w:eastAsia="TimesNewRomanPSMT" w:cs="Arial-BoldItalicMT"/>
           <w:bCs/>
@@ -13752,8 +13803,7 @@
           <w:sz w:val="28"/>
           <w:szCs w:val="28"/>
         </w:rPr>
-        <w:t>Линейно-квадратичен регулатор</w:t>
-      </w:r>
+      </w:pPr>
     </w:p>
     <w:p>
       <w:pPr>
@@ -13914,6 +13964,7 @@
         <w:adjustRightInd w:val="0"/>
         <w:spacing w:after="0" w:line="360" w:lineRule="auto"/>
         <w:jc w:val="both"/>
+        <w:outlineLvl w:val="0"/>
         <w:rPr>
           <w:b/>
           <w:color w:val="4BACC6" w:themeColor="accent5"/>
@@ -13959,15 +14010,8 @@
           <w:sz w:val="28"/>
           <w:szCs w:val="28"/>
         </w:rPr>
-        <w:t xml:space="preserve">The Fading example demonstrates the use of analog output (PWM) to fade an LED. It is available in the File-&gt;Sketchbook-&gt;Examples-&gt;Analog menu of the </w:t>
-      </w:r>
-      <w:r>
-        <w:rPr>
-          <w:sz w:val="28"/>
-          <w:szCs w:val="28"/>
-        </w:rPr>
         <w:lastRenderedPageBreak/>
-        <w:t xml:space="preserve">Arduino software. Pulse Width Modulation, or PWM, is a technique for getting analog results with digital means. Digital control is used to create a square wave, a signal switched between on and off. This on-off pattern can simulate voltages in between full on (5 Volts) and off (0 Volts) by changing the portion of the time the signal spends on versus the time that the signal spends off. The duration of "on time" is called the pulse width. To get varying analog values, you change, or modulate, that pulse width. If you repeat this on-off pattern fast enough with an LED for example, the result is as if the signal is a steady voltage between 0 and 5v controlling the brightness of the LED. </w:t>
+        <w:t xml:space="preserve">The Fading example demonstrates the use of analog output (PWM) to fade an LED. It is available in the File-&gt;Sketchbook-&gt;Examples-&gt;Analog menu of the Arduino software. Pulse Width Modulation, or PWM, is a technique for getting analog results with digital means. Digital control is used to create a square wave, a signal switched between on and off. This on-off pattern can simulate voltages in between full on (5 Volts) and off (0 Volts) by changing the portion of the time the signal spends on versus the time that the signal spends off. The duration of "on time" is called the pulse width. To get varying analog values, you change, or modulate, that pulse width. If you repeat this on-off pattern fast enough with an LED for example, the result is as if the signal is a steady voltage between 0 and 5v controlling the brightness of the LED. </w:t>
       </w:r>
       <w:r>
         <w:rPr>
@@ -14002,7 +14046,7 @@
                     </pic:cNvPicPr>
                   </pic:nvPicPr>
                   <pic:blipFill>
-                    <a:blip r:embed="rId39" cstate="print"/>
+                    <a:blip r:embed="rId45" cstate="print"/>
                     <a:srcRect/>
                     <a:stretch>
                       <a:fillRect/>
@@ -14037,7 +14081,7 @@
         </w:rPr>
         <w:t xml:space="preserve">In the graphic below, the green lines represent a regular time period. This duration or period is the inverse of the PWM frequency. In other words, with Arduino's PWM frequency at about 500Hz, the green lines would measure 2 milliseconds each. A call to </w:t>
       </w:r>
-      <w:hyperlink r:id="rId40" w:history="1">
+      <w:hyperlink r:id="rId46" w:history="1">
         <w:r>
           <w:rPr>
             <w:rStyle w:val="Hyperlink"/>
@@ -14052,15 +14096,7 @@
           <w:sz w:val="28"/>
           <w:szCs w:val="28"/>
         </w:rPr>
-        <w:t xml:space="preserve">() is on a scale of 0 - 255, such that analogWrite(255) requests a 100% duty cycle (always on), and analogWrite(127) is a 50% duty cycle (on half </w:t>
-      </w:r>
-      <w:r>
-        <w:rPr>
-          <w:sz w:val="28"/>
-          <w:szCs w:val="28"/>
-        </w:rPr>
-        <w:lastRenderedPageBreak/>
-        <w:t xml:space="preserve">the time) for example. </w:t>
+        <w:t xml:space="preserve">() is on a scale of 0 - 255, such that analogWrite(255) requests a 100% duty cycle (always on), and analogWrite(127) is a 50% duty cycle (on half the time) for example. </w:t>
       </w:r>
       <w:r>
         <w:rPr>
@@ -14348,6 +14384,7 @@
         <w:adjustRightInd w:val="0"/>
         <w:spacing w:after="0" w:line="360" w:lineRule="auto"/>
         <w:jc w:val="both"/>
+        <w:outlineLvl w:val="0"/>
         <w:rPr>
           <w:rFonts w:eastAsia="TimesNewRomanPSMT" w:cs="TimesNewRomanPSMT"/>
           <w:color w:val="4BACC6" w:themeColor="accent5"/>
@@ -14356,6 +14393,76 @@
           <w:lang w:val="en-US"/>
         </w:rPr>
       </w:pPr>
+    </w:p>
+    <w:p>
+      <w:pPr>
+        <w:autoSpaceDE w:val="0"/>
+        <w:autoSpaceDN w:val="0"/>
+        <w:adjustRightInd w:val="0"/>
+        <w:spacing w:after="0" w:line="360" w:lineRule="auto"/>
+        <w:jc w:val="right"/>
+        <w:outlineLvl w:val="0"/>
+        <w:rPr>
+          <w:rFonts w:eastAsia="TimesNewRomanPSMT" w:cs="TimesNewRomanPSMT"/>
+          <w:b/>
+          <w:sz w:val="36"/>
+          <w:szCs w:val="36"/>
+        </w:rPr>
+      </w:pPr>
+      <w:r>
+        <w:rPr>
+          <w:rFonts w:eastAsia="TimesNewRomanPSMT" w:cs="TimesNewRomanPSMT"/>
+          <w:noProof/>
+          <w:color w:val="4BACC6" w:themeColor="accent5"/>
+          <w:sz w:val="36"/>
+          <w:szCs w:val="36"/>
+          <w:lang w:eastAsia="bg-BG"/>
+        </w:rPr>
+        <w:drawing>
+          <wp:inline distT="0" distB="0" distL="0" distR="0">
+            <wp:extent cx="5772150" cy="1866900"/>
+            <wp:effectExtent l="19050" t="0" r="0" b="0"/>
+            <wp:docPr id="5" name="Picture 4" descr="glava5.JPG"/>
+            <wp:cNvGraphicFramePr>
+              <a:graphicFrameLocks xmlns:a="http://schemas.openxmlformats.org/drawingml/2006/main" noChangeAspect="1"/>
+            </wp:cNvGraphicFramePr>
+            <a:graphic xmlns:a="http://schemas.openxmlformats.org/drawingml/2006/main">
+              <a:graphicData uri="http://schemas.openxmlformats.org/drawingml/2006/picture">
+                <pic:pic xmlns:pic="http://schemas.openxmlformats.org/drawingml/2006/picture">
+                  <pic:nvPicPr>
+                    <pic:cNvPr id="0" name="glava5.JPG"/>
+                    <pic:cNvPicPr/>
+                  </pic:nvPicPr>
+                  <pic:blipFill>
+                    <a:blip r:embed="rId47" cstate="print"/>
+                    <a:srcRect l="3871" r="2841"/>
+                    <a:stretch>
+                      <a:fillRect/>
+                    </a:stretch>
+                  </pic:blipFill>
+                  <pic:spPr>
+                    <a:xfrm>
+                      <a:off x="0" y="0"/>
+                      <a:ext cx="5772150" cy="1866900"/>
+                    </a:xfrm>
+                    <a:prstGeom prst="rect">
+                      <a:avLst/>
+                    </a:prstGeom>
+                  </pic:spPr>
+                </pic:pic>
+              </a:graphicData>
+            </a:graphic>
+          </wp:inline>
+        </w:drawing>
+      </w:r>
+      <w:r>
+        <w:rPr>
+          <w:b/>
+          <w:sz w:val="36"/>
+          <w:szCs w:val="36"/>
+        </w:rPr>
+        <w:t>Изводи и претенции за получени резултати</w:t>
+      </w:r>
     </w:p>
     <w:p>
       <w:pPr>
@@ -14366,9 +14473,8 @@
         <w:jc w:val="both"/>
         <w:rPr>
           <w:rFonts w:eastAsia="TimesNewRomanPSMT" w:cs="TimesNewRomanPSMT"/>
-          <w:color w:val="4BACC6" w:themeColor="accent5"/>
-          <w:sz w:val="36"/>
-          <w:szCs w:val="36"/>
+          <w:sz w:val="28"/>
+          <w:szCs w:val="28"/>
           <w:lang w:val="en-US"/>
         </w:rPr>
       </w:pPr>
@@ -14382,28 +14488,11 @@
         <w:jc w:val="both"/>
         <w:rPr>
           <w:rFonts w:eastAsia="TimesNewRomanPSMT" w:cs="TimesNewRomanPSMT"/>
-          <w:color w:val="4BACC6" w:themeColor="accent5"/>
-          <w:sz w:val="36"/>
-          <w:szCs w:val="36"/>
-        </w:rPr>
-      </w:pPr>
-      <w:r>
-        <w:rPr>
-          <w:rFonts w:eastAsia="TimesNewRomanPSMT" w:cs="TimesNewRomanPSMT"/>
-          <w:color w:val="4BACC6" w:themeColor="accent5"/>
-          <w:sz w:val="36"/>
-          <w:szCs w:val="36"/>
-        </w:rPr>
-        <w:t xml:space="preserve">Глава 5: </w:t>
-      </w:r>
-      <w:r>
-        <w:rPr>
-          <w:color w:val="4BACC6" w:themeColor="accent5"/>
-          <w:sz w:val="36"/>
-          <w:szCs w:val="36"/>
-        </w:rPr>
-        <w:t>Изводи и претенции за получени резултати</w:t>
-      </w:r>
+          <w:sz w:val="28"/>
+          <w:szCs w:val="28"/>
+          <w:lang w:val="en-US"/>
+        </w:rPr>
+      </w:pPr>
     </w:p>
     <w:p>
       <w:pPr>
@@ -14418,6 +14507,99 @@
           <w:szCs w:val="28"/>
         </w:rPr>
       </w:pPr>
+      <w:r>
+        <w:rPr>
+          <w:rFonts w:eastAsia="TimesNewRomanPSMT" w:cs="TimesNewRomanPSMT"/>
+          <w:sz w:val="28"/>
+          <w:szCs w:val="28"/>
+        </w:rPr>
+        <w:t xml:space="preserve">За съжаление според </w:t>
+      </w:r>
+      <w:r>
+        <w:rPr>
+          <w:rFonts w:eastAsia="TimesNewRomanPSMT" w:cs="TimesNewRomanPSMT"/>
+          <w:sz w:val="28"/>
+          <w:szCs w:val="28"/>
+          <w:lang w:val="en-US"/>
+        </w:rPr>
+        <w:t>[</w:t>
+      </w:r>
+      <w:r>
+        <w:rPr>
+          <w:rFonts w:eastAsia="TimesNewRomanPSMT" w:cs="TimesNewRomanPSMT"/>
+          <w:sz w:val="28"/>
+          <w:szCs w:val="28"/>
+        </w:rPr>
+        <w:t>4</w:t>
+      </w:r>
+      <w:r>
+        <w:rPr>
+          <w:rFonts w:eastAsia="TimesNewRomanPSMT" w:cs="TimesNewRomanPSMT"/>
+          <w:sz w:val="28"/>
+          <w:szCs w:val="28"/>
+          <w:lang w:val="en-US"/>
+        </w:rPr>
+        <w:t>]</w:t>
+      </w:r>
+      <w:r>
+        <w:rPr>
+          <w:rFonts w:eastAsia="TimesNewRomanPSMT" w:cs="TimesNewRomanPSMT"/>
+          <w:sz w:val="28"/>
+          <w:szCs w:val="28"/>
+        </w:rPr>
+        <w:t xml:space="preserve"> не е възможсно имплементирането на по-модерните контролери като линейно-квадратичния оптимален регулатор или контролери синтезирани със</w:t>
+      </w:r>
+      <w:r>
+        <w:rPr>
+          <w:rFonts w:eastAsia="TimesNewRomanPSMT" w:cs="TimesNewRomanPSMT"/>
+          <w:sz w:val="28"/>
+          <w:szCs w:val="28"/>
+          <w:lang w:val="en-US"/>
+        </w:rPr>
+        <w:t xml:space="preserve"> </w:t>
+      </w:r>
+      <w:r>
+        <w:rPr>
+          <w:rFonts w:eastAsia="TimesNewRomanPSMT" w:cs="TimesNewRomanPSMT"/>
+          <w:sz w:val="28"/>
+          <w:szCs w:val="28"/>
+        </w:rPr>
+        <w:t>H∞</w:t>
+      </w:r>
+      <w:r>
+        <w:rPr>
+          <w:rFonts w:eastAsia="TimesNewRomanPSMT" w:cs="TimesNewRomanPSMT"/>
+          <w:sz w:val="28"/>
+          <w:szCs w:val="28"/>
+          <w:lang w:val="en-US"/>
+        </w:rPr>
+        <w:t xml:space="preserve"> </w:t>
+      </w:r>
+      <w:r>
+        <w:rPr>
+          <w:rFonts w:eastAsia="TimesNewRomanPSMT" w:cs="TimesNewRomanPSMT"/>
+          <w:sz w:val="28"/>
+          <w:szCs w:val="28"/>
+        </w:rPr>
+        <w:t xml:space="preserve">минимизация заради хардуерните лимитации. Това води до чисто пропорционален-интегрален дизайн. Съпоставянето на линейно-квадратичния и пропорционален-интегралния регулатор, показва очаквания по-бърз и плавен преходен процес, но според </w:t>
+      </w:r>
+      <w:r>
+        <w:rPr>
+          <w:rFonts w:eastAsia="TimesNewRomanPSMT" w:cs="TimesNewRomanPSMT"/>
+          <w:sz w:val="28"/>
+          <w:szCs w:val="28"/>
+          <w:lang w:val="en-US"/>
+        </w:rPr>
+        <w:t xml:space="preserve">[4] </w:t>
+      </w:r>
+      <w:r>
+        <w:rPr>
+          <w:rFonts w:eastAsia="TimesNewRomanPSMT" w:cs="TimesNewRomanPSMT"/>
+          <w:sz w:val="28"/>
+          <w:szCs w:val="28"/>
+        </w:rPr>
+        <w:t>разликата не е драматична, което  се дължи на добре избраната архитектура на контролерите.</w:t>
+      </w:r>
     </w:p>
     <w:p>
       <w:pPr>
@@ -14432,99 +14614,6 @@
           <w:szCs w:val="28"/>
         </w:rPr>
       </w:pPr>
-      <w:r>
-        <w:rPr>
-          <w:rFonts w:eastAsia="TimesNewRomanPSMT" w:cs="TimesNewRomanPSMT"/>
-          <w:sz w:val="28"/>
-          <w:szCs w:val="28"/>
-        </w:rPr>
-        <w:t xml:space="preserve">За съжаление според </w:t>
-      </w:r>
-      <w:r>
-        <w:rPr>
-          <w:rFonts w:eastAsia="TimesNewRomanPSMT" w:cs="TimesNewRomanPSMT"/>
-          <w:sz w:val="28"/>
-          <w:szCs w:val="28"/>
-          <w:lang w:val="en-US"/>
-        </w:rPr>
-        <w:t>[</w:t>
-      </w:r>
-      <w:r>
-        <w:rPr>
-          <w:rFonts w:eastAsia="TimesNewRomanPSMT" w:cs="TimesNewRomanPSMT"/>
-          <w:sz w:val="28"/>
-          <w:szCs w:val="28"/>
-        </w:rPr>
-        <w:t>4</w:t>
-      </w:r>
-      <w:r>
-        <w:rPr>
-          <w:rFonts w:eastAsia="TimesNewRomanPSMT" w:cs="TimesNewRomanPSMT"/>
-          <w:sz w:val="28"/>
-          <w:szCs w:val="28"/>
-          <w:lang w:val="en-US"/>
-        </w:rPr>
-        <w:t>]</w:t>
-      </w:r>
-      <w:r>
-        <w:rPr>
-          <w:rFonts w:eastAsia="TimesNewRomanPSMT" w:cs="TimesNewRomanPSMT"/>
-          <w:sz w:val="28"/>
-          <w:szCs w:val="28"/>
-        </w:rPr>
-        <w:t xml:space="preserve"> не е възможсно имплементирането на по-модерните контролери като линейно-квадратичния оптимален регулатор или контролери синтезирани със</w:t>
-      </w:r>
-      <w:r>
-        <w:rPr>
-          <w:rFonts w:eastAsia="TimesNewRomanPSMT" w:cs="TimesNewRomanPSMT"/>
-          <w:sz w:val="28"/>
-          <w:szCs w:val="28"/>
-          <w:lang w:val="en-US"/>
-        </w:rPr>
-        <w:t xml:space="preserve"> </w:t>
-      </w:r>
-      <w:r>
-        <w:rPr>
-          <w:rFonts w:eastAsia="TimesNewRomanPSMT" w:cs="TimesNewRomanPSMT"/>
-          <w:sz w:val="28"/>
-          <w:szCs w:val="28"/>
-        </w:rPr>
-        <w:t>H∞</w:t>
-      </w:r>
-      <w:r>
-        <w:rPr>
-          <w:rFonts w:eastAsia="TimesNewRomanPSMT" w:cs="TimesNewRomanPSMT"/>
-          <w:sz w:val="28"/>
-          <w:szCs w:val="28"/>
-          <w:lang w:val="en-US"/>
-        </w:rPr>
-        <w:t xml:space="preserve"> </w:t>
-      </w:r>
-      <w:r>
-        <w:rPr>
-          <w:rFonts w:eastAsia="TimesNewRomanPSMT" w:cs="TimesNewRomanPSMT"/>
-          <w:sz w:val="28"/>
-          <w:szCs w:val="28"/>
-        </w:rPr>
-        <w:t xml:space="preserve">минимизация заради хардуерните лимитации. Това води до чисто пропорционален-интегрален дизайн. Съпоставянето на линейно-квадратичния и пропорционален-интегралния регулатор, показва очаквания по-бърз и плавен преходен процес, но според </w:t>
-      </w:r>
-      <w:r>
-        <w:rPr>
-          <w:rFonts w:eastAsia="TimesNewRomanPSMT" w:cs="TimesNewRomanPSMT"/>
-          <w:sz w:val="28"/>
-          <w:szCs w:val="28"/>
-          <w:lang w:val="en-US"/>
-        </w:rPr>
-        <w:t xml:space="preserve">[4] </w:t>
-      </w:r>
-      <w:r>
-        <w:rPr>
-          <w:rFonts w:eastAsia="TimesNewRomanPSMT" w:cs="TimesNewRomanPSMT"/>
-          <w:sz w:val="28"/>
-          <w:szCs w:val="28"/>
-        </w:rPr>
-        <w:t>разликата не е драматична, което  се дължи на добре избраната архитектура на контролерите.</w:t>
-      </w:r>
     </w:p>
     <w:p>
       <w:pPr>
@@ -14539,6 +14628,64 @@
           <w:szCs w:val="28"/>
         </w:rPr>
       </w:pPr>
+      <w:r>
+        <w:rPr>
+          <w:rFonts w:eastAsia="TimesNewRomanPSMT" w:cs="TimesNewRomanPSMT"/>
+          <w:sz w:val="28"/>
+          <w:szCs w:val="28"/>
+        </w:rPr>
+        <w:t xml:space="preserve">По-сложните методи за управление като ЛКР, </w:t>
+      </w:r>
+      <w:r>
+        <w:rPr>
+          <w:rFonts w:eastAsia="TimesNewRomanPSMT" w:cs="TimesNewRomanPSMT"/>
+          <w:sz w:val="28"/>
+          <w:szCs w:val="28"/>
+        </w:rPr>
+        <w:t>H∞</w:t>
+      </w:r>
+      <w:r>
+        <w:rPr>
+          <w:rFonts w:eastAsia="TimesNewRomanPSMT" w:cs="TimesNewRomanPSMT"/>
+          <w:sz w:val="28"/>
+          <w:szCs w:val="28"/>
+        </w:rPr>
+        <w:t xml:space="preserve"> минимизация или </w:t>
+      </w:r>
+      <w:r>
+        <w:rPr>
+          <w:rFonts w:eastAsia="TimesNewRomanPSMT" w:cs="TimesNewRomanPSMT"/>
+          <w:sz w:val="28"/>
+          <w:szCs w:val="28"/>
+          <w:lang w:val="en-US"/>
+        </w:rPr>
+        <w:t>MPC</w:t>
+      </w:r>
+      <w:r>
+        <w:rPr>
+          <w:rFonts w:eastAsia="TimesNewRomanPSMT" w:cs="TimesNewRomanPSMT"/>
+          <w:sz w:val="28"/>
+          <w:szCs w:val="28"/>
+        </w:rPr>
+        <w:t xml:space="preserve"> биха могли да бъдат използвани на по-високо ниво на контрол и планиране.</w:t>
+      </w:r>
+      <w:r>
+        <w:rPr>
+          <w:rFonts w:eastAsia="TimesNewRomanPSMT" w:cs="TimesNewRomanPSMT"/>
+          <w:sz w:val="28"/>
+          <w:szCs w:val="28"/>
+          <w:lang w:val="en-US"/>
+        </w:rPr>
+        <w:t xml:space="preserve"> </w:t>
+      </w:r>
+      <w:r>
+        <w:rPr>
+          <w:rFonts w:eastAsia="TimesNewRomanPSMT" w:cs="TimesNewRomanPSMT"/>
+          <w:sz w:val="28"/>
+          <w:szCs w:val="28"/>
+        </w:rPr>
+        <w:t xml:space="preserve"> Този регулатор може да използва така разработеният вътрешен контур  на по-ниско ниво и да осигури оптимален контрол, вероятно намалявайки консумацията на ток и така подобрявайки и удължавайки времето и качеството на полета.</w:t>
+      </w:r>
     </w:p>
     <w:p>
       <w:pPr>
@@ -14553,64 +14700,6 @@
           <w:szCs w:val="28"/>
         </w:rPr>
       </w:pPr>
-      <w:r>
-        <w:rPr>
-          <w:rFonts w:eastAsia="TimesNewRomanPSMT" w:cs="TimesNewRomanPSMT"/>
-          <w:sz w:val="28"/>
-          <w:szCs w:val="28"/>
-        </w:rPr>
-        <w:t xml:space="preserve">По-сложните методи за управление като ЛКР, </w:t>
-      </w:r>
-      <w:r>
-        <w:rPr>
-          <w:rFonts w:eastAsia="TimesNewRomanPSMT" w:cs="TimesNewRomanPSMT"/>
-          <w:sz w:val="28"/>
-          <w:szCs w:val="28"/>
-        </w:rPr>
-        <w:t>H∞</w:t>
-      </w:r>
-      <w:r>
-        <w:rPr>
-          <w:rFonts w:eastAsia="TimesNewRomanPSMT" w:cs="TimesNewRomanPSMT"/>
-          <w:sz w:val="28"/>
-          <w:szCs w:val="28"/>
-        </w:rPr>
-        <w:t xml:space="preserve"> минимизация или </w:t>
-      </w:r>
-      <w:r>
-        <w:rPr>
-          <w:rFonts w:eastAsia="TimesNewRomanPSMT" w:cs="TimesNewRomanPSMT"/>
-          <w:sz w:val="28"/>
-          <w:szCs w:val="28"/>
-          <w:lang w:val="en-US"/>
-        </w:rPr>
-        <w:t>MPC</w:t>
-      </w:r>
-      <w:r>
-        <w:rPr>
-          <w:rFonts w:eastAsia="TimesNewRomanPSMT" w:cs="TimesNewRomanPSMT"/>
-          <w:sz w:val="28"/>
-          <w:szCs w:val="28"/>
-        </w:rPr>
-        <w:t xml:space="preserve"> биха могли да бъдат използвани на по-високо ниво на контрол и планиране.</w:t>
-      </w:r>
-      <w:r>
-        <w:rPr>
-          <w:rFonts w:eastAsia="TimesNewRomanPSMT" w:cs="TimesNewRomanPSMT"/>
-          <w:sz w:val="28"/>
-          <w:szCs w:val="28"/>
-          <w:lang w:val="en-US"/>
-        </w:rPr>
-        <w:t xml:space="preserve"> </w:t>
-      </w:r>
-      <w:r>
-        <w:rPr>
-          <w:rFonts w:eastAsia="TimesNewRomanPSMT" w:cs="TimesNewRomanPSMT"/>
-          <w:sz w:val="28"/>
-          <w:szCs w:val="28"/>
-        </w:rPr>
-        <w:t xml:space="preserve"> Този регулатор може да използва така разработеният вътрешен контур  на по-ниско ниво и да осигури оптимален контрол, вероятно намалявайки консумацията на ток и така подобрявайки и удължавайки времето и качеството на полета.</w:t>
-      </w:r>
     </w:p>
     <w:p>
       <w:pPr>
@@ -14625,6 +14714,15 @@
           <w:szCs w:val="28"/>
         </w:rPr>
       </w:pPr>
+      <w:r>
+        <w:rPr>
+          <w:rFonts w:eastAsia="TimesNewRomanPSMT" w:cs="TimesNewRomanPSMT"/>
+          <w:sz w:val="28"/>
+          <w:szCs w:val="28"/>
+        </w:rPr>
+        <w:lastRenderedPageBreak/>
+        <w:t>Интересно е, че дори тези много по-прости контролери са способни да стабилизират и дори да доведат до робастно управление при правилно избрана архитектура на контролерите.</w:t>
+      </w:r>
     </w:p>
     <w:p>
       <w:pPr>
@@ -14639,28 +14737,6 @@
           <w:szCs w:val="28"/>
         </w:rPr>
       </w:pPr>
-      <w:r>
-        <w:rPr>
-          <w:rFonts w:eastAsia="TimesNewRomanPSMT" w:cs="TimesNewRomanPSMT"/>
-          <w:sz w:val="28"/>
-          <w:szCs w:val="28"/>
-        </w:rPr>
-        <w:t>Интересно е, че дори тези много по-прости контролери са способни да стабилизират и дори да доведат до робастно управление при правилно избрана архитектура на контролерите.</w:t>
-      </w:r>
-    </w:p>
-    <w:p>
-      <w:pPr>
-        <w:autoSpaceDE w:val="0"/>
-        <w:autoSpaceDN w:val="0"/>
-        <w:adjustRightInd w:val="0"/>
-        <w:spacing w:after="0" w:line="360" w:lineRule="auto"/>
-        <w:jc w:val="both"/>
-        <w:rPr>
-          <w:rFonts w:eastAsia="TimesNewRomanPSMT" w:cs="TimesNewRomanPSMT"/>
-          <w:sz w:val="28"/>
-          <w:szCs w:val="28"/>
-        </w:rPr>
-      </w:pPr>
     </w:p>
     <w:p>
       <w:pPr>
@@ -14700,7 +14776,131 @@
     <w:p>
       <w:pPr>
         <w:spacing w:line="360" w:lineRule="auto"/>
-      </w:pPr>
+        <w:rPr>
+          <w:lang w:val="en-US"/>
+        </w:rPr>
+      </w:pPr>
+      <w:r>
+        <w:rPr>
+          <w:noProof/>
+          <w:lang w:eastAsia="bg-BG"/>
+        </w:rPr>
+        <w:drawing>
+          <wp:anchor distT="0" distB="0" distL="114300" distR="114300" simplePos="0" relativeHeight="251699200" behindDoc="0" locked="0" layoutInCell="1" allowOverlap="1">
+            <wp:simplePos x="0" y="0"/>
+            <wp:positionH relativeFrom="column">
+              <wp:posOffset>-61595</wp:posOffset>
+            </wp:positionH>
+            <wp:positionV relativeFrom="paragraph">
+              <wp:posOffset>527050</wp:posOffset>
+            </wp:positionV>
+            <wp:extent cx="5905500" cy="428625"/>
+            <wp:effectExtent l="19050" t="0" r="0" b="0"/>
+            <wp:wrapTopAndBottom/>
+            <wp:docPr id="4" name="Picture 3" descr="line.JPG"/>
+            <wp:cNvGraphicFramePr>
+              <a:graphicFrameLocks xmlns:a="http://schemas.openxmlformats.org/drawingml/2006/main" noChangeAspect="1"/>
+            </wp:cNvGraphicFramePr>
+            <a:graphic xmlns:a="http://schemas.openxmlformats.org/drawingml/2006/main">
+              <a:graphicData uri="http://schemas.openxmlformats.org/drawingml/2006/picture">
+                <pic:pic xmlns:pic="http://schemas.openxmlformats.org/drawingml/2006/picture">
+                  <pic:nvPicPr>
+                    <pic:cNvPr id="0" name="line.JPG"/>
+                    <pic:cNvPicPr/>
+                  </pic:nvPicPr>
+                  <pic:blipFill>
+                    <a:blip r:embed="rId12" cstate="print"/>
+                    <a:srcRect b="30769"/>
+                    <a:stretch>
+                      <a:fillRect/>
+                    </a:stretch>
+                  </pic:blipFill>
+                  <pic:spPr>
+                    <a:xfrm>
+                      <a:off x="0" y="0"/>
+                      <a:ext cx="5905500" cy="428625"/>
+                    </a:xfrm>
+                    <a:prstGeom prst="rect">
+                      <a:avLst/>
+                    </a:prstGeom>
+                  </pic:spPr>
+                </pic:pic>
+              </a:graphicData>
+            </a:graphic>
+          </wp:anchor>
+        </w:drawing>
+      </w:r>
+    </w:p>
+    <w:p>
+      <w:pPr>
+        <w:spacing w:line="360" w:lineRule="auto"/>
+        <w:jc w:val="right"/>
+        <w:rPr>
+          <w:b/>
+          <w:sz w:val="36"/>
+          <w:szCs w:val="36"/>
+        </w:rPr>
+      </w:pPr>
+      <w:r>
+        <w:rPr>
+          <w:b/>
+          <w:sz w:val="36"/>
+          <w:szCs w:val="36"/>
+        </w:rPr>
+        <w:t>Използвана литература</w:t>
+      </w:r>
+    </w:p>
+    <w:p>
+      <w:pPr>
+        <w:pStyle w:val="ListParagraph"/>
+        <w:spacing w:line="360" w:lineRule="auto"/>
+        <w:rPr>
+          <w:sz w:val="28"/>
+          <w:szCs w:val="28"/>
+          <w:lang w:val="en-US"/>
+        </w:rPr>
+      </w:pPr>
+    </w:p>
+    <w:p>
+      <w:pPr>
+        <w:pStyle w:val="ListParagraph"/>
+        <w:spacing w:line="360" w:lineRule="auto"/>
+        <w:rPr>
+          <w:sz w:val="28"/>
+          <w:szCs w:val="28"/>
+          <w:lang w:val="en-US"/>
+        </w:rPr>
+      </w:pPr>
+    </w:p>
+    <w:p>
+      <w:pPr>
+        <w:pStyle w:val="ListParagraph"/>
+        <w:numPr>
+          <w:ilvl w:val="1"/>
+          <w:numId w:val="5"/>
+        </w:numPr>
+        <w:spacing w:line="360" w:lineRule="auto"/>
+        <w:rPr>
+          <w:sz w:val="28"/>
+          <w:szCs w:val="28"/>
+          <w:lang w:val="en-US"/>
+        </w:rPr>
+      </w:pPr>
+      <w:r>
+        <w:rPr>
+          <w:sz w:val="28"/>
+          <w:szCs w:val="28"/>
+        </w:rPr>
+        <w:t xml:space="preserve">Ардукоптер </w:t>
+      </w:r>
+      <w:r>
+        <w:rPr>
+          <w:sz w:val="28"/>
+          <w:szCs w:val="28"/>
+          <w:lang w:val="en-US"/>
+        </w:rPr>
+        <w:t>wiki - http://code.google.com/p/arducopter/wiki</w:t>
+      </w:r>
     </w:p>
     <w:sectPr>
       <w:pgSz w:w="11907" w:h="16839" w:code="9"/>
@@ -14711,6 +14911,56 @@
     </w:sectPr>
   </w:body>
 </w:document>
+</file>
+
+<file path=word/endnotes.xml><?xml version="1.0" encoding="utf-8"?>
+<w:endnotes xmlns:ve="http://schemas.openxmlformats.org/markup-compatibility/2006" xmlns:o="urn:schemas-microsoft-com:office:office" xmlns:r="http://schemas.openxmlformats.org/officeDocument/2006/relationships" xmlns:m="http://schemas.openxmlformats.org/officeDocument/2006/math" xmlns:v="urn:schemas-microsoft-com:vml" xmlns:wp="http://schemas.openxmlformats.org/drawingml/2006/wordprocessingDrawing" xmlns:w10="urn:schemas-microsoft-com:office:word" xmlns:w="http://schemas.openxmlformats.org/wordprocessingml/2006/main" xmlns:wne="http://schemas.microsoft.com/office/word/2006/wordml">
+  <w:endnote w:type="separator" w:id="-1">
+    <w:p>
+      <w:pPr>
+        <w:spacing w:after="0" w:line="240" w:lineRule="auto"/>
+      </w:pPr>
+      <w:r>
+        <w:separator/>
+      </w:r>
+    </w:p>
+  </w:endnote>
+  <w:endnote w:type="continuationSeparator" w:id="0">
+    <w:p>
+      <w:pPr>
+        <w:spacing w:after="0" w:line="240" w:lineRule="auto"/>
+      </w:pPr>
+      <w:r>
+        <w:continuationSeparator/>
+      </w:r>
+    </w:p>
+  </w:endnote>
+</w:endnotes>
+</file>
+
+<file path=word/footnotes.xml><?xml version="1.0" encoding="utf-8"?>
+<w:footnotes xmlns:ve="http://schemas.openxmlformats.org/markup-compatibility/2006" xmlns:o="urn:schemas-microsoft-com:office:office" xmlns:r="http://schemas.openxmlformats.org/officeDocument/2006/relationships" xmlns:m="http://schemas.openxmlformats.org/officeDocument/2006/math" xmlns:v="urn:schemas-microsoft-com:vml" xmlns:wp="http://schemas.openxmlformats.org/drawingml/2006/wordprocessingDrawing" xmlns:w10="urn:schemas-microsoft-com:office:word" xmlns:w="http://schemas.openxmlformats.org/wordprocessingml/2006/main" xmlns:wne="http://schemas.microsoft.com/office/word/2006/wordml">
+  <w:footnote w:type="separator" w:id="-1">
+    <w:p>
+      <w:pPr>
+        <w:spacing w:after="0" w:line="240" w:lineRule="auto"/>
+      </w:pPr>
+      <w:r>
+        <w:separator/>
+      </w:r>
+    </w:p>
+  </w:footnote>
+  <w:footnote w:type="continuationSeparator" w:id="0">
+    <w:p>
+      <w:pPr>
+        <w:spacing w:after="0" w:line="240" w:lineRule="auto"/>
+      </w:pPr>
+      <w:r>
+        <w:continuationSeparator/>
+      </w:r>
+    </w:p>
+  </w:footnote>
+</w:footnotes>
 </file>
 
 <file path=word/numbering.xml><?xml version="1.0" encoding="utf-8"?>
@@ -15765,7 +16015,7 @@
   <w:abstractNum w:abstractNumId="10">
     <w:nsid w:val="42156446"/>
     <w:multiLevelType w:val="multilevel"/>
-    <w:tmpl w:val="501EEDFA"/>
+    <w:tmpl w:val="6FC8E718"/>
     <w:lvl w:ilvl="0">
       <w:start w:val="1"/>
       <w:numFmt w:val="bullet"/>
@@ -15782,20 +16032,16 @@
         <w:sz w:val="20"/>
       </w:rPr>
     </w:lvl>
-    <w:lvl w:ilvl="1" w:tentative="1">
+    <w:lvl w:ilvl="1">
       <w:start w:val="1"/>
-      <w:numFmt w:val="bullet"/>
-      <w:lvlText w:val="o"/>
+      <w:numFmt w:val="decimal"/>
+      <w:lvlText w:val="%2."/>
       <w:lvlJc w:val="left"/>
       <w:pPr>
-        <w:tabs>
-          <w:tab w:val="num" w:pos="1440"/>
-        </w:tabs>
-        <w:ind w:left="1440" w:hanging="360"/>
+        <w:ind w:left="644" w:hanging="360"/>
       </w:pPr>
       <w:rPr>
-        <w:rFonts w:ascii="Courier New" w:hAnsi="Courier New" w:hint="default"/>
-        <w:sz w:val="20"/>
+        <w:rFonts w:hint="default"/>
       </w:rPr>
     </w:lvl>
     <w:lvl w:ilvl="2" w:tentative="1">
@@ -17625,6 +17871,75 @@
       <w:color w:val="4F81BD" w:themeColor="accent1"/>
       <w:sz w:val="18"/>
       <w:szCs w:val="18"/>
+    </w:rPr>
+  </w:style>
+  <w:style w:type="paragraph" w:styleId="DocumentMap">
+    <w:name w:val="Document Map"/>
+    <w:basedOn w:val="Normal"/>
+    <w:link w:val="DocumentMapChar"/>
+    <w:uiPriority w:val="99"/>
+    <w:semiHidden/>
+    <w:unhideWhenUsed/>
+    <w:rsid w:val="00DD7729"/>
+    <w:pPr>
+      <w:spacing w:after="0" w:line="240" w:lineRule="auto"/>
+    </w:pPr>
+    <w:rPr>
+      <w:rFonts w:ascii="Tahoma" w:hAnsi="Tahoma" w:cs="Tahoma"/>
+      <w:sz w:val="16"/>
+      <w:szCs w:val="16"/>
+    </w:rPr>
+  </w:style>
+  <w:style w:type="character" w:customStyle="1" w:styleId="DocumentMapChar">
+    <w:name w:val="Document Map Char"/>
+    <w:basedOn w:val="DefaultParagraphFont"/>
+    <w:link w:val="DocumentMap"/>
+    <w:uiPriority w:val="99"/>
+    <w:semiHidden/>
+    <w:rsid w:val="00DD7729"/>
+    <w:rPr>
+      <w:rFonts w:ascii="Tahoma" w:hAnsi="Tahoma" w:cs="Tahoma"/>
+      <w:sz w:val="16"/>
+      <w:szCs w:val="16"/>
+    </w:rPr>
+  </w:style>
+  <w:style w:type="paragraph" w:styleId="FootnoteText">
+    <w:name w:val="footnote text"/>
+    <w:basedOn w:val="Normal"/>
+    <w:link w:val="FootnoteTextChar"/>
+    <w:uiPriority w:val="99"/>
+    <w:semiHidden/>
+    <w:unhideWhenUsed/>
+    <w:rsid w:val="00AE6D82"/>
+    <w:pPr>
+      <w:spacing w:after="0" w:line="240" w:lineRule="auto"/>
+    </w:pPr>
+    <w:rPr>
+      <w:sz w:val="20"/>
+      <w:szCs w:val="20"/>
+    </w:rPr>
+  </w:style>
+  <w:style w:type="character" w:customStyle="1" w:styleId="FootnoteTextChar">
+    <w:name w:val="Footnote Text Char"/>
+    <w:basedOn w:val="DefaultParagraphFont"/>
+    <w:link w:val="FootnoteText"/>
+    <w:uiPriority w:val="99"/>
+    <w:semiHidden/>
+    <w:rsid w:val="00AE6D82"/>
+    <w:rPr>
+      <w:sz w:val="20"/>
+      <w:szCs w:val="20"/>
+    </w:rPr>
+  </w:style>
+  <w:style w:type="character" w:styleId="FootnoteReference">
+    <w:name w:val="footnote reference"/>
+    <w:basedOn w:val="DefaultParagraphFont"/>
+    <w:uiPriority w:val="99"/>
+    <w:semiHidden/>
+    <w:unhideWhenUsed/>
+    <w:rsid w:val="00AE6D82"/>
+    <w:rPr>
+      <w:vertAlign w:val="superscript"/>
     </w:rPr>
   </w:style>
 </w:styles>
@@ -19620,6 +19935,13 @@
         </dgm:presLayoutVars>
       </dgm:prSet>
       <dgm:spPr/>
+      <dgm:t>
+        <a:bodyPr/>
+        <a:lstStyle/>
+        <a:p>
+          <a:endParaRPr lang="bg-BG"/>
+        </a:p>
+      </dgm:t>
     </dgm:pt>
     <dgm:pt modelId="{106A9F02-54E4-4D76-A1D2-FDB1DD5F46F3}" type="pres">
       <dgm:prSet presAssocID="{0E59EA64-7D37-4049-ADF6-029C2483EF43}" presName="centerShape" presStyleLbl="node0" presStyleIdx="0" presStyleCnt="1" custLinFactNeighborX="-1172" custLinFactNeighborY="-1406"/>
@@ -19635,6 +19957,13 @@
     <dgm:pt modelId="{FFF1582D-26AB-4092-A72F-86148CDFB492}" type="pres">
       <dgm:prSet presAssocID="{B4DA0EAC-8968-4D8A-BE86-DEBB88CC81F1}" presName="parTrans" presStyleLbl="bgSibTrans2D1" presStyleIdx="0" presStyleCnt="7" custAng="3983754" custScaleX="35903" custLinFactY="-88901" custLinFactNeighborX="-13265" custLinFactNeighborY="-100000"/>
       <dgm:spPr/>
+      <dgm:t>
+        <a:bodyPr/>
+        <a:lstStyle/>
+        <a:p>
+          <a:endParaRPr lang="bg-BG"/>
+        </a:p>
+      </dgm:t>
     </dgm:pt>
     <dgm:pt modelId="{0F0BB5BA-752B-417A-9CAD-16B01D337B2D}" type="pres">
       <dgm:prSet presAssocID="{7F558B9D-B575-40EF-A28B-ACD4308CA956}" presName="node" presStyleLbl="node1" presStyleIdx="0" presStyleCnt="7" custRadScaleRad="118575" custRadScaleInc="435641">
@@ -19654,6 +19983,13 @@
     <dgm:pt modelId="{6FE9E062-4C47-4619-91ED-48D95A5CD824}" type="pres">
       <dgm:prSet presAssocID="{0AA6DE6A-C625-4E93-9F30-B890CBB179E8}" presName="parTrans" presStyleLbl="bgSibTrans2D1" presStyleIdx="1" presStyleCnt="7" custLinFactNeighborX="-2742" custLinFactNeighborY="58151"/>
       <dgm:spPr/>
+      <dgm:t>
+        <a:bodyPr/>
+        <a:lstStyle/>
+        <a:p>
+          <a:endParaRPr lang="bg-BG"/>
+        </a:p>
+      </dgm:t>
     </dgm:pt>
     <dgm:pt modelId="{BC316475-0978-40E4-AB1D-ADE2C06175F0}" type="pres">
       <dgm:prSet presAssocID="{999A485B-6A3A-44AF-AFC4-AF1F2B562B74}" presName="node" presStyleLbl="node1" presStyleIdx="1" presStyleCnt="7" custRadScaleRad="99289" custRadScaleInc="30520">
@@ -19673,6 +20009,13 @@
     <dgm:pt modelId="{D45A58FB-7118-43B3-937E-CDCA4D73660E}" type="pres">
       <dgm:prSet presAssocID="{830E9F04-45CC-4DD3-A9EE-A60FFD8BEDE1}" presName="parTrans" presStyleLbl="bgSibTrans2D1" presStyleIdx="2" presStyleCnt="7" custLinFactNeighborY="26432"/>
       <dgm:spPr/>
+      <dgm:t>
+        <a:bodyPr/>
+        <a:lstStyle/>
+        <a:p>
+          <a:endParaRPr lang="bg-BG"/>
+        </a:p>
+      </dgm:t>
     </dgm:pt>
     <dgm:pt modelId="{E76AD164-6760-4D4C-93D6-363373610CFF}" type="pres">
       <dgm:prSet presAssocID="{A276CC47-030B-48D9-A9E7-955E4CA11F85}" presName="node" presStyleLbl="node1" presStyleIdx="2" presStyleCnt="7" custRadScaleRad="95717" custRadScaleInc="72751">
@@ -19681,10 +20024,24 @@
         </dgm:presLayoutVars>
       </dgm:prSet>
       <dgm:spPr/>
+      <dgm:t>
+        <a:bodyPr/>
+        <a:lstStyle/>
+        <a:p>
+          <a:endParaRPr lang="bg-BG"/>
+        </a:p>
+      </dgm:t>
     </dgm:pt>
     <dgm:pt modelId="{940EF753-F885-409D-8AFB-D1F5BD81A16B}" type="pres">
       <dgm:prSet presAssocID="{BE1514DD-8B9A-4453-81F2-A45B1198EF9F}" presName="parTrans" presStyleLbl="bgSibTrans2D1" presStyleIdx="3" presStyleCnt="7" custLinFactNeighborX="-16082" custLinFactNeighborY="5286"/>
       <dgm:spPr/>
+      <dgm:t>
+        <a:bodyPr/>
+        <a:lstStyle/>
+        <a:p>
+          <a:endParaRPr lang="bg-BG"/>
+        </a:p>
+      </dgm:t>
     </dgm:pt>
     <dgm:pt modelId="{3E433042-9073-40C7-B057-C101B48FDAF9}" type="pres">
       <dgm:prSet presAssocID="{36F1D32A-1C65-469F-A8FB-6157FF1F15A7}" presName="node" presStyleLbl="node1" presStyleIdx="3" presStyleCnt="7" custRadScaleRad="80542" custRadScaleInc="139464">
@@ -19693,10 +20050,24 @@
         </dgm:presLayoutVars>
       </dgm:prSet>
       <dgm:spPr/>
+      <dgm:t>
+        <a:bodyPr/>
+        <a:lstStyle/>
+        <a:p>
+          <a:endParaRPr lang="bg-BG"/>
+        </a:p>
+      </dgm:t>
     </dgm:pt>
     <dgm:pt modelId="{41C083AB-9DAE-487F-AD44-8E9B0CF632F5}" type="pres">
       <dgm:prSet presAssocID="{442BDC42-F87F-4600-9DFC-4E79EE47CA06}" presName="parTrans" presStyleLbl="bgSibTrans2D1" presStyleIdx="4" presStyleCnt="7" custAng="5121552" custFlipHor="1" custScaleX="61561" custScaleY="88072" custLinFactNeighborX="16788" custLinFactNeighborY="-56472"/>
       <dgm:spPr/>
+      <dgm:t>
+        <a:bodyPr/>
+        <a:lstStyle/>
+        <a:p>
+          <a:endParaRPr lang="bg-BG"/>
+        </a:p>
+      </dgm:t>
     </dgm:pt>
     <dgm:pt modelId="{1744951C-60A0-46BD-A670-E154A17A2FC8}" type="pres">
       <dgm:prSet presAssocID="{D65C9469-1AEB-4447-9A56-AB55619F7717}" presName="node" presStyleLbl="node1" presStyleIdx="4" presStyleCnt="7" custRadScaleRad="99563" custRadScaleInc="-630521">
@@ -19716,6 +20087,13 @@
     <dgm:pt modelId="{AD77312B-306A-4570-ABDD-C2223A3EE1E2}" type="pres">
       <dgm:prSet presAssocID="{9B997384-E963-4E18-96B7-547D6A1B8277}" presName="parTrans" presStyleLbl="bgSibTrans2D1" presStyleIdx="5" presStyleCnt="7" custAng="8740971" custScaleX="38796" custScaleY="120963" custLinFactY="48329" custLinFactNeighborX="-5858" custLinFactNeighborY="100000"/>
       <dgm:spPr/>
+      <dgm:t>
+        <a:bodyPr/>
+        <a:lstStyle/>
+        <a:p>
+          <a:endParaRPr lang="bg-BG"/>
+        </a:p>
+      </dgm:t>
     </dgm:pt>
     <dgm:pt modelId="{8B009613-ECB0-499E-8FA0-051EFD21F74C}" type="pres">
       <dgm:prSet presAssocID="{DC9A9503-0F2B-4404-AA2C-82BFC26AF9D7}" presName="node" presStyleLbl="node1" presStyleIdx="5" presStyleCnt="7" custRadScaleRad="118304" custRadScaleInc="275739">
@@ -19735,6 +20113,13 @@
     <dgm:pt modelId="{711D4494-0428-4D64-9BDE-01CF1284E8D3}" type="pres">
       <dgm:prSet presAssocID="{27F0FC10-F4E9-4961-AE7A-228CA8B66F80}" presName="parTrans" presStyleLbl="bgSibTrans2D1" presStyleIdx="6" presStyleCnt="7" custAng="6639520" custScaleX="148668" custScaleY="100076" custLinFactX="-19513" custLinFactY="3834" custLinFactNeighborX="-100000" custLinFactNeighborY="100000"/>
       <dgm:spPr/>
+      <dgm:t>
+        <a:bodyPr/>
+        <a:lstStyle/>
+        <a:p>
+          <a:endParaRPr lang="bg-BG"/>
+        </a:p>
+      </dgm:t>
     </dgm:pt>
     <dgm:pt modelId="{D6BE0587-92D6-40D7-9216-5D6543A992B9}" type="pres">
       <dgm:prSet presAssocID="{394F3F77-0016-422B-A85B-498B2A9A3A35}" presName="node" presStyleLbl="node1" presStyleIdx="6" presStyleCnt="7" custRadScaleRad="82456" custRadScaleInc="291861">
@@ -19753,51 +20138,51 @@
     </dgm:pt>
   </dgm:ptLst>
   <dgm:cxnLst>
+    <dgm:cxn modelId="{E4E3C3EE-5616-4A5D-B1C8-8D36EBF80A92}" type="presOf" srcId="{A276CC47-030B-48D9-A9E7-955E4CA11F85}" destId="{E76AD164-6760-4D4C-93D6-363373610CFF}" srcOrd="0" destOrd="0" presId="urn:microsoft.com/office/officeart/2005/8/layout/radial4"/>
+    <dgm:cxn modelId="{8493DF92-7A47-46CA-8C30-AB5CB780901D}" type="presOf" srcId="{999A485B-6A3A-44AF-AFC4-AF1F2B562B74}" destId="{BC316475-0978-40E4-AB1D-ADE2C06175F0}" srcOrd="0" destOrd="0" presId="urn:microsoft.com/office/officeart/2005/8/layout/radial4"/>
     <dgm:cxn modelId="{8810A87A-0A75-4179-9FA0-BDC1F7698929}" srcId="{0E59EA64-7D37-4049-ADF6-029C2483EF43}" destId="{D65C9469-1AEB-4447-9A56-AB55619F7717}" srcOrd="4" destOrd="0" parTransId="{442BDC42-F87F-4600-9DFC-4E79EE47CA06}" sibTransId="{D8BBF8AD-960B-424E-87B3-F79E6707C235}"/>
+    <dgm:cxn modelId="{01A7894F-8002-49DB-9348-E335F05D5C22}" type="presOf" srcId="{BE1514DD-8B9A-4453-81F2-A45B1198EF9F}" destId="{940EF753-F885-409D-8AFB-D1F5BD81A16B}" srcOrd="0" destOrd="0" presId="urn:microsoft.com/office/officeart/2005/8/layout/radial4"/>
     <dgm:cxn modelId="{2B660B22-5F79-4443-B85A-7D0373598B5B}" srcId="{0E59EA64-7D37-4049-ADF6-029C2483EF43}" destId="{36F1D32A-1C65-469F-A8FB-6157FF1F15A7}" srcOrd="3" destOrd="0" parTransId="{BE1514DD-8B9A-4453-81F2-A45B1198EF9F}" sibTransId="{ACB42284-BE15-4DE5-A162-34DA74C6B563}"/>
-    <dgm:cxn modelId="{3EE0EA3C-D6E3-437E-93BA-D8232D9403BA}" type="presOf" srcId="{BE1514DD-8B9A-4453-81F2-A45B1198EF9F}" destId="{940EF753-F885-409D-8AFB-D1F5BD81A16B}" srcOrd="0" destOrd="0" presId="urn:microsoft.com/office/officeart/2005/8/layout/radial4"/>
-    <dgm:cxn modelId="{A11F7719-D473-45D9-9296-543E40725C57}" type="presOf" srcId="{0E59EA64-7D37-4049-ADF6-029C2483EF43}" destId="{106A9F02-54E4-4D76-A1D2-FDB1DD5F46F3}" srcOrd="0" destOrd="0" presId="urn:microsoft.com/office/officeart/2005/8/layout/radial4"/>
-    <dgm:cxn modelId="{6C1EAE64-1FC9-4BF1-93B5-874D7CF0A097}" type="presOf" srcId="{36F1D32A-1C65-469F-A8FB-6157FF1F15A7}" destId="{3E433042-9073-40C7-B057-C101B48FDAF9}" srcOrd="0" destOrd="0" presId="urn:microsoft.com/office/officeart/2005/8/layout/radial4"/>
-    <dgm:cxn modelId="{F81078FB-2B1C-48CE-8BDA-5B6DDB6D3A38}" type="presOf" srcId="{D65C9469-1AEB-4447-9A56-AB55619F7717}" destId="{1744951C-60A0-46BD-A670-E154A17A2FC8}" srcOrd="0" destOrd="0" presId="urn:microsoft.com/office/officeart/2005/8/layout/radial4"/>
     <dgm:cxn modelId="{0EB1BAE9-F4E9-4056-805C-1FC4C0EEB8A4}" srcId="{0E59EA64-7D37-4049-ADF6-029C2483EF43}" destId="{394F3F77-0016-422B-A85B-498B2A9A3A35}" srcOrd="6" destOrd="0" parTransId="{27F0FC10-F4E9-4961-AE7A-228CA8B66F80}" sibTransId="{CB750DFD-9DD6-4ABD-B615-C4EEE022FE40}"/>
-    <dgm:cxn modelId="{48E5E11D-FA59-4BC1-BF1A-6C76A51BB887}" type="presOf" srcId="{7F558B9D-B575-40EF-A28B-ACD4308CA956}" destId="{0F0BB5BA-752B-417A-9CAD-16B01D337B2D}" srcOrd="0" destOrd="0" presId="urn:microsoft.com/office/officeart/2005/8/layout/radial4"/>
+    <dgm:cxn modelId="{E6A81A10-E483-4918-8DBB-D158FB1BC4A5}" type="presOf" srcId="{442BDC42-F87F-4600-9DFC-4E79EE47CA06}" destId="{41C083AB-9DAE-487F-AD44-8E9B0CF632F5}" srcOrd="0" destOrd="0" presId="urn:microsoft.com/office/officeart/2005/8/layout/radial4"/>
+    <dgm:cxn modelId="{02933767-9EEA-41E6-9634-E62C7492C2F8}" type="presOf" srcId="{0E59EA64-7D37-4049-ADF6-029C2483EF43}" destId="{106A9F02-54E4-4D76-A1D2-FDB1DD5F46F3}" srcOrd="0" destOrd="0" presId="urn:microsoft.com/office/officeart/2005/8/layout/radial4"/>
+    <dgm:cxn modelId="{5DBF25A9-224A-4F21-A7B0-2B1C6F6096D3}" type="presOf" srcId="{7F558B9D-B575-40EF-A28B-ACD4308CA956}" destId="{0F0BB5BA-752B-417A-9CAD-16B01D337B2D}" srcOrd="0" destOrd="0" presId="urn:microsoft.com/office/officeart/2005/8/layout/radial4"/>
     <dgm:cxn modelId="{6FF3B908-0CD9-40E1-B32F-A832562DAD79}" srcId="{0E59EA64-7D37-4049-ADF6-029C2483EF43}" destId="{A276CC47-030B-48D9-A9E7-955E4CA11F85}" srcOrd="2" destOrd="0" parTransId="{830E9F04-45CC-4DD3-A9EE-A60FFD8BEDE1}" sibTransId="{963616B8-B036-4648-9755-0D9C6424ADD8}"/>
-    <dgm:cxn modelId="{45848C37-F188-4050-9815-23F12B5CF5B2}" type="presOf" srcId="{9B997384-E963-4E18-96B7-547D6A1B8277}" destId="{AD77312B-306A-4570-ABDD-C2223A3EE1E2}" srcOrd="0" destOrd="0" presId="urn:microsoft.com/office/officeart/2005/8/layout/radial4"/>
+    <dgm:cxn modelId="{E99E777C-416B-45F4-B329-862123B7EDF0}" type="presOf" srcId="{9B997384-E963-4E18-96B7-547D6A1B8277}" destId="{AD77312B-306A-4570-ABDD-C2223A3EE1E2}" srcOrd="0" destOrd="0" presId="urn:microsoft.com/office/officeart/2005/8/layout/radial4"/>
     <dgm:cxn modelId="{E5B2CF12-F79B-47F6-A7A2-2F64551D163D}" srcId="{0E59EA64-7D37-4049-ADF6-029C2483EF43}" destId="{999A485B-6A3A-44AF-AFC4-AF1F2B562B74}" srcOrd="1" destOrd="0" parTransId="{0AA6DE6A-C625-4E93-9F30-B890CBB179E8}" sibTransId="{00209D45-876F-4861-9DD2-6311FDCF493C}"/>
     <dgm:cxn modelId="{6EC3FB1D-0ECF-4BF2-B795-F2739C967FC4}" srcId="{0E59EA64-7D37-4049-ADF6-029C2483EF43}" destId="{DC9A9503-0F2B-4404-AA2C-82BFC26AF9D7}" srcOrd="5" destOrd="0" parTransId="{9B997384-E963-4E18-96B7-547D6A1B8277}" sibTransId="{558091B9-207F-466B-8466-89A091AAE729}"/>
-    <dgm:cxn modelId="{35F00FF2-D870-402F-ACB4-89399CAD28A7}" type="presOf" srcId="{442BDC42-F87F-4600-9DFC-4E79EE47CA06}" destId="{41C083AB-9DAE-487F-AD44-8E9B0CF632F5}" srcOrd="0" destOrd="0" presId="urn:microsoft.com/office/officeart/2005/8/layout/radial4"/>
-    <dgm:cxn modelId="{7053CFA5-2C0C-4482-8096-6A41556ACEB6}" type="presOf" srcId="{B4DA0EAC-8968-4D8A-BE86-DEBB88CC81F1}" destId="{FFF1582D-26AB-4092-A72F-86148CDFB492}" srcOrd="0" destOrd="0" presId="urn:microsoft.com/office/officeart/2005/8/layout/radial4"/>
-    <dgm:cxn modelId="{1D86E945-42FF-4E1B-9EF5-66F756062E66}" type="presOf" srcId="{49C6D6DB-0BEE-497D-A065-30F20A8EFC72}" destId="{EF3BD98A-AD65-4679-8095-DA19BAD605ED}" srcOrd="0" destOrd="0" presId="urn:microsoft.com/office/officeart/2005/8/layout/radial4"/>
-    <dgm:cxn modelId="{2287D15B-4857-479B-A046-4830AFD6D595}" type="presOf" srcId="{DC9A9503-0F2B-4404-AA2C-82BFC26AF9D7}" destId="{8B009613-ECB0-499E-8FA0-051EFD21F74C}" srcOrd="0" destOrd="0" presId="urn:microsoft.com/office/officeart/2005/8/layout/radial4"/>
-    <dgm:cxn modelId="{D4D10B40-7A89-4B8C-8D5C-D7AD19C734AD}" type="presOf" srcId="{27F0FC10-F4E9-4961-AE7A-228CA8B66F80}" destId="{711D4494-0428-4D64-9BDE-01CF1284E8D3}" srcOrd="0" destOrd="0" presId="urn:microsoft.com/office/officeart/2005/8/layout/radial4"/>
+    <dgm:cxn modelId="{B13D661F-9FE2-4A75-BF6A-69C67C5B64D5}" type="presOf" srcId="{0AA6DE6A-C625-4E93-9F30-B890CBB179E8}" destId="{6FE9E062-4C47-4619-91ED-48D95A5CD824}" srcOrd="0" destOrd="0" presId="urn:microsoft.com/office/officeart/2005/8/layout/radial4"/>
+    <dgm:cxn modelId="{CC276C3A-49CB-4A66-9959-465F3E416B40}" type="presOf" srcId="{D65C9469-1AEB-4447-9A56-AB55619F7717}" destId="{1744951C-60A0-46BD-A670-E154A17A2FC8}" srcOrd="0" destOrd="0" presId="urn:microsoft.com/office/officeart/2005/8/layout/radial4"/>
+    <dgm:cxn modelId="{43E700A2-5886-494E-94F5-58C610E8C491}" type="presOf" srcId="{B4DA0EAC-8968-4D8A-BE86-DEBB88CC81F1}" destId="{FFF1582D-26AB-4092-A72F-86148CDFB492}" srcOrd="0" destOrd="0" presId="urn:microsoft.com/office/officeart/2005/8/layout/radial4"/>
+    <dgm:cxn modelId="{B0BD3A72-CBFF-45FC-8316-90D5ECD1E239}" type="presOf" srcId="{830E9F04-45CC-4DD3-A9EE-A60FFD8BEDE1}" destId="{D45A58FB-7118-43B3-937E-CDCA4D73660E}" srcOrd="0" destOrd="0" presId="urn:microsoft.com/office/officeart/2005/8/layout/radial4"/>
+    <dgm:cxn modelId="{78B2D024-DF84-4937-B02D-CF44F228BFB5}" type="presOf" srcId="{394F3F77-0016-422B-A85B-498B2A9A3A35}" destId="{D6BE0587-92D6-40D7-9216-5D6543A992B9}" srcOrd="0" destOrd="0" presId="urn:microsoft.com/office/officeart/2005/8/layout/radial4"/>
+    <dgm:cxn modelId="{5C2872B4-0A84-4650-B2EF-D1B3C031A989}" type="presOf" srcId="{49C6D6DB-0BEE-497D-A065-30F20A8EFC72}" destId="{EF3BD98A-AD65-4679-8095-DA19BAD605ED}" srcOrd="0" destOrd="0" presId="urn:microsoft.com/office/officeart/2005/8/layout/radial4"/>
+    <dgm:cxn modelId="{0B02D7D1-8C71-40E6-9A0A-81FB5CB148FD}" type="presOf" srcId="{36F1D32A-1C65-469F-A8FB-6157FF1F15A7}" destId="{3E433042-9073-40C7-B057-C101B48FDAF9}" srcOrd="0" destOrd="0" presId="urn:microsoft.com/office/officeart/2005/8/layout/radial4"/>
     <dgm:cxn modelId="{3EC87ECF-62D6-4B3A-AF36-13D23B35A09D}" srcId="{49C6D6DB-0BEE-497D-A065-30F20A8EFC72}" destId="{0E59EA64-7D37-4049-ADF6-029C2483EF43}" srcOrd="0" destOrd="0" parTransId="{42E1A704-64A0-47AB-BA66-68469E8C4044}" sibTransId="{51128CEE-830C-468C-8999-1FFB1A73E2D2}"/>
-    <dgm:cxn modelId="{512BCB4A-362F-470A-95F1-63597B522D5F}" type="presOf" srcId="{A276CC47-030B-48D9-A9E7-955E4CA11F85}" destId="{E76AD164-6760-4D4C-93D6-363373610CFF}" srcOrd="0" destOrd="0" presId="urn:microsoft.com/office/officeart/2005/8/layout/radial4"/>
-    <dgm:cxn modelId="{5B1CC05C-D8B4-4DE0-B005-117B7FFCDEFB}" type="presOf" srcId="{830E9F04-45CC-4DD3-A9EE-A60FFD8BEDE1}" destId="{D45A58FB-7118-43B3-937E-CDCA4D73660E}" srcOrd="0" destOrd="0" presId="urn:microsoft.com/office/officeart/2005/8/layout/radial4"/>
-    <dgm:cxn modelId="{9AAF6B4E-58E9-4C30-8004-2150E0D19B45}" type="presOf" srcId="{0AA6DE6A-C625-4E93-9F30-B890CBB179E8}" destId="{6FE9E062-4C47-4619-91ED-48D95A5CD824}" srcOrd="0" destOrd="0" presId="urn:microsoft.com/office/officeart/2005/8/layout/radial4"/>
-    <dgm:cxn modelId="{39DC4891-EAEF-4AFB-9818-E202C3E493C3}" type="presOf" srcId="{999A485B-6A3A-44AF-AFC4-AF1F2B562B74}" destId="{BC316475-0978-40E4-AB1D-ADE2C06175F0}" srcOrd="0" destOrd="0" presId="urn:microsoft.com/office/officeart/2005/8/layout/radial4"/>
+    <dgm:cxn modelId="{CB81F1FE-D367-4B05-89D8-646505A76CD2}" type="presOf" srcId="{27F0FC10-F4E9-4961-AE7A-228CA8B66F80}" destId="{711D4494-0428-4D64-9BDE-01CF1284E8D3}" srcOrd="0" destOrd="0" presId="urn:microsoft.com/office/officeart/2005/8/layout/radial4"/>
+    <dgm:cxn modelId="{15B4A7C9-3D79-44D2-AFAC-0F1C79B799E4}" type="presOf" srcId="{DC9A9503-0F2B-4404-AA2C-82BFC26AF9D7}" destId="{8B009613-ECB0-499E-8FA0-051EFD21F74C}" srcOrd="0" destOrd="0" presId="urn:microsoft.com/office/officeart/2005/8/layout/radial4"/>
     <dgm:cxn modelId="{3717DAFF-E28C-49B9-9DEA-05916E52736B}" srcId="{0E59EA64-7D37-4049-ADF6-029C2483EF43}" destId="{7F558B9D-B575-40EF-A28B-ACD4308CA956}" srcOrd="0" destOrd="0" parTransId="{B4DA0EAC-8968-4D8A-BE86-DEBB88CC81F1}" sibTransId="{DA38E18B-A199-4ABA-953C-4F793682CB8F}"/>
-    <dgm:cxn modelId="{EE21C592-A4C0-4065-BD1A-7F49076CC5AA}" type="presOf" srcId="{394F3F77-0016-422B-A85B-498B2A9A3A35}" destId="{D6BE0587-92D6-40D7-9216-5D6543A992B9}" srcOrd="0" destOrd="0" presId="urn:microsoft.com/office/officeart/2005/8/layout/radial4"/>
-    <dgm:cxn modelId="{7F32502D-0B7A-46DA-8396-C8F6B970C2AC}" type="presParOf" srcId="{EF3BD98A-AD65-4679-8095-DA19BAD605ED}" destId="{106A9F02-54E4-4D76-A1D2-FDB1DD5F46F3}" srcOrd="0" destOrd="0" presId="urn:microsoft.com/office/officeart/2005/8/layout/radial4"/>
-    <dgm:cxn modelId="{C55E55F7-9390-4388-9F42-D0297015426A}" type="presParOf" srcId="{EF3BD98A-AD65-4679-8095-DA19BAD605ED}" destId="{FFF1582D-26AB-4092-A72F-86148CDFB492}" srcOrd="1" destOrd="0" presId="urn:microsoft.com/office/officeart/2005/8/layout/radial4"/>
-    <dgm:cxn modelId="{4F56911E-A16F-4DD6-B3FF-CACB6003E524}" type="presParOf" srcId="{EF3BD98A-AD65-4679-8095-DA19BAD605ED}" destId="{0F0BB5BA-752B-417A-9CAD-16B01D337B2D}" srcOrd="2" destOrd="0" presId="urn:microsoft.com/office/officeart/2005/8/layout/radial4"/>
-    <dgm:cxn modelId="{C960E70E-2364-40AD-AE36-B10FF9875644}" type="presParOf" srcId="{EF3BD98A-AD65-4679-8095-DA19BAD605ED}" destId="{6FE9E062-4C47-4619-91ED-48D95A5CD824}" srcOrd="3" destOrd="0" presId="urn:microsoft.com/office/officeart/2005/8/layout/radial4"/>
-    <dgm:cxn modelId="{A60C4204-5F4B-417D-B56C-D23193D53493}" type="presParOf" srcId="{EF3BD98A-AD65-4679-8095-DA19BAD605ED}" destId="{BC316475-0978-40E4-AB1D-ADE2C06175F0}" srcOrd="4" destOrd="0" presId="urn:microsoft.com/office/officeart/2005/8/layout/radial4"/>
-    <dgm:cxn modelId="{09A7507F-B7F0-4FD3-B46E-F63C538FCE8A}" type="presParOf" srcId="{EF3BD98A-AD65-4679-8095-DA19BAD605ED}" destId="{D45A58FB-7118-43B3-937E-CDCA4D73660E}" srcOrd="5" destOrd="0" presId="urn:microsoft.com/office/officeart/2005/8/layout/radial4"/>
-    <dgm:cxn modelId="{38B94304-8551-4612-8B99-B040C6E4B7C4}" type="presParOf" srcId="{EF3BD98A-AD65-4679-8095-DA19BAD605ED}" destId="{E76AD164-6760-4D4C-93D6-363373610CFF}" srcOrd="6" destOrd="0" presId="urn:microsoft.com/office/officeart/2005/8/layout/radial4"/>
-    <dgm:cxn modelId="{D55F1E61-4DAE-410B-8A75-67095DB54F2C}" type="presParOf" srcId="{EF3BD98A-AD65-4679-8095-DA19BAD605ED}" destId="{940EF753-F885-409D-8AFB-D1F5BD81A16B}" srcOrd="7" destOrd="0" presId="urn:microsoft.com/office/officeart/2005/8/layout/radial4"/>
-    <dgm:cxn modelId="{DF38FE91-71EC-4A71-8DF5-424B490BF7F8}" type="presParOf" srcId="{EF3BD98A-AD65-4679-8095-DA19BAD605ED}" destId="{3E433042-9073-40C7-B057-C101B48FDAF9}" srcOrd="8" destOrd="0" presId="urn:microsoft.com/office/officeart/2005/8/layout/radial4"/>
-    <dgm:cxn modelId="{3D074504-8D2D-4044-A59E-FDA9E79A6717}" type="presParOf" srcId="{EF3BD98A-AD65-4679-8095-DA19BAD605ED}" destId="{41C083AB-9DAE-487F-AD44-8E9B0CF632F5}" srcOrd="9" destOrd="0" presId="urn:microsoft.com/office/officeart/2005/8/layout/radial4"/>
-    <dgm:cxn modelId="{51ECF1E5-04C5-4DDB-BBA1-F7B2E2C0468C}" type="presParOf" srcId="{EF3BD98A-AD65-4679-8095-DA19BAD605ED}" destId="{1744951C-60A0-46BD-A670-E154A17A2FC8}" srcOrd="10" destOrd="0" presId="urn:microsoft.com/office/officeart/2005/8/layout/radial4"/>
-    <dgm:cxn modelId="{A9D9689D-4F3A-4B1C-8B52-CCD6DCF2D060}" type="presParOf" srcId="{EF3BD98A-AD65-4679-8095-DA19BAD605ED}" destId="{AD77312B-306A-4570-ABDD-C2223A3EE1E2}" srcOrd="11" destOrd="0" presId="urn:microsoft.com/office/officeart/2005/8/layout/radial4"/>
-    <dgm:cxn modelId="{BE33CBB6-934F-43EF-9EE2-64BFA04A002B}" type="presParOf" srcId="{EF3BD98A-AD65-4679-8095-DA19BAD605ED}" destId="{8B009613-ECB0-499E-8FA0-051EFD21F74C}" srcOrd="12" destOrd="0" presId="urn:microsoft.com/office/officeart/2005/8/layout/radial4"/>
-    <dgm:cxn modelId="{59BE6BC1-D8AA-4EB4-9D06-3A23935992DB}" type="presParOf" srcId="{EF3BD98A-AD65-4679-8095-DA19BAD605ED}" destId="{711D4494-0428-4D64-9BDE-01CF1284E8D3}" srcOrd="13" destOrd="0" presId="urn:microsoft.com/office/officeart/2005/8/layout/radial4"/>
-    <dgm:cxn modelId="{68890DFB-10E1-4506-89E3-4C646004F20B}" type="presParOf" srcId="{EF3BD98A-AD65-4679-8095-DA19BAD605ED}" destId="{D6BE0587-92D6-40D7-9216-5D6543A992B9}" srcOrd="14" destOrd="0" presId="urn:microsoft.com/office/officeart/2005/8/layout/radial4"/>
+    <dgm:cxn modelId="{2E9412E9-FA01-4382-BB7C-EB28E9D9F9E1}" type="presParOf" srcId="{EF3BD98A-AD65-4679-8095-DA19BAD605ED}" destId="{106A9F02-54E4-4D76-A1D2-FDB1DD5F46F3}" srcOrd="0" destOrd="0" presId="urn:microsoft.com/office/officeart/2005/8/layout/radial4"/>
+    <dgm:cxn modelId="{864BFECD-9998-4F46-9220-8D97E24ED7F5}" type="presParOf" srcId="{EF3BD98A-AD65-4679-8095-DA19BAD605ED}" destId="{FFF1582D-26AB-4092-A72F-86148CDFB492}" srcOrd="1" destOrd="0" presId="urn:microsoft.com/office/officeart/2005/8/layout/radial4"/>
+    <dgm:cxn modelId="{5F724BCD-75CD-40C6-899A-27941F1C6A79}" type="presParOf" srcId="{EF3BD98A-AD65-4679-8095-DA19BAD605ED}" destId="{0F0BB5BA-752B-417A-9CAD-16B01D337B2D}" srcOrd="2" destOrd="0" presId="urn:microsoft.com/office/officeart/2005/8/layout/radial4"/>
+    <dgm:cxn modelId="{70EAF914-313B-4FBF-978A-63B986BD4B69}" type="presParOf" srcId="{EF3BD98A-AD65-4679-8095-DA19BAD605ED}" destId="{6FE9E062-4C47-4619-91ED-48D95A5CD824}" srcOrd="3" destOrd="0" presId="urn:microsoft.com/office/officeart/2005/8/layout/radial4"/>
+    <dgm:cxn modelId="{C142553E-ECA7-489B-B2DE-9100D84165F1}" type="presParOf" srcId="{EF3BD98A-AD65-4679-8095-DA19BAD605ED}" destId="{BC316475-0978-40E4-AB1D-ADE2C06175F0}" srcOrd="4" destOrd="0" presId="urn:microsoft.com/office/officeart/2005/8/layout/radial4"/>
+    <dgm:cxn modelId="{BA37A5C4-75F0-45BC-9694-0BD981FD4F2A}" type="presParOf" srcId="{EF3BD98A-AD65-4679-8095-DA19BAD605ED}" destId="{D45A58FB-7118-43B3-937E-CDCA4D73660E}" srcOrd="5" destOrd="0" presId="urn:microsoft.com/office/officeart/2005/8/layout/radial4"/>
+    <dgm:cxn modelId="{FD215F0B-C027-4D4F-93CD-C45E125A76FB}" type="presParOf" srcId="{EF3BD98A-AD65-4679-8095-DA19BAD605ED}" destId="{E76AD164-6760-4D4C-93D6-363373610CFF}" srcOrd="6" destOrd="0" presId="urn:microsoft.com/office/officeart/2005/8/layout/radial4"/>
+    <dgm:cxn modelId="{B5DD56E6-587C-42A5-9649-A5724210E363}" type="presParOf" srcId="{EF3BD98A-AD65-4679-8095-DA19BAD605ED}" destId="{940EF753-F885-409D-8AFB-D1F5BD81A16B}" srcOrd="7" destOrd="0" presId="urn:microsoft.com/office/officeart/2005/8/layout/radial4"/>
+    <dgm:cxn modelId="{DFC7DC36-A770-4C0E-B68E-AA9EC9FDA3D6}" type="presParOf" srcId="{EF3BD98A-AD65-4679-8095-DA19BAD605ED}" destId="{3E433042-9073-40C7-B057-C101B48FDAF9}" srcOrd="8" destOrd="0" presId="urn:microsoft.com/office/officeart/2005/8/layout/radial4"/>
+    <dgm:cxn modelId="{31B8B4D2-6082-450A-89D5-38DE5E17890C}" type="presParOf" srcId="{EF3BD98A-AD65-4679-8095-DA19BAD605ED}" destId="{41C083AB-9DAE-487F-AD44-8E9B0CF632F5}" srcOrd="9" destOrd="0" presId="urn:microsoft.com/office/officeart/2005/8/layout/radial4"/>
+    <dgm:cxn modelId="{7EDEAA92-7539-49D2-B611-2B4E04E29AB0}" type="presParOf" srcId="{EF3BD98A-AD65-4679-8095-DA19BAD605ED}" destId="{1744951C-60A0-46BD-A670-E154A17A2FC8}" srcOrd="10" destOrd="0" presId="urn:microsoft.com/office/officeart/2005/8/layout/radial4"/>
+    <dgm:cxn modelId="{A5E3DA12-5EAB-4841-A238-98C960B47D10}" type="presParOf" srcId="{EF3BD98A-AD65-4679-8095-DA19BAD605ED}" destId="{AD77312B-306A-4570-ABDD-C2223A3EE1E2}" srcOrd="11" destOrd="0" presId="urn:microsoft.com/office/officeart/2005/8/layout/radial4"/>
+    <dgm:cxn modelId="{70C6CF2F-33E0-4C56-B22C-7F1AC36A2DA6}" type="presParOf" srcId="{EF3BD98A-AD65-4679-8095-DA19BAD605ED}" destId="{8B009613-ECB0-499E-8FA0-051EFD21F74C}" srcOrd="12" destOrd="0" presId="urn:microsoft.com/office/officeart/2005/8/layout/radial4"/>
+    <dgm:cxn modelId="{88FD765E-5319-4EB6-86A5-D9D1C6EA5EE0}" type="presParOf" srcId="{EF3BD98A-AD65-4679-8095-DA19BAD605ED}" destId="{711D4494-0428-4D64-9BDE-01CF1284E8D3}" srcOrd="13" destOrd="0" presId="urn:microsoft.com/office/officeart/2005/8/layout/radial4"/>
+    <dgm:cxn modelId="{B4C83B01-5F53-4DB9-B781-A621575271E1}" type="presParOf" srcId="{EF3BD98A-AD65-4679-8095-DA19BAD605ED}" destId="{D6BE0587-92D6-40D7-9216-5D6543A992B9}" srcOrd="14" destOrd="0" presId="urn:microsoft.com/office/officeart/2005/8/layout/radial4"/>
   </dgm:cxnLst>
   <dgm:bg/>
   <dgm:whole/>
   <dgm:extLst>
     <a:ext uri="http://schemas.microsoft.com/office/drawing/2008/diagram">
-      <dsp:dataModelExt xmlns:dsp="http://schemas.microsoft.com/office/drawing/2008/diagram" xmlns="" relId="rId32" minVer="http://schemas.openxmlformats.org/drawingml/2006/diagram"/>
+      <dsp:dataModelExt xmlns:dsp="http://schemas.microsoft.com/office/drawing/2008/diagram" xmlns="" relId="rId38" minVer="http://schemas.openxmlformats.org/drawingml/2006/diagram"/>
     </a:ext>
   </dgm:extLst>
 </dgm:dataModel>
@@ -19806,8 +20191,8 @@
 <file path=word/diagrams/data2.xml><?xml version="1.0" encoding="utf-8"?>
 <dgm:dataModel xmlns:dgm="http://schemas.openxmlformats.org/drawingml/2006/diagram" xmlns:a="http://schemas.openxmlformats.org/drawingml/2006/main">
   <dgm:ptLst>
-    <dgm:pt modelId="{082A29E5-CE21-48C6-9931-3F9C4AD63E90}" type="doc">
-      <dgm:prSet loTypeId="urn:microsoft.com/office/officeart/2005/8/layout/vProcess5" loCatId="process" qsTypeId="urn:microsoft.com/office/officeart/2005/8/quickstyle/simple1" qsCatId="simple" csTypeId="urn:microsoft.com/office/officeart/2005/8/colors/colorful1" csCatId="colorful" phldr="1"/>
+    <dgm:pt modelId="{E2B23DE4-BC70-48EF-B038-3BF0AFFD8DFA}" type="doc">
+      <dgm:prSet loTypeId="urn:microsoft.com/office/officeart/2005/8/layout/default" loCatId="list" qsTypeId="urn:microsoft.com/office/officeart/2005/8/quickstyle/simple1" qsCatId="simple" csTypeId="urn:microsoft.com/office/officeart/2005/8/colors/colorful1" csCatId="colorful" phldr="1"/>
       <dgm:spPr/>
       <dgm:t>
         <a:bodyPr/>
@@ -19817,14 +20202,13 @@
         </a:p>
       </dgm:t>
     </dgm:pt>
-    <dgm:pt modelId="{015F0659-2DC2-4AD8-A984-399DE5281F4F}">
+    <dgm:pt modelId="{B0AF6ACC-4641-4B83-AE1A-E72CC2348D66}">
       <dgm:prSet phldrT="[Text]"/>
       <dgm:spPr/>
       <dgm:t>
         <a:bodyPr/>
         <a:lstStyle/>
         <a:p>
-          <a:pPr algn="ctr"/>
           <a:r>
             <a:rPr lang="bg-BG"/>
             <a:t>Контролер на автопилота</a:t>
@@ -19832,7 +20216,7 @@
         </a:p>
       </dgm:t>
     </dgm:pt>
-    <dgm:pt modelId="{47A6D321-4191-42C9-A2F2-89AFC1277AC5}" type="parTrans" cxnId="{44B13E8A-27DB-4065-94B1-D46BC145D102}">
+    <dgm:pt modelId="{81F061CF-AD7A-4F16-97B5-06AF08559FDA}" type="parTrans" cxnId="{662F5718-3387-4AF2-9239-FEE44A6E432E}">
       <dgm:prSet/>
       <dgm:spPr/>
       <dgm:t>
@@ -19843,7 +20227,7 @@
         </a:p>
       </dgm:t>
     </dgm:pt>
-    <dgm:pt modelId="{7A4C178D-0078-465F-80D2-A47D3A608BF3}" type="sibTrans" cxnId="{44B13E8A-27DB-4065-94B1-D46BC145D102}">
+    <dgm:pt modelId="{AAD19D04-8508-4171-9342-706E5D5D77E5}" type="sibTrans" cxnId="{662F5718-3387-4AF2-9239-FEE44A6E432E}">
       <dgm:prSet/>
       <dgm:spPr/>
       <dgm:t>
@@ -19854,22 +20238,21 @@
         </a:p>
       </dgm:t>
     </dgm:pt>
-    <dgm:pt modelId="{F9D1262A-2AC2-41A9-A286-CF82EF720FEE}">
+    <dgm:pt modelId="{D5549012-73B2-449D-B22E-203D49953BB9}">
       <dgm:prSet phldrT="[Text]"/>
       <dgm:spPr/>
       <dgm:t>
         <a:bodyPr/>
         <a:lstStyle/>
         <a:p>
-          <a:pPr algn="ctr"/>
           <a:r>
             <a:rPr lang="bg-BG"/>
-            <a:t>Стабилизиращ контролер</a:t>
+            <a:t>Стабилизиран полет</a:t>
           </a:r>
         </a:p>
       </dgm:t>
     </dgm:pt>
-    <dgm:pt modelId="{B41DEAE3-F255-4593-B2ED-F608A1E3329B}" type="parTrans" cxnId="{69EAB5BF-D51E-45D4-A986-5ADFE0DD5B3A}">
+    <dgm:pt modelId="{79043056-8ED9-47F0-BDD4-3F4EACA5F633}" type="parTrans" cxnId="{59547F0C-2365-4081-A3AA-C2497795CEFA}">
       <dgm:prSet/>
       <dgm:spPr/>
       <dgm:t>
@@ -19880,7 +20263,7 @@
         </a:p>
       </dgm:t>
     </dgm:pt>
-    <dgm:pt modelId="{8822B9E7-2F2A-4B24-8455-52886998BF7C}" type="sibTrans" cxnId="{69EAB5BF-D51E-45D4-A986-5ADFE0DD5B3A}">
+    <dgm:pt modelId="{96BE50E3-13CF-49ED-BEBB-ADA744A4B5B7}" type="sibTrans" cxnId="{59547F0C-2365-4081-A3AA-C2497795CEFA}">
       <dgm:prSet/>
       <dgm:spPr/>
       <dgm:t>
@@ -19891,7 +20274,7 @@
         </a:p>
       </dgm:t>
     </dgm:pt>
-    <dgm:pt modelId="{5EBCA497-E745-4BA3-9819-2F9B76037E14}">
+    <dgm:pt modelId="{DBFDF718-14DD-4769-97E6-383EEC61F4F9}">
       <dgm:prSet phldrT="[Text]"/>
       <dgm:spPr/>
       <dgm:t>
@@ -19905,12 +20288,12 @@
           </a:r>
           <a:r>
             <a:rPr lang="bg-BG"/>
-            <a:t>контролер</a:t>
+            <a:t>Контролер</a:t>
           </a:r>
         </a:p>
       </dgm:t>
     </dgm:pt>
-    <dgm:pt modelId="{F38B5447-D4B8-4A37-A11E-97C96A260A68}" type="parTrans" cxnId="{FAA0C208-0D4A-4469-ADDE-CC7C0D6901F7}">
+    <dgm:pt modelId="{4F367FFA-91B0-4918-89A9-2E1307F17EDA}" type="parTrans" cxnId="{EF015947-34B4-4BAA-AC62-E87CF3E696EE}">
       <dgm:prSet/>
       <dgm:spPr/>
       <dgm:t>
@@ -19921,7 +20304,7 @@
         </a:p>
       </dgm:t>
     </dgm:pt>
-    <dgm:pt modelId="{2E5DEEAE-44C5-402D-8F3F-7F7EE6F6F552}" type="sibTrans" cxnId="{FAA0C208-0D4A-4469-ADDE-CC7C0D6901F7}">
+    <dgm:pt modelId="{DA5196E3-4FFB-4C4D-9C13-3CDE4DC7532F}" type="sibTrans" cxnId="{EF015947-34B4-4BAA-AC62-E87CF3E696EE}">
       <dgm:prSet/>
       <dgm:spPr/>
       <dgm:t>
@@ -19932,22 +20315,21 @@
         </a:p>
       </dgm:t>
     </dgm:pt>
-    <dgm:pt modelId="{CE284873-B875-4F45-A923-195CEB89568A}">
+    <dgm:pt modelId="{AEC4951B-422F-4AF5-A7B3-6C6E1B64B82D}">
       <dgm:prSet phldrT="[Text]"/>
       <dgm:spPr/>
       <dgm:t>
         <a:bodyPr/>
         <a:lstStyle/>
         <a:p>
-          <a:pPr algn="ctr"/>
           <a:r>
             <a:rPr lang="bg-BG"/>
-            <a:t>Мотори</a:t>
+            <a:t>АКРО</a:t>
           </a:r>
         </a:p>
       </dgm:t>
     </dgm:pt>
-    <dgm:pt modelId="{9E221F90-E6FD-48E2-8E73-AA292B8D938B}" type="parTrans" cxnId="{AA8B55F5-18A1-44FC-8948-31E067AD850F}">
+    <dgm:pt modelId="{0AF10B69-E021-486B-A8C2-30FE9FF08271}" type="parTrans" cxnId="{49A494C7-7EFD-49C2-8F79-C55A9722A030}">
       <dgm:prSet/>
       <dgm:spPr/>
       <dgm:t>
@@ -19958,7 +20340,7 @@
         </a:p>
       </dgm:t>
     </dgm:pt>
-    <dgm:pt modelId="{356F78A6-112F-4EA7-8DA1-BD64747CDDB9}" type="sibTrans" cxnId="{AA8B55F5-18A1-44FC-8948-31E067AD850F}">
+    <dgm:pt modelId="{AA94EFF2-A662-498D-A049-87053D4A8481}" type="sibTrans" cxnId="{49A494C7-7EFD-49C2-8F79-C55A9722A030}">
       <dgm:prSet/>
       <dgm:spPr/>
       <dgm:t>
@@ -19969,7 +20351,117 @@
         </a:p>
       </dgm:t>
     </dgm:pt>
-    <dgm:pt modelId="{80F061DF-27C5-48DE-833F-CBFB6CFAC0C0}">
+    <dgm:pt modelId="{684022D5-735A-4C51-8732-9A1BDD9737AF}">
+      <dgm:prSet phldrT="[Text]"/>
+      <dgm:spPr/>
+      <dgm:t>
+        <a:bodyPr/>
+        <a:lstStyle/>
+        <a:p>
+          <a:r>
+            <a:rPr lang="bg-BG"/>
+            <a:t>Мотори</a:t>
+          </a:r>
+        </a:p>
+      </dgm:t>
+    </dgm:pt>
+    <dgm:pt modelId="{F167F283-B8D4-45C0-A215-81CA0482BA0C}" type="parTrans" cxnId="{EF35CF73-4826-443F-A062-2B260CB14564}">
+      <dgm:prSet/>
+      <dgm:spPr/>
+      <dgm:t>
+        <a:bodyPr/>
+        <a:lstStyle/>
+        <a:p>
+          <a:endParaRPr lang="bg-BG"/>
+        </a:p>
+      </dgm:t>
+    </dgm:pt>
+    <dgm:pt modelId="{505BCD52-9534-419C-94ED-ABE9E61A4287}" type="sibTrans" cxnId="{EF35CF73-4826-443F-A062-2B260CB14564}">
+      <dgm:prSet/>
+      <dgm:spPr/>
+      <dgm:t>
+        <a:bodyPr/>
+        <a:lstStyle/>
+        <a:p>
+          <a:endParaRPr lang="bg-BG"/>
+        </a:p>
+      </dgm:t>
+    </dgm:pt>
+    <dgm:pt modelId="{8FAD92DD-0D55-4E32-9CDC-CD2498190F70}">
+      <dgm:prSet/>
+      <dgm:spPr/>
+      <dgm:t>
+        <a:bodyPr/>
+        <a:lstStyle/>
+        <a:p>
+          <a:pPr algn="ctr"/>
+          <a:r>
+            <a:rPr lang="bg-BG" u="none"/>
+            <a:t>Стабилизиращ контролер</a:t>
+          </a:r>
+        </a:p>
+      </dgm:t>
+    </dgm:pt>
+    <dgm:pt modelId="{18286E0F-B68F-4AF3-A3F6-81FE2C83217E}" type="parTrans" cxnId="{7B184BE0-E2A4-4A94-A69D-F547B0A81065}">
+      <dgm:prSet/>
+      <dgm:spPr/>
+      <dgm:t>
+        <a:bodyPr/>
+        <a:lstStyle/>
+        <a:p>
+          <a:endParaRPr lang="bg-BG"/>
+        </a:p>
+      </dgm:t>
+    </dgm:pt>
+    <dgm:pt modelId="{29B618FA-F1E3-41E4-9383-448AE026C2B8}" type="sibTrans" cxnId="{7B184BE0-E2A4-4A94-A69D-F547B0A81065}">
+      <dgm:prSet/>
+      <dgm:spPr/>
+      <dgm:t>
+        <a:bodyPr/>
+        <a:lstStyle/>
+        <a:p>
+          <a:endParaRPr lang="bg-BG"/>
+        </a:p>
+      </dgm:t>
+    </dgm:pt>
+    <dgm:pt modelId="{753B1C24-3351-4CB6-BA73-AC6ABF57A5A9}">
+      <dgm:prSet/>
+      <dgm:spPr/>
+      <dgm:t>
+        <a:bodyPr/>
+        <a:lstStyle/>
+        <a:p>
+          <a:pPr algn="ctr"/>
+          <a:r>
+            <a:rPr lang="bg-BG" u="none"/>
+            <a:t>външен контур</a:t>
+          </a:r>
+        </a:p>
+      </dgm:t>
+    </dgm:pt>
+    <dgm:pt modelId="{4C071118-95AC-42A3-8AE4-0D8F86E98EF1}" type="parTrans" cxnId="{DDDB7373-18B8-45FC-B443-B848AF06A647}">
+      <dgm:prSet/>
+      <dgm:spPr/>
+      <dgm:t>
+        <a:bodyPr/>
+        <a:lstStyle/>
+        <a:p>
+          <a:endParaRPr lang="bg-BG"/>
+        </a:p>
+      </dgm:t>
+    </dgm:pt>
+    <dgm:pt modelId="{1D691AE3-EA0E-4E28-9E7C-859F6C57C7CB}" type="sibTrans" cxnId="{DDDB7373-18B8-45FC-B443-B848AF06A647}">
+      <dgm:prSet/>
+      <dgm:spPr/>
+      <dgm:t>
+        <a:bodyPr/>
+        <a:lstStyle/>
+        <a:p>
+          <a:endParaRPr lang="bg-BG"/>
+        </a:p>
+      </dgm:t>
+    </dgm:pt>
+    <dgm:pt modelId="{0876B421-E755-4D9D-AF6E-936BA26FF111}">
       <dgm:prSet phldrT="[Text]"/>
       <dgm:spPr/>
       <dgm:t>
@@ -19984,7 +20476,7 @@
         </a:p>
       </dgm:t>
     </dgm:pt>
-    <dgm:pt modelId="{400C822C-B2A2-4AA3-8B87-9EAF916E793F}" type="parTrans" cxnId="{42A072E8-F5D5-4A66-81EC-683BF2478926}">
+    <dgm:pt modelId="{A511F3B8-32D3-4DF2-B26E-35E3F39E126B}" type="parTrans" cxnId="{DA87D9E0-1DD4-4BB3-A0F8-A258A9AEDBEF}">
       <dgm:prSet/>
       <dgm:spPr/>
       <dgm:t>
@@ -19995,7 +20487,7 @@
         </a:p>
       </dgm:t>
     </dgm:pt>
-    <dgm:pt modelId="{5A0BA907-7F77-482A-B815-A83C3EA4C984}" type="sibTrans" cxnId="{42A072E8-F5D5-4A66-81EC-683BF2478926}">
+    <dgm:pt modelId="{2EAD113F-8F14-482D-9480-13C99EB88DDF}" type="sibTrans" cxnId="{DA87D9E0-1DD4-4BB3-A0F8-A258A9AEDBEF}">
       <dgm:prSet/>
       <dgm:spPr/>
       <dgm:t>
@@ -20006,77 +20498,17 @@
         </a:p>
       </dgm:t>
     </dgm:pt>
-    <dgm:pt modelId="{CD632327-5F99-409C-8E8F-F17997BB1E21}">
-      <dgm:prSet phldrT="[Text]"/>
-      <dgm:spPr/>
-      <dgm:t>
-        <a:bodyPr/>
-        <a:lstStyle/>
-        <a:p>
-          <a:pPr algn="ctr"/>
-          <a:r>
-            <a:rPr lang="bg-BG"/>
-            <a:t>външен контур</a:t>
-          </a:r>
-        </a:p>
-      </dgm:t>
-    </dgm:pt>
-    <dgm:pt modelId="{772CBD18-68C8-40DB-9AB3-6341C3C9EADA}" type="parTrans" cxnId="{6A8281C3-A4BC-457B-ABE1-C0740A28F9D7}">
-      <dgm:prSet/>
-      <dgm:spPr/>
-      <dgm:t>
-        <a:bodyPr/>
-        <a:lstStyle/>
-        <a:p>
-          <a:endParaRPr lang="bg-BG"/>
-        </a:p>
-      </dgm:t>
-    </dgm:pt>
-    <dgm:pt modelId="{D49CD994-2E09-4D9A-A139-7DA2EDD3C1E5}" type="sibTrans" cxnId="{6A8281C3-A4BC-457B-ABE1-C0740A28F9D7}">
-      <dgm:prSet/>
-      <dgm:spPr/>
-      <dgm:t>
-        <a:bodyPr/>
-        <a:lstStyle/>
-        <a:p>
-          <a:endParaRPr lang="bg-BG"/>
-        </a:p>
-      </dgm:t>
-    </dgm:pt>
-    <dgm:pt modelId="{D20949F1-1F79-4477-B63B-1DB316E24E2E}" type="pres">
-      <dgm:prSet presAssocID="{082A29E5-CE21-48C6-9931-3F9C4AD63E90}" presName="outerComposite" presStyleCnt="0">
+    <dgm:pt modelId="{76B7029D-65E6-40E5-B806-391150EA7455}" type="pres">
+      <dgm:prSet presAssocID="{E2B23DE4-BC70-48EF-B038-3BF0AFFD8DFA}" presName="diagram" presStyleCnt="0">
         <dgm:presLayoutVars>
-          <dgm:chMax val="5"/>
           <dgm:dir/>
           <dgm:resizeHandles val="exact"/>
         </dgm:presLayoutVars>
       </dgm:prSet>
       <dgm:spPr/>
     </dgm:pt>
-    <dgm:pt modelId="{A068654F-5373-48EF-90FF-92B96E83B5F5}" type="pres">
-      <dgm:prSet presAssocID="{082A29E5-CE21-48C6-9931-3F9C4AD63E90}" presName="dummyMaxCanvas" presStyleCnt="0">
-        <dgm:presLayoutVars/>
-      </dgm:prSet>
-      <dgm:spPr/>
-    </dgm:pt>
-    <dgm:pt modelId="{351B3296-C926-40EA-9A2F-9D0B3CF26805}" type="pres">
-      <dgm:prSet presAssocID="{082A29E5-CE21-48C6-9931-3F9C4AD63E90}" presName="FourNodes_1" presStyleLbl="node1" presStyleIdx="0" presStyleCnt="4" custScaleX="76215">
-        <dgm:presLayoutVars>
-          <dgm:bulletEnabled val="1"/>
-        </dgm:presLayoutVars>
-      </dgm:prSet>
-      <dgm:spPr/>
-    </dgm:pt>
-    <dgm:pt modelId="{CD977304-FCDB-45C0-B0CD-CD73292B9FBD}" type="pres">
-      <dgm:prSet presAssocID="{082A29E5-CE21-48C6-9931-3F9C4AD63E90}" presName="FourNodes_2" presStyleLbl="node1" presStyleIdx="1" presStyleCnt="4" custScaleX="73354">
-        <dgm:presLayoutVars>
-          <dgm:bulletEnabled val="1"/>
-        </dgm:presLayoutVars>
-      </dgm:prSet>
-      <dgm:spPr/>
-    </dgm:pt>
-    <dgm:pt modelId="{F9097649-903E-4061-B974-DBAB4A25B783}" type="pres">
-      <dgm:prSet presAssocID="{082A29E5-CE21-48C6-9931-3F9C4AD63E90}" presName="FourNodes_3" presStyleLbl="node1" presStyleIdx="2" presStyleCnt="4" custScaleX="73781">
+    <dgm:pt modelId="{D0A19D5D-AFE0-49D7-9C8B-8C99AEB3DFF8}" type="pres">
+      <dgm:prSet presAssocID="{B0AF6ACC-4641-4B83-AE1A-E72CC2348D66}" presName="node" presStyleLbl="node1" presStyleIdx="0" presStyleCnt="6" custScaleX="83426" custScaleY="30953" custLinFactNeighborX="92714" custLinFactNeighborY="-4432">
         <dgm:presLayoutVars>
           <dgm:bulletEnabled val="1"/>
         </dgm:presLayoutVars>
@@ -20090,8 +20522,12 @@
         </a:p>
       </dgm:t>
     </dgm:pt>
-    <dgm:pt modelId="{3FC031F2-33EE-4316-85ED-CC92B0489AD0}" type="pres">
-      <dgm:prSet presAssocID="{082A29E5-CE21-48C6-9931-3F9C4AD63E90}" presName="FourNodes_4" presStyleLbl="node1" presStyleIdx="3" presStyleCnt="4" custScaleX="69705">
+    <dgm:pt modelId="{7B72CBC8-9C06-4195-982A-E4AAB66C5FE4}" type="pres">
+      <dgm:prSet presAssocID="{AAD19D04-8508-4171-9342-706E5D5D77E5}" presName="sibTrans" presStyleCnt="0"/>
+      <dgm:spPr/>
+    </dgm:pt>
+    <dgm:pt modelId="{10C3566C-414F-4503-A919-0440FC240424}" type="pres">
+      <dgm:prSet presAssocID="{8FAD92DD-0D55-4E32-9CDC-CD2498190F70}" presName="node" presStyleLbl="node1" presStyleIdx="1" presStyleCnt="6" custScaleX="82671" custScaleY="29485" custLinFactNeighborX="5746" custLinFactNeighborY="28723">
         <dgm:presLayoutVars>
           <dgm:bulletEnabled val="1"/>
         </dgm:presLayoutVars>
@@ -20105,48 +20541,24 @@
         </a:p>
       </dgm:t>
     </dgm:pt>
-    <dgm:pt modelId="{F4C492A7-A44C-409C-A9C7-9B447B8CD36C}" type="pres">
-      <dgm:prSet presAssocID="{082A29E5-CE21-48C6-9931-3F9C4AD63E90}" presName="FourConn_1-2" presStyleLbl="fgAccFollowNode1" presStyleIdx="0" presStyleCnt="3" custLinFactX="-22794" custLinFactNeighborX="-100000" custLinFactNeighborY="-2081">
+    <dgm:pt modelId="{0FBA4E21-3D22-473E-91FF-36B3B21C18DC}" type="pres">
+      <dgm:prSet presAssocID="{29B618FA-F1E3-41E4-9383-448AE026C2B8}" presName="sibTrans" presStyleCnt="0"/>
+      <dgm:spPr/>
+    </dgm:pt>
+    <dgm:pt modelId="{49FF5EFB-224D-4902-9AA3-45A813421196}" type="pres">
+      <dgm:prSet presAssocID="{D5549012-73B2-449D-B22E-203D49953BB9}" presName="node" presStyleLbl="node1" presStyleIdx="2" presStyleCnt="6" custScaleX="57351" custScaleY="22358" custLinFactNeighborX="10054" custLinFactNeighborY="-18605">
         <dgm:presLayoutVars>
           <dgm:bulletEnabled val="1"/>
         </dgm:presLayoutVars>
       </dgm:prSet>
       <dgm:spPr/>
     </dgm:pt>
-    <dgm:pt modelId="{CE8B901C-A366-42F0-AD29-2398EC571675}" type="pres">
-      <dgm:prSet presAssocID="{082A29E5-CE21-48C6-9931-3F9C4AD63E90}" presName="FourConn_2-3" presStyleLbl="fgAccFollowNode1" presStyleIdx="1" presStyleCnt="3" custLinFactX="-35282" custLinFactNeighborX="-100000" custLinFactNeighborY="8326">
-        <dgm:presLayoutVars>
-          <dgm:bulletEnabled val="1"/>
-        </dgm:presLayoutVars>
-      </dgm:prSet>
+    <dgm:pt modelId="{D7CEFF00-AB43-4AB9-A9A0-C485544F1385}" type="pres">
+      <dgm:prSet presAssocID="{96BE50E3-13CF-49ED-BEBB-ADA744A4B5B7}" presName="sibTrans" presStyleCnt="0"/>
       <dgm:spPr/>
     </dgm:pt>
-    <dgm:pt modelId="{A457C81B-B8CB-47B8-8ADC-1C5A4F584F79}" type="pres">
-      <dgm:prSet presAssocID="{082A29E5-CE21-48C6-9931-3F9C4AD63E90}" presName="FourConn_3-4" presStyleLbl="fgAccFollowNode1" presStyleIdx="2" presStyleCnt="3" custLinFactX="-41525" custLinFactNeighborX="-100000" custLinFactNeighborY="8325">
-        <dgm:presLayoutVars>
-          <dgm:bulletEnabled val="1"/>
-        </dgm:presLayoutVars>
-      </dgm:prSet>
-      <dgm:spPr/>
-    </dgm:pt>
-    <dgm:pt modelId="{067D21CB-5F0B-4A7F-BB2D-8ED5A292C465}" type="pres">
-      <dgm:prSet presAssocID="{082A29E5-CE21-48C6-9931-3F9C4AD63E90}" presName="FourNodes_1_text" presStyleLbl="node1" presStyleIdx="3" presStyleCnt="4">
-        <dgm:presLayoutVars>
-          <dgm:bulletEnabled val="1"/>
-        </dgm:presLayoutVars>
-      </dgm:prSet>
-      <dgm:spPr/>
-    </dgm:pt>
-    <dgm:pt modelId="{5D26A497-0C56-4FD8-B9F2-DCB92BB8E043}" type="pres">
-      <dgm:prSet presAssocID="{082A29E5-CE21-48C6-9931-3F9C4AD63E90}" presName="FourNodes_2_text" presStyleLbl="node1" presStyleIdx="3" presStyleCnt="4">
-        <dgm:presLayoutVars>
-          <dgm:bulletEnabled val="1"/>
-        </dgm:presLayoutVars>
-      </dgm:prSet>
-      <dgm:spPr/>
-    </dgm:pt>
-    <dgm:pt modelId="{630C7798-450A-432F-9398-81C74533E648}" type="pres">
-      <dgm:prSet presAssocID="{082A29E5-CE21-48C6-9931-3F9C4AD63E90}" presName="FourNodes_3_text" presStyleLbl="node1" presStyleIdx="3" presStyleCnt="4">
+    <dgm:pt modelId="{E2865446-748C-4F1F-84DA-5FFC446C6609}" type="pres">
+      <dgm:prSet presAssocID="{DBFDF718-14DD-4769-97E6-383EEC61F4F9}" presName="node" presStyleLbl="node1" presStyleIdx="3" presStyleCnt="6" custScaleX="83434" custScaleY="30843" custLinFactNeighborX="18209" custLinFactNeighborY="15475">
         <dgm:presLayoutVars>
           <dgm:bulletEnabled val="1"/>
         </dgm:presLayoutVars>
@@ -20160,8 +20572,31 @@
         </a:p>
       </dgm:t>
     </dgm:pt>
-    <dgm:pt modelId="{93BAD714-8294-488C-82A2-78056B4C27AB}" type="pres">
-      <dgm:prSet presAssocID="{082A29E5-CE21-48C6-9931-3F9C4AD63E90}" presName="FourNodes_4_text" presStyleLbl="node1" presStyleIdx="3" presStyleCnt="4">
+    <dgm:pt modelId="{1352397D-E737-4A2E-B27B-7DB2A271424C}" type="pres">
+      <dgm:prSet presAssocID="{DA5196E3-4FFB-4C4D-9C13-3CDE4DC7532F}" presName="sibTrans" presStyleCnt="0"/>
+      <dgm:spPr/>
+    </dgm:pt>
+    <dgm:pt modelId="{E2A2B5AE-C7C3-4658-AC07-693AF692E0A4}" type="pres">
+      <dgm:prSet presAssocID="{AEC4951B-422F-4AF5-A7B3-6C6E1B64B82D}" presName="node" presStyleLbl="node1" presStyleIdx="4" presStyleCnt="6" custScaleX="57919" custScaleY="23938" custLinFactNeighborX="9626" custLinFactNeighborY="-31585">
+        <dgm:presLayoutVars>
+          <dgm:bulletEnabled val="1"/>
+        </dgm:presLayoutVars>
+      </dgm:prSet>
+      <dgm:spPr/>
+      <dgm:t>
+        <a:bodyPr/>
+        <a:lstStyle/>
+        <a:p>
+          <a:endParaRPr lang="bg-BG"/>
+        </a:p>
+      </dgm:t>
+    </dgm:pt>
+    <dgm:pt modelId="{F3934C91-1D1F-406D-9975-25ED52590453}" type="pres">
+      <dgm:prSet presAssocID="{AA94EFF2-A662-498D-A049-87053D4A8481}" presName="sibTrans" presStyleCnt="0"/>
+      <dgm:spPr/>
+    </dgm:pt>
+    <dgm:pt modelId="{CA9F52E6-7ECC-41C7-9F87-66D0EA27908C}" type="pres">
+      <dgm:prSet presAssocID="{684022D5-735A-4C51-8732-9A1BDD9737AF}" presName="node" presStyleLbl="node1" presStyleIdx="5" presStyleCnt="6" custScaleX="82211" custScaleY="30352" custLinFactNeighborX="11568">
         <dgm:presLayoutVars>
           <dgm:bulletEnabled val="1"/>
         </dgm:presLayoutVars>
@@ -20177,46 +20612,40 @@
     </dgm:pt>
   </dgm:ptLst>
   <dgm:cxnLst>
-    <dgm:cxn modelId="{B8EBAEBD-4B50-459E-92E1-78FB38F2775E}" type="presOf" srcId="{F9D1262A-2AC2-41A9-A286-CF82EF720FEE}" destId="{5D26A497-0C56-4FD8-B9F2-DCB92BB8E043}" srcOrd="1" destOrd="0" presId="urn:microsoft.com/office/officeart/2005/8/layout/vProcess5"/>
-    <dgm:cxn modelId="{B39E7469-0989-4C94-8C78-7CE7D7381BE7}" type="presOf" srcId="{8822B9E7-2F2A-4B24-8455-52886998BF7C}" destId="{CE8B901C-A366-42F0-AD29-2398EC571675}" srcOrd="0" destOrd="0" presId="urn:microsoft.com/office/officeart/2005/8/layout/vProcess5"/>
-    <dgm:cxn modelId="{AA8B55F5-18A1-44FC-8948-31E067AD850F}" srcId="{082A29E5-CE21-48C6-9931-3F9C4AD63E90}" destId="{CE284873-B875-4F45-A923-195CEB89568A}" srcOrd="3" destOrd="0" parTransId="{9E221F90-E6FD-48E2-8E73-AA292B8D938B}" sibTransId="{356F78A6-112F-4EA7-8DA1-BD64747CDDB9}"/>
-    <dgm:cxn modelId="{37D81383-405C-4998-B478-80D3CA75DF77}" type="presOf" srcId="{80F061DF-27C5-48DE-833F-CBFB6CFAC0C0}" destId="{F9097649-903E-4061-B974-DBAB4A25B783}" srcOrd="0" destOrd="1" presId="urn:microsoft.com/office/officeart/2005/8/layout/vProcess5"/>
-    <dgm:cxn modelId="{968F135A-0BF5-4EB1-BBE1-CF0CAC34D236}" type="presOf" srcId="{015F0659-2DC2-4AD8-A984-399DE5281F4F}" destId="{067D21CB-5F0B-4A7F-BB2D-8ED5A292C465}" srcOrd="1" destOrd="0" presId="urn:microsoft.com/office/officeart/2005/8/layout/vProcess5"/>
-    <dgm:cxn modelId="{0C5A7A85-3107-4F3F-ABC1-3CB58557BEC0}" type="presOf" srcId="{015F0659-2DC2-4AD8-A984-399DE5281F4F}" destId="{351B3296-C926-40EA-9A2F-9D0B3CF26805}" srcOrd="0" destOrd="0" presId="urn:microsoft.com/office/officeart/2005/8/layout/vProcess5"/>
-    <dgm:cxn modelId="{D36CFEB8-C8FA-41C7-8CCE-C932F478729D}" type="presOf" srcId="{CD632327-5F99-409C-8E8F-F17997BB1E21}" destId="{5D26A497-0C56-4FD8-B9F2-DCB92BB8E043}" srcOrd="1" destOrd="1" presId="urn:microsoft.com/office/officeart/2005/8/layout/vProcess5"/>
-    <dgm:cxn modelId="{7E1C4BE3-0A43-4F47-B3A2-20341970A240}" type="presOf" srcId="{CE284873-B875-4F45-A923-195CEB89568A}" destId="{93BAD714-8294-488C-82A2-78056B4C27AB}" srcOrd="1" destOrd="0" presId="urn:microsoft.com/office/officeart/2005/8/layout/vProcess5"/>
-    <dgm:cxn modelId="{FAA0C208-0D4A-4469-ADDE-CC7C0D6901F7}" srcId="{082A29E5-CE21-48C6-9931-3F9C4AD63E90}" destId="{5EBCA497-E745-4BA3-9819-2F9B76037E14}" srcOrd="2" destOrd="0" parTransId="{F38B5447-D4B8-4A37-A11E-97C96A260A68}" sibTransId="{2E5DEEAE-44C5-402D-8F3F-7F7EE6F6F552}"/>
-    <dgm:cxn modelId="{55E3E424-23DB-4F43-A442-D3B25BFA8A44}" type="presOf" srcId="{082A29E5-CE21-48C6-9931-3F9C4AD63E90}" destId="{D20949F1-1F79-4477-B63B-1DB316E24E2E}" srcOrd="0" destOrd="0" presId="urn:microsoft.com/office/officeart/2005/8/layout/vProcess5"/>
-    <dgm:cxn modelId="{42A072E8-F5D5-4A66-81EC-683BF2478926}" srcId="{5EBCA497-E745-4BA3-9819-2F9B76037E14}" destId="{80F061DF-27C5-48DE-833F-CBFB6CFAC0C0}" srcOrd="0" destOrd="0" parTransId="{400C822C-B2A2-4AA3-8B87-9EAF916E793F}" sibTransId="{5A0BA907-7F77-482A-B815-A83C3EA4C984}"/>
-    <dgm:cxn modelId="{9E0EE2BA-7A76-46D8-9917-80640B0C6043}" type="presOf" srcId="{CE284873-B875-4F45-A923-195CEB89568A}" destId="{3FC031F2-33EE-4316-85ED-CC92B0489AD0}" srcOrd="0" destOrd="0" presId="urn:microsoft.com/office/officeart/2005/8/layout/vProcess5"/>
-    <dgm:cxn modelId="{7B0B58FE-9A2C-4D93-A92D-FC34A60F7E9A}" type="presOf" srcId="{5EBCA497-E745-4BA3-9819-2F9B76037E14}" destId="{630C7798-450A-432F-9398-81C74533E648}" srcOrd="1" destOrd="0" presId="urn:microsoft.com/office/officeart/2005/8/layout/vProcess5"/>
-    <dgm:cxn modelId="{69EAB5BF-D51E-45D4-A986-5ADFE0DD5B3A}" srcId="{082A29E5-CE21-48C6-9931-3F9C4AD63E90}" destId="{F9D1262A-2AC2-41A9-A286-CF82EF720FEE}" srcOrd="1" destOrd="0" parTransId="{B41DEAE3-F255-4593-B2ED-F608A1E3329B}" sibTransId="{8822B9E7-2F2A-4B24-8455-52886998BF7C}"/>
-    <dgm:cxn modelId="{6A8281C3-A4BC-457B-ABE1-C0740A28F9D7}" srcId="{F9D1262A-2AC2-41A9-A286-CF82EF720FEE}" destId="{CD632327-5F99-409C-8E8F-F17997BB1E21}" srcOrd="0" destOrd="0" parTransId="{772CBD18-68C8-40DB-9AB3-6341C3C9EADA}" sibTransId="{D49CD994-2E09-4D9A-A139-7DA2EDD3C1E5}"/>
-    <dgm:cxn modelId="{B27DAEF1-F463-46A5-B9E4-A24065D23C28}" type="presOf" srcId="{80F061DF-27C5-48DE-833F-CBFB6CFAC0C0}" destId="{630C7798-450A-432F-9398-81C74533E648}" srcOrd="1" destOrd="1" presId="urn:microsoft.com/office/officeart/2005/8/layout/vProcess5"/>
-    <dgm:cxn modelId="{BEAA72A8-44EE-4173-A4EB-6344754D53A3}" type="presOf" srcId="{CD632327-5F99-409C-8E8F-F17997BB1E21}" destId="{CD977304-FCDB-45C0-B0CD-CD73292B9FBD}" srcOrd="0" destOrd="1" presId="urn:microsoft.com/office/officeart/2005/8/layout/vProcess5"/>
-    <dgm:cxn modelId="{44B13E8A-27DB-4065-94B1-D46BC145D102}" srcId="{082A29E5-CE21-48C6-9931-3F9C4AD63E90}" destId="{015F0659-2DC2-4AD8-A984-399DE5281F4F}" srcOrd="0" destOrd="0" parTransId="{47A6D321-4191-42C9-A2F2-89AFC1277AC5}" sibTransId="{7A4C178D-0078-465F-80D2-A47D3A608BF3}"/>
-    <dgm:cxn modelId="{DE1A731A-631D-432D-A7D9-E1BF71412AFA}" type="presOf" srcId="{5EBCA497-E745-4BA3-9819-2F9B76037E14}" destId="{F9097649-903E-4061-B974-DBAB4A25B783}" srcOrd="0" destOrd="0" presId="urn:microsoft.com/office/officeart/2005/8/layout/vProcess5"/>
-    <dgm:cxn modelId="{04FF2747-9607-4ACB-B307-016FC95435F2}" type="presOf" srcId="{7A4C178D-0078-465F-80D2-A47D3A608BF3}" destId="{F4C492A7-A44C-409C-A9C7-9B447B8CD36C}" srcOrd="0" destOrd="0" presId="urn:microsoft.com/office/officeart/2005/8/layout/vProcess5"/>
-    <dgm:cxn modelId="{DD99B720-8CC5-4D3A-AC8F-5C34795C6D02}" type="presOf" srcId="{F9D1262A-2AC2-41A9-A286-CF82EF720FEE}" destId="{CD977304-FCDB-45C0-B0CD-CD73292B9FBD}" srcOrd="0" destOrd="0" presId="urn:microsoft.com/office/officeart/2005/8/layout/vProcess5"/>
-    <dgm:cxn modelId="{AA43B2E8-7D2F-415A-B299-A5733D780F48}" type="presOf" srcId="{2E5DEEAE-44C5-402D-8F3F-7F7EE6F6F552}" destId="{A457C81B-B8CB-47B8-8ADC-1C5A4F584F79}" srcOrd="0" destOrd="0" presId="urn:microsoft.com/office/officeart/2005/8/layout/vProcess5"/>
-    <dgm:cxn modelId="{3B7D47FC-0C6D-4A23-A092-B2B7D4D8CD1C}" type="presParOf" srcId="{D20949F1-1F79-4477-B63B-1DB316E24E2E}" destId="{A068654F-5373-48EF-90FF-92B96E83B5F5}" srcOrd="0" destOrd="0" presId="urn:microsoft.com/office/officeart/2005/8/layout/vProcess5"/>
-    <dgm:cxn modelId="{6C80BF42-C351-475A-92BF-3D4A0E97FB7A}" type="presParOf" srcId="{D20949F1-1F79-4477-B63B-1DB316E24E2E}" destId="{351B3296-C926-40EA-9A2F-9D0B3CF26805}" srcOrd="1" destOrd="0" presId="urn:microsoft.com/office/officeart/2005/8/layout/vProcess5"/>
-    <dgm:cxn modelId="{23BE5743-B701-4F74-9562-E451D8C2B05F}" type="presParOf" srcId="{D20949F1-1F79-4477-B63B-1DB316E24E2E}" destId="{CD977304-FCDB-45C0-B0CD-CD73292B9FBD}" srcOrd="2" destOrd="0" presId="urn:microsoft.com/office/officeart/2005/8/layout/vProcess5"/>
-    <dgm:cxn modelId="{8FFE7331-992B-4E6A-A78B-1E2F1D18CBBE}" type="presParOf" srcId="{D20949F1-1F79-4477-B63B-1DB316E24E2E}" destId="{F9097649-903E-4061-B974-DBAB4A25B783}" srcOrd="3" destOrd="0" presId="urn:microsoft.com/office/officeart/2005/8/layout/vProcess5"/>
-    <dgm:cxn modelId="{54ACB182-FE7B-4CA2-B572-033308F662BB}" type="presParOf" srcId="{D20949F1-1F79-4477-B63B-1DB316E24E2E}" destId="{3FC031F2-33EE-4316-85ED-CC92B0489AD0}" srcOrd="4" destOrd="0" presId="urn:microsoft.com/office/officeart/2005/8/layout/vProcess5"/>
-    <dgm:cxn modelId="{868DFBF9-A149-4F73-B7F8-8F5F250ACF61}" type="presParOf" srcId="{D20949F1-1F79-4477-B63B-1DB316E24E2E}" destId="{F4C492A7-A44C-409C-A9C7-9B447B8CD36C}" srcOrd="5" destOrd="0" presId="urn:microsoft.com/office/officeart/2005/8/layout/vProcess5"/>
-    <dgm:cxn modelId="{768FDB42-B6B1-46C5-BA02-5D22F5667058}" type="presParOf" srcId="{D20949F1-1F79-4477-B63B-1DB316E24E2E}" destId="{CE8B901C-A366-42F0-AD29-2398EC571675}" srcOrd="6" destOrd="0" presId="urn:microsoft.com/office/officeart/2005/8/layout/vProcess5"/>
-    <dgm:cxn modelId="{244F592A-D7E1-475E-8CB3-8B7BBD1ECCDC}" type="presParOf" srcId="{D20949F1-1F79-4477-B63B-1DB316E24E2E}" destId="{A457C81B-B8CB-47B8-8ADC-1C5A4F584F79}" srcOrd="7" destOrd="0" presId="urn:microsoft.com/office/officeart/2005/8/layout/vProcess5"/>
-    <dgm:cxn modelId="{72DB531F-F160-4BC1-B592-EF6E5A06D09D}" type="presParOf" srcId="{D20949F1-1F79-4477-B63B-1DB316E24E2E}" destId="{067D21CB-5F0B-4A7F-BB2D-8ED5A292C465}" srcOrd="8" destOrd="0" presId="urn:microsoft.com/office/officeart/2005/8/layout/vProcess5"/>
-    <dgm:cxn modelId="{3E004C45-2D5C-4523-B768-EAD6498C444B}" type="presParOf" srcId="{D20949F1-1F79-4477-B63B-1DB316E24E2E}" destId="{5D26A497-0C56-4FD8-B9F2-DCB92BB8E043}" srcOrd="9" destOrd="0" presId="urn:microsoft.com/office/officeart/2005/8/layout/vProcess5"/>
-    <dgm:cxn modelId="{488C0803-7231-439C-AF53-EA41C8AD6F43}" type="presParOf" srcId="{D20949F1-1F79-4477-B63B-1DB316E24E2E}" destId="{630C7798-450A-432F-9398-81C74533E648}" srcOrd="10" destOrd="0" presId="urn:microsoft.com/office/officeart/2005/8/layout/vProcess5"/>
-    <dgm:cxn modelId="{2D180A64-9E1B-41EF-8762-126E2A3638F2}" type="presParOf" srcId="{D20949F1-1F79-4477-B63B-1DB316E24E2E}" destId="{93BAD714-8294-488C-82A2-78056B4C27AB}" srcOrd="11" destOrd="0" presId="urn:microsoft.com/office/officeart/2005/8/layout/vProcess5"/>
+    <dgm:cxn modelId="{48011BCD-EBD7-4ABB-9F5F-53528DF032AA}" type="presOf" srcId="{DBFDF718-14DD-4769-97E6-383EEC61F4F9}" destId="{E2865446-748C-4F1F-84DA-5FFC446C6609}" srcOrd="0" destOrd="0" presId="urn:microsoft.com/office/officeart/2005/8/layout/default"/>
+    <dgm:cxn modelId="{EF015947-34B4-4BAA-AC62-E87CF3E696EE}" srcId="{E2B23DE4-BC70-48EF-B038-3BF0AFFD8DFA}" destId="{DBFDF718-14DD-4769-97E6-383EEC61F4F9}" srcOrd="3" destOrd="0" parTransId="{4F367FFA-91B0-4918-89A9-2E1307F17EDA}" sibTransId="{DA5196E3-4FFB-4C4D-9C13-3CDE4DC7532F}"/>
+    <dgm:cxn modelId="{403CB800-7C17-4F4A-BF03-9BC0018B710E}" type="presOf" srcId="{8FAD92DD-0D55-4E32-9CDC-CD2498190F70}" destId="{10C3566C-414F-4503-A919-0440FC240424}" srcOrd="0" destOrd="0" presId="urn:microsoft.com/office/officeart/2005/8/layout/default"/>
+    <dgm:cxn modelId="{DDDB7373-18B8-45FC-B443-B848AF06A647}" srcId="{8FAD92DD-0D55-4E32-9CDC-CD2498190F70}" destId="{753B1C24-3351-4CB6-BA73-AC6ABF57A5A9}" srcOrd="0" destOrd="0" parTransId="{4C071118-95AC-42A3-8AE4-0D8F86E98EF1}" sibTransId="{1D691AE3-EA0E-4E28-9E7C-859F6C57C7CB}"/>
+    <dgm:cxn modelId="{662F5718-3387-4AF2-9239-FEE44A6E432E}" srcId="{E2B23DE4-BC70-48EF-B038-3BF0AFFD8DFA}" destId="{B0AF6ACC-4641-4B83-AE1A-E72CC2348D66}" srcOrd="0" destOrd="0" parTransId="{81F061CF-AD7A-4F16-97B5-06AF08559FDA}" sibTransId="{AAD19D04-8508-4171-9342-706E5D5D77E5}"/>
+    <dgm:cxn modelId="{7B184BE0-E2A4-4A94-A69D-F547B0A81065}" srcId="{E2B23DE4-BC70-48EF-B038-3BF0AFFD8DFA}" destId="{8FAD92DD-0D55-4E32-9CDC-CD2498190F70}" srcOrd="1" destOrd="0" parTransId="{18286E0F-B68F-4AF3-A3F6-81FE2C83217E}" sibTransId="{29B618FA-F1E3-41E4-9383-448AE026C2B8}"/>
+    <dgm:cxn modelId="{BFEF2692-3FA5-4612-B438-EE99EEE730BA}" type="presOf" srcId="{E2B23DE4-BC70-48EF-B038-3BF0AFFD8DFA}" destId="{76B7029D-65E6-40E5-B806-391150EA7455}" srcOrd="0" destOrd="0" presId="urn:microsoft.com/office/officeart/2005/8/layout/default"/>
+    <dgm:cxn modelId="{89AA3B4E-0976-4194-A18A-9ACEF9B76CF6}" type="presOf" srcId="{0876B421-E755-4D9D-AF6E-936BA26FF111}" destId="{E2865446-748C-4F1F-84DA-5FFC446C6609}" srcOrd="0" destOrd="1" presId="urn:microsoft.com/office/officeart/2005/8/layout/default"/>
+    <dgm:cxn modelId="{49A494C7-7EFD-49C2-8F79-C55A9722A030}" srcId="{E2B23DE4-BC70-48EF-B038-3BF0AFFD8DFA}" destId="{AEC4951B-422F-4AF5-A7B3-6C6E1B64B82D}" srcOrd="4" destOrd="0" parTransId="{0AF10B69-E021-486B-A8C2-30FE9FF08271}" sibTransId="{AA94EFF2-A662-498D-A049-87053D4A8481}"/>
+    <dgm:cxn modelId="{739900BE-6F8B-48F5-9E7F-9670D612D5AC}" type="presOf" srcId="{B0AF6ACC-4641-4B83-AE1A-E72CC2348D66}" destId="{D0A19D5D-AFE0-49D7-9C8B-8C99AEB3DFF8}" srcOrd="0" destOrd="0" presId="urn:microsoft.com/office/officeart/2005/8/layout/default"/>
+    <dgm:cxn modelId="{03D66312-F765-4E99-8E67-99240AFB1143}" type="presOf" srcId="{AEC4951B-422F-4AF5-A7B3-6C6E1B64B82D}" destId="{E2A2B5AE-C7C3-4658-AC07-693AF692E0A4}" srcOrd="0" destOrd="0" presId="urn:microsoft.com/office/officeart/2005/8/layout/default"/>
+    <dgm:cxn modelId="{DA87D9E0-1DD4-4BB3-A0F8-A258A9AEDBEF}" srcId="{DBFDF718-14DD-4769-97E6-383EEC61F4F9}" destId="{0876B421-E755-4D9D-AF6E-936BA26FF111}" srcOrd="0" destOrd="0" parTransId="{A511F3B8-32D3-4DF2-B26E-35E3F39E126B}" sibTransId="{2EAD113F-8F14-482D-9480-13C99EB88DDF}"/>
+    <dgm:cxn modelId="{EF35CF73-4826-443F-A062-2B260CB14564}" srcId="{E2B23DE4-BC70-48EF-B038-3BF0AFFD8DFA}" destId="{684022D5-735A-4C51-8732-9A1BDD9737AF}" srcOrd="5" destOrd="0" parTransId="{F167F283-B8D4-45C0-A215-81CA0482BA0C}" sibTransId="{505BCD52-9534-419C-94ED-ABE9E61A4287}"/>
+    <dgm:cxn modelId="{721C6378-1CA1-4463-9927-1E6746AEBC8D}" type="presOf" srcId="{753B1C24-3351-4CB6-BA73-AC6ABF57A5A9}" destId="{10C3566C-414F-4503-A919-0440FC240424}" srcOrd="0" destOrd="1" presId="urn:microsoft.com/office/officeart/2005/8/layout/default"/>
+    <dgm:cxn modelId="{59547F0C-2365-4081-A3AA-C2497795CEFA}" srcId="{E2B23DE4-BC70-48EF-B038-3BF0AFFD8DFA}" destId="{D5549012-73B2-449D-B22E-203D49953BB9}" srcOrd="2" destOrd="0" parTransId="{79043056-8ED9-47F0-BDD4-3F4EACA5F633}" sibTransId="{96BE50E3-13CF-49ED-BEBB-ADA744A4B5B7}"/>
+    <dgm:cxn modelId="{5AC772E7-85BD-4617-A24C-7B95B0626618}" type="presOf" srcId="{684022D5-735A-4C51-8732-9A1BDD9737AF}" destId="{CA9F52E6-7ECC-41C7-9F87-66D0EA27908C}" srcOrd="0" destOrd="0" presId="urn:microsoft.com/office/officeart/2005/8/layout/default"/>
+    <dgm:cxn modelId="{4F321E23-7265-418F-9AA7-D8B89571C9E7}" type="presOf" srcId="{D5549012-73B2-449D-B22E-203D49953BB9}" destId="{49FF5EFB-224D-4902-9AA3-45A813421196}" srcOrd="0" destOrd="0" presId="urn:microsoft.com/office/officeart/2005/8/layout/default"/>
+    <dgm:cxn modelId="{885A55AD-438E-40D9-9DA3-33120366D43F}" type="presParOf" srcId="{76B7029D-65E6-40E5-B806-391150EA7455}" destId="{D0A19D5D-AFE0-49D7-9C8B-8C99AEB3DFF8}" srcOrd="0" destOrd="0" presId="urn:microsoft.com/office/officeart/2005/8/layout/default"/>
+    <dgm:cxn modelId="{1049152C-70D8-49CB-9723-375DF9C1D88B}" type="presParOf" srcId="{76B7029D-65E6-40E5-B806-391150EA7455}" destId="{7B72CBC8-9C06-4195-982A-E4AAB66C5FE4}" srcOrd="1" destOrd="0" presId="urn:microsoft.com/office/officeart/2005/8/layout/default"/>
+    <dgm:cxn modelId="{06D7AECD-BB6B-46BC-989C-BF24B6E414E4}" type="presParOf" srcId="{76B7029D-65E6-40E5-B806-391150EA7455}" destId="{10C3566C-414F-4503-A919-0440FC240424}" srcOrd="2" destOrd="0" presId="urn:microsoft.com/office/officeart/2005/8/layout/default"/>
+    <dgm:cxn modelId="{88025F8A-09BE-4714-A06A-5C5FC8008B6D}" type="presParOf" srcId="{76B7029D-65E6-40E5-B806-391150EA7455}" destId="{0FBA4E21-3D22-473E-91FF-36B3B21C18DC}" srcOrd="3" destOrd="0" presId="urn:microsoft.com/office/officeart/2005/8/layout/default"/>
+    <dgm:cxn modelId="{5CC3282B-E7A2-46B5-882E-8F1B2E0056B9}" type="presParOf" srcId="{76B7029D-65E6-40E5-B806-391150EA7455}" destId="{49FF5EFB-224D-4902-9AA3-45A813421196}" srcOrd="4" destOrd="0" presId="urn:microsoft.com/office/officeart/2005/8/layout/default"/>
+    <dgm:cxn modelId="{DBFE8DE3-C4CF-4F53-92A3-EB72938C0C1A}" type="presParOf" srcId="{76B7029D-65E6-40E5-B806-391150EA7455}" destId="{D7CEFF00-AB43-4AB9-A9A0-C485544F1385}" srcOrd="5" destOrd="0" presId="urn:microsoft.com/office/officeart/2005/8/layout/default"/>
+    <dgm:cxn modelId="{10C45A1D-C4B3-427E-B050-EE72C6D11CE4}" type="presParOf" srcId="{76B7029D-65E6-40E5-B806-391150EA7455}" destId="{E2865446-748C-4F1F-84DA-5FFC446C6609}" srcOrd="6" destOrd="0" presId="urn:microsoft.com/office/officeart/2005/8/layout/default"/>
+    <dgm:cxn modelId="{DEB102E4-D281-4206-86C0-F812DCC6F916}" type="presParOf" srcId="{76B7029D-65E6-40E5-B806-391150EA7455}" destId="{1352397D-E737-4A2E-B27B-7DB2A271424C}" srcOrd="7" destOrd="0" presId="urn:microsoft.com/office/officeart/2005/8/layout/default"/>
+    <dgm:cxn modelId="{B0372F83-E948-410B-B814-BE8F02EC7078}" type="presParOf" srcId="{76B7029D-65E6-40E5-B806-391150EA7455}" destId="{E2A2B5AE-C7C3-4658-AC07-693AF692E0A4}" srcOrd="8" destOrd="0" presId="urn:microsoft.com/office/officeart/2005/8/layout/default"/>
+    <dgm:cxn modelId="{0E430E3C-43C0-4CFD-87E1-EA42511AEBE6}" type="presParOf" srcId="{76B7029D-65E6-40E5-B806-391150EA7455}" destId="{F3934C91-1D1F-406D-9975-25ED52590453}" srcOrd="9" destOrd="0" presId="urn:microsoft.com/office/officeart/2005/8/layout/default"/>
+    <dgm:cxn modelId="{CEA635A9-ECA0-44C5-9DDC-E0585A2F0181}" type="presParOf" srcId="{76B7029D-65E6-40E5-B806-391150EA7455}" destId="{CA9F52E6-7ECC-41C7-9F87-66D0EA27908C}" srcOrd="10" destOrd="0" presId="urn:microsoft.com/office/officeart/2005/8/layout/default"/>
   </dgm:cxnLst>
   <dgm:bg/>
   <dgm:whole/>
   <dgm:extLst>
     <a:ext uri="http://schemas.microsoft.com/office/drawing/2008/diagram">
-      <dsp:dataModelExt xmlns:dsp="http://schemas.microsoft.com/office/drawing/2008/diagram" xmlns="" relId="rId38" minVer="http://schemas.openxmlformats.org/drawingml/2006/diagram"/>
+      <dsp:dataModelExt xmlns:dsp="http://schemas.microsoft.com/office/drawing/2008/diagram" xmlns="" relId="rId44" minVer="http://schemas.openxmlformats.org/drawingml/2006/diagram"/>
     </a:ext>
   </dgm:extLst>
 </dgm:dataModel>
@@ -21191,20 +21620,18 @@
       <dsp:cNvGrpSpPr/>
     </dsp:nvGrpSpPr>
     <dsp:grpSpPr/>
-    <dsp:sp modelId="{351B3296-C926-40EA-9A2F-9D0B3CF26805}">
+    <dsp:sp modelId="{D0A19D5D-AFE0-49D7-9C8B-8C99AEB3DFF8}">
       <dsp:nvSpPr>
         <dsp:cNvPr id="0" name=""/>
         <dsp:cNvSpPr/>
       </dsp:nvSpPr>
       <dsp:spPr>
         <a:xfrm>
-          <a:off x="521976" y="0"/>
-          <a:ext cx="3345167" cy="704088"/>
+          <a:off x="3119105" y="245399"/>
+          <a:ext cx="2804354" cy="624288"/>
         </a:xfrm>
-        <a:prstGeom prst="roundRect">
-          <a:avLst>
-            <a:gd name="adj" fmla="val 10000"/>
-          </a:avLst>
+        <a:prstGeom prst="rect">
+          <a:avLst/>
         </a:prstGeom>
         <a:solidFill>
           <a:schemeClr val="accent2">
@@ -21242,12 +21669,12 @@
         </a:fontRef>
       </dsp:style>
       <dsp:txBody>
-        <a:bodyPr spcFirstLastPara="0" vert="horz" wrap="square" lIns="64770" tIns="64770" rIns="64770" bIns="64770" numCol="1" spcCol="1270" anchor="ctr" anchorCtr="0">
+        <a:bodyPr spcFirstLastPara="0" vert="horz" wrap="square" lIns="57150" tIns="57150" rIns="57150" bIns="57150" numCol="1" spcCol="1270" anchor="ctr" anchorCtr="0">
           <a:noAutofit/>
         </a:bodyPr>
         <a:lstStyle/>
         <a:p>
-          <a:pPr lvl="0" algn="ctr" defTabSz="755650">
+          <a:pPr lvl="0" algn="ctr" defTabSz="666750">
             <a:lnSpc>
               <a:spcPct val="90000"/>
             </a:lnSpc>
@@ -21259,30 +21686,28 @@
             </a:spcAft>
           </a:pPr>
           <a:r>
-            <a:rPr lang="bg-BG" sz="1700" kern="1200"/>
+            <a:rPr lang="bg-BG" sz="1500" kern="1200"/>
             <a:t>Контролер на автопилота</a:t>
           </a:r>
         </a:p>
       </dsp:txBody>
       <dsp:txXfrm>
-        <a:off x="521976" y="0"/>
-        <a:ext cx="2752201" cy="704088"/>
+        <a:off x="3119105" y="245399"/>
+        <a:ext cx="2804354" cy="624288"/>
       </dsp:txXfrm>
     </dsp:sp>
-    <dsp:sp modelId="{CD977304-FCDB-45C0-B0CD-CD73292B9FBD}">
+    <dsp:sp modelId="{10C3566C-414F-4503-A919-0440FC240424}">
       <dsp:nvSpPr>
         <dsp:cNvPr id="0" name=""/>
         <dsp:cNvSpPr/>
       </dsp:nvSpPr>
       <dsp:spPr>
         <a:xfrm>
-          <a:off x="952351" y="832104"/>
-          <a:ext cx="3219595" cy="704088"/>
+          <a:off x="3145574" y="928904"/>
+          <a:ext cx="2778975" cy="594680"/>
         </a:xfrm>
-        <a:prstGeom prst="roundRect">
-          <a:avLst>
-            <a:gd name="adj" fmla="val 10000"/>
-          </a:avLst>
+        <a:prstGeom prst="rect">
+          <a:avLst/>
         </a:prstGeom>
         <a:solidFill>
           <a:schemeClr val="accent3">
@@ -21320,12 +21745,12 @@
         </a:fontRef>
       </dsp:style>
       <dsp:txBody>
-        <a:bodyPr spcFirstLastPara="0" vert="horz" wrap="square" lIns="64770" tIns="64770" rIns="64770" bIns="64770" numCol="1" spcCol="1270" anchor="ctr" anchorCtr="0">
+        <a:bodyPr spcFirstLastPara="0" vert="horz" wrap="square" lIns="57150" tIns="57150" rIns="57150" bIns="57150" numCol="1" spcCol="1270" anchor="t" anchorCtr="0">
           <a:noAutofit/>
         </a:bodyPr>
         <a:lstStyle/>
         <a:p>
-          <a:pPr lvl="0" algn="ctr" defTabSz="755650">
+          <a:pPr lvl="0" algn="ctr" defTabSz="666750">
             <a:lnSpc>
               <a:spcPct val="90000"/>
             </a:lnSpc>
@@ -21337,12 +21762,12 @@
             </a:spcAft>
           </a:pPr>
           <a:r>
-            <a:rPr lang="bg-BG" sz="1700" kern="1200"/>
+            <a:rPr lang="bg-BG" sz="1500" u="none" kern="1200"/>
             <a:t>Стабилизиращ контролер</a:t>
           </a:r>
         </a:p>
         <a:p>
-          <a:pPr marL="114300" lvl="1" indent="-114300" algn="ctr" defTabSz="577850">
+          <a:pPr marL="114300" lvl="1" indent="-114300" algn="ctr" defTabSz="533400">
             <a:lnSpc>
               <a:spcPct val="90000"/>
             </a:lnSpc>
@@ -21355,30 +21780,28 @@
             <a:buChar char="••"/>
           </a:pPr>
           <a:r>
-            <a:rPr lang="bg-BG" sz="1300" kern="1200"/>
+            <a:rPr lang="bg-BG" sz="1200" u="none" kern="1200"/>
             <a:t>външен контур</a:t>
           </a:r>
         </a:p>
       </dsp:txBody>
       <dsp:txXfrm>
-        <a:off x="952351" y="832104"/>
-        <a:ext cx="2614244" cy="704088"/>
+        <a:off x="3145574" y="928904"/>
+        <a:ext cx="2778975" cy="594680"/>
       </dsp:txXfrm>
     </dsp:sp>
-    <dsp:sp modelId="{F9097649-903E-4061-B974-DBAB4A25B783}">
+    <dsp:sp modelId="{49FF5EFB-224D-4902-9AA3-45A813421196}">
       <dsp:nvSpPr>
         <dsp:cNvPr id="0" name=""/>
         <dsp:cNvSpPr/>
       </dsp:nvSpPr>
       <dsp:spPr>
         <a:xfrm>
-          <a:off x="1305082" y="1664208"/>
-          <a:ext cx="3238336" cy="704088"/>
+          <a:off x="765929" y="1005549"/>
+          <a:ext cx="1927846" cy="450936"/>
         </a:xfrm>
-        <a:prstGeom prst="roundRect">
-          <a:avLst>
-            <a:gd name="adj" fmla="val 10000"/>
-          </a:avLst>
+        <a:prstGeom prst="rect">
+          <a:avLst/>
         </a:prstGeom>
         <a:solidFill>
           <a:schemeClr val="accent4">
@@ -21416,12 +21839,12 @@
         </a:fontRef>
       </dsp:style>
       <dsp:txBody>
-        <a:bodyPr spcFirstLastPara="0" vert="horz" wrap="square" lIns="64770" tIns="64770" rIns="64770" bIns="64770" numCol="1" spcCol="1270" anchor="ctr" anchorCtr="0">
+        <a:bodyPr spcFirstLastPara="0" vert="horz" wrap="square" lIns="57150" tIns="57150" rIns="57150" bIns="57150" numCol="1" spcCol="1270" anchor="ctr" anchorCtr="0">
           <a:noAutofit/>
         </a:bodyPr>
         <a:lstStyle/>
         <a:p>
-          <a:pPr lvl="0" algn="ctr" defTabSz="755650">
+          <a:pPr lvl="0" algn="ctr" defTabSz="666750">
             <a:lnSpc>
               <a:spcPct val="90000"/>
             </a:lnSpc>
@@ -21433,52 +21856,28 @@
             </a:spcAft>
           </a:pPr>
           <a:r>
-            <a:rPr lang="en-US" sz="1700" kern="1200"/>
-            <a:t>Rate </a:t>
-          </a:r>
-          <a:r>
-            <a:rPr lang="bg-BG" sz="1700" kern="1200"/>
-            <a:t>контролер</a:t>
-          </a:r>
-        </a:p>
-        <a:p>
-          <a:pPr marL="114300" lvl="1" indent="-114300" algn="ctr" defTabSz="577850">
-            <a:lnSpc>
-              <a:spcPct val="90000"/>
-            </a:lnSpc>
-            <a:spcBef>
-              <a:spcPct val="0"/>
-            </a:spcBef>
-            <a:spcAft>
-              <a:spcPct val="15000"/>
-            </a:spcAft>
-            <a:buChar char="••"/>
-          </a:pPr>
-          <a:r>
-            <a:rPr lang="bg-BG" sz="1300" kern="1200"/>
-            <a:t>вътрешен контур</a:t>
+            <a:rPr lang="bg-BG" sz="1500" kern="1200"/>
+            <a:t>Стабилизиран полет</a:t>
           </a:r>
         </a:p>
       </dsp:txBody>
       <dsp:txXfrm>
-        <a:off x="1305082" y="1664208"/>
-        <a:ext cx="2633509" cy="704088"/>
+        <a:off x="765929" y="1005549"/>
+        <a:ext cx="1927846" cy="450936"/>
       </dsp:txXfrm>
     </dsp:sp>
-    <dsp:sp modelId="{3FC031F2-33EE-4316-85ED-CC92B0489AD0}">
+    <dsp:sp modelId="{E2865446-748C-4F1F-84DA-5FFC446C6609}">
       <dsp:nvSpPr>
         <dsp:cNvPr id="0" name=""/>
         <dsp:cNvSpPr/>
       </dsp:nvSpPr>
       <dsp:spPr>
         <a:xfrm>
-          <a:off x="1762121" y="2496312"/>
-          <a:ext cx="3059436" cy="704088"/>
+          <a:off x="3119926" y="1607339"/>
+          <a:ext cx="2804623" cy="622070"/>
         </a:xfrm>
-        <a:prstGeom prst="roundRect">
-          <a:avLst>
-            <a:gd name="adj" fmla="val 10000"/>
-          </a:avLst>
+        <a:prstGeom prst="rect">
+          <a:avLst/>
         </a:prstGeom>
         <a:solidFill>
           <a:schemeClr val="accent5">
@@ -21516,12 +21915,12 @@
         </a:fontRef>
       </dsp:style>
       <dsp:txBody>
-        <a:bodyPr spcFirstLastPara="0" vert="horz" wrap="square" lIns="64770" tIns="64770" rIns="64770" bIns="64770" numCol="1" spcCol="1270" anchor="ctr" anchorCtr="0">
+        <a:bodyPr spcFirstLastPara="0" vert="horz" wrap="square" lIns="57150" tIns="57150" rIns="57150" bIns="57150" numCol="1" spcCol="1270" anchor="t" anchorCtr="0">
           <a:noAutofit/>
         </a:bodyPr>
         <a:lstStyle/>
         <a:p>
-          <a:pPr lvl="0" algn="ctr" defTabSz="755650">
+          <a:pPr lvl="0" algn="ctr" defTabSz="666750">
             <a:lnSpc>
               <a:spcPct val="90000"/>
             </a:lnSpc>
@@ -21533,36 +21932,53 @@
             </a:spcAft>
           </a:pPr>
           <a:r>
-            <a:rPr lang="bg-BG" sz="1700" kern="1200"/>
-            <a:t>Мотори</a:t>
+            <a:rPr lang="en-US" sz="1500" kern="1200"/>
+            <a:t>Rate </a:t>
+          </a:r>
+          <a:r>
+            <a:rPr lang="bg-BG" sz="1500" kern="1200"/>
+            <a:t>Контролер</a:t>
+          </a:r>
+        </a:p>
+        <a:p>
+          <a:pPr marL="114300" lvl="1" indent="-114300" algn="ctr" defTabSz="533400">
+            <a:lnSpc>
+              <a:spcPct val="90000"/>
+            </a:lnSpc>
+            <a:spcBef>
+              <a:spcPct val="0"/>
+            </a:spcBef>
+            <a:spcAft>
+              <a:spcPct val="15000"/>
+            </a:spcAft>
+            <a:buChar char="••"/>
+          </a:pPr>
+          <a:r>
+            <a:rPr lang="bg-BG" sz="1200" kern="1200"/>
+            <a:t>вътрешен контур</a:t>
           </a:r>
         </a:p>
       </dsp:txBody>
       <dsp:txXfrm>
-        <a:off x="1762121" y="2496312"/>
-        <a:ext cx="2484198" cy="704088"/>
+        <a:off x="3119926" y="1607339"/>
+        <a:ext cx="2804623" cy="622070"/>
       </dsp:txXfrm>
     </dsp:sp>
-    <dsp:sp modelId="{F4C492A7-A44C-409C-A9C7-9B447B8CD36C}">
+    <dsp:sp modelId="{E2A2B5AE-C7C3-4658-AC07-693AF692E0A4}">
       <dsp:nvSpPr>
         <dsp:cNvPr id="0" name=""/>
         <dsp:cNvSpPr/>
       </dsp:nvSpPr>
       <dsp:spPr>
         <a:xfrm>
-          <a:off x="3369487" y="529743"/>
-          <a:ext cx="457657" cy="457657"/>
+          <a:off x="762550" y="1681090"/>
+          <a:ext cx="1946940" cy="482803"/>
         </a:xfrm>
-        <a:prstGeom prst="downArrow">
-          <a:avLst>
-            <a:gd name="adj1" fmla="val 55000"/>
-            <a:gd name="adj2" fmla="val 45000"/>
-          </a:avLst>
+        <a:prstGeom prst="rect">
+          <a:avLst/>
         </a:prstGeom>
         <a:solidFill>
-          <a:schemeClr val="accent2">
-            <a:tint val="40000"/>
-            <a:alpha val="90000"/>
+          <a:schemeClr val="accent6">
             <a:hueOff val="0"/>
             <a:satOff val="0"/>
             <a:lumOff val="0"/>
@@ -21571,9 +21987,7 @@
         </a:solidFill>
         <a:ln w="25400" cap="flat" cmpd="sng" algn="ctr">
           <a:solidFill>
-            <a:schemeClr val="accent2">
-              <a:tint val="40000"/>
-              <a:alpha val="90000"/>
+            <a:schemeClr val="lt1">
               <a:hueOff val="0"/>
               <a:satOff val="0"/>
               <a:lumOff val="0"/>
@@ -21594,15 +22008,17 @@
         <a:effectRef idx="0">
           <a:scrgbClr r="0" g="0" b="0"/>
         </a:effectRef>
-        <a:fontRef idx="minor"/>
+        <a:fontRef idx="minor">
+          <a:schemeClr val="lt1"/>
+        </a:fontRef>
       </dsp:style>
       <dsp:txBody>
-        <a:bodyPr spcFirstLastPara="0" vert="horz" wrap="square" lIns="25400" tIns="25400" rIns="25400" bIns="25400" numCol="1" spcCol="1270" anchor="ctr" anchorCtr="0">
+        <a:bodyPr spcFirstLastPara="0" vert="horz" wrap="square" lIns="57150" tIns="57150" rIns="57150" bIns="57150" numCol="1" spcCol="1270" anchor="ctr" anchorCtr="0">
           <a:noAutofit/>
         </a:bodyPr>
         <a:lstStyle/>
         <a:p>
-          <a:pPr lvl="0" algn="ctr" defTabSz="889000">
+          <a:pPr lvl="0" algn="ctr" defTabSz="666750">
             <a:lnSpc>
               <a:spcPct val="90000"/>
             </a:lnSpc>
@@ -21613,34 +22029,32 @@
               <a:spcPct val="35000"/>
             </a:spcAft>
           </a:pPr>
-          <a:endParaRPr lang="bg-BG" sz="2000" kern="1200"/>
+          <a:r>
+            <a:rPr lang="bg-BG" sz="1500" kern="1200"/>
+            <a:t>АКРО</a:t>
+          </a:r>
         </a:p>
       </dsp:txBody>
       <dsp:txXfrm>
-        <a:off x="3369487" y="529743"/>
-        <a:ext cx="457657" cy="457657"/>
+        <a:off x="762550" y="1681090"/>
+        <a:ext cx="1946940" cy="482803"/>
       </dsp:txXfrm>
     </dsp:sp>
-    <dsp:sp modelId="{CE8B901C-A366-42F0-AD29-2398EC571675}">
+    <dsp:sp modelId="{CA9F52E6-7ECC-41C7-9F87-66D0EA27908C}">
       <dsp:nvSpPr>
         <dsp:cNvPr id="0" name=""/>
         <dsp:cNvSpPr/>
       </dsp:nvSpPr>
       <dsp:spPr>
         <a:xfrm>
-          <a:off x="3679923" y="1409475"/>
-          <a:ext cx="457657" cy="457657"/>
+          <a:off x="3110919" y="2253444"/>
+          <a:ext cx="2763512" cy="612167"/>
         </a:xfrm>
-        <a:prstGeom prst="downArrow">
-          <a:avLst>
-            <a:gd name="adj1" fmla="val 55000"/>
-            <a:gd name="adj2" fmla="val 45000"/>
-          </a:avLst>
+        <a:prstGeom prst="rect">
+          <a:avLst/>
         </a:prstGeom>
         <a:solidFill>
-          <a:schemeClr val="accent3">
-            <a:tint val="40000"/>
-            <a:alpha val="90000"/>
+          <a:schemeClr val="accent2">
             <a:hueOff val="0"/>
             <a:satOff val="0"/>
             <a:lumOff val="0"/>
@@ -21649,9 +22063,7 @@
         </a:solidFill>
         <a:ln w="25400" cap="flat" cmpd="sng" algn="ctr">
           <a:solidFill>
-            <a:schemeClr val="accent3">
-              <a:tint val="40000"/>
-              <a:alpha val="90000"/>
+            <a:schemeClr val="lt1">
               <a:hueOff val="0"/>
               <a:satOff val="0"/>
               <a:lumOff val="0"/>
@@ -21672,15 +22084,17 @@
         <a:effectRef idx="0">
           <a:scrgbClr r="0" g="0" b="0"/>
         </a:effectRef>
-        <a:fontRef idx="minor"/>
+        <a:fontRef idx="minor">
+          <a:schemeClr val="lt1"/>
+        </a:fontRef>
       </dsp:style>
       <dsp:txBody>
-        <a:bodyPr spcFirstLastPara="0" vert="horz" wrap="square" lIns="25400" tIns="25400" rIns="25400" bIns="25400" numCol="1" spcCol="1270" anchor="ctr" anchorCtr="0">
+        <a:bodyPr spcFirstLastPara="0" vert="horz" wrap="square" lIns="57150" tIns="57150" rIns="57150" bIns="57150" numCol="1" spcCol="1270" anchor="ctr" anchorCtr="0">
           <a:noAutofit/>
         </a:bodyPr>
         <a:lstStyle/>
         <a:p>
-          <a:pPr lvl="0" algn="ctr" defTabSz="889000">
+          <a:pPr lvl="0" algn="ctr" defTabSz="666750">
             <a:lnSpc>
               <a:spcPct val="90000"/>
             </a:lnSpc>
@@ -21691,90 +22105,15 @@
               <a:spcPct val="35000"/>
             </a:spcAft>
           </a:pPr>
-          <a:endParaRPr lang="bg-BG" sz="2000" kern="1200"/>
+          <a:r>
+            <a:rPr lang="bg-BG" sz="1500" kern="1200"/>
+            <a:t>Мотори</a:t>
+          </a:r>
         </a:p>
       </dsp:txBody>
       <dsp:txXfrm>
-        <a:off x="3679923" y="1409475"/>
-        <a:ext cx="457657" cy="457657"/>
-      </dsp:txXfrm>
-    </dsp:sp>
-    <dsp:sp modelId="{A457C81B-B8CB-47B8-8ADC-1C5A4F584F79}">
-      <dsp:nvSpPr>
-        <dsp:cNvPr id="0" name=""/>
-        <dsp:cNvSpPr/>
-      </dsp:nvSpPr>
-      <dsp:spPr>
-        <a:xfrm>
-          <a:off x="4013454" y="2241575"/>
-          <a:ext cx="457657" cy="457657"/>
-        </a:xfrm>
-        <a:prstGeom prst="downArrow">
-          <a:avLst>
-            <a:gd name="adj1" fmla="val 55000"/>
-            <a:gd name="adj2" fmla="val 45000"/>
-          </a:avLst>
-        </a:prstGeom>
-        <a:solidFill>
-          <a:schemeClr val="accent4">
-            <a:tint val="40000"/>
-            <a:alpha val="90000"/>
-            <a:hueOff val="0"/>
-            <a:satOff val="0"/>
-            <a:lumOff val="0"/>
-            <a:alphaOff val="0"/>
-          </a:schemeClr>
-        </a:solidFill>
-        <a:ln w="25400" cap="flat" cmpd="sng" algn="ctr">
-          <a:solidFill>
-            <a:schemeClr val="accent4">
-              <a:tint val="40000"/>
-              <a:alpha val="90000"/>
-              <a:hueOff val="0"/>
-              <a:satOff val="0"/>
-              <a:lumOff val="0"/>
-              <a:alphaOff val="0"/>
-            </a:schemeClr>
-          </a:solidFill>
-          <a:prstDash val="solid"/>
-        </a:ln>
-        <a:effectLst/>
-      </dsp:spPr>
-      <dsp:style>
-        <a:lnRef idx="2">
-          <a:scrgbClr r="0" g="0" b="0"/>
-        </a:lnRef>
-        <a:fillRef idx="1">
-          <a:scrgbClr r="0" g="0" b="0"/>
-        </a:fillRef>
-        <a:effectRef idx="0">
-          <a:scrgbClr r="0" g="0" b="0"/>
-        </a:effectRef>
-        <a:fontRef idx="minor"/>
-      </dsp:style>
-      <dsp:txBody>
-        <a:bodyPr spcFirstLastPara="0" vert="horz" wrap="square" lIns="25400" tIns="25400" rIns="25400" bIns="25400" numCol="1" spcCol="1270" anchor="ctr" anchorCtr="0">
-          <a:noAutofit/>
-        </a:bodyPr>
-        <a:lstStyle/>
-        <a:p>
-          <a:pPr lvl="0" algn="ctr" defTabSz="889000">
-            <a:lnSpc>
-              <a:spcPct val="90000"/>
-            </a:lnSpc>
-            <a:spcBef>
-              <a:spcPct val="0"/>
-            </a:spcBef>
-            <a:spcAft>
-              <a:spcPct val="35000"/>
-            </a:spcAft>
-          </a:pPr>
-          <a:endParaRPr lang="bg-BG" sz="2000" kern="1200"/>
-        </a:p>
-      </dsp:txBody>
-      <dsp:txXfrm>
-        <a:off x="4013454" y="2241575"/>
-        <a:ext cx="457657" cy="457657"/>
+        <a:off x="3110919" y="2253444"/>
+        <a:ext cx="2763512" cy="612167"/>
       </dsp:txXfrm>
     </dsp:sp>
   </dsp:spTree>
@@ -22042,11 +22381,11 @@
 </file>
 
 <file path=word/diagrams/layout2.xml><?xml version="1.0" encoding="utf-8"?>
-<dgm:layoutDef xmlns:dgm="http://schemas.openxmlformats.org/drawingml/2006/diagram" xmlns:a="http://schemas.openxmlformats.org/drawingml/2006/main" uniqueId="urn:microsoft.com/office/officeart/2005/8/layout/vProcess5">
+<dgm:layoutDef xmlns:dgm="http://schemas.openxmlformats.org/drawingml/2006/diagram" xmlns:a="http://schemas.openxmlformats.org/drawingml/2006/main" uniqueId="urn:microsoft.com/office/officeart/2005/8/layout/default">
   <dgm:title val=""/>
   <dgm:desc val=""/>
   <dgm:catLst>
-    <dgm:cat type="process" pri="14000"/>
+    <dgm:cat type="list" pri="1000"/>
   </dgm:catLst>
   <dgm:sampData>
     <dgm:dataModel>
@@ -22061,11 +22400,19 @@
         <dgm:pt modelId="3">
           <dgm:prSet phldr="1"/>
         </dgm:pt>
+        <dgm:pt modelId="4">
+          <dgm:prSet phldr="1"/>
+        </dgm:pt>
+        <dgm:pt modelId="5">
+          <dgm:prSet phldr="1"/>
+        </dgm:pt>
       </dgm:ptLst>
       <dgm:cxnLst>
-        <dgm:cxn modelId="5" srcId="0" destId="1" srcOrd="0" destOrd="0"/>
-        <dgm:cxn modelId="6" srcId="0" destId="2" srcOrd="1" destOrd="0"/>
-        <dgm:cxn modelId="7" srcId="0" destId="3" srcOrd="2" destOrd="0"/>
+        <dgm:cxn modelId="6" srcId="0" destId="1" srcOrd="0" destOrd="0"/>
+        <dgm:cxn modelId="7" srcId="0" destId="2" srcOrd="1" destOrd="0"/>
+        <dgm:cxn modelId="8" srcId="0" destId="3" srcOrd="2" destOrd="0"/>
+        <dgm:cxn modelId="9" srcId="0" destId="4" srcOrd="3" destOrd="0"/>
+        <dgm:cxn modelId="10" srcId="0" destId="5" srcOrd="4" destOrd="0"/>
       </dgm:cxnLst>
       <dgm:bg/>
       <dgm:whole/>
@@ -22094,1175 +22441,88 @@
         <dgm:pt modelId="2"/>
         <dgm:pt modelId="3"/>
         <dgm:pt modelId="4"/>
+        <dgm:pt modelId="5"/>
+        <dgm:pt modelId="6"/>
       </dgm:ptLst>
       <dgm:cxnLst>
-        <dgm:cxn modelId="6" srcId="0" destId="1" srcOrd="0" destOrd="0"/>
-        <dgm:cxn modelId="7" srcId="0" destId="2" srcOrd="1" destOrd="0"/>
-        <dgm:cxn modelId="8" srcId="0" destId="3" srcOrd="2" destOrd="0"/>
-        <dgm:cxn modelId="9" srcId="0" destId="4" srcOrd="3" destOrd="0"/>
+        <dgm:cxn modelId="7" srcId="0" destId="1" srcOrd="0" destOrd="0"/>
+        <dgm:cxn modelId="8" srcId="0" destId="2" srcOrd="1" destOrd="0"/>
+        <dgm:cxn modelId="9" srcId="0" destId="3" srcOrd="2" destOrd="0"/>
+        <dgm:cxn modelId="10" srcId="0" destId="4" srcOrd="3" destOrd="0"/>
+        <dgm:cxn modelId="11" srcId="0" destId="5" srcOrd="4" destOrd="0"/>
+        <dgm:cxn modelId="12" srcId="0" destId="6" srcOrd="5" destOrd="0"/>
       </dgm:cxnLst>
       <dgm:bg/>
       <dgm:whole/>
     </dgm:dataModel>
   </dgm:clrData>
-  <dgm:layoutNode name="outerComposite">
+  <dgm:layoutNode name="diagram">
     <dgm:varLst>
-      <dgm:chMax val="5"/>
       <dgm:dir/>
       <dgm:resizeHandles val="exact"/>
     </dgm:varLst>
-    <dgm:alg type="composite"/>
+    <dgm:choose name="Name0">
+      <dgm:if name="Name1" func="var" arg="dir" op="equ" val="norm">
+        <dgm:alg type="snake">
+          <dgm:param type="grDir" val="tL"/>
+          <dgm:param type="flowDir" val="row"/>
+          <dgm:param type="contDir" val="sameDir"/>
+          <dgm:param type="off" val="ctr"/>
+        </dgm:alg>
+      </dgm:if>
+      <dgm:else name="Name2">
+        <dgm:alg type="snake">
+          <dgm:param type="grDir" val="tR"/>
+          <dgm:param type="flowDir" val="row"/>
+          <dgm:param type="contDir" val="sameDir"/>
+          <dgm:param type="off" val="ctr"/>
+        </dgm:alg>
+      </dgm:else>
+    </dgm:choose>
     <dgm:shape xmlns:r="http://schemas.openxmlformats.org/officeDocument/2006/relationships" r:blip="">
       <dgm:adjLst/>
     </dgm:shape>
     <dgm:presOf/>
-    <dgm:choose name="Name0">
-      <dgm:if name="Name1" func="var" arg="dir" op="equ" val="norm">
+    <dgm:constrLst>
+      <dgm:constr type="w" for="ch" forName="node" refType="w"/>
+      <dgm:constr type="h" for="ch" forName="node" refType="w" refFor="ch" refForName="node" fact="0.6"/>
+      <dgm:constr type="w" for="ch" forName="sibTrans" refType="w" refFor="ch" refForName="node" fact="0.1"/>
+      <dgm:constr type="sp" refType="w" refFor="ch" refForName="sibTrans"/>
+      <dgm:constr type="primFontSz" for="ch" forName="node" op="equ" val="65"/>
+    </dgm:constrLst>
+    <dgm:ruleLst/>
+    <dgm:forEach name="Name3" axis="ch" ptType="node">
+      <dgm:layoutNode name="node">
+        <dgm:varLst>
+          <dgm:bulletEnabled val="1"/>
+        </dgm:varLst>
+        <dgm:alg type="tx"/>
+        <dgm:shape xmlns:r="http://schemas.openxmlformats.org/officeDocument/2006/relationships" type="rect" r:blip="">
+          <dgm:adjLst/>
+        </dgm:shape>
+        <dgm:presOf axis="desOrSelf" ptType="node"/>
         <dgm:constrLst>
-          <dgm:constr type="primFontSz" for="ch" ptType="node" op="equ" val="65"/>
-          <dgm:constr type="w" for="ch" forName="dummyMaxCanvas" refType="w"/>
-          <dgm:constr type="h" for="ch" forName="dummyMaxCanvas" refType="h"/>
-          <dgm:constr type="w" for="ch" forName="OneNode_1" refType="w"/>
-          <dgm:constr type="h" for="ch" forName="OneNode_1" refType="h" fact="0.5"/>
-          <dgm:constr type="ctrY" for="ch" forName="OneNode_1" refType="h" fact="0.5"/>
-          <dgm:constr type="w" for="ch" forName="TwoNodes_1" refType="w" fact="0.85"/>
-          <dgm:constr type="h" for="ch" forName="TwoNodes_1" refType="h" fact="0.45"/>
-          <dgm:constr type="t" for="ch" forName="TwoNodes_1"/>
-          <dgm:constr type="l" for="ch" forName="TwoNodes_1"/>
-          <dgm:constr type="w" for="ch" forName="TwoNodes_2" refType="w" fact="0.85"/>
-          <dgm:constr type="h" for="ch" forName="TwoNodes_2" refType="h" fact="0.45"/>
-          <dgm:constr type="b" for="ch" forName="TwoNodes_2" refType="h"/>
-          <dgm:constr type="r" for="ch" forName="TwoNodes_2" refType="w"/>
-          <dgm:constr type="w" for="ch" forName="TwoConn_1-2" refType="h" refFor="ch" refForName="TwoNodes_1" fact="0.65"/>
-          <dgm:constr type="h" for="ch" forName="TwoConn_1-2" refType="h" refFor="ch" refForName="TwoNodes_1" fact="0.65"/>
-          <dgm:constr type="ctrY" for="ch" forName="TwoConn_1-2" refType="h" fact="0.5"/>
-          <dgm:constr type="r" for="ch" forName="TwoConn_1-2" refType="r" refFor="ch" refForName="TwoNodes_1"/>
-          <dgm:constr type="r" for="ch" forName="TwoNodes_1_text" refType="l" refFor="ch" refForName="TwoConn_1-2"/>
-          <dgm:constr type="rOff" for="ch" forName="TwoNodes_1_text" refType="w" refFor="ch" refForName="TwoConn_1-2" fact="-0.5"/>
-          <dgm:constr type="t" for="ch" forName="TwoNodes_1_text" refType="t" refFor="ch" refForName="TwoNodes_1"/>
-          <dgm:constr type="b" for="ch" forName="TwoNodes_1_text" refType="b" refFor="ch" refForName="TwoNodes_1"/>
-          <dgm:constr type="l" for="ch" forName="TwoNodes_1_text" refType="l" refFor="ch" refForName="TwoNodes_1"/>
-          <dgm:constr type="r" for="ch" forName="TwoNodes_2_text" refType="l" refFor="ch" refForName="TwoConn_1-2"/>
-          <dgm:constr type="t" for="ch" forName="TwoNodes_2_text" refType="t" refFor="ch" refForName="TwoNodes_2"/>
-          <dgm:constr type="b" for="ch" forName="TwoNodes_2_text" refType="b" refFor="ch" refForName="TwoNodes_2"/>
-          <dgm:constr type="l" for="ch" forName="TwoNodes_2_text" refType="l" refFor="ch" refForName="TwoNodes_2"/>
-          <dgm:constr type="w" for="ch" forName="ThreeNodes_1" refType="w" fact="0.85"/>
-          <dgm:constr type="h" for="ch" forName="ThreeNodes_1" refType="h" fact="0.3"/>
-          <dgm:constr type="t" for="ch" forName="ThreeNodes_1"/>
-          <dgm:constr type="l" for="ch" forName="ThreeNodes_1"/>
-          <dgm:constr type="w" for="ch" forName="ThreeNodes_2" refType="w" fact="0.85"/>
-          <dgm:constr type="h" for="ch" forName="ThreeNodes_2" refType="h" fact="0.3"/>
-          <dgm:constr type="ctrY" for="ch" forName="ThreeNodes_2" refType="h" fact="0.5"/>
-          <dgm:constr type="ctrX" for="ch" forName="ThreeNodes_2" refType="w" fact="0.5"/>
-          <dgm:constr type="w" for="ch" forName="ThreeNodes_3" refType="w" fact="0.85"/>
-          <dgm:constr type="h" for="ch" forName="ThreeNodes_3" refType="h" fact="0.3"/>
-          <dgm:constr type="b" for="ch" forName="ThreeNodes_3" refType="h"/>
-          <dgm:constr type="r" for="ch" forName="ThreeNodes_3" refType="w"/>
-          <dgm:constr type="w" for="ch" forName="ThreeConn_1-2" refType="h" refFor="ch" refForName="ThreeNodes_1" fact="0.65"/>
-          <dgm:constr type="h" for="ch" forName="ThreeConn_1-2" refType="h" refFor="ch" refForName="ThreeNodes_1" fact="0.65"/>
-          <dgm:constr type="ctrY" for="ch" forName="ThreeConn_1-2" refType="h" fact="0.325"/>
-          <dgm:constr type="r" for="ch" forName="ThreeConn_1-2" refType="r" refFor="ch" refForName="ThreeNodes_1"/>
-          <dgm:constr type="w" for="ch" forName="ThreeConn_2-3" refType="h" refFor="ch" refForName="ThreeNodes_2" fact="0.65"/>
-          <dgm:constr type="h" for="ch" forName="ThreeConn_2-3" refType="h" refFor="ch" refForName="ThreeNodes_2" fact="0.65"/>
-          <dgm:constr type="ctrY" for="ch" forName="ThreeConn_2-3" refType="h" fact="0.673"/>
-          <dgm:constr type="r" for="ch" forName="ThreeConn_2-3" refType="r" refFor="ch" refForName="ThreeNodes_2"/>
-          <dgm:constr type="r" for="ch" forName="ThreeNodes_1_text" refType="l" refFor="ch" refForName="ThreeConn_1-2"/>
-          <dgm:constr type="rOff" for="ch" forName="ThreeNodes_1_text" refType="w" refFor="ch" refForName="ThreeConn_1-2" fact="-0.57"/>
-          <dgm:constr type="t" for="ch" forName="ThreeNodes_1_text" refType="t" refFor="ch" refForName="ThreeNodes_1"/>
-          <dgm:constr type="b" for="ch" forName="ThreeNodes_1_text" refType="b" refFor="ch" refForName="ThreeNodes_1"/>
-          <dgm:constr type="l" for="ch" forName="ThreeNodes_1_text" refType="l" refFor="ch" refForName="ThreeNodes_1"/>
-          <dgm:constr type="r" for="ch" forName="ThreeNodes_2_text" refType="l" refFor="ch" refForName="ThreeConn_1-2"/>
-          <dgm:constr type="t" for="ch" forName="ThreeNodes_2_text" refType="t" refFor="ch" refForName="ThreeNodes_2"/>
-          <dgm:constr type="b" for="ch" forName="ThreeNodes_2_text" refType="b" refFor="ch" refForName="ThreeNodes_2"/>
-          <dgm:constr type="l" for="ch" forName="ThreeNodes_2_text" refType="l" refFor="ch" refForName="ThreeNodes_2"/>
-          <dgm:constr type="r" for="ch" forName="ThreeNodes_3_text" refType="l" refFor="ch" refForName="ThreeConn_2-3"/>
-          <dgm:constr type="t" for="ch" forName="ThreeNodes_3_text" refType="t" refFor="ch" refForName="ThreeNodes_3"/>
-          <dgm:constr type="b" for="ch" forName="ThreeNodes_3_text" refType="b" refFor="ch" refForName="ThreeNodes_3"/>
-          <dgm:constr type="l" for="ch" forName="ThreeNodes_3_text" refType="l" refFor="ch" refForName="ThreeNodes_3"/>
-          <dgm:constr type="w" for="ch" forName="FourNodes_1" refType="w" fact="0.8"/>
-          <dgm:constr type="h" for="ch" forName="FourNodes_1" refType="h" fact="0.22"/>
-          <dgm:constr type="t" for="ch" forName="FourNodes_1"/>
-          <dgm:constr type="l" for="ch" forName="FourNodes_1"/>
-          <dgm:constr type="w" for="ch" forName="FourNodes_2" refType="w" fact="0.8"/>
-          <dgm:constr type="h" for="ch" forName="FourNodes_2" refType="h" fact="0.22"/>
-          <dgm:constr type="ctrY" for="ch" forName="FourNodes_2" refType="h" fact="0.37"/>
-          <dgm:constr type="ctrX" for="ch" forName="FourNodes_2" refType="w" fact="0.467"/>
-          <dgm:constr type="w" for="ch" forName="FourNodes_3" refType="w" fact="0.8"/>
-          <dgm:constr type="h" for="ch" forName="FourNodes_3" refType="h" fact="0.22"/>
-          <dgm:constr type="ctrY" for="ch" forName="FourNodes_3" refType="h" fact="0.63"/>
-          <dgm:constr type="ctrX" for="ch" forName="FourNodes_3" refType="w" fact="0.533"/>
-          <dgm:constr type="w" for="ch" forName="FourNodes_4" refType="w" fact="0.8"/>
-          <dgm:constr type="h" for="ch" forName="FourNodes_4" refType="h" fact="0.22"/>
-          <dgm:constr type="b" for="ch" forName="FourNodes_4" refType="h"/>
-          <dgm:constr type="r" for="ch" forName="FourNodes_4" refType="w"/>
-          <dgm:constr type="w" for="ch" forName="FourConn_1-2" refType="h" refFor="ch" refForName="FourNodes_1" fact="0.65"/>
-          <dgm:constr type="h" for="ch" forName="FourConn_1-2" refType="h" refFor="ch" refForName="FourNodes_1" fact="0.65"/>
-          <dgm:constr type="ctrY" for="ch" forName="FourConn_1-2" refType="h" fact="0.24"/>
-          <dgm:constr type="r" for="ch" forName="FourConn_1-2" refType="r" refFor="ch" refForName="FourNodes_1"/>
-          <dgm:constr type="w" for="ch" forName="FourConn_2-3" refType="h" refFor="ch" refForName="FourNodes_2" fact="0.65"/>
-          <dgm:constr type="h" for="ch" forName="FourConn_2-3" refType="h" refFor="ch" refForName="FourNodes_2" fact="0.65"/>
-          <dgm:constr type="ctrY" for="ch" forName="FourConn_2-3" refType="h" fact="0.5"/>
-          <dgm:constr type="r" for="ch" forName="FourConn_2-3" refType="r" refFor="ch" refForName="FourNodes_2"/>
-          <dgm:constr type="w" for="ch" forName="FourConn_3-4" refType="h" refFor="ch" refForName="FourNodes_3" fact="0.65"/>
-          <dgm:constr type="h" for="ch" forName="FourConn_3-4" refType="h" refFor="ch" refForName="FourNodes_3" fact="0.65"/>
-          <dgm:constr type="ctrY" for="ch" forName="FourConn_3-4" refType="h" fact="0.76"/>
-          <dgm:constr type="r" for="ch" forName="FourConn_3-4" refType="r" refFor="ch" refForName="FourNodes_3"/>
-          <dgm:constr type="r" for="ch" forName="FourNodes_1_text" refType="l" refFor="ch" refForName="FourConn_1-2"/>
-          <dgm:constr type="rOff" for="ch" forName="FourNodes_1_text" refType="w" refFor="ch" refForName="FourConn_1-2" fact="-0.7"/>
-          <dgm:constr type="t" for="ch" forName="FourNodes_1_text" refType="t" refFor="ch" refForName="FourNodes_1"/>
-          <dgm:constr type="b" for="ch" forName="FourNodes_1_text" refType="b" refFor="ch" refForName="FourNodes_1"/>
-          <dgm:constr type="l" for="ch" forName="FourNodes_1_text" refType="l" refFor="ch" refForName="FourNodes_1"/>
-          <dgm:constr type="r" for="ch" forName="FourNodes_2_text" refType="l" refFor="ch" refForName="FourConn_1-2"/>
-          <dgm:constr type="t" for="ch" forName="FourNodes_2_text" refType="t" refFor="ch" refForName="FourNodes_2"/>
-          <dgm:constr type="b" for="ch" forName="FourNodes_2_text" refType="b" refFor="ch" refForName="FourNodes_2"/>
-          <dgm:constr type="l" for="ch" forName="FourNodes_2_text" refType="l" refFor="ch" refForName="FourNodes_2"/>
-          <dgm:constr type="r" for="ch" forName="FourNodes_3_text" refType="l" refFor="ch" refForName="FourConn_2-3"/>
-          <dgm:constr type="t" for="ch" forName="FourNodes_3_text" refType="t" refFor="ch" refForName="FourNodes_3"/>
-          <dgm:constr type="b" for="ch" forName="FourNodes_3_text" refType="b" refFor="ch" refForName="FourNodes_3"/>
-          <dgm:constr type="l" for="ch" forName="FourNodes_3_text" refType="l" refFor="ch" refForName="FourNodes_3"/>
-          <dgm:constr type="r" for="ch" forName="FourNodes_4_text" refType="l" refFor="ch" refForName="FourConn_3-4"/>
-          <dgm:constr type="t" for="ch" forName="FourNodes_4_text" refType="t" refFor="ch" refForName="FourNodes_4"/>
-          <dgm:constr type="b" for="ch" forName="FourNodes_4_text" refType="b" refFor="ch" refForName="FourNodes_4"/>
-          <dgm:constr type="l" for="ch" forName="FourNodes_4_text" refType="l" refFor="ch" refForName="FourNodes_4"/>
-          <dgm:constr type="w" for="ch" forName="FiveNodes_1" refType="w" fact="0.77"/>
-          <dgm:constr type="h" for="ch" forName="FiveNodes_1" refType="h" fact="0.18"/>
-          <dgm:constr type="t" for="ch" forName="FiveNodes_1"/>
-          <dgm:constr type="l" for="ch" forName="FiveNodes_1"/>
-          <dgm:constr type="w" for="ch" forName="FiveNodes_2" refType="w" fact="0.77"/>
-          <dgm:constr type="h" for="ch" forName="FiveNodes_2" refType="h" fact="0.18"/>
-          <dgm:constr type="ctrY" for="ch" forName="FiveNodes_2" refType="h" fact="0.295"/>
-          <dgm:constr type="ctrX" for="ch" forName="FiveNodes_2" refType="w" fact="0.4425"/>
-          <dgm:constr type="w" for="ch" forName="FiveNodes_3" refType="w" fact="0.77"/>
-          <dgm:constr type="h" for="ch" forName="FiveNodes_3" refType="h" fact="0.18"/>
-          <dgm:constr type="ctrY" for="ch" forName="FiveNodes_3" refType="h" fact="0.5"/>
-          <dgm:constr type="ctrX" for="ch" forName="FiveNodes_3" refType="w" fact="0.5"/>
-          <dgm:constr type="w" for="ch" forName="FiveNodes_4" refType="w" fact="0.77"/>
-          <dgm:constr type="h" for="ch" forName="FiveNodes_4" refType="h" fact="0.18"/>
-          <dgm:constr type="ctrY" for="ch" forName="FiveNodes_4" refType="h" fact="0.705"/>
-          <dgm:constr type="ctrX" for="ch" forName="FiveNodes_4" refType="w" fact="0.5575"/>
-          <dgm:constr type="w" for="ch" forName="FiveNodes_5" refType="w" fact="0.77"/>
-          <dgm:constr type="h" for="ch" forName="FiveNodes_5" refType="h" fact="0.18"/>
-          <dgm:constr type="b" for="ch" forName="FiveNodes_5" refType="h"/>
-          <dgm:constr type="r" for="ch" forName="FiveNodes_5" refType="w"/>
-          <dgm:constr type="w" for="ch" forName="FiveConn_1-2" refType="h" refFor="ch" refForName="FiveNodes_1" fact="0.65"/>
-          <dgm:constr type="h" for="ch" forName="FiveConn_1-2" refType="h" refFor="ch" refForName="FiveNodes_1" fact="0.65"/>
-          <dgm:constr type="ctrY" for="ch" forName="FiveConn_1-2" refType="h" fact="0.19"/>
-          <dgm:constr type="r" for="ch" forName="FiveConn_1-2" refType="r" refFor="ch" refForName="FiveNodes_1"/>
-          <dgm:constr type="w" for="ch" forName="FiveConn_2-3" refType="h" refFor="ch" refForName="FiveNodes_2" fact="0.65"/>
-          <dgm:constr type="h" for="ch" forName="FiveConn_2-3" refType="h" refFor="ch" refForName="FiveNodes_2" fact="0.65"/>
-          <dgm:constr type="ctrY" for="ch" forName="FiveConn_2-3" refType="h" fact="0.395"/>
-          <dgm:constr type="r" for="ch" forName="FiveConn_2-3" refType="r" refFor="ch" refForName="FiveNodes_2"/>
-          <dgm:constr type="w" for="ch" forName="FiveConn_3-4" refType="h" refFor="ch" refForName="FiveNodes_3" fact="0.65"/>
-          <dgm:constr type="h" for="ch" forName="FiveConn_3-4" refType="h" refFor="ch" refForName="FiveNodes_3" fact="0.65"/>
-          <dgm:constr type="ctrY" for="ch" forName="FiveConn_3-4" refType="h" fact="0.597"/>
-          <dgm:constr type="r" for="ch" forName="FiveConn_3-4" refType="r" refFor="ch" refForName="FiveNodes_3"/>
-          <dgm:constr type="w" for="ch" forName="FiveConn_4-5" refType="h" refFor="ch" refForName="FiveNodes_4" fact="0.65"/>
-          <dgm:constr type="h" for="ch" forName="FiveConn_4-5" refType="h" refFor="ch" refForName="FiveNodes_4" fact="0.65"/>
-          <dgm:constr type="ctrY" for="ch" forName="FiveConn_4-5" refType="h" fact="0.804"/>
-          <dgm:constr type="r" for="ch" forName="FiveConn_4-5" refType="r" refFor="ch" refForName="FiveNodes_4"/>
-          <dgm:constr type="r" for="ch" forName="FiveNodes_1_text" refType="l" refFor="ch" refForName="FiveConn_1-2"/>
-          <dgm:constr type="rOff" for="ch" forName="FiveNodes_1_text" refType="w" refFor="ch" refForName="FiveConn_1-2" fact="-0.75"/>
-          <dgm:constr type="t" for="ch" forName="FiveNodes_1_text" refType="t" refFor="ch" refForName="FiveNodes_1"/>
-          <dgm:constr type="b" for="ch" forName="FiveNodes_1_text" refType="b" refFor="ch" refForName="FiveNodes_1"/>
-          <dgm:constr type="l" for="ch" forName="FiveNodes_1_text" refType="l" refFor="ch" refForName="FiveNodes_1"/>
-          <dgm:constr type="r" for="ch" forName="FiveNodes_2_text" refType="l" refFor="ch" refForName="FiveConn_1-2"/>
-          <dgm:constr type="t" for="ch" forName="FiveNodes_2_text" refType="t" refFor="ch" refForName="FiveNodes_2"/>
-          <dgm:constr type="b" for="ch" forName="FiveNodes_2_text" refType="b" refFor="ch" refForName="FiveNodes_2"/>
-          <dgm:constr type="l" for="ch" forName="FiveNodes_2_text" refType="l" refFor="ch" refForName="FiveNodes_2"/>
-          <dgm:constr type="r" for="ch" forName="FiveNodes_3_text" refType="l" refFor="ch" refForName="FiveConn_2-3"/>
-          <dgm:constr type="t" for="ch" forName="FiveNodes_3_text" refType="t" refFor="ch" refForName="FiveNodes_3"/>
-          <dgm:constr type="b" for="ch" forName="FiveNodes_3_text" refType="b" refFor="ch" refForName="FiveNodes_3"/>
-          <dgm:constr type="l" for="ch" forName="FiveNodes_3_text" refType="l" refFor="ch" refForName="FiveNodes_3"/>
-          <dgm:constr type="r" for="ch" forName="FiveNodes_4_text" refType="l" refFor="ch" refForName="FiveConn_3-4"/>
-          <dgm:constr type="t" for="ch" forName="FiveNodes_4_text" refType="t" refFor="ch" refForName="FiveNodes_4"/>
-          <dgm:constr type="b" for="ch" forName="FiveNodes_4_text" refType="b" refFor="ch" refForName="FiveNodes_4"/>
-          <dgm:constr type="l" for="ch" forName="FiveNodes_4_text" refType="l" refFor="ch" refForName="FiveNodes_4"/>
-          <dgm:constr type="r" for="ch" forName="FiveNodes_5_text" refType="l" refFor="ch" refForName="FiveConn_4-5"/>
-          <dgm:constr type="t" for="ch" forName="FiveNodes_5_text" refType="t" refFor="ch" refForName="FiveNodes_5"/>
-          <dgm:constr type="b" for="ch" forName="FiveNodes_5_text" refType="b" refFor="ch" refForName="FiveNodes_5"/>
-          <dgm:constr type="l" for="ch" forName="FiveNodes_5_text" refType="l" refFor="ch" refForName="FiveNodes_5"/>
+          <dgm:constr type="lMarg" refType="primFontSz" fact="0.3"/>
+          <dgm:constr type="rMarg" refType="primFontSz" fact="0.3"/>
+          <dgm:constr type="tMarg" refType="primFontSz" fact="0.3"/>
+          <dgm:constr type="bMarg" refType="primFontSz" fact="0.3"/>
         </dgm:constrLst>
-      </dgm:if>
-      <dgm:else name="Name2">
-        <dgm:constrLst>
-          <dgm:constr type="primFontSz" for="ch" ptType="node" op="equ" val="65"/>
-          <dgm:constr type="w" for="ch" forName="dummyMaxCanvas" refType="w"/>
-          <dgm:constr type="h" for="ch" forName="dummyMaxCanvas" refType="h"/>
-          <dgm:constr type="w" for="ch" forName="OneNode_1" refType="w"/>
-          <dgm:constr type="h" for="ch" forName="OneNode_1" refType="h" fact="0.5"/>
-          <dgm:constr type="ctrY" for="ch" forName="OneNode_1" refType="h" fact="0.5"/>
-          <dgm:constr type="w" for="ch" forName="TwoNodes_1" refType="w" fact="0.85"/>
-          <dgm:constr type="h" for="ch" forName="TwoNodes_1" refType="h" fact="0.45"/>
-          <dgm:constr type="t" for="ch" forName="TwoNodes_1"/>
-          <dgm:constr type="r" for="ch" forName="TwoNodes_1" refType="w"/>
-          <dgm:constr type="w" for="ch" forName="TwoNodes_2" refType="w" fact="0.85"/>
-          <dgm:constr type="h" for="ch" forName="TwoNodes_2" refType="h" fact="0.45"/>
-          <dgm:constr type="b" for="ch" forName="TwoNodes_2" refType="h"/>
-          <dgm:constr type="l" for="ch" forName="TwoNodes_2"/>
-          <dgm:constr type="w" for="ch" forName="TwoConn_1-2" refType="h" refFor="ch" refForName="TwoNodes_1" fact="0.65"/>
-          <dgm:constr type="h" for="ch" forName="TwoConn_1-2" refType="h" refFor="ch" refForName="TwoNodes_1" fact="0.65"/>
-          <dgm:constr type="ctrY" for="ch" forName="TwoConn_1-2" refType="h" fact="0.5"/>
-          <dgm:constr type="l" for="ch" forName="TwoConn_1-2" refType="l" refFor="ch" refForName="TwoNodes_1"/>
-          <dgm:constr type="l" for="ch" forName="TwoNodes_1_text" refType="r" refFor="ch" refForName="TwoConn_1-2"/>
-          <dgm:constr type="lOff" for="ch" forName="TwoNodes_1_text" refType="w" refFor="ch" refForName="TwoConn_1-2" fact="0.5"/>
-          <dgm:constr type="t" for="ch" forName="TwoNodes_1_text" refType="t" refFor="ch" refForName="TwoNodes_1"/>
-          <dgm:constr type="b" for="ch" forName="TwoNodes_1_text" refType="b" refFor="ch" refForName="TwoNodes_1"/>
-          <dgm:constr type="r" for="ch" forName="TwoNodes_1_text" refType="r" refFor="ch" refForName="TwoNodes_1"/>
-          <dgm:constr type="l" for="ch" forName="TwoNodes_2_text" refType="r" refFor="ch" refForName="TwoConn_1-2"/>
-          <dgm:constr type="t" for="ch" forName="TwoNodes_2_text" refType="t" refFor="ch" refForName="TwoNodes_2"/>
-          <dgm:constr type="b" for="ch" forName="TwoNodes_2_text" refType="b" refFor="ch" refForName="TwoNodes_2"/>
-          <dgm:constr type="r" for="ch" forName="TwoNodes_2_text" refType="r" refFor="ch" refForName="TwoNodes_2"/>
-          <dgm:constr type="w" for="ch" forName="ThreeNodes_1" refType="w" fact="0.85"/>
-          <dgm:constr type="h" for="ch" forName="ThreeNodes_1" refType="h" fact="0.3"/>
-          <dgm:constr type="t" for="ch" forName="ThreeNodes_1"/>
-          <dgm:constr type="r" for="ch" forName="ThreeNodes_1" refType="w"/>
-          <dgm:constr type="w" for="ch" forName="ThreeNodes_2" refType="w" fact="0.85"/>
-          <dgm:constr type="h" for="ch" forName="ThreeNodes_2" refType="h" fact="0.3"/>
-          <dgm:constr type="ctrY" for="ch" forName="ThreeNodes_2" refType="h" fact="0.5"/>
-          <dgm:constr type="ctrX" for="ch" forName="ThreeNodes_2" refType="w" fact="0.5"/>
-          <dgm:constr type="w" for="ch" forName="ThreeNodes_3" refType="w" fact="0.85"/>
-          <dgm:constr type="h" for="ch" forName="ThreeNodes_3" refType="h" fact="0.3"/>
-          <dgm:constr type="b" for="ch" forName="ThreeNodes_3" refType="h"/>
-          <dgm:constr type="l" for="ch" forName="ThreeNodes_3"/>
-          <dgm:constr type="w" for="ch" forName="ThreeConn_1-2" refType="h" refFor="ch" refForName="ThreeNodes_1" fact="0.65"/>
-          <dgm:constr type="h" for="ch" forName="ThreeConn_1-2" refType="h" refFor="ch" refForName="ThreeNodes_1" fact="0.65"/>
-          <dgm:constr type="ctrY" for="ch" forName="ThreeConn_1-2" refType="h" fact="0.325"/>
-          <dgm:constr type="l" for="ch" forName="ThreeConn_1-2" refType="l" refFor="ch" refForName="ThreeNodes_1"/>
-          <dgm:constr type="w" for="ch" forName="ThreeConn_2-3" refType="h" refFor="ch" refForName="ThreeNodes_2" fact="0.65"/>
-          <dgm:constr type="h" for="ch" forName="ThreeConn_2-3" refType="h" refFor="ch" refForName="ThreeNodes_2" fact="0.65"/>
-          <dgm:constr type="ctrY" for="ch" forName="ThreeConn_2-3" refType="h" fact="0.673"/>
-          <dgm:constr type="l" for="ch" forName="ThreeConn_2-3" refType="l" refFor="ch" refForName="ThreeNodes_2"/>
-          <dgm:constr type="l" for="ch" forName="ThreeNodes_1_text" refType="r" refFor="ch" refForName="ThreeConn_1-2"/>
-          <dgm:constr type="lOff" for="ch" forName="ThreeNodes_1_text" refType="w" refFor="ch" refForName="ThreeConn_1-2" fact="0.55"/>
-          <dgm:constr type="t" for="ch" forName="ThreeNodes_1_text" refType="t" refFor="ch" refForName="ThreeNodes_1"/>
-          <dgm:constr type="b" for="ch" forName="ThreeNodes_1_text" refType="b" refFor="ch" refForName="ThreeNodes_1"/>
-          <dgm:constr type="r" for="ch" forName="ThreeNodes_1_text" refType="r" refFor="ch" refForName="ThreeNodes_1"/>
-          <dgm:constr type="l" for="ch" forName="ThreeNodes_2_text" refType="r" refFor="ch" refForName="ThreeConn_1-2"/>
-          <dgm:constr type="t" for="ch" forName="ThreeNodes_2_text" refType="t" refFor="ch" refForName="ThreeNodes_2"/>
-          <dgm:constr type="b" for="ch" forName="ThreeNodes_2_text" refType="b" refFor="ch" refForName="ThreeNodes_2"/>
-          <dgm:constr type="r" for="ch" forName="ThreeNodes_2_text" refType="r" refFor="ch" refForName="ThreeNodes_2"/>
-          <dgm:constr type="l" for="ch" forName="ThreeNodes_3_text" refType="r" refFor="ch" refForName="ThreeConn_2-3"/>
-          <dgm:constr type="t" for="ch" forName="ThreeNodes_3_text" refType="t" refFor="ch" refForName="ThreeNodes_3"/>
-          <dgm:constr type="b" for="ch" forName="ThreeNodes_3_text" refType="b" refFor="ch" refForName="ThreeNodes_3"/>
-          <dgm:constr type="r" for="ch" forName="ThreeNodes_3_text" refType="r" refFor="ch" refForName="ThreeNodes_3"/>
-          <dgm:constr type="w" for="ch" forName="FourNodes_1" refType="w" fact="0.8"/>
-          <dgm:constr type="h" for="ch" forName="FourNodes_1" refType="h" fact="0.22"/>
-          <dgm:constr type="t" for="ch" forName="FourNodes_1"/>
-          <dgm:constr type="r" for="ch" forName="FourNodes_1" refType="w"/>
-          <dgm:constr type="w" for="ch" forName="FourNodes_2" refType="w" fact="0.8"/>
-          <dgm:constr type="h" for="ch" forName="FourNodes_2" refType="h" fact="0.22"/>
-          <dgm:constr type="ctrY" for="ch" forName="FourNodes_2" refType="h" fact="0.37"/>
-          <dgm:constr type="ctrX" for="ch" forName="FourNodes_2" refType="w" fact="0.533"/>
-          <dgm:constr type="w" for="ch" forName="FourNodes_3" refType="w" fact="0.8"/>
-          <dgm:constr type="h" for="ch" forName="FourNodes_3" refType="h" fact="0.22"/>
-          <dgm:constr type="ctrY" for="ch" forName="FourNodes_3" refType="h" fact="0.63"/>
-          <dgm:constr type="ctrX" for="ch" forName="FourNodes_3" refType="w" fact="0.467"/>
-          <dgm:constr type="w" for="ch" forName="FourNodes_4" refType="w" fact="0.8"/>
-          <dgm:constr type="h" for="ch" forName="FourNodes_4" refType="h" fact="0.22"/>
-          <dgm:constr type="b" for="ch" forName="FourNodes_4" refType="h"/>
-          <dgm:constr type="l" for="ch" forName="FourNodes_4"/>
-          <dgm:constr type="w" for="ch" forName="FourConn_1-2" refType="h" refFor="ch" refForName="FourNodes_1" fact="0.65"/>
-          <dgm:constr type="h" for="ch" forName="FourConn_1-2" refType="h" refFor="ch" refForName="FourNodes_1" fact="0.65"/>
-          <dgm:constr type="ctrY" for="ch" forName="FourConn_1-2" refType="h" fact="0.24"/>
-          <dgm:constr type="l" for="ch" forName="FourConn_1-2" refType="l" refFor="ch" refForName="FourNodes_1"/>
-          <dgm:constr type="w" for="ch" forName="FourConn_2-3" refType="h" refFor="ch" refForName="FourNodes_2" fact="0.65"/>
-          <dgm:constr type="h" for="ch" forName="FourConn_2-3" refType="h" refFor="ch" refForName="FourNodes_2" fact="0.65"/>
-          <dgm:constr type="ctrY" for="ch" forName="FourConn_2-3" refType="h" fact="0.5"/>
-          <dgm:constr type="l" for="ch" forName="FourConn_2-3" refType="l" refFor="ch" refForName="FourNodes_2"/>
-          <dgm:constr type="w" for="ch" forName="FourConn_3-4" refType="h" refFor="ch" refForName="FourNodes_3" fact="0.65"/>
-          <dgm:constr type="h" for="ch" forName="FourConn_3-4" refType="h" refFor="ch" refForName="FourNodes_3" fact="0.65"/>
-          <dgm:constr type="ctrY" for="ch" forName="FourConn_3-4" refType="h" fact="0.76"/>
-          <dgm:constr type="l" for="ch" forName="FourConn_3-4" refType="l" refFor="ch" refForName="FourNodes_3"/>
-          <dgm:constr type="l" for="ch" forName="FourNodes_1_text" refType="r" refFor="ch" refForName="FourConn_1-2"/>
-          <dgm:constr type="lOff" for="ch" forName="FourNodes_1_text" refType="w" refFor="ch" refForName="FourConn_1-2" fact="0.69"/>
-          <dgm:constr type="t" for="ch" forName="FourNodes_1_text" refType="t" refFor="ch" refForName="FourNodes_1"/>
-          <dgm:constr type="b" for="ch" forName="FourNodes_1_text" refType="b" refFor="ch" refForName="FourNodes_1"/>
-          <dgm:constr type="r" for="ch" forName="FourNodes_1_text" refType="r" refFor="ch" refForName="FourNodes_1"/>
-          <dgm:constr type="l" for="ch" forName="FourNodes_2_text" refType="r" refFor="ch" refForName="FourConn_1-2"/>
-          <dgm:constr type="t" for="ch" forName="FourNodes_2_text" refType="t" refFor="ch" refForName="FourNodes_2"/>
-          <dgm:constr type="b" for="ch" forName="FourNodes_2_text" refType="b" refFor="ch" refForName="FourNodes_2"/>
-          <dgm:constr type="r" for="ch" forName="FourNodes_2_text" refType="r" refFor="ch" refForName="FourNodes_2"/>
-          <dgm:constr type="l" for="ch" forName="FourNodes_3_text" refType="r" refFor="ch" refForName="FourConn_2-3"/>
-          <dgm:constr type="t" for="ch" forName="FourNodes_3_text" refType="t" refFor="ch" refForName="FourNodes_3"/>
-          <dgm:constr type="b" for="ch" forName="FourNodes_3_text" refType="b" refFor="ch" refForName="FourNodes_3"/>
-          <dgm:constr type="r" for="ch" forName="FourNodes_3_text" refType="r" refFor="ch" refForName="FourNodes_3"/>
-          <dgm:constr type="l" for="ch" forName="FourNodes_4_text" refType="r" refFor="ch" refForName="FourConn_3-4"/>
-          <dgm:constr type="t" for="ch" forName="FourNodes_4_text" refType="t" refFor="ch" refForName="FourNodes_4"/>
-          <dgm:constr type="b" for="ch" forName="FourNodes_4_text" refType="b" refFor="ch" refForName="FourNodes_4"/>
-          <dgm:constr type="r" for="ch" forName="FourNodes_4_text" refType="r" refFor="ch" refForName="FourNodes_4"/>
-          <dgm:constr type="w" for="ch" forName="FiveNodes_1" refType="w" fact="0.77"/>
-          <dgm:constr type="h" for="ch" forName="FiveNodes_1" refType="h" fact="0.18"/>
-          <dgm:constr type="t" for="ch" forName="FiveNodes_1"/>
-          <dgm:constr type="r" for="ch" forName="FiveNodes_1" refType="w"/>
-          <dgm:constr type="w" for="ch" forName="FiveNodes_2" refType="w" fact="0.77"/>
-          <dgm:constr type="h" for="ch" forName="FiveNodes_2" refType="h" fact="0.18"/>
-          <dgm:constr type="ctrY" for="ch" forName="FiveNodes_2" refType="h" fact="0.295"/>
-          <dgm:constr type="ctrX" for="ch" forName="FiveNodes_2" refType="w" fact="0.5575"/>
-          <dgm:constr type="w" for="ch" forName="FiveNodes_3" refType="w" fact="0.77"/>
-          <dgm:constr type="h" for="ch" forName="FiveNodes_3" refType="h" fact="0.18"/>
-          <dgm:constr type="ctrY" for="ch" forName="FiveNodes_3" refType="h" fact="0.5"/>
-          <dgm:constr type="ctrX" for="ch" forName="FiveNodes_3" refType="w" fact="0.5"/>
-          <dgm:constr type="w" for="ch" forName="FiveNodes_4" refType="w" fact="0.77"/>
-          <dgm:constr type="h" for="ch" forName="FiveNodes_4" refType="h" fact="0.18"/>
-          <dgm:constr type="ctrY" for="ch" forName="FiveNodes_4" refType="h" fact="0.705"/>
-          <dgm:constr type="ctrX" for="ch" forName="FiveNodes_4" refType="w" fact="0.4425"/>
-          <dgm:constr type="w" for="ch" forName="FiveNodes_5" refType="w" fact="0.77"/>
-          <dgm:constr type="h" for="ch" forName="FiveNodes_5" refType="h" fact="0.18"/>
-          <dgm:constr type="b" for="ch" forName="FiveNodes_5" refType="h"/>
-          <dgm:constr type="l" for="ch" forName="FiveNodes_5"/>
-          <dgm:constr type="w" for="ch" forName="FiveConn_1-2" refType="h" refFor="ch" refForName="FiveNodes_1" fact="0.65"/>
-          <dgm:constr type="h" for="ch" forName="FiveConn_1-2" refType="h" refFor="ch" refForName="FiveNodes_1" fact="0.65"/>
-          <dgm:constr type="ctrY" for="ch" forName="FiveConn_1-2" refType="h" fact="0.19"/>
-          <dgm:constr type="l" for="ch" forName="FiveConn_1-2" refType="l" refFor="ch" refForName="FiveNodes_1"/>
-          <dgm:constr type="w" for="ch" forName="FiveConn_2-3" refType="h" refFor="ch" refForName="FiveNodes_2" fact="0.65"/>
-          <dgm:constr type="h" for="ch" forName="FiveConn_2-3" refType="h" refFor="ch" refForName="FiveNodes_2" fact="0.65"/>
-          <dgm:constr type="ctrY" for="ch" forName="FiveConn_2-3" refType="h" fact="0.395"/>
-          <dgm:constr type="l" for="ch" forName="FiveConn_2-3" refType="l" refFor="ch" refForName="FiveNodes_2"/>
-          <dgm:constr type="w" for="ch" forName="FiveConn_3-4" refType="h" refFor="ch" refForName="FiveNodes_3" fact="0.65"/>
-          <dgm:constr type="h" for="ch" forName="FiveConn_3-4" refType="h" refFor="ch" refForName="FiveNodes_3" fact="0.65"/>
-          <dgm:constr type="ctrY" for="ch" forName="FiveConn_3-4" refType="h" fact="0.597"/>
-          <dgm:constr type="l" for="ch" forName="FiveConn_3-4" refType="l" refFor="ch" refForName="FiveNodes_3"/>
-          <dgm:constr type="w" for="ch" forName="FiveConn_4-5" refType="h" refFor="ch" refForName="FiveNodes_4" fact="0.65"/>
-          <dgm:constr type="h" for="ch" forName="FiveConn_4-5" refType="h" refFor="ch" refForName="FiveNodes_4" fact="0.65"/>
-          <dgm:constr type="ctrY" for="ch" forName="FiveConn_4-5" refType="h" fact="0.804"/>
-          <dgm:constr type="l" for="ch" forName="FiveConn_4-5" refType="l" refFor="ch" refForName="FiveNodes_4"/>
-          <dgm:constr type="l" for="ch" forName="FiveNodes_1_text" refType="r" refFor="ch" refForName="FiveConn_1-2"/>
-          <dgm:constr type="lOff" for="ch" forName="FiveNodes_1_text" refType="w" refFor="ch" refForName="FiveConn_1-2" fact="0.73"/>
-          <dgm:constr type="t" for="ch" forName="FiveNodes_1_text" refType="t" refFor="ch" refForName="FiveNodes_1"/>
-          <dgm:constr type="b" for="ch" forName="FiveNodes_1_text" refType="b" refFor="ch" refForName="FiveNodes_1"/>
-          <dgm:constr type="r" for="ch" forName="FiveNodes_1_text" refType="r" refFor="ch" refForName="FiveNodes_1"/>
-          <dgm:constr type="l" for="ch" forName="FiveNodes_2_text" refType="r" refFor="ch" refForName="FiveConn_1-2"/>
-          <dgm:constr type="t" for="ch" forName="FiveNodes_2_text" refType="t" refFor="ch" refForName="FiveNodes_2"/>
-          <dgm:constr type="b" for="ch" forName="FiveNodes_2_text" refType="b" refFor="ch" refForName="FiveNodes_2"/>
-          <dgm:constr type="r" for="ch" forName="FiveNodes_2_text" refType="r" refFor="ch" refForName="FiveNodes_2"/>
-          <dgm:constr type="l" for="ch" forName="FiveNodes_3_text" refType="r" refFor="ch" refForName="FiveConn_2-3"/>
-          <dgm:constr type="t" for="ch" forName="FiveNodes_3_text" refType="t" refFor="ch" refForName="FiveNodes_3"/>
-          <dgm:constr type="b" for="ch" forName="FiveNodes_3_text" refType="b" refFor="ch" refForName="FiveNodes_3"/>
-          <dgm:constr type="r" for="ch" forName="FiveNodes_3_text" refType="r" refFor="ch" refForName="FiveNodes_3"/>
-          <dgm:constr type="l" for="ch" forName="FiveNodes_4_text" refType="r" refFor="ch" refForName="FiveConn_3-4"/>
-          <dgm:constr type="t" for="ch" forName="FiveNodes_4_text" refType="t" refFor="ch" refForName="FiveNodes_4"/>
-          <dgm:constr type="b" for="ch" forName="FiveNodes_4_text" refType="b" refFor="ch" refForName="FiveNodes_4"/>
-          <dgm:constr type="r" for="ch" forName="FiveNodes_4_text" refType="r" refFor="ch" refForName="FiveNodes_4"/>
-          <dgm:constr type="l" for="ch" forName="FiveNodes_5_text" refType="r" refFor="ch" refForName="FiveConn_4-5"/>
-          <dgm:constr type="t" for="ch" forName="FiveNodes_5_text" refType="t" refFor="ch" refForName="FiveNodes_5"/>
-          <dgm:constr type="b" for="ch" forName="FiveNodes_5_text" refType="b" refFor="ch" refForName="FiveNodes_5"/>
-          <dgm:constr type="r" for="ch" forName="FiveNodes_5_text" refType="r" refFor="ch" refForName="FiveNodes_5"/>
-        </dgm:constrLst>
-      </dgm:else>
-    </dgm:choose>
-    <dgm:ruleLst/>
-    <dgm:layoutNode name="dummyMaxCanvas">
-      <dgm:varLst/>
-      <dgm:alg type="sp"/>
-      <dgm:shape xmlns:r="http://schemas.openxmlformats.org/officeDocument/2006/relationships" r:blip="">
-        <dgm:adjLst/>
-      </dgm:shape>
-      <dgm:presOf/>
-      <dgm:constrLst/>
-      <dgm:ruleLst/>
-    </dgm:layoutNode>
-    <dgm:choose name="Name3">
-      <dgm:if name="Name4" axis="ch" ptType="node" func="cnt" op="equ" val="1">
-        <dgm:layoutNode name="OneNode_1">
-          <dgm:varLst>
-            <dgm:bulletEnabled val="1"/>
-          </dgm:varLst>
-          <dgm:alg type="tx"/>
-          <dgm:shape xmlns:r="http://schemas.openxmlformats.org/officeDocument/2006/relationships" type="roundRect" r:blip="">
-            <dgm:adjLst>
-              <dgm:adj idx="1" val="0.1"/>
-            </dgm:adjLst>
+        <dgm:ruleLst>
+          <dgm:rule type="primFontSz" val="5" fact="NaN" max="NaN"/>
+        </dgm:ruleLst>
+      </dgm:layoutNode>
+      <dgm:forEach name="Name4" axis="followSib" ptType="sibTrans" cnt="1">
+        <dgm:layoutNode name="sibTrans">
+          <dgm:alg type="sp"/>
+          <dgm:shape xmlns:r="http://schemas.openxmlformats.org/officeDocument/2006/relationships" r:blip="">
+            <dgm:adjLst/>
           </dgm:shape>
-          <dgm:presOf axis="ch desOrSelf" ptType="node node" st="1 1" cnt="1 0"/>
-          <dgm:constrLst>
-            <dgm:constr type="lMarg" refType="primFontSz" fact="0.3"/>
-            <dgm:constr type="rMarg" refType="primFontSz" fact="0.3"/>
-            <dgm:constr type="tMarg" refType="primFontSz" fact="0.3"/>
-            <dgm:constr type="bMarg" refType="primFontSz" fact="0.3"/>
-          </dgm:constrLst>
-          <dgm:ruleLst>
-            <dgm:rule type="primFontSz" val="5" fact="NaN" max="NaN"/>
-          </dgm:ruleLst>
+          <dgm:presOf/>
+          <dgm:constrLst/>
+          <dgm:ruleLst/>
         </dgm:layoutNode>
-      </dgm:if>
-      <dgm:else name="Name5">
-        <dgm:choose name="Name6">
-          <dgm:if name="Name7" axis="ch" ptType="node" func="cnt" op="equ" val="2">
-            <dgm:layoutNode name="TwoNodes_1">
-              <dgm:varLst>
-                <dgm:bulletEnabled val="1"/>
-              </dgm:varLst>
-              <dgm:alg type="sp"/>
-              <dgm:shape xmlns:r="http://schemas.openxmlformats.org/officeDocument/2006/relationships" type="roundRect" r:blip="">
-                <dgm:adjLst>
-                  <dgm:adj idx="1" val="0.1"/>
-                </dgm:adjLst>
-              </dgm:shape>
-              <dgm:presOf axis="ch desOrSelf" ptType="node node" st="1 1" cnt="1 0"/>
-              <dgm:constrLst/>
-              <dgm:ruleLst/>
-            </dgm:layoutNode>
-            <dgm:layoutNode name="TwoNodes_2">
-              <dgm:varLst>
-                <dgm:bulletEnabled val="1"/>
-              </dgm:varLst>
-              <dgm:alg type="sp"/>
-              <dgm:shape xmlns:r="http://schemas.openxmlformats.org/officeDocument/2006/relationships" type="roundRect" r:blip="">
-                <dgm:adjLst>
-                  <dgm:adj idx="1" val="0.1"/>
-                </dgm:adjLst>
-              </dgm:shape>
-              <dgm:presOf axis="ch desOrSelf" ptType="node node" st="2 1" cnt="1 0"/>
-              <dgm:constrLst/>
-              <dgm:ruleLst/>
-            </dgm:layoutNode>
-            <dgm:layoutNode name="TwoConn_1-2" styleLbl="fgAccFollowNode1">
-              <dgm:varLst>
-                <dgm:bulletEnabled val="1"/>
-              </dgm:varLst>
-              <dgm:alg type="tx"/>
-              <dgm:shape xmlns:r="http://schemas.openxmlformats.org/officeDocument/2006/relationships" type="downArrow" r:blip="">
-                <dgm:adjLst>
-                  <dgm:adj idx="1" val="0.55"/>
-                  <dgm:adj idx="2" val="0.45"/>
-                </dgm:adjLst>
-              </dgm:shape>
-              <dgm:presOf axis="ch" ptType="sibTrans" cnt="1"/>
-              <dgm:constrLst>
-                <dgm:constr type="lMarg" refType="primFontSz" fact="0.1"/>
-                <dgm:constr type="rMarg" refType="primFontSz" fact="0.1"/>
-                <dgm:constr type="tMarg" refType="primFontSz" fact="0.1"/>
-                <dgm:constr type="bMarg" refType="primFontSz" fact="0.1"/>
-              </dgm:constrLst>
-              <dgm:ruleLst>
-                <dgm:rule type="primFontSz" val="5" fact="NaN" max="NaN"/>
-              </dgm:ruleLst>
-            </dgm:layoutNode>
-            <dgm:layoutNode name="TwoNodes_1_text">
-              <dgm:varLst>
-                <dgm:bulletEnabled val="1"/>
-              </dgm:varLst>
-              <dgm:alg type="tx">
-                <dgm:param type="parTxLTRAlign" val="l"/>
-                <dgm:param type="txAnchorVertCh" val="mid"/>
-              </dgm:alg>
-              <dgm:shape xmlns:r="http://schemas.openxmlformats.org/officeDocument/2006/relationships" type="roundRect" r:blip="" hideGeom="1">
-                <dgm:adjLst>
-                  <dgm:adj idx="1" val="0.1"/>
-                </dgm:adjLst>
-              </dgm:shape>
-              <dgm:presOf axis="ch desOrSelf" ptType="node node" st="1 1" cnt="1 0"/>
-              <dgm:constrLst>
-                <dgm:constr type="lMarg" refType="primFontSz" fact="0.3"/>
-                <dgm:constr type="rMarg" refType="primFontSz" fact="0.3"/>
-                <dgm:constr type="tMarg" refType="primFontSz" fact="0.3"/>
-                <dgm:constr type="bMarg" refType="primFontSz" fact="0.3"/>
-              </dgm:constrLst>
-              <dgm:ruleLst>
-                <dgm:rule type="primFontSz" val="5" fact="NaN" max="NaN"/>
-              </dgm:ruleLst>
-            </dgm:layoutNode>
-            <dgm:layoutNode name="TwoNodes_2_text">
-              <dgm:varLst>
-                <dgm:bulletEnabled val="1"/>
-              </dgm:varLst>
-              <dgm:alg type="tx">
-                <dgm:param type="parTxLTRAlign" val="l"/>
-                <dgm:param type="txAnchorVertCh" val="mid"/>
-              </dgm:alg>
-              <dgm:shape xmlns:r="http://schemas.openxmlformats.org/officeDocument/2006/relationships" type="roundRect" r:blip="" hideGeom="1">
-                <dgm:adjLst>
-                  <dgm:adj idx="1" val="0.1"/>
-                </dgm:adjLst>
-              </dgm:shape>
-              <dgm:presOf axis="ch desOrSelf" ptType="node node" st="2 1" cnt="1 0"/>
-              <dgm:constrLst>
-                <dgm:constr type="lMarg" refType="primFontSz" fact="0.3"/>
-                <dgm:constr type="rMarg" refType="primFontSz" fact="0.3"/>
-                <dgm:constr type="tMarg" refType="primFontSz" fact="0.3"/>
-                <dgm:constr type="bMarg" refType="primFontSz" fact="0.3"/>
-              </dgm:constrLst>
-              <dgm:ruleLst>
-                <dgm:rule type="primFontSz" val="5" fact="NaN" max="NaN"/>
-              </dgm:ruleLst>
-            </dgm:layoutNode>
-          </dgm:if>
-          <dgm:else name="Name8">
-            <dgm:choose name="Name9">
-              <dgm:if name="Name10" axis="ch" ptType="node" func="cnt" op="equ" val="3">
-                <dgm:layoutNode name="ThreeNodes_1">
-                  <dgm:varLst>
-                    <dgm:bulletEnabled val="1"/>
-                  </dgm:varLst>
-                  <dgm:alg type="sp"/>
-                  <dgm:shape xmlns:r="http://schemas.openxmlformats.org/officeDocument/2006/relationships" type="roundRect" r:blip="">
-                    <dgm:adjLst>
-                      <dgm:adj idx="1" val="0.1"/>
-                    </dgm:adjLst>
-                  </dgm:shape>
-                  <dgm:presOf axis="ch desOrSelf" ptType="node node" st="1 1" cnt="1 0"/>
-                  <dgm:constrLst/>
-                  <dgm:ruleLst/>
-                </dgm:layoutNode>
-                <dgm:layoutNode name="ThreeNodes_2">
-                  <dgm:varLst>
-                    <dgm:bulletEnabled val="1"/>
-                  </dgm:varLst>
-                  <dgm:alg type="sp"/>
-                  <dgm:shape xmlns:r="http://schemas.openxmlformats.org/officeDocument/2006/relationships" type="roundRect" r:blip="">
-                    <dgm:adjLst>
-                      <dgm:adj idx="1" val="0.1"/>
-                    </dgm:adjLst>
-                  </dgm:shape>
-                  <dgm:presOf axis="ch desOrSelf" ptType="node node" st="2 1" cnt="1 0"/>
-                  <dgm:constrLst/>
-                  <dgm:ruleLst/>
-                </dgm:layoutNode>
-                <dgm:layoutNode name="ThreeNodes_3">
-                  <dgm:varLst>
-                    <dgm:bulletEnabled val="1"/>
-                  </dgm:varLst>
-                  <dgm:alg type="sp"/>
-                  <dgm:shape xmlns:r="http://schemas.openxmlformats.org/officeDocument/2006/relationships" type="roundRect" r:blip="">
-                    <dgm:adjLst>
-                      <dgm:adj idx="1" val="0.1"/>
-                    </dgm:adjLst>
-                  </dgm:shape>
-                  <dgm:presOf axis="ch desOrSelf" ptType="node node" st="3 1" cnt="1 0"/>
-                  <dgm:constrLst/>
-                  <dgm:ruleLst/>
-                </dgm:layoutNode>
-                <dgm:layoutNode name="ThreeConn_1-2" styleLbl="fgAccFollowNode1">
-                  <dgm:varLst>
-                    <dgm:bulletEnabled val="1"/>
-                  </dgm:varLst>
-                  <dgm:alg type="tx"/>
-                  <dgm:shape xmlns:r="http://schemas.openxmlformats.org/officeDocument/2006/relationships" type="downArrow" r:blip="">
-                    <dgm:adjLst>
-                      <dgm:adj idx="1" val="0.55"/>
-                      <dgm:adj idx="2" val="0.45"/>
-                    </dgm:adjLst>
-                  </dgm:shape>
-                  <dgm:presOf axis="ch" ptType="sibTrans" cnt="1"/>
-                  <dgm:constrLst>
-                    <dgm:constr type="lMarg" refType="primFontSz" fact="0.1"/>
-                    <dgm:constr type="rMarg" refType="primFontSz" fact="0.1"/>
-                    <dgm:constr type="tMarg" refType="primFontSz" fact="0.1"/>
-                    <dgm:constr type="bMarg" refType="primFontSz" fact="0.1"/>
-                  </dgm:constrLst>
-                  <dgm:ruleLst>
-                    <dgm:rule type="primFontSz" val="5" fact="NaN" max="NaN"/>
-                  </dgm:ruleLst>
-                </dgm:layoutNode>
-                <dgm:layoutNode name="ThreeConn_2-3" styleLbl="fgAccFollowNode1">
-                  <dgm:varLst>
-                    <dgm:bulletEnabled val="1"/>
-                  </dgm:varLst>
-                  <dgm:alg type="tx"/>
-                  <dgm:shape xmlns:r="http://schemas.openxmlformats.org/officeDocument/2006/relationships" type="downArrow" r:blip="">
-                    <dgm:adjLst>
-                      <dgm:adj idx="1" val="0.55"/>
-                      <dgm:adj idx="2" val="0.45"/>
-                    </dgm:adjLst>
-                  </dgm:shape>
-                  <dgm:presOf axis="ch" ptType="sibTrans" st="2" cnt="1"/>
-                  <dgm:constrLst>
-                    <dgm:constr type="lMarg" refType="primFontSz" fact="0.1"/>
-                    <dgm:constr type="rMarg" refType="primFontSz" fact="0.1"/>
-                    <dgm:constr type="tMarg" refType="primFontSz" fact="0.1"/>
-                    <dgm:constr type="bMarg" refType="primFontSz" fact="0.1"/>
-                  </dgm:constrLst>
-                  <dgm:ruleLst>
-                    <dgm:rule type="primFontSz" val="5" fact="NaN" max="NaN"/>
-                  </dgm:ruleLst>
-                </dgm:layoutNode>
-                <dgm:layoutNode name="ThreeNodes_1_text">
-                  <dgm:varLst>
-                    <dgm:bulletEnabled val="1"/>
-                  </dgm:varLst>
-                  <dgm:alg type="tx">
-                    <dgm:param type="parTxLTRAlign" val="l"/>
-                    <dgm:param type="txAnchorVertCh" val="mid"/>
-                  </dgm:alg>
-                  <dgm:shape xmlns:r="http://schemas.openxmlformats.org/officeDocument/2006/relationships" type="roundRect" r:blip="" hideGeom="1">
-                    <dgm:adjLst>
-                      <dgm:adj idx="1" val="0.1"/>
-                    </dgm:adjLst>
-                  </dgm:shape>
-                  <dgm:presOf axis="ch desOrSelf" ptType="node node" st="1 1" cnt="1 0"/>
-                  <dgm:constrLst>
-                    <dgm:constr type="lMarg" refType="primFontSz" fact="0.3"/>
-                    <dgm:constr type="rMarg" refType="primFontSz" fact="0.3"/>
-                    <dgm:constr type="tMarg" refType="primFontSz" fact="0.3"/>
-                    <dgm:constr type="bMarg" refType="primFontSz" fact="0.3"/>
-                  </dgm:constrLst>
-                  <dgm:ruleLst>
-                    <dgm:rule type="primFontSz" val="5" fact="NaN" max="NaN"/>
-                  </dgm:ruleLst>
-                </dgm:layoutNode>
-                <dgm:layoutNode name="ThreeNodes_2_text">
-                  <dgm:varLst>
-                    <dgm:bulletEnabled val="1"/>
-                  </dgm:varLst>
-                  <dgm:alg type="tx">
-                    <dgm:param type="parTxLTRAlign" val="l"/>
-                    <dgm:param type="txAnchorVertCh" val="mid"/>
-                  </dgm:alg>
-                  <dgm:shape xmlns:r="http://schemas.openxmlformats.org/officeDocument/2006/relationships" type="roundRect" r:blip="" hideGeom="1">
-                    <dgm:adjLst>
-                      <dgm:adj idx="1" val="0.1"/>
-                    </dgm:adjLst>
-                  </dgm:shape>
-                  <dgm:presOf axis="ch desOrSelf" ptType="node node" st="2 1" cnt="1 0"/>
-                  <dgm:constrLst>
-                    <dgm:constr type="lMarg" refType="primFontSz" fact="0.3"/>
-                    <dgm:constr type="rMarg" refType="primFontSz" fact="0.3"/>
-                    <dgm:constr type="tMarg" refType="primFontSz" fact="0.3"/>
-                    <dgm:constr type="bMarg" refType="primFontSz" fact="0.3"/>
-                  </dgm:constrLst>
-                  <dgm:ruleLst>
-                    <dgm:rule type="primFontSz" val="5" fact="NaN" max="NaN"/>
-                  </dgm:ruleLst>
-                </dgm:layoutNode>
-                <dgm:layoutNode name="ThreeNodes_3_text">
-                  <dgm:varLst>
-                    <dgm:bulletEnabled val="1"/>
-                  </dgm:varLst>
-                  <dgm:alg type="tx">
-                    <dgm:param type="parTxLTRAlign" val="l"/>
-                    <dgm:param type="txAnchorVertCh" val="mid"/>
-                  </dgm:alg>
-                  <dgm:shape xmlns:r="http://schemas.openxmlformats.org/officeDocument/2006/relationships" type="roundRect" r:blip="" hideGeom="1">
-                    <dgm:adjLst>
-                      <dgm:adj idx="1" val="0.1"/>
-                    </dgm:adjLst>
-                  </dgm:shape>
-                  <dgm:presOf axis="ch desOrSelf" ptType="node node" st="3 1" cnt="1 0"/>
-                  <dgm:constrLst>
-                    <dgm:constr type="lMarg" refType="primFontSz" fact="0.3"/>
-                    <dgm:constr type="rMarg" refType="primFontSz" fact="0.3"/>
-                    <dgm:constr type="tMarg" refType="primFontSz" fact="0.3"/>
-                    <dgm:constr type="bMarg" refType="primFontSz" fact="0.3"/>
-                  </dgm:constrLst>
-                  <dgm:ruleLst>
-                    <dgm:rule type="primFontSz" val="5" fact="NaN" max="NaN"/>
-                  </dgm:ruleLst>
-                </dgm:layoutNode>
-              </dgm:if>
-              <dgm:else name="Name11">
-                <dgm:choose name="Name12">
-                  <dgm:if name="Name13" axis="ch" ptType="node" func="cnt" op="equ" val="4">
-                    <dgm:layoutNode name="FourNodes_1">
-                      <dgm:varLst>
-                        <dgm:bulletEnabled val="1"/>
-                      </dgm:varLst>
-                      <dgm:alg type="sp"/>
-                      <dgm:shape xmlns:r="http://schemas.openxmlformats.org/officeDocument/2006/relationships" type="roundRect" r:blip="">
-                        <dgm:adjLst>
-                          <dgm:adj idx="1" val="0.1"/>
-                        </dgm:adjLst>
-                      </dgm:shape>
-                      <dgm:presOf axis="ch desOrSelf" ptType="node node" st="1 1" cnt="1 0"/>
-                      <dgm:constrLst/>
-                      <dgm:ruleLst/>
-                    </dgm:layoutNode>
-                    <dgm:layoutNode name="FourNodes_2">
-                      <dgm:varLst>
-                        <dgm:bulletEnabled val="1"/>
-                      </dgm:varLst>
-                      <dgm:alg type="sp"/>
-                      <dgm:shape xmlns:r="http://schemas.openxmlformats.org/officeDocument/2006/relationships" type="roundRect" r:blip="">
-                        <dgm:adjLst>
-                          <dgm:adj idx="1" val="0.1"/>
-                        </dgm:adjLst>
-                      </dgm:shape>
-                      <dgm:presOf axis="ch desOrSelf" ptType="node node" st="2 1" cnt="1 0"/>
-                      <dgm:constrLst/>
-                      <dgm:ruleLst/>
-                    </dgm:layoutNode>
-                    <dgm:layoutNode name="FourNodes_3">
-                      <dgm:varLst>
-                        <dgm:bulletEnabled val="1"/>
-                      </dgm:varLst>
-                      <dgm:alg type="sp"/>
-                      <dgm:shape xmlns:r="http://schemas.openxmlformats.org/officeDocument/2006/relationships" type="roundRect" r:blip="">
-                        <dgm:adjLst>
-                          <dgm:adj idx="1" val="0.1"/>
-                        </dgm:adjLst>
-                      </dgm:shape>
-                      <dgm:presOf axis="ch desOrSelf" ptType="node node" st="3 1" cnt="1 0"/>
-                      <dgm:constrLst/>
-                      <dgm:ruleLst/>
-                    </dgm:layoutNode>
-                    <dgm:layoutNode name="FourNodes_4">
-                      <dgm:varLst>
-                        <dgm:bulletEnabled val="1"/>
-                      </dgm:varLst>
-                      <dgm:alg type="sp"/>
-                      <dgm:shape xmlns:r="http://schemas.openxmlformats.org/officeDocument/2006/relationships" type="roundRect" r:blip="">
-                        <dgm:adjLst>
-                          <dgm:adj idx="1" val="0.1"/>
-                        </dgm:adjLst>
-                      </dgm:shape>
-                      <dgm:presOf axis="ch desOrSelf" ptType="node node" st="4 1" cnt="1 0"/>
-                      <dgm:constrLst/>
-                      <dgm:ruleLst/>
-                    </dgm:layoutNode>
-                    <dgm:layoutNode name="FourConn_1-2" styleLbl="fgAccFollowNode1">
-                      <dgm:varLst>
-                        <dgm:bulletEnabled val="1"/>
-                      </dgm:varLst>
-                      <dgm:alg type="tx"/>
-                      <dgm:shape xmlns:r="http://schemas.openxmlformats.org/officeDocument/2006/relationships" type="downArrow" r:blip="">
-                        <dgm:adjLst>
-                          <dgm:adj idx="1" val="0.55"/>
-                          <dgm:adj idx="2" val="0.45"/>
-                        </dgm:adjLst>
-                      </dgm:shape>
-                      <dgm:presOf axis="ch" ptType="sibTrans" cnt="1"/>
-                      <dgm:constrLst>
-                        <dgm:constr type="lMarg" refType="primFontSz" fact="0.1"/>
-                        <dgm:constr type="rMarg" refType="primFontSz" fact="0.1"/>
-                        <dgm:constr type="tMarg" refType="primFontSz" fact="0.1"/>
-                        <dgm:constr type="bMarg" refType="primFontSz" fact="0.1"/>
-                      </dgm:constrLst>
-                      <dgm:ruleLst>
-                        <dgm:rule type="primFontSz" val="5" fact="NaN" max="NaN"/>
-                      </dgm:ruleLst>
-                    </dgm:layoutNode>
-                    <dgm:layoutNode name="FourConn_2-3" styleLbl="fgAccFollowNode1">
-                      <dgm:varLst>
-                        <dgm:bulletEnabled val="1"/>
-                      </dgm:varLst>
-                      <dgm:alg type="tx"/>
-                      <dgm:shape xmlns:r="http://schemas.openxmlformats.org/officeDocument/2006/relationships" type="downArrow" r:blip="">
-                        <dgm:adjLst>
-                          <dgm:adj idx="1" val="0.55"/>
-                          <dgm:adj idx="2" val="0.45"/>
-                        </dgm:adjLst>
-                      </dgm:shape>
-                      <dgm:presOf axis="ch" ptType="sibTrans" st="2" cnt="1"/>
-                      <dgm:constrLst>
-                        <dgm:constr type="lMarg" refType="primFontSz" fact="0.1"/>
-                        <dgm:constr type="rMarg" refType="primFontSz" fact="0.1"/>
-                        <dgm:constr type="tMarg" refType="primFontSz" fact="0.1"/>
-                        <dgm:constr type="bMarg" refType="primFontSz" fact="0.1"/>
-                      </dgm:constrLst>
-                      <dgm:ruleLst>
-                        <dgm:rule type="primFontSz" val="5" fact="NaN" max="NaN"/>
-                      </dgm:ruleLst>
-                    </dgm:layoutNode>
-                    <dgm:layoutNode name="FourConn_3-4" styleLbl="fgAccFollowNode1">
-                      <dgm:varLst>
-                        <dgm:bulletEnabled val="1"/>
-                      </dgm:varLst>
-                      <dgm:alg type="tx"/>
-                      <dgm:shape xmlns:r="http://schemas.openxmlformats.org/officeDocument/2006/relationships" type="downArrow" r:blip="">
-                        <dgm:adjLst>
-                          <dgm:adj idx="1" val="0.55"/>
-                          <dgm:adj idx="2" val="0.45"/>
-                        </dgm:adjLst>
-                      </dgm:shape>
-                      <dgm:presOf axis="ch" ptType="sibTrans" st="3" cnt="1"/>
-                      <dgm:constrLst>
-                        <dgm:constr type="lMarg" refType="primFontSz" fact="0.1"/>
-                        <dgm:constr type="rMarg" refType="primFontSz" fact="0.1"/>
-                        <dgm:constr type="tMarg" refType="primFontSz" fact="0.1"/>
-                        <dgm:constr type="bMarg" refType="primFontSz" fact="0.1"/>
-                      </dgm:constrLst>
-                      <dgm:ruleLst>
-                        <dgm:rule type="primFontSz" val="5" fact="NaN" max="NaN"/>
-                      </dgm:ruleLst>
-                    </dgm:layoutNode>
-                    <dgm:layoutNode name="FourNodes_1_text">
-                      <dgm:varLst>
-                        <dgm:bulletEnabled val="1"/>
-                      </dgm:varLst>
-                      <dgm:alg type="tx">
-                        <dgm:param type="parTxLTRAlign" val="l"/>
-                        <dgm:param type="txAnchorVertCh" val="mid"/>
-                      </dgm:alg>
-                      <dgm:shape xmlns:r="http://schemas.openxmlformats.org/officeDocument/2006/relationships" type="roundRect" r:blip="" hideGeom="1">
-                        <dgm:adjLst>
-                          <dgm:adj idx="1" val="0.1"/>
-                        </dgm:adjLst>
-                      </dgm:shape>
-                      <dgm:presOf axis="ch desOrSelf" ptType="node node" st="1 1" cnt="1 0"/>
-                      <dgm:constrLst>
-                        <dgm:constr type="lMarg" refType="primFontSz" fact="0.3"/>
-                        <dgm:constr type="rMarg" refType="primFontSz" fact="0.3"/>
-                        <dgm:constr type="tMarg" refType="primFontSz" fact="0.3"/>
-                        <dgm:constr type="bMarg" refType="primFontSz" fact="0.3"/>
-                      </dgm:constrLst>
-                      <dgm:ruleLst>
-                        <dgm:rule type="primFontSz" val="5" fact="NaN" max="NaN"/>
-                      </dgm:ruleLst>
-                    </dgm:layoutNode>
-                    <dgm:layoutNode name="FourNodes_2_text">
-                      <dgm:varLst>
-                        <dgm:bulletEnabled val="1"/>
-                      </dgm:varLst>
-                      <dgm:alg type="tx">
-                        <dgm:param type="parTxLTRAlign" val="l"/>
-                        <dgm:param type="txAnchorVertCh" val="mid"/>
-                      </dgm:alg>
-                      <dgm:shape xmlns:r="http://schemas.openxmlformats.org/officeDocument/2006/relationships" type="roundRect" r:blip="" hideGeom="1">
-                        <dgm:adjLst>
-                          <dgm:adj idx="1" val="0.1"/>
-                        </dgm:adjLst>
-                      </dgm:shape>
-                      <dgm:presOf axis="ch desOrSelf" ptType="node node" st="2 1" cnt="1 0"/>
-                      <dgm:constrLst>
-                        <dgm:constr type="lMarg" refType="primFontSz" fact="0.3"/>
-                        <dgm:constr type="rMarg" refType="primFontSz" fact="0.3"/>
-                        <dgm:constr type="tMarg" refType="primFontSz" fact="0.3"/>
-                        <dgm:constr type="bMarg" refType="primFontSz" fact="0.3"/>
-                      </dgm:constrLst>
-                      <dgm:ruleLst>
-                        <dgm:rule type="primFontSz" val="5" fact="NaN" max="NaN"/>
-                      </dgm:ruleLst>
-                    </dgm:layoutNode>
-                    <dgm:layoutNode name="FourNodes_3_text">
-                      <dgm:varLst>
-                        <dgm:bulletEnabled val="1"/>
-                      </dgm:varLst>
-                      <dgm:alg type="tx">
-                        <dgm:param type="parTxLTRAlign" val="l"/>
-                        <dgm:param type="txAnchorVertCh" val="mid"/>
-                      </dgm:alg>
-                      <dgm:shape xmlns:r="http://schemas.openxmlformats.org/officeDocument/2006/relationships" type="roundRect" r:blip="" hideGeom="1">
-                        <dgm:adjLst>
-                          <dgm:adj idx="1" val="0.1"/>
-                        </dgm:adjLst>
-                      </dgm:shape>
-                      <dgm:presOf axis="ch desOrSelf" ptType="node node" st="3 1" cnt="1 0"/>
-                      <dgm:constrLst>
-                        <dgm:constr type="lMarg" refType="primFontSz" fact="0.3"/>
-                        <dgm:constr type="rMarg" refType="primFontSz" fact="0.3"/>
-                        <dgm:constr type="tMarg" refType="primFontSz" fact="0.3"/>
-                        <dgm:constr type="bMarg" refType="primFontSz" fact="0.3"/>
-                      </dgm:constrLst>
-                      <dgm:ruleLst>
-                        <dgm:rule type="primFontSz" val="5" fact="NaN" max="NaN"/>
-                      </dgm:ruleLst>
-                    </dgm:layoutNode>
-                    <dgm:layoutNode name="FourNodes_4_text">
-                      <dgm:varLst>
-                        <dgm:bulletEnabled val="1"/>
-                      </dgm:varLst>
-                      <dgm:alg type="tx">
-                        <dgm:param type="parTxLTRAlign" val="l"/>
-                        <dgm:param type="txAnchorVertCh" val="mid"/>
-                      </dgm:alg>
-                      <dgm:shape xmlns:r="http://schemas.openxmlformats.org/officeDocument/2006/relationships" type="roundRect" r:blip="" hideGeom="1">
-                        <dgm:adjLst>
-                          <dgm:adj idx="1" val="0.1"/>
-                        </dgm:adjLst>
-                      </dgm:shape>
-                      <dgm:presOf axis="ch desOrSelf" ptType="node node" st="4 1" cnt="1 0"/>
-                      <dgm:constrLst>
-                        <dgm:constr type="lMarg" refType="primFontSz" fact="0.3"/>
-                        <dgm:constr type="rMarg" refType="primFontSz" fact="0.3"/>
-                        <dgm:constr type="tMarg" refType="primFontSz" fact="0.3"/>
-                        <dgm:constr type="bMarg" refType="primFontSz" fact="0.3"/>
-                      </dgm:constrLst>
-                      <dgm:ruleLst>
-                        <dgm:rule type="primFontSz" val="5" fact="NaN" max="NaN"/>
-                      </dgm:ruleLst>
-                    </dgm:layoutNode>
-                  </dgm:if>
-                  <dgm:else name="Name14">
-                    <dgm:choose name="Name15">
-                      <dgm:if name="Name16" axis="ch" ptType="node" func="cnt" op="gte" val="5">
-                        <dgm:layoutNode name="FiveNodes_1">
-                          <dgm:varLst>
-                            <dgm:bulletEnabled val="1"/>
-                          </dgm:varLst>
-                          <dgm:alg type="sp"/>
-                          <dgm:shape xmlns:r="http://schemas.openxmlformats.org/officeDocument/2006/relationships" type="roundRect" r:blip="">
-                            <dgm:adjLst>
-                              <dgm:adj idx="1" val="0.1"/>
-                            </dgm:adjLst>
-                          </dgm:shape>
-                          <dgm:presOf axis="ch desOrSelf" ptType="node node" st="1 1" cnt="1 0"/>
-                          <dgm:constrLst/>
-                          <dgm:ruleLst/>
-                        </dgm:layoutNode>
-                        <dgm:layoutNode name="FiveNodes_2">
-                          <dgm:varLst>
-                            <dgm:bulletEnabled val="1"/>
-                          </dgm:varLst>
-                          <dgm:alg type="sp"/>
-                          <dgm:shape xmlns:r="http://schemas.openxmlformats.org/officeDocument/2006/relationships" type="roundRect" r:blip="">
-                            <dgm:adjLst>
-                              <dgm:adj idx="1" val="0.1"/>
-                            </dgm:adjLst>
-                          </dgm:shape>
-                          <dgm:presOf axis="ch desOrSelf" ptType="node node" st="2 1" cnt="1 0"/>
-                          <dgm:constrLst/>
-                          <dgm:ruleLst/>
-                        </dgm:layoutNode>
-                        <dgm:layoutNode name="FiveNodes_3">
-                          <dgm:varLst>
-                            <dgm:bulletEnabled val="1"/>
-                          </dgm:varLst>
-                          <dgm:alg type="sp"/>
-                          <dgm:shape xmlns:r="http://schemas.openxmlformats.org/officeDocument/2006/relationships" type="roundRect" r:blip="">
-                            <dgm:adjLst>
-                              <dgm:adj idx="1" val="0.1"/>
-                            </dgm:adjLst>
-                          </dgm:shape>
-                          <dgm:presOf axis="ch desOrSelf" ptType="node node" st="3 1" cnt="1 0"/>
-                          <dgm:constrLst/>
-                          <dgm:ruleLst/>
-                        </dgm:layoutNode>
-                        <dgm:layoutNode name="FiveNodes_4">
-                          <dgm:varLst>
-                            <dgm:bulletEnabled val="1"/>
-                          </dgm:varLst>
-                          <dgm:alg type="sp"/>
-                          <dgm:shape xmlns:r="http://schemas.openxmlformats.org/officeDocument/2006/relationships" type="roundRect" r:blip="">
-                            <dgm:adjLst>
-                              <dgm:adj idx="1" val="0.1"/>
-                            </dgm:adjLst>
-                          </dgm:shape>
-                          <dgm:presOf axis="ch desOrSelf" ptType="node node" st="4 1" cnt="1 0"/>
-                          <dgm:constrLst/>
-                          <dgm:ruleLst/>
-                        </dgm:layoutNode>
-                        <dgm:layoutNode name="FiveNodes_5">
-                          <dgm:varLst>
-                            <dgm:bulletEnabled val="1"/>
-                          </dgm:varLst>
-                          <dgm:alg type="sp"/>
-                          <dgm:shape xmlns:r="http://schemas.openxmlformats.org/officeDocument/2006/relationships" type="roundRect" r:blip="">
-                            <dgm:adjLst>
-                              <dgm:adj idx="1" val="0.1"/>
-                            </dgm:adjLst>
-                          </dgm:shape>
-                          <dgm:presOf axis="ch desOrSelf" ptType="node node" st="5 1" cnt="1 0"/>
-                          <dgm:constrLst/>
-                          <dgm:ruleLst/>
-                        </dgm:layoutNode>
-                        <dgm:layoutNode name="FiveConn_1-2" styleLbl="fgAccFollowNode1">
-                          <dgm:varLst>
-                            <dgm:bulletEnabled val="1"/>
-                          </dgm:varLst>
-                          <dgm:alg type="tx"/>
-                          <dgm:shape xmlns:r="http://schemas.openxmlformats.org/officeDocument/2006/relationships" type="downArrow" r:blip="">
-                            <dgm:adjLst>
-                              <dgm:adj idx="1" val="0.55"/>
-                              <dgm:adj idx="2" val="0.45"/>
-                            </dgm:adjLst>
-                          </dgm:shape>
-                          <dgm:presOf axis="ch" ptType="sibTrans" cnt="1"/>
-                          <dgm:constrLst>
-                            <dgm:constr type="lMarg" refType="primFontSz" fact="0.1"/>
-                            <dgm:constr type="rMarg" refType="primFontSz" fact="0.1"/>
-                            <dgm:constr type="tMarg" refType="primFontSz" fact="0.1"/>
-                            <dgm:constr type="bMarg" refType="primFontSz" fact="0.1"/>
-                          </dgm:constrLst>
-                          <dgm:ruleLst>
-                            <dgm:rule type="primFontSz" val="5" fact="NaN" max="NaN"/>
-                          </dgm:ruleLst>
-                        </dgm:layoutNode>
-                        <dgm:layoutNode name="FiveConn_2-3" styleLbl="fgAccFollowNode1">
-                          <dgm:varLst>
-                            <dgm:bulletEnabled val="1"/>
-                          </dgm:varLst>
-                          <dgm:alg type="tx"/>
-                          <dgm:shape xmlns:r="http://schemas.openxmlformats.org/officeDocument/2006/relationships" type="downArrow" r:blip="">
-                            <dgm:adjLst>
-                              <dgm:adj idx="1" val="0.55"/>
-                              <dgm:adj idx="2" val="0.45"/>
-                            </dgm:adjLst>
-                          </dgm:shape>
-                          <dgm:presOf axis="ch" ptType="sibTrans" st="2" cnt="1"/>
-                          <dgm:constrLst>
-                            <dgm:constr type="lMarg" refType="primFontSz" fact="0.1"/>
-                            <dgm:constr type="rMarg" refType="primFontSz" fact="0.1"/>
-                            <dgm:constr type="tMarg" refType="primFontSz" fact="0.1"/>
-                            <dgm:constr type="bMarg" refType="primFontSz" fact="0.1"/>
-                          </dgm:constrLst>
-                          <dgm:ruleLst>
-                            <dgm:rule type="primFontSz" val="5" fact="NaN" max="NaN"/>
-                          </dgm:ruleLst>
-                        </dgm:layoutNode>
-                        <dgm:layoutNode name="FiveConn_3-4" styleLbl="fgAccFollowNode1">
-                          <dgm:varLst>
-                            <dgm:bulletEnabled val="1"/>
-                          </dgm:varLst>
-                          <dgm:alg type="tx"/>
-                          <dgm:shape xmlns:r="http://schemas.openxmlformats.org/officeDocument/2006/relationships" type="downArrow" r:blip="">
-                            <dgm:adjLst>
-                              <dgm:adj idx="1" val="0.55"/>
-                              <dgm:adj idx="2" val="0.45"/>
-                            </dgm:adjLst>
-                          </dgm:shape>
-                          <dgm:presOf axis="ch" ptType="sibTrans" st="3" cnt="1"/>
-                          <dgm:constrLst>
-                            <dgm:constr type="lMarg" refType="primFontSz" fact="0.1"/>
-                            <dgm:constr type="rMarg" refType="primFontSz" fact="0.1"/>
-                            <dgm:constr type="tMarg" refType="primFontSz" fact="0.1"/>
-                            <dgm:constr type="bMarg" refType="primFontSz" fact="0.1"/>
-                          </dgm:constrLst>
-                          <dgm:ruleLst>
-                            <dgm:rule type="primFontSz" val="5" fact="NaN" max="NaN"/>
-                          </dgm:ruleLst>
-                        </dgm:layoutNode>
-                        <dgm:layoutNode name="FiveConn_4-5" styleLbl="fgAccFollowNode1">
-                          <dgm:varLst>
-                            <dgm:bulletEnabled val="1"/>
-                          </dgm:varLst>
-                          <dgm:alg type="tx"/>
-                          <dgm:shape xmlns:r="http://schemas.openxmlformats.org/officeDocument/2006/relationships" type="downArrow" r:blip="">
-                            <dgm:adjLst>
-                              <dgm:adj idx="1" val="0.55"/>
-                              <dgm:adj idx="2" val="0.45"/>
-                            </dgm:adjLst>
-                          </dgm:shape>
-                          <dgm:presOf axis="ch" ptType="sibTrans" st="4" cnt="1"/>
-                          <dgm:constrLst>
-                            <dgm:constr type="lMarg" refType="primFontSz" fact="0.1"/>
-                            <dgm:constr type="rMarg" refType="primFontSz" fact="0.1"/>
-                            <dgm:constr type="tMarg" refType="primFontSz" fact="0.1"/>
-                            <dgm:constr type="bMarg" refType="primFontSz" fact="0.1"/>
-                          </dgm:constrLst>
-                          <dgm:ruleLst>
-                            <dgm:rule type="primFontSz" val="5" fact="NaN" max="NaN"/>
-                          </dgm:ruleLst>
-                        </dgm:layoutNode>
-                        <dgm:layoutNode name="FiveNodes_1_text">
-                          <dgm:varLst>
-                            <dgm:bulletEnabled val="1"/>
-                          </dgm:varLst>
-                          <dgm:alg type="tx">
-                            <dgm:param type="parTxLTRAlign" val="l"/>
-                            <dgm:param type="txAnchorVertCh" val="mid"/>
-                          </dgm:alg>
-                          <dgm:shape xmlns:r="http://schemas.openxmlformats.org/officeDocument/2006/relationships" type="roundRect" r:blip="" hideGeom="1">
-                            <dgm:adjLst>
-                              <dgm:adj idx="1" val="0.1"/>
-                            </dgm:adjLst>
-                          </dgm:shape>
-                          <dgm:presOf axis="ch desOrSelf" ptType="node node" st="1 1" cnt="1 0"/>
-                          <dgm:constrLst>
-                            <dgm:constr type="lMarg" refType="primFontSz" fact="0.3"/>
-                            <dgm:constr type="rMarg" refType="primFontSz" fact="0.3"/>
-                            <dgm:constr type="tMarg" refType="primFontSz" fact="0.3"/>
-                            <dgm:constr type="bMarg" refType="primFontSz" fact="0.3"/>
-                          </dgm:constrLst>
-                          <dgm:ruleLst>
-                            <dgm:rule type="primFontSz" val="5" fact="NaN" max="NaN"/>
-                          </dgm:ruleLst>
-                        </dgm:layoutNode>
-                        <dgm:layoutNode name="FiveNodes_2_text">
-                          <dgm:varLst>
-                            <dgm:bulletEnabled val="1"/>
-                          </dgm:varLst>
-                          <dgm:alg type="tx">
-                            <dgm:param type="parTxLTRAlign" val="l"/>
-                            <dgm:param type="txAnchorVertCh" val="mid"/>
-                          </dgm:alg>
-                          <dgm:shape xmlns:r="http://schemas.openxmlformats.org/officeDocument/2006/relationships" type="roundRect" r:blip="" hideGeom="1">
-                            <dgm:adjLst>
-                              <dgm:adj idx="1" val="0.1"/>
-                            </dgm:adjLst>
-                          </dgm:shape>
-                          <dgm:presOf axis="ch desOrSelf" ptType="node node" st="2 1" cnt="1 0"/>
-                          <dgm:constrLst>
-                            <dgm:constr type="lMarg" refType="primFontSz" fact="0.3"/>
-                            <dgm:constr type="rMarg" refType="primFontSz" fact="0.3"/>
-                            <dgm:constr type="tMarg" refType="primFontSz" fact="0.3"/>
-                            <dgm:constr type="bMarg" refType="primFontSz" fact="0.3"/>
-                          </dgm:constrLst>
-                          <dgm:ruleLst>
-                            <dgm:rule type="primFontSz" val="5" fact="NaN" max="NaN"/>
-                          </dgm:ruleLst>
-                        </dgm:layoutNode>
-                        <dgm:layoutNode name="FiveNodes_3_text">
-                          <dgm:varLst>
-                            <dgm:bulletEnabled val="1"/>
-                          </dgm:varLst>
-                          <dgm:alg type="tx">
-                            <dgm:param type="parTxLTRAlign" val="l"/>
-                            <dgm:param type="txAnchorVertCh" val="mid"/>
-                          </dgm:alg>
-                          <dgm:shape xmlns:r="http://schemas.openxmlformats.org/officeDocument/2006/relationships" type="roundRect" r:blip="" hideGeom="1">
-                            <dgm:adjLst>
-                              <dgm:adj idx="1" val="0.1"/>
-                            </dgm:adjLst>
-                          </dgm:shape>
-                          <dgm:presOf axis="ch desOrSelf" ptType="node node" st="3 1" cnt="1 0"/>
-                          <dgm:constrLst>
-                            <dgm:constr type="lMarg" refType="primFontSz" fact="0.3"/>
-                            <dgm:constr type="rMarg" refType="primFontSz" fact="0.3"/>
-                            <dgm:constr type="tMarg" refType="primFontSz" fact="0.3"/>
-                            <dgm:constr type="bMarg" refType="primFontSz" fact="0.3"/>
-                          </dgm:constrLst>
-                          <dgm:ruleLst>
-                            <dgm:rule type="primFontSz" val="5" fact="NaN" max="NaN"/>
-                          </dgm:ruleLst>
-                        </dgm:layoutNode>
-                        <dgm:layoutNode name="FiveNodes_4_text">
-                          <dgm:varLst>
-                            <dgm:bulletEnabled val="1"/>
-                          </dgm:varLst>
-                          <dgm:alg type="tx">
-                            <dgm:param type="parTxLTRAlign" val="l"/>
-                            <dgm:param type="txAnchorVertCh" val="mid"/>
-                          </dgm:alg>
-                          <dgm:shape xmlns:r="http://schemas.openxmlformats.org/officeDocument/2006/relationships" type="roundRect" r:blip="" hideGeom="1">
-                            <dgm:adjLst>
-                              <dgm:adj idx="1" val="0.1"/>
-                            </dgm:adjLst>
-                          </dgm:shape>
-                          <dgm:presOf axis="ch desOrSelf" ptType="node node" st="4 1" cnt="1 0"/>
-                          <dgm:constrLst>
-                            <dgm:constr type="lMarg" refType="primFontSz" fact="0.3"/>
-                            <dgm:constr type="rMarg" refType="primFontSz" fact="0.3"/>
-                            <dgm:constr type="tMarg" refType="primFontSz" fact="0.3"/>
-                            <dgm:constr type="bMarg" refType="primFontSz" fact="0.3"/>
-                          </dgm:constrLst>
-                          <dgm:ruleLst>
-                            <dgm:rule type="primFontSz" val="5" fact="NaN" max="NaN"/>
-                          </dgm:ruleLst>
-                        </dgm:layoutNode>
-                        <dgm:layoutNode name="FiveNodes_5_text">
-                          <dgm:varLst>
-                            <dgm:bulletEnabled val="1"/>
-                          </dgm:varLst>
-                          <dgm:alg type="tx">
-                            <dgm:param type="parTxLTRAlign" val="l"/>
-                            <dgm:param type="txAnchorVertCh" val="mid"/>
-                          </dgm:alg>
-                          <dgm:shape xmlns:r="http://schemas.openxmlformats.org/officeDocument/2006/relationships" type="roundRect" r:blip="" hideGeom="1">
-                            <dgm:adjLst>
-                              <dgm:adj idx="1" val="0.1"/>
-                            </dgm:adjLst>
-                          </dgm:shape>
-                          <dgm:presOf axis="ch desOrSelf" ptType="node node" st="5 1" cnt="1 0"/>
-                          <dgm:constrLst>
-                            <dgm:constr type="lMarg" refType="primFontSz" fact="0.3"/>
-                            <dgm:constr type="rMarg" refType="primFontSz" fact="0.3"/>
-                            <dgm:constr type="tMarg" refType="primFontSz" fact="0.3"/>
-                            <dgm:constr type="bMarg" refType="primFontSz" fact="0.3"/>
-                          </dgm:constrLst>
-                          <dgm:ruleLst>
-                            <dgm:rule type="primFontSz" val="5" fact="NaN" max="NaN"/>
-                          </dgm:ruleLst>
-                        </dgm:layoutNode>
-                      </dgm:if>
-                      <dgm:else name="Name17"/>
-                    </dgm:choose>
-                  </dgm:else>
-                </dgm:choose>
-              </dgm:else>
-            </dgm:choose>
-          </dgm:else>
-        </dgm:choose>
-      </dgm:else>
-    </dgm:choose>
+      </dgm:forEach>
+    </dgm:forEach>
   </dgm:layoutNode>
 </dgm:layoutDef>
 </file>
@@ -25367,36 +24627,6 @@
               <w:szCs w:val="32"/>
             </w:rPr>
             <w:t>[Type the company name]</w:t>
-          </w:r>
-        </w:p>
-      </w:docPartBody>
-    </w:docPart>
-    <w:docPart>
-      <w:docPartPr>
-        <w:name w:val="2886CAE44C9C4AE8B9BDEA70D84CD1C4"/>
-        <w:category>
-          <w:name w:val="General"/>
-          <w:gallery w:val="placeholder"/>
-        </w:category>
-        <w:types>
-          <w:type w:val="bbPlcHdr"/>
-        </w:types>
-        <w:behaviors>
-          <w:behavior w:val="content"/>
-        </w:behaviors>
-        <w:guid w:val="{B3EE0078-458B-4AEA-9B97-7A2F82114AE8}"/>
-      </w:docPartPr>
-      <w:docPartBody>
-        <w:p>
-          <w:pPr>
-            <w:pStyle w:val="2886CAE44C9C4AE8B9BDEA70D84CD1C4"/>
-          </w:pPr>
-          <w:r>
-            <w:rPr>
-              <w:sz w:val="96"/>
-              <w:szCs w:val="96"/>
-            </w:rPr>
-            <w:t>[Year]</w:t>
           </w:r>
         </w:p>
       </w:docPartBody>
@@ -25515,6 +24745,7 @@
     <w:rsid w:val="00517774"/>
     <w:rsid w:val="0085139F"/>
     <w:rsid w:val="00A44DBB"/>
+    <w:rsid w:val="00D4773A"/>
   </w:rsids>
   <m:mathPr>
     <m:mathFont m:val="Cambria Math"/>
@@ -26061,7 +25292,7 @@
 </file>
 
 <file path=customXml/itemProps2.xml><?xml version="1.0" encoding="utf-8"?>
-<ds:datastoreItem xmlns:ds="http://schemas.openxmlformats.org/officeDocument/2006/customXml" ds:itemID="{40F98970-968C-4A59-BECE-7F772AE3571E}">
+<ds:datastoreItem xmlns:ds="http://schemas.openxmlformats.org/officeDocument/2006/customXml" ds:itemID="{1E6ABF14-AA27-4A0E-8C94-272F9643F7FF}">
   <ds:schemaRefs>
     <ds:schemaRef ds:uri="http://schemas.openxmlformats.org/officeDocument/2006/bibliography"/>
   </ds:schemaRefs>

--- a/@Diplomna rabota.docx
+++ b/@Diplomna rabota.docx
@@ -101,9 +101,6 @@
                                 </w:rPr>
                                 <w:alias w:val="Company"/>
                                 <w:id w:val="536940871"/>
-                                <w:placeholder>
-                                  <w:docPart w:val="1353CE26C16549919C07A82E77D7C5BE"/>
-                                </w:placeholder>
                                 <w:dataBinding w:prefixMappings="xmlns:ns0='http://schemas.openxmlformats.org/officeDocument/2006/extended-properties'" w:xpath="/ns0:Properties[1]/ns0:Company[1]" w:storeItemID="{6668398D-A668-4E3E-A5EB-62B293D839F1}"/>
                                 <w:text/>
                               </w:sdtPr>
@@ -195,7 +192,7 @@
                                   <v:shape id="_x0000_i1025" type="#_x0000_t75" style="width:39pt;height:38.25pt" o:ole="" fillcolor="window">
                                     <v:imagedata r:id="rId9" o:title=""/>
                                   </v:shape>
-                                  <o:OLEObject Type="Embed" ProgID="MSDraw" ShapeID="_x0000_i1025" DrawAspect="Content" ObjectID="_1445259475" r:id="rId10">
+                                  <o:OLEObject Type="Embed" ProgID="MSDraw" ShapeID="_x0000_i1025" DrawAspect="Content" ObjectID="_1445273725" r:id="rId10">
                                     <o:FieldCodes>\* MERGEFORMAT</o:FieldCodes>
                                   </o:OLEObject>
                                 </w:object>
@@ -267,9 +264,6 @@
                                 </w:rPr>
                                 <w:alias w:val="Year"/>
                                 <w:id w:val="536940872"/>
-                                <w:placeholder>
-                                  <w:docPart w:val="2886CAE44C9C4AE8B9BDEA70D84CD1C4"/>
-                                </w:placeholder>
                                 <w:dataBinding w:prefixMappings="xmlns:ns0='http://schemas.microsoft.com/office/2006/coverPageProps'" w:xpath="/ns0:CoverPageProperties[1]/ns0:PublishDate[1]" w:storeItemID="{55AF091B-3C7A-41E3-B477-F2FDAA23CFDA}"/>
                                 <w:date>
                                   <w:dateFormat w:val="yy"/>
@@ -1458,8 +1452,10 @@
       <w:r>
         <w:rPr>
           <w:b/>
+          <w:noProof/>
           <w:sz w:val="36"/>
           <w:szCs w:val="36"/>
+          <w:lang w:eastAsia="bg-BG"/>
         </w:rPr>
         <w:lastRenderedPageBreak/>
         <w:drawing>
@@ -1729,8 +1725,10 @@
       <w:r>
         <w:rPr>
           <w:b/>
+          <w:noProof/>
           <w:sz w:val="36"/>
           <w:szCs w:val="36"/>
+          <w:lang w:eastAsia="bg-BG"/>
         </w:rPr>
         <w:lastRenderedPageBreak/>
         <w:drawing>
@@ -14411,18 +14409,17 @@
       </w:pPr>
       <w:r>
         <w:rPr>
-          <w:rFonts w:eastAsia="TimesNewRomanPSMT" w:cs="TimesNewRomanPSMT"/>
+          <w:b/>
           <w:noProof/>
-          <w:color w:val="4BACC6" w:themeColor="accent5"/>
           <w:sz w:val="36"/>
           <w:szCs w:val="36"/>
           <w:lang w:eastAsia="bg-BG"/>
         </w:rPr>
         <w:drawing>
           <wp:inline distT="0" distB="0" distL="0" distR="0">
-            <wp:extent cx="5772150" cy="1866900"/>
-            <wp:effectExtent l="19050" t="0" r="0" b="0"/>
-            <wp:docPr id="5" name="Picture 4" descr="glava5.JPG"/>
+            <wp:extent cx="5743575" cy="1952625"/>
+            <wp:effectExtent l="19050" t="0" r="9525" b="0"/>
+            <wp:docPr id="15" name="Picture 14" descr="glava6.JPG"/>
             <wp:cNvGraphicFramePr>
               <a:graphicFrameLocks xmlns:a="http://schemas.openxmlformats.org/drawingml/2006/main" noChangeAspect="1"/>
             </wp:cNvGraphicFramePr>
@@ -14430,12 +14427,12 @@
               <a:graphicData uri="http://schemas.openxmlformats.org/drawingml/2006/picture">
                 <pic:pic xmlns:pic="http://schemas.openxmlformats.org/drawingml/2006/picture">
                   <pic:nvPicPr>
-                    <pic:cNvPr id="0" name="glava5.JPG"/>
+                    <pic:cNvPr id="0" name="glava6.JPG"/>
                     <pic:cNvPicPr/>
                   </pic:nvPicPr>
                   <pic:blipFill>
                     <a:blip r:embed="rId47" cstate="print"/>
-                    <a:srcRect l="3871" r="2841"/>
+                    <a:srcRect l="2809" r="4013"/>
                     <a:stretch>
                       <a:fillRect/>
                     </a:stretch>
@@ -14443,7 +14440,7 @@
                   <pic:spPr>
                     <a:xfrm>
                       <a:off x="0" y="0"/>
-                      <a:ext cx="5772150" cy="1866900"/>
+                      <a:ext cx="5743575" cy="1952625"/>
                     </a:xfrm>
                     <a:prstGeom prst="rect">
                       <a:avLst/>
@@ -14743,23 +14740,40 @@
         <w:spacing w:line="360" w:lineRule="auto"/>
         <w:jc w:val="both"/>
         <w:rPr>
-          <w:sz w:val="28"/>
-          <w:szCs w:val="28"/>
-        </w:rPr>
-      </w:pPr>
-      <w:r>
-        <w:rPr>
           <w:rFonts w:eastAsia="TimesNewRomanPSMT" w:cs="TimesNewRomanPSMT"/>
           <w:sz w:val="28"/>
           <w:szCs w:val="28"/>
         </w:rPr>
-        <w:t xml:space="preserve">Бъдеща работа може да засяга по-мощният </w:t>
-      </w:r>
+      </w:pPr>
       <w:r>
         <w:rPr>
           <w:rFonts w:eastAsia="TimesNewRomanPSMT" w:cs="TimesNewRomanPSMT"/>
           <w:sz w:val="28"/>
           <w:szCs w:val="28"/>
+        </w:rPr>
+        <w:t>Бъдеща работа може да засяга</w:t>
+      </w:r>
+      <w:r>
+        <w:rPr>
+          <w:rFonts w:eastAsia="TimesNewRomanPSMT" w:cs="TimesNewRomanPSMT"/>
+          <w:sz w:val="28"/>
+          <w:szCs w:val="28"/>
+        </w:rPr>
+        <w:t xml:space="preserve"> значително </w:t>
+      </w:r>
+      <w:r>
+        <w:rPr>
+          <w:rFonts w:eastAsia="TimesNewRomanPSMT" w:cs="TimesNewRomanPSMT"/>
+          <w:sz w:val="28"/>
+          <w:szCs w:val="28"/>
+        </w:rPr>
+        <w:t xml:space="preserve">по-мощният </w:t>
+      </w:r>
+      <w:r>
+        <w:rPr>
+          <w:rFonts w:eastAsia="TimesNewRomanPSMT" w:cs="TimesNewRomanPSMT"/>
+          <w:sz w:val="28"/>
+          <w:szCs w:val="28"/>
           <w:lang w:val="en-US"/>
         </w:rPr>
         <w:t xml:space="preserve">PiXhawk4 </w:t>
@@ -14771,6 +14785,361 @@
           <w:szCs w:val="28"/>
         </w:rPr>
         <w:t>разполагащ с</w:t>
+      </w:r>
+      <w:r>
+        <w:rPr>
+          <w:rFonts w:eastAsia="TimesNewRomanPSMT" w:cs="TimesNewRomanPSMT"/>
+          <w:sz w:val="28"/>
+          <w:szCs w:val="28"/>
+        </w:rPr>
+        <w:t xml:space="preserve"> 32 битов процесор, копроцесор за опериране с плаваща запетая и 2МБ памет.  </w:t>
+      </w:r>
+    </w:p>
+    <w:p>
+      <w:pPr>
+        <w:spacing w:after="0" w:line="240" w:lineRule="auto"/>
+        <w:rPr>
+          <w:rFonts w:ascii="Times New Roman" w:eastAsia="Times New Roman" w:hAnsi="Times New Roman" w:cs="Times New Roman"/>
+          <w:sz w:val="24"/>
+          <w:szCs w:val="24"/>
+          <w:lang w:eastAsia="bg-BG"/>
+        </w:rPr>
+      </w:pPr>
+      <w:r>
+        <w:rPr>
+          <w:rFonts w:ascii="Times New Roman" w:eastAsia="Times New Roman" w:hAnsi="Symbol" w:cs="Times New Roman"/>
+          <w:sz w:val="24"/>
+          <w:szCs w:val="24"/>
+          <w:lang w:eastAsia="bg-BG"/>
+        </w:rPr>
+        <w:t></w:t>
+      </w:r>
+      <w:r>
+        <w:rPr>
+          <w:rFonts w:ascii="Times New Roman" w:eastAsia="Times New Roman" w:hAnsi="Times New Roman" w:cs="Times New Roman"/>
+          <w:sz w:val="24"/>
+          <w:szCs w:val="24"/>
+          <w:lang w:eastAsia="bg-BG"/>
+        </w:rPr>
+        <w:t xml:space="preserve">  ut the 8 bit APM CPU is out of both memory and CPU performance which are necessary for future enhancement. </w:t>
+      </w:r>
+    </w:p>
+    <w:p>
+      <w:pPr>
+        <w:spacing w:after="0" w:line="240" w:lineRule="auto"/>
+        <w:rPr>
+          <w:rFonts w:ascii="Times New Roman" w:eastAsia="Times New Roman" w:hAnsi="Times New Roman" w:cs="Times New Roman"/>
+          <w:sz w:val="24"/>
+          <w:szCs w:val="24"/>
+          <w:lang w:eastAsia="bg-BG"/>
+        </w:rPr>
+      </w:pPr>
+      <w:r>
+        <w:rPr>
+          <w:rFonts w:ascii="Times New Roman" w:eastAsia="Times New Roman" w:hAnsi="Symbol" w:cs="Times New Roman"/>
+          <w:sz w:val="24"/>
+          <w:szCs w:val="24"/>
+          <w:lang w:eastAsia="bg-BG"/>
+        </w:rPr>
+        <w:t></w:t>
+      </w:r>
+      <w:r>
+        <w:rPr>
+          <w:rFonts w:ascii="Times New Roman" w:eastAsia="Times New Roman" w:hAnsi="Times New Roman" w:cs="Times New Roman"/>
+          <w:sz w:val="24"/>
+          <w:szCs w:val="24"/>
+          <w:lang w:eastAsia="bg-BG"/>
+        </w:rPr>
+        <w:t xml:space="preserve">  Recently some progress has been made in recovering a bit of memory on the APM, but the handwriting is on the wall. </w:t>
+      </w:r>
+    </w:p>
+    <w:p>
+      <w:pPr>
+        <w:spacing w:after="0" w:line="240" w:lineRule="auto"/>
+        <w:rPr>
+          <w:rFonts w:ascii="Times New Roman" w:eastAsia="Times New Roman" w:hAnsi="Times New Roman" w:cs="Times New Roman"/>
+          <w:sz w:val="24"/>
+          <w:szCs w:val="24"/>
+          <w:lang w:eastAsia="bg-BG"/>
+        </w:rPr>
+      </w:pPr>
+      <w:r>
+        <w:rPr>
+          <w:rFonts w:ascii="Times New Roman" w:eastAsia="Times New Roman" w:hAnsi="Symbol" w:cs="Times New Roman"/>
+          <w:sz w:val="24"/>
+          <w:szCs w:val="24"/>
+          <w:lang w:eastAsia="bg-BG"/>
+        </w:rPr>
+        <w:t></w:t>
+      </w:r>
+      <w:r>
+        <w:rPr>
+          <w:rFonts w:ascii="Times New Roman" w:eastAsia="Times New Roman" w:hAnsi="Times New Roman" w:cs="Times New Roman"/>
+          <w:sz w:val="24"/>
+          <w:szCs w:val="24"/>
+          <w:lang w:eastAsia="bg-BG"/>
+        </w:rPr>
+        <w:t xml:space="preserve">  APM production will be coming to an end very soon if it hasn’t already. </w:t>
+      </w:r>
+    </w:p>
+    <w:p>
+      <w:pPr>
+        <w:spacing w:after="0" w:line="240" w:lineRule="auto"/>
+        <w:rPr>
+          <w:rFonts w:ascii="Times New Roman" w:eastAsia="Times New Roman" w:hAnsi="Times New Roman" w:cs="Times New Roman"/>
+          <w:sz w:val="24"/>
+          <w:szCs w:val="24"/>
+          <w:lang w:eastAsia="bg-BG"/>
+        </w:rPr>
+      </w:pPr>
+      <w:r>
+        <w:rPr>
+          <w:rFonts w:ascii="Times New Roman" w:eastAsia="Times New Roman" w:hAnsi="Symbol" w:cs="Times New Roman"/>
+          <w:sz w:val="24"/>
+          <w:szCs w:val="24"/>
+          <w:lang w:eastAsia="bg-BG"/>
+        </w:rPr>
+        <w:t></w:t>
+      </w:r>
+      <w:r>
+        <w:rPr>
+          <w:rFonts w:ascii="Times New Roman" w:eastAsia="Times New Roman" w:hAnsi="Times New Roman" w:cs="Times New Roman"/>
+          <w:sz w:val="24"/>
+          <w:szCs w:val="24"/>
+          <w:lang w:eastAsia="bg-BG"/>
+        </w:rPr>
+        <w:t xml:space="preserve">  The PX4FMU / PX4IO were made as a University project by a Swiss team including Lorenz Meier. </w:t>
+      </w:r>
+    </w:p>
+    <w:p>
+      <w:pPr>
+        <w:spacing w:after="0" w:line="240" w:lineRule="auto"/>
+        <w:rPr>
+          <w:rFonts w:ascii="Times New Roman" w:eastAsia="Times New Roman" w:hAnsi="Times New Roman" w:cs="Times New Roman"/>
+          <w:sz w:val="24"/>
+          <w:szCs w:val="24"/>
+          <w:lang w:eastAsia="bg-BG"/>
+        </w:rPr>
+      </w:pPr>
+      <w:r>
+        <w:rPr>
+          <w:rFonts w:ascii="Times New Roman" w:eastAsia="Times New Roman" w:hAnsi="Symbol" w:cs="Times New Roman"/>
+          <w:sz w:val="24"/>
+          <w:szCs w:val="24"/>
+          <w:lang w:eastAsia="bg-BG"/>
+        </w:rPr>
+        <w:t></w:t>
+      </w:r>
+      <w:r>
+        <w:rPr>
+          <w:rFonts w:ascii="Times New Roman" w:eastAsia="Times New Roman" w:hAnsi="Times New Roman" w:cs="Times New Roman"/>
+          <w:sz w:val="24"/>
+          <w:szCs w:val="24"/>
+          <w:lang w:eastAsia="bg-BG"/>
+        </w:rPr>
+        <w:t xml:space="preserve">  The PX4 has a 32 bit CPU with a floating point coprocesor, a lot of memory and distributed processing using IO microcontrollers. </w:t>
+      </w:r>
+    </w:p>
+    <w:p>
+      <w:pPr>
+        <w:spacing w:after="0" w:line="240" w:lineRule="auto"/>
+        <w:rPr>
+          <w:rFonts w:ascii="Times New Roman" w:eastAsia="Times New Roman" w:hAnsi="Times New Roman" w:cs="Times New Roman"/>
+          <w:sz w:val="24"/>
+          <w:szCs w:val="24"/>
+          <w:lang w:eastAsia="bg-BG"/>
+        </w:rPr>
+      </w:pPr>
+      <w:r>
+        <w:rPr>
+          <w:rFonts w:ascii="Times New Roman" w:eastAsia="Times New Roman" w:hAnsi="Symbol" w:cs="Times New Roman"/>
+          <w:sz w:val="24"/>
+          <w:szCs w:val="24"/>
+          <w:lang w:eastAsia="bg-BG"/>
+        </w:rPr>
+        <w:t></w:t>
+      </w:r>
+      <w:r>
+        <w:rPr>
+          <w:rFonts w:ascii="Times New Roman" w:eastAsia="Times New Roman" w:hAnsi="Times New Roman" w:cs="Times New Roman"/>
+          <w:sz w:val="24"/>
+          <w:szCs w:val="24"/>
+          <w:lang w:eastAsia="bg-BG"/>
+        </w:rPr>
+        <w:t xml:space="preserve">  The PX4 / Pixhawk system has more than 10 times the CPU performance and memory of the APM and a lot more as well. </w:t>
+      </w:r>
+    </w:p>
+    <w:p>
+      <w:pPr>
+        <w:spacing w:after="0" w:line="240" w:lineRule="auto"/>
+        <w:rPr>
+          <w:rFonts w:ascii="Times New Roman" w:eastAsia="Times New Roman" w:hAnsi="Times New Roman" w:cs="Times New Roman"/>
+          <w:sz w:val="24"/>
+          <w:szCs w:val="24"/>
+          <w:lang w:eastAsia="bg-BG"/>
+        </w:rPr>
+      </w:pPr>
+      <w:r>
+        <w:rPr>
+          <w:rFonts w:ascii="Times New Roman" w:eastAsia="Times New Roman" w:hAnsi="Symbol" w:cs="Times New Roman"/>
+          <w:sz w:val="24"/>
+          <w:szCs w:val="24"/>
+          <w:lang w:eastAsia="bg-BG"/>
+        </w:rPr>
+        <w:t></w:t>
+      </w:r>
+      <w:r>
+        <w:rPr>
+          <w:rFonts w:ascii="Times New Roman" w:eastAsia="Times New Roman" w:hAnsi="Times New Roman" w:cs="Times New Roman"/>
+          <w:sz w:val="24"/>
+          <w:szCs w:val="24"/>
+          <w:lang w:eastAsia="bg-BG"/>
+        </w:rPr>
+        <w:t xml:space="preserve">  DIYDrones and 3DRobotics adopted the PX4 system as the basis for their next generation flight controller. </w:t>
+      </w:r>
+    </w:p>
+    <w:p>
+      <w:pPr>
+        <w:spacing w:after="0" w:line="240" w:lineRule="auto"/>
+        <w:rPr>
+          <w:rFonts w:ascii="Times New Roman" w:eastAsia="Times New Roman" w:hAnsi="Times New Roman" w:cs="Times New Roman"/>
+          <w:sz w:val="24"/>
+          <w:szCs w:val="24"/>
+          <w:lang w:eastAsia="bg-BG"/>
+        </w:rPr>
+      </w:pPr>
+      <w:r>
+        <w:rPr>
+          <w:rFonts w:ascii="Times New Roman" w:eastAsia="Times New Roman" w:hAnsi="Symbol" w:cs="Times New Roman"/>
+          <w:sz w:val="24"/>
+          <w:szCs w:val="24"/>
+          <w:lang w:eastAsia="bg-BG"/>
+        </w:rPr>
+        <w:t></w:t>
+      </w:r>
+      <w:r>
+        <w:rPr>
+          <w:rFonts w:ascii="Times New Roman" w:eastAsia="Times New Roman" w:hAnsi="Times New Roman" w:cs="Times New Roman"/>
+          <w:sz w:val="24"/>
+          <w:szCs w:val="24"/>
+          <w:lang w:eastAsia="bg-BG"/>
+        </w:rPr>
+        <w:t xml:space="preserve">  The Pixhawk is DIYDrones next generation flight controller made by a collaboration of DIYDrones, 3DR and the original Swiss PX4 team. </w:t>
+      </w:r>
+    </w:p>
+    <w:p>
+      <w:pPr>
+        <w:spacing w:after="0" w:line="240" w:lineRule="auto"/>
+        <w:rPr>
+          <w:rFonts w:ascii="Times New Roman" w:eastAsia="Times New Roman" w:hAnsi="Times New Roman" w:cs="Times New Roman"/>
+          <w:sz w:val="24"/>
+          <w:szCs w:val="24"/>
+          <w:lang w:eastAsia="bg-BG"/>
+        </w:rPr>
+      </w:pPr>
+      <w:r>
+        <w:rPr>
+          <w:rFonts w:ascii="Times New Roman" w:eastAsia="Times New Roman" w:hAnsi="Symbol" w:cs="Times New Roman"/>
+          <w:sz w:val="24"/>
+          <w:szCs w:val="24"/>
+          <w:lang w:eastAsia="bg-BG"/>
+        </w:rPr>
+        <w:t></w:t>
+      </w:r>
+      <w:r>
+        <w:rPr>
+          <w:rFonts w:ascii="Times New Roman" w:eastAsia="Times New Roman" w:hAnsi="Times New Roman" w:cs="Times New Roman"/>
+          <w:sz w:val="24"/>
+          <w:szCs w:val="24"/>
+          <w:lang w:eastAsia="bg-BG"/>
+        </w:rPr>
+        <w:t xml:space="preserve">  The Pixhawk adds all the features that DIYDrones and 3DR determined should be in our next generation flight controller. </w:t>
+      </w:r>
+    </w:p>
+    <w:p>
+      <w:pPr>
+        <w:spacing w:after="0" w:line="240" w:lineRule="auto"/>
+        <w:rPr>
+          <w:rFonts w:ascii="Times New Roman" w:eastAsia="Times New Roman" w:hAnsi="Times New Roman" w:cs="Times New Roman"/>
+          <w:sz w:val="24"/>
+          <w:szCs w:val="24"/>
+          <w:lang w:eastAsia="bg-BG"/>
+        </w:rPr>
+      </w:pPr>
+      <w:r>
+        <w:rPr>
+          <w:rFonts w:ascii="Times New Roman" w:eastAsia="Times New Roman" w:hAnsi="Symbol" w:cs="Times New Roman"/>
+          <w:sz w:val="24"/>
+          <w:szCs w:val="24"/>
+          <w:lang w:eastAsia="bg-BG"/>
+        </w:rPr>
+        <w:t></w:t>
+      </w:r>
+      <w:r>
+        <w:rPr>
+          <w:rFonts w:ascii="Times New Roman" w:eastAsia="Times New Roman" w:hAnsi="Times New Roman" w:cs="Times New Roman"/>
+          <w:sz w:val="24"/>
+          <w:szCs w:val="24"/>
+          <w:lang w:eastAsia="bg-BG"/>
+        </w:rPr>
+        <w:t xml:space="preserve">  The Pixhawk is still getting the final polish on it’s firmware and will have a lot of room for future firmware enhancements. </w:t>
+      </w:r>
+    </w:p>
+    <w:p>
+      <w:pPr>
+        <w:spacing w:after="0" w:line="240" w:lineRule="auto"/>
+        <w:rPr>
+          <w:rFonts w:ascii="Times New Roman" w:eastAsia="Times New Roman" w:hAnsi="Times New Roman" w:cs="Times New Roman"/>
+          <w:sz w:val="24"/>
+          <w:szCs w:val="24"/>
+          <w:lang w:eastAsia="bg-BG"/>
+        </w:rPr>
+      </w:pPr>
+      <w:r>
+        <w:rPr>
+          <w:rFonts w:ascii="Times New Roman" w:eastAsia="Times New Roman" w:hAnsi="Symbol" w:cs="Times New Roman"/>
+          <w:sz w:val="24"/>
+          <w:szCs w:val="24"/>
+          <w:lang w:eastAsia="bg-BG"/>
+        </w:rPr>
+        <w:t></w:t>
+      </w:r>
+      <w:r>
+        <w:rPr>
+          <w:rFonts w:ascii="Times New Roman" w:eastAsia="Times New Roman" w:hAnsi="Times New Roman" w:cs="Times New Roman"/>
+          <w:sz w:val="24"/>
+          <w:szCs w:val="24"/>
+          <w:lang w:eastAsia="bg-BG"/>
+        </w:rPr>
+        <w:t xml:space="preserve">  Future emphasis will be primarily on development for the Pixhawk so the PX4 may lag or have persistent unsolved issues. </w:t>
+      </w:r>
+    </w:p>
+    <w:p>
+      <w:pPr>
+        <w:spacing w:line="360" w:lineRule="auto"/>
+        <w:jc w:val="both"/>
+        <w:rPr>
+          <w:sz w:val="28"/>
+          <w:szCs w:val="28"/>
+        </w:rPr>
+      </w:pPr>
+      <w:r>
+        <w:rPr>
+          <w:rFonts w:ascii="Times New Roman" w:eastAsia="Times New Roman" w:hAnsi="Symbol" w:cs="Times New Roman"/>
+          <w:sz w:val="24"/>
+          <w:szCs w:val="24"/>
+          <w:lang w:eastAsia="bg-BG"/>
+        </w:rPr>
+        <w:t></w:t>
+      </w:r>
+      <w:r>
+        <w:rPr>
+          <w:rFonts w:ascii="Times New Roman" w:eastAsia="Times New Roman" w:hAnsi="Times New Roman" w:cs="Times New Roman"/>
+          <w:sz w:val="24"/>
+          <w:szCs w:val="24"/>
+          <w:lang w:eastAsia="bg-BG"/>
+        </w:rPr>
+        <w:t xml:space="preserve">  If you need a flight controller get a Pixhawk, the APM is at end of life and the PX4FMU/IO was an intermediate step on the way to Pixhawk.</w:t>
       </w:r>
     </w:p>
     <w:p>
@@ -14903,8 +15272,10 @@
       </w:r>
     </w:p>
     <w:sectPr>
+      <w:footerReference w:type="default" r:id="rId48"/>
       <w:pgSz w:w="11907" w:h="16839" w:code="9"/>
       <w:pgMar w:top="1417" w:right="1417" w:bottom="1417" w:left="1417" w:header="709" w:footer="709" w:gutter="0"/>
+      <w:pgNumType w:start="1" w:chapStyle="1"/>
       <w:cols w:space="708"/>
       <w:titlePg/>
       <w:docGrid w:linePitch="360"/>
@@ -14936,6 +15307,41 @@
     </w:p>
   </w:endnote>
 </w:endnotes>
+</file>
+
+<file path=word/footer1.xml><?xml version="1.0" encoding="utf-8"?>
+<w:ftr xmlns:ve="http://schemas.openxmlformats.org/markup-compatibility/2006" xmlns:o="urn:schemas-microsoft-com:office:office" xmlns:r="http://schemas.openxmlformats.org/officeDocument/2006/relationships" xmlns:m="http://schemas.openxmlformats.org/officeDocument/2006/math" xmlns:v="urn:schemas-microsoft-com:vml" xmlns:wp="http://schemas.openxmlformats.org/drawingml/2006/wordprocessingDrawing" xmlns:w10="urn:schemas-microsoft-com:office:word" xmlns:w="http://schemas.openxmlformats.org/wordprocessingml/2006/main" xmlns:wne="http://schemas.microsoft.com/office/word/2006/wordml">
+  <w:sdt>
+    <w:sdtPr>
+      <w:id w:val="372836342"/>
+      <w:docPartObj>
+        <w:docPartGallery w:val="Page Numbers (Bottom of Page)"/>
+        <w:docPartUnique/>
+      </w:docPartObj>
+    </w:sdtPr>
+    <w:sdtContent>
+      <w:p>
+        <w:pPr>
+          <w:pStyle w:val="Footer"/>
+          <w:jc w:val="center"/>
+        </w:pPr>
+        <w:fldSimple w:instr=" PAGE   \* MERGEFORMAT ">
+          <w:r>
+            <w:rPr>
+              <w:noProof/>
+            </w:rPr>
+            <w:t>40</w:t>
+          </w:r>
+        </w:fldSimple>
+      </w:p>
+    </w:sdtContent>
+  </w:sdt>
+  <w:p>
+    <w:pPr>
+      <w:pStyle w:val="Footer"/>
+    </w:pPr>
+  </w:p>
+</w:ftr>
 </file>
 
 <file path=word/footnotes.xml><?xml version="1.0" encoding="utf-8"?>
@@ -17941,6 +18347,52 @@
     <w:rPr>
       <w:vertAlign w:val="superscript"/>
     </w:rPr>
+  </w:style>
+  <w:style w:type="paragraph" w:styleId="Header">
+    <w:name w:val="header"/>
+    <w:basedOn w:val="Normal"/>
+    <w:link w:val="HeaderChar"/>
+    <w:uiPriority w:val="99"/>
+    <w:semiHidden/>
+    <w:unhideWhenUsed/>
+    <w:rsid w:val="00006DB7"/>
+    <w:pPr>
+      <w:tabs>
+        <w:tab w:val="center" w:pos="4536"/>
+        <w:tab w:val="right" w:pos="9072"/>
+      </w:tabs>
+      <w:spacing w:after="0" w:line="240" w:lineRule="auto"/>
+    </w:pPr>
+  </w:style>
+  <w:style w:type="character" w:customStyle="1" w:styleId="HeaderChar">
+    <w:name w:val="Header Char"/>
+    <w:basedOn w:val="DefaultParagraphFont"/>
+    <w:link w:val="Header"/>
+    <w:uiPriority w:val="99"/>
+    <w:semiHidden/>
+    <w:rsid w:val="00006DB7"/>
+  </w:style>
+  <w:style w:type="paragraph" w:styleId="Footer">
+    <w:name w:val="footer"/>
+    <w:basedOn w:val="Normal"/>
+    <w:link w:val="FooterChar"/>
+    <w:uiPriority w:val="99"/>
+    <w:unhideWhenUsed/>
+    <w:rsid w:val="00006DB7"/>
+    <w:pPr>
+      <w:tabs>
+        <w:tab w:val="center" w:pos="4536"/>
+        <w:tab w:val="right" w:pos="9072"/>
+      </w:tabs>
+      <w:spacing w:after="0" w:line="240" w:lineRule="auto"/>
+    </w:pPr>
+  </w:style>
+  <w:style w:type="character" w:customStyle="1" w:styleId="FooterChar">
+    <w:name w:val="Footer Char"/>
+    <w:basedOn w:val="DefaultParagraphFont"/>
+    <w:link w:val="Footer"/>
+    <w:uiPriority w:val="99"/>
+    <w:rsid w:val="00006DB7"/>
   </w:style>
 </w:styles>
 </file>
@@ -20138,45 +20590,45 @@
     </dgm:pt>
   </dgm:ptLst>
   <dgm:cxnLst>
-    <dgm:cxn modelId="{E4E3C3EE-5616-4A5D-B1C8-8D36EBF80A92}" type="presOf" srcId="{A276CC47-030B-48D9-A9E7-955E4CA11F85}" destId="{E76AD164-6760-4D4C-93D6-363373610CFF}" srcOrd="0" destOrd="0" presId="urn:microsoft.com/office/officeart/2005/8/layout/radial4"/>
-    <dgm:cxn modelId="{8493DF92-7A47-46CA-8C30-AB5CB780901D}" type="presOf" srcId="{999A485B-6A3A-44AF-AFC4-AF1F2B562B74}" destId="{BC316475-0978-40E4-AB1D-ADE2C06175F0}" srcOrd="0" destOrd="0" presId="urn:microsoft.com/office/officeart/2005/8/layout/radial4"/>
     <dgm:cxn modelId="{8810A87A-0A75-4179-9FA0-BDC1F7698929}" srcId="{0E59EA64-7D37-4049-ADF6-029C2483EF43}" destId="{D65C9469-1AEB-4447-9A56-AB55619F7717}" srcOrd="4" destOrd="0" parTransId="{442BDC42-F87F-4600-9DFC-4E79EE47CA06}" sibTransId="{D8BBF8AD-960B-424E-87B3-F79E6707C235}"/>
-    <dgm:cxn modelId="{01A7894F-8002-49DB-9348-E335F05D5C22}" type="presOf" srcId="{BE1514DD-8B9A-4453-81F2-A45B1198EF9F}" destId="{940EF753-F885-409D-8AFB-D1F5BD81A16B}" srcOrd="0" destOrd="0" presId="urn:microsoft.com/office/officeart/2005/8/layout/radial4"/>
     <dgm:cxn modelId="{2B660B22-5F79-4443-B85A-7D0373598B5B}" srcId="{0E59EA64-7D37-4049-ADF6-029C2483EF43}" destId="{36F1D32A-1C65-469F-A8FB-6157FF1F15A7}" srcOrd="3" destOrd="0" parTransId="{BE1514DD-8B9A-4453-81F2-A45B1198EF9F}" sibTransId="{ACB42284-BE15-4DE5-A162-34DA74C6B563}"/>
+    <dgm:cxn modelId="{BAD630C9-BFA4-4816-9469-07507F9D621F}" type="presOf" srcId="{9B997384-E963-4E18-96B7-547D6A1B8277}" destId="{AD77312B-306A-4570-ABDD-C2223A3EE1E2}" srcOrd="0" destOrd="0" presId="urn:microsoft.com/office/officeart/2005/8/layout/radial4"/>
     <dgm:cxn modelId="{0EB1BAE9-F4E9-4056-805C-1FC4C0EEB8A4}" srcId="{0E59EA64-7D37-4049-ADF6-029C2483EF43}" destId="{394F3F77-0016-422B-A85B-498B2A9A3A35}" srcOrd="6" destOrd="0" parTransId="{27F0FC10-F4E9-4961-AE7A-228CA8B66F80}" sibTransId="{CB750DFD-9DD6-4ABD-B615-C4EEE022FE40}"/>
-    <dgm:cxn modelId="{E6A81A10-E483-4918-8DBB-D158FB1BC4A5}" type="presOf" srcId="{442BDC42-F87F-4600-9DFC-4E79EE47CA06}" destId="{41C083AB-9DAE-487F-AD44-8E9B0CF632F5}" srcOrd="0" destOrd="0" presId="urn:microsoft.com/office/officeart/2005/8/layout/radial4"/>
-    <dgm:cxn modelId="{02933767-9EEA-41E6-9634-E62C7492C2F8}" type="presOf" srcId="{0E59EA64-7D37-4049-ADF6-029C2483EF43}" destId="{106A9F02-54E4-4D76-A1D2-FDB1DD5F46F3}" srcOrd="0" destOrd="0" presId="urn:microsoft.com/office/officeart/2005/8/layout/radial4"/>
-    <dgm:cxn modelId="{5DBF25A9-224A-4F21-A7B0-2B1C6F6096D3}" type="presOf" srcId="{7F558B9D-B575-40EF-A28B-ACD4308CA956}" destId="{0F0BB5BA-752B-417A-9CAD-16B01D337B2D}" srcOrd="0" destOrd="0" presId="urn:microsoft.com/office/officeart/2005/8/layout/radial4"/>
+    <dgm:cxn modelId="{160738A2-3BDA-4186-A2B4-7E5D0AB701F2}" type="presOf" srcId="{999A485B-6A3A-44AF-AFC4-AF1F2B562B74}" destId="{BC316475-0978-40E4-AB1D-ADE2C06175F0}" srcOrd="0" destOrd="0" presId="urn:microsoft.com/office/officeart/2005/8/layout/radial4"/>
     <dgm:cxn modelId="{6FF3B908-0CD9-40E1-B32F-A832562DAD79}" srcId="{0E59EA64-7D37-4049-ADF6-029C2483EF43}" destId="{A276CC47-030B-48D9-A9E7-955E4CA11F85}" srcOrd="2" destOrd="0" parTransId="{830E9F04-45CC-4DD3-A9EE-A60FFD8BEDE1}" sibTransId="{963616B8-B036-4648-9755-0D9C6424ADD8}"/>
-    <dgm:cxn modelId="{E99E777C-416B-45F4-B329-862123B7EDF0}" type="presOf" srcId="{9B997384-E963-4E18-96B7-547D6A1B8277}" destId="{AD77312B-306A-4570-ABDD-C2223A3EE1E2}" srcOrd="0" destOrd="0" presId="urn:microsoft.com/office/officeart/2005/8/layout/radial4"/>
+    <dgm:cxn modelId="{3C16A7B9-1FD5-4816-BF17-1CD824359CF4}" type="presOf" srcId="{7F558B9D-B575-40EF-A28B-ACD4308CA956}" destId="{0F0BB5BA-752B-417A-9CAD-16B01D337B2D}" srcOrd="0" destOrd="0" presId="urn:microsoft.com/office/officeart/2005/8/layout/radial4"/>
+    <dgm:cxn modelId="{15325DE2-D4EE-4861-A52E-AF446241AE38}" type="presOf" srcId="{49C6D6DB-0BEE-497D-A065-30F20A8EFC72}" destId="{EF3BD98A-AD65-4679-8095-DA19BAD605ED}" srcOrd="0" destOrd="0" presId="urn:microsoft.com/office/officeart/2005/8/layout/radial4"/>
+    <dgm:cxn modelId="{71E1B1B3-5CD9-42D7-9D2B-CDFF19657F4F}" type="presOf" srcId="{0E59EA64-7D37-4049-ADF6-029C2483EF43}" destId="{106A9F02-54E4-4D76-A1D2-FDB1DD5F46F3}" srcOrd="0" destOrd="0" presId="urn:microsoft.com/office/officeart/2005/8/layout/radial4"/>
     <dgm:cxn modelId="{E5B2CF12-F79B-47F6-A7A2-2F64551D163D}" srcId="{0E59EA64-7D37-4049-ADF6-029C2483EF43}" destId="{999A485B-6A3A-44AF-AFC4-AF1F2B562B74}" srcOrd="1" destOrd="0" parTransId="{0AA6DE6A-C625-4E93-9F30-B890CBB179E8}" sibTransId="{00209D45-876F-4861-9DD2-6311FDCF493C}"/>
     <dgm:cxn modelId="{6EC3FB1D-0ECF-4BF2-B795-F2739C967FC4}" srcId="{0E59EA64-7D37-4049-ADF6-029C2483EF43}" destId="{DC9A9503-0F2B-4404-AA2C-82BFC26AF9D7}" srcOrd="5" destOrd="0" parTransId="{9B997384-E963-4E18-96B7-547D6A1B8277}" sibTransId="{558091B9-207F-466B-8466-89A091AAE729}"/>
-    <dgm:cxn modelId="{B13D661F-9FE2-4A75-BF6A-69C67C5B64D5}" type="presOf" srcId="{0AA6DE6A-C625-4E93-9F30-B890CBB179E8}" destId="{6FE9E062-4C47-4619-91ED-48D95A5CD824}" srcOrd="0" destOrd="0" presId="urn:microsoft.com/office/officeart/2005/8/layout/radial4"/>
-    <dgm:cxn modelId="{CC276C3A-49CB-4A66-9959-465F3E416B40}" type="presOf" srcId="{D65C9469-1AEB-4447-9A56-AB55619F7717}" destId="{1744951C-60A0-46BD-A670-E154A17A2FC8}" srcOrd="0" destOrd="0" presId="urn:microsoft.com/office/officeart/2005/8/layout/radial4"/>
-    <dgm:cxn modelId="{43E700A2-5886-494E-94F5-58C610E8C491}" type="presOf" srcId="{B4DA0EAC-8968-4D8A-BE86-DEBB88CC81F1}" destId="{FFF1582D-26AB-4092-A72F-86148CDFB492}" srcOrd="0" destOrd="0" presId="urn:microsoft.com/office/officeart/2005/8/layout/radial4"/>
-    <dgm:cxn modelId="{B0BD3A72-CBFF-45FC-8316-90D5ECD1E239}" type="presOf" srcId="{830E9F04-45CC-4DD3-A9EE-A60FFD8BEDE1}" destId="{D45A58FB-7118-43B3-937E-CDCA4D73660E}" srcOrd="0" destOrd="0" presId="urn:microsoft.com/office/officeart/2005/8/layout/radial4"/>
-    <dgm:cxn modelId="{78B2D024-DF84-4937-B02D-CF44F228BFB5}" type="presOf" srcId="{394F3F77-0016-422B-A85B-498B2A9A3A35}" destId="{D6BE0587-92D6-40D7-9216-5D6543A992B9}" srcOrd="0" destOrd="0" presId="urn:microsoft.com/office/officeart/2005/8/layout/radial4"/>
-    <dgm:cxn modelId="{5C2872B4-0A84-4650-B2EF-D1B3C031A989}" type="presOf" srcId="{49C6D6DB-0BEE-497D-A065-30F20A8EFC72}" destId="{EF3BD98A-AD65-4679-8095-DA19BAD605ED}" srcOrd="0" destOrd="0" presId="urn:microsoft.com/office/officeart/2005/8/layout/radial4"/>
-    <dgm:cxn modelId="{0B02D7D1-8C71-40E6-9A0A-81FB5CB148FD}" type="presOf" srcId="{36F1D32A-1C65-469F-A8FB-6157FF1F15A7}" destId="{3E433042-9073-40C7-B057-C101B48FDAF9}" srcOrd="0" destOrd="0" presId="urn:microsoft.com/office/officeart/2005/8/layout/radial4"/>
+    <dgm:cxn modelId="{6F4B8522-7A45-4CE5-8AB7-64810A98C08C}" type="presOf" srcId="{394F3F77-0016-422B-A85B-498B2A9A3A35}" destId="{D6BE0587-92D6-40D7-9216-5D6543A992B9}" srcOrd="0" destOrd="0" presId="urn:microsoft.com/office/officeart/2005/8/layout/radial4"/>
+    <dgm:cxn modelId="{53494D5F-0CB2-4CA0-892E-639A2EEB181D}" type="presOf" srcId="{0AA6DE6A-C625-4E93-9F30-B890CBB179E8}" destId="{6FE9E062-4C47-4619-91ED-48D95A5CD824}" srcOrd="0" destOrd="0" presId="urn:microsoft.com/office/officeart/2005/8/layout/radial4"/>
+    <dgm:cxn modelId="{C9EB5C15-D2EC-45D8-A9CC-DEAF2920277D}" type="presOf" srcId="{DC9A9503-0F2B-4404-AA2C-82BFC26AF9D7}" destId="{8B009613-ECB0-499E-8FA0-051EFD21F74C}" srcOrd="0" destOrd="0" presId="urn:microsoft.com/office/officeart/2005/8/layout/radial4"/>
+    <dgm:cxn modelId="{7B84855A-18E2-43AA-8F1E-053406E62131}" type="presOf" srcId="{B4DA0EAC-8968-4D8A-BE86-DEBB88CC81F1}" destId="{FFF1582D-26AB-4092-A72F-86148CDFB492}" srcOrd="0" destOrd="0" presId="urn:microsoft.com/office/officeart/2005/8/layout/radial4"/>
+    <dgm:cxn modelId="{8DD4A6A6-B31E-4D08-B82F-5037F72CA005}" type="presOf" srcId="{442BDC42-F87F-4600-9DFC-4E79EE47CA06}" destId="{41C083AB-9DAE-487F-AD44-8E9B0CF632F5}" srcOrd="0" destOrd="0" presId="urn:microsoft.com/office/officeart/2005/8/layout/radial4"/>
+    <dgm:cxn modelId="{8A38A1F7-DEFF-4137-A09B-82B88557CAFE}" type="presOf" srcId="{36F1D32A-1C65-469F-A8FB-6157FF1F15A7}" destId="{3E433042-9073-40C7-B057-C101B48FDAF9}" srcOrd="0" destOrd="0" presId="urn:microsoft.com/office/officeart/2005/8/layout/radial4"/>
+    <dgm:cxn modelId="{7E1CE609-B810-41E0-82B0-DB7CCA4941D7}" type="presOf" srcId="{830E9F04-45CC-4DD3-A9EE-A60FFD8BEDE1}" destId="{D45A58FB-7118-43B3-937E-CDCA4D73660E}" srcOrd="0" destOrd="0" presId="urn:microsoft.com/office/officeart/2005/8/layout/radial4"/>
     <dgm:cxn modelId="{3EC87ECF-62D6-4B3A-AF36-13D23B35A09D}" srcId="{49C6D6DB-0BEE-497D-A065-30F20A8EFC72}" destId="{0E59EA64-7D37-4049-ADF6-029C2483EF43}" srcOrd="0" destOrd="0" parTransId="{42E1A704-64A0-47AB-BA66-68469E8C4044}" sibTransId="{51128CEE-830C-468C-8999-1FFB1A73E2D2}"/>
-    <dgm:cxn modelId="{CB81F1FE-D367-4B05-89D8-646505A76CD2}" type="presOf" srcId="{27F0FC10-F4E9-4961-AE7A-228CA8B66F80}" destId="{711D4494-0428-4D64-9BDE-01CF1284E8D3}" srcOrd="0" destOrd="0" presId="urn:microsoft.com/office/officeart/2005/8/layout/radial4"/>
-    <dgm:cxn modelId="{15B4A7C9-3D79-44D2-AFAC-0F1C79B799E4}" type="presOf" srcId="{DC9A9503-0F2B-4404-AA2C-82BFC26AF9D7}" destId="{8B009613-ECB0-499E-8FA0-051EFD21F74C}" srcOrd="0" destOrd="0" presId="urn:microsoft.com/office/officeart/2005/8/layout/radial4"/>
+    <dgm:cxn modelId="{8D7ABBBD-8E9E-4C59-9B9C-11E552BEC431}" type="presOf" srcId="{BE1514DD-8B9A-4453-81F2-A45B1198EF9F}" destId="{940EF753-F885-409D-8AFB-D1F5BD81A16B}" srcOrd="0" destOrd="0" presId="urn:microsoft.com/office/officeart/2005/8/layout/radial4"/>
+    <dgm:cxn modelId="{5E509F87-2A7B-4E99-9631-BBD832188709}" type="presOf" srcId="{A276CC47-030B-48D9-A9E7-955E4CA11F85}" destId="{E76AD164-6760-4D4C-93D6-363373610CFF}" srcOrd="0" destOrd="0" presId="urn:microsoft.com/office/officeart/2005/8/layout/radial4"/>
+    <dgm:cxn modelId="{CF074650-3348-4FE3-AC20-A0ED615EC834}" type="presOf" srcId="{D65C9469-1AEB-4447-9A56-AB55619F7717}" destId="{1744951C-60A0-46BD-A670-E154A17A2FC8}" srcOrd="0" destOrd="0" presId="urn:microsoft.com/office/officeart/2005/8/layout/radial4"/>
     <dgm:cxn modelId="{3717DAFF-E28C-49B9-9DEA-05916E52736B}" srcId="{0E59EA64-7D37-4049-ADF6-029C2483EF43}" destId="{7F558B9D-B575-40EF-A28B-ACD4308CA956}" srcOrd="0" destOrd="0" parTransId="{B4DA0EAC-8968-4D8A-BE86-DEBB88CC81F1}" sibTransId="{DA38E18B-A199-4ABA-953C-4F793682CB8F}"/>
-    <dgm:cxn modelId="{2E9412E9-FA01-4382-BB7C-EB28E9D9F9E1}" type="presParOf" srcId="{EF3BD98A-AD65-4679-8095-DA19BAD605ED}" destId="{106A9F02-54E4-4D76-A1D2-FDB1DD5F46F3}" srcOrd="0" destOrd="0" presId="urn:microsoft.com/office/officeart/2005/8/layout/radial4"/>
-    <dgm:cxn modelId="{864BFECD-9998-4F46-9220-8D97E24ED7F5}" type="presParOf" srcId="{EF3BD98A-AD65-4679-8095-DA19BAD605ED}" destId="{FFF1582D-26AB-4092-A72F-86148CDFB492}" srcOrd="1" destOrd="0" presId="urn:microsoft.com/office/officeart/2005/8/layout/radial4"/>
-    <dgm:cxn modelId="{5F724BCD-75CD-40C6-899A-27941F1C6A79}" type="presParOf" srcId="{EF3BD98A-AD65-4679-8095-DA19BAD605ED}" destId="{0F0BB5BA-752B-417A-9CAD-16B01D337B2D}" srcOrd="2" destOrd="0" presId="urn:microsoft.com/office/officeart/2005/8/layout/radial4"/>
-    <dgm:cxn modelId="{70EAF914-313B-4FBF-978A-63B986BD4B69}" type="presParOf" srcId="{EF3BD98A-AD65-4679-8095-DA19BAD605ED}" destId="{6FE9E062-4C47-4619-91ED-48D95A5CD824}" srcOrd="3" destOrd="0" presId="urn:microsoft.com/office/officeart/2005/8/layout/radial4"/>
-    <dgm:cxn modelId="{C142553E-ECA7-489B-B2DE-9100D84165F1}" type="presParOf" srcId="{EF3BD98A-AD65-4679-8095-DA19BAD605ED}" destId="{BC316475-0978-40E4-AB1D-ADE2C06175F0}" srcOrd="4" destOrd="0" presId="urn:microsoft.com/office/officeart/2005/8/layout/radial4"/>
-    <dgm:cxn modelId="{BA37A5C4-75F0-45BC-9694-0BD981FD4F2A}" type="presParOf" srcId="{EF3BD98A-AD65-4679-8095-DA19BAD605ED}" destId="{D45A58FB-7118-43B3-937E-CDCA4D73660E}" srcOrd="5" destOrd="0" presId="urn:microsoft.com/office/officeart/2005/8/layout/radial4"/>
-    <dgm:cxn modelId="{FD215F0B-C027-4D4F-93CD-C45E125A76FB}" type="presParOf" srcId="{EF3BD98A-AD65-4679-8095-DA19BAD605ED}" destId="{E76AD164-6760-4D4C-93D6-363373610CFF}" srcOrd="6" destOrd="0" presId="urn:microsoft.com/office/officeart/2005/8/layout/radial4"/>
-    <dgm:cxn modelId="{B5DD56E6-587C-42A5-9649-A5724210E363}" type="presParOf" srcId="{EF3BD98A-AD65-4679-8095-DA19BAD605ED}" destId="{940EF753-F885-409D-8AFB-D1F5BD81A16B}" srcOrd="7" destOrd="0" presId="urn:microsoft.com/office/officeart/2005/8/layout/radial4"/>
-    <dgm:cxn modelId="{DFC7DC36-A770-4C0E-B68E-AA9EC9FDA3D6}" type="presParOf" srcId="{EF3BD98A-AD65-4679-8095-DA19BAD605ED}" destId="{3E433042-9073-40C7-B057-C101B48FDAF9}" srcOrd="8" destOrd="0" presId="urn:microsoft.com/office/officeart/2005/8/layout/radial4"/>
-    <dgm:cxn modelId="{31B8B4D2-6082-450A-89D5-38DE5E17890C}" type="presParOf" srcId="{EF3BD98A-AD65-4679-8095-DA19BAD605ED}" destId="{41C083AB-9DAE-487F-AD44-8E9B0CF632F5}" srcOrd="9" destOrd="0" presId="urn:microsoft.com/office/officeart/2005/8/layout/radial4"/>
-    <dgm:cxn modelId="{7EDEAA92-7539-49D2-B611-2B4E04E29AB0}" type="presParOf" srcId="{EF3BD98A-AD65-4679-8095-DA19BAD605ED}" destId="{1744951C-60A0-46BD-A670-E154A17A2FC8}" srcOrd="10" destOrd="0" presId="urn:microsoft.com/office/officeart/2005/8/layout/radial4"/>
-    <dgm:cxn modelId="{A5E3DA12-5EAB-4841-A238-98C960B47D10}" type="presParOf" srcId="{EF3BD98A-AD65-4679-8095-DA19BAD605ED}" destId="{AD77312B-306A-4570-ABDD-C2223A3EE1E2}" srcOrd="11" destOrd="0" presId="urn:microsoft.com/office/officeart/2005/8/layout/radial4"/>
-    <dgm:cxn modelId="{70C6CF2F-33E0-4C56-B22C-7F1AC36A2DA6}" type="presParOf" srcId="{EF3BD98A-AD65-4679-8095-DA19BAD605ED}" destId="{8B009613-ECB0-499E-8FA0-051EFD21F74C}" srcOrd="12" destOrd="0" presId="urn:microsoft.com/office/officeart/2005/8/layout/radial4"/>
-    <dgm:cxn modelId="{88FD765E-5319-4EB6-86A5-D9D1C6EA5EE0}" type="presParOf" srcId="{EF3BD98A-AD65-4679-8095-DA19BAD605ED}" destId="{711D4494-0428-4D64-9BDE-01CF1284E8D3}" srcOrd="13" destOrd="0" presId="urn:microsoft.com/office/officeart/2005/8/layout/radial4"/>
-    <dgm:cxn modelId="{B4C83B01-5F53-4DB9-B781-A621575271E1}" type="presParOf" srcId="{EF3BD98A-AD65-4679-8095-DA19BAD605ED}" destId="{D6BE0587-92D6-40D7-9216-5D6543A992B9}" srcOrd="14" destOrd="0" presId="urn:microsoft.com/office/officeart/2005/8/layout/radial4"/>
+    <dgm:cxn modelId="{EBD4FF51-DE0B-4E4B-B9B4-9681FB8ECD4C}" type="presOf" srcId="{27F0FC10-F4E9-4961-AE7A-228CA8B66F80}" destId="{711D4494-0428-4D64-9BDE-01CF1284E8D3}" srcOrd="0" destOrd="0" presId="urn:microsoft.com/office/officeart/2005/8/layout/radial4"/>
+    <dgm:cxn modelId="{A5E644E9-406F-4A7B-8B3B-AC47B3408DC2}" type="presParOf" srcId="{EF3BD98A-AD65-4679-8095-DA19BAD605ED}" destId="{106A9F02-54E4-4D76-A1D2-FDB1DD5F46F3}" srcOrd="0" destOrd="0" presId="urn:microsoft.com/office/officeart/2005/8/layout/radial4"/>
+    <dgm:cxn modelId="{F4A2F07A-1F0F-44D2-AF3A-03669506DB61}" type="presParOf" srcId="{EF3BD98A-AD65-4679-8095-DA19BAD605ED}" destId="{FFF1582D-26AB-4092-A72F-86148CDFB492}" srcOrd="1" destOrd="0" presId="urn:microsoft.com/office/officeart/2005/8/layout/radial4"/>
+    <dgm:cxn modelId="{0FF24364-2BF0-4B6E-9D92-DC805968EAC8}" type="presParOf" srcId="{EF3BD98A-AD65-4679-8095-DA19BAD605ED}" destId="{0F0BB5BA-752B-417A-9CAD-16B01D337B2D}" srcOrd="2" destOrd="0" presId="urn:microsoft.com/office/officeart/2005/8/layout/radial4"/>
+    <dgm:cxn modelId="{C2BB20EC-C81D-46E7-B166-BDF540865414}" type="presParOf" srcId="{EF3BD98A-AD65-4679-8095-DA19BAD605ED}" destId="{6FE9E062-4C47-4619-91ED-48D95A5CD824}" srcOrd="3" destOrd="0" presId="urn:microsoft.com/office/officeart/2005/8/layout/radial4"/>
+    <dgm:cxn modelId="{C81F0DCD-6F46-422E-B5AC-2D31929AA142}" type="presParOf" srcId="{EF3BD98A-AD65-4679-8095-DA19BAD605ED}" destId="{BC316475-0978-40E4-AB1D-ADE2C06175F0}" srcOrd="4" destOrd="0" presId="urn:microsoft.com/office/officeart/2005/8/layout/radial4"/>
+    <dgm:cxn modelId="{1EF91DBA-D987-4925-9E0C-D63F014B2FA1}" type="presParOf" srcId="{EF3BD98A-AD65-4679-8095-DA19BAD605ED}" destId="{D45A58FB-7118-43B3-937E-CDCA4D73660E}" srcOrd="5" destOrd="0" presId="urn:microsoft.com/office/officeart/2005/8/layout/radial4"/>
+    <dgm:cxn modelId="{5C1C8365-AE82-4C07-98B1-A0D468F23016}" type="presParOf" srcId="{EF3BD98A-AD65-4679-8095-DA19BAD605ED}" destId="{E76AD164-6760-4D4C-93D6-363373610CFF}" srcOrd="6" destOrd="0" presId="urn:microsoft.com/office/officeart/2005/8/layout/radial4"/>
+    <dgm:cxn modelId="{B7230E40-0AEC-4C5A-B213-C2CE8955B9D7}" type="presParOf" srcId="{EF3BD98A-AD65-4679-8095-DA19BAD605ED}" destId="{940EF753-F885-409D-8AFB-D1F5BD81A16B}" srcOrd="7" destOrd="0" presId="urn:microsoft.com/office/officeart/2005/8/layout/radial4"/>
+    <dgm:cxn modelId="{40F664BF-4038-47F0-932D-6108E63949F1}" type="presParOf" srcId="{EF3BD98A-AD65-4679-8095-DA19BAD605ED}" destId="{3E433042-9073-40C7-B057-C101B48FDAF9}" srcOrd="8" destOrd="0" presId="urn:microsoft.com/office/officeart/2005/8/layout/radial4"/>
+    <dgm:cxn modelId="{5691F63C-C870-4FE1-B0E6-5B43E03E89CD}" type="presParOf" srcId="{EF3BD98A-AD65-4679-8095-DA19BAD605ED}" destId="{41C083AB-9DAE-487F-AD44-8E9B0CF632F5}" srcOrd="9" destOrd="0" presId="urn:microsoft.com/office/officeart/2005/8/layout/radial4"/>
+    <dgm:cxn modelId="{CF058640-197D-40B9-926D-448C94F66B59}" type="presParOf" srcId="{EF3BD98A-AD65-4679-8095-DA19BAD605ED}" destId="{1744951C-60A0-46BD-A670-E154A17A2FC8}" srcOrd="10" destOrd="0" presId="urn:microsoft.com/office/officeart/2005/8/layout/radial4"/>
+    <dgm:cxn modelId="{CF180A62-EA23-4E67-A90F-594FAABCDC32}" type="presParOf" srcId="{EF3BD98A-AD65-4679-8095-DA19BAD605ED}" destId="{AD77312B-306A-4570-ABDD-C2223A3EE1E2}" srcOrd="11" destOrd="0" presId="urn:microsoft.com/office/officeart/2005/8/layout/radial4"/>
+    <dgm:cxn modelId="{1201926F-ADFF-48E1-ADBB-6B64E18035FE}" type="presParOf" srcId="{EF3BD98A-AD65-4679-8095-DA19BAD605ED}" destId="{8B009613-ECB0-499E-8FA0-051EFD21F74C}" srcOrd="12" destOrd="0" presId="urn:microsoft.com/office/officeart/2005/8/layout/radial4"/>
+    <dgm:cxn modelId="{ACF6A973-DCEF-4ABA-A2DD-702BEBEA5CED}" type="presParOf" srcId="{EF3BD98A-AD65-4679-8095-DA19BAD605ED}" destId="{711D4494-0428-4D64-9BDE-01CF1284E8D3}" srcOrd="13" destOrd="0" presId="urn:microsoft.com/office/officeart/2005/8/layout/radial4"/>
+    <dgm:cxn modelId="{ED306A5A-FCEA-4355-9AB3-621E5F20BBD7}" type="presParOf" srcId="{EF3BD98A-AD65-4679-8095-DA19BAD605ED}" destId="{D6BE0587-92D6-40D7-9216-5D6543A992B9}" srcOrd="14" destOrd="0" presId="urn:microsoft.com/office/officeart/2005/8/layout/radial4"/>
   </dgm:cxnLst>
   <dgm:bg/>
   <dgm:whole/>
@@ -20506,6 +20958,13 @@
         </dgm:presLayoutVars>
       </dgm:prSet>
       <dgm:spPr/>
+      <dgm:t>
+        <a:bodyPr/>
+        <a:lstStyle/>
+        <a:p>
+          <a:endParaRPr lang="bg-BG"/>
+        </a:p>
+      </dgm:t>
     </dgm:pt>
     <dgm:pt modelId="{D0A19D5D-AFE0-49D7-9C8B-8C99AEB3DFF8}" type="pres">
       <dgm:prSet presAssocID="{B0AF6ACC-4641-4B83-AE1A-E72CC2348D66}" presName="node" presStyleLbl="node1" presStyleIdx="0" presStyleCnt="6" custScaleX="83426" custScaleY="30953" custLinFactNeighborX="92714" custLinFactNeighborY="-4432">
@@ -20552,6 +21011,13 @@
         </dgm:presLayoutVars>
       </dgm:prSet>
       <dgm:spPr/>
+      <dgm:t>
+        <a:bodyPr/>
+        <a:lstStyle/>
+        <a:p>
+          <a:endParaRPr lang="bg-BG"/>
+        </a:p>
+      </dgm:t>
     </dgm:pt>
     <dgm:pt modelId="{D7CEFF00-AB43-4AB9-A9A0-C485544F1385}" type="pres">
       <dgm:prSet presAssocID="{96BE50E3-13CF-49ED-BEBB-ADA744A4B5B7}" presName="sibTrans" presStyleCnt="0"/>
@@ -20612,34 +21078,34 @@
     </dgm:pt>
   </dgm:ptLst>
   <dgm:cxnLst>
-    <dgm:cxn modelId="{48011BCD-EBD7-4ABB-9F5F-53528DF032AA}" type="presOf" srcId="{DBFDF718-14DD-4769-97E6-383EEC61F4F9}" destId="{E2865446-748C-4F1F-84DA-5FFC446C6609}" srcOrd="0" destOrd="0" presId="urn:microsoft.com/office/officeart/2005/8/layout/default"/>
+    <dgm:cxn modelId="{C436DCD4-D630-442D-BC9A-A58B5DB81FC0}" type="presOf" srcId="{B0AF6ACC-4641-4B83-AE1A-E72CC2348D66}" destId="{D0A19D5D-AFE0-49D7-9C8B-8C99AEB3DFF8}" srcOrd="0" destOrd="0" presId="urn:microsoft.com/office/officeart/2005/8/layout/default"/>
+    <dgm:cxn modelId="{A5B5E378-F655-4FB2-8770-2BB3801D196B}" type="presOf" srcId="{AEC4951B-422F-4AF5-A7B3-6C6E1B64B82D}" destId="{E2A2B5AE-C7C3-4658-AC07-693AF692E0A4}" srcOrd="0" destOrd="0" presId="urn:microsoft.com/office/officeart/2005/8/layout/default"/>
     <dgm:cxn modelId="{EF015947-34B4-4BAA-AC62-E87CF3E696EE}" srcId="{E2B23DE4-BC70-48EF-B038-3BF0AFFD8DFA}" destId="{DBFDF718-14DD-4769-97E6-383EEC61F4F9}" srcOrd="3" destOrd="0" parTransId="{4F367FFA-91B0-4918-89A9-2E1307F17EDA}" sibTransId="{DA5196E3-4FFB-4C4D-9C13-3CDE4DC7532F}"/>
-    <dgm:cxn modelId="{403CB800-7C17-4F4A-BF03-9BC0018B710E}" type="presOf" srcId="{8FAD92DD-0D55-4E32-9CDC-CD2498190F70}" destId="{10C3566C-414F-4503-A919-0440FC240424}" srcOrd="0" destOrd="0" presId="urn:microsoft.com/office/officeart/2005/8/layout/default"/>
     <dgm:cxn modelId="{DDDB7373-18B8-45FC-B443-B848AF06A647}" srcId="{8FAD92DD-0D55-4E32-9CDC-CD2498190F70}" destId="{753B1C24-3351-4CB6-BA73-AC6ABF57A5A9}" srcOrd="0" destOrd="0" parTransId="{4C071118-95AC-42A3-8AE4-0D8F86E98EF1}" sibTransId="{1D691AE3-EA0E-4E28-9E7C-859F6C57C7CB}"/>
     <dgm:cxn modelId="{662F5718-3387-4AF2-9239-FEE44A6E432E}" srcId="{E2B23DE4-BC70-48EF-B038-3BF0AFFD8DFA}" destId="{B0AF6ACC-4641-4B83-AE1A-E72CC2348D66}" srcOrd="0" destOrd="0" parTransId="{81F061CF-AD7A-4F16-97B5-06AF08559FDA}" sibTransId="{AAD19D04-8508-4171-9342-706E5D5D77E5}"/>
     <dgm:cxn modelId="{7B184BE0-E2A4-4A94-A69D-F547B0A81065}" srcId="{E2B23DE4-BC70-48EF-B038-3BF0AFFD8DFA}" destId="{8FAD92DD-0D55-4E32-9CDC-CD2498190F70}" srcOrd="1" destOrd="0" parTransId="{18286E0F-B68F-4AF3-A3F6-81FE2C83217E}" sibTransId="{29B618FA-F1E3-41E4-9383-448AE026C2B8}"/>
-    <dgm:cxn modelId="{BFEF2692-3FA5-4612-B438-EE99EEE730BA}" type="presOf" srcId="{E2B23DE4-BC70-48EF-B038-3BF0AFFD8DFA}" destId="{76B7029D-65E6-40E5-B806-391150EA7455}" srcOrd="0" destOrd="0" presId="urn:microsoft.com/office/officeart/2005/8/layout/default"/>
-    <dgm:cxn modelId="{89AA3B4E-0976-4194-A18A-9ACEF9B76CF6}" type="presOf" srcId="{0876B421-E755-4D9D-AF6E-936BA26FF111}" destId="{E2865446-748C-4F1F-84DA-5FFC446C6609}" srcOrd="0" destOrd="1" presId="urn:microsoft.com/office/officeart/2005/8/layout/default"/>
+    <dgm:cxn modelId="{5079352B-742F-40CA-8969-08B6AB655D12}" type="presOf" srcId="{753B1C24-3351-4CB6-BA73-AC6ABF57A5A9}" destId="{10C3566C-414F-4503-A919-0440FC240424}" srcOrd="0" destOrd="1" presId="urn:microsoft.com/office/officeart/2005/8/layout/default"/>
     <dgm:cxn modelId="{49A494C7-7EFD-49C2-8F79-C55A9722A030}" srcId="{E2B23DE4-BC70-48EF-B038-3BF0AFFD8DFA}" destId="{AEC4951B-422F-4AF5-A7B3-6C6E1B64B82D}" srcOrd="4" destOrd="0" parTransId="{0AF10B69-E021-486B-A8C2-30FE9FF08271}" sibTransId="{AA94EFF2-A662-498D-A049-87053D4A8481}"/>
-    <dgm:cxn modelId="{739900BE-6F8B-48F5-9E7F-9670D612D5AC}" type="presOf" srcId="{B0AF6ACC-4641-4B83-AE1A-E72CC2348D66}" destId="{D0A19D5D-AFE0-49D7-9C8B-8C99AEB3DFF8}" srcOrd="0" destOrd="0" presId="urn:microsoft.com/office/officeart/2005/8/layout/default"/>
-    <dgm:cxn modelId="{03D66312-F765-4E99-8E67-99240AFB1143}" type="presOf" srcId="{AEC4951B-422F-4AF5-A7B3-6C6E1B64B82D}" destId="{E2A2B5AE-C7C3-4658-AC07-693AF692E0A4}" srcOrd="0" destOrd="0" presId="urn:microsoft.com/office/officeart/2005/8/layout/default"/>
+    <dgm:cxn modelId="{5107EE1E-417C-4ACB-886A-AFE026F12533}" type="presOf" srcId="{E2B23DE4-BC70-48EF-B038-3BF0AFFD8DFA}" destId="{76B7029D-65E6-40E5-B806-391150EA7455}" srcOrd="0" destOrd="0" presId="urn:microsoft.com/office/officeart/2005/8/layout/default"/>
+    <dgm:cxn modelId="{9D5754E4-C7CF-4D63-9701-2069822AD826}" type="presOf" srcId="{0876B421-E755-4D9D-AF6E-936BA26FF111}" destId="{E2865446-748C-4F1F-84DA-5FFC446C6609}" srcOrd="0" destOrd="1" presId="urn:microsoft.com/office/officeart/2005/8/layout/default"/>
+    <dgm:cxn modelId="{81AFED96-A296-46E5-A1DB-0A8B25B6675A}" type="presOf" srcId="{8FAD92DD-0D55-4E32-9CDC-CD2498190F70}" destId="{10C3566C-414F-4503-A919-0440FC240424}" srcOrd="0" destOrd="0" presId="urn:microsoft.com/office/officeart/2005/8/layout/default"/>
+    <dgm:cxn modelId="{E6C7A1B1-6C43-4F16-A6C2-84EDF7C751BF}" type="presOf" srcId="{D5549012-73B2-449D-B22E-203D49953BB9}" destId="{49FF5EFB-224D-4902-9AA3-45A813421196}" srcOrd="0" destOrd="0" presId="urn:microsoft.com/office/officeart/2005/8/layout/default"/>
     <dgm:cxn modelId="{DA87D9E0-1DD4-4BB3-A0F8-A258A9AEDBEF}" srcId="{DBFDF718-14DD-4769-97E6-383EEC61F4F9}" destId="{0876B421-E755-4D9D-AF6E-936BA26FF111}" srcOrd="0" destOrd="0" parTransId="{A511F3B8-32D3-4DF2-B26E-35E3F39E126B}" sibTransId="{2EAD113F-8F14-482D-9480-13C99EB88DDF}"/>
     <dgm:cxn modelId="{EF35CF73-4826-443F-A062-2B260CB14564}" srcId="{E2B23DE4-BC70-48EF-B038-3BF0AFFD8DFA}" destId="{684022D5-735A-4C51-8732-9A1BDD9737AF}" srcOrd="5" destOrd="0" parTransId="{F167F283-B8D4-45C0-A215-81CA0482BA0C}" sibTransId="{505BCD52-9534-419C-94ED-ABE9E61A4287}"/>
-    <dgm:cxn modelId="{721C6378-1CA1-4463-9927-1E6746AEBC8D}" type="presOf" srcId="{753B1C24-3351-4CB6-BA73-AC6ABF57A5A9}" destId="{10C3566C-414F-4503-A919-0440FC240424}" srcOrd="0" destOrd="1" presId="urn:microsoft.com/office/officeart/2005/8/layout/default"/>
     <dgm:cxn modelId="{59547F0C-2365-4081-A3AA-C2497795CEFA}" srcId="{E2B23DE4-BC70-48EF-B038-3BF0AFFD8DFA}" destId="{D5549012-73B2-449D-B22E-203D49953BB9}" srcOrd="2" destOrd="0" parTransId="{79043056-8ED9-47F0-BDD4-3F4EACA5F633}" sibTransId="{96BE50E3-13CF-49ED-BEBB-ADA744A4B5B7}"/>
-    <dgm:cxn modelId="{5AC772E7-85BD-4617-A24C-7B95B0626618}" type="presOf" srcId="{684022D5-735A-4C51-8732-9A1BDD9737AF}" destId="{CA9F52E6-7ECC-41C7-9F87-66D0EA27908C}" srcOrd="0" destOrd="0" presId="urn:microsoft.com/office/officeart/2005/8/layout/default"/>
-    <dgm:cxn modelId="{4F321E23-7265-418F-9AA7-D8B89571C9E7}" type="presOf" srcId="{D5549012-73B2-449D-B22E-203D49953BB9}" destId="{49FF5EFB-224D-4902-9AA3-45A813421196}" srcOrd="0" destOrd="0" presId="urn:microsoft.com/office/officeart/2005/8/layout/default"/>
-    <dgm:cxn modelId="{885A55AD-438E-40D9-9DA3-33120366D43F}" type="presParOf" srcId="{76B7029D-65E6-40E5-B806-391150EA7455}" destId="{D0A19D5D-AFE0-49D7-9C8B-8C99AEB3DFF8}" srcOrd="0" destOrd="0" presId="urn:microsoft.com/office/officeart/2005/8/layout/default"/>
-    <dgm:cxn modelId="{1049152C-70D8-49CB-9723-375DF9C1D88B}" type="presParOf" srcId="{76B7029D-65E6-40E5-B806-391150EA7455}" destId="{7B72CBC8-9C06-4195-982A-E4AAB66C5FE4}" srcOrd="1" destOrd="0" presId="urn:microsoft.com/office/officeart/2005/8/layout/default"/>
-    <dgm:cxn modelId="{06D7AECD-BB6B-46BC-989C-BF24B6E414E4}" type="presParOf" srcId="{76B7029D-65E6-40E5-B806-391150EA7455}" destId="{10C3566C-414F-4503-A919-0440FC240424}" srcOrd="2" destOrd="0" presId="urn:microsoft.com/office/officeart/2005/8/layout/default"/>
-    <dgm:cxn modelId="{88025F8A-09BE-4714-A06A-5C5FC8008B6D}" type="presParOf" srcId="{76B7029D-65E6-40E5-B806-391150EA7455}" destId="{0FBA4E21-3D22-473E-91FF-36B3B21C18DC}" srcOrd="3" destOrd="0" presId="urn:microsoft.com/office/officeart/2005/8/layout/default"/>
-    <dgm:cxn modelId="{5CC3282B-E7A2-46B5-882E-8F1B2E0056B9}" type="presParOf" srcId="{76B7029D-65E6-40E5-B806-391150EA7455}" destId="{49FF5EFB-224D-4902-9AA3-45A813421196}" srcOrd="4" destOrd="0" presId="urn:microsoft.com/office/officeart/2005/8/layout/default"/>
-    <dgm:cxn modelId="{DBFE8DE3-C4CF-4F53-92A3-EB72938C0C1A}" type="presParOf" srcId="{76B7029D-65E6-40E5-B806-391150EA7455}" destId="{D7CEFF00-AB43-4AB9-A9A0-C485544F1385}" srcOrd="5" destOrd="0" presId="urn:microsoft.com/office/officeart/2005/8/layout/default"/>
-    <dgm:cxn modelId="{10C45A1D-C4B3-427E-B050-EE72C6D11CE4}" type="presParOf" srcId="{76B7029D-65E6-40E5-B806-391150EA7455}" destId="{E2865446-748C-4F1F-84DA-5FFC446C6609}" srcOrd="6" destOrd="0" presId="urn:microsoft.com/office/officeart/2005/8/layout/default"/>
-    <dgm:cxn modelId="{DEB102E4-D281-4206-86C0-F812DCC6F916}" type="presParOf" srcId="{76B7029D-65E6-40E5-B806-391150EA7455}" destId="{1352397D-E737-4A2E-B27B-7DB2A271424C}" srcOrd="7" destOrd="0" presId="urn:microsoft.com/office/officeart/2005/8/layout/default"/>
-    <dgm:cxn modelId="{B0372F83-E948-410B-B814-BE8F02EC7078}" type="presParOf" srcId="{76B7029D-65E6-40E5-B806-391150EA7455}" destId="{E2A2B5AE-C7C3-4658-AC07-693AF692E0A4}" srcOrd="8" destOrd="0" presId="urn:microsoft.com/office/officeart/2005/8/layout/default"/>
-    <dgm:cxn modelId="{0E430E3C-43C0-4CFD-87E1-EA42511AEBE6}" type="presParOf" srcId="{76B7029D-65E6-40E5-B806-391150EA7455}" destId="{F3934C91-1D1F-406D-9975-25ED52590453}" srcOrd="9" destOrd="0" presId="urn:microsoft.com/office/officeart/2005/8/layout/default"/>
-    <dgm:cxn modelId="{CEA635A9-ECA0-44C5-9DDC-E0585A2F0181}" type="presParOf" srcId="{76B7029D-65E6-40E5-B806-391150EA7455}" destId="{CA9F52E6-7ECC-41C7-9F87-66D0EA27908C}" srcOrd="10" destOrd="0" presId="urn:microsoft.com/office/officeart/2005/8/layout/default"/>
+    <dgm:cxn modelId="{FBFF26C4-DA02-4E36-A132-74DACAAA0C9C}" type="presOf" srcId="{684022D5-735A-4C51-8732-9A1BDD9737AF}" destId="{CA9F52E6-7ECC-41C7-9F87-66D0EA27908C}" srcOrd="0" destOrd="0" presId="urn:microsoft.com/office/officeart/2005/8/layout/default"/>
+    <dgm:cxn modelId="{B73772BD-1FEA-4176-BD86-65B2E0F6F937}" type="presOf" srcId="{DBFDF718-14DD-4769-97E6-383EEC61F4F9}" destId="{E2865446-748C-4F1F-84DA-5FFC446C6609}" srcOrd="0" destOrd="0" presId="urn:microsoft.com/office/officeart/2005/8/layout/default"/>
+    <dgm:cxn modelId="{188AA1E2-5F4A-461D-96E4-2CFEEDC30CB3}" type="presParOf" srcId="{76B7029D-65E6-40E5-B806-391150EA7455}" destId="{D0A19D5D-AFE0-49D7-9C8B-8C99AEB3DFF8}" srcOrd="0" destOrd="0" presId="urn:microsoft.com/office/officeart/2005/8/layout/default"/>
+    <dgm:cxn modelId="{E07215C7-5C7E-4A7E-AFCC-691CA8E0CBDD}" type="presParOf" srcId="{76B7029D-65E6-40E5-B806-391150EA7455}" destId="{7B72CBC8-9C06-4195-982A-E4AAB66C5FE4}" srcOrd="1" destOrd="0" presId="urn:microsoft.com/office/officeart/2005/8/layout/default"/>
+    <dgm:cxn modelId="{70A6D8BE-8043-4FEE-9854-7B0A1C762490}" type="presParOf" srcId="{76B7029D-65E6-40E5-B806-391150EA7455}" destId="{10C3566C-414F-4503-A919-0440FC240424}" srcOrd="2" destOrd="0" presId="urn:microsoft.com/office/officeart/2005/8/layout/default"/>
+    <dgm:cxn modelId="{D5C89647-CE60-49A0-8257-141F067BB334}" type="presParOf" srcId="{76B7029D-65E6-40E5-B806-391150EA7455}" destId="{0FBA4E21-3D22-473E-91FF-36B3B21C18DC}" srcOrd="3" destOrd="0" presId="urn:microsoft.com/office/officeart/2005/8/layout/default"/>
+    <dgm:cxn modelId="{23E5F712-5136-4E78-8066-8A3EDF0524EE}" type="presParOf" srcId="{76B7029D-65E6-40E5-B806-391150EA7455}" destId="{49FF5EFB-224D-4902-9AA3-45A813421196}" srcOrd="4" destOrd="0" presId="urn:microsoft.com/office/officeart/2005/8/layout/default"/>
+    <dgm:cxn modelId="{3BE3987D-76BD-4353-840D-B2C0A9B40EAB}" type="presParOf" srcId="{76B7029D-65E6-40E5-B806-391150EA7455}" destId="{D7CEFF00-AB43-4AB9-A9A0-C485544F1385}" srcOrd="5" destOrd="0" presId="urn:microsoft.com/office/officeart/2005/8/layout/default"/>
+    <dgm:cxn modelId="{1444EABF-4F70-495E-A4CB-C36A27423A4D}" type="presParOf" srcId="{76B7029D-65E6-40E5-B806-391150EA7455}" destId="{E2865446-748C-4F1F-84DA-5FFC446C6609}" srcOrd="6" destOrd="0" presId="urn:microsoft.com/office/officeart/2005/8/layout/default"/>
+    <dgm:cxn modelId="{A35B5F95-A204-470C-9ED2-6B589CE82C71}" type="presParOf" srcId="{76B7029D-65E6-40E5-B806-391150EA7455}" destId="{1352397D-E737-4A2E-B27B-7DB2A271424C}" srcOrd="7" destOrd="0" presId="urn:microsoft.com/office/officeart/2005/8/layout/default"/>
+    <dgm:cxn modelId="{1DAB9D1E-8E7B-4608-92A3-E52640D49C4A}" type="presParOf" srcId="{76B7029D-65E6-40E5-B806-391150EA7455}" destId="{E2A2B5AE-C7C3-4658-AC07-693AF692E0A4}" srcOrd="8" destOrd="0" presId="urn:microsoft.com/office/officeart/2005/8/layout/default"/>
+    <dgm:cxn modelId="{022FD05C-B3B2-4C3F-AF08-27F3C6D1C071}" type="presParOf" srcId="{76B7029D-65E6-40E5-B806-391150EA7455}" destId="{F3934C91-1D1F-406D-9975-25ED52590453}" srcOrd="9" destOrd="0" presId="urn:microsoft.com/office/officeart/2005/8/layout/default"/>
+    <dgm:cxn modelId="{CD83940D-EC40-4135-90E1-FD5D4EF9F896}" type="presParOf" srcId="{76B7029D-65E6-40E5-B806-391150EA7455}" destId="{CA9F52E6-7ECC-41C7-9F87-66D0EA27908C}" srcOrd="10" destOrd="0" presId="urn:microsoft.com/office/officeart/2005/8/layout/default"/>
   </dgm:cxnLst>
   <dgm:bg/>
   <dgm:whole/>
@@ -24595,396 +25061,6 @@
 </dgm:styleDef>
 </file>
 
-<file path=word/glossary/document.xml><?xml version="1.0" encoding="utf-8"?>
-<w:glossaryDocument xmlns:ve="http://schemas.openxmlformats.org/markup-compatibility/2006" xmlns:o="urn:schemas-microsoft-com:office:office" xmlns:r="http://schemas.openxmlformats.org/officeDocument/2006/relationships" xmlns:m="http://schemas.openxmlformats.org/officeDocument/2006/math" xmlns:v="urn:schemas-microsoft-com:vml" xmlns:wp="http://schemas.openxmlformats.org/drawingml/2006/wordprocessingDrawing" xmlns:w10="urn:schemas-microsoft-com:office:word" xmlns:w="http://schemas.openxmlformats.org/wordprocessingml/2006/main" xmlns:wne="http://schemas.microsoft.com/office/word/2006/wordml">
-  <w:docParts>
-    <w:docPart>
-      <w:docPartPr>
-        <w:name w:val="1353CE26C16549919C07A82E77D7C5BE"/>
-        <w:category>
-          <w:name w:val="General"/>
-          <w:gallery w:val="placeholder"/>
-        </w:category>
-        <w:types>
-          <w:type w:val="bbPlcHdr"/>
-        </w:types>
-        <w:behaviors>
-          <w:behavior w:val="content"/>
-        </w:behaviors>
-        <w:guid w:val="{A71954A6-33D4-4B74-AA09-5A7FEE59418E}"/>
-      </w:docPartPr>
-      <w:docPartBody>
-        <w:p>
-          <w:pPr>
-            <w:pStyle w:val="1353CE26C16549919C07A82E77D7C5BE"/>
-          </w:pPr>
-          <w:r>
-            <w:rPr>
-              <w:b/>
-              <w:bCs/>
-              <w:color w:val="808080" w:themeColor="text1" w:themeTint="7F"/>
-              <w:sz w:val="32"/>
-              <w:szCs w:val="32"/>
-            </w:rPr>
-            <w:t>[Type the company name]</w:t>
-          </w:r>
-        </w:p>
-      </w:docPartBody>
-    </w:docPart>
-  </w:docParts>
-</w:glossaryDocument>
-</file>
-
-<file path=word/glossary/fontTable.xml><?xml version="1.0" encoding="utf-8"?>
-<w:fonts xmlns:r="http://schemas.openxmlformats.org/officeDocument/2006/relationships" xmlns:w="http://schemas.openxmlformats.org/wordprocessingml/2006/main">
-  <w:font w:name="Times New Roman">
-    <w:panose1 w:val="02020603050405020304"/>
-    <w:charset w:val="CC"/>
-    <w:family w:val="roman"/>
-    <w:pitch w:val="variable"/>
-    <w:sig w:usb0="E0002AFF" w:usb1="C0007841" w:usb2="00000009" w:usb3="00000000" w:csb0="000001FF" w:csb1="00000000"/>
-  </w:font>
-  <w:font w:name="Symbol">
-    <w:panose1 w:val="05050102010706020507"/>
-    <w:charset w:val="02"/>
-    <w:family w:val="roman"/>
-    <w:pitch w:val="variable"/>
-    <w:sig w:usb0="00000000" w:usb1="10000000" w:usb2="00000000" w:usb3="00000000" w:csb0="80000000" w:csb1="00000000"/>
-  </w:font>
-  <w:font w:name="Courier New">
-    <w:panose1 w:val="02070309020205020404"/>
-    <w:charset w:val="CC"/>
-    <w:family w:val="modern"/>
-    <w:pitch w:val="fixed"/>
-    <w:sig w:usb0="E0002AFF" w:usb1="C0007843" w:usb2="00000009" w:usb3="00000000" w:csb0="000001FF" w:csb1="00000000"/>
-  </w:font>
-  <w:font w:name="Wingdings">
-    <w:panose1 w:val="05000000000000000000"/>
-    <w:charset w:val="02"/>
-    <w:family w:val="auto"/>
-    <w:pitch w:val="variable"/>
-    <w:sig w:usb0="00000000" w:usb1="10000000" w:usb2="00000000" w:usb3="00000000" w:csb0="80000000" w:csb1="00000000"/>
-  </w:font>
-  <w:font w:name="Calibri">
-    <w:panose1 w:val="020F0502020204030204"/>
-    <w:charset w:val="CC"/>
-    <w:family w:val="swiss"/>
-    <w:pitch w:val="variable"/>
-    <w:sig w:usb0="E00002FF" w:usb1="4000ACFF" w:usb2="00000001" w:usb3="00000000" w:csb0="0000019F" w:csb1="00000000"/>
-  </w:font>
-  <w:font w:name="Cambria">
-    <w:panose1 w:val="02040503050406030204"/>
-    <w:charset w:val="CC"/>
-    <w:family w:val="roman"/>
-    <w:pitch w:val="variable"/>
-    <w:sig w:usb0="E00002FF" w:usb1="400004FF" w:usb2="00000000" w:usb3="00000000" w:csb0="0000019F" w:csb1="00000000"/>
-  </w:font>
-  <w:font w:name="Tahoma">
-    <w:panose1 w:val="020B0604030504040204"/>
-    <w:charset w:val="CC"/>
-    <w:family w:val="swiss"/>
-    <w:pitch w:val="variable"/>
-    <w:sig w:usb0="E1002EFF" w:usb1="C000605B" w:usb2="00000029" w:usb3="00000000" w:csb0="000101FF" w:csb1="00000000"/>
-  </w:font>
-  <w:font w:name="Arial">
-    <w:panose1 w:val="020B0604020202020204"/>
-    <w:charset w:val="CC"/>
-    <w:family w:val="swiss"/>
-    <w:pitch w:val="variable"/>
-    <w:sig w:usb0="E0002AFF" w:usb1="C0007843" w:usb2="00000009" w:usb3="00000000" w:csb0="000001FF" w:csb1="00000000"/>
-  </w:font>
-  <w:font w:name="TimesNewRoman">
-    <w:panose1 w:val="00000000000000000000"/>
-    <w:charset w:val="CC"/>
-    <w:family w:val="auto"/>
-    <w:notTrueType/>
-    <w:pitch w:val="default"/>
-    <w:sig w:usb0="00000201" w:usb1="00000000" w:usb2="00000000" w:usb3="00000000" w:csb0="00000004" w:csb1="00000000"/>
-  </w:font>
-  <w:font w:name="TimesNewRomanPSMT">
-    <w:altName w:val="MS Mincho"/>
-    <w:panose1 w:val="00000000000000000000"/>
-    <w:charset w:val="80"/>
-    <w:family w:val="auto"/>
-    <w:notTrueType/>
-    <w:pitch w:val="default"/>
-    <w:sig w:usb0="00000001" w:usb1="08070000" w:usb2="00000010" w:usb3="00000000" w:csb0="00020000" w:csb1="00000000"/>
-  </w:font>
-  <w:font w:name="Kp-Regular">
-    <w:altName w:val="Times New Roman"/>
-    <w:panose1 w:val="00000000000000000000"/>
-    <w:charset w:val="00"/>
-    <w:family w:val="auto"/>
-    <w:notTrueType/>
-    <w:pitch w:val="default"/>
-    <w:sig w:usb0="00000003" w:usb1="00000000" w:usb2="00000000" w:usb3="00000000" w:csb0="00000001" w:csb1="00000000"/>
-  </w:font>
-  <w:font w:name="Arial-BoldItalicMT">
-    <w:panose1 w:val="00000000000000000000"/>
-    <w:charset w:val="CC"/>
-    <w:family w:val="auto"/>
-    <w:notTrueType/>
-    <w:pitch w:val="default"/>
-    <w:sig w:usb0="00000201" w:usb1="00000000" w:usb2="00000000" w:usb3="00000000" w:csb0="00000004" w:csb1="00000000"/>
-  </w:font>
-</w:fonts>
-</file>
-
-<file path=word/glossary/settings.xml><?xml version="1.0" encoding="utf-8"?>
-<w:settings xmlns:o="urn:schemas-microsoft-com:office:office" xmlns:r="http://schemas.openxmlformats.org/officeDocument/2006/relationships" xmlns:m="http://schemas.openxmlformats.org/officeDocument/2006/math" xmlns:v="urn:schemas-microsoft-com:vml" xmlns:w10="urn:schemas-microsoft-com:office:word" xmlns:w="http://schemas.openxmlformats.org/wordprocessingml/2006/main" xmlns:sl="http://schemas.openxmlformats.org/schemaLibrary/2006/main">
-  <w:view w:val="normal"/>
-  <w:defaultTabStop w:val="708"/>
-  <w:hyphenationZone w:val="425"/>
-  <w:characterSpacingControl w:val="doNotCompress"/>
-  <w:compat>
-    <w:useFELayout/>
-  </w:compat>
-  <w:rsids>
-    <w:rsidRoot w:val="00143578"/>
-    <w:rsid w:val="00143578"/>
-    <w:rsid w:val="00517774"/>
-    <w:rsid w:val="0085139F"/>
-    <w:rsid w:val="00A44DBB"/>
-    <w:rsid w:val="00D4773A"/>
-  </w:rsids>
-  <m:mathPr>
-    <m:mathFont m:val="Cambria Math"/>
-    <m:brkBin m:val="before"/>
-    <m:brkBinSub m:val="--"/>
-    <m:smallFrac m:val="off"/>
-    <m:dispDef/>
-    <m:lMargin m:val="0"/>
-    <m:rMargin m:val="0"/>
-    <m:defJc m:val="centerGroup"/>
-    <m:wrapIndent m:val="1440"/>
-    <m:intLim m:val="subSup"/>
-    <m:naryLim m:val="undOvr"/>
-  </m:mathPr>
-  <w:themeFontLang w:val="bg-BG"/>
-  <w:clrSchemeMapping w:bg1="light1" w:t1="dark1" w:bg2="light2" w:t2="dark2" w:accent1="accent1" w:accent2="accent2" w:accent3="accent3" w:accent4="accent4" w:accent5="accent5" w:accent6="accent6" w:hyperlink="hyperlink" w:followedHyperlink="followedHyperlink"/>
-  <w:decimalSymbol w:val=","/>
-  <w:listSeparator w:val=";"/>
-</w:settings>
-</file>
-
-<file path=word/glossary/styles.xml><?xml version="1.0" encoding="utf-8"?>
-<w:styles xmlns:r="http://schemas.openxmlformats.org/officeDocument/2006/relationships" xmlns:w="http://schemas.openxmlformats.org/wordprocessingml/2006/main">
-  <w:docDefaults>
-    <w:rPrDefault>
-      <w:rPr>
-        <w:rFonts w:asciiTheme="minorHAnsi" w:eastAsiaTheme="minorEastAsia" w:hAnsiTheme="minorHAnsi" w:cstheme="minorBidi"/>
-        <w:sz w:val="22"/>
-        <w:szCs w:val="22"/>
-        <w:lang w:val="bg-BG" w:eastAsia="bg-BG" w:bidi="ar-SA"/>
-      </w:rPr>
-    </w:rPrDefault>
-    <w:pPrDefault>
-      <w:pPr>
-        <w:spacing w:after="200" w:line="276" w:lineRule="auto"/>
-      </w:pPr>
-    </w:pPrDefault>
-  </w:docDefaults>
-  <w:latentStyles w:defLockedState="0" w:defUIPriority="99" w:defSemiHidden="1" w:defUnhideWhenUsed="1" w:defQFormat="0" w:count="267">
-    <w:lsdException w:name="Normal" w:semiHidden="0" w:uiPriority="0" w:unhideWhenUsed="0" w:qFormat="1"/>
-    <w:lsdException w:name="heading 1" w:semiHidden="0" w:uiPriority="9" w:unhideWhenUsed="0" w:qFormat="1"/>
-    <w:lsdException w:name="heading 2" w:uiPriority="9" w:qFormat="1"/>
-    <w:lsdException w:name="heading 3" w:uiPriority="9" w:qFormat="1"/>
-    <w:lsdException w:name="heading 4" w:uiPriority="9" w:qFormat="1"/>
-    <w:lsdException w:name="heading 5" w:uiPriority="9" w:qFormat="1"/>
-    <w:lsdException w:name="heading 6" w:uiPriority="9" w:qFormat="1"/>
-    <w:lsdException w:name="heading 7" w:uiPriority="9" w:qFormat="1"/>
-    <w:lsdException w:name="heading 8" w:uiPriority="9" w:qFormat="1"/>
-    <w:lsdException w:name="heading 9" w:uiPriority="9" w:qFormat="1"/>
-    <w:lsdException w:name="toc 1" w:uiPriority="39"/>
-    <w:lsdException w:name="toc 2" w:uiPriority="39"/>
-    <w:lsdException w:name="toc 3" w:uiPriority="39"/>
-    <w:lsdException w:name="toc 4" w:uiPriority="39"/>
-    <w:lsdException w:name="toc 5" w:uiPriority="39"/>
-    <w:lsdException w:name="toc 6" w:uiPriority="39"/>
-    <w:lsdException w:name="toc 7" w:uiPriority="39"/>
-    <w:lsdException w:name="toc 8" w:uiPriority="39"/>
-    <w:lsdException w:name="toc 9" w:uiPriority="39"/>
-    <w:lsdException w:name="caption" w:uiPriority="35" w:qFormat="1"/>
-    <w:lsdException w:name="Title" w:semiHidden="0" w:uiPriority="10" w:unhideWhenUsed="0" w:qFormat="1"/>
-    <w:lsdException w:name="Default Paragraph Font" w:uiPriority="1"/>
-    <w:lsdException w:name="Subtitle" w:semiHidden="0" w:uiPriority="11" w:unhideWhenUsed="0" w:qFormat="1"/>
-    <w:lsdException w:name="Strong" w:semiHidden="0" w:uiPriority="22" w:unhideWhenUsed="0" w:qFormat="1"/>
-    <w:lsdException w:name="Emphasis" w:semiHidden="0" w:uiPriority="20" w:unhideWhenUsed="0" w:qFormat="1"/>
-    <w:lsdException w:name="Table Grid" w:semiHidden="0" w:uiPriority="59" w:unhideWhenUsed="0"/>
-    <w:lsdException w:name="Placeholder Text" w:unhideWhenUsed="0"/>
-    <w:lsdException w:name="No Spacing" w:semiHidden="0" w:uiPriority="1" w:unhideWhenUsed="0" w:qFormat="1"/>
-    <w:lsdException w:name="Light Shading" w:semiHidden="0" w:uiPriority="60" w:unhideWhenUsed="0"/>
-    <w:lsdException w:name="Light List" w:semiHidden="0" w:uiPriority="61" w:unhideWhenUsed="0"/>
-    <w:lsdException w:name="Light Grid" w:semiHidden="0" w:uiPriority="62" w:unhideWhenUsed="0"/>
-    <w:lsdException w:name="Medium Shading 1" w:semiHidden="0" w:uiPriority="63" w:unhideWhenUsed="0"/>
-    <w:lsdException w:name="Medium Shading 2" w:semiHidden="0" w:uiPriority="64" w:unhideWhenUsed="0"/>
-    <w:lsdException w:name="Medium List 1" w:semiHidden="0" w:uiPriority="65" w:unhideWhenUsed="0"/>
-    <w:lsdException w:name="Medium List 2" w:semiHidden="0" w:uiPriority="66" w:unhideWhenUsed="0"/>
-    <w:lsdException w:name="Medium Grid 1" w:semiHidden="0" w:uiPriority="67" w:unhideWhenUsed="0"/>
-    <w:lsdException w:name="Medium Grid 2" w:semiHidden="0" w:uiPriority="68" w:unhideWhenUsed="0"/>
-    <w:lsdException w:name="Medium Grid 3" w:semiHidden="0" w:uiPriority="69" w:unhideWhenUsed="0"/>
-    <w:lsdException w:name="Dark List" w:semiHidden="0" w:uiPriority="70" w:unhideWhenUsed="0"/>
-    <w:lsdException w:name="Colorful Shading" w:semiHidden="0" w:uiPriority="71" w:unhideWhenUsed="0"/>
-    <w:lsdException w:name="Colorful List" w:semiHidden="0" w:uiPriority="72" w:unhideWhenUsed="0"/>
-    <w:lsdException w:name="Colorful Grid" w:semiHidden="0" w:uiPriority="73" w:unhideWhenUsed="0"/>
-    <w:lsdException w:name="Light Shading Accent 1" w:semiHidden="0" w:uiPriority="60" w:unhideWhenUsed="0"/>
-    <w:lsdException w:name="Light List Accent 1" w:semiHidden="0" w:uiPriority="61" w:unhideWhenUsed="0"/>
-    <w:lsdException w:name="Light Grid Accent 1" w:semiHidden="0" w:uiPriority="62" w:unhideWhenUsed="0"/>
-    <w:lsdException w:name="Medium Shading 1 Accent 1" w:semiHidden="0" w:uiPriority="63" w:unhideWhenUsed="0"/>
-    <w:lsdException w:name="Medium Shading 2 Accent 1" w:semiHidden="0" w:uiPriority="64" w:unhideWhenUsed="0"/>
-    <w:lsdException w:name="Medium List 1 Accent 1" w:semiHidden="0" w:uiPriority="65" w:unhideWhenUsed="0"/>
-    <w:lsdException w:name="Revision" w:unhideWhenUsed="0"/>
-    <w:lsdException w:name="List Paragraph" w:semiHidden="0" w:uiPriority="34" w:unhideWhenUsed="0" w:qFormat="1"/>
-    <w:lsdException w:name="Quote" w:semiHidden="0" w:uiPriority="29" w:unhideWhenUsed="0" w:qFormat="1"/>
-    <w:lsdException w:name="Intense Quote" w:semiHidden="0" w:uiPriority="30" w:unhideWhenUsed="0" w:qFormat="1"/>
-    <w:lsdException w:name="Medium List 2 Accent 1" w:semiHidden="0" w:uiPriority="66" w:unhideWhenUsed="0"/>
-    <w:lsdException w:name="Medium Grid 1 Accent 1" w:semiHidden="0" w:uiPriority="67" w:unhideWhenUsed="0"/>
-    <w:lsdException w:name="Medium Grid 2 Accent 1" w:semiHidden="0" w:uiPriority="68" w:unhideWhenUsed="0"/>
-    <w:lsdException w:name="Medium Grid 3 Accent 1" w:semiHidden="0" w:uiPriority="69" w:unhideWhenUsed="0"/>
-    <w:lsdException w:name="Dark List Accent 1" w:semiHidden="0" w:uiPriority="70" w:unhideWhenUsed="0"/>
-    <w:lsdException w:name="Colorful Shading Accent 1" w:semiHidden="0" w:uiPriority="71" w:unhideWhenUsed="0"/>
-    <w:lsdException w:name="Colorful List Accent 1" w:semiHidden="0" w:uiPriority="72" w:unhideWhenUsed="0"/>
-    <w:lsdException w:name="Colorful Grid Accent 1" w:semiHidden="0" w:uiPriority="73" w:unhideWhenUsed="0"/>
-    <w:lsdException w:name="Light Shading Accent 2" w:semiHidden="0" w:uiPriority="60" w:unhideWhenUsed="0"/>
-    <w:lsdException w:name="Light List Accent 2" w:semiHidden="0" w:uiPriority="61" w:unhideWhenUsed="0"/>
-    <w:lsdException w:name="Light Grid Accent 2" w:semiHidden="0" w:uiPriority="62" w:unhideWhenUsed="0"/>
-    <w:lsdException w:name="Medium Shading 1 Accent 2" w:semiHidden="0" w:uiPriority="63" w:unhideWhenUsed="0"/>
-    <w:lsdException w:name="Medium Shading 2 Accent 2" w:semiHidden="0" w:uiPriority="64" w:unhideWhenUsed="0"/>
-    <w:lsdException w:name="Medium List 1 Accent 2" w:semiHidden="0" w:uiPriority="65" w:unhideWhenUsed="0"/>
-    <w:lsdException w:name="Medium List 2 Accent 2" w:semiHidden="0" w:uiPriority="66" w:unhideWhenUsed="0"/>
-    <w:lsdException w:name="Medium Grid 1 Accent 2" w:semiHidden="0" w:uiPriority="67" w:unhideWhenUsed="0"/>
-    <w:lsdException w:name="Medium Grid 2 Accent 2" w:semiHidden="0" w:uiPriority="68" w:unhideWhenUsed="0"/>
-    <w:lsdException w:name="Medium Grid 3 Accent 2" w:semiHidden="0" w:uiPriority="69" w:unhideWhenUsed="0"/>
-    <w:lsdException w:name="Dark List Accent 2" w:semiHidden="0" w:uiPriority="70" w:unhideWhenUsed="0"/>
-    <w:lsdException w:name="Colorful Shading Accent 2" w:semiHidden="0" w:uiPriority="71" w:unhideWhenUsed="0"/>
-    <w:lsdException w:name="Colorful List Accent 2" w:semiHidden="0" w:uiPriority="72" w:unhideWhenUsed="0"/>
-    <w:lsdException w:name="Colorful Grid Accent 2" w:semiHidden="0" w:uiPriority="73" w:unhideWhenUsed="0"/>
-    <w:lsdException w:name="Light Shading Accent 3" w:semiHidden="0" w:uiPriority="60" w:unhideWhenUsed="0"/>
-    <w:lsdException w:name="Light List Accent 3" w:semiHidden="0" w:uiPriority="61" w:unhideWhenUsed="0"/>
-    <w:lsdException w:name="Light Grid Accent 3" w:semiHidden="0" w:uiPriority="62" w:unhideWhenUsed="0"/>
-    <w:lsdException w:name="Medium Shading 1 Accent 3" w:semiHidden="0" w:uiPriority="63" w:unhideWhenUsed="0"/>
-    <w:lsdException w:name="Medium Shading 2 Accent 3" w:semiHidden="0" w:uiPriority="64" w:unhideWhenUsed="0"/>
-    <w:lsdException w:name="Medium List 1 Accent 3" w:semiHidden="0" w:uiPriority="65" w:unhideWhenUsed="0"/>
-    <w:lsdException w:name="Medium List 2 Accent 3" w:semiHidden="0" w:uiPriority="66" w:unhideWhenUsed="0"/>
-    <w:lsdException w:name="Medium Grid 1 Accent 3" w:semiHidden="0" w:uiPriority="67" w:unhideWhenUsed="0"/>
-    <w:lsdException w:name="Medium Grid 2 Accent 3" w:semiHidden="0" w:uiPriority="68" w:unhideWhenUsed="0"/>
-    <w:lsdException w:name="Medium Grid 3 Accent 3" w:semiHidden="0" w:uiPriority="69" w:unhideWhenUsed="0"/>
-    <w:lsdException w:name="Dark List Accent 3" w:semiHidden="0" w:uiPriority="70" w:unhideWhenUsed="0"/>
-    <w:lsdException w:name="Colorful Shading Accent 3" w:semiHidden="0" w:uiPriority="71" w:unhideWhenUsed="0"/>
-    <w:lsdException w:name="Colorful List Accent 3" w:semiHidden="0" w:uiPriority="72" w:unhideWhenUsed="0"/>
-    <w:lsdException w:name="Colorful Grid Accent 3" w:semiHidden="0" w:uiPriority="73" w:unhideWhenUsed="0"/>
-    <w:lsdException w:name="Light Shading Accent 4" w:semiHidden="0" w:uiPriority="60" w:unhideWhenUsed="0"/>
-    <w:lsdException w:name="Light List Accent 4" w:semiHidden="0" w:uiPriority="61" w:unhideWhenUsed="0"/>
-    <w:lsdException w:name="Light Grid Accent 4" w:semiHidden="0" w:uiPriority="62" w:unhideWhenUsed="0"/>
-    <w:lsdException w:name="Medium Shading 1 Accent 4" w:semiHidden="0" w:uiPriority="63" w:unhideWhenUsed="0"/>
-    <w:lsdException w:name="Medium Shading 2 Accent 4" w:semiHidden="0" w:uiPriority="64" w:unhideWhenUsed="0"/>
-    <w:lsdException w:name="Medium List 1 Accent 4" w:semiHidden="0" w:uiPriority="65" w:unhideWhenUsed="0"/>
-    <w:lsdException w:name="Medium List 2 Accent 4" w:semiHidden="0" w:uiPriority="66" w:unhideWhenUsed="0"/>
-    <w:lsdException w:name="Medium Grid 1 Accent 4" w:semiHidden="0" w:uiPriority="67" w:unhideWhenUsed="0"/>
-    <w:lsdException w:name="Medium Grid 2 Accent 4" w:semiHidden="0" w:uiPriority="68" w:unhideWhenUsed="0"/>
-    <w:lsdException w:name="Medium Grid 3 Accent 4" w:semiHidden="0" w:uiPriority="69" w:unhideWhenUsed="0"/>
-    <w:lsdException w:name="Dark List Accent 4" w:semiHidden="0" w:uiPriority="70" w:unhideWhenUsed="0"/>
-    <w:lsdException w:name="Colorful Shading Accent 4" w:semiHidden="0" w:uiPriority="71" w:unhideWhenUsed="0"/>
-    <w:lsdException w:name="Colorful List Accent 4" w:semiHidden="0" w:uiPriority="72" w:unhideWhenUsed="0"/>
-    <w:lsdException w:name="Colorful Grid Accent 4" w:semiHidden="0" w:uiPriority="73" w:unhideWhenUsed="0"/>
-    <w:lsdException w:name="Light Shading Accent 5" w:semiHidden="0" w:uiPriority="60" w:unhideWhenUsed="0"/>
-    <w:lsdException w:name="Light List Accent 5" w:semiHidden="0" w:uiPriority="61" w:unhideWhenUsed="0"/>
-    <w:lsdException w:name="Light Grid Accent 5" w:semiHidden="0" w:uiPriority="62" w:unhideWhenUsed="0"/>
-    <w:lsdException w:name="Medium Shading 1 Accent 5" w:semiHidden="0" w:uiPriority="63" w:unhideWhenUsed="0"/>
-    <w:lsdException w:name="Medium Shading 2 Accent 5" w:semiHidden="0" w:uiPriority="64" w:unhideWhenUsed="0"/>
-    <w:lsdException w:name="Medium List 1 Accent 5" w:semiHidden="0" w:uiPriority="65" w:unhideWhenUsed="0"/>
-    <w:lsdException w:name="Medium List 2 Accent 5" w:semiHidden="0" w:uiPriority="66" w:unhideWhenUsed="0"/>
-    <w:lsdException w:name="Medium Grid 1 Accent 5" w:semiHidden="0" w:uiPriority="67" w:unhideWhenUsed="0"/>
-    <w:lsdException w:name="Medium Grid 2 Accent 5" w:semiHidden="0" w:uiPriority="68" w:unhideWhenUsed="0"/>
-    <w:lsdException w:name="Medium Grid 3 Accent 5" w:semiHidden="0" w:uiPriority="69" w:unhideWhenUsed="0"/>
-    <w:lsdException w:name="Dark List Accent 5" w:semiHidden="0" w:uiPriority="70" w:unhideWhenUsed="0"/>
-    <w:lsdException w:name="Colorful Shading Accent 5" w:semiHidden="0" w:uiPriority="71" w:unhideWhenUsed="0"/>
-    <w:lsdException w:name="Colorful List Accent 5" w:semiHidden="0" w:uiPriority="72" w:unhideWhenUsed="0"/>
-    <w:lsdException w:name="Colorful Grid Accent 5" w:semiHidden="0" w:uiPriority="73" w:unhideWhenUsed="0"/>
-    <w:lsdException w:name="Light Shading Accent 6" w:semiHidden="0" w:uiPriority="60" w:unhideWhenUsed="0"/>
-    <w:lsdException w:name="Light List Accent 6" w:semiHidden="0" w:uiPriority="61" w:unhideWhenUsed="0"/>
-    <w:lsdException w:name="Light Grid Accent 6" w:semiHidden="0" w:uiPriority="62" w:unhideWhenUsed="0"/>
-    <w:lsdException w:name="Medium Shading 1 Accent 6" w:semiHidden="0" w:uiPriority="63" w:unhideWhenUsed="0"/>
-    <w:lsdException w:name="Medium Shading 2 Accent 6" w:semiHidden="0" w:uiPriority="64" w:unhideWhenUsed="0"/>
-    <w:lsdException w:name="Medium List 1 Accent 6" w:semiHidden="0" w:uiPriority="65" w:unhideWhenUsed="0"/>
-    <w:lsdException w:name="Medium List 2 Accent 6" w:semiHidden="0" w:uiPriority="66" w:unhideWhenUsed="0"/>
-    <w:lsdException w:name="Medium Grid 1 Accent 6" w:semiHidden="0" w:uiPriority="67" w:unhideWhenUsed="0"/>
-    <w:lsdException w:name="Medium Grid 2 Accent 6" w:semiHidden="0" w:uiPriority="68" w:unhideWhenUsed="0"/>
-    <w:lsdException w:name="Medium Grid 3 Accent 6" w:semiHidden="0" w:uiPriority="69" w:unhideWhenUsed="0"/>
-    <w:lsdException w:name="Dark List Accent 6" w:semiHidden="0" w:uiPriority="70" w:unhideWhenUsed="0"/>
-    <w:lsdException w:name="Colorful Shading Accent 6" w:semiHidden="0" w:uiPriority="71" w:unhideWhenUsed="0"/>
-    <w:lsdException w:name="Colorful List Accent 6" w:semiHidden="0" w:uiPriority="72" w:unhideWhenUsed="0"/>
-    <w:lsdException w:name="Colorful Grid Accent 6" w:semiHidden="0" w:uiPriority="73" w:unhideWhenUsed="0"/>
-    <w:lsdException w:name="Subtle Emphasis" w:semiHidden="0" w:uiPriority="19" w:unhideWhenUsed="0" w:qFormat="1"/>
-    <w:lsdException w:name="Intense Emphasis" w:semiHidden="0" w:uiPriority="21" w:unhideWhenUsed="0" w:qFormat="1"/>
-    <w:lsdException w:name="Subtle Reference" w:semiHidden="0" w:uiPriority="31" w:unhideWhenUsed="0" w:qFormat="1"/>
-    <w:lsdException w:name="Intense Reference" w:semiHidden="0" w:uiPriority="32" w:unhideWhenUsed="0" w:qFormat="1"/>
-    <w:lsdException w:name="Book Title" w:semiHidden="0" w:uiPriority="33" w:unhideWhenUsed="0" w:qFormat="1"/>
-    <w:lsdException w:name="Bibliography" w:uiPriority="37"/>
-    <w:lsdException w:name="TOC Heading" w:uiPriority="39" w:qFormat="1"/>
-  </w:latentStyles>
-  <w:style w:type="paragraph" w:default="1" w:styleId="Normal">
-    <w:name w:val="Normal"/>
-    <w:qFormat/>
-    <w:rsid w:val="00517774"/>
-  </w:style>
-  <w:style w:type="character" w:default="1" w:styleId="DefaultParagraphFont">
-    <w:name w:val="Default Paragraph Font"/>
-    <w:uiPriority w:val="1"/>
-    <w:semiHidden/>
-    <w:unhideWhenUsed/>
-  </w:style>
-  <w:style w:type="table" w:default="1" w:styleId="TableNormal">
-    <w:name w:val="Normal Table"/>
-    <w:uiPriority w:val="99"/>
-    <w:semiHidden/>
-    <w:unhideWhenUsed/>
-    <w:qFormat/>
-    <w:tblPr>
-      <w:tblInd w:w="0" w:type="dxa"/>
-      <w:tblCellMar>
-        <w:top w:w="0" w:type="dxa"/>
-        <w:left w:w="108" w:type="dxa"/>
-        <w:bottom w:w="0" w:type="dxa"/>
-        <w:right w:w="108" w:type="dxa"/>
-      </w:tblCellMar>
-    </w:tblPr>
-  </w:style>
-  <w:style w:type="numbering" w:default="1" w:styleId="NoList">
-    <w:name w:val="No List"/>
-    <w:uiPriority w:val="99"/>
-    <w:semiHidden/>
-    <w:unhideWhenUsed/>
-  </w:style>
-  <w:style w:type="paragraph" w:customStyle="1" w:styleId="1353CE26C16549919C07A82E77D7C5BE">
-    <w:name w:val="1353CE26C16549919C07A82E77D7C5BE"/>
-    <w:rsid w:val="00143578"/>
-  </w:style>
-  <w:style w:type="paragraph" w:customStyle="1" w:styleId="2886CAE44C9C4AE8B9BDEA70D84CD1C4">
-    <w:name w:val="2886CAE44C9C4AE8B9BDEA70D84CD1C4"/>
-    <w:rsid w:val="00143578"/>
-  </w:style>
-  <w:style w:type="paragraph" w:customStyle="1" w:styleId="03496586236644E3A95BC36FB6CEA2D1">
-    <w:name w:val="03496586236644E3A95BC36FB6CEA2D1"/>
-    <w:rsid w:val="00143578"/>
-  </w:style>
-  <w:style w:type="paragraph" w:customStyle="1" w:styleId="3995FF59F2254D8EA5684465C7B65671">
-    <w:name w:val="3995FF59F2254D8EA5684465C7B65671"/>
-    <w:rsid w:val="00143578"/>
-  </w:style>
-  <w:style w:type="paragraph" w:customStyle="1" w:styleId="067C1D3CDFBA4A1A84F6CFBBC40DFBE5">
-    <w:name w:val="067C1D3CDFBA4A1A84F6CFBBC40DFBE5"/>
-    <w:rsid w:val="00143578"/>
-  </w:style>
-</w:styles>
-</file>
-
-<file path=word/glossary/webSettings.xml><?xml version="1.0" encoding="utf-8"?>
-<w:webSettings xmlns:r="http://schemas.openxmlformats.org/officeDocument/2006/relationships" xmlns:w="http://schemas.openxmlformats.org/wordprocessingml/2006/main">
-  <w:optimizeForBrowser/>
-</w:webSettings>
-</file>
-
 <file path=word/theme/theme1.xml><?xml version="1.0" encoding="utf-8"?>
 <a:theme xmlns:a="http://schemas.openxmlformats.org/drawingml/2006/main" name="Office Theme">
   <a:themeElements>
@@ -25292,7 +25368,7 @@
 </file>
 
 <file path=customXml/itemProps2.xml><?xml version="1.0" encoding="utf-8"?>
-<ds:datastoreItem xmlns:ds="http://schemas.openxmlformats.org/officeDocument/2006/customXml" ds:itemID="{1E6ABF14-AA27-4A0E-8C94-272F9643F7FF}">
+<ds:datastoreItem xmlns:ds="http://schemas.openxmlformats.org/officeDocument/2006/customXml" ds:itemID="{495DE1B8-F34A-4130-94CA-B0D853BA2681}">
   <ds:schemaRefs>
     <ds:schemaRef ds:uri="http://schemas.openxmlformats.org/officeDocument/2006/bibliography"/>
   </ds:schemaRefs>

--- a/@Diplomna rabota.docx
+++ b/@Diplomna rabota.docx
@@ -192,7 +192,7 @@
                                   <v:shape id="_x0000_i1025" type="#_x0000_t75" style="width:39pt;height:38.25pt" o:ole="" fillcolor="window">
                                     <v:imagedata r:id="rId9" o:title=""/>
                                   </v:shape>
-                                  <o:OLEObject Type="Embed" ProgID="MSDraw" ShapeID="_x0000_i1025" DrawAspect="Content" ObjectID="_1445273725" r:id="rId10">
+                                  <o:OLEObject Type="Embed" ProgID="MSDraw" ShapeID="_x0000_i1025" DrawAspect="Content" ObjectID="_1445277254" r:id="rId10">
                                     <o:FieldCodes>\* MERGEFORMAT</o:FieldCodes>
                                   </o:OLEObject>
                                 </w:object>
@@ -14578,13 +14578,45 @@
           <w:sz w:val="28"/>
           <w:szCs w:val="28"/>
         </w:rPr>
-        <w:t xml:space="preserve">минимизация заради хардуерните лимитации. Това води до чисто пропорционален-интегрален дизайн. Съпоставянето на линейно-квадратичния и пропорционален-интегралния регулатор, показва очаквания по-бърз и плавен преходен процес, но според </w:t>
+        <w:t>минимизация заради хардуерните лимитации. Това води до чисто пропорционален-интегрален</w:t>
       </w:r>
       <w:r>
         <w:rPr>
           <w:rFonts w:eastAsia="TimesNewRomanPSMT" w:cs="TimesNewRomanPSMT"/>
           <w:sz w:val="28"/>
           <w:szCs w:val="28"/>
+        </w:rPr>
+        <w:t>-диференциален</w:t>
+      </w:r>
+      <w:r>
+        <w:rPr>
+          <w:rFonts w:eastAsia="TimesNewRomanPSMT" w:cs="TimesNewRomanPSMT"/>
+          <w:sz w:val="28"/>
+          <w:szCs w:val="28"/>
+        </w:rPr>
+        <w:t xml:space="preserve"> дизайн. Съпоставянето на линейно-квадратичния и </w:t>
+      </w:r>
+      <w:r>
+        <w:rPr>
+          <w:rFonts w:eastAsia="TimesNewRomanPSMT" w:cs="TimesNewRomanPSMT"/>
+          <w:sz w:val="28"/>
+          <w:szCs w:val="28"/>
+        </w:rPr>
+        <w:t>ПИД</w:t>
+      </w:r>
+      <w:r>
+        <w:rPr>
+          <w:rFonts w:eastAsia="TimesNewRomanPSMT" w:cs="TimesNewRomanPSMT"/>
+          <w:sz w:val="28"/>
+          <w:szCs w:val="28"/>
+        </w:rPr>
+        <w:t xml:space="preserve"> регулатор, показва очаквания по-бърз и плавен преходен процес, но според </w:t>
+      </w:r>
+      <w:r>
+        <w:rPr>
+          <w:rFonts w:eastAsia="TimesNewRomanPSMT" w:cs="TimesNewRomanPSMT"/>
+          <w:sz w:val="28"/>
+          <w:szCs w:val="28"/>
           <w:lang w:val="en-US"/>
         </w:rPr>
         <w:t xml:space="preserve">[4] </w:t>
@@ -14595,7 +14627,23 @@
           <w:sz w:val="28"/>
           <w:szCs w:val="28"/>
         </w:rPr>
-        <w:t>разликата не е драматична, което  се дължи на добре избраната архитектура на контролерите.</w:t>
+        <w:t>разликата не е драматична, което  се дължи на добре избра</w:t>
+      </w:r>
+      <w:r>
+        <w:rPr>
+          <w:rFonts w:eastAsia="TimesNewRomanPSMT" w:cs="TimesNewRomanPSMT"/>
+          <w:sz w:val="28"/>
+          <w:szCs w:val="28"/>
+        </w:rPr>
+        <w:t>ната архитектура на контролера</w:t>
+      </w:r>
+      <w:r>
+        <w:rPr>
+          <w:rFonts w:eastAsia="TimesNewRomanPSMT" w:cs="TimesNewRomanPSMT"/>
+          <w:sz w:val="28"/>
+          <w:szCs w:val="28"/>
+        </w:rPr>
+        <w:t>.</w:t>
       </w:r>
     </w:p>
     <w:p>
@@ -14681,7 +14729,39 @@
           <w:sz w:val="28"/>
           <w:szCs w:val="28"/>
         </w:rPr>
-        <w:t xml:space="preserve"> Този регулатор може да използва така разработеният вътрешен контур  на по-ниско ниво и да осигури оптимален контрол, вероятно намалявайки консумацията на ток и така подобрявайки и удължавайки времето и качеството на полета.</w:t>
+        <w:t xml:space="preserve"> Този регулатор може да използва</w:t>
+      </w:r>
+      <w:r>
+        <w:rPr>
+          <w:rFonts w:eastAsia="TimesNewRomanPSMT" w:cs="TimesNewRomanPSMT"/>
+          <w:sz w:val="28"/>
+          <w:szCs w:val="28"/>
+        </w:rPr>
+        <w:t xml:space="preserve"> за</w:t>
+      </w:r>
+      <w:r>
+        <w:rPr>
+          <w:rFonts w:eastAsia="TimesNewRomanPSMT" w:cs="TimesNewRomanPSMT"/>
+          <w:sz w:val="28"/>
+          <w:szCs w:val="28"/>
+        </w:rPr>
+        <w:t xml:space="preserve"> така</w:t>
+      </w:r>
+      <w:r>
+        <w:rPr>
+          <w:rFonts w:eastAsia="TimesNewRomanPSMT" w:cs="TimesNewRomanPSMT"/>
+          <w:sz w:val="28"/>
+          <w:szCs w:val="28"/>
+        </w:rPr>
+        <w:t xml:space="preserve"> разработеният вътрешен контур </w:t>
+      </w:r>
+      <w:r>
+        <w:rPr>
+          <w:rFonts w:eastAsia="TimesNewRomanPSMT" w:cs="TimesNewRomanPSMT"/>
+          <w:sz w:val="28"/>
+          <w:szCs w:val="28"/>
+        </w:rPr>
+        <w:t>на по-ниско ниво и да осигури оптимален контрол, вероятно намалявайки консумацията на ток и така подобрявайки и удължавайки времето и качеството на полета.</w:t>
       </w:r>
     </w:p>
     <w:p>
@@ -14792,355 +14872,94 @@
           <w:sz w:val="28"/>
           <w:szCs w:val="28"/>
         </w:rPr>
-        <w:t xml:space="preserve"> 32 битов процесор, копроцесор за опериране с плаваща запетая и 2МБ памет.  </w:t>
-      </w:r>
-    </w:p>
-    <w:p>
-      <w:pPr>
-        <w:spacing w:after="0" w:line="240" w:lineRule="auto"/>
-        <w:rPr>
-          <w:rFonts w:ascii="Times New Roman" w:eastAsia="Times New Roman" w:hAnsi="Times New Roman" w:cs="Times New Roman"/>
-          <w:sz w:val="24"/>
-          <w:szCs w:val="24"/>
-          <w:lang w:eastAsia="bg-BG"/>
-        </w:rPr>
-      </w:pPr>
-      <w:r>
-        <w:rPr>
-          <w:rFonts w:ascii="Times New Roman" w:eastAsia="Times New Roman" w:hAnsi="Symbol" w:cs="Times New Roman"/>
-          <w:sz w:val="24"/>
-          <w:szCs w:val="24"/>
-          <w:lang w:eastAsia="bg-BG"/>
-        </w:rPr>
-        <w:t></w:t>
-      </w:r>
-      <w:r>
-        <w:rPr>
-          <w:rFonts w:ascii="Times New Roman" w:eastAsia="Times New Roman" w:hAnsi="Times New Roman" w:cs="Times New Roman"/>
-          <w:sz w:val="24"/>
-          <w:szCs w:val="24"/>
-          <w:lang w:eastAsia="bg-BG"/>
-        </w:rPr>
-        <w:t xml:space="preserve">  ut the 8 bit APM CPU is out of both memory and CPU performance which are necessary for future enhancement. </w:t>
-      </w:r>
-    </w:p>
-    <w:p>
-      <w:pPr>
-        <w:spacing w:after="0" w:line="240" w:lineRule="auto"/>
-        <w:rPr>
-          <w:rFonts w:ascii="Times New Roman" w:eastAsia="Times New Roman" w:hAnsi="Times New Roman" w:cs="Times New Roman"/>
-          <w:sz w:val="24"/>
-          <w:szCs w:val="24"/>
-          <w:lang w:eastAsia="bg-BG"/>
-        </w:rPr>
-      </w:pPr>
-      <w:r>
-        <w:rPr>
-          <w:rFonts w:ascii="Times New Roman" w:eastAsia="Times New Roman" w:hAnsi="Symbol" w:cs="Times New Roman"/>
-          <w:sz w:val="24"/>
-          <w:szCs w:val="24"/>
-          <w:lang w:eastAsia="bg-BG"/>
-        </w:rPr>
-        <w:t></w:t>
-      </w:r>
-      <w:r>
-        <w:rPr>
-          <w:rFonts w:ascii="Times New Roman" w:eastAsia="Times New Roman" w:hAnsi="Times New Roman" w:cs="Times New Roman"/>
-          <w:sz w:val="24"/>
-          <w:szCs w:val="24"/>
-          <w:lang w:eastAsia="bg-BG"/>
-        </w:rPr>
-        <w:t xml:space="preserve">  Recently some progress has been made in recovering a bit of memory on the APM, but the handwriting is on the wall. </w:t>
-      </w:r>
-    </w:p>
-    <w:p>
-      <w:pPr>
-        <w:spacing w:after="0" w:line="240" w:lineRule="auto"/>
-        <w:rPr>
-          <w:rFonts w:ascii="Times New Roman" w:eastAsia="Times New Roman" w:hAnsi="Times New Roman" w:cs="Times New Roman"/>
-          <w:sz w:val="24"/>
-          <w:szCs w:val="24"/>
-          <w:lang w:eastAsia="bg-BG"/>
-        </w:rPr>
-      </w:pPr>
-      <w:r>
-        <w:rPr>
-          <w:rFonts w:ascii="Times New Roman" w:eastAsia="Times New Roman" w:hAnsi="Symbol" w:cs="Times New Roman"/>
-          <w:sz w:val="24"/>
-          <w:szCs w:val="24"/>
-          <w:lang w:eastAsia="bg-BG"/>
-        </w:rPr>
-        <w:t></w:t>
-      </w:r>
-      <w:r>
-        <w:rPr>
-          <w:rFonts w:ascii="Times New Roman" w:eastAsia="Times New Roman" w:hAnsi="Times New Roman" w:cs="Times New Roman"/>
-          <w:sz w:val="24"/>
-          <w:szCs w:val="24"/>
-          <w:lang w:eastAsia="bg-BG"/>
-        </w:rPr>
-        <w:t xml:space="preserve">  APM production will be coming to an end very soon if it hasn’t already. </w:t>
-      </w:r>
-    </w:p>
-    <w:p>
-      <w:pPr>
-        <w:spacing w:after="0" w:line="240" w:lineRule="auto"/>
-        <w:rPr>
-          <w:rFonts w:ascii="Times New Roman" w:eastAsia="Times New Roman" w:hAnsi="Times New Roman" w:cs="Times New Roman"/>
-          <w:sz w:val="24"/>
-          <w:szCs w:val="24"/>
-          <w:lang w:eastAsia="bg-BG"/>
-        </w:rPr>
-      </w:pPr>
-      <w:r>
-        <w:rPr>
-          <w:rFonts w:ascii="Times New Roman" w:eastAsia="Times New Roman" w:hAnsi="Symbol" w:cs="Times New Roman"/>
-          <w:sz w:val="24"/>
-          <w:szCs w:val="24"/>
-          <w:lang w:eastAsia="bg-BG"/>
-        </w:rPr>
-        <w:t></w:t>
-      </w:r>
-      <w:r>
-        <w:rPr>
-          <w:rFonts w:ascii="Times New Roman" w:eastAsia="Times New Roman" w:hAnsi="Times New Roman" w:cs="Times New Roman"/>
-          <w:sz w:val="24"/>
-          <w:szCs w:val="24"/>
-          <w:lang w:eastAsia="bg-BG"/>
-        </w:rPr>
-        <w:t xml:space="preserve">  The PX4FMU / PX4IO were made as a University project by a Swiss team including Lorenz Meier. </w:t>
-      </w:r>
-    </w:p>
-    <w:p>
-      <w:pPr>
-        <w:spacing w:after="0" w:line="240" w:lineRule="auto"/>
-        <w:rPr>
-          <w:rFonts w:ascii="Times New Roman" w:eastAsia="Times New Roman" w:hAnsi="Times New Roman" w:cs="Times New Roman"/>
-          <w:sz w:val="24"/>
-          <w:szCs w:val="24"/>
-          <w:lang w:eastAsia="bg-BG"/>
-        </w:rPr>
-      </w:pPr>
-      <w:r>
-        <w:rPr>
-          <w:rFonts w:ascii="Times New Roman" w:eastAsia="Times New Roman" w:hAnsi="Symbol" w:cs="Times New Roman"/>
-          <w:sz w:val="24"/>
-          <w:szCs w:val="24"/>
-          <w:lang w:eastAsia="bg-BG"/>
-        </w:rPr>
-        <w:t></w:t>
-      </w:r>
-      <w:r>
-        <w:rPr>
-          <w:rFonts w:ascii="Times New Roman" w:eastAsia="Times New Roman" w:hAnsi="Times New Roman" w:cs="Times New Roman"/>
-          <w:sz w:val="24"/>
-          <w:szCs w:val="24"/>
-          <w:lang w:eastAsia="bg-BG"/>
-        </w:rPr>
-        <w:t xml:space="preserve">  The PX4 has a 32 bit CPU with a floating point coprocesor, a lot of memory and distributed processing using IO microcontrollers. </w:t>
-      </w:r>
-    </w:p>
-    <w:p>
-      <w:pPr>
-        <w:spacing w:after="0" w:line="240" w:lineRule="auto"/>
-        <w:rPr>
-          <w:rFonts w:ascii="Times New Roman" w:eastAsia="Times New Roman" w:hAnsi="Times New Roman" w:cs="Times New Roman"/>
-          <w:sz w:val="24"/>
-          <w:szCs w:val="24"/>
-          <w:lang w:eastAsia="bg-BG"/>
-        </w:rPr>
-      </w:pPr>
-      <w:r>
-        <w:rPr>
-          <w:rFonts w:ascii="Times New Roman" w:eastAsia="Times New Roman" w:hAnsi="Symbol" w:cs="Times New Roman"/>
-          <w:sz w:val="24"/>
-          <w:szCs w:val="24"/>
-          <w:lang w:eastAsia="bg-BG"/>
-        </w:rPr>
-        <w:t></w:t>
-      </w:r>
-      <w:r>
-        <w:rPr>
-          <w:rFonts w:ascii="Times New Roman" w:eastAsia="Times New Roman" w:hAnsi="Times New Roman" w:cs="Times New Roman"/>
-          <w:sz w:val="24"/>
-          <w:szCs w:val="24"/>
-          <w:lang w:eastAsia="bg-BG"/>
-        </w:rPr>
-        <w:t xml:space="preserve">  The PX4 / Pixhawk system has more than 10 times the CPU performance and memory of the APM and a lot more as well. </w:t>
-      </w:r>
-    </w:p>
-    <w:p>
-      <w:pPr>
-        <w:spacing w:after="0" w:line="240" w:lineRule="auto"/>
-        <w:rPr>
-          <w:rFonts w:ascii="Times New Roman" w:eastAsia="Times New Roman" w:hAnsi="Times New Roman" w:cs="Times New Roman"/>
-          <w:sz w:val="24"/>
-          <w:szCs w:val="24"/>
-          <w:lang w:eastAsia="bg-BG"/>
-        </w:rPr>
-      </w:pPr>
-      <w:r>
-        <w:rPr>
-          <w:rFonts w:ascii="Times New Roman" w:eastAsia="Times New Roman" w:hAnsi="Symbol" w:cs="Times New Roman"/>
-          <w:sz w:val="24"/>
-          <w:szCs w:val="24"/>
-          <w:lang w:eastAsia="bg-BG"/>
-        </w:rPr>
-        <w:t></w:t>
-      </w:r>
-      <w:r>
-        <w:rPr>
-          <w:rFonts w:ascii="Times New Roman" w:eastAsia="Times New Roman" w:hAnsi="Times New Roman" w:cs="Times New Roman"/>
-          <w:sz w:val="24"/>
-          <w:szCs w:val="24"/>
-          <w:lang w:eastAsia="bg-BG"/>
-        </w:rPr>
-        <w:t xml:space="preserve">  DIYDrones and 3DRobotics adopted the PX4 system as the basis for their next generation flight controller. </w:t>
-      </w:r>
-    </w:p>
-    <w:p>
-      <w:pPr>
-        <w:spacing w:after="0" w:line="240" w:lineRule="auto"/>
-        <w:rPr>
-          <w:rFonts w:ascii="Times New Roman" w:eastAsia="Times New Roman" w:hAnsi="Times New Roman" w:cs="Times New Roman"/>
-          <w:sz w:val="24"/>
-          <w:szCs w:val="24"/>
-          <w:lang w:eastAsia="bg-BG"/>
-        </w:rPr>
-      </w:pPr>
-      <w:r>
-        <w:rPr>
-          <w:rFonts w:ascii="Times New Roman" w:eastAsia="Times New Roman" w:hAnsi="Symbol" w:cs="Times New Roman"/>
-          <w:sz w:val="24"/>
-          <w:szCs w:val="24"/>
-          <w:lang w:eastAsia="bg-BG"/>
-        </w:rPr>
-        <w:t></w:t>
-      </w:r>
-      <w:r>
-        <w:rPr>
-          <w:rFonts w:ascii="Times New Roman" w:eastAsia="Times New Roman" w:hAnsi="Times New Roman" w:cs="Times New Roman"/>
-          <w:sz w:val="24"/>
-          <w:szCs w:val="24"/>
-          <w:lang w:eastAsia="bg-BG"/>
-        </w:rPr>
-        <w:t xml:space="preserve">  The Pixhawk is DIYDrones next generation flight controller made by a collaboration of DIYDrones, 3DR and the original Swiss PX4 team. </w:t>
-      </w:r>
-    </w:p>
-    <w:p>
-      <w:pPr>
-        <w:spacing w:after="0" w:line="240" w:lineRule="auto"/>
-        <w:rPr>
-          <w:rFonts w:ascii="Times New Roman" w:eastAsia="Times New Roman" w:hAnsi="Times New Roman" w:cs="Times New Roman"/>
-          <w:sz w:val="24"/>
-          <w:szCs w:val="24"/>
-          <w:lang w:eastAsia="bg-BG"/>
-        </w:rPr>
-      </w:pPr>
-      <w:r>
-        <w:rPr>
-          <w:rFonts w:ascii="Times New Roman" w:eastAsia="Times New Roman" w:hAnsi="Symbol" w:cs="Times New Roman"/>
-          <w:sz w:val="24"/>
-          <w:szCs w:val="24"/>
-          <w:lang w:eastAsia="bg-BG"/>
-        </w:rPr>
-        <w:t></w:t>
-      </w:r>
-      <w:r>
-        <w:rPr>
-          <w:rFonts w:ascii="Times New Roman" w:eastAsia="Times New Roman" w:hAnsi="Times New Roman" w:cs="Times New Roman"/>
-          <w:sz w:val="24"/>
-          <w:szCs w:val="24"/>
-          <w:lang w:eastAsia="bg-BG"/>
-        </w:rPr>
-        <w:t xml:space="preserve">  The Pixhawk adds all the features that DIYDrones and 3DR determined should be in our next generation flight controller. </w:t>
-      </w:r>
-    </w:p>
-    <w:p>
-      <w:pPr>
-        <w:spacing w:after="0" w:line="240" w:lineRule="auto"/>
-        <w:rPr>
-          <w:rFonts w:ascii="Times New Roman" w:eastAsia="Times New Roman" w:hAnsi="Times New Roman" w:cs="Times New Roman"/>
-          <w:sz w:val="24"/>
-          <w:szCs w:val="24"/>
-          <w:lang w:eastAsia="bg-BG"/>
-        </w:rPr>
-      </w:pPr>
-      <w:r>
-        <w:rPr>
-          <w:rFonts w:ascii="Times New Roman" w:eastAsia="Times New Roman" w:hAnsi="Symbol" w:cs="Times New Roman"/>
-          <w:sz w:val="24"/>
-          <w:szCs w:val="24"/>
-          <w:lang w:eastAsia="bg-BG"/>
-        </w:rPr>
-        <w:t></w:t>
-      </w:r>
-      <w:r>
-        <w:rPr>
-          <w:rFonts w:ascii="Times New Roman" w:eastAsia="Times New Roman" w:hAnsi="Times New Roman" w:cs="Times New Roman"/>
-          <w:sz w:val="24"/>
-          <w:szCs w:val="24"/>
-          <w:lang w:eastAsia="bg-BG"/>
-        </w:rPr>
-        <w:t xml:space="preserve">  The Pixhawk is still getting the final polish on it’s firmware and will have a lot of room for future firmware enhancements. </w:t>
-      </w:r>
-    </w:p>
-    <w:p>
-      <w:pPr>
-        <w:spacing w:after="0" w:line="240" w:lineRule="auto"/>
-        <w:rPr>
-          <w:rFonts w:ascii="Times New Roman" w:eastAsia="Times New Roman" w:hAnsi="Times New Roman" w:cs="Times New Roman"/>
-          <w:sz w:val="24"/>
-          <w:szCs w:val="24"/>
-          <w:lang w:eastAsia="bg-BG"/>
-        </w:rPr>
-      </w:pPr>
-      <w:r>
-        <w:rPr>
-          <w:rFonts w:ascii="Times New Roman" w:eastAsia="Times New Roman" w:hAnsi="Symbol" w:cs="Times New Roman"/>
-          <w:sz w:val="24"/>
-          <w:szCs w:val="24"/>
-          <w:lang w:eastAsia="bg-BG"/>
-        </w:rPr>
-        <w:t></w:t>
-      </w:r>
-      <w:r>
-        <w:rPr>
-          <w:rFonts w:ascii="Times New Roman" w:eastAsia="Times New Roman" w:hAnsi="Times New Roman" w:cs="Times New Roman"/>
-          <w:sz w:val="24"/>
-          <w:szCs w:val="24"/>
-          <w:lang w:eastAsia="bg-BG"/>
-        </w:rPr>
-        <w:t xml:space="preserve">  Future emphasis will be primarily on development for the Pixhawk so the PX4 may lag or have persistent unsolved issues. </w:t>
+        <w:t xml:space="preserve"> 32 битов процесор, копроцесор за опериране с плаваща запетая и 2МБ памет</w:t>
+      </w:r>
+      <w:r>
+        <w:rPr>
+          <w:rFonts w:eastAsia="TimesNewRomanPSMT" w:cs="TimesNewRomanPSMT"/>
+          <w:sz w:val="28"/>
+          <w:szCs w:val="28"/>
+        </w:rPr>
+        <w:t xml:space="preserve">. Тези параметри надвишават над 10 пъти възможностите на АПМ2.5, което ще даде възможност за имплементиране на много по-сложни, ефективни и оптимални системи за управление, стабилизиране и планиране. </w:t>
+      </w:r>
+      <w:r>
+        <w:rPr>
+          <w:rFonts w:eastAsia="TimesNewRomanPSMT" w:cs="TimesNewRomanPSMT"/>
+          <w:sz w:val="28"/>
+          <w:szCs w:val="28"/>
+        </w:rPr>
+        <w:t xml:space="preserve">  </w:t>
       </w:r>
     </w:p>
     <w:p>
       <w:pPr>
         <w:spacing w:line="360" w:lineRule="auto"/>
-        <w:jc w:val="both"/>
-        <w:rPr>
-          <w:sz w:val="28"/>
-          <w:szCs w:val="28"/>
-        </w:rPr>
-      </w:pPr>
-      <w:r>
-        <w:rPr>
-          <w:rFonts w:ascii="Times New Roman" w:eastAsia="Times New Roman" w:hAnsi="Symbol" w:cs="Times New Roman"/>
-          <w:sz w:val="24"/>
-          <w:szCs w:val="24"/>
-          <w:lang w:eastAsia="bg-BG"/>
-        </w:rPr>
-        <w:t></w:t>
-      </w:r>
-      <w:r>
-        <w:rPr>
-          <w:rFonts w:ascii="Times New Roman" w:eastAsia="Times New Roman" w:hAnsi="Times New Roman" w:cs="Times New Roman"/>
-          <w:sz w:val="24"/>
-          <w:szCs w:val="24"/>
-          <w:lang w:eastAsia="bg-BG"/>
-        </w:rPr>
-        <w:t xml:space="preserve">  If you need a flight controller get a Pixhawk, the APM is at end of life and the PX4FMU/IO was an intermediate step on the way to Pixhawk.</w:t>
-      </w:r>
+      </w:pPr>
+    </w:p>
+    <w:p>
+      <w:pPr>
+        <w:spacing w:line="360" w:lineRule="auto"/>
+      </w:pPr>
+    </w:p>
+    <w:p>
+      <w:pPr>
+        <w:spacing w:line="360" w:lineRule="auto"/>
+      </w:pPr>
+    </w:p>
+    <w:p>
+      <w:pPr>
+        <w:spacing w:line="360" w:lineRule="auto"/>
+      </w:pPr>
+    </w:p>
+    <w:p>
+      <w:pPr>
+        <w:spacing w:line="360" w:lineRule="auto"/>
+      </w:pPr>
+    </w:p>
+    <w:p>
+      <w:pPr>
+        <w:spacing w:line="360" w:lineRule="auto"/>
+      </w:pPr>
+    </w:p>
+    <w:p>
+      <w:pPr>
+        <w:spacing w:line="360" w:lineRule="auto"/>
+      </w:pPr>
+    </w:p>
+    <w:p>
+      <w:pPr>
+        <w:spacing w:line="360" w:lineRule="auto"/>
+      </w:pPr>
+    </w:p>
+    <w:p>
+      <w:pPr>
+        <w:spacing w:line="360" w:lineRule="auto"/>
+      </w:pPr>
+    </w:p>
+    <w:p>
+      <w:pPr>
+        <w:spacing w:line="360" w:lineRule="auto"/>
+      </w:pPr>
+    </w:p>
+    <w:p>
+      <w:pPr>
+        <w:spacing w:line="360" w:lineRule="auto"/>
+      </w:pPr>
+    </w:p>
+    <w:p>
+      <w:pPr>
+        <w:spacing w:line="360" w:lineRule="auto"/>
+      </w:pPr>
+    </w:p>
+    <w:p>
+      <w:pPr>
+        <w:spacing w:line="360" w:lineRule="auto"/>
+      </w:pPr>
+    </w:p>
+    <w:p>
+      <w:pPr>
+        <w:spacing w:line="360" w:lineRule="auto"/>
+      </w:pPr>
     </w:p>
     <w:p>
       <w:pPr>
@@ -15154,6 +14973,7 @@
           <w:noProof/>
           <w:lang w:eastAsia="bg-BG"/>
         </w:rPr>
+        <w:lastRenderedPageBreak/>
         <w:drawing>
           <wp:anchor distT="0" distB="0" distL="114300" distR="114300" simplePos="0" relativeHeight="251699200" behindDoc="0" locked="0" layoutInCell="1" allowOverlap="1">
             <wp:simplePos x="0" y="0"/>
@@ -15260,19 +15080,67 @@
           <w:sz w:val="28"/>
           <w:szCs w:val="28"/>
         </w:rPr>
-        <w:t xml:space="preserve">Ардукоптер </w:t>
-      </w:r>
-      <w:r>
-        <w:rPr>
-          <w:sz w:val="28"/>
-          <w:szCs w:val="28"/>
-          <w:lang w:val="en-US"/>
-        </w:rPr>
-        <w:t>wiki - http://code.google.com/p/arducopter/wiki</w:t>
-      </w:r>
+        <w:t xml:space="preserve">Официален сайт на Ардукоптер  - </w:t>
+      </w:r>
+      <w:r>
+        <w:rPr>
+          <w:sz w:val="28"/>
+          <w:szCs w:val="28"/>
+          <w:lang w:val="en-US"/>
+        </w:rPr>
+        <w:t xml:space="preserve"> </w:t>
+      </w:r>
+      <w:hyperlink r:id="rId48" w:history="1">
+        <w:r>
+          <w:rPr>
+            <w:rStyle w:val="Hyperlink"/>
+            <w:sz w:val="28"/>
+            <w:szCs w:val="28"/>
+            <w:lang w:val="en-US"/>
+          </w:rPr>
+          <w:t>http://code.google.com/p/arducopter/</w:t>
+        </w:r>
+      </w:hyperlink>
+    </w:p>
+    <w:p>
+      <w:pPr>
+        <w:pStyle w:val="ListParagraph"/>
+        <w:numPr>
+          <w:ilvl w:val="1"/>
+          <w:numId w:val="5"/>
+        </w:numPr>
+        <w:spacing w:line="360" w:lineRule="auto"/>
+        <w:rPr>
+          <w:sz w:val="28"/>
+          <w:szCs w:val="28"/>
+          <w:lang w:val="en-US"/>
+        </w:rPr>
+      </w:pPr>
+      <w:r>
+        <w:rPr>
+          <w:sz w:val="28"/>
+          <w:szCs w:val="28"/>
+        </w:rPr>
+        <w:t xml:space="preserve">Атмел </w:t>
+      </w:r>
+    </w:p>
+    <w:p>
+      <w:pPr>
+        <w:pStyle w:val="ListParagraph"/>
+        <w:numPr>
+          <w:ilvl w:val="1"/>
+          <w:numId w:val="5"/>
+        </w:numPr>
+        <w:spacing w:line="360" w:lineRule="auto"/>
+        <w:rPr>
+          <w:sz w:val="28"/>
+          <w:szCs w:val="28"/>
+          <w:lang w:val="en-US"/>
+        </w:rPr>
+      </w:pPr>
     </w:p>
     <w:sectPr>
-      <w:footerReference w:type="default" r:id="rId48"/>
+      <w:footerReference w:type="default" r:id="rId49"/>
       <w:pgSz w:w="11907" w:h="16839" w:code="9"/>
       <w:pgMar w:top="1417" w:right="1417" w:bottom="1417" w:left="1417" w:header="709" w:footer="709" w:gutter="0"/>
       <w:pgNumType w:start="1" w:chapStyle="1"/>
@@ -15330,7 +15198,7 @@
             <w:rPr>
               <w:noProof/>
             </w:rPr>
-            <w:t>40</w:t>
+            <w:t>28</w:t>
           </w:r>
         </w:fldSimple>
       </w:p>
@@ -16444,7 +16312,7 @@
       <w:lvlText w:val="%2."/>
       <w:lvlJc w:val="left"/>
       <w:pPr>
-        <w:ind w:left="644" w:hanging="360"/>
+        <w:ind w:left="360" w:hanging="360"/>
       </w:pPr>
       <w:rPr>
         <w:rFonts w:hint="default"/>
@@ -20590,45 +20458,45 @@
     </dgm:pt>
   </dgm:ptLst>
   <dgm:cxnLst>
+    <dgm:cxn modelId="{B9892425-C56D-4034-9A69-731F59928DB0}" type="presOf" srcId="{BE1514DD-8B9A-4453-81F2-A45B1198EF9F}" destId="{940EF753-F885-409D-8AFB-D1F5BD81A16B}" srcOrd="0" destOrd="0" presId="urn:microsoft.com/office/officeart/2005/8/layout/radial4"/>
     <dgm:cxn modelId="{8810A87A-0A75-4179-9FA0-BDC1F7698929}" srcId="{0E59EA64-7D37-4049-ADF6-029C2483EF43}" destId="{D65C9469-1AEB-4447-9A56-AB55619F7717}" srcOrd="4" destOrd="0" parTransId="{442BDC42-F87F-4600-9DFC-4E79EE47CA06}" sibTransId="{D8BBF8AD-960B-424E-87B3-F79E6707C235}"/>
+    <dgm:cxn modelId="{820D1165-3B1F-4578-92B6-D5B5811FB135}" type="presOf" srcId="{0AA6DE6A-C625-4E93-9F30-B890CBB179E8}" destId="{6FE9E062-4C47-4619-91ED-48D95A5CD824}" srcOrd="0" destOrd="0" presId="urn:microsoft.com/office/officeart/2005/8/layout/radial4"/>
     <dgm:cxn modelId="{2B660B22-5F79-4443-B85A-7D0373598B5B}" srcId="{0E59EA64-7D37-4049-ADF6-029C2483EF43}" destId="{36F1D32A-1C65-469F-A8FB-6157FF1F15A7}" srcOrd="3" destOrd="0" parTransId="{BE1514DD-8B9A-4453-81F2-A45B1198EF9F}" sibTransId="{ACB42284-BE15-4DE5-A162-34DA74C6B563}"/>
-    <dgm:cxn modelId="{BAD630C9-BFA4-4816-9469-07507F9D621F}" type="presOf" srcId="{9B997384-E963-4E18-96B7-547D6A1B8277}" destId="{AD77312B-306A-4570-ABDD-C2223A3EE1E2}" srcOrd="0" destOrd="0" presId="urn:microsoft.com/office/officeart/2005/8/layout/radial4"/>
     <dgm:cxn modelId="{0EB1BAE9-F4E9-4056-805C-1FC4C0EEB8A4}" srcId="{0E59EA64-7D37-4049-ADF6-029C2483EF43}" destId="{394F3F77-0016-422B-A85B-498B2A9A3A35}" srcOrd="6" destOrd="0" parTransId="{27F0FC10-F4E9-4961-AE7A-228CA8B66F80}" sibTransId="{CB750DFD-9DD6-4ABD-B615-C4EEE022FE40}"/>
-    <dgm:cxn modelId="{160738A2-3BDA-4186-A2B4-7E5D0AB701F2}" type="presOf" srcId="{999A485B-6A3A-44AF-AFC4-AF1F2B562B74}" destId="{BC316475-0978-40E4-AB1D-ADE2C06175F0}" srcOrd="0" destOrd="0" presId="urn:microsoft.com/office/officeart/2005/8/layout/radial4"/>
+    <dgm:cxn modelId="{41522761-DB10-41A3-AF81-C9CA9B457E42}" type="presOf" srcId="{9B997384-E963-4E18-96B7-547D6A1B8277}" destId="{AD77312B-306A-4570-ABDD-C2223A3EE1E2}" srcOrd="0" destOrd="0" presId="urn:microsoft.com/office/officeart/2005/8/layout/radial4"/>
+    <dgm:cxn modelId="{772A6A92-589E-4627-849B-78C7FE6CC174}" type="presOf" srcId="{442BDC42-F87F-4600-9DFC-4E79EE47CA06}" destId="{41C083AB-9DAE-487F-AD44-8E9B0CF632F5}" srcOrd="0" destOrd="0" presId="urn:microsoft.com/office/officeart/2005/8/layout/radial4"/>
     <dgm:cxn modelId="{6FF3B908-0CD9-40E1-B32F-A832562DAD79}" srcId="{0E59EA64-7D37-4049-ADF6-029C2483EF43}" destId="{A276CC47-030B-48D9-A9E7-955E4CA11F85}" srcOrd="2" destOrd="0" parTransId="{830E9F04-45CC-4DD3-A9EE-A60FFD8BEDE1}" sibTransId="{963616B8-B036-4648-9755-0D9C6424ADD8}"/>
-    <dgm:cxn modelId="{3C16A7B9-1FD5-4816-BF17-1CD824359CF4}" type="presOf" srcId="{7F558B9D-B575-40EF-A28B-ACD4308CA956}" destId="{0F0BB5BA-752B-417A-9CAD-16B01D337B2D}" srcOrd="0" destOrd="0" presId="urn:microsoft.com/office/officeart/2005/8/layout/radial4"/>
-    <dgm:cxn modelId="{15325DE2-D4EE-4861-A52E-AF446241AE38}" type="presOf" srcId="{49C6D6DB-0BEE-497D-A065-30F20A8EFC72}" destId="{EF3BD98A-AD65-4679-8095-DA19BAD605ED}" srcOrd="0" destOrd="0" presId="urn:microsoft.com/office/officeart/2005/8/layout/radial4"/>
-    <dgm:cxn modelId="{71E1B1B3-5CD9-42D7-9D2B-CDFF19657F4F}" type="presOf" srcId="{0E59EA64-7D37-4049-ADF6-029C2483EF43}" destId="{106A9F02-54E4-4D76-A1D2-FDB1DD5F46F3}" srcOrd="0" destOrd="0" presId="urn:microsoft.com/office/officeart/2005/8/layout/radial4"/>
+    <dgm:cxn modelId="{71168747-BEA2-4142-AB13-E66731BBC517}" type="presOf" srcId="{DC9A9503-0F2B-4404-AA2C-82BFC26AF9D7}" destId="{8B009613-ECB0-499E-8FA0-051EFD21F74C}" srcOrd="0" destOrd="0" presId="urn:microsoft.com/office/officeart/2005/8/layout/radial4"/>
     <dgm:cxn modelId="{E5B2CF12-F79B-47F6-A7A2-2F64551D163D}" srcId="{0E59EA64-7D37-4049-ADF6-029C2483EF43}" destId="{999A485B-6A3A-44AF-AFC4-AF1F2B562B74}" srcOrd="1" destOrd="0" parTransId="{0AA6DE6A-C625-4E93-9F30-B890CBB179E8}" sibTransId="{00209D45-876F-4861-9DD2-6311FDCF493C}"/>
     <dgm:cxn modelId="{6EC3FB1D-0ECF-4BF2-B795-F2739C967FC4}" srcId="{0E59EA64-7D37-4049-ADF6-029C2483EF43}" destId="{DC9A9503-0F2B-4404-AA2C-82BFC26AF9D7}" srcOrd="5" destOrd="0" parTransId="{9B997384-E963-4E18-96B7-547D6A1B8277}" sibTransId="{558091B9-207F-466B-8466-89A091AAE729}"/>
-    <dgm:cxn modelId="{6F4B8522-7A45-4CE5-8AB7-64810A98C08C}" type="presOf" srcId="{394F3F77-0016-422B-A85B-498B2A9A3A35}" destId="{D6BE0587-92D6-40D7-9216-5D6543A992B9}" srcOrd="0" destOrd="0" presId="urn:microsoft.com/office/officeart/2005/8/layout/radial4"/>
-    <dgm:cxn modelId="{53494D5F-0CB2-4CA0-892E-639A2EEB181D}" type="presOf" srcId="{0AA6DE6A-C625-4E93-9F30-B890CBB179E8}" destId="{6FE9E062-4C47-4619-91ED-48D95A5CD824}" srcOrd="0" destOrd="0" presId="urn:microsoft.com/office/officeart/2005/8/layout/radial4"/>
-    <dgm:cxn modelId="{C9EB5C15-D2EC-45D8-A9CC-DEAF2920277D}" type="presOf" srcId="{DC9A9503-0F2B-4404-AA2C-82BFC26AF9D7}" destId="{8B009613-ECB0-499E-8FA0-051EFD21F74C}" srcOrd="0" destOrd="0" presId="urn:microsoft.com/office/officeart/2005/8/layout/radial4"/>
-    <dgm:cxn modelId="{7B84855A-18E2-43AA-8F1E-053406E62131}" type="presOf" srcId="{B4DA0EAC-8968-4D8A-BE86-DEBB88CC81F1}" destId="{FFF1582D-26AB-4092-A72F-86148CDFB492}" srcOrd="0" destOrd="0" presId="urn:microsoft.com/office/officeart/2005/8/layout/radial4"/>
-    <dgm:cxn modelId="{8DD4A6A6-B31E-4D08-B82F-5037F72CA005}" type="presOf" srcId="{442BDC42-F87F-4600-9DFC-4E79EE47CA06}" destId="{41C083AB-9DAE-487F-AD44-8E9B0CF632F5}" srcOrd="0" destOrd="0" presId="urn:microsoft.com/office/officeart/2005/8/layout/radial4"/>
-    <dgm:cxn modelId="{8A38A1F7-DEFF-4137-A09B-82B88557CAFE}" type="presOf" srcId="{36F1D32A-1C65-469F-A8FB-6157FF1F15A7}" destId="{3E433042-9073-40C7-B057-C101B48FDAF9}" srcOrd="0" destOrd="0" presId="urn:microsoft.com/office/officeart/2005/8/layout/radial4"/>
-    <dgm:cxn modelId="{7E1CE609-B810-41E0-82B0-DB7CCA4941D7}" type="presOf" srcId="{830E9F04-45CC-4DD3-A9EE-A60FFD8BEDE1}" destId="{D45A58FB-7118-43B3-937E-CDCA4D73660E}" srcOrd="0" destOrd="0" presId="urn:microsoft.com/office/officeart/2005/8/layout/radial4"/>
+    <dgm:cxn modelId="{38E9B185-2DA3-4B94-B6CB-6F9C7C3410E6}" type="presOf" srcId="{7F558B9D-B575-40EF-A28B-ACD4308CA956}" destId="{0F0BB5BA-752B-417A-9CAD-16B01D337B2D}" srcOrd="0" destOrd="0" presId="urn:microsoft.com/office/officeart/2005/8/layout/radial4"/>
+    <dgm:cxn modelId="{7BF4165A-36D4-4FD2-8713-27BEE811EC8A}" type="presOf" srcId="{A276CC47-030B-48D9-A9E7-955E4CA11F85}" destId="{E76AD164-6760-4D4C-93D6-363373610CFF}" srcOrd="0" destOrd="0" presId="urn:microsoft.com/office/officeart/2005/8/layout/radial4"/>
+    <dgm:cxn modelId="{3DC01A33-BB25-4688-A069-93EC5ADD0FFF}" type="presOf" srcId="{36F1D32A-1C65-469F-A8FB-6157FF1F15A7}" destId="{3E433042-9073-40C7-B057-C101B48FDAF9}" srcOrd="0" destOrd="0" presId="urn:microsoft.com/office/officeart/2005/8/layout/radial4"/>
+    <dgm:cxn modelId="{C6FFCAD6-409D-45EC-93F2-F591F0105D69}" type="presOf" srcId="{830E9F04-45CC-4DD3-A9EE-A60FFD8BEDE1}" destId="{D45A58FB-7118-43B3-937E-CDCA4D73660E}" srcOrd="0" destOrd="0" presId="urn:microsoft.com/office/officeart/2005/8/layout/radial4"/>
+    <dgm:cxn modelId="{8253C7F6-1BC3-4120-A7F6-9363AB544210}" type="presOf" srcId="{27F0FC10-F4E9-4961-AE7A-228CA8B66F80}" destId="{711D4494-0428-4D64-9BDE-01CF1284E8D3}" srcOrd="0" destOrd="0" presId="urn:microsoft.com/office/officeart/2005/8/layout/radial4"/>
+    <dgm:cxn modelId="{629E9B87-9F6E-4EB1-BA99-1A6A537C54CC}" type="presOf" srcId="{D65C9469-1AEB-4447-9A56-AB55619F7717}" destId="{1744951C-60A0-46BD-A670-E154A17A2FC8}" srcOrd="0" destOrd="0" presId="urn:microsoft.com/office/officeart/2005/8/layout/radial4"/>
+    <dgm:cxn modelId="{819C2310-6025-426D-857A-A972CCE2C4E3}" type="presOf" srcId="{B4DA0EAC-8968-4D8A-BE86-DEBB88CC81F1}" destId="{FFF1582D-26AB-4092-A72F-86148CDFB492}" srcOrd="0" destOrd="0" presId="urn:microsoft.com/office/officeart/2005/8/layout/radial4"/>
     <dgm:cxn modelId="{3EC87ECF-62D6-4B3A-AF36-13D23B35A09D}" srcId="{49C6D6DB-0BEE-497D-A065-30F20A8EFC72}" destId="{0E59EA64-7D37-4049-ADF6-029C2483EF43}" srcOrd="0" destOrd="0" parTransId="{42E1A704-64A0-47AB-BA66-68469E8C4044}" sibTransId="{51128CEE-830C-468C-8999-1FFB1A73E2D2}"/>
-    <dgm:cxn modelId="{8D7ABBBD-8E9E-4C59-9B9C-11E552BEC431}" type="presOf" srcId="{BE1514DD-8B9A-4453-81F2-A45B1198EF9F}" destId="{940EF753-F885-409D-8AFB-D1F5BD81A16B}" srcOrd="0" destOrd="0" presId="urn:microsoft.com/office/officeart/2005/8/layout/radial4"/>
-    <dgm:cxn modelId="{5E509F87-2A7B-4E99-9631-BBD832188709}" type="presOf" srcId="{A276CC47-030B-48D9-A9E7-955E4CA11F85}" destId="{E76AD164-6760-4D4C-93D6-363373610CFF}" srcOrd="0" destOrd="0" presId="urn:microsoft.com/office/officeart/2005/8/layout/radial4"/>
-    <dgm:cxn modelId="{CF074650-3348-4FE3-AC20-A0ED615EC834}" type="presOf" srcId="{D65C9469-1AEB-4447-9A56-AB55619F7717}" destId="{1744951C-60A0-46BD-A670-E154A17A2FC8}" srcOrd="0" destOrd="0" presId="urn:microsoft.com/office/officeart/2005/8/layout/radial4"/>
+    <dgm:cxn modelId="{EC710FB6-4CFE-449B-9C99-CC39DCCE36DB}" type="presOf" srcId="{999A485B-6A3A-44AF-AFC4-AF1F2B562B74}" destId="{BC316475-0978-40E4-AB1D-ADE2C06175F0}" srcOrd="0" destOrd="0" presId="urn:microsoft.com/office/officeart/2005/8/layout/radial4"/>
+    <dgm:cxn modelId="{53C78FD6-9423-4155-BCAE-6DB065256619}" type="presOf" srcId="{49C6D6DB-0BEE-497D-A065-30F20A8EFC72}" destId="{EF3BD98A-AD65-4679-8095-DA19BAD605ED}" srcOrd="0" destOrd="0" presId="urn:microsoft.com/office/officeart/2005/8/layout/radial4"/>
+    <dgm:cxn modelId="{9A0B0C53-35CD-4025-86E7-CCC9C6A93C63}" type="presOf" srcId="{394F3F77-0016-422B-A85B-498B2A9A3A35}" destId="{D6BE0587-92D6-40D7-9216-5D6543A992B9}" srcOrd="0" destOrd="0" presId="urn:microsoft.com/office/officeart/2005/8/layout/radial4"/>
     <dgm:cxn modelId="{3717DAFF-E28C-49B9-9DEA-05916E52736B}" srcId="{0E59EA64-7D37-4049-ADF6-029C2483EF43}" destId="{7F558B9D-B575-40EF-A28B-ACD4308CA956}" srcOrd="0" destOrd="0" parTransId="{B4DA0EAC-8968-4D8A-BE86-DEBB88CC81F1}" sibTransId="{DA38E18B-A199-4ABA-953C-4F793682CB8F}"/>
-    <dgm:cxn modelId="{EBD4FF51-DE0B-4E4B-B9B4-9681FB8ECD4C}" type="presOf" srcId="{27F0FC10-F4E9-4961-AE7A-228CA8B66F80}" destId="{711D4494-0428-4D64-9BDE-01CF1284E8D3}" srcOrd="0" destOrd="0" presId="urn:microsoft.com/office/officeart/2005/8/layout/radial4"/>
-    <dgm:cxn modelId="{A5E644E9-406F-4A7B-8B3B-AC47B3408DC2}" type="presParOf" srcId="{EF3BD98A-AD65-4679-8095-DA19BAD605ED}" destId="{106A9F02-54E4-4D76-A1D2-FDB1DD5F46F3}" srcOrd="0" destOrd="0" presId="urn:microsoft.com/office/officeart/2005/8/layout/radial4"/>
-    <dgm:cxn modelId="{F4A2F07A-1F0F-44D2-AF3A-03669506DB61}" type="presParOf" srcId="{EF3BD98A-AD65-4679-8095-DA19BAD605ED}" destId="{FFF1582D-26AB-4092-A72F-86148CDFB492}" srcOrd="1" destOrd="0" presId="urn:microsoft.com/office/officeart/2005/8/layout/radial4"/>
-    <dgm:cxn modelId="{0FF24364-2BF0-4B6E-9D92-DC805968EAC8}" type="presParOf" srcId="{EF3BD98A-AD65-4679-8095-DA19BAD605ED}" destId="{0F0BB5BA-752B-417A-9CAD-16B01D337B2D}" srcOrd="2" destOrd="0" presId="urn:microsoft.com/office/officeart/2005/8/layout/radial4"/>
-    <dgm:cxn modelId="{C2BB20EC-C81D-46E7-B166-BDF540865414}" type="presParOf" srcId="{EF3BD98A-AD65-4679-8095-DA19BAD605ED}" destId="{6FE9E062-4C47-4619-91ED-48D95A5CD824}" srcOrd="3" destOrd="0" presId="urn:microsoft.com/office/officeart/2005/8/layout/radial4"/>
-    <dgm:cxn modelId="{C81F0DCD-6F46-422E-B5AC-2D31929AA142}" type="presParOf" srcId="{EF3BD98A-AD65-4679-8095-DA19BAD605ED}" destId="{BC316475-0978-40E4-AB1D-ADE2C06175F0}" srcOrd="4" destOrd="0" presId="urn:microsoft.com/office/officeart/2005/8/layout/radial4"/>
-    <dgm:cxn modelId="{1EF91DBA-D987-4925-9E0C-D63F014B2FA1}" type="presParOf" srcId="{EF3BD98A-AD65-4679-8095-DA19BAD605ED}" destId="{D45A58FB-7118-43B3-937E-CDCA4D73660E}" srcOrd="5" destOrd="0" presId="urn:microsoft.com/office/officeart/2005/8/layout/radial4"/>
-    <dgm:cxn modelId="{5C1C8365-AE82-4C07-98B1-A0D468F23016}" type="presParOf" srcId="{EF3BD98A-AD65-4679-8095-DA19BAD605ED}" destId="{E76AD164-6760-4D4C-93D6-363373610CFF}" srcOrd="6" destOrd="0" presId="urn:microsoft.com/office/officeart/2005/8/layout/radial4"/>
-    <dgm:cxn modelId="{B7230E40-0AEC-4C5A-B213-C2CE8955B9D7}" type="presParOf" srcId="{EF3BD98A-AD65-4679-8095-DA19BAD605ED}" destId="{940EF753-F885-409D-8AFB-D1F5BD81A16B}" srcOrd="7" destOrd="0" presId="urn:microsoft.com/office/officeart/2005/8/layout/radial4"/>
-    <dgm:cxn modelId="{40F664BF-4038-47F0-932D-6108E63949F1}" type="presParOf" srcId="{EF3BD98A-AD65-4679-8095-DA19BAD605ED}" destId="{3E433042-9073-40C7-B057-C101B48FDAF9}" srcOrd="8" destOrd="0" presId="urn:microsoft.com/office/officeart/2005/8/layout/radial4"/>
-    <dgm:cxn modelId="{5691F63C-C870-4FE1-B0E6-5B43E03E89CD}" type="presParOf" srcId="{EF3BD98A-AD65-4679-8095-DA19BAD605ED}" destId="{41C083AB-9DAE-487F-AD44-8E9B0CF632F5}" srcOrd="9" destOrd="0" presId="urn:microsoft.com/office/officeart/2005/8/layout/radial4"/>
-    <dgm:cxn modelId="{CF058640-197D-40B9-926D-448C94F66B59}" type="presParOf" srcId="{EF3BD98A-AD65-4679-8095-DA19BAD605ED}" destId="{1744951C-60A0-46BD-A670-E154A17A2FC8}" srcOrd="10" destOrd="0" presId="urn:microsoft.com/office/officeart/2005/8/layout/radial4"/>
-    <dgm:cxn modelId="{CF180A62-EA23-4E67-A90F-594FAABCDC32}" type="presParOf" srcId="{EF3BD98A-AD65-4679-8095-DA19BAD605ED}" destId="{AD77312B-306A-4570-ABDD-C2223A3EE1E2}" srcOrd="11" destOrd="0" presId="urn:microsoft.com/office/officeart/2005/8/layout/radial4"/>
-    <dgm:cxn modelId="{1201926F-ADFF-48E1-ADBB-6B64E18035FE}" type="presParOf" srcId="{EF3BD98A-AD65-4679-8095-DA19BAD605ED}" destId="{8B009613-ECB0-499E-8FA0-051EFD21F74C}" srcOrd="12" destOrd="0" presId="urn:microsoft.com/office/officeart/2005/8/layout/radial4"/>
-    <dgm:cxn modelId="{ACF6A973-DCEF-4ABA-A2DD-702BEBEA5CED}" type="presParOf" srcId="{EF3BD98A-AD65-4679-8095-DA19BAD605ED}" destId="{711D4494-0428-4D64-9BDE-01CF1284E8D3}" srcOrd="13" destOrd="0" presId="urn:microsoft.com/office/officeart/2005/8/layout/radial4"/>
-    <dgm:cxn modelId="{ED306A5A-FCEA-4355-9AB3-621E5F20BBD7}" type="presParOf" srcId="{EF3BD98A-AD65-4679-8095-DA19BAD605ED}" destId="{D6BE0587-92D6-40D7-9216-5D6543A992B9}" srcOrd="14" destOrd="0" presId="urn:microsoft.com/office/officeart/2005/8/layout/radial4"/>
+    <dgm:cxn modelId="{06637C78-56F1-4D78-BE36-1F3F523B117A}" type="presOf" srcId="{0E59EA64-7D37-4049-ADF6-029C2483EF43}" destId="{106A9F02-54E4-4D76-A1D2-FDB1DD5F46F3}" srcOrd="0" destOrd="0" presId="urn:microsoft.com/office/officeart/2005/8/layout/radial4"/>
+    <dgm:cxn modelId="{D0F9BD62-4924-40AA-9739-E7062FB544D7}" type="presParOf" srcId="{EF3BD98A-AD65-4679-8095-DA19BAD605ED}" destId="{106A9F02-54E4-4D76-A1D2-FDB1DD5F46F3}" srcOrd="0" destOrd="0" presId="urn:microsoft.com/office/officeart/2005/8/layout/radial4"/>
+    <dgm:cxn modelId="{9B831DE0-1051-4E9F-98E9-BBDD665314C9}" type="presParOf" srcId="{EF3BD98A-AD65-4679-8095-DA19BAD605ED}" destId="{FFF1582D-26AB-4092-A72F-86148CDFB492}" srcOrd="1" destOrd="0" presId="urn:microsoft.com/office/officeart/2005/8/layout/radial4"/>
+    <dgm:cxn modelId="{EA938A5E-6717-4A8A-B269-BADB23B4D783}" type="presParOf" srcId="{EF3BD98A-AD65-4679-8095-DA19BAD605ED}" destId="{0F0BB5BA-752B-417A-9CAD-16B01D337B2D}" srcOrd="2" destOrd="0" presId="urn:microsoft.com/office/officeart/2005/8/layout/radial4"/>
+    <dgm:cxn modelId="{CBDE77D1-979F-4B0A-BC24-A9FE7EC8FF93}" type="presParOf" srcId="{EF3BD98A-AD65-4679-8095-DA19BAD605ED}" destId="{6FE9E062-4C47-4619-91ED-48D95A5CD824}" srcOrd="3" destOrd="0" presId="urn:microsoft.com/office/officeart/2005/8/layout/radial4"/>
+    <dgm:cxn modelId="{5DB9A6DC-E656-4A25-8780-235C78B15F67}" type="presParOf" srcId="{EF3BD98A-AD65-4679-8095-DA19BAD605ED}" destId="{BC316475-0978-40E4-AB1D-ADE2C06175F0}" srcOrd="4" destOrd="0" presId="urn:microsoft.com/office/officeart/2005/8/layout/radial4"/>
+    <dgm:cxn modelId="{7F426D10-391D-4797-95DB-12DB8745FF67}" type="presParOf" srcId="{EF3BD98A-AD65-4679-8095-DA19BAD605ED}" destId="{D45A58FB-7118-43B3-937E-CDCA4D73660E}" srcOrd="5" destOrd="0" presId="urn:microsoft.com/office/officeart/2005/8/layout/radial4"/>
+    <dgm:cxn modelId="{06F589B9-E143-451D-911E-EF5401647FA7}" type="presParOf" srcId="{EF3BD98A-AD65-4679-8095-DA19BAD605ED}" destId="{E76AD164-6760-4D4C-93D6-363373610CFF}" srcOrd="6" destOrd="0" presId="urn:microsoft.com/office/officeart/2005/8/layout/radial4"/>
+    <dgm:cxn modelId="{97028F6E-96B2-4E83-BCA1-EE6D3D18B43F}" type="presParOf" srcId="{EF3BD98A-AD65-4679-8095-DA19BAD605ED}" destId="{940EF753-F885-409D-8AFB-D1F5BD81A16B}" srcOrd="7" destOrd="0" presId="urn:microsoft.com/office/officeart/2005/8/layout/radial4"/>
+    <dgm:cxn modelId="{F42BA060-7A9E-40A2-A458-D08733536DA6}" type="presParOf" srcId="{EF3BD98A-AD65-4679-8095-DA19BAD605ED}" destId="{3E433042-9073-40C7-B057-C101B48FDAF9}" srcOrd="8" destOrd="0" presId="urn:microsoft.com/office/officeart/2005/8/layout/radial4"/>
+    <dgm:cxn modelId="{07A28E34-F53D-4243-B03D-30A82AC060CE}" type="presParOf" srcId="{EF3BD98A-AD65-4679-8095-DA19BAD605ED}" destId="{41C083AB-9DAE-487F-AD44-8E9B0CF632F5}" srcOrd="9" destOrd="0" presId="urn:microsoft.com/office/officeart/2005/8/layout/radial4"/>
+    <dgm:cxn modelId="{42105C8E-D6BD-417E-91BE-0722CD215BD4}" type="presParOf" srcId="{EF3BD98A-AD65-4679-8095-DA19BAD605ED}" destId="{1744951C-60A0-46BD-A670-E154A17A2FC8}" srcOrd="10" destOrd="0" presId="urn:microsoft.com/office/officeart/2005/8/layout/radial4"/>
+    <dgm:cxn modelId="{9B6A7F1F-E454-4865-A3D2-E5B53B740427}" type="presParOf" srcId="{EF3BD98A-AD65-4679-8095-DA19BAD605ED}" destId="{AD77312B-306A-4570-ABDD-C2223A3EE1E2}" srcOrd="11" destOrd="0" presId="urn:microsoft.com/office/officeart/2005/8/layout/radial4"/>
+    <dgm:cxn modelId="{01B36148-4C45-45AB-9A4B-2D8A4D29FB53}" type="presParOf" srcId="{EF3BD98A-AD65-4679-8095-DA19BAD605ED}" destId="{8B009613-ECB0-499E-8FA0-051EFD21F74C}" srcOrd="12" destOrd="0" presId="urn:microsoft.com/office/officeart/2005/8/layout/radial4"/>
+    <dgm:cxn modelId="{EB1EB4BB-A683-4CFD-8882-6D89B8FFFAE1}" type="presParOf" srcId="{EF3BD98A-AD65-4679-8095-DA19BAD605ED}" destId="{711D4494-0428-4D64-9BDE-01CF1284E8D3}" srcOrd="13" destOrd="0" presId="urn:microsoft.com/office/officeart/2005/8/layout/radial4"/>
+    <dgm:cxn modelId="{B9C5C491-9BBA-4233-9C2D-0C27B3D5B530}" type="presParOf" srcId="{EF3BD98A-AD65-4679-8095-DA19BAD605ED}" destId="{D6BE0587-92D6-40D7-9216-5D6543A992B9}" srcOrd="14" destOrd="0" presId="urn:microsoft.com/office/officeart/2005/8/layout/radial4"/>
   </dgm:cxnLst>
   <dgm:bg/>
   <dgm:whole/>
@@ -21078,34 +20946,34 @@
     </dgm:pt>
   </dgm:ptLst>
   <dgm:cxnLst>
-    <dgm:cxn modelId="{C436DCD4-D630-442D-BC9A-A58B5DB81FC0}" type="presOf" srcId="{B0AF6ACC-4641-4B83-AE1A-E72CC2348D66}" destId="{D0A19D5D-AFE0-49D7-9C8B-8C99AEB3DFF8}" srcOrd="0" destOrd="0" presId="urn:microsoft.com/office/officeart/2005/8/layout/default"/>
-    <dgm:cxn modelId="{A5B5E378-F655-4FB2-8770-2BB3801D196B}" type="presOf" srcId="{AEC4951B-422F-4AF5-A7B3-6C6E1B64B82D}" destId="{E2A2B5AE-C7C3-4658-AC07-693AF692E0A4}" srcOrd="0" destOrd="0" presId="urn:microsoft.com/office/officeart/2005/8/layout/default"/>
+    <dgm:cxn modelId="{19A7CA89-D2DC-468B-900A-80CCF05B739A}" type="presOf" srcId="{AEC4951B-422F-4AF5-A7B3-6C6E1B64B82D}" destId="{E2A2B5AE-C7C3-4658-AC07-693AF692E0A4}" srcOrd="0" destOrd="0" presId="urn:microsoft.com/office/officeart/2005/8/layout/default"/>
+    <dgm:cxn modelId="{DDDB7373-18B8-45FC-B443-B848AF06A647}" srcId="{8FAD92DD-0D55-4E32-9CDC-CD2498190F70}" destId="{753B1C24-3351-4CB6-BA73-AC6ABF57A5A9}" srcOrd="0" destOrd="0" parTransId="{4C071118-95AC-42A3-8AE4-0D8F86E98EF1}" sibTransId="{1D691AE3-EA0E-4E28-9E7C-859F6C57C7CB}"/>
+    <dgm:cxn modelId="{6ECE1F65-2539-44CD-9D88-02A365154037}" type="presOf" srcId="{684022D5-735A-4C51-8732-9A1BDD9737AF}" destId="{CA9F52E6-7ECC-41C7-9F87-66D0EA27908C}" srcOrd="0" destOrd="0" presId="urn:microsoft.com/office/officeart/2005/8/layout/default"/>
+    <dgm:cxn modelId="{EF35CF73-4826-443F-A062-2B260CB14564}" srcId="{E2B23DE4-BC70-48EF-B038-3BF0AFFD8DFA}" destId="{684022D5-735A-4C51-8732-9A1BDD9737AF}" srcOrd="5" destOrd="0" parTransId="{F167F283-B8D4-45C0-A215-81CA0482BA0C}" sibTransId="{505BCD52-9534-419C-94ED-ABE9E61A4287}"/>
+    <dgm:cxn modelId="{7B184BE0-E2A4-4A94-A69D-F547B0A81065}" srcId="{E2B23DE4-BC70-48EF-B038-3BF0AFFD8DFA}" destId="{8FAD92DD-0D55-4E32-9CDC-CD2498190F70}" srcOrd="1" destOrd="0" parTransId="{18286E0F-B68F-4AF3-A3F6-81FE2C83217E}" sibTransId="{29B618FA-F1E3-41E4-9383-448AE026C2B8}"/>
+    <dgm:cxn modelId="{59547F0C-2365-4081-A3AA-C2497795CEFA}" srcId="{E2B23DE4-BC70-48EF-B038-3BF0AFFD8DFA}" destId="{D5549012-73B2-449D-B22E-203D49953BB9}" srcOrd="2" destOrd="0" parTransId="{79043056-8ED9-47F0-BDD4-3F4EACA5F633}" sibTransId="{96BE50E3-13CF-49ED-BEBB-ADA744A4B5B7}"/>
+    <dgm:cxn modelId="{7BB28C8E-B68E-4362-B0AE-2179C8B5A926}" type="presOf" srcId="{753B1C24-3351-4CB6-BA73-AC6ABF57A5A9}" destId="{10C3566C-414F-4503-A919-0440FC240424}" srcOrd="0" destOrd="1" presId="urn:microsoft.com/office/officeart/2005/8/layout/default"/>
+    <dgm:cxn modelId="{57F036EF-8E93-4ECB-8A33-351A78C01A58}" type="presOf" srcId="{E2B23DE4-BC70-48EF-B038-3BF0AFFD8DFA}" destId="{76B7029D-65E6-40E5-B806-391150EA7455}" srcOrd="0" destOrd="0" presId="urn:microsoft.com/office/officeart/2005/8/layout/default"/>
+    <dgm:cxn modelId="{662F5718-3387-4AF2-9239-FEE44A6E432E}" srcId="{E2B23DE4-BC70-48EF-B038-3BF0AFFD8DFA}" destId="{B0AF6ACC-4641-4B83-AE1A-E72CC2348D66}" srcOrd="0" destOrd="0" parTransId="{81F061CF-AD7A-4F16-97B5-06AF08559FDA}" sibTransId="{AAD19D04-8508-4171-9342-706E5D5D77E5}"/>
+    <dgm:cxn modelId="{FD84F150-2271-4BD0-8B34-FA827F1705F6}" type="presOf" srcId="{D5549012-73B2-449D-B22E-203D49953BB9}" destId="{49FF5EFB-224D-4902-9AA3-45A813421196}" srcOrd="0" destOrd="0" presId="urn:microsoft.com/office/officeart/2005/8/layout/default"/>
+    <dgm:cxn modelId="{B5193CC4-3F11-4ED7-A1A5-0E75E0674442}" type="presOf" srcId="{8FAD92DD-0D55-4E32-9CDC-CD2498190F70}" destId="{10C3566C-414F-4503-A919-0440FC240424}" srcOrd="0" destOrd="0" presId="urn:microsoft.com/office/officeart/2005/8/layout/default"/>
     <dgm:cxn modelId="{EF015947-34B4-4BAA-AC62-E87CF3E696EE}" srcId="{E2B23DE4-BC70-48EF-B038-3BF0AFFD8DFA}" destId="{DBFDF718-14DD-4769-97E6-383EEC61F4F9}" srcOrd="3" destOrd="0" parTransId="{4F367FFA-91B0-4918-89A9-2E1307F17EDA}" sibTransId="{DA5196E3-4FFB-4C4D-9C13-3CDE4DC7532F}"/>
-    <dgm:cxn modelId="{DDDB7373-18B8-45FC-B443-B848AF06A647}" srcId="{8FAD92DD-0D55-4E32-9CDC-CD2498190F70}" destId="{753B1C24-3351-4CB6-BA73-AC6ABF57A5A9}" srcOrd="0" destOrd="0" parTransId="{4C071118-95AC-42A3-8AE4-0D8F86E98EF1}" sibTransId="{1D691AE3-EA0E-4E28-9E7C-859F6C57C7CB}"/>
-    <dgm:cxn modelId="{662F5718-3387-4AF2-9239-FEE44A6E432E}" srcId="{E2B23DE4-BC70-48EF-B038-3BF0AFFD8DFA}" destId="{B0AF6ACC-4641-4B83-AE1A-E72CC2348D66}" srcOrd="0" destOrd="0" parTransId="{81F061CF-AD7A-4F16-97B5-06AF08559FDA}" sibTransId="{AAD19D04-8508-4171-9342-706E5D5D77E5}"/>
-    <dgm:cxn modelId="{7B184BE0-E2A4-4A94-A69D-F547B0A81065}" srcId="{E2B23DE4-BC70-48EF-B038-3BF0AFFD8DFA}" destId="{8FAD92DD-0D55-4E32-9CDC-CD2498190F70}" srcOrd="1" destOrd="0" parTransId="{18286E0F-B68F-4AF3-A3F6-81FE2C83217E}" sibTransId="{29B618FA-F1E3-41E4-9383-448AE026C2B8}"/>
-    <dgm:cxn modelId="{5079352B-742F-40CA-8969-08B6AB655D12}" type="presOf" srcId="{753B1C24-3351-4CB6-BA73-AC6ABF57A5A9}" destId="{10C3566C-414F-4503-A919-0440FC240424}" srcOrd="0" destOrd="1" presId="urn:microsoft.com/office/officeart/2005/8/layout/default"/>
+    <dgm:cxn modelId="{AB2E2D47-E4AE-496E-BAD1-39ADD893ABAE}" type="presOf" srcId="{0876B421-E755-4D9D-AF6E-936BA26FF111}" destId="{E2865446-748C-4F1F-84DA-5FFC446C6609}" srcOrd="0" destOrd="1" presId="urn:microsoft.com/office/officeart/2005/8/layout/default"/>
+    <dgm:cxn modelId="{DA87D9E0-1DD4-4BB3-A0F8-A258A9AEDBEF}" srcId="{DBFDF718-14DD-4769-97E6-383EEC61F4F9}" destId="{0876B421-E755-4D9D-AF6E-936BA26FF111}" srcOrd="0" destOrd="0" parTransId="{A511F3B8-32D3-4DF2-B26E-35E3F39E126B}" sibTransId="{2EAD113F-8F14-482D-9480-13C99EB88DDF}"/>
     <dgm:cxn modelId="{49A494C7-7EFD-49C2-8F79-C55A9722A030}" srcId="{E2B23DE4-BC70-48EF-B038-3BF0AFFD8DFA}" destId="{AEC4951B-422F-4AF5-A7B3-6C6E1B64B82D}" srcOrd="4" destOrd="0" parTransId="{0AF10B69-E021-486B-A8C2-30FE9FF08271}" sibTransId="{AA94EFF2-A662-498D-A049-87053D4A8481}"/>
-    <dgm:cxn modelId="{5107EE1E-417C-4ACB-886A-AFE026F12533}" type="presOf" srcId="{E2B23DE4-BC70-48EF-B038-3BF0AFFD8DFA}" destId="{76B7029D-65E6-40E5-B806-391150EA7455}" srcOrd="0" destOrd="0" presId="urn:microsoft.com/office/officeart/2005/8/layout/default"/>
-    <dgm:cxn modelId="{9D5754E4-C7CF-4D63-9701-2069822AD826}" type="presOf" srcId="{0876B421-E755-4D9D-AF6E-936BA26FF111}" destId="{E2865446-748C-4F1F-84DA-5FFC446C6609}" srcOrd="0" destOrd="1" presId="urn:microsoft.com/office/officeart/2005/8/layout/default"/>
-    <dgm:cxn modelId="{81AFED96-A296-46E5-A1DB-0A8B25B6675A}" type="presOf" srcId="{8FAD92DD-0D55-4E32-9CDC-CD2498190F70}" destId="{10C3566C-414F-4503-A919-0440FC240424}" srcOrd="0" destOrd="0" presId="urn:microsoft.com/office/officeart/2005/8/layout/default"/>
-    <dgm:cxn modelId="{E6C7A1B1-6C43-4F16-A6C2-84EDF7C751BF}" type="presOf" srcId="{D5549012-73B2-449D-B22E-203D49953BB9}" destId="{49FF5EFB-224D-4902-9AA3-45A813421196}" srcOrd="0" destOrd="0" presId="urn:microsoft.com/office/officeart/2005/8/layout/default"/>
-    <dgm:cxn modelId="{DA87D9E0-1DD4-4BB3-A0F8-A258A9AEDBEF}" srcId="{DBFDF718-14DD-4769-97E6-383EEC61F4F9}" destId="{0876B421-E755-4D9D-AF6E-936BA26FF111}" srcOrd="0" destOrd="0" parTransId="{A511F3B8-32D3-4DF2-B26E-35E3F39E126B}" sibTransId="{2EAD113F-8F14-482D-9480-13C99EB88DDF}"/>
-    <dgm:cxn modelId="{EF35CF73-4826-443F-A062-2B260CB14564}" srcId="{E2B23DE4-BC70-48EF-B038-3BF0AFFD8DFA}" destId="{684022D5-735A-4C51-8732-9A1BDD9737AF}" srcOrd="5" destOrd="0" parTransId="{F167F283-B8D4-45C0-A215-81CA0482BA0C}" sibTransId="{505BCD52-9534-419C-94ED-ABE9E61A4287}"/>
-    <dgm:cxn modelId="{59547F0C-2365-4081-A3AA-C2497795CEFA}" srcId="{E2B23DE4-BC70-48EF-B038-3BF0AFFD8DFA}" destId="{D5549012-73B2-449D-B22E-203D49953BB9}" srcOrd="2" destOrd="0" parTransId="{79043056-8ED9-47F0-BDD4-3F4EACA5F633}" sibTransId="{96BE50E3-13CF-49ED-BEBB-ADA744A4B5B7}"/>
-    <dgm:cxn modelId="{FBFF26C4-DA02-4E36-A132-74DACAAA0C9C}" type="presOf" srcId="{684022D5-735A-4C51-8732-9A1BDD9737AF}" destId="{CA9F52E6-7ECC-41C7-9F87-66D0EA27908C}" srcOrd="0" destOrd="0" presId="urn:microsoft.com/office/officeart/2005/8/layout/default"/>
-    <dgm:cxn modelId="{B73772BD-1FEA-4176-BD86-65B2E0F6F937}" type="presOf" srcId="{DBFDF718-14DD-4769-97E6-383EEC61F4F9}" destId="{E2865446-748C-4F1F-84DA-5FFC446C6609}" srcOrd="0" destOrd="0" presId="urn:microsoft.com/office/officeart/2005/8/layout/default"/>
-    <dgm:cxn modelId="{188AA1E2-5F4A-461D-96E4-2CFEEDC30CB3}" type="presParOf" srcId="{76B7029D-65E6-40E5-B806-391150EA7455}" destId="{D0A19D5D-AFE0-49D7-9C8B-8C99AEB3DFF8}" srcOrd="0" destOrd="0" presId="urn:microsoft.com/office/officeart/2005/8/layout/default"/>
-    <dgm:cxn modelId="{E07215C7-5C7E-4A7E-AFCC-691CA8E0CBDD}" type="presParOf" srcId="{76B7029D-65E6-40E5-B806-391150EA7455}" destId="{7B72CBC8-9C06-4195-982A-E4AAB66C5FE4}" srcOrd="1" destOrd="0" presId="urn:microsoft.com/office/officeart/2005/8/layout/default"/>
-    <dgm:cxn modelId="{70A6D8BE-8043-4FEE-9854-7B0A1C762490}" type="presParOf" srcId="{76B7029D-65E6-40E5-B806-391150EA7455}" destId="{10C3566C-414F-4503-A919-0440FC240424}" srcOrd="2" destOrd="0" presId="urn:microsoft.com/office/officeart/2005/8/layout/default"/>
-    <dgm:cxn modelId="{D5C89647-CE60-49A0-8257-141F067BB334}" type="presParOf" srcId="{76B7029D-65E6-40E5-B806-391150EA7455}" destId="{0FBA4E21-3D22-473E-91FF-36B3B21C18DC}" srcOrd="3" destOrd="0" presId="urn:microsoft.com/office/officeart/2005/8/layout/default"/>
-    <dgm:cxn modelId="{23E5F712-5136-4E78-8066-8A3EDF0524EE}" type="presParOf" srcId="{76B7029D-65E6-40E5-B806-391150EA7455}" destId="{49FF5EFB-224D-4902-9AA3-45A813421196}" srcOrd="4" destOrd="0" presId="urn:microsoft.com/office/officeart/2005/8/layout/default"/>
-    <dgm:cxn modelId="{3BE3987D-76BD-4353-840D-B2C0A9B40EAB}" type="presParOf" srcId="{76B7029D-65E6-40E5-B806-391150EA7455}" destId="{D7CEFF00-AB43-4AB9-A9A0-C485544F1385}" srcOrd="5" destOrd="0" presId="urn:microsoft.com/office/officeart/2005/8/layout/default"/>
-    <dgm:cxn modelId="{1444EABF-4F70-495E-A4CB-C36A27423A4D}" type="presParOf" srcId="{76B7029D-65E6-40E5-B806-391150EA7455}" destId="{E2865446-748C-4F1F-84DA-5FFC446C6609}" srcOrd="6" destOrd="0" presId="urn:microsoft.com/office/officeart/2005/8/layout/default"/>
-    <dgm:cxn modelId="{A35B5F95-A204-470C-9ED2-6B589CE82C71}" type="presParOf" srcId="{76B7029D-65E6-40E5-B806-391150EA7455}" destId="{1352397D-E737-4A2E-B27B-7DB2A271424C}" srcOrd="7" destOrd="0" presId="urn:microsoft.com/office/officeart/2005/8/layout/default"/>
-    <dgm:cxn modelId="{1DAB9D1E-8E7B-4608-92A3-E52640D49C4A}" type="presParOf" srcId="{76B7029D-65E6-40E5-B806-391150EA7455}" destId="{E2A2B5AE-C7C3-4658-AC07-693AF692E0A4}" srcOrd="8" destOrd="0" presId="urn:microsoft.com/office/officeart/2005/8/layout/default"/>
-    <dgm:cxn modelId="{022FD05C-B3B2-4C3F-AF08-27F3C6D1C071}" type="presParOf" srcId="{76B7029D-65E6-40E5-B806-391150EA7455}" destId="{F3934C91-1D1F-406D-9975-25ED52590453}" srcOrd="9" destOrd="0" presId="urn:microsoft.com/office/officeart/2005/8/layout/default"/>
-    <dgm:cxn modelId="{CD83940D-EC40-4135-90E1-FD5D4EF9F896}" type="presParOf" srcId="{76B7029D-65E6-40E5-B806-391150EA7455}" destId="{CA9F52E6-7ECC-41C7-9F87-66D0EA27908C}" srcOrd="10" destOrd="0" presId="urn:microsoft.com/office/officeart/2005/8/layout/default"/>
+    <dgm:cxn modelId="{2462DCC5-CC39-4205-8125-48BE4B747470}" type="presOf" srcId="{DBFDF718-14DD-4769-97E6-383EEC61F4F9}" destId="{E2865446-748C-4F1F-84DA-5FFC446C6609}" srcOrd="0" destOrd="0" presId="urn:microsoft.com/office/officeart/2005/8/layout/default"/>
+    <dgm:cxn modelId="{E27F3A35-C861-4FE9-A771-C3EE72CC4A75}" type="presOf" srcId="{B0AF6ACC-4641-4B83-AE1A-E72CC2348D66}" destId="{D0A19D5D-AFE0-49D7-9C8B-8C99AEB3DFF8}" srcOrd="0" destOrd="0" presId="urn:microsoft.com/office/officeart/2005/8/layout/default"/>
+    <dgm:cxn modelId="{A7F32E6D-4D93-40E4-83A5-BC8F7089BC9F}" type="presParOf" srcId="{76B7029D-65E6-40E5-B806-391150EA7455}" destId="{D0A19D5D-AFE0-49D7-9C8B-8C99AEB3DFF8}" srcOrd="0" destOrd="0" presId="urn:microsoft.com/office/officeart/2005/8/layout/default"/>
+    <dgm:cxn modelId="{C0F7F8F1-2224-46CB-854F-5D0516DCC961}" type="presParOf" srcId="{76B7029D-65E6-40E5-B806-391150EA7455}" destId="{7B72CBC8-9C06-4195-982A-E4AAB66C5FE4}" srcOrd="1" destOrd="0" presId="urn:microsoft.com/office/officeart/2005/8/layout/default"/>
+    <dgm:cxn modelId="{5AC0495E-C25E-4E2F-A59F-4A92A4790452}" type="presParOf" srcId="{76B7029D-65E6-40E5-B806-391150EA7455}" destId="{10C3566C-414F-4503-A919-0440FC240424}" srcOrd="2" destOrd="0" presId="urn:microsoft.com/office/officeart/2005/8/layout/default"/>
+    <dgm:cxn modelId="{FBB460A8-EB44-47A6-B55E-0D174F7DB395}" type="presParOf" srcId="{76B7029D-65E6-40E5-B806-391150EA7455}" destId="{0FBA4E21-3D22-473E-91FF-36B3B21C18DC}" srcOrd="3" destOrd="0" presId="urn:microsoft.com/office/officeart/2005/8/layout/default"/>
+    <dgm:cxn modelId="{49F85151-C9FB-46FE-A08F-C91E59090569}" type="presParOf" srcId="{76B7029D-65E6-40E5-B806-391150EA7455}" destId="{49FF5EFB-224D-4902-9AA3-45A813421196}" srcOrd="4" destOrd="0" presId="urn:microsoft.com/office/officeart/2005/8/layout/default"/>
+    <dgm:cxn modelId="{0473CD49-38B3-4553-A472-A36615A51F1B}" type="presParOf" srcId="{76B7029D-65E6-40E5-B806-391150EA7455}" destId="{D7CEFF00-AB43-4AB9-A9A0-C485544F1385}" srcOrd="5" destOrd="0" presId="urn:microsoft.com/office/officeart/2005/8/layout/default"/>
+    <dgm:cxn modelId="{7694098D-2F4B-4715-9D14-917821AF3020}" type="presParOf" srcId="{76B7029D-65E6-40E5-B806-391150EA7455}" destId="{E2865446-748C-4F1F-84DA-5FFC446C6609}" srcOrd="6" destOrd="0" presId="urn:microsoft.com/office/officeart/2005/8/layout/default"/>
+    <dgm:cxn modelId="{9D7CE990-39E2-4D50-9CE0-D8FF1466C417}" type="presParOf" srcId="{76B7029D-65E6-40E5-B806-391150EA7455}" destId="{1352397D-E737-4A2E-B27B-7DB2A271424C}" srcOrd="7" destOrd="0" presId="urn:microsoft.com/office/officeart/2005/8/layout/default"/>
+    <dgm:cxn modelId="{CF7C13A8-7405-430A-AB1F-F40CA5AC469F}" type="presParOf" srcId="{76B7029D-65E6-40E5-B806-391150EA7455}" destId="{E2A2B5AE-C7C3-4658-AC07-693AF692E0A4}" srcOrd="8" destOrd="0" presId="urn:microsoft.com/office/officeart/2005/8/layout/default"/>
+    <dgm:cxn modelId="{E96F56CD-AC89-4BFC-B6D3-24146DC35B00}" type="presParOf" srcId="{76B7029D-65E6-40E5-B806-391150EA7455}" destId="{F3934C91-1D1F-406D-9975-25ED52590453}" srcOrd="9" destOrd="0" presId="urn:microsoft.com/office/officeart/2005/8/layout/default"/>
+    <dgm:cxn modelId="{70698125-DA06-41B8-A5AC-783A30788680}" type="presParOf" srcId="{76B7029D-65E6-40E5-B806-391150EA7455}" destId="{CA9F52E6-7ECC-41C7-9F87-66D0EA27908C}" srcOrd="10" destOrd="0" presId="urn:microsoft.com/office/officeart/2005/8/layout/default"/>
   </dgm:cxnLst>
   <dgm:bg/>
   <dgm:whole/>
@@ -25368,7 +25236,7 @@
 </file>
 
 <file path=customXml/itemProps2.xml><?xml version="1.0" encoding="utf-8"?>
-<ds:datastoreItem xmlns:ds="http://schemas.openxmlformats.org/officeDocument/2006/customXml" ds:itemID="{495DE1B8-F34A-4130-94CA-B0D853BA2681}">
+<ds:datastoreItem xmlns:ds="http://schemas.openxmlformats.org/officeDocument/2006/customXml" ds:itemID="{9F4A1A19-3F19-4466-9603-31366AD73ED9}">
   <ds:schemaRefs>
     <ds:schemaRef ds:uri="http://schemas.openxmlformats.org/officeDocument/2006/bibliography"/>
   </ds:schemaRefs>

--- a/@Diplomna rabota.docx
+++ b/@Diplomna rabota.docx
@@ -49,7 +49,7 @@
                     <w:lang w:val="en-US" w:eastAsia="zh-TW"/>
                   </w:rPr>
                   <w:pict>
-                    <v:group id="_x0000_s1026" style="position:absolute;left:0;text-align:left;margin-left:4.65pt;margin-top:-19.85pt;width:595.25pt;height:700.25pt;z-index:251666432;mso-width-percent:1000;mso-height-percent:1000;mso-position-horizontal-relative:page;mso-position-vertical-relative:margin;mso-width-percent:1000;mso-height-percent:1000;mso-height-relative:margin" coordorigin=",1440" coordsize="12239,12960" o:allowincell="f">
+                    <v:group id="_x0000_s1026" style="position:absolute;left:0;text-align:left;margin-left:5.8pt;margin-top:-1.15pt;width:595.2pt;height:700.15pt;z-index:251666432;mso-width-percent:1000;mso-height-percent:1000;mso-position-horizontal-relative:page;mso-position-vertical-relative:margin;mso-width-percent:1000;mso-height-percent:1000;mso-height-relative:margin" coordorigin=",1440" coordsize="12239,12960" o:allowincell="f">
                       <v:group id="_x0000_s1027" style="position:absolute;top:9661;width:12239;height:4739;mso-width-percent:1000;mso-height-percent:300;mso-position-horizontal:center;mso-position-horizontal-relative:margin;mso-position-vertical:bottom;mso-position-vertical-relative:margin;mso-width-percent:1000;mso-height-percent:300" coordorigin="-6,3399" coordsize="12197,4253">
                         <v:group id="_x0000_s1028" style="position:absolute;left:-6;top:3717;width:12189;height:3550" coordorigin="18,7468" coordsize="12189,3550">
                           <v:shape id="_x0000_s1029" style="position:absolute;left:18;top:7837;width:7132;height:2863;mso-width-relative:page;mso-height-relative:page" coordsize="7132,2863" path="m,l17,2863,7132,2578r,-2378l,xe" fillcolor="#a7bfde [1620]" stroked="f">
@@ -189,10 +189,10 @@
                                     <v:path o:extrusionok="f" gradientshapeok="t" o:connecttype="rect"/>
                                     <o:lock v:ext="edit" aspectratio="t"/>
                                   </v:shapetype>
-                                  <v:shape id="_x0000_i1025" type="#_x0000_t75" style="width:39pt;height:38.25pt" o:ole="" fillcolor="window">
+                                  <v:shape id="_x0000_i1025" type="#_x0000_t75" style="width:38.7pt;height:38.05pt" o:ole="" fillcolor="window">
                                     <v:imagedata r:id="rId9" o:title=""/>
                                   </v:shape>
-                                  <o:OLEObject Type="Embed" ProgID="MSDraw" ShapeID="_x0000_i1025" DrawAspect="Content" ObjectID="_1445300552" r:id="rId10">
+                                  <o:OLEObject Type="Embed" ProgID="MSDraw" ShapeID="_x0000_i1025" DrawAspect="Content" ObjectID="_1445381560" r:id="rId10">
                                     <o:FieldCodes>\* MERGEFORMAT</o:FieldCodes>
                                   </o:OLEObject>
                                 </w:object>
@@ -286,7 +286,7 @@
                                       <w:sz w:val="96"/>
                                       <w:szCs w:val="96"/>
                                     </w:rPr>
-                                    <w:t>2003 -20</w:t>
+                                    <w:t>20</w:t>
                                   </w:r>
                                   <w:r>
                                     <w:rPr>
@@ -385,11 +385,8 @@
                             <w:sdt>
                               <w:sdtPr>
                                 <w:rPr>
-                                  <w:b/>
-                                  <w:bCs/>
-                                  <w:color w:val="808080" w:themeColor="text1" w:themeTint="7F"/>
-                                  <w:sz w:val="32"/>
-                                  <w:szCs w:val="32"/>
+                                  <w:sz w:val="28"/>
+                                  <w:szCs w:val="28"/>
                                 </w:rPr>
                                 <w:alias w:val="Author"/>
                                 <w:id w:val="536940875"/>
@@ -409,13 +406,24 @@
                                   </w:pPr>
                                   <w:r>
                                     <w:rPr>
-                                      <w:b/>
-                                      <w:bCs/>
-                                      <w:color w:val="808080" w:themeColor="text1" w:themeTint="7F"/>
-                                      <w:sz w:val="32"/>
-                                      <w:szCs w:val="32"/>
+                                      <w:sz w:val="28"/>
+                                      <w:szCs w:val="28"/>
                                     </w:rPr>
                                     <w:t>Студент: Николай Найденов</w:t>
+                                  </w:r>
+                                  <w:r>
+                                    <w:rPr>
+                                      <w:sz w:val="28"/>
+                                      <w:szCs w:val="28"/>
+                                    </w:rPr>
+                                    <w:t xml:space="preserve">                                                           Р</w:t>
+                                  </w:r>
+                                  <w:r>
+                                    <w:rPr>
+                                      <w:sz w:val="28"/>
+                                      <w:szCs w:val="28"/>
+                                    </w:rPr>
+                                    <w:t>ъководител: доц. Георги Ружеков</w:t>
                                   </w:r>
                                 </w:p>
                               </w:sdtContent>
@@ -1683,28 +1691,6 @@
         <w:jc w:val="both"/>
         <w:rPr>
           <w:b/>
-          <w:sz w:val="28"/>
-          <w:szCs w:val="28"/>
-        </w:rPr>
-      </w:pPr>
-    </w:p>
-    <w:p>
-      <w:pPr>
-        <w:spacing w:line="360" w:lineRule="auto"/>
-        <w:jc w:val="both"/>
-        <w:rPr>
-          <w:b/>
-          <w:sz w:val="28"/>
-          <w:szCs w:val="28"/>
-        </w:rPr>
-      </w:pPr>
-    </w:p>
-    <w:p>
-      <w:pPr>
-        <w:spacing w:line="360" w:lineRule="auto"/>
-        <w:jc w:val="both"/>
-        <w:rPr>
-          <w:b/>
           <w:color w:val="4BACC6" w:themeColor="accent5"/>
           <w:sz w:val="36"/>
           <w:szCs w:val="36"/>
@@ -2532,15 +2518,23 @@
           <w:sz w:val="28"/>
           <w:szCs w:val="28"/>
         </w:rPr>
-        <w:t>Мотори и контролери на скоростта</w:t>
-      </w:r>
-      <w:r>
-        <w:rPr>
-          <w:rFonts w:asciiTheme="minorHAnsi" w:hAnsiTheme="minorHAnsi"/>
-          <w:sz w:val="28"/>
-          <w:szCs w:val="28"/>
-        </w:rPr>
-        <w:t xml:space="preserve"> ................................................... 23</w:t>
+        <w:t>Двигатели</w:t>
+      </w:r>
+      <w:r>
+        <w:rPr>
+          <w:rFonts w:asciiTheme="minorHAnsi" w:hAnsiTheme="minorHAnsi"/>
+          <w:sz w:val="28"/>
+          <w:szCs w:val="28"/>
+        </w:rPr>
+        <w:t xml:space="preserve"> и контролери на скоростта</w:t>
+      </w:r>
+      <w:r>
+        <w:rPr>
+          <w:rFonts w:asciiTheme="minorHAnsi" w:hAnsiTheme="minorHAnsi"/>
+          <w:sz w:val="28"/>
+          <w:szCs w:val="28"/>
+        </w:rPr>
+        <w:t xml:space="preserve"> .............................................. 23</w:t>
       </w:r>
     </w:p>
     <w:p>
@@ -3629,7 +3623,21 @@
           <w:sz w:val="28"/>
           <w:szCs w:val="28"/>
         </w:rPr>
-        <w:t xml:space="preserve">още като дрон, чийто полет се управлява от компютър или пилот с радио управление.  За да лети използва три мотора в хоризолна равнина образуващи триъгълник, като по този начин позволява лесно управление и стабилност.  Рамката му може да бъде изградена с евтини материали и при нея няма сложни механични елементи. </w:t>
+        <w:t xml:space="preserve">още като дрон, чийто полет се управлява от компютър или пилот с радио управление.  За да лети използва три </w:t>
+      </w:r>
+      <w:r>
+        <w:rPr>
+          <w:sz w:val="28"/>
+          <w:szCs w:val="28"/>
+        </w:rPr>
+        <w:t xml:space="preserve">двигателя </w:t>
+      </w:r>
+      <w:r>
+        <w:rPr>
+          <w:sz w:val="28"/>
+          <w:szCs w:val="28"/>
+        </w:rPr>
+        <w:t xml:space="preserve">в хоризолна равнина образуващи триъгълник, като по този начин позволява лесно управление и стабилност.  Рамката му може да бъде изградена с евтини материали и при нея няма сложни механични елементи. </w:t>
       </w:r>
     </w:p>
     <w:p>
@@ -3658,14 +3666,42 @@
           <w:sz w:val="28"/>
           <w:szCs w:val="28"/>
         </w:rPr>
-        <w:t>Скоростта на всеки мотор може да се контролира по отделно, като по този начин се постига управлението на движението в четирите хоризонтални посоки. За</w:t>
-      </w:r>
-      <w:r>
-        <w:rPr>
-          <w:sz w:val="28"/>
-          <w:szCs w:val="28"/>
-        </w:rPr>
-        <w:t>дният мотор може да се накланя на</w:t>
+        <w:t xml:space="preserve">Скоростта на всеки </w:t>
+      </w:r>
+      <w:r>
+        <w:rPr>
+          <w:sz w:val="28"/>
+          <w:szCs w:val="28"/>
+        </w:rPr>
+        <w:t>двигател</w:t>
+      </w:r>
+      <w:r>
+        <w:rPr>
+          <w:sz w:val="28"/>
+          <w:szCs w:val="28"/>
+        </w:rPr>
+        <w:t xml:space="preserve"> може да се контролира по отделно, като по този начин се постига управлението на движението в четирите хоризонтални посоки. За</w:t>
+      </w:r>
+      <w:r>
+        <w:rPr>
+          <w:sz w:val="28"/>
+          <w:szCs w:val="28"/>
+        </w:rPr>
+        <w:t xml:space="preserve">дният </w:t>
+      </w:r>
+      <w:r>
+        <w:rPr>
+          <w:sz w:val="28"/>
+          <w:szCs w:val="28"/>
+        </w:rPr>
+        <w:t>двигател</w:t>
+      </w:r>
+      <w:r>
+        <w:rPr>
+          <w:sz w:val="28"/>
+          <w:szCs w:val="28"/>
+        </w:rPr>
+        <w:t xml:space="preserve"> може да се накланя на</w:t>
       </w:r>
       <w:r>
         <w:rPr>
@@ -4029,7 +4065,39 @@
           <w:sz w:val="28"/>
           <w:szCs w:val="28"/>
         </w:rPr>
-        <w:t>В глава 2 спрямо (1) ще  бъдат описани видовете многороторни летателни апарати и тяхните предимства и недостатъци спрямо стандартният вертолет(0.9). Ще бъдем запознати в основи с развойната платка на Ардуино, с базираният на нея контролер АПМ 2.5 и необходимите за самостоятелен, стабилизиран полет сензо</w:t>
+        <w:t>В глава 2 спрямо (1) ще  бъдат описани видовете многороторни летателни апарати и тяхните предимства и недостатъци спрямо стан</w:t>
+      </w:r>
+      <w:r>
+        <w:rPr>
+          <w:rFonts w:asciiTheme="minorHAnsi" w:hAnsiTheme="minorHAnsi"/>
+          <w:sz w:val="28"/>
+          <w:szCs w:val="28"/>
+        </w:rPr>
+        <w:t>дартният вертолет(0.9). Ще бъде</w:t>
+      </w:r>
+      <w:r>
+        <w:rPr>
+          <w:rFonts w:asciiTheme="minorHAnsi" w:hAnsiTheme="minorHAnsi"/>
+          <w:sz w:val="28"/>
+          <w:szCs w:val="28"/>
+        </w:rPr>
+        <w:t xml:space="preserve"> </w:t>
+      </w:r>
+      <w:r>
+        <w:rPr>
+          <w:rFonts w:asciiTheme="minorHAnsi" w:hAnsiTheme="minorHAnsi"/>
+          <w:sz w:val="28"/>
+          <w:szCs w:val="28"/>
+        </w:rPr>
+        <w:t>описана в основи</w:t>
+      </w:r>
+      <w:r>
+        <w:rPr>
+          <w:rFonts w:asciiTheme="minorHAnsi" w:hAnsiTheme="minorHAnsi"/>
+          <w:sz w:val="28"/>
+          <w:szCs w:val="28"/>
+        </w:rPr>
+        <w:t xml:space="preserve"> развойната платка на Ардуино, с базираният на нея контролер АПМ 2.5 и необходимите за самостоятелен, стабилизиран полет сензо</w:t>
       </w:r>
       <w:r>
         <w:rPr>
@@ -7252,16 +7320,332 @@
     <w:p>
       <w:pPr>
         <w:pStyle w:val="Heading3"/>
-        <w:spacing w:line="360" w:lineRule="auto"/>
+        <w:numPr>
+          <w:ilvl w:val="2"/>
+          <w:numId w:val="15"/>
+        </w:numPr>
+        <w:spacing w:line="360" w:lineRule="auto"/>
+        <w:jc w:val="both"/>
+        <w:rPr>
+          <w:rFonts w:asciiTheme="minorHAnsi" w:hAnsiTheme="minorHAnsi"/>
+          <w:color w:val="auto"/>
+          <w:sz w:val="28"/>
+          <w:szCs w:val="28"/>
+          <w:lang w:val="en-US"/>
+        </w:rPr>
+      </w:pPr>
+      <w:r>
+        <w:rPr>
+          <w:rFonts w:asciiTheme="minorHAnsi" w:hAnsiTheme="minorHAnsi"/>
+          <w:color w:val="auto"/>
+          <w:sz w:val="28"/>
+          <w:szCs w:val="28"/>
+        </w:rPr>
+        <w:t>Комуникация</w:t>
+      </w:r>
+    </w:p>
+    <w:p>
+      <w:pPr>
+        <w:pStyle w:val="ListParagraph"/>
         <w:ind w:left="1800"/>
-        <w:jc w:val="both"/>
-        <w:rPr>
-          <w:rFonts w:asciiTheme="minorHAnsi" w:hAnsiTheme="minorHAnsi"/>
-          <w:color w:val="4BACC6" w:themeColor="accent5"/>
-          <w:sz w:val="28"/>
-          <w:szCs w:val="28"/>
-        </w:rPr>
-      </w:pPr>
+        <w:rPr>
+          <w:lang w:val="en-US"/>
+        </w:rPr>
+      </w:pPr>
+    </w:p>
+    <w:p>
+      <w:pPr>
+        <w:pStyle w:val="NormalWeb"/>
+        <w:spacing w:line="360" w:lineRule="auto"/>
+        <w:jc w:val="both"/>
+        <w:rPr>
+          <w:rFonts w:asciiTheme="minorHAnsi" w:hAnsiTheme="minorHAnsi"/>
+          <w:sz w:val="28"/>
+          <w:szCs w:val="28"/>
+        </w:rPr>
+      </w:pPr>
+      <w:r>
+        <w:rPr>
+          <w:rFonts w:asciiTheme="minorHAnsi" w:hAnsiTheme="minorHAnsi"/>
+          <w:sz w:val="28"/>
+          <w:szCs w:val="28"/>
+        </w:rPr>
+        <w:t xml:space="preserve">Ардуино Мега2560 разполага с разнообразни начини за комуникация с  различни компютри, други платки на Ардуино или микроконтролери. Процесора разполага с четири хардуерни </w:t>
+      </w:r>
+      <w:r>
+        <w:rPr>
+          <w:rFonts w:asciiTheme="minorHAnsi" w:hAnsiTheme="minorHAnsi"/>
+          <w:sz w:val="28"/>
+          <w:szCs w:val="28"/>
+          <w:lang w:val="en-US"/>
+        </w:rPr>
+        <w:t>UART</w:t>
+      </w:r>
+      <w:r>
+        <w:rPr>
+          <w:rFonts w:asciiTheme="minorHAnsi" w:hAnsiTheme="minorHAnsi"/>
+          <w:sz w:val="28"/>
+          <w:szCs w:val="28"/>
+        </w:rPr>
+        <w:t xml:space="preserve">-та за </w:t>
+      </w:r>
+      <w:r>
+        <w:rPr>
+          <w:rFonts w:asciiTheme="minorHAnsi" w:hAnsiTheme="minorHAnsi"/>
+          <w:sz w:val="28"/>
+          <w:szCs w:val="28"/>
+          <w:lang w:val="en-US"/>
+        </w:rPr>
+        <w:t xml:space="preserve">TTL </w:t>
+      </w:r>
+      <w:r>
+        <w:rPr>
+          <w:rFonts w:asciiTheme="minorHAnsi" w:hAnsiTheme="minorHAnsi"/>
+          <w:sz w:val="28"/>
+          <w:szCs w:val="28"/>
+        </w:rPr>
+        <w:t>сериина комуникация(5</w:t>
+      </w:r>
+      <w:r>
+        <w:rPr>
+          <w:rFonts w:asciiTheme="minorHAnsi" w:hAnsiTheme="minorHAnsi"/>
+          <w:sz w:val="28"/>
+          <w:szCs w:val="28"/>
+          <w:lang w:val="en-US"/>
+        </w:rPr>
+        <w:t>V</w:t>
+      </w:r>
+      <w:r>
+        <w:rPr>
+          <w:rFonts w:asciiTheme="minorHAnsi" w:hAnsiTheme="minorHAnsi"/>
+          <w:sz w:val="28"/>
+          <w:szCs w:val="28"/>
+        </w:rPr>
+        <w:t>).</w:t>
+      </w:r>
+      <w:r>
+        <w:rPr>
+          <w:rFonts w:asciiTheme="minorHAnsi" w:hAnsiTheme="minorHAnsi"/>
+          <w:sz w:val="28"/>
+          <w:szCs w:val="28"/>
+        </w:rPr>
+        <w:t xml:space="preserve"> </w:t>
+      </w:r>
+      <w:r>
+        <w:rPr>
+          <w:rFonts w:asciiTheme="minorHAnsi" w:hAnsiTheme="minorHAnsi"/>
+          <w:sz w:val="28"/>
+          <w:szCs w:val="28"/>
+          <w:lang w:val="en-US"/>
+        </w:rPr>
+        <w:t xml:space="preserve"> </w:t>
+      </w:r>
+      <w:r>
+        <w:rPr>
+          <w:rFonts w:asciiTheme="minorHAnsi" w:hAnsiTheme="minorHAnsi"/>
+          <w:sz w:val="28"/>
+          <w:szCs w:val="28"/>
+        </w:rPr>
+        <w:t xml:space="preserve">Платката разполага с </w:t>
+      </w:r>
+      <w:r>
+        <w:rPr>
+          <w:rStyle w:val="wikiword"/>
+          <w:rFonts w:asciiTheme="minorHAnsi" w:hAnsiTheme="minorHAnsi"/>
+          <w:sz w:val="28"/>
+          <w:szCs w:val="28"/>
+        </w:rPr>
+        <w:t>ATmega16U2</w:t>
+      </w:r>
+      <w:r>
+        <w:rPr>
+          <w:rStyle w:val="wikiword"/>
+          <w:rFonts w:asciiTheme="minorHAnsi" w:hAnsiTheme="minorHAnsi"/>
+          <w:sz w:val="28"/>
+          <w:szCs w:val="28"/>
+        </w:rPr>
+        <w:t>, който използва един</w:t>
+      </w:r>
+      <w:r>
+        <w:rPr>
+          <w:rStyle w:val="wikiword"/>
+          <w:rFonts w:asciiTheme="minorHAnsi" w:hAnsiTheme="minorHAnsi"/>
+          <w:sz w:val="28"/>
+          <w:szCs w:val="28"/>
+          <w:lang w:val="en-US"/>
+        </w:rPr>
+        <w:t xml:space="preserve"> UART </w:t>
+      </w:r>
+      <w:r>
+        <w:rPr>
+          <w:rStyle w:val="wikiword"/>
+          <w:rFonts w:asciiTheme="minorHAnsi" w:hAnsiTheme="minorHAnsi"/>
+          <w:sz w:val="28"/>
+          <w:szCs w:val="28"/>
+        </w:rPr>
+        <w:t xml:space="preserve">портовете за да съсздаде виртуаален </w:t>
+      </w:r>
+      <w:r>
+        <w:rPr>
+          <w:rStyle w:val="wikiword"/>
+          <w:rFonts w:asciiTheme="minorHAnsi" w:hAnsiTheme="minorHAnsi"/>
+          <w:sz w:val="28"/>
+          <w:szCs w:val="28"/>
+          <w:lang w:val="en-US"/>
+        </w:rPr>
+        <w:t>USB COM</w:t>
+      </w:r>
+      <w:r>
+        <w:rPr>
+          <w:rStyle w:val="wikiword"/>
+          <w:rFonts w:asciiTheme="minorHAnsi" w:hAnsiTheme="minorHAnsi"/>
+          <w:sz w:val="28"/>
+          <w:szCs w:val="28"/>
+        </w:rPr>
+        <w:t xml:space="preserve"> порт за комуникация с </w:t>
+      </w:r>
+      <w:r>
+        <w:rPr>
+          <w:rStyle w:val="wikiword"/>
+          <w:rFonts w:asciiTheme="minorHAnsi" w:hAnsiTheme="minorHAnsi"/>
+          <w:sz w:val="28"/>
+          <w:szCs w:val="28"/>
+          <w:lang w:val="en-US"/>
+        </w:rPr>
+        <w:t xml:space="preserve">PC. </w:t>
+      </w:r>
+    </w:p>
+    <w:p>
+      <w:pPr>
+        <w:pStyle w:val="NormalWeb"/>
+        <w:spacing w:line="360" w:lineRule="auto"/>
+        <w:jc w:val="both"/>
+        <w:rPr>
+          <w:rFonts w:asciiTheme="minorHAnsi" w:hAnsiTheme="minorHAnsi"/>
+          <w:sz w:val="28"/>
+          <w:szCs w:val="28"/>
+          <w:lang w:val="en-US"/>
+        </w:rPr>
+      </w:pPr>
+      <w:r>
+        <w:rPr>
+          <w:rFonts w:asciiTheme="minorHAnsi" w:hAnsiTheme="minorHAnsi"/>
+          <w:sz w:val="28"/>
+          <w:szCs w:val="28"/>
+        </w:rPr>
+        <w:t xml:space="preserve">Ардуино 2560 поддържа </w:t>
+      </w:r>
+      <w:r>
+        <w:rPr>
+          <w:rFonts w:asciiTheme="minorHAnsi" w:hAnsiTheme="minorHAnsi"/>
+          <w:sz w:val="28"/>
+          <w:szCs w:val="28"/>
+          <w:lang w:val="en-US"/>
+        </w:rPr>
+        <w:t xml:space="preserve">SPI </w:t>
+      </w:r>
+      <w:r>
+        <w:rPr>
+          <w:rFonts w:asciiTheme="minorHAnsi" w:hAnsiTheme="minorHAnsi"/>
+          <w:sz w:val="28"/>
+          <w:szCs w:val="28"/>
+        </w:rPr>
+        <w:t xml:space="preserve">и </w:t>
+      </w:r>
+      <w:r>
+        <w:rPr>
+          <w:rFonts w:asciiTheme="minorHAnsi" w:hAnsiTheme="minorHAnsi"/>
+          <w:sz w:val="28"/>
+          <w:szCs w:val="28"/>
+          <w:lang w:val="en-US"/>
+        </w:rPr>
+        <w:t>I2C</w:t>
+      </w:r>
+      <w:r>
+        <w:rPr>
+          <w:rFonts w:asciiTheme="minorHAnsi" w:hAnsiTheme="minorHAnsi"/>
+          <w:sz w:val="28"/>
+          <w:szCs w:val="28"/>
+        </w:rPr>
+        <w:t xml:space="preserve"> комуникация.</w:t>
+      </w:r>
+      <w:r>
+        <w:rPr>
+          <w:rFonts w:asciiTheme="minorHAnsi" w:hAnsiTheme="minorHAnsi"/>
+          <w:sz w:val="28"/>
+          <w:szCs w:val="28"/>
+          <w:lang w:val="en-US"/>
+        </w:rPr>
+        <w:t xml:space="preserve">SPI </w:t>
+      </w:r>
+      <w:r>
+        <w:rPr>
+          <w:rFonts w:asciiTheme="minorHAnsi" w:hAnsiTheme="minorHAnsi"/>
+          <w:sz w:val="28"/>
+          <w:szCs w:val="28"/>
+        </w:rPr>
+        <w:t xml:space="preserve">синхронна комукация с голяма скорост. </w:t>
+      </w:r>
+      <w:r>
+        <w:rPr>
+          <w:rFonts w:asciiTheme="minorHAnsi" w:hAnsiTheme="minorHAnsi"/>
+          <w:sz w:val="28"/>
+          <w:szCs w:val="28"/>
+          <w:lang w:val="en-US"/>
+        </w:rPr>
+        <w:t xml:space="preserve">I2C </w:t>
+      </w:r>
+      <w:r>
+        <w:rPr>
+          <w:rFonts w:asciiTheme="minorHAnsi" w:hAnsiTheme="minorHAnsi"/>
+          <w:sz w:val="28"/>
+          <w:szCs w:val="28"/>
+        </w:rPr>
+        <w:t xml:space="preserve">или </w:t>
+      </w:r>
+      <w:r>
+        <w:rPr>
+          <w:rFonts w:asciiTheme="minorHAnsi" w:hAnsiTheme="minorHAnsi"/>
+          <w:sz w:val="28"/>
+          <w:szCs w:val="28"/>
+          <w:lang w:val="en-US"/>
+        </w:rPr>
+        <w:t xml:space="preserve">Two-Wire Serial Interface(TWI) </w:t>
+      </w:r>
+      <w:r>
+        <w:rPr>
+          <w:rFonts w:asciiTheme="minorHAnsi" w:hAnsiTheme="minorHAnsi"/>
+          <w:sz w:val="28"/>
+          <w:szCs w:val="28"/>
+        </w:rPr>
+        <w:t xml:space="preserve">синхронна комуникация с </w:t>
+      </w:r>
+      <w:r>
+        <w:rPr>
+          <w:rFonts w:asciiTheme="minorHAnsi" w:hAnsiTheme="minorHAnsi"/>
+          <w:sz w:val="28"/>
+          <w:szCs w:val="28"/>
+          <w:lang w:val="en-US"/>
+        </w:rPr>
+        <w:t>SDA(data line)</w:t>
+      </w:r>
+      <w:r>
+        <w:rPr>
+          <w:rFonts w:asciiTheme="minorHAnsi" w:hAnsiTheme="minorHAnsi"/>
+          <w:sz w:val="28"/>
+          <w:szCs w:val="28"/>
+        </w:rPr>
+        <w:t xml:space="preserve"> и </w:t>
+      </w:r>
+      <w:r>
+        <w:rPr>
+          <w:rFonts w:asciiTheme="minorHAnsi" w:hAnsiTheme="minorHAnsi"/>
+          <w:sz w:val="28"/>
+          <w:szCs w:val="28"/>
+          <w:lang w:val="en-US"/>
+        </w:rPr>
+        <w:t>SCL(clock line).</w:t>
+      </w:r>
     </w:p>
     <w:p/>
     <w:p>
@@ -7288,7 +7672,7 @@
           <w:sz w:val="28"/>
           <w:szCs w:val="28"/>
         </w:rPr>
-        <w:t>Комуникация</w:t>
+        <w:t>Програмиране</w:t>
       </w:r>
     </w:p>
     <w:p>
@@ -7317,58 +7701,33 @@
           <w:sz w:val="28"/>
           <w:szCs w:val="28"/>
         </w:rPr>
-        <w:t xml:space="preserve">Ардуино Мега2560 разполага с разнообразни начини за комуникация с  различни компютри, други платки на Ардуино или микроконтролери. Процесора разполага с четири хардуерни </w:t>
-      </w:r>
-      <w:r>
-        <w:rPr>
-          <w:rFonts w:asciiTheme="minorHAnsi" w:hAnsiTheme="minorHAnsi"/>
-          <w:sz w:val="28"/>
-          <w:szCs w:val="28"/>
-          <w:lang w:val="en-US"/>
-        </w:rPr>
-        <w:t>UART</w:t>
-      </w:r>
-      <w:r>
-        <w:rPr>
-          <w:rFonts w:asciiTheme="minorHAnsi" w:hAnsiTheme="minorHAnsi"/>
-          <w:sz w:val="28"/>
-          <w:szCs w:val="28"/>
-        </w:rPr>
-        <w:t xml:space="preserve">-та за </w:t>
-      </w:r>
-      <w:r>
-        <w:rPr>
-          <w:rFonts w:asciiTheme="minorHAnsi" w:hAnsiTheme="minorHAnsi"/>
-          <w:sz w:val="28"/>
-          <w:szCs w:val="28"/>
-          <w:lang w:val="en-US"/>
-        </w:rPr>
-        <w:t xml:space="preserve">TTL </w:t>
-      </w:r>
-      <w:r>
-        <w:rPr>
-          <w:rFonts w:asciiTheme="minorHAnsi" w:hAnsiTheme="minorHAnsi"/>
-          <w:sz w:val="28"/>
-          <w:szCs w:val="28"/>
-        </w:rPr>
-        <w:t>сериина комуникация(5</w:t>
-      </w:r>
-      <w:r>
-        <w:rPr>
-          <w:rFonts w:asciiTheme="minorHAnsi" w:hAnsiTheme="minorHAnsi"/>
-          <w:sz w:val="28"/>
-          <w:szCs w:val="28"/>
-          <w:lang w:val="en-US"/>
-        </w:rPr>
-        <w:t>V</w:t>
-      </w:r>
-      <w:r>
-        <w:rPr>
-          <w:rFonts w:asciiTheme="minorHAnsi" w:hAnsiTheme="minorHAnsi"/>
-          <w:sz w:val="28"/>
-          <w:szCs w:val="28"/>
-        </w:rPr>
-        <w:t>).</w:t>
+        <w:t xml:space="preserve">Ардуино Мега2560 може да се програмира чрез </w:t>
+      </w:r>
+      <w:r>
+        <w:rPr>
+          <w:rFonts w:asciiTheme="minorHAnsi" w:hAnsiTheme="minorHAnsi"/>
+          <w:sz w:val="28"/>
+          <w:szCs w:val="28"/>
+          <w:lang w:val="en-US"/>
+        </w:rPr>
+        <w:t xml:space="preserve">USB </w:t>
+      </w:r>
+      <w:r>
+        <w:rPr>
+          <w:rFonts w:asciiTheme="minorHAnsi" w:hAnsiTheme="minorHAnsi"/>
+          <w:sz w:val="28"/>
+          <w:szCs w:val="28"/>
+        </w:rPr>
+        <w:t>порта със средата и софтуера на Ардуино</w:t>
+      </w:r>
+      <w:r>
+        <w:rPr>
+          <w:rFonts w:asciiTheme="minorHAnsi" w:hAnsiTheme="minorHAnsi"/>
+          <w:sz w:val="28"/>
+          <w:szCs w:val="28"/>
+          <w:lang w:val="en-US"/>
+        </w:rPr>
+        <w:t>.</w:t>
       </w:r>
       <w:r>
         <w:rPr>
@@ -7383,83 +7742,8 @@
           <w:rFonts w:asciiTheme="minorHAnsi" w:hAnsiTheme="minorHAnsi"/>
           <w:sz w:val="28"/>
           <w:szCs w:val="28"/>
-          <w:lang w:val="en-US"/>
-        </w:rPr>
-        <w:t xml:space="preserve"> </w:t>
-      </w:r>
-      <w:r>
-        <w:rPr>
-          <w:rFonts w:asciiTheme="minorHAnsi" w:hAnsiTheme="minorHAnsi"/>
-          <w:sz w:val="28"/>
-          <w:szCs w:val="28"/>
-        </w:rPr>
-        <w:t xml:space="preserve">Платката разполага с </w:t>
-      </w:r>
-      <w:r>
-        <w:rPr>
-          <w:rStyle w:val="wikiword"/>
-          <w:rFonts w:asciiTheme="minorHAnsi" w:hAnsiTheme="minorHAnsi"/>
-          <w:sz w:val="28"/>
-          <w:szCs w:val="28"/>
-        </w:rPr>
-        <w:t>ATmega16U2</w:t>
-      </w:r>
-      <w:r>
-        <w:rPr>
-          <w:rStyle w:val="wikiword"/>
-          <w:rFonts w:asciiTheme="minorHAnsi" w:hAnsiTheme="minorHAnsi"/>
-          <w:sz w:val="28"/>
-          <w:szCs w:val="28"/>
-        </w:rPr>
-        <w:t>, който използва един</w:t>
-      </w:r>
-      <w:r>
-        <w:rPr>
-          <w:rStyle w:val="wikiword"/>
-          <w:rFonts w:asciiTheme="minorHAnsi" w:hAnsiTheme="minorHAnsi"/>
-          <w:sz w:val="28"/>
-          <w:szCs w:val="28"/>
-          <w:lang w:val="en-US"/>
-        </w:rPr>
-        <w:t xml:space="preserve"> UART </w:t>
-      </w:r>
-      <w:r>
-        <w:rPr>
-          <w:rStyle w:val="wikiword"/>
-          <w:rFonts w:asciiTheme="minorHAnsi" w:hAnsiTheme="minorHAnsi"/>
-          <w:sz w:val="28"/>
-          <w:szCs w:val="28"/>
-        </w:rPr>
-        <w:t xml:space="preserve">портовете за да съсздаде виртуаален </w:t>
-      </w:r>
-      <w:r>
-        <w:rPr>
-          <w:rStyle w:val="wikiword"/>
-          <w:rFonts w:asciiTheme="minorHAnsi" w:hAnsiTheme="minorHAnsi"/>
-          <w:sz w:val="28"/>
-          <w:szCs w:val="28"/>
-          <w:lang w:val="en-US"/>
-        </w:rPr>
-        <w:t>USB COM</w:t>
-      </w:r>
-      <w:r>
-        <w:rPr>
-          <w:rStyle w:val="wikiword"/>
-          <w:rFonts w:asciiTheme="minorHAnsi" w:hAnsiTheme="minorHAnsi"/>
-          <w:sz w:val="28"/>
-          <w:szCs w:val="28"/>
-        </w:rPr>
-        <w:t xml:space="preserve"> порт за комуникация с </w:t>
-      </w:r>
-      <w:r>
-        <w:rPr>
-          <w:rStyle w:val="wikiword"/>
-          <w:rFonts w:asciiTheme="minorHAnsi" w:hAnsiTheme="minorHAnsi"/>
-          <w:sz w:val="28"/>
-          <w:szCs w:val="28"/>
-          <w:lang w:val="en-US"/>
-        </w:rPr>
-        <w:t xml:space="preserve">PC. </w:t>
+        </w:rPr>
+        <w:t>Изключително много библеотеки и информация може да се намери на сайта на Ардуино.</w:t>
       </w:r>
     </w:p>
     <w:p>
@@ -7471,189 +7755,6 @@
           <w:rFonts w:asciiTheme="minorHAnsi" w:hAnsiTheme="minorHAnsi"/>
           <w:sz w:val="28"/>
           <w:szCs w:val="28"/>
-          <w:lang w:val="en-US"/>
-        </w:rPr>
-      </w:pPr>
-      <w:r>
-        <w:rPr>
-          <w:rFonts w:asciiTheme="minorHAnsi" w:hAnsiTheme="minorHAnsi"/>
-          <w:sz w:val="28"/>
-          <w:szCs w:val="28"/>
-        </w:rPr>
-        <w:t xml:space="preserve">Ардуино 2560 поддържа </w:t>
-      </w:r>
-      <w:r>
-        <w:rPr>
-          <w:rFonts w:asciiTheme="minorHAnsi" w:hAnsiTheme="minorHAnsi"/>
-          <w:sz w:val="28"/>
-          <w:szCs w:val="28"/>
-          <w:lang w:val="en-US"/>
-        </w:rPr>
-        <w:t xml:space="preserve">SPI </w:t>
-      </w:r>
-      <w:r>
-        <w:rPr>
-          <w:rFonts w:asciiTheme="minorHAnsi" w:hAnsiTheme="minorHAnsi"/>
-          <w:sz w:val="28"/>
-          <w:szCs w:val="28"/>
-        </w:rPr>
-        <w:t xml:space="preserve">и </w:t>
-      </w:r>
-      <w:r>
-        <w:rPr>
-          <w:rFonts w:asciiTheme="minorHAnsi" w:hAnsiTheme="minorHAnsi"/>
-          <w:sz w:val="28"/>
-          <w:szCs w:val="28"/>
-          <w:lang w:val="en-US"/>
-        </w:rPr>
-        <w:t>I2C</w:t>
-      </w:r>
-      <w:r>
-        <w:rPr>
-          <w:rFonts w:asciiTheme="minorHAnsi" w:hAnsiTheme="minorHAnsi"/>
-          <w:sz w:val="28"/>
-          <w:szCs w:val="28"/>
-        </w:rPr>
-        <w:t xml:space="preserve"> комуникация.</w:t>
-      </w:r>
-      <w:r>
-        <w:rPr>
-          <w:rFonts w:asciiTheme="minorHAnsi" w:hAnsiTheme="minorHAnsi"/>
-          <w:sz w:val="28"/>
-          <w:szCs w:val="28"/>
-          <w:lang w:val="en-US"/>
-        </w:rPr>
-        <w:t xml:space="preserve">SPI </w:t>
-      </w:r>
-      <w:r>
-        <w:rPr>
-          <w:rFonts w:asciiTheme="minorHAnsi" w:hAnsiTheme="minorHAnsi"/>
-          <w:sz w:val="28"/>
-          <w:szCs w:val="28"/>
-        </w:rPr>
-        <w:t xml:space="preserve">синхронна комукация с голяма скорост. </w:t>
-      </w:r>
-      <w:r>
-        <w:rPr>
-          <w:rFonts w:asciiTheme="minorHAnsi" w:hAnsiTheme="minorHAnsi"/>
-          <w:sz w:val="28"/>
-          <w:szCs w:val="28"/>
-          <w:lang w:val="en-US"/>
-        </w:rPr>
-        <w:t xml:space="preserve">I2C </w:t>
-      </w:r>
-      <w:r>
-        <w:rPr>
-          <w:rFonts w:asciiTheme="minorHAnsi" w:hAnsiTheme="minorHAnsi"/>
-          <w:sz w:val="28"/>
-          <w:szCs w:val="28"/>
-        </w:rPr>
-        <w:t xml:space="preserve">или </w:t>
-      </w:r>
-      <w:r>
-        <w:rPr>
-          <w:rFonts w:asciiTheme="minorHAnsi" w:hAnsiTheme="minorHAnsi"/>
-          <w:sz w:val="28"/>
-          <w:szCs w:val="28"/>
-          <w:lang w:val="en-US"/>
-        </w:rPr>
-        <w:t xml:space="preserve">Two-Wire Serial Interface(TWI) </w:t>
-      </w:r>
-      <w:r>
-        <w:rPr>
-          <w:rFonts w:asciiTheme="minorHAnsi" w:hAnsiTheme="minorHAnsi"/>
-          <w:sz w:val="28"/>
-          <w:szCs w:val="28"/>
-        </w:rPr>
-        <w:t xml:space="preserve">синхронна комуникация с </w:t>
-      </w:r>
-      <w:r>
-        <w:rPr>
-          <w:rFonts w:asciiTheme="minorHAnsi" w:hAnsiTheme="minorHAnsi"/>
-          <w:sz w:val="28"/>
-          <w:szCs w:val="28"/>
-          <w:lang w:val="en-US"/>
-        </w:rPr>
-        <w:t>SDA(data line)</w:t>
-      </w:r>
-      <w:r>
-        <w:rPr>
-          <w:rFonts w:asciiTheme="minorHAnsi" w:hAnsiTheme="minorHAnsi"/>
-          <w:sz w:val="28"/>
-          <w:szCs w:val="28"/>
-        </w:rPr>
-        <w:t xml:space="preserve"> и </w:t>
-      </w:r>
-      <w:r>
-        <w:rPr>
-          <w:rFonts w:asciiTheme="minorHAnsi" w:hAnsiTheme="minorHAnsi"/>
-          <w:sz w:val="28"/>
-          <w:szCs w:val="28"/>
-          <w:lang w:val="en-US"/>
-        </w:rPr>
-        <w:t>SCL(clock line).</w:t>
-      </w:r>
-    </w:p>
-    <w:p>
-      <w:pPr>
-        <w:pStyle w:val="Heading3"/>
-        <w:spacing w:line="360" w:lineRule="auto"/>
-        <w:jc w:val="both"/>
-        <w:rPr>
-          <w:rFonts w:asciiTheme="minorHAnsi" w:hAnsiTheme="minorHAnsi"/>
-          <w:b w:val="0"/>
-          <w:color w:val="4BACC6" w:themeColor="accent5"/>
-          <w:sz w:val="28"/>
-          <w:szCs w:val="28"/>
-          <w:lang w:val="en-US"/>
-        </w:rPr>
-      </w:pPr>
-    </w:p>
-    <w:p>
-      <w:pPr>
-        <w:pStyle w:val="Heading3"/>
-        <w:numPr>
-          <w:ilvl w:val="2"/>
-          <w:numId w:val="15"/>
-        </w:numPr>
-        <w:spacing w:line="360" w:lineRule="auto"/>
-        <w:jc w:val="both"/>
-        <w:rPr>
-          <w:rFonts w:asciiTheme="minorHAnsi" w:hAnsiTheme="minorHAnsi"/>
-          <w:color w:val="auto"/>
-          <w:sz w:val="28"/>
-          <w:szCs w:val="28"/>
-          <w:lang w:val="en-US"/>
-        </w:rPr>
-      </w:pPr>
-      <w:r>
-        <w:rPr>
-          <w:rFonts w:asciiTheme="minorHAnsi" w:hAnsiTheme="minorHAnsi"/>
-          <w:color w:val="auto"/>
-          <w:sz w:val="28"/>
-          <w:szCs w:val="28"/>
-        </w:rPr>
-        <w:t>Програмиране</w:t>
-      </w:r>
-    </w:p>
-    <w:p>
-      <w:pPr>
-        <w:pStyle w:val="ListParagraph"/>
-        <w:ind w:left="1800"/>
-        <w:rPr>
-          <w:lang w:val="en-US"/>
-        </w:rPr>
-      </w:pPr>
-    </w:p>
-    <w:p>
-      <w:pPr>
-        <w:pStyle w:val="NormalWeb"/>
-        <w:spacing w:line="360" w:lineRule="auto"/>
-        <w:jc w:val="both"/>
-        <w:rPr>
-          <w:rFonts w:asciiTheme="minorHAnsi" w:hAnsiTheme="minorHAnsi"/>
-          <w:sz w:val="28"/>
-          <w:szCs w:val="28"/>
         </w:rPr>
       </w:pPr>
       <w:r>
@@ -7663,68 +7764,6 @@
           <w:szCs w:val="28"/>
         </w:rPr>
         <w:lastRenderedPageBreak/>
-        <w:t xml:space="preserve">Ардуино Мега2560 може да се програмира чрез </w:t>
-      </w:r>
-      <w:r>
-        <w:rPr>
-          <w:rFonts w:asciiTheme="minorHAnsi" w:hAnsiTheme="minorHAnsi"/>
-          <w:sz w:val="28"/>
-          <w:szCs w:val="28"/>
-          <w:lang w:val="en-US"/>
-        </w:rPr>
-        <w:t xml:space="preserve">USB </w:t>
-      </w:r>
-      <w:r>
-        <w:rPr>
-          <w:rFonts w:asciiTheme="minorHAnsi" w:hAnsiTheme="minorHAnsi"/>
-          <w:sz w:val="28"/>
-          <w:szCs w:val="28"/>
-        </w:rPr>
-        <w:t>порта със средата и софтуера на Ардуино</w:t>
-      </w:r>
-      <w:r>
-        <w:rPr>
-          <w:rFonts w:asciiTheme="minorHAnsi" w:hAnsiTheme="minorHAnsi"/>
-          <w:sz w:val="28"/>
-          <w:szCs w:val="28"/>
-          <w:lang w:val="en-US"/>
-        </w:rPr>
-        <w:t>.</w:t>
-      </w:r>
-      <w:r>
-        <w:rPr>
-          <w:rFonts w:asciiTheme="minorHAnsi" w:hAnsiTheme="minorHAnsi"/>
-          <w:sz w:val="28"/>
-          <w:szCs w:val="28"/>
-        </w:rPr>
-        <w:t xml:space="preserve"> </w:t>
-      </w:r>
-      <w:r>
-        <w:rPr>
-          <w:rFonts w:asciiTheme="minorHAnsi" w:hAnsiTheme="minorHAnsi"/>
-          <w:sz w:val="28"/>
-          <w:szCs w:val="28"/>
-        </w:rPr>
-        <w:t>Изключително много библеотеки и информация може да се намери на сайта на Ардуино.</w:t>
-      </w:r>
-    </w:p>
-    <w:p>
-      <w:pPr>
-        <w:pStyle w:val="NormalWeb"/>
-        <w:spacing w:line="360" w:lineRule="auto"/>
-        <w:jc w:val="both"/>
-        <w:rPr>
-          <w:rFonts w:asciiTheme="minorHAnsi" w:hAnsiTheme="minorHAnsi"/>
-          <w:sz w:val="28"/>
-          <w:szCs w:val="28"/>
-        </w:rPr>
-      </w:pPr>
-      <w:r>
-        <w:rPr>
-          <w:rFonts w:asciiTheme="minorHAnsi" w:hAnsiTheme="minorHAnsi"/>
-          <w:sz w:val="28"/>
-          <w:szCs w:val="28"/>
-        </w:rPr>
         <w:t xml:space="preserve">Също така микорконтролера може да се програмира и чрез </w:t>
       </w:r>
       <w:r>
@@ -8034,15 +8073,7 @@
           <w:sz w:val="28"/>
           <w:szCs w:val="28"/>
         </w:rPr>
-        <w:t xml:space="preserve">Отвореният код на контролера и голямото интернет общество, което работи над него му спечелват </w:t>
-      </w:r>
-      <w:r>
-        <w:rPr>
-          <w:sz w:val="28"/>
-          <w:szCs w:val="28"/>
-        </w:rPr>
-        <w:lastRenderedPageBreak/>
-        <w:t xml:space="preserve">пет първи места на </w:t>
+        <w:t xml:space="preserve">Отвореният код на контролера и голямото интернет общество, което работи над него му спечелват пет първи места на </w:t>
       </w:r>
       <w:r>
         <w:rPr>
@@ -8096,7 +8127,15 @@
           <w:sz w:val="28"/>
           <w:szCs w:val="28"/>
         </w:rPr>
-        <w:t xml:space="preserve"> и може да изпълнява</w:t>
+        <w:t xml:space="preserve"> и може да </w:t>
+      </w:r>
+      <w:r>
+        <w:rPr>
+          <w:sz w:val="28"/>
+          <w:szCs w:val="28"/>
+        </w:rPr>
+        <w:lastRenderedPageBreak/>
+        <w:t>изпълнява</w:t>
       </w:r>
       <w:r>
         <w:rPr>
@@ -8638,7 +8677,42 @@
           <w:sz w:val="28"/>
           <w:szCs w:val="28"/>
         </w:rPr>
-        <w:t>Управление на моторите чрез ШИМ Контролери</w:t>
+        <w:t xml:space="preserve">Управление на </w:t>
+      </w:r>
+      <w:r>
+        <w:rPr>
+          <w:rFonts w:asciiTheme="minorHAnsi" w:hAnsiTheme="minorHAnsi"/>
+          <w:sz w:val="28"/>
+          <w:szCs w:val="28"/>
+        </w:rPr>
+        <w:t>двигател</w:t>
+      </w:r>
+      <w:r>
+        <w:rPr>
+          <w:rFonts w:asciiTheme="minorHAnsi" w:hAnsiTheme="minorHAnsi"/>
+          <w:color w:val="000000"/>
+          <w:sz w:val="28"/>
+          <w:szCs w:val="28"/>
+        </w:rPr>
+        <w:t>и</w:t>
+      </w:r>
+      <w:r>
+        <w:rPr>
+          <w:rFonts w:asciiTheme="minorHAnsi" w:hAnsiTheme="minorHAnsi"/>
+          <w:color w:val="000000"/>
+          <w:sz w:val="28"/>
+          <w:szCs w:val="28"/>
+        </w:rPr>
+        <w:t>те</w:t>
+      </w:r>
+      <w:r>
+        <w:rPr>
+          <w:rFonts w:asciiTheme="minorHAnsi" w:hAnsiTheme="minorHAnsi"/>
+          <w:color w:val="000000"/>
+          <w:sz w:val="28"/>
+          <w:szCs w:val="28"/>
+        </w:rPr>
+        <w:t xml:space="preserve"> чрез ШИМ Контролери</w:t>
       </w:r>
     </w:p>
     <w:p>
@@ -8696,7 +8770,6 @@
           <w:sz w:val="28"/>
           <w:szCs w:val="28"/>
         </w:rPr>
-        <w:lastRenderedPageBreak/>
         <w:t>Графика на данни от полета в реално време</w:t>
       </w:r>
     </w:p>
@@ -9060,15 +9133,7 @@
     </w:p>
     <w:p>
       <w:pPr>
-        <w:pStyle w:val="NormalWeb"/>
-        <w:spacing w:line="360" w:lineRule="auto"/>
-        <w:jc w:val="both"/>
-        <w:rPr>
-          <w:rFonts w:asciiTheme="minorHAnsi" w:hAnsiTheme="minorHAnsi"/>
-          <w:color w:val="4BACC6" w:themeColor="accent5"/>
-          <w:sz w:val="28"/>
-          <w:szCs w:val="28"/>
-        </w:rPr>
+        <w:spacing w:line="360" w:lineRule="auto"/>
       </w:pPr>
     </w:p>
     <w:p>
@@ -9092,49 +9157,28 @@
         <w:rPr>
           <w:rFonts w:asciiTheme="minorHAnsi" w:hAnsiTheme="minorHAnsi"/>
           <w:b/>
-          <w:sz w:val="28"/>
-          <w:szCs w:val="28"/>
-        </w:rPr>
-        <w:t xml:space="preserve">Дигитален жироскоп – принцип на дейстие </w:t>
-      </w:r>
-    </w:p>
-    <w:p>
-      <w:pPr>
-        <w:pStyle w:val="NormalWeb"/>
-        <w:spacing w:line="360" w:lineRule="auto"/>
-        <w:jc w:val="both"/>
-        <w:rPr>
-          <w:rFonts w:asciiTheme="minorHAnsi" w:hAnsiTheme="minorHAnsi"/>
-          <w:sz w:val="28"/>
-          <w:szCs w:val="28"/>
-        </w:rPr>
-      </w:pPr>
-      <w:r>
-        <w:rPr>
-          <w:rFonts w:asciiTheme="minorHAnsi" w:hAnsiTheme="minorHAnsi"/>
           <w:noProof/>
           <w:sz w:val="28"/>
           <w:szCs w:val="28"/>
         </w:rPr>
-        <w:lastRenderedPageBreak/>
         <w:drawing>
           <wp:anchor distT="0" distB="0" distL="114300" distR="114300" simplePos="0" relativeHeight="251676672" behindDoc="0" locked="0" layoutInCell="1" allowOverlap="1">
             <wp:simplePos x="0" y="0"/>
             <wp:positionH relativeFrom="column">
-              <wp:posOffset>3535045</wp:posOffset>
+              <wp:posOffset>3929380</wp:posOffset>
             </wp:positionH>
             <wp:positionV relativeFrom="paragraph">
-              <wp:posOffset>1578610</wp:posOffset>
+              <wp:posOffset>523240</wp:posOffset>
             </wp:positionV>
-            <wp:extent cx="2667000" cy="2371725"/>
+            <wp:extent cx="2190750" cy="1952625"/>
             <wp:effectExtent l="19050" t="0" r="0" b="0"/>
             <wp:wrapThrough wrapText="bothSides">
               <wp:wrapPolygon edited="0">
-                <wp:start x="-154" y="0"/>
-                <wp:lineTo x="-154" y="21513"/>
-                <wp:lineTo x="21600" y="21513"/>
+                <wp:start x="-188" y="0"/>
+                <wp:lineTo x="-188" y="21495"/>
+                <wp:lineTo x="21600" y="21495"/>
                 <wp:lineTo x="21600" y="0"/>
-                <wp:lineTo x="-154" y="0"/>
+                <wp:lineTo x="-188" y="0"/>
               </wp:wrapPolygon>
             </wp:wrapThrough>
             <wp:docPr id="56" name="Picture 10" descr="gyro axes">
@@ -9164,7 +9208,7 @@
                   <pic:spPr bwMode="auto">
                     <a:xfrm>
                       <a:off x="0" y="0"/>
-                      <a:ext cx="2667000" cy="2371725"/>
+                      <a:ext cx="2190750" cy="1952625"/>
                     </a:xfrm>
                     <a:prstGeom prst="rect">
                       <a:avLst/>
@@ -9186,6 +9230,27 @@
       <w:r>
         <w:rPr>
           <w:rFonts w:asciiTheme="minorHAnsi" w:hAnsiTheme="minorHAnsi"/>
+          <w:b/>
+          <w:sz w:val="28"/>
+          <w:szCs w:val="28"/>
+        </w:rPr>
+        <w:t xml:space="preserve">Дигитален жироскоп – принцип на дейстие </w:t>
+      </w:r>
+    </w:p>
+    <w:p>
+      <w:pPr>
+        <w:pStyle w:val="NormalWeb"/>
+        <w:spacing w:line="360" w:lineRule="auto"/>
+        <w:jc w:val="both"/>
+        <w:rPr>
+          <w:rFonts w:asciiTheme="minorHAnsi" w:hAnsiTheme="minorHAnsi"/>
+          <w:sz w:val="28"/>
+          <w:szCs w:val="28"/>
+        </w:rPr>
+      </w:pPr>
+      <w:r>
+        <w:rPr>
+          <w:rFonts w:asciiTheme="minorHAnsi" w:hAnsiTheme="minorHAnsi"/>
           <w:sz w:val="28"/>
           <w:szCs w:val="28"/>
         </w:rPr>
@@ -9299,7 +9364,16 @@
           <w:sz w:val="28"/>
           <w:szCs w:val="28"/>
         </w:rPr>
-        <w:t>и могат да бъдат събрани в много малък корпус</w:t>
+        <w:t xml:space="preserve">и могат да бъдат събрани в много малък </w:t>
+      </w:r>
+      <w:r>
+        <w:rPr>
+          <w:rFonts w:asciiTheme="minorHAnsi" w:hAnsiTheme="minorHAnsi"/>
+          <w:sz w:val="28"/>
+          <w:szCs w:val="28"/>
+        </w:rPr>
+        <w:lastRenderedPageBreak/>
+        <w:t>корпус</w:t>
       </w:r>
       <w:r>
         <w:rPr>
@@ -9568,7 +9642,16 @@
           <w:sz w:val="28"/>
           <w:szCs w:val="28"/>
         </w:rPr>
-        <w:t>те са електромеханични устройства, който засичат статични или динамични сили на ускорение. Статична сила е например земната гравитация, докато динамична може да бъде вибрация или движение. Акселерометрите, както и жиросопите могат да измерват ускорение в една, две или три оси. Три осовите такива стават все по поулярни заради намаляващата им цена.</w:t>
+        <w:t xml:space="preserve">те са </w:t>
+      </w:r>
+      <w:r>
+        <w:rPr>
+          <w:rFonts w:asciiTheme="minorHAnsi" w:hAnsiTheme="minorHAnsi"/>
+          <w:sz w:val="28"/>
+          <w:szCs w:val="28"/>
+        </w:rPr>
+        <w:lastRenderedPageBreak/>
+        <w:t>електромеханични устройства, който засичат статични или динамични сили на ускорение. Статична сила е например земната гравитация, докато динамична може да бъде вибрация или движение. Акселерометрите, както и жиросопите могат да измерват ускорение в една, две или три оси. Три осовите такива стават все по поулярни заради намаляващата им цена.</w:t>
       </w:r>
     </w:p>
     <w:p>
@@ -9610,7 +9693,6 @@
           <w:sz w:val="28"/>
           <w:szCs w:val="28"/>
         </w:rPr>
-        <w:lastRenderedPageBreak/>
         <w:drawing>
           <wp:anchor distT="0" distB="0" distL="114300" distR="114300" simplePos="0" relativeHeight="251678720" behindDoc="0" locked="0" layoutInCell="1" allowOverlap="1">
             <wp:simplePos x="0" y="0"/>
@@ -9736,6 +9818,7 @@
           <w:szCs w:val="28"/>
           <w:lang w:val="en-US"/>
         </w:rPr>
+        <w:lastRenderedPageBreak/>
         <w:t>HoneywellXXXX</w:t>
       </w:r>
       <w:proofErr w:type="spellEnd"/>
@@ -9943,16 +10026,7 @@
           <w:sz w:val="28"/>
           <w:szCs w:val="28"/>
         </w:rPr>
-        <w:t xml:space="preserve">чрез който се </w:t>
-      </w:r>
-      <w:r>
-        <w:rPr>
-          <w:rFonts w:asciiTheme="minorHAnsi" w:hAnsiTheme="minorHAnsi"/>
-          <w:sz w:val="28"/>
-          <w:szCs w:val="28"/>
-        </w:rPr>
-        <w:lastRenderedPageBreak/>
-        <w:t>изчилява</w:t>
+        <w:t>чрез който се изчилява</w:t>
       </w:r>
       <w:r>
         <w:rPr>
@@ -10307,19 +10381,6 @@
         </w:rPr>
         <w:t>.</w:t>
       </w:r>
-    </w:p>
-    <w:p>
-      <w:pPr>
-        <w:pStyle w:val="NormalWeb"/>
-        <w:spacing w:line="360" w:lineRule="auto"/>
-        <w:jc w:val="both"/>
-        <w:rPr>
-          <w:rFonts w:asciiTheme="minorHAnsi" w:hAnsiTheme="minorHAnsi"/>
-          <w:sz w:val="28"/>
-          <w:szCs w:val="28"/>
-          <w:lang w:val="en-US"/>
-        </w:rPr>
-      </w:pPr>
     </w:p>
     <w:p>
       <w:pPr>
@@ -10345,6 +10406,7 @@
           <w:sz w:val="28"/>
           <w:szCs w:val="28"/>
         </w:rPr>
+        <w:lastRenderedPageBreak/>
         <w:drawing>
           <wp:anchor distT="0" distB="0" distL="114300" distR="114300" simplePos="0" relativeHeight="251680768" behindDoc="0" locked="0" layoutInCell="1" allowOverlap="1">
             <wp:simplePos x="0" y="0"/>
@@ -10879,7 +10941,16 @@
           <w:sz w:val="28"/>
           <w:szCs w:val="28"/>
         </w:rPr>
-        <w:t>. Високата резолюция на температурната стойнсот позволява използването на барометърът за измерване на височина без допълнителни сензори.</w:t>
+        <w:t xml:space="preserve">. Високата резолюция на температурната </w:t>
+      </w:r>
+      <w:r>
+        <w:rPr>
+          <w:rFonts w:asciiTheme="minorHAnsi" w:hAnsiTheme="minorHAnsi"/>
+          <w:sz w:val="28"/>
+          <w:szCs w:val="28"/>
+        </w:rPr>
+        <w:lastRenderedPageBreak/>
+        <w:t>стойнсот позволява използването на барометърът за измерване на височина без допълнителни сензори.</w:t>
       </w:r>
     </w:p>
     <w:p>
@@ -11011,17 +11082,7 @@
           <w:sz w:val="28"/>
           <w:szCs w:val="28"/>
         </w:rPr>
-        <w:t xml:space="preserve">При описанието пространственото положение на летателният апарат  се използват няколко координатни системи - свързана, скоростна, </w:t>
-      </w:r>
-      <w:r>
-        <w:rPr>
-          <w:rStyle w:val="post"/>
-          <w:rFonts w:asciiTheme="minorHAnsi" w:hAnsiTheme="minorHAnsi"/>
-          <w:sz w:val="28"/>
-          <w:szCs w:val="28"/>
-        </w:rPr>
-        <w:lastRenderedPageBreak/>
-        <w:t>траекторна, земна, нормална и др.  За яснота при описанието на настойките е необходим познание по основните термини при теорията на полета на многороторните апарати.</w:t>
+        <w:t>При описанието пространственото положение на летателният апарат  се използват няколко координатни системи - свързана, скоростна, траекторна, земна, нормална и др.  За яснота при описанието на настойките е необходим познание по основните термини при теорията на полета на многороторните апарати.</w:t>
       </w:r>
     </w:p>
     <w:p>
@@ -11179,6 +11240,7 @@
           <w:sz w:val="28"/>
           <w:szCs w:val="28"/>
         </w:rPr>
+        <w:lastRenderedPageBreak/>
         <w:t>Рисканието (от руски - рыскание=лъкатушене) е отклонението на летателният обект от някакво зададено направление на полета. Отбелязва се „</w:t>
       </w:r>
       <w:r>
@@ -11312,7 +11374,6 @@
           <w:sz w:val="28"/>
           <w:szCs w:val="28"/>
         </w:rPr>
-        <w:lastRenderedPageBreak/>
         <w:t>Хеликоптер</w:t>
       </w:r>
     </w:p>
@@ -11381,7 +11442,89 @@
           <w:szCs w:val="28"/>
           <w:lang w:eastAsia="en-US"/>
         </w:rPr>
-        <w:t xml:space="preserve">При четирикоптерът два от роторите се въртят по часовниковата стрелка, а другите два срещу нейната посока. По този начин компенсацията и управлението се постигат, чрез скоростта на отделните мотори. Чрез засилване или намаляване на два по два мотори се получват прецизни промени в ъгълът на крен и тангаж. За промяна на рисканието се намяляват или увеличат два по два моторите,  въртящи се в една и съща посока. Тягата на четирикоптера се управлява от контролирането на скоростта на моторите, който са фиксирани за рамката и се нуждаят от много по-малко поддръжка в сравнение с носещият ротор на хеликоптера. </w:t>
+        <w:t xml:space="preserve">При четирикоптерът два от роторите се въртят по часовниковата стрелка, а другите два срещу нейната посока. По този начин компенсацията и управлението се постигат, чрез скоростта на отделните </w:t>
+      </w:r>
+      <w:r>
+        <w:rPr>
+          <w:rFonts w:asciiTheme="minorHAnsi" w:eastAsiaTheme="minorHAnsi" w:hAnsiTheme="minorHAnsi" w:cstheme="minorBidi"/>
+          <w:sz w:val="28"/>
+          <w:szCs w:val="28"/>
+          <w:lang w:eastAsia="en-US"/>
+        </w:rPr>
+        <w:t>двигатели</w:t>
+      </w:r>
+      <w:r>
+        <w:rPr>
+          <w:rFonts w:asciiTheme="minorHAnsi" w:eastAsiaTheme="minorHAnsi" w:hAnsiTheme="minorHAnsi" w:cstheme="minorBidi"/>
+          <w:sz w:val="28"/>
+          <w:szCs w:val="28"/>
+          <w:lang w:eastAsia="en-US"/>
+        </w:rPr>
+        <w:t xml:space="preserve">. Чрез засилване или намаляване на два по два </w:t>
+      </w:r>
+      <w:r>
+        <w:rPr>
+          <w:rFonts w:asciiTheme="minorHAnsi" w:eastAsiaTheme="minorHAnsi" w:hAnsiTheme="minorHAnsi" w:cstheme="minorBidi"/>
+          <w:sz w:val="28"/>
+          <w:szCs w:val="28"/>
+          <w:lang w:eastAsia="en-US"/>
+        </w:rPr>
+        <w:t>двигател</w:t>
+      </w:r>
+      <w:r>
+        <w:rPr>
+          <w:rFonts w:asciiTheme="minorHAnsi" w:eastAsiaTheme="minorHAnsi" w:hAnsiTheme="minorHAnsi" w:cstheme="minorBidi"/>
+          <w:sz w:val="28"/>
+          <w:szCs w:val="28"/>
+          <w:lang w:eastAsia="en-US"/>
+        </w:rPr>
+        <w:t xml:space="preserve">и се получват прецизни </w:t>
+      </w:r>
+      <w:r>
+        <w:rPr>
+          <w:rFonts w:asciiTheme="minorHAnsi" w:eastAsiaTheme="minorHAnsi" w:hAnsiTheme="minorHAnsi" w:cstheme="minorBidi"/>
+          <w:sz w:val="28"/>
+          <w:szCs w:val="28"/>
+          <w:lang w:eastAsia="en-US"/>
+        </w:rPr>
+        <w:lastRenderedPageBreak/>
+        <w:t xml:space="preserve">промени в ъгълът на крен и тангаж. За промяна на рисканието се намяляват или увеличат два по два </w:t>
+      </w:r>
+      <w:r>
+        <w:rPr>
+          <w:rFonts w:asciiTheme="minorHAnsi" w:eastAsiaTheme="minorHAnsi" w:hAnsiTheme="minorHAnsi" w:cstheme="minorBidi"/>
+          <w:sz w:val="28"/>
+          <w:szCs w:val="28"/>
+          <w:lang w:eastAsia="en-US"/>
+        </w:rPr>
+        <w:t>двигателите</w:t>
+      </w:r>
+      <w:r>
+        <w:rPr>
+          <w:rFonts w:asciiTheme="minorHAnsi" w:eastAsiaTheme="minorHAnsi" w:hAnsiTheme="minorHAnsi" w:cstheme="minorBidi"/>
+          <w:sz w:val="28"/>
+          <w:szCs w:val="28"/>
+          <w:lang w:eastAsia="en-US"/>
+        </w:rPr>
+        <w:t xml:space="preserve">,  въртящи се в една и съща посока. Тягата на четирикоптера се управлява от контролирането на скоростта на </w:t>
+      </w:r>
+      <w:r>
+        <w:rPr>
+          <w:rFonts w:asciiTheme="minorHAnsi" w:eastAsiaTheme="minorHAnsi" w:hAnsiTheme="minorHAnsi" w:cstheme="minorBidi"/>
+          <w:sz w:val="28"/>
+          <w:szCs w:val="28"/>
+          <w:lang w:eastAsia="en-US"/>
+        </w:rPr>
+        <w:t>двигатели</w:t>
+      </w:r>
+      <w:r>
+        <w:rPr>
+          <w:rFonts w:asciiTheme="minorHAnsi" w:eastAsiaTheme="minorHAnsi" w:hAnsiTheme="minorHAnsi" w:cstheme="minorBidi"/>
+          <w:sz w:val="28"/>
+          <w:szCs w:val="28"/>
+          <w:lang w:eastAsia="en-US"/>
+        </w:rPr>
+        <w:t xml:space="preserve">те, който са фиксирани за рамката и се нуждаят от много по-малко поддръжка в сравнение с носещият ротор на хеликоптера. </w:t>
       </w:r>
     </w:p>
     <w:p>
@@ -11427,16 +11570,23 @@
           <w:sz w:val="28"/>
           <w:szCs w:val="28"/>
         </w:rPr>
-        <w:t xml:space="preserve">Трикоптерът е с проста структура като на четирикоптера с изключение на третият заден ротор, който се накланя на ляво и дясно, като по този начин компенсира нечетният брой ротори.  Чрез промяна на скоростта на въртене на двата предни фиксирани мотора се постига управление по </w:t>
-      </w:r>
-      <w:r>
-        <w:rPr>
-          <w:rFonts w:asciiTheme="minorHAnsi" w:hAnsiTheme="minorHAnsi"/>
-          <w:sz w:val="28"/>
-          <w:szCs w:val="28"/>
-        </w:rPr>
-        <w:lastRenderedPageBreak/>
-        <w:t xml:space="preserve">ъгълът на крен. Чрез скоростта на задният ротор се променя ъгълът на тангаж, а чрез промяна на неговият наклон – рисканието. </w:t>
+        <w:t xml:space="preserve">Трикоптерът е с проста структура като на четирикоптера с изключение на третият заден ротор, който се накланя на ляво и дясно, като по този начин компенсира нечетният брой ротори.  Чрез промяна на скоростта на въртене на двата предни фиксирани </w:t>
+      </w:r>
+      <w:r>
+        <w:rPr>
+          <w:rFonts w:asciiTheme="minorHAnsi" w:hAnsiTheme="minorHAnsi"/>
+          <w:sz w:val="28"/>
+          <w:szCs w:val="28"/>
+        </w:rPr>
+        <w:t>двигателя</w:t>
+      </w:r>
+      <w:r>
+        <w:rPr>
+          <w:rFonts w:asciiTheme="minorHAnsi" w:hAnsiTheme="minorHAnsi"/>
+          <w:sz w:val="28"/>
+          <w:szCs w:val="28"/>
+        </w:rPr>
+        <w:t xml:space="preserve"> се постига управление по ъгълът на крен. Чрез скоростта на задният ротор се променя ъгълът на тангаж, а чрез промяна на неговият наклон – рисканието. </w:t>
       </w:r>
     </w:p>
     <w:p>
@@ -11500,47 +11650,6 @@
         <w:jc w:val="both"/>
         <w:rPr>
           <w:rFonts w:asciiTheme="minorHAnsi" w:hAnsiTheme="minorHAnsi"/>
-          <w:sz w:val="28"/>
-          <w:szCs w:val="28"/>
-        </w:rPr>
-      </w:pPr>
-    </w:p>
-    <w:p>
-      <w:pPr>
-        <w:pStyle w:val="NormalWeb"/>
-        <w:spacing w:line="360" w:lineRule="auto"/>
-        <w:jc w:val="both"/>
-        <w:rPr>
-          <w:rFonts w:asciiTheme="minorHAnsi" w:hAnsiTheme="minorHAnsi"/>
-          <w:sz w:val="28"/>
-          <w:szCs w:val="28"/>
-        </w:rPr>
-      </w:pPr>
-    </w:p>
-    <w:p>
-      <w:pPr>
-        <w:pStyle w:val="NormalWeb"/>
-        <w:spacing w:line="360" w:lineRule="auto"/>
-        <w:jc w:val="both"/>
-        <w:rPr>
-          <w:rFonts w:asciiTheme="minorHAnsi" w:hAnsiTheme="minorHAnsi"/>
-          <w:b/>
-          <w:color w:val="4BACC6" w:themeColor="accent5"/>
-          <w:sz w:val="28"/>
-          <w:szCs w:val="28"/>
-        </w:rPr>
-      </w:pPr>
-    </w:p>
-    <w:p>
-      <w:pPr>
-        <w:pStyle w:val="NormalWeb"/>
-        <w:spacing w:line="360" w:lineRule="auto"/>
-        <w:ind w:left="1713"/>
-        <w:jc w:val="both"/>
-        <w:rPr>
-          <w:rFonts w:asciiTheme="minorHAnsi" w:hAnsiTheme="minorHAnsi"/>
-          <w:b/>
-          <w:color w:val="4BACC6" w:themeColor="accent5"/>
           <w:sz w:val="28"/>
           <w:szCs w:val="28"/>
         </w:rPr>
@@ -11566,24 +11675,122 @@
         <w:rPr>
           <w:rFonts w:asciiTheme="minorHAnsi" w:hAnsiTheme="minorHAnsi"/>
           <w:b/>
+          <w:sz w:val="28"/>
+          <w:szCs w:val="28"/>
+        </w:rPr>
+        <w:t>П</w:t>
+      </w:r>
+      <w:r>
+        <w:rPr>
+          <w:rFonts w:asciiTheme="minorHAnsi" w:hAnsiTheme="minorHAnsi"/>
+          <w:b/>
+          <w:sz w:val="28"/>
+          <w:szCs w:val="28"/>
+        </w:rPr>
+        <w:t>ринципна схема на трикоптер</w:t>
+      </w:r>
+    </w:p>
+    <w:p>
+      <w:pPr>
+        <w:spacing w:line="360" w:lineRule="auto"/>
+        <w:jc w:val="both"/>
+        <w:rPr>
+          <w:sz w:val="28"/>
+          <w:szCs w:val="28"/>
+        </w:rPr>
+      </w:pPr>
+      <w:r>
+        <w:rPr>
+          <w:sz w:val="28"/>
+          <w:szCs w:val="28"/>
+        </w:rPr>
+        <w:t xml:space="preserve">Принципната схема показва основните взаймовръзки е една трикоптерна система. Чрез радио сигнал с честота 2.4 </w:t>
+      </w:r>
+      <w:r>
+        <w:rPr>
+          <w:sz w:val="28"/>
+          <w:szCs w:val="28"/>
+          <w:lang w:val="en-US"/>
+        </w:rPr>
+        <w:t>GHz</w:t>
+      </w:r>
+      <w:r>
+        <w:rPr>
+          <w:sz w:val="28"/>
+          <w:szCs w:val="28"/>
+        </w:rPr>
+        <w:t xml:space="preserve"> пилотът може да подава желаните си команди към приемникът на трикоптера. Те биват приети от</w:t>
+      </w:r>
+    </w:p>
+    <w:p>
+      <w:pPr>
+        <w:spacing w:line="360" w:lineRule="auto"/>
+        <w:jc w:val="both"/>
+        <w:rPr>
+          <w:sz w:val="28"/>
+          <w:szCs w:val="28"/>
+        </w:rPr>
+      </w:pPr>
+      <w:r>
+        <w:rPr>
           <w:noProof/>
-          <w:sz w:val="28"/>
-          <w:szCs w:val="28"/>
         </w:rPr>
         <w:lastRenderedPageBreak/>
+        <w:pict>
+          <v:shapetype id="_x0000_t202" coordsize="21600,21600" o:spt="202" path="m,l,21600r21600,l21600,xe">
+            <v:stroke joinstyle="miter"/>
+            <v:path gradientshapeok="t" o:connecttype="rect"/>
+          </v:shapetype>
+          <v:shape id="_x0000_s1084" type="#_x0000_t202" style="position:absolute;left:0;text-align:left;margin-left:-63.4pt;margin-top:665.45pt;width:635.05pt;height:24.65pt;z-index:251727872" stroked="f">
+            <v:textbox style="mso-fit-shape-to-text:t" inset="0,0,0,0">
+              <w:txbxContent>
+                <w:p>
+                  <w:pPr>
+                    <w:pStyle w:val="Caption"/>
+                    <w:jc w:val="center"/>
+                    <w:rPr>
+                      <w:b w:val="0"/>
+                      <w:i/>
+                      <w:color w:val="auto"/>
+                      <w:sz w:val="24"/>
+                      <w:szCs w:val="24"/>
+                    </w:rPr>
+                  </w:pPr>
+                  <w:r>
+                    <w:rPr>
+                      <w:b w:val="0"/>
+                      <w:i/>
+                      <w:color w:val="auto"/>
+                      <w:sz w:val="24"/>
+                      <w:szCs w:val="24"/>
+                    </w:rPr>
+                    <w:t>Схема 1: Принципна схема на трикоптер</w:t>
+                  </w:r>
+                </w:p>
+              </w:txbxContent>
+            </v:textbox>
+            <w10:wrap type="topAndBottom"/>
+          </v:shape>
+        </w:pict>
+      </w:r>
+      <w:r>
+        <w:rPr>
+          <w:sz w:val="28"/>
+          <w:szCs w:val="28"/>
+        </w:rPr>
         <w:drawing>
-          <wp:anchor distT="0" distB="0" distL="114300" distR="114300" simplePos="0" relativeHeight="251669504" behindDoc="0" locked="0" layoutInCell="1" allowOverlap="1">
+          <wp:anchor distT="0" distB="0" distL="114300" distR="114300" simplePos="0" relativeHeight="251725824" behindDoc="0" locked="0" layoutInCell="1" allowOverlap="1">
             <wp:simplePos x="0" y="0"/>
             <wp:positionH relativeFrom="column">
-              <wp:posOffset>-421005</wp:posOffset>
+              <wp:posOffset>-899795</wp:posOffset>
             </wp:positionH>
             <wp:positionV relativeFrom="paragraph">
-              <wp:posOffset>-70485</wp:posOffset>
+              <wp:posOffset>1706820</wp:posOffset>
             </wp:positionV>
-            <wp:extent cx="6591300" cy="4476115"/>
-            <wp:effectExtent l="19050" t="0" r="0" b="0"/>
+            <wp:extent cx="8065698" cy="5478229"/>
+            <wp:effectExtent l="0" t="1295400" r="0" b="1265471"/>
             <wp:wrapTopAndBottom/>
-            <wp:docPr id="61" name="Picture 13" descr="0187-QuadHookUp800B.jpg"/>
+            <wp:docPr id="22" name="Picture 13" descr="0187-QuadHookUp800B.jpg"/>
             <wp:cNvGraphicFramePr>
               <a:graphicFrameLocks xmlns:a="http://schemas.openxmlformats.org/drawingml/2006/main" noChangeAspect="1"/>
             </wp:cNvGraphicFramePr>
@@ -11602,9 +11809,9 @@
                     </a:stretch>
                   </pic:blipFill>
                   <pic:spPr>
-                    <a:xfrm>
+                    <a:xfrm rot="16200000">
                       <a:off x="0" y="0"/>
-                      <a:ext cx="6591300" cy="4476115"/>
+                      <a:ext cx="8062595" cy="5477510"/>
                     </a:xfrm>
                     <a:prstGeom prst="rect">
                       <a:avLst/>
@@ -11616,48 +11823,23 @@
           </wp:anchor>
         </w:drawing>
       </w:r>
-      <w:r>
-        <w:rPr>
-          <w:rFonts w:asciiTheme="minorHAnsi" w:hAnsiTheme="minorHAnsi"/>
-          <w:b/>
-          <w:sz w:val="28"/>
-          <w:szCs w:val="28"/>
-        </w:rPr>
-        <w:t>Принципна схема на трикоптер</w:t>
-      </w:r>
-    </w:p>
-    <w:p>
-      <w:pPr>
-        <w:spacing w:line="360" w:lineRule="auto"/>
-        <w:jc w:val="both"/>
-        <w:rPr>
-          <w:b/>
-          <w:color w:val="4BACC6" w:themeColor="accent5"/>
-          <w:sz w:val="28"/>
-          <w:szCs w:val="28"/>
-        </w:rPr>
-      </w:pPr>
-      <w:r>
-        <w:rPr>
-          <w:sz w:val="28"/>
-          <w:szCs w:val="28"/>
-        </w:rPr>
-        <w:t xml:space="preserve">Принципната схема показва основните взаймовръзки е една трикоптерна система. Чрез радио сигнал с честота 2.4 </w:t>
-      </w:r>
-      <w:r>
-        <w:rPr>
-          <w:sz w:val="28"/>
-          <w:szCs w:val="28"/>
-          <w:lang w:val="en-US"/>
-        </w:rPr>
-        <w:t>GHz</w:t>
-      </w:r>
-      <w:r>
-        <w:rPr>
-          <w:sz w:val="28"/>
-          <w:szCs w:val="28"/>
-        </w:rPr>
-        <w:t xml:space="preserve"> пилотът може да подава желаните си команди към приемникът на трикоптера. Те биват приети от АПМ2.5 контролера през цифровите ШИМ входове и препратени отново през ШИМ изходи към контролерите на скоростта</w:t>
+    </w:p>
+    <w:p>
+      <w:pPr>
+        <w:spacing w:line="360" w:lineRule="auto"/>
+        <w:jc w:val="both"/>
+        <w:rPr>
+          <w:sz w:val="28"/>
+          <w:szCs w:val="28"/>
+        </w:rPr>
+      </w:pPr>
+      <w:r>
+        <w:rPr>
+          <w:sz w:val="28"/>
+          <w:szCs w:val="28"/>
+        </w:rPr>
+        <w:lastRenderedPageBreak/>
+        <w:t>АПМ2.5 контролера през цифровите ШИМ входове и препратени отново през ШИМ изходи към контролерите на скоростта</w:t>
       </w:r>
       <w:r>
         <w:rPr>
@@ -11687,7 +11869,21 @@
           <w:sz w:val="28"/>
           <w:szCs w:val="28"/>
         </w:rPr>
-        <w:t>) и от там към моторите. Трикоптерът се захранва от три клетъчна литиево полимерна батерия</w:t>
+        <w:t xml:space="preserve">) и от там към </w:t>
+      </w:r>
+      <w:r>
+        <w:rPr>
+          <w:sz w:val="28"/>
+          <w:szCs w:val="28"/>
+        </w:rPr>
+        <w:t>двигателите</w:t>
+      </w:r>
+      <w:r>
+        <w:rPr>
+          <w:sz w:val="28"/>
+          <w:szCs w:val="28"/>
+        </w:rPr>
+        <w:t>. Трикоптерът се захранва от три клетъчна литиево полимерна батерия</w:t>
       </w:r>
       <w:r>
         <w:rPr>
@@ -11742,24 +11938,52 @@
           <w:sz w:val="28"/>
           <w:szCs w:val="28"/>
         </w:rPr>
-        <w:t>Мотори</w:t>
-      </w:r>
-    </w:p>
-    <w:p>
-      <w:pPr>
-        <w:spacing w:line="360" w:lineRule="auto"/>
-        <w:jc w:val="both"/>
-        <w:rPr>
-          <w:sz w:val="28"/>
-          <w:szCs w:val="28"/>
-        </w:rPr>
-      </w:pPr>
-      <w:r>
-        <w:rPr>
-          <w:sz w:val="28"/>
-          <w:szCs w:val="28"/>
-        </w:rPr>
-        <w:t xml:space="preserve">Използвани са безчеткови трифазни променливо токови мотори </w:t>
+        <w:t>Двигатели</w:t>
+      </w:r>
+    </w:p>
+    <w:p>
+      <w:pPr>
+        <w:spacing w:line="360" w:lineRule="auto"/>
+        <w:jc w:val="both"/>
+        <w:rPr>
+          <w:sz w:val="28"/>
+          <w:szCs w:val="28"/>
+        </w:rPr>
+      </w:pPr>
+      <w:r>
+        <w:rPr>
+          <w:sz w:val="28"/>
+          <w:szCs w:val="28"/>
+        </w:rPr>
+        <w:t xml:space="preserve">Използвани са безчеткови трифазни променливо токови </w:t>
+      </w:r>
+      <w:r>
+        <w:rPr>
+          <w:sz w:val="28"/>
+          <w:szCs w:val="28"/>
+        </w:rPr>
+        <w:t>дв</w:t>
+      </w:r>
+      <w:r>
+        <w:rPr>
+          <w:sz w:val="28"/>
+          <w:szCs w:val="28"/>
+        </w:rPr>
+        <w:t>и</w:t>
+      </w:r>
+      <w:r>
+        <w:rPr>
+          <w:sz w:val="28"/>
+          <w:szCs w:val="28"/>
+        </w:rPr>
+        <w:t>гатели</w:t>
+      </w:r>
+      <w:r>
+        <w:rPr>
+          <w:sz w:val="28"/>
+          <w:szCs w:val="28"/>
+        </w:rPr>
+        <w:t xml:space="preserve"> </w:t>
       </w:r>
       <w:r>
         <w:rPr>
@@ -11807,15 +12031,7 @@
           <w:sz w:val="28"/>
           <w:szCs w:val="28"/>
         </w:rPr>
-        <w:t xml:space="preserve"> </w:t>
-      </w:r>
-      <w:r>
-        <w:rPr>
-          <w:sz w:val="28"/>
-          <w:szCs w:val="28"/>
-        </w:rPr>
-        <w:lastRenderedPageBreak/>
-        <w:t xml:space="preserve">Външният ротор спомага за по-голям момент и съответно използване на перки с по-голям размер, съответно с по-малки обороти на ротация, откъде и по-голяма ефективност и икономичност. </w:t>
+        <w:t xml:space="preserve"> Външният ротор спомага за по-голям момент и съответно използване на перки с по-голям размер, съответно с по-малки обороти на ротация, откъде и по-голяма ефективност и икономичност. </w:t>
       </w:r>
     </w:p>
     <w:p>
@@ -11827,10 +12043,6 @@
           <w:noProof/>
         </w:rPr>
         <w:pict>
-          <v:shapetype id="_x0000_t202" coordsize="21600,21600" o:spt="202" path="m,l,21600r21600,l21600,xe">
-            <v:stroke joinstyle="miter"/>
-            <v:path gradientshapeok="t" o:connecttype="rect"/>
-          </v:shapetype>
           <v:shape id="_x0000_s1051" type="#_x0000_t202" style="position:absolute;margin-left:226.95pt;margin-top:162.25pt;width:215.6pt;height:13.45pt;z-index:251671552" wrapcoords="-75 0 -75 21150 21600 21150 21600 0 -75 0" stroked="f">
             <v:textbox style="mso-next-textbox:#_x0000_s1051;mso-fit-shape-to-text:t" inset="0,0,0,0">
               <w:txbxContent>
@@ -11848,7 +12060,14 @@
                       <w:i/>
                       <w:noProof/>
                     </w:rPr>
-                    <w:t xml:space="preserve">Фиг.2 Мотор </w:t>
+                    <w:t xml:space="preserve">Фиг.2 </w:t>
+                  </w:r>
+                  <w:r>
+                    <w:rPr>
+                      <w:i/>
+                      <w:noProof/>
+                    </w:rPr>
+                    <w:t xml:space="preserve"> Двигател </w:t>
                   </w:r>
                   <w:r>
                     <w:rPr>
@@ -11969,7 +12188,19 @@
         <w:rPr>
           <w:i/>
         </w:rPr>
-        <w:t xml:space="preserve">Фиг. 1 Намотки при трифацен безчетков мотор </w:t>
+        <w:t xml:space="preserve">Фиг. 1 Намотки при трифацен безчетков </w:t>
+      </w:r>
+      <w:r>
+        <w:rPr>
+          <w:i/>
+        </w:rPr>
+        <w:t>двигател</w:t>
+      </w:r>
+      <w:r>
+        <w:rPr>
+          <w:i/>
+        </w:rPr>
+        <w:t xml:space="preserve"> </w:t>
       </w:r>
       <w:r>
         <w:rPr>
@@ -12010,7 +12241,15 @@
           <w:sz w:val="28"/>
           <w:szCs w:val="28"/>
         </w:rPr>
-        <w:t>Контрол на скоростта на моторите</w:t>
+        <w:t xml:space="preserve">Контрол на скоростта на </w:t>
+      </w:r>
+      <w:r>
+        <w:rPr>
+          <w:b/>
+          <w:sz w:val="28"/>
+          <w:szCs w:val="28"/>
+        </w:rPr>
+        <w:t>двигателите</w:t>
       </w:r>
     </w:p>
     <w:p>
@@ -12115,7 +12354,29 @@
           <w:sz w:val="28"/>
           <w:szCs w:val="28"/>
         </w:rPr>
-        <w:t xml:space="preserve">е синусоидален генератор, който преобразува правият ток от батерията в три разминати на 120 градуса синусоидални вълни. С увеличаване или намаляване на дължината на синусоидата се увеличава или нямалява и скоростта на моторите. Тя се контролира с честота, а не с волтажа или ампеража. </w:t>
+        <w:t xml:space="preserve">е синусоидален генератор, който преобразува правият ток от батерията в три разминати на 120 градуса </w:t>
+      </w:r>
+      <w:r>
+        <w:rPr>
+          <w:sz w:val="28"/>
+          <w:szCs w:val="28"/>
+        </w:rPr>
+        <w:lastRenderedPageBreak/>
+        <w:t xml:space="preserve">синусоидални вълни. С увеличаване или намаляване на дължината на синусоидата се увеличава или нямалява и скоростта на </w:t>
+      </w:r>
+      <w:r>
+        <w:rPr>
+          <w:sz w:val="28"/>
+          <w:szCs w:val="28"/>
+        </w:rPr>
+        <w:t>двигатели</w:t>
+      </w:r>
+      <w:r>
+        <w:rPr>
+          <w:sz w:val="28"/>
+          <w:szCs w:val="28"/>
+        </w:rPr>
+        <w:t xml:space="preserve">те. Тя се контролира с честота, а не с волтажа или ампеража. </w:t>
       </w:r>
     </w:p>
     <w:p>
@@ -12181,7 +12442,6 @@
           <w:sz w:val="28"/>
           <w:szCs w:val="28"/>
         </w:rPr>
-        <w:lastRenderedPageBreak/>
         <w:t xml:space="preserve">Контролерът на скоростта превключва полярността на фазите, за да създаде синосуидите. Това означава, че токът във всяка намотка променя посоката си от едната посока в другата. </w:t>
       </w:r>
       <w:r>
@@ -12196,24 +12456,45 @@
           <w:sz w:val="28"/>
           <w:szCs w:val="28"/>
         </w:rPr>
-        <w:t>Той създава задвижващ ефект в магнитното поле на всяка намотка, което прави тези мотори много мощни за тяхните размери и тегло.</w:t>
-      </w:r>
-    </w:p>
-    <w:p>
-      <w:pPr>
-        <w:spacing w:line="360" w:lineRule="auto"/>
-        <w:jc w:val="both"/>
-        <w:rPr>
-          <w:sz w:val="28"/>
-          <w:szCs w:val="28"/>
-        </w:rPr>
-      </w:pPr>
-      <w:r>
-        <w:rPr>
-          <w:sz w:val="28"/>
-          <w:szCs w:val="28"/>
-        </w:rPr>
-        <w:t>Моторът и товарът върху него определя токът през контролера и батерията. При избирането на контролера е  важно е да се подсигури   по-голям диапазон работа и да се вземе впредвид използването на различни перки, при който товара и съответно ампеража могат да нарастнат значително.</w:t>
+        <w:t xml:space="preserve">Той създава задвижващ ефект в магнитното поле на всяка намотка, което прави тези </w:t>
+      </w:r>
+      <w:r>
+        <w:rPr>
+          <w:sz w:val="28"/>
+          <w:szCs w:val="28"/>
+        </w:rPr>
+        <w:t>двигатели</w:t>
+      </w:r>
+      <w:r>
+        <w:rPr>
+          <w:sz w:val="28"/>
+          <w:szCs w:val="28"/>
+        </w:rPr>
+        <w:t xml:space="preserve"> много мощни за тяхните размери и тегло.</w:t>
+      </w:r>
+    </w:p>
+    <w:p>
+      <w:pPr>
+        <w:spacing w:line="360" w:lineRule="auto"/>
+        <w:jc w:val="both"/>
+        <w:rPr>
+          <w:sz w:val="28"/>
+          <w:szCs w:val="28"/>
+        </w:rPr>
+      </w:pPr>
+      <w:r>
+        <w:rPr>
+          <w:sz w:val="28"/>
+          <w:szCs w:val="28"/>
+        </w:rPr>
+        <w:t>Двигателъ</w:t>
+      </w:r>
+      <w:r>
+        <w:rPr>
+          <w:sz w:val="28"/>
+          <w:szCs w:val="28"/>
+        </w:rPr>
+        <w:t>т и товарът върху него определя токът през контролера и батерията. При избирането на контролера е  важно е да се подсигури   по-голям диапазон работа и да се вземе впредвид използването на различни перки, при който товара и съответно ампеража могат да нарастнат значително.</w:t>
       </w:r>
     </w:p>
     <w:p>
@@ -12349,7 +12630,6 @@
           <w:szCs w:val="36"/>
           <w:lang w:eastAsia="bg-BG"/>
         </w:rPr>
-        <w:lastRenderedPageBreak/>
         <w:drawing>
           <wp:inline distT="0" distB="0" distL="0" distR="0">
             <wp:extent cx="5762625" cy="1895475"/>
@@ -12654,7 +12934,16 @@
           <w:sz w:val="28"/>
           <w:szCs w:val="28"/>
         </w:rPr>
-        <w:t>Той може да бъде открит на практика при всички типове управляващо оборудване или като самостоятелен регулатор или като функционален блок в ПЛК и в разпределените системи за управление</w:t>
+        <w:t xml:space="preserve">Той може да бъде открит на практика при всички типове управляващо оборудване или като самостоятелен регулатор или като функционален блок в ПЛК и в </w:t>
+      </w:r>
+      <w:r>
+        <w:rPr>
+          <w:rFonts w:cs="TimesNewRoman"/>
+          <w:sz w:val="28"/>
+          <w:szCs w:val="28"/>
+        </w:rPr>
+        <w:lastRenderedPageBreak/>
+        <w:t>разпределените системи за управление</w:t>
       </w:r>
       <w:r>
         <w:rPr>
@@ -12779,7 +13068,6 @@
           <w:sz w:val="32"/>
           <w:szCs w:val="32"/>
         </w:rPr>
-        <w:lastRenderedPageBreak/>
         <w:t xml:space="preserve"> </w:t>
       </w:r>
       <w:r>
@@ -12886,7 +13174,15 @@
           <w:sz w:val="28"/>
           <w:szCs w:val="28"/>
         </w:rPr>
-        <w:t>Контролера изчислява грешката между измерената и желаната стойност на управляващият сигнал.  Целта на контролерът е да минимизира възможно най-бързо тази грешка и да достигне установен режим или в нашият случай стабилизиран полет, фиксирана височина или зададена посока на движение. По специфично контролерът взима данните измерени от сензорите на АПМ 2.5(жироскоп,  акселерометър, компас, барометър и т.н.) и ги сравнява с очакваните или желани стойности. Изходният сигнал се подава на ШИМ изходите на процесора. ШИМ сигналът се преобразува от контролерите на скоростта (</w:t>
+        <w:t xml:space="preserve">Контролера изчислява грешката между измерената и желаната стойност на управляващият сигнал.  Целта на контролерът е да минимизира възможно най-бързо тази грешка и да достигне установен режим или в нашият случай стабилизиран полет, фиксирана височина или зададена посока на движение. По специфично контролерът взима данните измерени от сензорите на АПМ 2.5(жироскоп,  акселерометър, компас, барометър и </w:t>
+      </w:r>
+      <w:r>
+        <w:rPr>
+          <w:sz w:val="28"/>
+          <w:szCs w:val="28"/>
+        </w:rPr>
+        <w:lastRenderedPageBreak/>
+        <w:t>т.н.) и ги сравнява с очакваните или желани стойности. Изходният сигнал се подава на ШИМ изходите на процесора. ШИМ сигналът се преобразува от контролерите на скоростта (</w:t>
       </w:r>
       <w:r>
         <w:rPr>
@@ -12901,7 +13197,14 @@
           <w:sz w:val="28"/>
           <w:szCs w:val="28"/>
         </w:rPr>
-        <w:t>) в трифазен променлив сигнал и се изпраща към моторите</w:t>
+        <w:t xml:space="preserve">) в трифазен променлив сигнал и се изпраща към </w:t>
+      </w:r>
+      <w:r>
+        <w:rPr>
+          <w:sz w:val="28"/>
+          <w:szCs w:val="28"/>
+        </w:rPr>
+        <w:t>двигателите</w:t>
       </w:r>
       <w:r>
         <w:rPr>
@@ -12955,7 +13258,6 @@
         <w:rPr>
           <w:noProof/>
         </w:rPr>
-        <w:lastRenderedPageBreak/>
         <w:pict>
           <v:shape id="_x0000_s1080" type="#_x0000_t202" style="position:absolute;left:0;text-align:left;margin-left:45pt;margin-top:260.15pt;width:362.25pt;height:24.65pt;z-index:251712512" stroked="f">
             <v:textbox style="mso-next-textbox:#_x0000_s1080;mso-fit-shape-to-text:t" inset="0,0,0,0">
@@ -13102,6 +13404,7 @@
         <w:rPr>
           <w:noProof/>
         </w:rPr>
+        <w:lastRenderedPageBreak/>
         <w:pict>
           <v:shape id="_x0000_s1077" type="#_x0000_t202" style="position:absolute;left:0;text-align:left;margin-left:1.75pt;margin-top:316.5pt;width:426pt;height:24.65pt;z-index:251707392" stroked="f">
             <v:textbox style="mso-next-textbox:#_x0000_s1077;mso-fit-shape-to-text:t" inset="0,0,0,0">
@@ -13194,16 +13497,7 @@
           <w:sz w:val="28"/>
           <w:szCs w:val="28"/>
         </w:rPr>
-        <w:t xml:space="preserve">В Ардукотер вече е заложен такъв автопилот с каскаден ПИ-ПИД контролер за стабилизиране на полета. Управлението на трикоптера може да се раздели на следните нива. Ниво Автопилот изпълнява самостоятелни задачи и мисии, като използва стабилизацията по позиция, височина, </w:t>
-      </w:r>
-      <w:r>
-        <w:rPr>
-          <w:rFonts w:eastAsia="TimesNewRomanPSMT" w:cs="TimesNewRomanPSMT"/>
-          <w:sz w:val="28"/>
-          <w:szCs w:val="28"/>
-        </w:rPr>
-        <w:lastRenderedPageBreak/>
-        <w:t xml:space="preserve">скорост и посока. Нивото на Стабилизиращият контролер миксира входните данни подадени през радио управлението от пилота и  стабилизиращи сигнали, като по този начин трикоптера зависва стабилизиран при липса на команди от пилота. Нивото на </w:t>
+        <w:t xml:space="preserve">В Ардукотер вече е заложен такъв автопилот с каскаден ПИ-ПИД контролер за стабилизиране на полета. Управлението на трикоптера може да се раздели на следните нива. Ниво Автопилот изпълнява самостоятелни задачи и мисии, като използва стабилизацията по позиция, височина, скорост и посока. Нивото на Стабилизиращият контролер миксира входните данни подадени през радио управлението от пилота и  стабилизиращи сигнали, като по този начин трикоптера зависва стабилизиран при липса на команди от пилота. Нивото на </w:t>
       </w:r>
       <w:r>
         <w:rPr>
@@ -13380,13 +13674,61 @@
           <w:sz w:val="28"/>
           <w:szCs w:val="28"/>
         </w:rPr>
-        <w:t xml:space="preserve"> на АПМ 2.5 може да се разгледа като един вътрешен и един външен контури - схема 3. Вътрешният контур е по-бърз и контролира ротационните скорости(η) възникващи в системата. Честотата му е 50</w:t>
+        <w:t xml:space="preserve"> на АПМ 2.5 може да се разгледа като един</w:t>
       </w:r>
       <w:r>
         <w:rPr>
           <w:rFonts w:cs="Kp-Regular"/>
           <w:sz w:val="28"/>
           <w:szCs w:val="28"/>
+        </w:rPr>
+        <w:t xml:space="preserve"> вътрешен и един външен контур </w:t>
+      </w:r>
+      <w:r>
+        <w:rPr>
+          <w:rFonts w:cs="Kp-Regular"/>
+          <w:sz w:val="28"/>
+          <w:szCs w:val="28"/>
+        </w:rPr>
+        <w:t>- схема 3. Вътрешният контур е по-бърз и контролира</w:t>
+      </w:r>
+      <w:r>
+        <w:rPr>
+          <w:rFonts w:cs="Kp-Regular"/>
+          <w:sz w:val="28"/>
+          <w:szCs w:val="28"/>
+        </w:rPr>
+        <w:t xml:space="preserve"> стройностите на ъглови </w:t>
+      </w:r>
+      <w:r>
+        <w:rPr>
+          <w:rFonts w:cs="Kp-Regular"/>
+          <w:sz w:val="28"/>
+          <w:szCs w:val="28"/>
+        </w:rPr>
+        <w:t>ротаци</w:t>
+      </w:r>
+      <w:r>
+        <w:rPr>
+          <w:rFonts w:cs="Kp-Regular"/>
+          <w:sz w:val="28"/>
+          <w:szCs w:val="28"/>
+        </w:rPr>
+        <w:t>и</w:t>
+      </w:r>
+      <w:r>
+        <w:rPr>
+          <w:rFonts w:cs="Kp-Regular"/>
+          <w:sz w:val="28"/>
+          <w:szCs w:val="28"/>
+        </w:rPr>
+        <w:t>(η) възникващи в системата. Честотата му е 50</w:t>
+      </w:r>
+      <w:r>
+        <w:rPr>
+          <w:rFonts w:cs="Kp-Regular"/>
+          <w:sz w:val="28"/>
+          <w:szCs w:val="28"/>
           <w:lang w:val="en-US"/>
         </w:rPr>
         <w:t>Hz</w:t>
@@ -13397,13 +13739,22 @@
           <w:sz w:val="28"/>
           <w:szCs w:val="28"/>
         </w:rPr>
-        <w:t xml:space="preserve"> и е необходимо изчисленията на контролера да са в рамките на 20 </w:t>
+        <w:t xml:space="preserve"> и е необходимо изчисленията на контролера да са в </w:t>
       </w:r>
       <w:r>
         <w:rPr>
           <w:rFonts w:cs="Kp-Regular"/>
           <w:sz w:val="28"/>
           <w:szCs w:val="28"/>
+        </w:rPr>
+        <w:lastRenderedPageBreak/>
+        <w:t xml:space="preserve">рамките на 20 </w:t>
+      </w:r>
+      <w:r>
+        <w:rPr>
+          <w:rFonts w:cs="Kp-Regular"/>
+          <w:sz w:val="28"/>
+          <w:szCs w:val="28"/>
           <w:lang w:val="en-US"/>
         </w:rPr>
         <w:t>ms</w:t>
@@ -13618,7 +13969,15 @@
           <w:sz w:val="28"/>
           <w:szCs w:val="28"/>
         </w:rPr>
-        <w:t>” и ще бъде разглеждан основтно в тази работа. Блок схема</w:t>
+        <w:t>”.</w:t>
+      </w:r>
+      <w:r>
+        <w:rPr>
+          <w:rFonts w:cs="Kp-Regular"/>
+          <w:sz w:val="28"/>
+          <w:szCs w:val="28"/>
+        </w:rPr>
+        <w:t xml:space="preserve"> Блок схема</w:t>
       </w:r>
       <w:r>
         <w:rPr>
@@ -13751,7 +14110,6 @@
           <w:szCs w:val="32"/>
           <w:lang w:eastAsia="bg-BG"/>
         </w:rPr>
-        <w:lastRenderedPageBreak/>
         <w:t xml:space="preserve"> АПМ </w:t>
       </w:r>
       <w:r>
@@ -13789,6 +14147,7 @@
         <w:rPr>
           <w:noProof/>
         </w:rPr>
+        <w:lastRenderedPageBreak/>
         <w:pict>
           <v:shape id="_x0000_s1079" type="#_x0000_t202" style="position:absolute;left:0;text-align:left;margin-left:3.5pt;margin-top:441.55pt;width:454.8pt;height:24.65pt;z-index:251710464" stroked="f">
             <v:textbox style="mso-next-textbox:#_x0000_s1079;mso-fit-shape-to-text:t" inset="0,0,0,0">
@@ -14210,7 +14569,43 @@
                       <w:szCs w:val="24"/>
                       <w:lang w:eastAsia="bg-BG"/>
                     </w:rPr>
-                    <w:t>Принципна схема на вътрешният контур на ъгълът на крен</w:t>
+                    <w:t xml:space="preserve">Принципна схема </w:t>
+                  </w:r>
+                  <w:r>
+                    <w:rPr>
+                      <w:rFonts w:eastAsia="Times New Roman" w:cs="Times New Roman"/>
+                      <w:b w:val="0"/>
+                      <w:i/>
+                      <w:color w:val="auto"/>
+                      <w:sz w:val="24"/>
+                      <w:szCs w:val="24"/>
+                      <w:lang w:eastAsia="bg-BG"/>
+                    </w:rPr>
+                    <w:t>на вътрешният контур на</w:t>
+                  </w:r>
+                  <w:r>
+                    <w:rPr>
+                      <w:rFonts w:eastAsia="Times New Roman" w:cs="Times New Roman"/>
+                      <w:b w:val="0"/>
+                      <w:i/>
+                      <w:color w:val="auto"/>
+                      <w:sz w:val="24"/>
+                      <w:szCs w:val="24"/>
+                      <w:lang w:eastAsia="bg-BG"/>
+                    </w:rPr>
+                    <w:t xml:space="preserve"> контролера на сигнала на</w:t>
+                  </w:r>
+                  <w:r>
+                    <w:rPr>
+                      <w:rFonts w:eastAsia="Times New Roman" w:cs="Times New Roman"/>
+                      <w:b w:val="0"/>
+                      <w:i/>
+                      <w:color w:val="auto"/>
+                      <w:sz w:val="24"/>
+                      <w:szCs w:val="24"/>
+                      <w:lang w:eastAsia="bg-BG"/>
+                    </w:rPr>
+                    <w:t xml:space="preserve"> ъгълът на крен</w:t>
                   </w:r>
                 </w:p>
               </w:txbxContent>
@@ -14448,18 +14843,18 @@
           <wp:anchor distT="0" distB="0" distL="114300" distR="114300" simplePos="0" relativeHeight="251718656" behindDoc="0" locked="0" layoutInCell="1" allowOverlap="1">
             <wp:simplePos x="0" y="0"/>
             <wp:positionH relativeFrom="column">
-              <wp:posOffset>21590</wp:posOffset>
+              <wp:posOffset>24130</wp:posOffset>
             </wp:positionH>
             <wp:positionV relativeFrom="paragraph">
-              <wp:posOffset>268605</wp:posOffset>
+              <wp:posOffset>269240</wp:posOffset>
             </wp:positionV>
-            <wp:extent cx="3292475" cy="712470"/>
+            <wp:extent cx="3292475" cy="714375"/>
             <wp:effectExtent l="19050" t="0" r="3175" b="0"/>
             <wp:wrapThrough wrapText="bothSides">
               <wp:wrapPolygon edited="0">
                 <wp:start x="-125" y="0"/>
-                <wp:lineTo x="-125" y="20791"/>
-                <wp:lineTo x="21621" y="20791"/>
+                <wp:lineTo x="-125" y="21312"/>
+                <wp:lineTo x="21621" y="21312"/>
                 <wp:lineTo x="21621" y="0"/>
                 <wp:lineTo x="-125" y="0"/>
               </wp:wrapPolygon>
@@ -14484,7 +14879,7 @@
                   <pic:spPr>
                     <a:xfrm>
                       <a:off x="0" y="0"/>
-                      <a:ext cx="3292475" cy="712470"/>
+                      <a:ext cx="3292475" cy="714375"/>
                     </a:xfrm>
                     <a:prstGeom prst="rect">
                       <a:avLst/>
@@ -14501,7 +14896,14 @@
           <w:sz w:val="28"/>
           <w:szCs w:val="28"/>
         </w:rPr>
-        <w:t>Изчисляване на П-съставката се вижда от код 1.</w:t>
+        <w:t>Изчисляване на пропорционалната съставка</w:t>
+      </w:r>
+      <w:r>
+        <w:rPr>
+          <w:sz w:val="28"/>
+          <w:szCs w:val="28"/>
+        </w:rPr>
+        <w:t xml:space="preserve"> се вижда от код 1.</w:t>
       </w:r>
     </w:p>
     <w:p>
@@ -14599,7 +15001,14 @@
           <w:sz w:val="28"/>
           <w:szCs w:val="28"/>
         </w:rPr>
-        <w:t>Изчисляване на интеграланата съставка се вижда от код 2.</w:t>
+        <w:t>Изчисляване на интеграл</w:t>
+      </w:r>
+      <w:r>
+        <w:rPr>
+          <w:sz w:val="28"/>
+          <w:szCs w:val="28"/>
+        </w:rPr>
+        <w:t>ната съставка се вижда от код 2.</w:t>
       </w:r>
     </w:p>
     <w:p>
@@ -16604,6 +17013,38 @@
     <w:p>
       <w:pPr>
         <w:spacing w:line="360" w:lineRule="auto"/>
+        <w:jc w:val="both"/>
+        <w:rPr>
+          <w:sz w:val="28"/>
+          <w:szCs w:val="28"/>
+        </w:rPr>
+      </w:pPr>
+      <w:r>
+        <w:rPr>
+          <w:sz w:val="28"/>
+          <w:szCs w:val="28"/>
+        </w:rPr>
+        <w:t xml:space="preserve">Чрез средата на АПМ – </w:t>
+      </w:r>
+      <w:r>
+        <w:rPr>
+          <w:sz w:val="28"/>
+          <w:szCs w:val="28"/>
+          <w:lang w:val="en-US"/>
+        </w:rPr>
+        <w:t>APM Planner</w:t>
+      </w:r>
+      <w:r>
+        <w:rPr>
+          <w:sz w:val="28"/>
+          <w:szCs w:val="28"/>
+        </w:rPr>
+        <w:t xml:space="preserve"> са събрани данни от два реални полета на трикоптера. </w:t>
+      </w:r>
+    </w:p>
+    <w:p>
+      <w:pPr>
+        <w:spacing w:line="360" w:lineRule="auto"/>
         <w:rPr>
           <w:sz w:val="28"/>
           <w:szCs w:val="28"/>
@@ -16615,6 +17056,13 @@
           <w:szCs w:val="28"/>
         </w:rPr>
         <w:t xml:space="preserve">На графиките са показани входните сигнали и измерените изходни </w:t>
+      </w:r>
+      <w:r>
+        <w:rPr>
+          <w:sz w:val="28"/>
+          <w:szCs w:val="28"/>
+        </w:rPr>
+        <w:t xml:space="preserve">величини на </w:t>
       </w:r>
     </w:p>
     <w:p>
@@ -16636,10 +17084,10 @@
           <wp:anchor distT="0" distB="0" distL="114300" distR="114300" simplePos="0" relativeHeight="251721728" behindDoc="0" locked="0" layoutInCell="1" allowOverlap="1">
             <wp:simplePos x="0" y="0"/>
             <wp:positionH relativeFrom="column">
-              <wp:posOffset>23495</wp:posOffset>
+              <wp:posOffset>8890</wp:posOffset>
             </wp:positionH>
             <wp:positionV relativeFrom="paragraph">
-              <wp:posOffset>4004310</wp:posOffset>
+              <wp:posOffset>4006215</wp:posOffset>
             </wp:positionV>
             <wp:extent cx="5806440" cy="1638300"/>
             <wp:effectExtent l="19050" t="0" r="3810" b="0"/>
@@ -17550,7 +17998,15 @@
           <w:sz w:val="28"/>
           <w:szCs w:val="28"/>
         </w:rPr>
-        <w:t xml:space="preserve"> не е възможсно имплементирането на по-модерните контролери като линейно-квадратичния оптимален регулатор или контролери синтезирани със</w:t>
+        <w:t xml:space="preserve"> не е възмож</w:t>
+      </w:r>
+      <w:r>
+        <w:rPr>
+          <w:rFonts w:eastAsia="TimesNewRomanPSMT" w:cs="TimesNewRomanPSMT"/>
+          <w:sz w:val="28"/>
+          <w:szCs w:val="28"/>
+        </w:rPr>
+        <w:t>но имплементирането на по-модерните контролери като линейно-квадратичния оптимален регулатор или контролери синтезирани със</w:t>
       </w:r>
       <w:r>
         <w:rPr>
@@ -18144,6 +18600,66 @@
           <w:lang w:val="en-US"/>
         </w:rPr>
       </w:pPr>
+      <w:r>
+        <w:rPr>
+          <w:sz w:val="28"/>
+          <w:szCs w:val="28"/>
+        </w:rPr>
+        <w:t>М. Василева, „</w:t>
+      </w:r>
+      <w:proofErr w:type="spellStart"/>
+      <w:r>
+        <w:rPr>
+          <w:sz w:val="28"/>
+          <w:szCs w:val="28"/>
+          <w:lang w:val="en-US"/>
+        </w:rPr>
+        <w:t>Въведение</w:t>
+      </w:r>
+      <w:proofErr w:type="spellEnd"/>
+      <w:r>
+        <w:rPr>
+          <w:sz w:val="28"/>
+          <w:szCs w:val="28"/>
+          <w:lang w:val="en-US"/>
+        </w:rPr>
+        <w:t xml:space="preserve"> в </w:t>
+      </w:r>
+      <w:proofErr w:type="spellStart"/>
+      <w:r>
+        <w:rPr>
+          <w:sz w:val="28"/>
+          <w:szCs w:val="28"/>
+          <w:lang w:val="en-US"/>
+        </w:rPr>
+        <w:t>индустриалната</w:t>
+      </w:r>
+      <w:proofErr w:type="spellEnd"/>
+      <w:r>
+        <w:rPr>
+          <w:sz w:val="28"/>
+          <w:szCs w:val="28"/>
+          <w:lang w:val="en-US"/>
+        </w:rPr>
+        <w:t xml:space="preserve"> </w:t>
+      </w:r>
+      <w:proofErr w:type="spellStart"/>
+      <w:r>
+        <w:rPr>
+          <w:sz w:val="28"/>
+          <w:szCs w:val="28"/>
+          <w:lang w:val="en-US"/>
+        </w:rPr>
+        <w:t>автоматизация</w:t>
+      </w:r>
+      <w:proofErr w:type="spellEnd"/>
+      <w:r>
+        <w:rPr>
+          <w:sz w:val="28"/>
+          <w:szCs w:val="28"/>
+        </w:rPr>
+        <w:t>”</w:t>
+      </w:r>
     </w:p>
     <w:sectPr>
       <w:footerReference w:type="default" r:id="rId52"/>
@@ -18204,7 +18720,7 @@
             <w:rPr>
               <w:noProof/>
             </w:rPr>
-            <w:t>13</w:t>
+            <w:t>25</w:t>
           </w:r>
         </w:fldSimple>
       </w:p>
@@ -22924,7 +23440,7 @@
 
 <file path=customXml/item1.xml><?xml version="1.0" encoding="utf-8"?>
 <CoverPageProperties xmlns="http://schemas.microsoft.com/office/2006/coverPageProps">
-  <PublishDate>2003 -2013</PublishDate>
+  <PublishDate>2013</PublishDate>
   <Abstract/>
   <CompanyAddress/>
   <CompanyPhone/>
@@ -22946,7 +23462,7 @@
 </file>
 
 <file path=customXml/itemProps2.xml><?xml version="1.0" encoding="utf-8"?>
-<ds:datastoreItem xmlns:ds="http://schemas.openxmlformats.org/officeDocument/2006/customXml" ds:itemID="{ECAECC73-5310-4728-BEE4-7912E42D9B23}">
+<ds:datastoreItem xmlns:ds="http://schemas.openxmlformats.org/officeDocument/2006/customXml" ds:itemID="{5B6D1602-3BDC-4E02-87CC-F6319A222FE1}">
   <ds:schemaRefs>
     <ds:schemaRef ds:uri="http://schemas.openxmlformats.org/officeDocument/2006/bibliography"/>
   </ds:schemaRefs>

--- a/@Diplomna rabota.docx
+++ b/@Diplomna rabota.docx
@@ -192,7 +192,7 @@
                                   <v:shape id="_x0000_i1025" type="#_x0000_t75" style="width:38.7pt;height:38.05pt" o:ole="" fillcolor="window">
                                     <v:imagedata r:id="rId9" o:title=""/>
                                   </v:shape>
-                                  <o:OLEObject Type="Embed" ProgID="MSDraw" ShapeID="_x0000_i1025" DrawAspect="Content" ObjectID="_1445381560" r:id="rId10">
+                                  <o:OLEObject Type="Embed" ProgID="MSDraw" ShapeID="_x0000_i1025" DrawAspect="Content" ObjectID="_1445451942" r:id="rId10">
                                     <o:FieldCodes>\* MERGEFORMAT</o:FieldCodes>
                                   </o:OLEObject>
                                 </w:object>
@@ -1826,7 +1826,7 @@
           <w:sz w:val="28"/>
           <w:szCs w:val="28"/>
         </w:rPr>
-        <w:t xml:space="preserve"> Глава 1. Генезис и състояние на проблема по литературни данни</w:t>
+        <w:t>Глава 1. Генезис и състояние на проблема по литературни данни</w:t>
       </w:r>
       <w:r>
         <w:rPr>
@@ -1853,7 +1853,7 @@
           <w:sz w:val="28"/>
           <w:szCs w:val="28"/>
         </w:rPr>
-        <w:t xml:space="preserve"> Глава 2. Теоретичен анализ и решение на поставената задача</w:t>
+        <w:t>Глава 2. Теоретичен анализ и решение на поставената задача</w:t>
       </w:r>
       <w:r>
         <w:rPr>
@@ -2557,6 +2557,29 @@
           <w:sz w:val="28"/>
           <w:szCs w:val="28"/>
         </w:rPr>
+        <w:t xml:space="preserve"> Принципна работа на системата за управление ................................34</w:t>
+      </w:r>
+    </w:p>
+    <w:p>
+      <w:pPr>
+        <w:pStyle w:val="Style1"/>
+        <w:numPr>
+          <w:ilvl w:val="1"/>
+          <w:numId w:val="16"/>
+        </w:numPr>
+        <w:spacing w:line="360" w:lineRule="auto"/>
+        <w:rPr>
+          <w:rFonts w:asciiTheme="minorHAnsi" w:hAnsiTheme="minorHAnsi"/>
+          <w:sz w:val="28"/>
+          <w:szCs w:val="28"/>
+        </w:rPr>
+      </w:pPr>
+      <w:r>
+        <w:rPr>
+          <w:rFonts w:asciiTheme="minorHAnsi" w:hAnsiTheme="minorHAnsi"/>
+          <w:sz w:val="28"/>
+          <w:szCs w:val="28"/>
+        </w:rPr>
         <w:t xml:space="preserve"> Комуникация – </w:t>
       </w:r>
       <w:r>
@@ -2579,12 +2602,24 @@
           <w:szCs w:val="28"/>
         </w:rPr>
       </w:pPr>
-      <w:r>
-        <w:rPr>
-          <w:rFonts w:asciiTheme="minorHAnsi" w:hAnsiTheme="minorHAnsi"/>
-          <w:sz w:val="28"/>
-          <w:szCs w:val="28"/>
-        </w:rPr>
+    </w:p>
+    <w:p>
+      <w:pPr>
+        <w:pStyle w:val="Style1"/>
+        <w:spacing w:line="360" w:lineRule="auto"/>
+        <w:rPr>
+          <w:rFonts w:asciiTheme="minorHAnsi" w:hAnsiTheme="minorHAnsi"/>
+          <w:sz w:val="28"/>
+          <w:szCs w:val="28"/>
+        </w:rPr>
+      </w:pPr>
+      <w:r>
+        <w:rPr>
+          <w:rFonts w:asciiTheme="minorHAnsi" w:hAnsiTheme="minorHAnsi"/>
+          <w:sz w:val="28"/>
+          <w:szCs w:val="28"/>
+        </w:rPr>
+        <w:lastRenderedPageBreak/>
         <w:t xml:space="preserve">Глава 3. </w:t>
       </w:r>
       <w:r>
@@ -2671,24 +2706,7 @@
           <w:sz w:val="28"/>
           <w:szCs w:val="28"/>
         </w:rPr>
-        <w:lastRenderedPageBreak/>
-        <w:t xml:space="preserve"> Принципно действие на АПМ 2.5 ....................................................</w:t>
-      </w:r>
-      <w:r>
-        <w:rPr>
-          <w:rFonts w:asciiTheme="minorHAnsi" w:hAnsiTheme="minorHAnsi"/>
-          <w:sz w:val="28"/>
-          <w:szCs w:val="28"/>
-        </w:rPr>
-        <w:t>...</w:t>
-      </w:r>
-      <w:r>
-        <w:rPr>
-          <w:rFonts w:asciiTheme="minorHAnsi" w:hAnsiTheme="minorHAnsi"/>
-          <w:sz w:val="28"/>
-          <w:szCs w:val="28"/>
-        </w:rPr>
-        <w:t>... 23</w:t>
+        <w:t xml:space="preserve"> Каскадни системи за управление .......................................................... 34</w:t>
       </w:r>
     </w:p>
     <w:p>
@@ -2715,69 +2733,19 @@
       </w:r>
       <w:r>
         <w:rPr>
-          <w:rFonts w:asciiTheme="minorHAnsi" w:hAnsiTheme="minorHAnsi"/>
-          <w:sz w:val="28"/>
-          <w:szCs w:val="28"/>
-        </w:rPr>
-        <w:t xml:space="preserve">АПМ </w:t>
-      </w:r>
-      <w:r>
-        <w:rPr>
-          <w:rFonts w:asciiTheme="minorHAnsi" w:hAnsiTheme="minorHAnsi"/>
-          <w:sz w:val="28"/>
-          <w:szCs w:val="28"/>
-          <w:lang w:val="en-US"/>
-        </w:rPr>
-        <w:t>Rate</w:t>
-      </w:r>
-      <w:r>
-        <w:rPr>
-          <w:rFonts w:asciiTheme="minorHAnsi" w:hAnsiTheme="minorHAnsi"/>
-          <w:sz w:val="28"/>
-          <w:szCs w:val="28"/>
-        </w:rPr>
-        <w:t xml:space="preserve"> </w:t>
-      </w:r>
-      <w:r>
-        <w:rPr>
-          <w:rFonts w:asciiTheme="minorHAnsi" w:hAnsiTheme="minorHAnsi"/>
-          <w:sz w:val="28"/>
-          <w:szCs w:val="28"/>
-        </w:rPr>
-        <w:t>Контролер</w:t>
-      </w:r>
-      <w:r>
-        <w:rPr>
-          <w:rFonts w:asciiTheme="minorHAnsi" w:hAnsiTheme="minorHAnsi"/>
-          <w:sz w:val="28"/>
-          <w:szCs w:val="28"/>
-        </w:rPr>
-        <w:t>и</w:t>
-      </w:r>
-      <w:r>
-        <w:rPr>
-          <w:rFonts w:asciiTheme="minorHAnsi" w:hAnsiTheme="minorHAnsi"/>
-          <w:sz w:val="28"/>
-          <w:szCs w:val="28"/>
-        </w:rPr>
-        <w:t xml:space="preserve"> ...............................................</w:t>
-      </w:r>
-      <w:r>
-        <w:rPr>
-          <w:rFonts w:asciiTheme="minorHAnsi" w:hAnsiTheme="minorHAnsi"/>
-          <w:sz w:val="28"/>
-          <w:szCs w:val="28"/>
-        </w:rPr>
-        <w:t>.......................</w:t>
-      </w:r>
-      <w:r>
-        <w:rPr>
-          <w:rFonts w:asciiTheme="minorHAnsi" w:hAnsiTheme="minorHAnsi"/>
-          <w:sz w:val="28"/>
-          <w:szCs w:val="28"/>
-          <w:lang w:val="en-US"/>
-        </w:rPr>
-        <w:t>.</w:t>
+          <w:rFonts w:asciiTheme="minorHAnsi" w:eastAsia="TimesNewRomanPSMT" w:hAnsiTheme="minorHAnsi" w:cs="TimesNewRomanPSMT"/>
+          <w:sz w:val="28"/>
+          <w:szCs w:val="28"/>
+        </w:rPr>
+        <w:t>Нива на управление на контролерът</w:t>
+      </w:r>
+      <w:r>
+        <w:rPr>
+          <w:rFonts w:asciiTheme="minorHAnsi" w:hAnsiTheme="minorHAnsi"/>
+          <w:sz w:val="28"/>
+          <w:szCs w:val="28"/>
+        </w:rPr>
+        <w:t>...............................................</w:t>
       </w:r>
       <w:r>
         <w:rPr>
@@ -2793,7 +2761,7 @@
           <w:sz w:val="28"/>
           <w:szCs w:val="28"/>
         </w:rPr>
-        <w:t>.. 23</w:t>
+        <w:t>... 23</w:t>
       </w:r>
     </w:p>
     <w:p>
@@ -2824,15 +2792,65 @@
           <w:sz w:val="28"/>
           <w:szCs w:val="28"/>
         </w:rPr>
-        <w:t>АПМ Стабилизиращ контролер</w:t>
-      </w:r>
-      <w:r>
-        <w:rPr>
-          <w:rFonts w:asciiTheme="minorHAnsi" w:hAnsiTheme="minorHAnsi"/>
-          <w:sz w:val="28"/>
-          <w:szCs w:val="28"/>
-        </w:rPr>
-        <w:t xml:space="preserve"> .....................................................</w:t>
+        <w:t xml:space="preserve">АПМ </w:t>
+      </w:r>
+      <w:r>
+        <w:rPr>
+          <w:rFonts w:asciiTheme="minorHAnsi" w:hAnsiTheme="minorHAnsi"/>
+          <w:sz w:val="28"/>
+          <w:szCs w:val="28"/>
+          <w:lang w:val="en-US"/>
+        </w:rPr>
+        <w:t>Rate</w:t>
+      </w:r>
+      <w:r>
+        <w:rPr>
+          <w:rFonts w:asciiTheme="minorHAnsi" w:hAnsiTheme="minorHAnsi"/>
+          <w:sz w:val="28"/>
+          <w:szCs w:val="28"/>
+        </w:rPr>
+        <w:t xml:space="preserve"> </w:t>
+      </w:r>
+      <w:r>
+        <w:rPr>
+          <w:rFonts w:asciiTheme="minorHAnsi" w:hAnsiTheme="minorHAnsi"/>
+          <w:sz w:val="28"/>
+          <w:szCs w:val="28"/>
+        </w:rPr>
+        <w:t>Контролер</w:t>
+      </w:r>
+      <w:r>
+        <w:rPr>
+          <w:rFonts w:asciiTheme="minorHAnsi" w:hAnsiTheme="minorHAnsi"/>
+          <w:sz w:val="28"/>
+          <w:szCs w:val="28"/>
+        </w:rPr>
+        <w:t>и</w:t>
+      </w:r>
+      <w:r>
+        <w:rPr>
+          <w:rFonts w:asciiTheme="minorHAnsi" w:hAnsiTheme="minorHAnsi"/>
+          <w:sz w:val="28"/>
+          <w:szCs w:val="28"/>
+        </w:rPr>
+        <w:t xml:space="preserve"> ...............................................</w:t>
+      </w:r>
+      <w:r>
+        <w:rPr>
+          <w:rFonts w:asciiTheme="minorHAnsi" w:hAnsiTheme="minorHAnsi"/>
+          <w:sz w:val="28"/>
+          <w:szCs w:val="28"/>
+        </w:rPr>
+        <w:t>.......................</w:t>
+      </w:r>
+      <w:r>
+        <w:rPr>
+          <w:rFonts w:asciiTheme="minorHAnsi" w:hAnsiTheme="minorHAnsi"/>
+          <w:sz w:val="28"/>
+          <w:szCs w:val="28"/>
+          <w:lang w:val="en-US"/>
+        </w:rPr>
+        <w:t>.</w:t>
       </w:r>
       <w:r>
         <w:rPr>
@@ -2848,7 +2866,7 @@
           <w:sz w:val="28"/>
           <w:szCs w:val="28"/>
         </w:rPr>
-        <w:t>..... 34</w:t>
+        <w:t>.. 23</w:t>
       </w:r>
     </w:p>
     <w:p>
@@ -2870,7 +2888,6 @@
           <w:rFonts w:asciiTheme="minorHAnsi" w:hAnsiTheme="minorHAnsi"/>
           <w:sz w:val="28"/>
           <w:szCs w:val="28"/>
-          <w:lang w:val="en-US"/>
         </w:rPr>
         <w:t xml:space="preserve"> </w:t>
       </w:r>
@@ -2880,23 +2897,15 @@
           <w:sz w:val="28"/>
           <w:szCs w:val="28"/>
         </w:rPr>
-        <w:t>Контролер</w:t>
-      </w:r>
-      <w:r>
-        <w:rPr>
-          <w:rFonts w:asciiTheme="minorHAnsi" w:hAnsiTheme="minorHAnsi"/>
-          <w:sz w:val="28"/>
-          <w:szCs w:val="28"/>
-        </w:rPr>
-        <w:t xml:space="preserve"> за поддържане на височина ....</w:t>
-      </w:r>
-      <w:r>
-        <w:rPr>
-          <w:rFonts w:asciiTheme="minorHAnsi" w:hAnsiTheme="minorHAnsi"/>
-          <w:sz w:val="28"/>
-          <w:szCs w:val="28"/>
-        </w:rPr>
-        <w:t>................................</w:t>
+        <w:t>АПМ Стабилизиращ контролер</w:t>
+      </w:r>
+      <w:r>
+        <w:rPr>
+          <w:rFonts w:asciiTheme="minorHAnsi" w:hAnsiTheme="minorHAnsi"/>
+          <w:sz w:val="28"/>
+          <w:szCs w:val="28"/>
+        </w:rPr>
+        <w:t xml:space="preserve"> .....................................................</w:t>
       </w:r>
       <w:r>
         <w:rPr>
@@ -2912,7 +2921,7 @@
           <w:sz w:val="28"/>
           <w:szCs w:val="28"/>
         </w:rPr>
-        <w:t>........ 45</w:t>
+        <w:t>..... 34</w:t>
       </w:r>
     </w:p>
     <w:p>
@@ -2934,8 +2943,33 @@
           <w:rFonts w:asciiTheme="minorHAnsi" w:hAnsiTheme="minorHAnsi"/>
           <w:sz w:val="28"/>
           <w:szCs w:val="28"/>
-        </w:rPr>
-        <w:t xml:space="preserve"> Параметтри на системата .........................................................</w:t>
+          <w:lang w:val="en-US"/>
+        </w:rPr>
+        <w:t xml:space="preserve"> </w:t>
+      </w:r>
+      <w:r>
+        <w:rPr>
+          <w:rFonts w:asciiTheme="minorHAnsi" w:hAnsiTheme="minorHAnsi"/>
+          <w:sz w:val="28"/>
+          <w:szCs w:val="28"/>
+        </w:rPr>
+        <w:t>Контролер</w:t>
+      </w:r>
+      <w:r>
+        <w:rPr>
+          <w:rFonts w:asciiTheme="minorHAnsi" w:hAnsiTheme="minorHAnsi"/>
+          <w:sz w:val="28"/>
+          <w:szCs w:val="28"/>
+        </w:rPr>
+        <w:t xml:space="preserve"> за поддържане на височина ....</w:t>
+      </w:r>
+      <w:r>
+        <w:rPr>
+          <w:rFonts w:asciiTheme="minorHAnsi" w:hAnsiTheme="minorHAnsi"/>
+          <w:sz w:val="28"/>
+          <w:szCs w:val="28"/>
+        </w:rPr>
+        <w:t>................................</w:t>
       </w:r>
       <w:r>
         <w:rPr>
@@ -2951,7 +2985,7 @@
           <w:sz w:val="28"/>
           <w:szCs w:val="28"/>
         </w:rPr>
-        <w:t>........... 56</w:t>
+        <w:t>........ 45</w:t>
       </w:r>
     </w:p>
     <w:p>
@@ -2974,7 +3008,7 @@
           <w:sz w:val="28"/>
           <w:szCs w:val="28"/>
         </w:rPr>
-        <w:t xml:space="preserve"> Софтуерна реализация на дадените контролери ...............</w:t>
+        <w:t xml:space="preserve"> Параметтри на системата .........................................................</w:t>
       </w:r>
       <w:r>
         <w:rPr>
@@ -2990,7 +3024,7 @@
           <w:sz w:val="28"/>
           <w:szCs w:val="28"/>
         </w:rPr>
-        <w:t>.............. 46</w:t>
+        <w:t>........... 56</w:t>
       </w:r>
     </w:p>
     <w:p>
@@ -3013,6 +3047,45 @@
           <w:sz w:val="28"/>
           <w:szCs w:val="28"/>
         </w:rPr>
+        <w:t xml:space="preserve"> Софтуерна реализация на дадените контролери ...............</w:t>
+      </w:r>
+      <w:r>
+        <w:rPr>
+          <w:rFonts w:asciiTheme="minorHAnsi" w:hAnsiTheme="minorHAnsi"/>
+          <w:sz w:val="28"/>
+          <w:szCs w:val="28"/>
+        </w:rPr>
+        <w:t>...</w:t>
+      </w:r>
+      <w:r>
+        <w:rPr>
+          <w:rFonts w:asciiTheme="minorHAnsi" w:hAnsiTheme="minorHAnsi"/>
+          <w:sz w:val="28"/>
+          <w:szCs w:val="28"/>
+        </w:rPr>
+        <w:t>.............. 46</w:t>
+      </w:r>
+    </w:p>
+    <w:p>
+      <w:pPr>
+        <w:pStyle w:val="Style1"/>
+        <w:numPr>
+          <w:ilvl w:val="1"/>
+          <w:numId w:val="19"/>
+        </w:numPr>
+        <w:spacing w:line="360" w:lineRule="auto"/>
+        <w:rPr>
+          <w:rFonts w:asciiTheme="minorHAnsi" w:hAnsiTheme="minorHAnsi"/>
+          <w:sz w:val="28"/>
+          <w:szCs w:val="28"/>
+        </w:rPr>
+      </w:pPr>
+      <w:r>
+        <w:rPr>
+          <w:rFonts w:asciiTheme="minorHAnsi" w:hAnsiTheme="minorHAnsi"/>
+          <w:sz w:val="28"/>
+          <w:szCs w:val="28"/>
+        </w:rPr>
         <w:t xml:space="preserve"> Описание на използвани контролери в литературата .....</w:t>
       </w:r>
       <w:r>
@@ -3096,7 +3169,23 @@
           <w:sz w:val="28"/>
           <w:szCs w:val="28"/>
         </w:rPr>
-        <w:t xml:space="preserve"> ........................................................... 56</w:t>
+        <w:t xml:space="preserve"> ...........................................................</w:t>
+      </w:r>
+      <w:r>
+        <w:rPr>
+          <w:rFonts w:asciiTheme="minorHAnsi" w:hAnsiTheme="minorHAnsi"/>
+          <w:sz w:val="28"/>
+          <w:szCs w:val="28"/>
+        </w:rPr>
+        <w:t>...</w:t>
+      </w:r>
+      <w:r>
+        <w:rPr>
+          <w:rFonts w:asciiTheme="minorHAnsi" w:hAnsiTheme="minorHAnsi"/>
+          <w:sz w:val="28"/>
+          <w:szCs w:val="28"/>
+        </w:rPr>
+        <w:t xml:space="preserve"> 56</w:t>
       </w:r>
     </w:p>
     <w:p>
@@ -3128,7 +3217,23 @@
           <w:sz w:val="28"/>
           <w:szCs w:val="28"/>
         </w:rPr>
-        <w:t>Радио настройка – телеметрия ........................................................... 64</w:t>
+        <w:t>Радио настройка – телеметрия ..........................................................</w:t>
+      </w:r>
+      <w:r>
+        <w:rPr>
+          <w:rFonts w:asciiTheme="minorHAnsi" w:hAnsiTheme="minorHAnsi"/>
+          <w:sz w:val="28"/>
+          <w:szCs w:val="28"/>
+        </w:rPr>
+        <w:t>...</w:t>
+      </w:r>
+      <w:r>
+        <w:rPr>
+          <w:rFonts w:asciiTheme="minorHAnsi" w:hAnsiTheme="minorHAnsi"/>
+          <w:sz w:val="28"/>
+          <w:szCs w:val="28"/>
+        </w:rPr>
+        <w:t>. 64</w:t>
       </w:r>
     </w:p>
     <w:p>
@@ -3184,7 +3289,23 @@
           <w:sz w:val="28"/>
           <w:szCs w:val="28"/>
         </w:rPr>
-        <w:t xml:space="preserve"> ................................................................................... 45</w:t>
+        <w:t xml:space="preserve"> ..................................................................................</w:t>
+      </w:r>
+      <w:r>
+        <w:rPr>
+          <w:rFonts w:asciiTheme="minorHAnsi" w:hAnsiTheme="minorHAnsi"/>
+          <w:sz w:val="28"/>
+          <w:szCs w:val="28"/>
+        </w:rPr>
+        <w:t>...</w:t>
+      </w:r>
+      <w:r>
+        <w:rPr>
+          <w:rFonts w:asciiTheme="minorHAnsi" w:hAnsiTheme="minorHAnsi"/>
+          <w:sz w:val="28"/>
+          <w:szCs w:val="28"/>
+        </w:rPr>
+        <w:t>. 45</w:t>
       </w:r>
     </w:p>
     <w:p>
@@ -3298,7 +3419,23 @@
           <w:sz w:val="28"/>
           <w:szCs w:val="28"/>
         </w:rPr>
-        <w:t>..................................................................... 45</w:t>
+        <w:t>...................................................................</w:t>
+      </w:r>
+      <w:r>
+        <w:rPr>
+          <w:rFonts w:asciiTheme="minorHAnsi" w:hAnsiTheme="minorHAnsi"/>
+          <w:sz w:val="28"/>
+          <w:szCs w:val="28"/>
+        </w:rPr>
+        <w:t>...</w:t>
+      </w:r>
+      <w:r>
+        <w:rPr>
+          <w:rFonts w:asciiTheme="minorHAnsi" w:hAnsiTheme="minorHAnsi"/>
+          <w:sz w:val="28"/>
+          <w:szCs w:val="28"/>
+        </w:rPr>
+        <w:t>.. 45</w:t>
       </w:r>
     </w:p>
     <w:p>
@@ -3401,45 +3538,6 @@
           <w:rFonts w:asciiTheme="minorHAnsi" w:hAnsiTheme="minorHAnsi"/>
           <w:sz w:val="28"/>
           <w:szCs w:val="28"/>
-        </w:rPr>
-      </w:pPr>
-    </w:p>
-    <w:p>
-      <w:pPr>
-        <w:pStyle w:val="ListParagraph"/>
-        <w:spacing w:line="360" w:lineRule="auto"/>
-        <w:jc w:val="both"/>
-        <w:rPr>
-          <w:b/>
-          <w:color w:val="4BACC6" w:themeColor="accent5"/>
-          <w:sz w:val="36"/>
-          <w:szCs w:val="36"/>
-        </w:rPr>
-      </w:pPr>
-    </w:p>
-    <w:p>
-      <w:pPr>
-        <w:pStyle w:val="ListParagraph"/>
-        <w:spacing w:line="360" w:lineRule="auto"/>
-        <w:jc w:val="both"/>
-        <w:rPr>
-          <w:b/>
-          <w:color w:val="4BACC6" w:themeColor="accent5"/>
-          <w:sz w:val="36"/>
-          <w:szCs w:val="36"/>
-        </w:rPr>
-      </w:pPr>
-    </w:p>
-    <w:p>
-      <w:pPr>
-        <w:pStyle w:val="ListParagraph"/>
-        <w:spacing w:line="360" w:lineRule="auto"/>
-        <w:jc w:val="both"/>
-        <w:rPr>
-          <w:b/>
-          <w:color w:val="4BACC6" w:themeColor="accent5"/>
-          <w:sz w:val="36"/>
-          <w:szCs w:val="36"/>
         </w:rPr>
       </w:pPr>
     </w:p>
@@ -10557,23 +10655,48 @@
         </w:rPr>
         <w:t>трикоптерът получава информация за местоположението си в географски координати</w:t>
       </w:r>
+      <w:r>
+        <w:rPr>
+          <w:rFonts w:asciiTheme="minorHAnsi" w:hAnsiTheme="minorHAnsi"/>
+          <w:sz w:val="28"/>
+          <w:szCs w:val="28"/>
+          <w:lang w:val="en-US"/>
+        </w:rPr>
+        <w:t>,</w:t>
+      </w:r>
+      <w:r>
+        <w:rPr>
+          <w:rFonts w:asciiTheme="minorHAnsi" w:hAnsiTheme="minorHAnsi"/>
+          <w:sz w:val="28"/>
+          <w:szCs w:val="28"/>
+        </w:rPr>
+        <w:t xml:space="preserve"> </w:t>
+      </w:r>
+      <w:r>
+        <w:rPr>
+          <w:rFonts w:asciiTheme="minorHAnsi" w:hAnsiTheme="minorHAnsi"/>
+          <w:sz w:val="28"/>
+          <w:szCs w:val="28"/>
+        </w:rPr>
+        <w:t xml:space="preserve">ширина и </w:t>
+      </w:r>
       <w:proofErr w:type="gramStart"/>
       <w:r>
         <w:rPr>
           <w:rFonts w:asciiTheme="minorHAnsi" w:hAnsiTheme="minorHAnsi"/>
           <w:sz w:val="28"/>
           <w:szCs w:val="28"/>
-          <w:lang w:val="en-US"/>
-        </w:rPr>
-        <w:t>,</w:t>
-      </w:r>
-      <w:r>
-        <w:rPr>
-          <w:rFonts w:asciiTheme="minorHAnsi" w:hAnsiTheme="minorHAnsi"/>
-          <w:sz w:val="28"/>
-          <w:szCs w:val="28"/>
-        </w:rPr>
-        <w:t>ширина</w:t>
+        </w:rPr>
+        <w:t>дължина</w:t>
+      </w:r>
+      <w:r>
+        <w:rPr>
+          <w:rFonts w:asciiTheme="minorHAnsi" w:hAnsiTheme="minorHAnsi"/>
+          <w:sz w:val="28"/>
+          <w:szCs w:val="28"/>
+          <w:lang w:val="en-US"/>
+        </w:rPr>
+        <w:t>[</w:t>
       </w:r>
       <w:proofErr w:type="gramEnd"/>
       <w:r>
@@ -10581,25 +10704,33 @@
           <w:rFonts w:asciiTheme="minorHAnsi" w:hAnsiTheme="minorHAnsi"/>
           <w:sz w:val="28"/>
           <w:szCs w:val="28"/>
-        </w:rPr>
-        <w:t xml:space="preserve"> и дължина</w:t>
-      </w:r>
-      <w:r>
-        <w:rPr>
-          <w:rFonts w:asciiTheme="minorHAnsi" w:hAnsiTheme="minorHAnsi"/>
-          <w:sz w:val="28"/>
-          <w:szCs w:val="28"/>
-          <w:lang w:val="en-US"/>
-        </w:rPr>
-        <w:t>[°]</w:t>
-      </w:r>
-      <w:r>
-        <w:rPr>
-          <w:rFonts w:asciiTheme="minorHAnsi" w:hAnsiTheme="minorHAnsi"/>
-          <w:sz w:val="28"/>
-          <w:szCs w:val="28"/>
-        </w:rPr>
-        <w:t>. Изпозлва се и за измерване на височината в метри над марското равнище</w:t>
+          <w:lang w:val="en-US"/>
+        </w:rPr>
+        <w:t>°]</w:t>
+      </w:r>
+      <w:r>
+        <w:rPr>
+          <w:rFonts w:asciiTheme="minorHAnsi" w:hAnsiTheme="minorHAnsi"/>
+          <w:sz w:val="28"/>
+          <w:szCs w:val="28"/>
+        </w:rPr>
+        <w:t>. Изпозлва се и за измерв</w:t>
+      </w:r>
+      <w:r>
+        <w:rPr>
+          <w:rFonts w:asciiTheme="minorHAnsi" w:hAnsiTheme="minorHAnsi"/>
+          <w:sz w:val="28"/>
+          <w:szCs w:val="28"/>
+        </w:rPr>
+        <w:t>ане на височината в метри над мо</w:t>
+      </w:r>
+      <w:r>
+        <w:rPr>
+          <w:rFonts w:asciiTheme="minorHAnsi" w:hAnsiTheme="minorHAnsi"/>
+          <w:sz w:val="28"/>
+          <w:szCs w:val="28"/>
+        </w:rPr>
+        <w:t>рското равнище</w:t>
       </w:r>
       <w:r>
         <w:rPr>
@@ -10618,6 +10749,7 @@
         </w:rPr>
         <w:t xml:space="preserve">. </w:t>
       </w:r>
+      <w:proofErr w:type="gramStart"/>
       <w:r>
         <w:rPr>
           <w:rFonts w:asciiTheme="minorHAnsi" w:hAnsiTheme="minorHAnsi"/>
@@ -10633,25 +10765,48 @@
           <w:sz w:val="28"/>
           <w:szCs w:val="28"/>
         </w:rPr>
-        <w:t xml:space="preserve">ът измерва и скоростта на обекта в метри в </w:t>
-      </w:r>
-      <w:proofErr w:type="gramStart"/>
-      <w:r>
-        <w:rPr>
-          <w:rFonts w:asciiTheme="minorHAnsi" w:hAnsiTheme="minorHAnsi"/>
-          <w:sz w:val="28"/>
-          <w:szCs w:val="28"/>
-        </w:rPr>
-        <w:t>секудни</w:t>
-      </w:r>
-      <w:r>
-        <w:rPr>
-          <w:rFonts w:asciiTheme="minorHAnsi" w:hAnsiTheme="minorHAnsi"/>
-          <w:sz w:val="28"/>
-          <w:szCs w:val="28"/>
-          <w:lang w:val="en-US"/>
-        </w:rPr>
-        <w:t>[</w:t>
+        <w:t>ът измерва и скоростта на обекта в метри в секу</w:t>
+      </w:r>
+      <w:r>
+        <w:rPr>
+          <w:rFonts w:asciiTheme="minorHAnsi" w:hAnsiTheme="minorHAnsi"/>
+          <w:sz w:val="28"/>
+          <w:szCs w:val="28"/>
+        </w:rPr>
+        <w:t>нд</w:t>
+      </w:r>
+      <w:r>
+        <w:rPr>
+          <w:rFonts w:asciiTheme="minorHAnsi" w:hAnsiTheme="minorHAnsi"/>
+          <w:sz w:val="28"/>
+          <w:szCs w:val="28"/>
+        </w:rPr>
+        <w:t>и</w:t>
+      </w:r>
+      <w:r>
+        <w:rPr>
+          <w:rFonts w:asciiTheme="minorHAnsi" w:hAnsiTheme="minorHAnsi"/>
+          <w:sz w:val="28"/>
+          <w:szCs w:val="28"/>
+        </w:rPr>
+        <w:t xml:space="preserve"> </w:t>
+      </w:r>
+      <w:r>
+        <w:rPr>
+          <w:rFonts w:asciiTheme="minorHAnsi" w:hAnsiTheme="minorHAnsi"/>
+          <w:sz w:val="28"/>
+          <w:szCs w:val="28"/>
+          <w:lang w:val="en-US"/>
+        </w:rPr>
+        <w:t>[m/s]</w:t>
+      </w:r>
+      <w:r>
+        <w:rPr>
+          <w:rFonts w:asciiTheme="minorHAnsi" w:hAnsiTheme="minorHAnsi"/>
+          <w:sz w:val="28"/>
+          <w:szCs w:val="28"/>
+        </w:rPr>
+        <w:t>.</w:t>
       </w:r>
       <w:proofErr w:type="gramEnd"/>
       <w:r>
@@ -10659,17 +10814,8 @@
           <w:rFonts w:asciiTheme="minorHAnsi" w:hAnsiTheme="minorHAnsi"/>
           <w:sz w:val="28"/>
           <w:szCs w:val="28"/>
-          <w:lang w:val="en-US"/>
-        </w:rPr>
-        <w:t>m/s]</w:t>
-      </w:r>
-      <w:r>
-        <w:rPr>
-          <w:rFonts w:asciiTheme="minorHAnsi" w:hAnsiTheme="minorHAnsi"/>
-          <w:sz w:val="28"/>
-          <w:szCs w:val="28"/>
-        </w:rPr>
-        <w:t xml:space="preserve">. </w:t>
+        </w:rPr>
+        <w:t xml:space="preserve"> </w:t>
       </w:r>
     </w:p>
     <w:p>
@@ -12261,140 +12407,81 @@
           <w:szCs w:val="28"/>
         </w:rPr>
       </w:pPr>
+      <w:proofErr w:type="gramStart"/>
+      <w:r>
+        <w:rPr>
+          <w:sz w:val="28"/>
+          <w:szCs w:val="28"/>
+          <w:lang w:val="en-US"/>
+        </w:rPr>
+        <w:t>ESC(</w:t>
+      </w:r>
+      <w:proofErr w:type="gramEnd"/>
+      <w:r>
+        <w:rPr>
+          <w:sz w:val="28"/>
+          <w:szCs w:val="28"/>
+          <w:lang w:val="en-US"/>
+        </w:rPr>
+        <w:t xml:space="preserve">Electronic Speed </w:t>
+      </w:r>
+      <w:proofErr w:type="spellStart"/>
+      <w:r>
+        <w:rPr>
+          <w:sz w:val="28"/>
+          <w:szCs w:val="28"/>
+          <w:lang w:val="en-US"/>
+        </w:rPr>
+        <w:t>Controler</w:t>
+      </w:r>
+      <w:proofErr w:type="spellEnd"/>
+      <w:r>
+        <w:rPr>
+          <w:sz w:val="28"/>
+          <w:szCs w:val="28"/>
+          <w:lang w:val="en-US"/>
+        </w:rPr>
+        <w:t xml:space="preserve">) </w:t>
+      </w:r>
+      <w:r>
+        <w:rPr>
+          <w:sz w:val="28"/>
+          <w:szCs w:val="28"/>
+        </w:rPr>
+        <w:t xml:space="preserve">е синусоидален генератор, който преобразува правият ток от батерията в три разминати на 120 градуса синусоидални вълни. С увеличаване или намаляване на дължината на синусоидата се увеличава или нямалява и скоростта на </w:t>
+      </w:r>
+      <w:r>
+        <w:rPr>
+          <w:sz w:val="28"/>
+          <w:szCs w:val="28"/>
+        </w:rPr>
+        <w:t>двигатели</w:t>
+      </w:r>
+      <w:r>
+        <w:rPr>
+          <w:sz w:val="28"/>
+          <w:szCs w:val="28"/>
+        </w:rPr>
+        <w:t xml:space="preserve">те. Тя се контролира с честота, а не с волтажа или ампеража. </w:t>
+      </w:r>
+    </w:p>
+    <w:p>
+      <w:pPr>
+        <w:spacing w:line="360" w:lineRule="auto"/>
+        <w:jc w:val="both"/>
+        <w:rPr>
+          <w:sz w:val="28"/>
+          <w:szCs w:val="28"/>
+          <w:lang w:val="en-US"/>
+        </w:rPr>
+      </w:pPr>
       <w:r>
         <w:rPr>
           <w:noProof/>
-          <w:sz w:val="28"/>
-          <w:szCs w:val="28"/>
-          <w:lang w:eastAsia="bg-BG"/>
-        </w:rPr>
-        <w:drawing>
-          <wp:anchor distT="0" distB="0" distL="114300" distR="114300" simplePos="0" relativeHeight="251672576" behindDoc="0" locked="0" layoutInCell="1" allowOverlap="1">
-            <wp:simplePos x="0" y="0"/>
-            <wp:positionH relativeFrom="column">
-              <wp:posOffset>548005</wp:posOffset>
-            </wp:positionH>
-            <wp:positionV relativeFrom="paragraph">
-              <wp:posOffset>1795145</wp:posOffset>
-            </wp:positionV>
-            <wp:extent cx="4191000" cy="1847850"/>
-            <wp:effectExtent l="19050" t="0" r="0" b="0"/>
-            <wp:wrapTopAndBottom/>
-            <wp:docPr id="64" name="Picture 1" descr="motors_three phase.jpg"/>
-            <wp:cNvGraphicFramePr>
-              <a:graphicFrameLocks xmlns:a="http://schemas.openxmlformats.org/drawingml/2006/main" noChangeAspect="1"/>
-            </wp:cNvGraphicFramePr>
-            <a:graphic xmlns:a="http://schemas.openxmlformats.org/drawingml/2006/main">
-              <a:graphicData uri="http://schemas.openxmlformats.org/drawingml/2006/picture">
-                <pic:pic xmlns:pic="http://schemas.openxmlformats.org/drawingml/2006/picture">
-                  <pic:nvPicPr>
-                    <pic:cNvPr id="0" name="motors_three phase.jpg"/>
-                    <pic:cNvPicPr/>
-                  </pic:nvPicPr>
-                  <pic:blipFill>
-                    <a:blip r:embed="rId32" cstate="print"/>
-                    <a:srcRect r="633" b="14662"/>
-                    <a:stretch>
-                      <a:fillRect/>
-                    </a:stretch>
-                  </pic:blipFill>
-                  <pic:spPr>
-                    <a:xfrm>
-                      <a:off x="0" y="0"/>
-                      <a:ext cx="4191000" cy="1847850"/>
-                    </a:xfrm>
-                    <a:prstGeom prst="rect">
-                      <a:avLst/>
-                    </a:prstGeom>
-                  </pic:spPr>
-                </pic:pic>
-              </a:graphicData>
-            </a:graphic>
-          </wp:anchor>
-        </w:drawing>
-      </w:r>
-      <w:proofErr w:type="gramStart"/>
-      <w:r>
-        <w:rPr>
-          <w:sz w:val="28"/>
-          <w:szCs w:val="28"/>
-          <w:lang w:val="en-US"/>
-        </w:rPr>
-        <w:t>ESC(</w:t>
-      </w:r>
-      <w:proofErr w:type="gramEnd"/>
-      <w:r>
-        <w:rPr>
-          <w:sz w:val="28"/>
-          <w:szCs w:val="28"/>
-          <w:lang w:val="en-US"/>
-        </w:rPr>
-        <w:t xml:space="preserve">Electronic Speed </w:t>
-      </w:r>
-      <w:proofErr w:type="spellStart"/>
-      <w:r>
-        <w:rPr>
-          <w:sz w:val="28"/>
-          <w:szCs w:val="28"/>
-          <w:lang w:val="en-US"/>
-        </w:rPr>
-        <w:t>Controler</w:t>
-      </w:r>
-      <w:proofErr w:type="spellEnd"/>
-      <w:r>
-        <w:rPr>
-          <w:sz w:val="28"/>
-          <w:szCs w:val="28"/>
-          <w:lang w:val="en-US"/>
-        </w:rPr>
-        <w:t xml:space="preserve">) </w:t>
-      </w:r>
-      <w:r>
-        <w:rPr>
-          <w:sz w:val="28"/>
-          <w:szCs w:val="28"/>
-        </w:rPr>
-        <w:t xml:space="preserve">е синусоидален генератор, който преобразува правият ток от батерията в три разминати на 120 градуса </w:t>
-      </w:r>
-      <w:r>
-        <w:rPr>
-          <w:sz w:val="28"/>
-          <w:szCs w:val="28"/>
         </w:rPr>
         <w:lastRenderedPageBreak/>
-        <w:t xml:space="preserve">синусоидални вълни. С увеличаване или намаляване на дължината на синусоидата се увеличава или нямалява и скоростта на </w:t>
-      </w:r>
-      <w:r>
-        <w:rPr>
-          <w:sz w:val="28"/>
-          <w:szCs w:val="28"/>
-        </w:rPr>
-        <w:t>двигатели</w:t>
-      </w:r>
-      <w:r>
-        <w:rPr>
-          <w:sz w:val="28"/>
-          <w:szCs w:val="28"/>
-        </w:rPr>
-        <w:t xml:space="preserve">те. Тя се контролира с честота, а не с волтажа или ампеража. </w:t>
-      </w:r>
-    </w:p>
-    <w:p>
-      <w:pPr>
-        <w:spacing w:line="360" w:lineRule="auto"/>
-        <w:jc w:val="both"/>
-        <w:rPr>
-          <w:sz w:val="28"/>
-          <w:szCs w:val="28"/>
-          <w:lang w:val="en-US"/>
-        </w:rPr>
-      </w:pPr>
-      <w:r>
-        <w:rPr>
-          <w:noProof/>
-        </w:rPr>
         <w:pict>
-          <v:shape id="_x0000_s1052" type="#_x0000_t202" style="position:absolute;left:0;text-align:left;margin-left:86.15pt;margin-top:150.2pt;width:330pt;height:25.15pt;z-index:251673600" stroked="f">
+          <v:shape id="_x0000_s1052" type="#_x0000_t202" style="position:absolute;left:0;text-align:left;margin-left:99.7pt;margin-top:150.2pt;width:223.4pt;height:25.15pt;z-index:251673600" stroked="f">
             <v:textbox style="mso-next-textbox:#_x0000_s1052" inset="0,0,0,0">
               <w:txbxContent>
                 <w:p>
@@ -12426,215 +12513,24 @@
           </v:shape>
         </w:pict>
       </w:r>
-    </w:p>
-    <w:p>
-      <w:pPr>
-        <w:spacing w:line="360" w:lineRule="auto"/>
-        <w:jc w:val="both"/>
-        <w:rPr>
-          <w:sz w:val="28"/>
-          <w:szCs w:val="28"/>
-          <w:lang w:val="en-US"/>
-        </w:rPr>
-      </w:pPr>
-      <w:r>
-        <w:rPr>
-          <w:sz w:val="28"/>
-          <w:szCs w:val="28"/>
-        </w:rPr>
-        <w:t xml:space="preserve">Контролерът на скоростта превключва полярността на фазите, за да създаде синосуидите. Това означава, че токът във всяка намотка променя посоката си от едната посока в другата. </w:t>
-      </w:r>
-      <w:r>
-        <w:rPr>
-          <w:sz w:val="28"/>
-          <w:szCs w:val="28"/>
-        </w:rPr>
-        <w:br/>
-      </w:r>
-      <w:r>
-        <w:rPr>
-          <w:sz w:val="28"/>
-          <w:szCs w:val="28"/>
-        </w:rPr>
-        <w:t xml:space="preserve">Той създава задвижващ ефект в магнитното поле на всяка намотка, което прави тези </w:t>
-      </w:r>
-      <w:r>
-        <w:rPr>
-          <w:sz w:val="28"/>
-          <w:szCs w:val="28"/>
-        </w:rPr>
-        <w:t>двигатели</w:t>
-      </w:r>
-      <w:r>
-        <w:rPr>
-          <w:sz w:val="28"/>
-          <w:szCs w:val="28"/>
-        </w:rPr>
-        <w:t xml:space="preserve"> много мощни за тяхните размери и тегло.</w:t>
-      </w:r>
-    </w:p>
-    <w:p>
-      <w:pPr>
-        <w:spacing w:line="360" w:lineRule="auto"/>
-        <w:jc w:val="both"/>
-        <w:rPr>
-          <w:sz w:val="28"/>
-          <w:szCs w:val="28"/>
-        </w:rPr>
-      </w:pPr>
-      <w:r>
-        <w:rPr>
-          <w:sz w:val="28"/>
-          <w:szCs w:val="28"/>
-        </w:rPr>
-        <w:t>Двигателъ</w:t>
-      </w:r>
-      <w:r>
-        <w:rPr>
-          <w:sz w:val="28"/>
-          <w:szCs w:val="28"/>
-        </w:rPr>
-        <w:t>т и товарът върху него определя токът през контролера и батерията. При избирането на контролера е  важно е да се подсигури   по-голям диапазон работа и да се вземе впредвид използването на различни перки, при който товара и съответно ампеража могат да нарастнат значително.</w:t>
-      </w:r>
-    </w:p>
-    <w:p>
-      <w:pPr>
-        <w:spacing w:line="360" w:lineRule="auto"/>
-        <w:rPr>
-          <w:rStyle w:val="post"/>
-          <w:sz w:val="28"/>
-          <w:szCs w:val="28"/>
-        </w:rPr>
-      </w:pPr>
-    </w:p>
-    <w:p>
-      <w:pPr>
-        <w:spacing w:line="360" w:lineRule="auto"/>
-        <w:rPr>
-          <w:rStyle w:val="post"/>
-          <w:sz w:val="28"/>
-          <w:szCs w:val="28"/>
-        </w:rPr>
-      </w:pPr>
-    </w:p>
-    <w:p>
-      <w:pPr>
-        <w:spacing w:line="360" w:lineRule="auto"/>
-        <w:rPr>
-          <w:rStyle w:val="post"/>
-          <w:sz w:val="28"/>
-          <w:szCs w:val="28"/>
-        </w:rPr>
-      </w:pPr>
-    </w:p>
-    <w:p>
-      <w:pPr>
-        <w:spacing w:line="360" w:lineRule="auto"/>
-        <w:rPr>
-          <w:rStyle w:val="post"/>
-          <w:sz w:val="28"/>
-          <w:szCs w:val="28"/>
-        </w:rPr>
-      </w:pPr>
-    </w:p>
-    <w:p>
-      <w:pPr>
-        <w:spacing w:line="360" w:lineRule="auto"/>
-        <w:rPr>
-          <w:rStyle w:val="post"/>
-          <w:sz w:val="28"/>
-          <w:szCs w:val="28"/>
-        </w:rPr>
-      </w:pPr>
-    </w:p>
-    <w:p>
-      <w:pPr>
-        <w:spacing w:line="360" w:lineRule="auto"/>
-        <w:rPr>
-          <w:rStyle w:val="post"/>
-          <w:sz w:val="28"/>
-          <w:szCs w:val="28"/>
-        </w:rPr>
-      </w:pPr>
-    </w:p>
-    <w:p>
-      <w:pPr>
-        <w:spacing w:line="360" w:lineRule="auto"/>
-        <w:rPr>
-          <w:rStyle w:val="post"/>
-          <w:sz w:val="28"/>
-          <w:szCs w:val="28"/>
-        </w:rPr>
-      </w:pPr>
-    </w:p>
-    <w:p>
-      <w:pPr>
-        <w:spacing w:line="360" w:lineRule="auto"/>
-        <w:rPr>
-          <w:color w:val="4BACC6" w:themeColor="accent5"/>
-          <w:sz w:val="36"/>
-          <w:szCs w:val="36"/>
-          <w:lang w:val="en-US"/>
-        </w:rPr>
-      </w:pPr>
-    </w:p>
-    <w:p>
-      <w:pPr>
-        <w:spacing w:line="360" w:lineRule="auto"/>
-        <w:rPr>
-          <w:color w:val="4BACC6" w:themeColor="accent5"/>
-          <w:sz w:val="36"/>
-          <w:szCs w:val="36"/>
-          <w:lang w:val="en-US"/>
-        </w:rPr>
-      </w:pPr>
-    </w:p>
-    <w:p>
-      <w:pPr>
-        <w:spacing w:line="360" w:lineRule="auto"/>
-        <w:rPr>
-          <w:color w:val="4BACC6" w:themeColor="accent5"/>
-          <w:sz w:val="36"/>
-          <w:szCs w:val="36"/>
-          <w:lang w:val="en-US"/>
-        </w:rPr>
-      </w:pPr>
-    </w:p>
-    <w:p>
-      <w:pPr>
-        <w:spacing w:line="360" w:lineRule="auto"/>
-        <w:rPr>
-          <w:color w:val="4BACC6" w:themeColor="accent5"/>
-          <w:sz w:val="36"/>
-          <w:szCs w:val="36"/>
-          <w:lang w:val="en-US"/>
-        </w:rPr>
-      </w:pPr>
-    </w:p>
-    <w:p>
-      <w:pPr>
-        <w:spacing w:line="360" w:lineRule="auto"/>
-        <w:jc w:val="right"/>
-        <w:outlineLvl w:val="0"/>
-        <w:rPr>
-          <w:b/>
-          <w:sz w:val="36"/>
-          <w:szCs w:val="36"/>
-        </w:rPr>
-      </w:pPr>
       <w:r>
         <w:rPr>
           <w:noProof/>
-          <w:color w:val="4BACC6" w:themeColor="accent5"/>
-          <w:sz w:val="36"/>
-          <w:szCs w:val="36"/>
           <w:lang w:eastAsia="bg-BG"/>
         </w:rPr>
         <w:drawing>
-          <wp:inline distT="0" distB="0" distL="0" distR="0">
-            <wp:extent cx="5762625" cy="1895475"/>
-            <wp:effectExtent l="19050" t="0" r="9525" b="0"/>
-            <wp:docPr id="87" name="Picture 5" descr="glava3.JPG"/>
+          <wp:anchor distT="0" distB="0" distL="114300" distR="114300" simplePos="0" relativeHeight="251672576" behindDoc="0" locked="0" layoutInCell="1" allowOverlap="1">
+            <wp:simplePos x="0" y="0"/>
+            <wp:positionH relativeFrom="column">
+              <wp:posOffset>576580</wp:posOffset>
+            </wp:positionH>
+            <wp:positionV relativeFrom="paragraph">
+              <wp:posOffset>-97790</wp:posOffset>
+            </wp:positionV>
+            <wp:extent cx="4189095" cy="1845945"/>
+            <wp:effectExtent l="19050" t="0" r="1905" b="0"/>
+            <wp:wrapTopAndBottom/>
+            <wp:docPr id="64" name="Picture 1" descr="motors_three phase.jpg"/>
             <wp:cNvGraphicFramePr>
               <a:graphicFrameLocks xmlns:a="http://schemas.openxmlformats.org/drawingml/2006/main" noChangeAspect="1"/>
             </wp:cNvGraphicFramePr>
@@ -12642,12 +12538,12 @@
               <a:graphicData uri="http://schemas.openxmlformats.org/drawingml/2006/picture">
                 <pic:pic xmlns:pic="http://schemas.openxmlformats.org/drawingml/2006/picture">
                   <pic:nvPicPr>
-                    <pic:cNvPr id="0" name="glava3.JPG"/>
+                    <pic:cNvPr id="0" name="motors_three phase.jpg"/>
                     <pic:cNvPicPr/>
                   </pic:nvPicPr>
                   <pic:blipFill>
-                    <a:blip r:embed="rId33" cstate="print"/>
-                    <a:srcRect l="4132" r="2810"/>
+                    <a:blip r:embed="rId32" cstate="print"/>
+                    <a:srcRect r="633" b="14662"/>
                     <a:stretch>
                       <a:fillRect/>
                     </a:stretch>
@@ -12655,7 +12551,7 @@
                   <pic:spPr>
                     <a:xfrm>
                       <a:off x="0" y="0"/>
-                      <a:ext cx="5762625" cy="1895475"/>
+                      <a:ext cx="4189095" cy="1845945"/>
                     </a:xfrm>
                     <a:prstGeom prst="rect">
                       <a:avLst/>
@@ -12664,16 +12560,67 @@
                 </pic:pic>
               </a:graphicData>
             </a:graphic>
-          </wp:inline>
+          </wp:anchor>
         </w:drawing>
       </w:r>
       <w:r>
         <w:rPr>
-          <w:b/>
-          <w:sz w:val="36"/>
-          <w:szCs w:val="36"/>
-        </w:rPr>
-        <w:t>Описание на алгоритми, апаратна и програмна част</w:t>
+          <w:sz w:val="28"/>
+          <w:szCs w:val="28"/>
+        </w:rPr>
+        <w:t xml:space="preserve">Контролерът на скоростта превключва полярността на фазите, за да създаде синосуидите. Това означава, че токът във всяка намотка променя посоката си от едната посока в другата. </w:t>
+      </w:r>
+      <w:r>
+        <w:rPr>
+          <w:sz w:val="28"/>
+          <w:szCs w:val="28"/>
+        </w:rPr>
+        <w:br/>
+      </w:r>
+      <w:r>
+        <w:rPr>
+          <w:sz w:val="28"/>
+          <w:szCs w:val="28"/>
+        </w:rPr>
+        <w:t xml:space="preserve">Той създава задвижващ ефект в магнитното поле на всяка намотка, което прави тези </w:t>
+      </w:r>
+      <w:r>
+        <w:rPr>
+          <w:sz w:val="28"/>
+          <w:szCs w:val="28"/>
+        </w:rPr>
+        <w:t>двигатели</w:t>
+      </w:r>
+      <w:r>
+        <w:rPr>
+          <w:sz w:val="28"/>
+          <w:szCs w:val="28"/>
+        </w:rPr>
+        <w:t xml:space="preserve"> много мощни за тяхните размери и тегло.</w:t>
+      </w:r>
+    </w:p>
+    <w:p>
+      <w:pPr>
+        <w:spacing w:line="360" w:lineRule="auto"/>
+        <w:jc w:val="both"/>
+        <w:rPr>
+          <w:sz w:val="28"/>
+          <w:szCs w:val="28"/>
+        </w:rPr>
+      </w:pPr>
+      <w:r>
+        <w:rPr>
+          <w:sz w:val="28"/>
+          <w:szCs w:val="28"/>
+        </w:rPr>
+        <w:t>Двигателъ</w:t>
+      </w:r>
+      <w:r>
+        <w:rPr>
+          <w:sz w:val="28"/>
+          <w:szCs w:val="28"/>
+        </w:rPr>
+        <w:t>т и товарът върху него определя токът през контролера и батерията. При избирането на контролера е  важно е да се подсигури   по-голям диапазон работа и да се вземе впредвид използването на различни перки, при който товара и съответно ампеража могат да нарастнат значително.</w:t>
       </w:r>
     </w:p>
     <w:p>
@@ -12681,373 +12628,7 @@
         <w:pStyle w:val="ListParagraph"/>
         <w:numPr>
           <w:ilvl w:val="1"/>
-          <w:numId w:val="20"/>
-        </w:numPr>
-        <w:spacing w:line="360" w:lineRule="auto"/>
-        <w:rPr>
-          <w:b/>
-          <w:sz w:val="32"/>
-          <w:szCs w:val="32"/>
-        </w:rPr>
-      </w:pPr>
-      <w:r>
-        <w:rPr>
-          <w:b/>
-          <w:sz w:val="32"/>
-          <w:szCs w:val="32"/>
-        </w:rPr>
-        <w:t xml:space="preserve"> ПИД </w:t>
-      </w:r>
-    </w:p>
-    <w:p>
-      <w:pPr>
-        <w:autoSpaceDE w:val="0"/>
-        <w:autoSpaceDN w:val="0"/>
-        <w:adjustRightInd w:val="0"/>
-        <w:spacing w:after="0" w:line="360" w:lineRule="auto"/>
-        <w:jc w:val="both"/>
-        <w:rPr>
-          <w:rFonts w:cs="TimesNewRoman"/>
-          <w:sz w:val="28"/>
-          <w:szCs w:val="28"/>
-        </w:rPr>
-      </w:pPr>
-      <w:r>
-        <w:rPr>
-          <w:rFonts w:cs="TimesNewRoman"/>
-          <w:sz w:val="28"/>
-          <w:szCs w:val="28"/>
-        </w:rPr>
-        <w:t>Пропорционално</w:t>
-      </w:r>
-      <w:r>
-        <w:rPr>
-          <w:rFonts w:cs="Times New Roman"/>
-          <w:sz w:val="28"/>
-          <w:szCs w:val="28"/>
-        </w:rPr>
-        <w:t>-</w:t>
-      </w:r>
-      <w:r>
-        <w:rPr>
-          <w:rFonts w:cs="TimesNewRoman"/>
-          <w:sz w:val="28"/>
-          <w:szCs w:val="28"/>
-        </w:rPr>
-        <w:t>интегрално</w:t>
-      </w:r>
-      <w:r>
-        <w:rPr>
-          <w:rFonts w:cs="Times New Roman"/>
-          <w:sz w:val="28"/>
-          <w:szCs w:val="28"/>
-        </w:rPr>
-        <w:t>-</w:t>
-      </w:r>
-      <w:r>
-        <w:rPr>
-          <w:rFonts w:cs="TimesNewRoman"/>
-          <w:sz w:val="28"/>
-          <w:szCs w:val="28"/>
-        </w:rPr>
-        <w:t xml:space="preserve">диференциалният </w:t>
-      </w:r>
-      <w:r>
-        <w:rPr>
-          <w:rFonts w:cs="Times New Roman"/>
-          <w:sz w:val="28"/>
-          <w:szCs w:val="28"/>
-        </w:rPr>
-        <w:t>(</w:t>
-      </w:r>
-      <w:r>
-        <w:rPr>
-          <w:rFonts w:cs="TimesNewRoman"/>
-          <w:sz w:val="28"/>
-          <w:szCs w:val="28"/>
-        </w:rPr>
-        <w:t>ПИД</w:t>
-      </w:r>
-      <w:r>
-        <w:rPr>
-          <w:rFonts w:cs="Times New Roman"/>
-          <w:sz w:val="28"/>
-          <w:szCs w:val="28"/>
-        </w:rPr>
-        <w:t xml:space="preserve">) </w:t>
-      </w:r>
-      <w:r>
-        <w:rPr>
-          <w:rFonts w:cs="TimesNewRoman"/>
-          <w:sz w:val="28"/>
-          <w:szCs w:val="28"/>
-        </w:rPr>
-        <w:t xml:space="preserve">регулатор е регулатор </w:t>
-      </w:r>
-      <w:r>
-        <w:rPr>
-          <w:rFonts w:cs="TimesNewRoman"/>
-          <w:sz w:val="28"/>
-          <w:szCs w:val="28"/>
-        </w:rPr>
-        <w:t>с три съставки</w:t>
-      </w:r>
-      <w:r>
-        <w:rPr>
-          <w:rFonts w:cs="Times New Roman"/>
-          <w:sz w:val="28"/>
-          <w:szCs w:val="28"/>
-        </w:rPr>
-        <w:t xml:space="preserve">, </w:t>
-      </w:r>
-      <w:r>
-        <w:rPr>
-          <w:rFonts w:cs="TimesNewRoman"/>
-          <w:sz w:val="28"/>
-          <w:szCs w:val="28"/>
-        </w:rPr>
-        <w:t xml:space="preserve">който се използва от дълго време в областта на автоматичното управление </w:t>
-      </w:r>
-      <w:r>
-        <w:rPr>
-          <w:rFonts w:cs="Times New Roman"/>
-          <w:sz w:val="28"/>
-          <w:szCs w:val="28"/>
-        </w:rPr>
-        <w:t>(</w:t>
-      </w:r>
-      <w:r>
-        <w:rPr>
-          <w:rFonts w:cs="TimesNewRoman"/>
-          <w:sz w:val="28"/>
-          <w:szCs w:val="28"/>
-        </w:rPr>
-        <w:t xml:space="preserve">от началото на </w:t>
-      </w:r>
-      <w:r>
-        <w:rPr>
-          <w:rFonts w:cs="Times New Roman"/>
-          <w:sz w:val="28"/>
-          <w:szCs w:val="28"/>
-        </w:rPr>
-        <w:t>20-</w:t>
-      </w:r>
-      <w:r>
-        <w:rPr>
-          <w:rFonts w:cs="TimesNewRoman"/>
-          <w:sz w:val="28"/>
-          <w:szCs w:val="28"/>
-        </w:rPr>
-        <w:t>ти век</w:t>
-      </w:r>
-      <w:r>
-        <w:rPr>
-          <w:rFonts w:cs="Times New Roman"/>
-          <w:sz w:val="28"/>
-          <w:szCs w:val="28"/>
-        </w:rPr>
-        <w:t xml:space="preserve">). </w:t>
-      </w:r>
-      <w:r>
-        <w:rPr>
-          <w:rFonts w:cs="TimesNewRoman"/>
-          <w:sz w:val="28"/>
-          <w:szCs w:val="28"/>
-        </w:rPr>
-        <w:t>Заради интуитивността си и относителната си простота</w:t>
-      </w:r>
-      <w:r>
-        <w:rPr>
-          <w:rFonts w:cs="Times New Roman"/>
-          <w:sz w:val="28"/>
-          <w:szCs w:val="28"/>
-        </w:rPr>
-        <w:t xml:space="preserve">, </w:t>
-      </w:r>
-      <w:r>
-        <w:rPr>
-          <w:rFonts w:cs="TimesNewRoman"/>
-          <w:sz w:val="28"/>
-          <w:szCs w:val="28"/>
-        </w:rPr>
-        <w:t>той се е превърнал в стандартния регулатор за индустриалните приложения</w:t>
-      </w:r>
-      <w:r>
-        <w:rPr>
-          <w:rFonts w:cs="Times New Roman"/>
-          <w:sz w:val="28"/>
-          <w:szCs w:val="28"/>
-        </w:rPr>
-        <w:t xml:space="preserve">. </w:t>
-      </w:r>
-      <w:r>
-        <w:rPr>
-          <w:rFonts w:cs="TimesNewRoman"/>
-          <w:sz w:val="28"/>
-          <w:szCs w:val="28"/>
-        </w:rPr>
-        <w:t>Освен задоволителната си работа</w:t>
-      </w:r>
-      <w:r>
-        <w:rPr>
-          <w:rFonts w:cs="Times New Roman"/>
-          <w:sz w:val="28"/>
-          <w:szCs w:val="28"/>
-        </w:rPr>
-        <w:t xml:space="preserve">, </w:t>
-      </w:r>
-      <w:r>
-        <w:rPr>
-          <w:rFonts w:cs="TimesNewRoman"/>
-          <w:sz w:val="28"/>
-          <w:szCs w:val="28"/>
-        </w:rPr>
-        <w:t>ПИД регулаторът осигурява широк обхват от процеси</w:t>
-      </w:r>
-      <w:r>
-        <w:rPr>
-          <w:rFonts w:cs="Times New Roman"/>
-          <w:sz w:val="28"/>
-          <w:szCs w:val="28"/>
-        </w:rPr>
-        <w:t xml:space="preserve">. </w:t>
-      </w:r>
-      <w:r>
-        <w:rPr>
-          <w:rFonts w:cs="TimesNewRoman"/>
-          <w:sz w:val="28"/>
-          <w:szCs w:val="28"/>
-        </w:rPr>
-        <w:t>Регулаторът се е развивал заедно с развитието на технологиите и днешните му реализации много често са в цифрова форма вместо реализациите с пневматични или електрически компоненти</w:t>
-      </w:r>
-      <w:r>
-        <w:rPr>
-          <w:rFonts w:cs="Times New Roman"/>
-          <w:sz w:val="28"/>
-          <w:szCs w:val="28"/>
-        </w:rPr>
-        <w:t xml:space="preserve">. </w:t>
-      </w:r>
-      <w:r>
-        <w:rPr>
-          <w:rFonts w:cs="TimesNewRoman"/>
-          <w:sz w:val="28"/>
-          <w:szCs w:val="28"/>
-        </w:rPr>
-        <w:t xml:space="preserve">Той може да бъде открит на практика при всички типове управляващо оборудване или като самостоятелен регулатор или като функционален блок в ПЛК и в </w:t>
-      </w:r>
-      <w:r>
-        <w:rPr>
-          <w:rFonts w:cs="TimesNewRoman"/>
-          <w:sz w:val="28"/>
-          <w:szCs w:val="28"/>
-        </w:rPr>
-        <w:lastRenderedPageBreak/>
-        <w:t>разпределените системи за управление</w:t>
-      </w:r>
-      <w:r>
-        <w:rPr>
-          <w:rFonts w:cs="Times New Roman"/>
-          <w:sz w:val="28"/>
-          <w:szCs w:val="28"/>
-        </w:rPr>
-        <w:t xml:space="preserve">. </w:t>
-      </w:r>
-      <w:r>
-        <w:rPr>
-          <w:rFonts w:cs="TimesNewRoman"/>
-          <w:sz w:val="28"/>
-          <w:szCs w:val="28"/>
-        </w:rPr>
-        <w:t>Успехът на ПИД регулаторите се дължи също и на факта</w:t>
-      </w:r>
-      <w:r>
-        <w:rPr>
-          <w:rFonts w:cs="Times New Roman"/>
-          <w:sz w:val="28"/>
-          <w:szCs w:val="28"/>
-        </w:rPr>
-        <w:t xml:space="preserve">, </w:t>
-      </w:r>
-      <w:r>
-        <w:rPr>
-          <w:rFonts w:cs="TimesNewRoman"/>
-          <w:sz w:val="28"/>
-          <w:szCs w:val="28"/>
-        </w:rPr>
-        <w:t>че те често са един фундаментален компонент от по</w:t>
-      </w:r>
-      <w:r>
-        <w:rPr>
-          <w:rFonts w:cs="Times New Roman"/>
-          <w:sz w:val="28"/>
-          <w:szCs w:val="28"/>
-        </w:rPr>
-        <w:t>-</w:t>
-      </w:r>
-      <w:r>
-        <w:rPr>
-          <w:rFonts w:cs="TimesNewRoman"/>
-          <w:sz w:val="28"/>
-          <w:szCs w:val="28"/>
-        </w:rPr>
-        <w:t>усъвършенстваните управляващи системи</w:t>
-      </w:r>
-      <w:r>
-        <w:rPr>
-          <w:rFonts w:cs="Times New Roman"/>
-          <w:sz w:val="28"/>
-          <w:szCs w:val="28"/>
-        </w:rPr>
-        <w:t xml:space="preserve">, </w:t>
-      </w:r>
-      <w:r>
-        <w:rPr>
-          <w:rFonts w:cs="TimesNewRoman"/>
-          <w:sz w:val="28"/>
-          <w:szCs w:val="28"/>
-        </w:rPr>
-        <w:t>който може да бъде приложен</w:t>
-      </w:r>
-      <w:r>
-        <w:rPr>
-          <w:rFonts w:cs="Times New Roman"/>
-          <w:sz w:val="28"/>
-          <w:szCs w:val="28"/>
-        </w:rPr>
-        <w:t xml:space="preserve">, </w:t>
-      </w:r>
-      <w:r>
-        <w:rPr>
-          <w:rFonts w:cs="TimesNewRoman"/>
-          <w:sz w:val="28"/>
-          <w:szCs w:val="28"/>
-        </w:rPr>
-        <w:t>когато основният закон за управление не е достатъчен за постигане на изискваните експлоатационни качества или трябва да бъде решена по-сложна задача за управление.</w:t>
-      </w:r>
-    </w:p>
-    <w:p>
-      <w:pPr>
-        <w:autoSpaceDE w:val="0"/>
-        <w:autoSpaceDN w:val="0"/>
-        <w:adjustRightInd w:val="0"/>
-        <w:spacing w:after="0" w:line="360" w:lineRule="auto"/>
-        <w:jc w:val="both"/>
-        <w:rPr>
-          <w:rFonts w:cs="TimesNewRoman"/>
-          <w:b/>
-          <w:sz w:val="32"/>
-          <w:szCs w:val="32"/>
-          <w:lang w:val="en-US"/>
-        </w:rPr>
-      </w:pPr>
-    </w:p>
-    <w:p>
-      <w:pPr>
-        <w:pStyle w:val="ListParagraph"/>
-        <w:numPr>
-          <w:ilvl w:val="1"/>
-          <w:numId w:val="20"/>
+          <w:numId w:val="15"/>
         </w:numPr>
         <w:autoSpaceDE w:val="0"/>
         <w:autoSpaceDN w:val="0"/>
@@ -13068,7 +12649,7 @@
           <w:sz w:val="32"/>
           <w:szCs w:val="32"/>
         </w:rPr>
-        <w:t xml:space="preserve"> </w:t>
+        <w:t xml:space="preserve">Принципна работа на </w:t>
       </w:r>
       <w:r>
         <w:rPr>
@@ -13077,7 +12658,7 @@
           <w:sz w:val="32"/>
           <w:szCs w:val="32"/>
         </w:rPr>
-        <w:t>Каскадни системи за управление</w:t>
+        <w:t>системата за управление на леталният апарат</w:t>
       </w:r>
     </w:p>
     <w:p>
@@ -13088,72 +12669,6 @@
         <w:spacing w:after="0" w:line="360" w:lineRule="auto"/>
         <w:jc w:val="both"/>
         <w:rPr>
-          <w:rFonts w:cs="TimesNewRoman"/>
-          <w:sz w:val="28"/>
-          <w:szCs w:val="28"/>
-        </w:rPr>
-      </w:pPr>
-      <w:r>
-        <w:rPr>
-          <w:rFonts w:cs="TimesNewRoman"/>
-          <w:sz w:val="28"/>
-          <w:szCs w:val="28"/>
-        </w:rPr>
-        <w:t>Едноконтурните системи за управление са добре познати и изучени и са сравнително лесно реализируеми, но при наличие на интензивни смущаващи въздействия, не могат да задоволят изискванията към качеството на преходните процеси. Едно от възможните решения на проблема и чрез въвеждане на допълнителен контур за регулиране. Когато допълнителния контур се изгражда на базата на информация, получена от междинна точка на обекта, се реализират така наречените каскадни системи. Те са намерили широко разпространение при автоматизацията на технлогични процеси и се използват при около 20% от системите за автоматично регулиране.</w:t>
-      </w:r>
-    </w:p>
-    <w:p>
-      <w:pPr>
-        <w:autoSpaceDE w:val="0"/>
-        <w:autoSpaceDN w:val="0"/>
-        <w:adjustRightInd w:val="0"/>
-        <w:spacing w:after="0" w:line="360" w:lineRule="auto"/>
-        <w:jc w:val="both"/>
-        <w:rPr>
-          <w:rFonts w:cs="TimesNewRoman"/>
-          <w:sz w:val="28"/>
-          <w:szCs w:val="28"/>
-        </w:rPr>
-      </w:pPr>
-    </w:p>
-    <w:p>
-      <w:pPr>
-        <w:pStyle w:val="ListParagraph"/>
-        <w:numPr>
-          <w:ilvl w:val="1"/>
-          <w:numId w:val="20"/>
-        </w:numPr>
-        <w:autoSpaceDE w:val="0"/>
-        <w:autoSpaceDN w:val="0"/>
-        <w:adjustRightInd w:val="0"/>
-        <w:spacing w:after="0" w:line="360" w:lineRule="auto"/>
-        <w:jc w:val="both"/>
-        <w:rPr>
-          <w:b/>
-          <w:sz w:val="32"/>
-          <w:szCs w:val="32"/>
-        </w:rPr>
-      </w:pPr>
-      <w:r>
-        <w:rPr>
-          <w:rFonts w:cs="TimesNewRoman"/>
-          <w:b/>
-          <w:sz w:val="32"/>
-          <w:szCs w:val="32"/>
-        </w:rPr>
-        <w:t xml:space="preserve"> Принципна работа на АПМ 2.5</w:t>
-      </w:r>
-    </w:p>
-    <w:p>
-      <w:pPr>
-        <w:pStyle w:val="ListParagraph"/>
-        <w:autoSpaceDE w:val="0"/>
-        <w:autoSpaceDN w:val="0"/>
-        <w:adjustRightInd w:val="0"/>
-        <w:spacing w:after="0" w:line="360" w:lineRule="auto"/>
-        <w:ind w:left="659"/>
-        <w:jc w:val="both"/>
-        <w:rPr>
           <w:color w:val="4BACC6" w:themeColor="accent5"/>
           <w:sz w:val="28"/>
           <w:szCs w:val="28"/>
@@ -13165,102 +12680,26 @@
         <w:spacing w:line="360" w:lineRule="auto"/>
         <w:jc w:val="both"/>
         <w:rPr>
-          <w:sz w:val="28"/>
-          <w:szCs w:val="28"/>
-        </w:rPr>
-      </w:pPr>
-      <w:r>
-        <w:rPr>
-          <w:sz w:val="28"/>
-          <w:szCs w:val="28"/>
-        </w:rPr>
-        <w:t xml:space="preserve">Контролера изчислява грешката между измерената и желаната стойност на управляващият сигнал.  Целта на контролерът е да минимизира възможно най-бързо тази грешка и да достигне установен режим или в нашият случай стабилизиран полет, фиксирана височина или зададена посока на движение. По специфично контролерът взима данните измерени от сензорите на АПМ 2.5(жироскоп,  акселерометър, компас, барометър и </w:t>
-      </w:r>
-      <w:r>
-        <w:rPr>
-          <w:sz w:val="28"/>
-          <w:szCs w:val="28"/>
+          <w:rFonts w:eastAsia="TimesNewRomanPSMT" w:cs="TimesNewRomanPSMT"/>
+          <w:sz w:val="28"/>
+          <w:szCs w:val="28"/>
+        </w:rPr>
+      </w:pPr>
+      <w:r>
+        <w:rPr>
+          <w:sz w:val="28"/>
+          <w:szCs w:val="28"/>
+        </w:rPr>
+        <w:t xml:space="preserve">Контролерът заложен в АПМ2.5  изчислява грешката между измерената и желаната стойност на управляващият сигнал.  Целта на контролерът е да минимизира възможно най-бързо тази грешка и да достигне установен режим или в нашият случай стабилизиран полет, фиксирана височина или зададена посока на движение. По специфично контролерът взима данните измерени от сензорите на АПМ 2.5(жироскоп,  акселерометър, компас, </w:t>
+      </w:r>
+      <w:r>
+        <w:rPr>
+          <w:noProof/>
         </w:rPr>
         <w:lastRenderedPageBreak/>
-        <w:t>т.н.) и ги сравнява с очакваните или желани стойности. Изходният сигнал се подава на ШИМ изходите на процесора. ШИМ сигналът се преобразува от контролерите на скоростта (</w:t>
-      </w:r>
-      <w:r>
-        <w:rPr>
-          <w:sz w:val="28"/>
-          <w:szCs w:val="28"/>
-          <w:lang w:val="en-US"/>
-        </w:rPr>
-        <w:t>ESC</w:t>
-      </w:r>
-      <w:r>
-        <w:rPr>
-          <w:sz w:val="28"/>
-          <w:szCs w:val="28"/>
-        </w:rPr>
-        <w:t xml:space="preserve">) в трифазен променлив сигнал и се изпраща към </w:t>
-      </w:r>
-      <w:r>
-        <w:rPr>
-          <w:sz w:val="28"/>
-          <w:szCs w:val="28"/>
-        </w:rPr>
-        <w:t>двигателите</w:t>
-      </w:r>
-      <w:r>
-        <w:rPr>
-          <w:sz w:val="28"/>
-          <w:szCs w:val="28"/>
-          <w:lang w:val="en-US"/>
-        </w:rPr>
-        <w:t>(DT750)</w:t>
-      </w:r>
-      <w:r>
-        <w:rPr>
-          <w:sz w:val="28"/>
-          <w:szCs w:val="28"/>
-        </w:rPr>
-        <w:t>.</w:t>
-      </w:r>
-    </w:p>
-    <w:p>
-      <w:pPr>
-        <w:spacing w:line="360" w:lineRule="auto"/>
-        <w:jc w:val="both"/>
-        <w:rPr>
-          <w:rFonts w:eastAsia="TimesNewRomanPSMT" w:cs="TimesNewRomanPSMT"/>
-          <w:sz w:val="28"/>
-          <w:szCs w:val="28"/>
-        </w:rPr>
-      </w:pPr>
-    </w:p>
-    <w:p>
-      <w:pPr>
-        <w:spacing w:line="360" w:lineRule="auto"/>
-        <w:jc w:val="both"/>
-        <w:rPr>
-          <w:rFonts w:eastAsia="TimesNewRomanPSMT" w:cs="TimesNewRomanPSMT"/>
-          <w:sz w:val="28"/>
-          <w:szCs w:val="28"/>
-        </w:rPr>
-      </w:pPr>
-    </w:p>
-    <w:p>
-      <w:pPr>
-        <w:spacing w:line="360" w:lineRule="auto"/>
-        <w:jc w:val="both"/>
-        <w:rPr>
-          <w:rFonts w:eastAsia="TimesNewRomanPSMT" w:cs="TimesNewRomanPSMT"/>
-          <w:sz w:val="28"/>
-          <w:szCs w:val="28"/>
-        </w:rPr>
-      </w:pPr>
-      <w:r>
-        <w:rPr>
-          <w:noProof/>
-        </w:rPr>
         <w:pict>
-          <v:shape id="_x0000_s1080" type="#_x0000_t202" style="position:absolute;left:0;text-align:left;margin-left:45pt;margin-top:260.15pt;width:362.25pt;height:24.65pt;z-index:251712512" stroked="f">
-            <v:textbox style="mso-next-textbox:#_x0000_s1080;mso-fit-shape-to-text:t" inset="0,0,0,0">
+          <v:shape id="_x0000_s1085" type="#_x0000_t202" style="position:absolute;left:0;text-align:left;margin-left:45pt;margin-top:261.3pt;width:362.25pt;height:24.65pt;z-index:251729920;mso-position-horizontal-relative:text;mso-position-vertical-relative:text" stroked="f">
+            <v:textbox style="mso-next-textbox:#_x0000_s1085;mso-fit-shape-to-text:t" inset="0,0,0,0">
               <w:txbxContent>
                 <w:p>
                   <w:pPr>
@@ -13295,25 +12734,70 @@
       </w:r>
       <w:r>
         <w:rPr>
-          <w:rFonts w:eastAsia="TimesNewRomanPSMT" w:cs="TimesNewRomanPSMT"/>
+          <w:sz w:val="28"/>
+          <w:szCs w:val="28"/>
+        </w:rPr>
+        <w:t>барометър и т.н.) и ги сравнява с очакваните или желани стойности. Изходният сигнал се подава на ШИМ изходите на процесора. ШИМ сигналът се преобразува от контролерите на скоростта (</w:t>
+      </w:r>
+      <w:r>
+        <w:rPr>
+          <w:sz w:val="28"/>
+          <w:szCs w:val="28"/>
+          <w:lang w:val="en-US"/>
+        </w:rPr>
+        <w:t>ESC</w:t>
+      </w:r>
+      <w:r>
+        <w:rPr>
+          <w:sz w:val="28"/>
+          <w:szCs w:val="28"/>
+        </w:rPr>
+        <w:t>) в трифазен променлив сигнал и се изпраща към двигателите</w:t>
+      </w:r>
+      <w:r>
+        <w:rPr>
+          <w:sz w:val="28"/>
+          <w:szCs w:val="28"/>
+          <w:lang w:val="en-US"/>
+        </w:rPr>
+        <w:t>(DT750)</w:t>
+      </w:r>
+      <w:r>
+        <w:rPr>
+          <w:sz w:val="28"/>
+          <w:szCs w:val="28"/>
+        </w:rPr>
+        <w:t>.</w:t>
+      </w:r>
+    </w:p>
+    <w:p>
+      <w:pPr>
+        <w:spacing w:line="360" w:lineRule="auto"/>
+        <w:jc w:val="both"/>
+        <w:rPr>
+          <w:rStyle w:val="post"/>
+          <w:sz w:val="28"/>
+          <w:szCs w:val="28"/>
+        </w:rPr>
+      </w:pPr>
+      <w:r>
+        <w:rPr>
           <w:noProof/>
-          <w:sz w:val="28"/>
-          <w:szCs w:val="28"/>
           <w:lang w:eastAsia="bg-BG"/>
         </w:rPr>
         <w:drawing>
-          <wp:anchor distT="0" distB="0" distL="114300" distR="114300" simplePos="0" relativeHeight="251713536" behindDoc="0" locked="0" layoutInCell="1" allowOverlap="1">
+          <wp:anchor distT="0" distB="0" distL="114300" distR="114300" simplePos="0" relativeHeight="251730944" behindDoc="0" locked="0" layoutInCell="1" allowOverlap="1">
             <wp:simplePos x="0" y="0"/>
             <wp:positionH relativeFrom="column">
-              <wp:posOffset>864870</wp:posOffset>
+              <wp:posOffset>852805</wp:posOffset>
             </wp:positionH>
             <wp:positionV relativeFrom="paragraph">
-              <wp:posOffset>-57150</wp:posOffset>
+              <wp:posOffset>-1570355</wp:posOffset>
             </wp:positionV>
-            <wp:extent cx="3843655" cy="3408045"/>
-            <wp:effectExtent l="19050" t="0" r="4445" b="0"/>
+            <wp:extent cx="3836670" cy="3407410"/>
+            <wp:effectExtent l="19050" t="0" r="0" b="0"/>
             <wp:wrapTopAndBottom/>
-            <wp:docPr id="3" name="Picture 0" descr="Shema upravlenie.JPG"/>
+            <wp:docPr id="23" name="Picture 0" descr="Shema upravlenie.JPG"/>
             <wp:cNvGraphicFramePr>
               <a:graphicFrameLocks xmlns:a="http://schemas.openxmlformats.org/drawingml/2006/main" noChangeAspect="1"/>
             </wp:cNvGraphicFramePr>
@@ -13325,7 +12809,7 @@
                     <pic:cNvPicPr/>
                   </pic:nvPicPr>
                   <pic:blipFill>
-                    <a:blip r:embed="rId34" cstate="print"/>
+                    <a:blip r:embed="rId33" cstate="print"/>
                     <a:stretch>
                       <a:fillRect/>
                     </a:stretch>
@@ -13333,7 +12817,7 @@
                   <pic:spPr>
                     <a:xfrm>
                       <a:off x="0" y="0"/>
-                      <a:ext cx="3843655" cy="3408045"/>
+                      <a:ext cx="3836670" cy="3407410"/>
                     </a:xfrm>
                     <a:prstGeom prst="rect">
                       <a:avLst/>
@@ -13348,12 +12832,563 @@
     </w:p>
     <w:p>
       <w:pPr>
+        <w:spacing w:line="360" w:lineRule="auto"/>
+        <w:rPr>
+          <w:rStyle w:val="post"/>
+          <w:sz w:val="28"/>
+          <w:szCs w:val="28"/>
+        </w:rPr>
+      </w:pPr>
+    </w:p>
+    <w:p>
+      <w:pPr>
+        <w:spacing w:line="360" w:lineRule="auto"/>
+        <w:rPr>
+          <w:rStyle w:val="post"/>
+          <w:sz w:val="28"/>
+          <w:szCs w:val="28"/>
+        </w:rPr>
+      </w:pPr>
+    </w:p>
+    <w:p>
+      <w:pPr>
+        <w:spacing w:line="360" w:lineRule="auto"/>
+        <w:rPr>
+          <w:color w:val="4BACC6" w:themeColor="accent5"/>
+          <w:sz w:val="36"/>
+          <w:szCs w:val="36"/>
+          <w:lang w:val="en-US"/>
+        </w:rPr>
+      </w:pPr>
+    </w:p>
+    <w:p>
+      <w:pPr>
+        <w:spacing w:line="360" w:lineRule="auto"/>
+        <w:rPr>
+          <w:color w:val="4BACC6" w:themeColor="accent5"/>
+          <w:sz w:val="36"/>
+          <w:szCs w:val="36"/>
+          <w:lang w:val="en-US"/>
+        </w:rPr>
+      </w:pPr>
+    </w:p>
+    <w:p>
+      <w:pPr>
+        <w:spacing w:line="360" w:lineRule="auto"/>
+        <w:rPr>
+          <w:color w:val="4BACC6" w:themeColor="accent5"/>
+          <w:sz w:val="36"/>
+          <w:szCs w:val="36"/>
+          <w:lang w:val="en-US"/>
+        </w:rPr>
+      </w:pPr>
+    </w:p>
+    <w:p>
+      <w:pPr>
+        <w:spacing w:line="360" w:lineRule="auto"/>
+        <w:jc w:val="right"/>
+        <w:outlineLvl w:val="0"/>
+        <w:rPr>
+          <w:b/>
+          <w:sz w:val="36"/>
+          <w:szCs w:val="36"/>
+        </w:rPr>
+      </w:pPr>
+      <w:r>
+        <w:rPr>
+          <w:noProof/>
+          <w:color w:val="4BACC6" w:themeColor="accent5"/>
+          <w:sz w:val="36"/>
+          <w:szCs w:val="36"/>
+          <w:lang w:eastAsia="bg-BG"/>
+        </w:rPr>
+        <w:lastRenderedPageBreak/>
+        <w:drawing>
+          <wp:inline distT="0" distB="0" distL="0" distR="0">
+            <wp:extent cx="5762625" cy="1895475"/>
+            <wp:effectExtent l="19050" t="0" r="9525" b="0"/>
+            <wp:docPr id="87" name="Picture 5" descr="glava3.JPG"/>
+            <wp:cNvGraphicFramePr>
+              <a:graphicFrameLocks xmlns:a="http://schemas.openxmlformats.org/drawingml/2006/main" noChangeAspect="1"/>
+            </wp:cNvGraphicFramePr>
+            <a:graphic xmlns:a="http://schemas.openxmlformats.org/drawingml/2006/main">
+              <a:graphicData uri="http://schemas.openxmlformats.org/drawingml/2006/picture">
+                <pic:pic xmlns:pic="http://schemas.openxmlformats.org/drawingml/2006/picture">
+                  <pic:nvPicPr>
+                    <pic:cNvPr id="0" name="glava3.JPG"/>
+                    <pic:cNvPicPr/>
+                  </pic:nvPicPr>
+                  <pic:blipFill>
+                    <a:blip r:embed="rId34" cstate="print"/>
+                    <a:srcRect l="4132" r="2810"/>
+                    <a:stretch>
+                      <a:fillRect/>
+                    </a:stretch>
+                  </pic:blipFill>
+                  <pic:spPr>
+                    <a:xfrm>
+                      <a:off x="0" y="0"/>
+                      <a:ext cx="5762625" cy="1895475"/>
+                    </a:xfrm>
+                    <a:prstGeom prst="rect">
+                      <a:avLst/>
+                    </a:prstGeom>
+                  </pic:spPr>
+                </pic:pic>
+              </a:graphicData>
+            </a:graphic>
+          </wp:inline>
+        </w:drawing>
+      </w:r>
+      <w:r>
+        <w:rPr>
+          <w:b/>
+          <w:sz w:val="36"/>
+          <w:szCs w:val="36"/>
+        </w:rPr>
+        <w:t>Описание на алгоритми, апаратна и програмна част</w:t>
+      </w:r>
+    </w:p>
+    <w:p>
+      <w:pPr>
         <w:pStyle w:val="ListParagraph"/>
         <w:numPr>
           <w:ilvl w:val="1"/>
           <w:numId w:val="20"/>
         </w:numPr>
         <w:spacing w:line="360" w:lineRule="auto"/>
+        <w:rPr>
+          <w:b/>
+          <w:sz w:val="32"/>
+          <w:szCs w:val="32"/>
+        </w:rPr>
+      </w:pPr>
+      <w:r>
+        <w:rPr>
+          <w:b/>
+          <w:sz w:val="32"/>
+          <w:szCs w:val="32"/>
+        </w:rPr>
+        <w:t xml:space="preserve"> ПИД </w:t>
+      </w:r>
+    </w:p>
+    <w:p>
+      <w:pPr>
+        <w:autoSpaceDE w:val="0"/>
+        <w:autoSpaceDN w:val="0"/>
+        <w:adjustRightInd w:val="0"/>
+        <w:spacing w:after="0" w:line="360" w:lineRule="auto"/>
+        <w:jc w:val="both"/>
+        <w:rPr>
+          <w:rFonts w:cs="TimesNewRoman"/>
+          <w:sz w:val="28"/>
+          <w:szCs w:val="28"/>
+        </w:rPr>
+      </w:pPr>
+      <w:r>
+        <w:rPr>
+          <w:rFonts w:cs="TimesNewRoman"/>
+          <w:sz w:val="28"/>
+          <w:szCs w:val="28"/>
+        </w:rPr>
+        <w:t>Пропорционално</w:t>
+      </w:r>
+      <w:r>
+        <w:rPr>
+          <w:rFonts w:cs="Times New Roman"/>
+          <w:sz w:val="28"/>
+          <w:szCs w:val="28"/>
+        </w:rPr>
+        <w:t>-</w:t>
+      </w:r>
+      <w:r>
+        <w:rPr>
+          <w:rFonts w:cs="TimesNewRoman"/>
+          <w:sz w:val="28"/>
+          <w:szCs w:val="28"/>
+        </w:rPr>
+        <w:t>интегрално</w:t>
+      </w:r>
+      <w:r>
+        <w:rPr>
+          <w:rFonts w:cs="Times New Roman"/>
+          <w:sz w:val="28"/>
+          <w:szCs w:val="28"/>
+        </w:rPr>
+        <w:t>-</w:t>
+      </w:r>
+      <w:r>
+        <w:rPr>
+          <w:rFonts w:cs="TimesNewRoman"/>
+          <w:sz w:val="28"/>
+          <w:szCs w:val="28"/>
+        </w:rPr>
+        <w:t xml:space="preserve">диференциалният </w:t>
+      </w:r>
+      <w:r>
+        <w:rPr>
+          <w:rFonts w:cs="Times New Roman"/>
+          <w:sz w:val="28"/>
+          <w:szCs w:val="28"/>
+        </w:rPr>
+        <w:t>(</w:t>
+      </w:r>
+      <w:r>
+        <w:rPr>
+          <w:rFonts w:cs="TimesNewRoman"/>
+          <w:sz w:val="28"/>
+          <w:szCs w:val="28"/>
+        </w:rPr>
+        <w:t>ПИД</w:t>
+      </w:r>
+      <w:r>
+        <w:rPr>
+          <w:rFonts w:cs="Times New Roman"/>
+          <w:sz w:val="28"/>
+          <w:szCs w:val="28"/>
+        </w:rPr>
+        <w:t xml:space="preserve">) </w:t>
+      </w:r>
+      <w:r>
+        <w:rPr>
+          <w:rFonts w:cs="TimesNewRoman"/>
+          <w:sz w:val="28"/>
+          <w:szCs w:val="28"/>
+        </w:rPr>
+        <w:t xml:space="preserve">регулатор е регулатор </w:t>
+      </w:r>
+      <w:r>
+        <w:rPr>
+          <w:rFonts w:cs="TimesNewRoman"/>
+          <w:sz w:val="28"/>
+          <w:szCs w:val="28"/>
+        </w:rPr>
+        <w:t>с три съставки</w:t>
+      </w:r>
+      <w:r>
+        <w:rPr>
+          <w:rFonts w:cs="Times New Roman"/>
+          <w:sz w:val="28"/>
+          <w:szCs w:val="28"/>
+        </w:rPr>
+        <w:t xml:space="preserve">, </w:t>
+      </w:r>
+      <w:r>
+        <w:rPr>
+          <w:rFonts w:cs="TimesNewRoman"/>
+          <w:sz w:val="28"/>
+          <w:szCs w:val="28"/>
+        </w:rPr>
+        <w:t xml:space="preserve">който се използва от дълго време в областта на автоматичното управление </w:t>
+      </w:r>
+      <w:r>
+        <w:rPr>
+          <w:rFonts w:cs="Times New Roman"/>
+          <w:sz w:val="28"/>
+          <w:szCs w:val="28"/>
+        </w:rPr>
+        <w:t>(</w:t>
+      </w:r>
+      <w:r>
+        <w:rPr>
+          <w:rFonts w:cs="TimesNewRoman"/>
+          <w:sz w:val="28"/>
+          <w:szCs w:val="28"/>
+        </w:rPr>
+        <w:t xml:space="preserve">от началото на </w:t>
+      </w:r>
+      <w:r>
+        <w:rPr>
+          <w:rFonts w:cs="Times New Roman"/>
+          <w:sz w:val="28"/>
+          <w:szCs w:val="28"/>
+        </w:rPr>
+        <w:t>20-</w:t>
+      </w:r>
+      <w:r>
+        <w:rPr>
+          <w:rFonts w:cs="TimesNewRoman"/>
+          <w:sz w:val="28"/>
+          <w:szCs w:val="28"/>
+        </w:rPr>
+        <w:t>ти век</w:t>
+      </w:r>
+      <w:r>
+        <w:rPr>
+          <w:rFonts w:cs="Times New Roman"/>
+          <w:sz w:val="28"/>
+          <w:szCs w:val="28"/>
+        </w:rPr>
+        <w:t xml:space="preserve">). </w:t>
+      </w:r>
+      <w:r>
+        <w:rPr>
+          <w:rFonts w:cs="TimesNewRoman"/>
+          <w:sz w:val="28"/>
+          <w:szCs w:val="28"/>
+        </w:rPr>
+        <w:t>Заради интуитивността си и относителната си простота</w:t>
+      </w:r>
+      <w:r>
+        <w:rPr>
+          <w:rFonts w:cs="Times New Roman"/>
+          <w:sz w:val="28"/>
+          <w:szCs w:val="28"/>
+        </w:rPr>
+        <w:t xml:space="preserve">, </w:t>
+      </w:r>
+      <w:r>
+        <w:rPr>
+          <w:rFonts w:cs="TimesNewRoman"/>
+          <w:sz w:val="28"/>
+          <w:szCs w:val="28"/>
+        </w:rPr>
+        <w:t>той се е превърнал в стандартния регулатор за индустриалните приложения</w:t>
+      </w:r>
+      <w:r>
+        <w:rPr>
+          <w:rFonts w:cs="Times New Roman"/>
+          <w:sz w:val="28"/>
+          <w:szCs w:val="28"/>
+        </w:rPr>
+        <w:t xml:space="preserve">. </w:t>
+      </w:r>
+      <w:r>
+        <w:rPr>
+          <w:rFonts w:cs="TimesNewRoman"/>
+          <w:sz w:val="28"/>
+          <w:szCs w:val="28"/>
+        </w:rPr>
+        <w:t>Освен задоволителната си работа</w:t>
+      </w:r>
+      <w:r>
+        <w:rPr>
+          <w:rFonts w:cs="Times New Roman"/>
+          <w:sz w:val="28"/>
+          <w:szCs w:val="28"/>
+        </w:rPr>
+        <w:t xml:space="preserve">, </w:t>
+      </w:r>
+      <w:r>
+        <w:rPr>
+          <w:rFonts w:cs="TimesNewRoman"/>
+          <w:sz w:val="28"/>
+          <w:szCs w:val="28"/>
+        </w:rPr>
+        <w:t>ПИД регулаторът осигурява широк обхват от процеси</w:t>
+      </w:r>
+      <w:r>
+        <w:rPr>
+          <w:rFonts w:cs="Times New Roman"/>
+          <w:sz w:val="28"/>
+          <w:szCs w:val="28"/>
+        </w:rPr>
+        <w:t xml:space="preserve">. </w:t>
+      </w:r>
+      <w:r>
+        <w:rPr>
+          <w:rFonts w:cs="TimesNewRoman"/>
+          <w:sz w:val="28"/>
+          <w:szCs w:val="28"/>
+        </w:rPr>
+        <w:t>Регулаторът се е развивал заедно с развитието на технологиите и днешните му реализации много често са в цифрова форма вместо реализациите с пневматични или електрически компоненти</w:t>
+      </w:r>
+      <w:r>
+        <w:rPr>
+          <w:rFonts w:cs="Times New Roman"/>
+          <w:sz w:val="28"/>
+          <w:szCs w:val="28"/>
+        </w:rPr>
+        <w:t xml:space="preserve">. </w:t>
+      </w:r>
+      <w:r>
+        <w:rPr>
+          <w:rFonts w:cs="TimesNewRoman"/>
+          <w:sz w:val="28"/>
+          <w:szCs w:val="28"/>
+        </w:rPr>
+        <w:t>Той може да бъде открит на практика при всички типове управляващо оборудване или като самостоятелен регулатор или като функционален блок в ПЛК и в разпределените системи за управление</w:t>
+      </w:r>
+      <w:r>
+        <w:rPr>
+          <w:rFonts w:cs="Times New Roman"/>
+          <w:sz w:val="28"/>
+          <w:szCs w:val="28"/>
+        </w:rPr>
+        <w:t xml:space="preserve">. </w:t>
+      </w:r>
+      <w:r>
+        <w:rPr>
+          <w:rFonts w:cs="TimesNewRoman"/>
+          <w:sz w:val="28"/>
+          <w:szCs w:val="28"/>
+        </w:rPr>
+        <w:t>Успехът на ПИД регулаторите се дължи също и на факта</w:t>
+      </w:r>
+      <w:r>
+        <w:rPr>
+          <w:rFonts w:cs="Times New Roman"/>
+          <w:sz w:val="28"/>
+          <w:szCs w:val="28"/>
+        </w:rPr>
+        <w:t xml:space="preserve">, </w:t>
+      </w:r>
+      <w:r>
+        <w:rPr>
+          <w:rFonts w:cs="TimesNewRoman"/>
+          <w:sz w:val="28"/>
+          <w:szCs w:val="28"/>
+        </w:rPr>
+        <w:t>че те често са един фундаментален компонент от по</w:t>
+      </w:r>
+      <w:r>
+        <w:rPr>
+          <w:rFonts w:cs="Times New Roman"/>
+          <w:sz w:val="28"/>
+          <w:szCs w:val="28"/>
+        </w:rPr>
+        <w:t>-</w:t>
+      </w:r>
+      <w:r>
+        <w:rPr>
+          <w:rFonts w:cs="TimesNewRoman"/>
+          <w:sz w:val="28"/>
+          <w:szCs w:val="28"/>
+        </w:rPr>
+        <w:t>усъвършенстваните управляващи системи</w:t>
+      </w:r>
+      <w:r>
+        <w:rPr>
+          <w:rFonts w:cs="Times New Roman"/>
+          <w:sz w:val="28"/>
+          <w:szCs w:val="28"/>
+        </w:rPr>
+        <w:t xml:space="preserve">, </w:t>
+      </w:r>
+      <w:r>
+        <w:rPr>
+          <w:rFonts w:cs="TimesNewRoman"/>
+          <w:sz w:val="28"/>
+          <w:szCs w:val="28"/>
+        </w:rPr>
+        <w:t>който може да бъде приложен</w:t>
+      </w:r>
+      <w:r>
+        <w:rPr>
+          <w:rFonts w:cs="Times New Roman"/>
+          <w:sz w:val="28"/>
+          <w:szCs w:val="28"/>
+        </w:rPr>
+        <w:t xml:space="preserve">, </w:t>
+      </w:r>
+      <w:r>
+        <w:rPr>
+          <w:rFonts w:cs="TimesNewRoman"/>
+          <w:sz w:val="28"/>
+          <w:szCs w:val="28"/>
+        </w:rPr>
+        <w:t>когато основният закон за управление не е достатъчен за постигане на изискваните експлоатационни качества или трябва да бъде решена по-сложна задача за управление.</w:t>
+      </w:r>
+    </w:p>
+    <w:p>
+      <w:pPr>
+        <w:autoSpaceDE w:val="0"/>
+        <w:autoSpaceDN w:val="0"/>
+        <w:adjustRightInd w:val="0"/>
+        <w:spacing w:after="0" w:line="360" w:lineRule="auto"/>
+        <w:jc w:val="both"/>
+        <w:rPr>
+          <w:rFonts w:cs="TimesNewRoman"/>
+          <w:b/>
+          <w:sz w:val="32"/>
+          <w:szCs w:val="32"/>
+          <w:lang w:val="en-US"/>
+        </w:rPr>
+      </w:pPr>
+    </w:p>
+    <w:p>
+      <w:pPr>
+        <w:pStyle w:val="ListParagraph"/>
+        <w:numPr>
+          <w:ilvl w:val="1"/>
+          <w:numId w:val="20"/>
+        </w:numPr>
+        <w:autoSpaceDE w:val="0"/>
+        <w:autoSpaceDN w:val="0"/>
+        <w:adjustRightInd w:val="0"/>
+        <w:spacing w:after="0" w:line="360" w:lineRule="auto"/>
+        <w:jc w:val="both"/>
+        <w:rPr>
+          <w:rFonts w:cs="TimesNewRoman"/>
+          <w:b/>
+          <w:sz w:val="32"/>
+          <w:szCs w:val="32"/>
+        </w:rPr>
+      </w:pPr>
+      <w:r>
+        <w:rPr>
+          <w:rFonts w:cs="TimesNewRoman"/>
+          <w:b/>
+          <w:sz w:val="32"/>
+          <w:szCs w:val="32"/>
+        </w:rPr>
+        <w:lastRenderedPageBreak/>
+        <w:t xml:space="preserve"> </w:t>
+      </w:r>
+      <w:r>
+        <w:rPr>
+          <w:rFonts w:cs="TimesNewRoman"/>
+          <w:b/>
+          <w:sz w:val="32"/>
+          <w:szCs w:val="32"/>
+        </w:rPr>
+        <w:t>Каскадни системи за управление</w:t>
+      </w:r>
+    </w:p>
+    <w:p>
+      <w:pPr>
+        <w:autoSpaceDE w:val="0"/>
+        <w:autoSpaceDN w:val="0"/>
+        <w:adjustRightInd w:val="0"/>
+        <w:spacing w:after="0" w:line="360" w:lineRule="auto"/>
+        <w:jc w:val="both"/>
+        <w:rPr>
+          <w:rFonts w:cs="TimesNewRoman"/>
+          <w:sz w:val="28"/>
+          <w:szCs w:val="28"/>
+        </w:rPr>
+      </w:pPr>
+      <w:r>
+        <w:rPr>
+          <w:rFonts w:cs="TimesNewRoman"/>
+          <w:sz w:val="28"/>
+          <w:szCs w:val="28"/>
+        </w:rPr>
+        <w:t>Едноконтурните системи за управление са добре познати и изучени и са сравнително лесно реализируеми, но при наличие на интензивни смущаващи въздействия, не могат да задоволят изискванията към качеството на преходните процеси. Едно от възможните решения на проблема и чрез въвеждане на допълнителен контур за регулиране. Когато допълнителния контур се изгражда на базата на информация, получена от междинна точка на обекта, се реализират така наречените каскадни системи. Те са намерили широко разпространение при автоматизацията на технлогични процеси и се използват при около 20% от системите за автоматично регулиране.</w:t>
+      </w:r>
+    </w:p>
+    <w:p>
+      <w:pPr>
+        <w:autoSpaceDE w:val="0"/>
+        <w:autoSpaceDN w:val="0"/>
+        <w:adjustRightInd w:val="0"/>
+        <w:spacing w:after="0" w:line="360" w:lineRule="auto"/>
+        <w:jc w:val="both"/>
+        <w:rPr>
+          <w:rFonts w:cs="TimesNewRoman"/>
+          <w:sz w:val="28"/>
+          <w:szCs w:val="28"/>
+        </w:rPr>
+      </w:pPr>
+    </w:p>
+    <w:p>
+      <w:pPr>
+        <w:pStyle w:val="ListParagraph"/>
+        <w:numPr>
+          <w:ilvl w:val="1"/>
+          <w:numId w:val="20"/>
+        </w:numPr>
+        <w:spacing w:line="360" w:lineRule="auto"/>
         <w:jc w:val="both"/>
         <w:rPr>
           <w:rFonts w:eastAsia="TimesNewRomanPSMT" w:cs="TimesNewRomanPSMT"/>
@@ -13387,15 +13422,24 @@
           <w:sz w:val="32"/>
           <w:szCs w:val="32"/>
         </w:rPr>
-        <w:t xml:space="preserve"> на АПМ</w:t>
-      </w:r>
-    </w:p>
-    <w:p>
-      <w:pPr>
-        <w:spacing w:line="360" w:lineRule="auto"/>
-        <w:jc w:val="both"/>
+        <w:t xml:space="preserve"> на</w:t>
+      </w:r>
+      <w:r>
         <w:rPr>
           <w:rFonts w:eastAsia="TimesNewRomanPSMT" w:cs="TimesNewRomanPSMT"/>
+          <w:b/>
+          <w:sz w:val="32"/>
+          <w:szCs w:val="32"/>
+        </w:rPr>
+        <w:t xml:space="preserve"> контролерът </w:t>
+      </w:r>
+    </w:p>
+    <w:p>
+      <w:pPr>
+        <w:spacing w:line="360" w:lineRule="auto"/>
+        <w:jc w:val="both"/>
+        <w:rPr>
+          <w:rFonts w:eastAsia="TimesNewRomanPSMT" w:cs="TimesNewRomanPSMT"/>
           <w:sz w:val="28"/>
           <w:szCs w:val="28"/>
         </w:rPr>
@@ -13404,7 +13448,6 @@
         <w:rPr>
           <w:noProof/>
         </w:rPr>
-        <w:lastRenderedPageBreak/>
         <w:pict>
           <v:shape id="_x0000_s1077" type="#_x0000_t202" style="position:absolute;left:0;text-align:left;margin-left:1.75pt;margin-top:316.5pt;width:426pt;height:24.65pt;z-index:251707392" stroked="f">
             <v:textbox style="mso-next-textbox:#_x0000_s1077;mso-fit-shape-to-text:t" inset="0,0,0,0">
@@ -13497,13 +13540,22 @@
           <w:sz w:val="28"/>
           <w:szCs w:val="28"/>
         </w:rPr>
-        <w:t xml:space="preserve">В Ардукотер вече е заложен такъв автопилот с каскаден ПИ-ПИД контролер за стабилизиране на полета. Управлението на трикоптера може да се раздели на следните нива. Ниво Автопилот изпълнява самостоятелни задачи и мисии, като използва стабилизацията по позиция, височина, скорост и посока. Нивото на Стабилизиращият контролер миксира входните данни подадени през радио управлението от пилота и  стабилизиращи сигнали, като по този начин трикоптера зависва стабилизиран при липса на команди от пилота. Нивото на </w:t>
+        <w:t xml:space="preserve">В Ардукотер вече е заложен такъв автопилот с каскаден ПИ-ПИД контролер за стабилизиране на полета. Управлението на трикоптера може да се раздели на следните нива. Ниво Автопилот изпълнява самостоятелни задачи и мисии, като използва стабилизацията по позиция, височина, </w:t>
       </w:r>
       <w:r>
         <w:rPr>
           <w:rFonts w:eastAsia="TimesNewRomanPSMT" w:cs="TimesNewRomanPSMT"/>
           <w:sz w:val="28"/>
           <w:szCs w:val="28"/>
+        </w:rPr>
+        <w:lastRenderedPageBreak/>
+        <w:t xml:space="preserve">скорост и посока. Нивото на Стабилизиращият контролер миксира входните данни подадени през радио управлението от пилота и  стабилизиращи сигнали, като по този начин трикоптера зависва стабилизиран при липса на команди от пилота. Нивото на </w:t>
+      </w:r>
+      <w:r>
+        <w:rPr>
+          <w:rFonts w:eastAsia="TimesNewRomanPSMT" w:cs="TimesNewRomanPSMT"/>
+          <w:sz w:val="28"/>
+          <w:szCs w:val="28"/>
           <w:lang w:val="en-US"/>
         </w:rPr>
         <w:t xml:space="preserve">Rate </w:t>
@@ -13591,6 +13643,377 @@
         <w:spacing w:line="360" w:lineRule="auto"/>
         <w:jc w:val="both"/>
       </w:pPr>
+      <w:r>
+        <w:rPr>
+          <w:rFonts w:cs="Kp-Regular"/>
+          <w:sz w:val="28"/>
+          <w:szCs w:val="28"/>
+        </w:rPr>
+        <w:t xml:space="preserve">Каскадното </w:t>
+      </w:r>
+      <w:r>
+        <w:rPr>
+          <w:rFonts w:cs="Kp-Regular"/>
+          <w:sz w:val="28"/>
+          <w:szCs w:val="28"/>
+        </w:rPr>
+        <w:t>управлението</w:t>
+      </w:r>
+      <w:r>
+        <w:rPr>
+          <w:rFonts w:cs="Kp-Regular"/>
+          <w:sz w:val="28"/>
+          <w:szCs w:val="28"/>
+        </w:rPr>
+        <w:t xml:space="preserve"> на АПМ 2.5 може да се разгледа като един</w:t>
+      </w:r>
+      <w:r>
+        <w:rPr>
+          <w:rFonts w:cs="Kp-Regular"/>
+          <w:sz w:val="28"/>
+          <w:szCs w:val="28"/>
+        </w:rPr>
+        <w:t xml:space="preserve"> вътрешен и един външен контур </w:t>
+      </w:r>
+      <w:r>
+        <w:rPr>
+          <w:rFonts w:cs="Kp-Regular"/>
+          <w:sz w:val="28"/>
+          <w:szCs w:val="28"/>
+        </w:rPr>
+        <w:t>- схема 3. Вътрешният контур е по-бърз и контролира</w:t>
+      </w:r>
+      <w:r>
+        <w:rPr>
+          <w:rFonts w:cs="Kp-Regular"/>
+          <w:sz w:val="28"/>
+          <w:szCs w:val="28"/>
+        </w:rPr>
+        <w:t xml:space="preserve"> стройностите на ъглови </w:t>
+      </w:r>
+      <w:r>
+        <w:rPr>
+          <w:rFonts w:cs="Kp-Regular"/>
+          <w:sz w:val="28"/>
+          <w:szCs w:val="28"/>
+        </w:rPr>
+        <w:t>ротаци</w:t>
+      </w:r>
+      <w:r>
+        <w:rPr>
+          <w:rFonts w:cs="Kp-Regular"/>
+          <w:sz w:val="28"/>
+          <w:szCs w:val="28"/>
+        </w:rPr>
+        <w:t>и</w:t>
+      </w:r>
+      <w:r>
+        <w:rPr>
+          <w:rFonts w:cs="Kp-Regular"/>
+          <w:sz w:val="28"/>
+          <w:szCs w:val="28"/>
+        </w:rPr>
+        <w:t>(η) възникващи в системата. Честотата му е 50</w:t>
+      </w:r>
+      <w:r>
+        <w:rPr>
+          <w:rFonts w:cs="Kp-Regular"/>
+          <w:sz w:val="28"/>
+          <w:szCs w:val="28"/>
+          <w:lang w:val="en-US"/>
+        </w:rPr>
+        <w:t>Hz</w:t>
+      </w:r>
+      <w:r>
+        <w:rPr>
+          <w:rFonts w:cs="Kp-Regular"/>
+          <w:sz w:val="28"/>
+          <w:szCs w:val="28"/>
+        </w:rPr>
+        <w:t xml:space="preserve"> и е необходимо изчисленията на контролера да са в рамките на 20 </w:t>
+      </w:r>
+      <w:r>
+        <w:rPr>
+          <w:rFonts w:cs="Kp-Regular"/>
+          <w:sz w:val="28"/>
+          <w:szCs w:val="28"/>
+          <w:lang w:val="en-US"/>
+        </w:rPr>
+        <w:t>ms</w:t>
+      </w:r>
+      <w:r>
+        <w:rPr>
+          <w:rFonts w:cs="Kp-Regular"/>
+          <w:sz w:val="28"/>
+          <w:szCs w:val="28"/>
+        </w:rPr>
+        <w:t>. Външният контур е по-бавен и контролира позиция(</w:t>
+      </w:r>
+      <w:r>
+        <w:rPr>
+          <w:rFonts w:cs="Kp-Regular"/>
+          <w:sz w:val="28"/>
+          <w:szCs w:val="28"/>
+          <w:lang w:val="en-US"/>
+        </w:rPr>
+        <w:t>P</w:t>
+      </w:r>
+      <w:r>
+        <w:rPr>
+          <w:rFonts w:cs="Kp-Regular"/>
+          <w:sz w:val="28"/>
+          <w:szCs w:val="28"/>
+        </w:rPr>
+        <w:t>), скорост(</w:t>
+      </w:r>
+      <w:r>
+        <w:rPr>
+          <w:rFonts w:cs="Kp-Regular"/>
+          <w:sz w:val="28"/>
+          <w:szCs w:val="28"/>
+          <w:lang w:val="en-US"/>
+        </w:rPr>
+        <w:t>V</w:t>
+      </w:r>
+      <w:r>
+        <w:rPr>
+          <w:rFonts w:cs="Kp-Regular"/>
+          <w:sz w:val="28"/>
+          <w:szCs w:val="28"/>
+        </w:rPr>
+        <w:t>) и ротационните ъглови промени</w:t>
+      </w:r>
+      <w:r>
+        <w:rPr>
+          <w:rFonts w:cs="Kp-Regular"/>
+          <w:sz w:val="28"/>
+          <w:szCs w:val="28"/>
+          <w:lang w:val="en-US"/>
+        </w:rPr>
+        <w:t>(</w:t>
+      </w:r>
+      <w:r>
+        <w:rPr>
+          <w:rFonts w:cs="Kp-Regular"/>
+          <w:sz w:val="28"/>
+          <w:szCs w:val="28"/>
+        </w:rPr>
+        <w:t>η</w:t>
+      </w:r>
+      <w:r>
+        <w:rPr>
+          <w:rFonts w:cs="Kp-Regular"/>
+          <w:sz w:val="28"/>
+          <w:szCs w:val="28"/>
+          <w:lang w:val="en-US"/>
+        </w:rPr>
+        <w:t>)</w:t>
+      </w:r>
+      <w:r>
+        <w:rPr>
+          <w:rFonts w:cs="Kp-Regular"/>
+          <w:sz w:val="28"/>
+          <w:szCs w:val="28"/>
+        </w:rPr>
+        <w:t xml:space="preserve"> на трикоптера. Вътрешният контрур представлява ПИД регулатор(</w:t>
+      </w:r>
+      <w:r>
+        <w:rPr>
+          <w:rFonts w:cs="Kp-Regular"/>
+          <w:sz w:val="28"/>
+          <w:szCs w:val="28"/>
+          <w:lang w:val="en-US"/>
+        </w:rPr>
+        <w:t>Rate Controller</w:t>
+      </w:r>
+      <w:r>
+        <w:rPr>
+          <w:rFonts w:cs="Kp-Regular"/>
+          <w:sz w:val="28"/>
+          <w:szCs w:val="28"/>
+        </w:rPr>
+        <w:t>) по трите канала на управление</w:t>
+      </w:r>
+      <w:r>
+        <w:rPr>
+          <w:rFonts w:cs="Kp-Regular"/>
+          <w:sz w:val="28"/>
+          <w:szCs w:val="28"/>
+          <w:lang w:val="en-US"/>
+        </w:rPr>
+        <w:t xml:space="preserve"> </w:t>
+      </w:r>
+      <w:r>
+        <w:rPr>
+          <w:rFonts w:cs="Kp-Regular"/>
+          <w:sz w:val="28"/>
+          <w:szCs w:val="28"/>
+        </w:rPr>
+        <w:t>„</w:t>
+      </w:r>
+      <w:r>
+        <w:rPr>
+          <w:rFonts w:cs="Kp-Regular"/>
+          <w:sz w:val="28"/>
+          <w:szCs w:val="28"/>
+          <w:lang w:val="en-US"/>
+        </w:rPr>
+        <w:t>roll</w:t>
+      </w:r>
+      <w:r>
+        <w:rPr>
+          <w:rFonts w:cs="Kp-Regular"/>
+          <w:sz w:val="28"/>
+          <w:szCs w:val="28"/>
+        </w:rPr>
+        <w:t>”</w:t>
+      </w:r>
+      <w:r>
+        <w:rPr>
+          <w:rFonts w:cs="Kp-Regular"/>
+          <w:sz w:val="28"/>
+          <w:szCs w:val="28"/>
+          <w:lang w:val="en-US"/>
+        </w:rPr>
+        <w:t>,</w:t>
+      </w:r>
+      <w:r>
+        <w:rPr>
+          <w:rFonts w:cs="Kp-Regular"/>
+          <w:sz w:val="28"/>
+          <w:szCs w:val="28"/>
+        </w:rPr>
+        <w:t xml:space="preserve"> „</w:t>
+      </w:r>
+      <w:r>
+        <w:rPr>
+          <w:rFonts w:cs="Kp-Regular"/>
+          <w:sz w:val="28"/>
+          <w:szCs w:val="28"/>
+          <w:lang w:val="en-US"/>
+        </w:rPr>
+        <w:t>pitch</w:t>
+      </w:r>
+      <w:r>
+        <w:rPr>
+          <w:rFonts w:cs="Kp-Regular"/>
+          <w:sz w:val="28"/>
+          <w:szCs w:val="28"/>
+        </w:rPr>
+        <w:t>”</w:t>
+      </w:r>
+      <w:r>
+        <w:rPr>
+          <w:rFonts w:cs="Kp-Regular"/>
+          <w:sz w:val="28"/>
+          <w:szCs w:val="28"/>
+          <w:lang w:val="en-US"/>
+        </w:rPr>
+        <w:t xml:space="preserve"> </w:t>
+      </w:r>
+      <w:r>
+        <w:rPr>
+          <w:rFonts w:cs="Kp-Regular"/>
+          <w:sz w:val="28"/>
+          <w:szCs w:val="28"/>
+        </w:rPr>
+        <w:t>и</w:t>
+      </w:r>
+      <w:r>
+        <w:rPr>
+          <w:rFonts w:cs="Kp-Regular"/>
+          <w:sz w:val="28"/>
+          <w:szCs w:val="28"/>
+          <w:lang w:val="en-US"/>
+        </w:rPr>
+        <w:t xml:space="preserve"> </w:t>
+      </w:r>
+      <w:r>
+        <w:rPr>
+          <w:rFonts w:cs="Kp-Regular"/>
+          <w:sz w:val="28"/>
+          <w:szCs w:val="28"/>
+        </w:rPr>
+        <w:t>„</w:t>
+      </w:r>
+      <w:r>
+        <w:rPr>
+          <w:rFonts w:cs="Kp-Regular"/>
+          <w:sz w:val="28"/>
+          <w:szCs w:val="28"/>
+          <w:lang w:val="en-US"/>
+        </w:rPr>
+        <w:t>yaw</w:t>
+      </w:r>
+      <w:r>
+        <w:rPr>
+          <w:rFonts w:cs="Kp-Regular"/>
+          <w:sz w:val="28"/>
+          <w:szCs w:val="28"/>
+        </w:rPr>
+        <w:t>”.</w:t>
+      </w:r>
+      <w:r>
+        <w:rPr>
+          <w:rFonts w:cs="Kp-Regular"/>
+          <w:sz w:val="28"/>
+          <w:szCs w:val="28"/>
+        </w:rPr>
+        <w:t xml:space="preserve"> Блок схема</w:t>
+      </w:r>
+      <w:r>
+        <w:rPr>
+          <w:rFonts w:cs="Kp-Regular"/>
+          <w:sz w:val="28"/>
+          <w:szCs w:val="28"/>
+          <w:lang w:val="en-US"/>
+        </w:rPr>
+        <w:t xml:space="preserve"> </w:t>
+      </w:r>
+      <w:r>
+        <w:rPr>
+          <w:rFonts w:cs="Kp-Regular"/>
+          <w:sz w:val="28"/>
+          <w:szCs w:val="28"/>
+        </w:rPr>
+        <w:t xml:space="preserve">на вътрешният контур може </w:t>
+      </w:r>
+      <w:r>
+        <w:rPr>
+          <w:noProof/>
+        </w:rPr>
+        <w:pict>
+          <v:shape id="_x0000_s1086" type="#_x0000_t202" style="position:absolute;left:0;text-align:left;margin-left:4pt;margin-top:214.8pt;width:453.55pt;height:.05pt;z-index:251732992;mso-position-horizontal-relative:text;mso-position-vertical-relative:text" wrapcoords="-36 0 -36 21150 21600 21150 21600 0 -36 0" stroked="f">
+            <v:textbox style="mso-fit-shape-to-text:t" inset="0,0,0,0">
+              <w:txbxContent>
+                <w:p>
+                  <w:pPr>
+                    <w:pStyle w:val="Caption"/>
+                    <w:jc w:val="center"/>
+                    <w:rPr>
+                      <w:rFonts w:eastAsia="Times New Roman" w:cs="Times New Roman"/>
+                      <w:sz w:val="28"/>
+                      <w:szCs w:val="28"/>
+                      <w:lang w:eastAsia="bg-BG"/>
+                    </w:rPr>
+                  </w:pPr>
+                  <w:r>
+                    <w:rPr>
+                      <w:b w:val="0"/>
+                      <w:i/>
+                      <w:color w:val="auto"/>
+                      <w:sz w:val="24"/>
+                      <w:szCs w:val="24"/>
+                    </w:rPr>
+                    <w:t>Схема 3: Схема на вътрешният и външният контур на системата.</w:t>
+                  </w:r>
+                </w:p>
+              </w:txbxContent>
+            </v:textbox>
+            <w10:wrap type="through"/>
+          </v:shape>
+        </w:pict>
+      </w:r>
       <w:r>
         <w:rPr>
           <w:rFonts w:cs="Kp-Regular"/>
@@ -13603,19 +14026,19 @@
           <wp:anchor distT="0" distB="0" distL="114300" distR="114300" simplePos="0" relativeHeight="251714560" behindDoc="0" locked="0" layoutInCell="1" allowOverlap="1">
             <wp:simplePos x="0" y="0"/>
             <wp:positionH relativeFrom="column">
-              <wp:posOffset>21590</wp:posOffset>
+              <wp:posOffset>50800</wp:posOffset>
             </wp:positionH>
             <wp:positionV relativeFrom="paragraph">
-              <wp:posOffset>2934970</wp:posOffset>
+              <wp:posOffset>1213485</wp:posOffset>
             </wp:positionV>
-            <wp:extent cx="5772150" cy="1460500"/>
+            <wp:extent cx="5760085" cy="1457325"/>
             <wp:effectExtent l="19050" t="0" r="0" b="0"/>
             <wp:wrapThrough wrapText="bothSides">
               <wp:wrapPolygon edited="0">
                 <wp:start x="-71" y="0"/>
-                <wp:lineTo x="-71" y="21412"/>
-                <wp:lineTo x="21600" y="21412"/>
-                <wp:lineTo x="21600" y="0"/>
+                <wp:lineTo x="-71" y="21459"/>
+                <wp:lineTo x="21574" y="21459"/>
+                <wp:lineTo x="21574" y="0"/>
                 <wp:lineTo x="-71" y="0"/>
               </wp:wrapPolygon>
             </wp:wrapThrough>
@@ -13640,7 +14063,7 @@
                   <pic:spPr>
                     <a:xfrm>
                       <a:off x="0" y="0"/>
-                      <a:ext cx="5772150" cy="1460500"/>
+                      <a:ext cx="5760085" cy="1457325"/>
                     </a:xfrm>
                     <a:prstGeom prst="rect">
                       <a:avLst/>
@@ -13658,432 +14081,8 @@
           <w:sz w:val="28"/>
           <w:szCs w:val="28"/>
         </w:rPr>
-        <w:t xml:space="preserve">Каскадното </w:t>
-      </w:r>
-      <w:r>
-        <w:rPr>
-          <w:rFonts w:cs="Kp-Regular"/>
-          <w:sz w:val="28"/>
-          <w:szCs w:val="28"/>
-        </w:rPr>
-        <w:t>управлението</w:t>
-      </w:r>
-      <w:r>
-        <w:rPr>
-          <w:rFonts w:cs="Kp-Regular"/>
-          <w:sz w:val="28"/>
-          <w:szCs w:val="28"/>
-        </w:rPr>
-        <w:t xml:space="preserve"> на АПМ 2.5 може да се разгледа като един</w:t>
-      </w:r>
-      <w:r>
-        <w:rPr>
-          <w:rFonts w:cs="Kp-Regular"/>
-          <w:sz w:val="28"/>
-          <w:szCs w:val="28"/>
-        </w:rPr>
-        <w:t xml:space="preserve"> вътрешен и един външен контур </w:t>
-      </w:r>
-      <w:r>
-        <w:rPr>
-          <w:rFonts w:cs="Kp-Regular"/>
-          <w:sz w:val="28"/>
-          <w:szCs w:val="28"/>
-        </w:rPr>
-        <w:t>- схема 3. Вътрешният контур е по-бърз и контролира</w:t>
-      </w:r>
-      <w:r>
-        <w:rPr>
-          <w:rFonts w:cs="Kp-Regular"/>
-          <w:sz w:val="28"/>
-          <w:szCs w:val="28"/>
-        </w:rPr>
-        <w:t xml:space="preserve"> стройностите на ъглови </w:t>
-      </w:r>
-      <w:r>
-        <w:rPr>
-          <w:rFonts w:cs="Kp-Regular"/>
-          <w:sz w:val="28"/>
-          <w:szCs w:val="28"/>
-        </w:rPr>
-        <w:t>ротаци</w:t>
-      </w:r>
-      <w:r>
-        <w:rPr>
-          <w:rFonts w:cs="Kp-Regular"/>
-          <w:sz w:val="28"/>
-          <w:szCs w:val="28"/>
-        </w:rPr>
-        <w:t>и</w:t>
-      </w:r>
-      <w:r>
-        <w:rPr>
-          <w:rFonts w:cs="Kp-Regular"/>
-          <w:sz w:val="28"/>
-          <w:szCs w:val="28"/>
-        </w:rPr>
-        <w:t>(η) възникващи в системата. Честотата му е 50</w:t>
-      </w:r>
-      <w:r>
-        <w:rPr>
-          <w:rFonts w:cs="Kp-Regular"/>
-          <w:sz w:val="28"/>
-          <w:szCs w:val="28"/>
-          <w:lang w:val="en-US"/>
-        </w:rPr>
-        <w:t>Hz</w:t>
-      </w:r>
-      <w:r>
-        <w:rPr>
-          <w:rFonts w:cs="Kp-Regular"/>
-          <w:sz w:val="28"/>
-          <w:szCs w:val="28"/>
-        </w:rPr>
-        <w:t xml:space="preserve"> и е необходимо изчисленията на контролера да са в </w:t>
-      </w:r>
-      <w:r>
-        <w:rPr>
-          <w:rFonts w:cs="Kp-Regular"/>
-          <w:sz w:val="28"/>
-          <w:szCs w:val="28"/>
-        </w:rPr>
-        <w:lastRenderedPageBreak/>
-        <w:t xml:space="preserve">рамките на 20 </w:t>
-      </w:r>
-      <w:r>
-        <w:rPr>
-          <w:rFonts w:cs="Kp-Regular"/>
-          <w:sz w:val="28"/>
-          <w:szCs w:val="28"/>
-          <w:lang w:val="en-US"/>
-        </w:rPr>
-        <w:t>ms</w:t>
-      </w:r>
-      <w:r>
-        <w:rPr>
-          <w:rFonts w:cs="Kp-Regular"/>
-          <w:sz w:val="28"/>
-          <w:szCs w:val="28"/>
-        </w:rPr>
-        <w:t>. Външният контур е по-бавен и контролира позиция(</w:t>
-      </w:r>
-      <w:r>
-        <w:rPr>
-          <w:rFonts w:cs="Kp-Regular"/>
-          <w:sz w:val="28"/>
-          <w:szCs w:val="28"/>
-          <w:lang w:val="en-US"/>
-        </w:rPr>
-        <w:t>P</w:t>
-      </w:r>
-      <w:r>
-        <w:rPr>
-          <w:rFonts w:cs="Kp-Regular"/>
-          <w:sz w:val="28"/>
-          <w:szCs w:val="28"/>
-        </w:rPr>
-        <w:t>), скорост(</w:t>
-      </w:r>
-      <w:r>
-        <w:rPr>
-          <w:rFonts w:cs="Kp-Regular"/>
-          <w:sz w:val="28"/>
-          <w:szCs w:val="28"/>
-          <w:lang w:val="en-US"/>
-        </w:rPr>
-        <w:t>V</w:t>
-      </w:r>
-      <w:r>
-        <w:rPr>
-          <w:rFonts w:cs="Kp-Regular"/>
-          <w:sz w:val="28"/>
-          <w:szCs w:val="28"/>
-        </w:rPr>
-        <w:t>) и ротационните ъглови промени</w:t>
-      </w:r>
-      <w:r>
-        <w:rPr>
-          <w:rFonts w:cs="Kp-Regular"/>
-          <w:sz w:val="28"/>
-          <w:szCs w:val="28"/>
-          <w:lang w:val="en-US"/>
-        </w:rPr>
-        <w:t>(</w:t>
-      </w:r>
-      <w:r>
-        <w:rPr>
-          <w:rFonts w:cs="Kp-Regular"/>
-          <w:sz w:val="28"/>
-          <w:szCs w:val="28"/>
-        </w:rPr>
-        <w:t>η</w:t>
-      </w:r>
-      <w:r>
-        <w:rPr>
-          <w:rFonts w:cs="Kp-Regular"/>
-          <w:sz w:val="28"/>
-          <w:szCs w:val="28"/>
-          <w:lang w:val="en-US"/>
-        </w:rPr>
-        <w:t>)</w:t>
-      </w:r>
-      <w:r>
-        <w:rPr>
-          <w:rFonts w:cs="Kp-Regular"/>
-          <w:sz w:val="28"/>
-          <w:szCs w:val="28"/>
-        </w:rPr>
-        <w:t xml:space="preserve"> на трикоптера. Вътрешният контрур представлява ПИД регулатор(</w:t>
-      </w:r>
-      <w:r>
-        <w:rPr>
-          <w:rFonts w:cs="Kp-Regular"/>
-          <w:sz w:val="28"/>
-          <w:szCs w:val="28"/>
-          <w:lang w:val="en-US"/>
-        </w:rPr>
-        <w:t>Rate Controller</w:t>
-      </w:r>
-      <w:r>
-        <w:rPr>
-          <w:rFonts w:cs="Kp-Regular"/>
-          <w:sz w:val="28"/>
-          <w:szCs w:val="28"/>
-        </w:rPr>
-        <w:t>) по трите канала на управление</w:t>
-      </w:r>
-      <w:r>
-        <w:rPr>
-          <w:rFonts w:cs="Kp-Regular"/>
-          <w:sz w:val="28"/>
-          <w:szCs w:val="28"/>
-          <w:lang w:val="en-US"/>
-        </w:rPr>
-        <w:t xml:space="preserve"> </w:t>
-      </w:r>
-      <w:r>
-        <w:rPr>
-          <w:rFonts w:cs="Kp-Regular"/>
-          <w:sz w:val="28"/>
-          <w:szCs w:val="28"/>
-        </w:rPr>
-        <w:t>„</w:t>
-      </w:r>
-      <w:r>
-        <w:rPr>
-          <w:rFonts w:cs="Kp-Regular"/>
-          <w:sz w:val="28"/>
-          <w:szCs w:val="28"/>
-          <w:lang w:val="en-US"/>
-        </w:rPr>
-        <w:t>roll</w:t>
-      </w:r>
-      <w:r>
-        <w:rPr>
-          <w:rFonts w:cs="Kp-Regular"/>
-          <w:sz w:val="28"/>
-          <w:szCs w:val="28"/>
-        </w:rPr>
-        <w:t>”</w:t>
-      </w:r>
-      <w:r>
-        <w:rPr>
-          <w:rFonts w:cs="Kp-Regular"/>
-          <w:sz w:val="28"/>
-          <w:szCs w:val="28"/>
-          <w:lang w:val="en-US"/>
-        </w:rPr>
-        <w:t>,</w:t>
-      </w:r>
-      <w:r>
-        <w:rPr>
-          <w:rFonts w:cs="Kp-Regular"/>
-          <w:sz w:val="28"/>
-          <w:szCs w:val="28"/>
-        </w:rPr>
-        <w:t xml:space="preserve"> „</w:t>
-      </w:r>
-      <w:r>
-        <w:rPr>
-          <w:rFonts w:cs="Kp-Regular"/>
-          <w:sz w:val="28"/>
-          <w:szCs w:val="28"/>
-          <w:lang w:val="en-US"/>
-        </w:rPr>
-        <w:t>pitch</w:t>
-      </w:r>
-      <w:r>
-        <w:rPr>
-          <w:rFonts w:cs="Kp-Regular"/>
-          <w:sz w:val="28"/>
-          <w:szCs w:val="28"/>
-        </w:rPr>
-        <w:t>”</w:t>
-      </w:r>
-      <w:r>
-        <w:rPr>
-          <w:rFonts w:cs="Kp-Regular"/>
-          <w:sz w:val="28"/>
-          <w:szCs w:val="28"/>
-          <w:lang w:val="en-US"/>
-        </w:rPr>
-        <w:t xml:space="preserve"> </w:t>
-      </w:r>
-      <w:r>
-        <w:rPr>
-          <w:rFonts w:cs="Kp-Regular"/>
-          <w:sz w:val="28"/>
-          <w:szCs w:val="28"/>
-        </w:rPr>
-        <w:t>и</w:t>
-      </w:r>
-      <w:r>
-        <w:rPr>
-          <w:rFonts w:cs="Kp-Regular"/>
-          <w:sz w:val="28"/>
-          <w:szCs w:val="28"/>
-          <w:lang w:val="en-US"/>
-        </w:rPr>
-        <w:t xml:space="preserve"> </w:t>
-      </w:r>
-      <w:r>
-        <w:rPr>
-          <w:rFonts w:cs="Kp-Regular"/>
-          <w:sz w:val="28"/>
-          <w:szCs w:val="28"/>
-        </w:rPr>
-        <w:t>„</w:t>
-      </w:r>
-      <w:r>
-        <w:rPr>
-          <w:rFonts w:cs="Kp-Regular"/>
-          <w:sz w:val="28"/>
-          <w:szCs w:val="28"/>
-          <w:lang w:val="en-US"/>
-        </w:rPr>
-        <w:t>yaw</w:t>
-      </w:r>
-      <w:r>
-        <w:rPr>
-          <w:rFonts w:cs="Kp-Regular"/>
-          <w:sz w:val="28"/>
-          <w:szCs w:val="28"/>
-        </w:rPr>
-        <w:t>”.</w:t>
-      </w:r>
-      <w:r>
-        <w:rPr>
-          <w:rFonts w:cs="Kp-Regular"/>
-          <w:sz w:val="28"/>
-          <w:szCs w:val="28"/>
-        </w:rPr>
-        <w:t xml:space="preserve"> Блок схема</w:t>
-      </w:r>
-      <w:r>
-        <w:rPr>
-          <w:rFonts w:cs="Kp-Regular"/>
-          <w:sz w:val="28"/>
-          <w:szCs w:val="28"/>
-          <w:lang w:val="en-US"/>
-        </w:rPr>
-        <w:t xml:space="preserve"> </w:t>
-      </w:r>
-      <w:r>
-        <w:rPr>
-          <w:rFonts w:cs="Kp-Regular"/>
-          <w:sz w:val="28"/>
-          <w:szCs w:val="28"/>
-        </w:rPr>
-        <w:t xml:space="preserve">на вътрешният контур може да се види на схема 4. </w:t>
-      </w:r>
-    </w:p>
-    <w:p>
-      <w:pPr>
-        <w:pStyle w:val="Caption"/>
-        <w:jc w:val="both"/>
-        <w:rPr>
-          <w:rFonts w:eastAsia="Times New Roman" w:cs="Times New Roman"/>
-          <w:sz w:val="28"/>
-          <w:szCs w:val="28"/>
-          <w:lang w:eastAsia="bg-BG"/>
-        </w:rPr>
-      </w:pPr>
-      <w:r>
-        <w:rPr>
-          <w:b w:val="0"/>
-          <w:i/>
-          <w:color w:val="auto"/>
-          <w:sz w:val="24"/>
-          <w:szCs w:val="24"/>
-        </w:rPr>
-        <w:t xml:space="preserve">Схема 3: </w:t>
-      </w:r>
-      <w:r>
-        <w:rPr>
-          <w:b w:val="0"/>
-          <w:i/>
-          <w:color w:val="auto"/>
-          <w:sz w:val="24"/>
-          <w:szCs w:val="24"/>
-        </w:rPr>
-        <w:t>Да бъде направена фигурата и да бъдат описани входно изходните данн</w:t>
-      </w:r>
-      <w:r>
-        <w:rPr>
-          <w:b w:val="0"/>
-          <w:i/>
-          <w:color w:val="auto"/>
-          <w:sz w:val="24"/>
-          <w:szCs w:val="24"/>
-        </w:rPr>
-        <w:t>и</w:t>
-      </w:r>
-      <w:r>
-        <w:rPr>
-          <w:b w:val="0"/>
-          <w:i/>
-          <w:color w:val="auto"/>
-          <w:sz w:val="24"/>
-          <w:szCs w:val="24"/>
-        </w:rPr>
-        <w:t>!!!</w:t>
-      </w:r>
-    </w:p>
-    <w:p>
-      <w:pPr>
-        <w:spacing w:line="360" w:lineRule="auto"/>
-        <w:jc w:val="both"/>
-        <w:rPr>
-          <w:rFonts w:eastAsia="Times New Roman" w:cs="Times New Roman"/>
-          <w:sz w:val="28"/>
-          <w:szCs w:val="28"/>
-          <w:lang w:eastAsia="bg-BG"/>
-        </w:rPr>
-      </w:pPr>
-    </w:p>
-    <w:p>
-      <w:pPr>
-        <w:spacing w:line="360" w:lineRule="auto"/>
-        <w:jc w:val="both"/>
-        <w:rPr>
-          <w:rFonts w:eastAsia="Times New Roman" w:cs="Times New Roman"/>
-          <w:sz w:val="28"/>
-          <w:szCs w:val="28"/>
-          <w:lang w:eastAsia="bg-BG"/>
-        </w:rPr>
-      </w:pPr>
-    </w:p>
-    <w:p>
-      <w:pPr>
-        <w:spacing w:line="360" w:lineRule="auto"/>
-        <w:jc w:val="both"/>
-        <w:rPr>
-          <w:rFonts w:eastAsia="Times New Roman" w:cs="Times New Roman"/>
-          <w:sz w:val="28"/>
-          <w:szCs w:val="28"/>
-          <w:lang w:eastAsia="bg-BG"/>
-        </w:rPr>
-      </w:pPr>
+        <w:t xml:space="preserve">да се види на схема 4. </w:t>
+      </w:r>
     </w:p>
     <w:p>
       <w:pPr>
@@ -14110,7 +14109,17 @@
           <w:szCs w:val="32"/>
           <w:lang w:eastAsia="bg-BG"/>
         </w:rPr>
-        <w:t xml:space="preserve"> АПМ </w:t>
+        <w:t xml:space="preserve"> </w:t>
+      </w:r>
+      <w:r>
+        <w:rPr>
+          <w:rFonts w:eastAsia="Times New Roman" w:cs="Times New Roman"/>
+          <w:b/>
+          <w:sz w:val="32"/>
+          <w:szCs w:val="32"/>
+          <w:lang w:eastAsia="bg-BG"/>
+        </w:rPr>
+        <w:t xml:space="preserve">АПМ </w:t>
       </w:r>
       <w:r>
         <w:rPr>
@@ -14764,6 +14773,18 @@
       <w:pPr>
         <w:spacing w:line="360" w:lineRule="auto"/>
         <w:jc w:val="both"/>
+        <w:rPr>
+          <w:rFonts w:eastAsia="Times New Roman" w:cs="Times New Roman"/>
+          <w:sz w:val="28"/>
+          <w:szCs w:val="28"/>
+          <w:lang w:eastAsia="bg-BG"/>
+        </w:rPr>
+      </w:pPr>
+    </w:p>
+    <w:p>
+      <w:pPr>
+        <w:spacing w:line="360" w:lineRule="auto"/>
+        <w:jc w:val="both"/>
       </w:pPr>
     </w:p>
     <w:p>
@@ -15393,6 +15414,7 @@
           <w:szCs w:val="28"/>
           <w:lang w:eastAsia="bg-BG"/>
         </w:rPr>
+        <w:lastRenderedPageBreak/>
         <w:t xml:space="preserve">STABILIZE_P: The rotation rate at which you want to correct any errors. The higher this is faster the copter will attempt to achieve the desired attitude. </w:t>
       </w:r>
     </w:p>
@@ -15415,7 +15437,6 @@
           <w:szCs w:val="28"/>
           <w:lang w:eastAsia="bg-BG"/>
         </w:rPr>
-        <w:lastRenderedPageBreak/>
         <w:t xml:space="preserve">STABILIZE_I: Used to account for CG variations, weak motors or persistent external forces. </w:t>
       </w:r>
     </w:p>
@@ -15690,7 +15711,6 @@
           <w:szCs w:val="28"/>
           <w:lang w:eastAsia="bg-BG"/>
         </w:rPr>
-        <w:lastRenderedPageBreak/>
         <w:t>Rate Roll</w:t>
       </w:r>
     </w:p>
@@ -15949,7 +15969,18 @@
           <w:szCs w:val="28"/>
           <w:lang w:eastAsia="bg-BG"/>
         </w:rPr>
-        <w:t>- Too much rate_I will oscillate if you get high enough (a much slower oscillation than a rate_P shake).  But quite a long while before it oscillates it will have other detrimental effects on flight performance, like a sluggish feeling or a tendency to flip over on take-off. Not enough will cause the copter to get pushed by a constant wind, then it will fight back using just P.  It will not hold a very firm angle during forward flight and will need more correction. This will not be as smooth as it could be in either case.</w:t>
+        <w:t xml:space="preserve">- Too much rate_I will oscillate if you get high enough (a much slower oscillation than a rate_P shake).  But quite a long while before it oscillates it will have other detrimental effects on flight performance, like a sluggish feeling or a tendency to flip over on take-off. Not enough will cause the copter to get pushed by a constant wind, then it will fight back using just P.  It will not hold a very firm angle during forward flight and </w:t>
+      </w:r>
+      <w:r>
+        <w:rPr>
+          <w:rFonts w:eastAsia="Times New Roman" w:cs="Times New Roman"/>
+          <w:color w:val="000000"/>
+          <w:sz w:val="28"/>
+          <w:szCs w:val="28"/>
+          <w:lang w:eastAsia="bg-BG"/>
+        </w:rPr>
+        <w:lastRenderedPageBreak/>
+        <w:t>will need more correction. This will not be as smooth as it could be in either case.</w:t>
       </w:r>
     </w:p>
     <w:p>
@@ -15978,7 +16009,6 @@
           <w:szCs w:val="28"/>
           <w:lang w:eastAsia="bg-BG"/>
         </w:rPr>
-        <w:lastRenderedPageBreak/>
         <w:t>D</w:t>
       </w:r>
       <w:r>
@@ -16470,7 +16500,7 @@
           <w:sz w:val="28"/>
           <w:szCs w:val="28"/>
         </w:rPr>
-        <w:t>from this positions leads to loss of control.</w:t>
+        <w:t xml:space="preserve">from this positions leads </w:t>
       </w:r>
       <w:r>
         <w:rPr>
@@ -16478,6 +16508,15 @@
           <w:sz w:val="28"/>
           <w:szCs w:val="28"/>
         </w:rPr>
+        <w:lastRenderedPageBreak/>
+        <w:t>to loss of control.</w:t>
+      </w:r>
+      <w:r>
+        <w:rPr>
+          <w:rFonts w:eastAsia="TimesNewRomanPSMT" w:cs="TimesNewRomanPSMT"/>
+          <w:sz w:val="28"/>
+          <w:szCs w:val="28"/>
+        </w:rPr>
         <w:t xml:space="preserve"> </w:t>
       </w:r>
       <w:r>
@@ -16502,16 +16541,7 @@
           <w:sz w:val="28"/>
           <w:szCs w:val="28"/>
         </w:rPr>
-        <w:t xml:space="preserve">were satisfactory, but the quadrotor has </w:t>
-      </w:r>
-      <w:r>
-        <w:rPr>
-          <w:rFonts w:eastAsia="TimesNewRomanPSMT" w:cs="TimesNewRomanPSMT"/>
-          <w:sz w:val="28"/>
-          <w:szCs w:val="28"/>
-        </w:rPr>
-        <w:lastRenderedPageBreak/>
-        <w:t>not performed any aggressive maneuvers and the disturbance</w:t>
+        <w:t>were satisfactory, but the quadrotor has not performed any aggressive maneuvers and the disturbance</w:t>
       </w:r>
       <w:r>
         <w:rPr>
@@ -16963,7 +16993,6 @@
           <w:szCs w:val="28"/>
           <w:lang w:eastAsia="bg-BG"/>
         </w:rPr>
-        <w:lastRenderedPageBreak/>
         <w:drawing>
           <wp:inline distT="0" distB="0" distL="0" distR="0">
             <wp:extent cx="5799789" cy="1982313"/>
@@ -17237,6 +17266,7 @@
           <w:szCs w:val="28"/>
           <w:lang w:eastAsia="bg-BG"/>
         </w:rPr>
+        <w:lastRenderedPageBreak/>
         <w:drawing>
           <wp:inline distT="0" distB="0" distL="0" distR="0">
             <wp:extent cx="5803265" cy="1638935"/>
@@ -17290,7 +17320,6 @@
           <w:szCs w:val="28"/>
           <w:lang w:eastAsia="bg-BG"/>
         </w:rPr>
-        <w:lastRenderedPageBreak/>
         <w:drawing>
           <wp:inline distT="0" distB="0" distL="0" distR="0">
             <wp:extent cx="5803265" cy="1638935"/>
@@ -17640,7 +17669,6 @@
           <w:noProof/>
           <w:lang w:eastAsia="bg-BG"/>
         </w:rPr>
-        <w:lastRenderedPageBreak/>
         <w:drawing>
           <wp:anchor distT="0" distB="0" distL="114300" distR="114300" simplePos="0" relativeHeight="251723776" behindDoc="0" locked="0" layoutInCell="1" allowOverlap="1">
             <wp:simplePos x="0" y="0"/>
@@ -17868,7 +17896,6 @@
           <w:szCs w:val="36"/>
           <w:lang w:eastAsia="bg-BG"/>
         </w:rPr>
-        <w:lastRenderedPageBreak/>
         <w:drawing>
           <wp:inline distT="0" distB="0" distL="0" distR="0">
             <wp:extent cx="5743575" cy="1952625"/>
@@ -18223,7 +18250,16 @@
           <w:sz w:val="28"/>
           <w:szCs w:val="28"/>
         </w:rPr>
-        <w:t>на по-ниско ниво и да осигури оптимален контрол, вероятно намалявайки консумацията на ток и така подобрявайки и удължавайки времето и качеството на полета.</w:t>
+        <w:t xml:space="preserve">на по-ниско ниво и да осигури оптимален контрол, </w:t>
+      </w:r>
+      <w:r>
+        <w:rPr>
+          <w:rFonts w:eastAsia="TimesNewRomanPSMT" w:cs="TimesNewRomanPSMT"/>
+          <w:sz w:val="28"/>
+          <w:szCs w:val="28"/>
+        </w:rPr>
+        <w:lastRenderedPageBreak/>
+        <w:t>вероятно намалявайки консумацията на ток и така подобрявайки и удължавайки времето и качеството на полета.</w:t>
       </w:r>
     </w:p>
     <w:p>
@@ -18259,7 +18295,6 @@
           <w:sz w:val="28"/>
           <w:szCs w:val="28"/>
         </w:rPr>
-        <w:lastRenderedPageBreak/>
         <w:t>Интересно е, че дори тези много по-прости контролери са способни да стабилизират и дори да доведат до робастно управление при правилно избрана архитектура на контролерите.</w:t>
       </w:r>
     </w:p>
@@ -18435,7 +18470,6 @@
           <w:noProof/>
           <w:lang w:eastAsia="bg-BG"/>
         </w:rPr>
-        <w:lastRenderedPageBreak/>
         <w:drawing>
           <wp:anchor distT="0" distB="0" distL="114300" distR="114300" simplePos="0" relativeHeight="251699200" behindDoc="0" locked="0" layoutInCell="1" allowOverlap="1">
             <wp:simplePos x="0" y="0"/>
@@ -18720,7 +18754,7 @@
             <w:rPr>
               <w:noProof/>
             </w:rPr>
-            <w:t>25</w:t>
+            <w:t>45</w:t>
           </w:r>
         </w:fldSimple>
       </w:p>
@@ -19017,7 +19051,7 @@
       <w:lvlText w:val="%1.%2"/>
       <w:lvlJc w:val="left"/>
       <w:pPr>
-        <w:ind w:left="735" w:hanging="375"/>
+        <w:ind w:left="517" w:hanging="375"/>
       </w:pPr>
       <w:rPr>
         <w:rFonts w:hint="default"/>
@@ -20043,7 +20077,7 @@
       <w:lvlText w:val="%1.%2"/>
       <w:lvlJc w:val="left"/>
       <w:pPr>
-        <w:ind w:left="735" w:hanging="375"/>
+        <w:ind w:left="659" w:hanging="375"/>
       </w:pPr>
       <w:rPr>
         <w:rFonts w:hint="default"/>
@@ -23462,7 +23496,7 @@
 </file>
 
 <file path=customXml/itemProps2.xml><?xml version="1.0" encoding="utf-8"?>
-<ds:datastoreItem xmlns:ds="http://schemas.openxmlformats.org/officeDocument/2006/customXml" ds:itemID="{5B6D1602-3BDC-4E02-87CC-F6319A222FE1}">
+<ds:datastoreItem xmlns:ds="http://schemas.openxmlformats.org/officeDocument/2006/customXml" ds:itemID="{D22E08E7-B6A6-46FF-B298-3967FCA88245}">
   <ds:schemaRefs>
     <ds:schemaRef ds:uri="http://schemas.openxmlformats.org/officeDocument/2006/bibliography"/>
   </ds:schemaRefs>

--- a/@Diplomna rabota.docx
+++ b/@Diplomna rabota.docx
@@ -192,7 +192,7 @@
                                   <v:shape id="_x0000_i1025" type="#_x0000_t75" style="width:38.7pt;height:38.05pt" o:ole="" fillcolor="window">
                                     <v:imagedata r:id="rId9" o:title=""/>
                                   </v:shape>
-                                  <o:OLEObject Type="Embed" ProgID="MSDraw" ShapeID="_x0000_i1025" DrawAspect="Content" ObjectID="_1445451942" r:id="rId10">
+                                  <o:OLEObject Type="Embed" ProgID="MSDraw" ShapeID="_x0000_i1025" DrawAspect="Content" ObjectID="_1445470761" r:id="rId10">
                                     <o:FieldCodes>\* MERGEFORMAT</o:FieldCodes>
                                   </o:OLEObject>
                                 </w:object>
@@ -13413,7 +13413,16 @@
           <w:sz w:val="32"/>
           <w:szCs w:val="32"/>
         </w:rPr>
-        <w:t>Нива на управление</w:t>
+        <w:t xml:space="preserve">Контури </w:t>
+      </w:r>
+      <w:r>
+        <w:rPr>
+          <w:rFonts w:eastAsia="TimesNewRomanPSMT" w:cs="TimesNewRomanPSMT"/>
+          <w:b/>
+          <w:sz w:val="32"/>
+          <w:szCs w:val="32"/>
+        </w:rPr>
+        <w:t>на управление</w:t>
       </w:r>
       <w:r>
         <w:rPr>
@@ -13642,6 +13651,11 @@
         <w:keepNext/>
         <w:spacing w:line="360" w:lineRule="auto"/>
         <w:jc w:val="both"/>
+        <w:rPr>
+          <w:rFonts w:cs="Kp-Regular"/>
+          <w:sz w:val="28"/>
+          <w:szCs w:val="28"/>
+        </w:rPr>
       </w:pPr>
       <w:r>
         <w:rPr>
@@ -14083,6 +14097,18 @@
         </w:rPr>
         <w:t xml:space="preserve">да се види на схема 4. </w:t>
       </w:r>
+    </w:p>
+    <w:p>
+      <w:pPr>
+        <w:keepNext/>
+        <w:spacing w:line="360" w:lineRule="auto"/>
+        <w:jc w:val="both"/>
+        <w:rPr>
+          <w:rFonts w:cs="Kp-Regular"/>
+          <w:sz w:val="28"/>
+          <w:szCs w:val="28"/>
+        </w:rPr>
+      </w:pPr>
     </w:p>
     <w:p>
       <w:pPr>
@@ -14410,136 +14436,95 @@
       </w:pPr>
       <w:r>
         <w:rPr>
+          <w:rFonts w:eastAsia="TimesNewRomanPSMT" w:cs="TimesNewRomanPSMT"/>
+          <w:sz w:val="28"/>
+          <w:szCs w:val="28"/>
+        </w:rPr>
+        <w:t>Акробатичният режим или Акро е директен контрол на скоростта на двигателите. Може да се пилотира в два варианта. При едният имаме стабилизация, като имаме паратаметри(</w:t>
+      </w:r>
+      <w:proofErr w:type="spellStart"/>
+      <w:r>
+        <w:rPr>
+          <w:rFonts w:eastAsia="TimesNewRomanPSMT" w:cs="TimesNewRomanPSMT"/>
+          <w:sz w:val="28"/>
+          <w:szCs w:val="28"/>
+          <w:lang w:val="en-US"/>
+        </w:rPr>
+        <w:t>Acro_Bal_Roll</w:t>
+      </w:r>
+      <w:proofErr w:type="spellEnd"/>
+      <w:r>
+        <w:rPr>
+          <w:rFonts w:eastAsia="TimesNewRomanPSMT" w:cs="TimesNewRomanPSMT"/>
+          <w:sz w:val="28"/>
+          <w:szCs w:val="28"/>
+          <w:lang w:val="en-US"/>
+        </w:rPr>
+        <w:t xml:space="preserve">, </w:t>
+      </w:r>
+      <w:proofErr w:type="spellStart"/>
+      <w:r>
+        <w:rPr>
+          <w:rFonts w:eastAsia="TimesNewRomanPSMT" w:cs="TimesNewRomanPSMT"/>
+          <w:sz w:val="28"/>
+          <w:szCs w:val="28"/>
+          <w:lang w:val="en-US"/>
+        </w:rPr>
+        <w:t>Acro_Bal_Pitch</w:t>
+      </w:r>
+      <w:proofErr w:type="spellEnd"/>
+      <w:r>
+        <w:rPr>
+          <w:rFonts w:eastAsia="TimesNewRomanPSMT" w:cs="TimesNewRomanPSMT"/>
+          <w:sz w:val="28"/>
+          <w:szCs w:val="28"/>
+        </w:rPr>
+        <w:t>)</w:t>
+      </w:r>
+      <w:r>
+        <w:rPr>
+          <w:rFonts w:eastAsia="TimesNewRomanPSMT" w:cs="TimesNewRomanPSMT"/>
+          <w:sz w:val="28"/>
+          <w:szCs w:val="28"/>
+          <w:lang w:val="en-US"/>
+        </w:rPr>
+        <w:t>,</w:t>
+      </w:r>
+      <w:r>
+        <w:rPr>
+          <w:rFonts w:eastAsia="TimesNewRomanPSMT" w:cs="TimesNewRomanPSMT"/>
+          <w:sz w:val="28"/>
+          <w:szCs w:val="28"/>
+        </w:rPr>
+        <w:t xml:space="preserve"> чрез </w:t>
+      </w:r>
+      <w:r>
+        <w:rPr>
+          <w:rFonts w:eastAsia="TimesNewRomanPSMT" w:cs="TimesNewRomanPSMT"/>
+          <w:sz w:val="28"/>
+          <w:szCs w:val="28"/>
+        </w:rPr>
+        <w:lastRenderedPageBreak/>
+        <w:t>който задаваме времето за възтановяваме към установен режим или зависване.  При вторият вариант, който е същинският акробатичен режим, тези параметри са занулени и трикоптера не се връща в установен режим самостоятелно. При него е необходимо пилота да стабилизира трикоптера чрез радио управлението. Този режим е изключително труден за пилотиране и се препоръчва само на експерти.</w:t>
+      </w:r>
+    </w:p>
+    <w:p>
+      <w:pPr>
+        <w:spacing w:line="360" w:lineRule="auto"/>
+        <w:jc w:val="both"/>
+        <w:rPr>
+          <w:rFonts w:eastAsia="Times New Roman" w:cs="Times New Roman"/>
+          <w:sz w:val="28"/>
+          <w:szCs w:val="28"/>
+          <w:lang w:eastAsia="bg-BG"/>
+        </w:rPr>
+      </w:pPr>
+      <w:r>
+        <w:rPr>
           <w:noProof/>
-          <w:lang w:eastAsia="bg-BG"/>
-        </w:rPr>
-        <w:lastRenderedPageBreak/>
-        <w:drawing>
-          <wp:anchor distT="0" distB="0" distL="114300" distR="114300" simplePos="0" relativeHeight="251711488" behindDoc="0" locked="0" layoutInCell="1" allowOverlap="1">
-            <wp:simplePos x="0" y="0"/>
-            <wp:positionH relativeFrom="column">
-              <wp:posOffset>-215900</wp:posOffset>
-            </wp:positionH>
-            <wp:positionV relativeFrom="paragraph">
-              <wp:posOffset>3066415</wp:posOffset>
-            </wp:positionV>
-            <wp:extent cx="5965825" cy="2944495"/>
-            <wp:effectExtent l="19050" t="0" r="0" b="0"/>
-            <wp:wrapTopAndBottom/>
-            <wp:docPr id="82" name="Picture 2" descr="roll_PID_rate.JPG"/>
-            <wp:cNvGraphicFramePr>
-              <a:graphicFrameLocks xmlns:a="http://schemas.openxmlformats.org/drawingml/2006/main" noChangeAspect="1"/>
-            </wp:cNvGraphicFramePr>
-            <a:graphic xmlns:a="http://schemas.openxmlformats.org/drawingml/2006/main">
-              <a:graphicData uri="http://schemas.openxmlformats.org/drawingml/2006/picture">
-                <pic:pic xmlns:pic="http://schemas.openxmlformats.org/drawingml/2006/picture">
-                  <pic:nvPicPr>
-                    <pic:cNvPr id="0" name="roll_PID_rate.JPG"/>
-                    <pic:cNvPicPr/>
-                  </pic:nvPicPr>
-                  <pic:blipFill>
-                    <a:blip r:embed="rId38" cstate="print"/>
-                    <a:stretch>
-                      <a:fillRect/>
-                    </a:stretch>
-                  </pic:blipFill>
-                  <pic:spPr>
-                    <a:xfrm>
-                      <a:off x="0" y="0"/>
-                      <a:ext cx="5965825" cy="2944495"/>
-                    </a:xfrm>
-                    <a:prstGeom prst="rect">
-                      <a:avLst/>
-                    </a:prstGeom>
-                  </pic:spPr>
-                </pic:pic>
-              </a:graphicData>
-            </a:graphic>
-          </wp:anchor>
-        </w:drawing>
-      </w:r>
-      <w:r>
-        <w:rPr>
-          <w:rFonts w:eastAsia="TimesNewRomanPSMT" w:cs="TimesNewRomanPSMT"/>
-          <w:sz w:val="28"/>
-          <w:szCs w:val="28"/>
-        </w:rPr>
-        <w:t>Акробатичният режим или Акро е директен контрол на скоростта на двигателите. Може да се пилотира в два варианта. При едният имаме стабилизация, като имаме паратаметри(</w:t>
-      </w:r>
-      <w:proofErr w:type="spellStart"/>
-      <w:r>
-        <w:rPr>
-          <w:rFonts w:eastAsia="TimesNewRomanPSMT" w:cs="TimesNewRomanPSMT"/>
-          <w:sz w:val="28"/>
-          <w:szCs w:val="28"/>
-          <w:lang w:val="en-US"/>
-        </w:rPr>
-        <w:t>Acro_Bal_Roll</w:t>
-      </w:r>
-      <w:proofErr w:type="spellEnd"/>
-      <w:r>
-        <w:rPr>
-          <w:rFonts w:eastAsia="TimesNewRomanPSMT" w:cs="TimesNewRomanPSMT"/>
-          <w:sz w:val="28"/>
-          <w:szCs w:val="28"/>
-          <w:lang w:val="en-US"/>
-        </w:rPr>
-        <w:t xml:space="preserve">, </w:t>
-      </w:r>
-      <w:proofErr w:type="spellStart"/>
-      <w:r>
-        <w:rPr>
-          <w:rFonts w:eastAsia="TimesNewRomanPSMT" w:cs="TimesNewRomanPSMT"/>
-          <w:sz w:val="28"/>
-          <w:szCs w:val="28"/>
-          <w:lang w:val="en-US"/>
-        </w:rPr>
-        <w:t>Acro_Bal_Pitch</w:t>
-      </w:r>
-      <w:proofErr w:type="spellEnd"/>
-      <w:r>
-        <w:rPr>
-          <w:rFonts w:eastAsia="TimesNewRomanPSMT" w:cs="TimesNewRomanPSMT"/>
-          <w:sz w:val="28"/>
-          <w:szCs w:val="28"/>
-        </w:rPr>
-        <w:t>)</w:t>
-      </w:r>
-      <w:r>
-        <w:rPr>
-          <w:rFonts w:eastAsia="TimesNewRomanPSMT" w:cs="TimesNewRomanPSMT"/>
-          <w:sz w:val="28"/>
-          <w:szCs w:val="28"/>
-          <w:lang w:val="en-US"/>
-        </w:rPr>
-        <w:t>,</w:t>
-      </w:r>
-      <w:r>
-        <w:rPr>
-          <w:rFonts w:eastAsia="TimesNewRomanPSMT" w:cs="TimesNewRomanPSMT"/>
-          <w:sz w:val="28"/>
-          <w:szCs w:val="28"/>
-        </w:rPr>
-        <w:t xml:space="preserve"> чрез който задаваме времето за възтановяваме към установен режим или зависване.  При вторият вариант, който е същинският акробатичен режим, тези параметри са занулени и трикоптера не се връща в установен режим самостоятелно. При него е необходимо пилота да стабилизира трикоптера чрез радио управлението. Този режим е изключително труден за пилотиране и се препоръчва само на експерти.</w:t>
-      </w:r>
-    </w:p>
-    <w:p>
-      <w:pPr>
-        <w:spacing w:line="360" w:lineRule="auto"/>
-        <w:jc w:val="both"/>
-        <w:rPr>
-          <w:rFonts w:eastAsia="Times New Roman" w:cs="Times New Roman"/>
-          <w:sz w:val="28"/>
-          <w:szCs w:val="28"/>
-          <w:lang w:eastAsia="bg-BG"/>
-        </w:rPr>
-      </w:pPr>
-      <w:r>
-        <w:rPr>
-          <w:noProof/>
         </w:rPr>
         <w:pict>
-          <v:shape id="_x0000_s1078" type="#_x0000_t202" style="position:absolute;left:0;text-align:left;margin-left:1.95pt;margin-top:230.55pt;width:454.5pt;height:24.65pt;z-index:251708416" stroked="f">
+          <v:shape id="_x0000_s1078" type="#_x0000_t202" style="position:absolute;left:0;text-align:left;margin-left:1.95pt;margin-top:261.9pt;width:454.5pt;height:39.3pt;z-index:251708416" stroked="f">
             <v:textbox style="mso-next-textbox:#_x0000_s1078;mso-fit-shape-to-text:t" inset="0,0,0,0">
               <w:txbxContent>
                 <w:p>
@@ -14554,6 +14539,7 @@
                       <w:color w:val="auto"/>
                       <w:sz w:val="24"/>
                       <w:szCs w:val="24"/>
+                      <w:lang w:val="en-US"/>
                     </w:rPr>
                   </w:pPr>
                   <w:r>
@@ -14578,7 +14564,7 @@
                       <w:szCs w:val="24"/>
                       <w:lang w:eastAsia="bg-BG"/>
                     </w:rPr>
-                    <w:t xml:space="preserve">Принципна схема </w:t>
+                    <w:t>Принципна схема на вътрешният контур на</w:t>
                   </w:r>
                   <w:r>
                     <w:rPr>
@@ -14590,19 +14576,7 @@
                       <w:szCs w:val="24"/>
                       <w:lang w:eastAsia="bg-BG"/>
                     </w:rPr>
-                    <w:t>на вътрешният контур на</w:t>
-                  </w:r>
-                  <w:r>
-                    <w:rPr>
-                      <w:rFonts w:eastAsia="Times New Roman" w:cs="Times New Roman"/>
-                      <w:b w:val="0"/>
-                      <w:i/>
-                      <w:color w:val="auto"/>
-                      <w:sz w:val="24"/>
-                      <w:szCs w:val="24"/>
-                      <w:lang w:eastAsia="bg-BG"/>
-                    </w:rPr>
-                    <w:t xml:space="preserve"> контролера на сигнала на</w:t>
+                    <w:t xml:space="preserve"> контролера по сигнала на</w:t>
                   </w:r>
                   <w:r>
                     <w:rPr>
@@ -14616,6 +14590,54 @@
                     </w:rPr>
                     <w:t xml:space="preserve"> ъгълът на крен</w:t>
                   </w:r>
+                  <w:r>
+                    <w:rPr>
+                      <w:rFonts w:eastAsia="Times New Roman" w:cs="Times New Roman"/>
+                      <w:b w:val="0"/>
+                      <w:i/>
+                      <w:color w:val="auto"/>
+                      <w:sz w:val="24"/>
+                      <w:szCs w:val="24"/>
+                      <w:lang w:val="en-US" w:eastAsia="bg-BG"/>
+                    </w:rPr>
+                    <w:t xml:space="preserve">, </w:t>
+                  </w:r>
+                  <w:r>
+                    <w:rPr>
+                      <w:rFonts w:eastAsia="Times New Roman" w:cs="Times New Roman"/>
+                      <w:b w:val="0"/>
+                      <w:i/>
+                      <w:color w:val="auto"/>
+                      <w:sz w:val="24"/>
+                      <w:szCs w:val="24"/>
+                      <w:lang w:eastAsia="bg-BG"/>
+                    </w:rPr>
+                    <w:t>”</w:t>
+                  </w:r>
+                  <w:r>
+                    <w:rPr>
+                      <w:rFonts w:eastAsia="Times New Roman" w:cs="Times New Roman"/>
+                      <w:b w:val="0"/>
+                      <w:i/>
+                      <w:color w:val="auto"/>
+                      <w:sz w:val="24"/>
+                      <w:szCs w:val="24"/>
+                      <w:lang w:val="en-US" w:eastAsia="bg-BG"/>
+                    </w:rPr>
+                    <w:t>roll</w:t>
+                  </w:r>
+                  <w:r>
+                    <w:rPr>
+                      <w:rFonts w:eastAsia="Times New Roman" w:cs="Times New Roman"/>
+                      <w:b w:val="0"/>
+                      <w:i/>
+                      <w:color w:val="auto"/>
+                      <w:sz w:val="24"/>
+                      <w:szCs w:val="24"/>
+                      <w:lang w:eastAsia="bg-BG"/>
+                    </w:rPr>
+                    <w:t>”</w:t>
+                  </w:r>
                 </w:p>
               </w:txbxContent>
             </v:textbox>
@@ -14625,6 +14647,55 @@
       </w:r>
       <w:r>
         <w:rPr>
+          <w:noProof/>
+          <w:lang w:eastAsia="bg-BG"/>
+        </w:rPr>
+        <w:drawing>
+          <wp:anchor distT="0" distB="0" distL="114300" distR="114300" simplePos="0" relativeHeight="251711488" behindDoc="0" locked="0" layoutInCell="1" allowOverlap="1">
+            <wp:simplePos x="0" y="0"/>
+            <wp:positionH relativeFrom="column">
+              <wp:posOffset>-70485</wp:posOffset>
+            </wp:positionH>
+            <wp:positionV relativeFrom="paragraph">
+              <wp:posOffset>12700</wp:posOffset>
+            </wp:positionV>
+            <wp:extent cx="5949950" cy="3268980"/>
+            <wp:effectExtent l="19050" t="0" r="0" b="0"/>
+            <wp:wrapTopAndBottom/>
+            <wp:docPr id="82" name="Picture 2" descr="roll_PID_rate.JPG"/>
+            <wp:cNvGraphicFramePr>
+              <a:graphicFrameLocks xmlns:a="http://schemas.openxmlformats.org/drawingml/2006/main" noChangeAspect="1"/>
+            </wp:cNvGraphicFramePr>
+            <a:graphic xmlns:a="http://schemas.openxmlformats.org/drawingml/2006/main">
+              <a:graphicData uri="http://schemas.openxmlformats.org/drawingml/2006/picture">
+                <pic:pic xmlns:pic="http://schemas.openxmlformats.org/drawingml/2006/picture">
+                  <pic:nvPicPr>
+                    <pic:cNvPr id="0" name="roll_PID_rate.JPG"/>
+                    <pic:cNvPicPr/>
+                  </pic:nvPicPr>
+                  <pic:blipFill>
+                    <a:blip r:embed="rId38" cstate="print"/>
+                    <a:stretch>
+                      <a:fillRect/>
+                    </a:stretch>
+                  </pic:blipFill>
+                  <pic:spPr>
+                    <a:xfrm>
+                      <a:off x="0" y="0"/>
+                      <a:ext cx="5949950" cy="3268980"/>
+                    </a:xfrm>
+                    <a:prstGeom prst="rect">
+                      <a:avLst/>
+                    </a:prstGeom>
+                  </pic:spPr>
+                </pic:pic>
+              </a:graphicData>
+            </a:graphic>
+          </wp:anchor>
+        </w:drawing>
+      </w:r>
+      <w:r>
+        <w:rPr>
           <w:rFonts w:eastAsia="Times New Roman" w:cs="Times New Roman"/>
           <w:sz w:val="28"/>
           <w:szCs w:val="28"/>
@@ -14747,17 +14818,66 @@
           <w:szCs w:val="28"/>
           <w:lang w:eastAsia="bg-BG"/>
         </w:rPr>
+        <w:t>Контролера са идентични и затова ще разгледаме само този на канала за управление на ъгълът на крен или „</w:t>
+      </w:r>
+      <w:r>
+        <w:rPr>
+          <w:rFonts w:eastAsia="Times New Roman" w:cs="Times New Roman"/>
+          <w:sz w:val="28"/>
+          <w:szCs w:val="28"/>
+          <w:lang w:val="en-US" w:eastAsia="bg-BG"/>
+        </w:rPr>
+        <w:t>roll”</w:t>
+      </w:r>
+      <w:r>
+        <w:rPr>
+          <w:rFonts w:eastAsia="Times New Roman" w:cs="Times New Roman"/>
+          <w:sz w:val="28"/>
+          <w:szCs w:val="28"/>
+          <w:lang w:eastAsia="bg-BG"/>
+        </w:rPr>
+        <w:t xml:space="preserve">. </w:t>
+      </w:r>
+    </w:p>
+    <w:p>
+      <w:pPr>
+        <w:spacing w:line="360" w:lineRule="auto"/>
+        <w:jc w:val="both"/>
+        <w:rPr>
+          <w:rFonts w:eastAsia="Times New Roman" w:cs="Times New Roman"/>
+          <w:sz w:val="28"/>
+          <w:szCs w:val="28"/>
+          <w:lang w:eastAsia="bg-BG"/>
+        </w:rPr>
+      </w:pPr>
+      <w:r>
+        <w:rPr>
+          <w:rFonts w:eastAsia="Times New Roman" w:cs="Times New Roman"/>
+          <w:sz w:val="28"/>
+          <w:szCs w:val="28"/>
+          <w:lang w:eastAsia="bg-BG"/>
+        </w:rPr>
         <w:lastRenderedPageBreak/>
-        <w:t>Контролера са идентични и затова ще разгледаме само този на канала за управление на ъгълът на крен или „</w:t>
+        <w:t xml:space="preserve">ПИД контролера сравнява желаната стойност на ъглова ротация и я сравнява с тази получена от бордовият жироскоп. Желаният сигнал се изпраща към двигателите, за да се </w:t>
       </w:r>
       <w:r>
         <w:rPr>
           <w:rFonts w:eastAsia="Times New Roman" w:cs="Times New Roman"/>
           <w:sz w:val="28"/>
           <w:szCs w:val="28"/>
+          <w:lang w:eastAsia="bg-BG"/>
+        </w:rPr>
+        <w:t xml:space="preserve">изпълни необходимата корекция. </w:t>
+      </w:r>
+      <w:proofErr w:type="gramStart"/>
+      <w:r>
+        <w:rPr>
+          <w:rFonts w:eastAsia="Times New Roman" w:cs="Times New Roman"/>
+          <w:sz w:val="28"/>
+          <w:szCs w:val="28"/>
           <w:lang w:val="en-US" w:eastAsia="bg-BG"/>
         </w:rPr>
-        <w:t>roll”</w:t>
+        <w:t xml:space="preserve">Rate </w:t>
       </w:r>
       <w:r>
         <w:rPr>
@@ -14766,20 +14886,210 @@
           <w:szCs w:val="28"/>
           <w:lang w:eastAsia="bg-BG"/>
         </w:rPr>
-        <w:t xml:space="preserve">. </w:t>
-      </w:r>
-    </w:p>
-    <w:p>
-      <w:pPr>
-        <w:spacing w:line="360" w:lineRule="auto"/>
-        <w:jc w:val="both"/>
+        <w:t>контролерът е основата на управление на системата във всички летателни режими.</w:t>
+      </w:r>
+      <w:proofErr w:type="gramEnd"/>
+      <w:r>
         <w:rPr>
           <w:rFonts w:eastAsia="Times New Roman" w:cs="Times New Roman"/>
           <w:sz w:val="28"/>
           <w:szCs w:val="28"/>
           <w:lang w:eastAsia="bg-BG"/>
         </w:rPr>
-      </w:pPr>
+        <w:t xml:space="preserve"> „Характера” на трикоптера зависи основно от този контролер. Параметрите му са първите, който трябва да бъдат настроени.</w:t>
+      </w:r>
+    </w:p>
+    <w:p>
+      <w:pPr>
+        <w:pStyle w:val="NormalWeb"/>
+        <w:spacing w:line="360" w:lineRule="auto"/>
+        <w:jc w:val="both"/>
+        <w:rPr>
+          <w:rFonts w:asciiTheme="minorHAnsi" w:hAnsiTheme="minorHAnsi"/>
+          <w:sz w:val="28"/>
+          <w:szCs w:val="28"/>
+        </w:rPr>
+      </w:pPr>
+      <w:r>
+        <w:rPr>
+          <w:rFonts w:asciiTheme="minorHAnsi" w:hAnsiTheme="minorHAnsi"/>
+          <w:sz w:val="28"/>
+          <w:szCs w:val="28"/>
+        </w:rPr>
+        <w:t>Целта на външният контур е да генерира желаната стойност на ъглова скорост</w:t>
+      </w:r>
+      <w:r>
+        <w:rPr>
+          <w:rFonts w:asciiTheme="minorHAnsi" w:hAnsiTheme="minorHAnsi"/>
+          <w:sz w:val="28"/>
+          <w:szCs w:val="28"/>
+        </w:rPr>
+        <w:t>, която се преобразува и подава към вътрешният контур на системата</w:t>
+      </w:r>
+      <w:r>
+        <w:rPr>
+          <w:rFonts w:asciiTheme="minorHAnsi" w:hAnsiTheme="minorHAnsi"/>
+          <w:sz w:val="28"/>
+          <w:szCs w:val="28"/>
+        </w:rPr>
+        <w:t>. Вхо</w:t>
+      </w:r>
+      <w:r>
+        <w:rPr>
+          <w:rFonts w:asciiTheme="minorHAnsi" w:hAnsiTheme="minorHAnsi"/>
+          <w:sz w:val="28"/>
+          <w:szCs w:val="28"/>
+        </w:rPr>
+        <w:t>д</w:t>
+      </w:r>
+      <w:r>
+        <w:rPr>
+          <w:rFonts w:asciiTheme="minorHAnsi" w:hAnsiTheme="minorHAnsi"/>
+          <w:sz w:val="28"/>
+          <w:szCs w:val="28"/>
+        </w:rPr>
+        <w:t>ният сигнал на този контур може да бъде пилота(акро режим) или стабилизаторът, който се опитва да достигне до определена позиция.</w:t>
+      </w:r>
+    </w:p>
+    <w:p>
+      <w:pPr>
+        <w:pStyle w:val="NormalWeb"/>
+        <w:keepNext/>
+        <w:spacing w:line="360" w:lineRule="auto"/>
+        <w:jc w:val="both"/>
+      </w:pPr>
+      <w:r>
+        <w:rPr>
+          <w:rFonts w:asciiTheme="minorHAnsi" w:hAnsiTheme="minorHAnsi"/>
+          <w:noProof/>
+          <w:sz w:val="28"/>
+          <w:szCs w:val="28"/>
+        </w:rPr>
+        <w:drawing>
+          <wp:inline distT="0" distB="0" distL="0" distR="0">
+            <wp:extent cx="5760645" cy="1854679"/>
+            <wp:effectExtent l="19050" t="0" r="0" b="0"/>
+            <wp:docPr id="24" name="Picture 23" descr="roll_P_Stab.JPG"/>
+            <wp:cNvGraphicFramePr>
+              <a:graphicFrameLocks xmlns:a="http://schemas.openxmlformats.org/drawingml/2006/main" noChangeAspect="1"/>
+            </wp:cNvGraphicFramePr>
+            <a:graphic xmlns:a="http://schemas.openxmlformats.org/drawingml/2006/main">
+              <a:graphicData uri="http://schemas.openxmlformats.org/drawingml/2006/picture">
+                <pic:pic xmlns:pic="http://schemas.openxmlformats.org/drawingml/2006/picture">
+                  <pic:nvPicPr>
+                    <pic:cNvPr id="0" name="roll_P_Stab.JPG"/>
+                    <pic:cNvPicPr/>
+                  </pic:nvPicPr>
+                  <pic:blipFill>
+                    <a:blip r:embed="rId39" cstate="print"/>
+                    <a:srcRect t="9375" b="17578"/>
+                    <a:stretch>
+                      <a:fillRect/>
+                    </a:stretch>
+                  </pic:blipFill>
+                  <pic:spPr>
+                    <a:xfrm>
+                      <a:off x="0" y="0"/>
+                      <a:ext cx="5760648" cy="1854680"/>
+                    </a:xfrm>
+                    <a:prstGeom prst="rect">
+                      <a:avLst/>
+                    </a:prstGeom>
+                  </pic:spPr>
+                </pic:pic>
+              </a:graphicData>
+            </a:graphic>
+          </wp:inline>
+        </w:drawing>
+      </w:r>
+    </w:p>
+    <w:p>
+      <w:pPr>
+        <w:pStyle w:val="Caption"/>
+        <w:jc w:val="center"/>
+        <w:rPr>
+          <w:rFonts w:eastAsia="Times New Roman" w:cs="Times New Roman"/>
+          <w:b w:val="0"/>
+          <w:i/>
+          <w:noProof/>
+          <w:color w:val="auto"/>
+          <w:sz w:val="24"/>
+          <w:szCs w:val="24"/>
+          <w:lang w:val="en-US"/>
+        </w:rPr>
+      </w:pPr>
+      <w:r>
+        <w:rPr>
+          <w:rFonts w:eastAsia="Times New Roman" w:cs="Times New Roman"/>
+          <w:b w:val="0"/>
+          <w:i/>
+          <w:color w:val="auto"/>
+          <w:sz w:val="24"/>
+          <w:szCs w:val="24"/>
+          <w:lang w:eastAsia="bg-BG"/>
+        </w:rPr>
+        <w:t>Схема 5: Принципна схема на външният</w:t>
+      </w:r>
+      <w:r>
+        <w:rPr>
+          <w:rFonts w:eastAsia="Times New Roman" w:cs="Times New Roman"/>
+          <w:b w:val="0"/>
+          <w:i/>
+          <w:color w:val="auto"/>
+          <w:sz w:val="24"/>
+          <w:szCs w:val="24"/>
+          <w:lang w:eastAsia="bg-BG"/>
+        </w:rPr>
+        <w:t xml:space="preserve"> контур на</w:t>
+      </w:r>
+      <w:r>
+        <w:rPr>
+          <w:rFonts w:eastAsia="Times New Roman" w:cs="Times New Roman"/>
+          <w:b w:val="0"/>
+          <w:i/>
+          <w:color w:val="auto"/>
+          <w:sz w:val="24"/>
+          <w:szCs w:val="24"/>
+          <w:lang w:eastAsia="bg-BG"/>
+        </w:rPr>
+        <w:t xml:space="preserve"> контролера по</w:t>
+      </w:r>
+      <w:r>
+        <w:rPr>
+          <w:rFonts w:eastAsia="Times New Roman" w:cs="Times New Roman"/>
+          <w:b w:val="0"/>
+          <w:i/>
+          <w:color w:val="auto"/>
+          <w:sz w:val="24"/>
+          <w:szCs w:val="24"/>
+          <w:lang w:eastAsia="bg-BG"/>
+        </w:rPr>
+        <w:t xml:space="preserve"> сигнала на</w:t>
+      </w:r>
+      <w:r>
+        <w:rPr>
+          <w:rFonts w:eastAsia="Times New Roman" w:cs="Times New Roman"/>
+          <w:b w:val="0"/>
+          <w:i/>
+          <w:color w:val="auto"/>
+          <w:sz w:val="24"/>
+          <w:szCs w:val="24"/>
+          <w:lang w:eastAsia="bg-BG"/>
+        </w:rPr>
+        <w:t xml:space="preserve"> ъгълът на крен</w:t>
+      </w:r>
+      <w:r>
+        <w:rPr>
+          <w:rFonts w:eastAsia="Times New Roman" w:cs="Times New Roman"/>
+          <w:b w:val="0"/>
+          <w:i/>
+          <w:color w:val="auto"/>
+          <w:sz w:val="24"/>
+          <w:szCs w:val="24"/>
+          <w:lang w:val="en-US" w:eastAsia="bg-BG"/>
+        </w:rPr>
+        <w:t>, “roll”</w:t>
+      </w:r>
     </w:p>
     <w:p>
       <w:pPr>
@@ -14816,67 +15126,322 @@
           <w:sz w:val="32"/>
           <w:szCs w:val="32"/>
         </w:rPr>
-        <w:t>Програмно осигуряване на</w:t>
-      </w:r>
-      <w:r>
+        <w:t>Програмно осигуряване</w:t>
+      </w:r>
+    </w:p>
+    <w:p>
+      <w:pPr>
+        <w:spacing w:line="360" w:lineRule="auto"/>
+        <w:jc w:val="both"/>
+        <w:rPr>
+          <w:sz w:val="28"/>
+          <w:szCs w:val="28"/>
+        </w:rPr>
+      </w:pPr>
+      <w:r>
+        <w:rPr>
+          <w:sz w:val="28"/>
+          <w:szCs w:val="28"/>
+        </w:rPr>
+        <w:t xml:space="preserve">Схеми 4 и 5 са софтуерно подсигурени съответно от софтуерната </w:t>
+      </w:r>
+      <w:r>
+        <w:rPr>
+          <w:sz w:val="28"/>
+          <w:szCs w:val="28"/>
+        </w:rPr>
+        <w:t>извадка показана</w:t>
+      </w:r>
+      <w:r>
+        <w:rPr>
+          <w:sz w:val="28"/>
+          <w:szCs w:val="28"/>
+        </w:rPr>
+        <w:t xml:space="preserve"> на фигурите Код 1 и Код 2.</w:t>
+      </w:r>
+    </w:p>
+    <w:p>
+      <w:pPr>
+        <w:keepNext/>
+        <w:spacing w:line="360" w:lineRule="auto"/>
+        <w:jc w:val="both"/>
+      </w:pPr>
+      <w:r>
+        <w:rPr>
+          <w:noProof/>
+          <w:sz w:val="28"/>
+          <w:szCs w:val="28"/>
+          <w:lang w:eastAsia="bg-BG"/>
+        </w:rPr>
+        <w:lastRenderedPageBreak/>
+        <w:drawing>
+          <wp:inline distT="0" distB="0" distL="0" distR="0">
+            <wp:extent cx="5761355" cy="4020820"/>
+            <wp:effectExtent l="19050" t="0" r="0" b="0"/>
+            <wp:docPr id="25" name="Picture 24" descr="get_rate_roll.JPG"/>
+            <wp:cNvGraphicFramePr>
+              <a:graphicFrameLocks xmlns:a="http://schemas.openxmlformats.org/drawingml/2006/main" noChangeAspect="1"/>
+            </wp:cNvGraphicFramePr>
+            <a:graphic xmlns:a="http://schemas.openxmlformats.org/drawingml/2006/main">
+              <a:graphicData uri="http://schemas.openxmlformats.org/drawingml/2006/picture">
+                <pic:pic xmlns:pic="http://schemas.openxmlformats.org/drawingml/2006/picture">
+                  <pic:nvPicPr>
+                    <pic:cNvPr id="0" name="get_rate_roll.JPG"/>
+                    <pic:cNvPicPr/>
+                  </pic:nvPicPr>
+                  <pic:blipFill>
+                    <a:blip r:embed="rId40" cstate="print"/>
+                    <a:stretch>
+                      <a:fillRect/>
+                    </a:stretch>
+                  </pic:blipFill>
+                  <pic:spPr>
+                    <a:xfrm>
+                      <a:off x="0" y="0"/>
+                      <a:ext cx="5761355" cy="4020820"/>
+                    </a:xfrm>
+                    <a:prstGeom prst="rect">
+                      <a:avLst/>
+                    </a:prstGeom>
+                  </pic:spPr>
+                </pic:pic>
+              </a:graphicData>
+            </a:graphic>
+          </wp:inline>
+        </w:drawing>
+      </w:r>
+    </w:p>
+    <w:p>
+      <w:pPr>
+        <w:pStyle w:val="Caption"/>
+        <w:jc w:val="center"/>
+        <w:rPr>
+          <w:b w:val="0"/>
+          <w:i/>
+          <w:color w:val="auto"/>
+          <w:sz w:val="24"/>
+          <w:szCs w:val="24"/>
+        </w:rPr>
+      </w:pPr>
+      <w:r>
+        <w:rPr>
+          <w:b w:val="0"/>
+          <w:i/>
+          <w:color w:val="auto"/>
+          <w:sz w:val="24"/>
+          <w:szCs w:val="24"/>
+        </w:rPr>
+        <w:t xml:space="preserve">Код 1: Програмно осигуряване на </w:t>
+      </w:r>
+      <w:r>
+        <w:rPr>
+          <w:b w:val="0"/>
+          <w:i/>
+          <w:color w:val="auto"/>
+          <w:sz w:val="24"/>
+          <w:szCs w:val="24"/>
+          <w:lang w:val="en-US"/>
+        </w:rPr>
+        <w:t xml:space="preserve">Rate Roll </w:t>
+      </w:r>
+      <w:r>
+        <w:rPr>
+          <w:b w:val="0"/>
+          <w:i/>
+          <w:color w:val="auto"/>
+          <w:sz w:val="24"/>
+          <w:szCs w:val="24"/>
+        </w:rPr>
+        <w:t>контролера</w:t>
+      </w:r>
+    </w:p>
+    <w:p/>
+    <w:p>
+      <w:pPr>
+        <w:keepNext/>
+        <w:spacing w:line="360" w:lineRule="auto"/>
+        <w:jc w:val="both"/>
+      </w:pPr>
+      <w:r>
+        <w:rPr>
+          <w:noProof/>
+          <w:sz w:val="28"/>
+          <w:szCs w:val="28"/>
+          <w:lang w:eastAsia="bg-BG"/>
+        </w:rPr>
+        <w:drawing>
+          <wp:inline distT="0" distB="0" distL="0" distR="0">
+            <wp:extent cx="5761355" cy="2291080"/>
+            <wp:effectExtent l="19050" t="0" r="0" b="0"/>
+            <wp:docPr id="26" name="Picture 25" descr="get_stabilize_roll.JPG"/>
+            <wp:cNvGraphicFramePr>
+              <a:graphicFrameLocks xmlns:a="http://schemas.openxmlformats.org/drawingml/2006/main" noChangeAspect="1"/>
+            </wp:cNvGraphicFramePr>
+            <a:graphic xmlns:a="http://schemas.openxmlformats.org/drawingml/2006/main">
+              <a:graphicData uri="http://schemas.openxmlformats.org/drawingml/2006/picture">
+                <pic:pic xmlns:pic="http://schemas.openxmlformats.org/drawingml/2006/picture">
+                  <pic:nvPicPr>
+                    <pic:cNvPr id="0" name="get_stabilize_roll.JPG"/>
+                    <pic:cNvPicPr/>
+                  </pic:nvPicPr>
+                  <pic:blipFill>
+                    <a:blip r:embed="rId41" cstate="print"/>
+                    <a:stretch>
+                      <a:fillRect/>
+                    </a:stretch>
+                  </pic:blipFill>
+                  <pic:spPr>
+                    <a:xfrm>
+                      <a:off x="0" y="0"/>
+                      <a:ext cx="5761355" cy="2291080"/>
+                    </a:xfrm>
+                    <a:prstGeom prst="rect">
+                      <a:avLst/>
+                    </a:prstGeom>
+                  </pic:spPr>
+                </pic:pic>
+              </a:graphicData>
+            </a:graphic>
+          </wp:inline>
+        </w:drawing>
+      </w:r>
+    </w:p>
+    <w:p>
+      <w:pPr>
+        <w:pStyle w:val="Caption"/>
+        <w:jc w:val="center"/>
+        <w:rPr>
+          <w:b w:val="0"/>
+          <w:i/>
+          <w:color w:val="auto"/>
+          <w:sz w:val="24"/>
+          <w:szCs w:val="24"/>
+        </w:rPr>
+      </w:pPr>
+      <w:r>
+        <w:rPr>
+          <w:b w:val="0"/>
+          <w:i/>
+          <w:color w:val="auto"/>
+          <w:sz w:val="24"/>
+          <w:szCs w:val="24"/>
+        </w:rPr>
+        <w:t>Код 2: Програмно осигуряване на стабилизиращият контролер по канала на управление на ъгълът на крен „</w:t>
+      </w:r>
+      <w:r>
+        <w:rPr>
+          <w:b w:val="0"/>
+          <w:i/>
+          <w:color w:val="auto"/>
+          <w:sz w:val="24"/>
+          <w:szCs w:val="24"/>
+          <w:lang w:val="en-US"/>
+        </w:rPr>
+        <w:t>roll</w:t>
+      </w:r>
+      <w:r>
+        <w:rPr>
+          <w:b w:val="0"/>
+          <w:i/>
+          <w:color w:val="auto"/>
+          <w:sz w:val="24"/>
+          <w:szCs w:val="24"/>
+        </w:rPr>
+        <w:t>”</w:t>
+      </w:r>
+    </w:p>
+    <w:p>
+      <w:pPr>
+        <w:spacing w:line="360" w:lineRule="auto"/>
+        <w:jc w:val="both"/>
+        <w:rPr>
+          <w:sz w:val="28"/>
+          <w:szCs w:val="28"/>
+        </w:rPr>
+      </w:pPr>
+      <w:r>
+        <w:rPr>
+          <w:sz w:val="28"/>
+          <w:szCs w:val="28"/>
+        </w:rPr>
+        <w:t>В софтуерните извадките 1 и 2 се извикват съответно функциите за изчисление на пропорционална</w:t>
+      </w:r>
+      <w:r>
+        <w:rPr>
+          <w:sz w:val="28"/>
+          <w:szCs w:val="28"/>
+        </w:rPr>
+        <w:t xml:space="preserve"> (Код 3)</w:t>
+      </w:r>
+      <w:r>
+        <w:rPr>
+          <w:sz w:val="28"/>
+          <w:szCs w:val="28"/>
+        </w:rPr>
+        <w:t>, интегрална</w:t>
+      </w:r>
+      <w:r>
+        <w:rPr>
+          <w:sz w:val="28"/>
+          <w:szCs w:val="28"/>
+        </w:rPr>
+        <w:t xml:space="preserve"> (Код 4)</w:t>
+      </w:r>
+      <w:r>
+        <w:rPr>
+          <w:sz w:val="28"/>
+          <w:szCs w:val="28"/>
+        </w:rPr>
+        <w:t xml:space="preserve"> и диференциална</w:t>
+      </w:r>
+      <w:r>
+        <w:rPr>
+          <w:sz w:val="28"/>
+          <w:szCs w:val="28"/>
+        </w:rPr>
+        <w:t xml:space="preserve"> (Код 5)</w:t>
+      </w:r>
+      <w:r>
+        <w:rPr>
+          <w:sz w:val="28"/>
+          <w:szCs w:val="28"/>
+        </w:rPr>
+        <w:t xml:space="preserve"> съставки от ПИД законът за управление.</w:t>
+      </w:r>
+    </w:p>
+    <w:p>
+      <w:pPr>
+        <w:spacing w:line="360" w:lineRule="auto"/>
+        <w:jc w:val="both"/>
         <w:rPr>
           <w:b/>
           <w:sz w:val="32"/>
           <w:szCs w:val="32"/>
         </w:rPr>
-        <w:t xml:space="preserve"> </w:t>
-      </w:r>
-      <w:r>
-        <w:rPr>
-          <w:b/>
-          <w:sz w:val="32"/>
-          <w:szCs w:val="32"/>
-          <w:lang w:val="en-US"/>
-        </w:rPr>
-        <w:t>Rate</w:t>
-      </w:r>
-      <w:r>
-        <w:rPr>
-          <w:b/>
-          <w:sz w:val="32"/>
-          <w:szCs w:val="32"/>
-        </w:rPr>
-        <w:t xml:space="preserve"> контролера</w:t>
-      </w:r>
-    </w:p>
-    <w:p>
-      <w:pPr>
-        <w:spacing w:line="360" w:lineRule="auto"/>
-        <w:jc w:val="both"/>
-        <w:rPr>
-          <w:sz w:val="28"/>
-          <w:szCs w:val="28"/>
-        </w:rPr>
       </w:pPr>
       <w:r>
         <w:rPr>
           <w:noProof/>
-          <w:sz w:val="28"/>
-          <w:szCs w:val="28"/>
           <w:lang w:eastAsia="bg-BG"/>
         </w:rPr>
+        <w:lastRenderedPageBreak/>
         <w:drawing>
           <wp:anchor distT="0" distB="0" distL="114300" distR="114300" simplePos="0" relativeHeight="251718656" behindDoc="0" locked="0" layoutInCell="1" allowOverlap="1">
             <wp:simplePos x="0" y="0"/>
             <wp:positionH relativeFrom="column">
-              <wp:posOffset>24130</wp:posOffset>
+              <wp:posOffset>-44450</wp:posOffset>
             </wp:positionH>
             <wp:positionV relativeFrom="paragraph">
-              <wp:posOffset>269240</wp:posOffset>
+              <wp:posOffset>-347980</wp:posOffset>
             </wp:positionV>
-            <wp:extent cx="3292475" cy="714375"/>
-            <wp:effectExtent l="19050" t="0" r="3175" b="0"/>
+            <wp:extent cx="3284855" cy="715645"/>
+            <wp:effectExtent l="19050" t="0" r="0" b="0"/>
             <wp:wrapThrough wrapText="bothSides">
               <wp:wrapPolygon edited="0">
                 <wp:start x="-125" y="0"/>
-                <wp:lineTo x="-125" y="21312"/>
-                <wp:lineTo x="21621" y="21312"/>
-                <wp:lineTo x="21621" y="0"/>
+                <wp:lineTo x="-125" y="21274"/>
+                <wp:lineTo x="21546" y="21274"/>
+                <wp:lineTo x="21546" y="0"/>
                 <wp:lineTo x="-125" y="0"/>
               </wp:wrapPolygon>
             </wp:wrapThrough>
@@ -14892,7 +15457,7 @@
                     <pic:cNvPicPr/>
                   </pic:nvPicPr>
                   <pic:blipFill>
-                    <a:blip r:embed="rId39" cstate="print"/>
+                    <a:blip r:embed="rId42" cstate="print"/>
                     <a:stretch>
                       <a:fillRect/>
                     </a:stretch>
@@ -14900,7 +15465,7 @@
                   <pic:spPr>
                     <a:xfrm>
                       <a:off x="0" y="0"/>
-                      <a:ext cx="3292475" cy="714375"/>
+                      <a:ext cx="3284855" cy="715645"/>
                     </a:xfrm>
                     <a:prstGeom prst="rect">
                       <a:avLst/>
@@ -14914,73 +15479,25 @@
       </w:r>
       <w:r>
         <w:rPr>
-          <w:sz w:val="28"/>
-          <w:szCs w:val="28"/>
-        </w:rPr>
-        <w:t>Изчисляване на пропорционалната съставка</w:t>
-      </w:r>
-      <w:r>
-        <w:rPr>
-          <w:sz w:val="28"/>
-          <w:szCs w:val="28"/>
-        </w:rPr>
-        <w:t xml:space="preserve"> се вижда от код 1.</w:t>
-      </w:r>
-    </w:p>
-    <w:p>
-      <w:pPr>
-        <w:spacing w:line="360" w:lineRule="auto"/>
-        <w:jc w:val="both"/>
-        <w:rPr>
-          <w:b/>
-          <w:sz w:val="32"/>
-          <w:szCs w:val="32"/>
-        </w:rPr>
-      </w:pPr>
-    </w:p>
-    <w:p>
-      <w:pPr>
-        <w:spacing w:line="360" w:lineRule="auto"/>
-        <w:jc w:val="both"/>
-        <w:rPr>
-          <w:sz w:val="28"/>
-          <w:szCs w:val="28"/>
-          <w:lang w:val="en-US"/>
-        </w:rPr>
-      </w:pPr>
-    </w:p>
-    <w:p>
-      <w:pPr>
-        <w:spacing w:line="360" w:lineRule="auto"/>
-        <w:jc w:val="both"/>
-        <w:rPr>
-          <w:sz w:val="28"/>
-          <w:szCs w:val="28"/>
-        </w:rPr>
-      </w:pPr>
-      <w:r>
-        <w:rPr>
           <w:noProof/>
-          <w:sz w:val="28"/>
-          <w:szCs w:val="28"/>
           <w:lang w:eastAsia="bg-BG"/>
         </w:rPr>
         <w:drawing>
           <wp:anchor distT="0" distB="0" distL="114300" distR="114300" simplePos="0" relativeHeight="251717632" behindDoc="0" locked="0" layoutInCell="1" allowOverlap="1">
             <wp:simplePos x="0" y="0"/>
             <wp:positionH relativeFrom="column">
-              <wp:posOffset>-38100</wp:posOffset>
+              <wp:posOffset>-44450</wp:posOffset>
             </wp:positionH>
             <wp:positionV relativeFrom="paragraph">
-              <wp:posOffset>300990</wp:posOffset>
+              <wp:posOffset>721360</wp:posOffset>
             </wp:positionV>
-            <wp:extent cx="4267835" cy="2220595"/>
+            <wp:extent cx="4267835" cy="2216785"/>
             <wp:effectExtent l="19050" t="0" r="0" b="0"/>
             <wp:wrapThrough wrapText="bothSides">
               <wp:wrapPolygon edited="0">
                 <wp:start x="-96" y="0"/>
-                <wp:lineTo x="-96" y="21495"/>
-                <wp:lineTo x="21597" y="21495"/>
+                <wp:lineTo x="-96" y="21346"/>
+                <wp:lineTo x="21597" y="21346"/>
                 <wp:lineTo x="21597" y="0"/>
                 <wp:lineTo x="-96" y="0"/>
               </wp:wrapPolygon>
@@ -14997,7 +15514,7 @@
                     <pic:cNvPicPr/>
                   </pic:nvPicPr>
                   <pic:blipFill>
-                    <a:blip r:embed="rId40" cstate="print"/>
+                    <a:blip r:embed="rId43" cstate="print"/>
                     <a:stretch>
                       <a:fillRect/>
                     </a:stretch>
@@ -15005,7 +15522,7 @@
                   <pic:spPr>
                     <a:xfrm>
                       <a:off x="0" y="0"/>
-                      <a:ext cx="4267835" cy="2220595"/>
+                      <a:ext cx="4267835" cy="2216785"/>
                     </a:xfrm>
                     <a:prstGeom prst="rect">
                       <a:avLst/>
@@ -15019,18 +15536,63 @@
       </w:r>
       <w:r>
         <w:rPr>
-          <w:sz w:val="28"/>
-          <w:szCs w:val="28"/>
-        </w:rPr>
-        <w:t>Изчисляване на интеграл</w:t>
-      </w:r>
-      <w:r>
-        <w:rPr>
-          <w:sz w:val="28"/>
-          <w:szCs w:val="28"/>
-        </w:rPr>
-        <w:t>ната съставка се вижда от код 2.</w:t>
-      </w:r>
+          <w:noProof/>
+        </w:rPr>
+        <w:pict>
+          <v:shape id="_x0000_s1087" type="#_x0000_t202" style="position:absolute;left:0;text-align:left;margin-left:45.3pt;margin-top:29.7pt;width:358.65pt;height:24.65pt;z-index:251735040;mso-position-horizontal-relative:text;mso-position-vertical-relative:text" wrapcoords="-63 0 -63 21185 21600 21185 21600 0 -63 0" stroked="f">
+            <v:textbox style="mso-next-textbox:#_x0000_s1087;mso-fit-shape-to-text:t" inset="0,0,0,0">
+              <w:txbxContent>
+                <w:p>
+                  <w:pPr>
+                    <w:pStyle w:val="Caption"/>
+                    <w:jc w:val="center"/>
+                    <w:rPr>
+                      <w:b w:val="0"/>
+                      <w:i/>
+                      <w:noProof/>
+                      <w:color w:val="auto"/>
+                      <w:sz w:val="24"/>
+                      <w:szCs w:val="24"/>
+                    </w:rPr>
+                  </w:pPr>
+                  <w:r>
+                    <w:rPr>
+                      <w:b w:val="0"/>
+                      <w:i/>
+                      <w:color w:val="auto"/>
+                      <w:sz w:val="24"/>
+                      <w:szCs w:val="24"/>
+                    </w:rPr>
+                    <w:t>Код 3: Изчисляване на пропорционалната съставка</w:t>
+                  </w:r>
+                </w:p>
+              </w:txbxContent>
+            </v:textbox>
+            <w10:wrap type="through"/>
+          </v:shape>
+        </w:pict>
+      </w:r>
+    </w:p>
+    <w:p>
+      <w:pPr>
+        <w:spacing w:line="360" w:lineRule="auto"/>
+        <w:jc w:val="both"/>
+        <w:rPr>
+          <w:sz w:val="28"/>
+          <w:szCs w:val="28"/>
+          <w:lang w:val="en-US"/>
+        </w:rPr>
+      </w:pPr>
+    </w:p>
+    <w:p>
+      <w:pPr>
+        <w:spacing w:line="360" w:lineRule="auto"/>
+        <w:jc w:val="both"/>
+        <w:rPr>
+          <w:sz w:val="28"/>
+          <w:szCs w:val="28"/>
+        </w:rPr>
+      </w:pPr>
     </w:p>
     <w:p>
       <w:pPr>
@@ -15048,49 +15610,6 @@
         <w:keepNext/>
         <w:spacing w:line="360" w:lineRule="auto"/>
         <w:jc w:val="both"/>
-        <w:rPr>
-          <w:sz w:val="28"/>
-          <w:szCs w:val="28"/>
-        </w:rPr>
-      </w:pPr>
-    </w:p>
-    <w:p>
-      <w:pPr>
-        <w:pStyle w:val="Caption"/>
-        <w:jc w:val="both"/>
-        <w:rPr>
-          <w:b w:val="0"/>
-          <w:sz w:val="28"/>
-          <w:szCs w:val="28"/>
-        </w:rPr>
-      </w:pPr>
-    </w:p>
-    <w:p>
-      <w:pPr>
-        <w:rPr>
-          <w:sz w:val="28"/>
-          <w:szCs w:val="28"/>
-        </w:rPr>
-      </w:pPr>
-    </w:p>
-    <w:p>
-      <w:pPr>
-        <w:rPr>
-          <w:sz w:val="28"/>
-          <w:szCs w:val="28"/>
-        </w:rPr>
-      </w:pPr>
-    </w:p>
-    <w:p>
-      <w:pPr>
-        <w:rPr>
-          <w:sz w:val="28"/>
-          <w:szCs w:val="28"/>
-        </w:rPr>
-      </w:pPr>
-    </w:p>
-    <w:p>
-      <w:pPr>
         <w:rPr>
           <w:sz w:val="28"/>
           <w:szCs w:val="28"/>
@@ -15107,19 +15626,19 @@
           <wp:anchor distT="0" distB="0" distL="114300" distR="114300" simplePos="0" relativeHeight="251716608" behindDoc="0" locked="0" layoutInCell="1" allowOverlap="1">
             <wp:simplePos x="0" y="0"/>
             <wp:positionH relativeFrom="column">
-              <wp:posOffset>21590</wp:posOffset>
+              <wp:posOffset>-71755</wp:posOffset>
             </wp:positionH>
             <wp:positionV relativeFrom="paragraph">
-              <wp:posOffset>332105</wp:posOffset>
+              <wp:posOffset>875030</wp:posOffset>
             </wp:positionV>
-            <wp:extent cx="5775960" cy="640715"/>
+            <wp:extent cx="5812155" cy="215265"/>
             <wp:effectExtent l="19050" t="0" r="0" b="0"/>
             <wp:wrapThrough wrapText="bothSides">
               <wp:wrapPolygon edited="0">
                 <wp:start x="-71" y="0"/>
-                <wp:lineTo x="-71" y="21193"/>
-                <wp:lineTo x="21586" y="21193"/>
-                <wp:lineTo x="21586" y="0"/>
+                <wp:lineTo x="-71" y="19115"/>
+                <wp:lineTo x="21593" y="19115"/>
+                <wp:lineTo x="21593" y="0"/>
                 <wp:lineTo x="-71" y="0"/>
               </wp:wrapPolygon>
             </wp:wrapThrough>
@@ -15135,7 +15654,8 @@
                     <pic:cNvPicPr/>
                   </pic:nvPicPr>
                   <pic:blipFill>
-                    <a:blip r:embed="rId41" cstate="print"/>
+                    <a:blip r:embed="rId44" cstate="print"/>
+                    <a:srcRect t="66216"/>
                     <a:stretch>
                       <a:fillRect/>
                     </a:stretch>
@@ -15143,7 +15663,7 @@
                   <pic:spPr>
                     <a:xfrm>
                       <a:off x="0" y="0"/>
-                      <a:ext cx="5775960" cy="640715"/>
+                      <a:ext cx="5812155" cy="215265"/>
                     </a:xfrm>
                     <a:prstGeom prst="rect">
                       <a:avLst/>
@@ -15157,85 +15677,31 @@
       </w:r>
       <w:r>
         <w:rPr>
-          <w:sz w:val="28"/>
-          <w:szCs w:val="28"/>
-        </w:rPr>
-        <w:t>Задаване на честото на филтърът на диференциалната съставка от код 3.</w:t>
-      </w:r>
-    </w:p>
-    <w:p>
-      <w:pPr>
-        <w:rPr>
-          <w:sz w:val="28"/>
-          <w:szCs w:val="28"/>
-        </w:rPr>
-      </w:pPr>
-    </w:p>
-    <w:p>
-      <w:pPr>
-        <w:rPr>
-          <w:sz w:val="28"/>
-          <w:szCs w:val="28"/>
-        </w:rPr>
-      </w:pPr>
-    </w:p>
-    <w:p>
-      <w:pPr>
-        <w:rPr>
-          <w:sz w:val="28"/>
-          <w:szCs w:val="28"/>
-        </w:rPr>
-      </w:pPr>
-    </w:p>
-    <w:p>
-      <w:pPr>
-        <w:rPr>
-          <w:sz w:val="28"/>
-          <w:szCs w:val="28"/>
-        </w:rPr>
-      </w:pPr>
-    </w:p>
-    <w:p>
-      <w:pPr>
-        <w:rPr>
-          <w:sz w:val="28"/>
-          <w:szCs w:val="28"/>
-        </w:rPr>
-      </w:pPr>
-    </w:p>
-    <w:p>
-      <w:pPr>
-        <w:rPr>
-          <w:sz w:val="28"/>
-          <w:szCs w:val="28"/>
-        </w:rPr>
-      </w:pPr>
-    </w:p>
-    <w:p>
-      <w:pPr>
-        <w:pStyle w:val="Caption"/>
-        <w:jc w:val="both"/>
-        <w:rPr>
-          <w:b w:val="0"/>
-          <w:color w:val="auto"/>
-          <w:sz w:val="28"/>
-          <w:szCs w:val="28"/>
-          <w:lang w:val="en-US"/>
-        </w:rPr>
-      </w:pPr>
-      <w:r>
-        <w:rPr>
-          <w:b w:val="0"/>
           <w:noProof/>
-          <w:color w:val="auto"/>
           <w:sz w:val="28"/>
           <w:szCs w:val="28"/>
           <w:lang w:eastAsia="bg-BG"/>
         </w:rPr>
         <w:drawing>
-          <wp:inline distT="0" distB="0" distL="0" distR="0">
-            <wp:extent cx="5772150" cy="4286885"/>
+          <wp:anchor distT="0" distB="0" distL="114300" distR="114300" simplePos="0" relativeHeight="251740160" behindDoc="0" locked="0" layoutInCell="1" allowOverlap="1">
+            <wp:simplePos x="0" y="0"/>
+            <wp:positionH relativeFrom="column">
+              <wp:posOffset>-46355</wp:posOffset>
+            </wp:positionH>
+            <wp:positionV relativeFrom="paragraph">
+              <wp:posOffset>1090295</wp:posOffset>
+            </wp:positionV>
+            <wp:extent cx="5682615" cy="4226560"/>
             <wp:effectExtent l="19050" t="0" r="0" b="0"/>
+            <wp:wrapThrough wrapText="bothSides">
+              <wp:wrapPolygon edited="0">
+                <wp:start x="-72" y="0"/>
+                <wp:lineTo x="-72" y="21516"/>
+                <wp:lineTo x="21578" y="21516"/>
+                <wp:lineTo x="21578" y="0"/>
+                <wp:lineTo x="-72" y="0"/>
+              </wp:wrapPolygon>
+            </wp:wrapThrough>
             <wp:docPr id="14" name="Picture 5" descr="d_sustavka.JPG"/>
             <wp:cNvGraphicFramePr>
               <a:graphicFrameLocks xmlns:a="http://schemas.openxmlformats.org/drawingml/2006/main" noChangeAspect="1"/>
@@ -15248,7 +15714,7 @@
                     <pic:cNvPicPr/>
                   </pic:nvPicPr>
                   <pic:blipFill>
-                    <a:blip r:embed="rId42" cstate="print"/>
+                    <a:blip r:embed="rId45" cstate="print"/>
                     <a:stretch>
                       <a:fillRect/>
                     </a:stretch>
@@ -15256,80 +15722,7 @@
                   <pic:spPr>
                     <a:xfrm>
                       <a:off x="0" y="0"/>
-                      <a:ext cx="5772150" cy="4286885"/>
-                    </a:xfrm>
-                    <a:prstGeom prst="rect">
-                      <a:avLst/>
-                    </a:prstGeom>
-                  </pic:spPr>
-                </pic:pic>
-              </a:graphicData>
-            </a:graphic>
-          </wp:inline>
-        </w:drawing>
-      </w:r>
-    </w:p>
-    <w:p>
-      <w:pPr>
-        <w:pStyle w:val="Caption"/>
-        <w:jc w:val="both"/>
-        <w:rPr>
-          <w:b w:val="0"/>
-          <w:color w:val="auto"/>
-          <w:sz w:val="28"/>
-          <w:szCs w:val="28"/>
-        </w:rPr>
-      </w:pPr>
-      <w:r>
-        <w:rPr>
-          <w:b w:val="0"/>
-          <w:noProof/>
-          <w:color w:val="auto"/>
-          <w:sz w:val="28"/>
-          <w:szCs w:val="28"/>
-          <w:lang w:eastAsia="bg-BG"/>
-        </w:rPr>
-        <w:drawing>
-          <wp:anchor distT="0" distB="0" distL="114300" distR="114300" simplePos="0" relativeHeight="251715584" behindDoc="0" locked="0" layoutInCell="1" allowOverlap="1">
-            <wp:simplePos x="0" y="0"/>
-            <wp:positionH relativeFrom="column">
-              <wp:posOffset>21590</wp:posOffset>
-            </wp:positionH>
-            <wp:positionV relativeFrom="paragraph">
-              <wp:posOffset>494665</wp:posOffset>
-            </wp:positionV>
-            <wp:extent cx="5775960" cy="1673860"/>
-            <wp:effectExtent l="19050" t="0" r="0" b="0"/>
-            <wp:wrapThrough wrapText="bothSides">
-              <wp:wrapPolygon edited="0">
-                <wp:start x="-71" y="0"/>
-                <wp:lineTo x="-71" y="21387"/>
-                <wp:lineTo x="21586" y="21387"/>
-                <wp:lineTo x="21586" y="0"/>
-                <wp:lineTo x="-71" y="0"/>
-              </wp:wrapPolygon>
-            </wp:wrapThrough>
-            <wp:docPr id="16" name="Picture 7" descr="izvikvashti_funkcii.JPG"/>
-            <wp:cNvGraphicFramePr>
-              <a:graphicFrameLocks xmlns:a="http://schemas.openxmlformats.org/drawingml/2006/main" noChangeAspect="1"/>
-            </wp:cNvGraphicFramePr>
-            <a:graphic xmlns:a="http://schemas.openxmlformats.org/drawingml/2006/main">
-              <a:graphicData uri="http://schemas.openxmlformats.org/drawingml/2006/picture">
-                <pic:pic xmlns:pic="http://schemas.openxmlformats.org/drawingml/2006/picture">
-                  <pic:nvPicPr>
-                    <pic:cNvPr id="0" name="izvikvashti_funkcii.JPG"/>
-                    <pic:cNvPicPr/>
-                  </pic:nvPicPr>
-                  <pic:blipFill>
-                    <a:blip r:embed="rId43" cstate="print"/>
-                    <a:stretch>
-                      <a:fillRect/>
-                    </a:stretch>
-                  </pic:blipFill>
-                  <pic:spPr>
-                    <a:xfrm>
-                      <a:off x="0" y="0"/>
-                      <a:ext cx="5775960" cy="1673860"/>
+                      <a:ext cx="5682615" cy="4226560"/>
                     </a:xfrm>
                     <a:prstGeom prst="rect">
                       <a:avLst/>
@@ -15343,21 +15736,51 @@
       </w:r>
       <w:r>
         <w:rPr>
-          <w:b w:val="0"/>
-          <w:color w:val="auto"/>
-          <w:sz w:val="28"/>
-          <w:szCs w:val="28"/>
-        </w:rPr>
-        <w:t>Извик</w:t>
-      </w:r>
-      <w:r>
-        <w:rPr>
-          <w:b w:val="0"/>
-          <w:color w:val="auto"/>
-          <w:sz w:val="28"/>
-          <w:szCs w:val="28"/>
-        </w:rPr>
-        <w:t>ващите фукции на ПИ и ПИД законите за управление се виждат от код  5.</w:t>
+          <w:noProof/>
+        </w:rPr>
+        <w:pict>
+          <v:shape id="_x0000_s1091" type="#_x0000_t202" style="position:absolute;left:0;text-align:left;margin-left:-12.45pt;margin-top:423.1pt;width:447.45pt;height:.05pt;z-index:251742208;mso-position-horizontal-relative:text;mso-position-vertical-relative:text" wrapcoords="-36 0 -36 21150 21600 21150 21600 0 -36 0" stroked="f">
+            <v:textbox style="mso-next-textbox:#_x0000_s1091;mso-fit-shape-to-text:t" inset="0,0,0,0">
+              <w:txbxContent>
+                <w:p>
+                  <w:pPr>
+                    <w:pStyle w:val="Caption"/>
+                    <w:jc w:val="center"/>
+                    <w:rPr>
+                      <w:b w:val="0"/>
+                      <w:i/>
+                      <w:noProof/>
+                      <w:color w:val="auto"/>
+                      <w:sz w:val="24"/>
+                      <w:szCs w:val="24"/>
+                    </w:rPr>
+                  </w:pPr>
+                  <w:r>
+                    <w:rPr>
+                      <w:b w:val="0"/>
+                      <w:i/>
+                      <w:color w:val="auto"/>
+                      <w:sz w:val="24"/>
+                      <w:szCs w:val="24"/>
+                    </w:rPr>
+                    <w:t>Код 5</w:t>
+                  </w:r>
+                  <w:r>
+                    <w:rPr>
+                      <w:b w:val="0"/>
+                      <w:i/>
+                      <w:color w:val="auto"/>
+                      <w:sz w:val="24"/>
+                      <w:szCs w:val="24"/>
+                    </w:rPr>
+                    <w:t>: Изчисляване на интегралната съставка</w:t>
+                  </w:r>
+                </w:p>
+              </w:txbxContent>
+            </v:textbox>
+            <w10:wrap type="through"/>
+          </v:shape>
+        </w:pict>
       </w:r>
     </w:p>
     <w:p>
@@ -15365,10 +15788,62 @@
         <w:pStyle w:val="Caption"/>
         <w:jc w:val="both"/>
         <w:rPr>
-          <w:color w:val="auto"/>
-          <w:sz w:val="32"/>
-          <w:szCs w:val="32"/>
-          <w:lang w:val="en-US"/>
+          <w:sz w:val="28"/>
+          <w:szCs w:val="28"/>
+        </w:rPr>
+      </w:pPr>
+      <w:r>
+        <w:rPr>
+          <w:noProof/>
+        </w:rPr>
+        <w:pict>
+          <v:shape id="_x0000_s1088" type="#_x0000_t202" style="position:absolute;left:0;text-align:left;margin-left:54.9pt;margin-top:-.05pt;width:336.05pt;height:24.65pt;z-index:251737088" wrapcoords="-48 0 -48 21150 21600 21150 21600 0 -48 0" stroked="f">
+            <v:textbox style="mso-next-textbox:#_x0000_s1088;mso-fit-shape-to-text:t" inset="0,0,0,0">
+              <w:txbxContent>
+                <w:p>
+                  <w:pPr>
+                    <w:pStyle w:val="Caption"/>
+                    <w:jc w:val="center"/>
+                    <w:rPr>
+                      <w:b w:val="0"/>
+                      <w:i/>
+                      <w:noProof/>
+                      <w:color w:val="auto"/>
+                      <w:sz w:val="24"/>
+                      <w:szCs w:val="24"/>
+                    </w:rPr>
+                  </w:pPr>
+                  <w:r>
+                    <w:rPr>
+                      <w:b w:val="0"/>
+                      <w:i/>
+                      <w:color w:val="auto"/>
+                      <w:sz w:val="24"/>
+                      <w:szCs w:val="24"/>
+                    </w:rPr>
+                    <w:t>Код 4: Изчисляване на интегралната съставка</w:t>
+                  </w:r>
+                </w:p>
+              </w:txbxContent>
+            </v:textbox>
+            <w10:wrap type="through"/>
+          </v:shape>
+        </w:pict>
+      </w:r>
+    </w:p>
+    <w:p>
+      <w:pPr>
+        <w:rPr>
+          <w:sz w:val="28"/>
+          <w:szCs w:val="28"/>
+        </w:rPr>
+      </w:pPr>
+    </w:p>
+    <w:p>
+      <w:pPr>
+        <w:rPr>
+          <w:sz w:val="28"/>
+          <w:szCs w:val="28"/>
         </w:rPr>
       </w:pPr>
     </w:p>
@@ -15392,13 +15867,33 @@
           <w:sz w:val="32"/>
           <w:szCs w:val="32"/>
         </w:rPr>
-        <w:t xml:space="preserve"> Основни параметри на системата и тяхното значение за полета</w:t>
-      </w:r>
-    </w:p>
-    <w:p>
-      <w:pPr>
+        <w:lastRenderedPageBreak/>
+        <w:t xml:space="preserve"> Основни параметри на систем</w:t>
+      </w:r>
+      <w:r>
+        <w:rPr>
+          <w:color w:val="auto"/>
+          <w:sz w:val="32"/>
+          <w:szCs w:val="32"/>
+        </w:rPr>
+        <w:t>и</w:t>
+      </w:r>
+      <w:r>
+        <w:rPr>
+          <w:color w:val="auto"/>
+          <w:sz w:val="32"/>
+          <w:szCs w:val="32"/>
+        </w:rPr>
+        <w:t>ата и тяхното значение за полета</w:t>
+      </w:r>
+    </w:p>
+    <w:p>
+      <w:pPr>
+        <w:numPr>
+          <w:ilvl w:val="0"/>
+          <w:numId w:val="33"/>
+        </w:numPr>
         <w:spacing w:before="100" w:beforeAutospacing="1" w:after="100" w:afterAutospacing="1" w:line="240" w:lineRule="auto"/>
-        <w:ind w:left="360"/>
         <w:jc w:val="both"/>
         <w:rPr>
           <w:rFonts w:eastAsia="Times New Roman" w:cs="Times New Roman"/>
@@ -15408,294 +15903,83 @@
         </w:rPr>
       </w:pPr>
       <w:r>
-        <w:rPr>
-          <w:rFonts w:eastAsia="Times New Roman" w:cs="Times New Roman"/>
-          <w:sz w:val="28"/>
-          <w:szCs w:val="28"/>
-          <w:lang w:eastAsia="bg-BG"/>
-        </w:rPr>
-        <w:lastRenderedPageBreak/>
-        <w:t xml:space="preserve">STABILIZE_P: The rotation rate at which you want to correct any errors. The higher this is faster the copter will attempt to achieve the desired attitude. </w:t>
-      </w:r>
-    </w:p>
-    <w:p>
-      <w:pPr>
-        <w:spacing w:before="100" w:beforeAutospacing="1" w:after="100" w:afterAutospacing="1" w:line="240" w:lineRule="auto"/>
-        <w:ind w:left="360"/>
-        <w:jc w:val="both"/>
-        <w:rPr>
-          <w:rFonts w:eastAsia="Times New Roman" w:cs="Times New Roman"/>
-          <w:sz w:val="28"/>
-          <w:szCs w:val="28"/>
-          <w:lang w:eastAsia="bg-BG"/>
-        </w:rPr>
-      </w:pPr>
-      <w:r>
-        <w:rPr>
-          <w:rFonts w:eastAsia="Times New Roman" w:cs="Times New Roman"/>
-          <w:sz w:val="28"/>
-          <w:szCs w:val="28"/>
-          <w:lang w:eastAsia="bg-BG"/>
-        </w:rPr>
-        <w:t xml:space="preserve">STABILIZE_I: Used to account for CG variations, weak motors or persistent external forces. </w:t>
-      </w:r>
-    </w:p>
-    <w:p>
-      <w:pPr>
-        <w:spacing w:before="100" w:beforeAutospacing="1" w:after="100" w:afterAutospacing="1" w:line="240" w:lineRule="auto"/>
-        <w:ind w:left="360"/>
-        <w:jc w:val="both"/>
-        <w:rPr>
-          <w:rFonts w:eastAsia="Times New Roman" w:cs="Times New Roman"/>
-          <w:sz w:val="28"/>
-          <w:szCs w:val="28"/>
-          <w:lang w:eastAsia="bg-BG"/>
-        </w:rPr>
-      </w:pPr>
-      <w:r>
-        <w:rPr>
-          <w:rFonts w:eastAsia="Times New Roman" w:cs="Times New Roman"/>
-          <w:sz w:val="28"/>
-          <w:szCs w:val="28"/>
-          <w:lang w:eastAsia="bg-BG"/>
-        </w:rPr>
-        <w:t xml:space="preserve">STABILIZE_Imax: Maximum amount the copter can compensate for these imbalanced forces. </w:t>
-      </w:r>
-    </w:p>
-    <w:p>
-      <w:pPr>
-        <w:spacing w:before="100" w:beforeAutospacing="1" w:after="100" w:afterAutospacing="1" w:line="240" w:lineRule="auto"/>
-        <w:ind w:left="360"/>
-        <w:jc w:val="both"/>
-        <w:rPr>
-          <w:rFonts w:eastAsia="Times New Roman" w:cs="Times New Roman"/>
-          <w:sz w:val="28"/>
-          <w:szCs w:val="28"/>
-          <w:lang w:eastAsia="bg-BG"/>
-        </w:rPr>
-      </w:pPr>
-      <w:r>
-        <w:rPr>
-          <w:rFonts w:eastAsia="Times New Roman" w:cs="Times New Roman"/>
-          <w:sz w:val="28"/>
-          <w:szCs w:val="28"/>
-          <w:lang w:eastAsia="bg-BG"/>
-        </w:rPr>
-        <w:t xml:space="preserve">RATE_P: The most important value! This gain controls how much thrust you need to output to achieve the desired rate of rotation. High thrust/weight copters will require a lower value, lower thrust/weight will require a higher value. A too-high value will oscillate around 5-10hz. You want this value to be slightly lower than the value that causes the oscillation. Aggressive tuning may result in exactly 1 overshoot and return, which is considered acceptable. Use CH6 tuning to adjust in the air for best performance. </w:t>
-      </w:r>
-    </w:p>
-    <w:p>
-      <w:pPr>
-        <w:spacing w:before="100" w:beforeAutospacing="1" w:after="100" w:afterAutospacing="1" w:line="240" w:lineRule="auto"/>
-        <w:ind w:left="360"/>
-        <w:jc w:val="both"/>
-        <w:rPr>
-          <w:rFonts w:eastAsia="Times New Roman" w:cs="Times New Roman"/>
-          <w:sz w:val="28"/>
-          <w:szCs w:val="28"/>
-          <w:lang w:eastAsia="bg-BG"/>
-        </w:rPr>
-      </w:pPr>
-      <w:r>
-        <w:rPr>
-          <w:rFonts w:eastAsia="Times New Roman" w:cs="Times New Roman"/>
-          <w:sz w:val="28"/>
-          <w:szCs w:val="28"/>
-          <w:lang w:eastAsia="bg-BG"/>
-        </w:rPr>
-        <w:t xml:space="preserve">RATE_I: Used to help a copter achieve a desired roll rate. Not used by default as this can be very difficult to tune properly and can be confusing. If you are just starting out, set this term to 0. </w:t>
-      </w:r>
-    </w:p>
-    <w:p>
-      <w:pPr>
-        <w:spacing w:before="100" w:beforeAutospacing="1" w:after="100" w:afterAutospacing="1" w:line="240" w:lineRule="auto"/>
-        <w:ind w:left="360"/>
-        <w:jc w:val="both"/>
-        <w:rPr>
-          <w:rFonts w:eastAsia="Times New Roman" w:cs="Times New Roman"/>
-          <w:sz w:val="28"/>
-          <w:szCs w:val="28"/>
-          <w:lang w:eastAsia="bg-BG"/>
-        </w:rPr>
-      </w:pPr>
-      <w:r>
-        <w:rPr>
-          <w:rFonts w:eastAsia="Times New Roman" w:cs="Times New Roman"/>
-          <w:sz w:val="28"/>
-          <w:szCs w:val="28"/>
-          <w:lang w:eastAsia="bg-BG"/>
-        </w:rPr>
-        <w:t xml:space="preserve">RATE_IMAX: The maximum amount of Rate_I that can build up. This is also not used in a basic setup. Having a 0 iMax will make Rate_I completely ineffective, no matter how high the Rate_I is. </w:t>
-      </w:r>
-    </w:p>
-    <w:p>
-      <w:pPr>
-        <w:spacing w:before="100" w:beforeAutospacing="1" w:after="100" w:afterAutospacing="1" w:line="240" w:lineRule="auto"/>
-        <w:ind w:left="360"/>
-        <w:jc w:val="both"/>
-        <w:rPr>
-          <w:rFonts w:eastAsia="Times New Roman" w:cs="Times New Roman"/>
-          <w:sz w:val="28"/>
-          <w:szCs w:val="28"/>
-          <w:lang w:eastAsia="bg-BG"/>
-        </w:rPr>
-      </w:pPr>
-      <w:r>
-        <w:rPr>
-          <w:rFonts w:eastAsia="Times New Roman" w:cs="Times New Roman"/>
-          <w:sz w:val="28"/>
-          <w:szCs w:val="28"/>
-          <w:lang w:eastAsia="bg-BG"/>
-        </w:rPr>
-        <w:t xml:space="preserve">Yaw is used to hold a particular Yaw angle. If your copter wants to spin naturally, you won't be able to hold an exact heading. You will instead drift a few degrees until P gets significantly high to stop rotation. </w:t>
-      </w:r>
-    </w:p>
-    <w:p>
-      <w:pPr>
-        <w:spacing w:before="100" w:beforeAutospacing="1" w:after="100" w:afterAutospacing="1" w:line="240" w:lineRule="auto"/>
-        <w:ind w:left="360"/>
-        <w:jc w:val="both"/>
-        <w:rPr>
-          <w:rFonts w:eastAsia="Times New Roman" w:cs="Times New Roman"/>
-          <w:sz w:val="28"/>
-          <w:szCs w:val="28"/>
-          <w:lang w:eastAsia="bg-BG"/>
-        </w:rPr>
-      </w:pPr>
-      <w:r>
-        <w:rPr>
-          <w:rFonts w:eastAsia="Times New Roman" w:cs="Times New Roman"/>
-          <w:sz w:val="28"/>
-          <w:szCs w:val="28"/>
-          <w:lang w:eastAsia="bg-BG"/>
-        </w:rPr>
-        <w:t xml:space="preserve">STABILIZE_YAW_P: The desired rate at which the copter will return to the target heading. If this is too high, it could cause an oscillation. </w:t>
-      </w:r>
-    </w:p>
-    <w:p>
-      <w:pPr>
-        <w:spacing w:before="100" w:beforeAutospacing="1" w:after="100" w:afterAutospacing="1" w:line="240" w:lineRule="auto"/>
-        <w:ind w:left="360"/>
-        <w:jc w:val="both"/>
-        <w:rPr>
-          <w:rFonts w:eastAsia="Times New Roman" w:cs="Times New Roman"/>
-          <w:sz w:val="28"/>
-          <w:szCs w:val="28"/>
-          <w:lang w:eastAsia="bg-BG"/>
-        </w:rPr>
-      </w:pPr>
-      <w:r>
-        <w:rPr>
-          <w:rFonts w:eastAsia="Times New Roman" w:cs="Times New Roman"/>
-          <w:sz w:val="28"/>
-          <w:szCs w:val="28"/>
-          <w:lang w:eastAsia="bg-BG"/>
-        </w:rPr>
-        <w:t xml:space="preserve">STABILIZE_YAW_I: Acts like a trim to overcome poor copter balance. Defines time it takes to achieve max value. Higher = faster. </w:t>
-      </w:r>
-    </w:p>
-    <w:p>
-      <w:pPr>
-        <w:spacing w:before="100" w:beforeAutospacing="1" w:after="100" w:afterAutospacing="1" w:line="240" w:lineRule="auto"/>
-        <w:ind w:left="360"/>
-        <w:jc w:val="both"/>
-        <w:rPr>
-          <w:rFonts w:eastAsia="Times New Roman" w:cs="Times New Roman"/>
-          <w:sz w:val="28"/>
-          <w:szCs w:val="28"/>
-          <w:lang w:eastAsia="bg-BG"/>
-        </w:rPr>
-      </w:pPr>
-      <w:r>
-        <w:rPr>
-          <w:rFonts w:eastAsia="Times New Roman" w:cs="Times New Roman"/>
-          <w:sz w:val="28"/>
-          <w:szCs w:val="28"/>
-          <w:lang w:eastAsia="bg-BG"/>
-        </w:rPr>
-        <w:t xml:space="preserve">RATE_YAW_P: Used to the amount of control authority the AC2 can use to achieve zero yaw rate. If this is too low, you will never be able to stop a rotation. If this is too high, it will yaw-oscillate. </w:t>
-      </w:r>
-    </w:p>
-    <w:p>
-      <w:pPr>
-        <w:ind w:left="360"/>
-        <w:jc w:val="both"/>
-        <w:rPr>
-          <w:sz w:val="28"/>
-          <w:szCs w:val="28"/>
-        </w:rPr>
-      </w:pPr>
-      <w:r>
-        <w:rPr>
-          <w:rFonts w:eastAsia="Times New Roman" w:cs="Times New Roman"/>
-          <w:sz w:val="28"/>
-          <w:szCs w:val="28"/>
-          <w:lang w:eastAsia="bg-BG"/>
-        </w:rPr>
-        <w:t>RATE_YAW_I: Not used</w:t>
-      </w:r>
-    </w:p>
-    <w:p>
-      <w:pPr>
-        <w:ind w:left="360"/>
-        <w:jc w:val="both"/>
-        <w:rPr>
-          <w:sz w:val="28"/>
-          <w:szCs w:val="28"/>
-        </w:rPr>
-      </w:pPr>
-    </w:p>
-    <w:p>
-      <w:pPr>
-        <w:spacing w:after="0" w:line="240" w:lineRule="auto"/>
-        <w:outlineLvl w:val="0"/>
         <w:rPr>
           <w:rFonts w:eastAsia="Times New Roman" w:cs="Times New Roman"/>
           <w:b/>
           <w:bCs/>
-          <w:color w:val="800080"/>
           <w:sz w:val="28"/>
           <w:szCs w:val="28"/>
           <w:lang w:eastAsia="bg-BG"/>
         </w:rPr>
-      </w:pPr>
-    </w:p>
-    <w:p>
-      <w:pPr>
-        <w:spacing w:after="0" w:line="240" w:lineRule="auto"/>
-        <w:outlineLvl w:val="0"/>
+        <w:t>P</w:t>
+      </w:r>
+      <w:r>
+        <w:rPr>
+          <w:rFonts w:eastAsia="Times New Roman" w:cs="Times New Roman"/>
+          <w:sz w:val="28"/>
+          <w:szCs w:val="28"/>
+          <w:lang w:eastAsia="bg-BG"/>
+        </w:rPr>
+        <w:t xml:space="preserve"> </w:t>
+      </w:r>
+      <w:r>
+        <w:rPr>
+          <w:rFonts w:eastAsia="Times New Roman" w:cs="Times New Roman"/>
+          <w:sz w:val="28"/>
+          <w:szCs w:val="28"/>
+          <w:lang w:eastAsia="bg-BG"/>
+        </w:rPr>
+        <w:t>зависи от настоящата грешка</w:t>
+      </w:r>
+    </w:p>
+    <w:p>
+      <w:pPr>
+        <w:numPr>
+          <w:ilvl w:val="0"/>
+          <w:numId w:val="33"/>
+        </w:numPr>
+        <w:spacing w:before="100" w:beforeAutospacing="1" w:after="100" w:afterAutospacing="1" w:line="240" w:lineRule="auto"/>
+        <w:jc w:val="both"/>
+        <w:rPr>
+          <w:rFonts w:eastAsia="Times New Roman" w:cs="Times New Roman"/>
+          <w:sz w:val="28"/>
+          <w:szCs w:val="28"/>
+          <w:lang w:eastAsia="bg-BG"/>
+        </w:rPr>
+      </w:pPr>
+      <w:r>
         <w:rPr>
           <w:rFonts w:eastAsia="Times New Roman" w:cs="Times New Roman"/>
           <w:b/>
           <w:bCs/>
-          <w:color w:val="800080"/>
           <w:sz w:val="28"/>
           <w:szCs w:val="28"/>
           <w:lang w:eastAsia="bg-BG"/>
         </w:rPr>
-      </w:pPr>
-    </w:p>
-    <w:p>
-      <w:pPr>
-        <w:spacing w:after="0" w:line="240" w:lineRule="auto"/>
-        <w:outlineLvl w:val="0"/>
+        <w:t xml:space="preserve">I </w:t>
+      </w:r>
+      <w:r>
+        <w:rPr>
+          <w:rFonts w:eastAsia="Times New Roman" w:cs="Times New Roman"/>
+          <w:sz w:val="28"/>
+          <w:szCs w:val="28"/>
+          <w:lang w:eastAsia="bg-BG"/>
+        </w:rPr>
+        <w:t>зависи от акумулирането на стари грешки</w:t>
+      </w:r>
+    </w:p>
+    <w:p>
+      <w:pPr>
+        <w:numPr>
+          <w:ilvl w:val="0"/>
+          <w:numId w:val="33"/>
+        </w:numPr>
+        <w:spacing w:before="100" w:beforeAutospacing="1" w:after="100" w:afterAutospacing="1" w:line="240" w:lineRule="auto"/>
+        <w:jc w:val="both"/>
         <w:rPr>
           <w:rFonts w:eastAsia="Times New Roman" w:cs="Times New Roman"/>
           <w:b/>
           <w:bCs/>
-          <w:color w:val="800080"/>
-          <w:sz w:val="28"/>
-          <w:szCs w:val="28"/>
-          <w:lang w:eastAsia="bg-BG"/>
-        </w:rPr>
-      </w:pPr>
-    </w:p>
-    <w:p>
-      <w:pPr>
-        <w:spacing w:after="0" w:line="240" w:lineRule="auto"/>
-        <w:outlineLvl w:val="0"/>
-        <w:rPr>
-          <w:rFonts w:eastAsia="Times New Roman" w:cs="Times New Roman"/>
           <w:sz w:val="28"/>
           <w:szCs w:val="28"/>
           <w:lang w:eastAsia="bg-BG"/>
@@ -15706,12 +15990,71 @@
           <w:rFonts w:eastAsia="Times New Roman" w:cs="Times New Roman"/>
           <w:b/>
           <w:bCs/>
-          <w:color w:val="800080"/>
           <w:sz w:val="28"/>
           <w:szCs w:val="28"/>
           <w:lang w:eastAsia="bg-BG"/>
         </w:rPr>
+        <w:t>D</w:t>
+      </w:r>
+      <w:r>
+        <w:rPr>
+          <w:rFonts w:eastAsia="Times New Roman" w:cs="Times New Roman"/>
+          <w:sz w:val="28"/>
+          <w:szCs w:val="28"/>
+          <w:lang w:eastAsia="bg-BG"/>
+        </w:rPr>
+        <w:t xml:space="preserve"> </w:t>
+      </w:r>
+      <w:r>
+        <w:rPr>
+          <w:rFonts w:eastAsia="Times New Roman" w:cs="Times New Roman"/>
+          <w:sz w:val="28"/>
+          <w:szCs w:val="28"/>
+          <w:lang w:eastAsia="bg-BG"/>
+        </w:rPr>
+        <w:t xml:space="preserve">е предсказването на бъдещи грешки, съдейки по </w:t>
+      </w:r>
+      <w:r>
+        <w:rPr>
+          <w:rFonts w:eastAsia="Times New Roman" w:cs="Times New Roman"/>
+          <w:sz w:val="28"/>
+          <w:szCs w:val="28"/>
+          <w:lang w:eastAsia="bg-BG"/>
+        </w:rPr>
+        <w:t>настоящата промяна на стойностите</w:t>
+      </w:r>
+    </w:p>
+    <w:p>
+      <w:pPr>
+        <w:spacing w:after="0" w:line="240" w:lineRule="auto"/>
+        <w:jc w:val="both"/>
+        <w:outlineLvl w:val="0"/>
+        <w:rPr>
+          <w:rFonts w:eastAsia="Times New Roman" w:cs="Times New Roman"/>
+          <w:sz w:val="28"/>
+          <w:szCs w:val="28"/>
+          <w:lang w:val="en-US" w:eastAsia="bg-BG"/>
+        </w:rPr>
+      </w:pPr>
+      <w:r>
+        <w:rPr>
+          <w:rFonts w:eastAsia="Times New Roman" w:cs="Times New Roman"/>
+          <w:bCs/>
+          <w:sz w:val="28"/>
+          <w:szCs w:val="28"/>
+          <w:lang w:eastAsia="bg-BG"/>
+        </w:rPr>
         <w:t>Rate Roll</w:t>
+      </w:r>
+      <w:r>
+        <w:rPr>
+          <w:rFonts w:eastAsia="Times New Roman" w:cs="Times New Roman"/>
+          <w:bCs/>
+          <w:sz w:val="28"/>
+          <w:szCs w:val="28"/>
+          <w:lang w:val="en-US" w:eastAsia="bg-BG"/>
+        </w:rPr>
+        <w:t>, Pitch, Yaw</w:t>
       </w:r>
     </w:p>
     <w:p>
@@ -15722,9 +16065,9 @@
         </w:numPr>
         <w:shd w:val="clear" w:color="auto" w:fill="E6E9EF"/>
         <w:spacing w:before="100" w:beforeAutospacing="1" w:after="100" w:afterAutospacing="1" w:line="292" w:lineRule="atLeast"/>
+        <w:jc w:val="both"/>
         <w:rPr>
           <w:rFonts w:eastAsia="Times New Roman" w:cs="Times New Roman"/>
-          <w:color w:val="000000"/>
           <w:sz w:val="28"/>
           <w:szCs w:val="28"/>
           <w:lang w:eastAsia="bg-BG"/>
@@ -15735,7 +16078,6 @@
           <w:rFonts w:eastAsia="Times New Roman" w:cs="Times New Roman"/>
           <w:b/>
           <w:bCs/>
-          <w:color w:val="008000"/>
           <w:sz w:val="28"/>
           <w:szCs w:val="28"/>
           <w:lang w:eastAsia="bg-BG"/>
@@ -15745,12 +16087,85 @@
       <w:r>
         <w:rPr>
           <w:rFonts w:eastAsia="Times New Roman" w:cs="Times New Roman"/>
-          <w:color w:val="000000"/>
           <w:sz w:val="28"/>
           <w:szCs w:val="28"/>
           <w:lang w:eastAsia="bg-BG"/>
         </w:rPr>
-        <w:t> - Too much rate P will oscillate quickly, and cause to copter to sound angry under stick input, bouncing rather than smoothly following your inputs. It will also shake more at full throttle and under hard turning. Not enough you will not feel like you have full control,  it will feel lazy and be very easy to over correct with your inputs, inputs will feel delayed.</w:t>
+        <w:t xml:space="preserve"> - </w:t>
+      </w:r>
+      <w:r>
+        <w:rPr>
+          <w:rFonts w:eastAsia="Times New Roman" w:cs="Times New Roman"/>
+          <w:sz w:val="28"/>
+          <w:szCs w:val="28"/>
+          <w:lang w:eastAsia="bg-BG"/>
+        </w:rPr>
+        <w:t>Най-важният параметър на системата. Управлява колко тяга е необходима за достигане на желаните стойности на ъглова ротация. По тежки апарати, нуждаещи се от повече тяга изискват по-ниска стойност, за разлика от по-леките, за който е необходимо завишение на тази параметър. Прекалено висока стойност ще вкара летателният обект в колабания с честота 5-10</w:t>
+      </w:r>
+      <w:proofErr w:type="spellStart"/>
+      <w:r>
+        <w:rPr>
+          <w:rFonts w:eastAsia="Times New Roman" w:cs="Times New Roman"/>
+          <w:sz w:val="28"/>
+          <w:szCs w:val="28"/>
+          <w:lang w:val="en-US" w:eastAsia="bg-BG"/>
+        </w:rPr>
+        <w:t>hz</w:t>
+      </w:r>
+      <w:proofErr w:type="spellEnd"/>
+      <w:r>
+        <w:rPr>
+          <w:rFonts w:eastAsia="Times New Roman" w:cs="Times New Roman"/>
+          <w:sz w:val="28"/>
+          <w:szCs w:val="28"/>
+          <w:lang w:val="en-US" w:eastAsia="bg-BG"/>
+        </w:rPr>
+        <w:t>.</w:t>
+      </w:r>
+      <w:r>
+        <w:rPr>
+          <w:rFonts w:eastAsia="Times New Roman" w:cs="Times New Roman"/>
+          <w:sz w:val="28"/>
+          <w:szCs w:val="28"/>
+          <w:lang w:eastAsia="bg-BG"/>
+        </w:rPr>
+        <w:t xml:space="preserve"> Прекалено ниска стойност ще направят трикоптрът тромав и бавно реагиращ на контролните сигнали, особено видимо при по-рязко намаляване на височината.</w:t>
+      </w:r>
+      <w:r>
+        <w:rPr>
+          <w:rFonts w:eastAsia="Times New Roman" w:cs="Times New Roman"/>
+          <w:sz w:val="28"/>
+          <w:szCs w:val="28"/>
+          <w:lang w:val="en-US" w:eastAsia="bg-BG"/>
+        </w:rPr>
+        <w:t xml:space="preserve"> </w:t>
+      </w:r>
+      <w:r>
+        <w:rPr>
+          <w:rFonts w:eastAsia="Times New Roman" w:cs="Times New Roman"/>
+          <w:sz w:val="28"/>
+          <w:szCs w:val="28"/>
+          <w:lang w:eastAsia="bg-BG"/>
+        </w:rPr>
+        <w:t>Подходяща стойност за този параметър е малко преди стойността на колебания. Настройка по канал 6 на радио управлението по време на полет е най-подходяща и дава на</w:t>
+      </w:r>
+      <w:r>
+        <w:rPr>
+          <w:rFonts w:eastAsia="Times New Roman" w:cs="Times New Roman"/>
+          <w:sz w:val="28"/>
+          <w:szCs w:val="28"/>
+          <w:lang w:eastAsia="bg-BG"/>
+        </w:rPr>
+        <w:t>й</w:t>
+      </w:r>
+      <w:r>
+        <w:rPr>
+          <w:rFonts w:eastAsia="Times New Roman" w:cs="Times New Roman"/>
+          <w:sz w:val="28"/>
+          <w:szCs w:val="28"/>
+          <w:lang w:eastAsia="bg-BG"/>
+        </w:rPr>
+        <w:t xml:space="preserve">-добри резултати. </w:t>
       </w:r>
     </w:p>
     <w:p>
@@ -15761,9 +16176,9 @@
         </w:numPr>
         <w:shd w:val="clear" w:color="auto" w:fill="E6E9EF"/>
         <w:spacing w:before="100" w:beforeAutospacing="1" w:after="100" w:afterAutospacing="1" w:line="292" w:lineRule="atLeast"/>
+        <w:jc w:val="both"/>
         <w:rPr>
           <w:rFonts w:eastAsia="Times New Roman" w:cs="Times New Roman"/>
-          <w:color w:val="000000"/>
           <w:sz w:val="28"/>
           <w:szCs w:val="28"/>
           <w:lang w:eastAsia="bg-BG"/>
@@ -15774,7 +16189,6 @@
           <w:rFonts w:eastAsia="Times New Roman" w:cs="Times New Roman"/>
           <w:b/>
           <w:bCs/>
-          <w:color w:val="008000"/>
           <w:sz w:val="28"/>
           <w:szCs w:val="28"/>
           <w:lang w:eastAsia="bg-BG"/>
@@ -15784,12 +16198,29 @@
       <w:r>
         <w:rPr>
           <w:rFonts w:eastAsia="Times New Roman" w:cs="Times New Roman"/>
-          <w:color w:val="000000"/>
           <w:sz w:val="28"/>
           <w:szCs w:val="28"/>
           <w:lang w:eastAsia="bg-BG"/>
         </w:rPr>
-        <w:t> -  Too much rate_I will oscillate if you get high enough (a much slower oscillation than a rate_P shake).  But quite a long while before it oscillates it will have other detrimental effects on flight performance, like a sluggish feeling or a tendency to flip over on take-off. Not enough will cause the copter to get pushed by a constant wind, then it will fight back using just P.  It will not hold a very firm angle during forward flight and will need more correction. This will not be as smooth as it could be in either case.</w:t>
+        <w:t xml:space="preserve"> -  </w:t>
+      </w:r>
+      <w:r>
+        <w:rPr>
+          <w:rFonts w:eastAsia="Times New Roman" w:cs="Times New Roman"/>
+          <w:sz w:val="28"/>
+          <w:szCs w:val="28"/>
+          <w:lang w:eastAsia="bg-BG"/>
+        </w:rPr>
+        <w:t>Интегрира грешката и я добавя към пропорционалната съставка.</w:t>
+      </w:r>
+      <w:r>
+        <w:rPr>
+          <w:rFonts w:eastAsia="Times New Roman" w:cs="Times New Roman"/>
+          <w:sz w:val="28"/>
+          <w:szCs w:val="28"/>
+          <w:lang w:val="en-US" w:eastAsia="bg-BG"/>
+        </w:rPr>
+        <w:t xml:space="preserve"> </w:t>
       </w:r>
     </w:p>
     <w:p>
@@ -15800,9 +16231,9 @@
         </w:numPr>
         <w:shd w:val="clear" w:color="auto" w:fill="E6E9EF"/>
         <w:spacing w:before="100" w:beforeAutospacing="1" w:after="100" w:afterAutospacing="1" w:line="292" w:lineRule="atLeast"/>
+        <w:jc w:val="both"/>
         <w:rPr>
           <w:rFonts w:eastAsia="Times New Roman" w:cs="Times New Roman"/>
-          <w:color w:val="000000"/>
           <w:sz w:val="28"/>
           <w:szCs w:val="28"/>
           <w:lang w:eastAsia="bg-BG"/>
@@ -15813,7 +16244,6 @@
           <w:rFonts w:eastAsia="Times New Roman" w:cs="Times New Roman"/>
           <w:b/>
           <w:bCs/>
-          <w:color w:val="008000"/>
           <w:sz w:val="28"/>
           <w:szCs w:val="28"/>
           <w:lang w:eastAsia="bg-BG"/>
@@ -15823,12 +16253,159 @@
       <w:r>
         <w:rPr>
           <w:rFonts w:eastAsia="Times New Roman" w:cs="Times New Roman"/>
-          <w:color w:val="000000"/>
           <w:sz w:val="28"/>
           <w:szCs w:val="28"/>
           <w:lang w:eastAsia="bg-BG"/>
         </w:rPr>
-        <w:t> - Too much rate_D will cause fast oscillations, you will see a twitch forming then a fast buzzing oscillations. Not enough rate_D will result in you not being able to dial enough rate_P in, you will then suffer the effects of having rate_P too low</w:t>
+        <w:t> -</w:t>
+      </w:r>
+      <w:r>
+        <w:rPr>
+          <w:rFonts w:eastAsia="Times New Roman" w:cs="Times New Roman"/>
+          <w:sz w:val="28"/>
+          <w:szCs w:val="28"/>
+          <w:lang w:eastAsia="bg-BG"/>
+        </w:rPr>
+        <w:t xml:space="preserve"> </w:t>
+      </w:r>
+      <w:r>
+        <w:rPr>
+          <w:rStyle w:val="hps"/>
+          <w:sz w:val="28"/>
+          <w:szCs w:val="28"/>
+        </w:rPr>
+        <w:t>Тази стойност</w:t>
+      </w:r>
+      <w:r>
+        <w:rPr>
+          <w:rStyle w:val="shorttext"/>
+          <w:sz w:val="28"/>
+          <w:szCs w:val="28"/>
+        </w:rPr>
+        <w:t xml:space="preserve"> </w:t>
+      </w:r>
+      <w:r>
+        <w:rPr>
+          <w:rStyle w:val="hps"/>
+          <w:sz w:val="28"/>
+          <w:szCs w:val="28"/>
+        </w:rPr>
+        <w:t>ще</w:t>
+      </w:r>
+      <w:r>
+        <w:rPr>
+          <w:rStyle w:val="shorttext"/>
+          <w:sz w:val="28"/>
+          <w:szCs w:val="28"/>
+        </w:rPr>
+        <w:t xml:space="preserve"> </w:t>
+      </w:r>
+      <w:r>
+        <w:rPr>
+          <w:rStyle w:val="hps"/>
+          <w:sz w:val="28"/>
+          <w:szCs w:val="28"/>
+        </w:rPr>
+        <w:t>забавя</w:t>
+      </w:r>
+      <w:r>
+        <w:rPr>
+          <w:rStyle w:val="shorttext"/>
+          <w:sz w:val="28"/>
+          <w:szCs w:val="28"/>
+        </w:rPr>
+        <w:t xml:space="preserve"> </w:t>
+      </w:r>
+      <w:r>
+        <w:rPr>
+          <w:rStyle w:val="hps"/>
+          <w:sz w:val="28"/>
+          <w:szCs w:val="28"/>
+        </w:rPr>
+        <w:t>ускорение</w:t>
+      </w:r>
+      <w:r>
+        <w:rPr>
+          <w:rStyle w:val="shorttext"/>
+          <w:sz w:val="28"/>
+          <w:szCs w:val="28"/>
+        </w:rPr>
+        <w:t xml:space="preserve"> </w:t>
+      </w:r>
+      <w:r>
+        <w:rPr>
+          <w:rStyle w:val="hps"/>
+          <w:sz w:val="28"/>
+          <w:szCs w:val="28"/>
+        </w:rPr>
+        <w:t>към желаната ъглова стойност. Прекалено висока стойност на този параметър, ще доведе до възникване на трептения.</w:t>
+      </w:r>
+      <w:r>
+        <w:rPr>
+          <w:rFonts w:eastAsia="Times New Roman" w:cs="Times New Roman"/>
+          <w:sz w:val="28"/>
+          <w:szCs w:val="28"/>
+          <w:lang w:eastAsia="bg-BG"/>
+        </w:rPr>
+        <w:t xml:space="preserve"> </w:t>
+      </w:r>
+      <w:r>
+        <w:rPr>
+          <w:rFonts w:eastAsia="Times New Roman" w:cs="Times New Roman"/>
+          <w:sz w:val="28"/>
+          <w:szCs w:val="28"/>
+          <w:lang w:eastAsia="bg-BG"/>
+        </w:rPr>
+        <w:t xml:space="preserve">Прекалено ниска стойност ще доведе до невъзможност, за достигането на стойността на </w:t>
+      </w:r>
+      <w:proofErr w:type="spellStart"/>
+      <w:r>
+        <w:rPr>
+          <w:rFonts w:eastAsia="Times New Roman" w:cs="Times New Roman"/>
+          <w:sz w:val="28"/>
+          <w:szCs w:val="28"/>
+          <w:lang w:val="en-US" w:eastAsia="bg-BG"/>
+        </w:rPr>
+        <w:t>Rate_P</w:t>
+      </w:r>
+      <w:proofErr w:type="spellEnd"/>
+      <w:r>
+        <w:rPr>
+          <w:rFonts w:eastAsia="Times New Roman" w:cs="Times New Roman"/>
+          <w:sz w:val="28"/>
+          <w:szCs w:val="28"/>
+          <w:lang w:val="en-US" w:eastAsia="bg-BG"/>
+        </w:rPr>
+        <w:t xml:space="preserve"> </w:t>
+      </w:r>
+      <w:r>
+        <w:rPr>
+          <w:rFonts w:eastAsia="Times New Roman" w:cs="Times New Roman"/>
+          <w:sz w:val="28"/>
+          <w:szCs w:val="28"/>
+          <w:lang w:eastAsia="bg-BG"/>
+        </w:rPr>
+        <w:t xml:space="preserve">и последстията описани при прекалено ниска стойност на </w:t>
+      </w:r>
+      <w:proofErr w:type="spellStart"/>
+      <w:r>
+        <w:rPr>
+          <w:rFonts w:eastAsia="Times New Roman" w:cs="Times New Roman"/>
+          <w:sz w:val="28"/>
+          <w:szCs w:val="28"/>
+          <w:lang w:val="en-US" w:eastAsia="bg-BG"/>
+        </w:rPr>
+        <w:t>Rate_P</w:t>
+      </w:r>
+      <w:proofErr w:type="spellEnd"/>
+      <w:r>
+        <w:rPr>
+          <w:rFonts w:eastAsia="Times New Roman" w:cs="Times New Roman"/>
+          <w:sz w:val="28"/>
+          <w:szCs w:val="28"/>
+          <w:lang w:val="en-US" w:eastAsia="bg-BG"/>
+        </w:rPr>
+        <w:t>.</w:t>
       </w:r>
     </w:p>
     <w:p>
@@ -15839,9 +16416,9 @@
         </w:numPr>
         <w:shd w:val="clear" w:color="auto" w:fill="E6E9EF"/>
         <w:spacing w:before="100" w:beforeAutospacing="1" w:after="100" w:afterAutospacing="1" w:line="292" w:lineRule="atLeast"/>
+        <w:jc w:val="both"/>
         <w:rPr>
           <w:rFonts w:eastAsia="Times New Roman" w:cs="Times New Roman"/>
-          <w:color w:val="000000"/>
           <w:sz w:val="28"/>
           <w:szCs w:val="28"/>
           <w:lang w:eastAsia="bg-BG"/>
@@ -15852,7 +16429,6 @@
           <w:rFonts w:eastAsia="Times New Roman" w:cs="Times New Roman"/>
           <w:b/>
           <w:bCs/>
-          <w:color w:val="008000"/>
           <w:sz w:val="28"/>
           <w:szCs w:val="28"/>
           <w:lang w:eastAsia="bg-BG"/>
@@ -15862,18 +16438,176 @@
       <w:r>
         <w:rPr>
           <w:rFonts w:eastAsia="Times New Roman" w:cs="Times New Roman"/>
-          <w:color w:val="000000"/>
           <w:sz w:val="28"/>
           <w:szCs w:val="28"/>
           <w:lang w:eastAsia="bg-BG"/>
         </w:rPr>
-        <w:t> - The maximum possible build up of Roll</w:t>
+        <w:t> </w:t>
+      </w:r>
+      <w:r>
+        <w:rPr>
+          <w:rFonts w:eastAsia="Times New Roman" w:cs="Times New Roman"/>
+          <w:sz w:val="28"/>
+          <w:szCs w:val="28"/>
+          <w:lang w:eastAsia="bg-BG"/>
+        </w:rPr>
+        <w:t>–</w:t>
+      </w:r>
+      <w:r>
+        <w:rPr>
+          <w:rFonts w:eastAsia="Times New Roman" w:cs="Times New Roman"/>
+          <w:sz w:val="28"/>
+          <w:szCs w:val="28"/>
+          <w:lang w:eastAsia="bg-BG"/>
+        </w:rPr>
+        <w:t xml:space="preserve"> </w:t>
+      </w:r>
+      <w:r>
+        <w:rPr>
+          <w:rFonts w:eastAsia="Times New Roman" w:cs="Times New Roman"/>
+          <w:sz w:val="28"/>
+          <w:szCs w:val="28"/>
+          <w:lang w:eastAsia="bg-BG"/>
+        </w:rPr>
+        <w:t xml:space="preserve">Максималната стойност до която може да се </w:t>
+      </w:r>
+      <w:r>
+        <w:rPr>
+          <w:rFonts w:eastAsia="Times New Roman" w:cs="Times New Roman"/>
+          <w:sz w:val="28"/>
+          <w:szCs w:val="28"/>
+          <w:lang w:eastAsia="bg-BG"/>
+        </w:rPr>
+        <w:t>надгражда</w:t>
+      </w:r>
+      <w:r>
+        <w:rPr>
+          <w:rFonts w:eastAsia="Times New Roman" w:cs="Times New Roman"/>
+          <w:sz w:val="28"/>
+          <w:szCs w:val="28"/>
+          <w:lang w:eastAsia="bg-BG"/>
+        </w:rPr>
+        <w:t xml:space="preserve"> </w:t>
+      </w:r>
+      <w:r>
+        <w:rPr>
+          <w:rFonts w:eastAsia="Times New Roman" w:cs="Times New Roman"/>
+          <w:sz w:val="28"/>
+          <w:szCs w:val="28"/>
+          <w:lang w:val="en-US" w:eastAsia="bg-BG"/>
+        </w:rPr>
+        <w:t>RATE_I</w:t>
+      </w:r>
+      <w:r>
+        <w:rPr>
+          <w:rFonts w:eastAsia="Times New Roman" w:cs="Times New Roman"/>
+          <w:sz w:val="28"/>
+          <w:szCs w:val="28"/>
+          <w:lang w:eastAsia="bg-BG"/>
+        </w:rPr>
+        <w:t>.</w:t>
+      </w:r>
+      <w:r>
+        <w:rPr>
+          <w:rFonts w:eastAsia="Times New Roman" w:cs="Times New Roman"/>
+          <w:sz w:val="28"/>
+          <w:szCs w:val="28"/>
+          <w:lang w:eastAsia="bg-BG"/>
+        </w:rPr>
+        <w:t xml:space="preserve">  </w:t>
       </w:r>
     </w:p>
     <w:p>
       <w:pPr>
         <w:spacing w:after="0" w:line="240" w:lineRule="auto"/>
-        <w:outlineLvl w:val="0"/>
+        <w:jc w:val="both"/>
+        <w:rPr>
+          <w:rFonts w:eastAsia="Times New Roman" w:cs="Times New Roman"/>
+          <w:sz w:val="28"/>
+          <w:szCs w:val="28"/>
+          <w:lang w:val="en-US" w:eastAsia="bg-BG"/>
+        </w:rPr>
+      </w:pPr>
+      <w:r>
+        <w:rPr>
+          <w:rFonts w:eastAsia="Times New Roman" w:cs="Times New Roman"/>
+          <w:bCs/>
+          <w:sz w:val="28"/>
+          <w:szCs w:val="28"/>
+          <w:lang w:eastAsia="bg-BG"/>
+        </w:rPr>
+        <w:t>S</w:t>
+      </w:r>
+      <w:r>
+        <w:rPr>
+          <w:rFonts w:eastAsia="Times New Roman" w:cs="Times New Roman"/>
+          <w:bCs/>
+          <w:sz w:val="28"/>
+          <w:szCs w:val="28"/>
+          <w:lang w:val="en-US" w:eastAsia="bg-BG"/>
+        </w:rPr>
+        <w:t>TAB_</w:t>
+      </w:r>
+      <w:r>
+        <w:rPr>
+          <w:rFonts w:eastAsia="Times New Roman" w:cs="Times New Roman"/>
+          <w:bCs/>
+          <w:sz w:val="28"/>
+          <w:szCs w:val="28"/>
+          <w:lang w:eastAsia="bg-BG"/>
+        </w:rPr>
+        <w:t xml:space="preserve"> Roll, </w:t>
+      </w:r>
+      <w:r>
+        <w:rPr>
+          <w:rFonts w:eastAsia="Times New Roman" w:cs="Times New Roman"/>
+          <w:bCs/>
+          <w:sz w:val="28"/>
+          <w:szCs w:val="28"/>
+          <w:lang w:val="en-US" w:eastAsia="bg-BG"/>
+        </w:rPr>
+        <w:t>_</w:t>
+      </w:r>
+      <w:r>
+        <w:rPr>
+          <w:rFonts w:eastAsia="Times New Roman" w:cs="Times New Roman"/>
+          <w:bCs/>
+          <w:sz w:val="28"/>
+          <w:szCs w:val="28"/>
+          <w:lang w:val="en-US" w:eastAsia="bg-BG"/>
+        </w:rPr>
+        <w:t xml:space="preserve">Pitch, </w:t>
+      </w:r>
+      <w:r>
+        <w:rPr>
+          <w:rFonts w:eastAsia="Times New Roman" w:cs="Times New Roman"/>
+          <w:bCs/>
+          <w:sz w:val="28"/>
+          <w:szCs w:val="28"/>
+          <w:lang w:val="en-US" w:eastAsia="bg-BG"/>
+        </w:rPr>
+        <w:t>_</w:t>
+      </w:r>
+      <w:r>
+        <w:rPr>
+          <w:rFonts w:eastAsia="Times New Roman" w:cs="Times New Roman"/>
+          <w:bCs/>
+          <w:sz w:val="28"/>
+          <w:szCs w:val="28"/>
+          <w:lang w:val="en-US" w:eastAsia="bg-BG"/>
+        </w:rPr>
+        <w:t>Yaw</w:t>
+      </w:r>
+    </w:p>
+    <w:p>
+      <w:pPr>
+        <w:numPr>
+          <w:ilvl w:val="0"/>
+          <w:numId w:val="31"/>
+        </w:numPr>
+        <w:shd w:val="clear" w:color="auto" w:fill="E6E9EF"/>
+        <w:spacing w:before="100" w:beforeAutospacing="1" w:after="100" w:afterAutospacing="1" w:line="292" w:lineRule="atLeast"/>
+        <w:jc w:val="both"/>
         <w:rPr>
           <w:rFonts w:eastAsia="Times New Roman" w:cs="Times New Roman"/>
           <w:sz w:val="28"/>
@@ -15886,25 +16620,83 @@
           <w:rFonts w:eastAsia="Times New Roman" w:cs="Times New Roman"/>
           <w:b/>
           <w:bCs/>
-          <w:color w:val="800080"/>
           <w:sz w:val="28"/>
           <w:szCs w:val="28"/>
           <w:lang w:eastAsia="bg-BG"/>
         </w:rPr>
-        <w:t>Rate Pitch</w:t>
+        <w:t>P</w:t>
+      </w:r>
+      <w:r>
+        <w:rPr>
+          <w:rFonts w:eastAsia="Times New Roman" w:cs="Times New Roman"/>
+          <w:sz w:val="28"/>
+          <w:szCs w:val="28"/>
+          <w:lang w:eastAsia="bg-BG"/>
+        </w:rPr>
+        <w:t> </w:t>
+      </w:r>
+      <w:r>
+        <w:rPr>
+          <w:rFonts w:eastAsia="Times New Roman" w:cs="Times New Roman"/>
+          <w:sz w:val="28"/>
+          <w:szCs w:val="28"/>
+          <w:lang w:eastAsia="bg-BG"/>
+        </w:rPr>
+        <w:t>- Желаната стойност на ротация, с която се компенсират грешките. Колкото е по-висока стойността на</w:t>
+      </w:r>
+      <w:r>
+        <w:rPr>
+          <w:rFonts w:eastAsia="Times New Roman" w:cs="Times New Roman"/>
+          <w:sz w:val="28"/>
+          <w:szCs w:val="28"/>
+          <w:lang w:eastAsia="bg-BG"/>
+        </w:rPr>
+        <w:t xml:space="preserve"> </w:t>
+      </w:r>
+      <w:r>
+        <w:rPr>
+          <w:rFonts w:eastAsia="Times New Roman" w:cs="Times New Roman"/>
+          <w:sz w:val="28"/>
+          <w:szCs w:val="28"/>
+          <w:lang w:eastAsia="bg-BG"/>
+        </w:rPr>
+        <w:t>този параметър, толкова по бързо трикоптерът ще опитва да достига до желаното държание.</w:t>
+      </w:r>
+    </w:p>
+    <w:p>
+      <w:pPr>
+        <w:spacing w:after="0" w:line="240" w:lineRule="auto"/>
+        <w:jc w:val="both"/>
+        <w:outlineLvl w:val="0"/>
+        <w:rPr>
+          <w:rFonts w:eastAsia="Times New Roman" w:cs="Times New Roman"/>
+          <w:sz w:val="28"/>
+          <w:szCs w:val="28"/>
+          <w:lang w:eastAsia="bg-BG"/>
+        </w:rPr>
+      </w:pPr>
+      <w:r>
+        <w:rPr>
+          <w:rFonts w:eastAsia="Times New Roman" w:cs="Times New Roman"/>
+          <w:bCs/>
+          <w:sz w:val="28"/>
+          <w:szCs w:val="28"/>
+          <w:lang w:eastAsia="bg-BG"/>
+        </w:rPr>
+        <w:t>Параметри на тягата</w:t>
       </w:r>
     </w:p>
     <w:p>
       <w:pPr>
         <w:numPr>
           <w:ilvl w:val="0"/>
-          <w:numId w:val="26"/>
+          <w:numId w:val="32"/>
         </w:numPr>
         <w:shd w:val="clear" w:color="auto" w:fill="E6E9EF"/>
         <w:spacing w:before="100" w:beforeAutospacing="1" w:after="100" w:afterAutospacing="1" w:line="292" w:lineRule="atLeast"/>
+        <w:jc w:val="both"/>
         <w:rPr>
           <w:rFonts w:eastAsia="Times New Roman" w:cs="Times New Roman"/>
-          <w:color w:val="000000"/>
           <w:sz w:val="28"/>
           <w:szCs w:val="28"/>
           <w:lang w:eastAsia="bg-BG"/>
@@ -15915,35 +16707,70 @@
           <w:rFonts w:eastAsia="Times New Roman" w:cs="Times New Roman"/>
           <w:b/>
           <w:bCs/>
-          <w:color w:val="008000"/>
           <w:sz w:val="28"/>
           <w:szCs w:val="28"/>
           <w:lang w:eastAsia="bg-BG"/>
         </w:rPr>
+        <w:lastRenderedPageBreak/>
         <w:t>P</w:t>
       </w:r>
       <w:r>
         <w:rPr>
           <w:rFonts w:eastAsia="Times New Roman" w:cs="Times New Roman"/>
-          <w:color w:val="000000"/>
           <w:sz w:val="28"/>
           <w:szCs w:val="28"/>
           <w:lang w:eastAsia="bg-BG"/>
         </w:rPr>
-        <w:t> - Too much rate P will oscillate quickly, and cause to copter to sound angry under stick input, bouncing rather than smoothly following your inputs. It will also shake more at full throttle and under hard turning. Not enough you will not feel like you have full control,  it will feel lazy and be very easy to over correct with your inputs, inputs will feel delayed.</w:t>
+        <w:t> </w:t>
+      </w:r>
+      <w:r>
+        <w:rPr>
+          <w:rFonts w:eastAsia="Times New Roman" w:cs="Times New Roman"/>
+          <w:sz w:val="28"/>
+          <w:szCs w:val="28"/>
+          <w:lang w:eastAsia="bg-BG"/>
+        </w:rPr>
+        <w:t xml:space="preserve">- </w:t>
+      </w:r>
+      <w:r>
+        <w:rPr>
+          <w:rFonts w:eastAsia="Times New Roman" w:cs="Times New Roman"/>
+          <w:sz w:val="28"/>
+          <w:szCs w:val="28"/>
+          <w:lang w:eastAsia="bg-BG"/>
+        </w:rPr>
+        <w:t>Контролира стойността на тяга</w:t>
+      </w:r>
+      <w:r>
+        <w:rPr>
+          <w:rFonts w:eastAsia="Times New Roman" w:cs="Times New Roman"/>
+          <w:sz w:val="28"/>
+          <w:szCs w:val="28"/>
+          <w:lang w:eastAsia="bg-BG"/>
+        </w:rPr>
+        <w:t>та</w:t>
+      </w:r>
+      <w:r>
+        <w:rPr>
+          <w:rFonts w:eastAsia="Times New Roman" w:cs="Times New Roman"/>
+          <w:sz w:val="28"/>
+          <w:szCs w:val="28"/>
+          <w:lang w:eastAsia="bg-BG"/>
+        </w:rPr>
+        <w:t xml:space="preserve"> необходима за промяна във височината.</w:t>
       </w:r>
     </w:p>
     <w:p>
       <w:pPr>
         <w:numPr>
           <w:ilvl w:val="0"/>
-          <w:numId w:val="27"/>
+          <w:numId w:val="32"/>
         </w:numPr>
         <w:shd w:val="clear" w:color="auto" w:fill="E6E9EF"/>
         <w:spacing w:before="100" w:beforeAutospacing="1" w:after="100" w:afterAutospacing="1" w:line="292" w:lineRule="atLeast"/>
+        <w:jc w:val="both"/>
         <w:rPr>
           <w:rFonts w:eastAsia="Times New Roman" w:cs="Times New Roman"/>
-          <w:color w:val="000000"/>
           <w:sz w:val="28"/>
           <w:szCs w:val="28"/>
           <w:lang w:eastAsia="bg-BG"/>
@@ -15954,46 +16781,51 @@
           <w:rFonts w:eastAsia="Times New Roman" w:cs="Times New Roman"/>
           <w:b/>
           <w:bCs/>
-          <w:color w:val="008000"/>
           <w:sz w:val="28"/>
           <w:szCs w:val="28"/>
           <w:lang w:eastAsia="bg-BG"/>
         </w:rPr>
-        <w:t>I </w:t>
+        <w:t>I</w:t>
       </w:r>
       <w:r>
         <w:rPr>
           <w:rFonts w:eastAsia="Times New Roman" w:cs="Times New Roman"/>
-          <w:color w:val="000000"/>
           <w:sz w:val="28"/>
           <w:szCs w:val="28"/>
           <w:lang w:eastAsia="bg-BG"/>
         </w:rPr>
-        <w:t xml:space="preserve">- Too much rate_I will oscillate if you get high enough (a much slower oscillation than a rate_P shake).  But quite a long while before it oscillates it will have other detrimental effects on flight performance, like a sluggish feeling or a tendency to flip over on take-off. Not enough will cause the copter to get pushed by a constant wind, then it will fight back using just P.  It will not hold a very firm angle during forward flight and </w:t>
+        <w:t> </w:t>
       </w:r>
       <w:r>
         <w:rPr>
           <w:rFonts w:eastAsia="Times New Roman" w:cs="Times New Roman"/>
-          <w:color w:val="000000"/>
           <w:sz w:val="28"/>
           <w:szCs w:val="28"/>
           <w:lang w:eastAsia="bg-BG"/>
         </w:rPr>
-        <w:lastRenderedPageBreak/>
-        <w:t>will need more correction. This will not be as smooth as it could be in either case.</w:t>
+        <w:t xml:space="preserve">– Интегрира грешката и я добавя към пропорционалната съставка. По този начин ускорява значително достигането на установен режим. </w:t>
+      </w:r>
+      <w:r>
+        <w:rPr>
+          <w:rFonts w:eastAsia="Times New Roman" w:cs="Times New Roman"/>
+          <w:sz w:val="28"/>
+          <w:szCs w:val="28"/>
+          <w:lang w:eastAsia="bg-BG"/>
+        </w:rPr>
+        <w:t>Компенсира за грешки при промянята на височината.</w:t>
       </w:r>
     </w:p>
     <w:p>
       <w:pPr>
         <w:numPr>
           <w:ilvl w:val="0"/>
-          <w:numId w:val="28"/>
+          <w:numId w:val="32"/>
         </w:numPr>
         <w:shd w:val="clear" w:color="auto" w:fill="E6E9EF"/>
         <w:spacing w:before="100" w:beforeAutospacing="1" w:after="100" w:afterAutospacing="1" w:line="292" w:lineRule="atLeast"/>
+        <w:jc w:val="both"/>
         <w:rPr>
           <w:rFonts w:eastAsia="Times New Roman" w:cs="Times New Roman"/>
-          <w:color w:val="000000"/>
           <w:sz w:val="28"/>
           <w:szCs w:val="28"/>
           <w:lang w:eastAsia="bg-BG"/>
@@ -16004,7 +16836,6 @@
           <w:rFonts w:eastAsia="Times New Roman" w:cs="Times New Roman"/>
           <w:b/>
           <w:bCs/>
-          <w:color w:val="008000"/>
           <w:sz w:val="28"/>
           <w:szCs w:val="28"/>
           <w:lang w:eastAsia="bg-BG"/>
@@ -16014,28 +16845,113 @@
       <w:r>
         <w:rPr>
           <w:rFonts w:eastAsia="Times New Roman" w:cs="Times New Roman"/>
-          <w:color w:val="000000"/>
+          <w:b/>
+          <w:bCs/>
           <w:sz w:val="28"/>
           <w:szCs w:val="28"/>
           <w:lang w:eastAsia="bg-BG"/>
         </w:rPr>
-        <w:t> - Too much rate_D will cause fast oscillations, you will see a twitch forming then a fast buzzing oscillations. Not enough rate_D will result in you not being able to dial enough rate_P in, you will then suffer the effects of having rate_P too low</w:t>
+        <w:t xml:space="preserve"> </w:t>
+      </w:r>
+      <w:r>
+        <w:rPr>
+          <w:rFonts w:eastAsia="Times New Roman" w:cs="Times New Roman"/>
+          <w:bCs/>
+          <w:sz w:val="28"/>
+          <w:szCs w:val="28"/>
+          <w:lang w:val="en-US" w:eastAsia="bg-BG"/>
+        </w:rPr>
+        <w:t>-</w:t>
+      </w:r>
+      <w:r>
+        <w:rPr>
+          <w:rFonts w:eastAsia="Times New Roman" w:cs="Times New Roman"/>
+          <w:b/>
+          <w:bCs/>
+          <w:sz w:val="28"/>
+          <w:szCs w:val="28"/>
+          <w:lang w:val="en-US" w:eastAsia="bg-BG"/>
+        </w:rPr>
+        <w:t xml:space="preserve"> </w:t>
+      </w:r>
+      <w:r>
+        <w:rPr>
+          <w:rStyle w:val="hps"/>
+          <w:sz w:val="28"/>
+          <w:szCs w:val="28"/>
+        </w:rPr>
+        <w:t>З</w:t>
+      </w:r>
+      <w:r>
+        <w:rPr>
+          <w:rStyle w:val="hps"/>
+          <w:sz w:val="28"/>
+          <w:szCs w:val="28"/>
+        </w:rPr>
+        <w:t>абавя</w:t>
+      </w:r>
+      <w:r>
+        <w:rPr>
+          <w:rStyle w:val="shorttext"/>
+          <w:sz w:val="28"/>
+          <w:szCs w:val="28"/>
+        </w:rPr>
+        <w:t xml:space="preserve"> </w:t>
+      </w:r>
+      <w:r>
+        <w:rPr>
+          <w:rStyle w:val="hps"/>
+          <w:sz w:val="28"/>
+          <w:szCs w:val="28"/>
+        </w:rPr>
+        <w:t>ускорение</w:t>
+      </w:r>
+      <w:r>
+        <w:rPr>
+          <w:rStyle w:val="hps"/>
+          <w:sz w:val="28"/>
+          <w:szCs w:val="28"/>
+        </w:rPr>
+        <w:t xml:space="preserve"> предизвикано от интегралната съставка</w:t>
+      </w:r>
+      <w:r>
+        <w:rPr>
+          <w:rStyle w:val="shorttext"/>
+          <w:sz w:val="28"/>
+          <w:szCs w:val="28"/>
+        </w:rPr>
+        <w:t xml:space="preserve"> </w:t>
+      </w:r>
+      <w:r>
+        <w:rPr>
+          <w:rStyle w:val="hps"/>
+          <w:sz w:val="28"/>
+          <w:szCs w:val="28"/>
+        </w:rPr>
+        <w:t>към желаната</w:t>
+      </w:r>
+      <w:r>
+        <w:rPr>
+          <w:rStyle w:val="hps"/>
+          <w:sz w:val="28"/>
+          <w:szCs w:val="28"/>
+        </w:rPr>
+        <w:t xml:space="preserve"> стойност на тягата.</w:t>
       </w:r>
     </w:p>
     <w:p>
       <w:pPr>
         <w:numPr>
           <w:ilvl w:val="0"/>
-          <w:numId w:val="29"/>
+          <w:numId w:val="32"/>
         </w:numPr>
         <w:shd w:val="clear" w:color="auto" w:fill="E6E9EF"/>
         <w:spacing w:before="100" w:beforeAutospacing="1" w:after="100" w:afterAutospacing="1" w:line="292" w:lineRule="atLeast"/>
-        <w:rPr>
-          <w:rFonts w:eastAsia="Times New Roman" w:cs="Times New Roman"/>
-          <w:color w:val="000000"/>
-          <w:sz w:val="28"/>
-          <w:szCs w:val="28"/>
-          <w:lang w:eastAsia="bg-BG"/>
+        <w:jc w:val="both"/>
+        <w:rPr>
+          <w:sz w:val="28"/>
+          <w:szCs w:val="28"/>
+          <w:lang w:val="en-US"/>
         </w:rPr>
       </w:pPr>
       <w:r>
@@ -16043,7 +16959,6 @@
           <w:rFonts w:eastAsia="Times New Roman" w:cs="Times New Roman"/>
           <w:b/>
           <w:bCs/>
-          <w:color w:val="008000"/>
           <w:sz w:val="28"/>
           <w:szCs w:val="28"/>
           <w:lang w:eastAsia="bg-BG"/>
@@ -16053,210 +16968,38 @@
       <w:r>
         <w:rPr>
           <w:rFonts w:eastAsia="Times New Roman" w:cs="Times New Roman"/>
-          <w:color w:val="000000"/>
           <w:sz w:val="28"/>
           <w:szCs w:val="28"/>
           <w:lang w:eastAsia="bg-BG"/>
         </w:rPr>
-        <w:t> - The maximum possible build up of Pitch</w:t>
-      </w:r>
-    </w:p>
-    <w:p>
-      <w:pPr>
-        <w:spacing w:after="0" w:line="240" w:lineRule="auto"/>
+        <w:t> </w:t>
+      </w:r>
+      <w:r>
         <w:rPr>
           <w:rFonts w:eastAsia="Times New Roman" w:cs="Times New Roman"/>
           <w:sz w:val="28"/>
           <w:szCs w:val="28"/>
           <w:lang w:eastAsia="bg-BG"/>
         </w:rPr>
-      </w:pPr>
+        <w:t xml:space="preserve">- </w:t>
+      </w:r>
       <w:r>
         <w:rPr>
           <w:rFonts w:eastAsia="Times New Roman" w:cs="Times New Roman"/>
-          <w:color w:val="000000"/>
           <w:sz w:val="28"/>
           <w:szCs w:val="28"/>
           <w:lang w:eastAsia="bg-BG"/>
         </w:rPr>
-        <w:br/>
-      </w:r>
-      <w:r>
-        <w:rPr>
-          <w:rFonts w:eastAsia="Times New Roman" w:cs="Times New Roman"/>
-          <w:b/>
-          <w:bCs/>
-          <w:color w:val="800080"/>
-          <w:sz w:val="28"/>
-          <w:szCs w:val="28"/>
-          <w:lang w:eastAsia="bg-BG"/>
-        </w:rPr>
-        <w:t>Rate Yaw</w:t>
-      </w:r>
-    </w:p>
-    <w:p>
-      <w:pPr>
-        <w:numPr>
-          <w:ilvl w:val="0"/>
-          <w:numId w:val="30"/>
-        </w:numPr>
-        <w:shd w:val="clear" w:color="auto" w:fill="E6E9EF"/>
-        <w:spacing w:before="100" w:beforeAutospacing="1" w:after="100" w:afterAutospacing="1" w:line="292" w:lineRule="atLeast"/>
-        <w:rPr>
-          <w:rFonts w:eastAsia="Times New Roman" w:cs="Times New Roman"/>
-          <w:color w:val="000000"/>
-          <w:sz w:val="28"/>
-          <w:szCs w:val="28"/>
-          <w:lang w:eastAsia="bg-BG"/>
-        </w:rPr>
-      </w:pPr>
-      <w:r>
-        <w:rPr>
-          <w:rFonts w:eastAsia="Times New Roman" w:cs="Times New Roman"/>
-          <w:b/>
-          <w:bCs/>
-          <w:color w:val="008000"/>
-          <w:sz w:val="28"/>
-          <w:szCs w:val="28"/>
-          <w:lang w:eastAsia="bg-BG"/>
-        </w:rPr>
-        <w:t>P</w:t>
-      </w:r>
-      <w:r>
-        <w:rPr>
-          <w:rFonts w:eastAsia="Times New Roman" w:cs="Times New Roman"/>
-          <w:color w:val="000000"/>
-          <w:sz w:val="28"/>
-          <w:szCs w:val="28"/>
-          <w:lang w:eastAsia="bg-BG"/>
-        </w:rPr>
-        <w:t> - Should be set higher get more aggressive control and lower to slow reaction time.</w:t>
-      </w:r>
-    </w:p>
-    <w:p>
-      <w:pPr>
-        <w:numPr>
-          <w:ilvl w:val="0"/>
-          <w:numId w:val="30"/>
-        </w:numPr>
-        <w:shd w:val="clear" w:color="auto" w:fill="E6E9EF"/>
-        <w:spacing w:before="100" w:beforeAutospacing="1" w:after="100" w:afterAutospacing="1" w:line="292" w:lineRule="atLeast"/>
-        <w:rPr>
-          <w:rFonts w:eastAsia="Times New Roman" w:cs="Times New Roman"/>
-          <w:color w:val="000000"/>
-          <w:sz w:val="28"/>
-          <w:szCs w:val="28"/>
-          <w:lang w:eastAsia="bg-BG"/>
-        </w:rPr>
-      </w:pPr>
-      <w:r>
-        <w:rPr>
-          <w:rFonts w:eastAsia="Times New Roman" w:cs="Times New Roman"/>
-          <w:b/>
-          <w:bCs/>
-          <w:color w:val="008000"/>
-          <w:sz w:val="28"/>
-          <w:szCs w:val="28"/>
-          <w:lang w:eastAsia="bg-BG"/>
-        </w:rPr>
-        <w:t>I</w:t>
-      </w:r>
-      <w:r>
-        <w:rPr>
-          <w:rFonts w:eastAsia="Times New Roman" w:cs="Times New Roman"/>
-          <w:color w:val="000000"/>
-          <w:sz w:val="28"/>
-          <w:szCs w:val="28"/>
-          <w:lang w:eastAsia="bg-BG"/>
-        </w:rPr>
-        <w:t> -</w:t>
-      </w:r>
-    </w:p>
-    <w:p>
-      <w:pPr>
-        <w:numPr>
-          <w:ilvl w:val="0"/>
-          <w:numId w:val="30"/>
-        </w:numPr>
-        <w:shd w:val="clear" w:color="auto" w:fill="E6E9EF"/>
-        <w:spacing w:before="100" w:beforeAutospacing="1" w:after="100" w:afterAutospacing="1" w:line="292" w:lineRule="atLeast"/>
-        <w:rPr>
-          <w:rFonts w:eastAsia="Times New Roman" w:cs="Times New Roman"/>
-          <w:color w:val="000000"/>
-          <w:sz w:val="28"/>
-          <w:szCs w:val="28"/>
-          <w:lang w:eastAsia="bg-BG"/>
-        </w:rPr>
-      </w:pPr>
-      <w:r>
-        <w:rPr>
-          <w:rFonts w:eastAsia="Times New Roman" w:cs="Times New Roman"/>
-          <w:b/>
-          <w:bCs/>
-          <w:color w:val="008000"/>
-          <w:sz w:val="28"/>
-          <w:szCs w:val="28"/>
-          <w:lang w:eastAsia="bg-BG"/>
-        </w:rPr>
-        <w:t>D</w:t>
-      </w:r>
-      <w:r>
-        <w:rPr>
-          <w:rFonts w:eastAsia="Times New Roman" w:cs="Times New Roman"/>
-          <w:color w:val="000000"/>
-          <w:sz w:val="28"/>
-          <w:szCs w:val="28"/>
-          <w:lang w:eastAsia="bg-BG"/>
-        </w:rPr>
-        <w:t> -</w:t>
-      </w:r>
-    </w:p>
-    <w:p>
-      <w:pPr>
-        <w:numPr>
-          <w:ilvl w:val="0"/>
-          <w:numId w:val="30"/>
-        </w:numPr>
-        <w:shd w:val="clear" w:color="auto" w:fill="E6E9EF"/>
-        <w:spacing w:before="100" w:beforeAutospacing="1" w:after="100" w:afterAutospacing="1" w:line="292" w:lineRule="atLeast"/>
-        <w:rPr>
-          <w:rFonts w:eastAsia="Times New Roman" w:cs="Times New Roman"/>
-          <w:color w:val="000000"/>
-          <w:sz w:val="28"/>
-          <w:szCs w:val="28"/>
-          <w:lang w:eastAsia="bg-BG"/>
-        </w:rPr>
-      </w:pPr>
-      <w:r>
-        <w:rPr>
-          <w:rFonts w:eastAsia="Times New Roman" w:cs="Times New Roman"/>
-          <w:b/>
-          <w:bCs/>
-          <w:color w:val="008000"/>
-          <w:sz w:val="28"/>
-          <w:szCs w:val="28"/>
-          <w:lang w:eastAsia="bg-BG"/>
-        </w:rPr>
-        <w:t>IMAX</w:t>
-      </w:r>
-      <w:r>
-        <w:rPr>
-          <w:rFonts w:eastAsia="Times New Roman" w:cs="Times New Roman"/>
-          <w:color w:val="000000"/>
-          <w:sz w:val="28"/>
-          <w:szCs w:val="28"/>
-          <w:lang w:eastAsia="bg-BG"/>
-        </w:rPr>
-        <w:t> - The maximum possible build up of Yaw</w:t>
-      </w:r>
-    </w:p>
-    <w:p>
-      <w:pPr>
-        <w:ind w:left="360"/>
-        <w:jc w:val="both"/>
-        <w:rPr>
-          <w:sz w:val="28"/>
-          <w:szCs w:val="28"/>
+        <w:t>Максималното възможно надграждане на тягата</w:t>
+      </w:r>
+    </w:p>
+    <w:p>
+      <w:pPr>
+        <w:jc w:val="both"/>
+        <w:rPr>
+          <w:sz w:val="28"/>
+          <w:szCs w:val="28"/>
+          <w:lang w:val="en-US"/>
         </w:rPr>
       </w:pPr>
     </w:p>
@@ -16309,6 +17052,85 @@
         <w:autoSpaceDN w:val="0"/>
         <w:adjustRightInd w:val="0"/>
         <w:spacing w:after="0" w:line="360" w:lineRule="auto"/>
+        <w:ind w:left="142"/>
+        <w:jc w:val="both"/>
+        <w:rPr>
+          <w:b/>
+          <w:sz w:val="32"/>
+          <w:szCs w:val="32"/>
+        </w:rPr>
+      </w:pPr>
+    </w:p>
+    <w:p>
+      <w:pPr>
+        <w:autoSpaceDE w:val="0"/>
+        <w:autoSpaceDN w:val="0"/>
+        <w:adjustRightInd w:val="0"/>
+        <w:spacing w:after="0" w:line="360" w:lineRule="auto"/>
+        <w:jc w:val="both"/>
+        <w:rPr>
+          <w:sz w:val="28"/>
+          <w:szCs w:val="28"/>
+        </w:rPr>
+      </w:pPr>
+      <w:r>
+        <w:rPr>
+          <w:sz w:val="28"/>
+          <w:szCs w:val="28"/>
+        </w:rPr>
+        <w:t>Има много различни методики за управление на летателни многороторни апарати и най-вече на три- и четирикоптери обекти. В литературата се набляга основно на пропорционално, интегрално</w:t>
+      </w:r>
+      <w:r>
+        <w:rPr>
+          <w:sz w:val="28"/>
+          <w:szCs w:val="28"/>
+        </w:rPr>
+        <w:t>,</w:t>
+      </w:r>
+      <w:r>
+        <w:rPr>
+          <w:sz w:val="28"/>
+          <w:szCs w:val="28"/>
+        </w:rPr>
+        <w:t xml:space="preserve"> диференциалният  и линееен квадратичените регулатори за управление. Направени са опити и за интегриране на предказващ регулатор(</w:t>
+      </w:r>
+      <w:r>
+        <w:rPr>
+          <w:sz w:val="28"/>
+          <w:szCs w:val="28"/>
+          <w:lang w:val="en-US"/>
+        </w:rPr>
+        <w:t>MPC</w:t>
+      </w:r>
+      <w:r>
+        <w:rPr>
+          <w:sz w:val="28"/>
+          <w:szCs w:val="28"/>
+        </w:rPr>
+        <w:t>)</w:t>
+      </w:r>
+      <w:r>
+        <w:rPr>
+          <w:sz w:val="28"/>
+          <w:szCs w:val="28"/>
+          <w:lang w:val="en-US"/>
+        </w:rPr>
+        <w:t>[5]</w:t>
+      </w:r>
+      <w:r>
+        <w:rPr>
+          <w:sz w:val="28"/>
+          <w:szCs w:val="28"/>
+        </w:rPr>
+        <w:t xml:space="preserve"> в АПМ2.5.</w:t>
+      </w:r>
+    </w:p>
+    <w:p>
+      <w:pPr>
+        <w:autoSpaceDE w:val="0"/>
+        <w:autoSpaceDN w:val="0"/>
+        <w:adjustRightInd w:val="0"/>
+        <w:spacing w:after="0" w:line="360" w:lineRule="auto"/>
         <w:jc w:val="both"/>
         <w:rPr>
           <w:rFonts w:eastAsia="TimesNewRomanPSMT" w:cs="TimesNewRomanPSMT"/>
@@ -16316,30 +17138,6 @@
           <w:szCs w:val="28"/>
         </w:rPr>
       </w:pPr>
-      <w:r>
-        <w:rPr>
-          <w:rFonts w:eastAsia="TimesNewRomanPSMT" w:cs="TimesNewRomanPSMT"/>
-          <w:sz w:val="28"/>
-          <w:szCs w:val="28"/>
-        </w:rPr>
-        <w:t>Lot of controllers have been already developed for quadrotor system. In this chapter I am going to</w:t>
-      </w:r>
-      <w:r>
-        <w:rPr>
-          <w:rFonts w:eastAsia="TimesNewRomanPSMT" w:cs="TimesNewRomanPSMT"/>
-          <w:sz w:val="28"/>
-          <w:szCs w:val="28"/>
-        </w:rPr>
-        <w:t xml:space="preserve"> </w:t>
-      </w:r>
-      <w:r>
-        <w:rPr>
-          <w:rFonts w:eastAsia="TimesNewRomanPSMT" w:cs="TimesNewRomanPSMT"/>
-          <w:sz w:val="28"/>
-          <w:szCs w:val="28"/>
-        </w:rPr>
-        <w:t>mention some of them and provide short summary.</w:t>
-      </w:r>
     </w:p>
     <w:p>
       <w:pPr>
@@ -16500,7 +17298,7 @@
           <w:sz w:val="28"/>
           <w:szCs w:val="28"/>
         </w:rPr>
-        <w:t xml:space="preserve">from this positions leads </w:t>
+        <w:t>from this positions leads to loss of control.</w:t>
       </w:r>
       <w:r>
         <w:rPr>
@@ -16508,24 +17306,24 @@
           <w:sz w:val="28"/>
           <w:szCs w:val="28"/>
         </w:rPr>
+        <w:t xml:space="preserve"> </w:t>
+      </w:r>
+      <w:r>
+        <w:rPr>
+          <w:rFonts w:eastAsia="TimesNewRomanPSMT" w:cs="TimesNewRomanPSMT"/>
+          <w:sz w:val="28"/>
+          <w:szCs w:val="28"/>
+        </w:rPr>
+        <w:t xml:space="preserve">(Hoffmann et al. 2007) have used PID control for controlling </w:t>
+      </w:r>
+      <w:r>
+        <w:rPr>
+          <w:rFonts w:eastAsia="TimesNewRomanPSMT" w:cs="TimesNewRomanPSMT"/>
+          <w:sz w:val="28"/>
+          <w:szCs w:val="28"/>
+        </w:rPr>
         <w:lastRenderedPageBreak/>
-        <w:t>to loss of control.</w:t>
-      </w:r>
-      <w:r>
-        <w:rPr>
-          <w:rFonts w:eastAsia="TimesNewRomanPSMT" w:cs="TimesNewRomanPSMT"/>
-          <w:sz w:val="28"/>
-          <w:szCs w:val="28"/>
-        </w:rPr>
-        <w:t xml:space="preserve"> </w:t>
-      </w:r>
-      <w:r>
-        <w:rPr>
-          <w:rFonts w:eastAsia="TimesNewRomanPSMT" w:cs="TimesNewRomanPSMT"/>
-          <w:sz w:val="28"/>
-          <w:szCs w:val="28"/>
-        </w:rPr>
-        <w:t>(Hoffmann et al. 2007) have used PID control for controlling attitude, altitude and position. Results</w:t>
+        <w:t>attitude, altitude and position. Results</w:t>
       </w:r>
       <w:r>
         <w:rPr>
@@ -16611,6 +17409,18 @@
           <w:iCs/>
           <w:sz w:val="28"/>
           <w:szCs w:val="28"/>
+          <w:lang w:val="en-US"/>
+        </w:rPr>
+        <w:t xml:space="preserve"> </w:t>
+      </w:r>
+      <w:r>
+        <w:rPr>
+          <w:rFonts w:eastAsia="TimesNewRomanPSMT" w:cs="Arial-BoldItalicMT"/>
+          <w:b/>
+          <w:bCs/>
+          <w:iCs/>
+          <w:sz w:val="28"/>
+          <w:szCs w:val="28"/>
         </w:rPr>
         <w:t>Линейно-квадратичен регулатор</w:t>
       </w:r>
@@ -16814,7 +17624,6 @@
         <w:rPr>
           <w:sz w:val="28"/>
           <w:szCs w:val="28"/>
-          <w:lang w:val="en-US"/>
         </w:rPr>
       </w:pPr>
     </w:p>
@@ -16829,7 +17638,6 @@
         <w:rPr>
           <w:sz w:val="28"/>
           <w:szCs w:val="28"/>
-          <w:lang w:val="en-US"/>
         </w:rPr>
       </w:pPr>
     </w:p>
@@ -16844,7 +17652,6 @@
         <w:rPr>
           <w:sz w:val="28"/>
           <w:szCs w:val="28"/>
-          <w:lang w:val="en-US"/>
         </w:rPr>
       </w:pPr>
     </w:p>
@@ -16859,7 +17666,6 @@
         <w:rPr>
           <w:sz w:val="28"/>
           <w:szCs w:val="28"/>
-          <w:lang w:val="en-US"/>
         </w:rPr>
       </w:pPr>
     </w:p>
@@ -16874,105 +17680,6 @@
         <w:rPr>
           <w:sz w:val="28"/>
           <w:szCs w:val="28"/>
-          <w:lang w:val="en-US"/>
-        </w:rPr>
-      </w:pPr>
-    </w:p>
-    <w:p>
-      <w:pPr>
-        <w:autoSpaceDE w:val="0"/>
-        <w:autoSpaceDN w:val="0"/>
-        <w:adjustRightInd w:val="0"/>
-        <w:spacing w:after="0" w:line="360" w:lineRule="auto"/>
-        <w:jc w:val="both"/>
-        <w:rPr>
-          <w:sz w:val="28"/>
-          <w:szCs w:val="28"/>
-          <w:lang w:val="en-US"/>
-        </w:rPr>
-      </w:pPr>
-    </w:p>
-    <w:p>
-      <w:pPr>
-        <w:autoSpaceDE w:val="0"/>
-        <w:autoSpaceDN w:val="0"/>
-        <w:adjustRightInd w:val="0"/>
-        <w:spacing w:after="0" w:line="360" w:lineRule="auto"/>
-        <w:jc w:val="both"/>
-        <w:rPr>
-          <w:sz w:val="28"/>
-          <w:szCs w:val="28"/>
-          <w:lang w:val="en-US"/>
-        </w:rPr>
-      </w:pPr>
-    </w:p>
-    <w:p>
-      <w:pPr>
-        <w:autoSpaceDE w:val="0"/>
-        <w:autoSpaceDN w:val="0"/>
-        <w:adjustRightInd w:val="0"/>
-        <w:spacing w:after="0" w:line="360" w:lineRule="auto"/>
-        <w:jc w:val="both"/>
-        <w:rPr>
-          <w:sz w:val="28"/>
-          <w:szCs w:val="28"/>
-          <w:lang w:val="en-US"/>
-        </w:rPr>
-      </w:pPr>
-    </w:p>
-    <w:p>
-      <w:pPr>
-        <w:autoSpaceDE w:val="0"/>
-        <w:autoSpaceDN w:val="0"/>
-        <w:adjustRightInd w:val="0"/>
-        <w:spacing w:after="0" w:line="360" w:lineRule="auto"/>
-        <w:jc w:val="both"/>
-        <w:rPr>
-          <w:sz w:val="28"/>
-          <w:szCs w:val="28"/>
-          <w:lang w:val="en-US"/>
-        </w:rPr>
-      </w:pPr>
-    </w:p>
-    <w:p>
-      <w:pPr>
-        <w:autoSpaceDE w:val="0"/>
-        <w:autoSpaceDN w:val="0"/>
-        <w:adjustRightInd w:val="0"/>
-        <w:spacing w:after="0" w:line="360" w:lineRule="auto"/>
-        <w:jc w:val="both"/>
-        <w:rPr>
-          <w:sz w:val="28"/>
-          <w:szCs w:val="28"/>
-          <w:lang w:val="en-US"/>
-        </w:rPr>
-      </w:pPr>
-    </w:p>
-    <w:p>
-      <w:pPr>
-        <w:autoSpaceDE w:val="0"/>
-        <w:autoSpaceDN w:val="0"/>
-        <w:adjustRightInd w:val="0"/>
-        <w:spacing w:after="0" w:line="360" w:lineRule="auto"/>
-        <w:jc w:val="both"/>
-        <w:rPr>
-          <w:sz w:val="28"/>
-          <w:szCs w:val="28"/>
-          <w:lang w:val="en-US"/>
-        </w:rPr>
-      </w:pPr>
-    </w:p>
-    <w:p>
-      <w:pPr>
-        <w:autoSpaceDE w:val="0"/>
-        <w:autoSpaceDN w:val="0"/>
-        <w:adjustRightInd w:val="0"/>
-        <w:spacing w:after="0" w:line="360" w:lineRule="auto"/>
-        <w:jc w:val="both"/>
-        <w:rPr>
-          <w:sz w:val="28"/>
-          <w:szCs w:val="28"/>
-          <w:lang w:val="en-US"/>
         </w:rPr>
       </w:pPr>
     </w:p>
@@ -16993,6 +17700,7 @@
           <w:szCs w:val="28"/>
           <w:lang w:eastAsia="bg-BG"/>
         </w:rPr>
+        <w:lastRenderedPageBreak/>
         <w:drawing>
           <wp:inline distT="0" distB="0" distL="0" distR="0">
             <wp:extent cx="5799789" cy="1982313"/>
@@ -17009,7 +17717,7 @@
                     <pic:cNvPicPr/>
                   </pic:nvPicPr>
                   <pic:blipFill>
-                    <a:blip r:embed="rId44" cstate="print"/>
+                    <a:blip r:embed="rId46" cstate="print"/>
                     <a:srcRect l="2333" r="2219"/>
                     <a:stretch>
                       <a:fillRect/>
@@ -17135,7 +17843,7 @@
                     </pic:cNvPicPr>
                   </pic:nvPicPr>
                   <pic:blipFill>
-                    <a:blip r:embed="rId45" cstate="print"/>
+                    <a:blip r:embed="rId47" cstate="print"/>
                     <a:srcRect/>
                     <a:stretch>
                       <a:fillRect/>
@@ -17196,7 +17904,7 @@
                     </pic:cNvPicPr>
                   </pic:nvPicPr>
                   <pic:blipFill>
-                    <a:blip r:embed="rId46" cstate="print"/>
+                    <a:blip r:embed="rId48" cstate="print"/>
                     <a:srcRect/>
                     <a:stretch>
                       <a:fillRect/>
@@ -17266,7 +17974,6 @@
           <w:szCs w:val="28"/>
           <w:lang w:eastAsia="bg-BG"/>
         </w:rPr>
-        <w:lastRenderedPageBreak/>
         <w:drawing>
           <wp:inline distT="0" distB="0" distL="0" distR="0">
             <wp:extent cx="5803265" cy="1638935"/>
@@ -17285,7 +17992,7 @@
                     </pic:cNvPicPr>
                   </pic:nvPicPr>
                   <pic:blipFill>
-                    <a:blip r:embed="rId47" cstate="print"/>
+                    <a:blip r:embed="rId49" cstate="print"/>
                     <a:srcRect/>
                     <a:stretch>
                       <a:fillRect/>
@@ -17320,6 +18027,7 @@
           <w:szCs w:val="28"/>
           <w:lang w:eastAsia="bg-BG"/>
         </w:rPr>
+        <w:lastRenderedPageBreak/>
         <w:drawing>
           <wp:inline distT="0" distB="0" distL="0" distR="0">
             <wp:extent cx="5803265" cy="1638935"/>
@@ -17338,7 +18046,7 @@
                     </pic:cNvPicPr>
                   </pic:nvPicPr>
                   <pic:blipFill>
-                    <a:blip r:embed="rId48" cstate="print"/>
+                    <a:blip r:embed="rId50" cstate="print"/>
                     <a:srcRect/>
                     <a:stretch>
                       <a:fillRect/>
@@ -17669,6 +18377,7 @@
           <w:noProof/>
           <w:lang w:eastAsia="bg-BG"/>
         </w:rPr>
+        <w:lastRenderedPageBreak/>
         <w:drawing>
           <wp:anchor distT="0" distB="0" distL="114300" distR="114300" simplePos="0" relativeHeight="251723776" behindDoc="0" locked="0" layoutInCell="1" allowOverlap="1">
             <wp:simplePos x="0" y="0"/>
@@ -17693,7 +18402,7 @@
                     <pic:cNvPicPr/>
                   </pic:nvPicPr>
                   <pic:blipFill>
-                    <a:blip r:embed="rId49" cstate="print"/>
+                    <a:blip r:embed="rId51" cstate="print"/>
                     <a:srcRect l="3871" r="2841"/>
                     <a:stretch>
                       <a:fillRect/>
@@ -17896,6 +18605,7 @@
           <w:szCs w:val="36"/>
           <w:lang w:eastAsia="bg-BG"/>
         </w:rPr>
+        <w:lastRenderedPageBreak/>
         <w:drawing>
           <wp:inline distT="0" distB="0" distL="0" distR="0">
             <wp:extent cx="5743575" cy="1952625"/>
@@ -17912,7 +18622,7 @@
                     <pic:cNvPicPr/>
                   </pic:nvPicPr>
                   <pic:blipFill>
-                    <a:blip r:embed="rId50" cstate="print"/>
+                    <a:blip r:embed="rId52" cstate="print"/>
                     <a:srcRect l="2809" r="4013"/>
                     <a:stretch>
                       <a:fillRect/>
@@ -18250,16 +18960,7 @@
           <w:sz w:val="28"/>
           <w:szCs w:val="28"/>
         </w:rPr>
-        <w:t xml:space="preserve">на по-ниско ниво и да осигури оптимален контрол, </w:t>
-      </w:r>
-      <w:r>
-        <w:rPr>
-          <w:rFonts w:eastAsia="TimesNewRomanPSMT" w:cs="TimesNewRomanPSMT"/>
-          <w:sz w:val="28"/>
-          <w:szCs w:val="28"/>
-        </w:rPr>
-        <w:lastRenderedPageBreak/>
-        <w:t>вероятно намалявайки консумацията на ток и така подобрявайки и удължавайки времето и качеството на полета.</w:t>
+        <w:t>на по-ниско ниво и да осигури оптимален контрол, вероятно намалявайки консумацията на ток и така подобрявайки и удължавайки времето и качеството на полета.</w:t>
       </w:r>
     </w:p>
     <w:p>
@@ -18295,6 +18996,7 @@
           <w:sz w:val="28"/>
           <w:szCs w:val="28"/>
         </w:rPr>
+        <w:lastRenderedPageBreak/>
         <w:t>Интересно е, че дори тези много по-прости контролери са способни да стабилизират и дори да доведат до робастно управление при правилно избрана архитектура на контролерите.</w:t>
       </w:r>
     </w:p>
@@ -18470,6 +19172,7 @@
           <w:noProof/>
           <w:lang w:eastAsia="bg-BG"/>
         </w:rPr>
+        <w:lastRenderedPageBreak/>
         <w:drawing>
           <wp:anchor distT="0" distB="0" distL="114300" distR="114300" simplePos="0" relativeHeight="251699200" behindDoc="0" locked="0" layoutInCell="1" allowOverlap="1">
             <wp:simplePos x="0" y="0"/>
@@ -18586,7 +19289,7 @@
         </w:rPr>
         <w:t xml:space="preserve"> </w:t>
       </w:r>
-      <w:hyperlink r:id="rId51" w:history="1">
+      <w:hyperlink r:id="rId53" w:history="1">
         <w:r>
           <w:rPr>
             <w:rStyle w:val="Hyperlink"/>
@@ -18696,7 +19399,7 @@
       </w:r>
     </w:p>
     <w:sectPr>
-      <w:footerReference w:type="default" r:id="rId52"/>
+      <w:footerReference w:type="default" r:id="rId54"/>
       <w:pgSz w:w="11907" w:h="16839" w:code="9"/>
       <w:pgMar w:top="1417" w:right="1417" w:bottom="1417" w:left="1417" w:header="709" w:footer="709" w:gutter="0"/>
       <w:pgNumType w:start="1" w:chapStyle="1"/>
@@ -18754,7 +19457,7 @@
             <w:rPr>
               <w:noProof/>
             </w:rPr>
-            <w:t>45</w:t>
+            <w:t>40</w:t>
           </w:r>
         </w:fldSimple>
       </w:p>
@@ -18796,6 +19499,155 @@
 <file path=word/numbering.xml><?xml version="1.0" encoding="utf-8"?>
 <w:numbering xmlns:ve="http://schemas.openxmlformats.org/markup-compatibility/2006" xmlns:o="urn:schemas-microsoft-com:office:office" xmlns:r="http://schemas.openxmlformats.org/officeDocument/2006/relationships" xmlns:m="http://schemas.openxmlformats.org/officeDocument/2006/math" xmlns:v="urn:schemas-microsoft-com:vml" xmlns:wp="http://schemas.openxmlformats.org/drawingml/2006/wordprocessingDrawing" xmlns:w10="urn:schemas-microsoft-com:office:word" xmlns:w="http://schemas.openxmlformats.org/wordprocessingml/2006/main" xmlns:wne="http://schemas.microsoft.com/office/word/2006/wordml">
   <w:abstractNum w:abstractNumId="0">
+    <w:nsid w:val="031271F9"/>
+    <w:multiLevelType w:val="multilevel"/>
+    <w:tmpl w:val="3C145118"/>
+    <w:lvl w:ilvl="0">
+      <w:start w:val="1"/>
+      <w:numFmt w:val="bullet"/>
+      <w:lvlText w:val=""/>
+      <w:lvlJc w:val="left"/>
+      <w:pPr>
+        <w:tabs>
+          <w:tab w:val="num" w:pos="720"/>
+        </w:tabs>
+        <w:ind w:left="720" w:hanging="360"/>
+      </w:pPr>
+      <w:rPr>
+        <w:rFonts w:ascii="Symbol" w:hAnsi="Symbol" w:hint="default"/>
+        <w:sz w:val="20"/>
+      </w:rPr>
+    </w:lvl>
+    <w:lvl w:ilvl="1" w:tentative="1">
+      <w:start w:val="1"/>
+      <w:numFmt w:val="bullet"/>
+      <w:lvlText w:val="o"/>
+      <w:lvlJc w:val="left"/>
+      <w:pPr>
+        <w:tabs>
+          <w:tab w:val="num" w:pos="1440"/>
+        </w:tabs>
+        <w:ind w:left="1440" w:hanging="360"/>
+      </w:pPr>
+      <w:rPr>
+        <w:rFonts w:ascii="Courier New" w:hAnsi="Courier New" w:hint="default"/>
+        <w:sz w:val="20"/>
+      </w:rPr>
+    </w:lvl>
+    <w:lvl w:ilvl="2" w:tentative="1">
+      <w:start w:val="1"/>
+      <w:numFmt w:val="bullet"/>
+      <w:lvlText w:val=""/>
+      <w:lvlJc w:val="left"/>
+      <w:pPr>
+        <w:tabs>
+          <w:tab w:val="num" w:pos="2160"/>
+        </w:tabs>
+        <w:ind w:left="2160" w:hanging="360"/>
+      </w:pPr>
+      <w:rPr>
+        <w:rFonts w:ascii="Wingdings" w:hAnsi="Wingdings" w:hint="default"/>
+        <w:sz w:val="20"/>
+      </w:rPr>
+    </w:lvl>
+    <w:lvl w:ilvl="3" w:tentative="1">
+      <w:start w:val="1"/>
+      <w:numFmt w:val="bullet"/>
+      <w:lvlText w:val=""/>
+      <w:lvlJc w:val="left"/>
+      <w:pPr>
+        <w:tabs>
+          <w:tab w:val="num" w:pos="2880"/>
+        </w:tabs>
+        <w:ind w:left="2880" w:hanging="360"/>
+      </w:pPr>
+      <w:rPr>
+        <w:rFonts w:ascii="Wingdings" w:hAnsi="Wingdings" w:hint="default"/>
+        <w:sz w:val="20"/>
+      </w:rPr>
+    </w:lvl>
+    <w:lvl w:ilvl="4" w:tentative="1">
+      <w:start w:val="1"/>
+      <w:numFmt w:val="bullet"/>
+      <w:lvlText w:val=""/>
+      <w:lvlJc w:val="left"/>
+      <w:pPr>
+        <w:tabs>
+          <w:tab w:val="num" w:pos="3600"/>
+        </w:tabs>
+        <w:ind w:left="3600" w:hanging="360"/>
+      </w:pPr>
+      <w:rPr>
+        <w:rFonts w:ascii="Wingdings" w:hAnsi="Wingdings" w:hint="default"/>
+        <w:sz w:val="20"/>
+      </w:rPr>
+    </w:lvl>
+    <w:lvl w:ilvl="5" w:tentative="1">
+      <w:start w:val="1"/>
+      <w:numFmt w:val="bullet"/>
+      <w:lvlText w:val=""/>
+      <w:lvlJc w:val="left"/>
+      <w:pPr>
+        <w:tabs>
+          <w:tab w:val="num" w:pos="4320"/>
+        </w:tabs>
+        <w:ind w:left="4320" w:hanging="360"/>
+      </w:pPr>
+      <w:rPr>
+        <w:rFonts w:ascii="Wingdings" w:hAnsi="Wingdings" w:hint="default"/>
+        <w:sz w:val="20"/>
+      </w:rPr>
+    </w:lvl>
+    <w:lvl w:ilvl="6" w:tentative="1">
+      <w:start w:val="1"/>
+      <w:numFmt w:val="bullet"/>
+      <w:lvlText w:val=""/>
+      <w:lvlJc w:val="left"/>
+      <w:pPr>
+        <w:tabs>
+          <w:tab w:val="num" w:pos="5040"/>
+        </w:tabs>
+        <w:ind w:left="5040" w:hanging="360"/>
+      </w:pPr>
+      <w:rPr>
+        <w:rFonts w:ascii="Wingdings" w:hAnsi="Wingdings" w:hint="default"/>
+        <w:sz w:val="20"/>
+      </w:rPr>
+    </w:lvl>
+    <w:lvl w:ilvl="7" w:tentative="1">
+      <w:start w:val="1"/>
+      <w:numFmt w:val="bullet"/>
+      <w:lvlText w:val=""/>
+      <w:lvlJc w:val="left"/>
+      <w:pPr>
+        <w:tabs>
+          <w:tab w:val="num" w:pos="5760"/>
+        </w:tabs>
+        <w:ind w:left="5760" w:hanging="360"/>
+      </w:pPr>
+      <w:rPr>
+        <w:rFonts w:ascii="Wingdings" w:hAnsi="Wingdings" w:hint="default"/>
+        <w:sz w:val="20"/>
+      </w:rPr>
+    </w:lvl>
+    <w:lvl w:ilvl="8" w:tentative="1">
+      <w:start w:val="1"/>
+      <w:numFmt w:val="bullet"/>
+      <w:lvlText w:val=""/>
+      <w:lvlJc w:val="left"/>
+      <w:pPr>
+        <w:tabs>
+          <w:tab w:val="num" w:pos="6480"/>
+        </w:tabs>
+        <w:ind w:left="6480" w:hanging="360"/>
+      </w:pPr>
+      <w:rPr>
+        <w:rFonts w:ascii="Wingdings" w:hAnsi="Wingdings" w:hint="default"/>
+        <w:sz w:val="20"/>
+      </w:rPr>
+    </w:lvl>
+  </w:abstractNum>
+  <w:abstractNum w:abstractNumId="1">
     <w:nsid w:val="0317486A"/>
     <w:multiLevelType w:val="multilevel"/>
     <w:tmpl w:val="260CEE4A"/>
@@ -18916,7 +19768,156 @@
       </w:rPr>
     </w:lvl>
   </w:abstractNum>
-  <w:abstractNum w:abstractNumId="1">
+  <w:abstractNum w:abstractNumId="2">
+    <w:nsid w:val="05387212"/>
+    <w:multiLevelType w:val="multilevel"/>
+    <w:tmpl w:val="EC76ECD4"/>
+    <w:lvl w:ilvl="0">
+      <w:start w:val="1"/>
+      <w:numFmt w:val="bullet"/>
+      <w:lvlText w:val=""/>
+      <w:lvlJc w:val="left"/>
+      <w:pPr>
+        <w:tabs>
+          <w:tab w:val="num" w:pos="720"/>
+        </w:tabs>
+        <w:ind w:left="720" w:hanging="360"/>
+      </w:pPr>
+      <w:rPr>
+        <w:rFonts w:ascii="Symbol" w:hAnsi="Symbol" w:hint="default"/>
+        <w:sz w:val="20"/>
+      </w:rPr>
+    </w:lvl>
+    <w:lvl w:ilvl="1" w:tentative="1">
+      <w:start w:val="1"/>
+      <w:numFmt w:val="bullet"/>
+      <w:lvlText w:val="o"/>
+      <w:lvlJc w:val="left"/>
+      <w:pPr>
+        <w:tabs>
+          <w:tab w:val="num" w:pos="1440"/>
+        </w:tabs>
+        <w:ind w:left="1440" w:hanging="360"/>
+      </w:pPr>
+      <w:rPr>
+        <w:rFonts w:ascii="Courier New" w:hAnsi="Courier New" w:hint="default"/>
+        <w:sz w:val="20"/>
+      </w:rPr>
+    </w:lvl>
+    <w:lvl w:ilvl="2" w:tentative="1">
+      <w:start w:val="1"/>
+      <w:numFmt w:val="bullet"/>
+      <w:lvlText w:val=""/>
+      <w:lvlJc w:val="left"/>
+      <w:pPr>
+        <w:tabs>
+          <w:tab w:val="num" w:pos="2160"/>
+        </w:tabs>
+        <w:ind w:left="2160" w:hanging="360"/>
+      </w:pPr>
+      <w:rPr>
+        <w:rFonts w:ascii="Wingdings" w:hAnsi="Wingdings" w:hint="default"/>
+        <w:sz w:val="20"/>
+      </w:rPr>
+    </w:lvl>
+    <w:lvl w:ilvl="3" w:tentative="1">
+      <w:start w:val="1"/>
+      <w:numFmt w:val="bullet"/>
+      <w:lvlText w:val=""/>
+      <w:lvlJc w:val="left"/>
+      <w:pPr>
+        <w:tabs>
+          <w:tab w:val="num" w:pos="2880"/>
+        </w:tabs>
+        <w:ind w:left="2880" w:hanging="360"/>
+      </w:pPr>
+      <w:rPr>
+        <w:rFonts w:ascii="Wingdings" w:hAnsi="Wingdings" w:hint="default"/>
+        <w:sz w:val="20"/>
+      </w:rPr>
+    </w:lvl>
+    <w:lvl w:ilvl="4" w:tentative="1">
+      <w:start w:val="1"/>
+      <w:numFmt w:val="bullet"/>
+      <w:lvlText w:val=""/>
+      <w:lvlJc w:val="left"/>
+      <w:pPr>
+        <w:tabs>
+          <w:tab w:val="num" w:pos="3600"/>
+        </w:tabs>
+        <w:ind w:left="3600" w:hanging="360"/>
+      </w:pPr>
+      <w:rPr>
+        <w:rFonts w:ascii="Wingdings" w:hAnsi="Wingdings" w:hint="default"/>
+        <w:sz w:val="20"/>
+      </w:rPr>
+    </w:lvl>
+    <w:lvl w:ilvl="5" w:tentative="1">
+      <w:start w:val="1"/>
+      <w:numFmt w:val="bullet"/>
+      <w:lvlText w:val=""/>
+      <w:lvlJc w:val="left"/>
+      <w:pPr>
+        <w:tabs>
+          <w:tab w:val="num" w:pos="4320"/>
+        </w:tabs>
+        <w:ind w:left="4320" w:hanging="360"/>
+      </w:pPr>
+      <w:rPr>
+        <w:rFonts w:ascii="Wingdings" w:hAnsi="Wingdings" w:hint="default"/>
+        <w:sz w:val="20"/>
+      </w:rPr>
+    </w:lvl>
+    <w:lvl w:ilvl="6" w:tentative="1">
+      <w:start w:val="1"/>
+      <w:numFmt w:val="bullet"/>
+      <w:lvlText w:val=""/>
+      <w:lvlJc w:val="left"/>
+      <w:pPr>
+        <w:tabs>
+          <w:tab w:val="num" w:pos="5040"/>
+        </w:tabs>
+        <w:ind w:left="5040" w:hanging="360"/>
+      </w:pPr>
+      <w:rPr>
+        <w:rFonts w:ascii="Wingdings" w:hAnsi="Wingdings" w:hint="default"/>
+        <w:sz w:val="20"/>
+      </w:rPr>
+    </w:lvl>
+    <w:lvl w:ilvl="7" w:tentative="1">
+      <w:start w:val="1"/>
+      <w:numFmt w:val="bullet"/>
+      <w:lvlText w:val=""/>
+      <w:lvlJc w:val="left"/>
+      <w:pPr>
+        <w:tabs>
+          <w:tab w:val="num" w:pos="5760"/>
+        </w:tabs>
+        <w:ind w:left="5760" w:hanging="360"/>
+      </w:pPr>
+      <w:rPr>
+        <w:rFonts w:ascii="Wingdings" w:hAnsi="Wingdings" w:hint="default"/>
+        <w:sz w:val="20"/>
+      </w:rPr>
+    </w:lvl>
+    <w:lvl w:ilvl="8" w:tentative="1">
+      <w:start w:val="1"/>
+      <w:numFmt w:val="bullet"/>
+      <w:lvlText w:val=""/>
+      <w:lvlJc w:val="left"/>
+      <w:pPr>
+        <w:tabs>
+          <w:tab w:val="num" w:pos="6480"/>
+        </w:tabs>
+        <w:ind w:left="6480" w:hanging="360"/>
+      </w:pPr>
+      <w:rPr>
+        <w:rFonts w:ascii="Wingdings" w:hAnsi="Wingdings" w:hint="default"/>
+        <w:sz w:val="20"/>
+      </w:rPr>
+    </w:lvl>
+  </w:abstractNum>
+  <w:abstractNum w:abstractNumId="3">
     <w:nsid w:val="075038B3"/>
     <w:multiLevelType w:val="hybridMultilevel"/>
     <w:tmpl w:val="D892F262"/>
@@ -19029,7 +20030,7 @@
       </w:rPr>
     </w:lvl>
   </w:abstractNum>
-  <w:abstractNum w:abstractNumId="2">
+  <w:abstractNum w:abstractNumId="4">
     <w:nsid w:val="07A579C0"/>
     <w:multiLevelType w:val="multilevel"/>
     <w:tmpl w:val="0F824CC6"/>
@@ -19142,7 +20143,7 @@
       </w:rPr>
     </w:lvl>
   </w:abstractNum>
-  <w:abstractNum w:abstractNumId="3">
+  <w:abstractNum w:abstractNumId="5">
     <w:nsid w:val="089152D5"/>
     <w:multiLevelType w:val="multilevel"/>
     <w:tmpl w:val="E9FE44BE"/>
@@ -19291,7 +20292,7 @@
       </w:rPr>
     </w:lvl>
   </w:abstractNum>
-  <w:abstractNum w:abstractNumId="4">
+  <w:abstractNum w:abstractNumId="6">
     <w:nsid w:val="0C490FC6"/>
     <w:multiLevelType w:val="multilevel"/>
     <w:tmpl w:val="0402001F"/>
@@ -19380,7 +20381,7 @@
       </w:pPr>
     </w:lvl>
   </w:abstractNum>
-  <w:abstractNum w:abstractNumId="5">
+  <w:abstractNum w:abstractNumId="7">
     <w:nsid w:val="12A45D7C"/>
     <w:multiLevelType w:val="hybridMultilevel"/>
     <w:tmpl w:val="8A160B4A"/>
@@ -19469,7 +20470,7 @@
       </w:pPr>
     </w:lvl>
   </w:abstractNum>
-  <w:abstractNum w:abstractNumId="6">
+  <w:abstractNum w:abstractNumId="8">
     <w:nsid w:val="15EE7A2C"/>
     <w:multiLevelType w:val="hybridMultilevel"/>
     <w:tmpl w:val="DD20B532"/>
@@ -19558,7 +20559,7 @@
       </w:pPr>
     </w:lvl>
   </w:abstractNum>
-  <w:abstractNum w:abstractNumId="7">
+  <w:abstractNum w:abstractNumId="9">
     <w:nsid w:val="17861709"/>
     <w:multiLevelType w:val="multilevel"/>
     <w:tmpl w:val="D4401FBA"/>
@@ -19707,7 +20708,7 @@
       </w:rPr>
     </w:lvl>
   </w:abstractNum>
-  <w:abstractNum w:abstractNumId="8">
+  <w:abstractNum w:abstractNumId="10">
     <w:nsid w:val="2ADE3792"/>
     <w:multiLevelType w:val="multilevel"/>
     <w:tmpl w:val="1C880484"/>
@@ -19820,7 +20821,7 @@
       </w:rPr>
     </w:lvl>
   </w:abstractNum>
-  <w:abstractNum w:abstractNumId="9">
+  <w:abstractNum w:abstractNumId="11">
     <w:nsid w:val="2CAD245C"/>
     <w:multiLevelType w:val="multilevel"/>
     <w:tmpl w:val="0402001F"/>
@@ -19906,7 +20907,7 @@
       </w:pPr>
     </w:lvl>
   </w:abstractNum>
-  <w:abstractNum w:abstractNumId="10">
+  <w:abstractNum w:abstractNumId="12">
     <w:nsid w:val="2F9767B1"/>
     <w:multiLevelType w:val="multilevel"/>
     <w:tmpl w:val="77E64AEE"/>
@@ -20055,7 +21056,7 @@
       </w:rPr>
     </w:lvl>
   </w:abstractNum>
-  <w:abstractNum w:abstractNumId="11">
+  <w:abstractNum w:abstractNumId="13">
     <w:nsid w:val="300A193C"/>
     <w:multiLevelType w:val="multilevel"/>
     <w:tmpl w:val="7EFAB504"/>
@@ -20168,7 +21169,7 @@
       </w:rPr>
     </w:lvl>
   </w:abstractNum>
-  <w:abstractNum w:abstractNumId="12">
+  <w:abstractNum w:abstractNumId="14">
     <w:nsid w:val="33CF5AB5"/>
     <w:multiLevelType w:val="multilevel"/>
     <w:tmpl w:val="40B0102C"/>
@@ -20317,7 +21318,7 @@
       </w:rPr>
     </w:lvl>
   </w:abstractNum>
-  <w:abstractNum w:abstractNumId="13">
+  <w:abstractNum w:abstractNumId="15">
     <w:nsid w:val="3D4664BB"/>
     <w:multiLevelType w:val="multilevel"/>
     <w:tmpl w:val="7188F3BE"/>
@@ -20438,7 +21439,7 @@
       </w:rPr>
     </w:lvl>
   </w:abstractNum>
-  <w:abstractNum w:abstractNumId="14">
+  <w:abstractNum w:abstractNumId="16">
     <w:nsid w:val="40A6639C"/>
     <w:multiLevelType w:val="multilevel"/>
     <w:tmpl w:val="25605066"/>
@@ -20587,7 +21588,7 @@
       </w:rPr>
     </w:lvl>
   </w:abstractNum>
-  <w:abstractNum w:abstractNumId="15">
+  <w:abstractNum w:abstractNumId="17">
     <w:nsid w:val="42156446"/>
     <w:multiLevelType w:val="multilevel"/>
     <w:tmpl w:val="6FC8E718"/>
@@ -20732,7 +21733,7 @@
       </w:rPr>
     </w:lvl>
   </w:abstractNum>
-  <w:abstractNum w:abstractNumId="16">
+  <w:abstractNum w:abstractNumId="18">
     <w:nsid w:val="441B05CE"/>
     <w:multiLevelType w:val="hybridMultilevel"/>
     <w:tmpl w:val="A26691A4"/>
@@ -20872,7 +21873,7 @@
       </w:rPr>
     </w:lvl>
   </w:abstractNum>
-  <w:abstractNum w:abstractNumId="17">
+  <w:abstractNum w:abstractNumId="19">
     <w:nsid w:val="4C2857D6"/>
     <w:multiLevelType w:val="multilevel"/>
     <w:tmpl w:val="DDE8D126"/>
@@ -21021,7 +22022,7 @@
       </w:rPr>
     </w:lvl>
   </w:abstractNum>
-  <w:abstractNum w:abstractNumId="18">
+  <w:abstractNum w:abstractNumId="20">
     <w:nsid w:val="4D656C9C"/>
     <w:multiLevelType w:val="multilevel"/>
     <w:tmpl w:val="0402001F"/>
@@ -21107,7 +22108,7 @@
       </w:pPr>
     </w:lvl>
   </w:abstractNum>
-  <w:abstractNum w:abstractNumId="19">
+  <w:abstractNum w:abstractNumId="21">
     <w:nsid w:val="52AC493A"/>
     <w:multiLevelType w:val="multilevel"/>
     <w:tmpl w:val="0402001F"/>
@@ -21196,7 +22197,7 @@
       </w:pPr>
     </w:lvl>
   </w:abstractNum>
-  <w:abstractNum w:abstractNumId="20">
+  <w:abstractNum w:abstractNumId="22">
     <w:nsid w:val="54B730FC"/>
     <w:multiLevelType w:val="multilevel"/>
     <w:tmpl w:val="F5FEA8F8"/>
@@ -21345,7 +22346,7 @@
       </w:rPr>
     </w:lvl>
   </w:abstractNum>
-  <w:abstractNum w:abstractNumId="21">
+  <w:abstractNum w:abstractNumId="23">
     <w:nsid w:val="557064E7"/>
     <w:multiLevelType w:val="multilevel"/>
     <w:tmpl w:val="96940F04"/>
@@ -21494,7 +22495,156 @@
       </w:rPr>
     </w:lvl>
   </w:abstractNum>
-  <w:abstractNum w:abstractNumId="22">
+  <w:abstractNum w:abstractNumId="24">
+    <w:nsid w:val="55D63C45"/>
+    <w:multiLevelType w:val="multilevel"/>
+    <w:tmpl w:val="BD74BE28"/>
+    <w:lvl w:ilvl="0">
+      <w:start w:val="1"/>
+      <w:numFmt w:val="bullet"/>
+      <w:lvlText w:val=""/>
+      <w:lvlJc w:val="left"/>
+      <w:pPr>
+        <w:tabs>
+          <w:tab w:val="num" w:pos="720"/>
+        </w:tabs>
+        <w:ind w:left="720" w:hanging="360"/>
+      </w:pPr>
+      <w:rPr>
+        <w:rFonts w:ascii="Symbol" w:hAnsi="Symbol" w:hint="default"/>
+        <w:sz w:val="20"/>
+      </w:rPr>
+    </w:lvl>
+    <w:lvl w:ilvl="1" w:tentative="1">
+      <w:start w:val="1"/>
+      <w:numFmt w:val="bullet"/>
+      <w:lvlText w:val="o"/>
+      <w:lvlJc w:val="left"/>
+      <w:pPr>
+        <w:tabs>
+          <w:tab w:val="num" w:pos="1440"/>
+        </w:tabs>
+        <w:ind w:left="1440" w:hanging="360"/>
+      </w:pPr>
+      <w:rPr>
+        <w:rFonts w:ascii="Courier New" w:hAnsi="Courier New" w:hint="default"/>
+        <w:sz w:val="20"/>
+      </w:rPr>
+    </w:lvl>
+    <w:lvl w:ilvl="2" w:tentative="1">
+      <w:start w:val="1"/>
+      <w:numFmt w:val="bullet"/>
+      <w:lvlText w:val=""/>
+      <w:lvlJc w:val="left"/>
+      <w:pPr>
+        <w:tabs>
+          <w:tab w:val="num" w:pos="2160"/>
+        </w:tabs>
+        <w:ind w:left="2160" w:hanging="360"/>
+      </w:pPr>
+      <w:rPr>
+        <w:rFonts w:ascii="Wingdings" w:hAnsi="Wingdings" w:hint="default"/>
+        <w:sz w:val="20"/>
+      </w:rPr>
+    </w:lvl>
+    <w:lvl w:ilvl="3" w:tentative="1">
+      <w:start w:val="1"/>
+      <w:numFmt w:val="bullet"/>
+      <w:lvlText w:val=""/>
+      <w:lvlJc w:val="left"/>
+      <w:pPr>
+        <w:tabs>
+          <w:tab w:val="num" w:pos="2880"/>
+        </w:tabs>
+        <w:ind w:left="2880" w:hanging="360"/>
+      </w:pPr>
+      <w:rPr>
+        <w:rFonts w:ascii="Wingdings" w:hAnsi="Wingdings" w:hint="default"/>
+        <w:sz w:val="20"/>
+      </w:rPr>
+    </w:lvl>
+    <w:lvl w:ilvl="4" w:tentative="1">
+      <w:start w:val="1"/>
+      <w:numFmt w:val="bullet"/>
+      <w:lvlText w:val=""/>
+      <w:lvlJc w:val="left"/>
+      <w:pPr>
+        <w:tabs>
+          <w:tab w:val="num" w:pos="3600"/>
+        </w:tabs>
+        <w:ind w:left="3600" w:hanging="360"/>
+      </w:pPr>
+      <w:rPr>
+        <w:rFonts w:ascii="Wingdings" w:hAnsi="Wingdings" w:hint="default"/>
+        <w:sz w:val="20"/>
+      </w:rPr>
+    </w:lvl>
+    <w:lvl w:ilvl="5" w:tentative="1">
+      <w:start w:val="1"/>
+      <w:numFmt w:val="bullet"/>
+      <w:lvlText w:val=""/>
+      <w:lvlJc w:val="left"/>
+      <w:pPr>
+        <w:tabs>
+          <w:tab w:val="num" w:pos="4320"/>
+        </w:tabs>
+        <w:ind w:left="4320" w:hanging="360"/>
+      </w:pPr>
+      <w:rPr>
+        <w:rFonts w:ascii="Wingdings" w:hAnsi="Wingdings" w:hint="default"/>
+        <w:sz w:val="20"/>
+      </w:rPr>
+    </w:lvl>
+    <w:lvl w:ilvl="6" w:tentative="1">
+      <w:start w:val="1"/>
+      <w:numFmt w:val="bullet"/>
+      <w:lvlText w:val=""/>
+      <w:lvlJc w:val="left"/>
+      <w:pPr>
+        <w:tabs>
+          <w:tab w:val="num" w:pos="5040"/>
+        </w:tabs>
+        <w:ind w:left="5040" w:hanging="360"/>
+      </w:pPr>
+      <w:rPr>
+        <w:rFonts w:ascii="Wingdings" w:hAnsi="Wingdings" w:hint="default"/>
+        <w:sz w:val="20"/>
+      </w:rPr>
+    </w:lvl>
+    <w:lvl w:ilvl="7" w:tentative="1">
+      <w:start w:val="1"/>
+      <w:numFmt w:val="bullet"/>
+      <w:lvlText w:val=""/>
+      <w:lvlJc w:val="left"/>
+      <w:pPr>
+        <w:tabs>
+          <w:tab w:val="num" w:pos="5760"/>
+        </w:tabs>
+        <w:ind w:left="5760" w:hanging="360"/>
+      </w:pPr>
+      <w:rPr>
+        <w:rFonts w:ascii="Wingdings" w:hAnsi="Wingdings" w:hint="default"/>
+        <w:sz w:val="20"/>
+      </w:rPr>
+    </w:lvl>
+    <w:lvl w:ilvl="8" w:tentative="1">
+      <w:start w:val="1"/>
+      <w:numFmt w:val="bullet"/>
+      <w:lvlText w:val=""/>
+      <w:lvlJc w:val="left"/>
+      <w:pPr>
+        <w:tabs>
+          <w:tab w:val="num" w:pos="6480"/>
+        </w:tabs>
+        <w:ind w:left="6480" w:hanging="360"/>
+      </w:pPr>
+      <w:rPr>
+        <w:rFonts w:ascii="Wingdings" w:hAnsi="Wingdings" w:hint="default"/>
+        <w:sz w:val="20"/>
+      </w:rPr>
+    </w:lvl>
+  </w:abstractNum>
+  <w:abstractNum w:abstractNumId="25">
     <w:nsid w:val="57F40228"/>
     <w:multiLevelType w:val="hybridMultilevel"/>
     <w:tmpl w:val="6BAE7BF6"/>
@@ -21583,7 +22733,7 @@
       </w:pPr>
     </w:lvl>
   </w:abstractNum>
-  <w:abstractNum w:abstractNumId="23">
+  <w:abstractNum w:abstractNumId="26">
     <w:nsid w:val="592E1124"/>
     <w:multiLevelType w:val="multilevel"/>
     <w:tmpl w:val="85544886"/>
@@ -21732,7 +22882,7 @@
       </w:rPr>
     </w:lvl>
   </w:abstractNum>
-  <w:abstractNum w:abstractNumId="24">
+  <w:abstractNum w:abstractNumId="27">
     <w:nsid w:val="5F0C0A62"/>
     <w:multiLevelType w:val="multilevel"/>
     <w:tmpl w:val="260CEE4A"/>
@@ -21853,7 +23003,7 @@
       </w:rPr>
     </w:lvl>
   </w:abstractNum>
-  <w:abstractNum w:abstractNumId="25">
+  <w:abstractNum w:abstractNumId="28">
     <w:nsid w:val="5F307A7C"/>
     <w:multiLevelType w:val="multilevel"/>
     <w:tmpl w:val="7340F11A"/>
@@ -22002,7 +23152,7 @@
       </w:rPr>
     </w:lvl>
   </w:abstractNum>
-  <w:abstractNum w:abstractNumId="26">
+  <w:abstractNum w:abstractNumId="29">
     <w:nsid w:val="6C5E1B56"/>
     <w:multiLevelType w:val="hybridMultilevel"/>
     <w:tmpl w:val="2C4012E6"/>
@@ -22115,7 +23265,7 @@
       </w:rPr>
     </w:lvl>
   </w:abstractNum>
-  <w:abstractNum w:abstractNumId="27">
+  <w:abstractNum w:abstractNumId="30">
     <w:nsid w:val="6FD45AE1"/>
     <w:multiLevelType w:val="multilevel"/>
     <w:tmpl w:val="729AEFF4"/>
@@ -22228,7 +23378,7 @@
       </w:rPr>
     </w:lvl>
   </w:abstractNum>
-  <w:abstractNum w:abstractNumId="28">
+  <w:abstractNum w:abstractNumId="31">
     <w:nsid w:val="75E76677"/>
     <w:multiLevelType w:val="multilevel"/>
     <w:tmpl w:val="6734D4D0"/>
@@ -22368,7 +23518,7 @@
       </w:rPr>
     </w:lvl>
   </w:abstractNum>
-  <w:abstractNum w:abstractNumId="29">
+  <w:abstractNum w:abstractNumId="32">
     <w:nsid w:val="7B2A3FD0"/>
     <w:multiLevelType w:val="multilevel"/>
     <w:tmpl w:val="AE4AC6D2"/>
@@ -22482,94 +23632,103 @@
     </w:lvl>
   </w:abstractNum>
   <w:num w:numId="1">
+    <w:abstractNumId w:val="21"/>
+  </w:num>
+  <w:num w:numId="2">
+    <w:abstractNumId w:val="3"/>
+  </w:num>
+  <w:num w:numId="3">
+    <w:abstractNumId w:val="29"/>
+  </w:num>
+  <w:num w:numId="4">
     <w:abstractNumId w:val="19"/>
   </w:num>
-  <w:num w:numId="2">
+  <w:num w:numId="5">
+    <w:abstractNumId w:val="17"/>
+  </w:num>
+  <w:num w:numId="6">
+    <w:abstractNumId w:val="18"/>
+  </w:num>
+  <w:num w:numId="7">
+    <w:abstractNumId w:val="6"/>
+  </w:num>
+  <w:num w:numId="8">
+    <w:abstractNumId w:val="8"/>
+  </w:num>
+  <w:num w:numId="9">
+    <w:abstractNumId w:val="7"/>
+  </w:num>
+  <w:num w:numId="10">
+    <w:abstractNumId w:val="10"/>
+  </w:num>
+  <w:num w:numId="11">
+    <w:abstractNumId w:val="31"/>
+  </w:num>
+  <w:num w:numId="12">
+    <w:abstractNumId w:val="20"/>
+  </w:num>
+  <w:num w:numId="13">
+    <w:abstractNumId w:val="11"/>
+  </w:num>
+  <w:num w:numId="14">
+    <w:abstractNumId w:val="25"/>
+  </w:num>
+  <w:num w:numId="15">
+    <w:abstractNumId w:val="15"/>
+  </w:num>
+  <w:num w:numId="16">
+    <w:abstractNumId w:val="13"/>
+  </w:num>
+  <w:num w:numId="17">
+    <w:abstractNumId w:val="30"/>
+  </w:num>
+  <w:num w:numId="18">
+    <w:abstractNumId w:val="4"/>
+  </w:num>
+  <w:num w:numId="19">
+    <w:abstractNumId w:val="32"/>
+  </w:num>
+  <w:num w:numId="20">
     <w:abstractNumId w:val="1"/>
   </w:num>
-  <w:num w:numId="3">
+  <w:num w:numId="21">
+    <w:abstractNumId w:val="27"/>
+  </w:num>
+  <w:num w:numId="22">
+    <w:abstractNumId w:val="12"/>
+  </w:num>
+  <w:num w:numId="23">
+    <w:abstractNumId w:val="5"/>
+  </w:num>
+  <w:num w:numId="24">
+    <w:abstractNumId w:val="23"/>
+  </w:num>
+  <w:num w:numId="25">
+    <w:abstractNumId w:val="16"/>
+  </w:num>
+  <w:num w:numId="26">
     <w:abstractNumId w:val="26"/>
   </w:num>
-  <w:num w:numId="4">
-    <w:abstractNumId w:val="17"/>
-  </w:num>
-  <w:num w:numId="5">
-    <w:abstractNumId w:val="15"/>
-  </w:num>
-  <w:num w:numId="6">
-    <w:abstractNumId w:val="16"/>
-  </w:num>
-  <w:num w:numId="7">
-    <w:abstractNumId w:val="4"/>
-  </w:num>
-  <w:num w:numId="8">
-    <w:abstractNumId w:val="6"/>
-  </w:num>
-  <w:num w:numId="9">
-    <w:abstractNumId w:val="5"/>
-  </w:num>
-  <w:num w:numId="10">
-    <w:abstractNumId w:val="8"/>
-  </w:num>
-  <w:num w:numId="11">
+  <w:num w:numId="27">
     <w:abstractNumId w:val="28"/>
   </w:num>
-  <w:num w:numId="12">
-    <w:abstractNumId w:val="18"/>
-  </w:num>
-  <w:num w:numId="13">
+  <w:num w:numId="28">
     <w:abstractNumId w:val="9"/>
   </w:num>
-  <w:num w:numId="14">
+  <w:num w:numId="29">
+    <w:abstractNumId w:val="14"/>
+  </w:num>
+  <w:num w:numId="30">
     <w:abstractNumId w:val="22"/>
   </w:num>
-  <w:num w:numId="15">
-    <w:abstractNumId w:val="13"/>
+  <w:num w:numId="31">
+    <w:abstractNumId w:val="24"/>
   </w:num>
-  <w:num w:numId="16">
-    <w:abstractNumId w:val="11"/>
-  </w:num>
-  <w:num w:numId="17">
-    <w:abstractNumId w:val="27"/>
-  </w:num>
-  <w:num w:numId="18">
-    <w:abstractNumId w:val="2"/>
-  </w:num>
-  <w:num w:numId="19">
-    <w:abstractNumId w:val="29"/>
-  </w:num>
-  <w:num w:numId="20">
+  <w:num w:numId="32">
     <w:abstractNumId w:val="0"/>
   </w:num>
-  <w:num w:numId="21">
-    <w:abstractNumId w:val="24"/>
-  </w:num>
-  <w:num w:numId="22">
-    <w:abstractNumId w:val="10"/>
-  </w:num>
-  <w:num w:numId="23">
-    <w:abstractNumId w:val="3"/>
-  </w:num>
-  <w:num w:numId="24">
-    <w:abstractNumId w:val="21"/>
-  </w:num>
-  <w:num w:numId="25">
-    <w:abstractNumId w:val="14"/>
-  </w:num>
-  <w:num w:numId="26">
-    <w:abstractNumId w:val="23"/>
-  </w:num>
-  <w:num w:numId="27">
-    <w:abstractNumId w:val="25"/>
-  </w:num>
-  <w:num w:numId="28">
-    <w:abstractNumId w:val="7"/>
-  </w:num>
-  <w:num w:numId="29">
-    <w:abstractNumId w:val="12"/>
-  </w:num>
-  <w:num w:numId="30">
-    <w:abstractNumId w:val="20"/>
+  <w:num w:numId="33">
+    <w:abstractNumId w:val="2"/>
   </w:num>
 </w:numbering>
 </file>
@@ -23186,6 +24345,21 @@
     <w:uiPriority w:val="99"/>
     <w:rsid w:val="00006DB7"/>
   </w:style>
+  <w:style w:type="character" w:customStyle="1" w:styleId="bbccolor">
+    <w:name w:val="bbc_color"/>
+    <w:basedOn w:val="DefaultParagraphFont"/>
+    <w:rsid w:val="00B67DC6"/>
+  </w:style>
+  <w:style w:type="character" w:customStyle="1" w:styleId="shorttext">
+    <w:name w:val="short_text"/>
+    <w:basedOn w:val="DefaultParagraphFont"/>
+    <w:rsid w:val="008B0E3D"/>
+  </w:style>
+  <w:style w:type="character" w:customStyle="1" w:styleId="hps">
+    <w:name w:val="hps"/>
+    <w:basedOn w:val="DefaultParagraphFont"/>
+    <w:rsid w:val="008B0E3D"/>
+  </w:style>
 </w:styles>
 </file>
 
@@ -23496,7 +24670,7 @@
 </file>
 
 <file path=customXml/itemProps2.xml><?xml version="1.0" encoding="utf-8"?>
-<ds:datastoreItem xmlns:ds="http://schemas.openxmlformats.org/officeDocument/2006/customXml" ds:itemID="{D22E08E7-B6A6-46FF-B298-3967FCA88245}">
+<ds:datastoreItem xmlns:ds="http://schemas.openxmlformats.org/officeDocument/2006/customXml" ds:itemID="{9F1A8FF2-7A53-4C48-8F2E-6A9FFA0C74FA}">
   <ds:schemaRefs>
     <ds:schemaRef ds:uri="http://schemas.openxmlformats.org/officeDocument/2006/bibliography"/>
   </ds:schemaRefs>

--- a/@Diplomna rabota.docx
+++ b/@Diplomna rabota.docx
@@ -192,7 +192,7 @@
                                   <v:shape id="_x0000_i1025" type="#_x0000_t75" style="width:38.7pt;height:38.05pt" o:ole="" fillcolor="window">
                                     <v:imagedata r:id="rId9" o:title=""/>
                                   </v:shape>
-                                  <o:OLEObject Type="Embed" ProgID="MSDraw" ShapeID="_x0000_i1025" DrawAspect="Content" ObjectID="_1445470761" r:id="rId10">
+                                  <o:OLEObject Type="Embed" ProgID="MSDraw" ShapeID="_x0000_i1025" DrawAspect="Content" ObjectID="_1445475211" r:id="rId10">
                                     <o:FieldCodes>\* MERGEFORMAT</o:FieldCodes>
                                   </o:OLEObject>
                                 </w:object>
@@ -17758,78 +17758,22 @@
       </w:pPr>
       <w:r>
         <w:rPr>
-          <w:sz w:val="28"/>
-          <w:szCs w:val="28"/>
-        </w:rPr>
-        <w:t xml:space="preserve">Чрез средата на АПМ – </w:t>
-      </w:r>
-      <w:r>
-        <w:rPr>
-          <w:sz w:val="28"/>
-          <w:szCs w:val="28"/>
-          <w:lang w:val="en-US"/>
-        </w:rPr>
-        <w:t>APM Planner</w:t>
-      </w:r>
-      <w:r>
-        <w:rPr>
-          <w:sz w:val="28"/>
-          <w:szCs w:val="28"/>
-        </w:rPr>
-        <w:t xml:space="preserve"> са събрани данни от два реални полета на трикоптера. </w:t>
-      </w:r>
-    </w:p>
-    <w:p>
-      <w:pPr>
-        <w:spacing w:line="360" w:lineRule="auto"/>
-        <w:rPr>
-          <w:sz w:val="28"/>
-          <w:szCs w:val="28"/>
-        </w:rPr>
-      </w:pPr>
-      <w:r>
-        <w:rPr>
-          <w:sz w:val="28"/>
-          <w:szCs w:val="28"/>
-        </w:rPr>
-        <w:t xml:space="preserve">На графиките са показани входните сигнали и измерените изходни </w:t>
-      </w:r>
-      <w:r>
-        <w:rPr>
-          <w:sz w:val="28"/>
-          <w:szCs w:val="28"/>
-        </w:rPr>
-        <w:t xml:space="preserve">величини на </w:t>
-      </w:r>
-    </w:p>
-    <w:p>
-      <w:pPr>
-        <w:spacing w:line="360" w:lineRule="auto"/>
-        <w:rPr>
-          <w:sz w:val="28"/>
-          <w:szCs w:val="28"/>
-        </w:rPr>
-      </w:pPr>
-      <w:r>
-        <w:rPr>
           <w:noProof/>
-          <w:sz w:val="28"/>
-          <w:szCs w:val="28"/>
           <w:lang w:eastAsia="bg-BG"/>
         </w:rPr>
         <w:drawing>
-          <wp:anchor distT="0" distB="0" distL="114300" distR="114300" simplePos="0" relativeHeight="251721728" behindDoc="0" locked="0" layoutInCell="1" allowOverlap="1">
+          <wp:anchor distT="0" distB="0" distL="114300" distR="114300" simplePos="0" relativeHeight="251743232" behindDoc="0" locked="0" layoutInCell="1" allowOverlap="1">
             <wp:simplePos x="0" y="0"/>
             <wp:positionH relativeFrom="column">
-              <wp:posOffset>8890</wp:posOffset>
+              <wp:posOffset>76200</wp:posOffset>
             </wp:positionH>
             <wp:positionV relativeFrom="paragraph">
-              <wp:posOffset>4006215</wp:posOffset>
+              <wp:posOffset>1816735</wp:posOffset>
             </wp:positionV>
-            <wp:extent cx="5806440" cy="1638300"/>
-            <wp:effectExtent l="19050" t="0" r="3810" b="0"/>
+            <wp:extent cx="5558155" cy="3648710"/>
+            <wp:effectExtent l="19050" t="0" r="4445" b="0"/>
             <wp:wrapTopAndBottom/>
-            <wp:docPr id="18" name="Picture 3" descr="C:\Users\switch\Desktop\pitchin_vs_pitch.jpg"/>
+            <wp:docPr id="28" name="Picture 27" descr="main3.JPG"/>
             <wp:cNvGraphicFramePr>
               <a:graphicFrameLocks xmlns:a="http://schemas.openxmlformats.org/drawingml/2006/main" noChangeAspect="1"/>
             </wp:cNvGraphicFramePr>
@@ -17837,33 +17781,23 @@
               <a:graphicData uri="http://schemas.openxmlformats.org/drawingml/2006/picture">
                 <pic:pic xmlns:pic="http://schemas.openxmlformats.org/drawingml/2006/picture">
                   <pic:nvPicPr>
-                    <pic:cNvPr id="0" name="Picture 3" descr="C:\Users\switch\Desktop\pitchin_vs_pitch.jpg"/>
-                    <pic:cNvPicPr>
-                      <a:picLocks noChangeAspect="1" noChangeArrowheads="1"/>
-                    </pic:cNvPicPr>
+                    <pic:cNvPr id="0" name="main3.JPG"/>
+                    <pic:cNvPicPr/>
                   </pic:nvPicPr>
                   <pic:blipFill>
                     <a:blip r:embed="rId47" cstate="print"/>
-                    <a:srcRect/>
                     <a:stretch>
                       <a:fillRect/>
                     </a:stretch>
                   </pic:blipFill>
-                  <pic:spPr bwMode="auto">
+                  <pic:spPr>
                     <a:xfrm>
                       <a:off x="0" y="0"/>
-                      <a:ext cx="5806440" cy="1638300"/>
+                      <a:ext cx="5558155" cy="3648710"/>
                     </a:xfrm>
                     <a:prstGeom prst="rect">
                       <a:avLst/>
                     </a:prstGeom>
-                    <a:noFill/>
-                    <a:ln w="9525">
-                      <a:noFill/>
-                      <a:miter lim="800000"/>
-                      <a:headEnd/>
-                      <a:tailEnd/>
-                    </a:ln>
                   </pic:spPr>
                 </pic:pic>
               </a:graphicData>
@@ -17874,23 +17808,282 @@
       <w:r>
         <w:rPr>
           <w:noProof/>
-          <w:sz w:val="28"/>
-          <w:szCs w:val="28"/>
+        </w:rPr>
+        <w:pict>
+          <v:shape id="_x0000_s1092" type="#_x0000_t202" style="position:absolute;left:0;text-align:left;margin-left:-1.45pt;margin-top:439.9pt;width:453.55pt;height:24.65pt;z-index:251745280;mso-position-horizontal-relative:text;mso-position-vertical-relative:text" stroked="f">
+            <v:textbox style="mso-next-textbox:#_x0000_s1092;mso-fit-shape-to-text:t" inset="0,0,0,0">
+              <w:txbxContent>
+                <w:p>
+                  <w:pPr>
+                    <w:pStyle w:val="Caption"/>
+                    <w:jc w:val="center"/>
+                    <w:rPr>
+                      <w:b w:val="0"/>
+                      <w:i/>
+                      <w:noProof/>
+                      <w:color w:val="auto"/>
+                      <w:sz w:val="24"/>
+                      <w:szCs w:val="24"/>
+                      <w:lang w:val="en-US"/>
+                    </w:rPr>
+                  </w:pPr>
+                  <w:r>
+                    <w:rPr>
+                      <w:b w:val="0"/>
+                      <w:i/>
+                      <w:color w:val="auto"/>
+                      <w:sz w:val="24"/>
+                      <w:szCs w:val="24"/>
+                    </w:rPr>
+                    <w:t>Фигура 10:</w:t>
+                  </w:r>
+                  <w:r>
+                    <w:rPr>
+                      <w:b w:val="0"/>
+                      <w:i/>
+                      <w:color w:val="auto"/>
+                      <w:sz w:val="24"/>
+                      <w:szCs w:val="24"/>
+                    </w:rPr>
+                    <w:t xml:space="preserve"> Г</w:t>
+                  </w:r>
+                  <w:r>
+                    <w:rPr>
+                      <w:b w:val="0"/>
+                      <w:i/>
+                      <w:color w:val="auto"/>
+                      <w:sz w:val="24"/>
+                      <w:szCs w:val="24"/>
+                    </w:rPr>
+                    <w:t>рафичен интерфейс</w:t>
+                  </w:r>
+                  <w:r>
+                    <w:rPr>
+                      <w:b w:val="0"/>
+                      <w:i/>
+                      <w:color w:val="auto"/>
+                      <w:sz w:val="24"/>
+                      <w:szCs w:val="24"/>
+                    </w:rPr>
+                    <w:t xml:space="preserve"> на </w:t>
+                  </w:r>
+                  <w:r>
+                    <w:rPr>
+                      <w:b w:val="0"/>
+                      <w:i/>
+                      <w:color w:val="auto"/>
+                      <w:sz w:val="24"/>
+                      <w:szCs w:val="24"/>
+                      <w:lang w:val="en-US"/>
+                    </w:rPr>
+                    <w:t>Mission Planner 1.2.85</w:t>
+                  </w:r>
+                </w:p>
+              </w:txbxContent>
+            </v:textbox>
+            <w10:wrap type="topAndBottom"/>
+          </v:shape>
+        </w:pict>
+      </w:r>
+      <w:r>
+        <w:rPr>
+          <w:sz w:val="28"/>
+          <w:szCs w:val="28"/>
+        </w:rPr>
+        <w:t>Безплатната среда</w:t>
+      </w:r>
+      <w:r>
+        <w:rPr>
+          <w:sz w:val="28"/>
+          <w:szCs w:val="28"/>
+        </w:rPr>
+        <w:t xml:space="preserve"> на</w:t>
+      </w:r>
+      <w:r>
+        <w:rPr>
+          <w:sz w:val="28"/>
+          <w:szCs w:val="28"/>
+        </w:rPr>
+        <w:t xml:space="preserve"> Ардукоптер</w:t>
+      </w:r>
+      <w:r>
+        <w:rPr>
+          <w:sz w:val="28"/>
+          <w:szCs w:val="28"/>
+        </w:rPr>
+        <w:t xml:space="preserve"> – </w:t>
+      </w:r>
+      <w:r>
+        <w:rPr>
+          <w:sz w:val="28"/>
+          <w:szCs w:val="28"/>
+          <w:lang w:val="en-US"/>
+        </w:rPr>
+        <w:t>APM Planner</w:t>
+      </w:r>
+      <w:r>
+        <w:rPr>
+          <w:sz w:val="28"/>
+          <w:szCs w:val="28"/>
+        </w:rPr>
+        <w:t xml:space="preserve"> предсавалява система за манипулиране, наблюдаване, настройване и изследване. Чрез допълнителната радио телеметрия могат да се настройват и наблюдават данни в реално време, да се задават разнообразни команди и мисии.</w:t>
+      </w:r>
+      <w:r>
+        <w:rPr>
+          <w:sz w:val="28"/>
+          <w:szCs w:val="28"/>
+        </w:rPr>
+        <w:t xml:space="preserve"> На фигура 15 се вижда основният графичен интерфейс на програмата.</w:t>
+      </w:r>
+    </w:p>
+    <w:p>
+      <w:pPr>
+        <w:spacing w:line="360" w:lineRule="auto"/>
+        <w:jc w:val="both"/>
+        <w:rPr>
+          <w:sz w:val="28"/>
+          <w:szCs w:val="28"/>
+        </w:rPr>
+      </w:pPr>
+      <w:r>
+        <w:rPr>
+          <w:noProof/>
+        </w:rPr>
+        <w:lastRenderedPageBreak/>
+        <w:pict>
+          <v:shape id="_x0000_s1093" type="#_x0000_t202" style="position:absolute;left:0;text-align:left;margin-left:82.75pt;margin-top:572.4pt;width:312.3pt;height:39.3pt;z-index:251748352" stroked="f">
+            <v:textbox style="mso-next-textbox:#_x0000_s1093;mso-fit-shape-to-text:t" inset="0,0,0,0">
+              <w:txbxContent>
+                <w:p>
+                  <w:pPr>
+                    <w:pStyle w:val="Caption"/>
+                    <w:jc w:val="center"/>
+                    <w:rPr>
+                      <w:b w:val="0"/>
+                      <w:i/>
+                      <w:noProof/>
+                      <w:color w:val="auto"/>
+                      <w:sz w:val="24"/>
+                      <w:szCs w:val="24"/>
+                    </w:rPr>
+                  </w:pPr>
+                  <w:r>
+                    <w:rPr>
+                      <w:b w:val="0"/>
+                      <w:i/>
+                      <w:color w:val="auto"/>
+                      <w:sz w:val="24"/>
+                      <w:szCs w:val="24"/>
+                    </w:rPr>
+                    <w:t xml:space="preserve">Фигура </w:t>
+                  </w:r>
+                  <w:r>
+                    <w:rPr>
+                      <w:b w:val="0"/>
+                      <w:i/>
+                      <w:color w:val="auto"/>
+                      <w:sz w:val="24"/>
+                      <w:szCs w:val="24"/>
+                    </w:rPr>
+                    <w:fldChar w:fldCharType="begin"/>
+                  </w:r>
+                  <w:r>
+                    <w:rPr>
+                      <w:b w:val="0"/>
+                      <w:i/>
+                      <w:color w:val="auto"/>
+                      <w:sz w:val="24"/>
+                      <w:szCs w:val="24"/>
+                    </w:rPr>
+                    <w:instrText xml:space="preserve"> SEQ фигура \* ARABIC </w:instrText>
+                  </w:r>
+                  <w:r>
+                    <w:rPr>
+                      <w:b w:val="0"/>
+                      <w:i/>
+                      <w:color w:val="auto"/>
+                      <w:sz w:val="24"/>
+                      <w:szCs w:val="24"/>
+                    </w:rPr>
+                    <w:fldChar w:fldCharType="separate"/>
+                  </w:r>
+                  <w:r>
+                    <w:rPr>
+                      <w:b w:val="0"/>
+                      <w:i/>
+                      <w:noProof/>
+                      <w:color w:val="auto"/>
+                      <w:sz w:val="24"/>
+                      <w:szCs w:val="24"/>
+                    </w:rPr>
+                    <w:t>1</w:t>
+                  </w:r>
+                  <w:r>
+                    <w:rPr>
+                      <w:b w:val="0"/>
+                      <w:i/>
+                      <w:color w:val="auto"/>
+                      <w:sz w:val="24"/>
+                      <w:szCs w:val="24"/>
+                    </w:rPr>
+                    <w:fldChar w:fldCharType="end"/>
+                  </w:r>
+                  <w:r>
+                    <w:rPr>
+                      <w:b w:val="0"/>
+                      <w:i/>
+                      <w:color w:val="auto"/>
+                      <w:sz w:val="24"/>
+                      <w:szCs w:val="24"/>
+                    </w:rPr>
+                    <w:t xml:space="preserve">1: Карта с изминалият маршрут по данни от </w:t>
+                  </w:r>
+                  <w:r>
+                    <w:rPr>
+                      <w:b w:val="0"/>
+                      <w:i/>
+                      <w:color w:val="auto"/>
+                      <w:sz w:val="24"/>
+                      <w:szCs w:val="24"/>
+                      <w:lang w:val="en-US"/>
+                    </w:rPr>
+                    <w:t xml:space="preserve">GPS </w:t>
+                  </w:r>
+                  <w:r>
+                    <w:rPr>
+                      <w:b w:val="0"/>
+                      <w:i/>
+                      <w:color w:val="auto"/>
+                      <w:sz w:val="24"/>
+                      <w:szCs w:val="24"/>
+                    </w:rPr>
+                    <w:t>сензорът</w:t>
+                  </w:r>
+                </w:p>
+              </w:txbxContent>
+            </v:textbox>
+            <w10:wrap type="topAndBottom"/>
+          </v:shape>
+        </w:pict>
+      </w:r>
+      <w:r>
+        <w:rPr>
+          <w:noProof/>
           <w:lang w:eastAsia="bg-BG"/>
         </w:rPr>
         <w:drawing>
-          <wp:anchor distT="0" distB="0" distL="114300" distR="114300" simplePos="0" relativeHeight="251720704" behindDoc="0" locked="0" layoutInCell="1" allowOverlap="1">
+          <wp:anchor distT="0" distB="0" distL="114300" distR="114300" simplePos="0" relativeHeight="251746304" behindDoc="0" locked="0" layoutInCell="1" allowOverlap="1">
             <wp:simplePos x="0" y="0"/>
             <wp:positionH relativeFrom="column">
-              <wp:posOffset>21780</wp:posOffset>
+              <wp:posOffset>395605</wp:posOffset>
             </wp:positionH>
             <wp:positionV relativeFrom="paragraph">
-              <wp:posOffset>2746</wp:posOffset>
+              <wp:posOffset>2679700</wp:posOffset>
             </wp:positionV>
-            <wp:extent cx="5804749" cy="1638795"/>
-            <wp:effectExtent l="19050" t="0" r="5501" b="0"/>
+            <wp:extent cx="5293360" cy="4356100"/>
+            <wp:effectExtent l="19050" t="0" r="2540" b="0"/>
             <wp:wrapTopAndBottom/>
-            <wp:docPr id="19" name="Picture 2" descr="C:\Users\switch\Desktop\rollin_vs_roll.jpg"/>
+            <wp:docPr id="29" name="Picture 28" descr="map_72.JPG"/>
             <wp:cNvGraphicFramePr>
               <a:graphicFrameLocks xmlns:a="http://schemas.openxmlformats.org/drawingml/2006/main" noChangeAspect="1"/>
             </wp:cNvGraphicFramePr>
@@ -17898,33 +18091,23 @@
               <a:graphicData uri="http://schemas.openxmlformats.org/drawingml/2006/picture">
                 <pic:pic xmlns:pic="http://schemas.openxmlformats.org/drawingml/2006/picture">
                   <pic:nvPicPr>
-                    <pic:cNvPr id="0" name="Picture 2" descr="C:\Users\switch\Desktop\rollin_vs_roll.jpg"/>
-                    <pic:cNvPicPr>
-                      <a:picLocks noChangeAspect="1" noChangeArrowheads="1"/>
-                    </pic:cNvPicPr>
+                    <pic:cNvPr id="0" name="map_72.JPG"/>
+                    <pic:cNvPicPr/>
                   </pic:nvPicPr>
                   <pic:blipFill>
                     <a:blip r:embed="rId48" cstate="print"/>
-                    <a:srcRect/>
                     <a:stretch>
                       <a:fillRect/>
                     </a:stretch>
                   </pic:blipFill>
-                  <pic:spPr bwMode="auto">
+                  <pic:spPr>
                     <a:xfrm>
                       <a:off x="0" y="0"/>
-                      <a:ext cx="5804749" cy="1638795"/>
+                      <a:ext cx="5293360" cy="4356100"/>
                     </a:xfrm>
                     <a:prstGeom prst="rect">
                       <a:avLst/>
                     </a:prstGeom>
-                    <a:noFill/>
-                    <a:ln w="9525">
-                      <a:noFill/>
-                      <a:miter lim="800000"/>
-                      <a:headEnd/>
-                      <a:tailEnd/>
-                    </a:ln>
                   </pic:spPr>
                 </pic:pic>
               </a:graphicData>
@@ -17932,7 +18115,101 @@
           </wp:anchor>
         </w:drawing>
       </w:r>
-      <w:proofErr w:type="gramStart"/>
+      <w:r>
+        <w:rPr>
+          <w:sz w:val="28"/>
+          <w:szCs w:val="28"/>
+        </w:rPr>
+        <w:t>Чрез командата „</w:t>
+      </w:r>
+      <w:r>
+        <w:rPr>
+          <w:sz w:val="28"/>
+          <w:szCs w:val="28"/>
+          <w:lang w:val="en-US"/>
+        </w:rPr>
+        <w:t>enable logs</w:t>
+      </w:r>
+      <w:r>
+        <w:rPr>
+          <w:sz w:val="28"/>
+          <w:szCs w:val="28"/>
+        </w:rPr>
+        <w:t>”</w:t>
+      </w:r>
+      <w:r>
+        <w:rPr>
+          <w:sz w:val="28"/>
+          <w:szCs w:val="28"/>
+          <w:lang w:val="en-US"/>
+        </w:rPr>
+        <w:t>,</w:t>
+      </w:r>
+      <w:r>
+        <w:rPr>
+          <w:sz w:val="28"/>
+          <w:szCs w:val="28"/>
+        </w:rPr>
+        <w:t xml:space="preserve"> дори без телеметрична радио връзка е възможно наблюдение на записани данни от полет във 2 </w:t>
+      </w:r>
+      <w:r>
+        <w:rPr>
+          <w:sz w:val="28"/>
+          <w:szCs w:val="28"/>
+          <w:lang w:val="en-US"/>
+        </w:rPr>
+        <w:t xml:space="preserve">MB </w:t>
+      </w:r>
+      <w:r>
+        <w:rPr>
+          <w:sz w:val="28"/>
+          <w:szCs w:val="28"/>
+        </w:rPr>
+        <w:t xml:space="preserve">флаш памет.  </w:t>
+      </w:r>
+      <w:r>
+        <w:rPr>
+          <w:sz w:val="28"/>
+          <w:szCs w:val="28"/>
+          <w:lang w:val="en-US"/>
+        </w:rPr>
+        <w:t xml:space="preserve"> </w:t>
+      </w:r>
+      <w:r>
+        <w:rPr>
+          <w:sz w:val="28"/>
+          <w:szCs w:val="28"/>
+        </w:rPr>
+        <w:t>На графиките са показани входните</w:t>
+      </w:r>
+      <w:r>
+        <w:rPr>
+          <w:sz w:val="28"/>
+          <w:szCs w:val="28"/>
+        </w:rPr>
+        <w:t xml:space="preserve"> и изх</w:t>
+      </w:r>
+      <w:r>
+        <w:rPr>
+          <w:sz w:val="28"/>
+          <w:szCs w:val="28"/>
+        </w:rPr>
+        <w:t xml:space="preserve">одните </w:t>
+      </w:r>
+      <w:r>
+        <w:rPr>
+          <w:sz w:val="28"/>
+          <w:szCs w:val="28"/>
+        </w:rPr>
+        <w:t>сигнали</w:t>
+      </w:r>
+      <w:r>
+        <w:rPr>
+          <w:sz w:val="28"/>
+          <w:szCs w:val="28"/>
+        </w:rPr>
+        <w:t xml:space="preserve"> на основните управлявани канали(„</w:t>
+      </w:r>
       <w:r>
         <w:rPr>
           <w:sz w:val="28"/>
@@ -17941,44 +18218,318 @@
         </w:rPr>
         <w:t>roll</w:t>
       </w:r>
-      <w:proofErr w:type="gramEnd"/>
-      <w:r>
-        <w:rPr>
-          <w:sz w:val="28"/>
-          <w:szCs w:val="28"/>
-          <w:lang w:val="en-US"/>
-        </w:rPr>
-        <w:t xml:space="preserve"> </w:t>
-      </w:r>
-      <w:r>
-        <w:rPr>
-          <w:sz w:val="28"/>
-          <w:szCs w:val="28"/>
-        </w:rPr>
-        <w:t xml:space="preserve">и </w:t>
-      </w:r>
-      <w:proofErr w:type="spellStart"/>
-      <w:r>
-        <w:rPr>
-          <w:sz w:val="28"/>
-          <w:szCs w:val="28"/>
-          <w:lang w:val="en-US"/>
-        </w:rPr>
-        <w:t>rollin</w:t>
-      </w:r>
-      <w:proofErr w:type="spellEnd"/>
+      <w:r>
+        <w:rPr>
+          <w:sz w:val="28"/>
+          <w:szCs w:val="28"/>
+        </w:rPr>
+        <w:t>”</w:t>
+      </w:r>
+      <w:r>
+        <w:rPr>
+          <w:sz w:val="28"/>
+          <w:szCs w:val="28"/>
+          <w:lang w:val="en-US"/>
+        </w:rPr>
+        <w:t>,</w:t>
+      </w:r>
+      <w:r>
+        <w:rPr>
+          <w:sz w:val="28"/>
+          <w:szCs w:val="28"/>
+        </w:rPr>
+        <w:t xml:space="preserve"> „</w:t>
+      </w:r>
+      <w:r>
+        <w:rPr>
+          <w:sz w:val="28"/>
+          <w:szCs w:val="28"/>
+          <w:lang w:val="en-US"/>
+        </w:rPr>
+        <w:t xml:space="preserve">pitch”, </w:t>
+      </w:r>
+      <w:r>
+        <w:rPr>
+          <w:sz w:val="28"/>
+          <w:szCs w:val="28"/>
+        </w:rPr>
+        <w:t>„</w:t>
+      </w:r>
+      <w:r>
+        <w:rPr>
+          <w:sz w:val="28"/>
+          <w:szCs w:val="28"/>
+          <w:lang w:val="en-US"/>
+        </w:rPr>
+        <w:t xml:space="preserve">yaw” </w:t>
+      </w:r>
+      <w:r>
+        <w:rPr>
+          <w:sz w:val="28"/>
+          <w:szCs w:val="28"/>
+        </w:rPr>
+        <w:t>и „</w:t>
+      </w:r>
+      <w:r>
+        <w:rPr>
+          <w:sz w:val="28"/>
+          <w:szCs w:val="28"/>
+          <w:lang w:val="en-US"/>
+        </w:rPr>
+        <w:t>throttle</w:t>
+      </w:r>
+      <w:r>
+        <w:rPr>
+          <w:sz w:val="28"/>
+          <w:szCs w:val="28"/>
+        </w:rPr>
+        <w:t>”)</w:t>
+      </w:r>
+      <w:r>
+        <w:rPr>
+          <w:sz w:val="28"/>
+          <w:szCs w:val="28"/>
+          <w:lang w:val="en-US"/>
+        </w:rPr>
+        <w:t xml:space="preserve">.  </w:t>
+      </w:r>
+      <w:r>
+        <w:rPr>
+          <w:sz w:val="28"/>
+          <w:szCs w:val="28"/>
+        </w:rPr>
+        <w:t xml:space="preserve">Показана е също така карта на която се вижда маршрута, по който е преминал трикоптерът, записан от </w:t>
+      </w:r>
+      <w:r>
+        <w:rPr>
+          <w:sz w:val="28"/>
+          <w:szCs w:val="28"/>
+          <w:lang w:val="en-US"/>
+        </w:rPr>
+        <w:t xml:space="preserve">GPS. </w:t>
+      </w:r>
+      <w:r>
+        <w:rPr>
+          <w:sz w:val="28"/>
+          <w:szCs w:val="28"/>
+        </w:rPr>
+        <w:t xml:space="preserve">Имаме изведено и взаймоотношението между тяга и височина според бараметърът. </w:t>
+      </w:r>
+    </w:p>
+    <w:p>
+      <w:pPr>
+        <w:keepNext/>
+        <w:spacing w:line="360" w:lineRule="auto"/>
+        <w:jc w:val="both"/>
+      </w:pPr>
+    </w:p>
+    <w:p>
+      <w:pPr>
+        <w:pStyle w:val="Caption"/>
+        <w:jc w:val="center"/>
+        <w:rPr>
+          <w:b w:val="0"/>
+          <w:i/>
+          <w:color w:val="auto"/>
+          <w:sz w:val="24"/>
+          <w:szCs w:val="24"/>
+        </w:rPr>
+      </w:pPr>
       <w:r>
         <w:rPr>
           <w:noProof/>
-          <w:sz w:val="28"/>
-          <w:szCs w:val="28"/>
+        </w:rPr>
+        <w:lastRenderedPageBreak/>
+        <w:pict>
+          <v:shape id="_x0000_s1094" type="#_x0000_t202" style="position:absolute;left:0;text-align:left;margin-left:1.25pt;margin-top:389pt;width:453.55pt;height:39.3pt;z-index:251752448" stroked="f">
+            <v:textbox style="mso-next-textbox:#_x0000_s1094;mso-fit-shape-to-text:t" inset="0,0,0,0">
+              <w:txbxContent>
+                <w:p>
+                  <w:pPr>
+                    <w:pStyle w:val="Caption"/>
+                    <w:jc w:val="center"/>
+                    <w:rPr>
+                      <w:b w:val="0"/>
+                      <w:i/>
+                      <w:noProof/>
+                      <w:color w:val="auto"/>
+                      <w:sz w:val="24"/>
+                      <w:szCs w:val="24"/>
+                    </w:rPr>
+                  </w:pPr>
+                  <w:r>
+                    <w:rPr>
+                      <w:b w:val="0"/>
+                      <w:i/>
+                      <w:color w:val="auto"/>
+                      <w:sz w:val="24"/>
+                      <w:szCs w:val="24"/>
+                    </w:rPr>
+                    <w:t>Ф</w:t>
+                  </w:r>
+                  <w:r>
+                    <w:rPr>
+                      <w:b w:val="0"/>
+                      <w:i/>
+                      <w:color w:val="auto"/>
+                      <w:sz w:val="24"/>
+                      <w:szCs w:val="24"/>
+                    </w:rPr>
+                    <w:t xml:space="preserve">игура </w:t>
+                  </w:r>
+                  <w:r>
+                    <w:rPr>
+                      <w:b w:val="0"/>
+                      <w:i/>
+                      <w:color w:val="auto"/>
+                      <w:sz w:val="24"/>
+                      <w:szCs w:val="24"/>
+                      <w:lang w:val="en-US"/>
+                    </w:rPr>
+                    <w:t>1</w:t>
+                  </w:r>
+                  <w:r>
+                    <w:rPr>
+                      <w:b w:val="0"/>
+                      <w:i/>
+                      <w:color w:val="auto"/>
+                      <w:sz w:val="24"/>
+                      <w:szCs w:val="24"/>
+                    </w:rPr>
+                    <w:fldChar w:fldCharType="begin"/>
+                  </w:r>
+                  <w:r>
+                    <w:rPr>
+                      <w:b w:val="0"/>
+                      <w:i/>
+                      <w:color w:val="auto"/>
+                      <w:sz w:val="24"/>
+                      <w:szCs w:val="24"/>
+                    </w:rPr>
+                    <w:instrText xml:space="preserve"> SEQ фигура \* ARABIC </w:instrText>
+                  </w:r>
+                  <w:r>
+                    <w:rPr>
+                      <w:b w:val="0"/>
+                      <w:i/>
+                      <w:color w:val="auto"/>
+                      <w:sz w:val="24"/>
+                      <w:szCs w:val="24"/>
+                    </w:rPr>
+                    <w:fldChar w:fldCharType="separate"/>
+                  </w:r>
+                  <w:r>
+                    <w:rPr>
+                      <w:b w:val="0"/>
+                      <w:i/>
+                      <w:noProof/>
+                      <w:color w:val="auto"/>
+                      <w:sz w:val="24"/>
+                      <w:szCs w:val="24"/>
+                    </w:rPr>
+                    <w:t>2</w:t>
+                  </w:r>
+                  <w:r>
+                    <w:rPr>
+                      <w:b w:val="0"/>
+                      <w:i/>
+                      <w:color w:val="auto"/>
+                      <w:sz w:val="24"/>
+                      <w:szCs w:val="24"/>
+                    </w:rPr>
+                    <w:fldChar w:fldCharType="end"/>
+                  </w:r>
+                  <w:r>
+                    <w:rPr>
+                      <w:b w:val="0"/>
+                      <w:i/>
+                      <w:color w:val="auto"/>
+                      <w:sz w:val="24"/>
+                      <w:szCs w:val="24"/>
+                    </w:rPr>
+                    <w:t xml:space="preserve">: Съотношение между входните и изходните сигнали </w:t>
+                  </w:r>
+                  <w:r>
+                    <w:rPr>
+                      <w:b w:val="0"/>
+                      <w:i/>
+                      <w:color w:val="auto"/>
+                      <w:sz w:val="24"/>
+                      <w:szCs w:val="24"/>
+                    </w:rPr>
+                    <w:t xml:space="preserve">на </w:t>
+                  </w:r>
+                  <w:r>
+                    <w:rPr>
+                      <w:b w:val="0"/>
+                      <w:i/>
+                      <w:color w:val="auto"/>
+                      <w:sz w:val="24"/>
+                      <w:szCs w:val="24"/>
+                    </w:rPr>
+                    <w:t>„</w:t>
+                  </w:r>
+                  <w:r>
+                    <w:rPr>
+                      <w:b w:val="0"/>
+                      <w:i/>
+                      <w:color w:val="auto"/>
+                      <w:sz w:val="24"/>
+                      <w:szCs w:val="24"/>
+                      <w:lang w:val="en-US"/>
+                    </w:rPr>
+                    <w:t>roll</w:t>
+                  </w:r>
+                  <w:r>
+                    <w:rPr>
+                      <w:b w:val="0"/>
+                      <w:i/>
+                      <w:color w:val="auto"/>
+                      <w:sz w:val="24"/>
+                      <w:szCs w:val="24"/>
+                    </w:rPr>
+                    <w:t>”</w:t>
+                  </w:r>
+                  <w:r>
+                    <w:rPr>
+                      <w:b w:val="0"/>
+                      <w:i/>
+                      <w:color w:val="auto"/>
+                      <w:sz w:val="24"/>
+                      <w:szCs w:val="24"/>
+                    </w:rPr>
+                    <w:t xml:space="preserve"> каналът за управление</w:t>
+                  </w:r>
+                </w:p>
+              </w:txbxContent>
+            </v:textbox>
+            <w10:wrap type="topAndBottom"/>
+          </v:shape>
+        </w:pict>
+      </w:r>
+      <w:r>
+        <w:rPr>
+          <w:b w:val="0"/>
+          <w:i/>
+          <w:noProof/>
+          <w:color w:val="auto"/>
+          <w:sz w:val="24"/>
+          <w:szCs w:val="24"/>
           <w:lang w:eastAsia="bg-BG"/>
         </w:rPr>
         <w:drawing>
-          <wp:inline distT="0" distB="0" distL="0" distR="0">
-            <wp:extent cx="5803265" cy="1638935"/>
-            <wp:effectExtent l="19050" t="0" r="6985" b="0"/>
-            <wp:docPr id="20" name="Picture 4" descr="C:\Users\switch\Desktop\barometer data.jpg"/>
+          <wp:anchor distT="0" distB="0" distL="114300" distR="114300" simplePos="0" relativeHeight="251749376" behindDoc="0" locked="0" layoutInCell="1" allowOverlap="1">
+            <wp:simplePos x="0" y="0"/>
+            <wp:positionH relativeFrom="column">
+              <wp:posOffset>7620</wp:posOffset>
+            </wp:positionH>
+            <wp:positionV relativeFrom="paragraph">
+              <wp:posOffset>2731770</wp:posOffset>
+            </wp:positionV>
+            <wp:extent cx="5760085" cy="2121535"/>
+            <wp:effectExtent l="19050" t="0" r="0" b="0"/>
+            <wp:wrapTopAndBottom/>
+            <wp:docPr id="31" name="Picture 30" descr="roll_vs_rollin.JPG"/>
             <wp:cNvGraphicFramePr>
               <a:graphicFrameLocks xmlns:a="http://schemas.openxmlformats.org/drawingml/2006/main" noChangeAspect="1"/>
             </wp:cNvGraphicFramePr>
@@ -17986,53 +18537,53 @@
               <a:graphicData uri="http://schemas.openxmlformats.org/drawingml/2006/picture">
                 <pic:pic xmlns:pic="http://schemas.openxmlformats.org/drawingml/2006/picture">
                   <pic:nvPicPr>
-                    <pic:cNvPr id="0" name="Picture 4" descr="C:\Users\switch\Desktop\barometer data.jpg"/>
-                    <pic:cNvPicPr>
-                      <a:picLocks noChangeAspect="1" noChangeArrowheads="1"/>
-                    </pic:cNvPicPr>
+                    <pic:cNvPr id="0" name="roll_vs_rollin.JPG"/>
+                    <pic:cNvPicPr/>
                   </pic:nvPicPr>
                   <pic:blipFill>
                     <a:blip r:embed="rId49" cstate="print"/>
-                    <a:srcRect/>
                     <a:stretch>
                       <a:fillRect/>
                     </a:stretch>
                   </pic:blipFill>
-                  <pic:spPr bwMode="auto">
+                  <pic:spPr>
                     <a:xfrm>
                       <a:off x="0" y="0"/>
-                      <a:ext cx="5804749" cy="1638795"/>
+                      <a:ext cx="5760085" cy="2121535"/>
                     </a:xfrm>
                     <a:prstGeom prst="rect">
                       <a:avLst/>
                     </a:prstGeom>
-                    <a:noFill/>
-                    <a:ln w="9525">
-                      <a:noFill/>
-                      <a:miter lim="800000"/>
-                      <a:headEnd/>
-                      <a:tailEnd/>
-                    </a:ln>
                   </pic:spPr>
                 </pic:pic>
               </a:graphicData>
             </a:graphic>
-          </wp:inline>
+          </wp:anchor>
         </w:drawing>
       </w:r>
       <w:r>
         <w:rPr>
+          <w:b w:val="0"/>
+          <w:i/>
           <w:noProof/>
-          <w:sz w:val="28"/>
-          <w:szCs w:val="28"/>
+          <w:color w:val="auto"/>
+          <w:sz w:val="24"/>
+          <w:szCs w:val="24"/>
           <w:lang w:eastAsia="bg-BG"/>
         </w:rPr>
-        <w:lastRenderedPageBreak/>
         <w:drawing>
-          <wp:inline distT="0" distB="0" distL="0" distR="0">
-            <wp:extent cx="5803265" cy="1638935"/>
-            <wp:effectExtent l="19050" t="0" r="6985" b="0"/>
-            <wp:docPr id="21" name="Picture 5" descr="C:\Users\switch\Desktop\trhin_vs_trh.jpg"/>
+          <wp:anchor distT="0" distB="0" distL="114300" distR="114300" simplePos="0" relativeHeight="251750400" behindDoc="0" locked="0" layoutInCell="1" allowOverlap="1">
+            <wp:simplePos x="0" y="0"/>
+            <wp:positionH relativeFrom="column">
+              <wp:posOffset>7620</wp:posOffset>
+            </wp:positionH>
+            <wp:positionV relativeFrom="paragraph">
+              <wp:posOffset>-218440</wp:posOffset>
+            </wp:positionV>
+            <wp:extent cx="5760085" cy="2354580"/>
+            <wp:effectExtent l="19050" t="0" r="0" b="0"/>
+            <wp:wrapTopAndBottom/>
+            <wp:docPr id="30" name="Picture 29" descr="thr_vs_alt.JPG"/>
             <wp:cNvGraphicFramePr>
               <a:graphicFrameLocks xmlns:a="http://schemas.openxmlformats.org/drawingml/2006/main" noChangeAspect="1"/>
             </wp:cNvGraphicFramePr>
@@ -18040,40 +18591,409 @@
               <a:graphicData uri="http://schemas.openxmlformats.org/drawingml/2006/picture">
                 <pic:pic xmlns:pic="http://schemas.openxmlformats.org/drawingml/2006/picture">
                   <pic:nvPicPr>
-                    <pic:cNvPr id="0" name="Picture 5" descr="C:\Users\switch\Desktop\trhin_vs_trh.jpg"/>
-                    <pic:cNvPicPr>
-                      <a:picLocks noChangeAspect="1" noChangeArrowheads="1"/>
-                    </pic:cNvPicPr>
+                    <pic:cNvPr id="0" name="thr_vs_alt.JPG"/>
+                    <pic:cNvPicPr/>
                   </pic:nvPicPr>
                   <pic:blipFill>
                     <a:blip r:embed="rId50" cstate="print"/>
-                    <a:srcRect/>
                     <a:stretch>
                       <a:fillRect/>
                     </a:stretch>
                   </pic:blipFill>
-                  <pic:spPr bwMode="auto">
+                  <pic:spPr>
                     <a:xfrm>
                       <a:off x="0" y="0"/>
-                      <a:ext cx="5803265" cy="1638935"/>
+                      <a:ext cx="5760085" cy="2354580"/>
                     </a:xfrm>
                     <a:prstGeom prst="rect">
                       <a:avLst/>
                     </a:prstGeom>
-                    <a:noFill/>
-                    <a:ln w="9525">
-                      <a:noFill/>
-                      <a:miter lim="800000"/>
-                      <a:headEnd/>
-                      <a:tailEnd/>
-                    </a:ln>
                   </pic:spPr>
                 </pic:pic>
               </a:graphicData>
             </a:graphic>
-          </wp:inline>
+          </wp:anchor>
         </w:drawing>
       </w:r>
+      <w:r>
+        <w:rPr>
+          <w:b w:val="0"/>
+          <w:i/>
+          <w:color w:val="auto"/>
+          <w:sz w:val="24"/>
+          <w:szCs w:val="24"/>
+        </w:rPr>
+        <w:t>Ф</w:t>
+      </w:r>
+      <w:r>
+        <w:rPr>
+          <w:b w:val="0"/>
+          <w:i/>
+          <w:color w:val="auto"/>
+          <w:sz w:val="24"/>
+          <w:szCs w:val="24"/>
+        </w:rPr>
+        <w:t>игура</w:t>
+      </w:r>
+      <w:r>
+        <w:rPr>
+          <w:b w:val="0"/>
+          <w:i/>
+          <w:color w:val="auto"/>
+          <w:sz w:val="24"/>
+          <w:szCs w:val="24"/>
+          <w:lang w:val="en-US"/>
+        </w:rPr>
+        <w:t xml:space="preserve">  11</w:t>
+      </w:r>
+      <w:r>
+        <w:rPr>
+          <w:b w:val="0"/>
+          <w:i/>
+          <w:color w:val="auto"/>
+          <w:sz w:val="24"/>
+          <w:szCs w:val="24"/>
+        </w:rPr>
+        <w:t>:</w:t>
+      </w:r>
+      <w:r>
+        <w:rPr>
+          <w:b w:val="0"/>
+          <w:i/>
+          <w:color w:val="auto"/>
+          <w:sz w:val="24"/>
+          <w:szCs w:val="24"/>
+        </w:rPr>
+        <w:t xml:space="preserve"> Съотношение между тяга и височина според бордовият барометър</w:t>
+      </w:r>
+    </w:p>
+    <w:p>
+      <w:pPr>
+        <w:spacing w:line="360" w:lineRule="auto"/>
+        <w:jc w:val="both"/>
+        <w:rPr>
+          <w:sz w:val="28"/>
+          <w:szCs w:val="28"/>
+        </w:rPr>
+      </w:pPr>
+      <w:r>
+        <w:rPr>
+          <w:noProof/>
+        </w:rPr>
+        <w:pict>
+          <v:shape id="_x0000_s1095" type="#_x0000_t202" style="position:absolute;left:0;text-align:left;margin-left:4.65pt;margin-top:430.5pt;width:453.55pt;height:33.25pt;z-index:251756544" stroked="f">
+            <v:textbox style="mso-next-textbox:#_x0000_s1095" inset="0,0,0,0">
+              <w:txbxContent>
+                <w:p>
+                  <w:pPr>
+                    <w:pStyle w:val="Caption"/>
+                    <w:jc w:val="center"/>
+                    <w:rPr>
+                      <w:b w:val="0"/>
+                      <w:i/>
+                      <w:color w:val="auto"/>
+                      <w:sz w:val="24"/>
+                      <w:szCs w:val="24"/>
+                    </w:rPr>
+                  </w:pPr>
+                  <w:r>
+                    <w:rPr>
+                      <w:b w:val="0"/>
+                      <w:i/>
+                      <w:color w:val="auto"/>
+                      <w:sz w:val="24"/>
+                      <w:szCs w:val="24"/>
+                    </w:rPr>
+                    <w:t xml:space="preserve">фигура </w:t>
+                  </w:r>
+                  <w:r>
+                    <w:rPr>
+                      <w:b w:val="0"/>
+                      <w:i/>
+                      <w:color w:val="auto"/>
+                      <w:sz w:val="24"/>
+                      <w:szCs w:val="24"/>
+                      <w:lang w:val="en-US"/>
+                    </w:rPr>
+                    <w:t>13</w:t>
+                  </w:r>
+                  <w:r>
+                    <w:rPr>
+                      <w:b w:val="0"/>
+                      <w:i/>
+                      <w:color w:val="auto"/>
+                      <w:sz w:val="24"/>
+                      <w:szCs w:val="24"/>
+                    </w:rPr>
+                    <w:t>: Съотношение между входн</w:t>
+                  </w:r>
+                  <w:r>
+                    <w:rPr>
+                      <w:b w:val="0"/>
+                      <w:i/>
+                      <w:color w:val="auto"/>
+                      <w:sz w:val="24"/>
+                      <w:szCs w:val="24"/>
+                    </w:rPr>
+                    <w:t>ите и изходните сигнали на „</w:t>
+                  </w:r>
+                  <w:r>
+                    <w:rPr>
+                      <w:b w:val="0"/>
+                      <w:i/>
+                      <w:color w:val="auto"/>
+                      <w:sz w:val="24"/>
+                      <w:szCs w:val="24"/>
+                      <w:lang w:val="en-US"/>
+                    </w:rPr>
+                    <w:t>pitch</w:t>
+                  </w:r>
+                  <w:r>
+                    <w:rPr>
+                      <w:b w:val="0"/>
+                      <w:i/>
+                      <w:color w:val="auto"/>
+                      <w:sz w:val="24"/>
+                      <w:szCs w:val="24"/>
+                    </w:rPr>
+                    <w:t>” каналът за управление</w:t>
+                  </w:r>
+                </w:p>
+              </w:txbxContent>
+            </v:textbox>
+            <w10:wrap type="topAndBottom"/>
+          </v:shape>
+        </w:pict>
+      </w:r>
+      <w:r>
+        <w:rPr>
+          <w:noProof/>
+          <w:lang w:eastAsia="bg-BG"/>
+        </w:rPr>
+        <w:drawing>
+          <wp:anchor distT="0" distB="0" distL="114300" distR="114300" simplePos="0" relativeHeight="251754496" behindDoc="0" locked="0" layoutInCell="1" allowOverlap="1">
+            <wp:simplePos x="0" y="0"/>
+            <wp:positionH relativeFrom="column">
+              <wp:posOffset>7620</wp:posOffset>
+            </wp:positionH>
+            <wp:positionV relativeFrom="paragraph">
+              <wp:posOffset>3223895</wp:posOffset>
+            </wp:positionV>
+            <wp:extent cx="5760085" cy="2164715"/>
+            <wp:effectExtent l="19050" t="0" r="0" b="0"/>
+            <wp:wrapThrough wrapText="bothSides">
+              <wp:wrapPolygon edited="0">
+                <wp:start x="-71" y="0"/>
+                <wp:lineTo x="-71" y="21480"/>
+                <wp:lineTo x="21574" y="21480"/>
+                <wp:lineTo x="21574" y="0"/>
+                <wp:lineTo x="-71" y="0"/>
+              </wp:wrapPolygon>
+            </wp:wrapThrough>
+            <wp:docPr id="33" name="Picture 31" descr="thrin_thr.jpg"/>
+            <wp:cNvGraphicFramePr>
+              <a:graphicFrameLocks xmlns:a="http://schemas.openxmlformats.org/drawingml/2006/main" noChangeAspect="1"/>
+            </wp:cNvGraphicFramePr>
+            <a:graphic xmlns:a="http://schemas.openxmlformats.org/drawingml/2006/main">
+              <a:graphicData uri="http://schemas.openxmlformats.org/drawingml/2006/picture">
+                <pic:pic xmlns:pic="http://schemas.openxmlformats.org/drawingml/2006/picture">
+                  <pic:nvPicPr>
+                    <pic:cNvPr id="0" name="thrin_thr.jpg"/>
+                    <pic:cNvPicPr/>
+                  </pic:nvPicPr>
+                  <pic:blipFill>
+                    <a:blip r:embed="rId51" cstate="print"/>
+                    <a:stretch>
+                      <a:fillRect/>
+                    </a:stretch>
+                  </pic:blipFill>
+                  <pic:spPr>
+                    <a:xfrm>
+                      <a:off x="0" y="0"/>
+                      <a:ext cx="5760085" cy="2164715"/>
+                    </a:xfrm>
+                    <a:prstGeom prst="rect">
+                      <a:avLst/>
+                    </a:prstGeom>
+                  </pic:spPr>
+                </pic:pic>
+              </a:graphicData>
+            </a:graphic>
+          </wp:anchor>
+        </w:drawing>
+      </w:r>
+    </w:p>
+    <w:p>
+      <w:pPr>
+        <w:spacing w:line="360" w:lineRule="auto"/>
+        <w:rPr>
+          <w:sz w:val="28"/>
+          <w:szCs w:val="28"/>
+          <w:lang w:val="en-US"/>
+        </w:rPr>
+      </w:pPr>
+    </w:p>
+    <w:p>
+      <w:pPr>
+        <w:spacing w:line="360" w:lineRule="auto"/>
+        <w:rPr>
+          <w:sz w:val="28"/>
+          <w:szCs w:val="28"/>
+          <w:lang w:val="en-US"/>
+        </w:rPr>
+      </w:pPr>
+      <w:r>
+        <w:rPr>
+          <w:noProof/>
+        </w:rPr>
+        <w:lastRenderedPageBreak/>
+        <w:pict>
+          <v:shape id="_x0000_s1096" type="#_x0000_t202" style="position:absolute;margin-left:1.25pt;margin-top:176.1pt;width:453.55pt;height:.05pt;z-index:251759616" stroked="f">
+            <v:textbox style="mso-fit-shape-to-text:t" inset="0,0,0,0">
+              <w:txbxContent>
+                <w:p>
+                  <w:pPr>
+                    <w:pStyle w:val="Caption"/>
+                    <w:jc w:val="center"/>
+                    <w:rPr>
+                      <w:b w:val="0"/>
+                      <w:i/>
+                      <w:noProof/>
+                      <w:color w:val="auto"/>
+                      <w:sz w:val="24"/>
+                      <w:szCs w:val="24"/>
+                    </w:rPr>
+                  </w:pPr>
+                  <w:r>
+                    <w:rPr>
+                      <w:b w:val="0"/>
+                      <w:i/>
+                      <w:color w:val="auto"/>
+                      <w:sz w:val="24"/>
+                      <w:szCs w:val="24"/>
+                    </w:rPr>
+                    <w:t xml:space="preserve">фигура </w:t>
+                  </w:r>
+                  <w:r>
+                    <w:rPr>
+                      <w:b w:val="0"/>
+                      <w:i/>
+                      <w:color w:val="auto"/>
+                      <w:sz w:val="24"/>
+                      <w:szCs w:val="24"/>
+                      <w:lang w:val="en-US"/>
+                    </w:rPr>
+                    <w:t>14</w:t>
+                  </w:r>
+                  <w:r>
+                    <w:rPr>
+                      <w:b w:val="0"/>
+                      <w:i/>
+                      <w:color w:val="auto"/>
+                      <w:sz w:val="24"/>
+                      <w:szCs w:val="24"/>
+                    </w:rPr>
+                    <w:t>: Съотношение между входните и изходните сигнали на „</w:t>
+                  </w:r>
+                  <w:r>
+                    <w:rPr>
+                      <w:b w:val="0"/>
+                      <w:i/>
+                      <w:color w:val="auto"/>
+                      <w:sz w:val="24"/>
+                      <w:szCs w:val="24"/>
+                      <w:lang w:val="en-US"/>
+                    </w:rPr>
+                    <w:t>yaw</w:t>
+                  </w:r>
+                  <w:r>
+                    <w:rPr>
+                      <w:b w:val="0"/>
+                      <w:i/>
+                      <w:color w:val="auto"/>
+                      <w:sz w:val="24"/>
+                      <w:szCs w:val="24"/>
+                    </w:rPr>
+                    <w:t>” каналът за управление</w:t>
+                  </w:r>
+                </w:p>
+              </w:txbxContent>
+            </v:textbox>
+            <w10:wrap type="topAndBottom"/>
+          </v:shape>
+        </w:pict>
+      </w:r>
+      <w:r>
+        <w:rPr>
+          <w:noProof/>
+          <w:sz w:val="28"/>
+          <w:szCs w:val="28"/>
+          <w:lang w:eastAsia="bg-BG"/>
+        </w:rPr>
+        <w:drawing>
+          <wp:anchor distT="0" distB="0" distL="114300" distR="114300" simplePos="0" relativeHeight="251757568" behindDoc="0" locked="0" layoutInCell="1" allowOverlap="1">
+            <wp:simplePos x="0" y="0"/>
+            <wp:positionH relativeFrom="column">
+              <wp:posOffset>16402</wp:posOffset>
+            </wp:positionH>
+            <wp:positionV relativeFrom="paragraph">
+              <wp:posOffset>-2648</wp:posOffset>
+            </wp:positionV>
+            <wp:extent cx="5760648" cy="2182483"/>
+            <wp:effectExtent l="19050" t="0" r="0" b="0"/>
+            <wp:wrapTopAndBottom/>
+            <wp:docPr id="34" name="Picture 33" descr="yaw_vs_yawin_vs_yawnav.JPG"/>
+            <wp:cNvGraphicFramePr>
+              <a:graphicFrameLocks xmlns:a="http://schemas.openxmlformats.org/drawingml/2006/main" noChangeAspect="1"/>
+            </wp:cNvGraphicFramePr>
+            <a:graphic xmlns:a="http://schemas.openxmlformats.org/drawingml/2006/main">
+              <a:graphicData uri="http://schemas.openxmlformats.org/drawingml/2006/picture">
+                <pic:pic xmlns:pic="http://schemas.openxmlformats.org/drawingml/2006/picture">
+                  <pic:nvPicPr>
+                    <pic:cNvPr id="0" name="yaw_vs_yawin_vs_yawnav.JPG"/>
+                    <pic:cNvPicPr/>
+                  </pic:nvPicPr>
+                  <pic:blipFill>
+                    <a:blip r:embed="rId52" cstate="print"/>
+                    <a:stretch>
+                      <a:fillRect/>
+                    </a:stretch>
+                  </pic:blipFill>
+                  <pic:spPr>
+                    <a:xfrm>
+                      <a:off x="0" y="0"/>
+                      <a:ext cx="5760648" cy="2182483"/>
+                    </a:xfrm>
+                    <a:prstGeom prst="rect">
+                      <a:avLst/>
+                    </a:prstGeom>
+                  </pic:spPr>
+                </pic:pic>
+              </a:graphicData>
+            </a:graphic>
+          </wp:anchor>
+        </w:drawing>
+      </w:r>
+    </w:p>
+    <w:p>
+      <w:pPr>
+        <w:spacing w:line="360" w:lineRule="auto"/>
+        <w:rPr>
+          <w:sz w:val="28"/>
+          <w:szCs w:val="28"/>
+          <w:lang w:val="en-US"/>
+        </w:rPr>
+      </w:pPr>
+    </w:p>
+    <w:p>
+      <w:pPr>
+        <w:spacing w:line="360" w:lineRule="auto"/>
+        <w:rPr>
+          <w:sz w:val="28"/>
+          <w:szCs w:val="28"/>
+          <w:lang w:val="en-US"/>
+        </w:rPr>
+      </w:pPr>
     </w:p>
     <w:p>
       <w:pPr>
@@ -18100,200 +19020,6 @@
           <w:sz w:val="28"/>
           <w:szCs w:val="28"/>
           <w:lang w:val="en-US"/>
-        </w:rPr>
-      </w:pPr>
-    </w:p>
-    <w:p>
-      <w:pPr>
-        <w:autoSpaceDE w:val="0"/>
-        <w:autoSpaceDN w:val="0"/>
-        <w:adjustRightInd w:val="0"/>
-        <w:spacing w:after="0" w:line="360" w:lineRule="auto"/>
-        <w:jc w:val="both"/>
-        <w:rPr>
-          <w:sz w:val="28"/>
-          <w:szCs w:val="28"/>
-          <w:lang w:val="en-US"/>
-        </w:rPr>
-      </w:pPr>
-    </w:p>
-    <w:p>
-      <w:pPr>
-        <w:autoSpaceDE w:val="0"/>
-        <w:autoSpaceDN w:val="0"/>
-        <w:adjustRightInd w:val="0"/>
-        <w:spacing w:after="0" w:line="360" w:lineRule="auto"/>
-        <w:jc w:val="both"/>
-        <w:rPr>
-          <w:sz w:val="28"/>
-          <w:szCs w:val="28"/>
-          <w:lang w:val="en-US"/>
-        </w:rPr>
-      </w:pPr>
-    </w:p>
-    <w:p>
-      <w:pPr>
-        <w:autoSpaceDE w:val="0"/>
-        <w:autoSpaceDN w:val="0"/>
-        <w:adjustRightInd w:val="0"/>
-        <w:spacing w:after="0" w:line="360" w:lineRule="auto"/>
-        <w:jc w:val="both"/>
-        <w:rPr>
-          <w:sz w:val="28"/>
-          <w:szCs w:val="28"/>
-          <w:lang w:val="en-US"/>
-        </w:rPr>
-      </w:pPr>
-    </w:p>
-    <w:p>
-      <w:pPr>
-        <w:autoSpaceDE w:val="0"/>
-        <w:autoSpaceDN w:val="0"/>
-        <w:adjustRightInd w:val="0"/>
-        <w:spacing w:after="0" w:line="360" w:lineRule="auto"/>
-        <w:jc w:val="both"/>
-        <w:rPr>
-          <w:sz w:val="28"/>
-          <w:szCs w:val="28"/>
-          <w:lang w:val="en-US"/>
-        </w:rPr>
-      </w:pPr>
-    </w:p>
-    <w:p>
-      <w:pPr>
-        <w:autoSpaceDE w:val="0"/>
-        <w:autoSpaceDN w:val="0"/>
-        <w:adjustRightInd w:val="0"/>
-        <w:spacing w:after="0" w:line="360" w:lineRule="auto"/>
-        <w:jc w:val="both"/>
-        <w:rPr>
-          <w:sz w:val="28"/>
-          <w:szCs w:val="28"/>
-          <w:lang w:val="en-US"/>
-        </w:rPr>
-      </w:pPr>
-    </w:p>
-    <w:p>
-      <w:pPr>
-        <w:autoSpaceDE w:val="0"/>
-        <w:autoSpaceDN w:val="0"/>
-        <w:adjustRightInd w:val="0"/>
-        <w:spacing w:after="0" w:line="360" w:lineRule="auto"/>
-        <w:jc w:val="both"/>
-        <w:rPr>
-          <w:sz w:val="28"/>
-          <w:szCs w:val="28"/>
-          <w:lang w:val="en-US"/>
-        </w:rPr>
-      </w:pPr>
-    </w:p>
-    <w:p>
-      <w:pPr>
-        <w:autoSpaceDE w:val="0"/>
-        <w:autoSpaceDN w:val="0"/>
-        <w:adjustRightInd w:val="0"/>
-        <w:spacing w:after="0" w:line="360" w:lineRule="auto"/>
-        <w:jc w:val="both"/>
-        <w:rPr>
-          <w:sz w:val="28"/>
-          <w:szCs w:val="28"/>
-          <w:lang w:val="en-US"/>
-        </w:rPr>
-      </w:pPr>
-    </w:p>
-    <w:p>
-      <w:pPr>
-        <w:autoSpaceDE w:val="0"/>
-        <w:autoSpaceDN w:val="0"/>
-        <w:adjustRightInd w:val="0"/>
-        <w:spacing w:after="0" w:line="360" w:lineRule="auto"/>
-        <w:jc w:val="both"/>
-        <w:rPr>
-          <w:sz w:val="28"/>
-          <w:szCs w:val="28"/>
-          <w:lang w:val="en-US"/>
-        </w:rPr>
-      </w:pPr>
-    </w:p>
-    <w:p>
-      <w:pPr>
-        <w:autoSpaceDE w:val="0"/>
-        <w:autoSpaceDN w:val="0"/>
-        <w:adjustRightInd w:val="0"/>
-        <w:spacing w:after="0" w:line="360" w:lineRule="auto"/>
-        <w:jc w:val="both"/>
-        <w:rPr>
-          <w:sz w:val="28"/>
-          <w:szCs w:val="28"/>
-          <w:lang w:val="en-US"/>
-        </w:rPr>
-      </w:pPr>
-    </w:p>
-    <w:p>
-      <w:pPr>
-        <w:autoSpaceDE w:val="0"/>
-        <w:autoSpaceDN w:val="0"/>
-        <w:adjustRightInd w:val="0"/>
-        <w:spacing w:after="0" w:line="360" w:lineRule="auto"/>
-        <w:jc w:val="both"/>
-        <w:rPr>
-          <w:sz w:val="28"/>
-          <w:szCs w:val="28"/>
-          <w:lang w:val="en-US"/>
-        </w:rPr>
-      </w:pPr>
-    </w:p>
-    <w:p>
-      <w:pPr>
-        <w:autoSpaceDE w:val="0"/>
-        <w:autoSpaceDN w:val="0"/>
-        <w:adjustRightInd w:val="0"/>
-        <w:spacing w:after="0" w:line="360" w:lineRule="auto"/>
-        <w:jc w:val="both"/>
-        <w:rPr>
-          <w:sz w:val="28"/>
-          <w:szCs w:val="28"/>
-          <w:lang w:val="en-US"/>
-        </w:rPr>
-      </w:pPr>
-    </w:p>
-    <w:p>
-      <w:pPr>
-        <w:autoSpaceDE w:val="0"/>
-        <w:autoSpaceDN w:val="0"/>
-        <w:adjustRightInd w:val="0"/>
-        <w:spacing w:after="0" w:line="360" w:lineRule="auto"/>
-        <w:jc w:val="both"/>
-        <w:rPr>
-          <w:sz w:val="28"/>
-          <w:szCs w:val="28"/>
-          <w:lang w:val="en-US"/>
-        </w:rPr>
-      </w:pPr>
-    </w:p>
-    <w:p>
-      <w:pPr>
-        <w:autoSpaceDE w:val="0"/>
-        <w:autoSpaceDN w:val="0"/>
-        <w:adjustRightInd w:val="0"/>
-        <w:spacing w:after="0" w:line="360" w:lineRule="auto"/>
-        <w:jc w:val="both"/>
-        <w:rPr>
-          <w:sz w:val="28"/>
-          <w:szCs w:val="28"/>
-        </w:rPr>
-      </w:pPr>
-    </w:p>
-    <w:p>
-      <w:pPr>
-        <w:autoSpaceDE w:val="0"/>
-        <w:autoSpaceDN w:val="0"/>
-        <w:adjustRightInd w:val="0"/>
-        <w:spacing w:after="0" w:line="360" w:lineRule="auto"/>
-        <w:jc w:val="both"/>
-        <w:rPr>
-          <w:sz w:val="28"/>
-          <w:szCs w:val="28"/>
         </w:rPr>
       </w:pPr>
     </w:p>
@@ -18402,7 +19128,7 @@
                     <pic:cNvPicPr/>
                   </pic:nvPicPr>
                   <pic:blipFill>
-                    <a:blip r:embed="rId51" cstate="print"/>
+                    <a:blip r:embed="rId53" cstate="print"/>
                     <a:srcRect l="3871" r="2841"/>
                     <a:stretch>
                       <a:fillRect/>
@@ -18622,7 +19348,7 @@
                     <pic:cNvPicPr/>
                   </pic:nvPicPr>
                   <pic:blipFill>
-                    <a:blip r:embed="rId52" cstate="print"/>
+                    <a:blip r:embed="rId54" cstate="print"/>
                     <a:srcRect l="2809" r="4013"/>
                     <a:stretch>
                       <a:fillRect/>
@@ -19289,7 +20015,7 @@
         </w:rPr>
         <w:t xml:space="preserve"> </w:t>
       </w:r>
-      <w:hyperlink r:id="rId53" w:history="1">
+      <w:hyperlink r:id="rId55" w:history="1">
         <w:r>
           <w:rPr>
             <w:rStyle w:val="Hyperlink"/>
@@ -19399,7 +20125,7 @@
       </w:r>
     </w:p>
     <w:sectPr>
-      <w:footerReference w:type="default" r:id="rId54"/>
+      <w:footerReference w:type="default" r:id="rId56"/>
       <w:pgSz w:w="11907" w:h="16839" w:code="9"/>
       <w:pgMar w:top="1417" w:right="1417" w:bottom="1417" w:left="1417" w:header="709" w:footer="709" w:gutter="0"/>
       <w:pgNumType w:start="1" w:chapStyle="1"/>
@@ -19457,7 +20183,7 @@
             <w:rPr>
               <w:noProof/>
             </w:rPr>
-            <w:t>40</w:t>
+            <w:t>43</w:t>
           </w:r>
         </w:fldSimple>
       </w:p>
@@ -24670,7 +25396,7 @@
 </file>
 
 <file path=customXml/itemProps2.xml><?xml version="1.0" encoding="utf-8"?>
-<ds:datastoreItem xmlns:ds="http://schemas.openxmlformats.org/officeDocument/2006/customXml" ds:itemID="{9F1A8FF2-7A53-4C48-8F2E-6A9FFA0C74FA}">
+<ds:datastoreItem xmlns:ds="http://schemas.openxmlformats.org/officeDocument/2006/customXml" ds:itemID="{2DCBB8F4-DC55-4351-B39A-A108EA894644}">
   <ds:schemaRefs>
     <ds:schemaRef ds:uri="http://schemas.openxmlformats.org/officeDocument/2006/bibliography"/>
   </ds:schemaRefs>

--- a/@Diplomna rabota.docx
+++ b/@Diplomna rabota.docx
@@ -192,7 +192,7 @@
                                   <v:shape id="_x0000_i1025" type="#_x0000_t75" style="width:38.7pt;height:38.05pt" o:ole="" fillcolor="window">
                                     <v:imagedata r:id="rId9" o:title=""/>
                                   </v:shape>
-                                  <o:OLEObject Type="Embed" ProgID="MSDraw" ShapeID="_x0000_i1025" DrawAspect="Content" ObjectID="_1445475211" r:id="rId10">
+                                  <o:OLEObject Type="Embed" ProgID="MSDraw" ShapeID="_x0000_i1025" DrawAspect="Content" ObjectID="_1445521524" r:id="rId10">
                                     <o:FieldCodes>\* MERGEFORMAT</o:FieldCodes>
                                   </o:OLEObject>
                                 </w:object>
@@ -1834,7 +1834,23 @@
           <w:sz w:val="28"/>
           <w:szCs w:val="28"/>
         </w:rPr>
-        <w:t xml:space="preserve"> ............. 2</w:t>
+        <w:t xml:space="preserve"> .........</w:t>
+      </w:r>
+      <w:r>
+        <w:rPr>
+          <w:rFonts w:asciiTheme="minorHAnsi" w:hAnsiTheme="minorHAnsi"/>
+          <w:sz w:val="28"/>
+          <w:szCs w:val="28"/>
+        </w:rPr>
+        <w:t>.</w:t>
+      </w:r>
+      <w:r>
+        <w:rPr>
+          <w:rFonts w:asciiTheme="minorHAnsi" w:hAnsiTheme="minorHAnsi"/>
+          <w:sz w:val="28"/>
+          <w:szCs w:val="28"/>
+        </w:rPr>
+        <w:t>.... 2</w:t>
       </w:r>
     </w:p>
     <w:p>
@@ -1861,7 +1877,23 @@
           <w:sz w:val="28"/>
           <w:szCs w:val="28"/>
         </w:rPr>
-        <w:t xml:space="preserve"> ................... 4</w:t>
+        <w:t xml:space="preserve"> ................</w:t>
+      </w:r>
+      <w:r>
+        <w:rPr>
+          <w:rFonts w:asciiTheme="minorHAnsi" w:hAnsiTheme="minorHAnsi"/>
+          <w:sz w:val="28"/>
+          <w:szCs w:val="28"/>
+        </w:rPr>
+        <w:t>.</w:t>
+      </w:r>
+      <w:r>
+        <w:rPr>
+          <w:rFonts w:asciiTheme="minorHAnsi" w:hAnsiTheme="minorHAnsi"/>
+          <w:sz w:val="28"/>
+          <w:szCs w:val="28"/>
+        </w:rPr>
+        <w:t>... 4</w:t>
       </w:r>
     </w:p>
     <w:p>
@@ -1900,7 +1932,23 @@
           <w:sz w:val="28"/>
           <w:szCs w:val="28"/>
         </w:rPr>
-        <w:t xml:space="preserve"> .................................................................................................. 5</w:t>
+        <w:t xml:space="preserve"> .................................................................................................</w:t>
+      </w:r>
+      <w:r>
+        <w:rPr>
+          <w:rFonts w:asciiTheme="minorHAnsi" w:hAnsiTheme="minorHAnsi"/>
+          <w:sz w:val="28"/>
+          <w:szCs w:val="28"/>
+        </w:rPr>
+        <w:t>.</w:t>
+      </w:r>
+      <w:r>
+        <w:rPr>
+          <w:rFonts w:asciiTheme="minorHAnsi" w:hAnsiTheme="minorHAnsi"/>
+          <w:sz w:val="28"/>
+          <w:szCs w:val="28"/>
+        </w:rPr>
+        <w:t>. 5</w:t>
       </w:r>
     </w:p>
     <w:p>
@@ -1971,7 +2019,23 @@
           <w:sz w:val="28"/>
           <w:szCs w:val="28"/>
         </w:rPr>
-        <w:t>............ 6</w:t>
+        <w:t>............</w:t>
+      </w:r>
+      <w:r>
+        <w:rPr>
+          <w:rFonts w:asciiTheme="minorHAnsi" w:hAnsiTheme="minorHAnsi"/>
+          <w:sz w:val="28"/>
+          <w:szCs w:val="28"/>
+        </w:rPr>
+        <w:t>.</w:t>
+      </w:r>
+      <w:r>
+        <w:rPr>
+          <w:rFonts w:asciiTheme="minorHAnsi" w:hAnsiTheme="minorHAnsi"/>
+          <w:sz w:val="28"/>
+          <w:szCs w:val="28"/>
+        </w:rPr>
+        <w:t xml:space="preserve"> 6</w:t>
       </w:r>
     </w:p>
     <w:p>
@@ -2195,7 +2259,23 @@
           <w:sz w:val="28"/>
           <w:szCs w:val="28"/>
         </w:rPr>
-        <w:t xml:space="preserve"> ............................................................................ 12</w:t>
+        <w:t xml:space="preserve"> .........................................................................</w:t>
+      </w:r>
+      <w:r>
+        <w:rPr>
+          <w:rFonts w:asciiTheme="minorHAnsi" w:hAnsiTheme="minorHAnsi"/>
+          <w:sz w:val="28"/>
+          <w:szCs w:val="28"/>
+        </w:rPr>
+        <w:t>.</w:t>
+      </w:r>
+      <w:r>
+        <w:rPr>
+          <w:rFonts w:asciiTheme="minorHAnsi" w:hAnsiTheme="minorHAnsi"/>
+          <w:sz w:val="28"/>
+          <w:szCs w:val="28"/>
+        </w:rPr>
+        <w:t>... 12</w:t>
       </w:r>
     </w:p>
     <w:p>
@@ -2463,7 +2543,7 @@
       <w:pPr>
         <w:pStyle w:val="Style1"/>
         <w:numPr>
-          <w:ilvl w:val="1"/>
+          <w:ilvl w:val="2"/>
           <w:numId w:val="16"/>
         </w:numPr>
         <w:spacing w:line="360" w:lineRule="auto"/>
@@ -2479,15 +2559,7 @@
           <w:sz w:val="28"/>
           <w:szCs w:val="28"/>
         </w:rPr>
-        <w:t xml:space="preserve"> Трикоптер - основна система</w:t>
-      </w:r>
-      <w:r>
-        <w:rPr>
-          <w:rFonts w:asciiTheme="minorHAnsi" w:hAnsiTheme="minorHAnsi"/>
-          <w:sz w:val="28"/>
-          <w:szCs w:val="28"/>
-        </w:rPr>
-        <w:t xml:space="preserve"> ............................................................. 16</w:t>
+        <w:t>Съхранение на данни и логове на системата ........................... 45</w:t>
       </w:r>
     </w:p>
     <w:p>
@@ -2510,31 +2582,47 @@
           <w:sz w:val="28"/>
           <w:szCs w:val="28"/>
         </w:rPr>
-        <w:t xml:space="preserve"> </w:t>
-      </w:r>
-      <w:r>
-        <w:rPr>
-          <w:rFonts w:asciiTheme="minorHAnsi" w:hAnsiTheme="minorHAnsi"/>
-          <w:sz w:val="28"/>
-          <w:szCs w:val="28"/>
-        </w:rPr>
-        <w:t>Двигатели</w:t>
-      </w:r>
-      <w:r>
-        <w:rPr>
-          <w:rFonts w:asciiTheme="minorHAnsi" w:hAnsiTheme="minorHAnsi"/>
-          <w:sz w:val="28"/>
-          <w:szCs w:val="28"/>
-        </w:rPr>
-        <w:t xml:space="preserve"> и контролери на скоростта</w:t>
-      </w:r>
-      <w:r>
-        <w:rPr>
-          <w:rFonts w:asciiTheme="minorHAnsi" w:hAnsiTheme="minorHAnsi"/>
-          <w:sz w:val="28"/>
-          <w:szCs w:val="28"/>
-        </w:rPr>
-        <w:t xml:space="preserve"> .............................................. 23</w:t>
+        <w:t xml:space="preserve"> Трикоптер - основна система</w:t>
+      </w:r>
+      <w:r>
+        <w:rPr>
+          <w:rFonts w:asciiTheme="minorHAnsi" w:hAnsiTheme="minorHAnsi"/>
+          <w:sz w:val="28"/>
+          <w:szCs w:val="28"/>
+        </w:rPr>
+        <w:t xml:space="preserve"> .................................</w:t>
+      </w:r>
+      <w:r>
+        <w:rPr>
+          <w:rFonts w:asciiTheme="minorHAnsi" w:hAnsiTheme="minorHAnsi"/>
+          <w:sz w:val="28"/>
+          <w:szCs w:val="28"/>
+        </w:rPr>
+        <w:t>.</w:t>
+      </w:r>
+      <w:r>
+        <w:rPr>
+          <w:rFonts w:asciiTheme="minorHAnsi" w:hAnsiTheme="minorHAnsi"/>
+          <w:sz w:val="28"/>
+          <w:szCs w:val="28"/>
+        </w:rPr>
+        <w:t>...........................</w:t>
+      </w:r>
+      <w:r>
+        <w:rPr>
+          <w:rFonts w:asciiTheme="minorHAnsi" w:hAnsiTheme="minorHAnsi"/>
+          <w:sz w:val="28"/>
+          <w:szCs w:val="28"/>
+        </w:rPr>
+        <w:t>.</w:t>
+      </w:r>
+      <w:r>
+        <w:rPr>
+          <w:rFonts w:asciiTheme="minorHAnsi" w:hAnsiTheme="minorHAnsi"/>
+          <w:sz w:val="28"/>
+          <w:szCs w:val="28"/>
+        </w:rPr>
+        <w:t>. 16</w:t>
       </w:r>
     </w:p>
     <w:p>
@@ -2557,7 +2645,63 @@
           <w:sz w:val="28"/>
           <w:szCs w:val="28"/>
         </w:rPr>
-        <w:t xml:space="preserve"> Принципна работа на системата за управление ................................34</w:t>
+        <w:t xml:space="preserve"> </w:t>
+      </w:r>
+      <w:r>
+        <w:rPr>
+          <w:rFonts w:asciiTheme="minorHAnsi" w:hAnsiTheme="minorHAnsi"/>
+          <w:sz w:val="28"/>
+          <w:szCs w:val="28"/>
+        </w:rPr>
+        <w:t>Двигатели</w:t>
+      </w:r>
+      <w:r>
+        <w:rPr>
+          <w:rFonts w:asciiTheme="minorHAnsi" w:hAnsiTheme="minorHAnsi"/>
+          <w:sz w:val="28"/>
+          <w:szCs w:val="28"/>
+        </w:rPr>
+        <w:t xml:space="preserve"> и контролери на скоростта</w:t>
+      </w:r>
+      <w:r>
+        <w:rPr>
+          <w:rFonts w:asciiTheme="minorHAnsi" w:hAnsiTheme="minorHAnsi"/>
+          <w:sz w:val="28"/>
+          <w:szCs w:val="28"/>
+        </w:rPr>
+        <w:t xml:space="preserve"> .................</w:t>
+      </w:r>
+      <w:r>
+        <w:rPr>
+          <w:rFonts w:asciiTheme="minorHAnsi" w:hAnsiTheme="minorHAnsi"/>
+          <w:sz w:val="28"/>
+          <w:szCs w:val="28"/>
+        </w:rPr>
+        <w:t>.</w:t>
+      </w:r>
+      <w:r>
+        <w:rPr>
+          <w:rFonts w:asciiTheme="minorHAnsi" w:hAnsiTheme="minorHAnsi"/>
+          <w:sz w:val="28"/>
+          <w:szCs w:val="28"/>
+        </w:rPr>
+        <w:t>...........................</w:t>
+      </w:r>
+      <w:r>
+        <w:rPr>
+          <w:rFonts w:asciiTheme="minorHAnsi" w:hAnsiTheme="minorHAnsi"/>
+          <w:sz w:val="28"/>
+          <w:szCs w:val="28"/>
+        </w:rPr>
+        <w:t>.</w:t>
+      </w:r>
+      <w:r>
+        <w:rPr>
+          <w:rFonts w:asciiTheme="minorHAnsi" w:hAnsiTheme="minorHAnsi"/>
+          <w:sz w:val="28"/>
+          <w:szCs w:val="28"/>
+        </w:rPr>
+        <w:t>.. 23</w:t>
       </w:r>
     </w:p>
     <w:p>
@@ -2580,6 +2724,78 @@
           <w:sz w:val="28"/>
           <w:szCs w:val="28"/>
         </w:rPr>
+        <w:t xml:space="preserve"> Принципна работа на системата за управление</w:t>
+      </w:r>
+      <w:r>
+        <w:rPr>
+          <w:rFonts w:asciiTheme="minorHAnsi" w:hAnsiTheme="minorHAnsi"/>
+          <w:sz w:val="28"/>
+          <w:szCs w:val="28"/>
+        </w:rPr>
+        <w:t xml:space="preserve"> на летателният апарат </w:t>
+      </w:r>
+      <w:r>
+        <w:rPr>
+          <w:rFonts w:asciiTheme="minorHAnsi" w:hAnsiTheme="minorHAnsi"/>
+          <w:sz w:val="28"/>
+          <w:szCs w:val="28"/>
+        </w:rPr>
+        <w:t xml:space="preserve"> </w:t>
+      </w:r>
+      <w:r>
+        <w:rPr>
+          <w:rFonts w:asciiTheme="minorHAnsi" w:hAnsiTheme="minorHAnsi"/>
+          <w:sz w:val="28"/>
+          <w:szCs w:val="28"/>
+        </w:rPr>
+        <w:t>.....................................................................</w:t>
+      </w:r>
+      <w:r>
+        <w:rPr>
+          <w:rFonts w:asciiTheme="minorHAnsi" w:hAnsiTheme="minorHAnsi"/>
+          <w:sz w:val="28"/>
+          <w:szCs w:val="28"/>
+        </w:rPr>
+        <w:t>.........................</w:t>
+      </w:r>
+      <w:r>
+        <w:rPr>
+          <w:rFonts w:asciiTheme="minorHAnsi" w:hAnsiTheme="minorHAnsi"/>
+          <w:sz w:val="28"/>
+          <w:szCs w:val="28"/>
+        </w:rPr>
+        <w:t xml:space="preserve">...... </w:t>
+      </w:r>
+      <w:r>
+        <w:rPr>
+          <w:rFonts w:asciiTheme="minorHAnsi" w:hAnsiTheme="minorHAnsi"/>
+          <w:sz w:val="28"/>
+          <w:szCs w:val="28"/>
+        </w:rPr>
+        <w:t>34</w:t>
+      </w:r>
+    </w:p>
+    <w:p>
+      <w:pPr>
+        <w:pStyle w:val="Style1"/>
+        <w:numPr>
+          <w:ilvl w:val="1"/>
+          <w:numId w:val="16"/>
+        </w:numPr>
+        <w:spacing w:line="360" w:lineRule="auto"/>
+        <w:rPr>
+          <w:rFonts w:asciiTheme="minorHAnsi" w:hAnsiTheme="minorHAnsi"/>
+          <w:sz w:val="28"/>
+          <w:szCs w:val="28"/>
+        </w:rPr>
+      </w:pPr>
+      <w:r>
+        <w:rPr>
+          <w:rFonts w:asciiTheme="minorHAnsi" w:hAnsiTheme="minorHAnsi"/>
+          <w:sz w:val="28"/>
+          <w:szCs w:val="28"/>
+        </w:rPr>
+        <w:lastRenderedPageBreak/>
         <w:t xml:space="preserve"> Комуникация – </w:t>
       </w:r>
       <w:r>
@@ -2589,7 +2805,24 @@
           <w:szCs w:val="28"/>
           <w:lang w:val="en-US"/>
         </w:rPr>
-        <w:t>Mavlink 1.0 ..…………………………………………………………… 34</w:t>
+        <w:t>Mavlink 1.0 ..…………………………………………………………</w:t>
+      </w:r>
+      <w:r>
+        <w:rPr>
+          <w:rFonts w:asciiTheme="minorHAnsi" w:hAnsiTheme="minorHAnsi"/>
+          <w:sz w:val="28"/>
+          <w:szCs w:val="28"/>
+        </w:rPr>
+        <w:t>...</w:t>
+      </w:r>
+      <w:r>
+        <w:rPr>
+          <w:rFonts w:asciiTheme="minorHAnsi" w:hAnsiTheme="minorHAnsi"/>
+          <w:sz w:val="28"/>
+          <w:szCs w:val="28"/>
+          <w:lang w:val="en-US"/>
+        </w:rPr>
+        <w:t xml:space="preserve"> 34</w:t>
       </w:r>
     </w:p>
     <w:p>
@@ -2619,7 +2852,6 @@
           <w:sz w:val="28"/>
           <w:szCs w:val="28"/>
         </w:rPr>
-        <w:lastRenderedPageBreak/>
         <w:t xml:space="preserve">Глава 3. </w:t>
       </w:r>
       <w:r>
@@ -3538,19 +3770,6 @@
           <w:rFonts w:asciiTheme="minorHAnsi" w:hAnsiTheme="minorHAnsi"/>
           <w:sz w:val="28"/>
           <w:szCs w:val="28"/>
-        </w:rPr>
-      </w:pPr>
-    </w:p>
-    <w:p>
-      <w:pPr>
-        <w:pStyle w:val="ListParagraph"/>
-        <w:spacing w:line="360" w:lineRule="auto"/>
-        <w:jc w:val="both"/>
-        <w:rPr>
-          <w:b/>
-          <w:color w:val="4BACC6" w:themeColor="accent5"/>
-          <w:sz w:val="36"/>
-          <w:szCs w:val="36"/>
         </w:rPr>
       </w:pPr>
     </w:p>
@@ -15859,6 +16078,7 @@
           <w:color w:val="auto"/>
           <w:sz w:val="32"/>
           <w:szCs w:val="32"/>
+          <w:lang w:val="en-US"/>
         </w:rPr>
       </w:pPr>
       <w:r>
@@ -15885,6 +16105,87 @@
           <w:szCs w:val="32"/>
         </w:rPr>
         <w:t>ата и тяхното значение за полета</w:t>
+      </w:r>
+    </w:p>
+    <w:p>
+      <w:pPr>
+        <w:rPr>
+          <w:sz w:val="28"/>
+          <w:szCs w:val="28"/>
+        </w:rPr>
+      </w:pPr>
+      <w:r>
+        <w:rPr>
+          <w:sz w:val="28"/>
+          <w:szCs w:val="28"/>
+        </w:rPr>
+        <w:t xml:space="preserve">Параметрите на системата се настройват през софтуерът на ардукоптер </w:t>
+      </w:r>
+      <w:r>
+        <w:rPr>
+          <w:sz w:val="28"/>
+          <w:szCs w:val="28"/>
+          <w:lang w:val="en-US"/>
+        </w:rPr>
+        <w:t xml:space="preserve">Mission Planner – </w:t>
+      </w:r>
+      <w:r>
+        <w:rPr>
+          <w:sz w:val="28"/>
+          <w:szCs w:val="28"/>
+        </w:rPr>
+        <w:t>фиг. 10.</w:t>
+      </w:r>
+    </w:p>
+    <w:p>
+      <w:pPr>
+        <w:rPr>
+          <w:sz w:val="28"/>
+          <w:szCs w:val="28"/>
+        </w:rPr>
+      </w:pPr>
+      <w:r>
+        <w:rPr>
+          <w:noProof/>
+          <w:sz w:val="28"/>
+          <w:szCs w:val="28"/>
+          <w:lang w:eastAsia="bg-BG"/>
+        </w:rPr>
+        <w:drawing>
+          <wp:inline distT="0" distB="0" distL="0" distR="0">
+            <wp:extent cx="5761355" cy="3190875"/>
+            <wp:effectExtent l="19050" t="0" r="0" b="0"/>
+            <wp:docPr id="36" name="Picture 35" descr="copter_pids.JPG"/>
+            <wp:cNvGraphicFramePr>
+              <a:graphicFrameLocks xmlns:a="http://schemas.openxmlformats.org/drawingml/2006/main" noChangeAspect="1"/>
+            </wp:cNvGraphicFramePr>
+            <a:graphic xmlns:a="http://schemas.openxmlformats.org/drawingml/2006/main">
+              <a:graphicData uri="http://schemas.openxmlformats.org/drawingml/2006/picture">
+                <pic:pic xmlns:pic="http://schemas.openxmlformats.org/drawingml/2006/picture">
+                  <pic:nvPicPr>
+                    <pic:cNvPr id="0" name="copter_pids.JPG"/>
+                    <pic:cNvPicPr/>
+                  </pic:nvPicPr>
+                  <pic:blipFill>
+                    <a:blip r:embed="rId46" cstate="print"/>
+                    <a:stretch>
+                      <a:fillRect/>
+                    </a:stretch>
+                  </pic:blipFill>
+                  <pic:spPr>
+                    <a:xfrm>
+                      <a:off x="0" y="0"/>
+                      <a:ext cx="5761355" cy="3190875"/>
+                    </a:xfrm>
+                    <a:prstGeom prst="rect">
+                      <a:avLst/>
+                    </a:prstGeom>
+                  </pic:spPr>
+                </pic:pic>
+              </a:graphicData>
+            </a:graphic>
+          </wp:inline>
+        </w:drawing>
       </w:r>
     </w:p>
     <w:p>
@@ -16248,6 +16549,7 @@
           <w:szCs w:val="28"/>
           <w:lang w:eastAsia="bg-BG"/>
         </w:rPr>
+        <w:lastRenderedPageBreak/>
         <w:t>D</w:t>
       </w:r>
       <w:r>
@@ -16711,7 +17013,6 @@
           <w:szCs w:val="28"/>
           <w:lang w:eastAsia="bg-BG"/>
         </w:rPr>
-        <w:lastRenderedPageBreak/>
         <w:t>P</w:t>
       </w:r>
       <w:r>
@@ -17314,16 +17615,7 @@
           <w:sz w:val="28"/>
           <w:szCs w:val="28"/>
         </w:rPr>
-        <w:t xml:space="preserve">(Hoffmann et al. 2007) have used PID control for controlling </w:t>
-      </w:r>
-      <w:r>
-        <w:rPr>
-          <w:rFonts w:eastAsia="TimesNewRomanPSMT" w:cs="TimesNewRomanPSMT"/>
-          <w:sz w:val="28"/>
-          <w:szCs w:val="28"/>
-        </w:rPr>
-        <w:lastRenderedPageBreak/>
-        <w:t>attitude, altitude and position. Results</w:t>
+        <w:t>(Hoffmann et al. 2007) have used PID control for controlling attitude, altitude and position. Results</w:t>
       </w:r>
       <w:r>
         <w:rPr>
@@ -17612,6 +17904,230 @@
         </w:rPr>
         <w:t>MPC</w:t>
       </w:r>
+    </w:p>
+    <w:p>
+      <w:pPr>
+        <w:autoSpaceDE w:val="0"/>
+        <w:autoSpaceDN w:val="0"/>
+        <w:adjustRightInd w:val="0"/>
+        <w:spacing w:after="0" w:line="360" w:lineRule="auto"/>
+        <w:ind w:left="720"/>
+        <w:jc w:val="both"/>
+        <w:rPr>
+          <w:sz w:val="28"/>
+          <w:szCs w:val="28"/>
+        </w:rPr>
+      </w:pPr>
+    </w:p>
+    <w:p>
+      <w:pPr>
+        <w:autoSpaceDE w:val="0"/>
+        <w:autoSpaceDN w:val="0"/>
+        <w:adjustRightInd w:val="0"/>
+        <w:spacing w:after="0" w:line="360" w:lineRule="auto"/>
+        <w:ind w:left="720"/>
+        <w:jc w:val="both"/>
+        <w:rPr>
+          <w:sz w:val="28"/>
+          <w:szCs w:val="28"/>
+        </w:rPr>
+      </w:pPr>
+    </w:p>
+    <w:p>
+      <w:pPr>
+        <w:autoSpaceDE w:val="0"/>
+        <w:autoSpaceDN w:val="0"/>
+        <w:adjustRightInd w:val="0"/>
+        <w:spacing w:after="0" w:line="360" w:lineRule="auto"/>
+        <w:ind w:left="720"/>
+        <w:jc w:val="both"/>
+        <w:rPr>
+          <w:sz w:val="28"/>
+          <w:szCs w:val="28"/>
+        </w:rPr>
+      </w:pPr>
+    </w:p>
+    <w:p>
+      <w:pPr>
+        <w:autoSpaceDE w:val="0"/>
+        <w:autoSpaceDN w:val="0"/>
+        <w:adjustRightInd w:val="0"/>
+        <w:spacing w:after="0" w:line="360" w:lineRule="auto"/>
+        <w:ind w:left="720"/>
+        <w:jc w:val="both"/>
+        <w:rPr>
+          <w:sz w:val="28"/>
+          <w:szCs w:val="28"/>
+        </w:rPr>
+      </w:pPr>
+    </w:p>
+    <w:p>
+      <w:pPr>
+        <w:autoSpaceDE w:val="0"/>
+        <w:autoSpaceDN w:val="0"/>
+        <w:adjustRightInd w:val="0"/>
+        <w:spacing w:after="0" w:line="360" w:lineRule="auto"/>
+        <w:ind w:left="720"/>
+        <w:jc w:val="both"/>
+        <w:rPr>
+          <w:sz w:val="28"/>
+          <w:szCs w:val="28"/>
+        </w:rPr>
+      </w:pPr>
+    </w:p>
+    <w:p>
+      <w:pPr>
+        <w:autoSpaceDE w:val="0"/>
+        <w:autoSpaceDN w:val="0"/>
+        <w:adjustRightInd w:val="0"/>
+        <w:spacing w:after="0" w:line="360" w:lineRule="auto"/>
+        <w:ind w:left="720"/>
+        <w:jc w:val="both"/>
+        <w:rPr>
+          <w:sz w:val="28"/>
+          <w:szCs w:val="28"/>
+        </w:rPr>
+      </w:pPr>
+    </w:p>
+    <w:p>
+      <w:pPr>
+        <w:autoSpaceDE w:val="0"/>
+        <w:autoSpaceDN w:val="0"/>
+        <w:adjustRightInd w:val="0"/>
+        <w:spacing w:after="0" w:line="360" w:lineRule="auto"/>
+        <w:ind w:left="720"/>
+        <w:jc w:val="both"/>
+        <w:rPr>
+          <w:sz w:val="28"/>
+          <w:szCs w:val="28"/>
+        </w:rPr>
+      </w:pPr>
+    </w:p>
+    <w:p>
+      <w:pPr>
+        <w:autoSpaceDE w:val="0"/>
+        <w:autoSpaceDN w:val="0"/>
+        <w:adjustRightInd w:val="0"/>
+        <w:spacing w:after="0" w:line="360" w:lineRule="auto"/>
+        <w:ind w:left="720"/>
+        <w:jc w:val="both"/>
+        <w:rPr>
+          <w:sz w:val="28"/>
+          <w:szCs w:val="28"/>
+        </w:rPr>
+      </w:pPr>
+    </w:p>
+    <w:p>
+      <w:pPr>
+        <w:autoSpaceDE w:val="0"/>
+        <w:autoSpaceDN w:val="0"/>
+        <w:adjustRightInd w:val="0"/>
+        <w:spacing w:after="0" w:line="360" w:lineRule="auto"/>
+        <w:ind w:left="720"/>
+        <w:jc w:val="both"/>
+        <w:rPr>
+          <w:sz w:val="28"/>
+          <w:szCs w:val="28"/>
+        </w:rPr>
+      </w:pPr>
+    </w:p>
+    <w:p>
+      <w:pPr>
+        <w:autoSpaceDE w:val="0"/>
+        <w:autoSpaceDN w:val="0"/>
+        <w:adjustRightInd w:val="0"/>
+        <w:spacing w:after="0" w:line="360" w:lineRule="auto"/>
+        <w:ind w:left="720"/>
+        <w:jc w:val="both"/>
+        <w:rPr>
+          <w:sz w:val="28"/>
+          <w:szCs w:val="28"/>
+        </w:rPr>
+      </w:pPr>
+    </w:p>
+    <w:p>
+      <w:pPr>
+        <w:autoSpaceDE w:val="0"/>
+        <w:autoSpaceDN w:val="0"/>
+        <w:adjustRightInd w:val="0"/>
+        <w:spacing w:after="0" w:line="360" w:lineRule="auto"/>
+        <w:ind w:left="720"/>
+        <w:jc w:val="both"/>
+        <w:rPr>
+          <w:sz w:val="28"/>
+          <w:szCs w:val="28"/>
+        </w:rPr>
+      </w:pPr>
+    </w:p>
+    <w:p>
+      <w:pPr>
+        <w:autoSpaceDE w:val="0"/>
+        <w:autoSpaceDN w:val="0"/>
+        <w:adjustRightInd w:val="0"/>
+        <w:spacing w:after="0" w:line="360" w:lineRule="auto"/>
+        <w:ind w:left="720"/>
+        <w:jc w:val="both"/>
+        <w:rPr>
+          <w:sz w:val="28"/>
+          <w:szCs w:val="28"/>
+        </w:rPr>
+      </w:pPr>
+    </w:p>
+    <w:p>
+      <w:pPr>
+        <w:autoSpaceDE w:val="0"/>
+        <w:autoSpaceDN w:val="0"/>
+        <w:adjustRightInd w:val="0"/>
+        <w:spacing w:after="0" w:line="360" w:lineRule="auto"/>
+        <w:ind w:left="720"/>
+        <w:jc w:val="both"/>
+        <w:rPr>
+          <w:sz w:val="28"/>
+          <w:szCs w:val="28"/>
+        </w:rPr>
+      </w:pPr>
+    </w:p>
+    <w:p>
+      <w:pPr>
+        <w:autoSpaceDE w:val="0"/>
+        <w:autoSpaceDN w:val="0"/>
+        <w:adjustRightInd w:val="0"/>
+        <w:spacing w:after="0" w:line="360" w:lineRule="auto"/>
+        <w:ind w:left="720"/>
+        <w:jc w:val="both"/>
+        <w:rPr>
+          <w:sz w:val="28"/>
+          <w:szCs w:val="28"/>
+        </w:rPr>
+      </w:pPr>
+    </w:p>
+    <w:p>
+      <w:pPr>
+        <w:autoSpaceDE w:val="0"/>
+        <w:autoSpaceDN w:val="0"/>
+        <w:adjustRightInd w:val="0"/>
+        <w:spacing w:after="0" w:line="360" w:lineRule="auto"/>
+        <w:ind w:left="720"/>
+        <w:jc w:val="both"/>
+        <w:rPr>
+          <w:sz w:val="28"/>
+          <w:szCs w:val="28"/>
+        </w:rPr>
+      </w:pPr>
+    </w:p>
+    <w:p>
+      <w:pPr>
+        <w:autoSpaceDE w:val="0"/>
+        <w:autoSpaceDN w:val="0"/>
+        <w:adjustRightInd w:val="0"/>
+        <w:spacing w:after="0" w:line="360" w:lineRule="auto"/>
+        <w:ind w:left="720"/>
+        <w:jc w:val="both"/>
+        <w:rPr>
+          <w:sz w:val="28"/>
+          <w:szCs w:val="28"/>
+        </w:rPr>
+      </w:pPr>
     </w:p>
     <w:p>
       <w:pPr>
@@ -17717,7 +18233,7 @@
                     <pic:cNvPicPr/>
                   </pic:nvPicPr>
                   <pic:blipFill>
-                    <a:blip r:embed="rId46" cstate="print"/>
+                    <a:blip r:embed="rId47" cstate="print"/>
                     <a:srcRect l="2333" r="2219"/>
                     <a:stretch>
                       <a:fillRect/>
@@ -17749,11 +18265,46 @@
     </w:p>
     <w:p>
       <w:pPr>
+        <w:pStyle w:val="ListParagraph"/>
+        <w:numPr>
+          <w:ilvl w:val="1"/>
+          <w:numId w:val="34"/>
+        </w:numPr>
         <w:spacing w:line="360" w:lineRule="auto"/>
         <w:jc w:val="both"/>
         <w:rPr>
-          <w:sz w:val="28"/>
-          <w:szCs w:val="28"/>
+          <w:b/>
+          <w:sz w:val="32"/>
+          <w:szCs w:val="32"/>
+          <w:lang w:val="en-US"/>
+        </w:rPr>
+      </w:pPr>
+      <w:r>
+        <w:rPr>
+          <w:b/>
+          <w:sz w:val="32"/>
+          <w:szCs w:val="32"/>
+        </w:rPr>
+        <w:t xml:space="preserve">Използване на софтуера на </w:t>
+      </w:r>
+      <w:r>
+        <w:rPr>
+          <w:b/>
+          <w:sz w:val="32"/>
+          <w:szCs w:val="32"/>
+          <w:lang w:val="en-US"/>
+        </w:rPr>
+        <w:t>APM Mission Planner</w:t>
+      </w:r>
+    </w:p>
+    <w:p>
+      <w:pPr>
+        <w:spacing w:line="360" w:lineRule="auto"/>
+        <w:jc w:val="both"/>
+        <w:rPr>
+          <w:sz w:val="28"/>
+          <w:szCs w:val="28"/>
+          <w:lang w:val="en-US"/>
         </w:rPr>
       </w:pPr>
       <w:r>
@@ -17762,7 +18313,7 @@
           <w:lang w:eastAsia="bg-BG"/>
         </w:rPr>
         <w:drawing>
-          <wp:anchor distT="0" distB="0" distL="114300" distR="114300" simplePos="0" relativeHeight="251743232" behindDoc="0" locked="0" layoutInCell="1" allowOverlap="1">
+          <wp:anchor distT="0" distB="0" distL="114300" distR="114300" simplePos="0" relativeHeight="251761664" behindDoc="0" locked="0" layoutInCell="1" allowOverlap="1">
             <wp:simplePos x="0" y="0"/>
             <wp:positionH relativeFrom="column">
               <wp:posOffset>76200</wp:posOffset>
@@ -17773,7 +18324,7 @@
             <wp:extent cx="5558155" cy="3648710"/>
             <wp:effectExtent l="19050" t="0" r="4445" b="0"/>
             <wp:wrapTopAndBottom/>
-            <wp:docPr id="28" name="Picture 27" descr="main3.JPG"/>
+            <wp:docPr id="37" name="Picture 27" descr="main3.JPG"/>
             <wp:cNvGraphicFramePr>
               <a:graphicFrameLocks xmlns:a="http://schemas.openxmlformats.org/drawingml/2006/main" noChangeAspect="1"/>
             </wp:cNvGraphicFramePr>
@@ -17785,7 +18336,7 @@
                     <pic:cNvPicPr/>
                   </pic:nvPicPr>
                   <pic:blipFill>
-                    <a:blip r:embed="rId47" cstate="print"/>
+                    <a:blip r:embed="rId48" cstate="print"/>
                     <a:stretch>
                       <a:fillRect/>
                     </a:stretch>
@@ -17810,8 +18361,8 @@
           <w:noProof/>
         </w:rPr>
         <w:pict>
-          <v:shape id="_x0000_s1092" type="#_x0000_t202" style="position:absolute;left:0;text-align:left;margin-left:-1.45pt;margin-top:439.9pt;width:453.55pt;height:24.65pt;z-index:251745280;mso-position-horizontal-relative:text;mso-position-vertical-relative:text" stroked="f">
-            <v:textbox style="mso-next-textbox:#_x0000_s1092;mso-fit-shape-to-text:t" inset="0,0,0,0">
+          <v:shape id="_x0000_s1097" type="#_x0000_t202" style="position:absolute;left:0;text-align:left;margin-left:-1.45pt;margin-top:439.9pt;width:453.55pt;height:24.65pt;z-index:251762688;mso-position-horizontal-relative:text;mso-position-vertical-relative:text" stroked="f">
+            <v:textbox style="mso-next-textbox:#_x0000_s1097;mso-fit-shape-to-text:t" inset="0,0,0,0">
               <w:txbxContent>
                 <w:p>
                   <w:pPr>
@@ -17890,28 +18441,7 @@
           <w:sz w:val="28"/>
           <w:szCs w:val="28"/>
         </w:rPr>
-        <w:t>Безплатната среда</w:t>
-      </w:r>
-      <w:r>
-        <w:rPr>
-          <w:sz w:val="28"/>
-          <w:szCs w:val="28"/>
-        </w:rPr>
-        <w:t xml:space="preserve"> на</w:t>
-      </w:r>
-      <w:r>
-        <w:rPr>
-          <w:sz w:val="28"/>
-          <w:szCs w:val="28"/>
-        </w:rPr>
-        <w:t xml:space="preserve"> Ардукоптер</w:t>
-      </w:r>
-      <w:r>
-        <w:rPr>
-          <w:sz w:val="28"/>
-          <w:szCs w:val="28"/>
-        </w:rPr>
-        <w:t xml:space="preserve"> – </w:t>
+        <w:t xml:space="preserve">Безплатната среда на Ардукоптер – </w:t>
       </w:r>
       <w:r>
         <w:rPr>
@@ -17926,21 +18456,40 @@
           <w:sz w:val="28"/>
           <w:szCs w:val="28"/>
         </w:rPr>
-        <w:t xml:space="preserve"> предсавалява система за манипулиране, наблюдаване, настройване и изследване. Чрез допълнителната радио телеметрия могат да се настройват и наблюдават данни в реално време, да се задават разнообразни команди и мисии.</w:t>
-      </w:r>
-      <w:r>
-        <w:rPr>
-          <w:sz w:val="28"/>
-          <w:szCs w:val="28"/>
-        </w:rPr>
-        <w:t xml:space="preserve"> На фигура 15 се вижда основният графичен интерфейс на програмата.</w:t>
-      </w:r>
-    </w:p>
-    <w:p>
-      <w:pPr>
+        <w:t xml:space="preserve"> предсавалява система за манипулиране, наблюдаване, настройване и изследване. Чрез допълнителната радио телеметрия могат да се настройват и наблюдават данни в реално време, да се задават разнообразни команди и мисии. На фигура 15 се вижда основният графичен интерфейс на програмата.</w:t>
+      </w:r>
+    </w:p>
+    <w:p>
+      <w:pPr>
+        <w:pStyle w:val="ListParagraph"/>
+        <w:numPr>
+          <w:ilvl w:val="1"/>
+          <w:numId w:val="34"/>
+        </w:numPr>
         <w:spacing w:line="360" w:lineRule="auto"/>
         <w:jc w:val="both"/>
         <w:rPr>
+          <w:b/>
+          <w:sz w:val="32"/>
+          <w:szCs w:val="32"/>
+          <w:lang w:val="en-US"/>
+        </w:rPr>
+      </w:pPr>
+      <w:r>
+        <w:rPr>
+          <w:b/>
+          <w:sz w:val="32"/>
+          <w:szCs w:val="32"/>
+        </w:rPr>
+        <w:lastRenderedPageBreak/>
+        <w:t xml:space="preserve">Експеримент 1: Визуализиране на стандартния лог файл  </w:t>
+      </w:r>
+    </w:p>
+    <w:p>
+      <w:pPr>
+        <w:spacing w:line="360" w:lineRule="auto"/>
+        <w:jc w:val="both"/>
+        <w:rPr>
           <w:sz w:val="28"/>
           <w:szCs w:val="28"/>
         </w:rPr>
@@ -17949,7 +18498,6 @@
         <w:rPr>
           <w:noProof/>
         </w:rPr>
-        <w:lastRenderedPageBreak/>
         <w:pict>
           <v:shape id="_x0000_s1093" type="#_x0000_t202" style="position:absolute;left:0;text-align:left;margin-left:82.75pt;margin-top:572.4pt;width:312.3pt;height:39.3pt;z-index:251748352" stroked="f">
             <v:textbox style="mso-next-textbox:#_x0000_s1093;mso-fit-shape-to-text:t" inset="0,0,0,0">
@@ -18095,7 +18643,7 @@
                     <pic:cNvPicPr/>
                   </pic:nvPicPr>
                   <pic:blipFill>
-                    <a:blip r:embed="rId48" cstate="print"/>
+                    <a:blip r:embed="rId49" cstate="print"/>
                     <a:stretch>
                       <a:fillRect/>
                     </a:stretch>
@@ -18298,22 +18846,65 @@
           <w:sz w:val="28"/>
           <w:szCs w:val="28"/>
         </w:rPr>
-        <w:t xml:space="preserve">Показана е също така карта на която се вижда маршрута, по който е преминал трикоптерът, записан от </w:t>
-      </w:r>
-      <w:r>
-        <w:rPr>
-          <w:sz w:val="28"/>
-          <w:szCs w:val="28"/>
-          <w:lang w:val="en-US"/>
-        </w:rPr>
-        <w:t xml:space="preserve">GPS. </w:t>
-      </w:r>
-      <w:r>
-        <w:rPr>
-          <w:sz w:val="28"/>
-          <w:szCs w:val="28"/>
-        </w:rPr>
-        <w:t xml:space="preserve">Имаме изведено и взаймоотношението между тяга и височина според бараметърът. </w:t>
+        <w:t>Показана е също така карта</w:t>
+      </w:r>
+      <w:r>
+        <w:rPr>
+          <w:sz w:val="28"/>
+          <w:szCs w:val="28"/>
+        </w:rPr>
+        <w:t>,</w:t>
+      </w:r>
+      <w:r>
+        <w:rPr>
+          <w:sz w:val="28"/>
+          <w:szCs w:val="28"/>
+        </w:rPr>
+        <w:t xml:space="preserve"> на която се вижда маршрута, по който е преминал трикоптерът, записан от </w:t>
+      </w:r>
+      <w:r>
+        <w:rPr>
+          <w:sz w:val="28"/>
+          <w:szCs w:val="28"/>
+          <w:lang w:val="en-US"/>
+        </w:rPr>
+        <w:t>GPS</w:t>
+      </w:r>
+      <w:r>
+        <w:rPr>
+          <w:sz w:val="28"/>
+          <w:szCs w:val="28"/>
+        </w:rPr>
+        <w:t xml:space="preserve"> сензорът</w:t>
+      </w:r>
+      <w:r>
+        <w:rPr>
+          <w:sz w:val="28"/>
+          <w:szCs w:val="28"/>
+          <w:lang w:val="en-US"/>
+        </w:rPr>
+        <w:t xml:space="preserve">. </w:t>
+      </w:r>
+      <w:r>
+        <w:rPr>
+          <w:sz w:val="28"/>
+          <w:szCs w:val="28"/>
+        </w:rPr>
+        <w:t>Имаме изведено и взаймоотношението между тяга</w:t>
+      </w:r>
+      <w:r>
+        <w:rPr>
+          <w:sz w:val="28"/>
+          <w:szCs w:val="28"/>
+        </w:rPr>
+        <w:t>та</w:t>
+      </w:r>
+      <w:r>
+        <w:rPr>
+          <w:sz w:val="28"/>
+          <w:szCs w:val="28"/>
+        </w:rPr>
+        <w:t xml:space="preserve"> и височина според бараметърът. </w:t>
       </w:r>
     </w:p>
     <w:p>
@@ -18541,7 +19132,7 @@
                     <pic:cNvPicPr/>
                   </pic:nvPicPr>
                   <pic:blipFill>
-                    <a:blip r:embed="rId49" cstate="print"/>
+                    <a:blip r:embed="rId50" cstate="print"/>
                     <a:stretch>
                       <a:fillRect/>
                     </a:stretch>
@@ -18595,7 +19186,7 @@
                     <pic:cNvPicPr/>
                   </pic:nvPicPr>
                   <pic:blipFill>
-                    <a:blip r:embed="rId50" cstate="print"/>
+                    <a:blip r:embed="rId51" cstate="print"/>
                     <a:stretch>
                       <a:fillRect/>
                     </a:stretch>
@@ -18802,7 +19393,7 @@
                     <pic:cNvPicPr/>
                   </pic:nvPicPr>
                   <pic:blipFill>
-                    <a:blip r:embed="rId51" cstate="print"/>
+                    <a:blip r:embed="rId52" cstate="print"/>
                     <a:stretch>
                       <a:fillRect/>
                     </a:stretch>
@@ -18835,20 +19426,39 @@
     </w:p>
     <w:p>
       <w:pPr>
+        <w:pStyle w:val="ListParagraph"/>
         <w:spacing w:line="360" w:lineRule="auto"/>
-        <w:rPr>
-          <w:sz w:val="28"/>
-          <w:szCs w:val="28"/>
-          <w:lang w:val="en-US"/>
-        </w:rPr>
-      </w:pPr>
-      <w:r>
-        <w:rPr>
+        <w:ind w:left="862"/>
+        <w:rPr>
+          <w:b/>
+          <w:sz w:val="28"/>
+          <w:szCs w:val="28"/>
+        </w:rPr>
+      </w:pPr>
+    </w:p>
+    <w:p>
+      <w:pPr>
+        <w:pStyle w:val="ListParagraph"/>
+        <w:numPr>
+          <w:ilvl w:val="1"/>
+          <w:numId w:val="34"/>
+        </w:numPr>
+        <w:spacing w:line="360" w:lineRule="auto"/>
+        <w:rPr>
+          <w:b/>
+          <w:sz w:val="32"/>
+          <w:szCs w:val="32"/>
+        </w:rPr>
+      </w:pPr>
+      <w:r>
+        <w:rPr>
+          <w:b/>
           <w:noProof/>
-        </w:rPr>
-        <w:lastRenderedPageBreak/>
+          <w:sz w:val="32"/>
+          <w:szCs w:val="32"/>
+        </w:rPr>
         <w:pict>
-          <v:shape id="_x0000_s1096" type="#_x0000_t202" style="position:absolute;margin-left:1.25pt;margin-top:176.1pt;width:453.55pt;height:.05pt;z-index:251759616" stroked="f">
+          <v:shape id="_x0000_s1096" type="#_x0000_t202" style="position:absolute;left:0;text-align:left;margin-left:1.25pt;margin-top:176.1pt;width:453.55pt;height:.05pt;z-index:251759616" stroked="f">
             <v:textbox style="mso-fit-shape-to-text:t" inset="0,0,0,0">
               <w:txbxContent>
                 <w:p>
@@ -18925,9 +19535,10 @@
       </w:r>
       <w:r>
         <w:rPr>
+          <w:b/>
           <w:noProof/>
-          <w:sz w:val="28"/>
-          <w:szCs w:val="28"/>
+          <w:sz w:val="32"/>
+          <w:szCs w:val="32"/>
           <w:lang w:eastAsia="bg-BG"/>
         </w:rPr>
         <w:drawing>
@@ -18954,7 +19565,7 @@
                     <pic:cNvPicPr/>
                   </pic:nvPicPr>
                   <pic:blipFill>
-                    <a:blip r:embed="rId52" cstate="print"/>
+                    <a:blip r:embed="rId53" cstate="print"/>
                     <a:stretch>
                       <a:fillRect/>
                     </a:stretch>
@@ -18974,6 +19585,61 @@
           </wp:anchor>
         </w:drawing>
       </w:r>
+      <w:r>
+        <w:rPr>
+          <w:b/>
+          <w:sz w:val="32"/>
+          <w:szCs w:val="32"/>
+        </w:rPr>
+        <w:t xml:space="preserve">Експеримент 2: Визуализиране на ПИД и </w:t>
+      </w:r>
+      <w:r>
+        <w:rPr>
+          <w:b/>
+          <w:sz w:val="32"/>
+          <w:szCs w:val="32"/>
+          <w:lang w:val="en-US"/>
+        </w:rPr>
+        <w:t xml:space="preserve">IMU </w:t>
+      </w:r>
+      <w:r>
+        <w:rPr>
+          <w:b/>
+          <w:sz w:val="32"/>
+          <w:szCs w:val="32"/>
+        </w:rPr>
+        <w:t>лог файловете.</w:t>
+      </w:r>
+    </w:p>
+    <w:p>
+      <w:pPr>
+        <w:spacing w:line="360" w:lineRule="auto"/>
+        <w:ind w:left="142"/>
+        <w:rPr>
+          <w:b/>
+          <w:sz w:val="28"/>
+          <w:szCs w:val="28"/>
+        </w:rPr>
+      </w:pPr>
+      <w:r>
+        <w:rPr>
+          <w:b/>
+          <w:sz w:val="28"/>
+          <w:szCs w:val="28"/>
+        </w:rPr>
+        <w:t>Необходимо е допълнителни да бъддимое разрешено съхранението на данни за ПИД алгоритъмът и инерционно измервателното устройство. Поради голямото количесвто данни и забавянето, заради тяхният запис, особено при ИМУ, тези лог файлове е препоръчително да се разрешават за запис само при необходимост.</w:t>
+      </w:r>
+    </w:p>
+    <w:p>
+      <w:pPr>
+        <w:pStyle w:val="ListParagraph"/>
+        <w:spacing w:line="360" w:lineRule="auto"/>
+        <w:ind w:left="862"/>
+        <w:rPr>
+          <w:sz w:val="28"/>
+          <w:szCs w:val="28"/>
+        </w:rPr>
+      </w:pPr>
     </w:p>
     <w:p>
       <w:pPr>
@@ -19103,7 +19769,6 @@
           <w:noProof/>
           <w:lang w:eastAsia="bg-BG"/>
         </w:rPr>
-        <w:lastRenderedPageBreak/>
         <w:drawing>
           <wp:anchor distT="0" distB="0" distL="114300" distR="114300" simplePos="0" relativeHeight="251723776" behindDoc="0" locked="0" layoutInCell="1" allowOverlap="1">
             <wp:simplePos x="0" y="0"/>
@@ -19128,7 +19793,7 @@
                     <pic:cNvPicPr/>
                   </pic:nvPicPr>
                   <pic:blipFill>
-                    <a:blip r:embed="rId53" cstate="print"/>
+                    <a:blip r:embed="rId54" cstate="print"/>
                     <a:srcRect l="3871" r="2841"/>
                     <a:stretch>
                       <a:fillRect/>
@@ -19331,7 +19996,6 @@
           <w:szCs w:val="36"/>
           <w:lang w:eastAsia="bg-BG"/>
         </w:rPr>
-        <w:lastRenderedPageBreak/>
         <w:drawing>
           <wp:inline distT="0" distB="0" distL="0" distR="0">
             <wp:extent cx="5743575" cy="1952625"/>
@@ -19348,7 +20012,7 @@
                     <pic:cNvPicPr/>
                   </pic:nvPicPr>
                   <pic:blipFill>
-                    <a:blip r:embed="rId54" cstate="print"/>
+                    <a:blip r:embed="rId55" cstate="print"/>
                     <a:srcRect l="2809" r="4013"/>
                     <a:stretch>
                       <a:fillRect/>
@@ -19889,6 +20553,7 @@
     <w:p>
       <w:pPr>
         <w:spacing w:line="360" w:lineRule="auto"/>
+        <w:jc w:val="right"/>
         <w:rPr>
           <w:lang w:val="en-US"/>
         </w:rPr>
@@ -19903,12 +20568,12 @@
           <wp:anchor distT="0" distB="0" distL="114300" distR="114300" simplePos="0" relativeHeight="251699200" behindDoc="0" locked="0" layoutInCell="1" allowOverlap="1">
             <wp:simplePos x="0" y="0"/>
             <wp:positionH relativeFrom="column">
-              <wp:posOffset>-61595</wp:posOffset>
+              <wp:posOffset>-18415</wp:posOffset>
             </wp:positionH>
             <wp:positionV relativeFrom="paragraph">
-              <wp:posOffset>527050</wp:posOffset>
+              <wp:posOffset>-321945</wp:posOffset>
             </wp:positionV>
-            <wp:extent cx="5905500" cy="428625"/>
+            <wp:extent cx="5906770" cy="431165"/>
             <wp:effectExtent l="19050" t="0" r="0" b="0"/>
             <wp:wrapTopAndBottom/>
             <wp:docPr id="4" name="Picture 3" descr="line.JPG"/>
@@ -19932,7 +20597,7 @@
                   <pic:spPr>
                     <a:xfrm>
                       <a:off x="0" y="0"/>
-                      <a:ext cx="5905500" cy="428625"/>
+                      <a:ext cx="5906770" cy="431165"/>
                     </a:xfrm>
                     <a:prstGeom prst="rect">
                       <a:avLst/>
@@ -19944,17 +20609,6 @@
           </wp:anchor>
         </w:drawing>
       </w:r>
-    </w:p>
-    <w:p>
-      <w:pPr>
-        <w:spacing w:line="360" w:lineRule="auto"/>
-        <w:jc w:val="right"/>
-        <w:rPr>
-          <w:b/>
-          <w:sz w:val="36"/>
-          <w:szCs w:val="36"/>
-        </w:rPr>
-      </w:pPr>
       <w:r>
         <w:rPr>
           <w:b/>
@@ -20015,7 +20669,7 @@
         </w:rPr>
         <w:t xml:space="preserve"> </w:t>
       </w:r>
-      <w:hyperlink r:id="rId55" w:history="1">
+      <w:hyperlink r:id="rId56" w:history="1">
         <w:r>
           <w:rPr>
             <w:rStyle w:val="Hyperlink"/>
@@ -20026,6 +20680,13 @@
           <w:t>http://code.google.com/p/arducopter/</w:t>
         </w:r>
       </w:hyperlink>
+      <w:r>
+        <w:rPr>
+          <w:sz w:val="28"/>
+          <w:szCs w:val="28"/>
+        </w:rPr>
+        <w:t xml:space="preserve"> Използваната инфорамация е от 9 - 10.2013.</w:t>
+      </w:r>
     </w:p>
     <w:p>
       <w:pPr>
@@ -20045,8 +20706,35 @@
         <w:rPr>
           <w:sz w:val="28"/>
           <w:szCs w:val="28"/>
-        </w:rPr>
-        <w:t xml:space="preserve">Атмел </w:t>
+          <w:lang w:val="en-US"/>
+        </w:rPr>
+        <w:t xml:space="preserve">DIY Drones - </w:t>
+      </w:r>
+      <w:hyperlink r:id="rId57" w:history="1">
+        <w:r>
+          <w:rPr>
+            <w:rStyle w:val="Hyperlink"/>
+            <w:sz w:val="28"/>
+            <w:szCs w:val="28"/>
+            <w:lang w:val="en-US"/>
+          </w:rPr>
+          <w:t>www.diydrones.com/forum/</w:t>
+        </w:r>
+      </w:hyperlink>
+      <w:r>
+        <w:rPr>
+          <w:sz w:val="28"/>
+          <w:szCs w:val="28"/>
+          <w:lang w:val="en-US"/>
+        </w:rPr>
+        <w:t xml:space="preserve"> - </w:t>
+      </w:r>
+      <w:r>
+        <w:rPr>
+          <w:sz w:val="28"/>
+          <w:szCs w:val="28"/>
+        </w:rPr>
+        <w:t>Използваната инфорамация е от 10.2013.</w:t>
       </w:r>
     </w:p>
     <w:p>
@@ -20068,7 +20756,317 @@
           <w:sz w:val="28"/>
           <w:szCs w:val="28"/>
         </w:rPr>
-        <w:t>М. Василева, „</w:t>
+        <w:t xml:space="preserve">Документация за </w:t>
+      </w:r>
+      <w:r>
+        <w:rPr>
+          <w:sz w:val="28"/>
+          <w:szCs w:val="28"/>
+        </w:rPr>
+        <w:t xml:space="preserve">Атмел </w:t>
+      </w:r>
+      <w:r>
+        <w:rPr>
+          <w:sz w:val="28"/>
+          <w:szCs w:val="28"/>
+        </w:rPr>
+        <w:t>АТ</w:t>
+      </w:r>
+      <w:r>
+        <w:rPr>
+          <w:sz w:val="28"/>
+          <w:szCs w:val="28"/>
+          <w:lang w:val="en-US"/>
+        </w:rPr>
+        <w:t xml:space="preserve">Mega 2560 - </w:t>
+      </w:r>
+      <w:hyperlink r:id="rId58" w:history="1">
+        <w:r>
+          <w:rPr>
+            <w:rStyle w:val="Hyperlink"/>
+            <w:sz w:val="28"/>
+            <w:szCs w:val="28"/>
+            <w:lang w:val="en-US"/>
+          </w:rPr>
+          <w:t>http://www.atmel.com/devices/ATMEGA2560.aspx?tab=documents</w:t>
+        </w:r>
+      </w:hyperlink>
+    </w:p>
+    <w:p>
+      <w:pPr>
+        <w:pStyle w:val="ListParagraph"/>
+        <w:numPr>
+          <w:ilvl w:val="1"/>
+          <w:numId w:val="5"/>
+        </w:numPr>
+        <w:spacing w:line="360" w:lineRule="auto"/>
+        <w:rPr>
+          <w:sz w:val="28"/>
+          <w:szCs w:val="28"/>
+          <w:lang w:val="en-US"/>
+        </w:rPr>
+      </w:pPr>
+      <w:r>
+        <w:rPr>
+          <w:sz w:val="28"/>
+          <w:szCs w:val="28"/>
+        </w:rPr>
+        <w:t xml:space="preserve">Документация за инерционно измервателно устройство </w:t>
+      </w:r>
+      <w:r>
+        <w:rPr>
+          <w:sz w:val="28"/>
+          <w:szCs w:val="28"/>
+          <w:lang w:val="en-US"/>
+        </w:rPr>
+        <w:t>MPU-6000 -</w:t>
+      </w:r>
+      <w:hyperlink r:id="rId59" w:history="1">
+        <w:r>
+          <w:rPr>
+            <w:rStyle w:val="Hyperlink"/>
+            <w:sz w:val="28"/>
+            <w:szCs w:val="28"/>
+            <w:lang w:val="en-US"/>
+          </w:rPr>
+          <w:t>www.invensense.com/mems/gyro/documents/RM-MPU-6000A.pdf</w:t>
+        </w:r>
+      </w:hyperlink>
+    </w:p>
+    <w:p>
+      <w:pPr>
+        <w:pStyle w:val="ListParagraph"/>
+        <w:numPr>
+          <w:ilvl w:val="1"/>
+          <w:numId w:val="5"/>
+        </w:numPr>
+        <w:spacing w:line="360" w:lineRule="auto"/>
+        <w:rPr>
+          <w:sz w:val="24"/>
+          <w:szCs w:val="24"/>
+          <w:lang w:val="en-US"/>
+        </w:rPr>
+      </w:pPr>
+      <w:r>
+        <w:rPr>
+          <w:sz w:val="28"/>
+          <w:szCs w:val="28"/>
+        </w:rPr>
+        <w:t xml:space="preserve">Документация </w:t>
+      </w:r>
+      <w:r>
+        <w:rPr>
+          <w:sz w:val="28"/>
+          <w:szCs w:val="28"/>
+        </w:rPr>
+        <w:t>на</w:t>
+      </w:r>
+      <w:r>
+        <w:rPr>
+          <w:sz w:val="28"/>
+          <w:szCs w:val="28"/>
+          <w:lang w:val="en-US"/>
+        </w:rPr>
+        <w:t xml:space="preserve"> GPS</w:t>
+      </w:r>
+      <w:r>
+        <w:rPr>
+          <w:sz w:val="28"/>
+          <w:szCs w:val="28"/>
+        </w:rPr>
+        <w:t xml:space="preserve"> </w:t>
+      </w:r>
+      <w:r>
+        <w:rPr>
+          <w:sz w:val="28"/>
+          <w:szCs w:val="28"/>
+        </w:rPr>
+        <w:t>Mediatek 3393</w:t>
+      </w:r>
+      <w:r>
+        <w:rPr>
+          <w:sz w:val="28"/>
+          <w:szCs w:val="28"/>
+          <w:lang w:val="en-US"/>
+        </w:rPr>
+        <w:t xml:space="preserve"> – </w:t>
+      </w:r>
+      <w:hyperlink r:id="rId60" w:history="1">
+        <w:r>
+          <w:rPr>
+            <w:rStyle w:val="Hyperlink"/>
+            <w:color w:val="0000CC"/>
+            <w:sz w:val="28"/>
+            <w:szCs w:val="28"/>
+          </w:rPr>
+          <w:t>http://inmotion.pt/documentation/diydrones/MediaTek_MT3329/mediatek_3329.pdf</w:t>
+        </w:r>
+      </w:hyperlink>
+    </w:p>
+    <w:p>
+      <w:pPr>
+        <w:pStyle w:val="ListParagraph"/>
+        <w:numPr>
+          <w:ilvl w:val="1"/>
+          <w:numId w:val="5"/>
+        </w:numPr>
+        <w:spacing w:line="360" w:lineRule="auto"/>
+        <w:rPr>
+          <w:rStyle w:val="HTMLCite"/>
+          <w:i w:val="0"/>
+          <w:iCs w:val="0"/>
+          <w:sz w:val="24"/>
+          <w:szCs w:val="24"/>
+          <w:lang w:val="en-US"/>
+        </w:rPr>
+      </w:pPr>
+      <w:r>
+        <w:rPr>
+          <w:sz w:val="28"/>
+          <w:szCs w:val="28"/>
+        </w:rPr>
+        <w:t xml:space="preserve">Документация на барометричен сензор </w:t>
+      </w:r>
+      <w:r>
+        <w:rPr>
+          <w:sz w:val="28"/>
+          <w:szCs w:val="28"/>
+        </w:rPr>
+        <w:t>MS5611-01BA03</w:t>
+      </w:r>
+      <w:r>
+        <w:rPr>
+          <w:sz w:val="28"/>
+          <w:szCs w:val="28"/>
+        </w:rPr>
+        <w:t xml:space="preserve"> </w:t>
+      </w:r>
+      <w:r>
+        <w:rPr>
+          <w:sz w:val="28"/>
+          <w:szCs w:val="28"/>
+        </w:rPr>
+        <w:t xml:space="preserve"> </w:t>
+      </w:r>
+      <w:r>
+        <w:rPr>
+          <w:sz w:val="28"/>
+          <w:szCs w:val="28"/>
+        </w:rPr>
+        <w:t xml:space="preserve">-  </w:t>
+      </w:r>
+      <w:hyperlink r:id="rId61" w:history="1">
+        <w:r>
+          <w:rPr>
+            <w:rStyle w:val="Hyperlink"/>
+            <w:sz w:val="28"/>
+            <w:szCs w:val="28"/>
+          </w:rPr>
+          <w:t>http://www.meas-spec.com/product/t_product.aspx?id=8503</w:t>
+        </w:r>
+      </w:hyperlink>
+    </w:p>
+    <w:p>
+      <w:pPr>
+        <w:pStyle w:val="ListParagraph"/>
+        <w:numPr>
+          <w:ilvl w:val="1"/>
+          <w:numId w:val="5"/>
+        </w:numPr>
+        <w:spacing w:line="360" w:lineRule="auto"/>
+        <w:rPr>
+          <w:rStyle w:val="HTMLCite"/>
+          <w:i w:val="0"/>
+          <w:iCs w:val="0"/>
+          <w:sz w:val="28"/>
+          <w:szCs w:val="28"/>
+          <w:lang w:val="en-US"/>
+        </w:rPr>
+      </w:pPr>
+      <w:r>
+        <w:rPr>
+          <w:rStyle w:val="HTMLCite"/>
+          <w:i w:val="0"/>
+          <w:iCs w:val="0"/>
+          <w:sz w:val="28"/>
+          <w:szCs w:val="28"/>
+        </w:rPr>
+        <w:t xml:space="preserve">Документация на </w:t>
+      </w:r>
+      <w:r>
+        <w:rPr>
+          <w:rStyle w:val="HTMLCite"/>
+          <w:i w:val="0"/>
+          <w:iCs w:val="0"/>
+          <w:sz w:val="28"/>
+          <w:szCs w:val="28"/>
+        </w:rPr>
+        <w:t>HMC5883L</w:t>
+      </w:r>
+      <w:r>
+        <w:rPr>
+          <w:rStyle w:val="HTMLCite"/>
+          <w:i w:val="0"/>
+          <w:iCs w:val="0"/>
+          <w:sz w:val="28"/>
+          <w:szCs w:val="28"/>
+        </w:rPr>
+        <w:t xml:space="preserve"> дигитален компас от </w:t>
+      </w:r>
+      <w:r>
+        <w:rPr>
+          <w:rStyle w:val="HTMLCite"/>
+          <w:i w:val="0"/>
+          <w:iCs w:val="0"/>
+          <w:sz w:val="28"/>
+          <w:szCs w:val="28"/>
+          <w:lang w:val="en-US"/>
+        </w:rPr>
+        <w:t xml:space="preserve">Honeywell - </w:t>
+      </w:r>
+      <w:r>
+        <w:rPr>
+          <w:rStyle w:val="HTMLCite"/>
+          <w:i w:val="0"/>
+          <w:iCs w:val="0"/>
+          <w:sz w:val="28"/>
+          <w:szCs w:val="28"/>
+        </w:rPr>
+        <w:t xml:space="preserve"> </w:t>
+      </w:r>
+      <w:hyperlink r:id="rId62" w:history="1">
+        <w:r>
+          <w:rPr>
+            <w:rStyle w:val="Hyperlink"/>
+            <w:color w:val="0000CC"/>
+            <w:sz w:val="28"/>
+            <w:szCs w:val="28"/>
+          </w:rPr>
+          <w:t>http://www51.honeywell.com/aero/common/documents/myaerospacecatalog-documents/Defense_Brochures-documents/HMC5883L_3-Axis_Digital_Compass_IC.pdf</w:t>
+        </w:r>
+      </w:hyperlink>
+    </w:p>
+    <w:p>
+      <w:pPr>
+        <w:pStyle w:val="ListParagraph"/>
+        <w:numPr>
+          <w:ilvl w:val="1"/>
+          <w:numId w:val="5"/>
+        </w:numPr>
+        <w:spacing w:line="360" w:lineRule="auto"/>
+        <w:rPr>
+          <w:sz w:val="28"/>
+          <w:szCs w:val="28"/>
+          <w:lang w:val="en-US"/>
+        </w:rPr>
+      </w:pPr>
+      <w:r>
+        <w:rPr>
+          <w:sz w:val="28"/>
+          <w:szCs w:val="28"/>
+          <w:lang w:val="en-US"/>
+        </w:rPr>
+        <w:t xml:space="preserve">W. </w:t>
       </w:r>
       <w:proofErr w:type="spellStart"/>
       <w:r>
@@ -20077,7 +21075,7 @@
           <w:szCs w:val="28"/>
           <w:lang w:val="en-US"/>
         </w:rPr>
-        <w:t>Въведение</w:t>
+        <w:t>Thielicke</w:t>
       </w:r>
       <w:proofErr w:type="spellEnd"/>
       <w:r>
@@ -20086,7 +21084,7 @@
           <w:szCs w:val="28"/>
           <w:lang w:val="en-US"/>
         </w:rPr>
-        <w:t xml:space="preserve"> в </w:t>
+        <w:t>, “</w:t>
       </w:r>
       <w:proofErr w:type="spellStart"/>
       <w:r>
@@ -20095,7 +21093,7 @@
           <w:szCs w:val="28"/>
           <w:lang w:val="en-US"/>
         </w:rPr>
-        <w:t>индустриалната</w:t>
+        <w:t>Shrediquette</w:t>
       </w:r>
       <w:proofErr w:type="spellEnd"/>
       <w:r>
@@ -20113,19 +21111,518 @@
           <w:szCs w:val="28"/>
           <w:lang w:val="en-US"/>
         </w:rPr>
-        <w:t>автоматизация</w:t>
+        <w:t>Tricopter</w:t>
       </w:r>
       <w:proofErr w:type="spellEnd"/>
       <w:r>
         <w:rPr>
           <w:sz w:val="28"/>
           <w:szCs w:val="28"/>
-        </w:rPr>
-        <w:t>”</w:t>
-      </w:r>
+          <w:lang w:val="en-US"/>
+        </w:rPr>
+        <w:t xml:space="preserve">”, </w:t>
+      </w:r>
+      <w:r>
+        <w:rPr>
+          <w:sz w:val="28"/>
+          <w:szCs w:val="28"/>
+          <w:lang w:val="en-US"/>
+        </w:rPr>
+        <w:t xml:space="preserve"> </w:t>
+      </w:r>
+      <w:r>
+        <w:rPr>
+          <w:sz w:val="28"/>
+          <w:szCs w:val="28"/>
+          <w:lang w:val="en-US"/>
+        </w:rPr>
+        <w:t>2009</w:t>
+      </w:r>
+    </w:p>
+    <w:p>
+      <w:pPr>
+        <w:pStyle w:val="ListParagraph"/>
+        <w:numPr>
+          <w:ilvl w:val="1"/>
+          <w:numId w:val="5"/>
+        </w:numPr>
+        <w:autoSpaceDE w:val="0"/>
+        <w:autoSpaceDN w:val="0"/>
+        <w:adjustRightInd w:val="0"/>
+        <w:spacing w:after="0" w:line="240" w:lineRule="auto"/>
+        <w:rPr>
+          <w:rFonts w:cs="zaphbtr"/>
+          <w:sz w:val="28"/>
+          <w:szCs w:val="28"/>
+        </w:rPr>
+      </w:pPr>
+      <w:r>
+        <w:rPr>
+          <w:rFonts w:cs="tms,Bold"/>
+          <w:bCs/>
+          <w:sz w:val="28"/>
+          <w:szCs w:val="28"/>
+        </w:rPr>
+        <w:t>F</w:t>
+      </w:r>
+      <w:r>
+        <w:rPr>
+          <w:rFonts w:cs="tms,Bold"/>
+          <w:bCs/>
+          <w:sz w:val="28"/>
+          <w:szCs w:val="28"/>
+          <w:lang w:val="en-US"/>
+        </w:rPr>
+        <w:t>.</w:t>
+      </w:r>
+      <w:r>
+        <w:rPr>
+          <w:rFonts w:cs="tms,Bold"/>
+          <w:bCs/>
+          <w:sz w:val="28"/>
+          <w:szCs w:val="28"/>
+        </w:rPr>
+        <w:t xml:space="preserve"> K</w:t>
+      </w:r>
+      <w:proofErr w:type="spellStart"/>
+      <w:r>
+        <w:rPr>
+          <w:rFonts w:cs="tms,Bold"/>
+          <w:bCs/>
+          <w:sz w:val="28"/>
+          <w:szCs w:val="28"/>
+          <w:lang w:val="en-US"/>
+        </w:rPr>
+        <w:t>endoul</w:t>
+      </w:r>
+      <w:proofErr w:type="spellEnd"/>
+      <w:r>
+        <w:rPr>
+          <w:rFonts w:cs="tms,Bold"/>
+          <w:bCs/>
+          <w:sz w:val="28"/>
+          <w:szCs w:val="28"/>
+          <w:lang w:val="en-US"/>
+        </w:rPr>
+        <w:t xml:space="preserve">, </w:t>
+      </w:r>
+      <w:r>
+        <w:rPr>
+          <w:rFonts w:cs="tms,Bold"/>
+          <w:bCs/>
+          <w:sz w:val="28"/>
+          <w:szCs w:val="28"/>
+        </w:rPr>
+        <w:t>S</w:t>
+      </w:r>
+      <w:r>
+        <w:rPr>
+          <w:rFonts w:cs="tms,Bold"/>
+          <w:bCs/>
+          <w:sz w:val="28"/>
+          <w:szCs w:val="28"/>
+          <w:lang w:val="en-US"/>
+        </w:rPr>
+        <w:t>.</w:t>
+      </w:r>
+      <w:r>
+        <w:rPr>
+          <w:rFonts w:cs="tms,Bold"/>
+          <w:bCs/>
+          <w:sz w:val="28"/>
+          <w:szCs w:val="28"/>
+        </w:rPr>
+        <w:t xml:space="preserve"> S</w:t>
+      </w:r>
+      <w:proofErr w:type="spellStart"/>
+      <w:r>
+        <w:rPr>
+          <w:rFonts w:cs="tms,Bold"/>
+          <w:bCs/>
+          <w:sz w:val="28"/>
+          <w:szCs w:val="28"/>
+          <w:lang w:val="en-US"/>
+        </w:rPr>
+        <w:t>alazar</w:t>
+      </w:r>
+      <w:proofErr w:type="spellEnd"/>
+      <w:r>
+        <w:rPr>
+          <w:rFonts w:cs="tms,Bold"/>
+          <w:bCs/>
+          <w:sz w:val="28"/>
+          <w:szCs w:val="28"/>
+          <w:lang w:val="en-US"/>
+        </w:rPr>
+        <w:t>-Cruz</w:t>
+      </w:r>
+      <w:r>
+        <w:rPr>
+          <w:rFonts w:cs="tms,Bold"/>
+          <w:bCs/>
+          <w:sz w:val="28"/>
+          <w:szCs w:val="28"/>
+          <w:lang w:val="en-US"/>
+        </w:rPr>
+        <w:t>,</w:t>
+      </w:r>
+      <w:r>
+        <w:rPr>
+          <w:rFonts w:cs="tms,Bold"/>
+          <w:b/>
+          <w:bCs/>
+          <w:sz w:val="28"/>
+          <w:szCs w:val="28"/>
+          <w:lang w:val="en-US"/>
+        </w:rPr>
+        <w:t xml:space="preserve"> “</w:t>
+      </w:r>
+      <w:r>
+        <w:rPr>
+          <w:rFonts w:cs="zaphbtr"/>
+          <w:sz w:val="28"/>
+          <w:szCs w:val="28"/>
+        </w:rPr>
+        <w:t>Real-Time Stabilization of a</w:t>
+      </w:r>
+      <w:r>
+        <w:rPr>
+          <w:rFonts w:cs="zaphbtr"/>
+          <w:sz w:val="28"/>
+          <w:szCs w:val="28"/>
+          <w:lang w:val="en-US"/>
+        </w:rPr>
+        <w:t xml:space="preserve"> </w:t>
+      </w:r>
+      <w:r>
+        <w:rPr>
+          <w:rFonts w:cs="zaphbtr"/>
+          <w:sz w:val="28"/>
+          <w:szCs w:val="28"/>
+        </w:rPr>
+        <w:t>Small Three-Rotor Aircraft</w:t>
+      </w:r>
+      <w:r>
+        <w:rPr>
+          <w:rFonts w:cs="tms,Bold"/>
+          <w:b/>
+          <w:bCs/>
+          <w:sz w:val="28"/>
+          <w:szCs w:val="28"/>
+          <w:lang w:val="en-US"/>
+        </w:rPr>
+        <w:t xml:space="preserve">”, </w:t>
+      </w:r>
+      <w:r>
+        <w:rPr>
+          <w:rFonts w:cs="tms,Bold"/>
+          <w:bCs/>
+          <w:sz w:val="28"/>
+          <w:szCs w:val="28"/>
+          <w:lang w:val="en-US"/>
+        </w:rPr>
+        <w:t>2008</w:t>
+      </w:r>
+    </w:p>
+    <w:p>
+      <w:pPr>
+        <w:pStyle w:val="ListParagraph"/>
+        <w:numPr>
+          <w:ilvl w:val="1"/>
+          <w:numId w:val="5"/>
+        </w:numPr>
+        <w:spacing w:line="360" w:lineRule="auto"/>
+        <w:rPr>
+          <w:sz w:val="28"/>
+          <w:szCs w:val="28"/>
+          <w:lang w:val="en-US"/>
+        </w:rPr>
+      </w:pPr>
+      <w:r>
+        <w:rPr>
+          <w:rFonts w:cs="Kp-Medium"/>
+          <w:sz w:val="28"/>
+          <w:szCs w:val="28"/>
+          <w:lang w:val="en-US"/>
+        </w:rPr>
+        <w:t xml:space="preserve"> </w:t>
+      </w:r>
+      <w:r>
+        <w:rPr>
+          <w:rFonts w:cs="Kp-Medium"/>
+          <w:sz w:val="28"/>
+          <w:szCs w:val="28"/>
+        </w:rPr>
+        <w:t>Karl-Johan Barsk</w:t>
+      </w:r>
+      <w:r>
+        <w:rPr>
+          <w:rFonts w:cs="Kp-Medium"/>
+          <w:sz w:val="28"/>
+          <w:szCs w:val="28"/>
+        </w:rPr>
+        <w:t xml:space="preserve">, </w:t>
+      </w:r>
+      <w:r>
+        <w:rPr>
+          <w:rFonts w:cs="Kp-Medium"/>
+          <w:sz w:val="28"/>
+          <w:szCs w:val="28"/>
+          <w:lang w:val="en-US"/>
+        </w:rPr>
+        <w:t xml:space="preserve">Master Thesis “Model Predictive Control of a </w:t>
+      </w:r>
+      <w:proofErr w:type="spellStart"/>
+      <w:r>
+        <w:rPr>
+          <w:rFonts w:cs="Kp-Medium"/>
+          <w:sz w:val="28"/>
+          <w:szCs w:val="28"/>
+          <w:lang w:val="en-US"/>
+        </w:rPr>
+        <w:t>tricopter</w:t>
+      </w:r>
+      <w:proofErr w:type="spellEnd"/>
+      <w:r>
+        <w:rPr>
+          <w:rFonts w:cs="Kp-Medium"/>
+          <w:sz w:val="28"/>
+          <w:szCs w:val="28"/>
+          <w:lang w:val="en-US"/>
+        </w:rPr>
+        <w:t>”, 2012</w:t>
+      </w:r>
+    </w:p>
+    <w:p>
+      <w:pPr>
+        <w:pStyle w:val="ListParagraph"/>
+        <w:numPr>
+          <w:ilvl w:val="1"/>
+          <w:numId w:val="5"/>
+        </w:numPr>
+        <w:spacing w:line="360" w:lineRule="auto"/>
+        <w:rPr>
+          <w:sz w:val="28"/>
+          <w:szCs w:val="28"/>
+          <w:lang w:val="en-US"/>
+        </w:rPr>
+      </w:pPr>
+      <w:r>
+        <w:rPr>
+          <w:rFonts w:cs="NimbusRomNo9L-Regu"/>
+          <w:sz w:val="28"/>
+          <w:szCs w:val="28"/>
+          <w:lang w:val="en-US"/>
+        </w:rPr>
+        <w:t xml:space="preserve"> </w:t>
+      </w:r>
+      <w:r>
+        <w:rPr>
+          <w:rFonts w:cs="NimbusRomNo9L-Regu"/>
+          <w:sz w:val="28"/>
+          <w:szCs w:val="28"/>
+          <w:lang w:val="en-US"/>
+        </w:rPr>
+        <w:t>L.</w:t>
+      </w:r>
+      <w:r>
+        <w:rPr>
+          <w:rFonts w:cs="NimbusRomNo9L-Regu"/>
+          <w:sz w:val="28"/>
+          <w:szCs w:val="28"/>
+        </w:rPr>
+        <w:t>Argentim</w:t>
+      </w:r>
+      <w:r>
+        <w:rPr>
+          <w:rFonts w:cs="NimbusRomNo9L-Regu"/>
+          <w:sz w:val="28"/>
+          <w:szCs w:val="28"/>
+          <w:lang w:val="en-US"/>
+        </w:rPr>
+        <w:t>,</w:t>
+      </w:r>
+      <w:r>
+        <w:rPr>
+          <w:rFonts w:cs="NimbusRomNo9L-Regu"/>
+          <w:sz w:val="28"/>
+          <w:szCs w:val="28"/>
+        </w:rPr>
+        <w:t xml:space="preserve"> W</w:t>
+      </w:r>
+      <w:r>
+        <w:rPr>
+          <w:rFonts w:cs="NimbusRomNo9L-Regu"/>
+          <w:sz w:val="28"/>
+          <w:szCs w:val="28"/>
+          <w:lang w:val="en-US"/>
+        </w:rPr>
+        <w:t>.</w:t>
+      </w:r>
+      <w:r>
+        <w:rPr>
+          <w:rFonts w:cs="NimbusRomNo9L-Regu"/>
+          <w:sz w:val="28"/>
+          <w:szCs w:val="28"/>
+        </w:rPr>
+        <w:t>Rezende</w:t>
+      </w:r>
+      <w:r>
+        <w:rPr>
+          <w:rFonts w:ascii="NimbusRomNo9L-Regu" w:hAnsi="NimbusRomNo9L-Regu" w:cs="NimbusRomNo9L-Regu"/>
+          <w:lang w:val="en-US"/>
+        </w:rPr>
+        <w:t>, “</w:t>
+      </w:r>
+      <w:r>
+        <w:rPr>
+          <w:rFonts w:cs="NimbusRomNo9L-Regu"/>
+          <w:sz w:val="28"/>
+          <w:szCs w:val="28"/>
+        </w:rPr>
+        <w:t>PID, LQR and LQR-PID on a Quadcopter Platform</w:t>
+      </w:r>
+      <w:r>
+        <w:rPr>
+          <w:rFonts w:cs="NimbusRomNo9L-Regu"/>
+          <w:sz w:val="28"/>
+          <w:szCs w:val="28"/>
+          <w:lang w:val="en-US"/>
+        </w:rPr>
+        <w:t>”, 2012</w:t>
+      </w:r>
+    </w:p>
+    <w:p>
+      <w:pPr>
+        <w:pStyle w:val="ListParagraph"/>
+        <w:numPr>
+          <w:ilvl w:val="1"/>
+          <w:numId w:val="5"/>
+        </w:numPr>
+        <w:spacing w:line="360" w:lineRule="auto"/>
+        <w:rPr>
+          <w:sz w:val="28"/>
+          <w:szCs w:val="28"/>
+          <w:lang w:val="en-US"/>
+        </w:rPr>
+      </w:pPr>
+      <w:r>
+        <w:rPr>
+          <w:sz w:val="28"/>
+          <w:szCs w:val="28"/>
+          <w:lang w:val="en-US"/>
+        </w:rPr>
+        <w:lastRenderedPageBreak/>
+        <w:t xml:space="preserve"> </w:t>
+      </w:r>
+      <w:proofErr w:type="spellStart"/>
+      <w:r>
+        <w:rPr>
+          <w:sz w:val="28"/>
+          <w:szCs w:val="28"/>
+          <w:lang w:val="en-US"/>
+        </w:rPr>
+        <w:t>AutoMatic</w:t>
+      </w:r>
+      <w:proofErr w:type="spellEnd"/>
+      <w:r>
+        <w:rPr>
+          <w:sz w:val="28"/>
+          <w:szCs w:val="28"/>
+          <w:lang w:val="en-US"/>
+        </w:rPr>
+        <w:t xml:space="preserve"> Project </w:t>
+      </w:r>
+      <w:r>
+        <w:rPr>
+          <w:sz w:val="28"/>
+          <w:szCs w:val="28"/>
+        </w:rPr>
+        <w:t xml:space="preserve">- </w:t>
+      </w:r>
+      <w:hyperlink r:id="rId63" w:history="1">
+        <w:r>
+          <w:rPr>
+            <w:rStyle w:val="Hyperlink"/>
+            <w:sz w:val="28"/>
+            <w:szCs w:val="28"/>
+          </w:rPr>
+          <w:t>http://www.automatic-project.eu/Modules_bg/Module%204,%20Chapter%208.pdf</w:t>
+        </w:r>
+      </w:hyperlink>
+    </w:p>
+    <w:p>
+      <w:pPr>
+        <w:pStyle w:val="ListParagraph"/>
+        <w:numPr>
+          <w:ilvl w:val="1"/>
+          <w:numId w:val="5"/>
+        </w:numPr>
+        <w:spacing w:line="360" w:lineRule="auto"/>
+        <w:rPr>
+          <w:sz w:val="28"/>
+          <w:szCs w:val="28"/>
+          <w:lang w:val="en-US"/>
+        </w:rPr>
+      </w:pPr>
+      <w:r>
+        <w:rPr>
+          <w:sz w:val="28"/>
+          <w:szCs w:val="28"/>
+          <w:lang w:val="en-US"/>
+        </w:rPr>
+        <w:t xml:space="preserve"> </w:t>
+      </w:r>
+      <w:r>
+        <w:rPr>
+          <w:sz w:val="28"/>
+          <w:szCs w:val="28"/>
+        </w:rPr>
+        <w:t>К. Ищев , Теория на управление, 2004</w:t>
+      </w:r>
+    </w:p>
+    <w:p>
+      <w:pPr>
+        <w:pStyle w:val="ListParagraph"/>
+        <w:numPr>
+          <w:ilvl w:val="1"/>
+          <w:numId w:val="5"/>
+        </w:numPr>
+        <w:spacing w:line="360" w:lineRule="auto"/>
+        <w:rPr>
+          <w:sz w:val="28"/>
+          <w:szCs w:val="28"/>
+          <w:lang w:val="en-US"/>
+        </w:rPr>
+      </w:pPr>
+      <w:r>
+        <w:rPr>
+          <w:sz w:val="28"/>
+          <w:szCs w:val="28"/>
+          <w:lang w:val="en-US"/>
+        </w:rPr>
+        <w:t xml:space="preserve"> </w:t>
+      </w:r>
+      <w:r>
+        <w:rPr>
+          <w:sz w:val="28"/>
+          <w:szCs w:val="28"/>
+        </w:rPr>
+        <w:t xml:space="preserve">Е. Хараланова, Инженерни методи за изледване на линейни системи, 2004 </w:t>
+      </w:r>
+    </w:p>
+    <w:p>
+      <w:pPr>
+        <w:spacing w:line="360" w:lineRule="auto"/>
+        <w:rPr>
+          <w:sz w:val="28"/>
+          <w:szCs w:val="28"/>
+          <w:lang w:val="en-US"/>
+        </w:rPr>
+      </w:pPr>
     </w:p>
     <w:sectPr>
-      <w:footerReference w:type="default" r:id="rId56"/>
+      <w:footerReference w:type="default" r:id="rId64"/>
       <w:pgSz w:w="11907" w:h="16839" w:code="9"/>
       <w:pgMar w:top="1417" w:right="1417" w:bottom="1417" w:left="1417" w:header="709" w:footer="709" w:gutter="0"/>
       <w:pgNumType w:start="1" w:chapStyle="1"/>
@@ -20183,7 +21680,7 @@
             <w:rPr>
               <w:noProof/>
             </w:rPr>
-            <w:t>43</w:t>
+            <w:t>48</w:t>
           </w:r>
         </w:fldSimple>
       </w:p>
@@ -20396,7 +21893,7 @@
       <w:lvlText w:val="%1.%2"/>
       <w:lvlJc w:val="left"/>
       <w:pPr>
-        <w:ind w:left="659" w:hanging="375"/>
+        <w:ind w:left="517" w:hanging="375"/>
       </w:pPr>
       <w:rPr>
         <w:rFonts w:hint="default"/>
@@ -24351,6 +25848,119 @@
       <w:lvlJc w:val="left"/>
       <w:pPr>
         <w:ind w:left="5040" w:hanging="2160"/>
+      </w:pPr>
+      <w:rPr>
+        <w:rFonts w:hint="default"/>
+      </w:rPr>
+    </w:lvl>
+  </w:abstractNum>
+  <w:abstractNum w:abstractNumId="33">
+    <w:nsid w:val="7DB31F95"/>
+    <w:multiLevelType w:val="multilevel"/>
+    <w:tmpl w:val="A14450A2"/>
+    <w:lvl w:ilvl="0">
+      <w:start w:val="4"/>
+      <w:numFmt w:val="decimal"/>
+      <w:lvlText w:val="%1"/>
+      <w:lvlJc w:val="left"/>
+      <w:pPr>
+        <w:ind w:left="420" w:hanging="420"/>
+      </w:pPr>
+      <w:rPr>
+        <w:rFonts w:hint="default"/>
+      </w:rPr>
+    </w:lvl>
+    <w:lvl w:ilvl="1">
+      <w:start w:val="1"/>
+      <w:numFmt w:val="decimal"/>
+      <w:lvlText w:val="%1.%2"/>
+      <w:lvlJc w:val="left"/>
+      <w:pPr>
+        <w:ind w:left="862" w:hanging="720"/>
+      </w:pPr>
+      <w:rPr>
+        <w:rFonts w:hint="default"/>
+      </w:rPr>
+    </w:lvl>
+    <w:lvl w:ilvl="2">
+      <w:start w:val="1"/>
+      <w:numFmt w:val="decimal"/>
+      <w:lvlText w:val="%1.%2.%3"/>
+      <w:lvlJc w:val="left"/>
+      <w:pPr>
+        <w:ind w:left="1004" w:hanging="720"/>
+      </w:pPr>
+      <w:rPr>
+        <w:rFonts w:hint="default"/>
+      </w:rPr>
+    </w:lvl>
+    <w:lvl w:ilvl="3">
+      <w:start w:val="1"/>
+      <w:numFmt w:val="decimal"/>
+      <w:lvlText w:val="%1.%2.%3.%4"/>
+      <w:lvlJc w:val="left"/>
+      <w:pPr>
+        <w:ind w:left="1506" w:hanging="1080"/>
+      </w:pPr>
+      <w:rPr>
+        <w:rFonts w:hint="default"/>
+      </w:rPr>
+    </w:lvl>
+    <w:lvl w:ilvl="4">
+      <w:start w:val="1"/>
+      <w:numFmt w:val="decimal"/>
+      <w:lvlText w:val="%1.%2.%3.%4.%5"/>
+      <w:lvlJc w:val="left"/>
+      <w:pPr>
+        <w:ind w:left="2008" w:hanging="1440"/>
+      </w:pPr>
+      <w:rPr>
+        <w:rFonts w:hint="default"/>
+      </w:rPr>
+    </w:lvl>
+    <w:lvl w:ilvl="5">
+      <w:start w:val="1"/>
+      <w:numFmt w:val="decimal"/>
+      <w:lvlText w:val="%1.%2.%3.%4.%5.%6"/>
+      <w:lvlJc w:val="left"/>
+      <w:pPr>
+        <w:ind w:left="2150" w:hanging="1440"/>
+      </w:pPr>
+      <w:rPr>
+        <w:rFonts w:hint="default"/>
+      </w:rPr>
+    </w:lvl>
+    <w:lvl w:ilvl="6">
+      <w:start w:val="1"/>
+      <w:numFmt w:val="decimal"/>
+      <w:lvlText w:val="%1.%2.%3.%4.%5.%6.%7"/>
+      <w:lvlJc w:val="left"/>
+      <w:pPr>
+        <w:ind w:left="2652" w:hanging="1800"/>
+      </w:pPr>
+      <w:rPr>
+        <w:rFonts w:hint="default"/>
+      </w:rPr>
+    </w:lvl>
+    <w:lvl w:ilvl="7">
+      <w:start w:val="1"/>
+      <w:numFmt w:val="decimal"/>
+      <w:lvlText w:val="%1.%2.%3.%4.%5.%6.%7.%8"/>
+      <w:lvlJc w:val="left"/>
+      <w:pPr>
+        <w:ind w:left="3154" w:hanging="2160"/>
+      </w:pPr>
+      <w:rPr>
+        <w:rFonts w:hint="default"/>
+      </w:rPr>
+    </w:lvl>
+    <w:lvl w:ilvl="8">
+      <w:start w:val="1"/>
+      <w:numFmt w:val="decimal"/>
+      <w:lvlText w:val="%1.%2.%3.%4.%5.%6.%7.%8.%9"/>
+      <w:lvlJc w:val="left"/>
+      <w:pPr>
+        <w:ind w:left="3296" w:hanging="2160"/>
       </w:pPr>
       <w:rPr>
         <w:rFonts w:hint="default"/>
@@ -24455,6 +26065,9 @@
   </w:num>
   <w:num w:numId="33">
     <w:abstractNumId w:val="2"/>
+  </w:num>
+  <w:num w:numId="34">
+    <w:abstractNumId w:val="33"/>
   </w:num>
 </w:numbering>
 </file>
@@ -24645,7 +26258,6 @@
   <w:style w:type="character" w:default="1" w:styleId="DefaultParagraphFont">
     <w:name w:val="Default Paragraph Font"/>
     <w:uiPriority w:val="1"/>
-    <w:semiHidden/>
     <w:unhideWhenUsed/>
   </w:style>
   <w:style w:type="table" w:default="1" w:styleId="TableNormal">
@@ -25085,6 +26697,30 @@
     <w:name w:val="hps"/>
     <w:basedOn w:val="DefaultParagraphFont"/>
     <w:rsid w:val="008B0E3D"/>
+  </w:style>
+  <w:style w:type="character" w:styleId="HTMLCite">
+    <w:name w:val="HTML Cite"/>
+    <w:basedOn w:val="DefaultParagraphFont"/>
+    <w:uiPriority w:val="99"/>
+    <w:semiHidden/>
+    <w:unhideWhenUsed/>
+    <w:rsid w:val="00445183"/>
+    <w:rPr>
+      <w:i/>
+      <w:iCs/>
+    </w:rPr>
+  </w:style>
+  <w:style w:type="character" w:styleId="FollowedHyperlink">
+    <w:name w:val="FollowedHyperlink"/>
+    <w:basedOn w:val="DefaultParagraphFont"/>
+    <w:uiPriority w:val="99"/>
+    <w:semiHidden/>
+    <w:unhideWhenUsed/>
+    <w:rsid w:val="00E14586"/>
+    <w:rPr>
+      <w:color w:val="800080" w:themeColor="followedHyperlink"/>
+      <w:u w:val="single"/>
+    </w:rPr>
   </w:style>
 </w:styles>
 </file>
@@ -25396,7 +27032,7 @@
 </file>
 
 <file path=customXml/itemProps2.xml><?xml version="1.0" encoding="utf-8"?>
-<ds:datastoreItem xmlns:ds="http://schemas.openxmlformats.org/officeDocument/2006/customXml" ds:itemID="{2DCBB8F4-DC55-4351-B39A-A108EA894644}">
+<ds:datastoreItem xmlns:ds="http://schemas.openxmlformats.org/officeDocument/2006/customXml" ds:itemID="{C992F3A3-1EF0-4E82-8741-6F0BE22774DE}">
   <ds:schemaRefs>
     <ds:schemaRef ds:uri="http://schemas.openxmlformats.org/officeDocument/2006/bibliography"/>
   </ds:schemaRefs>

--- a/@Diplomna rabota.docx
+++ b/@Diplomna rabota.docx
@@ -192,7 +192,7 @@
                                   <v:shape id="_x0000_i1025" type="#_x0000_t75" style="width:38.7pt;height:38.05pt" o:ole="" fillcolor="window">
                                     <v:imagedata r:id="rId9" o:title=""/>
                                   </v:shape>
-                                  <o:OLEObject Type="Embed" ProgID="MSDraw" ShapeID="_x0000_i1025" DrawAspect="Content" ObjectID="_1445521524" r:id="rId10">
+                                  <o:OLEObject Type="Embed" ProgID="MSDraw" ShapeID="_x0000_i1025" DrawAspect="Content" ObjectID="_1445528484" r:id="rId10">
                                     <o:FieldCodes>\* MERGEFORMAT</o:FieldCodes>
                                   </o:OLEObject>
                                 </w:object>
@@ -3401,7 +3401,24 @@
           <w:sz w:val="28"/>
           <w:szCs w:val="28"/>
         </w:rPr>
-        <w:t xml:space="preserve"> ...........................................................</w:t>
+        <w:t xml:space="preserve"> </w:t>
+      </w:r>
+      <w:r>
+        <w:rPr>
+          <w:rFonts w:asciiTheme="minorHAnsi" w:hAnsiTheme="minorHAnsi"/>
+          <w:sz w:val="28"/>
+          <w:szCs w:val="28"/>
+          <w:lang w:val="en-US"/>
+        </w:rPr>
+        <w:t xml:space="preserve">Mission Planner </w:t>
+      </w:r>
+      <w:r>
+        <w:rPr>
+          <w:rFonts w:asciiTheme="minorHAnsi" w:hAnsiTheme="minorHAnsi"/>
+          <w:sz w:val="28"/>
+          <w:szCs w:val="28"/>
+        </w:rPr>
+        <w:t>................................</w:t>
       </w:r>
       <w:r>
         <w:rPr>
@@ -3418,6 +3435,93 @@
           <w:szCs w:val="28"/>
         </w:rPr>
         <w:t xml:space="preserve"> 56</w:t>
+      </w:r>
+    </w:p>
+    <w:p>
+      <w:pPr>
+        <w:pStyle w:val="ListParagraph"/>
+        <w:numPr>
+          <w:ilvl w:val="1"/>
+          <w:numId w:val="18"/>
+        </w:numPr>
+        <w:spacing w:line="360" w:lineRule="auto"/>
+        <w:jc w:val="both"/>
+        <w:rPr>
+          <w:sz w:val="28"/>
+          <w:szCs w:val="28"/>
+        </w:rPr>
+      </w:pPr>
+      <w:r>
+        <w:rPr>
+          <w:sz w:val="28"/>
+          <w:szCs w:val="28"/>
+        </w:rPr>
+        <w:t>Експеримент 1: Визуализиране на стандартния лог файл</w:t>
+      </w:r>
+      <w:r>
+        <w:rPr>
+          <w:sz w:val="28"/>
+          <w:szCs w:val="28"/>
+          <w:lang w:val="en-US"/>
+        </w:rPr>
+        <w:t xml:space="preserve"> ………….…… 35</w:t>
+      </w:r>
+      <w:r>
+        <w:rPr>
+          <w:sz w:val="28"/>
+          <w:szCs w:val="28"/>
+        </w:rPr>
+        <w:t xml:space="preserve">  </w:t>
+      </w:r>
+    </w:p>
+    <w:p>
+      <w:pPr>
+        <w:pStyle w:val="ListParagraph"/>
+        <w:numPr>
+          <w:ilvl w:val="1"/>
+          <w:numId w:val="18"/>
+        </w:numPr>
+        <w:spacing w:line="360" w:lineRule="auto"/>
+        <w:jc w:val="both"/>
+        <w:rPr>
+          <w:sz w:val="28"/>
+          <w:szCs w:val="28"/>
+        </w:rPr>
+      </w:pPr>
+      <w:r>
+        <w:rPr>
+          <w:sz w:val="28"/>
+          <w:szCs w:val="28"/>
+        </w:rPr>
+        <w:t xml:space="preserve">Радио настройка – телеметрия </w:t>
+      </w:r>
+      <w:r>
+        <w:rPr>
+          <w:sz w:val="28"/>
+          <w:szCs w:val="28"/>
+        </w:rPr>
+        <w:t>…</w:t>
+      </w:r>
+      <w:r>
+        <w:rPr>
+          <w:sz w:val="28"/>
+          <w:szCs w:val="28"/>
+        </w:rPr>
+        <w:t>........................................................</w:t>
+      </w:r>
+      <w:r>
+        <w:rPr>
+          <w:sz w:val="28"/>
+          <w:szCs w:val="28"/>
+        </w:rPr>
+        <w:t>...</w:t>
+      </w:r>
+      <w:r>
+        <w:rPr>
+          <w:sz w:val="28"/>
+          <w:szCs w:val="28"/>
+        </w:rPr>
+        <w:t>. 64</w:t>
       </w:r>
     </w:p>
     <w:p>
@@ -3439,17 +3543,41 @@
           <w:rFonts w:asciiTheme="minorHAnsi" w:hAnsiTheme="minorHAnsi"/>
           <w:sz w:val="28"/>
           <w:szCs w:val="28"/>
-          <w:lang w:val="en-US"/>
-        </w:rPr>
-        <w:t xml:space="preserve"> </w:t>
-      </w:r>
-      <w:r>
-        <w:rPr>
-          <w:rFonts w:asciiTheme="minorHAnsi" w:hAnsiTheme="minorHAnsi"/>
-          <w:sz w:val="28"/>
-          <w:szCs w:val="28"/>
-        </w:rPr>
-        <w:t>Радио настройка – телеметрия ..........................................................</w:t>
+        </w:rPr>
+        <w:t>Настройка на ПИ контролера на стабилизацията на ъгълът на крен и тангаж</w:t>
+      </w:r>
+      <w:r>
+        <w:rPr>
+          <w:rFonts w:asciiTheme="minorHAnsi" w:hAnsiTheme="minorHAnsi"/>
+          <w:sz w:val="28"/>
+          <w:szCs w:val="28"/>
+        </w:rPr>
+        <w:t>(</w:t>
+      </w:r>
+      <w:r>
+        <w:rPr>
+          <w:rFonts w:asciiTheme="minorHAnsi" w:hAnsiTheme="minorHAnsi"/>
+          <w:sz w:val="28"/>
+          <w:szCs w:val="28"/>
+          <w:lang w:val="en-US"/>
+        </w:rPr>
+        <w:t>pitch/roll</w:t>
+      </w:r>
+      <w:r>
+        <w:rPr>
+          <w:rFonts w:asciiTheme="minorHAnsi" w:hAnsiTheme="minorHAnsi"/>
+          <w:sz w:val="28"/>
+          <w:szCs w:val="28"/>
+        </w:rPr>
+        <w:t>)</w:t>
+      </w:r>
+      <w:r>
+        <w:rPr>
+          <w:rFonts w:asciiTheme="minorHAnsi" w:hAnsiTheme="minorHAnsi"/>
+          <w:sz w:val="28"/>
+          <w:szCs w:val="28"/>
+        </w:rPr>
+        <w:t xml:space="preserve"> ..................................................................................</w:t>
       </w:r>
       <w:r>
         <w:rPr>
@@ -3465,7 +3593,7 @@
           <w:sz w:val="28"/>
           <w:szCs w:val="28"/>
         </w:rPr>
-        <w:t>. 64</w:t>
+        <w:t>. 45</w:t>
       </w:r>
     </w:p>
     <w:p>
@@ -3488,78 +3616,6 @@
           <w:sz w:val="28"/>
           <w:szCs w:val="28"/>
         </w:rPr>
-        <w:t>Настройка на ПИ контролера на стабилизацията на ъгълът на крен и тангаж</w:t>
-      </w:r>
-      <w:r>
-        <w:rPr>
-          <w:rFonts w:asciiTheme="minorHAnsi" w:hAnsiTheme="minorHAnsi"/>
-          <w:sz w:val="28"/>
-          <w:szCs w:val="28"/>
-        </w:rPr>
-        <w:t>(</w:t>
-      </w:r>
-      <w:r>
-        <w:rPr>
-          <w:rFonts w:asciiTheme="minorHAnsi" w:hAnsiTheme="minorHAnsi"/>
-          <w:sz w:val="28"/>
-          <w:szCs w:val="28"/>
-          <w:lang w:val="en-US"/>
-        </w:rPr>
-        <w:t>pitch/roll</w:t>
-      </w:r>
-      <w:r>
-        <w:rPr>
-          <w:rFonts w:asciiTheme="minorHAnsi" w:hAnsiTheme="minorHAnsi"/>
-          <w:sz w:val="28"/>
-          <w:szCs w:val="28"/>
-        </w:rPr>
-        <w:t>)</w:t>
-      </w:r>
-      <w:r>
-        <w:rPr>
-          <w:rFonts w:asciiTheme="minorHAnsi" w:hAnsiTheme="minorHAnsi"/>
-          <w:sz w:val="28"/>
-          <w:szCs w:val="28"/>
-        </w:rPr>
-        <w:t xml:space="preserve"> ..................................................................................</w:t>
-      </w:r>
-      <w:r>
-        <w:rPr>
-          <w:rFonts w:asciiTheme="minorHAnsi" w:hAnsiTheme="minorHAnsi"/>
-          <w:sz w:val="28"/>
-          <w:szCs w:val="28"/>
-        </w:rPr>
-        <w:t>...</w:t>
-      </w:r>
-      <w:r>
-        <w:rPr>
-          <w:rFonts w:asciiTheme="minorHAnsi" w:hAnsiTheme="minorHAnsi"/>
-          <w:sz w:val="28"/>
-          <w:szCs w:val="28"/>
-        </w:rPr>
-        <w:t>. 45</w:t>
-      </w:r>
-    </w:p>
-    <w:p>
-      <w:pPr>
-        <w:pStyle w:val="Style1"/>
-        <w:numPr>
-          <w:ilvl w:val="1"/>
-          <w:numId w:val="18"/>
-        </w:numPr>
-        <w:spacing w:line="360" w:lineRule="auto"/>
-        <w:rPr>
-          <w:rFonts w:asciiTheme="minorHAnsi" w:hAnsiTheme="minorHAnsi"/>
-          <w:sz w:val="28"/>
-          <w:szCs w:val="28"/>
-        </w:rPr>
-      </w:pPr>
-      <w:r>
-        <w:rPr>
-          <w:rFonts w:asciiTheme="minorHAnsi" w:hAnsiTheme="minorHAnsi"/>
-          <w:sz w:val="28"/>
-          <w:szCs w:val="28"/>
-        </w:rPr>
         <w:t xml:space="preserve"> Настройка на контро</w:t>
       </w:r>
       <w:r>
@@ -3819,7 +3875,6 @@
           <w:szCs w:val="36"/>
           <w:lang w:eastAsia="bg-BG"/>
         </w:rPr>
-        <w:lastRenderedPageBreak/>
         <w:drawing>
           <wp:anchor distT="0" distB="0" distL="114300" distR="114300" simplePos="0" relativeHeight="251700224" behindDoc="0" locked="0" layoutInCell="1" allowOverlap="1">
             <wp:simplePos x="0" y="0"/>
@@ -4382,15 +4437,40 @@
           <w:sz w:val="28"/>
           <w:szCs w:val="28"/>
         </w:rPr>
-        <w:t>В глава 2 спрямо (1) ще  бъдат описани видовете многороторни летателни апарати и тяхните предимства и недостатъци спрямо стан</w:t>
-      </w:r>
-      <w:r>
-        <w:rPr>
-          <w:rFonts w:asciiTheme="minorHAnsi" w:hAnsiTheme="minorHAnsi"/>
-          <w:sz w:val="28"/>
-          <w:szCs w:val="28"/>
-        </w:rPr>
-        <w:t>дартният вертолет(0.9). Ще бъде</w:t>
+        <w:t xml:space="preserve">В глава 2 спрямо </w:t>
+      </w:r>
+      <w:r>
+        <w:rPr>
+          <w:rFonts w:asciiTheme="minorHAnsi" w:hAnsiTheme="minorHAnsi"/>
+          <w:sz w:val="28"/>
+          <w:szCs w:val="28"/>
+          <w:lang w:val="en-US"/>
+        </w:rPr>
+        <w:t>[11]</w:t>
+      </w:r>
+      <w:r>
+        <w:rPr>
+          <w:rFonts w:asciiTheme="minorHAnsi" w:hAnsiTheme="minorHAnsi"/>
+          <w:sz w:val="28"/>
+          <w:szCs w:val="28"/>
+        </w:rPr>
+        <w:t xml:space="preserve"> ще  бъдат описани видовете многороторни летателни апарати и тяхните предимства и недостатъци спрямо стан</w:t>
+      </w:r>
+      <w:r>
+        <w:rPr>
+          <w:rFonts w:asciiTheme="minorHAnsi" w:hAnsiTheme="minorHAnsi"/>
+          <w:sz w:val="28"/>
+          <w:szCs w:val="28"/>
+        </w:rPr>
+        <w:t>дартният вертолет</w:t>
+      </w:r>
+      <w:r>
+        <w:rPr>
+          <w:rFonts w:asciiTheme="minorHAnsi" w:hAnsiTheme="minorHAnsi"/>
+          <w:sz w:val="28"/>
+          <w:szCs w:val="28"/>
+        </w:rPr>
+        <w:t>. Ще бъде</w:t>
       </w:r>
       <w:r>
         <w:rPr>
@@ -4414,15 +4494,66 @@
           <w:sz w:val="28"/>
           <w:szCs w:val="28"/>
         </w:rPr>
-        <w:t xml:space="preserve"> развойната платка на Ардуино, с базираният на нея контролер АПМ 2.5 и необходимите за самостоятелен, стабилизиран полет сензо</w:t>
-      </w:r>
-      <w:r>
-        <w:rPr>
-          <w:rFonts w:asciiTheme="minorHAnsi" w:hAnsiTheme="minorHAnsi"/>
-          <w:sz w:val="28"/>
-          <w:szCs w:val="28"/>
-        </w:rPr>
-        <w:t xml:space="preserve">ри. </w:t>
+        <w:t xml:space="preserve"> развойната платка на Ардуино</w:t>
+      </w:r>
+      <w:r>
+        <w:rPr>
+          <w:rFonts w:asciiTheme="minorHAnsi" w:hAnsiTheme="minorHAnsi"/>
+          <w:sz w:val="28"/>
+          <w:szCs w:val="28"/>
+          <w:lang w:val="en-US"/>
+        </w:rPr>
+        <w:t xml:space="preserve"> [2]</w:t>
+      </w:r>
+      <w:r>
+        <w:rPr>
+          <w:rFonts w:asciiTheme="minorHAnsi" w:hAnsiTheme="minorHAnsi"/>
+          <w:sz w:val="28"/>
+          <w:szCs w:val="28"/>
+        </w:rPr>
+        <w:t>, с базираният на нея контролер АПМ 2.5</w:t>
+      </w:r>
+      <w:r>
+        <w:rPr>
+          <w:rFonts w:asciiTheme="minorHAnsi" w:hAnsiTheme="minorHAnsi"/>
+          <w:sz w:val="28"/>
+          <w:szCs w:val="28"/>
+          <w:lang w:val="en-US"/>
+        </w:rPr>
+        <w:t xml:space="preserve"> [3]</w:t>
+      </w:r>
+      <w:r>
+        <w:rPr>
+          <w:rFonts w:asciiTheme="minorHAnsi" w:hAnsiTheme="minorHAnsi"/>
+          <w:sz w:val="28"/>
+          <w:szCs w:val="28"/>
+        </w:rPr>
+        <w:t xml:space="preserve"> и необходимите за самостоятелен, стабилизиран полет сензо</w:t>
+      </w:r>
+      <w:r>
+        <w:rPr>
+          <w:rFonts w:asciiTheme="minorHAnsi" w:hAnsiTheme="minorHAnsi"/>
+          <w:sz w:val="28"/>
+          <w:szCs w:val="28"/>
+        </w:rPr>
+        <w:t>ри</w:t>
+      </w:r>
+      <w:r>
+        <w:rPr>
+          <w:rFonts w:asciiTheme="minorHAnsi" w:hAnsiTheme="minorHAnsi"/>
+          <w:sz w:val="28"/>
+          <w:szCs w:val="28"/>
+          <w:lang w:val="en-US"/>
+        </w:rPr>
+        <w:t xml:space="preserve"> [6,7,8,9]</w:t>
+      </w:r>
+      <w:r>
+        <w:rPr>
+          <w:rFonts w:asciiTheme="minorHAnsi" w:hAnsiTheme="minorHAnsi"/>
+          <w:sz w:val="28"/>
+          <w:szCs w:val="28"/>
+        </w:rPr>
+        <w:t xml:space="preserve">. </w:t>
       </w:r>
       <w:r>
         <w:rPr>
@@ -4462,7 +4593,24 @@
           <w:sz w:val="28"/>
           <w:szCs w:val="28"/>
         </w:rPr>
-        <w:t xml:space="preserve"> е показан в (2) и ще бъде описан подробно в Глава 3. В глава 4 ще бъде наблегнато основно върху настройването на трикоптера, описание на различните параметри и</w:t>
+        <w:t xml:space="preserve"> е показан в </w:t>
+      </w:r>
+      <w:r>
+        <w:rPr>
+          <w:rFonts w:asciiTheme="minorHAnsi" w:hAnsiTheme="minorHAnsi"/>
+          <w:sz w:val="28"/>
+          <w:szCs w:val="28"/>
+          <w:lang w:val="en-US"/>
+        </w:rPr>
+        <w:t>[12]</w:t>
+      </w:r>
+      <w:r>
+        <w:rPr>
+          <w:rFonts w:asciiTheme="minorHAnsi" w:hAnsiTheme="minorHAnsi"/>
+          <w:sz w:val="28"/>
+          <w:szCs w:val="28"/>
+        </w:rPr>
+        <w:t xml:space="preserve"> и ще бъде описан подробно в Глава 3. В глава 4 ще бъде наблегнато основно върху настройването на трикоптера, описание на различните параметри и</w:t>
       </w:r>
       <w:r>
         <w:rPr>
@@ -4478,7 +4626,24 @@
           <w:sz w:val="28"/>
           <w:szCs w:val="28"/>
         </w:rPr>
-        <w:t xml:space="preserve">визуализрането на тяхното влияние. </w:t>
+        <w:t>визуализрането на тяхното влияние</w:t>
+      </w:r>
+      <w:r>
+        <w:rPr>
+          <w:rFonts w:asciiTheme="minorHAnsi" w:hAnsiTheme="minorHAnsi"/>
+          <w:sz w:val="28"/>
+          <w:szCs w:val="28"/>
+          <w:lang w:val="en-US"/>
+        </w:rPr>
+        <w:t>[3]</w:t>
+      </w:r>
+      <w:r>
+        <w:rPr>
+          <w:rFonts w:asciiTheme="minorHAnsi" w:hAnsiTheme="minorHAnsi"/>
+          <w:sz w:val="28"/>
+          <w:szCs w:val="28"/>
+        </w:rPr>
+        <w:t xml:space="preserve">. </w:t>
       </w:r>
       <w:r>
         <w:rPr>
@@ -4584,22 +4749,44 @@
           <w:sz w:val="28"/>
           <w:szCs w:val="28"/>
         </w:rPr>
-        <w:t xml:space="preserve">и робастни методи за управление като </w:t>
-      </w:r>
-      <w:r>
-        <w:rPr>
-          <w:sz w:val="28"/>
-          <w:szCs w:val="28"/>
-          <w:lang w:val="en-US"/>
-        </w:rPr>
-        <w:t xml:space="preserve">PID, </w:t>
-      </w:r>
-      <w:r>
-        <w:rPr>
-          <w:sz w:val="28"/>
-          <w:szCs w:val="28"/>
-        </w:rPr>
-        <w:t>LQR, H</w:t>
+        <w:t>и роб</w:t>
+      </w:r>
+      <w:r>
+        <w:rPr>
+          <w:sz w:val="28"/>
+          <w:szCs w:val="28"/>
+        </w:rPr>
+        <w:t>астни методи за управление като</w:t>
+      </w:r>
+      <w:r>
+        <w:rPr>
+          <w:sz w:val="28"/>
+          <w:szCs w:val="28"/>
+          <w:lang w:val="en-US"/>
+        </w:rPr>
+        <w:t xml:space="preserve"> </w:t>
+      </w:r>
+      <w:r>
+        <w:rPr>
+          <w:sz w:val="28"/>
+          <w:szCs w:val="28"/>
+        </w:rPr>
+        <w:t>LQR</w:t>
+      </w:r>
+      <w:r>
+        <w:rPr>
+          <w:sz w:val="28"/>
+          <w:szCs w:val="28"/>
+          <w:lang w:val="en-US"/>
+        </w:rPr>
+        <w:t xml:space="preserve"> [13]</w:t>
+      </w:r>
+      <w:r>
+        <w:rPr>
+          <w:sz w:val="28"/>
+          <w:szCs w:val="28"/>
+        </w:rPr>
+        <w:t>, H</w:t>
       </w:r>
       <w:r>
         <w:rPr>
@@ -4627,6 +4814,14 @@
         <w:rPr>
           <w:sz w:val="28"/>
           <w:szCs w:val="28"/>
+          <w:lang w:val="en-US"/>
+        </w:rPr>
+        <w:t xml:space="preserve"> [12]</w:t>
+      </w:r>
+      <w:r>
+        <w:rPr>
+          <w:sz w:val="28"/>
+          <w:szCs w:val="28"/>
         </w:rPr>
         <w:t>, които изискват и по сериозен хардуер</w:t>
       </w:r>
@@ -4641,6 +4836,73 @@
         <w:rPr>
           <w:sz w:val="28"/>
           <w:szCs w:val="28"/>
+        </w:rPr>
+        <w:t xml:space="preserve"> Сравнение между управлението на многороторен апарат с </w:t>
+      </w:r>
+      <w:r>
+        <w:rPr>
+          <w:sz w:val="28"/>
+          <w:szCs w:val="28"/>
+          <w:lang w:val="en-US"/>
+        </w:rPr>
+        <w:t xml:space="preserve">PID </w:t>
+      </w:r>
+      <w:r>
+        <w:rPr>
+          <w:sz w:val="28"/>
+          <w:szCs w:val="28"/>
+        </w:rPr>
+        <w:t xml:space="preserve">и </w:t>
+      </w:r>
+      <w:r>
+        <w:rPr>
+          <w:sz w:val="28"/>
+          <w:szCs w:val="28"/>
+          <w:lang w:val="en-US"/>
+        </w:rPr>
+        <w:t xml:space="preserve">LQR </w:t>
+      </w:r>
+      <w:r>
+        <w:rPr>
+          <w:sz w:val="28"/>
+          <w:szCs w:val="28"/>
+        </w:rPr>
+        <w:t>е направено</w:t>
+      </w:r>
+      <w:r>
+        <w:rPr>
+          <w:sz w:val="28"/>
+          <w:szCs w:val="28"/>
+        </w:rPr>
+        <w:t xml:space="preserve"> </w:t>
+      </w:r>
+      <w:r>
+        <w:rPr>
+          <w:sz w:val="28"/>
+          <w:szCs w:val="28"/>
+        </w:rPr>
+        <w:t xml:space="preserve">в </w:t>
+      </w:r>
+      <w:r>
+        <w:rPr>
+          <w:sz w:val="28"/>
+          <w:szCs w:val="28"/>
+          <w:lang w:val="en-US"/>
+        </w:rPr>
+        <w:t>[14]</w:t>
+      </w:r>
+      <w:r>
+        <w:rPr>
+          <w:sz w:val="28"/>
+          <w:szCs w:val="28"/>
+        </w:rPr>
+        <w:t>.</w:t>
+      </w:r>
+      <w:r>
+        <w:rPr>
+          <w:sz w:val="28"/>
+          <w:szCs w:val="28"/>
+          <w:lang w:val="en-US"/>
         </w:rPr>
         <w:t xml:space="preserve"> </w:t>
       </w:r>
@@ -5040,7 +5302,22 @@
           <w:sz w:val="28"/>
           <w:szCs w:val="28"/>
         </w:rPr>
-        <w:t xml:space="preserve">ри и всякакви разнообразни обекти и системи за управление. </w:t>
+        <w:t>ри и всякакви разнообразни обекти и системи за управление</w:t>
+      </w:r>
+      <w:r>
+        <w:rPr>
+          <w:sz w:val="28"/>
+          <w:szCs w:val="28"/>
+          <w:lang w:val="en-US"/>
+        </w:rPr>
+        <w:t xml:space="preserve"> [1]</w:t>
+      </w:r>
+      <w:r>
+        <w:rPr>
+          <w:sz w:val="28"/>
+          <w:szCs w:val="28"/>
+        </w:rPr>
+        <w:t xml:space="preserve">. </w:t>
       </w:r>
     </w:p>
     <w:p>
@@ -5621,7 +5898,59 @@
           <w:szCs w:val="28"/>
           <w:lang w:val="en-US"/>
         </w:rPr>
-        <w:t xml:space="preserve"> Ars Electronica Prix.</w:t>
+        <w:t xml:space="preserve"> </w:t>
+      </w:r>
+      <w:proofErr w:type="spellStart"/>
+      <w:r>
+        <w:rPr>
+          <w:sz w:val="28"/>
+          <w:szCs w:val="28"/>
+          <w:lang w:val="en-US"/>
+        </w:rPr>
+        <w:t>Ars</w:t>
+      </w:r>
+      <w:proofErr w:type="spellEnd"/>
+      <w:r>
+        <w:rPr>
+          <w:sz w:val="28"/>
+          <w:szCs w:val="28"/>
+          <w:lang w:val="en-US"/>
+        </w:rPr>
+        <w:t xml:space="preserve"> </w:t>
+      </w:r>
+      <w:proofErr w:type="spellStart"/>
+      <w:r>
+        <w:rPr>
+          <w:sz w:val="28"/>
+          <w:szCs w:val="28"/>
+          <w:lang w:val="en-US"/>
+        </w:rPr>
+        <w:t>Electronica</w:t>
+      </w:r>
+      <w:proofErr w:type="spellEnd"/>
+      <w:r>
+        <w:rPr>
+          <w:sz w:val="28"/>
+          <w:szCs w:val="28"/>
+          <w:lang w:val="en-US"/>
+        </w:rPr>
+        <w:t xml:space="preserve"> Prix</w:t>
+      </w:r>
+      <w:r>
+        <w:rPr>
+          <w:sz w:val="28"/>
+          <w:szCs w:val="28"/>
+          <w:lang w:val="en-US"/>
+        </w:rPr>
+        <w:t xml:space="preserve"> [1]</w:t>
+      </w:r>
+      <w:r>
+        <w:rPr>
+          <w:sz w:val="28"/>
+          <w:szCs w:val="28"/>
+          <w:lang w:val="en-US"/>
+        </w:rPr>
+        <w:t>.</w:t>
       </w:r>
     </w:p>
     <w:p>
@@ -5781,7 +6110,22 @@
           <w:sz w:val="28"/>
           <w:szCs w:val="28"/>
         </w:rPr>
-        <w:t>порт.</w:t>
+        <w:t>порт</w:t>
+      </w:r>
+      <w:r>
+        <w:rPr>
+          <w:sz w:val="28"/>
+          <w:szCs w:val="28"/>
+          <w:lang w:val="en-US"/>
+        </w:rPr>
+        <w:t xml:space="preserve"> [2]</w:t>
+      </w:r>
+      <w:r>
+        <w:rPr>
+          <w:sz w:val="28"/>
+          <w:szCs w:val="28"/>
+        </w:rPr>
+        <w:t>.</w:t>
       </w:r>
     </w:p>
     <w:p>
@@ -6767,7 +7111,26 @@
           <w:sz w:val="28"/>
           <w:szCs w:val="28"/>
         </w:rPr>
-        <w:t>Всеки от 54-те пина на Мега256 може да бъде използван като вход или изход. Работният им волтаж е 5 волта. Всеки пин може да предава или да приеме максимум 40</w:t>
+        <w:t>Всеки от 54-те пина на Мега256</w:t>
+      </w:r>
+      <w:r>
+        <w:rPr>
+          <w:rStyle w:val="Strong"/>
+          <w:b w:val="0"/>
+          <w:sz w:val="28"/>
+          <w:szCs w:val="28"/>
+          <w:lang w:val="en-US"/>
+        </w:rPr>
+        <w:t xml:space="preserve"> [5]</w:t>
+      </w:r>
+      <w:r>
+        <w:rPr>
+          <w:rStyle w:val="Strong"/>
+          <w:b w:val="0"/>
+          <w:sz w:val="28"/>
+          <w:szCs w:val="28"/>
+        </w:rPr>
+        <w:t xml:space="preserve"> може да бъде използван като вход или изход. Работният им волтаж е 5 волта. Всеки пин може да предава или да приеме максимум 40</w:t>
       </w:r>
       <w:r>
         <w:rPr>
@@ -8076,11 +8439,136 @@
       </w:pPr>
       <w:r>
         <w:rPr>
-          <w:rFonts w:asciiTheme="minorHAnsi" w:hAnsiTheme="minorHAnsi"/>
-          <w:sz w:val="28"/>
-          <w:szCs w:val="28"/>
+          <w:noProof/>
         </w:rPr>
         <w:lastRenderedPageBreak/>
+        <w:pict>
+          <v:shapetype id="_x0000_t202" coordsize="21600,21600" o:spt="202" path="m,l,21600r21600,l21600,xe">
+            <v:stroke joinstyle="miter"/>
+            <v:path gradientshapeok="t" o:connecttype="rect"/>
+          </v:shapetype>
+          <v:shape id="_x0000_s1098" type="#_x0000_t202" style="position:absolute;left:0;text-align:left;margin-left:1.25pt;margin-top:275.55pt;width:453.55pt;height:24.65pt;z-index:251765760" stroked="f">
+            <v:textbox style="mso-fit-shape-to-text:t" inset="0,0,0,0">
+              <w:txbxContent>
+                <w:p>
+                  <w:pPr>
+                    <w:pStyle w:val="Caption"/>
+                    <w:jc w:val="center"/>
+                    <w:rPr>
+                      <w:rFonts w:eastAsia="Times New Roman" w:cs="Times New Roman"/>
+                      <w:b w:val="0"/>
+                      <w:i/>
+                      <w:color w:val="auto"/>
+                      <w:sz w:val="24"/>
+                      <w:szCs w:val="24"/>
+                      <w:lang w:val="en-US"/>
+                    </w:rPr>
+                  </w:pPr>
+                  <w:r>
+                    <w:rPr>
+                      <w:b w:val="0"/>
+                      <w:i/>
+                      <w:color w:val="auto"/>
+                      <w:sz w:val="24"/>
+                      <w:szCs w:val="24"/>
+                    </w:rPr>
+                    <w:t>Ф</w:t>
+                  </w:r>
+                  <w:r>
+                    <w:rPr>
+                      <w:b w:val="0"/>
+                      <w:i/>
+                      <w:color w:val="auto"/>
+                      <w:sz w:val="24"/>
+                      <w:szCs w:val="24"/>
+                    </w:rPr>
+                    <w:t xml:space="preserve">игура </w:t>
+                  </w:r>
+                  <w:r>
+                    <w:rPr>
+                      <w:b w:val="0"/>
+                      <w:i/>
+                      <w:color w:val="auto"/>
+                      <w:sz w:val="24"/>
+                      <w:szCs w:val="24"/>
+                    </w:rPr>
+                    <w:fldChar w:fldCharType="begin"/>
+                  </w:r>
+                  <w:r>
+                    <w:rPr>
+                      <w:b w:val="0"/>
+                      <w:i/>
+                      <w:color w:val="auto"/>
+                      <w:sz w:val="24"/>
+                      <w:szCs w:val="24"/>
+                    </w:rPr>
+                    <w:instrText xml:space="preserve"> SEQ фигура \* ARABIC </w:instrText>
+                  </w:r>
+                  <w:r>
+                    <w:rPr>
+                      <w:b w:val="0"/>
+                      <w:i/>
+                      <w:color w:val="auto"/>
+                      <w:sz w:val="24"/>
+                      <w:szCs w:val="24"/>
+                    </w:rPr>
+                    <w:fldChar w:fldCharType="separate"/>
+                  </w:r>
+                  <w:r>
+                    <w:rPr>
+                      <w:b w:val="0"/>
+                      <w:i/>
+                      <w:noProof/>
+                      <w:color w:val="auto"/>
+                      <w:sz w:val="24"/>
+                      <w:szCs w:val="24"/>
+                    </w:rPr>
+                    <w:t>1</w:t>
+                  </w:r>
+                  <w:r>
+                    <w:rPr>
+                      <w:b w:val="0"/>
+                      <w:i/>
+                      <w:color w:val="auto"/>
+                      <w:sz w:val="24"/>
+                      <w:szCs w:val="24"/>
+                    </w:rPr>
+                    <w:fldChar w:fldCharType="end"/>
+                  </w:r>
+                  <w:r>
+                    <w:rPr>
+                      <w:b w:val="0"/>
+                      <w:i/>
+                      <w:color w:val="auto"/>
+                      <w:sz w:val="24"/>
+                      <w:szCs w:val="24"/>
+                      <w:lang w:val="en-US"/>
+                    </w:rPr>
+                    <w:t xml:space="preserve">2 </w:t>
+                  </w:r>
+                  <w:r>
+                    <w:rPr>
+                      <w:b w:val="0"/>
+                      <w:i/>
+                      <w:color w:val="auto"/>
+                      <w:sz w:val="24"/>
+                      <w:szCs w:val="24"/>
+                    </w:rPr>
+                    <w:t>Средата за програмиране на Ардуино</w:t>
+                  </w:r>
+                </w:p>
+              </w:txbxContent>
+            </v:textbox>
+            <w10:wrap type="topAndBottom"/>
+          </v:shape>
+        </w:pict>
+      </w:r>
+      <w:r>
+        <w:rPr>
+          <w:rFonts w:asciiTheme="minorHAnsi" w:hAnsiTheme="minorHAnsi"/>
+          <w:sz w:val="28"/>
+          <w:szCs w:val="28"/>
+        </w:rPr>
         <w:t xml:space="preserve">Също така микорконтролера може да се програмира и чрез </w:t>
       </w:r>
       <w:r>
@@ -8136,6 +8624,65 @@
           <w:szCs w:val="28"/>
         </w:rPr>
         <w:t>и други.</w:t>
+      </w:r>
+      <w:r>
+        <w:rPr>
+          <w:rFonts w:asciiTheme="minorHAnsi" w:hAnsiTheme="minorHAnsi"/>
+          <w:noProof/>
+          <w:sz w:val="28"/>
+          <w:szCs w:val="28"/>
+        </w:rPr>
+        <w:drawing>
+          <wp:anchor distT="0" distB="0" distL="114300" distR="114300" simplePos="0" relativeHeight="251763712" behindDoc="0" locked="0" layoutInCell="1" allowOverlap="1">
+            <wp:simplePos x="0" y="0"/>
+            <wp:positionH relativeFrom="column">
+              <wp:posOffset>16402</wp:posOffset>
+            </wp:positionH>
+            <wp:positionV relativeFrom="paragraph">
+              <wp:posOffset>326666</wp:posOffset>
+            </wp:positionV>
+            <wp:extent cx="5760648" cy="3234905"/>
+            <wp:effectExtent l="19050" t="0" r="0" b="0"/>
+            <wp:wrapTopAndBottom/>
+            <wp:docPr id="39" name="Picture 38" descr="0219-boardselection.png"/>
+            <wp:cNvGraphicFramePr>
+              <a:graphicFrameLocks xmlns:a="http://schemas.openxmlformats.org/drawingml/2006/main" noChangeAspect="1"/>
+            </wp:cNvGraphicFramePr>
+            <a:graphic xmlns:a="http://schemas.openxmlformats.org/drawingml/2006/main">
+              <a:graphicData uri="http://schemas.openxmlformats.org/drawingml/2006/picture">
+                <pic:pic xmlns:pic="http://schemas.openxmlformats.org/drawingml/2006/picture">
+                  <pic:nvPicPr>
+                    <pic:cNvPr id="0" name="0219-boardselection.png"/>
+                    <pic:cNvPicPr/>
+                  </pic:nvPicPr>
+                  <pic:blipFill>
+                    <a:blip r:embed="rId17" cstate="print"/>
+                    <a:stretch>
+                      <a:fillRect/>
+                    </a:stretch>
+                  </pic:blipFill>
+                  <pic:spPr>
+                    <a:xfrm>
+                      <a:off x="0" y="0"/>
+                      <a:ext cx="5760648" cy="3234905"/>
+                    </a:xfrm>
+                    <a:prstGeom prst="rect">
+                      <a:avLst/>
+                    </a:prstGeom>
+                  </pic:spPr>
+                </pic:pic>
+              </a:graphicData>
+            </a:graphic>
+          </wp:anchor>
+        </w:drawing>
+      </w:r>
+      <w:r>
+        <w:rPr>
+          <w:rFonts w:asciiTheme="minorHAnsi" w:hAnsiTheme="minorHAnsi"/>
+          <w:sz w:val="28"/>
+          <w:szCs w:val="28"/>
+        </w:rPr>
+        <w:t xml:space="preserve"> </w:t>
       </w:r>
     </w:p>
     <w:p>
@@ -8239,6 +8786,7 @@
           <w:sz w:val="32"/>
           <w:szCs w:val="32"/>
         </w:rPr>
+        <w:lastRenderedPageBreak/>
         <w:drawing>
           <wp:anchor distT="0" distB="0" distL="114300" distR="114300" simplePos="0" relativeHeight="251675648" behindDoc="0" locked="0" layoutInCell="1" allowOverlap="1">
             <wp:simplePos x="0" y="0"/>
@@ -8273,7 +8821,7 @@
                     </pic:cNvPicPr>
                   </pic:nvPicPr>
                   <pic:blipFill>
-                    <a:blip r:embed="rId17" cstate="print"/>
+                    <a:blip r:embed="rId18" cstate="print"/>
                     <a:srcRect/>
                     <a:stretch>
                       <a:fillRect/>
@@ -8400,7 +8948,7 @@
         </w:rPr>
         <w:t xml:space="preserve"> </w:t>
       </w:r>
-      <w:hyperlink r:id="rId18" w:history="1">
+      <w:hyperlink r:id="rId19" w:history="1">
         <w:r>
           <w:rPr>
             <w:rStyle w:val="Hyperlink"/>
@@ -8444,15 +8992,7 @@
           <w:sz w:val="28"/>
           <w:szCs w:val="28"/>
         </w:rPr>
-        <w:t xml:space="preserve"> и може да </w:t>
-      </w:r>
-      <w:r>
-        <w:rPr>
-          <w:sz w:val="28"/>
-          <w:szCs w:val="28"/>
-        </w:rPr>
-        <w:lastRenderedPageBreak/>
-        <w:t>изпълнява</w:t>
+        <w:t xml:space="preserve"> и може да изпълнява</w:t>
       </w:r>
       <w:r>
         <w:rPr>
@@ -8754,6 +9294,7 @@
           <w:sz w:val="28"/>
           <w:szCs w:val="28"/>
         </w:rPr>
+        <w:lastRenderedPageBreak/>
         <w:t xml:space="preserve">Един от първите проекти с отворен код, който използват </w:t>
       </w:r>
       <w:proofErr w:type="spellStart"/>
@@ -9291,6 +9832,7 @@
     </w:p>
     <w:p>
       <w:pPr>
+        <w:keepNext/>
         <w:spacing w:line="360" w:lineRule="auto"/>
       </w:pPr>
       <w:r>
@@ -9299,12 +9841,13 @@
           <w:color w:val="0000FF"/>
           <w:lang w:eastAsia="bg-BG"/>
         </w:rPr>
+        <w:lastRenderedPageBreak/>
         <w:drawing>
           <wp:inline distT="0" distB="0" distL="0" distR="0">
             <wp:extent cx="1847707" cy="1228725"/>
             <wp:effectExtent l="19050" t="0" r="143" b="0"/>
             <wp:docPr id="53" name="Picture 1" descr="http://www.meas-spec.com/showImage.aspx?medsrc=/uploadedImages/Sensor_Types/Pressure/Products/MS5607_3_600.jpg">
-              <a:hlinkClick xmlns:a="http://schemas.openxmlformats.org/drawingml/2006/main" r:id="rId19" tooltip="&quot;Click to view larger image&quot;"/>
+              <a:hlinkClick xmlns:a="http://schemas.openxmlformats.org/drawingml/2006/main" r:id="rId20" tooltip="&quot;Click to view larger image&quot;"/>
             </wp:docPr>
             <wp:cNvGraphicFramePr>
               <a:graphicFrameLocks xmlns:a="http://schemas.openxmlformats.org/drawingml/2006/main" noChangeAspect="1"/>
@@ -9314,14 +9857,14 @@
                 <pic:pic xmlns:pic="http://schemas.openxmlformats.org/drawingml/2006/picture">
                   <pic:nvPicPr>
                     <pic:cNvPr id="0" name="Picture 1" descr="http://www.meas-spec.com/showImage.aspx?medsrc=/uploadedImages/Sensor_Types/Pressure/Products/MS5607_3_600.jpg">
-                      <a:hlinkClick r:id="rId19" tooltip="&quot;Click to view larger image&quot;"/>
+                      <a:hlinkClick r:id="rId20" tooltip="&quot;Click to view larger image&quot;"/>
                     </pic:cNvPr>
                     <pic:cNvPicPr>
                       <a:picLocks noChangeAspect="1" noChangeArrowheads="1"/>
                     </pic:cNvPicPr>
                   </pic:nvPicPr>
                   <pic:blipFill>
-                    <a:blip r:embed="rId20" cstate="print"/>
+                    <a:blip r:embed="rId21" cstate="print"/>
                     <a:srcRect/>
                     <a:stretch>
                       <a:fillRect/>
@@ -9373,7 +9916,7 @@
                     <pic:cNvPicPr/>
                   </pic:nvPicPr>
                   <pic:blipFill>
-                    <a:blip r:embed="rId21" cstate="print"/>
+                    <a:blip r:embed="rId22" cstate="print"/>
                     <a:stretch>
                       <a:fillRect/>
                     </a:stretch>
@@ -9394,9 +9937,6 @@
         </w:drawing>
       </w:r>
       <w:r>
-        <w:t xml:space="preserve">        </w:t>
-      </w:r>
-      <w:r>
         <w:rPr>
           <w:noProof/>
           <w:lang w:eastAsia="bg-BG"/>
@@ -9405,7 +9945,7 @@
           <wp:inline distT="0" distB="0" distL="0" distR="0">
             <wp:extent cx="1600200" cy="1407442"/>
             <wp:effectExtent l="19050" t="0" r="0" b="0"/>
-            <wp:docPr id="55" name="Picture 26"/>
+            <wp:docPr id="45" name="Picture 26"/>
             <wp:cNvGraphicFramePr>
               <a:graphicFrameLocks xmlns:a="http://schemas.openxmlformats.org/drawingml/2006/main" noChangeAspect="1"/>
             </wp:cNvGraphicFramePr>
@@ -9419,7 +9959,7 @@
                     </pic:cNvPicPr>
                   </pic:nvPicPr>
                   <pic:blipFill>
-                    <a:blip r:embed="rId22" cstate="print"/>
+                    <a:blip r:embed="rId23" cstate="print"/>
                     <a:srcRect/>
                     <a:stretch>
                       <a:fillRect/>
@@ -9450,8 +9990,87 @@
     </w:p>
     <w:p>
       <w:pPr>
-        <w:spacing w:line="360" w:lineRule="auto"/>
-      </w:pPr>
+        <w:pStyle w:val="Caption"/>
+        <w:jc w:val="center"/>
+        <w:rPr>
+          <w:b w:val="0"/>
+          <w:i/>
+          <w:color w:val="auto"/>
+          <w:sz w:val="24"/>
+          <w:szCs w:val="24"/>
+        </w:rPr>
+      </w:pPr>
+      <w:r>
+        <w:rPr>
+          <w:b w:val="0"/>
+          <w:i/>
+          <w:color w:val="auto"/>
+          <w:sz w:val="24"/>
+          <w:szCs w:val="24"/>
+        </w:rPr>
+        <w:t xml:space="preserve">фигура </w:t>
+      </w:r>
+      <w:r>
+        <w:rPr>
+          <w:b w:val="0"/>
+          <w:i/>
+          <w:color w:val="auto"/>
+          <w:sz w:val="24"/>
+          <w:szCs w:val="24"/>
+        </w:rPr>
+        <w:fldChar w:fldCharType="begin"/>
+      </w:r>
+      <w:r>
+        <w:rPr>
+          <w:b w:val="0"/>
+          <w:i/>
+          <w:color w:val="auto"/>
+          <w:sz w:val="24"/>
+          <w:szCs w:val="24"/>
+        </w:rPr>
+        <w:instrText xml:space="preserve"> SEQ фигура \* ARABIC </w:instrText>
+      </w:r>
+      <w:r>
+        <w:rPr>
+          <w:b w:val="0"/>
+          <w:i/>
+          <w:color w:val="auto"/>
+          <w:sz w:val="24"/>
+          <w:szCs w:val="24"/>
+        </w:rPr>
+        <w:fldChar w:fldCharType="separate"/>
+      </w:r>
+      <w:r>
+        <w:rPr>
+          <w:b w:val="0"/>
+          <w:i/>
+          <w:noProof/>
+          <w:color w:val="auto"/>
+          <w:sz w:val="24"/>
+          <w:szCs w:val="24"/>
+        </w:rPr>
+        <w:t>2</w:t>
+      </w:r>
+      <w:r>
+        <w:rPr>
+          <w:b w:val="0"/>
+          <w:i/>
+          <w:color w:val="auto"/>
+          <w:sz w:val="24"/>
+          <w:szCs w:val="24"/>
+        </w:rPr>
+        <w:fldChar w:fldCharType="end"/>
+      </w:r>
+      <w:r>
+        <w:rPr>
+          <w:b w:val="0"/>
+          <w:i/>
+          <w:color w:val="auto"/>
+          <w:sz w:val="24"/>
+          <w:szCs w:val="24"/>
+        </w:rPr>
+        <w:t xml:space="preserve"> Барометър, ИМУ и дигитален компас</w:t>
+      </w:r>
     </w:p>
     <w:p>
       <w:pPr>
@@ -9472,6 +10091,106 @@
       </w:pPr>
       <w:r>
         <w:rPr>
+          <w:noProof/>
+        </w:rPr>
+        <w:pict>
+          <v:shape id="_x0000_s1104" type="#_x0000_t202" style="position:absolute;left:0;text-align:left;margin-left:296.75pt;margin-top:199.2pt;width:172.2pt;height:.05pt;z-index:251782144" wrapcoords="-94 0 -94 21176 21600 21176 21600 0 -94 0" stroked="f">
+            <v:textbox style="mso-fit-shape-to-text:t" inset="0,0,0,0">
+              <w:txbxContent>
+                <w:p>
+                  <w:pPr>
+                    <w:pStyle w:val="Caption"/>
+                    <w:jc w:val="center"/>
+                    <w:rPr>
+                      <w:rFonts w:eastAsia="Times New Roman" w:cs="Times New Roman"/>
+                      <w:b w:val="0"/>
+                      <w:i/>
+                      <w:noProof/>
+                      <w:color w:val="auto"/>
+                      <w:sz w:val="24"/>
+                      <w:szCs w:val="24"/>
+                    </w:rPr>
+                  </w:pPr>
+                  <w:r>
+                    <w:rPr>
+                      <w:b w:val="0"/>
+                      <w:i/>
+                      <w:color w:val="auto"/>
+                      <w:sz w:val="24"/>
+                      <w:szCs w:val="24"/>
+                    </w:rPr>
+                    <w:t xml:space="preserve">фигура </w:t>
+                  </w:r>
+                  <w:r>
+                    <w:rPr>
+                      <w:b w:val="0"/>
+                      <w:i/>
+                      <w:color w:val="auto"/>
+                      <w:sz w:val="24"/>
+                      <w:szCs w:val="24"/>
+                    </w:rPr>
+                    <w:fldChar w:fldCharType="begin"/>
+                  </w:r>
+                  <w:r>
+                    <w:rPr>
+                      <w:b w:val="0"/>
+                      <w:i/>
+                      <w:color w:val="auto"/>
+                      <w:sz w:val="24"/>
+                      <w:szCs w:val="24"/>
+                    </w:rPr>
+                    <w:instrText xml:space="preserve"> SEQ фигура \* ARABIC </w:instrText>
+                  </w:r>
+                  <w:r>
+                    <w:rPr>
+                      <w:b w:val="0"/>
+                      <w:i/>
+                      <w:color w:val="auto"/>
+                      <w:sz w:val="24"/>
+                      <w:szCs w:val="24"/>
+                    </w:rPr>
+                    <w:fldChar w:fldCharType="separate"/>
+                  </w:r>
+                  <w:r>
+                    <w:rPr>
+                      <w:b w:val="0"/>
+                      <w:i/>
+                      <w:noProof/>
+                      <w:color w:val="auto"/>
+                      <w:sz w:val="24"/>
+                      <w:szCs w:val="24"/>
+                    </w:rPr>
+                    <w:t>3</w:t>
+                  </w:r>
+                  <w:r>
+                    <w:rPr>
+                      <w:b w:val="0"/>
+                      <w:i/>
+                      <w:color w:val="auto"/>
+                      <w:sz w:val="24"/>
+                      <w:szCs w:val="24"/>
+                    </w:rPr>
+                    <w:fldChar w:fldCharType="end"/>
+                  </w:r>
+                  <w:r>
+                    <w:rPr>
+                      <w:b w:val="0"/>
+                      <w:i/>
+                      <w:color w:val="auto"/>
+                      <w:sz w:val="24"/>
+                      <w:szCs w:val="24"/>
+                    </w:rPr>
+                    <w:t xml:space="preserve"> Чип с 3-осов жироскоп</w:t>
+                  </w:r>
+                </w:p>
+              </w:txbxContent>
+            </v:textbox>
+            <w10:wrap type="through"/>
+          </v:shape>
+        </w:pict>
+      </w:r>
+      <w:r>
+        <w:rPr>
           <w:rFonts w:asciiTheme="minorHAnsi" w:hAnsiTheme="minorHAnsi"/>
           <w:b/>
           <w:noProof/>
@@ -9482,24 +10201,24 @@
           <wp:anchor distT="0" distB="0" distL="114300" distR="114300" simplePos="0" relativeHeight="251676672" behindDoc="0" locked="0" layoutInCell="1" allowOverlap="1">
             <wp:simplePos x="0" y="0"/>
             <wp:positionH relativeFrom="column">
-              <wp:posOffset>3929380</wp:posOffset>
+              <wp:posOffset>3768725</wp:posOffset>
             </wp:positionH>
             <wp:positionV relativeFrom="paragraph">
               <wp:posOffset>523240</wp:posOffset>
             </wp:positionV>
-            <wp:extent cx="2190750" cy="1952625"/>
-            <wp:effectExtent l="19050" t="0" r="0" b="0"/>
+            <wp:extent cx="2186940" cy="1949450"/>
+            <wp:effectExtent l="19050" t="0" r="3810" b="0"/>
             <wp:wrapThrough wrapText="bothSides">
               <wp:wrapPolygon edited="0">
                 <wp:start x="-188" y="0"/>
-                <wp:lineTo x="-188" y="21495"/>
-                <wp:lineTo x="21600" y="21495"/>
-                <wp:lineTo x="21600" y="0"/>
+                <wp:lineTo x="-188" y="21319"/>
+                <wp:lineTo x="21638" y="21319"/>
+                <wp:lineTo x="21638" y="0"/>
                 <wp:lineTo x="-188" y="0"/>
               </wp:wrapPolygon>
             </wp:wrapThrough>
             <wp:docPr id="56" name="Picture 10" descr="gyro axes">
-              <a:hlinkClick xmlns:a="http://schemas.openxmlformats.org/drawingml/2006/main" r:id="rId23"/>
+              <a:hlinkClick xmlns:a="http://schemas.openxmlformats.org/drawingml/2006/main" r:id="rId24"/>
             </wp:docPr>
             <wp:cNvGraphicFramePr>
               <a:graphicFrameLocks xmlns:a="http://schemas.openxmlformats.org/drawingml/2006/main" noChangeAspect="1"/>
@@ -9509,14 +10228,14 @@
                 <pic:pic xmlns:pic="http://schemas.openxmlformats.org/drawingml/2006/picture">
                   <pic:nvPicPr>
                     <pic:cNvPr id="0" name="Picture 10" descr="gyro axes">
-                      <a:hlinkClick r:id="rId23"/>
+                      <a:hlinkClick r:id="rId24"/>
                     </pic:cNvPr>
                     <pic:cNvPicPr>
                       <a:picLocks noChangeAspect="1" noChangeArrowheads="1"/>
                     </pic:cNvPicPr>
                   </pic:nvPicPr>
                   <pic:blipFill>
-                    <a:blip r:embed="rId24" cstate="print"/>
+                    <a:blip r:embed="rId25" cstate="print"/>
                     <a:srcRect/>
                     <a:stretch>
                       <a:fillRect/>
@@ -9525,7 +10244,7 @@
                   <pic:spPr bwMode="auto">
                     <a:xfrm>
                       <a:off x="0" y="0"/>
-                      <a:ext cx="2190750" cy="1952625"/>
+                      <a:ext cx="2186940" cy="1949450"/>
                     </a:xfrm>
                     <a:prstGeom prst="rect">
                       <a:avLst/>
@@ -9681,16 +10400,7 @@
           <w:sz w:val="28"/>
           <w:szCs w:val="28"/>
         </w:rPr>
-        <w:t xml:space="preserve">и могат да бъдат събрани в много малък </w:t>
-      </w:r>
-      <w:r>
-        <w:rPr>
-          <w:rFonts w:asciiTheme="minorHAnsi" w:hAnsiTheme="minorHAnsi"/>
-          <w:sz w:val="28"/>
-          <w:szCs w:val="28"/>
-        </w:rPr>
-        <w:lastRenderedPageBreak/>
-        <w:t>корпус</w:t>
+        <w:t>и могат да бъдат събрани в много малък корпус</w:t>
       </w:r>
       <w:r>
         <w:rPr>
@@ -9821,7 +10531,16 @@
           <w:sz w:val="28"/>
           <w:szCs w:val="28"/>
         </w:rPr>
-        <w:t>Сензорът в микроелектреомеханичното устройство е с размерите на косъм( между 1 и 100 микро метра). Когато жироскопът се завърти, малка тежест се измества. Това изместване се конвертира в много малки електрически сигнали и след това се усилва, за да може да бъде прочетено от процесора.</w:t>
+        <w:t xml:space="preserve">Сензорът в микроелектреомеханичното устройство е с размерите на косъм( между 1 и 100 микро метра). Когато жироскопът се завърти, малка </w:t>
+      </w:r>
+      <w:r>
+        <w:rPr>
+          <w:rFonts w:asciiTheme="minorHAnsi" w:hAnsiTheme="minorHAnsi"/>
+          <w:sz w:val="28"/>
+          <w:szCs w:val="28"/>
+        </w:rPr>
+        <w:lastRenderedPageBreak/>
+        <w:t>тежест се измества. Това изместване се конвертира в много малки електрически сигнали и след това се усилва, за да може да бъде прочетено от процесора.</w:t>
       </w:r>
     </w:p>
     <w:p>
@@ -9959,16 +10678,7 @@
           <w:sz w:val="28"/>
           <w:szCs w:val="28"/>
         </w:rPr>
-        <w:t xml:space="preserve">те са </w:t>
-      </w:r>
-      <w:r>
-        <w:rPr>
-          <w:rFonts w:asciiTheme="minorHAnsi" w:hAnsiTheme="minorHAnsi"/>
-          <w:sz w:val="28"/>
-          <w:szCs w:val="28"/>
-        </w:rPr>
-        <w:lastRenderedPageBreak/>
-        <w:t>електромеханични устройства, който засичат статични или динамични сили на ускорение. Статична сила е например земната гравитация, докато динамична може да бъде вибрация или движение. Акселерометрите, както и жиросопите могат да измерват ускорение в една, две или три оси. Три осовите такива стават все по поулярни заради намаляващата им цена.</w:t>
+        <w:t>те са електромеханични устройства, който засичат статични или динамични сили на ускорение. Статична сила е например земната гравитация, докато динамична може да бъде вибрация или движение. Акселерометрите, както и жиросопите могат да измерват ускорение в една, две или три оси. Три осовите такива стават все по поулярни заради намаляващата им цена.</w:t>
       </w:r>
     </w:p>
     <w:p>
@@ -10004,12 +10714,9 @@
       </w:pPr>
       <w:r>
         <w:rPr>
-          <w:rFonts w:asciiTheme="minorHAnsi" w:hAnsiTheme="minorHAnsi"/>
           <w:noProof/>
-          <w:color w:val="0000FF"/>
-          <w:sz w:val="28"/>
-          <w:szCs w:val="28"/>
-        </w:rPr>
+        </w:rPr>
+        <w:lastRenderedPageBreak/>
         <w:drawing>
           <wp:anchor distT="0" distB="0" distL="114300" distR="114300" simplePos="0" relativeHeight="251678720" behindDoc="0" locked="0" layoutInCell="1" allowOverlap="1">
             <wp:simplePos x="0" y="0"/>
@@ -10017,13 +10724,13 @@
               <wp:posOffset>801370</wp:posOffset>
             </wp:positionH>
             <wp:positionV relativeFrom="paragraph">
-              <wp:posOffset>300355</wp:posOffset>
+              <wp:posOffset>299085</wp:posOffset>
             </wp:positionV>
-            <wp:extent cx="3829050" cy="2733675"/>
-            <wp:effectExtent l="19050" t="0" r="0" b="0"/>
+            <wp:extent cx="3827780" cy="2984500"/>
+            <wp:effectExtent l="19050" t="0" r="1270" b="0"/>
             <wp:wrapTopAndBottom/>
             <wp:docPr id="57" name="Picture 20" descr="alt text">
-              <a:hlinkClick xmlns:a="http://schemas.openxmlformats.org/drawingml/2006/main" r:id="rId25"/>
+              <a:hlinkClick xmlns:a="http://schemas.openxmlformats.org/drawingml/2006/main" r:id="rId26"/>
             </wp:docPr>
             <wp:cNvGraphicFramePr>
               <a:graphicFrameLocks xmlns:a="http://schemas.openxmlformats.org/drawingml/2006/main" noChangeAspect="1"/>
@@ -10033,14 +10740,14 @@
                 <pic:pic xmlns:pic="http://schemas.openxmlformats.org/drawingml/2006/picture">
                   <pic:nvPicPr>
                     <pic:cNvPr id="0" name="Picture 20" descr="alt text">
-                      <a:hlinkClick r:id="rId25"/>
+                      <a:hlinkClick r:id="rId26"/>
                     </pic:cNvPr>
                     <pic:cNvPicPr>
                       <a:picLocks noChangeAspect="1" noChangeArrowheads="1"/>
                     </pic:cNvPicPr>
                   </pic:nvPicPr>
                   <pic:blipFill>
-                    <a:blip r:embed="rId26" cstate="print"/>
+                    <a:blip r:embed="rId27" cstate="print"/>
                     <a:srcRect/>
                     <a:stretch>
                       <a:fillRect/>
@@ -10049,7 +10756,7 @@
                   <pic:spPr bwMode="auto">
                     <a:xfrm>
                       <a:off x="0" y="0"/>
-                      <a:ext cx="3829050" cy="2733675"/>
+                      <a:ext cx="3827780" cy="2984500"/>
                     </a:xfrm>
                     <a:prstGeom prst="rect">
                       <a:avLst/>
@@ -10068,106 +10775,166 @@
           </wp:anchor>
         </w:drawing>
       </w:r>
+      <w:r>
+        <w:rPr>
+          <w:noProof/>
+        </w:rPr>
+        <w:pict>
+          <v:shape id="_x0000_s1105" type="#_x0000_t202" style="position:absolute;left:0;text-align:left;margin-left:63.1pt;margin-top:243.4pt;width:301.5pt;height:.05pt;z-index:251784192;mso-position-horizontal-relative:text;mso-position-vertical-relative:text" stroked="f">
+            <v:textbox style="mso-fit-shape-to-text:t" inset="0,0,0,0">
+              <w:txbxContent>
+                <w:p>
+                  <w:pPr>
+                    <w:pStyle w:val="Caption"/>
+                    <w:jc w:val="center"/>
+                    <w:rPr>
+                      <w:rFonts w:eastAsia="Times New Roman" w:cs="Times New Roman"/>
+                      <w:b w:val="0"/>
+                      <w:i/>
+                      <w:noProof/>
+                      <w:color w:val="auto"/>
+                      <w:sz w:val="24"/>
+                      <w:szCs w:val="24"/>
+                    </w:rPr>
+                  </w:pPr>
+                  <w:r>
+                    <w:rPr>
+                      <w:b w:val="0"/>
+                      <w:i/>
+                      <w:color w:val="auto"/>
+                      <w:sz w:val="24"/>
+                      <w:szCs w:val="24"/>
+                    </w:rPr>
+                    <w:t xml:space="preserve">Фигура </w:t>
+                  </w:r>
+                  <w:r>
+                    <w:rPr>
+                      <w:b w:val="0"/>
+                      <w:i/>
+                      <w:color w:val="auto"/>
+                      <w:sz w:val="24"/>
+                      <w:szCs w:val="24"/>
+                    </w:rPr>
+                    <w:fldChar w:fldCharType="begin"/>
+                  </w:r>
+                  <w:r>
+                    <w:rPr>
+                      <w:b w:val="0"/>
+                      <w:i/>
+                      <w:color w:val="auto"/>
+                      <w:sz w:val="24"/>
+                      <w:szCs w:val="24"/>
+                    </w:rPr>
+                    <w:instrText xml:space="preserve"> SEQ фигура \* ARABIC </w:instrText>
+                  </w:r>
+                  <w:r>
+                    <w:rPr>
+                      <w:b w:val="0"/>
+                      <w:i/>
+                      <w:color w:val="auto"/>
+                      <w:sz w:val="24"/>
+                      <w:szCs w:val="24"/>
+                    </w:rPr>
+                    <w:fldChar w:fldCharType="separate"/>
+                  </w:r>
+                  <w:r>
+                    <w:rPr>
+                      <w:b w:val="0"/>
+                      <w:i/>
+                      <w:noProof/>
+                      <w:color w:val="auto"/>
+                      <w:sz w:val="24"/>
+                      <w:szCs w:val="24"/>
+                    </w:rPr>
+                    <w:t>4</w:t>
+                  </w:r>
+                  <w:r>
+                    <w:rPr>
+                      <w:b w:val="0"/>
+                      <w:i/>
+                      <w:color w:val="auto"/>
+                      <w:sz w:val="24"/>
+                      <w:szCs w:val="24"/>
+                    </w:rPr>
+                    <w:fldChar w:fldCharType="end"/>
+                  </w:r>
+                  <w:r>
+                    <w:rPr>
+                      <w:b w:val="0"/>
+                      <w:i/>
+                      <w:color w:val="auto"/>
+                      <w:sz w:val="24"/>
+                      <w:szCs w:val="24"/>
+                    </w:rPr>
+                    <w:t xml:space="preserve"> Принцип на действие с пиезоелектрически акселерометър</w:t>
+                  </w:r>
+                </w:p>
+              </w:txbxContent>
+            </v:textbox>
+            <w10:wrap type="topAndBottom"/>
+          </v:shape>
+        </w:pict>
+      </w:r>
+      <w:r>
+        <w:rPr>
+          <w:rFonts w:asciiTheme="minorHAnsi" w:hAnsiTheme="minorHAnsi"/>
+          <w:sz w:val="28"/>
+          <w:szCs w:val="28"/>
+        </w:rPr>
+        <w:t xml:space="preserve">Инерционно измервателните устройства са такива, който комбинират в един корпус акселерометър, жироскоп и компас. В случаят на Ардукоптер, се изпозлва </w:t>
+      </w:r>
+      <w:r>
+        <w:rPr>
+          <w:rFonts w:asciiTheme="minorHAnsi" w:hAnsiTheme="minorHAnsi"/>
+          <w:sz w:val="28"/>
+          <w:szCs w:val="28"/>
+          <w:lang w:val="en-US"/>
+        </w:rPr>
+        <w:t>MPU-6000</w:t>
+      </w:r>
+      <w:r>
+        <w:rPr>
+          <w:rFonts w:asciiTheme="minorHAnsi" w:hAnsiTheme="minorHAnsi"/>
+          <w:sz w:val="28"/>
+          <w:szCs w:val="28"/>
+        </w:rPr>
+        <w:t xml:space="preserve">, който получава данни от дигиталния компас </w:t>
+      </w:r>
+      <w:proofErr w:type="spellStart"/>
+      <w:r>
+        <w:rPr>
+          <w:rFonts w:asciiTheme="minorHAnsi" w:hAnsiTheme="minorHAnsi"/>
+          <w:sz w:val="28"/>
+          <w:szCs w:val="28"/>
+          <w:lang w:val="en-US"/>
+        </w:rPr>
+        <w:t>HoneywellXXXX</w:t>
+      </w:r>
+      <w:proofErr w:type="spellEnd"/>
+      <w:r>
+        <w:rPr>
+          <w:rFonts w:asciiTheme="minorHAnsi" w:hAnsiTheme="minorHAnsi"/>
+          <w:sz w:val="28"/>
+          <w:szCs w:val="28"/>
+          <w:lang w:val="en-US"/>
+        </w:rPr>
+        <w:t xml:space="preserve"> </w:t>
+      </w:r>
+      <w:r>
+        <w:rPr>
+          <w:rFonts w:asciiTheme="minorHAnsi" w:hAnsiTheme="minorHAnsi"/>
+          <w:sz w:val="28"/>
+          <w:szCs w:val="28"/>
+        </w:rPr>
+        <w:t>и обработва самостоятелно данните без да затормозява централния процесор на системата.</w:t>
+      </w:r>
     </w:p>
     <w:p>
       <w:pPr>
         <w:pStyle w:val="NormalWeb"/>
+        <w:keepNext/>
         <w:spacing w:line="360" w:lineRule="auto"/>
-        <w:jc w:val="center"/>
-        <w:outlineLvl w:val="0"/>
-        <w:rPr>
-          <w:rFonts w:asciiTheme="minorHAnsi" w:hAnsiTheme="minorHAnsi"/>
-          <w:sz w:val="28"/>
-          <w:szCs w:val="28"/>
-        </w:rPr>
-      </w:pPr>
-      <w:r>
-        <w:rPr>
-          <w:rStyle w:val="Emphasis"/>
-          <w:rFonts w:asciiTheme="minorHAnsi" w:hAnsiTheme="minorHAnsi"/>
-          <w:sz w:val="28"/>
-          <w:szCs w:val="28"/>
-        </w:rPr>
-        <w:t>Друг пример на действие с пиезоелектрически акселерометър</w:t>
-      </w:r>
-    </w:p>
-    <w:p>
-      <w:pPr>
-        <w:pStyle w:val="NormalWeb"/>
-        <w:spacing w:line="360" w:lineRule="auto"/>
-        <w:jc w:val="both"/>
-        <w:rPr>
-          <w:rFonts w:asciiTheme="minorHAnsi" w:hAnsiTheme="minorHAnsi"/>
-          <w:sz w:val="28"/>
-          <w:szCs w:val="28"/>
-        </w:rPr>
-      </w:pPr>
-      <w:r>
-        <w:rPr>
-          <w:rFonts w:asciiTheme="minorHAnsi" w:hAnsiTheme="minorHAnsi"/>
-          <w:sz w:val="28"/>
-          <w:szCs w:val="28"/>
-        </w:rPr>
-        <w:t xml:space="preserve">Инерционно измервателните устройства са такива, който комбинират в един корпус акселерометър, жироскоп и компас. В случаят на Ардукоптер, се изпозлва </w:t>
-      </w:r>
-      <w:r>
-        <w:rPr>
-          <w:rFonts w:asciiTheme="minorHAnsi" w:hAnsiTheme="minorHAnsi"/>
-          <w:sz w:val="28"/>
-          <w:szCs w:val="28"/>
-          <w:lang w:val="en-US"/>
-        </w:rPr>
-        <w:t>MPU-6000</w:t>
-      </w:r>
-      <w:r>
-        <w:rPr>
-          <w:rFonts w:asciiTheme="minorHAnsi" w:hAnsiTheme="minorHAnsi"/>
-          <w:sz w:val="28"/>
-          <w:szCs w:val="28"/>
-        </w:rPr>
-        <w:t xml:space="preserve">, който получава данни от дигиталния компас </w:t>
-      </w:r>
-      <w:proofErr w:type="spellStart"/>
-      <w:r>
-        <w:rPr>
-          <w:rFonts w:asciiTheme="minorHAnsi" w:hAnsiTheme="minorHAnsi"/>
-          <w:sz w:val="28"/>
-          <w:szCs w:val="28"/>
-          <w:lang w:val="en-US"/>
-        </w:rPr>
-        <w:lastRenderedPageBreak/>
-        <w:t>HoneywellXXXX</w:t>
-      </w:r>
-      <w:proofErr w:type="spellEnd"/>
-      <w:r>
-        <w:rPr>
-          <w:rFonts w:asciiTheme="minorHAnsi" w:hAnsiTheme="minorHAnsi"/>
-          <w:sz w:val="28"/>
-          <w:szCs w:val="28"/>
-          <w:lang w:val="en-US"/>
-        </w:rPr>
-        <w:t xml:space="preserve"> </w:t>
-      </w:r>
-      <w:r>
-        <w:rPr>
-          <w:rFonts w:asciiTheme="minorHAnsi" w:hAnsiTheme="minorHAnsi"/>
-          <w:sz w:val="28"/>
-          <w:szCs w:val="28"/>
-        </w:rPr>
-        <w:t>и обработва самостоятелно данните без да затормозява централния процесор на системата.</w:t>
-      </w:r>
-    </w:p>
-    <w:p>
-      <w:pPr>
-        <w:pStyle w:val="NormalWeb"/>
-        <w:spacing w:line="360" w:lineRule="auto"/>
-        <w:jc w:val="both"/>
-        <w:rPr>
-          <w:rFonts w:asciiTheme="minorHAnsi" w:hAnsiTheme="minorHAnsi"/>
-          <w:color w:val="4BACC6" w:themeColor="accent5"/>
-          <w:sz w:val="28"/>
-          <w:szCs w:val="28"/>
-        </w:rPr>
+        <w:jc w:val="both"/>
       </w:pPr>
       <w:r>
         <w:rPr>
@@ -10193,7 +10960,7 @@
                     <pic:cNvPicPr/>
                   </pic:nvPicPr>
                   <pic:blipFill>
-                    <a:blip r:embed="rId27" cstate="print"/>
+                    <a:blip r:embed="rId28" cstate="print"/>
                     <a:stretch>
                       <a:fillRect/>
                     </a:stretch>
@@ -10216,17 +10983,119 @@
     </w:p>
     <w:p>
       <w:pPr>
-        <w:pStyle w:val="NormalWeb"/>
-        <w:spacing w:line="360" w:lineRule="auto"/>
-        <w:jc w:val="both"/>
-        <w:rPr>
-          <w:rFonts w:asciiTheme="minorHAnsi" w:hAnsiTheme="minorHAnsi"/>
-          <w:color w:val="4BACC6" w:themeColor="accent5"/>
-          <w:sz w:val="28"/>
-          <w:szCs w:val="28"/>
-          <w:lang w:val="en-US"/>
-        </w:rPr>
-      </w:pPr>
+        <w:pStyle w:val="Caption"/>
+        <w:jc w:val="center"/>
+        <w:rPr>
+          <w:b w:val="0"/>
+          <w:i/>
+          <w:color w:val="auto"/>
+          <w:sz w:val="24"/>
+          <w:szCs w:val="24"/>
+        </w:rPr>
+      </w:pPr>
+      <w:r>
+        <w:rPr>
+          <w:b w:val="0"/>
+          <w:i/>
+          <w:color w:val="auto"/>
+          <w:sz w:val="24"/>
+          <w:szCs w:val="24"/>
+        </w:rPr>
+        <w:t xml:space="preserve">фигура </w:t>
+      </w:r>
+      <w:r>
+        <w:rPr>
+          <w:b w:val="0"/>
+          <w:i/>
+          <w:color w:val="auto"/>
+          <w:sz w:val="24"/>
+          <w:szCs w:val="24"/>
+        </w:rPr>
+        <w:fldChar w:fldCharType="begin"/>
+      </w:r>
+      <w:r>
+        <w:rPr>
+          <w:b w:val="0"/>
+          <w:i/>
+          <w:color w:val="auto"/>
+          <w:sz w:val="24"/>
+          <w:szCs w:val="24"/>
+        </w:rPr>
+        <w:instrText xml:space="preserve"> SEQ фигура \* ARABIC </w:instrText>
+      </w:r>
+      <w:r>
+        <w:rPr>
+          <w:b w:val="0"/>
+          <w:i/>
+          <w:color w:val="auto"/>
+          <w:sz w:val="24"/>
+          <w:szCs w:val="24"/>
+        </w:rPr>
+        <w:fldChar w:fldCharType="separate"/>
+      </w:r>
+      <w:r>
+        <w:rPr>
+          <w:b w:val="0"/>
+          <w:i/>
+          <w:noProof/>
+          <w:color w:val="auto"/>
+          <w:sz w:val="24"/>
+          <w:szCs w:val="24"/>
+        </w:rPr>
+        <w:t>5</w:t>
+      </w:r>
+      <w:r>
+        <w:rPr>
+          <w:b w:val="0"/>
+          <w:i/>
+          <w:color w:val="auto"/>
+          <w:sz w:val="24"/>
+          <w:szCs w:val="24"/>
+        </w:rPr>
+        <w:fldChar w:fldCharType="end"/>
+      </w:r>
+      <w:r>
+        <w:rPr>
+          <w:b w:val="0"/>
+          <w:i/>
+          <w:color w:val="auto"/>
+          <w:sz w:val="24"/>
+          <w:szCs w:val="24"/>
+          <w:lang w:val="en-US"/>
+        </w:rPr>
+        <w:t xml:space="preserve"> </w:t>
+      </w:r>
+      <w:r>
+        <w:rPr>
+          <w:b w:val="0"/>
+          <w:i/>
+          <w:color w:val="auto"/>
+          <w:sz w:val="24"/>
+          <w:szCs w:val="24"/>
+        </w:rPr>
+        <w:t xml:space="preserve">Връзки на </w:t>
+      </w:r>
+      <w:r>
+        <w:rPr>
+          <w:b w:val="0"/>
+          <w:i/>
+          <w:color w:val="auto"/>
+          <w:sz w:val="24"/>
+          <w:szCs w:val="24"/>
+          <w:lang w:val="en-US"/>
+        </w:rPr>
+        <w:t xml:space="preserve">MPU -6000 </w:t>
+      </w:r>
+      <w:r>
+        <w:rPr>
+          <w:b w:val="0"/>
+          <w:i/>
+          <w:color w:val="auto"/>
+          <w:sz w:val="24"/>
+          <w:szCs w:val="24"/>
+        </w:rPr>
+        <w:t>с основният процесор и с дигиталният компас на системата</w:t>
+      </w:r>
     </w:p>
     <w:p>
       <w:pPr>
@@ -10343,70 +11212,14 @@
           <w:sz w:val="28"/>
           <w:szCs w:val="28"/>
         </w:rPr>
-        <w:t>чрез който се изчилява</w:t>
-      </w:r>
-      <w:r>
-        <w:rPr>
-          <w:rFonts w:asciiTheme="minorHAnsi" w:hAnsiTheme="minorHAnsi"/>
-          <w:sz w:val="28"/>
-          <w:szCs w:val="28"/>
-        </w:rPr>
-        <w:t>т</w:t>
-      </w:r>
-      <w:r>
-        <w:rPr>
-          <w:rFonts w:asciiTheme="minorHAnsi" w:hAnsiTheme="minorHAnsi"/>
-          <w:sz w:val="28"/>
-          <w:szCs w:val="28"/>
-        </w:rPr>
-        <w:t xml:space="preserve"> до 9-осови алгоритми. Чрез</w:t>
-      </w:r>
-      <w:r>
-        <w:rPr>
-          <w:rFonts w:asciiTheme="minorHAnsi" w:hAnsiTheme="minorHAnsi"/>
-          <w:sz w:val="28"/>
-          <w:szCs w:val="28"/>
-          <w:lang w:val="en-US"/>
-        </w:rPr>
-        <w:t xml:space="preserve"> I2C </w:t>
-      </w:r>
-      <w:r>
-        <w:rPr>
-          <w:rFonts w:asciiTheme="minorHAnsi" w:hAnsiTheme="minorHAnsi"/>
-          <w:sz w:val="28"/>
-          <w:szCs w:val="28"/>
-        </w:rPr>
-        <w:t xml:space="preserve">комуникация се приемат данни  </w:t>
-      </w:r>
-      <w:r>
-        <w:rPr>
-          <w:rFonts w:asciiTheme="minorHAnsi" w:hAnsiTheme="minorHAnsi"/>
-          <w:sz w:val="28"/>
-          <w:szCs w:val="28"/>
-        </w:rPr>
-        <w:t xml:space="preserve">от </w:t>
-      </w:r>
-      <w:r>
-        <w:rPr>
-          <w:rFonts w:asciiTheme="minorHAnsi" w:hAnsiTheme="minorHAnsi"/>
-          <w:sz w:val="28"/>
-          <w:szCs w:val="28"/>
-        </w:rPr>
-        <w:t>външния дигитален компас</w:t>
-      </w:r>
-      <w:r>
-        <w:rPr>
-          <w:rFonts w:asciiTheme="minorHAnsi" w:hAnsiTheme="minorHAnsi"/>
-          <w:sz w:val="28"/>
-          <w:szCs w:val="28"/>
-        </w:rPr>
-        <w:t xml:space="preserve"> с точност 1° - 2°</w:t>
-      </w:r>
-      <w:r>
-        <w:rPr>
-          <w:rFonts w:asciiTheme="minorHAnsi" w:hAnsiTheme="minorHAnsi"/>
-          <w:sz w:val="28"/>
-          <w:szCs w:val="28"/>
+        <w:t>чрез</w:t>
+      </w:r>
+      <w:r>
+        <w:rPr>
+          <w:rFonts w:asciiTheme="minorHAnsi" w:hAnsiTheme="minorHAnsi"/>
+          <w:sz w:val="28"/>
+          <w:szCs w:val="28"/>
+          <w:lang w:val="en-US"/>
         </w:rPr>
         <w:t xml:space="preserve"> </w:t>
       </w:r>
@@ -10415,77 +11228,8 @@
           <w:rFonts w:asciiTheme="minorHAnsi" w:hAnsiTheme="minorHAnsi"/>
           <w:sz w:val="28"/>
           <w:szCs w:val="28"/>
-          <w:lang w:val="en-US"/>
-        </w:rPr>
-        <w:t xml:space="preserve">Honeywell </w:t>
-      </w:r>
-      <w:r>
-        <w:rPr>
-          <w:rFonts w:asciiTheme="minorHAnsi" w:hAnsiTheme="minorHAnsi"/>
-          <w:bCs/>
-          <w:sz w:val="28"/>
-          <w:szCs w:val="28"/>
-        </w:rPr>
-        <w:t>HMC5883L</w:t>
-      </w:r>
-      <w:r>
-        <w:rPr>
-          <w:rFonts w:asciiTheme="minorHAnsi" w:hAnsiTheme="minorHAnsi"/>
-          <w:bCs/>
-          <w:sz w:val="28"/>
-          <w:szCs w:val="28"/>
-        </w:rPr>
-        <w:t xml:space="preserve">, позволявайки на </w:t>
-      </w:r>
-      <w:r>
-        <w:rPr>
-          <w:rFonts w:asciiTheme="minorHAnsi" w:hAnsiTheme="minorHAnsi"/>
-          <w:sz w:val="28"/>
-          <w:szCs w:val="28"/>
-          <w:lang w:val="en-US"/>
-        </w:rPr>
-        <w:t>MPU-6000</w:t>
-      </w:r>
-      <w:r>
-        <w:rPr>
-          <w:rFonts w:asciiTheme="minorHAnsi" w:hAnsiTheme="minorHAnsi"/>
-          <w:sz w:val="28"/>
-          <w:szCs w:val="28"/>
-        </w:rPr>
-        <w:t xml:space="preserve"> да</w:t>
-      </w:r>
-      <w:r>
-        <w:rPr>
-          <w:rFonts w:asciiTheme="minorHAnsi" w:hAnsiTheme="minorHAnsi"/>
-          <w:sz w:val="28"/>
-          <w:szCs w:val="28"/>
-          <w:lang w:val="en-US"/>
-        </w:rPr>
-        <w:t xml:space="preserve"> </w:t>
-      </w:r>
-      <w:r>
-        <w:rPr>
-          <w:rFonts w:asciiTheme="minorHAnsi" w:hAnsiTheme="minorHAnsi"/>
-          <w:sz w:val="28"/>
-          <w:szCs w:val="28"/>
-        </w:rPr>
-        <w:t xml:space="preserve">изчислява </w:t>
-      </w:r>
-      <w:r>
-        <w:rPr>
-          <w:rFonts w:asciiTheme="minorHAnsi" w:hAnsiTheme="minorHAnsi"/>
-          <w:sz w:val="28"/>
-          <w:szCs w:val="28"/>
-        </w:rPr>
-        <w:t>и идентифицира самостоятелно пространственото  си в състоянието без намесата на основният процесор(АТмега 2560).</w:t>
-      </w:r>
-      <w:r>
-        <w:rPr>
-          <w:rFonts w:asciiTheme="minorHAnsi" w:hAnsiTheme="minorHAnsi"/>
-          <w:sz w:val="28"/>
-          <w:szCs w:val="28"/>
-        </w:rPr>
-        <w:t xml:space="preserve"> </w:t>
+        </w:rPr>
+        <w:t>който се изчисляват до 9-осови алгоритнми.</w:t>
       </w:r>
     </w:p>
     <w:p>
@@ -10501,6 +11245,348 @@
       </w:pPr>
       <w:r>
         <w:rPr>
+          <w:noProof/>
+        </w:rPr>
+        <w:lastRenderedPageBreak/>
+        <w:drawing>
+          <wp:anchor distT="0" distB="0" distL="114300" distR="114300" simplePos="0" relativeHeight="251778048" behindDoc="0" locked="0" layoutInCell="1" allowOverlap="1">
+            <wp:simplePos x="0" y="0"/>
+            <wp:positionH relativeFrom="column">
+              <wp:posOffset>3441065</wp:posOffset>
+            </wp:positionH>
+            <wp:positionV relativeFrom="paragraph">
+              <wp:posOffset>-114935</wp:posOffset>
+            </wp:positionV>
+            <wp:extent cx="2335530" cy="2018030"/>
+            <wp:effectExtent l="19050" t="0" r="0" b="0"/>
+            <wp:wrapThrough wrapText="bothSides">
+              <wp:wrapPolygon edited="0">
+                <wp:start x="12509" y="816"/>
+                <wp:lineTo x="1057" y="4078"/>
+                <wp:lineTo x="352" y="5913"/>
+                <wp:lineTo x="-176" y="10603"/>
+                <wp:lineTo x="1762" y="17128"/>
+                <wp:lineTo x="2995" y="20390"/>
+                <wp:lineTo x="2995" y="21002"/>
+                <wp:lineTo x="4581" y="21410"/>
+                <wp:lineTo x="8104" y="21410"/>
+                <wp:lineTo x="12509" y="21410"/>
+                <wp:lineTo x="13038" y="21410"/>
+                <wp:lineTo x="14623" y="20594"/>
+                <wp:lineTo x="14623" y="20390"/>
+                <wp:lineTo x="14976" y="20390"/>
+                <wp:lineTo x="19909" y="17332"/>
+                <wp:lineTo x="19909" y="17128"/>
+                <wp:lineTo x="20437" y="14069"/>
+                <wp:lineTo x="20790" y="10603"/>
+                <wp:lineTo x="19380" y="8360"/>
+                <wp:lineTo x="13918" y="816"/>
+                <wp:lineTo x="12509" y="816"/>
+              </wp:wrapPolygon>
+            </wp:wrapThrough>
+            <wp:docPr id="44" name="Picture 12" descr="mpu6000.png"/>
+            <wp:cNvGraphicFramePr>
+              <a:graphicFrameLocks xmlns:a="http://schemas.openxmlformats.org/drawingml/2006/main" noChangeAspect="1"/>
+            </wp:cNvGraphicFramePr>
+            <a:graphic xmlns:a="http://schemas.openxmlformats.org/drawingml/2006/main">
+              <a:graphicData uri="http://schemas.openxmlformats.org/drawingml/2006/picture">
+                <pic:pic xmlns:pic="http://schemas.openxmlformats.org/drawingml/2006/picture">
+                  <pic:nvPicPr>
+                    <pic:cNvPr id="0" name="mpu6000.png"/>
+                    <pic:cNvPicPr/>
+                  </pic:nvPicPr>
+                  <pic:blipFill>
+                    <a:blip r:embed="rId22" cstate="print"/>
+                    <a:stretch>
+                      <a:fillRect/>
+                    </a:stretch>
+                  </pic:blipFill>
+                  <pic:spPr>
+                    <a:xfrm>
+                      <a:off x="0" y="0"/>
+                      <a:ext cx="2335530" cy="2018030"/>
+                    </a:xfrm>
+                    <a:prstGeom prst="rect">
+                      <a:avLst/>
+                    </a:prstGeom>
+                  </pic:spPr>
+                </pic:pic>
+              </a:graphicData>
+            </a:graphic>
+          </wp:anchor>
+        </w:drawing>
+      </w:r>
+      <w:r>
+        <w:rPr>
+          <w:noProof/>
+        </w:rPr>
+        <w:pict>
+          <v:shape id="_x0000_s1103" type="#_x0000_t202" style="position:absolute;left:0;text-align:left;margin-left:263.4pt;margin-top:154.35pt;width:183.9pt;height:.05pt;z-index:251780096;mso-position-horizontal-relative:text;mso-position-vertical-relative:text" wrapcoords="-88 0 -88 21176 21600 21176 21600 0 -88 0" stroked="f">
+            <v:textbox style="mso-next-textbox:#_x0000_s1103;mso-fit-shape-to-text:t" inset="0,0,0,0">
+              <w:txbxContent>
+                <w:p>
+                  <w:pPr>
+                    <w:pStyle w:val="Caption"/>
+                    <w:jc w:val="center"/>
+                    <w:rPr>
+                      <w:rFonts w:eastAsia="Times New Roman" w:cs="Times New Roman"/>
+                      <w:b w:val="0"/>
+                      <w:i/>
+                      <w:color w:val="auto"/>
+                      <w:sz w:val="24"/>
+                      <w:szCs w:val="24"/>
+                      <w:lang w:val="en-US"/>
+                    </w:rPr>
+                  </w:pPr>
+                  <w:r>
+                    <w:rPr>
+                      <w:b w:val="0"/>
+                      <w:i/>
+                      <w:color w:val="auto"/>
+                      <w:sz w:val="24"/>
+                      <w:szCs w:val="24"/>
+                    </w:rPr>
+                    <w:t xml:space="preserve">фигура </w:t>
+                  </w:r>
+                  <w:r>
+                    <w:rPr>
+                      <w:b w:val="0"/>
+                      <w:i/>
+                      <w:color w:val="auto"/>
+                      <w:sz w:val="24"/>
+                      <w:szCs w:val="24"/>
+                    </w:rPr>
+                    <w:fldChar w:fldCharType="begin"/>
+                  </w:r>
+                  <w:r>
+                    <w:rPr>
+                      <w:b w:val="0"/>
+                      <w:i/>
+                      <w:color w:val="auto"/>
+                      <w:sz w:val="24"/>
+                      <w:szCs w:val="24"/>
+                    </w:rPr>
+                    <w:instrText xml:space="preserve"> SEQ фигура \* ARABIC </w:instrText>
+                  </w:r>
+                  <w:r>
+                    <w:rPr>
+                      <w:b w:val="0"/>
+                      <w:i/>
+                      <w:color w:val="auto"/>
+                      <w:sz w:val="24"/>
+                      <w:szCs w:val="24"/>
+                    </w:rPr>
+                    <w:fldChar w:fldCharType="separate"/>
+                  </w:r>
+                  <w:r>
+                    <w:rPr>
+                      <w:b w:val="0"/>
+                      <w:i/>
+                      <w:noProof/>
+                      <w:color w:val="auto"/>
+                      <w:sz w:val="24"/>
+                      <w:szCs w:val="24"/>
+                    </w:rPr>
+                    <w:t>6</w:t>
+                  </w:r>
+                  <w:r>
+                    <w:rPr>
+                      <w:b w:val="0"/>
+                      <w:i/>
+                      <w:color w:val="auto"/>
+                      <w:sz w:val="24"/>
+                      <w:szCs w:val="24"/>
+                    </w:rPr>
+                    <w:fldChar w:fldCharType="end"/>
+                  </w:r>
+                  <w:r>
+                    <w:rPr>
+                      <w:b w:val="0"/>
+                      <w:i/>
+                      <w:color w:val="auto"/>
+                      <w:sz w:val="24"/>
+                      <w:szCs w:val="24"/>
+                      <w:lang w:val="en-US"/>
+                    </w:rPr>
+                    <w:t>:</w:t>
+                  </w:r>
+                  <w:r>
+                    <w:rPr>
+                      <w:b w:val="0"/>
+                      <w:i/>
+                      <w:color w:val="auto"/>
+                      <w:sz w:val="24"/>
+                      <w:szCs w:val="24"/>
+                    </w:rPr>
+                    <w:t xml:space="preserve"> Чипът на </w:t>
+                  </w:r>
+                  <w:r>
+                    <w:rPr>
+                      <w:b w:val="0"/>
+                      <w:i/>
+                      <w:color w:val="auto"/>
+                      <w:sz w:val="24"/>
+                      <w:szCs w:val="24"/>
+                      <w:lang w:val="en-US"/>
+                    </w:rPr>
+                    <w:t>MPU-6000</w:t>
+                  </w:r>
+                </w:p>
+              </w:txbxContent>
+            </v:textbox>
+            <w10:wrap type="through"/>
+          </v:shape>
+        </w:pict>
+      </w:r>
+      <w:r>
+        <w:rPr>
+          <w:rFonts w:asciiTheme="minorHAnsi" w:hAnsiTheme="minorHAnsi"/>
+          <w:sz w:val="28"/>
+          <w:szCs w:val="28"/>
+        </w:rPr>
+        <w:t xml:space="preserve"> Чрез</w:t>
+      </w:r>
+      <w:r>
+        <w:rPr>
+          <w:rFonts w:asciiTheme="minorHAnsi" w:hAnsiTheme="minorHAnsi"/>
+          <w:sz w:val="28"/>
+          <w:szCs w:val="28"/>
+          <w:lang w:val="en-US"/>
+        </w:rPr>
+        <w:t xml:space="preserve"> I2C </w:t>
+      </w:r>
+      <w:r>
+        <w:rPr>
+          <w:rFonts w:asciiTheme="minorHAnsi" w:hAnsiTheme="minorHAnsi"/>
+          <w:sz w:val="28"/>
+          <w:szCs w:val="28"/>
+        </w:rPr>
+        <w:t xml:space="preserve">комуникация се приемат данни  </w:t>
+      </w:r>
+      <w:r>
+        <w:rPr>
+          <w:rFonts w:asciiTheme="minorHAnsi" w:hAnsiTheme="minorHAnsi"/>
+          <w:sz w:val="28"/>
+          <w:szCs w:val="28"/>
+        </w:rPr>
+        <w:t xml:space="preserve">от </w:t>
+      </w:r>
+      <w:r>
+        <w:rPr>
+          <w:rFonts w:asciiTheme="minorHAnsi" w:hAnsiTheme="minorHAnsi"/>
+          <w:sz w:val="28"/>
+          <w:szCs w:val="28"/>
+        </w:rPr>
+        <w:t>външния дигитален компас</w:t>
+      </w:r>
+      <w:r>
+        <w:rPr>
+          <w:rFonts w:asciiTheme="minorHAnsi" w:hAnsiTheme="minorHAnsi"/>
+          <w:sz w:val="28"/>
+          <w:szCs w:val="28"/>
+        </w:rPr>
+        <w:t xml:space="preserve"> с точност 1° - 2°</w:t>
+      </w:r>
+      <w:r>
+        <w:rPr>
+          <w:rFonts w:asciiTheme="minorHAnsi" w:hAnsiTheme="minorHAnsi"/>
+          <w:sz w:val="28"/>
+          <w:szCs w:val="28"/>
+        </w:rPr>
+        <w:t xml:space="preserve"> </w:t>
+      </w:r>
+      <w:r>
+        <w:rPr>
+          <w:rFonts w:asciiTheme="minorHAnsi" w:hAnsiTheme="minorHAnsi"/>
+          <w:sz w:val="28"/>
+          <w:szCs w:val="28"/>
+          <w:lang w:val="en-US"/>
+        </w:rPr>
+        <w:t xml:space="preserve">Honeywell </w:t>
+      </w:r>
+      <w:r>
+        <w:rPr>
+          <w:rFonts w:asciiTheme="minorHAnsi" w:hAnsiTheme="minorHAnsi"/>
+          <w:bCs/>
+          <w:sz w:val="28"/>
+          <w:szCs w:val="28"/>
+        </w:rPr>
+        <w:t>HMC5883L</w:t>
+      </w:r>
+      <w:r>
+        <w:rPr>
+          <w:rFonts w:asciiTheme="minorHAnsi" w:hAnsiTheme="minorHAnsi"/>
+          <w:bCs/>
+          <w:sz w:val="28"/>
+          <w:szCs w:val="28"/>
+        </w:rPr>
+        <w:t xml:space="preserve">, позволявайки на </w:t>
+      </w:r>
+      <w:r>
+        <w:rPr>
+          <w:rFonts w:asciiTheme="minorHAnsi" w:hAnsiTheme="minorHAnsi"/>
+          <w:sz w:val="28"/>
+          <w:szCs w:val="28"/>
+          <w:lang w:val="en-US"/>
+        </w:rPr>
+        <w:t>MPU-6000</w:t>
+      </w:r>
+      <w:r>
+        <w:rPr>
+          <w:rFonts w:asciiTheme="minorHAnsi" w:hAnsiTheme="minorHAnsi"/>
+          <w:sz w:val="28"/>
+          <w:szCs w:val="28"/>
+        </w:rPr>
+        <w:t xml:space="preserve"> да</w:t>
+      </w:r>
+      <w:r>
+        <w:rPr>
+          <w:rFonts w:asciiTheme="minorHAnsi" w:hAnsiTheme="minorHAnsi"/>
+          <w:sz w:val="28"/>
+          <w:szCs w:val="28"/>
+          <w:lang w:val="en-US"/>
+        </w:rPr>
+        <w:t xml:space="preserve"> </w:t>
+      </w:r>
+      <w:r>
+        <w:rPr>
+          <w:rFonts w:asciiTheme="minorHAnsi" w:hAnsiTheme="minorHAnsi"/>
+          <w:sz w:val="28"/>
+          <w:szCs w:val="28"/>
+        </w:rPr>
+        <w:t xml:space="preserve">изчислява </w:t>
+      </w:r>
+      <w:r>
+        <w:rPr>
+          <w:rFonts w:asciiTheme="minorHAnsi" w:hAnsiTheme="minorHAnsi"/>
+          <w:sz w:val="28"/>
+          <w:szCs w:val="28"/>
+        </w:rPr>
+        <w:t>и идентифицира самостоятелно пространственото  си в състоянието без намесата на основният процесор(АТмега 2560).</w:t>
+      </w:r>
+      <w:r>
+        <w:rPr>
+          <w:rFonts w:asciiTheme="minorHAnsi" w:hAnsiTheme="minorHAnsi"/>
+          <w:sz w:val="28"/>
+          <w:szCs w:val="28"/>
+        </w:rPr>
+        <w:t xml:space="preserve"> </w:t>
+      </w:r>
+    </w:p>
+    <w:p>
+      <w:pPr>
+        <w:pStyle w:val="NormalWeb"/>
+        <w:spacing w:line="360" w:lineRule="auto"/>
+        <w:jc w:val="both"/>
+        <w:rPr>
+          <w:rFonts w:asciiTheme="minorHAnsi" w:hAnsiTheme="minorHAnsi"/>
+          <w:sz w:val="28"/>
+          <w:szCs w:val="28"/>
+          <w:lang w:val="en-US"/>
+        </w:rPr>
+      </w:pPr>
+      <w:r>
+        <w:rPr>
           <w:rFonts w:asciiTheme="minorHAnsi" w:hAnsiTheme="minorHAnsi"/>
           <w:sz w:val="28"/>
           <w:szCs w:val="28"/>
@@ -10514,6 +11600,15 @@
           <w:szCs w:val="28"/>
         </w:rPr>
         <w:t>бхвата на жироскопа е програмируем в съответсвие от нуждите на устройсвтото и може да приема стойности между ±250, ±500, ±1000, и  ±2000°/сек (градуси в секунда). Акселеметърът съответно може да има обхват между ±2г, ±4г, ±8г, и  ±16г.</w:t>
+      </w:r>
+      <w:r>
+        <w:rPr>
+          <w:rFonts w:asciiTheme="minorHAnsi" w:hAnsiTheme="minorHAnsi"/>
+          <w:sz w:val="28"/>
+          <w:szCs w:val="28"/>
+          <w:lang w:val="en-US"/>
+        </w:rPr>
+        <w:t xml:space="preserve"> </w:t>
       </w:r>
     </w:p>
     <w:p>
@@ -10717,31 +11812,167 @@
       </w:pPr>
       <w:r>
         <w:rPr>
-          <w:rFonts w:asciiTheme="minorHAnsi" w:hAnsiTheme="minorHAnsi"/>
-          <w:b/>
           <w:noProof/>
-          <w:sz w:val="28"/>
-          <w:szCs w:val="28"/>
-        </w:rPr>
-        <w:lastRenderedPageBreak/>
+        </w:rPr>
+        <w:pict>
+          <v:shape id="_x0000_s1102" type="#_x0000_t202" style="position:absolute;left:0;text-align:left;margin-left:286.8pt;margin-top:154.2pt;width:153.75pt;height:24.65pt;z-index:251777024" wrapcoords="-105 0 -105 21176 21600 21176 21600 0 -105 0" stroked="f">
+            <v:textbox style="mso-fit-shape-to-text:t" inset="0,0,0,0">
+              <w:txbxContent>
+                <w:p>
+                  <w:pPr>
+                    <w:pStyle w:val="Caption"/>
+                    <w:jc w:val="center"/>
+                    <w:rPr>
+                      <w:rFonts w:eastAsia="Times New Roman" w:cs="Times New Roman"/>
+                      <w:b w:val="0"/>
+                      <w:i/>
+                      <w:noProof/>
+                      <w:color w:val="auto"/>
+                      <w:sz w:val="24"/>
+                      <w:szCs w:val="24"/>
+                    </w:rPr>
+                  </w:pPr>
+                  <w:r>
+                    <w:rPr>
+                      <w:b w:val="0"/>
+                      <w:i/>
+                      <w:color w:val="auto"/>
+                      <w:sz w:val="24"/>
+                      <w:szCs w:val="24"/>
+                    </w:rPr>
+                    <w:t>Ф</w:t>
+                  </w:r>
+                  <w:r>
+                    <w:rPr>
+                      <w:b w:val="0"/>
+                      <w:i/>
+                      <w:color w:val="auto"/>
+                      <w:sz w:val="24"/>
+                      <w:szCs w:val="24"/>
+                    </w:rPr>
+                    <w:t xml:space="preserve">игура </w:t>
+                  </w:r>
+                  <w:r>
+                    <w:rPr>
+                      <w:b w:val="0"/>
+                      <w:i/>
+                      <w:color w:val="auto"/>
+                      <w:sz w:val="24"/>
+                      <w:szCs w:val="24"/>
+                    </w:rPr>
+                    <w:fldChar w:fldCharType="begin"/>
+                  </w:r>
+                  <w:r>
+                    <w:rPr>
+                      <w:b w:val="0"/>
+                      <w:i/>
+                      <w:color w:val="auto"/>
+                      <w:sz w:val="24"/>
+                      <w:szCs w:val="24"/>
+                    </w:rPr>
+                    <w:instrText xml:space="preserve"> SEQ фигура \* ARABIC </w:instrText>
+                  </w:r>
+                  <w:r>
+                    <w:rPr>
+                      <w:b w:val="0"/>
+                      <w:i/>
+                      <w:color w:val="auto"/>
+                      <w:sz w:val="24"/>
+                      <w:szCs w:val="24"/>
+                    </w:rPr>
+                    <w:fldChar w:fldCharType="separate"/>
+                  </w:r>
+                  <w:r>
+                    <w:rPr>
+                      <w:b w:val="0"/>
+                      <w:i/>
+                      <w:noProof/>
+                      <w:color w:val="auto"/>
+                      <w:sz w:val="24"/>
+                      <w:szCs w:val="24"/>
+                    </w:rPr>
+                    <w:t>7</w:t>
+                  </w:r>
+                  <w:r>
+                    <w:rPr>
+                      <w:b w:val="0"/>
+                      <w:i/>
+                      <w:color w:val="auto"/>
+                      <w:sz w:val="24"/>
+                      <w:szCs w:val="24"/>
+                    </w:rPr>
+                    <w:fldChar w:fldCharType="end"/>
+                  </w:r>
+                  <w:r>
+                    <w:rPr>
+                      <w:b w:val="0"/>
+                      <w:i/>
+                      <w:color w:val="auto"/>
+                      <w:sz w:val="24"/>
+                      <w:szCs w:val="24"/>
+                    </w:rPr>
+                    <w:t>:</w:t>
+                  </w:r>
+                  <w:r>
+                    <w:rPr>
+                      <w:b w:val="0"/>
+                      <w:i/>
+                      <w:color w:val="auto"/>
+                      <w:sz w:val="24"/>
+                      <w:szCs w:val="24"/>
+                    </w:rPr>
+                    <w:t xml:space="preserve"> </w:t>
+                  </w:r>
+                  <w:r>
+                    <w:rPr>
+                      <w:b w:val="0"/>
+                      <w:i/>
+                      <w:color w:val="auto"/>
+                      <w:sz w:val="24"/>
+                      <w:szCs w:val="24"/>
+                      <w:lang w:val="en-US"/>
+                    </w:rPr>
+                    <w:t xml:space="preserve">GPS </w:t>
+                  </w:r>
+                  <w:r>
+                    <w:rPr>
+                      <w:b w:val="0"/>
+                      <w:i/>
+                      <w:color w:val="auto"/>
+                      <w:sz w:val="24"/>
+                      <w:szCs w:val="24"/>
+                    </w:rPr>
+                    <w:t>сензор</w:t>
+                  </w:r>
+                </w:p>
+              </w:txbxContent>
+            </v:textbox>
+            <w10:wrap type="through"/>
+          </v:shape>
+        </w:pict>
+      </w:r>
+      <w:r>
+        <w:rPr>
+          <w:noProof/>
+        </w:rPr>
         <w:drawing>
           <wp:anchor distT="0" distB="0" distL="114300" distR="114300" simplePos="0" relativeHeight="251680768" behindDoc="0" locked="0" layoutInCell="1" allowOverlap="1">
             <wp:simplePos x="0" y="0"/>
             <wp:positionH relativeFrom="column">
-              <wp:posOffset>3725545</wp:posOffset>
+              <wp:posOffset>3733800</wp:posOffset>
             </wp:positionH>
             <wp:positionV relativeFrom="paragraph">
-              <wp:posOffset>531495</wp:posOffset>
+              <wp:posOffset>103505</wp:posOffset>
             </wp:positionV>
-            <wp:extent cx="1952625" cy="1952625"/>
-            <wp:effectExtent l="19050" t="0" r="9525" b="0"/>
+            <wp:extent cx="1957705" cy="1949450"/>
+            <wp:effectExtent l="19050" t="0" r="4445" b="0"/>
             <wp:wrapThrough wrapText="bothSides">
               <wp:wrapPolygon edited="0">
-                <wp:start x="-211" y="0"/>
-                <wp:lineTo x="-211" y="21495"/>
-                <wp:lineTo x="21705" y="21495"/>
-                <wp:lineTo x="21705" y="0"/>
-                <wp:lineTo x="-211" y="0"/>
+                <wp:start x="-210" y="0"/>
+                <wp:lineTo x="-210" y="21319"/>
+                <wp:lineTo x="21649" y="21319"/>
+                <wp:lineTo x="21649" y="0"/>
+                <wp:lineTo x="-210" y="0"/>
               </wp:wrapPolygon>
             </wp:wrapThrough>
             <wp:docPr id="59" name="Picture 16" descr="MediaTek-MT3329-GPS-10Hz-with-Adapter-Basic.jpg"/>
@@ -10756,7 +11987,7 @@
                     <pic:cNvPicPr/>
                   </pic:nvPicPr>
                   <pic:blipFill>
-                    <a:blip r:embed="rId28" cstate="print"/>
+                    <a:blip r:embed="rId29" cstate="print"/>
                     <a:stretch>
                       <a:fillRect/>
                     </a:stretch>
@@ -10764,7 +11995,7 @@
                   <pic:spPr>
                     <a:xfrm>
                       <a:off x="0" y="0"/>
-                      <a:ext cx="1952625" cy="1952625"/>
+                      <a:ext cx="1957705" cy="1949450"/>
                     </a:xfrm>
                     <a:prstGeom prst="rect">
                       <a:avLst/>
@@ -10824,6 +12055,7 @@
         <w:jc w:val="both"/>
         <w:rPr>
           <w:rFonts w:asciiTheme="minorHAnsi" w:hAnsiTheme="minorHAnsi"/>
+          <w:b/>
           <w:sz w:val="28"/>
           <w:szCs w:val="28"/>
           <w:lang w:val="en-US"/>
@@ -10889,15 +12121,7 @@
           <w:sz w:val="28"/>
           <w:szCs w:val="28"/>
         </w:rPr>
-        <w:t xml:space="preserve"> </w:t>
-      </w:r>
-      <w:r>
-        <w:rPr>
-          <w:rFonts w:asciiTheme="minorHAnsi" w:hAnsiTheme="minorHAnsi"/>
-          <w:sz w:val="28"/>
-          <w:szCs w:val="28"/>
-        </w:rPr>
-        <w:t xml:space="preserve">ширина и </w:t>
+        <w:t xml:space="preserve"> ширина и </w:t>
       </w:r>
       <w:proofErr w:type="gramStart"/>
       <w:r>
@@ -10933,23 +12157,7 @@
           <w:sz w:val="28"/>
           <w:szCs w:val="28"/>
         </w:rPr>
-        <w:t>. Изпозлва се и за измерв</w:t>
-      </w:r>
-      <w:r>
-        <w:rPr>
-          <w:rFonts w:asciiTheme="minorHAnsi" w:hAnsiTheme="minorHAnsi"/>
-          <w:sz w:val="28"/>
-          <w:szCs w:val="28"/>
-        </w:rPr>
-        <w:t>ане на височината в метри над мо</w:t>
-      </w:r>
-      <w:r>
-        <w:rPr>
-          <w:rFonts w:asciiTheme="minorHAnsi" w:hAnsiTheme="minorHAnsi"/>
-          <w:sz w:val="28"/>
-          <w:szCs w:val="28"/>
-        </w:rPr>
-        <w:t>рското равнище</w:t>
+        <w:t>. Изпозлва се и за измерване на височината в метри над морското равнище</w:t>
       </w:r>
       <w:r>
         <w:rPr>
@@ -10984,31 +12192,7 @@
           <w:sz w:val="28"/>
           <w:szCs w:val="28"/>
         </w:rPr>
-        <w:t>ът измерва и скоростта на обекта в метри в секу</w:t>
-      </w:r>
-      <w:r>
-        <w:rPr>
-          <w:rFonts w:asciiTheme="minorHAnsi" w:hAnsiTheme="minorHAnsi"/>
-          <w:sz w:val="28"/>
-          <w:szCs w:val="28"/>
-        </w:rPr>
-        <w:t>нд</w:t>
-      </w:r>
-      <w:r>
-        <w:rPr>
-          <w:rFonts w:asciiTheme="minorHAnsi" w:hAnsiTheme="minorHAnsi"/>
-          <w:sz w:val="28"/>
-          <w:szCs w:val="28"/>
-        </w:rPr>
-        <w:t>и</w:t>
-      </w:r>
-      <w:r>
-        <w:rPr>
-          <w:rFonts w:asciiTheme="minorHAnsi" w:hAnsiTheme="minorHAnsi"/>
-          <w:sz w:val="28"/>
-          <w:szCs w:val="28"/>
-        </w:rPr>
-        <w:t xml:space="preserve"> </w:t>
+        <w:t xml:space="preserve">ът измерва и скоростта на обекта в метри в секунди </w:t>
       </w:r>
       <w:r>
         <w:rPr>
@@ -11028,14 +12212,6 @@
         <w:t>.</w:t>
       </w:r>
       <w:proofErr w:type="gramEnd"/>
-      <w:r>
-        <w:rPr>
-          <w:rFonts w:asciiTheme="minorHAnsi" w:hAnsiTheme="minorHAnsi"/>
-          <w:sz w:val="28"/>
-          <w:szCs w:val="28"/>
-        </w:rPr>
-        <w:t xml:space="preserve"> </w:t>
-      </w:r>
     </w:p>
     <w:p>
       <w:pPr>
@@ -11046,9 +12222,187 @@
           <w:rFonts w:asciiTheme="minorHAnsi" w:hAnsiTheme="minorHAnsi"/>
           <w:sz w:val="28"/>
           <w:szCs w:val="28"/>
-          <w:lang w:val="en-US"/>
-        </w:rPr>
-      </w:pPr>
+        </w:rPr>
+      </w:pPr>
+    </w:p>
+    <w:p>
+      <w:pPr>
+        <w:pStyle w:val="NormalWeb"/>
+        <w:spacing w:line="360" w:lineRule="auto"/>
+        <w:jc w:val="both"/>
+        <w:rPr>
+          <w:rFonts w:asciiTheme="minorHAnsi" w:hAnsiTheme="minorHAnsi"/>
+          <w:sz w:val="28"/>
+          <w:szCs w:val="28"/>
+        </w:rPr>
+      </w:pPr>
+      <w:r>
+        <w:rPr>
+          <w:noProof/>
+        </w:rPr>
+        <w:pict>
+          <v:shape id="_x0000_s1099" type="#_x0000_t202" style="position:absolute;left:0;text-align:left;margin-left:37.25pt;margin-top:307.4pt;width:374.3pt;height:24.65pt;z-index:251768832" stroked="f">
+            <v:textbox style="mso-next-textbox:#_x0000_s1099;mso-fit-shape-to-text:t" inset="0,0,0,0">
+              <w:txbxContent>
+                <w:p>
+                  <w:pPr>
+                    <w:pStyle w:val="Caption"/>
+                    <w:jc w:val="center"/>
+                    <w:rPr>
+                      <w:rFonts w:eastAsia="Times New Roman" w:cs="Times New Roman"/>
+                      <w:b w:val="0"/>
+                      <w:i/>
+                      <w:noProof/>
+                      <w:color w:val="auto"/>
+                      <w:sz w:val="24"/>
+                      <w:szCs w:val="24"/>
+                    </w:rPr>
+                  </w:pPr>
+                  <w:r>
+                    <w:rPr>
+                      <w:b w:val="0"/>
+                      <w:i/>
+                      <w:color w:val="auto"/>
+                      <w:sz w:val="24"/>
+                      <w:szCs w:val="24"/>
+                    </w:rPr>
+                    <w:t xml:space="preserve">фигура </w:t>
+                  </w:r>
+                  <w:r>
+                    <w:rPr>
+                      <w:b w:val="0"/>
+                      <w:i/>
+                      <w:color w:val="auto"/>
+                      <w:sz w:val="24"/>
+                      <w:szCs w:val="24"/>
+                      <w:lang w:val="en-US"/>
+                    </w:rPr>
+                    <w:t>12</w:t>
+                  </w:r>
+                  <w:r>
+                    <w:rPr>
+                      <w:b w:val="0"/>
+                      <w:i/>
+                      <w:color w:val="auto"/>
+                      <w:sz w:val="24"/>
+                      <w:szCs w:val="24"/>
+                      <w:lang w:val="en-US"/>
+                    </w:rPr>
+                    <w:t xml:space="preserve"> </w:t>
+                  </w:r>
+                  <w:r>
+                    <w:rPr>
+                      <w:b w:val="0"/>
+                      <w:i/>
+                      <w:color w:val="auto"/>
+                      <w:sz w:val="24"/>
+                      <w:szCs w:val="24"/>
+                    </w:rPr>
+                    <w:t>Блок с</w:t>
+                  </w:r>
+                  <w:r>
+                    <w:rPr>
+                      <w:b w:val="0"/>
+                      <w:i/>
+                      <w:color w:val="auto"/>
+                      <w:sz w:val="24"/>
+                      <w:szCs w:val="24"/>
+                    </w:rPr>
+                    <w:t xml:space="preserve">хема на </w:t>
+                  </w:r>
+                  <w:r>
+                    <w:rPr>
+                      <w:b w:val="0"/>
+                      <w:i/>
+                      <w:color w:val="auto"/>
+                      <w:sz w:val="24"/>
+                      <w:szCs w:val="24"/>
+                      <w:lang w:val="en-US"/>
+                    </w:rPr>
+                    <w:t xml:space="preserve">GPS </w:t>
+                  </w:r>
+                  <w:proofErr w:type="spellStart"/>
+                  <w:r>
+                    <w:rPr>
+                      <w:b w:val="0"/>
+                      <w:i/>
+                      <w:color w:val="auto"/>
+                      <w:sz w:val="24"/>
+                      <w:szCs w:val="24"/>
+                      <w:lang w:val="en-US"/>
+                    </w:rPr>
+                    <w:t>Mediatek</w:t>
+                  </w:r>
+                  <w:proofErr w:type="spellEnd"/>
+                  <w:r>
+                    <w:rPr>
+                      <w:b w:val="0"/>
+                      <w:i/>
+                      <w:color w:val="auto"/>
+                      <w:sz w:val="24"/>
+                      <w:szCs w:val="24"/>
+                      <w:lang w:val="en-US"/>
+                    </w:rPr>
+                    <w:t xml:space="preserve"> 3329</w:t>
+                  </w:r>
+                </w:p>
+              </w:txbxContent>
+            </v:textbox>
+            <w10:wrap type="topAndBottom"/>
+          </v:shape>
+        </w:pict>
+      </w:r>
+      <w:r>
+        <w:rPr>
+          <w:rFonts w:asciiTheme="minorHAnsi" w:hAnsiTheme="minorHAnsi"/>
+          <w:noProof/>
+          <w:sz w:val="28"/>
+          <w:szCs w:val="28"/>
+        </w:rPr>
+        <w:drawing>
+          <wp:anchor distT="0" distB="0" distL="114300" distR="114300" simplePos="0" relativeHeight="251766784" behindDoc="0" locked="0" layoutInCell="1" allowOverlap="1">
+            <wp:simplePos x="0" y="0"/>
+            <wp:positionH relativeFrom="column">
+              <wp:posOffset>240665</wp:posOffset>
+            </wp:positionH>
+            <wp:positionV relativeFrom="paragraph">
+              <wp:posOffset>36830</wp:posOffset>
+            </wp:positionV>
+            <wp:extent cx="4751070" cy="3803650"/>
+            <wp:effectExtent l="19050" t="0" r="0" b="0"/>
+            <wp:wrapTopAndBottom/>
+            <wp:docPr id="41" name="Picture 40" descr="gps_schematics.JPG"/>
+            <wp:cNvGraphicFramePr>
+              <a:graphicFrameLocks xmlns:a="http://schemas.openxmlformats.org/drawingml/2006/main" noChangeAspect="1"/>
+            </wp:cNvGraphicFramePr>
+            <a:graphic xmlns:a="http://schemas.openxmlformats.org/drawingml/2006/main">
+              <a:graphicData uri="http://schemas.openxmlformats.org/drawingml/2006/picture">
+                <pic:pic xmlns:pic="http://schemas.openxmlformats.org/drawingml/2006/picture">
+                  <pic:nvPicPr>
+                    <pic:cNvPr id="0" name="gps_schematics.JPG"/>
+                    <pic:cNvPicPr/>
+                  </pic:nvPicPr>
+                  <pic:blipFill>
+                    <a:blip r:embed="rId30" cstate="print"/>
+                    <a:stretch>
+                      <a:fillRect/>
+                    </a:stretch>
+                  </pic:blipFill>
+                  <pic:spPr>
+                    <a:xfrm>
+                      <a:off x="0" y="0"/>
+                      <a:ext cx="4751070" cy="3803650"/>
+                    </a:xfrm>
+                    <a:prstGeom prst="rect">
+                      <a:avLst/>
+                    </a:prstGeom>
+                  </pic:spPr>
+                </pic:pic>
+              </a:graphicData>
+            </a:graphic>
+          </wp:anchor>
+        </w:drawing>
+      </w:r>
     </w:p>
     <w:p>
       <w:pPr>
@@ -11083,8 +12437,6 @@
         <w:jc w:val="both"/>
         <w:rPr>
           <w:rFonts w:asciiTheme="minorHAnsi" w:hAnsiTheme="minorHAnsi"/>
-          <w:b/>
-          <w:color w:val="4BACC6" w:themeColor="accent5"/>
           <w:sz w:val="28"/>
           <w:szCs w:val="28"/>
         </w:rPr>
@@ -11100,24 +12452,24 @@
           <wp:anchor distT="0" distB="0" distL="114300" distR="114300" simplePos="0" relativeHeight="251679744" behindDoc="0" locked="0" layoutInCell="1" allowOverlap="1">
             <wp:simplePos x="0" y="0"/>
             <wp:positionH relativeFrom="column">
-              <wp:posOffset>20320</wp:posOffset>
+              <wp:posOffset>3458210</wp:posOffset>
             </wp:positionH>
             <wp:positionV relativeFrom="paragraph">
-              <wp:posOffset>112395</wp:posOffset>
+              <wp:posOffset>1021080</wp:posOffset>
             </wp:positionV>
-            <wp:extent cx="2291715" cy="1524000"/>
+            <wp:extent cx="2292350" cy="1526540"/>
             <wp:effectExtent l="19050" t="0" r="0" b="0"/>
             <wp:wrapThrough wrapText="bothSides">
               <wp:wrapPolygon edited="0">
                 <wp:start x="-180" y="0"/>
-                <wp:lineTo x="-180" y="21330"/>
-                <wp:lineTo x="21546" y="21330"/>
-                <wp:lineTo x="21546" y="0"/>
+                <wp:lineTo x="-180" y="21295"/>
+                <wp:lineTo x="21540" y="21295"/>
+                <wp:lineTo x="21540" y="0"/>
                 <wp:lineTo x="-180" y="0"/>
               </wp:wrapPolygon>
             </wp:wrapThrough>
             <wp:docPr id="60" name="Picture 1" descr="http://www.meas-spec.com/showImage.aspx?medsrc=/uploadedImages/Sensor_Types/Pressure/Products/MS5607_3_600.jpg">
-              <a:hlinkClick xmlns:a="http://schemas.openxmlformats.org/drawingml/2006/main" r:id="rId19" tooltip="&quot;Click to view larger image&quot;"/>
+              <a:hlinkClick xmlns:a="http://schemas.openxmlformats.org/drawingml/2006/main" r:id="rId20" tooltip="&quot;Click to view larger image&quot;"/>
             </wp:docPr>
             <wp:cNvGraphicFramePr>
               <a:graphicFrameLocks xmlns:a="http://schemas.openxmlformats.org/drawingml/2006/main" noChangeAspect="1"/>
@@ -11127,14 +12479,14 @@
                 <pic:pic xmlns:pic="http://schemas.openxmlformats.org/drawingml/2006/picture">
                   <pic:nvPicPr>
                     <pic:cNvPr id="0" name="Picture 1" descr="http://www.meas-spec.com/showImage.aspx?medsrc=/uploadedImages/Sensor_Types/Pressure/Products/MS5607_3_600.jpg">
-                      <a:hlinkClick r:id="rId19" tooltip="&quot;Click to view larger image&quot;"/>
+                      <a:hlinkClick r:id="rId20" tooltip="&quot;Click to view larger image&quot;"/>
                     </pic:cNvPr>
                     <pic:cNvPicPr>
                       <a:picLocks noChangeAspect="1" noChangeArrowheads="1"/>
                     </pic:cNvPicPr>
                   </pic:nvPicPr>
                   <pic:blipFill>
-                    <a:blip r:embed="rId20" cstate="print"/>
+                    <a:blip r:embed="rId21" cstate="print"/>
                     <a:srcRect/>
                     <a:stretch>
                       <a:fillRect/>
@@ -11143,7 +12495,7 @@
                   <pic:spPr bwMode="auto">
                     <a:xfrm>
                       <a:off x="0" y="0"/>
-                      <a:ext cx="2291715" cy="1524000"/>
+                      <a:ext cx="2292350" cy="1526540"/>
                     </a:xfrm>
                     <a:prstGeom prst="rect">
                       <a:avLst/>
@@ -11272,7 +12624,16 @@
           <w:sz w:val="28"/>
           <w:szCs w:val="28"/>
         </w:rPr>
-        <w:t>.  Сензорът подава прецизна дигитална 24 битова стойност за налягане и температура. Освен това предлага различни режими на работа, който позволяват оптимизиране на скоростта на пренос на данни и консумацията на ток</w:t>
+        <w:t xml:space="preserve">.  Сензорът подава прецизна дигитална 24 битова </w:t>
+      </w:r>
+      <w:r>
+        <w:rPr>
+          <w:rFonts w:asciiTheme="minorHAnsi" w:hAnsiTheme="minorHAnsi"/>
+          <w:sz w:val="28"/>
+          <w:szCs w:val="28"/>
+        </w:rPr>
+        <w:lastRenderedPageBreak/>
+        <w:t>стойност за налягане и температура. Освен това предлага различни режими на работа, който позволяват оптимизиране на скоростта на пренос на данни и консумацията на ток</w:t>
       </w:r>
       <w:r>
         <w:rPr>
@@ -11306,16 +12667,322 @@
           <w:sz w:val="28"/>
           <w:szCs w:val="28"/>
         </w:rPr>
-        <w:t xml:space="preserve">. Високата резолюция на температурната </w:t>
-      </w:r>
-      <w:r>
-        <w:rPr>
-          <w:rFonts w:asciiTheme="minorHAnsi" w:hAnsiTheme="minorHAnsi"/>
-          <w:sz w:val="28"/>
-          <w:szCs w:val="28"/>
-        </w:rPr>
-        <w:lastRenderedPageBreak/>
-        <w:t>стойнсот позволява използването на барометърът за измерване на височина без допълнителни сензори.</w:t>
+        <w:t xml:space="preserve">. </w:t>
+      </w:r>
+      <w:r>
+        <w:rPr>
+          <w:noProof/>
+        </w:rPr>
+        <w:pict>
+          <v:shape id="_x0000_s1100" type="#_x0000_t202" style="position:absolute;left:0;text-align:left;margin-left:1.25pt;margin-top:230.7pt;width:453.55pt;height:24.65pt;z-index:251771904;mso-position-horizontal-relative:text;mso-position-vertical-relative:text" stroked="f">
+            <v:textbox style="mso-next-textbox:#_x0000_s1100;mso-fit-shape-to-text:t" inset="0,0,0,0">
+              <w:txbxContent>
+                <w:p>
+                  <w:pPr>
+                    <w:pStyle w:val="Caption"/>
+                    <w:jc w:val="center"/>
+                    <w:rPr>
+                      <w:rFonts w:eastAsia="Times New Roman" w:cs="Times New Roman"/>
+                      <w:b w:val="0"/>
+                      <w:i/>
+                      <w:noProof/>
+                      <w:color w:val="auto"/>
+                      <w:sz w:val="24"/>
+                      <w:szCs w:val="24"/>
+                    </w:rPr>
+                  </w:pPr>
+                  <w:r>
+                    <w:rPr>
+                      <w:b w:val="0"/>
+                      <w:i/>
+                      <w:color w:val="auto"/>
+                      <w:sz w:val="24"/>
+                      <w:szCs w:val="24"/>
+                    </w:rPr>
+                    <w:t xml:space="preserve">фигура </w:t>
+                  </w:r>
+                  <w:r>
+                    <w:rPr>
+                      <w:b w:val="0"/>
+                      <w:i/>
+                      <w:color w:val="auto"/>
+                      <w:sz w:val="24"/>
+                      <w:szCs w:val="24"/>
+                    </w:rPr>
+                    <w:fldChar w:fldCharType="begin"/>
+                  </w:r>
+                  <w:r>
+                    <w:rPr>
+                      <w:b w:val="0"/>
+                      <w:i/>
+                      <w:color w:val="auto"/>
+                      <w:sz w:val="24"/>
+                      <w:szCs w:val="24"/>
+                    </w:rPr>
+                    <w:instrText xml:space="preserve"> SEQ фигура \* ARABIC </w:instrText>
+                  </w:r>
+                  <w:r>
+                    <w:rPr>
+                      <w:b w:val="0"/>
+                      <w:i/>
+                      <w:color w:val="auto"/>
+                      <w:sz w:val="24"/>
+                      <w:szCs w:val="24"/>
+                    </w:rPr>
+                    <w:fldChar w:fldCharType="separate"/>
+                  </w:r>
+                  <w:r>
+                    <w:rPr>
+                      <w:b w:val="0"/>
+                      <w:i/>
+                      <w:noProof/>
+                      <w:color w:val="auto"/>
+                      <w:sz w:val="24"/>
+                      <w:szCs w:val="24"/>
+                    </w:rPr>
+                    <w:t>8</w:t>
+                  </w:r>
+                  <w:r>
+                    <w:rPr>
+                      <w:b w:val="0"/>
+                      <w:i/>
+                      <w:color w:val="auto"/>
+                      <w:sz w:val="24"/>
+                      <w:szCs w:val="24"/>
+                    </w:rPr>
+                    <w:fldChar w:fldCharType="end"/>
+                  </w:r>
+                  <w:r>
+                    <w:rPr>
+                      <w:b w:val="0"/>
+                      <w:i/>
+                      <w:color w:val="auto"/>
+                      <w:sz w:val="24"/>
+                      <w:szCs w:val="24"/>
+                    </w:rPr>
+                    <w:t xml:space="preserve"> Блок схема на принцъпът на действие на MS5611-01BA</w:t>
+                  </w:r>
+                </w:p>
+              </w:txbxContent>
+            </v:textbox>
+            <w10:wrap type="topAndBottom"/>
+          </v:shape>
+        </w:pict>
+      </w:r>
+      <w:r>
+        <w:rPr>
+          <w:rFonts w:asciiTheme="minorHAnsi" w:hAnsiTheme="minorHAnsi"/>
+          <w:noProof/>
+          <w:sz w:val="28"/>
+          <w:szCs w:val="28"/>
+        </w:rPr>
+        <w:drawing>
+          <wp:anchor distT="0" distB="0" distL="114300" distR="114300" simplePos="0" relativeHeight="251769856" behindDoc="0" locked="0" layoutInCell="1" allowOverlap="1">
+            <wp:simplePos x="0" y="0"/>
+            <wp:positionH relativeFrom="column">
+              <wp:posOffset>16402</wp:posOffset>
+            </wp:positionH>
+            <wp:positionV relativeFrom="paragraph">
+              <wp:posOffset>-3187</wp:posOffset>
+            </wp:positionV>
+            <wp:extent cx="5760648" cy="2751826"/>
+            <wp:effectExtent l="19050" t="0" r="0" b="0"/>
+            <wp:wrapTopAndBottom/>
+            <wp:docPr id="42" name="Picture 41" descr="baro_block_diagram.JPG"/>
+            <wp:cNvGraphicFramePr>
+              <a:graphicFrameLocks xmlns:a="http://schemas.openxmlformats.org/drawingml/2006/main" noChangeAspect="1"/>
+            </wp:cNvGraphicFramePr>
+            <a:graphic xmlns:a="http://schemas.openxmlformats.org/drawingml/2006/main">
+              <a:graphicData uri="http://schemas.openxmlformats.org/drawingml/2006/picture">
+                <pic:pic xmlns:pic="http://schemas.openxmlformats.org/drawingml/2006/picture">
+                  <pic:nvPicPr>
+                    <pic:cNvPr id="0" name="baro_block_diagram.JPG"/>
+                    <pic:cNvPicPr/>
+                  </pic:nvPicPr>
+                  <pic:blipFill>
+                    <a:blip r:embed="rId31" cstate="print"/>
+                    <a:stretch>
+                      <a:fillRect/>
+                    </a:stretch>
+                  </pic:blipFill>
+                  <pic:spPr>
+                    <a:xfrm>
+                      <a:off x="0" y="0"/>
+                      <a:ext cx="5760648" cy="2751826"/>
+                    </a:xfrm>
+                    <a:prstGeom prst="rect">
+                      <a:avLst/>
+                    </a:prstGeom>
+                  </pic:spPr>
+                </pic:pic>
+              </a:graphicData>
+            </a:graphic>
+          </wp:anchor>
+        </w:drawing>
+      </w:r>
+      <w:r>
+        <w:rPr>
+          <w:rFonts w:asciiTheme="minorHAnsi" w:hAnsiTheme="minorHAnsi"/>
+          <w:sz w:val="28"/>
+          <w:szCs w:val="28"/>
+        </w:rPr>
+        <w:t>Високата резолюция на температурната стойнсот позволява използването на барометърът за измерване на височина без допълнителни сензори.</w:t>
+      </w:r>
+    </w:p>
+    <w:p>
+      <w:pPr>
+        <w:pStyle w:val="NormalWeb"/>
+        <w:keepNext/>
+        <w:spacing w:line="360" w:lineRule="auto"/>
+        <w:jc w:val="both"/>
+      </w:pPr>
+      <w:r>
+        <w:rPr>
+          <w:noProof/>
+        </w:rPr>
+        <w:pict>
+          <v:shape id="_x0000_s1101" type="#_x0000_t202" style="position:absolute;left:0;text-align:left;margin-left:-4.85pt;margin-top:-46.25pt;width:453.55pt;height:.05pt;z-index:251774976" stroked="f">
+            <v:textbox style="mso-fit-shape-to-text:t" inset="0,0,0,0">
+              <w:txbxContent>
+                <w:p>
+                  <w:pPr>
+                    <w:pStyle w:val="Caption"/>
+                    <w:jc w:val="center"/>
+                    <w:rPr>
+                      <w:rFonts w:ascii="Times New Roman" w:eastAsia="Times New Roman" w:hAnsi="Times New Roman" w:cs="Times New Roman"/>
+                      <w:b w:val="0"/>
+                      <w:i/>
+                      <w:noProof/>
+                      <w:color w:val="auto"/>
+                      <w:sz w:val="24"/>
+                      <w:szCs w:val="24"/>
+                    </w:rPr>
+                  </w:pPr>
+                  <w:r>
+                    <w:rPr>
+                      <w:b w:val="0"/>
+                      <w:i/>
+                      <w:color w:val="auto"/>
+                      <w:sz w:val="24"/>
+                      <w:szCs w:val="24"/>
+                    </w:rPr>
+                    <w:t xml:space="preserve">фигура </w:t>
+                  </w:r>
+                  <w:r>
+                    <w:rPr>
+                      <w:b w:val="0"/>
+                      <w:i/>
+                      <w:color w:val="auto"/>
+                      <w:sz w:val="24"/>
+                      <w:szCs w:val="24"/>
+                    </w:rPr>
+                    <w:fldChar w:fldCharType="begin"/>
+                  </w:r>
+                  <w:r>
+                    <w:rPr>
+                      <w:b w:val="0"/>
+                      <w:i/>
+                      <w:color w:val="auto"/>
+                      <w:sz w:val="24"/>
+                      <w:szCs w:val="24"/>
+                    </w:rPr>
+                    <w:instrText xml:space="preserve"> SEQ фигура \* ARABIC </w:instrText>
+                  </w:r>
+                  <w:r>
+                    <w:rPr>
+                      <w:b w:val="0"/>
+                      <w:i/>
+                      <w:color w:val="auto"/>
+                      <w:sz w:val="24"/>
+                      <w:szCs w:val="24"/>
+                    </w:rPr>
+                    <w:fldChar w:fldCharType="separate"/>
+                  </w:r>
+                  <w:r>
+                    <w:rPr>
+                      <w:b w:val="0"/>
+                      <w:i/>
+                      <w:noProof/>
+                      <w:color w:val="auto"/>
+                      <w:sz w:val="24"/>
+                      <w:szCs w:val="24"/>
+                    </w:rPr>
+                    <w:t>9</w:t>
+                  </w:r>
+                  <w:r>
+                    <w:rPr>
+                      <w:b w:val="0"/>
+                      <w:i/>
+                      <w:color w:val="auto"/>
+                      <w:sz w:val="24"/>
+                      <w:szCs w:val="24"/>
+                    </w:rPr>
+                    <w:fldChar w:fldCharType="end"/>
+                  </w:r>
+                  <w:r>
+                    <w:rPr>
+                      <w:b w:val="0"/>
+                      <w:i/>
+                      <w:color w:val="auto"/>
+                      <w:sz w:val="24"/>
+                      <w:szCs w:val="24"/>
+                    </w:rPr>
+                    <w:t xml:space="preserve">: Визуализация на 24 битовият изходен сигнал на барометърът  </w:t>
+                  </w:r>
+                </w:p>
+              </w:txbxContent>
+            </v:textbox>
+            <w10:wrap type="topAndBottom"/>
+          </v:shape>
+        </w:pict>
+      </w:r>
+      <w:r>
+        <w:rPr>
+          <w:noProof/>
+        </w:rPr>
+        <w:drawing>
+          <wp:anchor distT="0" distB="0" distL="114300" distR="114300" simplePos="0" relativeHeight="251772928" behindDoc="0" locked="0" layoutInCell="1" allowOverlap="1">
+            <wp:simplePos x="0" y="0"/>
+            <wp:positionH relativeFrom="column">
+              <wp:posOffset>-61595</wp:posOffset>
+            </wp:positionH>
+            <wp:positionV relativeFrom="paragraph">
+              <wp:posOffset>-1644650</wp:posOffset>
+            </wp:positionV>
+            <wp:extent cx="5760085" cy="1000125"/>
+            <wp:effectExtent l="19050" t="0" r="0" b="0"/>
+            <wp:wrapTopAndBottom/>
+            <wp:docPr id="43" name="Picture 42" descr="baro_conversations.JPG"/>
+            <wp:cNvGraphicFramePr>
+              <a:graphicFrameLocks xmlns:a="http://schemas.openxmlformats.org/drawingml/2006/main" noChangeAspect="1"/>
+            </wp:cNvGraphicFramePr>
+            <a:graphic xmlns:a="http://schemas.openxmlformats.org/drawingml/2006/main">
+              <a:graphicData uri="http://schemas.openxmlformats.org/drawingml/2006/picture">
+                <pic:pic xmlns:pic="http://schemas.openxmlformats.org/drawingml/2006/picture">
+                  <pic:nvPicPr>
+                    <pic:cNvPr id="0" name="baro_conversations.JPG"/>
+                    <pic:cNvPicPr/>
+                  </pic:nvPicPr>
+                  <pic:blipFill>
+                    <a:blip r:embed="rId32" cstate="print"/>
+                    <a:stretch>
+                      <a:fillRect/>
+                    </a:stretch>
+                  </pic:blipFill>
+                  <pic:spPr>
+                    <a:xfrm>
+                      <a:off x="0" y="0"/>
+                      <a:ext cx="5760085" cy="1000125"/>
+                    </a:xfrm>
+                    <a:prstGeom prst="rect">
+                      <a:avLst/>
+                    </a:prstGeom>
+                  </pic:spPr>
+                </pic:pic>
+              </a:graphicData>
+            </a:graphic>
+          </wp:anchor>
+        </w:drawing>
       </w:r>
     </w:p>
     <w:p>
@@ -11425,6 +13092,7 @@
           <w:sz w:val="28"/>
           <w:szCs w:val="28"/>
         </w:rPr>
+        <w:lastRenderedPageBreak/>
         <w:t>Основни термини</w:t>
       </w:r>
     </w:p>
@@ -11605,8 +13273,25 @@
           <w:sz w:val="28"/>
           <w:szCs w:val="28"/>
         </w:rPr>
-        <w:lastRenderedPageBreak/>
-        <w:t>Рисканието (от руски - рыскание=лъкатушене) е отклонението на летателният обект от някакво зададено направление на полета. Отбелязва се „</w:t>
+        <w:t>Рисканието (от руски - рыскание=лъкатушене) е отклонението на летателният обект от зададено</w:t>
+      </w:r>
+      <w:r>
+        <w:rPr>
+          <w:rStyle w:val="post"/>
+          <w:rFonts w:asciiTheme="minorHAnsi" w:hAnsiTheme="minorHAnsi"/>
+          <w:sz w:val="28"/>
+          <w:szCs w:val="28"/>
+        </w:rPr>
+        <w:t>то хоризонтално</w:t>
+      </w:r>
+      <w:r>
+        <w:rPr>
+          <w:rStyle w:val="post"/>
+          <w:rFonts w:asciiTheme="minorHAnsi" w:hAnsiTheme="minorHAnsi"/>
+          <w:sz w:val="28"/>
+          <w:szCs w:val="28"/>
+        </w:rPr>
+        <w:t xml:space="preserve"> направление на полета. Отбелязва се „</w:t>
       </w:r>
       <w:r>
         <w:rPr>
@@ -11679,7 +13364,16 @@
           <w:sz w:val="28"/>
           <w:szCs w:val="28"/>
         </w:rPr>
-        <w:t xml:space="preserve">оследните години интересът към малките безпилотните летални апарати расте. Тяхната функционалност и способност да достигат до места опастни за човека предизвикват голям интерес не само от феновете на радио управляемите играчки, но и от армията, пожарна и т.н. В повечето литература се говори основно за хеликоптери и четирикоптери. Но в </w:t>
+        <w:t xml:space="preserve">оследните години интересът към малките безпилотните летални апарати расте. Тяхната функционалност и способност да достигат до места опастни за човека предизвикват голям интерес не само от феновете на радио управляемите играчки, но и от армията, пожарна и т.н. В повечето </w:t>
+      </w:r>
+      <w:r>
+        <w:rPr>
+          <w:rFonts w:asciiTheme="minorHAnsi" w:hAnsiTheme="minorHAnsi"/>
+          <w:sz w:val="28"/>
+          <w:szCs w:val="28"/>
+        </w:rPr>
+        <w:lastRenderedPageBreak/>
+        <w:t xml:space="preserve">литература се говори основно за хеликоптери и четирикоптери. Но в </w:t>
       </w:r>
       <w:r>
         <w:rPr>
@@ -11713,7 +13407,23 @@
           <w:sz w:val="28"/>
           <w:szCs w:val="28"/>
         </w:rPr>
-        <w:t xml:space="preserve"> е показано, че и трироторните летателни апарати имат качества, и са добър компромисен вариатн между двата си по-полулярни коптера.</w:t>
+        <w:t xml:space="preserve"> е показано, че и трироторните летателни апарати имат качества, и са добър компромисен вариан</w:t>
+      </w:r>
+      <w:r>
+        <w:rPr>
+          <w:rFonts w:asciiTheme="minorHAnsi" w:hAnsiTheme="minorHAnsi"/>
+          <w:sz w:val="28"/>
+          <w:szCs w:val="28"/>
+        </w:rPr>
+        <w:t>т</w:t>
+      </w:r>
+      <w:r>
+        <w:rPr>
+          <w:rFonts w:asciiTheme="minorHAnsi" w:hAnsiTheme="minorHAnsi"/>
+          <w:sz w:val="28"/>
+          <w:szCs w:val="28"/>
+        </w:rPr>
+        <w:t xml:space="preserve"> между двата си по-полулярни коптера.</w:t>
       </w:r>
     </w:p>
     <w:p>
@@ -11843,17 +13553,7 @@
           <w:szCs w:val="28"/>
           <w:lang w:eastAsia="en-US"/>
         </w:rPr>
-        <w:t xml:space="preserve">и се получват прецизни </w:t>
-      </w:r>
-      <w:r>
-        <w:rPr>
-          <w:rFonts w:asciiTheme="minorHAnsi" w:eastAsiaTheme="minorHAnsi" w:hAnsiTheme="minorHAnsi" w:cstheme="minorBidi"/>
-          <w:sz w:val="28"/>
-          <w:szCs w:val="28"/>
-          <w:lang w:eastAsia="en-US"/>
-        </w:rPr>
-        <w:lastRenderedPageBreak/>
-        <w:t xml:space="preserve">промени в ъгълът на крен и тангаж. За промяна на рисканието се намяляват или увеличат два по два </w:t>
+        <w:t xml:space="preserve">и се получват прецизни промени в ъгълът на крен и тангаж. За промяна на рисканието се намяляват или увеличат два по два </w:t>
       </w:r>
       <w:r>
         <w:rPr>
@@ -11935,7 +13635,16 @@
           <w:sz w:val="28"/>
           <w:szCs w:val="28"/>
         </w:rPr>
-        <w:t xml:space="preserve">Трикоптерът е с проста структура като на четирикоптера с изключение на третият заден ротор, който се накланя на ляво и дясно, като по този начин компенсира нечетният брой ротори.  Чрез промяна на скоростта на въртене на двата предни фиксирани </w:t>
+        <w:t xml:space="preserve">Трикоптерът е с проста структура като на четирикоптера с изключение на третият заден ротор, който се накланя на ляво и дясно, като по този начин </w:t>
+      </w:r>
+      <w:r>
+        <w:rPr>
+          <w:rFonts w:asciiTheme="minorHAnsi" w:hAnsiTheme="minorHAnsi"/>
+          <w:sz w:val="28"/>
+          <w:szCs w:val="28"/>
+        </w:rPr>
+        <w:lastRenderedPageBreak/>
+        <w:t xml:space="preserve">компенсира нечетният брой ротори.  Чрез промяна на скоростта на въртене на двата предни фиксирани </w:t>
       </w:r>
       <w:r>
         <w:rPr>
@@ -12086,6 +13795,76 @@
         </w:rPr>
         <w:t xml:space="preserve"> пилотът може да подава желаните си команди към приемникът на трикоптера. Те биват приети от</w:t>
       </w:r>
+      <w:r>
+        <w:rPr>
+          <w:sz w:val="28"/>
+          <w:szCs w:val="28"/>
+        </w:rPr>
+        <w:t xml:space="preserve"> АПМ2.5 контролера през цифровите ШИМ входове и препратени отново през ШИМ изходи към контролерите на скоростта</w:t>
+      </w:r>
+      <w:r>
+        <w:rPr>
+          <w:sz w:val="28"/>
+          <w:szCs w:val="28"/>
+          <w:lang w:val="en-US"/>
+        </w:rPr>
+        <w:t xml:space="preserve"> </w:t>
+      </w:r>
+      <w:r>
+        <w:rPr>
+          <w:sz w:val="28"/>
+          <w:szCs w:val="28"/>
+        </w:rPr>
+        <w:t>(</w:t>
+      </w:r>
+      <w:r>
+        <w:rPr>
+          <w:sz w:val="28"/>
+          <w:szCs w:val="28"/>
+          <w:lang w:val="en-US"/>
+        </w:rPr>
+        <w:t>ESC</w:t>
+      </w:r>
+      <w:r>
+        <w:rPr>
+          <w:sz w:val="28"/>
+          <w:szCs w:val="28"/>
+        </w:rPr>
+        <w:t>) и от там към двигателите. Трикоптерът се захранва от три клетъчна литиево полимерна батерия</w:t>
+      </w:r>
+      <w:r>
+        <w:rPr>
+          <w:sz w:val="28"/>
+          <w:szCs w:val="28"/>
+          <w:lang w:val="en-US"/>
+        </w:rPr>
+        <w:t xml:space="preserve"> </w:t>
+      </w:r>
+      <w:r>
+        <w:rPr>
+          <w:sz w:val="28"/>
+          <w:szCs w:val="28"/>
+        </w:rPr>
+        <w:t>с капацитет 2.2 ампер часа, чрез която постига полет до 10-11 минути зависимост от начинът на пилотиране.</w:t>
+      </w:r>
+      <w:r>
+        <w:rPr>
+          <w:sz w:val="28"/>
+          <w:szCs w:val="28"/>
+          <w:lang w:val="en-US"/>
+        </w:rPr>
+        <w:t xml:space="preserve">  </w:t>
+      </w:r>
+    </w:p>
+    <w:p>
+      <w:pPr>
+        <w:spacing w:line="360" w:lineRule="auto"/>
+        <w:jc w:val="both"/>
+        <w:rPr>
+          <w:sz w:val="28"/>
+          <w:szCs w:val="28"/>
+        </w:rPr>
+      </w:pPr>
     </w:p>
     <w:p>
       <w:pPr>
@@ -12102,10 +13881,6 @@
         </w:rPr>
         <w:lastRenderedPageBreak/>
         <w:pict>
-          <v:shapetype id="_x0000_t202" coordsize="21600,21600" o:spt="202" path="m,l,21600r21600,l21600,xe">
-            <v:stroke joinstyle="miter"/>
-            <v:path gradientshapeok="t" o:connecttype="rect"/>
-          </v:shapetype>
           <v:shape id="_x0000_s1084" type="#_x0000_t202" style="position:absolute;left:0;text-align:left;margin-left:-63.4pt;margin-top:665.45pt;width:635.05pt;height:24.65pt;z-index:251727872" stroked="f">
             <v:textbox style="mso-fit-shape-to-text:t" inset="0,0,0,0">
               <w:txbxContent>
@@ -12152,9 +13927,17 @@
             <wp:positionV relativeFrom="paragraph">
               <wp:posOffset>1706820</wp:posOffset>
             </wp:positionV>
-            <wp:extent cx="8065698" cy="5478229"/>
-            <wp:effectExtent l="0" t="1295400" r="0" b="1265471"/>
-            <wp:wrapTopAndBottom/>
+            <wp:extent cx="8065698" cy="5479499"/>
+            <wp:effectExtent l="0" t="1295400" r="0" b="1283251"/>
+            <wp:wrapThrough wrapText="bothSides">
+              <wp:wrapPolygon edited="0">
+                <wp:start x="21606" y="-66"/>
+                <wp:lineTo x="26" y="-66"/>
+                <wp:lineTo x="26" y="21636"/>
+                <wp:lineTo x="21606" y="21636"/>
+                <wp:lineTo x="21606" y="-66"/>
+              </wp:wrapPolygon>
+            </wp:wrapThrough>
             <wp:docPr id="22" name="Picture 13" descr="0187-QuadHookUp800B.jpg"/>
             <wp:cNvGraphicFramePr>
               <a:graphicFrameLocks xmlns:a="http://schemas.openxmlformats.org/drawingml/2006/main" noChangeAspect="1"/>
@@ -12167,7 +13950,7 @@
                     <pic:cNvPicPr/>
                   </pic:nvPicPr>
                   <pic:blipFill>
-                    <a:blip r:embed="rId29" cstate="print"/>
+                    <a:blip r:embed="rId33" cstate="print"/>
                     <a:srcRect l="4683"/>
                     <a:stretch>
                       <a:fillRect/>
@@ -12176,7 +13959,7 @@
                   <pic:spPr>
                     <a:xfrm rot="16200000">
                       <a:off x="0" y="0"/>
-                      <a:ext cx="8062595" cy="5477510"/>
+                      <a:ext cx="8065698" cy="5479499"/>
                     </a:xfrm>
                     <a:prstGeom prst="rect">
                       <a:avLst/>
@@ -12191,99 +13974,6 @@
     </w:p>
     <w:p>
       <w:pPr>
-        <w:spacing w:line="360" w:lineRule="auto"/>
-        <w:jc w:val="both"/>
-        <w:rPr>
-          <w:sz w:val="28"/>
-          <w:szCs w:val="28"/>
-        </w:rPr>
-      </w:pPr>
-      <w:r>
-        <w:rPr>
-          <w:sz w:val="28"/>
-          <w:szCs w:val="28"/>
-        </w:rPr>
-        <w:lastRenderedPageBreak/>
-        <w:t>АПМ2.5 контролера през цифровите ШИМ входове и препратени отново през ШИМ изходи към контролерите на скоростта</w:t>
-      </w:r>
-      <w:r>
-        <w:rPr>
-          <w:sz w:val="28"/>
-          <w:szCs w:val="28"/>
-          <w:lang w:val="en-US"/>
-        </w:rPr>
-        <w:t xml:space="preserve"> </w:t>
-      </w:r>
-      <w:r>
-        <w:rPr>
-          <w:sz w:val="28"/>
-          <w:szCs w:val="28"/>
-        </w:rPr>
-        <w:t>(</w:t>
-      </w:r>
-      <w:r>
-        <w:rPr>
-          <w:sz w:val="28"/>
-          <w:szCs w:val="28"/>
-          <w:lang w:val="en-US"/>
-        </w:rPr>
-        <w:t>ESC</w:t>
-      </w:r>
-      <w:r>
-        <w:rPr>
-          <w:sz w:val="28"/>
-          <w:szCs w:val="28"/>
-        </w:rPr>
-        <w:t xml:space="preserve">) и от там към </w:t>
-      </w:r>
-      <w:r>
-        <w:rPr>
-          <w:sz w:val="28"/>
-          <w:szCs w:val="28"/>
-        </w:rPr>
-        <w:t>двигателите</w:t>
-      </w:r>
-      <w:r>
-        <w:rPr>
-          <w:sz w:val="28"/>
-          <w:szCs w:val="28"/>
-        </w:rPr>
-        <w:t>. Трикоптерът се захранва от три клетъчна литиево полимерна батерия</w:t>
-      </w:r>
-      <w:r>
-        <w:rPr>
-          <w:sz w:val="28"/>
-          <w:szCs w:val="28"/>
-          <w:lang w:val="en-US"/>
-        </w:rPr>
-        <w:t xml:space="preserve"> </w:t>
-      </w:r>
-      <w:r>
-        <w:rPr>
-          <w:sz w:val="28"/>
-          <w:szCs w:val="28"/>
-        </w:rPr>
-        <w:t>с капацитет 2.2 ампер часа, чрез която постига полет до 10-11 минути зависимост от начинът на пилотиране.</w:t>
-      </w:r>
-      <w:r>
-        <w:rPr>
-          <w:sz w:val="28"/>
-          <w:szCs w:val="28"/>
-          <w:lang w:val="en-US"/>
-        </w:rPr>
-        <w:t xml:space="preserve"> </w:t>
-      </w:r>
-      <w:r>
-        <w:rPr>
-          <w:sz w:val="28"/>
-          <w:szCs w:val="28"/>
-          <w:lang w:val="en-US"/>
-        </w:rPr>
-        <w:t xml:space="preserve"> </w:t>
-      </w:r>
-    </w:p>
-    <w:p>
-      <w:pPr>
         <w:pStyle w:val="ListParagraph"/>
         <w:numPr>
           <w:ilvl w:val="2"/>
@@ -12303,6 +13993,7 @@
           <w:sz w:val="28"/>
           <w:szCs w:val="28"/>
         </w:rPr>
+        <w:lastRenderedPageBreak/>
         <w:t>Двигатели</w:t>
       </w:r>
     </w:p>
@@ -12486,7 +14177,7 @@
                     <pic:cNvPicPr/>
                   </pic:nvPicPr>
                   <pic:blipFill>
-                    <a:blip r:embed="rId30" cstate="print"/>
+                    <a:blip r:embed="rId34" cstate="print"/>
                     <a:stretch>
                       <a:fillRect/>
                     </a:stretch>
@@ -12529,7 +14220,7 @@
                     <pic:cNvPicPr/>
                   </pic:nvPicPr>
                   <pic:blipFill>
-                    <a:blip r:embed="rId31" cstate="print"/>
+                    <a:blip r:embed="rId35" cstate="print"/>
                     <a:stretch>
                       <a:fillRect/>
                     </a:stretch>
@@ -12761,7 +14452,7 @@
                     <pic:cNvPicPr/>
                   </pic:nvPicPr>
                   <pic:blipFill>
-                    <a:blip r:embed="rId32" cstate="print"/>
+                    <a:blip r:embed="rId36" cstate="print"/>
                     <a:srcRect r="633" b="14662"/>
                     <a:stretch>
                       <a:fillRect/>
@@ -12899,7 +14590,6 @@
         <w:spacing w:line="360" w:lineRule="auto"/>
         <w:jc w:val="both"/>
         <w:rPr>
-          <w:rFonts w:eastAsia="TimesNewRomanPSMT" w:cs="TimesNewRomanPSMT"/>
           <w:sz w:val="28"/>
           <w:szCs w:val="28"/>
         </w:rPr>
@@ -12913,11 +14603,273 @@
       </w:r>
       <w:r>
         <w:rPr>
+          <w:sz w:val="28"/>
+          <w:szCs w:val="28"/>
+        </w:rPr>
+        <w:lastRenderedPageBreak/>
+        <w:t>барометър и т.н.) и ги сравнява с очакваните или желани стойности. Изходният сигнал се подава на ШИМ изходите на процесора. ШИМ сигналът се преобразува от контролерите на скоростта (</w:t>
+      </w:r>
+      <w:r>
+        <w:rPr>
+          <w:sz w:val="28"/>
+          <w:szCs w:val="28"/>
+          <w:lang w:val="en-US"/>
+        </w:rPr>
+        <w:t>ESC</w:t>
+      </w:r>
+      <w:r>
+        <w:rPr>
+          <w:sz w:val="28"/>
+          <w:szCs w:val="28"/>
+        </w:rPr>
+        <w:t xml:space="preserve">) в трифазен </w:t>
+      </w:r>
+      <w:r>
+        <w:rPr>
           <w:noProof/>
-        </w:rPr>
-        <w:lastRenderedPageBreak/>
+          <w:sz w:val="28"/>
+          <w:szCs w:val="28"/>
+          <w:lang w:eastAsia="bg-BG"/>
+        </w:rPr>
+        <w:drawing>
+          <wp:anchor distT="0" distB="0" distL="114300" distR="114300" simplePos="0" relativeHeight="251730944" behindDoc="1" locked="0" layoutInCell="1" allowOverlap="1">
+            <wp:simplePos x="0" y="0"/>
+            <wp:positionH relativeFrom="column">
+              <wp:posOffset>913549</wp:posOffset>
+            </wp:positionH>
+            <wp:positionV relativeFrom="paragraph">
+              <wp:posOffset>1455216</wp:posOffset>
+            </wp:positionV>
+            <wp:extent cx="3836958" cy="3407434"/>
+            <wp:effectExtent l="19050" t="0" r="0" b="0"/>
+            <wp:wrapTight wrapText="bothSides">
+              <wp:wrapPolygon edited="0">
+                <wp:start x="-107" y="0"/>
+                <wp:lineTo x="-107" y="21495"/>
+                <wp:lineTo x="21555" y="21495"/>
+                <wp:lineTo x="21555" y="0"/>
+                <wp:lineTo x="-107" y="0"/>
+              </wp:wrapPolygon>
+            </wp:wrapTight>
+            <wp:docPr id="23" name="Picture 0" descr="Shema upravlenie.JPG"/>
+            <wp:cNvGraphicFramePr>
+              <a:graphicFrameLocks xmlns:a="http://schemas.openxmlformats.org/drawingml/2006/main" noChangeAspect="1"/>
+            </wp:cNvGraphicFramePr>
+            <a:graphic xmlns:a="http://schemas.openxmlformats.org/drawingml/2006/main">
+              <a:graphicData uri="http://schemas.openxmlformats.org/drawingml/2006/picture">
+                <pic:pic xmlns:pic="http://schemas.openxmlformats.org/drawingml/2006/picture">
+                  <pic:nvPicPr>
+                    <pic:cNvPr id="0" name="Shema upravlenie.JPG"/>
+                    <pic:cNvPicPr/>
+                  </pic:nvPicPr>
+                  <pic:blipFill>
+                    <a:blip r:embed="rId37" cstate="print"/>
+                    <a:stretch>
+                      <a:fillRect/>
+                    </a:stretch>
+                  </pic:blipFill>
+                  <pic:spPr>
+                    <a:xfrm>
+                      <a:off x="0" y="0"/>
+                      <a:ext cx="3836958" cy="3407434"/>
+                    </a:xfrm>
+                    <a:prstGeom prst="rect">
+                      <a:avLst/>
+                    </a:prstGeom>
+                  </pic:spPr>
+                </pic:pic>
+              </a:graphicData>
+            </a:graphic>
+          </wp:anchor>
+        </w:drawing>
+      </w:r>
+      <w:r>
+        <w:rPr>
+          <w:sz w:val="28"/>
+          <w:szCs w:val="28"/>
+        </w:rPr>
+        <w:t>променлив сигнал и се изпраща към двигателите</w:t>
+      </w:r>
+      <w:r>
+        <w:rPr>
+          <w:sz w:val="28"/>
+          <w:szCs w:val="28"/>
+          <w:lang w:val="en-US"/>
+        </w:rPr>
+        <w:t>(DT750)</w:t>
+      </w:r>
+      <w:r>
+        <w:rPr>
+          <w:sz w:val="28"/>
+          <w:szCs w:val="28"/>
+        </w:rPr>
+        <w:t>.</w:t>
+      </w:r>
+    </w:p>
+    <w:p>
+      <w:pPr>
+        <w:pStyle w:val="ListParagraph"/>
+        <w:spacing w:line="360" w:lineRule="auto"/>
+        <w:ind w:left="1004"/>
+        <w:jc w:val="both"/>
+        <w:rPr>
+          <w:b/>
+          <w:sz w:val="32"/>
+          <w:szCs w:val="32"/>
+          <w:lang w:val="en-US"/>
+        </w:rPr>
+      </w:pPr>
+    </w:p>
+    <w:p>
+      <w:pPr>
+        <w:pStyle w:val="ListParagraph"/>
+        <w:spacing w:line="360" w:lineRule="auto"/>
+        <w:ind w:left="1004"/>
+        <w:jc w:val="both"/>
+        <w:rPr>
+          <w:b/>
+          <w:sz w:val="32"/>
+          <w:szCs w:val="32"/>
+        </w:rPr>
+      </w:pPr>
+    </w:p>
+    <w:p>
+      <w:pPr>
+        <w:pStyle w:val="ListParagraph"/>
+        <w:spacing w:line="360" w:lineRule="auto"/>
+        <w:ind w:left="1004"/>
+        <w:jc w:val="both"/>
+        <w:rPr>
+          <w:b/>
+          <w:sz w:val="32"/>
+          <w:szCs w:val="32"/>
+        </w:rPr>
+      </w:pPr>
+    </w:p>
+    <w:p>
+      <w:pPr>
+        <w:pStyle w:val="ListParagraph"/>
+        <w:spacing w:line="360" w:lineRule="auto"/>
+        <w:ind w:left="1004"/>
+        <w:jc w:val="both"/>
+        <w:rPr>
+          <w:b/>
+          <w:sz w:val="32"/>
+          <w:szCs w:val="32"/>
+        </w:rPr>
+      </w:pPr>
+    </w:p>
+    <w:p>
+      <w:pPr>
+        <w:pStyle w:val="ListParagraph"/>
+        <w:spacing w:line="360" w:lineRule="auto"/>
+        <w:ind w:left="1004"/>
+        <w:jc w:val="both"/>
+        <w:rPr>
+          <w:b/>
+          <w:sz w:val="32"/>
+          <w:szCs w:val="32"/>
+        </w:rPr>
+      </w:pPr>
+    </w:p>
+    <w:p>
+      <w:pPr>
+        <w:pStyle w:val="ListParagraph"/>
+        <w:spacing w:line="360" w:lineRule="auto"/>
+        <w:ind w:left="1004"/>
+        <w:jc w:val="both"/>
+        <w:rPr>
+          <w:b/>
+          <w:sz w:val="32"/>
+          <w:szCs w:val="32"/>
+        </w:rPr>
+      </w:pPr>
+    </w:p>
+    <w:p>
+      <w:pPr>
+        <w:pStyle w:val="ListParagraph"/>
+        <w:spacing w:line="360" w:lineRule="auto"/>
+        <w:ind w:left="1004"/>
+        <w:jc w:val="both"/>
+        <w:rPr>
+          <w:b/>
+          <w:sz w:val="32"/>
+          <w:szCs w:val="32"/>
+        </w:rPr>
+      </w:pPr>
+    </w:p>
+    <w:p>
+      <w:pPr>
+        <w:pStyle w:val="ListParagraph"/>
+        <w:spacing w:line="360" w:lineRule="auto"/>
+        <w:ind w:left="1004"/>
+        <w:jc w:val="both"/>
+        <w:rPr>
+          <w:b/>
+          <w:sz w:val="32"/>
+          <w:szCs w:val="32"/>
+        </w:rPr>
+      </w:pPr>
+    </w:p>
+    <w:p>
+      <w:pPr>
+        <w:pStyle w:val="ListParagraph"/>
+        <w:spacing w:line="360" w:lineRule="auto"/>
+        <w:ind w:left="1004"/>
+        <w:jc w:val="both"/>
+        <w:rPr>
+          <w:b/>
+          <w:sz w:val="32"/>
+          <w:szCs w:val="32"/>
+        </w:rPr>
+      </w:pPr>
+    </w:p>
+    <w:p>
+      <w:pPr>
+        <w:pStyle w:val="ListParagraph"/>
+        <w:spacing w:line="360" w:lineRule="auto"/>
+        <w:ind w:left="1004"/>
+        <w:jc w:val="both"/>
+        <w:rPr>
+          <w:b/>
+          <w:sz w:val="32"/>
+          <w:szCs w:val="32"/>
+        </w:rPr>
+      </w:pPr>
+    </w:p>
+    <w:p>
+      <w:pPr>
+        <w:spacing w:line="360" w:lineRule="auto"/>
+        <w:jc w:val="both"/>
+        <w:rPr>
+          <w:b/>
+          <w:sz w:val="32"/>
+          <w:szCs w:val="32"/>
+        </w:rPr>
+      </w:pPr>
+    </w:p>
+    <w:p>
+      <w:pPr>
+        <w:pStyle w:val="ListParagraph"/>
+        <w:numPr>
+          <w:ilvl w:val="1"/>
+          <w:numId w:val="15"/>
+        </w:numPr>
+        <w:spacing w:line="360" w:lineRule="auto"/>
+        <w:jc w:val="both"/>
+        <w:rPr>
+          <w:b/>
+          <w:sz w:val="32"/>
+          <w:szCs w:val="32"/>
+          <w:lang w:val="en-US"/>
+        </w:rPr>
+      </w:pPr>
+      <w:r>
+        <w:rPr>
+          <w:noProof/>
+        </w:rPr>
         <w:pict>
-          <v:shape id="_x0000_s1085" type="#_x0000_t202" style="position:absolute;left:0;text-align:left;margin-left:45pt;margin-top:261.3pt;width:362.25pt;height:24.65pt;z-index:251729920;mso-position-horizontal-relative:text;mso-position-vertical-relative:text" stroked="f">
+          <v:shape id="_x0000_s1085" type="#_x0000_t202" style="position:absolute;left:0;text-align:left;margin-left:36.85pt;margin-top:-5.85pt;width:362.25pt;height:24.65pt;z-index:251729920" stroked="f">
             <v:textbox style="mso-next-textbox:#_x0000_s1085;mso-fit-shape-to-text:t" inset="0,0,0,0">
               <w:txbxContent>
                 <w:p>
@@ -12942,7 +14894,29 @@
                       <w:sz w:val="24"/>
                       <w:szCs w:val="24"/>
                     </w:rPr>
-                    <w:t>Схема 1:Принципна схема на трикоптер</w:t>
+                    <w:t xml:space="preserve">Схема 1:Принципна схема </w:t>
+                  </w:r>
+                  <w:r>
+                    <w:rPr>
+                      <w:b w:val="0"/>
+                      <w:i/>
+                      <w:noProof/>
+                      <w:color w:val="auto"/>
+                      <w:sz w:val="24"/>
+                      <w:szCs w:val="24"/>
+                    </w:rPr>
+                    <w:t xml:space="preserve">на дейстие </w:t>
+                  </w:r>
+                  <w:r>
+                    <w:rPr>
+                      <w:b w:val="0"/>
+                      <w:i/>
+                      <w:noProof/>
+                      <w:color w:val="auto"/>
+                      <w:sz w:val="24"/>
+                      <w:szCs w:val="24"/>
+                    </w:rPr>
+                    <w:t>на трикоптер</w:t>
                   </w:r>
                 </w:p>
               </w:txbxContent>
@@ -12953,40 +14927,30 @@
       </w:r>
       <w:r>
         <w:rPr>
-          <w:sz w:val="28"/>
-          <w:szCs w:val="28"/>
-        </w:rPr>
-        <w:t>барометър и т.н.) и ги сравнява с очакваните или желани стойности. Изходният сигнал се подава на ШИМ изходите на процесора. ШИМ сигналът се преобразува от контролерите на скоростта (</w:t>
-      </w:r>
-      <w:r>
-        <w:rPr>
-          <w:sz w:val="28"/>
-          <w:szCs w:val="28"/>
-          <w:lang w:val="en-US"/>
-        </w:rPr>
-        <w:t>ESC</w:t>
-      </w:r>
-      <w:r>
-        <w:rPr>
-          <w:sz w:val="28"/>
-          <w:szCs w:val="28"/>
-        </w:rPr>
-        <w:t>) в трифазен променлив сигнал и се изпраща към двигателите</w:t>
-      </w:r>
-      <w:r>
-        <w:rPr>
-          <w:sz w:val="28"/>
-          <w:szCs w:val="28"/>
-          <w:lang w:val="en-US"/>
-        </w:rPr>
-        <w:t>(DT750)</w:t>
-      </w:r>
-      <w:r>
-        <w:rPr>
-          <w:sz w:val="28"/>
-          <w:szCs w:val="28"/>
-        </w:rPr>
-        <w:t>.</w:t>
+          <w:b/>
+          <w:sz w:val="32"/>
+          <w:szCs w:val="32"/>
+        </w:rPr>
+        <w:t xml:space="preserve">Протокол за комуникация – </w:t>
+      </w:r>
+      <w:proofErr w:type="spellStart"/>
+      <w:r>
+        <w:rPr>
+          <w:b/>
+          <w:sz w:val="32"/>
+          <w:szCs w:val="32"/>
+          <w:lang w:val="en-US"/>
+        </w:rPr>
+        <w:t>Mavlink</w:t>
+      </w:r>
+      <w:proofErr w:type="spellEnd"/>
+      <w:r>
+        <w:rPr>
+          <w:b/>
+          <w:sz w:val="32"/>
+          <w:szCs w:val="32"/>
+        </w:rPr>
+        <w:t xml:space="preserve"> 1.0</w:t>
       </w:r>
     </w:p>
     <w:p>
@@ -12994,29 +14958,165 @@
         <w:spacing w:line="360" w:lineRule="auto"/>
         <w:jc w:val="both"/>
         <w:rPr>
-          <w:rStyle w:val="post"/>
-          <w:sz w:val="28"/>
-          <w:szCs w:val="28"/>
-        </w:rPr>
-      </w:pPr>
+          <w:sz w:val="28"/>
+          <w:szCs w:val="28"/>
+        </w:rPr>
+      </w:pPr>
+      <w:proofErr w:type="spellStart"/>
+      <w:r>
+        <w:rPr>
+          <w:sz w:val="28"/>
+          <w:szCs w:val="28"/>
+          <w:lang w:val="en-US"/>
+        </w:rPr>
+        <w:t>Mavlink</w:t>
+      </w:r>
+      <w:proofErr w:type="spellEnd"/>
+      <w:r>
+        <w:rPr>
+          <w:sz w:val="28"/>
+          <w:szCs w:val="28"/>
+          <w:lang w:val="en-US"/>
+        </w:rPr>
+        <w:t xml:space="preserve"> 1.0 </w:t>
+      </w:r>
+      <w:r>
+        <w:rPr>
+          <w:sz w:val="28"/>
+          <w:szCs w:val="28"/>
+        </w:rPr>
+        <w:t xml:space="preserve">е протоколът за комуникация между АПМ2.5 с </w:t>
+      </w:r>
+      <w:r>
+        <w:rPr>
+          <w:sz w:val="28"/>
+          <w:szCs w:val="28"/>
+          <w:lang w:val="en-US"/>
+        </w:rPr>
+        <w:t xml:space="preserve">PC </w:t>
+      </w:r>
+      <w:r>
+        <w:rPr>
+          <w:sz w:val="28"/>
+          <w:szCs w:val="28"/>
+        </w:rPr>
+        <w:t xml:space="preserve">или </w:t>
+      </w:r>
+      <w:proofErr w:type="gramStart"/>
+      <w:r>
+        <w:rPr>
+          <w:sz w:val="28"/>
+          <w:szCs w:val="28"/>
+        </w:rPr>
+        <w:t>друго  помощно</w:t>
+      </w:r>
+      <w:proofErr w:type="gramEnd"/>
+      <w:r>
+        <w:rPr>
+          <w:sz w:val="28"/>
+          <w:szCs w:val="28"/>
+        </w:rPr>
+        <w:t xml:space="preserve"> устройство, спомагащи за анализирането, съхраняването и отпечатването на данни. Протоколът позволява визуализация на данни в реално време. Чрез радио телеметрията тези данни могат да бъдат визуализирани дори при полет. </w:t>
+      </w:r>
+    </w:p>
+    <w:p>
+      <w:pPr>
+        <w:spacing w:line="360" w:lineRule="auto"/>
+        <w:jc w:val="both"/>
+        <w:rPr>
+          <w:b/>
+          <w:sz w:val="32"/>
+          <w:szCs w:val="32"/>
+          <w:lang w:val="en-US"/>
+        </w:rPr>
+      </w:pPr>
+      <w:r>
+        <w:rPr>
+          <w:noProof/>
+        </w:rPr>
+        <w:lastRenderedPageBreak/>
+        <w:pict>
+          <v:shape id="_x0000_s1107" type="#_x0000_t202" style="position:absolute;left:0;text-align:left;margin-left:76.65pt;margin-top:82.05pt;width:319.75pt;height:36pt;z-index:251787264" stroked="f">
+            <v:textbox inset="0,0,0,0">
+              <w:txbxContent>
+                <w:p>
+                  <w:pPr>
+                    <w:pStyle w:val="Caption"/>
+                    <w:jc w:val="center"/>
+                    <w:rPr>
+                      <w:b w:val="0"/>
+                      <w:i/>
+                      <w:noProof/>
+                      <w:color w:val="auto"/>
+                      <w:sz w:val="24"/>
+                      <w:szCs w:val="24"/>
+                    </w:rPr>
+                  </w:pPr>
+                  <w:r>
+                    <w:rPr>
+                      <w:b w:val="0"/>
+                      <w:i/>
+                      <w:color w:val="auto"/>
+                      <w:sz w:val="24"/>
+                      <w:szCs w:val="24"/>
+                    </w:rPr>
+                    <w:t xml:space="preserve">Фигура </w:t>
+                  </w:r>
+                  <w:r>
+                    <w:rPr>
+                      <w:b w:val="0"/>
+                      <w:i/>
+                      <w:color w:val="auto"/>
+                      <w:sz w:val="24"/>
+                      <w:szCs w:val="24"/>
+                    </w:rPr>
+                    <w:t xml:space="preserve"> 1</w:t>
+                  </w:r>
+                  <w:r>
+                    <w:rPr>
+                      <w:b w:val="0"/>
+                      <w:i/>
+                      <w:color w:val="auto"/>
+                      <w:sz w:val="24"/>
+                      <w:szCs w:val="24"/>
+                    </w:rPr>
+                    <w:t>12:</w:t>
+                  </w:r>
+                  <w:r>
+                    <w:rPr>
+                      <w:b w:val="0"/>
+                      <w:i/>
+                      <w:color w:val="auto"/>
+                      <w:sz w:val="24"/>
+                      <w:szCs w:val="24"/>
+                    </w:rPr>
+                    <w:t xml:space="preserve"> Типичен пакет от данни на протокола за комуникация Mavlink</w:t>
+                  </w:r>
+                </w:p>
+              </w:txbxContent>
+            </v:textbox>
+            <w10:wrap type="topAndBottom"/>
+          </v:shape>
+        </w:pict>
+      </w:r>
       <w:r>
         <w:rPr>
           <w:noProof/>
           <w:lang w:eastAsia="bg-BG"/>
         </w:rPr>
         <w:drawing>
-          <wp:anchor distT="0" distB="0" distL="114300" distR="114300" simplePos="0" relativeHeight="251730944" behindDoc="0" locked="0" layoutInCell="1" allowOverlap="1">
+          <wp:anchor distT="0" distB="0" distL="114300" distR="114300" simplePos="0" relativeHeight="251785216" behindDoc="0" locked="0" layoutInCell="1" allowOverlap="1">
             <wp:simplePos x="0" y="0"/>
             <wp:positionH relativeFrom="column">
-              <wp:posOffset>852805</wp:posOffset>
+              <wp:posOffset>913130</wp:posOffset>
             </wp:positionH>
             <wp:positionV relativeFrom="paragraph">
-              <wp:posOffset>-1570355</wp:posOffset>
+              <wp:posOffset>-3175</wp:posOffset>
             </wp:positionV>
-            <wp:extent cx="3836670" cy="3407410"/>
+            <wp:extent cx="4060825" cy="1026160"/>
             <wp:effectExtent l="19050" t="0" r="0" b="0"/>
             <wp:wrapTopAndBottom/>
-            <wp:docPr id="23" name="Picture 0" descr="Shema upravlenie.JPG"/>
+            <wp:docPr id="47" name="Picture 46" descr="mavlink_packets.JPG"/>
             <wp:cNvGraphicFramePr>
               <a:graphicFrameLocks xmlns:a="http://schemas.openxmlformats.org/drawingml/2006/main" noChangeAspect="1"/>
             </wp:cNvGraphicFramePr>
@@ -13024,11 +15124,11 @@
               <a:graphicData uri="http://schemas.openxmlformats.org/drawingml/2006/picture">
                 <pic:pic xmlns:pic="http://schemas.openxmlformats.org/drawingml/2006/picture">
                   <pic:nvPicPr>
-                    <pic:cNvPr id="0" name="Shema upravlenie.JPG"/>
+                    <pic:cNvPr id="0" name="mavlink_packets.JPG"/>
                     <pic:cNvPicPr/>
                   </pic:nvPicPr>
                   <pic:blipFill>
-                    <a:blip r:embed="rId33" cstate="print"/>
+                    <a:blip r:embed="rId38" cstate="print"/>
                     <a:stretch>
                       <a:fillRect/>
                     </a:stretch>
@@ -13036,7 +15136,7 @@
                   <pic:spPr>
                     <a:xfrm>
                       <a:off x="0" y="0"/>
-                      <a:ext cx="3836670" cy="3407410"/>
+                      <a:ext cx="4060825" cy="1026160"/>
                     </a:xfrm>
                     <a:prstGeom prst="rect">
                       <a:avLst/>
@@ -13048,6 +15148,45 @@
           </wp:anchor>
         </w:drawing>
       </w:r>
+      <w:r>
+        <w:rPr>
+          <w:sz w:val="28"/>
+          <w:szCs w:val="28"/>
+        </w:rPr>
+        <w:t xml:space="preserve"> </w:t>
+      </w:r>
+      <w:r>
+        <w:rPr>
+          <w:b/>
+          <w:sz w:val="32"/>
+          <w:szCs w:val="32"/>
+          <w:lang w:val="en-US"/>
+        </w:rPr>
+        <w:t xml:space="preserve"> </w:t>
+      </w:r>
+    </w:p>
+    <w:p>
+      <w:pPr>
+        <w:spacing w:line="360" w:lineRule="auto"/>
+        <w:jc w:val="both"/>
+        <w:rPr>
+          <w:rFonts w:eastAsia="TimesNewRomanPSMT" w:cs="TimesNewRomanPSMT"/>
+          <w:sz w:val="28"/>
+          <w:szCs w:val="28"/>
+          <w:lang w:val="en-US"/>
+        </w:rPr>
+      </w:pPr>
+    </w:p>
+    <w:p>
+      <w:pPr>
+        <w:spacing w:line="360" w:lineRule="auto"/>
+        <w:jc w:val="both"/>
+        <w:rPr>
+          <w:rStyle w:val="post"/>
+          <w:sz w:val="28"/>
+          <w:szCs w:val="28"/>
+        </w:rPr>
+      </w:pPr>
     </w:p>
     <w:p>
       <w:pPr>
@@ -13098,7 +15237,36 @@
           <w:color w:val="4BACC6" w:themeColor="accent5"/>
           <w:sz w:val="36"/>
           <w:szCs w:val="36"/>
-          <w:lang w:val="en-US"/>
+        </w:rPr>
+      </w:pPr>
+    </w:p>
+    <w:p>
+      <w:pPr>
+        <w:spacing w:line="360" w:lineRule="auto"/>
+        <w:rPr>
+          <w:color w:val="4BACC6" w:themeColor="accent5"/>
+          <w:sz w:val="36"/>
+          <w:szCs w:val="36"/>
+        </w:rPr>
+      </w:pPr>
+    </w:p>
+    <w:p>
+      <w:pPr>
+        <w:spacing w:line="360" w:lineRule="auto"/>
+        <w:rPr>
+          <w:color w:val="4BACC6" w:themeColor="accent5"/>
+          <w:sz w:val="36"/>
+          <w:szCs w:val="36"/>
+        </w:rPr>
+      </w:pPr>
+    </w:p>
+    <w:p>
+      <w:pPr>
+        <w:spacing w:line="360" w:lineRule="auto"/>
+        <w:rPr>
+          <w:color w:val="4BACC6" w:themeColor="accent5"/>
+          <w:sz w:val="36"/>
+          <w:szCs w:val="36"/>
         </w:rPr>
       </w:pPr>
     </w:p>
@@ -13138,7 +15306,7 @@
                     <pic:cNvPicPr/>
                   </pic:nvPicPr>
                   <pic:blipFill>
-                    <a:blip r:embed="rId34" cstate="print"/>
+                    <a:blip r:embed="rId39" cstate="print"/>
                     <a:srcRect l="4132" r="2810"/>
                     <a:stretch>
                       <a:fillRect/>
@@ -13742,7 +15910,7 @@
                     <pic:cNvPicPr/>
                   </pic:nvPicPr>
                   <pic:blipFill>
-                    <a:blip r:embed="rId35" cstate="print"/>
+                    <a:blip r:embed="rId40" cstate="print"/>
                     <a:stretch>
                       <a:fillRect/>
                     </a:stretch>
@@ -14287,7 +16455,7 @@
                     <pic:cNvPicPr/>
                   </pic:nvPicPr>
                   <pic:blipFill>
-                    <a:blip r:embed="rId36" cstate="print"/>
+                    <a:blip r:embed="rId41" cstate="print"/>
                     <a:srcRect b="41148"/>
                     <a:stretch>
                       <a:fillRect/>
@@ -14497,7 +16665,7 @@
                     <pic:cNvPicPr/>
                   </pic:nvPicPr>
                   <pic:blipFill>
-                    <a:blip r:embed="rId37" cstate="print"/>
+                    <a:blip r:embed="rId42" cstate="print"/>
                     <a:srcRect l="52048" t="12705" r="16713" b="1719"/>
                     <a:stretch>
                       <a:fillRect/>
@@ -14893,7 +17061,7 @@
                     <pic:cNvPicPr/>
                   </pic:nvPicPr>
                   <pic:blipFill>
-                    <a:blip r:embed="rId38" cstate="print"/>
+                    <a:blip r:embed="rId43" cstate="print"/>
                     <a:stretch>
                       <a:fillRect/>
                     </a:stretch>
@@ -15200,7 +17368,7 @@
                     <pic:cNvPicPr/>
                   </pic:nvPicPr>
                   <pic:blipFill>
-                    <a:blip r:embed="rId39" cstate="print"/>
+                    <a:blip r:embed="rId44" cstate="print"/>
                     <a:srcRect t="9375" b="17578"/>
                     <a:stretch>
                       <a:fillRect/>
@@ -15409,7 +17577,7 @@
                     <pic:cNvPicPr/>
                   </pic:nvPicPr>
                   <pic:blipFill>
-                    <a:blip r:embed="rId40" cstate="print"/>
+                    <a:blip r:embed="rId45" cstate="print"/>
                     <a:stretch>
                       <a:fillRect/>
                     </a:stretch>
@@ -15504,7 +17672,7 @@
                     <pic:cNvPicPr/>
                   </pic:nvPicPr>
                   <pic:blipFill>
-                    <a:blip r:embed="rId41" cstate="print"/>
+                    <a:blip r:embed="rId46" cstate="print"/>
                     <a:stretch>
                       <a:fillRect/>
                     </a:stretch>
@@ -15676,7 +17844,7 @@
                     <pic:cNvPicPr/>
                   </pic:nvPicPr>
                   <pic:blipFill>
-                    <a:blip r:embed="rId42" cstate="print"/>
+                    <a:blip r:embed="rId47" cstate="print"/>
                     <a:stretch>
                       <a:fillRect/>
                     </a:stretch>
@@ -15733,7 +17901,7 @@
                     <pic:cNvPicPr/>
                   </pic:nvPicPr>
                   <pic:blipFill>
-                    <a:blip r:embed="rId43" cstate="print"/>
+                    <a:blip r:embed="rId48" cstate="print"/>
                     <a:stretch>
                       <a:fillRect/>
                     </a:stretch>
@@ -15873,7 +18041,7 @@
                     <pic:cNvPicPr/>
                   </pic:nvPicPr>
                   <pic:blipFill>
-                    <a:blip r:embed="rId44" cstate="print"/>
+                    <a:blip r:embed="rId49" cstate="print"/>
                     <a:srcRect t="66216"/>
                     <a:stretch>
                       <a:fillRect/>
@@ -15933,7 +18101,7 @@
                     <pic:cNvPicPr/>
                   </pic:nvPicPr>
                   <pic:blipFill>
-                    <a:blip r:embed="rId45" cstate="print"/>
+                    <a:blip r:embed="rId50" cstate="print"/>
                     <a:stretch>
                       <a:fillRect/>
                     </a:stretch>
@@ -16167,7 +18335,7 @@
                     <pic:cNvPicPr/>
                   </pic:nvPicPr>
                   <pic:blipFill>
-                    <a:blip r:embed="rId46" cstate="print"/>
+                    <a:blip r:embed="rId51" cstate="print"/>
                     <a:stretch>
                       <a:fillRect/>
                     </a:stretch>
@@ -17416,14 +19584,36 @@
           <w:szCs w:val="28"/>
           <w:lang w:val="en-US"/>
         </w:rPr>
-        <w:t>[5]</w:t>
-      </w:r>
-      <w:r>
-        <w:rPr>
-          <w:sz w:val="28"/>
-          <w:szCs w:val="28"/>
-        </w:rPr>
-        <w:t xml:space="preserve"> в АПМ2.5.</w:t>
+        <w:t>[</w:t>
+      </w:r>
+      <w:r>
+        <w:rPr>
+          <w:sz w:val="28"/>
+          <w:szCs w:val="28"/>
+        </w:rPr>
+        <w:t>12</w:t>
+      </w:r>
+      <w:r>
+        <w:rPr>
+          <w:sz w:val="28"/>
+          <w:szCs w:val="28"/>
+          <w:lang w:val="en-US"/>
+        </w:rPr>
+        <w:t>]</w:t>
+      </w:r>
+      <w:r>
+        <w:rPr>
+          <w:sz w:val="28"/>
+          <w:szCs w:val="28"/>
+        </w:rPr>
+        <w:t xml:space="preserve"> в АПМ2.0</w:t>
+      </w:r>
+      <w:r>
+        <w:rPr>
+          <w:sz w:val="28"/>
+          <w:szCs w:val="28"/>
+        </w:rPr>
+        <w:t>.</w:t>
       </w:r>
     </w:p>
     <w:p>
@@ -18233,7 +20423,7 @@
                     <pic:cNvPicPr/>
                   </pic:nvPicPr>
                   <pic:blipFill>
-                    <a:blip r:embed="rId47" cstate="print"/>
+                    <a:blip r:embed="rId52" cstate="print"/>
                     <a:srcRect l="2333" r="2219"/>
                     <a:stretch>
                       <a:fillRect/>
@@ -18336,7 +20526,7 @@
                     <pic:cNvPicPr/>
                   </pic:nvPicPr>
                   <pic:blipFill>
-                    <a:blip r:embed="rId48" cstate="print"/>
+                    <a:blip r:embed="rId53" cstate="print"/>
                     <a:stretch>
                       <a:fillRect/>
                     </a:stretch>
@@ -18564,7 +20754,7 @@
                       <w:sz w:val="24"/>
                       <w:szCs w:val="24"/>
                     </w:rPr>
-                    <w:t>1</w:t>
+                    <w:t>10</w:t>
                   </w:r>
                   <w:r>
                     <w:rPr>
@@ -18643,7 +20833,7 @@
                     <pic:cNvPicPr/>
                   </pic:nvPicPr>
                   <pic:blipFill>
-                    <a:blip r:embed="rId49" cstate="print"/>
+                    <a:blip r:embed="rId54" cstate="print"/>
                     <a:stretch>
                       <a:fillRect/>
                     </a:stretch>
@@ -19018,7 +21208,7 @@
                       <w:sz w:val="24"/>
                       <w:szCs w:val="24"/>
                     </w:rPr>
-                    <w:t>2</w:t>
+                    <w:t>11</w:t>
                   </w:r>
                   <w:r>
                     <w:rPr>
@@ -19132,7 +21322,7 @@
                     <pic:cNvPicPr/>
                   </pic:nvPicPr>
                   <pic:blipFill>
-                    <a:blip r:embed="rId50" cstate="print"/>
+                    <a:blip r:embed="rId55" cstate="print"/>
                     <a:stretch>
                       <a:fillRect/>
                     </a:stretch>
@@ -19186,7 +21376,7 @@
                     <pic:cNvPicPr/>
                   </pic:nvPicPr>
                   <pic:blipFill>
-                    <a:blip r:embed="rId51" cstate="print"/>
+                    <a:blip r:embed="rId56" cstate="print"/>
                     <a:stretch>
                       <a:fillRect/>
                     </a:stretch>
@@ -19393,7 +21583,7 @@
                     <pic:cNvPicPr/>
                   </pic:nvPicPr>
                   <pic:blipFill>
-                    <a:blip r:embed="rId52" cstate="print"/>
+                    <a:blip r:embed="rId57" cstate="print"/>
                     <a:stretch>
                       <a:fillRect/>
                     </a:stretch>
@@ -19565,7 +21755,7 @@
                     <pic:cNvPicPr/>
                   </pic:nvPicPr>
                   <pic:blipFill>
-                    <a:blip r:embed="rId53" cstate="print"/>
+                    <a:blip r:embed="rId58" cstate="print"/>
                     <a:stretch>
                       <a:fillRect/>
                     </a:stretch>
@@ -19615,19 +21805,101 @@
       <w:pPr>
         <w:spacing w:line="360" w:lineRule="auto"/>
         <w:ind w:left="142"/>
+        <w:jc w:val="both"/>
+        <w:rPr>
+          <w:sz w:val="28"/>
+          <w:szCs w:val="28"/>
+        </w:rPr>
+      </w:pPr>
+      <w:r>
+        <w:rPr>
+          <w:sz w:val="28"/>
+          <w:szCs w:val="28"/>
+        </w:rPr>
+        <w:t>Необходимо е допълнителни да бъд</w:t>
+      </w:r>
+      <w:r>
+        <w:rPr>
+          <w:sz w:val="28"/>
+          <w:szCs w:val="28"/>
+        </w:rPr>
+        <w:t xml:space="preserve">е </w:t>
+      </w:r>
+      <w:r>
+        <w:rPr>
+          <w:sz w:val="28"/>
+          <w:szCs w:val="28"/>
+        </w:rPr>
+        <w:t>разрешено съхранението на данни за ПИД алгоритъмът и инерционно измервателното устройство. Поради голямото количесвто данни и забавянето, заради тяхният запис, особено при ИМУ, тези лог файлове е препоръчително да се разрешават за запис само при необходимост.</w:t>
+      </w:r>
+    </w:p>
+    <w:p>
+      <w:pPr>
+        <w:spacing w:line="360" w:lineRule="auto"/>
+        <w:ind w:left="142"/>
+        <w:jc w:val="both"/>
+        <w:rPr>
+          <w:sz w:val="28"/>
+          <w:szCs w:val="28"/>
+        </w:rPr>
+      </w:pPr>
+    </w:p>
+    <w:p>
+      <w:pPr>
+        <w:pStyle w:val="ListParagraph"/>
+        <w:numPr>
+          <w:ilvl w:val="1"/>
+          <w:numId w:val="34"/>
+        </w:numPr>
+        <w:spacing w:line="360" w:lineRule="auto"/>
+        <w:jc w:val="both"/>
         <w:rPr>
           <w:b/>
-          <w:sz w:val="28"/>
-          <w:szCs w:val="28"/>
+          <w:sz w:val="32"/>
+          <w:szCs w:val="32"/>
         </w:rPr>
       </w:pPr>
       <w:r>
         <w:rPr>
           <w:b/>
-          <w:sz w:val="28"/>
-          <w:szCs w:val="28"/>
-        </w:rPr>
-        <w:t>Необходимо е допълнителни да бъддимое разрешено съхранението на данни за ПИД алгоритъмът и инерционно измервателното устройство. Поради голямото количесвто данни и забавянето, заради тяхният запис, особено при ИМУ, тези лог файлове е препоръчително да се разрешават за запис само при необходимост.</w:t>
+          <w:sz w:val="32"/>
+          <w:szCs w:val="32"/>
+        </w:rPr>
+        <w:t>Експеримент 3: Влияни</w:t>
+      </w:r>
+      <w:r>
+        <w:rPr>
+          <w:b/>
+          <w:sz w:val="32"/>
+          <w:szCs w:val="32"/>
+        </w:rPr>
+        <w:t>е</w:t>
+      </w:r>
+      <w:r>
+        <w:rPr>
+          <w:b/>
+          <w:sz w:val="32"/>
+          <w:szCs w:val="32"/>
+        </w:rPr>
+        <w:t xml:space="preserve"> върху системата при промяна на ПИД параметрите</w:t>
+      </w:r>
+    </w:p>
+    <w:p>
+      <w:pPr>
+        <w:spacing w:line="360" w:lineRule="auto"/>
+        <w:ind w:left="142"/>
+        <w:jc w:val="both"/>
+        <w:rPr>
+          <w:sz w:val="28"/>
+          <w:szCs w:val="28"/>
+        </w:rPr>
+      </w:pPr>
+      <w:r>
+        <w:rPr>
+          <w:sz w:val="28"/>
+          <w:szCs w:val="28"/>
+        </w:rPr>
+        <w:t xml:space="preserve">  </w:t>
       </w:r>
     </w:p>
     <w:p>
@@ -19653,109 +21925,6 @@
     </w:p>
     <w:p>
       <w:pPr>
-        <w:spacing w:line="360" w:lineRule="auto"/>
-        <w:rPr>
-          <w:sz w:val="28"/>
-          <w:szCs w:val="28"/>
-          <w:lang w:val="en-US"/>
-        </w:rPr>
-      </w:pPr>
-    </w:p>
-    <w:p>
-      <w:pPr>
-        <w:autoSpaceDE w:val="0"/>
-        <w:autoSpaceDN w:val="0"/>
-        <w:adjustRightInd w:val="0"/>
-        <w:spacing w:after="0" w:line="360" w:lineRule="auto"/>
-        <w:jc w:val="both"/>
-        <w:rPr>
-          <w:sz w:val="28"/>
-          <w:szCs w:val="28"/>
-          <w:lang w:val="en-US"/>
-        </w:rPr>
-      </w:pPr>
-    </w:p>
-    <w:p>
-      <w:pPr>
-        <w:autoSpaceDE w:val="0"/>
-        <w:autoSpaceDN w:val="0"/>
-        <w:adjustRightInd w:val="0"/>
-        <w:spacing w:after="0" w:line="360" w:lineRule="auto"/>
-        <w:jc w:val="both"/>
-        <w:rPr>
-          <w:sz w:val="28"/>
-          <w:szCs w:val="28"/>
-          <w:lang w:val="en-US"/>
-        </w:rPr>
-      </w:pPr>
-    </w:p>
-    <w:p>
-      <w:pPr>
-        <w:autoSpaceDE w:val="0"/>
-        <w:autoSpaceDN w:val="0"/>
-        <w:adjustRightInd w:val="0"/>
-        <w:spacing w:after="0" w:line="360" w:lineRule="auto"/>
-        <w:jc w:val="both"/>
-        <w:rPr>
-          <w:sz w:val="28"/>
-          <w:szCs w:val="28"/>
-        </w:rPr>
-      </w:pPr>
-    </w:p>
-    <w:p>
-      <w:pPr>
-        <w:autoSpaceDE w:val="0"/>
-        <w:autoSpaceDN w:val="0"/>
-        <w:adjustRightInd w:val="0"/>
-        <w:spacing w:after="0" w:line="360" w:lineRule="auto"/>
-        <w:jc w:val="both"/>
-        <w:rPr>
-          <w:sz w:val="28"/>
-          <w:szCs w:val="28"/>
-        </w:rPr>
-      </w:pPr>
-    </w:p>
-    <w:p>
-      <w:pPr>
-        <w:autoSpaceDE w:val="0"/>
-        <w:autoSpaceDN w:val="0"/>
-        <w:adjustRightInd w:val="0"/>
-        <w:spacing w:after="0" w:line="360" w:lineRule="auto"/>
-        <w:jc w:val="both"/>
-        <w:rPr>
-          <w:sz w:val="28"/>
-          <w:szCs w:val="28"/>
-        </w:rPr>
-      </w:pPr>
-    </w:p>
-    <w:p>
-      <w:pPr>
-        <w:autoSpaceDE w:val="0"/>
-        <w:autoSpaceDN w:val="0"/>
-        <w:adjustRightInd w:val="0"/>
-        <w:spacing w:after="0" w:line="360" w:lineRule="auto"/>
-        <w:jc w:val="both"/>
-        <w:rPr>
-          <w:sz w:val="28"/>
-          <w:szCs w:val="28"/>
-        </w:rPr>
-      </w:pPr>
-    </w:p>
-    <w:p>
-      <w:pPr>
-        <w:autoSpaceDE w:val="0"/>
-        <w:autoSpaceDN w:val="0"/>
-        <w:adjustRightInd w:val="0"/>
-        <w:spacing w:after="0" w:line="360" w:lineRule="auto"/>
-        <w:jc w:val="both"/>
-        <w:rPr>
-          <w:sz w:val="28"/>
-          <w:szCs w:val="28"/>
-        </w:rPr>
-      </w:pPr>
-    </w:p>
-    <w:p>
-      <w:pPr>
         <w:jc w:val="right"/>
         <w:rPr>
           <w:b/>
@@ -19769,6 +21938,7 @@
           <w:noProof/>
           <w:lang w:eastAsia="bg-BG"/>
         </w:rPr>
+        <w:lastRenderedPageBreak/>
         <w:drawing>
           <wp:anchor distT="0" distB="0" distL="114300" distR="114300" simplePos="0" relativeHeight="251723776" behindDoc="0" locked="0" layoutInCell="1" allowOverlap="1">
             <wp:simplePos x="0" y="0"/>
@@ -19793,7 +21963,7 @@
                     <pic:cNvPicPr/>
                   </pic:nvPicPr>
                   <pic:blipFill>
-                    <a:blip r:embed="rId54" cstate="print"/>
+                    <a:blip r:embed="rId59" cstate="print"/>
                     <a:srcRect l="3871" r="2841"/>
                     <a:stretch>
                       <a:fillRect/>
@@ -19967,21 +22137,6 @@
         <w:jc w:val="right"/>
         <w:outlineLvl w:val="0"/>
         <w:rPr>
-          <w:b/>
-          <w:sz w:val="36"/>
-          <w:szCs w:val="36"/>
-        </w:rPr>
-      </w:pPr>
-    </w:p>
-    <w:p>
-      <w:pPr>
-        <w:autoSpaceDE w:val="0"/>
-        <w:autoSpaceDN w:val="0"/>
-        <w:adjustRightInd w:val="0"/>
-        <w:spacing w:after="0" w:line="360" w:lineRule="auto"/>
-        <w:jc w:val="right"/>
-        <w:outlineLvl w:val="0"/>
-        <w:rPr>
           <w:rFonts w:eastAsia="TimesNewRomanPSMT" w:cs="TimesNewRomanPSMT"/>
           <w:b/>
           <w:sz w:val="36"/>
@@ -19996,6 +22151,7 @@
           <w:szCs w:val="36"/>
           <w:lang w:eastAsia="bg-BG"/>
         </w:rPr>
+        <w:lastRenderedPageBreak/>
         <w:drawing>
           <wp:inline distT="0" distB="0" distL="0" distR="0">
             <wp:extent cx="5743575" cy="1952625"/>
@@ -20012,7 +22168,7 @@
                     <pic:cNvPicPr/>
                   </pic:nvPicPr>
                   <pic:blipFill>
-                    <a:blip r:embed="rId55" cstate="print"/>
+                    <a:blip r:embed="rId60" cstate="print"/>
                     <a:srcRect l="2809" r="4013"/>
                     <a:stretch>
                       <a:fillRect/>
@@ -20107,8 +22263,9 @@
           <w:rFonts w:eastAsia="TimesNewRomanPSMT" w:cs="TimesNewRomanPSMT"/>
           <w:sz w:val="28"/>
           <w:szCs w:val="28"/>
-        </w:rPr>
-        <w:t>4</w:t>
+          <w:lang w:val="en-US"/>
+        </w:rPr>
+        <w:t>12</w:t>
       </w:r>
       <w:r>
         <w:rPr>
@@ -20208,7 +22365,16 @@
           <w:szCs w:val="28"/>
           <w:lang w:val="en-US"/>
         </w:rPr>
-        <w:t xml:space="preserve">[4] </w:t>
+        <w:t>[12</w:t>
+      </w:r>
+      <w:r>
+        <w:rPr>
+          <w:rFonts w:eastAsia="TimesNewRomanPSMT" w:cs="TimesNewRomanPSMT"/>
+          <w:sz w:val="28"/>
+          <w:szCs w:val="28"/>
+          <w:lang w:val="en-US"/>
+        </w:rPr>
+        <w:t xml:space="preserve">] </w:t>
       </w:r>
       <w:r>
         <w:rPr>
@@ -20659,6 +22825,108 @@
           <w:sz w:val="28"/>
           <w:szCs w:val="28"/>
         </w:rPr>
+        <w:t xml:space="preserve">Официален сайт на </w:t>
+      </w:r>
+      <w:proofErr w:type="spellStart"/>
+      <w:r>
+        <w:rPr>
+          <w:sz w:val="28"/>
+          <w:szCs w:val="28"/>
+          <w:lang w:val="en-US"/>
+        </w:rPr>
+        <w:t>Arduino</w:t>
+      </w:r>
+      <w:proofErr w:type="spellEnd"/>
+      <w:r>
+        <w:rPr>
+          <w:sz w:val="28"/>
+          <w:szCs w:val="28"/>
+          <w:lang w:val="en-US"/>
+        </w:rPr>
+        <w:t xml:space="preserve"> - </w:t>
+      </w:r>
+      <w:hyperlink r:id="rId61" w:history="1">
+        <w:r>
+          <w:rPr>
+            <w:rStyle w:val="Hyperlink"/>
+            <w:sz w:val="28"/>
+            <w:szCs w:val="28"/>
+            <w:lang w:val="en-US"/>
+          </w:rPr>
+          <w:t>www.arduino.cc</w:t>
+        </w:r>
+      </w:hyperlink>
+    </w:p>
+    <w:p>
+      <w:pPr>
+        <w:pStyle w:val="ListParagraph"/>
+        <w:numPr>
+          <w:ilvl w:val="1"/>
+          <w:numId w:val="5"/>
+        </w:numPr>
+        <w:spacing w:line="360" w:lineRule="auto"/>
+        <w:rPr>
+          <w:sz w:val="28"/>
+          <w:szCs w:val="28"/>
+          <w:lang w:val="en-US"/>
+        </w:rPr>
+      </w:pPr>
+      <w:r>
+        <w:rPr>
+          <w:sz w:val="28"/>
+          <w:szCs w:val="28"/>
+        </w:rPr>
+        <w:t xml:space="preserve">Развойна платка на </w:t>
+      </w:r>
+      <w:proofErr w:type="spellStart"/>
+      <w:r>
+        <w:rPr>
+          <w:sz w:val="28"/>
+          <w:szCs w:val="28"/>
+          <w:lang w:val="en-US"/>
+        </w:rPr>
+        <w:t>Arduino</w:t>
+      </w:r>
+      <w:proofErr w:type="spellEnd"/>
+      <w:r>
+        <w:rPr>
+          <w:sz w:val="28"/>
+          <w:szCs w:val="28"/>
+          <w:lang w:val="en-US"/>
+        </w:rPr>
+        <w:t xml:space="preserve"> 2560 - </w:t>
+      </w:r>
+      <w:hyperlink r:id="rId62" w:history="1">
+        <w:r>
+          <w:rPr>
+            <w:rStyle w:val="Hyperlink"/>
+            <w:sz w:val="28"/>
+            <w:szCs w:val="28"/>
+            <w:lang w:val="en-US"/>
+          </w:rPr>
+          <w:t>http://arduino.cc/en/Main/ArduinoBoardMega2560</w:t>
+        </w:r>
+      </w:hyperlink>
+    </w:p>
+    <w:p>
+      <w:pPr>
+        <w:pStyle w:val="ListParagraph"/>
+        <w:numPr>
+          <w:ilvl w:val="1"/>
+          <w:numId w:val="5"/>
+        </w:numPr>
+        <w:spacing w:line="360" w:lineRule="auto"/>
+        <w:rPr>
+          <w:sz w:val="28"/>
+          <w:szCs w:val="28"/>
+          <w:lang w:val="en-US"/>
+        </w:rPr>
+      </w:pPr>
+      <w:r>
+        <w:rPr>
+          <w:sz w:val="28"/>
+          <w:szCs w:val="28"/>
+        </w:rPr>
         <w:t xml:space="preserve">Официален сайт на Ардукоптер  - </w:t>
       </w:r>
       <w:r>
@@ -20669,7 +22937,7 @@
         </w:rPr>
         <w:t xml:space="preserve"> </w:t>
       </w:r>
-      <w:hyperlink r:id="rId56" w:history="1">
+      <w:hyperlink r:id="rId63" w:history="1">
         <w:r>
           <w:rPr>
             <w:rStyle w:val="Hyperlink"/>
@@ -20710,7 +22978,7 @@
         </w:rPr>
         <w:t xml:space="preserve">DIY Drones - </w:t>
       </w:r>
-      <w:hyperlink r:id="rId57" w:history="1">
+      <w:hyperlink r:id="rId64" w:history="1">
         <w:r>
           <w:rPr>
             <w:rStyle w:val="Hyperlink"/>
@@ -20780,7 +23048,7 @@
         </w:rPr>
         <w:t xml:space="preserve">Mega 2560 - </w:t>
       </w:r>
-      <w:hyperlink r:id="rId58" w:history="1">
+      <w:hyperlink r:id="rId65" w:history="1">
         <w:r>
           <w:rPr>
             <w:rStyle w:val="Hyperlink"/>
@@ -20821,7 +23089,7 @@
         </w:rPr>
         <w:t>MPU-6000 -</w:t>
       </w:r>
-      <w:hyperlink r:id="rId59" w:history="1">
+      <w:hyperlink r:id="rId66" w:history="1">
         <w:r>
           <w:rPr>
             <w:rStyle w:val="Hyperlink"/>
@@ -20891,7 +23159,7 @@
         </w:rPr>
         <w:t xml:space="preserve"> – </w:t>
       </w:r>
-      <w:hyperlink r:id="rId60" w:history="1">
+      <w:hyperlink r:id="rId67" w:history="1">
         <w:r>
           <w:rPr>
             <w:rStyle w:val="Hyperlink"/>
@@ -20955,7 +23223,7 @@
         </w:rPr>
         <w:t xml:space="preserve">-  </w:t>
       </w:r>
-      <w:hyperlink r:id="rId61" w:history="1">
+      <w:hyperlink r:id="rId68" w:history="1">
         <w:r>
           <w:rPr>
             <w:rStyle w:val="Hyperlink"/>
@@ -20975,14 +23243,21 @@
         </w:numPr>
         <w:spacing w:line="360" w:lineRule="auto"/>
         <w:rPr>
+          <w:sz w:val="28"/>
+          <w:szCs w:val="28"/>
+          <w:lang w:val="en-US"/>
+        </w:rPr>
+      </w:pPr>
+      <w:r>
+        <w:rPr>
           <w:rStyle w:val="HTMLCite"/>
           <w:i w:val="0"/>
           <w:iCs w:val="0"/>
           <w:sz w:val="28"/>
           <w:szCs w:val="28"/>
-          <w:lang w:val="en-US"/>
-        </w:rPr>
-      </w:pPr>
+        </w:rPr>
+        <w:t xml:space="preserve">Документация на </w:t>
+      </w:r>
       <w:r>
         <w:rPr>
           <w:rStyle w:val="HTMLCite"/>
@@ -20991,7 +23266,7 @@
           <w:sz w:val="28"/>
           <w:szCs w:val="28"/>
         </w:rPr>
-        <w:t xml:space="preserve">Документация на </w:t>
+        <w:t>HMC5883L</w:t>
       </w:r>
       <w:r>
         <w:rPr>
@@ -21001,7 +23276,7 @@
           <w:sz w:val="28"/>
           <w:szCs w:val="28"/>
         </w:rPr>
-        <w:t>HMC5883L</w:t>
+        <w:t xml:space="preserve"> дигитален компас от </w:t>
       </w:r>
       <w:r>
         <w:rPr>
@@ -21010,8 +23285,9 @@
           <w:iCs w:val="0"/>
           <w:sz w:val="28"/>
           <w:szCs w:val="28"/>
-        </w:rPr>
-        <w:t xml:space="preserve"> дигитален компас от </w:t>
+          <w:lang w:val="en-US"/>
+        </w:rPr>
+        <w:t xml:space="preserve">Honeywell - </w:t>
       </w:r>
       <w:r>
         <w:rPr>
@@ -21020,21 +23296,10 @@
           <w:iCs w:val="0"/>
           <w:sz w:val="28"/>
           <w:szCs w:val="28"/>
-          <w:lang w:val="en-US"/>
-        </w:rPr>
-        <w:t xml:space="preserve">Honeywell - </w:t>
-      </w:r>
-      <w:r>
-        <w:rPr>
-          <w:rStyle w:val="HTMLCite"/>
-          <w:i w:val="0"/>
-          <w:iCs w:val="0"/>
-          <w:sz w:val="28"/>
-          <w:szCs w:val="28"/>
         </w:rPr>
         <w:t xml:space="preserve"> </w:t>
       </w:r>
-      <w:hyperlink r:id="rId62" w:history="1">
+      <w:hyperlink r:id="rId69" w:history="1">
         <w:r>
           <w:rPr>
             <w:rStyle w:val="Hyperlink"/>
@@ -21055,11 +23320,91 @@
         </w:numPr>
         <w:spacing w:line="360" w:lineRule="auto"/>
         <w:rPr>
-          <w:sz w:val="28"/>
-          <w:szCs w:val="28"/>
-          <w:lang w:val="en-US"/>
-        </w:rPr>
-      </w:pPr>
+          <w:rStyle w:val="HTMLCite"/>
+          <w:i w:val="0"/>
+          <w:iCs w:val="0"/>
+          <w:sz w:val="28"/>
+          <w:szCs w:val="28"/>
+          <w:lang w:val="en-US"/>
+        </w:rPr>
+      </w:pPr>
+      <w:r>
+        <w:rPr>
+          <w:sz w:val="28"/>
+          <w:szCs w:val="28"/>
+        </w:rPr>
+        <w:t xml:space="preserve"> </w:t>
+      </w:r>
+      <w:r>
+        <w:rPr>
+          <w:sz w:val="28"/>
+          <w:szCs w:val="28"/>
+        </w:rPr>
+        <w:t>David Windestål</w:t>
+      </w:r>
+      <w:r>
+        <w:rPr>
+          <w:sz w:val="28"/>
+          <w:szCs w:val="28"/>
+        </w:rPr>
+        <w:t xml:space="preserve">, </w:t>
+      </w:r>
+      <w:r>
+        <w:rPr>
+          <w:sz w:val="28"/>
+          <w:szCs w:val="28"/>
+          <w:lang w:val="en-US"/>
+        </w:rPr>
+        <w:t>RC</w:t>
+      </w:r>
+      <w:r>
+        <w:rPr>
+          <w:sz w:val="28"/>
+          <w:szCs w:val="28"/>
+          <w:lang w:val="en-US"/>
+        </w:rPr>
+        <w:t>Explorer.se,</w:t>
+      </w:r>
+      <w:r>
+        <w:rPr>
+          <w:sz w:val="28"/>
+          <w:szCs w:val="28"/>
+        </w:rPr>
+        <w:t xml:space="preserve"> </w:t>
+      </w:r>
+      <w:hyperlink r:id="rId70" w:history="1">
+        <w:r>
+          <w:rPr>
+            <w:rStyle w:val="Hyperlink"/>
+            <w:sz w:val="28"/>
+            <w:szCs w:val="28"/>
+          </w:rPr>
+          <w:t>http://rcexplorer.se/projects/2011/09/the-tricopter-v2-5/</w:t>
+        </w:r>
+      </w:hyperlink>
+    </w:p>
+    <w:p>
+      <w:pPr>
+        <w:pStyle w:val="ListParagraph"/>
+        <w:numPr>
+          <w:ilvl w:val="1"/>
+          <w:numId w:val="5"/>
+        </w:numPr>
+        <w:spacing w:line="360" w:lineRule="auto"/>
+        <w:rPr>
+          <w:sz w:val="28"/>
+          <w:szCs w:val="28"/>
+          <w:lang w:val="en-US"/>
+        </w:rPr>
+      </w:pPr>
+      <w:r>
+        <w:rPr>
+          <w:sz w:val="28"/>
+          <w:szCs w:val="28"/>
+          <w:lang w:val="en-US"/>
+        </w:rPr>
+        <w:t xml:space="preserve"> </w:t>
+      </w:r>
       <w:r>
         <w:rPr>
           <w:sz w:val="28"/>
@@ -21162,6 +23507,17 @@
           <w:bCs/>
           <w:sz w:val="28"/>
           <w:szCs w:val="28"/>
+          <w:lang w:val="en-US"/>
+        </w:rPr>
+        <w:lastRenderedPageBreak/>
+        <w:t xml:space="preserve"> </w:t>
+      </w:r>
+      <w:r>
+        <w:rPr>
+          <w:rFonts w:cs="tms,Bold"/>
+          <w:bCs/>
+          <w:sz w:val="28"/>
+          <w:szCs w:val="28"/>
         </w:rPr>
         <w:t>F</w:t>
       </w:r>
@@ -21499,6 +23855,101 @@
           <w:ilvl w:val="1"/>
           <w:numId w:val="5"/>
         </w:numPr>
+        <w:autoSpaceDE w:val="0"/>
+        <w:autoSpaceDN w:val="0"/>
+        <w:adjustRightInd w:val="0"/>
+        <w:spacing w:after="0" w:line="240" w:lineRule="auto"/>
+        <w:rPr>
+          <w:sz w:val="28"/>
+          <w:szCs w:val="28"/>
+          <w:lang w:val="en-US"/>
+        </w:rPr>
+      </w:pPr>
+      <w:r>
+        <w:rPr>
+          <w:rFonts w:cs="Times New Roman"/>
+          <w:sz w:val="28"/>
+          <w:szCs w:val="28"/>
+          <w:lang w:val="en-US"/>
+        </w:rPr>
+        <w:t xml:space="preserve"> </w:t>
+      </w:r>
+      <w:r>
+        <w:rPr>
+          <w:rFonts w:cs="Times New Roman"/>
+          <w:sz w:val="28"/>
+          <w:szCs w:val="28"/>
+        </w:rPr>
+        <w:t>S</w:t>
+      </w:r>
+      <w:r>
+        <w:rPr>
+          <w:rFonts w:cs="Times New Roman"/>
+          <w:sz w:val="28"/>
+          <w:szCs w:val="28"/>
+          <w:lang w:val="en-US"/>
+        </w:rPr>
+        <w:t>.</w:t>
+      </w:r>
+      <w:r>
+        <w:rPr>
+          <w:rFonts w:cs="Times New Roman"/>
+          <w:sz w:val="28"/>
+          <w:szCs w:val="28"/>
+        </w:rPr>
+        <w:t>Bouabdallah,</w:t>
+      </w:r>
+      <w:r>
+        <w:rPr>
+          <w:rFonts w:cs="Times New Roman"/>
+          <w:sz w:val="28"/>
+          <w:szCs w:val="28"/>
+          <w:lang w:val="en-US"/>
+        </w:rPr>
+        <w:t xml:space="preserve"> “</w:t>
+      </w:r>
+      <w:r>
+        <w:rPr>
+          <w:rFonts w:cs="Times New Roman"/>
+          <w:sz w:val="28"/>
+          <w:szCs w:val="28"/>
+        </w:rPr>
+        <w:t>PID vs LQ Control Techniques Applied to an</w:t>
+      </w:r>
+      <w:r>
+        <w:rPr>
+          <w:rFonts w:cs="Times New Roman"/>
+          <w:sz w:val="28"/>
+          <w:szCs w:val="28"/>
+          <w:lang w:val="en-US"/>
+        </w:rPr>
+        <w:t xml:space="preserve"> </w:t>
+      </w:r>
+      <w:r>
+        <w:rPr>
+          <w:rFonts w:cs="Times New Roman"/>
+          <w:sz w:val="28"/>
+          <w:szCs w:val="28"/>
+        </w:rPr>
+        <w:t>Indoor Micro Quadrotor</w:t>
+      </w:r>
+      <w:r>
+        <w:rPr>
+          <w:rFonts w:cs="Times New Roman"/>
+          <w:sz w:val="28"/>
+          <w:szCs w:val="28"/>
+          <w:lang w:val="en-US"/>
+        </w:rPr>
+        <w:t>”, 2004</w:t>
+      </w:r>
+    </w:p>
+    <w:p>
+      <w:pPr>
+        <w:pStyle w:val="ListParagraph"/>
+        <w:numPr>
+          <w:ilvl w:val="1"/>
+          <w:numId w:val="5"/>
+        </w:numPr>
         <w:spacing w:line="360" w:lineRule="auto"/>
         <w:rPr>
           <w:sz w:val="28"/>
@@ -21512,7 +23963,6 @@
           <w:szCs w:val="28"/>
           <w:lang w:val="en-US"/>
         </w:rPr>
-        <w:lastRenderedPageBreak/>
         <w:t xml:space="preserve"> </w:t>
       </w:r>
       <w:proofErr w:type="spellStart"/>
@@ -21540,7 +23990,7 @@
         </w:rPr>
         <w:t xml:space="preserve">- </w:t>
       </w:r>
-      <w:hyperlink r:id="rId63" w:history="1">
+      <w:hyperlink r:id="rId71" w:history="1">
         <w:r>
           <w:rPr>
             <w:rStyle w:val="Hyperlink"/>
@@ -21622,7 +24072,7 @@
       </w:pPr>
     </w:p>
     <w:sectPr>
-      <w:footerReference w:type="default" r:id="rId64"/>
+      <w:footerReference w:type="default" r:id="rId72"/>
       <w:pgSz w:w="11907" w:h="16839" w:code="9"/>
       <w:pgMar w:top="1417" w:right="1417" w:bottom="1417" w:left="1417" w:header="709" w:footer="709" w:gutter="0"/>
       <w:pgNumType w:start="1" w:chapStyle="1"/>
@@ -21680,7 +24130,7 @@
             <w:rPr>
               <w:noProof/>
             </w:rPr>
-            <w:t>48</w:t>
+            <w:t>25</w:t>
           </w:r>
         </w:fldSimple>
       </w:p>
@@ -27032,7 +29482,7 @@
 </file>
 
 <file path=customXml/itemProps2.xml><?xml version="1.0" encoding="utf-8"?>
-<ds:datastoreItem xmlns:ds="http://schemas.openxmlformats.org/officeDocument/2006/customXml" ds:itemID="{C992F3A3-1EF0-4E82-8741-6F0BE22774DE}">
+<ds:datastoreItem xmlns:ds="http://schemas.openxmlformats.org/officeDocument/2006/customXml" ds:itemID="{8D307054-7097-46CB-9F34-ECB240201527}">
   <ds:schemaRefs>
     <ds:schemaRef ds:uri="http://schemas.openxmlformats.org/officeDocument/2006/bibliography"/>
   </ds:schemaRefs>

--- a/@Diplomna rabota.docx
+++ b/@Diplomna rabota.docx
@@ -192,7 +192,7 @@
                                   <v:shape id="_x0000_i1025" type="#_x0000_t75" style="width:38.7pt;height:38.05pt" o:ole="" fillcolor="window">
                                     <v:imagedata r:id="rId9" o:title=""/>
                                   </v:shape>
-                                  <o:OLEObject Type="Embed" ProgID="MSDraw" ShapeID="_x0000_i1025" DrawAspect="Content" ObjectID="_1445528484" r:id="rId10">
+                                  <o:OLEObject Type="Embed" ProgID="MSDraw" ShapeID="_x0000_i1025" DrawAspect="Content" ObjectID="_1445531360" r:id="rId10">
                                     <o:FieldCodes>\* MERGEFORMAT</o:FieldCodes>
                                   </o:OLEObject>
                                 </w:object>
@@ -4918,7 +4918,42 @@
           <w:sz w:val="28"/>
           <w:szCs w:val="28"/>
         </w:rPr>
-        <w:t xml:space="preserve"> опише оптималните възможностите за контрол и качество на полета на базираният на Ардуино контролер.</w:t>
+        <w:t xml:space="preserve"> опише</w:t>
+      </w:r>
+      <w:r>
+        <w:rPr>
+          <w:sz w:val="28"/>
+          <w:szCs w:val="28"/>
+        </w:rPr>
+        <w:t xml:space="preserve"> контролерът за летателни апарати АПМ 2.5 и да покаже, че чрез правилна избрана архитектура</w:t>
+      </w:r>
+      <w:r>
+        <w:rPr>
+          <w:sz w:val="28"/>
+          <w:szCs w:val="28"/>
+        </w:rPr>
+        <w:t xml:space="preserve"> на ПИД регулатора</w:t>
+      </w:r>
+      <w:r>
+        <w:rPr>
+          <w:sz w:val="28"/>
+          <w:szCs w:val="28"/>
+        </w:rPr>
+        <w:t xml:space="preserve"> може да се достигне до оптимални</w:t>
+      </w:r>
+      <w:r>
+        <w:rPr>
+          <w:sz w:val="28"/>
+          <w:szCs w:val="28"/>
+        </w:rPr>
+        <w:t xml:space="preserve"> контрол и качество на полета</w:t>
+      </w:r>
+      <w:r>
+        <w:rPr>
+          <w:sz w:val="28"/>
+          <w:szCs w:val="28"/>
+        </w:rPr>
+        <w:t>.</w:t>
       </w:r>
     </w:p>
     <w:p>
@@ -14894,29 +14929,7 @@
                       <w:sz w:val="24"/>
                       <w:szCs w:val="24"/>
                     </w:rPr>
-                    <w:t xml:space="preserve">Схема 1:Принципна схема </w:t>
-                  </w:r>
-                  <w:r>
-                    <w:rPr>
-                      <w:b w:val="0"/>
-                      <w:i/>
-                      <w:noProof/>
-                      <w:color w:val="auto"/>
-                      <w:sz w:val="24"/>
-                      <w:szCs w:val="24"/>
-                    </w:rPr>
-                    <w:t xml:space="preserve">на дейстие </w:t>
-                  </w:r>
-                  <w:r>
-                    <w:rPr>
-                      <w:b w:val="0"/>
-                      <w:i/>
-                      <w:noProof/>
-                      <w:color w:val="auto"/>
-                      <w:sz w:val="24"/>
-                      <w:szCs w:val="24"/>
-                    </w:rPr>
-                    <w:t>на трикоптер</w:t>
+                    <w:t>Схема 1:Принципна схема на дейстие на трикоптер</w:t>
                   </w:r>
                 </w:p>
               </w:txbxContent>
@@ -15016,7 +15029,50 @@
           <w:sz w:val="28"/>
           <w:szCs w:val="28"/>
         </w:rPr>
-        <w:t xml:space="preserve"> устройство, спомагащи за анализирането, съхраняването и отпечатването на данни. Протоколът позволява визуализация на данни в реално време. Чрез радио телеметрията тези данни могат да бъдат визуализирани дори при полет. </w:t>
+        <w:t xml:space="preserve"> устройство</w:t>
+      </w:r>
+      <w:r>
+        <w:rPr>
+          <w:sz w:val="28"/>
+          <w:szCs w:val="28"/>
+        </w:rPr>
+        <w:t xml:space="preserve"> (</w:t>
+      </w:r>
+      <w:r>
+        <w:rPr>
+          <w:sz w:val="28"/>
+          <w:szCs w:val="28"/>
+          <w:lang w:val="en-US"/>
+        </w:rPr>
+        <w:t>ground station</w:t>
+      </w:r>
+      <w:r>
+        <w:rPr>
+          <w:sz w:val="28"/>
+          <w:szCs w:val="28"/>
+        </w:rPr>
+        <w:t>)</w:t>
+      </w:r>
+      <w:r>
+        <w:rPr>
+          <w:sz w:val="28"/>
+          <w:szCs w:val="28"/>
+        </w:rPr>
+        <w:t xml:space="preserve">, спомагащи за </w:t>
+      </w:r>
+      <w:r>
+        <w:rPr>
+          <w:sz w:val="28"/>
+          <w:szCs w:val="28"/>
+        </w:rPr>
+        <w:t xml:space="preserve">донастройването, </w:t>
+      </w:r>
+      <w:r>
+        <w:rPr>
+          <w:sz w:val="28"/>
+          <w:szCs w:val="28"/>
+        </w:rPr>
+        <w:t xml:space="preserve">анализирането, съхраняването и отпечатването на данни. Протоколът позволява визуализация на данни в реално време. Чрез радио телеметрията тези данни могат да бъдат визуализирани дори при полет. </w:t>
       </w:r>
     </w:p>
     <w:p>
@@ -15024,9 +15080,8 @@
         <w:spacing w:line="360" w:lineRule="auto"/>
         <w:jc w:val="both"/>
         <w:rPr>
-          <w:b/>
-          <w:sz w:val="32"/>
-          <w:szCs w:val="32"/>
+          <w:sz w:val="28"/>
+          <w:szCs w:val="28"/>
           <w:lang w:val="en-US"/>
         </w:rPr>
       </w:pPr>
@@ -15153,60 +15208,877 @@
           <w:sz w:val="28"/>
           <w:szCs w:val="28"/>
         </w:rPr>
+        <w:t>Първите няколко бита показват, начало на новият пакет от данни(</w:t>
+      </w:r>
+      <w:r>
+        <w:rPr>
+          <w:sz w:val="28"/>
+          <w:szCs w:val="28"/>
+          <w:lang w:val="en-US"/>
+        </w:rPr>
+        <w:t>STX</w:t>
+      </w:r>
+      <w:r>
+        <w:rPr>
+          <w:sz w:val="28"/>
+          <w:szCs w:val="28"/>
+        </w:rPr>
+        <w:t xml:space="preserve">), дължина на </w:t>
+      </w:r>
+      <w:r>
+        <w:rPr>
+          <w:sz w:val="28"/>
+          <w:szCs w:val="28"/>
+        </w:rPr>
         <w:t xml:space="preserve"> </w:t>
       </w:r>
       <w:r>
+        <w:rPr>
+          <w:sz w:val="28"/>
+          <w:szCs w:val="28"/>
+        </w:rPr>
+        <w:t>прехвълните данни</w:t>
+      </w:r>
+      <w:r>
+        <w:rPr>
+          <w:sz w:val="28"/>
+          <w:szCs w:val="28"/>
+          <w:lang w:val="en-US"/>
+        </w:rPr>
+        <w:t>(LEN)</w:t>
+      </w:r>
+      <w:r>
+        <w:rPr>
+          <w:sz w:val="28"/>
+          <w:szCs w:val="28"/>
+        </w:rPr>
+        <w:t>,</w:t>
+      </w:r>
+      <w:r>
+        <w:rPr>
+          <w:sz w:val="28"/>
+          <w:szCs w:val="28"/>
+          <w:lang w:val="en-US"/>
+        </w:rPr>
+        <w:t xml:space="preserve"> </w:t>
+      </w:r>
+      <w:r>
+        <w:rPr>
+          <w:sz w:val="28"/>
+          <w:szCs w:val="28"/>
+        </w:rPr>
+        <w:t xml:space="preserve"> идентификационен номер на устройството с което комуникара(</w:t>
+      </w:r>
+      <w:r>
+        <w:rPr>
+          <w:sz w:val="28"/>
+          <w:szCs w:val="28"/>
+          <w:lang w:val="en-US"/>
+        </w:rPr>
+        <w:t>SYS</w:t>
+      </w:r>
+      <w:r>
+        <w:rPr>
+          <w:sz w:val="28"/>
+          <w:szCs w:val="28"/>
+        </w:rPr>
+        <w:t>)</w:t>
+      </w:r>
+      <w:r>
+        <w:rPr>
+          <w:sz w:val="28"/>
+          <w:szCs w:val="28"/>
+          <w:lang w:val="en-US"/>
+        </w:rPr>
+        <w:t xml:space="preserve">,  </w:t>
+      </w:r>
+      <w:r>
+        <w:rPr>
+          <w:sz w:val="28"/>
+          <w:szCs w:val="28"/>
+        </w:rPr>
+        <w:t>типове на данни и как те да бъдат разкодирани (</w:t>
+      </w:r>
+      <w:r>
+        <w:rPr>
+          <w:sz w:val="28"/>
+          <w:szCs w:val="28"/>
+          <w:lang w:val="en-US"/>
+        </w:rPr>
+        <w:t xml:space="preserve">COMP </w:t>
+      </w:r>
+      <w:r>
+        <w:rPr>
+          <w:sz w:val="28"/>
+          <w:szCs w:val="28"/>
+        </w:rPr>
+        <w:t xml:space="preserve">и </w:t>
+      </w:r>
+      <w:r>
+        <w:rPr>
+          <w:sz w:val="28"/>
+          <w:szCs w:val="28"/>
+          <w:lang w:val="en-US"/>
+        </w:rPr>
+        <w:t>MSG</w:t>
+      </w:r>
+      <w:r>
+        <w:rPr>
+          <w:sz w:val="28"/>
+          <w:szCs w:val="28"/>
+        </w:rPr>
+        <w:t>)</w:t>
+      </w:r>
+      <w:r>
+        <w:rPr>
+          <w:sz w:val="28"/>
+          <w:szCs w:val="28"/>
+          <w:lang w:val="en-US"/>
+        </w:rPr>
+        <w:t xml:space="preserve">, </w:t>
+      </w:r>
+      <w:r>
+        <w:rPr>
+          <w:sz w:val="28"/>
+          <w:szCs w:val="28"/>
+        </w:rPr>
+        <w:t>прехвърляните данни(</w:t>
+      </w:r>
+      <w:r>
+        <w:rPr>
+          <w:sz w:val="28"/>
+          <w:szCs w:val="28"/>
+          <w:lang w:val="en-US"/>
+        </w:rPr>
+        <w:t>PAYLOAD</w:t>
+      </w:r>
+      <w:r>
+        <w:rPr>
+          <w:sz w:val="28"/>
+          <w:szCs w:val="28"/>
+        </w:rPr>
+        <w:t>)</w:t>
+      </w:r>
+      <w:r>
+        <w:rPr>
+          <w:sz w:val="28"/>
+          <w:szCs w:val="28"/>
+          <w:lang w:val="en-US"/>
+        </w:rPr>
+        <w:t xml:space="preserve"> </w:t>
+      </w:r>
+      <w:r>
+        <w:rPr>
+          <w:sz w:val="28"/>
+          <w:szCs w:val="28"/>
+        </w:rPr>
+        <w:t>и „</w:t>
+      </w:r>
+      <w:r>
+        <w:rPr>
+          <w:sz w:val="28"/>
+          <w:szCs w:val="28"/>
+          <w:lang w:val="en-US"/>
+        </w:rPr>
+        <w:t>checksum</w:t>
+      </w:r>
+      <w:r>
+        <w:rPr>
+          <w:sz w:val="28"/>
+          <w:szCs w:val="28"/>
+        </w:rPr>
+        <w:t>”</w:t>
+      </w:r>
+      <w:r>
+        <w:rPr>
+          <w:sz w:val="28"/>
+          <w:szCs w:val="28"/>
+          <w:lang w:val="en-US"/>
+        </w:rPr>
+        <w:t xml:space="preserve"> </w:t>
+      </w:r>
+      <w:r>
+        <w:rPr>
+          <w:sz w:val="28"/>
+          <w:szCs w:val="28"/>
+        </w:rPr>
+        <w:t xml:space="preserve"> </w:t>
+      </w:r>
+      <w:r>
+        <w:rPr>
+          <w:sz w:val="28"/>
+          <w:szCs w:val="28"/>
+        </w:rPr>
+        <w:t>проверка за достоверността на данните (</w:t>
+      </w:r>
+      <w:r>
+        <w:rPr>
+          <w:sz w:val="28"/>
+          <w:szCs w:val="28"/>
+          <w:lang w:val="en-US"/>
+        </w:rPr>
+        <w:t>CKA, CKB</w:t>
+      </w:r>
+      <w:r>
+        <w:rPr>
+          <w:sz w:val="28"/>
+          <w:szCs w:val="28"/>
+        </w:rPr>
+        <w:t>)</w:t>
+      </w:r>
+      <w:r>
+        <w:rPr>
+          <w:sz w:val="28"/>
+          <w:szCs w:val="28"/>
+          <w:lang w:val="en-US"/>
+        </w:rPr>
+        <w:t>.</w:t>
+      </w:r>
+    </w:p>
+    <w:p>
+      <w:pPr>
+        <w:rPr>
+          <w:sz w:val="28"/>
+          <w:szCs w:val="28"/>
+        </w:rPr>
+      </w:pPr>
+      <w:r>
+        <w:rPr>
+          <w:sz w:val="28"/>
+          <w:szCs w:val="28"/>
+        </w:rPr>
+        <w:t>Протоколът поддържа следните формати данни:</w:t>
+      </w:r>
+    </w:p>
+    <w:p>
+      <w:pPr>
+        <w:pStyle w:val="NoSpacing"/>
+        <w:numPr>
+          <w:ilvl w:val="0"/>
+          <w:numId w:val="3"/>
+        </w:numPr>
+        <w:spacing w:line="360" w:lineRule="auto"/>
+        <w:rPr>
+          <w:sz w:val="28"/>
+          <w:szCs w:val="28"/>
+          <w:lang w:eastAsia="bg-BG"/>
+        </w:rPr>
+      </w:pPr>
+      <w:r>
+        <w:rPr>
+          <w:bCs/>
+          <w:sz w:val="28"/>
+          <w:szCs w:val="28"/>
+          <w:lang w:eastAsia="bg-BG"/>
+        </w:rPr>
+        <w:t>char</w:t>
+      </w:r>
+      <w:r>
+        <w:rPr>
+          <w:sz w:val="28"/>
+          <w:szCs w:val="28"/>
+          <w:lang w:eastAsia="bg-BG"/>
+        </w:rPr>
+        <w:t xml:space="preserve"> - Символи</w:t>
+      </w:r>
+      <w:r>
+        <w:rPr>
+          <w:sz w:val="28"/>
+          <w:szCs w:val="28"/>
+          <w:lang w:eastAsia="bg-BG"/>
+        </w:rPr>
+        <w:t xml:space="preserve"> / </w:t>
+      </w:r>
+      <w:r>
+        <w:rPr>
+          <w:sz w:val="28"/>
+          <w:szCs w:val="28"/>
+          <w:lang w:eastAsia="bg-BG"/>
+        </w:rPr>
+        <w:t>стрингове</w:t>
+      </w:r>
+    </w:p>
+    <w:p>
+      <w:pPr>
+        <w:pStyle w:val="NoSpacing"/>
+        <w:numPr>
+          <w:ilvl w:val="0"/>
+          <w:numId w:val="3"/>
+        </w:numPr>
+        <w:spacing w:line="360" w:lineRule="auto"/>
+        <w:rPr>
+          <w:sz w:val="28"/>
+          <w:szCs w:val="28"/>
+          <w:lang w:eastAsia="bg-BG"/>
+        </w:rPr>
+      </w:pPr>
+      <w:r>
+        <w:rPr>
+          <w:bCs/>
+          <w:sz w:val="28"/>
+          <w:szCs w:val="28"/>
+          <w:lang w:eastAsia="bg-BG"/>
+        </w:rPr>
+        <w:t>uint8_t</w:t>
+      </w:r>
+      <w:r>
+        <w:rPr>
+          <w:sz w:val="28"/>
+          <w:szCs w:val="28"/>
+          <w:lang w:eastAsia="bg-BG"/>
+        </w:rPr>
+        <w:t xml:space="preserve"> -  целочислен беззнаков 8 битов </w:t>
+      </w:r>
+    </w:p>
+    <w:p>
+      <w:pPr>
+        <w:pStyle w:val="NoSpacing"/>
+        <w:numPr>
+          <w:ilvl w:val="0"/>
+          <w:numId w:val="3"/>
+        </w:numPr>
+        <w:spacing w:line="360" w:lineRule="auto"/>
+        <w:rPr>
+          <w:sz w:val="28"/>
+          <w:szCs w:val="28"/>
+          <w:lang w:eastAsia="bg-BG"/>
+        </w:rPr>
+      </w:pPr>
+      <w:r>
+        <w:rPr>
+          <w:bCs/>
+          <w:sz w:val="28"/>
+          <w:szCs w:val="28"/>
+          <w:lang w:eastAsia="bg-BG"/>
+        </w:rPr>
+        <w:t>int8_t</w:t>
+      </w:r>
+      <w:r>
+        <w:rPr>
+          <w:sz w:val="28"/>
+          <w:szCs w:val="28"/>
+          <w:lang w:eastAsia="bg-BG"/>
+        </w:rPr>
+        <w:t xml:space="preserve"> -  целочислен 8 битов</w:t>
+      </w:r>
+    </w:p>
+    <w:p>
+      <w:pPr>
+        <w:pStyle w:val="NoSpacing"/>
+        <w:numPr>
+          <w:ilvl w:val="0"/>
+          <w:numId w:val="3"/>
+        </w:numPr>
+        <w:spacing w:line="360" w:lineRule="auto"/>
+        <w:rPr>
+          <w:sz w:val="28"/>
+          <w:szCs w:val="28"/>
+          <w:lang w:eastAsia="bg-BG"/>
+        </w:rPr>
+      </w:pPr>
+      <w:r>
+        <w:rPr>
+          <w:bCs/>
+          <w:sz w:val="28"/>
+          <w:szCs w:val="28"/>
+          <w:lang w:eastAsia="bg-BG"/>
+        </w:rPr>
+        <w:t>uint16_t</w:t>
+      </w:r>
+      <w:r>
+        <w:rPr>
+          <w:sz w:val="28"/>
+          <w:szCs w:val="28"/>
+          <w:lang w:eastAsia="bg-BG"/>
+        </w:rPr>
+        <w:t xml:space="preserve"> </w:t>
+      </w:r>
+      <w:r>
+        <w:rPr>
+          <w:sz w:val="28"/>
+          <w:szCs w:val="28"/>
+          <w:lang w:eastAsia="bg-BG"/>
+        </w:rPr>
+        <w:t>–</w:t>
+      </w:r>
+      <w:r>
+        <w:rPr>
+          <w:sz w:val="28"/>
+          <w:szCs w:val="28"/>
+          <w:lang w:eastAsia="bg-BG"/>
+        </w:rPr>
+        <w:t xml:space="preserve"> </w:t>
+      </w:r>
+      <w:r>
+        <w:rPr>
+          <w:sz w:val="28"/>
+          <w:szCs w:val="28"/>
+          <w:lang w:eastAsia="bg-BG"/>
+        </w:rPr>
+        <w:t>целочислен беззнаков</w:t>
+      </w:r>
+      <w:r>
+        <w:rPr>
+          <w:sz w:val="28"/>
+          <w:szCs w:val="28"/>
+          <w:lang w:eastAsia="bg-BG"/>
+        </w:rPr>
+        <w:t xml:space="preserve"> 16 </w:t>
+      </w:r>
+      <w:r>
+        <w:rPr>
+          <w:sz w:val="28"/>
+          <w:szCs w:val="28"/>
+          <w:lang w:eastAsia="bg-BG"/>
+        </w:rPr>
+        <w:t>битов</w:t>
+      </w:r>
+    </w:p>
+    <w:p>
+      <w:pPr>
+        <w:pStyle w:val="NoSpacing"/>
+        <w:numPr>
+          <w:ilvl w:val="0"/>
+          <w:numId w:val="3"/>
+        </w:numPr>
+        <w:spacing w:line="360" w:lineRule="auto"/>
+        <w:rPr>
+          <w:sz w:val="28"/>
+          <w:szCs w:val="28"/>
+          <w:lang w:eastAsia="bg-BG"/>
+        </w:rPr>
+      </w:pPr>
+      <w:r>
+        <w:rPr>
+          <w:bCs/>
+          <w:sz w:val="28"/>
+          <w:szCs w:val="28"/>
+          <w:lang w:eastAsia="bg-BG"/>
+        </w:rPr>
+        <w:t>int16_t</w:t>
+      </w:r>
+      <w:r>
+        <w:rPr>
+          <w:sz w:val="28"/>
+          <w:szCs w:val="28"/>
+          <w:lang w:eastAsia="bg-BG"/>
+        </w:rPr>
+        <w:t xml:space="preserve"> - </w:t>
+      </w:r>
+      <w:r>
+        <w:rPr>
+          <w:sz w:val="28"/>
+          <w:szCs w:val="28"/>
+          <w:lang w:eastAsia="bg-BG"/>
+        </w:rPr>
+        <w:t>целочислен</w:t>
+      </w:r>
+      <w:r>
+        <w:rPr>
+          <w:sz w:val="28"/>
+          <w:szCs w:val="28"/>
+          <w:lang w:eastAsia="bg-BG"/>
+        </w:rPr>
+        <w:t xml:space="preserve"> 16 </w:t>
+      </w:r>
+      <w:r>
+        <w:rPr>
+          <w:sz w:val="28"/>
+          <w:szCs w:val="28"/>
+          <w:lang w:eastAsia="bg-BG"/>
+        </w:rPr>
+        <w:t>битов</w:t>
+      </w:r>
+    </w:p>
+    <w:p>
+      <w:pPr>
+        <w:pStyle w:val="NoSpacing"/>
+        <w:numPr>
+          <w:ilvl w:val="0"/>
+          <w:numId w:val="3"/>
+        </w:numPr>
+        <w:spacing w:line="360" w:lineRule="auto"/>
+        <w:rPr>
+          <w:rFonts w:eastAsia="Times New Roman" w:cs="Times New Roman"/>
+          <w:sz w:val="28"/>
+          <w:szCs w:val="28"/>
+          <w:lang w:eastAsia="bg-BG"/>
+        </w:rPr>
+      </w:pPr>
+      <w:r>
+        <w:rPr>
+          <w:rFonts w:eastAsia="Times New Roman" w:cs="Times New Roman"/>
+          <w:bCs/>
+          <w:sz w:val="28"/>
+          <w:szCs w:val="28"/>
+          <w:lang w:eastAsia="bg-BG"/>
+        </w:rPr>
+        <w:t>uint32_t</w:t>
+      </w:r>
+      <w:r>
+        <w:rPr>
+          <w:rFonts w:eastAsia="Times New Roman" w:cs="Times New Roman"/>
+          <w:sz w:val="28"/>
+          <w:szCs w:val="28"/>
+          <w:lang w:eastAsia="bg-BG"/>
+        </w:rPr>
+        <w:t xml:space="preserve"> - </w:t>
+      </w:r>
+      <w:r>
+        <w:rPr>
+          <w:sz w:val="28"/>
+          <w:szCs w:val="28"/>
+          <w:lang w:eastAsia="bg-BG"/>
+        </w:rPr>
+        <w:t>целочислен</w:t>
+      </w:r>
+      <w:r>
+        <w:rPr>
+          <w:rFonts w:eastAsia="Times New Roman" w:cs="Times New Roman"/>
+          <w:sz w:val="28"/>
+          <w:szCs w:val="28"/>
+          <w:lang w:eastAsia="bg-BG"/>
+        </w:rPr>
+        <w:t xml:space="preserve"> </w:t>
+      </w:r>
+      <w:r>
+        <w:rPr>
+          <w:sz w:val="28"/>
+          <w:szCs w:val="28"/>
+          <w:lang w:eastAsia="bg-BG"/>
+        </w:rPr>
+        <w:t>беззнаков</w:t>
+      </w:r>
+      <w:r>
+        <w:rPr>
+          <w:rFonts w:eastAsia="Times New Roman" w:cs="Times New Roman"/>
+          <w:sz w:val="28"/>
+          <w:szCs w:val="28"/>
+          <w:lang w:eastAsia="bg-BG"/>
+        </w:rPr>
+        <w:t xml:space="preserve"> </w:t>
+      </w:r>
+      <w:r>
+        <w:rPr>
+          <w:rFonts w:eastAsia="Times New Roman" w:cs="Times New Roman"/>
+          <w:sz w:val="28"/>
+          <w:szCs w:val="28"/>
+          <w:lang w:eastAsia="bg-BG"/>
+        </w:rPr>
+        <w:t xml:space="preserve">32 </w:t>
+      </w:r>
+      <w:r>
+        <w:rPr>
+          <w:sz w:val="28"/>
+          <w:szCs w:val="28"/>
+          <w:lang w:eastAsia="bg-BG"/>
+        </w:rPr>
+        <w:t>битов</w:t>
+      </w:r>
+    </w:p>
+    <w:p>
+      <w:pPr>
+        <w:pStyle w:val="NoSpacing"/>
+        <w:numPr>
+          <w:ilvl w:val="0"/>
+          <w:numId w:val="3"/>
+        </w:numPr>
+        <w:spacing w:line="360" w:lineRule="auto"/>
+        <w:rPr>
+          <w:rFonts w:eastAsia="Times New Roman" w:cs="Times New Roman"/>
+          <w:sz w:val="28"/>
+          <w:szCs w:val="28"/>
+          <w:lang w:eastAsia="bg-BG"/>
+        </w:rPr>
+      </w:pPr>
+      <w:r>
+        <w:rPr>
+          <w:rFonts w:eastAsia="Times New Roman" w:cs="Times New Roman"/>
+          <w:bCs/>
+          <w:sz w:val="28"/>
+          <w:szCs w:val="28"/>
+          <w:lang w:eastAsia="bg-BG"/>
+        </w:rPr>
+        <w:t>int32_t</w:t>
+      </w:r>
+      <w:r>
+        <w:rPr>
+          <w:rFonts w:eastAsia="Times New Roman" w:cs="Times New Roman"/>
+          <w:sz w:val="28"/>
+          <w:szCs w:val="28"/>
+          <w:lang w:eastAsia="bg-BG"/>
+        </w:rPr>
+        <w:t xml:space="preserve"> - </w:t>
+      </w:r>
+      <w:r>
+        <w:rPr>
+          <w:sz w:val="28"/>
+          <w:szCs w:val="28"/>
+          <w:lang w:eastAsia="bg-BG"/>
+        </w:rPr>
+        <w:t>целочислен</w:t>
+      </w:r>
+      <w:r>
+        <w:rPr>
+          <w:rFonts w:eastAsia="Times New Roman" w:cs="Times New Roman"/>
+          <w:sz w:val="28"/>
+          <w:szCs w:val="28"/>
+          <w:lang w:eastAsia="bg-BG"/>
+        </w:rPr>
+        <w:t xml:space="preserve"> 32 </w:t>
+      </w:r>
+      <w:r>
+        <w:rPr>
+          <w:sz w:val="28"/>
+          <w:szCs w:val="28"/>
+          <w:lang w:eastAsia="bg-BG"/>
+        </w:rPr>
+        <w:t>битов</w:t>
+      </w:r>
+    </w:p>
+    <w:p>
+      <w:pPr>
+        <w:pStyle w:val="NoSpacing"/>
+        <w:numPr>
+          <w:ilvl w:val="0"/>
+          <w:numId w:val="3"/>
+        </w:numPr>
+        <w:spacing w:line="360" w:lineRule="auto"/>
+        <w:rPr>
+          <w:rFonts w:eastAsia="Times New Roman" w:cs="Times New Roman"/>
+          <w:sz w:val="28"/>
+          <w:szCs w:val="28"/>
+          <w:lang w:eastAsia="bg-BG"/>
+        </w:rPr>
+      </w:pPr>
+      <w:r>
+        <w:rPr>
+          <w:rFonts w:eastAsia="Times New Roman" w:cs="Times New Roman"/>
+          <w:bCs/>
+          <w:sz w:val="28"/>
+          <w:szCs w:val="28"/>
+          <w:lang w:eastAsia="bg-BG"/>
+        </w:rPr>
+        <w:t>uint64_t</w:t>
+      </w:r>
+      <w:r>
+        <w:rPr>
+          <w:rFonts w:eastAsia="Times New Roman" w:cs="Times New Roman"/>
+          <w:sz w:val="28"/>
+          <w:szCs w:val="28"/>
+          <w:lang w:eastAsia="bg-BG"/>
+        </w:rPr>
+        <w:t xml:space="preserve"> </w:t>
+      </w:r>
+      <w:r>
+        <w:rPr>
+          <w:rFonts w:eastAsia="Times New Roman" w:cs="Times New Roman"/>
+          <w:sz w:val="28"/>
+          <w:szCs w:val="28"/>
+          <w:lang w:eastAsia="bg-BG"/>
+        </w:rPr>
+        <w:t>–</w:t>
+      </w:r>
+      <w:r>
+        <w:rPr>
+          <w:rFonts w:eastAsia="Times New Roman" w:cs="Times New Roman"/>
+          <w:sz w:val="28"/>
+          <w:szCs w:val="28"/>
+          <w:lang w:eastAsia="bg-BG"/>
+        </w:rPr>
+        <w:t xml:space="preserve"> </w:t>
+      </w:r>
+      <w:r>
+        <w:rPr>
+          <w:sz w:val="28"/>
+          <w:szCs w:val="28"/>
+          <w:lang w:eastAsia="bg-BG"/>
+        </w:rPr>
+        <w:t>целочислен беззнаков</w:t>
+      </w:r>
+      <w:r>
+        <w:rPr>
+          <w:rFonts w:eastAsia="Times New Roman" w:cs="Times New Roman"/>
+          <w:sz w:val="28"/>
+          <w:szCs w:val="28"/>
+          <w:lang w:eastAsia="bg-BG"/>
+        </w:rPr>
+        <w:t xml:space="preserve"> 64 </w:t>
+      </w:r>
+      <w:r>
+        <w:rPr>
+          <w:sz w:val="28"/>
+          <w:szCs w:val="28"/>
+          <w:lang w:eastAsia="bg-BG"/>
+        </w:rPr>
+        <w:t>битов</w:t>
+      </w:r>
+    </w:p>
+    <w:p>
+      <w:pPr>
+        <w:pStyle w:val="NoSpacing"/>
+        <w:numPr>
+          <w:ilvl w:val="0"/>
+          <w:numId w:val="3"/>
+        </w:numPr>
+        <w:spacing w:line="360" w:lineRule="auto"/>
+        <w:rPr>
+          <w:rFonts w:eastAsia="Times New Roman" w:cs="Times New Roman"/>
+          <w:sz w:val="28"/>
+          <w:szCs w:val="28"/>
+          <w:lang w:eastAsia="bg-BG"/>
+        </w:rPr>
+      </w:pPr>
+      <w:r>
+        <w:rPr>
+          <w:rFonts w:eastAsia="Times New Roman" w:cs="Times New Roman"/>
+          <w:bCs/>
+          <w:sz w:val="28"/>
+          <w:szCs w:val="28"/>
+          <w:lang w:eastAsia="bg-BG"/>
+        </w:rPr>
+        <w:t>int64_t</w:t>
+      </w:r>
+      <w:r>
+        <w:rPr>
+          <w:rFonts w:eastAsia="Times New Roman" w:cs="Times New Roman"/>
+          <w:sz w:val="28"/>
+          <w:szCs w:val="28"/>
+          <w:lang w:eastAsia="bg-BG"/>
+        </w:rPr>
+        <w:t xml:space="preserve"> - </w:t>
+      </w:r>
+      <w:r>
+        <w:rPr>
+          <w:sz w:val="28"/>
+          <w:szCs w:val="28"/>
+          <w:lang w:eastAsia="bg-BG"/>
+        </w:rPr>
+        <w:t>целочислен</w:t>
+      </w:r>
+      <w:r>
+        <w:rPr>
+          <w:rFonts w:eastAsia="Times New Roman" w:cs="Times New Roman"/>
+          <w:sz w:val="28"/>
+          <w:szCs w:val="28"/>
+          <w:lang w:eastAsia="bg-BG"/>
+        </w:rPr>
+        <w:t xml:space="preserve"> 64 </w:t>
+      </w:r>
+      <w:r>
+        <w:rPr>
+          <w:sz w:val="28"/>
+          <w:szCs w:val="28"/>
+          <w:lang w:eastAsia="bg-BG"/>
+        </w:rPr>
+        <w:t>битов</w:t>
+      </w:r>
+    </w:p>
+    <w:p>
+      <w:pPr>
+        <w:pStyle w:val="NoSpacing"/>
+        <w:numPr>
+          <w:ilvl w:val="0"/>
+          <w:numId w:val="3"/>
+        </w:numPr>
+        <w:spacing w:line="360" w:lineRule="auto"/>
+        <w:rPr>
+          <w:rFonts w:eastAsia="Times New Roman" w:cs="Times New Roman"/>
+          <w:sz w:val="28"/>
+          <w:szCs w:val="28"/>
+          <w:lang w:eastAsia="bg-BG"/>
+        </w:rPr>
+      </w:pPr>
+      <w:r>
+        <w:rPr>
+          <w:rFonts w:eastAsia="Times New Roman" w:cs="Times New Roman"/>
+          <w:bCs/>
+          <w:sz w:val="28"/>
+          <w:szCs w:val="28"/>
+          <w:lang w:eastAsia="bg-BG"/>
+        </w:rPr>
+        <w:t>float</w:t>
+      </w:r>
+      <w:r>
+        <w:rPr>
+          <w:rFonts w:eastAsia="Times New Roman" w:cs="Times New Roman"/>
+          <w:sz w:val="28"/>
+          <w:szCs w:val="28"/>
+          <w:lang w:eastAsia="bg-BG"/>
+        </w:rPr>
+        <w:t xml:space="preserve"> - IEEE 754 числа с плаваща запеят</w:t>
+      </w:r>
+    </w:p>
+    <w:p>
+      <w:pPr>
+        <w:pStyle w:val="NoSpacing"/>
+        <w:numPr>
+          <w:ilvl w:val="0"/>
+          <w:numId w:val="3"/>
+        </w:numPr>
+        <w:spacing w:line="360" w:lineRule="auto"/>
+        <w:rPr>
+          <w:rFonts w:eastAsia="Times New Roman" w:cs="Times New Roman"/>
+          <w:sz w:val="28"/>
+          <w:szCs w:val="28"/>
+          <w:lang w:eastAsia="bg-BG"/>
+        </w:rPr>
+      </w:pPr>
+      <w:r>
+        <w:rPr>
+          <w:rFonts w:eastAsia="Times New Roman" w:cs="Times New Roman"/>
+          <w:bCs/>
+          <w:sz w:val="28"/>
+          <w:szCs w:val="28"/>
+          <w:lang w:eastAsia="bg-BG"/>
+        </w:rPr>
+        <w:t>double</w:t>
+      </w:r>
+      <w:r>
+        <w:rPr>
+          <w:rFonts w:eastAsia="Times New Roman" w:cs="Times New Roman"/>
+          <w:sz w:val="28"/>
+          <w:szCs w:val="28"/>
+          <w:lang w:eastAsia="bg-BG"/>
+        </w:rPr>
+        <w:t xml:space="preserve"> - IEEE 754 </w:t>
+      </w:r>
+      <w:r>
+        <w:rPr>
+          <w:rFonts w:eastAsia="Times New Roman" w:cs="Times New Roman"/>
+          <w:sz w:val="28"/>
+          <w:szCs w:val="28"/>
+          <w:lang w:eastAsia="bg-BG"/>
+        </w:rPr>
+        <w:t>числа с плаваща запеят</w:t>
+      </w:r>
+    </w:p>
+    <w:p>
+      <w:pPr>
+        <w:spacing w:line="360" w:lineRule="auto"/>
+        <w:jc w:val="both"/>
         <w:rPr>
           <w:b/>
           <w:sz w:val="32"/>
           <w:szCs w:val="32"/>
+        </w:rPr>
+      </w:pPr>
+      <w:r>
+        <w:rPr>
+          <w:sz w:val="28"/>
+          <w:szCs w:val="28"/>
+        </w:rPr>
+        <w:tab/>
+      </w:r>
+      <w:r>
+        <w:rPr>
+          <w:b/>
+          <w:sz w:val="32"/>
+          <w:szCs w:val="32"/>
           <w:lang w:val="en-US"/>
         </w:rPr>
         <w:t xml:space="preserve"> </w:t>
       </w:r>
-    </w:p>
-    <w:p>
-      <w:pPr>
-        <w:spacing w:line="360" w:lineRule="auto"/>
-        <w:jc w:val="both"/>
-        <w:rPr>
-          <w:rFonts w:eastAsia="TimesNewRomanPSMT" w:cs="TimesNewRomanPSMT"/>
-          <w:sz w:val="28"/>
-          <w:szCs w:val="28"/>
-          <w:lang w:val="en-US"/>
-        </w:rPr>
-      </w:pPr>
-    </w:p>
-    <w:p>
-      <w:pPr>
-        <w:spacing w:line="360" w:lineRule="auto"/>
-        <w:jc w:val="both"/>
-        <w:rPr>
-          <w:rStyle w:val="post"/>
-          <w:sz w:val="28"/>
-          <w:szCs w:val="28"/>
-        </w:rPr>
-      </w:pPr>
-    </w:p>
-    <w:p>
-      <w:pPr>
-        <w:spacing w:line="360" w:lineRule="auto"/>
-        <w:rPr>
-          <w:rStyle w:val="post"/>
-          <w:sz w:val="28"/>
-          <w:szCs w:val="28"/>
-        </w:rPr>
-      </w:pPr>
-    </w:p>
-    <w:p>
-      <w:pPr>
-        <w:spacing w:line="360" w:lineRule="auto"/>
-        <w:rPr>
-          <w:rStyle w:val="post"/>
-          <w:sz w:val="28"/>
-          <w:szCs w:val="28"/>
-        </w:rPr>
-      </w:pPr>
     </w:p>
     <w:p>
       <w:pPr>
@@ -15216,57 +16088,6 @@
           <w:sz w:val="36"/>
           <w:szCs w:val="36"/>
           <w:lang w:val="en-US"/>
-        </w:rPr>
-      </w:pPr>
-    </w:p>
-    <w:p>
-      <w:pPr>
-        <w:spacing w:line="360" w:lineRule="auto"/>
-        <w:rPr>
-          <w:color w:val="4BACC6" w:themeColor="accent5"/>
-          <w:sz w:val="36"/>
-          <w:szCs w:val="36"/>
-          <w:lang w:val="en-US"/>
-        </w:rPr>
-      </w:pPr>
-    </w:p>
-    <w:p>
-      <w:pPr>
-        <w:spacing w:line="360" w:lineRule="auto"/>
-        <w:rPr>
-          <w:color w:val="4BACC6" w:themeColor="accent5"/>
-          <w:sz w:val="36"/>
-          <w:szCs w:val="36"/>
-        </w:rPr>
-      </w:pPr>
-    </w:p>
-    <w:p>
-      <w:pPr>
-        <w:spacing w:line="360" w:lineRule="auto"/>
-        <w:rPr>
-          <w:color w:val="4BACC6" w:themeColor="accent5"/>
-          <w:sz w:val="36"/>
-          <w:szCs w:val="36"/>
-        </w:rPr>
-      </w:pPr>
-    </w:p>
-    <w:p>
-      <w:pPr>
-        <w:spacing w:line="360" w:lineRule="auto"/>
-        <w:rPr>
-          <w:color w:val="4BACC6" w:themeColor="accent5"/>
-          <w:sz w:val="36"/>
-          <w:szCs w:val="36"/>
-        </w:rPr>
-      </w:pPr>
-    </w:p>
-    <w:p>
-      <w:pPr>
-        <w:spacing w:line="360" w:lineRule="auto"/>
-        <w:rPr>
-          <w:color w:val="4BACC6" w:themeColor="accent5"/>
-          <w:sz w:val="36"/>
-          <w:szCs w:val="36"/>
         </w:rPr>
       </w:pPr>
     </w:p>
@@ -19561,7 +20382,52 @@
           <w:sz w:val="28"/>
           <w:szCs w:val="28"/>
         </w:rPr>
-        <w:t xml:space="preserve"> диференциалният  и линееен квадратичените регулатори за управление. Направени са опити и за интегриране на предказващ регулатор(</w:t>
+        <w:t xml:space="preserve"> диференциалният</w:t>
+      </w:r>
+      <w:r>
+        <w:rPr>
+          <w:sz w:val="28"/>
+          <w:szCs w:val="28"/>
+          <w:lang w:val="en-US"/>
+        </w:rPr>
+        <w:t xml:space="preserve"> [15,16]</w:t>
+      </w:r>
+      <w:r>
+        <w:rPr>
+          <w:sz w:val="28"/>
+          <w:szCs w:val="28"/>
+        </w:rPr>
+        <w:t xml:space="preserve">  и линееен квадратичените регулатори</w:t>
+      </w:r>
+      <w:r>
+        <w:rPr>
+          <w:sz w:val="28"/>
+          <w:szCs w:val="28"/>
+          <w:lang w:val="en-US"/>
+        </w:rPr>
+        <w:t xml:space="preserve"> [14]</w:t>
+      </w:r>
+      <w:r>
+        <w:rPr>
+          <w:sz w:val="28"/>
+          <w:szCs w:val="28"/>
+        </w:rPr>
+        <w:t xml:space="preserve"> за управление</w:t>
+      </w:r>
+      <w:r>
+        <w:rPr>
+          <w:sz w:val="28"/>
+          <w:szCs w:val="28"/>
+          <w:lang w:val="en-US"/>
+        </w:rPr>
+        <w:tab/>
+      </w:r>
+      <w:r>
+        <w:rPr>
+          <w:sz w:val="28"/>
+          <w:szCs w:val="28"/>
+        </w:rPr>
+        <w:t>. Направени са опити и за интегриране на предказващ регулатор(</w:t>
       </w:r>
       <w:r>
         <w:rPr>
@@ -19615,779 +20481,6 @@
         </w:rPr>
         <w:t>.</w:t>
       </w:r>
-    </w:p>
-    <w:p>
-      <w:pPr>
-        <w:autoSpaceDE w:val="0"/>
-        <w:autoSpaceDN w:val="0"/>
-        <w:adjustRightInd w:val="0"/>
-        <w:spacing w:after="0" w:line="360" w:lineRule="auto"/>
-        <w:jc w:val="both"/>
-        <w:rPr>
-          <w:rFonts w:eastAsia="TimesNewRomanPSMT" w:cs="TimesNewRomanPSMT"/>
-          <w:sz w:val="28"/>
-          <w:szCs w:val="28"/>
-        </w:rPr>
-      </w:pPr>
-    </w:p>
-    <w:p>
-      <w:pPr>
-        <w:autoSpaceDE w:val="0"/>
-        <w:autoSpaceDN w:val="0"/>
-        <w:adjustRightInd w:val="0"/>
-        <w:spacing w:after="0" w:line="360" w:lineRule="auto"/>
-        <w:jc w:val="both"/>
-        <w:rPr>
-          <w:rFonts w:eastAsia="TimesNewRomanPSMT" w:cs="TimesNewRomanPSMT"/>
-          <w:sz w:val="28"/>
-          <w:szCs w:val="28"/>
-        </w:rPr>
-      </w:pPr>
-    </w:p>
-    <w:p>
-      <w:pPr>
-        <w:pStyle w:val="ListParagraph"/>
-        <w:numPr>
-          <w:ilvl w:val="2"/>
-          <w:numId w:val="19"/>
-        </w:numPr>
-        <w:autoSpaceDE w:val="0"/>
-        <w:autoSpaceDN w:val="0"/>
-        <w:adjustRightInd w:val="0"/>
-        <w:spacing w:after="0" w:line="360" w:lineRule="auto"/>
-        <w:jc w:val="both"/>
-        <w:rPr>
-          <w:rFonts w:eastAsia="TimesNewRomanPSMT" w:cs="TimesNewRomanPSMT"/>
-          <w:b/>
-          <w:sz w:val="28"/>
-          <w:szCs w:val="28"/>
-        </w:rPr>
-      </w:pPr>
-      <w:r>
-        <w:rPr>
-          <w:rFonts w:eastAsia="TimesNewRomanPSMT" w:cs="TimesNewRomanPSMT"/>
-          <w:b/>
-          <w:sz w:val="28"/>
-          <w:szCs w:val="28"/>
-        </w:rPr>
-        <w:t>ПИД</w:t>
-      </w:r>
-    </w:p>
-    <w:p>
-      <w:pPr>
-        <w:pStyle w:val="ListParagraph"/>
-        <w:autoSpaceDE w:val="0"/>
-        <w:autoSpaceDN w:val="0"/>
-        <w:adjustRightInd w:val="0"/>
-        <w:spacing w:after="0" w:line="360" w:lineRule="auto"/>
-        <w:ind w:left="1429"/>
-        <w:jc w:val="both"/>
-        <w:rPr>
-          <w:rFonts w:eastAsia="TimesNewRomanPSMT" w:cs="TimesNewRomanPSMT"/>
-          <w:b/>
-          <w:sz w:val="28"/>
-          <w:szCs w:val="28"/>
-        </w:rPr>
-      </w:pPr>
-    </w:p>
-    <w:p>
-      <w:pPr>
-        <w:autoSpaceDE w:val="0"/>
-        <w:autoSpaceDN w:val="0"/>
-        <w:adjustRightInd w:val="0"/>
-        <w:spacing w:after="0" w:line="360" w:lineRule="auto"/>
-        <w:jc w:val="both"/>
-        <w:rPr>
-          <w:rFonts w:eastAsia="TimesNewRomanPSMT" w:cs="TimesNewRomanPSMT"/>
-          <w:sz w:val="28"/>
-          <w:szCs w:val="28"/>
-        </w:rPr>
-      </w:pPr>
-      <w:r>
-        <w:rPr>
-          <w:rFonts w:eastAsia="TimesNewRomanPSMT" w:cs="TimesNewRomanPSMT"/>
-          <w:sz w:val="28"/>
-          <w:szCs w:val="28"/>
-        </w:rPr>
-        <w:t xml:space="preserve"> (Bouabdallah et al. 2005) have used this controller to stabilize the attitude of the quadrotor around the</w:t>
-      </w:r>
-      <w:r>
-        <w:rPr>
-          <w:rFonts w:eastAsia="TimesNewRomanPSMT" w:cs="TimesNewRomanPSMT"/>
-          <w:sz w:val="28"/>
-          <w:szCs w:val="28"/>
-        </w:rPr>
-        <w:t xml:space="preserve"> </w:t>
-      </w:r>
-      <w:r>
-        <w:rPr>
-          <w:rFonts w:eastAsia="TimesNewRomanPSMT" w:cs="TimesNewRomanPSMT"/>
-          <w:sz w:val="28"/>
-          <w:szCs w:val="28"/>
-        </w:rPr>
-        <w:t>hover position.</w:t>
-      </w:r>
-      <w:r>
-        <w:rPr>
-          <w:rFonts w:eastAsia="TimesNewRomanPSMT" w:cs="TimesNewRomanPSMT"/>
-          <w:sz w:val="28"/>
-          <w:szCs w:val="28"/>
-        </w:rPr>
-        <w:t xml:space="preserve"> </w:t>
-      </w:r>
-      <w:r>
-        <w:rPr>
-          <w:rFonts w:eastAsia="TimesNewRomanPSMT" w:cs="TimesNewRomanPSMT"/>
-          <w:sz w:val="28"/>
-          <w:szCs w:val="28"/>
-        </w:rPr>
-        <w:t>The controller was designed using linearized model of the quadrotor in the hover trim point. The</w:t>
-      </w:r>
-      <w:r>
-        <w:rPr>
-          <w:rFonts w:eastAsia="TimesNewRomanPSMT" w:cs="TimesNewRomanPSMT"/>
-          <w:sz w:val="28"/>
-          <w:szCs w:val="28"/>
-        </w:rPr>
-        <w:t xml:space="preserve"> </w:t>
-      </w:r>
-      <w:r>
-        <w:rPr>
-          <w:rFonts w:eastAsia="TimesNewRomanPSMT" w:cs="TimesNewRomanPSMT"/>
-          <w:sz w:val="28"/>
-          <w:szCs w:val="28"/>
-        </w:rPr>
-        <w:t>controller was developed using the nonlinear Simulink model and it was verified on the physical</w:t>
-      </w:r>
-      <w:r>
-        <w:rPr>
-          <w:rFonts w:eastAsia="TimesNewRomanPSMT" w:cs="TimesNewRomanPSMT"/>
-          <w:sz w:val="28"/>
-          <w:szCs w:val="28"/>
-        </w:rPr>
-        <w:t xml:space="preserve"> </w:t>
-      </w:r>
-      <w:r>
-        <w:rPr>
-          <w:rFonts w:eastAsia="TimesNewRomanPSMT" w:cs="TimesNewRomanPSMT"/>
-          <w:sz w:val="28"/>
-          <w:szCs w:val="28"/>
-        </w:rPr>
-        <w:t>system. The resulting controller was able to stabilize the physical system within three seconds.The linearity of the controller constraints its use only around the hover trim point. Strong perturbation</w:t>
-      </w:r>
-      <w:r>
-        <w:rPr>
-          <w:rFonts w:eastAsia="TimesNewRomanPSMT" w:cs="TimesNewRomanPSMT"/>
-          <w:sz w:val="28"/>
-          <w:szCs w:val="28"/>
-        </w:rPr>
-        <w:t xml:space="preserve"> </w:t>
-      </w:r>
-      <w:r>
-        <w:rPr>
-          <w:rFonts w:eastAsia="TimesNewRomanPSMT" w:cs="TimesNewRomanPSMT"/>
-          <w:sz w:val="28"/>
-          <w:szCs w:val="28"/>
-        </w:rPr>
-        <w:t>from this positions leads to loss of control.</w:t>
-      </w:r>
-      <w:r>
-        <w:rPr>
-          <w:rFonts w:eastAsia="TimesNewRomanPSMT" w:cs="TimesNewRomanPSMT"/>
-          <w:sz w:val="28"/>
-          <w:szCs w:val="28"/>
-        </w:rPr>
-        <w:t xml:space="preserve"> </w:t>
-      </w:r>
-      <w:r>
-        <w:rPr>
-          <w:rFonts w:eastAsia="TimesNewRomanPSMT" w:cs="TimesNewRomanPSMT"/>
-          <w:sz w:val="28"/>
-          <w:szCs w:val="28"/>
-        </w:rPr>
-        <w:t>(Hoffmann et al. 2007) have used PID control for controlling attitude, altitude and position. Results</w:t>
-      </w:r>
-      <w:r>
-        <w:rPr>
-          <w:rFonts w:eastAsia="TimesNewRomanPSMT" w:cs="TimesNewRomanPSMT"/>
-          <w:sz w:val="28"/>
-          <w:szCs w:val="28"/>
-        </w:rPr>
-        <w:t xml:space="preserve"> </w:t>
-      </w:r>
-      <w:r>
-        <w:rPr>
-          <w:rFonts w:eastAsia="TimesNewRomanPSMT" w:cs="TimesNewRomanPSMT"/>
-          <w:sz w:val="28"/>
-          <w:szCs w:val="28"/>
-        </w:rPr>
-        <w:t>were satisfactory, but the quadrotor has not performed any aggressive maneuvers and the disturbance</w:t>
-      </w:r>
-      <w:r>
-        <w:rPr>
-          <w:rFonts w:eastAsia="TimesNewRomanPSMT" w:cs="TimesNewRomanPSMT"/>
-          <w:sz w:val="28"/>
-          <w:szCs w:val="28"/>
-        </w:rPr>
-        <w:t xml:space="preserve"> </w:t>
-      </w:r>
-      <w:r>
-        <w:rPr>
-          <w:rFonts w:eastAsia="TimesNewRomanPSMT" w:cs="TimesNewRomanPSMT"/>
-          <w:sz w:val="28"/>
-          <w:szCs w:val="28"/>
-        </w:rPr>
-        <w:t>rejection of the control system was not very good.</w:t>
-      </w:r>
-      <w:r>
-        <w:rPr>
-          <w:rFonts w:eastAsia="TimesNewRomanPSMT" w:cs="TimesNewRomanPSMT"/>
-          <w:sz w:val="28"/>
-          <w:szCs w:val="28"/>
-        </w:rPr>
-        <w:t xml:space="preserve"> </w:t>
-      </w:r>
-    </w:p>
-    <w:p>
-      <w:pPr>
-        <w:autoSpaceDE w:val="0"/>
-        <w:autoSpaceDN w:val="0"/>
-        <w:adjustRightInd w:val="0"/>
-        <w:spacing w:after="0" w:line="360" w:lineRule="auto"/>
-        <w:jc w:val="both"/>
-        <w:rPr>
-          <w:rFonts w:eastAsia="TimesNewRomanPSMT" w:cs="TimesNewRomanPSMT"/>
-          <w:sz w:val="28"/>
-          <w:szCs w:val="28"/>
-        </w:rPr>
-      </w:pPr>
-    </w:p>
-    <w:p>
-      <w:pPr>
-        <w:pStyle w:val="ListParagraph"/>
-        <w:numPr>
-          <w:ilvl w:val="2"/>
-          <w:numId w:val="19"/>
-        </w:numPr>
-        <w:autoSpaceDE w:val="0"/>
-        <w:autoSpaceDN w:val="0"/>
-        <w:adjustRightInd w:val="0"/>
-        <w:spacing w:after="0" w:line="360" w:lineRule="auto"/>
-        <w:jc w:val="both"/>
-        <w:rPr>
-          <w:rFonts w:eastAsia="TimesNewRomanPSMT" w:cs="Arial-BoldItalicMT"/>
-          <w:b/>
-          <w:bCs/>
-          <w:iCs/>
-          <w:sz w:val="28"/>
-          <w:szCs w:val="28"/>
-        </w:rPr>
-      </w:pPr>
-      <w:r>
-        <w:rPr>
-          <w:rFonts w:eastAsia="TimesNewRomanPSMT" w:cs="Arial-BoldItalicMT"/>
-          <w:b/>
-          <w:bCs/>
-          <w:iCs/>
-          <w:sz w:val="28"/>
-          <w:szCs w:val="28"/>
-          <w:lang w:val="en-US"/>
-        </w:rPr>
-        <w:t xml:space="preserve"> </w:t>
-      </w:r>
-      <w:r>
-        <w:rPr>
-          <w:rFonts w:eastAsia="TimesNewRomanPSMT" w:cs="Arial-BoldItalicMT"/>
-          <w:b/>
-          <w:bCs/>
-          <w:iCs/>
-          <w:sz w:val="28"/>
-          <w:szCs w:val="28"/>
-        </w:rPr>
-        <w:t>Линейно-квадратичен регулатор</w:t>
-      </w:r>
-    </w:p>
-    <w:p>
-      <w:pPr>
-        <w:pStyle w:val="ListParagraph"/>
-        <w:autoSpaceDE w:val="0"/>
-        <w:autoSpaceDN w:val="0"/>
-        <w:adjustRightInd w:val="0"/>
-        <w:spacing w:after="0" w:line="360" w:lineRule="auto"/>
-        <w:ind w:left="1429"/>
-        <w:jc w:val="both"/>
-        <w:rPr>
-          <w:rFonts w:eastAsia="TimesNewRomanPSMT" w:cs="Arial-BoldItalicMT"/>
-          <w:bCs/>
-          <w:iCs/>
-          <w:color w:val="4BACC6" w:themeColor="accent5"/>
-          <w:sz w:val="28"/>
-          <w:szCs w:val="28"/>
-        </w:rPr>
-      </w:pPr>
-    </w:p>
-    <w:p>
-      <w:pPr>
-        <w:autoSpaceDE w:val="0"/>
-        <w:autoSpaceDN w:val="0"/>
-        <w:adjustRightInd w:val="0"/>
-        <w:spacing w:after="0" w:line="360" w:lineRule="auto"/>
-        <w:jc w:val="both"/>
-        <w:rPr>
-          <w:rFonts w:eastAsia="TimesNewRomanPSMT" w:cs="TimesNewRomanPSMT"/>
-          <w:sz w:val="28"/>
-          <w:szCs w:val="28"/>
-        </w:rPr>
-      </w:pPr>
-      <w:r>
-        <w:rPr>
-          <w:rFonts w:eastAsia="TimesNewRomanPSMT" w:cs="TimesNewRomanPSMT"/>
-          <w:sz w:val="28"/>
-          <w:szCs w:val="28"/>
-        </w:rPr>
-        <w:t>(Castillo et al. 2005) have implemented this kind of controller. During simulation the controller has</w:t>
-      </w:r>
-      <w:r>
-        <w:rPr>
-          <w:rFonts w:eastAsia="TimesNewRomanPSMT" w:cs="TimesNewRomanPSMT"/>
-          <w:sz w:val="28"/>
-          <w:szCs w:val="28"/>
-        </w:rPr>
-        <w:t xml:space="preserve"> </w:t>
-      </w:r>
-      <w:r>
-        <w:rPr>
-          <w:rFonts w:eastAsia="TimesNewRomanPSMT" w:cs="TimesNewRomanPSMT"/>
-          <w:sz w:val="28"/>
-          <w:szCs w:val="28"/>
-        </w:rPr>
-        <w:t>performed satisfactory. When strong perturbation was introduced the controller due to its linearity was</w:t>
-      </w:r>
-      <w:r>
-        <w:rPr>
-          <w:rFonts w:eastAsia="TimesNewRomanPSMT" w:cs="TimesNewRomanPSMT"/>
-          <w:sz w:val="28"/>
-          <w:szCs w:val="28"/>
-        </w:rPr>
-        <w:t xml:space="preserve"> </w:t>
-      </w:r>
-      <w:r>
-        <w:rPr>
-          <w:rFonts w:eastAsia="TimesNewRomanPSMT" w:cs="TimesNewRomanPSMT"/>
-          <w:sz w:val="28"/>
-          <w:szCs w:val="28"/>
-        </w:rPr>
-        <w:t>not able to stabilize the system. On the physical model, this controller was not able to stabilize the</w:t>
-      </w:r>
-      <w:r>
-        <w:rPr>
-          <w:rFonts w:eastAsia="TimesNewRomanPSMT" w:cs="TimesNewRomanPSMT"/>
-          <w:sz w:val="28"/>
-          <w:szCs w:val="28"/>
-        </w:rPr>
-        <w:t xml:space="preserve"> </w:t>
-      </w:r>
-      <w:r>
-        <w:rPr>
-          <w:rFonts w:eastAsia="TimesNewRomanPSMT" w:cs="TimesNewRomanPSMT"/>
-          <w:sz w:val="28"/>
-          <w:szCs w:val="28"/>
-        </w:rPr>
-        <w:t>system at all.</w:t>
-      </w:r>
-      <w:r>
-        <w:rPr>
-          <w:rFonts w:eastAsia="TimesNewRomanPSMT" w:cs="TimesNewRomanPSMT"/>
-          <w:sz w:val="28"/>
-          <w:szCs w:val="28"/>
-        </w:rPr>
-        <w:t xml:space="preserve"> </w:t>
-      </w:r>
-      <w:r>
-        <w:rPr>
-          <w:rFonts w:eastAsia="TimesNewRomanPSMT" w:cs="TimesNewRomanPSMT"/>
-          <w:sz w:val="28"/>
-          <w:szCs w:val="28"/>
-        </w:rPr>
-        <w:t>(Bouabdallah et al. 2005) have implemented LQR controller using multiple trim points. Unfortunately</w:t>
-      </w:r>
-      <w:r>
-        <w:rPr>
-          <w:rFonts w:eastAsia="TimesNewRomanPSMT" w:cs="TimesNewRomanPSMT"/>
-          <w:sz w:val="28"/>
-          <w:szCs w:val="28"/>
-        </w:rPr>
-        <w:t xml:space="preserve"> </w:t>
-      </w:r>
-      <w:r>
-        <w:rPr>
-          <w:rFonts w:eastAsia="TimesNewRomanPSMT" w:cs="TimesNewRomanPSMT"/>
-          <w:sz w:val="28"/>
-          <w:szCs w:val="28"/>
-        </w:rPr>
-        <w:t>they have not implemented the motor dynamics into the model. This lead to worse performance than</w:t>
-      </w:r>
-      <w:r>
-        <w:rPr>
-          <w:rFonts w:eastAsia="TimesNewRomanPSMT" w:cs="TimesNewRomanPSMT"/>
-          <w:sz w:val="28"/>
-          <w:szCs w:val="28"/>
-        </w:rPr>
-        <w:t xml:space="preserve"> </w:t>
-      </w:r>
-      <w:r>
-        <w:rPr>
-          <w:rFonts w:eastAsia="TimesNewRomanPSMT" w:cs="TimesNewRomanPSMT"/>
-          <w:sz w:val="28"/>
-          <w:szCs w:val="28"/>
-        </w:rPr>
-        <w:t>their already mentioned PID controller.</w:t>
-      </w:r>
-      <w:r>
-        <w:rPr>
-          <w:rFonts w:eastAsia="TimesNewRomanPSMT" w:cs="TimesNewRomanPSMT"/>
-          <w:sz w:val="28"/>
-          <w:szCs w:val="28"/>
-        </w:rPr>
-        <w:t xml:space="preserve"> </w:t>
-      </w:r>
-    </w:p>
-    <w:p>
-      <w:pPr>
-        <w:autoSpaceDE w:val="0"/>
-        <w:autoSpaceDN w:val="0"/>
-        <w:adjustRightInd w:val="0"/>
-        <w:spacing w:after="0" w:line="360" w:lineRule="auto"/>
-        <w:jc w:val="both"/>
-        <w:rPr>
-          <w:b/>
-          <w:sz w:val="28"/>
-          <w:szCs w:val="28"/>
-        </w:rPr>
-      </w:pPr>
-    </w:p>
-    <w:p>
-      <w:pPr>
-        <w:pStyle w:val="ListParagraph"/>
-        <w:numPr>
-          <w:ilvl w:val="2"/>
-          <w:numId w:val="19"/>
-        </w:numPr>
-        <w:autoSpaceDE w:val="0"/>
-        <w:autoSpaceDN w:val="0"/>
-        <w:adjustRightInd w:val="0"/>
-        <w:spacing w:after="0" w:line="360" w:lineRule="auto"/>
-        <w:jc w:val="both"/>
-        <w:rPr>
-          <w:b/>
-          <w:sz w:val="28"/>
-          <w:szCs w:val="28"/>
-          <w:lang w:val="en-US"/>
-        </w:rPr>
-      </w:pPr>
-      <w:r>
-        <w:rPr>
-          <w:b/>
-          <w:sz w:val="28"/>
-          <w:szCs w:val="28"/>
-          <w:lang w:val="en-US"/>
-        </w:rPr>
-        <w:t>MPC</w:t>
-      </w:r>
-    </w:p>
-    <w:p>
-      <w:pPr>
-        <w:autoSpaceDE w:val="0"/>
-        <w:autoSpaceDN w:val="0"/>
-        <w:adjustRightInd w:val="0"/>
-        <w:spacing w:after="0" w:line="360" w:lineRule="auto"/>
-        <w:ind w:left="720"/>
-        <w:jc w:val="both"/>
-        <w:rPr>
-          <w:sz w:val="28"/>
-          <w:szCs w:val="28"/>
-        </w:rPr>
-      </w:pPr>
-    </w:p>
-    <w:p>
-      <w:pPr>
-        <w:autoSpaceDE w:val="0"/>
-        <w:autoSpaceDN w:val="0"/>
-        <w:adjustRightInd w:val="0"/>
-        <w:spacing w:after="0" w:line="360" w:lineRule="auto"/>
-        <w:ind w:left="720"/>
-        <w:jc w:val="both"/>
-        <w:rPr>
-          <w:sz w:val="28"/>
-          <w:szCs w:val="28"/>
-        </w:rPr>
-      </w:pPr>
-    </w:p>
-    <w:p>
-      <w:pPr>
-        <w:autoSpaceDE w:val="0"/>
-        <w:autoSpaceDN w:val="0"/>
-        <w:adjustRightInd w:val="0"/>
-        <w:spacing w:after="0" w:line="360" w:lineRule="auto"/>
-        <w:ind w:left="720"/>
-        <w:jc w:val="both"/>
-        <w:rPr>
-          <w:sz w:val="28"/>
-          <w:szCs w:val="28"/>
-        </w:rPr>
-      </w:pPr>
-    </w:p>
-    <w:p>
-      <w:pPr>
-        <w:autoSpaceDE w:val="0"/>
-        <w:autoSpaceDN w:val="0"/>
-        <w:adjustRightInd w:val="0"/>
-        <w:spacing w:after="0" w:line="360" w:lineRule="auto"/>
-        <w:ind w:left="720"/>
-        <w:jc w:val="both"/>
-        <w:rPr>
-          <w:sz w:val="28"/>
-          <w:szCs w:val="28"/>
-        </w:rPr>
-      </w:pPr>
-    </w:p>
-    <w:p>
-      <w:pPr>
-        <w:autoSpaceDE w:val="0"/>
-        <w:autoSpaceDN w:val="0"/>
-        <w:adjustRightInd w:val="0"/>
-        <w:spacing w:after="0" w:line="360" w:lineRule="auto"/>
-        <w:ind w:left="720"/>
-        <w:jc w:val="both"/>
-        <w:rPr>
-          <w:sz w:val="28"/>
-          <w:szCs w:val="28"/>
-        </w:rPr>
-      </w:pPr>
-    </w:p>
-    <w:p>
-      <w:pPr>
-        <w:autoSpaceDE w:val="0"/>
-        <w:autoSpaceDN w:val="0"/>
-        <w:adjustRightInd w:val="0"/>
-        <w:spacing w:after="0" w:line="360" w:lineRule="auto"/>
-        <w:ind w:left="720"/>
-        <w:jc w:val="both"/>
-        <w:rPr>
-          <w:sz w:val="28"/>
-          <w:szCs w:val="28"/>
-        </w:rPr>
-      </w:pPr>
-    </w:p>
-    <w:p>
-      <w:pPr>
-        <w:autoSpaceDE w:val="0"/>
-        <w:autoSpaceDN w:val="0"/>
-        <w:adjustRightInd w:val="0"/>
-        <w:spacing w:after="0" w:line="360" w:lineRule="auto"/>
-        <w:ind w:left="720"/>
-        <w:jc w:val="both"/>
-        <w:rPr>
-          <w:sz w:val="28"/>
-          <w:szCs w:val="28"/>
-        </w:rPr>
-      </w:pPr>
-    </w:p>
-    <w:p>
-      <w:pPr>
-        <w:autoSpaceDE w:val="0"/>
-        <w:autoSpaceDN w:val="0"/>
-        <w:adjustRightInd w:val="0"/>
-        <w:spacing w:after="0" w:line="360" w:lineRule="auto"/>
-        <w:ind w:left="720"/>
-        <w:jc w:val="both"/>
-        <w:rPr>
-          <w:sz w:val="28"/>
-          <w:szCs w:val="28"/>
-        </w:rPr>
-      </w:pPr>
-    </w:p>
-    <w:p>
-      <w:pPr>
-        <w:autoSpaceDE w:val="0"/>
-        <w:autoSpaceDN w:val="0"/>
-        <w:adjustRightInd w:val="0"/>
-        <w:spacing w:after="0" w:line="360" w:lineRule="auto"/>
-        <w:ind w:left="720"/>
-        <w:jc w:val="both"/>
-        <w:rPr>
-          <w:sz w:val="28"/>
-          <w:szCs w:val="28"/>
-        </w:rPr>
-      </w:pPr>
-    </w:p>
-    <w:p>
-      <w:pPr>
-        <w:autoSpaceDE w:val="0"/>
-        <w:autoSpaceDN w:val="0"/>
-        <w:adjustRightInd w:val="0"/>
-        <w:spacing w:after="0" w:line="360" w:lineRule="auto"/>
-        <w:ind w:left="720"/>
-        <w:jc w:val="both"/>
-        <w:rPr>
-          <w:sz w:val="28"/>
-          <w:szCs w:val="28"/>
-        </w:rPr>
-      </w:pPr>
-    </w:p>
-    <w:p>
-      <w:pPr>
-        <w:autoSpaceDE w:val="0"/>
-        <w:autoSpaceDN w:val="0"/>
-        <w:adjustRightInd w:val="0"/>
-        <w:spacing w:after="0" w:line="360" w:lineRule="auto"/>
-        <w:ind w:left="720"/>
-        <w:jc w:val="both"/>
-        <w:rPr>
-          <w:sz w:val="28"/>
-          <w:szCs w:val="28"/>
-        </w:rPr>
-      </w:pPr>
-    </w:p>
-    <w:p>
-      <w:pPr>
-        <w:autoSpaceDE w:val="0"/>
-        <w:autoSpaceDN w:val="0"/>
-        <w:adjustRightInd w:val="0"/>
-        <w:spacing w:after="0" w:line="360" w:lineRule="auto"/>
-        <w:ind w:left="720"/>
-        <w:jc w:val="both"/>
-        <w:rPr>
-          <w:sz w:val="28"/>
-          <w:szCs w:val="28"/>
-        </w:rPr>
-      </w:pPr>
-    </w:p>
-    <w:p>
-      <w:pPr>
-        <w:autoSpaceDE w:val="0"/>
-        <w:autoSpaceDN w:val="0"/>
-        <w:adjustRightInd w:val="0"/>
-        <w:spacing w:after="0" w:line="360" w:lineRule="auto"/>
-        <w:ind w:left="720"/>
-        <w:jc w:val="both"/>
-        <w:rPr>
-          <w:sz w:val="28"/>
-          <w:szCs w:val="28"/>
-        </w:rPr>
-      </w:pPr>
-    </w:p>
-    <w:p>
-      <w:pPr>
-        <w:autoSpaceDE w:val="0"/>
-        <w:autoSpaceDN w:val="0"/>
-        <w:adjustRightInd w:val="0"/>
-        <w:spacing w:after="0" w:line="360" w:lineRule="auto"/>
-        <w:ind w:left="720"/>
-        <w:jc w:val="both"/>
-        <w:rPr>
-          <w:sz w:val="28"/>
-          <w:szCs w:val="28"/>
-        </w:rPr>
-      </w:pPr>
-    </w:p>
-    <w:p>
-      <w:pPr>
-        <w:autoSpaceDE w:val="0"/>
-        <w:autoSpaceDN w:val="0"/>
-        <w:adjustRightInd w:val="0"/>
-        <w:spacing w:after="0" w:line="360" w:lineRule="auto"/>
-        <w:ind w:left="720"/>
-        <w:jc w:val="both"/>
-        <w:rPr>
-          <w:sz w:val="28"/>
-          <w:szCs w:val="28"/>
-        </w:rPr>
-      </w:pPr>
-    </w:p>
-    <w:p>
-      <w:pPr>
-        <w:autoSpaceDE w:val="0"/>
-        <w:autoSpaceDN w:val="0"/>
-        <w:adjustRightInd w:val="0"/>
-        <w:spacing w:after="0" w:line="360" w:lineRule="auto"/>
-        <w:ind w:left="720"/>
-        <w:jc w:val="both"/>
-        <w:rPr>
-          <w:sz w:val="28"/>
-          <w:szCs w:val="28"/>
-        </w:rPr>
-      </w:pPr>
-    </w:p>
-    <w:p>
-      <w:pPr>
-        <w:autoSpaceDE w:val="0"/>
-        <w:autoSpaceDN w:val="0"/>
-        <w:adjustRightInd w:val="0"/>
-        <w:spacing w:after="0" w:line="360" w:lineRule="auto"/>
-        <w:ind w:left="720"/>
-        <w:jc w:val="both"/>
-        <w:rPr>
-          <w:sz w:val="28"/>
-          <w:szCs w:val="28"/>
-        </w:rPr>
-      </w:pPr>
-    </w:p>
-    <w:p>
-      <w:pPr>
-        <w:autoSpaceDE w:val="0"/>
-        <w:autoSpaceDN w:val="0"/>
-        <w:adjustRightInd w:val="0"/>
-        <w:spacing w:after="0" w:line="360" w:lineRule="auto"/>
-        <w:ind w:left="720"/>
-        <w:jc w:val="both"/>
-        <w:rPr>
-          <w:sz w:val="28"/>
-          <w:szCs w:val="28"/>
-        </w:rPr>
-      </w:pPr>
-    </w:p>
-    <w:p>
-      <w:pPr>
-        <w:autoSpaceDE w:val="0"/>
-        <w:autoSpaceDN w:val="0"/>
-        <w:adjustRightInd w:val="0"/>
-        <w:spacing w:after="0" w:line="360" w:lineRule="auto"/>
-        <w:ind w:left="720"/>
-        <w:jc w:val="both"/>
-        <w:rPr>
-          <w:sz w:val="28"/>
-          <w:szCs w:val="28"/>
-        </w:rPr>
-      </w:pPr>
-    </w:p>
-    <w:p>
-      <w:pPr>
-        <w:autoSpaceDE w:val="0"/>
-        <w:autoSpaceDN w:val="0"/>
-        <w:adjustRightInd w:val="0"/>
-        <w:spacing w:after="0" w:line="360" w:lineRule="auto"/>
-        <w:ind w:left="720"/>
-        <w:jc w:val="both"/>
-        <w:rPr>
-          <w:sz w:val="28"/>
-          <w:szCs w:val="28"/>
-        </w:rPr>
-      </w:pPr>
-    </w:p>
-    <w:p>
-      <w:pPr>
-        <w:autoSpaceDE w:val="0"/>
-        <w:autoSpaceDN w:val="0"/>
-        <w:adjustRightInd w:val="0"/>
-        <w:spacing w:after="0" w:line="360" w:lineRule="auto"/>
-        <w:ind w:left="720"/>
-        <w:jc w:val="both"/>
-        <w:rPr>
-          <w:sz w:val="28"/>
-          <w:szCs w:val="28"/>
-        </w:rPr>
-      </w:pPr>
     </w:p>
     <w:p>
       <w:pPr>
@@ -23945,6 +24038,129 @@
     </w:p>
     <w:p>
       <w:pPr>
+        <w:pStyle w:val="Heading4"/>
+        <w:numPr>
+          <w:ilvl w:val="1"/>
+          <w:numId w:val="5"/>
+        </w:numPr>
+        <w:rPr>
+          <w:rFonts w:asciiTheme="minorHAnsi" w:hAnsiTheme="minorHAnsi"/>
+          <w:b w:val="0"/>
+          <w:i w:val="0"/>
+          <w:color w:val="000000"/>
+          <w:sz w:val="28"/>
+          <w:szCs w:val="28"/>
+        </w:rPr>
+      </w:pPr>
+      <w:r>
+        <w:rPr>
+          <w:rFonts w:asciiTheme="minorHAnsi" w:hAnsiTheme="minorHAnsi"/>
+          <w:b w:val="0"/>
+          <w:i w:val="0"/>
+          <w:color w:val="000000"/>
+          <w:sz w:val="28"/>
+          <w:szCs w:val="28"/>
+          <w:lang w:val="en-US"/>
+        </w:rPr>
+        <w:t xml:space="preserve"> </w:t>
+      </w:r>
+      <w:r>
+        <w:rPr>
+          <w:rFonts w:asciiTheme="minorHAnsi" w:hAnsiTheme="minorHAnsi"/>
+          <w:b w:val="0"/>
+          <w:i w:val="0"/>
+          <w:color w:val="000000"/>
+          <w:sz w:val="28"/>
+          <w:szCs w:val="28"/>
+          <w:lang w:val="en-US"/>
+        </w:rPr>
+        <w:t>G</w:t>
+      </w:r>
+      <w:r>
+        <w:rPr>
+          <w:rFonts w:asciiTheme="minorHAnsi" w:hAnsiTheme="minorHAnsi"/>
+          <w:b w:val="0"/>
+          <w:i w:val="0"/>
+          <w:color w:val="000000"/>
+          <w:sz w:val="28"/>
+          <w:szCs w:val="28"/>
+        </w:rPr>
+        <w:t>. Hoffmann, “Quadrotor helicopter flight dynamics and control: theory and experimen</w:t>
+      </w:r>
+      <w:r>
+        <w:rPr>
+          <w:rFonts w:asciiTheme="minorHAnsi" w:hAnsiTheme="minorHAnsi"/>
+          <w:b w:val="0"/>
+          <w:i w:val="0"/>
+          <w:color w:val="000000"/>
+          <w:sz w:val="28"/>
+          <w:szCs w:val="28"/>
+          <w:lang w:val="en-US"/>
+        </w:rPr>
+        <w:t>t</w:t>
+      </w:r>
+      <w:r>
+        <w:rPr>
+          <w:rFonts w:asciiTheme="minorHAnsi" w:hAnsiTheme="minorHAnsi"/>
+          <w:b w:val="0"/>
+          <w:i w:val="0"/>
+          <w:color w:val="000000"/>
+          <w:sz w:val="28"/>
+          <w:szCs w:val="28"/>
+        </w:rPr>
+        <w:t>”</w:t>
+      </w:r>
+      <w:proofErr w:type="gramStart"/>
+      <w:r>
+        <w:rPr>
+          <w:rFonts w:asciiTheme="minorHAnsi" w:hAnsiTheme="minorHAnsi"/>
+          <w:b w:val="0"/>
+          <w:i w:val="0"/>
+          <w:color w:val="000000"/>
+          <w:sz w:val="28"/>
+          <w:szCs w:val="28"/>
+          <w:lang w:val="en-US"/>
+        </w:rPr>
+        <w:t>,</w:t>
+      </w:r>
+      <w:r>
+        <w:rPr>
+          <w:rFonts w:asciiTheme="minorHAnsi" w:hAnsiTheme="minorHAnsi"/>
+          <w:b w:val="0"/>
+          <w:i w:val="0"/>
+          <w:color w:val="000000"/>
+          <w:sz w:val="28"/>
+          <w:szCs w:val="28"/>
+        </w:rPr>
+        <w:t>2007</w:t>
+      </w:r>
+      <w:proofErr w:type="gramEnd"/>
+      <w:r>
+        <w:rPr>
+          <w:rFonts w:asciiTheme="minorHAnsi" w:hAnsiTheme="minorHAnsi"/>
+          <w:b w:val="0"/>
+          <w:i w:val="0"/>
+          <w:color w:val="000000"/>
+          <w:sz w:val="28"/>
+          <w:szCs w:val="28"/>
+        </w:rPr>
+        <w:t>.</w:t>
+      </w:r>
+    </w:p>
+    <w:p>
+      <w:pPr>
+        <w:autoSpaceDE w:val="0"/>
+        <w:autoSpaceDN w:val="0"/>
+        <w:adjustRightInd w:val="0"/>
+        <w:spacing w:after="0" w:line="240" w:lineRule="auto"/>
+        <w:rPr>
+          <w:sz w:val="28"/>
+          <w:szCs w:val="28"/>
+        </w:rPr>
+      </w:pPr>
+    </w:p>
+    <w:p>
+      <w:pPr>
         <w:pStyle w:val="ListParagraph"/>
         <w:numPr>
           <w:ilvl w:val="1"/>
@@ -24130,7 +24346,7 @@
             <w:rPr>
               <w:noProof/>
             </w:rPr>
-            <w:t>25</w:t>
+            <w:t>8</w:t>
           </w:r>
         </w:fldSimple>
       </w:p>
@@ -27828,7 +28044,7 @@
   <w:abstractNum w:abstractNumId="29">
     <w:nsid w:val="6C5E1B56"/>
     <w:multiLevelType w:val="hybridMultilevel"/>
-    <w:tmpl w:val="2C4012E6"/>
+    <w:tmpl w:val="F8E073B8"/>
     <w:lvl w:ilvl="0" w:tplc="04020001">
       <w:start w:val="1"/>
       <w:numFmt w:val="bullet"/>
@@ -28702,6 +28918,31 @@
       <w:rFonts w:asciiTheme="majorHAnsi" w:eastAsiaTheme="majorEastAsia" w:hAnsiTheme="majorHAnsi" w:cstheme="majorBidi"/>
       <w:b/>
       <w:bCs/>
+      <w:color w:val="4F81BD" w:themeColor="accent1"/>
+    </w:rPr>
+  </w:style>
+  <w:style w:type="paragraph" w:styleId="Heading4">
+    <w:name w:val="heading 4"/>
+    <w:basedOn w:val="Normal"/>
+    <w:next w:val="Normal"/>
+    <w:link w:val="Heading4Char"/>
+    <w:uiPriority w:val="9"/>
+    <w:semiHidden/>
+    <w:unhideWhenUsed/>
+    <w:qFormat/>
+    <w:rsid w:val="00A35697"/>
+    <w:pPr>
+      <w:keepNext/>
+      <w:keepLines/>
+      <w:spacing w:before="200" w:after="0"/>
+      <w:outlineLvl w:val="3"/>
+    </w:pPr>
+    <w:rPr>
+      <w:rFonts w:asciiTheme="majorHAnsi" w:eastAsiaTheme="majorEastAsia" w:hAnsiTheme="majorHAnsi" w:cstheme="majorBidi"/>
+      <w:b/>
+      <w:bCs/>
+      <w:i/>
+      <w:iCs/>
       <w:color w:val="4F81BD" w:themeColor="accent1"/>
     </w:rPr>
   </w:style>
@@ -29170,6 +29411,22 @@
     <w:rPr>
       <w:color w:val="800080" w:themeColor="followedHyperlink"/>
       <w:u w:val="single"/>
+    </w:rPr>
+  </w:style>
+  <w:style w:type="character" w:customStyle="1" w:styleId="Heading4Char">
+    <w:name w:val="Heading 4 Char"/>
+    <w:basedOn w:val="DefaultParagraphFont"/>
+    <w:link w:val="Heading4"/>
+    <w:uiPriority w:val="9"/>
+    <w:semiHidden/>
+    <w:rsid w:val="00A35697"/>
+    <w:rPr>
+      <w:rFonts w:asciiTheme="majorHAnsi" w:eastAsiaTheme="majorEastAsia" w:hAnsiTheme="majorHAnsi" w:cstheme="majorBidi"/>
+      <w:b/>
+      <w:bCs/>
+      <w:i/>
+      <w:iCs/>
+      <w:color w:val="4F81BD" w:themeColor="accent1"/>
     </w:rPr>
   </w:style>
 </w:styles>
@@ -29482,7 +29739,7 @@
 </file>
 
 <file path=customXml/itemProps2.xml><?xml version="1.0" encoding="utf-8"?>
-<ds:datastoreItem xmlns:ds="http://schemas.openxmlformats.org/officeDocument/2006/customXml" ds:itemID="{8D307054-7097-46CB-9F34-ECB240201527}">
+<ds:datastoreItem xmlns:ds="http://schemas.openxmlformats.org/officeDocument/2006/customXml" ds:itemID="{B304D164-74DF-438D-8270-775D89987823}">
   <ds:schemaRefs>
     <ds:schemaRef ds:uri="http://schemas.openxmlformats.org/officeDocument/2006/bibliography"/>
   </ds:schemaRefs>

--- a/@Diplomna rabota.docx
+++ b/@Diplomna rabota.docx
@@ -192,7 +192,7 @@
                                   <v:shape id="_x0000_i1025" type="#_x0000_t75" style="width:38.7pt;height:38.05pt" o:ole="" fillcolor="window">
                                     <v:imagedata r:id="rId9" o:title=""/>
                                   </v:shape>
-                                  <o:OLEObject Type="Embed" ProgID="MSDraw" ShapeID="_x0000_i1025" DrawAspect="Content" ObjectID="_1445531360" r:id="rId10">
+                                  <o:OLEObject Type="Embed" ProgID="MSDraw" ShapeID="_x0000_i1025" DrawAspect="Content" ObjectID="_1445531896" r:id="rId10">
                                     <o:FieldCodes>\* MERGEFORMAT</o:FieldCodes>
                                   </o:OLEObject>
                                 </w:object>
@@ -20484,6 +20484,279 @@
     </w:p>
     <w:p>
       <w:pPr>
+        <w:autoSpaceDE w:val="0"/>
+        <w:autoSpaceDN w:val="0"/>
+        <w:adjustRightInd w:val="0"/>
+        <w:spacing w:after="0" w:line="360" w:lineRule="auto"/>
+        <w:jc w:val="both"/>
+        <w:rPr>
+          <w:sz w:val="28"/>
+          <w:szCs w:val="28"/>
+        </w:rPr>
+      </w:pPr>
+    </w:p>
+    <w:p>
+      <w:pPr>
+        <w:autoSpaceDE w:val="0"/>
+        <w:autoSpaceDN w:val="0"/>
+        <w:adjustRightInd w:val="0"/>
+        <w:spacing w:after="0" w:line="360" w:lineRule="auto"/>
+        <w:jc w:val="both"/>
+        <w:rPr>
+          <w:sz w:val="28"/>
+          <w:szCs w:val="28"/>
+        </w:rPr>
+      </w:pPr>
+    </w:p>
+    <w:p>
+      <w:pPr>
+        <w:autoSpaceDE w:val="0"/>
+        <w:autoSpaceDN w:val="0"/>
+        <w:adjustRightInd w:val="0"/>
+        <w:spacing w:after="0" w:line="360" w:lineRule="auto"/>
+        <w:jc w:val="both"/>
+        <w:rPr>
+          <w:sz w:val="28"/>
+          <w:szCs w:val="28"/>
+        </w:rPr>
+      </w:pPr>
+    </w:p>
+    <w:p>
+      <w:pPr>
+        <w:autoSpaceDE w:val="0"/>
+        <w:autoSpaceDN w:val="0"/>
+        <w:adjustRightInd w:val="0"/>
+        <w:spacing w:after="0" w:line="360" w:lineRule="auto"/>
+        <w:jc w:val="both"/>
+        <w:rPr>
+          <w:sz w:val="28"/>
+          <w:szCs w:val="28"/>
+        </w:rPr>
+      </w:pPr>
+    </w:p>
+    <w:p>
+      <w:pPr>
+        <w:autoSpaceDE w:val="0"/>
+        <w:autoSpaceDN w:val="0"/>
+        <w:adjustRightInd w:val="0"/>
+        <w:spacing w:after="0" w:line="360" w:lineRule="auto"/>
+        <w:jc w:val="both"/>
+        <w:rPr>
+          <w:sz w:val="28"/>
+          <w:szCs w:val="28"/>
+        </w:rPr>
+      </w:pPr>
+    </w:p>
+    <w:p>
+      <w:pPr>
+        <w:autoSpaceDE w:val="0"/>
+        <w:autoSpaceDN w:val="0"/>
+        <w:adjustRightInd w:val="0"/>
+        <w:spacing w:after="0" w:line="360" w:lineRule="auto"/>
+        <w:jc w:val="both"/>
+        <w:rPr>
+          <w:sz w:val="28"/>
+          <w:szCs w:val="28"/>
+        </w:rPr>
+      </w:pPr>
+    </w:p>
+    <w:p>
+      <w:pPr>
+        <w:autoSpaceDE w:val="0"/>
+        <w:autoSpaceDN w:val="0"/>
+        <w:adjustRightInd w:val="0"/>
+        <w:spacing w:after="0" w:line="360" w:lineRule="auto"/>
+        <w:jc w:val="both"/>
+        <w:rPr>
+          <w:sz w:val="28"/>
+          <w:szCs w:val="28"/>
+        </w:rPr>
+      </w:pPr>
+    </w:p>
+    <w:p>
+      <w:pPr>
+        <w:autoSpaceDE w:val="0"/>
+        <w:autoSpaceDN w:val="0"/>
+        <w:adjustRightInd w:val="0"/>
+        <w:spacing w:after="0" w:line="360" w:lineRule="auto"/>
+        <w:jc w:val="both"/>
+        <w:rPr>
+          <w:sz w:val="28"/>
+          <w:szCs w:val="28"/>
+        </w:rPr>
+      </w:pPr>
+    </w:p>
+    <w:p>
+      <w:pPr>
+        <w:autoSpaceDE w:val="0"/>
+        <w:autoSpaceDN w:val="0"/>
+        <w:adjustRightInd w:val="0"/>
+        <w:spacing w:after="0" w:line="360" w:lineRule="auto"/>
+        <w:jc w:val="both"/>
+        <w:rPr>
+          <w:sz w:val="28"/>
+          <w:szCs w:val="28"/>
+        </w:rPr>
+      </w:pPr>
+    </w:p>
+    <w:p>
+      <w:pPr>
+        <w:autoSpaceDE w:val="0"/>
+        <w:autoSpaceDN w:val="0"/>
+        <w:adjustRightInd w:val="0"/>
+        <w:spacing w:after="0" w:line="360" w:lineRule="auto"/>
+        <w:jc w:val="both"/>
+        <w:rPr>
+          <w:sz w:val="28"/>
+          <w:szCs w:val="28"/>
+        </w:rPr>
+      </w:pPr>
+    </w:p>
+    <w:p>
+      <w:pPr>
+        <w:autoSpaceDE w:val="0"/>
+        <w:autoSpaceDN w:val="0"/>
+        <w:adjustRightInd w:val="0"/>
+        <w:spacing w:after="0" w:line="360" w:lineRule="auto"/>
+        <w:jc w:val="both"/>
+        <w:rPr>
+          <w:sz w:val="28"/>
+          <w:szCs w:val="28"/>
+        </w:rPr>
+      </w:pPr>
+    </w:p>
+    <w:p>
+      <w:pPr>
+        <w:autoSpaceDE w:val="0"/>
+        <w:autoSpaceDN w:val="0"/>
+        <w:adjustRightInd w:val="0"/>
+        <w:spacing w:after="0" w:line="360" w:lineRule="auto"/>
+        <w:jc w:val="both"/>
+        <w:rPr>
+          <w:sz w:val="28"/>
+          <w:szCs w:val="28"/>
+        </w:rPr>
+      </w:pPr>
+    </w:p>
+    <w:p>
+      <w:pPr>
+        <w:autoSpaceDE w:val="0"/>
+        <w:autoSpaceDN w:val="0"/>
+        <w:adjustRightInd w:val="0"/>
+        <w:spacing w:after="0" w:line="360" w:lineRule="auto"/>
+        <w:jc w:val="both"/>
+        <w:rPr>
+          <w:sz w:val="28"/>
+          <w:szCs w:val="28"/>
+        </w:rPr>
+      </w:pPr>
+    </w:p>
+    <w:p>
+      <w:pPr>
+        <w:autoSpaceDE w:val="0"/>
+        <w:autoSpaceDN w:val="0"/>
+        <w:adjustRightInd w:val="0"/>
+        <w:spacing w:after="0" w:line="360" w:lineRule="auto"/>
+        <w:jc w:val="both"/>
+        <w:rPr>
+          <w:sz w:val="28"/>
+          <w:szCs w:val="28"/>
+        </w:rPr>
+      </w:pPr>
+    </w:p>
+    <w:p>
+      <w:pPr>
+        <w:autoSpaceDE w:val="0"/>
+        <w:autoSpaceDN w:val="0"/>
+        <w:adjustRightInd w:val="0"/>
+        <w:spacing w:after="0" w:line="360" w:lineRule="auto"/>
+        <w:jc w:val="both"/>
+        <w:rPr>
+          <w:sz w:val="28"/>
+          <w:szCs w:val="28"/>
+        </w:rPr>
+      </w:pPr>
+    </w:p>
+    <w:p>
+      <w:pPr>
+        <w:autoSpaceDE w:val="0"/>
+        <w:autoSpaceDN w:val="0"/>
+        <w:adjustRightInd w:val="0"/>
+        <w:spacing w:after="0" w:line="360" w:lineRule="auto"/>
+        <w:jc w:val="both"/>
+        <w:rPr>
+          <w:sz w:val="28"/>
+          <w:szCs w:val="28"/>
+        </w:rPr>
+      </w:pPr>
+    </w:p>
+    <w:p>
+      <w:pPr>
+        <w:autoSpaceDE w:val="0"/>
+        <w:autoSpaceDN w:val="0"/>
+        <w:adjustRightInd w:val="0"/>
+        <w:spacing w:after="0" w:line="360" w:lineRule="auto"/>
+        <w:jc w:val="both"/>
+        <w:rPr>
+          <w:sz w:val="28"/>
+          <w:szCs w:val="28"/>
+        </w:rPr>
+      </w:pPr>
+    </w:p>
+    <w:p>
+      <w:pPr>
+        <w:autoSpaceDE w:val="0"/>
+        <w:autoSpaceDN w:val="0"/>
+        <w:adjustRightInd w:val="0"/>
+        <w:spacing w:after="0" w:line="360" w:lineRule="auto"/>
+        <w:jc w:val="both"/>
+        <w:rPr>
+          <w:sz w:val="28"/>
+          <w:szCs w:val="28"/>
+        </w:rPr>
+      </w:pPr>
+    </w:p>
+    <w:p>
+      <w:pPr>
+        <w:autoSpaceDE w:val="0"/>
+        <w:autoSpaceDN w:val="0"/>
+        <w:adjustRightInd w:val="0"/>
+        <w:spacing w:after="0" w:line="360" w:lineRule="auto"/>
+        <w:jc w:val="both"/>
+        <w:rPr>
+          <w:sz w:val="28"/>
+          <w:szCs w:val="28"/>
+        </w:rPr>
+      </w:pPr>
+    </w:p>
+    <w:p>
+      <w:pPr>
+        <w:autoSpaceDE w:val="0"/>
+        <w:autoSpaceDN w:val="0"/>
+        <w:adjustRightInd w:val="0"/>
+        <w:spacing w:after="0" w:line="360" w:lineRule="auto"/>
+        <w:jc w:val="both"/>
+        <w:rPr>
+          <w:sz w:val="28"/>
+          <w:szCs w:val="28"/>
+        </w:rPr>
+      </w:pPr>
+    </w:p>
+    <w:p>
+      <w:pPr>
+        <w:autoSpaceDE w:val="0"/>
+        <w:autoSpaceDN w:val="0"/>
+        <w:adjustRightInd w:val="0"/>
+        <w:spacing w:after="0" w:line="360" w:lineRule="auto"/>
+        <w:jc w:val="both"/>
+        <w:rPr>
+          <w:sz w:val="28"/>
+          <w:szCs w:val="28"/>
+        </w:rPr>
+      </w:pPr>
+    </w:p>
+    <w:p>
+      <w:pPr>
         <w:spacing w:line="360" w:lineRule="auto"/>
         <w:jc w:val="right"/>
         <w:rPr>
@@ -22012,7 +22285,141 @@
         <w:rPr>
           <w:sz w:val="28"/>
           <w:szCs w:val="28"/>
-          <w:lang w:val="en-US"/>
+        </w:rPr>
+      </w:pPr>
+    </w:p>
+    <w:p>
+      <w:pPr>
+        <w:spacing w:line="360" w:lineRule="auto"/>
+        <w:rPr>
+          <w:sz w:val="28"/>
+          <w:szCs w:val="28"/>
+        </w:rPr>
+      </w:pPr>
+    </w:p>
+    <w:p>
+      <w:pPr>
+        <w:spacing w:line="360" w:lineRule="auto"/>
+        <w:rPr>
+          <w:sz w:val="28"/>
+          <w:szCs w:val="28"/>
+        </w:rPr>
+      </w:pPr>
+    </w:p>
+    <w:p>
+      <w:pPr>
+        <w:spacing w:line="360" w:lineRule="auto"/>
+        <w:rPr>
+          <w:sz w:val="28"/>
+          <w:szCs w:val="28"/>
+        </w:rPr>
+      </w:pPr>
+    </w:p>
+    <w:p>
+      <w:pPr>
+        <w:spacing w:line="360" w:lineRule="auto"/>
+        <w:rPr>
+          <w:sz w:val="28"/>
+          <w:szCs w:val="28"/>
+        </w:rPr>
+      </w:pPr>
+    </w:p>
+    <w:p>
+      <w:pPr>
+        <w:spacing w:line="360" w:lineRule="auto"/>
+        <w:rPr>
+          <w:sz w:val="28"/>
+          <w:szCs w:val="28"/>
+        </w:rPr>
+      </w:pPr>
+    </w:p>
+    <w:p>
+      <w:pPr>
+        <w:spacing w:line="360" w:lineRule="auto"/>
+        <w:rPr>
+          <w:sz w:val="28"/>
+          <w:szCs w:val="28"/>
+        </w:rPr>
+      </w:pPr>
+    </w:p>
+    <w:p>
+      <w:pPr>
+        <w:spacing w:line="360" w:lineRule="auto"/>
+        <w:rPr>
+          <w:sz w:val="28"/>
+          <w:szCs w:val="28"/>
+        </w:rPr>
+      </w:pPr>
+    </w:p>
+    <w:p>
+      <w:pPr>
+        <w:spacing w:line="360" w:lineRule="auto"/>
+        <w:rPr>
+          <w:sz w:val="28"/>
+          <w:szCs w:val="28"/>
+        </w:rPr>
+      </w:pPr>
+    </w:p>
+    <w:p>
+      <w:pPr>
+        <w:spacing w:line="360" w:lineRule="auto"/>
+        <w:rPr>
+          <w:sz w:val="28"/>
+          <w:szCs w:val="28"/>
+        </w:rPr>
+      </w:pPr>
+    </w:p>
+    <w:p>
+      <w:pPr>
+        <w:spacing w:line="360" w:lineRule="auto"/>
+        <w:rPr>
+          <w:sz w:val="28"/>
+          <w:szCs w:val="28"/>
+        </w:rPr>
+      </w:pPr>
+    </w:p>
+    <w:p>
+      <w:pPr>
+        <w:spacing w:line="360" w:lineRule="auto"/>
+        <w:rPr>
+          <w:sz w:val="28"/>
+          <w:szCs w:val="28"/>
+        </w:rPr>
+      </w:pPr>
+    </w:p>
+    <w:p>
+      <w:pPr>
+        <w:spacing w:line="360" w:lineRule="auto"/>
+        <w:rPr>
+          <w:sz w:val="28"/>
+          <w:szCs w:val="28"/>
+        </w:rPr>
+      </w:pPr>
+    </w:p>
+    <w:p>
+      <w:pPr>
+        <w:spacing w:line="360" w:lineRule="auto"/>
+        <w:rPr>
+          <w:sz w:val="28"/>
+          <w:szCs w:val="28"/>
+        </w:rPr>
+      </w:pPr>
+    </w:p>
+    <w:p>
+      <w:pPr>
+        <w:spacing w:line="360" w:lineRule="auto"/>
+        <w:rPr>
+          <w:sz w:val="28"/>
+          <w:szCs w:val="28"/>
+        </w:rPr>
+      </w:pPr>
+    </w:p>
+    <w:p>
+      <w:pPr>
+        <w:spacing w:line="360" w:lineRule="auto"/>
+        <w:rPr>
+          <w:sz w:val="28"/>
+          <w:szCs w:val="28"/>
         </w:rPr>
       </w:pPr>
     </w:p>
@@ -24346,7 +24753,7 @@
             <w:rPr>
               <w:noProof/>
             </w:rPr>
-            <w:t>8</w:t>
+            <w:t>47</w:t>
           </w:r>
         </w:fldSimple>
       </w:p>
@@ -29739,7 +30146,7 @@
 </file>
 
 <file path=customXml/itemProps2.xml><?xml version="1.0" encoding="utf-8"?>
-<ds:datastoreItem xmlns:ds="http://schemas.openxmlformats.org/officeDocument/2006/customXml" ds:itemID="{B304D164-74DF-438D-8270-775D89987823}">
+<ds:datastoreItem xmlns:ds="http://schemas.openxmlformats.org/officeDocument/2006/customXml" ds:itemID="{633361B4-1CBE-42DB-A4F8-85B65C27D5FE}">
   <ds:schemaRefs>
     <ds:schemaRef ds:uri="http://schemas.openxmlformats.org/officeDocument/2006/bibliography"/>
   </ds:schemaRefs>

--- a/@Diplomna rabota.docx
+++ b/@Diplomna rabota.docx
@@ -189,10 +189,10 @@
                                     <v:path o:extrusionok="f" gradientshapeok="t" o:connecttype="rect"/>
                                     <o:lock v:ext="edit" aspectratio="t"/>
                                   </v:shapetype>
-                                  <v:shape id="_x0000_i1025" type="#_x0000_t75" style="width:38.7pt;height:38.05pt" o:ole="" fillcolor="window">
+                                  <v:shape id="_x0000_i1025" type="#_x0000_t75" style="width:38.35pt;height:38.35pt" o:ole="" fillcolor="window">
                                     <v:imagedata r:id="rId9" o:title=""/>
                                   </v:shape>
-                                  <o:OLEObject Type="Embed" ProgID="MSDraw" ShapeID="_x0000_i1025" DrawAspect="Content" ObjectID="_1445531896" r:id="rId10">
+                                  <o:OLEObject Type="Embed" ProgID="MSDraw" ShapeID="_x0000_i1025" DrawAspect="Content" ObjectID="_1445623914" r:id="rId10">
                                     <o:FieldCodes>\* MERGEFORMAT</o:FieldCodes>
                                   </o:OLEObject>
                                 </w:object>
@@ -285,16 +285,9 @@
                                     <w:rPr>
                                       <w:sz w:val="96"/>
                                       <w:szCs w:val="96"/>
-                                    </w:rPr>
-                                    <w:t>20</w:t>
-                                  </w:r>
-                                  <w:r>
-                                    <w:rPr>
-                                      <w:sz w:val="96"/>
-                                      <w:szCs w:val="96"/>
                                       <w:lang w:val="en-US"/>
                                     </w:rPr>
-                                    <w:t>13</w:t>
+                                    <w:t>2013</w:t>
                                   </w:r>
                                 </w:p>
                               </w:sdtContent>
@@ -1522,12 +1515,465 @@
     </w:p>
     <w:p>
       <w:pPr>
+        <w:pStyle w:val="NoSpacing"/>
+        <w:spacing w:line="360" w:lineRule="auto"/>
+        <w:rPr>
+          <w:sz w:val="28"/>
+          <w:szCs w:val="28"/>
+        </w:rPr>
+      </w:pPr>
+    </w:p>
+    <w:p>
+      <w:pPr>
+        <w:pStyle w:val="NoSpacing"/>
+        <w:spacing w:line="360" w:lineRule="auto"/>
+        <w:rPr>
+          <w:sz w:val="28"/>
+          <w:szCs w:val="28"/>
+        </w:rPr>
+      </w:pPr>
+      <w:r>
+        <w:rPr>
+          <w:sz w:val="28"/>
+          <w:szCs w:val="28"/>
+        </w:rPr>
+        <w:t>АПМ</w:t>
+      </w:r>
+      <w:r>
+        <w:rPr>
+          <w:sz w:val="28"/>
+          <w:szCs w:val="28"/>
+        </w:rPr>
+        <w:t xml:space="preserve">2.5 </w:t>
+      </w:r>
+      <w:r>
+        <w:rPr>
+          <w:sz w:val="28"/>
+          <w:szCs w:val="28"/>
+        </w:rPr>
+        <w:t xml:space="preserve">– Контролерната платка на Ардукоптер </w:t>
+      </w:r>
+    </w:p>
+    <w:p>
+      <w:pPr>
+        <w:pStyle w:val="NoSpacing"/>
+        <w:spacing w:line="360" w:lineRule="auto"/>
+        <w:rPr>
+          <w:sz w:val="28"/>
+          <w:szCs w:val="28"/>
+        </w:rPr>
+      </w:pPr>
+      <w:r>
+        <w:rPr>
+          <w:sz w:val="28"/>
+          <w:szCs w:val="28"/>
+        </w:rPr>
+        <w:t xml:space="preserve">DOF -  </w:t>
+      </w:r>
+      <w:r>
+        <w:rPr>
+          <w:sz w:val="28"/>
+          <w:szCs w:val="28"/>
+        </w:rPr>
+        <w:t>Степени на свобода</w:t>
+      </w:r>
+      <w:r>
+        <w:rPr>
+          <w:sz w:val="28"/>
+          <w:szCs w:val="28"/>
+        </w:rPr>
+        <w:t>Degrees Of Freedom</w:t>
+      </w:r>
+    </w:p>
+    <w:p>
+      <w:pPr>
+        <w:pStyle w:val="NoSpacing"/>
+        <w:spacing w:line="360" w:lineRule="auto"/>
+        <w:rPr>
+          <w:sz w:val="28"/>
+          <w:szCs w:val="28"/>
+        </w:rPr>
+      </w:pPr>
+      <w:r>
+        <w:rPr>
+          <w:sz w:val="28"/>
+          <w:szCs w:val="28"/>
+        </w:rPr>
+        <w:t>EEPROM - Electrically Erasable Programmable Read Only Memory</w:t>
+      </w:r>
+    </w:p>
+    <w:p>
+      <w:pPr>
+        <w:pStyle w:val="NoSpacing"/>
+        <w:spacing w:line="360" w:lineRule="auto"/>
+        <w:rPr>
+          <w:sz w:val="28"/>
+          <w:szCs w:val="28"/>
+        </w:rPr>
+      </w:pPr>
+      <w:r>
+        <w:rPr>
+          <w:sz w:val="28"/>
+          <w:szCs w:val="28"/>
+        </w:rPr>
+        <w:t xml:space="preserve">ESC </w:t>
+      </w:r>
+      <w:r>
+        <w:rPr>
+          <w:sz w:val="28"/>
+          <w:szCs w:val="28"/>
+        </w:rPr>
+        <w:t>–</w:t>
+      </w:r>
+      <w:r>
+        <w:rPr>
+          <w:sz w:val="28"/>
+          <w:szCs w:val="28"/>
+        </w:rPr>
+        <w:t xml:space="preserve"> </w:t>
+      </w:r>
+      <w:r>
+        <w:rPr>
+          <w:sz w:val="28"/>
+          <w:szCs w:val="28"/>
+        </w:rPr>
+        <w:t>Електронен контрол на скоростта</w:t>
+      </w:r>
+    </w:p>
+    <w:p>
+      <w:pPr>
+        <w:pStyle w:val="NoSpacing"/>
+        <w:spacing w:line="360" w:lineRule="auto"/>
+        <w:rPr>
+          <w:sz w:val="28"/>
+          <w:szCs w:val="28"/>
+        </w:rPr>
+      </w:pPr>
+      <w:r>
+        <w:rPr>
+          <w:sz w:val="28"/>
+          <w:szCs w:val="28"/>
+        </w:rPr>
+        <w:t xml:space="preserve">GPS </w:t>
+      </w:r>
+      <w:r>
+        <w:rPr>
+          <w:sz w:val="28"/>
+          <w:szCs w:val="28"/>
+        </w:rPr>
+        <w:t>– Глобална позиционираща система</w:t>
+      </w:r>
+    </w:p>
+    <w:p>
+      <w:pPr>
+        <w:pStyle w:val="NoSpacing"/>
+        <w:spacing w:line="360" w:lineRule="auto"/>
+        <w:rPr>
+          <w:sz w:val="28"/>
+          <w:szCs w:val="28"/>
+          <w:lang w:val="en-US"/>
+        </w:rPr>
+      </w:pPr>
+      <w:r>
+        <w:rPr>
+          <w:sz w:val="28"/>
+          <w:szCs w:val="28"/>
+          <w:lang w:val="en-US"/>
+        </w:rPr>
+        <w:t xml:space="preserve">I2C/TWI – </w:t>
+      </w:r>
+      <w:r>
+        <w:rPr>
+          <w:sz w:val="28"/>
+          <w:szCs w:val="28"/>
+        </w:rPr>
+        <w:t>Интерфейс за комуникация с две жици</w:t>
+      </w:r>
+    </w:p>
+    <w:p>
+      <w:pPr>
+        <w:pStyle w:val="NoSpacing"/>
+        <w:spacing w:line="360" w:lineRule="auto"/>
+        <w:rPr>
+          <w:sz w:val="28"/>
+          <w:szCs w:val="28"/>
+        </w:rPr>
+      </w:pPr>
+      <w:r>
+        <w:rPr>
+          <w:sz w:val="28"/>
+          <w:szCs w:val="28"/>
+        </w:rPr>
+        <w:t xml:space="preserve">IMU </w:t>
+      </w:r>
+      <w:r>
+        <w:rPr>
+          <w:sz w:val="28"/>
+          <w:szCs w:val="28"/>
+        </w:rPr>
+        <w:t>–</w:t>
+      </w:r>
+      <w:r>
+        <w:rPr>
+          <w:sz w:val="28"/>
+          <w:szCs w:val="28"/>
+        </w:rPr>
+        <w:t xml:space="preserve"> </w:t>
+      </w:r>
+      <w:r>
+        <w:rPr>
+          <w:sz w:val="28"/>
+          <w:szCs w:val="28"/>
+        </w:rPr>
+        <w:t>Инерционно измервателно устройство</w:t>
+      </w:r>
+    </w:p>
+    <w:p>
+      <w:pPr>
+        <w:pStyle w:val="NoSpacing"/>
+        <w:spacing w:line="360" w:lineRule="auto"/>
+        <w:rPr>
+          <w:sz w:val="28"/>
+          <w:szCs w:val="28"/>
+        </w:rPr>
+      </w:pPr>
+      <w:r>
+        <w:rPr>
+          <w:sz w:val="28"/>
+          <w:szCs w:val="28"/>
+        </w:rPr>
+        <w:t xml:space="preserve">LP </w:t>
+      </w:r>
+      <w:r>
+        <w:rPr>
+          <w:sz w:val="28"/>
+          <w:szCs w:val="28"/>
+        </w:rPr>
+        <w:t>– Ниско честотен филтър</w:t>
+      </w:r>
+    </w:p>
+    <w:p>
+      <w:pPr>
+        <w:pStyle w:val="NoSpacing"/>
+        <w:spacing w:line="360" w:lineRule="auto"/>
+        <w:rPr>
+          <w:sz w:val="28"/>
+          <w:szCs w:val="28"/>
+        </w:rPr>
+      </w:pPr>
+      <w:r>
+        <w:rPr>
+          <w:sz w:val="28"/>
+          <w:szCs w:val="28"/>
+          <w:lang w:val="en-US"/>
+        </w:rPr>
+        <w:t xml:space="preserve">LQR – </w:t>
+      </w:r>
+      <w:r>
+        <w:rPr>
+          <w:sz w:val="28"/>
+          <w:szCs w:val="28"/>
+        </w:rPr>
+        <w:t>Линейно-Квадратичен регулатор</w:t>
+      </w:r>
+    </w:p>
+    <w:p>
+      <w:pPr>
+        <w:pStyle w:val="NoSpacing"/>
+        <w:spacing w:line="360" w:lineRule="auto"/>
+        <w:rPr>
+          <w:sz w:val="28"/>
+          <w:szCs w:val="28"/>
+        </w:rPr>
+      </w:pPr>
+      <w:r>
+        <w:rPr>
+          <w:sz w:val="28"/>
+          <w:szCs w:val="28"/>
+        </w:rPr>
+        <w:t xml:space="preserve">MPC </w:t>
+      </w:r>
+      <w:r>
+        <w:rPr>
+          <w:sz w:val="28"/>
+          <w:szCs w:val="28"/>
+        </w:rPr>
+        <w:t>–</w:t>
+      </w:r>
+      <w:r>
+        <w:rPr>
+          <w:sz w:val="28"/>
+          <w:szCs w:val="28"/>
+        </w:rPr>
+        <w:t xml:space="preserve"> </w:t>
+      </w:r>
+      <w:r>
+        <w:rPr>
+          <w:sz w:val="28"/>
+          <w:szCs w:val="28"/>
+        </w:rPr>
+        <w:t>Предсказващ регулатор</w:t>
+      </w:r>
+    </w:p>
+    <w:p>
+      <w:pPr>
+        <w:pStyle w:val="NoSpacing"/>
+        <w:spacing w:line="360" w:lineRule="auto"/>
+        <w:rPr>
+          <w:sz w:val="28"/>
+          <w:szCs w:val="28"/>
+        </w:rPr>
+      </w:pPr>
+      <w:r>
+        <w:rPr>
+          <w:sz w:val="28"/>
+          <w:szCs w:val="28"/>
+        </w:rPr>
+        <w:t xml:space="preserve">PI </w:t>
+      </w:r>
+      <w:r>
+        <w:rPr>
+          <w:sz w:val="28"/>
+          <w:szCs w:val="28"/>
+        </w:rPr>
+        <w:t>– Пропорционлно интегрален закон</w:t>
+      </w:r>
+      <w:r>
+        <w:rPr>
+          <w:sz w:val="28"/>
+          <w:szCs w:val="28"/>
+        </w:rPr>
+        <w:t xml:space="preserve"> за управление</w:t>
+      </w:r>
+    </w:p>
+    <w:p>
+      <w:pPr>
+        <w:pStyle w:val="NoSpacing"/>
+        <w:spacing w:line="360" w:lineRule="auto"/>
+        <w:rPr>
+          <w:sz w:val="28"/>
+          <w:szCs w:val="28"/>
+        </w:rPr>
+      </w:pPr>
+      <w:r>
+        <w:rPr>
+          <w:sz w:val="28"/>
+          <w:szCs w:val="28"/>
+          <w:lang w:val="en-US"/>
+        </w:rPr>
+        <w:t>PID</w:t>
+      </w:r>
+      <w:r>
+        <w:rPr>
+          <w:sz w:val="28"/>
+          <w:szCs w:val="28"/>
+        </w:rPr>
+        <w:t xml:space="preserve"> – Пропорционално,</w:t>
+      </w:r>
+      <w:r>
+        <w:rPr>
+          <w:sz w:val="28"/>
+          <w:szCs w:val="28"/>
+        </w:rPr>
+        <w:t xml:space="preserve"> </w:t>
+      </w:r>
+      <w:r>
+        <w:rPr>
+          <w:sz w:val="28"/>
+          <w:szCs w:val="28"/>
+        </w:rPr>
+        <w:t>интегрален</w:t>
+      </w:r>
+      <w:r>
+        <w:rPr>
+          <w:sz w:val="28"/>
+          <w:szCs w:val="28"/>
+        </w:rPr>
+        <w:t>, диференциален закон за упраление</w:t>
+      </w:r>
+    </w:p>
+    <w:p>
+      <w:pPr>
+        <w:pStyle w:val="NoSpacing"/>
+        <w:spacing w:line="360" w:lineRule="auto"/>
+        <w:rPr>
+          <w:sz w:val="28"/>
+          <w:szCs w:val="28"/>
+        </w:rPr>
+      </w:pPr>
+      <w:r>
+        <w:rPr>
+          <w:sz w:val="28"/>
+          <w:szCs w:val="28"/>
+        </w:rPr>
+        <w:t>RC – Радио управление</w:t>
+      </w:r>
+    </w:p>
+    <w:p>
+      <w:pPr>
+        <w:pStyle w:val="NoSpacing"/>
+        <w:spacing w:line="360" w:lineRule="auto"/>
+        <w:rPr>
+          <w:sz w:val="28"/>
+          <w:szCs w:val="28"/>
+        </w:rPr>
+      </w:pPr>
+      <w:r>
+        <w:rPr>
+          <w:sz w:val="28"/>
+          <w:szCs w:val="28"/>
+        </w:rPr>
+        <w:t xml:space="preserve">SPI </w:t>
+      </w:r>
+      <w:r>
+        <w:rPr>
+          <w:sz w:val="28"/>
+          <w:szCs w:val="28"/>
+        </w:rPr>
+        <w:t>– Сериен периферен интефейс за комуникаци</w:t>
+      </w:r>
+    </w:p>
+    <w:p>
+      <w:pPr>
+        <w:pStyle w:val="NoSpacing"/>
+        <w:spacing w:line="360" w:lineRule="auto"/>
+        <w:rPr>
+          <w:sz w:val="28"/>
+          <w:szCs w:val="28"/>
+        </w:rPr>
+      </w:pPr>
+      <w:r>
+        <w:rPr>
+          <w:sz w:val="28"/>
+          <w:szCs w:val="28"/>
+        </w:rPr>
+        <w:t xml:space="preserve">UAV </w:t>
+      </w:r>
+      <w:r>
+        <w:rPr>
+          <w:sz w:val="28"/>
+          <w:szCs w:val="28"/>
+          <w:lang w:val="en-US"/>
+        </w:rPr>
+        <w:t xml:space="preserve">- </w:t>
+      </w:r>
+      <w:r>
+        <w:rPr>
+          <w:sz w:val="28"/>
+          <w:szCs w:val="28"/>
+        </w:rPr>
+        <w:t>Безпилотен въздушен апарат</w:t>
+      </w:r>
+    </w:p>
+    <w:p>
+      <w:pPr>
         <w:spacing w:line="360" w:lineRule="auto"/>
         <w:jc w:val="both"/>
         <w:rPr>
           <w:b/>
           <w:sz w:val="28"/>
           <w:szCs w:val="28"/>
+          <w:lang w:val="en-US"/>
         </w:rPr>
       </w:pPr>
     </w:p>
@@ -1594,106 +2040,6 @@
           <w:b/>
           <w:sz w:val="28"/>
           <w:szCs w:val="28"/>
-        </w:rPr>
-      </w:pPr>
-    </w:p>
-    <w:p>
-      <w:pPr>
-        <w:spacing w:line="360" w:lineRule="auto"/>
-        <w:jc w:val="both"/>
-        <w:rPr>
-          <w:b/>
-          <w:sz w:val="28"/>
-          <w:szCs w:val="28"/>
-        </w:rPr>
-      </w:pPr>
-    </w:p>
-    <w:p>
-      <w:pPr>
-        <w:spacing w:line="360" w:lineRule="auto"/>
-        <w:jc w:val="both"/>
-        <w:rPr>
-          <w:b/>
-          <w:sz w:val="28"/>
-          <w:szCs w:val="28"/>
-        </w:rPr>
-      </w:pPr>
-    </w:p>
-    <w:p>
-      <w:pPr>
-        <w:spacing w:line="360" w:lineRule="auto"/>
-        <w:jc w:val="both"/>
-        <w:rPr>
-          <w:b/>
-          <w:sz w:val="28"/>
-          <w:szCs w:val="28"/>
-        </w:rPr>
-      </w:pPr>
-    </w:p>
-    <w:p>
-      <w:pPr>
-        <w:spacing w:line="360" w:lineRule="auto"/>
-        <w:jc w:val="both"/>
-        <w:rPr>
-          <w:b/>
-          <w:sz w:val="28"/>
-          <w:szCs w:val="28"/>
-        </w:rPr>
-      </w:pPr>
-    </w:p>
-    <w:p>
-      <w:pPr>
-        <w:spacing w:line="360" w:lineRule="auto"/>
-        <w:jc w:val="both"/>
-        <w:rPr>
-          <w:b/>
-          <w:sz w:val="28"/>
-          <w:szCs w:val="28"/>
-        </w:rPr>
-      </w:pPr>
-    </w:p>
-    <w:p>
-      <w:pPr>
-        <w:spacing w:line="360" w:lineRule="auto"/>
-        <w:jc w:val="both"/>
-        <w:rPr>
-          <w:b/>
-          <w:sz w:val="28"/>
-          <w:szCs w:val="28"/>
-        </w:rPr>
-      </w:pPr>
-    </w:p>
-    <w:p>
-      <w:pPr>
-        <w:spacing w:line="360" w:lineRule="auto"/>
-        <w:jc w:val="both"/>
-        <w:rPr>
-          <w:b/>
-          <w:sz w:val="28"/>
-          <w:szCs w:val="28"/>
-        </w:rPr>
-      </w:pPr>
-    </w:p>
-    <w:p>
-      <w:pPr>
-        <w:spacing w:line="360" w:lineRule="auto"/>
-        <w:jc w:val="both"/>
-        <w:rPr>
-          <w:b/>
-          <w:sz w:val="28"/>
-          <w:szCs w:val="28"/>
-        </w:rPr>
-      </w:pPr>
-    </w:p>
-    <w:p>
-      <w:pPr>
-        <w:spacing w:line="360" w:lineRule="auto"/>
-        <w:jc w:val="both"/>
-        <w:rPr>
-          <w:b/>
-          <w:color w:val="4BACC6" w:themeColor="accent5"/>
-          <w:sz w:val="36"/>
-          <w:szCs w:val="36"/>
         </w:rPr>
       </w:pPr>
     </w:p>
@@ -2204,6 +2550,29 @@
           <w:sz w:val="28"/>
           <w:szCs w:val="28"/>
         </w:rPr>
+        <w:t>Програмиране ............................................................................. 10</w:t>
+      </w:r>
+    </w:p>
+    <w:p>
+      <w:pPr>
+        <w:pStyle w:val="Style1"/>
+        <w:numPr>
+          <w:ilvl w:val="2"/>
+          <w:numId w:val="16"/>
+        </w:numPr>
+        <w:spacing w:line="360" w:lineRule="auto"/>
+        <w:rPr>
+          <w:rFonts w:asciiTheme="minorHAnsi" w:hAnsiTheme="minorHAnsi"/>
+          <w:sz w:val="28"/>
+          <w:szCs w:val="28"/>
+        </w:rPr>
+      </w:pPr>
+      <w:r>
+        <w:rPr>
+          <w:rFonts w:asciiTheme="minorHAnsi" w:hAnsiTheme="minorHAnsi"/>
+          <w:sz w:val="28"/>
+          <w:szCs w:val="28"/>
+        </w:rPr>
         <w:t xml:space="preserve"> Обобщение</w:t>
       </w:r>
       <w:r>
@@ -2724,6 +3093,7 @@
           <w:sz w:val="28"/>
           <w:szCs w:val="28"/>
         </w:rPr>
+        <w:lastRenderedPageBreak/>
         <w:t xml:space="preserve"> Принципна работа на системата за управление</w:t>
       </w:r>
       <w:r>
@@ -2795,7 +3165,29 @@
           <w:sz w:val="28"/>
           <w:szCs w:val="28"/>
         </w:rPr>
-        <w:lastRenderedPageBreak/>
+        <w:t xml:space="preserve"> Флаш памет за съхранение на данни .................................................. 34</w:t>
+      </w:r>
+    </w:p>
+    <w:p>
+      <w:pPr>
+        <w:pStyle w:val="Style1"/>
+        <w:numPr>
+          <w:ilvl w:val="1"/>
+          <w:numId w:val="16"/>
+        </w:numPr>
+        <w:spacing w:line="360" w:lineRule="auto"/>
+        <w:rPr>
+          <w:rFonts w:asciiTheme="minorHAnsi" w:hAnsiTheme="minorHAnsi"/>
+          <w:sz w:val="28"/>
+          <w:szCs w:val="28"/>
+        </w:rPr>
+      </w:pPr>
+      <w:r>
+        <w:rPr>
+          <w:rFonts w:asciiTheme="minorHAnsi" w:hAnsiTheme="minorHAnsi"/>
+          <w:sz w:val="28"/>
+          <w:szCs w:val="28"/>
+        </w:rPr>
         <w:t xml:space="preserve"> Комуникация – </w:t>
       </w:r>
       <w:r>
@@ -2813,7 +3205,23 @@
           <w:sz w:val="28"/>
           <w:szCs w:val="28"/>
         </w:rPr>
-        <w:t>...</w:t>
+        <w:t>..</w:t>
+      </w:r>
+      <w:r>
+        <w:rPr>
+          <w:rFonts w:asciiTheme="minorHAnsi" w:hAnsiTheme="minorHAnsi"/>
+          <w:sz w:val="28"/>
+          <w:szCs w:val="28"/>
+        </w:rPr>
+        <w:t>.</w:t>
+      </w:r>
+      <w:r>
+        <w:rPr>
+          <w:rFonts w:asciiTheme="minorHAnsi" w:hAnsiTheme="minorHAnsi"/>
+          <w:sz w:val="28"/>
+          <w:szCs w:val="28"/>
+        </w:rPr>
+        <w:t>.</w:t>
       </w:r>
       <w:r>
         <w:rPr>
@@ -2824,17 +3232,6 @@
         </w:rPr>
         <w:t xml:space="preserve"> 34</w:t>
       </w:r>
-    </w:p>
-    <w:p>
-      <w:pPr>
-        <w:pStyle w:val="Style1"/>
-        <w:spacing w:line="360" w:lineRule="auto"/>
-        <w:rPr>
-          <w:rFonts w:asciiTheme="minorHAnsi" w:hAnsiTheme="minorHAnsi"/>
-          <w:sz w:val="28"/>
-          <w:szCs w:val="28"/>
-        </w:rPr>
-      </w:pPr>
     </w:p>
     <w:p>
       <w:pPr>
@@ -3175,49 +3572,8 @@
           <w:rFonts w:asciiTheme="minorHAnsi" w:hAnsiTheme="minorHAnsi"/>
           <w:sz w:val="28"/>
           <w:szCs w:val="28"/>
-          <w:lang w:val="en-US"/>
-        </w:rPr>
-        <w:t xml:space="preserve"> </w:t>
-      </w:r>
-      <w:r>
-        <w:rPr>
-          <w:rFonts w:asciiTheme="minorHAnsi" w:hAnsiTheme="minorHAnsi"/>
-          <w:sz w:val="28"/>
-          <w:szCs w:val="28"/>
-        </w:rPr>
-        <w:t>Контролер</w:t>
-      </w:r>
-      <w:r>
-        <w:rPr>
-          <w:rFonts w:asciiTheme="minorHAnsi" w:hAnsiTheme="minorHAnsi"/>
-          <w:sz w:val="28"/>
-          <w:szCs w:val="28"/>
-        </w:rPr>
-        <w:t xml:space="preserve"> за поддържане на височина ....</w:t>
-      </w:r>
-      <w:r>
-        <w:rPr>
-          <w:rFonts w:asciiTheme="minorHAnsi" w:hAnsiTheme="minorHAnsi"/>
-          <w:sz w:val="28"/>
-          <w:szCs w:val="28"/>
-        </w:rPr>
-        <w:t>................................</w:t>
-      </w:r>
-      <w:r>
-        <w:rPr>
-          <w:rFonts w:asciiTheme="minorHAnsi" w:hAnsiTheme="minorHAnsi"/>
-          <w:sz w:val="28"/>
-          <w:szCs w:val="28"/>
-        </w:rPr>
-        <w:t>...</w:t>
-      </w:r>
-      <w:r>
-        <w:rPr>
-          <w:rFonts w:asciiTheme="minorHAnsi" w:hAnsiTheme="minorHAnsi"/>
-          <w:sz w:val="28"/>
-          <w:szCs w:val="28"/>
-        </w:rPr>
-        <w:t>........ 45</w:t>
+        </w:rPr>
+        <w:t>Софтуерна реализация на дадените контролери ................................. 46</w:t>
       </w:r>
     </w:p>
     <w:p>
@@ -3239,8 +3595,41 @@
           <w:rFonts w:asciiTheme="minorHAnsi" w:hAnsiTheme="minorHAnsi"/>
           <w:sz w:val="28"/>
           <w:szCs w:val="28"/>
-        </w:rPr>
-        <w:t xml:space="preserve"> Параметтри на системата .........................................................</w:t>
+          <w:lang w:val="en-US"/>
+        </w:rPr>
+        <w:t xml:space="preserve"> </w:t>
+      </w:r>
+      <w:r>
+        <w:rPr>
+          <w:rFonts w:asciiTheme="minorHAnsi" w:hAnsiTheme="minorHAnsi"/>
+          <w:sz w:val="28"/>
+          <w:szCs w:val="28"/>
+        </w:rPr>
+        <w:t>Контролер</w:t>
+      </w:r>
+      <w:r>
+        <w:rPr>
+          <w:rFonts w:asciiTheme="minorHAnsi" w:hAnsiTheme="minorHAnsi"/>
+          <w:sz w:val="28"/>
+          <w:szCs w:val="28"/>
+        </w:rPr>
+        <w:t xml:space="preserve"> за поддържане на височина</w:t>
+      </w:r>
+      <w:r>
+        <w:rPr>
+          <w:rFonts w:asciiTheme="minorHAnsi" w:hAnsiTheme="minorHAnsi"/>
+          <w:sz w:val="28"/>
+          <w:szCs w:val="28"/>
+        </w:rPr>
+        <w:t xml:space="preserve"> и позиция .</w:t>
+      </w:r>
+      <w:r>
+        <w:rPr>
+          <w:rFonts w:asciiTheme="minorHAnsi" w:hAnsiTheme="minorHAnsi"/>
+          <w:sz w:val="28"/>
+          <w:szCs w:val="28"/>
+        </w:rPr>
+        <w:t>.................</w:t>
       </w:r>
       <w:r>
         <w:rPr>
@@ -3256,7 +3645,7 @@
           <w:sz w:val="28"/>
           <w:szCs w:val="28"/>
         </w:rPr>
-        <w:t>........... 56</w:t>
+        <w:t>........ 45</w:t>
       </w:r>
     </w:p>
     <w:p>
@@ -3279,7 +3668,47 @@
           <w:sz w:val="28"/>
           <w:szCs w:val="28"/>
         </w:rPr>
-        <w:t xml:space="preserve"> Софтуерна реализация на дадените контролери ...............</w:t>
+        <w:t xml:space="preserve"> Парамет</w:t>
+      </w:r>
+      <w:r>
+        <w:rPr>
+          <w:rFonts w:asciiTheme="minorHAnsi" w:hAnsiTheme="minorHAnsi"/>
+          <w:sz w:val="28"/>
+          <w:szCs w:val="28"/>
+        </w:rPr>
+        <w:t xml:space="preserve">ри </w:t>
+      </w:r>
+      <w:r>
+        <w:rPr>
+          <w:rFonts w:asciiTheme="minorHAnsi" w:hAnsiTheme="minorHAnsi"/>
+          <w:sz w:val="28"/>
+          <w:szCs w:val="28"/>
+        </w:rPr>
+        <w:t>и тяхното влияние върху</w:t>
+      </w:r>
+      <w:r>
+        <w:rPr>
+          <w:rFonts w:asciiTheme="minorHAnsi" w:hAnsiTheme="minorHAnsi"/>
+          <w:sz w:val="28"/>
+          <w:szCs w:val="28"/>
+        </w:rPr>
+        <w:t xml:space="preserve"> системата</w:t>
+      </w:r>
+      <w:r>
+        <w:rPr>
+          <w:rFonts w:asciiTheme="minorHAnsi" w:hAnsiTheme="minorHAnsi"/>
+          <w:sz w:val="28"/>
+          <w:szCs w:val="28"/>
+        </w:rPr>
+        <w:t xml:space="preserve"> ....</w:t>
+      </w:r>
+      <w:r>
+        <w:rPr>
+          <w:rFonts w:asciiTheme="minorHAnsi" w:hAnsiTheme="minorHAnsi"/>
+          <w:sz w:val="28"/>
+          <w:szCs w:val="28"/>
+        </w:rPr>
+        <w:t>................</w:t>
       </w:r>
       <w:r>
         <w:rPr>
@@ -3295,7 +3724,23 @@
           <w:sz w:val="28"/>
           <w:szCs w:val="28"/>
         </w:rPr>
-        <w:t>.............. 46</w:t>
+        <w:t>....</w:t>
+      </w:r>
+      <w:r>
+        <w:rPr>
+          <w:rFonts w:asciiTheme="minorHAnsi" w:hAnsiTheme="minorHAnsi"/>
+          <w:sz w:val="28"/>
+          <w:szCs w:val="28"/>
+        </w:rPr>
+        <w:t>.</w:t>
+      </w:r>
+      <w:r>
+        <w:rPr>
+          <w:rFonts w:asciiTheme="minorHAnsi" w:hAnsiTheme="minorHAnsi"/>
+          <w:sz w:val="28"/>
+          <w:szCs w:val="28"/>
+        </w:rPr>
+        <w:t>....... 56</w:t>
       </w:r>
     </w:p>
     <w:p>
@@ -3318,7 +3763,15 @@
           <w:sz w:val="28"/>
           <w:szCs w:val="28"/>
         </w:rPr>
-        <w:t xml:space="preserve"> Описание на използвани контролери в литературата .....</w:t>
+        <w:t xml:space="preserve"> </w:t>
+      </w:r>
+      <w:r>
+        <w:rPr>
+          <w:rFonts w:asciiTheme="minorHAnsi" w:hAnsiTheme="minorHAnsi"/>
+          <w:sz w:val="28"/>
+          <w:szCs w:val="28"/>
+        </w:rPr>
+        <w:t>Описание на използвани контролери в литературата .....</w:t>
       </w:r>
       <w:r>
         <w:rPr>
@@ -3809,54 +4262,6 @@
     </w:p>
     <w:p>
       <w:pPr>
-        <w:pStyle w:val="Style1"/>
-        <w:spacing w:line="360" w:lineRule="auto"/>
-        <w:rPr>
-          <w:rFonts w:asciiTheme="minorHAnsi" w:hAnsiTheme="minorHAnsi"/>
-          <w:sz w:val="28"/>
-          <w:szCs w:val="28"/>
-        </w:rPr>
-      </w:pPr>
-    </w:p>
-    <w:p>
-      <w:pPr>
-        <w:pStyle w:val="Style1"/>
-        <w:spacing w:line="360" w:lineRule="auto"/>
-        <w:rPr>
-          <w:rFonts w:asciiTheme="minorHAnsi" w:hAnsiTheme="minorHAnsi"/>
-          <w:sz w:val="28"/>
-          <w:szCs w:val="28"/>
-        </w:rPr>
-      </w:pPr>
-    </w:p>
-    <w:p>
-      <w:pPr>
-        <w:pStyle w:val="ListParagraph"/>
-        <w:spacing w:line="360" w:lineRule="auto"/>
-        <w:jc w:val="both"/>
-        <w:rPr>
-          <w:b/>
-          <w:color w:val="4BACC6" w:themeColor="accent5"/>
-          <w:sz w:val="36"/>
-          <w:szCs w:val="36"/>
-        </w:rPr>
-      </w:pPr>
-    </w:p>
-    <w:p>
-      <w:pPr>
-        <w:pStyle w:val="ListParagraph"/>
-        <w:spacing w:line="360" w:lineRule="auto"/>
-        <w:jc w:val="both"/>
-        <w:rPr>
-          <w:b/>
-          <w:color w:val="4BACC6" w:themeColor="accent5"/>
-          <w:sz w:val="36"/>
-          <w:szCs w:val="36"/>
-        </w:rPr>
-      </w:pPr>
-    </w:p>
-    <w:p>
-      <w:pPr>
         <w:pStyle w:val="ListParagraph"/>
         <w:spacing w:line="360" w:lineRule="auto"/>
         <w:jc w:val="right"/>
@@ -3875,6 +4280,7 @@
           <w:szCs w:val="36"/>
           <w:lang w:eastAsia="bg-BG"/>
         </w:rPr>
+        <w:lastRenderedPageBreak/>
         <w:drawing>
           <wp:anchor distT="0" distB="0" distL="114300" distR="114300" simplePos="0" relativeHeight="251700224" behindDoc="0" locked="0" layoutInCell="1" allowOverlap="1">
             <wp:simplePos x="0" y="0"/>
@@ -4009,7 +4415,22 @@
           <w:sz w:val="28"/>
           <w:szCs w:val="28"/>
         </w:rPr>
-        <w:t xml:space="preserve">в хоризолна равнина образуващи триъгълник, като по този начин позволява лесно управление и стабилност.  Рамката му може да бъде изградена с евтини материали и при нея няма сложни механични елементи. </w:t>
+        <w:t>в хоризолна равнина образуващи триъгълник, като по този начин позволява лесно упр</w:t>
+      </w:r>
+      <w:r>
+        <w:rPr>
+          <w:sz w:val="28"/>
+          <w:szCs w:val="28"/>
+          <w:lang w:val="en-US"/>
+        </w:rPr>
+        <w:tab/>
+      </w:r>
+      <w:r>
+        <w:rPr>
+          <w:sz w:val="28"/>
+          <w:szCs w:val="28"/>
+        </w:rPr>
+        <w:t xml:space="preserve">авление и стабилност.  Рамката му може да бъде изградена с евтини материали и при нея няма сложни механични елементи. </w:t>
       </w:r>
     </w:p>
     <w:p>
@@ -5204,6 +5625,98 @@
           <w:lang w:val="en-US"/>
         </w:rPr>
       </w:pPr>
+      <w:r>
+        <w:rPr>
+          <w:noProof/>
+        </w:rPr>
+        <w:pict>
+          <v:shapetype id="_x0000_t202" coordsize="21600,21600" o:spt="202" path="m,l,21600r21600,l21600,xe">
+            <v:stroke joinstyle="miter"/>
+            <v:path gradientshapeok="t" o:connecttype="rect"/>
+          </v:shapetype>
+          <v:shape id="_x0000_s1110" type="#_x0000_t202" style="position:absolute;left:0;text-align:left;margin-left:271.65pt;margin-top:176.55pt;width:169.5pt;height:.05pt;z-index:251789312" wrapcoords="-96 0 -96 20965 21600 20965 21600 0 -96 0" stroked="f">
+            <v:textbox style="mso-fit-shape-to-text:t" inset="0,0,0,0">
+              <w:txbxContent>
+                <w:p>
+                  <w:pPr>
+                    <w:pStyle w:val="Caption"/>
+                    <w:jc w:val="center"/>
+                    <w:rPr>
+                      <w:b w:val="0"/>
+                      <w:i/>
+                      <w:noProof/>
+                      <w:color w:val="auto"/>
+                      <w:sz w:val="24"/>
+                      <w:szCs w:val="24"/>
+                    </w:rPr>
+                  </w:pPr>
+                  <w:r>
+                    <w:rPr>
+                      <w:b w:val="0"/>
+                      <w:i/>
+                      <w:color w:val="auto"/>
+                      <w:sz w:val="24"/>
+                      <w:szCs w:val="24"/>
+                    </w:rPr>
+                    <w:t>Ф</w:t>
+                  </w:r>
+                  <w:r>
+                    <w:rPr>
+                      <w:b w:val="0"/>
+                      <w:i/>
+                      <w:color w:val="auto"/>
+                      <w:sz w:val="24"/>
+                      <w:szCs w:val="24"/>
+                    </w:rPr>
+                    <w:t xml:space="preserve">игура </w:t>
+                  </w:r>
+                  <w:r>
+                    <w:rPr>
+                      <w:b w:val="0"/>
+                      <w:i/>
+                      <w:color w:val="auto"/>
+                      <w:sz w:val="24"/>
+                      <w:szCs w:val="24"/>
+                    </w:rPr>
+                    <w:t>2:</w:t>
+                  </w:r>
+                  <w:r>
+                    <w:rPr>
+                      <w:b w:val="0"/>
+                      <w:i/>
+                      <w:color w:val="auto"/>
+                      <w:sz w:val="24"/>
+                      <w:szCs w:val="24"/>
+                    </w:rPr>
+                    <w:t xml:space="preserve"> Раз</w:t>
+                  </w:r>
+                  <w:r>
+                    <w:rPr>
+                      <w:b w:val="0"/>
+                      <w:i/>
+                      <w:color w:val="auto"/>
+                      <w:sz w:val="24"/>
+                      <w:szCs w:val="24"/>
+                    </w:rPr>
+                    <w:t>в</w:t>
+                  </w:r>
+                  <w:r>
+                    <w:rPr>
+                      <w:b w:val="0"/>
+                      <w:i/>
+                      <w:color w:val="auto"/>
+                      <w:sz w:val="24"/>
+                      <w:szCs w:val="24"/>
+                    </w:rPr>
+                    <w:t>ойна платка на Ардуино</w:t>
+                  </w:r>
+                </w:p>
+              </w:txbxContent>
+            </v:textbox>
+            <w10:wrap type="through"/>
+          </v:shape>
+        </w:pict>
+      </w:r>
       <w:r>
         <w:rPr>
           <w:noProof/>
@@ -5516,7 +6029,7 @@
           <w:sz w:val="28"/>
           <w:szCs w:val="28"/>
         </w:rPr>
-        <w:t xml:space="preserve"> Проектите на Ардуино могат да същестуват самостоятелно или да </w:t>
+        <w:t xml:space="preserve"> </w:t>
       </w:r>
       <w:r>
         <w:rPr>
@@ -5524,7 +6037,7 @@
           <w:szCs w:val="28"/>
         </w:rPr>
         <w:lastRenderedPageBreak/>
-        <w:t>комуникират със софтуер на компютър, друго Ардуино или  друга платка със сензори.</w:t>
+        <w:t>Проектите на Ардуино могат да същестуват самостоятелно или да комуникират със софтуер на компютър, друго Ардуино или  друга платка със сензори.</w:t>
       </w:r>
     </w:p>
     <w:p>
@@ -6047,132 +6560,72 @@
       </w:pPr>
       <w:r>
         <w:rPr>
-          <w:sz w:val="28"/>
-          <w:szCs w:val="28"/>
-        </w:rPr>
-        <w:t xml:space="preserve">Един от основните, най-използвани и функционални продукти на Ардуино е </w:t>
-      </w:r>
-      <w:r>
-        <w:rPr>
-          <w:sz w:val="28"/>
-          <w:szCs w:val="28"/>
-        </w:rPr>
-        <w:t>Ардуино Мега2560</w:t>
-      </w:r>
-      <w:r>
-        <w:rPr>
-          <w:sz w:val="28"/>
-          <w:szCs w:val="28"/>
-        </w:rPr>
-        <w:t xml:space="preserve"> -</w:t>
-      </w:r>
-      <w:r>
-        <w:rPr>
-          <w:sz w:val="28"/>
-          <w:szCs w:val="28"/>
-        </w:rPr>
-        <w:t xml:space="preserve"> микроконтролерна  платка</w:t>
-      </w:r>
-      <w:r>
-        <w:rPr>
-          <w:sz w:val="28"/>
-          <w:szCs w:val="28"/>
-        </w:rPr>
-        <w:t xml:space="preserve"> за разработка</w:t>
-      </w:r>
-      <w:r>
-        <w:rPr>
-          <w:sz w:val="28"/>
-          <w:szCs w:val="28"/>
-        </w:rPr>
-        <w:t xml:space="preserve"> базирана на процецорът на Атмел </w:t>
-      </w:r>
-      <w:r>
-        <w:rPr>
-          <w:sz w:val="28"/>
-          <w:szCs w:val="28"/>
-          <w:lang w:val="en-US"/>
-        </w:rPr>
-        <w:t xml:space="preserve">ATMega2560. </w:t>
-      </w:r>
-      <w:r>
-        <w:rPr>
-          <w:sz w:val="28"/>
-          <w:szCs w:val="28"/>
-        </w:rPr>
-        <w:t xml:space="preserve">Тя има 54 дигитални входно изходни пина. От тях 15 могат да се използват за широчинно импулсна модулация, 16 аналогови входа,  4 </w:t>
-      </w:r>
-      <w:r>
-        <w:rPr>
-          <w:sz w:val="28"/>
-          <w:szCs w:val="28"/>
-          <w:lang w:val="en-US"/>
-        </w:rPr>
-        <w:t>UART</w:t>
-      </w:r>
-      <w:r>
-        <w:rPr>
-          <w:sz w:val="28"/>
-          <w:szCs w:val="28"/>
-        </w:rPr>
-        <w:t xml:space="preserve">-та, 16 </w:t>
-      </w:r>
-      <w:r>
-        <w:rPr>
-          <w:sz w:val="28"/>
-          <w:szCs w:val="28"/>
-          <w:lang w:val="en-US"/>
-        </w:rPr>
-        <w:t xml:space="preserve">MHz </w:t>
-      </w:r>
-      <w:r>
-        <w:rPr>
-          <w:sz w:val="28"/>
-          <w:szCs w:val="28"/>
-        </w:rPr>
-        <w:t xml:space="preserve">кристален резонатор и </w:t>
-      </w:r>
-      <w:r>
-        <w:rPr>
-          <w:sz w:val="28"/>
-          <w:szCs w:val="28"/>
-          <w:lang w:val="en-US"/>
-        </w:rPr>
-        <w:t xml:space="preserve">USB </w:t>
-      </w:r>
-      <w:r>
-        <w:rPr>
-          <w:sz w:val="28"/>
-          <w:szCs w:val="28"/>
-        </w:rPr>
-        <w:t>порт</w:t>
-      </w:r>
-      <w:r>
-        <w:rPr>
-          <w:sz w:val="28"/>
-          <w:szCs w:val="28"/>
-          <w:lang w:val="en-US"/>
-        </w:rPr>
-        <w:t xml:space="preserve"> [2]</w:t>
-      </w:r>
-      <w:r>
-        <w:rPr>
-          <w:sz w:val="28"/>
-          <w:szCs w:val="28"/>
-        </w:rPr>
-        <w:t>.</w:t>
-      </w:r>
-    </w:p>
-    <w:p>
-      <w:pPr>
-        <w:pStyle w:val="NoSpacing"/>
-        <w:spacing w:line="360" w:lineRule="auto"/>
-        <w:jc w:val="both"/>
-        <w:rPr>
-          <w:sz w:val="28"/>
-          <w:szCs w:val="28"/>
-        </w:rPr>
-      </w:pPr>
+          <w:noProof/>
+        </w:rPr>
+        <w:pict>
+          <v:shape id="_x0000_s1111" type="#_x0000_t202" style="position:absolute;left:0;text-align:left;margin-left:53.9pt;margin-top:314.4pt;width:361.5pt;height:24.65pt;z-index:251791360" stroked="f">
+            <v:textbox style="mso-fit-shape-to-text:t" inset="0,0,0,0">
+              <w:txbxContent>
+                <w:p>
+                  <w:pPr>
+                    <w:pStyle w:val="Caption"/>
+                    <w:jc w:val="center"/>
+                    <w:rPr>
+                      <w:b w:val="0"/>
+                      <w:i/>
+                      <w:noProof/>
+                      <w:color w:val="auto"/>
+                      <w:sz w:val="24"/>
+                      <w:szCs w:val="24"/>
+                    </w:rPr>
+                  </w:pPr>
+                  <w:r>
+                    <w:rPr>
+                      <w:b w:val="0"/>
+                      <w:i/>
+                      <w:color w:val="auto"/>
+                      <w:sz w:val="24"/>
+                      <w:szCs w:val="24"/>
+                    </w:rPr>
+                    <w:t>Ф</w:t>
+                  </w:r>
+                  <w:r>
+                    <w:rPr>
+                      <w:b w:val="0"/>
+                      <w:i/>
+                      <w:color w:val="auto"/>
+                      <w:sz w:val="24"/>
+                      <w:szCs w:val="24"/>
+                    </w:rPr>
+                    <w:t xml:space="preserve">игура </w:t>
+                  </w:r>
+                  <w:r>
+                    <w:rPr>
+                      <w:b w:val="0"/>
+                      <w:i/>
+                      <w:color w:val="auto"/>
+                      <w:sz w:val="24"/>
+                      <w:szCs w:val="24"/>
+                    </w:rPr>
+                    <w:t>3:</w:t>
+                  </w:r>
+                  <w:r>
+                    <w:rPr>
+                      <w:b w:val="0"/>
+                      <w:i/>
+                      <w:color w:val="auto"/>
+                      <w:sz w:val="24"/>
+                      <w:szCs w:val="24"/>
+                    </w:rPr>
+                    <w:t xml:space="preserve"> Ардуино Мега 2560</w:t>
+                  </w:r>
+                </w:p>
+              </w:txbxContent>
+            </v:textbox>
+            <w10:wrap type="topAndBottom"/>
+          </v:shape>
+        </w:pict>
+      </w:r>
       <w:r>
         <w:rPr>
           <w:noProof/>
@@ -6184,13 +6637,13 @@
           <wp:anchor distT="0" distB="0" distL="114300" distR="114300" simplePos="0" relativeHeight="251677696" behindDoc="0" locked="0" layoutInCell="1" allowOverlap="1">
             <wp:simplePos x="0" y="0"/>
             <wp:positionH relativeFrom="column">
-              <wp:posOffset>582295</wp:posOffset>
+              <wp:posOffset>895985</wp:posOffset>
             </wp:positionH>
             <wp:positionV relativeFrom="paragraph">
-              <wp:posOffset>88265</wp:posOffset>
+              <wp:posOffset>1974215</wp:posOffset>
             </wp:positionV>
-            <wp:extent cx="4591050" cy="2228850"/>
-            <wp:effectExtent l="19050" t="0" r="0" b="0"/>
+            <wp:extent cx="4029710" cy="1957705"/>
+            <wp:effectExtent l="19050" t="0" r="8890" b="0"/>
             <wp:wrapTopAndBottom/>
             <wp:docPr id="51" name="Picture 7" descr="C:\Users\switch\Desktop\tricopter\@@@final\pics of interest\ArduinoMega2560_R3_Front.jpg"/>
             <wp:cNvGraphicFramePr>
@@ -6215,7 +6668,7 @@
                   <pic:spPr bwMode="auto">
                     <a:xfrm>
                       <a:off x="0" y="0"/>
-                      <a:ext cx="4591050" cy="2228850"/>
+                      <a:ext cx="4029710" cy="1957705"/>
                     </a:xfrm>
                     <a:prstGeom prst="rect">
                       <a:avLst/>
@@ -6234,6 +6687,134 @@
           </wp:anchor>
         </w:drawing>
       </w:r>
+      <w:r>
+        <w:rPr>
+          <w:sz w:val="28"/>
+          <w:szCs w:val="28"/>
+        </w:rPr>
+        <w:t xml:space="preserve">Един от основните, най-използвани и функционални продукти на Ардуино е </w:t>
+      </w:r>
+      <w:r>
+        <w:rPr>
+          <w:sz w:val="28"/>
+          <w:szCs w:val="28"/>
+        </w:rPr>
+        <w:t>Ардуино Мега2560</w:t>
+      </w:r>
+      <w:r>
+        <w:rPr>
+          <w:sz w:val="28"/>
+          <w:szCs w:val="28"/>
+        </w:rPr>
+        <w:t xml:space="preserve"> -</w:t>
+      </w:r>
+      <w:r>
+        <w:rPr>
+          <w:sz w:val="28"/>
+          <w:szCs w:val="28"/>
+        </w:rPr>
+        <w:t xml:space="preserve"> микроконтролерна  платка</w:t>
+      </w:r>
+      <w:r>
+        <w:rPr>
+          <w:sz w:val="28"/>
+          <w:szCs w:val="28"/>
+        </w:rPr>
+        <w:t xml:space="preserve"> за разработка</w:t>
+      </w:r>
+      <w:r>
+        <w:rPr>
+          <w:sz w:val="28"/>
+          <w:szCs w:val="28"/>
+        </w:rPr>
+        <w:t xml:space="preserve"> базирана на процецорът на Атмел </w:t>
+      </w:r>
+      <w:r>
+        <w:rPr>
+          <w:sz w:val="28"/>
+          <w:szCs w:val="28"/>
+          <w:lang w:val="en-US"/>
+        </w:rPr>
+        <w:t xml:space="preserve">ATMega2560. </w:t>
+      </w:r>
+      <w:r>
+        <w:rPr>
+          <w:sz w:val="28"/>
+          <w:szCs w:val="28"/>
+        </w:rPr>
+        <w:t xml:space="preserve">Тя има 54 дигитални входно изходни пина. От тях 15 могат да се използват за широчинно импулсна модулация, 16 аналогови входа,  4 </w:t>
+      </w:r>
+      <w:r>
+        <w:rPr>
+          <w:sz w:val="28"/>
+          <w:szCs w:val="28"/>
+          <w:lang w:val="en-US"/>
+        </w:rPr>
+        <w:t>UART</w:t>
+      </w:r>
+      <w:r>
+        <w:rPr>
+          <w:sz w:val="28"/>
+          <w:szCs w:val="28"/>
+        </w:rPr>
+        <w:t xml:space="preserve">-та, 16 </w:t>
+      </w:r>
+      <w:r>
+        <w:rPr>
+          <w:sz w:val="28"/>
+          <w:szCs w:val="28"/>
+          <w:lang w:val="en-US"/>
+        </w:rPr>
+        <w:t xml:space="preserve">MHz </w:t>
+      </w:r>
+      <w:r>
+        <w:rPr>
+          <w:sz w:val="28"/>
+          <w:szCs w:val="28"/>
+        </w:rPr>
+        <w:t xml:space="preserve">кристален резонатор и </w:t>
+      </w:r>
+      <w:r>
+        <w:rPr>
+          <w:sz w:val="28"/>
+          <w:szCs w:val="28"/>
+          <w:lang w:val="en-US"/>
+        </w:rPr>
+        <w:t xml:space="preserve">USB </w:t>
+      </w:r>
+      <w:r>
+        <w:rPr>
+          <w:sz w:val="28"/>
+          <w:szCs w:val="28"/>
+        </w:rPr>
+        <w:t>порт</w:t>
+      </w:r>
+      <w:r>
+        <w:rPr>
+          <w:sz w:val="28"/>
+          <w:szCs w:val="28"/>
+          <w:lang w:val="en-US"/>
+        </w:rPr>
+        <w:t xml:space="preserve"> [2]</w:t>
+      </w:r>
+      <w:r>
+        <w:rPr>
+          <w:sz w:val="28"/>
+          <w:szCs w:val="28"/>
+        </w:rPr>
+        <w:t>.</w:t>
+      </w:r>
+    </w:p>
+    <w:p>
+      <w:pPr>
+        <w:pStyle w:val="NoSpacing"/>
+        <w:spacing w:line="360" w:lineRule="auto"/>
+        <w:jc w:val="both"/>
+        <w:rPr>
+          <w:sz w:val="28"/>
+          <w:szCs w:val="28"/>
+        </w:rPr>
+      </w:pPr>
     </w:p>
     <w:p>
       <w:pPr>
@@ -6258,7 +6839,6 @@
           <w:sz w:val="28"/>
           <w:szCs w:val="28"/>
         </w:rPr>
-        <w:lastRenderedPageBreak/>
         <w:t>Процесор Мега 2560</w:t>
       </w:r>
     </w:p>
@@ -7236,6 +7816,7 @@
           <w:sz w:val="28"/>
           <w:szCs w:val="28"/>
         </w:rPr>
+        <w:lastRenderedPageBreak/>
         <w:t>Serial: 0 (RX) and  1 (TX);</w:t>
       </w:r>
     </w:p>
@@ -7260,7 +7841,6 @@
           <w:sz w:val="28"/>
           <w:szCs w:val="28"/>
         </w:rPr>
-        <w:lastRenderedPageBreak/>
         <w:t xml:space="preserve">Serial 1: 19 (RX) and 18 (TX) </w:t>
       </w:r>
     </w:p>
@@ -7925,6 +8505,7 @@
           <w:szCs w:val="28"/>
           <w:lang w:val="en-US"/>
         </w:rPr>
+        <w:lastRenderedPageBreak/>
         <w:t xml:space="preserve">I2C </w:t>
       </w:r>
     </w:p>
@@ -7950,7 +8531,6 @@
           <w:szCs w:val="28"/>
           <w:lang w:val="en-US"/>
         </w:rPr>
-        <w:lastRenderedPageBreak/>
         <w:t>20(SDA)</w:t>
       </w:r>
     </w:p>
@@ -8478,10 +9058,6 @@
         </w:rPr>
         <w:lastRenderedPageBreak/>
         <w:pict>
-          <v:shapetype id="_x0000_t202" coordsize="21600,21600" o:spt="202" path="m,l,21600r21600,l21600,xe">
-            <v:stroke joinstyle="miter"/>
-            <v:path gradientshapeok="t" o:connecttype="rect"/>
-          </v:shapetype>
           <v:shape id="_x0000_s1098" type="#_x0000_t202" style="position:absolute;left:0;text-align:left;margin-left:1.25pt;margin-top:275.55pt;width:453.55pt;height:24.65pt;z-index:251765760" stroked="f">
             <v:textbox style="mso-fit-shape-to-text:t" inset="0,0,0,0">
               <w:txbxContent>
@@ -8527,48 +9103,7 @@
                       <w:sz w:val="24"/>
                       <w:szCs w:val="24"/>
                     </w:rPr>
-                    <w:fldChar w:fldCharType="begin"/>
-                  </w:r>
-                  <w:r>
-                    <w:rPr>
-                      <w:b w:val="0"/>
-                      <w:i/>
-                      <w:color w:val="auto"/>
-                      <w:sz w:val="24"/>
-                      <w:szCs w:val="24"/>
-                    </w:rPr>
-                    <w:instrText xml:space="preserve"> SEQ фигура \* ARABIC </w:instrText>
-                  </w:r>
-                  <w:r>
-                    <w:rPr>
-                      <w:b w:val="0"/>
-                      <w:i/>
-                      <w:color w:val="auto"/>
-                      <w:sz w:val="24"/>
-                      <w:szCs w:val="24"/>
-                    </w:rPr>
-                    <w:fldChar w:fldCharType="separate"/>
-                  </w:r>
-                  <w:r>
-                    <w:rPr>
-                      <w:b w:val="0"/>
-                      <w:i/>
-                      <w:noProof/>
-                      <w:color w:val="auto"/>
-                      <w:sz w:val="24"/>
-                      <w:szCs w:val="24"/>
-                    </w:rPr>
-                    <w:t>1</w:t>
-                  </w:r>
-                  <w:r>
-                    <w:rPr>
-                      <w:b w:val="0"/>
-                      <w:i/>
-                      <w:color w:val="auto"/>
-                      <w:sz w:val="24"/>
-                      <w:szCs w:val="24"/>
-                    </w:rPr>
-                    <w:fldChar w:fldCharType="end"/>
+                    <w:t>4:</w:t>
                   </w:r>
                   <w:r>
                     <w:rPr>
@@ -8579,7 +9114,7 @@
                       <w:szCs w:val="24"/>
                       <w:lang w:val="en-US"/>
                     </w:rPr>
-                    <w:t xml:space="preserve">2 </w:t>
+                    <w:t xml:space="preserve"> </w:t>
                   </w:r>
                   <w:r>
                     <w:rPr>
@@ -8815,13 +9350,72 @@
       </w:pPr>
       <w:r>
         <w:rPr>
+          <w:noProof/>
+        </w:rPr>
+        <w:lastRenderedPageBreak/>
+        <w:pict>
+          <v:shape id="_x0000_s1112" type="#_x0000_t202" style="position:absolute;left:0;text-align:left;margin-left:192.9pt;margin-top:249.4pt;width:258.75pt;height:.05pt;z-index:251793408" wrapcoords="-63 0 -63 21207 21600 21207 21600 0 -63 0" stroked="f">
+            <v:textbox style="mso-fit-shape-to-text:t" inset="0,0,0,0">
+              <w:txbxContent>
+                <w:p>
+                  <w:pPr>
+                    <w:pStyle w:val="Caption"/>
+                    <w:jc w:val="center"/>
+                    <w:rPr>
+                      <w:rFonts w:eastAsia="Times New Roman" w:cs="Times New Roman"/>
+                      <w:b w:val="0"/>
+                      <w:i/>
+                      <w:noProof/>
+                      <w:color w:val="auto"/>
+                      <w:sz w:val="24"/>
+                      <w:szCs w:val="24"/>
+                    </w:rPr>
+                  </w:pPr>
+                  <w:r>
+                    <w:rPr>
+                      <w:b w:val="0"/>
+                      <w:i/>
+                      <w:color w:val="auto"/>
+                      <w:sz w:val="24"/>
+                      <w:szCs w:val="24"/>
+                    </w:rPr>
+                    <w:t>Ф</w:t>
+                  </w:r>
+                  <w:r>
+                    <w:rPr>
+                      <w:b w:val="0"/>
+                      <w:i/>
+                      <w:color w:val="auto"/>
+                      <w:sz w:val="24"/>
+                      <w:szCs w:val="24"/>
+                    </w:rPr>
+                    <w:t xml:space="preserve">игура </w:t>
+                  </w:r>
+                  <w:r>
+                    <w:rPr>
+                      <w:b w:val="0"/>
+                      <w:i/>
+                      <w:color w:val="auto"/>
+                      <w:sz w:val="24"/>
+                      <w:szCs w:val="24"/>
+                    </w:rPr>
+                    <w:t>5: Ардукотпер АПМ 2.5</w:t>
+                  </w:r>
+                </w:p>
+              </w:txbxContent>
+            </v:textbox>
+            <w10:wrap type="through"/>
+          </v:shape>
+        </w:pict>
+      </w:r>
+      <w:r>
+        <w:rPr>
           <w:rFonts w:asciiTheme="minorHAnsi" w:hAnsiTheme="minorHAnsi"/>
           <w:b/>
           <w:noProof/>
           <w:sz w:val="32"/>
           <w:szCs w:val="32"/>
         </w:rPr>
-        <w:lastRenderedPageBreak/>
         <w:drawing>
           <wp:anchor distT="0" distB="0" distL="114300" distR="114300" simplePos="0" relativeHeight="251675648" behindDoc="0" locked="0" layoutInCell="1" allowOverlap="1">
             <wp:simplePos x="0" y="0"/>
@@ -10043,7 +10637,7 @@
           <w:sz w:val="24"/>
           <w:szCs w:val="24"/>
         </w:rPr>
-        <w:t xml:space="preserve">фигура </w:t>
+        <w:t>Ф</w:t>
       </w:r>
       <w:r>
         <w:rPr>
@@ -10053,7 +10647,7 @@
           <w:sz w:val="24"/>
           <w:szCs w:val="24"/>
         </w:rPr>
-        <w:fldChar w:fldCharType="begin"/>
+        <w:t xml:space="preserve">игура </w:t>
       </w:r>
       <w:r>
         <w:rPr>
@@ -10063,7 +10657,7 @@
           <w:sz w:val="24"/>
           <w:szCs w:val="24"/>
         </w:rPr>
-        <w:instrText xml:space="preserve"> SEQ фигура \* ARABIC </w:instrText>
+        <w:t>6:</w:t>
       </w:r>
       <w:r>
         <w:rPr>
@@ -10073,18 +10667,7 @@
           <w:sz w:val="24"/>
           <w:szCs w:val="24"/>
         </w:rPr>
-        <w:fldChar w:fldCharType="separate"/>
-      </w:r>
-      <w:r>
-        <w:rPr>
-          <w:b w:val="0"/>
-          <w:i/>
-          <w:noProof/>
-          <w:color w:val="auto"/>
-          <w:sz w:val="24"/>
-          <w:szCs w:val="24"/>
-        </w:rPr>
-        <w:t>2</w:t>
+        <w:t xml:space="preserve"> Барометър, ИМУ и дигитален компас</w:t>
       </w:r>
       <w:r>
         <w:rPr>
@@ -10094,17 +10677,7 @@
           <w:sz w:val="24"/>
           <w:szCs w:val="24"/>
         </w:rPr>
-        <w:fldChar w:fldCharType="end"/>
-      </w:r>
-      <w:r>
-        <w:rPr>
-          <w:b w:val="0"/>
-          <w:i/>
-          <w:color w:val="auto"/>
-          <w:sz w:val="24"/>
-          <w:szCs w:val="24"/>
-        </w:rPr>
-        <w:t xml:space="preserve"> Барометър, ИМУ и дигитален компас</w:t>
+        <w:t xml:space="preserve"> използвани в АПМ 2.5</w:t>
       </w:r>
     </w:p>
     <w:p>
@@ -10154,7 +10727,7 @@
                       <w:sz w:val="24"/>
                       <w:szCs w:val="24"/>
                     </w:rPr>
-                    <w:t xml:space="preserve">фигура </w:t>
+                    <w:t>Ф</w:t>
                   </w:r>
                   <w:r>
                     <w:rPr>
@@ -10164,7 +10737,7 @@
                       <w:sz w:val="24"/>
                       <w:szCs w:val="24"/>
                     </w:rPr>
-                    <w:fldChar w:fldCharType="begin"/>
+                    <w:t xml:space="preserve">игура </w:t>
                   </w:r>
                   <w:r>
                     <w:rPr>
@@ -10174,38 +10747,7 @@
                       <w:sz w:val="24"/>
                       <w:szCs w:val="24"/>
                     </w:rPr>
-                    <w:instrText xml:space="preserve"> SEQ фигура \* ARABIC </w:instrText>
-                  </w:r>
-                  <w:r>
-                    <w:rPr>
-                      <w:b w:val="0"/>
-                      <w:i/>
-                      <w:color w:val="auto"/>
-                      <w:sz w:val="24"/>
-                      <w:szCs w:val="24"/>
-                    </w:rPr>
-                    <w:fldChar w:fldCharType="separate"/>
-                  </w:r>
-                  <w:r>
-                    <w:rPr>
-                      <w:b w:val="0"/>
-                      <w:i/>
-                      <w:noProof/>
-                      <w:color w:val="auto"/>
-                      <w:sz w:val="24"/>
-                      <w:szCs w:val="24"/>
-                    </w:rPr>
-                    <w:t>3</w:t>
-                  </w:r>
-                  <w:r>
-                    <w:rPr>
-                      <w:b w:val="0"/>
-                      <w:i/>
-                      <w:color w:val="auto"/>
-                      <w:sz w:val="24"/>
-                      <w:szCs w:val="24"/>
-                    </w:rPr>
-                    <w:fldChar w:fldCharType="end"/>
+                    <w:t>7:</w:t>
                   </w:r>
                   <w:r>
                     <w:rPr>
@@ -10850,48 +11392,7 @@
                       <w:sz w:val="24"/>
                       <w:szCs w:val="24"/>
                     </w:rPr>
-                    <w:fldChar w:fldCharType="begin"/>
-                  </w:r>
-                  <w:r>
-                    <w:rPr>
-                      <w:b w:val="0"/>
-                      <w:i/>
-                      <w:color w:val="auto"/>
-                      <w:sz w:val="24"/>
-                      <w:szCs w:val="24"/>
-                    </w:rPr>
-                    <w:instrText xml:space="preserve"> SEQ фигура \* ARABIC </w:instrText>
-                  </w:r>
-                  <w:r>
-                    <w:rPr>
-                      <w:b w:val="0"/>
-                      <w:i/>
-                      <w:color w:val="auto"/>
-                      <w:sz w:val="24"/>
-                      <w:szCs w:val="24"/>
-                    </w:rPr>
-                    <w:fldChar w:fldCharType="separate"/>
-                  </w:r>
-                  <w:r>
-                    <w:rPr>
-                      <w:b w:val="0"/>
-                      <w:i/>
-                      <w:noProof/>
-                      <w:color w:val="auto"/>
-                      <w:sz w:val="24"/>
-                      <w:szCs w:val="24"/>
-                    </w:rPr>
-                    <w:t>4</w:t>
-                  </w:r>
-                  <w:r>
-                    <w:rPr>
-                      <w:b w:val="0"/>
-                      <w:i/>
-                      <w:color w:val="auto"/>
-                      <w:sz w:val="24"/>
-                      <w:szCs w:val="24"/>
-                    </w:rPr>
-                    <w:fldChar w:fldCharType="end"/>
+                    <w:t>8:</w:t>
                   </w:r>
                   <w:r>
                     <w:rPr>
@@ -11036,7 +11537,7 @@
           <w:sz w:val="24"/>
           <w:szCs w:val="24"/>
         </w:rPr>
-        <w:t xml:space="preserve">фигура </w:t>
+        <w:t>Ф</w:t>
       </w:r>
       <w:r>
         <w:rPr>
@@ -11046,7 +11547,7 @@
           <w:sz w:val="24"/>
           <w:szCs w:val="24"/>
         </w:rPr>
-        <w:fldChar w:fldCharType="begin"/>
+        <w:t xml:space="preserve">игура </w:t>
       </w:r>
       <w:r>
         <w:rPr>
@@ -11056,38 +11557,7 @@
           <w:sz w:val="24"/>
           <w:szCs w:val="24"/>
         </w:rPr>
-        <w:instrText xml:space="preserve"> SEQ фигура \* ARABIC </w:instrText>
-      </w:r>
-      <w:r>
-        <w:rPr>
-          <w:b w:val="0"/>
-          <w:i/>
-          <w:color w:val="auto"/>
-          <w:sz w:val="24"/>
-          <w:szCs w:val="24"/>
-        </w:rPr>
-        <w:fldChar w:fldCharType="separate"/>
-      </w:r>
-      <w:r>
-        <w:rPr>
-          <w:b w:val="0"/>
-          <w:i/>
-          <w:noProof/>
-          <w:color w:val="auto"/>
-          <w:sz w:val="24"/>
-          <w:szCs w:val="24"/>
-        </w:rPr>
-        <w:t>5</w:t>
-      </w:r>
-      <w:r>
-        <w:rPr>
-          <w:b w:val="0"/>
-          <w:i/>
-          <w:color w:val="auto"/>
-          <w:sz w:val="24"/>
-          <w:szCs w:val="24"/>
-        </w:rPr>
-        <w:fldChar w:fldCharType="end"/>
+        <w:t>9:</w:t>
       </w:r>
       <w:r>
         <w:rPr>
@@ -11381,7 +11851,7 @@
                       <w:sz w:val="24"/>
                       <w:szCs w:val="24"/>
                     </w:rPr>
-                    <w:t xml:space="preserve">фигура </w:t>
+                    <w:t>Ф</w:t>
                   </w:r>
                   <w:r>
                     <w:rPr>
@@ -11391,7 +11861,7 @@
                       <w:sz w:val="24"/>
                       <w:szCs w:val="24"/>
                     </w:rPr>
-                    <w:fldChar w:fldCharType="begin"/>
+                    <w:t xml:space="preserve">игура </w:t>
                   </w:r>
                   <w:r>
                     <w:rPr>
@@ -11401,38 +11871,7 @@
                       <w:sz w:val="24"/>
                       <w:szCs w:val="24"/>
                     </w:rPr>
-                    <w:instrText xml:space="preserve"> SEQ фигура \* ARABIC </w:instrText>
-                  </w:r>
-                  <w:r>
-                    <w:rPr>
-                      <w:b w:val="0"/>
-                      <w:i/>
-                      <w:color w:val="auto"/>
-                      <w:sz w:val="24"/>
-                      <w:szCs w:val="24"/>
-                    </w:rPr>
-                    <w:fldChar w:fldCharType="separate"/>
-                  </w:r>
-                  <w:r>
-                    <w:rPr>
-                      <w:b w:val="0"/>
-                      <w:i/>
-                      <w:noProof/>
-                      <w:color w:val="auto"/>
-                      <w:sz w:val="24"/>
-                      <w:szCs w:val="24"/>
-                    </w:rPr>
-                    <w:t>6</w:t>
-                  </w:r>
-                  <w:r>
-                    <w:rPr>
-                      <w:b w:val="0"/>
-                      <w:i/>
-                      <w:color w:val="auto"/>
-                      <w:sz w:val="24"/>
-                      <w:szCs w:val="24"/>
-                    </w:rPr>
-                    <w:fldChar w:fldCharType="end"/>
+                    <w:t>10</w:t>
                   </w:r>
                   <w:r>
                     <w:rPr>
@@ -11895,58 +12334,7 @@
                       <w:sz w:val="24"/>
                       <w:szCs w:val="24"/>
                     </w:rPr>
-                    <w:fldChar w:fldCharType="begin"/>
-                  </w:r>
-                  <w:r>
-                    <w:rPr>
-                      <w:b w:val="0"/>
-                      <w:i/>
-                      <w:color w:val="auto"/>
-                      <w:sz w:val="24"/>
-                      <w:szCs w:val="24"/>
-                    </w:rPr>
-                    <w:instrText xml:space="preserve"> SEQ фигура \* ARABIC </w:instrText>
-                  </w:r>
-                  <w:r>
-                    <w:rPr>
-                      <w:b w:val="0"/>
-                      <w:i/>
-                      <w:color w:val="auto"/>
-                      <w:sz w:val="24"/>
-                      <w:szCs w:val="24"/>
-                    </w:rPr>
-                    <w:fldChar w:fldCharType="separate"/>
-                  </w:r>
-                  <w:r>
-                    <w:rPr>
-                      <w:b w:val="0"/>
-                      <w:i/>
-                      <w:noProof/>
-                      <w:color w:val="auto"/>
-                      <w:sz w:val="24"/>
-                      <w:szCs w:val="24"/>
-                    </w:rPr>
-                    <w:t>7</w:t>
-                  </w:r>
-                  <w:r>
-                    <w:rPr>
-                      <w:b w:val="0"/>
-                      <w:i/>
-                      <w:color w:val="auto"/>
-                      <w:sz w:val="24"/>
-                      <w:szCs w:val="24"/>
-                    </w:rPr>
-                    <w:fldChar w:fldCharType="end"/>
-                  </w:r>
-                  <w:r>
-                    <w:rPr>
-                      <w:b w:val="0"/>
-                      <w:i/>
-                      <w:color w:val="auto"/>
-                      <w:sz w:val="24"/>
-                      <w:szCs w:val="24"/>
-                    </w:rPr>
-                    <w:t>:</w:t>
+                    <w:t>11:</w:t>
                   </w:r>
                   <w:r>
                     <w:rPr>
@@ -12313,6 +12701,16 @@
                       <w:lang w:val="en-US"/>
                     </w:rPr>
                     <w:t>12</w:t>
+                  </w:r>
+                  <w:r>
+                    <w:rPr>
+                      <w:b w:val="0"/>
+                      <w:i/>
+                      <w:color w:val="auto"/>
+                      <w:sz w:val="24"/>
+                      <w:szCs w:val="24"/>
+                    </w:rPr>
+                    <w:t>:</w:t>
                   </w:r>
                   <w:r>
                     <w:rPr>
@@ -12478,6 +12876,86 @@
       </w:pPr>
       <w:r>
         <w:rPr>
+          <w:noProof/>
+        </w:rPr>
+        <w:pict>
+          <v:shape id="_x0000_s1113" type="#_x0000_t202" style="position:absolute;left:0;text-align:left;margin-left:272.3pt;margin-top:205.1pt;width:180.5pt;height:.05pt;z-index:251795456" wrapcoords="-90 0 -90 21176 21600 21176 21600 0 -90 0" stroked="f">
+            <v:textbox style="mso-fit-shape-to-text:t" inset="0,0,0,0">
+              <w:txbxContent>
+                <w:p>
+                  <w:pPr>
+                    <w:pStyle w:val="Caption"/>
+                    <w:jc w:val="center"/>
+                    <w:rPr>
+                      <w:rFonts w:eastAsia="Times New Roman" w:cs="Times New Roman"/>
+                      <w:b w:val="0"/>
+                      <w:i/>
+                      <w:noProof/>
+                      <w:color w:val="auto"/>
+                      <w:sz w:val="24"/>
+                      <w:szCs w:val="24"/>
+                    </w:rPr>
+                  </w:pPr>
+                  <w:r>
+                    <w:rPr>
+                      <w:b w:val="0"/>
+                      <w:i/>
+                      <w:color w:val="auto"/>
+                      <w:sz w:val="24"/>
+                      <w:szCs w:val="24"/>
+                    </w:rPr>
+                    <w:t>Ф</w:t>
+                  </w:r>
+                  <w:r>
+                    <w:rPr>
+                      <w:b w:val="0"/>
+                      <w:i/>
+                      <w:color w:val="auto"/>
+                      <w:sz w:val="24"/>
+                      <w:szCs w:val="24"/>
+                    </w:rPr>
+                    <w:t>игура</w:t>
+                  </w:r>
+                  <w:r>
+                    <w:rPr>
+                      <w:b w:val="0"/>
+                      <w:i/>
+                      <w:color w:val="auto"/>
+                      <w:sz w:val="24"/>
+                      <w:szCs w:val="24"/>
+                    </w:rPr>
+                    <w:t xml:space="preserve"> 13</w:t>
+                  </w:r>
+                  <w:r>
+                    <w:rPr>
+                      <w:b w:val="0"/>
+                      <w:i/>
+                      <w:color w:val="auto"/>
+                      <w:sz w:val="24"/>
+                      <w:szCs w:val="24"/>
+                    </w:rPr>
+                    <w:t xml:space="preserve">: Барометър </w:t>
+                  </w:r>
+                  <w:r>
+                    <w:rPr>
+                      <w:b w:val="0"/>
+                      <w:i/>
+                      <w:color w:val="auto"/>
+                      <w:sz w:val="24"/>
+                      <w:szCs w:val="24"/>
+                      <w:lang w:val="en-US"/>
+                    </w:rPr>
+                    <w:t>MS5611-01BA</w:t>
+                  </w:r>
+                </w:p>
+              </w:txbxContent>
+            </v:textbox>
+            <w10:wrap type="through"/>
+          </v:shape>
+        </w:pict>
+      </w:r>
+      <w:r>
+        <w:rPr>
           <w:rFonts w:asciiTheme="minorHAnsi" w:hAnsiTheme="minorHAnsi"/>
           <w:noProof/>
           <w:sz w:val="28"/>
@@ -12597,7 +13075,16 @@
           <w:sz w:val="28"/>
           <w:szCs w:val="28"/>
         </w:rPr>
-        <w:t xml:space="preserve"> от ново поколение с голяма резолюция и </w:t>
+        <w:t xml:space="preserve"> от ново поколение </w:t>
+      </w:r>
+      <w:r>
+        <w:rPr>
+          <w:rFonts w:asciiTheme="minorHAnsi" w:hAnsiTheme="minorHAnsi"/>
+          <w:sz w:val="28"/>
+          <w:szCs w:val="28"/>
+        </w:rPr>
+        <w:lastRenderedPageBreak/>
+        <w:t xml:space="preserve">с голяма резолюция и </w:t>
       </w:r>
       <w:r>
         <w:rPr>
@@ -12659,16 +13146,7 @@
           <w:sz w:val="28"/>
           <w:szCs w:val="28"/>
         </w:rPr>
-        <w:t xml:space="preserve">.  Сензорът подава прецизна дигитална 24 битова </w:t>
-      </w:r>
-      <w:r>
-        <w:rPr>
-          <w:rFonts w:asciiTheme="minorHAnsi" w:hAnsiTheme="minorHAnsi"/>
-          <w:sz w:val="28"/>
-          <w:szCs w:val="28"/>
-        </w:rPr>
-        <w:lastRenderedPageBreak/>
-        <w:t>стойност за налягане и температура. Освен това предлага различни режими на работа, който позволяват оптимизиране на скоростта на пренос на данни и консумацията на ток</w:t>
+        <w:t>.  Сензорът подава прецизна дигитална 24 битова стойност за налягане и температура. Освен това предлага различни режими на работа, който позволяват оптимизиране на скоростта на пренос на данни и консумацията на ток</w:t>
       </w:r>
       <w:r>
         <w:rPr>
@@ -12734,7 +13212,7 @@
                       <w:sz w:val="24"/>
                       <w:szCs w:val="24"/>
                     </w:rPr>
-                    <w:t xml:space="preserve">фигура </w:t>
+                    <w:t>Ф</w:t>
                   </w:r>
                   <w:r>
                     <w:rPr>
@@ -12744,7 +13222,7 @@
                       <w:sz w:val="24"/>
                       <w:szCs w:val="24"/>
                     </w:rPr>
-                    <w:fldChar w:fldCharType="begin"/>
+                    <w:t xml:space="preserve">игура </w:t>
                   </w:r>
                   <w:r>
                     <w:rPr>
@@ -12754,38 +13232,7 @@
                       <w:sz w:val="24"/>
                       <w:szCs w:val="24"/>
                     </w:rPr>
-                    <w:instrText xml:space="preserve"> SEQ фигура \* ARABIC </w:instrText>
-                  </w:r>
-                  <w:r>
-                    <w:rPr>
-                      <w:b w:val="0"/>
-                      <w:i/>
-                      <w:color w:val="auto"/>
-                      <w:sz w:val="24"/>
-                      <w:szCs w:val="24"/>
-                    </w:rPr>
-                    <w:fldChar w:fldCharType="separate"/>
-                  </w:r>
-                  <w:r>
-                    <w:rPr>
-                      <w:b w:val="0"/>
-                      <w:i/>
-                      <w:noProof/>
-                      <w:color w:val="auto"/>
-                      <w:sz w:val="24"/>
-                      <w:szCs w:val="24"/>
-                    </w:rPr>
-                    <w:t>8</w:t>
-                  </w:r>
-                  <w:r>
-                    <w:rPr>
-                      <w:b w:val="0"/>
-                      <w:i/>
-                      <w:color w:val="auto"/>
-                      <w:sz w:val="24"/>
-                      <w:szCs w:val="24"/>
-                    </w:rPr>
-                    <w:fldChar w:fldCharType="end"/>
+                    <w:t>14:</w:t>
                   </w:r>
                   <w:r>
                     <w:rPr>
@@ -12901,7 +13348,7 @@
                       <w:sz w:val="24"/>
                       <w:szCs w:val="24"/>
                     </w:rPr>
-                    <w:t xml:space="preserve">фигура </w:t>
+                    <w:t>Ф</w:t>
                   </w:r>
                   <w:r>
                     <w:rPr>
@@ -12911,7 +13358,7 @@
                       <w:sz w:val="24"/>
                       <w:szCs w:val="24"/>
                     </w:rPr>
-                    <w:fldChar w:fldCharType="begin"/>
+                    <w:t xml:space="preserve">игура </w:t>
                   </w:r>
                   <w:r>
                     <w:rPr>
@@ -12921,7 +13368,7 @@
                       <w:sz w:val="24"/>
                       <w:szCs w:val="24"/>
                     </w:rPr>
-                    <w:instrText xml:space="preserve"> SEQ фигура \* ARABIC </w:instrText>
+                    <w:t xml:space="preserve">15: Визуализация на 24 битовият </w:t>
                   </w:r>
                   <w:r>
                     <w:rPr>
@@ -12931,18 +13378,7 @@
                       <w:sz w:val="24"/>
                       <w:szCs w:val="24"/>
                     </w:rPr>
-                    <w:fldChar w:fldCharType="separate"/>
-                  </w:r>
-                  <w:r>
-                    <w:rPr>
-                      <w:b w:val="0"/>
-                      <w:i/>
-                      <w:noProof/>
-                      <w:color w:val="auto"/>
-                      <w:sz w:val="24"/>
-                      <w:szCs w:val="24"/>
-                    </w:rPr>
-                    <w:t>9</w:t>
+                    <w:t>пакет от данни</w:t>
                   </w:r>
                   <w:r>
                     <w:rPr>
@@ -12952,17 +13388,7 @@
                       <w:sz w:val="24"/>
                       <w:szCs w:val="24"/>
                     </w:rPr>
-                    <w:fldChar w:fldCharType="end"/>
-                  </w:r>
-                  <w:r>
-                    <w:rPr>
-                      <w:b w:val="0"/>
-                      <w:i/>
-                      <w:color w:val="auto"/>
-                      <w:sz w:val="24"/>
-                      <w:szCs w:val="24"/>
-                    </w:rPr>
-                    <w:t xml:space="preserve">: Визуализация на 24 битовият изходен сигнал на барометърът  </w:t>
+                    <w:t xml:space="preserve"> на барометърът  </w:t>
                   </w:r>
                 </w:p>
               </w:txbxContent>
@@ -13064,6 +13490,7 @@
           <w:sz w:val="28"/>
           <w:szCs w:val="28"/>
         </w:rPr>
+        <w:lastRenderedPageBreak/>
         <w:t>През 1948 година първият трикоптер „</w:t>
       </w:r>
       <w:proofErr w:type="spellStart"/>
@@ -13127,7 +13554,6 @@
           <w:sz w:val="28"/>
           <w:szCs w:val="28"/>
         </w:rPr>
-        <w:lastRenderedPageBreak/>
         <w:t>Основни термини</w:t>
       </w:r>
     </w:p>
@@ -13391,6 +13817,7 @@
           <w:sz w:val="28"/>
           <w:szCs w:val="28"/>
         </w:rPr>
+        <w:lastRenderedPageBreak/>
         <w:t>В п</w:t>
       </w:r>
       <w:r>
@@ -13399,16 +13826,7 @@
           <w:sz w:val="28"/>
           <w:szCs w:val="28"/>
         </w:rPr>
-        <w:t xml:space="preserve">оследните години интересът към малките безпилотните летални апарати расте. Тяхната функционалност и способност да достигат до места опастни за човека предизвикват голям интерес не само от феновете на радио управляемите играчки, но и от армията, пожарна и т.н. В повечето </w:t>
-      </w:r>
-      <w:r>
-        <w:rPr>
-          <w:rFonts w:asciiTheme="minorHAnsi" w:hAnsiTheme="minorHAnsi"/>
-          <w:sz w:val="28"/>
-          <w:szCs w:val="28"/>
-        </w:rPr>
-        <w:lastRenderedPageBreak/>
-        <w:t xml:space="preserve">литература се говори основно за хеликоптери и четирикоптери. Но в </w:t>
+        <w:t xml:space="preserve">оследните години интересът към малките безпилотните летални апарати расте. Тяхната функционалност и способност да достигат до места опастни за човека предизвикват голям интерес не само от феновете на радио управляемите играчки, но и от армията, пожарна и т.н. В повечето литература се говори основно за хеликоптери и четирикоптери. Но в </w:t>
       </w:r>
       <w:r>
         <w:rPr>
@@ -13650,6 +14068,7 @@
           <w:sz w:val="28"/>
           <w:szCs w:val="28"/>
         </w:rPr>
+        <w:lastRenderedPageBreak/>
         <w:t>Трикоптер</w:t>
       </w:r>
     </w:p>
@@ -13670,16 +14089,7 @@
           <w:sz w:val="28"/>
           <w:szCs w:val="28"/>
         </w:rPr>
-        <w:t xml:space="preserve">Трикоптерът е с проста структура като на четирикоптера с изключение на третият заден ротор, който се накланя на ляво и дясно, като по този начин </w:t>
-      </w:r>
-      <w:r>
-        <w:rPr>
-          <w:rFonts w:asciiTheme="minorHAnsi" w:hAnsiTheme="minorHAnsi"/>
-          <w:sz w:val="28"/>
-          <w:szCs w:val="28"/>
-        </w:rPr>
-        <w:lastRenderedPageBreak/>
-        <w:t xml:space="preserve">компенсира нечетният брой ротори.  Чрез промяна на скоростта на въртене на двата предни фиксирани </w:t>
+        <w:t xml:space="preserve">Трикоптерът е с проста структура като на четирикоптера с изключение на третият заден ротор, който се накланя на ляво и дясно, като по този начин компенсира нечетният брой ротори.  Чрез промяна на скоростта на въртене на двата предни фиксирани </w:t>
       </w:r>
       <w:r>
         <w:rPr>
@@ -13914,7 +14324,6 @@
         <w:rPr>
           <w:noProof/>
         </w:rPr>
-        <w:lastRenderedPageBreak/>
         <w:pict>
           <v:shape id="_x0000_s1084" type="#_x0000_t202" style="position:absolute;left:0;text-align:left;margin-left:-63.4pt;margin-top:665.45pt;width:635.05pt;height:24.65pt;z-index:251727872" stroked="f">
             <v:textbox style="mso-fit-shape-to-text:t" inset="0,0,0,0">
@@ -13939,7 +14348,37 @@
                       <w:sz w:val="24"/>
                       <w:szCs w:val="24"/>
                     </w:rPr>
-                    <w:t>Схема 1: Принципна схема на трикоптер</w:t>
+                    <w:t>Фигура</w:t>
+                  </w:r>
+                  <w:r>
+                    <w:rPr>
+                      <w:b w:val="0"/>
+                      <w:i/>
+                      <w:color w:val="auto"/>
+                      <w:sz w:val="24"/>
+                      <w:szCs w:val="24"/>
+                    </w:rPr>
+                    <w:t xml:space="preserve"> 1</w:t>
+                  </w:r>
+                  <w:r>
+                    <w:rPr>
+                      <w:b w:val="0"/>
+                      <w:i/>
+                      <w:color w:val="auto"/>
+                      <w:sz w:val="24"/>
+                      <w:szCs w:val="24"/>
+                    </w:rPr>
+                    <w:t>5</w:t>
+                  </w:r>
+                  <w:r>
+                    <w:rPr>
+                      <w:b w:val="0"/>
+                      <w:i/>
+                      <w:color w:val="auto"/>
+                      <w:sz w:val="24"/>
+                      <w:szCs w:val="24"/>
+                    </w:rPr>
+                    <w:t>: Принципна схема на трикоптер</w:t>
                   </w:r>
                 </w:p>
               </w:txbxContent>
@@ -13950,8 +14389,10 @@
       </w:r>
       <w:r>
         <w:rPr>
-          <w:sz w:val="28"/>
-          <w:szCs w:val="28"/>
+          <w:noProof/>
+          <w:sz w:val="28"/>
+          <w:szCs w:val="28"/>
+          <w:lang w:eastAsia="bg-BG"/>
         </w:rPr>
         <w:drawing>
           <wp:anchor distT="0" distB="0" distL="114300" distR="114300" simplePos="0" relativeHeight="251725824" behindDoc="0" locked="0" layoutInCell="1" allowOverlap="1">
@@ -14128,21 +14569,25 @@
     <w:p>
       <w:pPr>
         <w:pStyle w:val="NoSpacing"/>
+        <w:jc w:val="center"/>
       </w:pPr>
       <w:r>
         <w:rPr>
           <w:noProof/>
         </w:rPr>
         <w:pict>
-          <v:shape id="_x0000_s1051" type="#_x0000_t202" style="position:absolute;margin-left:226.95pt;margin-top:162.25pt;width:215.6pt;height:13.45pt;z-index:251671552" wrapcoords="-75 0 -75 21150 21600 21150 21600 0 -75 0" stroked="f">
+          <v:shape id="_x0000_s1051" type="#_x0000_t202" style="position:absolute;left:0;text-align:left;margin-left:226.95pt;margin-top:162.25pt;width:215.6pt;height:13.45pt;z-index:251671552" wrapcoords="-75 0 -75 21150 21600 21150 21600 0 -75 0" stroked="f">
             <v:textbox style="mso-next-textbox:#_x0000_s1051;mso-fit-shape-to-text:t" inset="0,0,0,0">
               <w:txbxContent>
                 <w:p>
                   <w:pPr>
                     <w:pStyle w:val="NoSpacing"/>
+                    <w:jc w:val="center"/>
                     <w:rPr>
                       <w:i/>
                       <w:noProof/>
+                      <w:sz w:val="24"/>
+                      <w:szCs w:val="24"/>
                       <w:lang w:val="en-US"/>
                     </w:rPr>
                   </w:pPr>
@@ -14150,20 +14595,26 @@
                     <w:rPr>
                       <w:i/>
                       <w:noProof/>
+                      <w:sz w:val="24"/>
+                      <w:szCs w:val="24"/>
                     </w:rPr>
-                    <w:t xml:space="preserve">Фиг.2 </w:t>
+                    <w:t>Фигура 17:</w:t>
                   </w:r>
                   <w:r>
                     <w:rPr>
                       <w:i/>
                       <w:noProof/>
+                      <w:sz w:val="24"/>
+                      <w:szCs w:val="24"/>
                     </w:rPr>
-                    <w:t xml:space="preserve"> Двигател </w:t>
+                    <w:t xml:space="preserve">  Двигател </w:t>
                   </w:r>
                   <w:r>
                     <w:rPr>
                       <w:i/>
                       <w:noProof/>
+                      <w:sz w:val="24"/>
+                      <w:szCs w:val="24"/>
                       <w:lang w:val="en-US"/>
                     </w:rPr>
                     <w:t>DT7500</w:t>
@@ -14278,24 +14729,64 @@
       <w:r>
         <w:rPr>
           <w:i/>
-        </w:rPr>
-        <w:t xml:space="preserve">Фиг. 1 Намотки при трифацен безчетков </w:t>
+          <w:sz w:val="24"/>
+          <w:szCs w:val="24"/>
+        </w:rPr>
+        <w:t>Фиг</w:t>
       </w:r>
       <w:r>
         <w:rPr>
           <w:i/>
+          <w:sz w:val="24"/>
+          <w:szCs w:val="24"/>
+        </w:rPr>
+        <w:t>ура</w:t>
+      </w:r>
+      <w:r>
+        <w:rPr>
+          <w:i/>
+          <w:sz w:val="24"/>
+          <w:szCs w:val="24"/>
+        </w:rPr>
+        <w:t xml:space="preserve"> 1</w:t>
+      </w:r>
+      <w:r>
+        <w:rPr>
+          <w:i/>
+          <w:sz w:val="24"/>
+          <w:szCs w:val="24"/>
+        </w:rPr>
+        <w:t>6:</w:t>
+      </w:r>
+      <w:r>
+        <w:rPr>
+          <w:i/>
+          <w:sz w:val="24"/>
+          <w:szCs w:val="24"/>
+        </w:rPr>
+        <w:t xml:space="preserve"> Намотки при трифацен безчетков </w:t>
+      </w:r>
+      <w:r>
+        <w:rPr>
+          <w:i/>
+          <w:sz w:val="24"/>
+          <w:szCs w:val="24"/>
         </w:rPr>
         <w:t>двигател</w:t>
       </w:r>
       <w:r>
         <w:rPr>
           <w:i/>
+          <w:sz w:val="24"/>
+          <w:szCs w:val="24"/>
         </w:rPr>
         <w:t xml:space="preserve"> </w:t>
       </w:r>
       <w:r>
         <w:rPr>
           <w:i/>
+          <w:sz w:val="24"/>
+          <w:szCs w:val="24"/>
           <w:lang w:val="en-US"/>
         </w:rPr>
         <w:t>DT7500</w:t>
@@ -14426,30 +14917,37 @@
         </w:rPr>
         <w:lastRenderedPageBreak/>
         <w:pict>
-          <v:shape id="_x0000_s1052" type="#_x0000_t202" style="position:absolute;left:0;text-align:left;margin-left:99.7pt;margin-top:150.2pt;width:223.4pt;height:25.15pt;z-index:251673600" stroked="f">
+          <v:shape id="_x0000_s1052" type="#_x0000_t202" style="position:absolute;left:0;text-align:left;margin-left:99.7pt;margin-top:141.05pt;width:247.2pt;height:25.15pt;z-index:251673600" stroked="f">
             <v:textbox style="mso-next-textbox:#_x0000_s1052" inset="0,0,0,0">
               <w:txbxContent>
                 <w:p>
                   <w:pPr>
                     <w:pStyle w:val="NoSpacing"/>
+                    <w:jc w:val="center"/>
                     <w:rPr>
                       <w:i/>
                       <w:noProof/>
+                      <w:sz w:val="24"/>
+                      <w:szCs w:val="24"/>
                     </w:rPr>
                   </w:pPr>
                   <w:r>
                     <w:rPr>
                       <w:i/>
                       <w:noProof/>
+                      <w:sz w:val="24"/>
+                      <w:szCs w:val="24"/>
                     </w:rPr>
-                    <w:t>Фиг.3 Разминаване на фазите на 120°</w:t>
+                    <w:t>Фигура 18:</w:t>
                   </w:r>
                   <w:r>
                     <w:rPr>
                       <w:i/>
                       <w:noProof/>
+                      <w:sz w:val="24"/>
+                      <w:szCs w:val="24"/>
                     </w:rPr>
-                    <w:t xml:space="preserve"> </w:t>
+                    <w:t xml:space="preserve"> Разминаване на фазите на 120°</w:t>
                   </w:r>
                 </w:p>
               </w:txbxContent>
@@ -14634,7 +15132,7 @@
           <w:sz w:val="28"/>
           <w:szCs w:val="28"/>
         </w:rPr>
-        <w:t xml:space="preserve">Контролерът заложен в АПМ2.5  изчислява грешката между измерената и желаната стойност на управляващият сигнал.  Целта на контролерът е да минимизира възможно най-бързо тази грешка и да достигне установен режим или в нашият случай стабилизиран полет, фиксирана височина или зададена посока на движение. По специфично контролерът взима данните измерени от сензорите на АПМ 2.5(жироскоп,  акселерометър, компас, </w:t>
+        <w:t xml:space="preserve">Контролерът заложен в АПМ2.5  изчислява грешката между измерената и желаната стойност на управляващият сигнал.  Целта на контролерът е да минимизира възможно най-бързо тази грешка и да достигне установен режим или в нашият случай стабилизиран полет, фиксирана височина или зададена посока на движение. По специфично контролерът взима данните измерени от сензорите на АПМ 2.5(жироскоп,  акселерометър, компас, барометър и т.н.) и ги сравнява с очакваните или желани стойности. </w:t>
       </w:r>
       <w:r>
         <w:rPr>
@@ -14642,7 +15140,7 @@
           <w:szCs w:val="28"/>
         </w:rPr>
         <w:lastRenderedPageBreak/>
-        <w:t>барометър и т.н.) и ги сравнява с очакваните или желани стойности. Изходният сигнал се подава на ШИМ изходите на процесора. ШИМ сигналът се преобразува от контролерите на скоростта (</w:t>
+        <w:t>Изходният сигнал се подава на ШИМ изходите на процесора. ШИМ сигналът се преобразува от контролерите на скоростта (</w:t>
       </w:r>
       <w:r>
         <w:rPr>
@@ -14882,29 +15380,12 @@
           <w:szCs w:val="32"/>
         </w:rPr>
       </w:pPr>
-    </w:p>
-    <w:p>
-      <w:pPr>
-        <w:pStyle w:val="ListParagraph"/>
-        <w:numPr>
-          <w:ilvl w:val="1"/>
-          <w:numId w:val="15"/>
-        </w:numPr>
-        <w:spacing w:line="360" w:lineRule="auto"/>
-        <w:jc w:val="both"/>
-        <w:rPr>
-          <w:b/>
-          <w:sz w:val="32"/>
-          <w:szCs w:val="32"/>
-          <w:lang w:val="en-US"/>
-        </w:rPr>
-      </w:pPr>
       <w:r>
         <w:rPr>
           <w:noProof/>
         </w:rPr>
         <w:pict>
-          <v:shape id="_x0000_s1085" type="#_x0000_t202" style="position:absolute;left:0;text-align:left;margin-left:36.85pt;margin-top:-5.85pt;width:362.25pt;height:24.65pt;z-index:251729920" stroked="f">
+          <v:shape id="_x0000_s1085" type="#_x0000_t202" style="position:absolute;left:0;text-align:left;margin-left:36.85pt;margin-top:17.6pt;width:362.25pt;height:24.65pt;z-index:251729920" stroked="f">
             <v:textbox style="mso-next-textbox:#_x0000_s1085;mso-fit-shape-to-text:t" inset="0,0,0,0">
               <w:txbxContent>
                 <w:p>
@@ -14929,7 +15410,7 @@
                       <w:sz w:val="24"/>
                       <w:szCs w:val="24"/>
                     </w:rPr>
-                    <w:t>Схема 1:Принципна схема на дейстие на трикоптер</w:t>
+                    <w:t>Фигура 19: Принципна схема на дейстие на трикоптер</w:t>
                   </w:r>
                 </w:p>
               </w:txbxContent>
@@ -14938,30 +15419,47 @@
           </v:shape>
         </w:pict>
       </w:r>
-      <w:r>
+    </w:p>
+    <w:p>
+      <w:pPr>
+        <w:pStyle w:val="ListParagraph"/>
+        <w:numPr>
+          <w:ilvl w:val="1"/>
+          <w:numId w:val="15"/>
+        </w:numPr>
+        <w:spacing w:line="360" w:lineRule="auto"/>
+        <w:jc w:val="both"/>
         <w:rPr>
           <w:b/>
           <w:sz w:val="32"/>
           <w:szCs w:val="32"/>
-        </w:rPr>
-        <w:t xml:space="preserve">Протокол за комуникация – </w:t>
-      </w:r>
-      <w:proofErr w:type="spellStart"/>
+          <w:lang w:val="en-US"/>
+        </w:rPr>
+      </w:pPr>
       <w:r>
         <w:rPr>
           <w:b/>
           <w:sz w:val="32"/>
           <w:szCs w:val="32"/>
-          <w:lang w:val="en-US"/>
-        </w:rPr>
-        <w:t>Mavlink</w:t>
-      </w:r>
-      <w:proofErr w:type="spellEnd"/>
+        </w:rPr>
+        <w:t xml:space="preserve">Протокол за комуникация – </w:t>
+      </w:r>
+      <w:proofErr w:type="spellStart"/>
       <w:r>
         <w:rPr>
           <w:b/>
           <w:sz w:val="32"/>
           <w:szCs w:val="32"/>
+          <w:lang w:val="en-US"/>
+        </w:rPr>
+        <w:t>Mavlink</w:t>
+      </w:r>
+      <w:proofErr w:type="spellEnd"/>
+      <w:r>
+        <w:rPr>
+          <w:b/>
+          <w:sz w:val="32"/>
+          <w:szCs w:val="32"/>
         </w:rPr>
         <w:t xml:space="preserve"> 1.0</w:t>
       </w:r>
@@ -15091,7 +15589,7 @@
         </w:rPr>
         <w:lastRenderedPageBreak/>
         <w:pict>
-          <v:shape id="_x0000_s1107" type="#_x0000_t202" style="position:absolute;left:0;text-align:left;margin-left:76.65pt;margin-top:82.05pt;width:319.75pt;height:36pt;z-index:251787264" stroked="f">
+          <v:shape id="_x0000_s1107" type="#_x0000_t202" style="position:absolute;left:0;text-align:left;margin-left:61.7pt;margin-top:101.05pt;width:319.75pt;height:36pt;z-index:251787264" stroked="f">
             <v:textbox inset="0,0,0,0">
               <w:txbxContent>
                 <w:p>
@@ -15115,27 +15613,7 @@
                       <w:sz w:val="24"/>
                       <w:szCs w:val="24"/>
                     </w:rPr>
-                    <w:t xml:space="preserve">Фигура </w:t>
-                  </w:r>
-                  <w:r>
-                    <w:rPr>
-                      <w:b w:val="0"/>
-                      <w:i/>
-                      <w:color w:val="auto"/>
-                      <w:sz w:val="24"/>
-                      <w:szCs w:val="24"/>
-                    </w:rPr>
-                    <w:t xml:space="preserve"> 1</w:t>
-                  </w:r>
-                  <w:r>
-                    <w:rPr>
-                      <w:b w:val="0"/>
-                      <w:i/>
-                      <w:color w:val="auto"/>
-                      <w:sz w:val="24"/>
-                      <w:szCs w:val="24"/>
-                    </w:rPr>
-                    <w:t>12:</w:t>
+                    <w:t>Фигура  20:</w:t>
                   </w:r>
                   <w:r>
                     <w:rPr>
@@ -15163,13 +15641,13 @@
           <wp:anchor distT="0" distB="0" distL="114300" distR="114300" simplePos="0" relativeHeight="251785216" behindDoc="0" locked="0" layoutInCell="1" allowOverlap="1">
             <wp:simplePos x="0" y="0"/>
             <wp:positionH relativeFrom="column">
-              <wp:posOffset>913130</wp:posOffset>
+              <wp:posOffset>429895</wp:posOffset>
             </wp:positionH>
             <wp:positionV relativeFrom="paragraph">
-              <wp:posOffset>-3175</wp:posOffset>
+              <wp:posOffset>-11430</wp:posOffset>
             </wp:positionV>
-            <wp:extent cx="4060825" cy="1026160"/>
-            <wp:effectExtent l="19050" t="0" r="0" b="0"/>
+            <wp:extent cx="4914265" cy="1242060"/>
+            <wp:effectExtent l="19050" t="0" r="635" b="0"/>
             <wp:wrapTopAndBottom/>
             <wp:docPr id="47" name="Picture 46" descr="mavlink_packets.JPG"/>
             <wp:cNvGraphicFramePr>
@@ -15191,7 +15669,7 @@
                   <pic:spPr>
                     <a:xfrm>
                       <a:off x="0" y="0"/>
-                      <a:ext cx="4060825" cy="1026160"/>
+                      <a:ext cx="4914265" cy="1242060"/>
                     </a:xfrm>
                     <a:prstGeom prst="rect">
                       <a:avLst/>
@@ -16056,6 +16534,7 @@
     <w:p>
       <w:pPr>
         <w:spacing w:line="360" w:lineRule="auto"/>
+        <w:ind w:left="810"/>
         <w:jc w:val="both"/>
         <w:rPr>
           <w:b/>
@@ -16063,31 +16542,1430 @@
           <w:szCs w:val="32"/>
         </w:rPr>
       </w:pPr>
-      <w:r>
-        <w:rPr>
-          <w:sz w:val="28"/>
-          <w:szCs w:val="28"/>
-        </w:rPr>
-        <w:tab/>
-      </w:r>
-      <w:r>
+    </w:p>
+    <w:p>
+      <w:pPr>
+        <w:spacing w:line="360" w:lineRule="auto"/>
+        <w:ind w:left="810"/>
+        <w:jc w:val="both"/>
         <w:rPr>
           <w:b/>
           <w:sz w:val="32"/>
           <w:szCs w:val="32"/>
-          <w:lang w:val="en-US"/>
-        </w:rPr>
-        <w:t xml:space="preserve"> </w:t>
-      </w:r>
-    </w:p>
-    <w:p>
-      <w:pPr>
-        <w:spacing w:line="360" w:lineRule="auto"/>
-        <w:rPr>
-          <w:color w:val="4BACC6" w:themeColor="accent5"/>
-          <w:sz w:val="36"/>
-          <w:szCs w:val="36"/>
-          <w:lang w:val="en-US"/>
+        </w:rPr>
+      </w:pPr>
+    </w:p>
+    <w:p>
+      <w:pPr>
+        <w:spacing w:line="360" w:lineRule="auto"/>
+        <w:ind w:left="810"/>
+        <w:jc w:val="both"/>
+        <w:rPr>
+          <w:b/>
+          <w:sz w:val="32"/>
+          <w:szCs w:val="32"/>
+        </w:rPr>
+      </w:pPr>
+    </w:p>
+    <w:p>
+      <w:pPr>
+        <w:pStyle w:val="ListParagraph"/>
+        <w:numPr>
+          <w:ilvl w:val="1"/>
+          <w:numId w:val="15"/>
+        </w:numPr>
+        <w:spacing w:line="360" w:lineRule="auto"/>
+        <w:jc w:val="both"/>
+        <w:rPr>
+          <w:b/>
+          <w:sz w:val="32"/>
+          <w:szCs w:val="32"/>
+        </w:rPr>
+      </w:pPr>
+      <w:r>
+        <w:rPr>
+          <w:b/>
+          <w:noProof/>
+          <w:sz w:val="32"/>
+          <w:szCs w:val="32"/>
+          <w:lang w:eastAsia="bg-BG"/>
+        </w:rPr>
+        <w:lastRenderedPageBreak/>
+        <w:drawing>
+          <wp:anchor distT="0" distB="0" distL="114300" distR="114300" simplePos="0" relativeHeight="251799552" behindDoc="0" locked="0" layoutInCell="1" allowOverlap="1">
+            <wp:simplePos x="0" y="0"/>
+            <wp:positionH relativeFrom="column">
+              <wp:posOffset>21590</wp:posOffset>
+            </wp:positionH>
+            <wp:positionV relativeFrom="paragraph">
+              <wp:posOffset>631825</wp:posOffset>
+            </wp:positionV>
+            <wp:extent cx="5716270" cy="6008370"/>
+            <wp:effectExtent l="19050" t="0" r="0" b="0"/>
+            <wp:wrapTopAndBottom/>
+            <wp:docPr id="3" name="Picture 2" descr="log_browse.JPG"/>
+            <wp:cNvGraphicFramePr>
+              <a:graphicFrameLocks xmlns:a="http://schemas.openxmlformats.org/drawingml/2006/main" noChangeAspect="1"/>
+            </wp:cNvGraphicFramePr>
+            <a:graphic xmlns:a="http://schemas.openxmlformats.org/drawingml/2006/main">
+              <a:graphicData uri="http://schemas.openxmlformats.org/drawingml/2006/picture">
+                <pic:pic xmlns:pic="http://schemas.openxmlformats.org/drawingml/2006/picture">
+                  <pic:nvPicPr>
+                    <pic:cNvPr id="0" name="log_browse.JPG"/>
+                    <pic:cNvPicPr/>
+                  </pic:nvPicPr>
+                  <pic:blipFill>
+                    <a:blip r:embed="rId39" cstate="print"/>
+                    <a:stretch>
+                      <a:fillRect/>
+                    </a:stretch>
+                  </pic:blipFill>
+                  <pic:spPr>
+                    <a:xfrm>
+                      <a:off x="0" y="0"/>
+                      <a:ext cx="5716270" cy="6008370"/>
+                    </a:xfrm>
+                    <a:prstGeom prst="rect">
+                      <a:avLst/>
+                    </a:prstGeom>
+                  </pic:spPr>
+                </pic:pic>
+              </a:graphicData>
+            </a:graphic>
+          </wp:anchor>
+        </w:drawing>
+      </w:r>
+      <w:r>
+        <w:rPr>
+          <w:b/>
+          <w:sz w:val="32"/>
+          <w:szCs w:val="32"/>
+        </w:rPr>
+        <w:t>Флаш памет за съхранение на данни</w:t>
+      </w:r>
+    </w:p>
+    <w:p>
+      <w:pPr>
+        <w:spacing w:line="360" w:lineRule="auto"/>
+        <w:jc w:val="both"/>
+        <w:rPr>
+          <w:sz w:val="28"/>
+          <w:szCs w:val="28"/>
+        </w:rPr>
+      </w:pPr>
+      <w:r>
+        <w:rPr>
+          <w:noProof/>
+        </w:rPr>
+        <w:pict>
+          <v:shape id="_x0000_s1115" type="#_x0000_t202" style="position:absolute;left:0;text-align:left;margin-left:2.2pt;margin-top:493.2pt;width:450.15pt;height:24.65pt;z-index:251801600" stroked="f">
+            <v:textbox style="mso-fit-shape-to-text:t" inset="0,0,0,0">
+              <w:txbxContent>
+                <w:p>
+                  <w:pPr>
+                    <w:pStyle w:val="Caption"/>
+                    <w:jc w:val="center"/>
+                    <w:rPr>
+                      <w:b w:val="0"/>
+                      <w:i/>
+                      <w:noProof/>
+                      <w:color w:val="auto"/>
+                      <w:sz w:val="24"/>
+                      <w:szCs w:val="24"/>
+                    </w:rPr>
+                  </w:pPr>
+                  <w:r>
+                    <w:rPr>
+                      <w:b w:val="0"/>
+                      <w:i/>
+                      <w:color w:val="auto"/>
+                      <w:sz w:val="24"/>
+                      <w:szCs w:val="24"/>
+                    </w:rPr>
+                    <w:t>Ф</w:t>
+                  </w:r>
+                  <w:r>
+                    <w:rPr>
+                      <w:b w:val="0"/>
+                      <w:i/>
+                      <w:color w:val="auto"/>
+                      <w:sz w:val="24"/>
+                      <w:szCs w:val="24"/>
+                    </w:rPr>
+                    <w:t xml:space="preserve">игура </w:t>
+                  </w:r>
+                  <w:r>
+                    <w:rPr>
+                      <w:b w:val="0"/>
+                      <w:i/>
+                      <w:color w:val="auto"/>
+                      <w:sz w:val="24"/>
+                      <w:szCs w:val="24"/>
+                    </w:rPr>
+                    <w:t>21:</w:t>
+                  </w:r>
+                  <w:r>
+                    <w:rPr>
+                      <w:b w:val="0"/>
+                      <w:i/>
+                      <w:color w:val="auto"/>
+                      <w:sz w:val="24"/>
+                      <w:szCs w:val="24"/>
+                    </w:rPr>
+                    <w:t xml:space="preserve"> Визуализиране на данни след полет, чрез софтуерът на АПМ.</w:t>
+                  </w:r>
+                </w:p>
+              </w:txbxContent>
+            </v:textbox>
+            <w10:wrap type="topAndBottom"/>
+          </v:shape>
+        </w:pict>
+      </w:r>
+    </w:p>
+    <w:p>
+      <w:pPr>
+        <w:spacing w:line="360" w:lineRule="auto"/>
+        <w:jc w:val="both"/>
+        <w:rPr>
+          <w:sz w:val="28"/>
+          <w:szCs w:val="28"/>
+        </w:rPr>
+      </w:pPr>
+      <w:r>
+        <w:rPr>
+          <w:sz w:val="28"/>
+          <w:szCs w:val="28"/>
+        </w:rPr>
+        <w:t>АПМ 2.5</w:t>
+      </w:r>
+      <w:r>
+        <w:rPr>
+          <w:sz w:val="28"/>
+          <w:szCs w:val="28"/>
+        </w:rPr>
+        <w:t xml:space="preserve"> разполага с 16 МБ флаш памет за запазване на данни по време на полет. Софтуерът на АПМ позволява разглеждане и подробен анализ</w:t>
+      </w:r>
+      <w:r>
+        <w:rPr>
+          <w:sz w:val="28"/>
+          <w:szCs w:val="28"/>
+        </w:rPr>
+        <w:t>. Могат да се визуализират следните данни</w:t>
+      </w:r>
+      <w:r>
+        <w:rPr>
+          <w:sz w:val="28"/>
+          <w:szCs w:val="28"/>
+        </w:rPr>
+        <w:t xml:space="preserve"> показани в таблица 1.</w:t>
+      </w:r>
+    </w:p>
+    <w:p>
+      <w:pPr>
+        <w:spacing w:line="360" w:lineRule="auto"/>
+        <w:jc w:val="both"/>
+        <w:rPr>
+          <w:sz w:val="28"/>
+          <w:szCs w:val="28"/>
+        </w:rPr>
+      </w:pPr>
+    </w:p>
+    <w:p>
+      <w:pPr>
+        <w:pStyle w:val="Caption"/>
+        <w:keepNext/>
+        <w:rPr>
+          <w:b w:val="0"/>
+          <w:i/>
+          <w:color w:val="auto"/>
+          <w:sz w:val="24"/>
+          <w:szCs w:val="24"/>
+        </w:rPr>
+      </w:pPr>
+      <w:r>
+        <w:rPr>
+          <w:b w:val="0"/>
+          <w:i/>
+          <w:color w:val="auto"/>
+          <w:sz w:val="24"/>
+          <w:szCs w:val="24"/>
+        </w:rPr>
+        <w:lastRenderedPageBreak/>
+        <w:t>Т</w:t>
+      </w:r>
+      <w:r>
+        <w:rPr>
+          <w:b w:val="0"/>
+          <w:i/>
+          <w:color w:val="auto"/>
+          <w:sz w:val="24"/>
+          <w:szCs w:val="24"/>
+        </w:rPr>
+        <w:t xml:space="preserve">аблица </w:t>
+      </w:r>
+      <w:r>
+        <w:rPr>
+          <w:b w:val="0"/>
+          <w:i/>
+          <w:color w:val="auto"/>
+          <w:sz w:val="24"/>
+          <w:szCs w:val="24"/>
+        </w:rPr>
+        <w:fldChar w:fldCharType="begin"/>
+      </w:r>
+      <w:r>
+        <w:rPr>
+          <w:b w:val="0"/>
+          <w:i/>
+          <w:color w:val="auto"/>
+          <w:sz w:val="24"/>
+          <w:szCs w:val="24"/>
+        </w:rPr>
+        <w:instrText xml:space="preserve"> SEQ таблица \* ARABIC </w:instrText>
+      </w:r>
+      <w:r>
+        <w:rPr>
+          <w:b w:val="0"/>
+          <w:i/>
+          <w:color w:val="auto"/>
+          <w:sz w:val="24"/>
+          <w:szCs w:val="24"/>
+        </w:rPr>
+        <w:fldChar w:fldCharType="separate"/>
+      </w:r>
+      <w:r>
+        <w:rPr>
+          <w:b w:val="0"/>
+          <w:i/>
+          <w:noProof/>
+          <w:color w:val="auto"/>
+          <w:sz w:val="24"/>
+          <w:szCs w:val="24"/>
+        </w:rPr>
+        <w:t>1</w:t>
+      </w:r>
+      <w:r>
+        <w:rPr>
+          <w:b w:val="0"/>
+          <w:i/>
+          <w:color w:val="auto"/>
+          <w:sz w:val="24"/>
+          <w:szCs w:val="24"/>
+        </w:rPr>
+        <w:fldChar w:fldCharType="end"/>
+      </w:r>
+      <w:r>
+        <w:rPr>
+          <w:b w:val="0"/>
+          <w:i/>
+          <w:color w:val="auto"/>
+          <w:sz w:val="24"/>
+          <w:szCs w:val="24"/>
+        </w:rPr>
+        <w:t xml:space="preserve">: </w:t>
+      </w:r>
+      <w:r>
+        <w:rPr>
+          <w:b w:val="0"/>
+          <w:i/>
+          <w:color w:val="auto"/>
+          <w:sz w:val="24"/>
+          <w:szCs w:val="24"/>
+        </w:rPr>
+        <w:t xml:space="preserve"> Данни съхранявани в флаш паметта</w:t>
+      </w:r>
+    </w:p>
+    <w:tbl>
+      <w:tblPr>
+        <w:tblW w:w="9620" w:type="dxa"/>
+        <w:tblCellSpacing w:w="15" w:type="dxa"/>
+        <w:tblCellMar>
+          <w:top w:w="15" w:type="dxa"/>
+          <w:left w:w="15" w:type="dxa"/>
+          <w:bottom w:w="15" w:type="dxa"/>
+          <w:right w:w="15" w:type="dxa"/>
+        </w:tblCellMar>
+        <w:tblLook w:val="04A0"/>
+      </w:tblPr>
+      <w:tblGrid>
+        <w:gridCol w:w="1721"/>
+        <w:gridCol w:w="1945"/>
+        <w:gridCol w:w="5954"/>
+      </w:tblGrid>
+      <w:tr>
+        <w:trPr>
+          <w:trHeight w:val="144"/>
+          <w:tblCellSpacing w:w="15" w:type="dxa"/>
+        </w:trPr>
+        <w:tc>
+          <w:tcPr>
+            <w:tcW w:w="0" w:type="auto"/>
+            <w:tcBorders>
+              <w:top w:val="single" w:sz="6" w:space="0" w:color="CCCCCC"/>
+              <w:left w:val="single" w:sz="6" w:space="0" w:color="CCCCCC"/>
+              <w:bottom w:val="single" w:sz="6" w:space="0" w:color="CCCCCC"/>
+              <w:right w:val="single" w:sz="6" w:space="0" w:color="CCCCCC"/>
+            </w:tcBorders>
+            <w:tcMar>
+              <w:top w:w="68" w:type="dxa"/>
+              <w:left w:w="68" w:type="dxa"/>
+              <w:bottom w:w="68" w:type="dxa"/>
+              <w:right w:w="68" w:type="dxa"/>
+            </w:tcMar>
+            <w:vAlign w:val="center"/>
+            <w:hideMark/>
+          </w:tcPr>
+          <w:p>
+            <w:pPr>
+              <w:rPr>
+                <w:b/>
+                <w:sz w:val="28"/>
+                <w:szCs w:val="28"/>
+              </w:rPr>
+            </w:pPr>
+            <w:r>
+              <w:rPr>
+                <w:rStyle w:val="Strong"/>
+                <w:b w:val="0"/>
+                <w:sz w:val="28"/>
+                <w:szCs w:val="28"/>
+              </w:rPr>
+              <w:t>Име на лог файла</w:t>
+            </w:r>
+          </w:p>
+        </w:tc>
+        <w:tc>
+          <w:tcPr>
+            <w:tcW w:w="0" w:type="auto"/>
+            <w:tcBorders>
+              <w:top w:val="single" w:sz="6" w:space="0" w:color="CCCCCC"/>
+              <w:left w:val="single" w:sz="6" w:space="0" w:color="CCCCCC"/>
+              <w:bottom w:val="single" w:sz="6" w:space="0" w:color="CCCCCC"/>
+              <w:right w:val="single" w:sz="6" w:space="0" w:color="CCCCCC"/>
+            </w:tcBorders>
+            <w:tcMar>
+              <w:top w:w="68" w:type="dxa"/>
+              <w:left w:w="68" w:type="dxa"/>
+              <w:bottom w:w="68" w:type="dxa"/>
+              <w:right w:w="68" w:type="dxa"/>
+            </w:tcMar>
+            <w:vAlign w:val="center"/>
+            <w:hideMark/>
+          </w:tcPr>
+          <w:p>
+            <w:pPr>
+              <w:rPr>
+                <w:b/>
+                <w:sz w:val="28"/>
+                <w:szCs w:val="28"/>
+                <w:lang w:val="en-US"/>
+              </w:rPr>
+            </w:pPr>
+            <w:r>
+              <w:rPr>
+                <w:rStyle w:val="Strong"/>
+                <w:b w:val="0"/>
+                <w:sz w:val="28"/>
+                <w:szCs w:val="28"/>
+              </w:rPr>
+              <w:t>Подразбиране</w:t>
+            </w:r>
+          </w:p>
+        </w:tc>
+        <w:tc>
+          <w:tcPr>
+            <w:tcW w:w="0" w:type="auto"/>
+            <w:tcBorders>
+              <w:top w:val="single" w:sz="6" w:space="0" w:color="CCCCCC"/>
+              <w:left w:val="single" w:sz="6" w:space="0" w:color="CCCCCC"/>
+              <w:bottom w:val="single" w:sz="6" w:space="0" w:color="CCCCCC"/>
+              <w:right w:val="single" w:sz="6" w:space="0" w:color="CCCCCC"/>
+            </w:tcBorders>
+            <w:tcMar>
+              <w:top w:w="68" w:type="dxa"/>
+              <w:left w:w="68" w:type="dxa"/>
+              <w:bottom w:w="68" w:type="dxa"/>
+              <w:right w:w="68" w:type="dxa"/>
+            </w:tcMar>
+            <w:vAlign w:val="center"/>
+            <w:hideMark/>
+          </w:tcPr>
+          <w:p>
+            <w:pPr>
+              <w:rPr>
+                <w:b/>
+                <w:sz w:val="28"/>
+                <w:szCs w:val="28"/>
+              </w:rPr>
+            </w:pPr>
+            <w:r>
+              <w:rPr>
+                <w:rStyle w:val="Strong"/>
+                <w:b w:val="0"/>
+                <w:sz w:val="28"/>
+                <w:szCs w:val="28"/>
+              </w:rPr>
+              <w:t>Функция</w:t>
+            </w:r>
+          </w:p>
+        </w:tc>
+      </w:tr>
+      <w:tr>
+        <w:trPr>
+          <w:trHeight w:val="516"/>
+          <w:tblCellSpacing w:w="15" w:type="dxa"/>
+        </w:trPr>
+        <w:tc>
+          <w:tcPr>
+            <w:tcW w:w="0" w:type="auto"/>
+            <w:tcBorders>
+              <w:top w:val="single" w:sz="6" w:space="0" w:color="CCCCCC"/>
+              <w:left w:val="single" w:sz="6" w:space="0" w:color="CCCCCC"/>
+              <w:bottom w:val="single" w:sz="6" w:space="0" w:color="CCCCCC"/>
+              <w:right w:val="single" w:sz="6" w:space="0" w:color="CCCCCC"/>
+            </w:tcBorders>
+            <w:tcMar>
+              <w:top w:w="68" w:type="dxa"/>
+              <w:left w:w="68" w:type="dxa"/>
+              <w:bottom w:w="68" w:type="dxa"/>
+              <w:right w:w="68" w:type="dxa"/>
+            </w:tcMar>
+            <w:vAlign w:val="center"/>
+            <w:hideMark/>
+          </w:tcPr>
+          <w:p>
+            <w:pPr>
+              <w:rPr>
+                <w:sz w:val="28"/>
+                <w:szCs w:val="28"/>
+              </w:rPr>
+            </w:pPr>
+            <w:r>
+              <w:rPr>
+                <w:sz w:val="28"/>
+                <w:szCs w:val="28"/>
+              </w:rPr>
+              <w:t>CURRENT</w:t>
+            </w:r>
+          </w:p>
+        </w:tc>
+        <w:tc>
+          <w:tcPr>
+            <w:tcW w:w="0" w:type="auto"/>
+            <w:tcBorders>
+              <w:top w:val="single" w:sz="6" w:space="0" w:color="CCCCCC"/>
+              <w:left w:val="single" w:sz="6" w:space="0" w:color="CCCCCC"/>
+              <w:bottom w:val="single" w:sz="6" w:space="0" w:color="CCCCCC"/>
+              <w:right w:val="single" w:sz="6" w:space="0" w:color="CCCCCC"/>
+            </w:tcBorders>
+            <w:tcMar>
+              <w:top w:w="68" w:type="dxa"/>
+              <w:left w:w="68" w:type="dxa"/>
+              <w:bottom w:w="68" w:type="dxa"/>
+              <w:right w:w="68" w:type="dxa"/>
+            </w:tcMar>
+            <w:vAlign w:val="center"/>
+            <w:hideMark/>
+          </w:tcPr>
+          <w:p>
+            <w:pPr>
+              <w:rPr>
+                <w:sz w:val="28"/>
+                <w:szCs w:val="28"/>
+              </w:rPr>
+            </w:pPr>
+            <w:r>
+              <w:rPr>
+                <w:sz w:val="28"/>
+                <w:szCs w:val="28"/>
+              </w:rPr>
+              <w:t>DISABLED</w:t>
+            </w:r>
+          </w:p>
+        </w:tc>
+        <w:tc>
+          <w:tcPr>
+            <w:tcW w:w="0" w:type="auto"/>
+            <w:tcBorders>
+              <w:top w:val="single" w:sz="6" w:space="0" w:color="CCCCCC"/>
+              <w:left w:val="single" w:sz="6" w:space="0" w:color="CCCCCC"/>
+              <w:bottom w:val="single" w:sz="6" w:space="0" w:color="CCCCCC"/>
+              <w:right w:val="single" w:sz="6" w:space="0" w:color="CCCCCC"/>
+            </w:tcBorders>
+            <w:tcMar>
+              <w:top w:w="68" w:type="dxa"/>
+              <w:left w:w="68" w:type="dxa"/>
+              <w:bottom w:w="68" w:type="dxa"/>
+              <w:right w:w="68" w:type="dxa"/>
+            </w:tcMar>
+            <w:vAlign w:val="center"/>
+            <w:hideMark/>
+          </w:tcPr>
+          <w:p>
+            <w:pPr>
+              <w:rPr>
+                <w:sz w:val="28"/>
+                <w:szCs w:val="28"/>
+              </w:rPr>
+            </w:pPr>
+            <w:r>
+              <w:rPr>
+                <w:sz w:val="28"/>
+                <w:szCs w:val="28"/>
+              </w:rPr>
+              <w:t>Записва информация относно токът в системата при наличие на сензор.</w:t>
+            </w:r>
+          </w:p>
+        </w:tc>
+      </w:tr>
+      <w:tr>
+        <w:trPr>
+          <w:trHeight w:val="516"/>
+          <w:tblCellSpacing w:w="15" w:type="dxa"/>
+        </w:trPr>
+        <w:tc>
+          <w:tcPr>
+            <w:tcW w:w="0" w:type="auto"/>
+            <w:tcBorders>
+              <w:top w:val="single" w:sz="6" w:space="0" w:color="CCCCCC"/>
+              <w:left w:val="single" w:sz="6" w:space="0" w:color="CCCCCC"/>
+              <w:bottom w:val="single" w:sz="6" w:space="0" w:color="CCCCCC"/>
+              <w:right w:val="single" w:sz="6" w:space="0" w:color="CCCCCC"/>
+            </w:tcBorders>
+            <w:tcMar>
+              <w:top w:w="68" w:type="dxa"/>
+              <w:left w:w="68" w:type="dxa"/>
+              <w:bottom w:w="68" w:type="dxa"/>
+              <w:right w:w="68" w:type="dxa"/>
+            </w:tcMar>
+            <w:vAlign w:val="center"/>
+            <w:hideMark/>
+          </w:tcPr>
+          <w:p>
+            <w:pPr>
+              <w:rPr>
+                <w:sz w:val="28"/>
+                <w:szCs w:val="28"/>
+              </w:rPr>
+            </w:pPr>
+            <w:r>
+              <w:rPr>
+                <w:sz w:val="28"/>
+                <w:szCs w:val="28"/>
+              </w:rPr>
+              <w:t>GPS</w:t>
+            </w:r>
+          </w:p>
+        </w:tc>
+        <w:tc>
+          <w:tcPr>
+            <w:tcW w:w="0" w:type="auto"/>
+            <w:tcBorders>
+              <w:top w:val="single" w:sz="6" w:space="0" w:color="CCCCCC"/>
+              <w:left w:val="single" w:sz="6" w:space="0" w:color="CCCCCC"/>
+              <w:bottom w:val="single" w:sz="6" w:space="0" w:color="CCCCCC"/>
+              <w:right w:val="single" w:sz="6" w:space="0" w:color="CCCCCC"/>
+            </w:tcBorders>
+            <w:tcMar>
+              <w:top w:w="68" w:type="dxa"/>
+              <w:left w:w="68" w:type="dxa"/>
+              <w:bottom w:w="68" w:type="dxa"/>
+              <w:right w:w="68" w:type="dxa"/>
+            </w:tcMar>
+            <w:vAlign w:val="center"/>
+            <w:hideMark/>
+          </w:tcPr>
+          <w:p>
+            <w:pPr>
+              <w:rPr>
+                <w:sz w:val="28"/>
+                <w:szCs w:val="28"/>
+              </w:rPr>
+            </w:pPr>
+            <w:r>
+              <w:rPr>
+                <w:sz w:val="28"/>
+                <w:szCs w:val="28"/>
+              </w:rPr>
+              <w:t>ENABLED</w:t>
+            </w:r>
+          </w:p>
+        </w:tc>
+        <w:tc>
+          <w:tcPr>
+            <w:tcW w:w="0" w:type="auto"/>
+            <w:tcBorders>
+              <w:top w:val="single" w:sz="6" w:space="0" w:color="CCCCCC"/>
+              <w:left w:val="single" w:sz="6" w:space="0" w:color="CCCCCC"/>
+              <w:bottom w:val="single" w:sz="6" w:space="0" w:color="CCCCCC"/>
+              <w:right w:val="single" w:sz="6" w:space="0" w:color="CCCCCC"/>
+            </w:tcBorders>
+            <w:tcMar>
+              <w:top w:w="68" w:type="dxa"/>
+              <w:left w:w="68" w:type="dxa"/>
+              <w:bottom w:w="68" w:type="dxa"/>
+              <w:right w:w="68" w:type="dxa"/>
+            </w:tcMar>
+            <w:vAlign w:val="center"/>
+            <w:hideMark/>
+          </w:tcPr>
+          <w:p>
+            <w:pPr>
+              <w:rPr>
+                <w:sz w:val="28"/>
+                <w:szCs w:val="28"/>
+                <w:lang w:val="en-US"/>
+              </w:rPr>
+            </w:pPr>
+            <w:r>
+              <w:rPr>
+                <w:sz w:val="28"/>
+                <w:szCs w:val="28"/>
+              </w:rPr>
+              <w:t xml:space="preserve">Записва </w:t>
+            </w:r>
+            <w:r>
+              <w:rPr>
+                <w:sz w:val="28"/>
+                <w:szCs w:val="28"/>
+                <w:lang w:val="en-US"/>
+              </w:rPr>
+              <w:t xml:space="preserve">GPS </w:t>
+            </w:r>
+            <w:r>
+              <w:rPr>
+                <w:sz w:val="28"/>
+                <w:szCs w:val="28"/>
+              </w:rPr>
+              <w:t>информация с честота 10</w:t>
+            </w:r>
+            <w:r>
+              <w:rPr>
+                <w:sz w:val="28"/>
+                <w:szCs w:val="28"/>
+                <w:lang w:val="en-US"/>
+              </w:rPr>
+              <w:t>Hz.</w:t>
+            </w:r>
+          </w:p>
+        </w:tc>
+      </w:tr>
+      <w:tr>
+        <w:trPr>
+          <w:trHeight w:val="503"/>
+          <w:tblCellSpacing w:w="15" w:type="dxa"/>
+        </w:trPr>
+        <w:tc>
+          <w:tcPr>
+            <w:tcW w:w="0" w:type="auto"/>
+            <w:tcBorders>
+              <w:top w:val="single" w:sz="6" w:space="0" w:color="CCCCCC"/>
+              <w:left w:val="single" w:sz="6" w:space="0" w:color="CCCCCC"/>
+              <w:bottom w:val="single" w:sz="6" w:space="0" w:color="CCCCCC"/>
+              <w:right w:val="single" w:sz="6" w:space="0" w:color="CCCCCC"/>
+            </w:tcBorders>
+            <w:tcMar>
+              <w:top w:w="68" w:type="dxa"/>
+              <w:left w:w="68" w:type="dxa"/>
+              <w:bottom w:w="68" w:type="dxa"/>
+              <w:right w:w="68" w:type="dxa"/>
+            </w:tcMar>
+            <w:vAlign w:val="center"/>
+            <w:hideMark/>
+          </w:tcPr>
+          <w:p>
+            <w:pPr>
+              <w:rPr>
+                <w:sz w:val="28"/>
+                <w:szCs w:val="28"/>
+              </w:rPr>
+            </w:pPr>
+            <w:r>
+              <w:rPr>
+                <w:sz w:val="28"/>
+                <w:szCs w:val="28"/>
+              </w:rPr>
+              <w:t>ITERM</w:t>
+            </w:r>
+          </w:p>
+        </w:tc>
+        <w:tc>
+          <w:tcPr>
+            <w:tcW w:w="0" w:type="auto"/>
+            <w:tcBorders>
+              <w:top w:val="single" w:sz="6" w:space="0" w:color="CCCCCC"/>
+              <w:left w:val="single" w:sz="6" w:space="0" w:color="CCCCCC"/>
+              <w:bottom w:val="single" w:sz="6" w:space="0" w:color="CCCCCC"/>
+              <w:right w:val="single" w:sz="6" w:space="0" w:color="CCCCCC"/>
+            </w:tcBorders>
+            <w:tcMar>
+              <w:top w:w="68" w:type="dxa"/>
+              <w:left w:w="68" w:type="dxa"/>
+              <w:bottom w:w="68" w:type="dxa"/>
+              <w:right w:w="68" w:type="dxa"/>
+            </w:tcMar>
+            <w:vAlign w:val="center"/>
+            <w:hideMark/>
+          </w:tcPr>
+          <w:p>
+            <w:pPr>
+              <w:rPr>
+                <w:sz w:val="28"/>
+                <w:szCs w:val="28"/>
+              </w:rPr>
+            </w:pPr>
+            <w:r>
+              <w:rPr>
+                <w:sz w:val="28"/>
+                <w:szCs w:val="28"/>
+              </w:rPr>
+              <w:t>DISABLED</w:t>
+            </w:r>
+          </w:p>
+        </w:tc>
+        <w:tc>
+          <w:tcPr>
+            <w:tcW w:w="0" w:type="auto"/>
+            <w:tcBorders>
+              <w:top w:val="single" w:sz="6" w:space="0" w:color="CCCCCC"/>
+              <w:left w:val="single" w:sz="6" w:space="0" w:color="CCCCCC"/>
+              <w:bottom w:val="single" w:sz="6" w:space="0" w:color="CCCCCC"/>
+              <w:right w:val="single" w:sz="6" w:space="0" w:color="CCCCCC"/>
+            </w:tcBorders>
+            <w:tcMar>
+              <w:top w:w="68" w:type="dxa"/>
+              <w:left w:w="68" w:type="dxa"/>
+              <w:bottom w:w="68" w:type="dxa"/>
+              <w:right w:w="68" w:type="dxa"/>
+            </w:tcMar>
+            <w:vAlign w:val="center"/>
+            <w:hideMark/>
+          </w:tcPr>
+          <w:p>
+            <w:pPr>
+              <w:rPr>
+                <w:sz w:val="28"/>
+                <w:szCs w:val="28"/>
+              </w:rPr>
+            </w:pPr>
+            <w:r>
+              <w:rPr>
+                <w:sz w:val="28"/>
+                <w:szCs w:val="28"/>
+              </w:rPr>
+              <w:t>Интегрална съставка на ПИД регулаторите.</w:t>
+            </w:r>
+          </w:p>
+        </w:tc>
+      </w:tr>
+      <w:tr>
+        <w:trPr>
+          <w:trHeight w:val="829"/>
+          <w:tblCellSpacing w:w="15" w:type="dxa"/>
+        </w:trPr>
+        <w:tc>
+          <w:tcPr>
+            <w:tcW w:w="0" w:type="auto"/>
+            <w:tcBorders>
+              <w:top w:val="single" w:sz="6" w:space="0" w:color="CCCCCC"/>
+              <w:left w:val="single" w:sz="6" w:space="0" w:color="CCCCCC"/>
+              <w:bottom w:val="single" w:sz="6" w:space="0" w:color="CCCCCC"/>
+              <w:right w:val="single" w:sz="6" w:space="0" w:color="CCCCCC"/>
+            </w:tcBorders>
+            <w:tcMar>
+              <w:top w:w="68" w:type="dxa"/>
+              <w:left w:w="68" w:type="dxa"/>
+              <w:bottom w:w="68" w:type="dxa"/>
+              <w:right w:w="68" w:type="dxa"/>
+            </w:tcMar>
+            <w:vAlign w:val="center"/>
+            <w:hideMark/>
+          </w:tcPr>
+          <w:p>
+            <w:pPr>
+              <w:rPr>
+                <w:sz w:val="28"/>
+                <w:szCs w:val="28"/>
+              </w:rPr>
+            </w:pPr>
+            <w:r>
+              <w:rPr>
+                <w:sz w:val="28"/>
+                <w:szCs w:val="28"/>
+              </w:rPr>
+              <w:t>OPTFLOW</w:t>
+            </w:r>
+          </w:p>
+        </w:tc>
+        <w:tc>
+          <w:tcPr>
+            <w:tcW w:w="0" w:type="auto"/>
+            <w:tcBorders>
+              <w:top w:val="single" w:sz="6" w:space="0" w:color="CCCCCC"/>
+              <w:left w:val="single" w:sz="6" w:space="0" w:color="CCCCCC"/>
+              <w:bottom w:val="single" w:sz="6" w:space="0" w:color="CCCCCC"/>
+              <w:right w:val="single" w:sz="6" w:space="0" w:color="CCCCCC"/>
+            </w:tcBorders>
+            <w:tcMar>
+              <w:top w:w="68" w:type="dxa"/>
+              <w:left w:w="68" w:type="dxa"/>
+              <w:bottom w:w="68" w:type="dxa"/>
+              <w:right w:w="68" w:type="dxa"/>
+            </w:tcMar>
+            <w:vAlign w:val="center"/>
+            <w:hideMark/>
+          </w:tcPr>
+          <w:p>
+            <w:pPr>
+              <w:rPr>
+                <w:sz w:val="28"/>
+                <w:szCs w:val="28"/>
+              </w:rPr>
+            </w:pPr>
+            <w:r>
+              <w:rPr>
+                <w:sz w:val="28"/>
+                <w:szCs w:val="28"/>
+              </w:rPr>
+              <w:t>DISABLED</w:t>
+            </w:r>
+          </w:p>
+        </w:tc>
+        <w:tc>
+          <w:tcPr>
+            <w:tcW w:w="0" w:type="auto"/>
+            <w:tcBorders>
+              <w:top w:val="single" w:sz="6" w:space="0" w:color="CCCCCC"/>
+              <w:left w:val="single" w:sz="6" w:space="0" w:color="CCCCCC"/>
+              <w:bottom w:val="single" w:sz="6" w:space="0" w:color="CCCCCC"/>
+              <w:right w:val="single" w:sz="6" w:space="0" w:color="CCCCCC"/>
+            </w:tcBorders>
+            <w:tcMar>
+              <w:top w:w="68" w:type="dxa"/>
+              <w:left w:w="68" w:type="dxa"/>
+              <w:bottom w:w="68" w:type="dxa"/>
+              <w:right w:w="68" w:type="dxa"/>
+            </w:tcMar>
+            <w:vAlign w:val="center"/>
+            <w:hideMark/>
+          </w:tcPr>
+          <w:p>
+            <w:pPr>
+              <w:rPr>
+                <w:sz w:val="28"/>
+                <w:szCs w:val="28"/>
+              </w:rPr>
+            </w:pPr>
+            <w:r>
+              <w:rPr>
+                <w:sz w:val="28"/>
+                <w:szCs w:val="28"/>
+              </w:rPr>
+              <w:t>Скорост според оптическият поток. При наличие на сензор.</w:t>
+            </w:r>
+          </w:p>
+        </w:tc>
+      </w:tr>
+      <w:tr>
+        <w:trPr>
+          <w:trHeight w:val="829"/>
+          <w:tblCellSpacing w:w="15" w:type="dxa"/>
+        </w:trPr>
+        <w:tc>
+          <w:tcPr>
+            <w:tcW w:w="0" w:type="auto"/>
+            <w:tcBorders>
+              <w:top w:val="single" w:sz="6" w:space="0" w:color="CCCCCC"/>
+              <w:left w:val="single" w:sz="6" w:space="0" w:color="CCCCCC"/>
+              <w:bottom w:val="single" w:sz="6" w:space="0" w:color="CCCCCC"/>
+              <w:right w:val="single" w:sz="6" w:space="0" w:color="CCCCCC"/>
+            </w:tcBorders>
+            <w:tcMar>
+              <w:top w:w="68" w:type="dxa"/>
+              <w:left w:w="68" w:type="dxa"/>
+              <w:bottom w:w="68" w:type="dxa"/>
+              <w:right w:w="68" w:type="dxa"/>
+            </w:tcMar>
+            <w:vAlign w:val="center"/>
+            <w:hideMark/>
+          </w:tcPr>
+          <w:p>
+            <w:pPr>
+              <w:rPr>
+                <w:sz w:val="28"/>
+                <w:szCs w:val="28"/>
+              </w:rPr>
+            </w:pPr>
+            <w:r>
+              <w:rPr>
+                <w:sz w:val="28"/>
+                <w:szCs w:val="28"/>
+              </w:rPr>
+              <w:t>NTUN</w:t>
+            </w:r>
+          </w:p>
+        </w:tc>
+        <w:tc>
+          <w:tcPr>
+            <w:tcW w:w="0" w:type="auto"/>
+            <w:tcBorders>
+              <w:top w:val="single" w:sz="6" w:space="0" w:color="CCCCCC"/>
+              <w:left w:val="single" w:sz="6" w:space="0" w:color="CCCCCC"/>
+              <w:bottom w:val="single" w:sz="6" w:space="0" w:color="CCCCCC"/>
+              <w:right w:val="single" w:sz="6" w:space="0" w:color="CCCCCC"/>
+            </w:tcBorders>
+            <w:tcMar>
+              <w:top w:w="68" w:type="dxa"/>
+              <w:left w:w="68" w:type="dxa"/>
+              <w:bottom w:w="68" w:type="dxa"/>
+              <w:right w:w="68" w:type="dxa"/>
+            </w:tcMar>
+            <w:vAlign w:val="center"/>
+            <w:hideMark/>
+          </w:tcPr>
+          <w:p>
+            <w:pPr>
+              <w:rPr>
+                <w:sz w:val="28"/>
+                <w:szCs w:val="28"/>
+              </w:rPr>
+            </w:pPr>
+            <w:r>
+              <w:rPr>
+                <w:sz w:val="28"/>
+                <w:szCs w:val="28"/>
+              </w:rPr>
+              <w:t>ENABLED</w:t>
+            </w:r>
+          </w:p>
+        </w:tc>
+        <w:tc>
+          <w:tcPr>
+            <w:tcW w:w="0" w:type="auto"/>
+            <w:tcBorders>
+              <w:top w:val="single" w:sz="6" w:space="0" w:color="CCCCCC"/>
+              <w:left w:val="single" w:sz="6" w:space="0" w:color="CCCCCC"/>
+              <w:bottom w:val="single" w:sz="6" w:space="0" w:color="CCCCCC"/>
+              <w:right w:val="single" w:sz="6" w:space="0" w:color="CCCCCC"/>
+            </w:tcBorders>
+            <w:tcMar>
+              <w:top w:w="68" w:type="dxa"/>
+              <w:left w:w="68" w:type="dxa"/>
+              <w:bottom w:w="68" w:type="dxa"/>
+              <w:right w:w="68" w:type="dxa"/>
+            </w:tcMar>
+            <w:vAlign w:val="center"/>
+            <w:hideMark/>
+          </w:tcPr>
+          <w:p>
+            <w:pPr>
+              <w:rPr>
+                <w:sz w:val="28"/>
+                <w:szCs w:val="28"/>
+              </w:rPr>
+            </w:pPr>
+            <w:r>
+              <w:rPr>
+                <w:sz w:val="28"/>
+                <w:szCs w:val="28"/>
+              </w:rPr>
+              <w:t xml:space="preserve">Информация за навигационна настройка. </w:t>
+            </w:r>
+          </w:p>
+        </w:tc>
+      </w:tr>
+      <w:tr>
+        <w:trPr>
+          <w:trHeight w:val="516"/>
+          <w:tblCellSpacing w:w="15" w:type="dxa"/>
+        </w:trPr>
+        <w:tc>
+          <w:tcPr>
+            <w:tcW w:w="0" w:type="auto"/>
+            <w:tcBorders>
+              <w:top w:val="single" w:sz="6" w:space="0" w:color="CCCCCC"/>
+              <w:left w:val="single" w:sz="6" w:space="0" w:color="CCCCCC"/>
+              <w:bottom w:val="single" w:sz="6" w:space="0" w:color="CCCCCC"/>
+              <w:right w:val="single" w:sz="6" w:space="0" w:color="CCCCCC"/>
+            </w:tcBorders>
+            <w:tcMar>
+              <w:top w:w="68" w:type="dxa"/>
+              <w:left w:w="68" w:type="dxa"/>
+              <w:bottom w:w="68" w:type="dxa"/>
+              <w:right w:w="68" w:type="dxa"/>
+            </w:tcMar>
+            <w:vAlign w:val="center"/>
+            <w:hideMark/>
+          </w:tcPr>
+          <w:p>
+            <w:pPr>
+              <w:rPr>
+                <w:sz w:val="28"/>
+                <w:szCs w:val="28"/>
+              </w:rPr>
+            </w:pPr>
+            <w:r>
+              <w:rPr>
+                <w:sz w:val="28"/>
+                <w:szCs w:val="28"/>
+              </w:rPr>
+              <w:t>MODE</w:t>
+            </w:r>
+          </w:p>
+        </w:tc>
+        <w:tc>
+          <w:tcPr>
+            <w:tcW w:w="0" w:type="auto"/>
+            <w:tcBorders>
+              <w:top w:val="single" w:sz="6" w:space="0" w:color="CCCCCC"/>
+              <w:left w:val="single" w:sz="6" w:space="0" w:color="CCCCCC"/>
+              <w:bottom w:val="single" w:sz="6" w:space="0" w:color="CCCCCC"/>
+              <w:right w:val="single" w:sz="6" w:space="0" w:color="CCCCCC"/>
+            </w:tcBorders>
+            <w:tcMar>
+              <w:top w:w="68" w:type="dxa"/>
+              <w:left w:w="68" w:type="dxa"/>
+              <w:bottom w:w="68" w:type="dxa"/>
+              <w:right w:w="68" w:type="dxa"/>
+            </w:tcMar>
+            <w:vAlign w:val="center"/>
+            <w:hideMark/>
+          </w:tcPr>
+          <w:p>
+            <w:pPr>
+              <w:rPr>
+                <w:sz w:val="28"/>
+                <w:szCs w:val="28"/>
+              </w:rPr>
+            </w:pPr>
+            <w:r>
+              <w:rPr>
+                <w:sz w:val="28"/>
+                <w:szCs w:val="28"/>
+              </w:rPr>
+              <w:t>ENABLED</w:t>
+            </w:r>
+          </w:p>
+        </w:tc>
+        <w:tc>
+          <w:tcPr>
+            <w:tcW w:w="0" w:type="auto"/>
+            <w:tcBorders>
+              <w:top w:val="single" w:sz="6" w:space="0" w:color="CCCCCC"/>
+              <w:left w:val="single" w:sz="6" w:space="0" w:color="CCCCCC"/>
+              <w:bottom w:val="single" w:sz="6" w:space="0" w:color="CCCCCC"/>
+              <w:right w:val="single" w:sz="6" w:space="0" w:color="CCCCCC"/>
+            </w:tcBorders>
+            <w:tcMar>
+              <w:top w:w="68" w:type="dxa"/>
+              <w:left w:w="68" w:type="dxa"/>
+              <w:bottom w:w="68" w:type="dxa"/>
+              <w:right w:w="68" w:type="dxa"/>
+            </w:tcMar>
+            <w:vAlign w:val="center"/>
+            <w:hideMark/>
+          </w:tcPr>
+          <w:p>
+            <w:pPr>
+              <w:rPr>
+                <w:sz w:val="28"/>
+                <w:szCs w:val="28"/>
+              </w:rPr>
+            </w:pPr>
+            <w:r>
+              <w:rPr>
+                <w:sz w:val="28"/>
+                <w:szCs w:val="28"/>
+              </w:rPr>
+              <w:t>Записва промените в режима на полет.</w:t>
+            </w:r>
+          </w:p>
+        </w:tc>
+      </w:tr>
+      <w:tr>
+        <w:trPr>
+          <w:trHeight w:val="516"/>
+          <w:tblCellSpacing w:w="15" w:type="dxa"/>
+        </w:trPr>
+        <w:tc>
+          <w:tcPr>
+            <w:tcW w:w="0" w:type="auto"/>
+            <w:tcBorders>
+              <w:top w:val="single" w:sz="6" w:space="0" w:color="CCCCCC"/>
+              <w:left w:val="single" w:sz="6" w:space="0" w:color="CCCCCC"/>
+              <w:bottom w:val="single" w:sz="6" w:space="0" w:color="CCCCCC"/>
+              <w:right w:val="single" w:sz="6" w:space="0" w:color="CCCCCC"/>
+            </w:tcBorders>
+            <w:tcMar>
+              <w:top w:w="68" w:type="dxa"/>
+              <w:left w:w="68" w:type="dxa"/>
+              <w:bottom w:w="68" w:type="dxa"/>
+              <w:right w:w="68" w:type="dxa"/>
+            </w:tcMar>
+            <w:vAlign w:val="center"/>
+            <w:hideMark/>
+          </w:tcPr>
+          <w:p>
+            <w:pPr>
+              <w:rPr>
+                <w:sz w:val="28"/>
+                <w:szCs w:val="28"/>
+              </w:rPr>
+            </w:pPr>
+            <w:r>
+              <w:rPr>
+                <w:sz w:val="28"/>
+                <w:szCs w:val="28"/>
+              </w:rPr>
+              <w:t>MOTORS</w:t>
+            </w:r>
+          </w:p>
+        </w:tc>
+        <w:tc>
+          <w:tcPr>
+            <w:tcW w:w="0" w:type="auto"/>
+            <w:tcBorders>
+              <w:top w:val="single" w:sz="6" w:space="0" w:color="CCCCCC"/>
+              <w:left w:val="single" w:sz="6" w:space="0" w:color="CCCCCC"/>
+              <w:bottom w:val="single" w:sz="6" w:space="0" w:color="CCCCCC"/>
+              <w:right w:val="single" w:sz="6" w:space="0" w:color="CCCCCC"/>
+            </w:tcBorders>
+            <w:tcMar>
+              <w:top w:w="68" w:type="dxa"/>
+              <w:left w:w="68" w:type="dxa"/>
+              <w:bottom w:w="68" w:type="dxa"/>
+              <w:right w:w="68" w:type="dxa"/>
+            </w:tcMar>
+            <w:vAlign w:val="center"/>
+            <w:hideMark/>
+          </w:tcPr>
+          <w:p>
+            <w:pPr>
+              <w:rPr>
+                <w:sz w:val="28"/>
+                <w:szCs w:val="28"/>
+              </w:rPr>
+            </w:pPr>
+            <w:r>
+              <w:rPr>
+                <w:sz w:val="28"/>
+                <w:szCs w:val="28"/>
+              </w:rPr>
+              <w:t>DISABLED</w:t>
+            </w:r>
+          </w:p>
+        </w:tc>
+        <w:tc>
+          <w:tcPr>
+            <w:tcW w:w="0" w:type="auto"/>
+            <w:tcBorders>
+              <w:top w:val="single" w:sz="6" w:space="0" w:color="CCCCCC"/>
+              <w:left w:val="single" w:sz="6" w:space="0" w:color="CCCCCC"/>
+              <w:bottom w:val="single" w:sz="6" w:space="0" w:color="CCCCCC"/>
+              <w:right w:val="single" w:sz="6" w:space="0" w:color="CCCCCC"/>
+            </w:tcBorders>
+            <w:tcMar>
+              <w:top w:w="68" w:type="dxa"/>
+              <w:left w:w="68" w:type="dxa"/>
+              <w:bottom w:w="68" w:type="dxa"/>
+              <w:right w:w="68" w:type="dxa"/>
+            </w:tcMar>
+            <w:vAlign w:val="center"/>
+            <w:hideMark/>
+          </w:tcPr>
+          <w:p>
+            <w:pPr>
+              <w:rPr>
+                <w:sz w:val="28"/>
+                <w:szCs w:val="28"/>
+              </w:rPr>
+            </w:pPr>
+            <w:r>
+              <w:rPr>
+                <w:sz w:val="28"/>
+                <w:szCs w:val="28"/>
+              </w:rPr>
+              <w:t>Записва командите към моторите.</w:t>
+            </w:r>
+          </w:p>
+        </w:tc>
+      </w:tr>
+      <w:tr>
+        <w:trPr>
+          <w:trHeight w:val="815"/>
+          <w:tblCellSpacing w:w="15" w:type="dxa"/>
+        </w:trPr>
+        <w:tc>
+          <w:tcPr>
+            <w:tcW w:w="0" w:type="auto"/>
+            <w:tcBorders>
+              <w:top w:val="single" w:sz="6" w:space="0" w:color="CCCCCC"/>
+              <w:left w:val="single" w:sz="6" w:space="0" w:color="CCCCCC"/>
+              <w:bottom w:val="single" w:sz="6" w:space="0" w:color="CCCCCC"/>
+              <w:right w:val="single" w:sz="6" w:space="0" w:color="CCCCCC"/>
+            </w:tcBorders>
+            <w:tcMar>
+              <w:top w:w="68" w:type="dxa"/>
+              <w:left w:w="68" w:type="dxa"/>
+              <w:bottom w:w="68" w:type="dxa"/>
+              <w:right w:w="68" w:type="dxa"/>
+            </w:tcMar>
+            <w:vAlign w:val="center"/>
+            <w:hideMark/>
+          </w:tcPr>
+          <w:p>
+            <w:pPr>
+              <w:rPr>
+                <w:sz w:val="28"/>
+                <w:szCs w:val="28"/>
+              </w:rPr>
+            </w:pPr>
+            <w:r>
+              <w:rPr>
+                <w:sz w:val="28"/>
+                <w:szCs w:val="28"/>
+              </w:rPr>
+              <w:t xml:space="preserve">RAW </w:t>
+            </w:r>
+          </w:p>
+        </w:tc>
+        <w:tc>
+          <w:tcPr>
+            <w:tcW w:w="0" w:type="auto"/>
+            <w:tcBorders>
+              <w:top w:val="single" w:sz="6" w:space="0" w:color="CCCCCC"/>
+              <w:left w:val="single" w:sz="6" w:space="0" w:color="CCCCCC"/>
+              <w:bottom w:val="single" w:sz="6" w:space="0" w:color="CCCCCC"/>
+              <w:right w:val="single" w:sz="6" w:space="0" w:color="CCCCCC"/>
+            </w:tcBorders>
+            <w:tcMar>
+              <w:top w:w="68" w:type="dxa"/>
+              <w:left w:w="68" w:type="dxa"/>
+              <w:bottom w:w="68" w:type="dxa"/>
+              <w:right w:w="68" w:type="dxa"/>
+            </w:tcMar>
+            <w:vAlign w:val="center"/>
+            <w:hideMark/>
+          </w:tcPr>
+          <w:p>
+            <w:pPr>
+              <w:rPr>
+                <w:sz w:val="28"/>
+                <w:szCs w:val="28"/>
+              </w:rPr>
+            </w:pPr>
+            <w:r>
+              <w:rPr>
+                <w:sz w:val="28"/>
+                <w:szCs w:val="28"/>
+              </w:rPr>
+              <w:t>DISABLED</w:t>
+            </w:r>
+          </w:p>
+        </w:tc>
+        <w:tc>
+          <w:tcPr>
+            <w:tcW w:w="0" w:type="auto"/>
+            <w:tcBorders>
+              <w:top w:val="single" w:sz="6" w:space="0" w:color="CCCCCC"/>
+              <w:left w:val="single" w:sz="6" w:space="0" w:color="CCCCCC"/>
+              <w:bottom w:val="single" w:sz="6" w:space="0" w:color="CCCCCC"/>
+              <w:right w:val="single" w:sz="6" w:space="0" w:color="CCCCCC"/>
+            </w:tcBorders>
+            <w:tcMar>
+              <w:top w:w="68" w:type="dxa"/>
+              <w:left w:w="68" w:type="dxa"/>
+              <w:bottom w:w="68" w:type="dxa"/>
+              <w:right w:w="68" w:type="dxa"/>
+            </w:tcMar>
+            <w:vAlign w:val="center"/>
+            <w:hideMark/>
+          </w:tcPr>
+          <w:p>
+            <w:pPr>
+              <w:rPr>
+                <w:sz w:val="28"/>
+                <w:szCs w:val="28"/>
+              </w:rPr>
+            </w:pPr>
+            <w:r>
+              <w:rPr>
+                <w:sz w:val="28"/>
+                <w:szCs w:val="28"/>
+              </w:rPr>
+              <w:t>Записва „сурови” данни от акселерометрите и жироскопите счестота 50</w:t>
+            </w:r>
+            <w:r>
+              <w:rPr>
+                <w:sz w:val="28"/>
+                <w:szCs w:val="28"/>
+                <w:lang w:val="en-US"/>
+              </w:rPr>
+              <w:t>Hz</w:t>
+            </w:r>
+            <w:r>
+              <w:rPr>
+                <w:sz w:val="28"/>
+                <w:szCs w:val="28"/>
+              </w:rPr>
+              <w:t>. Изполва повече място.</w:t>
+            </w:r>
+          </w:p>
+        </w:tc>
+      </w:tr>
+    </w:tbl>
+    <w:p>
+      <w:pPr>
+        <w:spacing w:line="360" w:lineRule="auto"/>
+        <w:jc w:val="both"/>
+        <w:rPr>
+          <w:b/>
+          <w:sz w:val="32"/>
+          <w:szCs w:val="32"/>
+        </w:rPr>
+      </w:pPr>
+    </w:p>
+    <w:p>
+      <w:pPr>
+        <w:spacing w:line="360" w:lineRule="auto"/>
+        <w:jc w:val="both"/>
+        <w:rPr>
+          <w:b/>
+          <w:sz w:val="32"/>
+          <w:szCs w:val="32"/>
+        </w:rPr>
+      </w:pPr>
+    </w:p>
+    <w:p>
+      <w:pPr>
+        <w:spacing w:line="360" w:lineRule="auto"/>
+        <w:jc w:val="both"/>
+        <w:rPr>
+          <w:b/>
+          <w:sz w:val="32"/>
+          <w:szCs w:val="32"/>
+        </w:rPr>
+      </w:pPr>
+    </w:p>
+    <w:p>
+      <w:pPr>
+        <w:spacing w:line="360" w:lineRule="auto"/>
+        <w:jc w:val="both"/>
+        <w:rPr>
+          <w:b/>
+          <w:sz w:val="32"/>
+          <w:szCs w:val="32"/>
+        </w:rPr>
+      </w:pPr>
+    </w:p>
+    <w:p>
+      <w:pPr>
+        <w:spacing w:line="360" w:lineRule="auto"/>
+        <w:jc w:val="both"/>
+        <w:rPr>
+          <w:b/>
+          <w:sz w:val="32"/>
+          <w:szCs w:val="32"/>
         </w:rPr>
       </w:pPr>
     </w:p>
@@ -16127,7 +18005,7 @@
                     <pic:cNvPicPr/>
                   </pic:nvPicPr>
                   <pic:blipFill>
-                    <a:blip r:embed="rId39" cstate="print"/>
+                    <a:blip r:embed="rId40" cstate="print"/>
                     <a:srcRect l="4132" r="2810"/>
                     <a:stretch>
                       <a:fillRect/>
@@ -16191,6 +18069,7 @@
           <w:rFonts w:cs="TimesNewRoman"/>
           <w:sz w:val="28"/>
           <w:szCs w:val="28"/>
+          <w:lang w:val="en-US"/>
         </w:rPr>
       </w:pPr>
       <w:r>
@@ -16496,6 +18375,15 @@
           <w:szCs w:val="28"/>
         </w:rPr>
         <w:t>когато основният закон за управление не е достатъчен за постигане на изискваните експлоатационни качества или трябва да бъде решена по-сложна задача за управление.</w:t>
+      </w:r>
+      <w:r>
+        <w:rPr>
+          <w:rFonts w:cs="TimesNewRoman"/>
+          <w:sz w:val="28"/>
+          <w:szCs w:val="28"/>
+          <w:lang w:val="en-US"/>
+        </w:rPr>
+        <w:t>[17]</w:t>
       </w:r>
     </w:p>
     <w:p>
@@ -16572,7 +18460,23 @@
           <w:sz w:val="28"/>
           <w:szCs w:val="28"/>
         </w:rPr>
-        <w:t>Едноконтурните системи за управление са добре познати и изучени и са сравнително лесно реализируеми, но при наличие на интензивни смущаващи въздействия, не могат да задоволят изискванията към качеството на преходните процеси. Едно от възможните решения на проблема и чрез въвеждане на допълнителен контур за регулиране. Когато допълнителния контур се изгражда на базата на информация, получена от междинна точка на обекта, се реализират така наречените каскадни системи. Те са намерили широко разпространение при автоматизацията на технлогични процеси и се използват при около 20% от системите за автоматично регулиране.</w:t>
+        <w:t xml:space="preserve">Едноконтурните системи за управление са добре познати и изучени и са сравнително лесно реализируеми, но при наличие на интензивни смущаващи въздействия, </w:t>
+      </w:r>
+      <w:r>
+        <w:rPr>
+          <w:rFonts w:cs="TimesNewRoman"/>
+          <w:sz w:val="28"/>
+          <w:szCs w:val="28"/>
+        </w:rPr>
+        <w:t xml:space="preserve">в много случай </w:t>
+      </w:r>
+      <w:r>
+        <w:rPr>
+          <w:rFonts w:cs="TimesNewRoman"/>
+          <w:sz w:val="28"/>
+          <w:szCs w:val="28"/>
+        </w:rPr>
+        <w:t>не могат да задоволят изискванията към качеството на преходните процеси. Едно от възможните решения на проблема и чрез въвеждане на допълнителен контур за регулиране. Когато допълнителния контур се изгражда на базата на информация, получена от междинна точка на обекта, се реализират така наречените каскадни системи. Те са намерили широко разпространение при автоматизацията на технлогични процеси и се използват при около 20% от системите за автоматично регулиране.</w:t>
       </w:r>
     </w:p>
     <w:p>
@@ -16693,7 +18597,19 @@
                       <w:sz w:val="24"/>
                       <w:szCs w:val="24"/>
                     </w:rPr>
-                    <w:t>Схема 2 : Нива на управление на трикоптер. Вътрешен и външен контур.</w:t>
+                    <w:t>Фигура 22</w:t>
+                  </w:r>
+                  <w:r>
+                    <w:rPr>
+                      <w:rFonts w:eastAsia="TimesNewRomanPSMT" w:cs="TimesNewRomanPSMT"/>
+                      <w:b w:val="0"/>
+                      <w:i/>
+                      <w:noProof/>
+                      <w:color w:val="auto"/>
+                      <w:sz w:val="24"/>
+                      <w:szCs w:val="24"/>
+                    </w:rPr>
+                    <w:t xml:space="preserve"> : Нива на управление на трикоптер. Вътрешен и външен контур.</w:t>
                   </w:r>
                 </w:p>
               </w:txbxContent>
@@ -16731,7 +18647,7 @@
                     <pic:cNvPicPr/>
                   </pic:nvPicPr>
                   <pic:blipFill>
-                    <a:blip r:embed="rId40" cstate="print"/>
+                    <a:blip r:embed="rId41" cstate="print"/>
                     <a:stretch>
                       <a:fillRect/>
                     </a:stretch>
@@ -16911,7 +18827,15 @@
           <w:sz w:val="28"/>
           <w:szCs w:val="28"/>
         </w:rPr>
-        <w:t xml:space="preserve"> стройностите на ъглови </w:t>
+        <w:t xml:space="preserve"> ст</w:t>
+      </w:r>
+      <w:r>
+        <w:rPr>
+          <w:rFonts w:cs="Kp-Regular"/>
+          <w:sz w:val="28"/>
+          <w:szCs w:val="28"/>
+        </w:rPr>
+        <w:t xml:space="preserve">ойностите на ъглови </w:t>
       </w:r>
       <w:r>
         <w:rPr>
@@ -17227,7 +19151,38 @@
                       <w:sz w:val="24"/>
                       <w:szCs w:val="24"/>
                     </w:rPr>
-                    <w:t>Схема 3: Схема на вътрешният и външният контур на системата.</w:t>
+                    <w:t>Фигура 23</w:t>
+                  </w:r>
+                  <w:r>
+                    <w:rPr>
+                      <w:b w:val="0"/>
+                      <w:i/>
+                      <w:color w:val="auto"/>
+                      <w:sz w:val="24"/>
+                      <w:szCs w:val="24"/>
+                    </w:rPr>
+                    <w:t>: Схема на вътрешният и външният контур на системата</w:t>
+                  </w:r>
+                  <w:r>
+                    <w:rPr>
+                      <w:b w:val="0"/>
+                      <w:i/>
+                      <w:color w:val="auto"/>
+                      <w:sz w:val="24"/>
+                      <w:szCs w:val="24"/>
+                      <w:lang w:val="en-US"/>
+                    </w:rPr>
+                    <w:t>[12]</w:t>
+                  </w:r>
+                  <w:r>
+                    <w:rPr>
+                      <w:b w:val="0"/>
+                      <w:i/>
+                      <w:color w:val="auto"/>
+                      <w:sz w:val="24"/>
+                      <w:szCs w:val="24"/>
+                    </w:rPr>
+                    <w:t>.</w:t>
                   </w:r>
                 </w:p>
               </w:txbxContent>
@@ -17276,7 +19231,7 @@
                     <pic:cNvPicPr/>
                   </pic:nvPicPr>
                   <pic:blipFill>
-                    <a:blip r:embed="rId41" cstate="print"/>
+                    <a:blip r:embed="rId42" cstate="print"/>
                     <a:srcRect b="41148"/>
                     <a:stretch>
                       <a:fillRect/>
@@ -17406,6 +19361,7 @@
                       <w:color w:val="auto"/>
                       <w:sz w:val="24"/>
                       <w:szCs w:val="24"/>
+                      <w:lang w:val="en-US"/>
                     </w:rPr>
                   </w:pPr>
                   <w:r>
@@ -17417,7 +19373,18 @@
                       <w:sz w:val="24"/>
                       <w:szCs w:val="24"/>
                     </w:rPr>
-                    <w:t xml:space="preserve">Схема 4: Блок схема на ПИД регулаторите на </w:t>
+                    <w:t>Фигура 24</w:t>
+                  </w:r>
+                  <w:r>
+                    <w:rPr>
+                      <w:rFonts w:eastAsia="TimesNewRomanPSMT" w:cs="TimesNewRomanPSMT"/>
+                      <w:b w:val="0"/>
+                      <w:i/>
+                      <w:color w:val="auto"/>
+                      <w:sz w:val="24"/>
+                      <w:szCs w:val="24"/>
+                    </w:rPr>
+                    <w:t xml:space="preserve">: Блок схема на ПИД регулаторите на </w:t>
                   </w:r>
                   <w:r>
                     <w:rPr>
@@ -17441,6 +19408,18 @@
                       <w:szCs w:val="24"/>
                     </w:rPr>
                     <w:t>Контролера</w:t>
+                  </w:r>
+                  <w:r>
+                    <w:rPr>
+                      <w:rFonts w:eastAsia="TimesNewRomanPSMT" w:cs="TimesNewRomanPSMT"/>
+                      <w:b w:val="0"/>
+                      <w:i/>
+                      <w:color w:val="auto"/>
+                      <w:sz w:val="24"/>
+                      <w:szCs w:val="24"/>
+                      <w:lang w:val="en-US"/>
+                    </w:rPr>
+                    <w:t>[4]</w:t>
                   </w:r>
                 </w:p>
               </w:txbxContent>
@@ -17486,7 +19465,7 @@
                     <pic:cNvPicPr/>
                   </pic:nvPicPr>
                   <pic:blipFill>
-                    <a:blip r:embed="rId42" cstate="print"/>
+                    <a:blip r:embed="rId43" cstate="print"/>
                     <a:srcRect l="52048" t="12705" r="16713" b="1719"/>
                     <a:stretch>
                       <a:fillRect/>
@@ -17760,7 +19739,19 @@
                       <w:szCs w:val="24"/>
                       <w:lang w:eastAsia="bg-BG"/>
                     </w:rPr>
-                    <w:t xml:space="preserve">Схема 4: </w:t>
+                    <w:t>Фигура 25</w:t>
+                  </w:r>
+                  <w:r>
+                    <w:rPr>
+                      <w:rFonts w:eastAsia="Times New Roman" w:cs="Times New Roman"/>
+                      <w:b w:val="0"/>
+                      <w:i/>
+                      <w:color w:val="auto"/>
+                      <w:sz w:val="24"/>
+                      <w:szCs w:val="24"/>
+                      <w:lang w:eastAsia="bg-BG"/>
+                    </w:rPr>
+                    <w:t xml:space="preserve">: </w:t>
                   </w:r>
                   <w:r>
                     <w:rPr>
@@ -17846,6 +19837,18 @@
                     </w:rPr>
                     <w:t>”</w:t>
                   </w:r>
+                  <w:r>
+                    <w:rPr>
+                      <w:rFonts w:eastAsia="Times New Roman" w:cs="Times New Roman"/>
+                      <w:b w:val="0"/>
+                      <w:i/>
+                      <w:color w:val="auto"/>
+                      <w:sz w:val="24"/>
+                      <w:szCs w:val="24"/>
+                      <w:lang w:val="en-US" w:eastAsia="bg-BG"/>
+                    </w:rPr>
+                    <w:t>[4]</w:t>
+                  </w:r>
                 </w:p>
               </w:txbxContent>
             </v:textbox>
@@ -17882,7 +19885,7 @@
                     <pic:cNvPicPr/>
                   </pic:nvPicPr>
                   <pic:blipFill>
-                    <a:blip r:embed="rId43" cstate="print"/>
+                    <a:blip r:embed="rId44" cstate="print"/>
                     <a:stretch>
                       <a:fillRect/>
                     </a:stretch>
@@ -18109,6 +20112,34 @@
     </w:p>
     <w:p>
       <w:pPr>
+        <w:pStyle w:val="ListParagraph"/>
+        <w:numPr>
+          <w:ilvl w:val="1"/>
+          <w:numId w:val="20"/>
+        </w:numPr>
+        <w:spacing w:line="360" w:lineRule="auto"/>
+        <w:jc w:val="both"/>
+        <w:rPr>
+          <w:rFonts w:eastAsia="Times New Roman" w:cs="Times New Roman"/>
+          <w:b/>
+          <w:sz w:val="32"/>
+          <w:szCs w:val="32"/>
+          <w:lang w:eastAsia="bg-BG"/>
+        </w:rPr>
+      </w:pPr>
+      <w:r>
+        <w:rPr>
+          <w:rFonts w:eastAsia="Times New Roman" w:cs="Times New Roman"/>
+          <w:b/>
+          <w:sz w:val="32"/>
+          <w:szCs w:val="32"/>
+          <w:lang w:eastAsia="bg-BG"/>
+        </w:rPr>
+        <w:t>Стабилизиращ контролер</w:t>
+      </w:r>
+    </w:p>
+    <w:p>
+      <w:pPr>
         <w:pStyle w:val="NormalWeb"/>
         <w:spacing w:line="360" w:lineRule="auto"/>
         <w:jc w:val="both"/>
@@ -18189,7 +20220,7 @@
                     <pic:cNvPicPr/>
                   </pic:nvPicPr>
                   <pic:blipFill>
-                    <a:blip r:embed="rId44" cstate="print"/>
+                    <a:blip r:embed="rId45" cstate="print"/>
                     <a:srcRect t="9375" b="17578"/>
                     <a:stretch>
                       <a:fillRect/>
@@ -18236,7 +20267,7 @@
           <w:szCs w:val="24"/>
           <w:lang w:eastAsia="bg-BG"/>
         </w:rPr>
-        <w:t>Схема 5: Принципна схема на външният</w:t>
+        <w:t>Фигура 2</w:t>
       </w:r>
       <w:r>
         <w:rPr>
@@ -18248,7 +20279,7 @@
           <w:szCs w:val="24"/>
           <w:lang w:eastAsia="bg-BG"/>
         </w:rPr>
-        <w:t xml:space="preserve"> контур на</w:t>
+        <w:t>6</w:t>
       </w:r>
       <w:r>
         <w:rPr>
@@ -18260,7 +20291,7 @@
           <w:szCs w:val="24"/>
           <w:lang w:eastAsia="bg-BG"/>
         </w:rPr>
-        <w:t xml:space="preserve"> контролера по</w:t>
+        <w:t>: Принципна схема на външният</w:t>
       </w:r>
       <w:r>
         <w:rPr>
@@ -18272,7 +20303,7 @@
           <w:szCs w:val="24"/>
           <w:lang w:eastAsia="bg-BG"/>
         </w:rPr>
-        <w:t xml:space="preserve"> сигнала на</w:t>
+        <w:t xml:space="preserve"> контур на</w:t>
       </w:r>
       <w:r>
         <w:rPr>
@@ -18284,6 +20315,30 @@
           <w:szCs w:val="24"/>
           <w:lang w:eastAsia="bg-BG"/>
         </w:rPr>
+        <w:t xml:space="preserve"> контролера по</w:t>
+      </w:r>
+      <w:r>
+        <w:rPr>
+          <w:rFonts w:eastAsia="Times New Roman" w:cs="Times New Roman"/>
+          <w:b w:val="0"/>
+          <w:i/>
+          <w:color w:val="auto"/>
+          <w:sz w:val="24"/>
+          <w:szCs w:val="24"/>
+          <w:lang w:eastAsia="bg-BG"/>
+        </w:rPr>
+        <w:t xml:space="preserve"> сигнала на</w:t>
+      </w:r>
+      <w:r>
+        <w:rPr>
+          <w:rFonts w:eastAsia="Times New Roman" w:cs="Times New Roman"/>
+          <w:b w:val="0"/>
+          <w:i/>
+          <w:color w:val="auto"/>
+          <w:sz w:val="24"/>
+          <w:szCs w:val="24"/>
+          <w:lang w:eastAsia="bg-BG"/>
+        </w:rPr>
         <w:t xml:space="preserve"> ъгълът на крен</w:t>
       </w:r>
       <w:r>
@@ -18298,6 +20353,24 @@
         </w:rPr>
         <w:t>, “roll”</w:t>
       </w:r>
+      <w:r>
+        <w:rPr>
+          <w:rFonts w:eastAsia="Times New Roman" w:cs="Times New Roman"/>
+          <w:b w:val="0"/>
+          <w:i/>
+          <w:color w:val="auto"/>
+          <w:sz w:val="24"/>
+          <w:szCs w:val="24"/>
+          <w:lang w:val="en-US" w:eastAsia="bg-BG"/>
+        </w:rPr>
+        <w:t>[4]</w:t>
+      </w:r>
+    </w:p>
+    <w:p>
+      <w:pPr>
+        <w:spacing w:line="360" w:lineRule="auto"/>
+        <w:jc w:val="both"/>
+      </w:pPr>
     </w:p>
     <w:p>
       <w:pPr>
@@ -18335,6 +20408,23 @@
           <w:szCs w:val="32"/>
         </w:rPr>
         <w:t>Програмно осигуряване</w:t>
+      </w:r>
+      <w:r>
+        <w:rPr>
+          <w:b/>
+          <w:sz w:val="32"/>
+          <w:szCs w:val="32"/>
+          <w:lang w:val="en-US"/>
+        </w:rPr>
+        <w:t xml:space="preserve"> </w:t>
+      </w:r>
+      <w:r>
+        <w:rPr>
+          <w:b/>
+          <w:sz w:val="32"/>
+          <w:szCs w:val="32"/>
+        </w:rPr>
+        <w:t>на контролера по канала на крен</w:t>
       </w:r>
     </w:p>
     <w:p>
@@ -18398,7 +20488,7 @@
                     <pic:cNvPicPr/>
                   </pic:nvPicPr>
                   <pic:blipFill>
-                    <a:blip r:embed="rId45" cstate="print"/>
+                    <a:blip r:embed="rId46" cstate="print"/>
                     <a:stretch>
                       <a:fillRect/>
                     </a:stretch>
@@ -18493,7 +20583,7 @@
                     <pic:cNvPicPr/>
                   </pic:nvPicPr>
                   <pic:blipFill>
-                    <a:blip r:embed="rId46" cstate="print"/>
+                    <a:blip r:embed="rId47" cstate="print"/>
                     <a:stretch>
                       <a:fillRect/>
                     </a:stretch>
@@ -18665,7 +20755,7 @@
                     <pic:cNvPicPr/>
                   </pic:nvPicPr>
                   <pic:blipFill>
-                    <a:blip r:embed="rId47" cstate="print"/>
+                    <a:blip r:embed="rId48" cstate="print"/>
                     <a:stretch>
                       <a:fillRect/>
                     </a:stretch>
@@ -18722,7 +20812,7 @@
                     <pic:cNvPicPr/>
                   </pic:nvPicPr>
                   <pic:blipFill>
-                    <a:blip r:embed="rId48" cstate="print"/>
+                    <a:blip r:embed="rId49" cstate="print"/>
                     <a:stretch>
                       <a:fillRect/>
                     </a:stretch>
@@ -18862,7 +20952,7 @@
                     <pic:cNvPicPr/>
                   </pic:nvPicPr>
                   <pic:blipFill>
-                    <a:blip r:embed="rId49" cstate="print"/>
+                    <a:blip r:embed="rId50" cstate="print"/>
                     <a:srcRect t="66216"/>
                     <a:stretch>
                       <a:fillRect/>
@@ -18922,7 +21012,7 @@
                     <pic:cNvPicPr/>
                   </pic:nvPicPr>
                   <pic:blipFill>
-                    <a:blip r:embed="rId50" cstate="print"/>
+                    <a:blip r:embed="rId51" cstate="print"/>
                     <a:stretch>
                       <a:fillRect/>
                     </a:stretch>
@@ -19057,6 +21147,95 @@
     </w:p>
     <w:p>
       <w:pPr>
+        <w:pStyle w:val="ListParagraph"/>
+        <w:numPr>
+          <w:ilvl w:val="1"/>
+          <w:numId w:val="20"/>
+        </w:numPr>
+        <w:rPr>
+          <w:b/>
+          <w:sz w:val="32"/>
+          <w:szCs w:val="32"/>
+        </w:rPr>
+      </w:pPr>
+      <w:r>
+        <w:rPr>
+          <w:b/>
+          <w:sz w:val="32"/>
+          <w:szCs w:val="32"/>
+        </w:rPr>
+        <w:lastRenderedPageBreak/>
+        <w:t>Контролер за автоматично поддържане на височина</w:t>
+      </w:r>
+      <w:r>
+        <w:rPr>
+          <w:b/>
+          <w:sz w:val="32"/>
+          <w:szCs w:val="32"/>
+        </w:rPr>
+        <w:t xml:space="preserve"> и позиция(</w:t>
+      </w:r>
+      <w:r>
+        <w:rPr>
+          <w:b/>
+          <w:sz w:val="32"/>
+          <w:szCs w:val="32"/>
+          <w:lang w:val="en-US"/>
+        </w:rPr>
+        <w:t>Loiter</w:t>
+      </w:r>
+      <w:r>
+        <w:rPr>
+          <w:b/>
+          <w:sz w:val="32"/>
+          <w:szCs w:val="32"/>
+        </w:rPr>
+        <w:t>)</w:t>
+      </w:r>
+    </w:p>
+    <w:p>
+      <w:pPr>
+        <w:jc w:val="both"/>
+        <w:rPr>
+          <w:sz w:val="28"/>
+          <w:szCs w:val="28"/>
+        </w:rPr>
+      </w:pPr>
+      <w:r>
+        <w:rPr>
+          <w:sz w:val="28"/>
+          <w:szCs w:val="28"/>
+        </w:rPr>
+        <w:t>Контролерът се състой от три каскадни под контролера.</w:t>
+      </w:r>
+    </w:p>
+    <w:p>
+      <w:pPr>
+        <w:jc w:val="both"/>
+        <w:rPr>
+          <w:sz w:val="28"/>
+          <w:szCs w:val="28"/>
+        </w:rPr>
+      </w:pPr>
+    </w:p>
+    <w:p>
+      <w:pPr>
+        <w:rPr>
+          <w:sz w:val="28"/>
+          <w:szCs w:val="28"/>
+        </w:rPr>
+      </w:pPr>
+    </w:p>
+    <w:p>
+      <w:pPr>
+        <w:rPr>
+          <w:sz w:val="28"/>
+          <w:szCs w:val="28"/>
+        </w:rPr>
+      </w:pPr>
+    </w:p>
+    <w:p>
+      <w:pPr>
         <w:pStyle w:val="Caption"/>
         <w:numPr>
           <w:ilvl w:val="1"/>
@@ -19076,7 +21255,6 @@
           <w:sz w:val="32"/>
           <w:szCs w:val="32"/>
         </w:rPr>
-        <w:lastRenderedPageBreak/>
         <w:t xml:space="preserve"> Основни параметри на систем</w:t>
       </w:r>
       <w:r>
@@ -19105,45 +21283,91 @@
       </w:pPr>
       <w:r>
         <w:rPr>
-          <w:sz w:val="28"/>
-          <w:szCs w:val="28"/>
-        </w:rPr>
-        <w:t xml:space="preserve">Параметрите на системата се настройват през софтуерът на ардукоптер </w:t>
-      </w:r>
-      <w:r>
-        <w:rPr>
-          <w:sz w:val="28"/>
-          <w:szCs w:val="28"/>
-          <w:lang w:val="en-US"/>
-        </w:rPr>
-        <w:t xml:space="preserve">Mission Planner – </w:t>
-      </w:r>
-      <w:r>
-        <w:rPr>
-          <w:sz w:val="28"/>
-          <w:szCs w:val="28"/>
-        </w:rPr>
-        <w:t>фиг. 10.</w:t>
-      </w:r>
-    </w:p>
-    <w:p>
-      <w:pPr>
-        <w:rPr>
-          <w:sz w:val="28"/>
-          <w:szCs w:val="28"/>
-        </w:rPr>
-      </w:pPr>
-      <w:r>
-        <w:rPr>
           <w:noProof/>
+        </w:rPr>
+        <w:pict>
+          <v:shape id="_x0000_s1114" type="#_x0000_t202" style="position:absolute;margin-left:1.25pt;margin-top:313.15pt;width:453.55pt;height:.05pt;z-index:251798528" stroked="f">
+            <v:textbox style="mso-fit-shape-to-text:t" inset="0,0,0,0">
+              <w:txbxContent>
+                <w:p>
+                  <w:pPr>
+                    <w:pStyle w:val="Caption"/>
+                    <w:jc w:val="center"/>
+                    <w:rPr>
+                      <w:b w:val="0"/>
+                      <w:i/>
+                      <w:noProof/>
+                      <w:color w:val="auto"/>
+                      <w:sz w:val="24"/>
+                      <w:szCs w:val="24"/>
+                    </w:rPr>
+                  </w:pPr>
+                  <w:r>
+                    <w:rPr>
+                      <w:b w:val="0"/>
+                      <w:i/>
+                      <w:color w:val="auto"/>
+                      <w:sz w:val="24"/>
+                      <w:szCs w:val="24"/>
+                    </w:rPr>
+                    <w:t>Ф</w:t>
+                  </w:r>
+                  <w:r>
+                    <w:rPr>
+                      <w:b w:val="0"/>
+                      <w:i/>
+                      <w:color w:val="auto"/>
+                      <w:sz w:val="24"/>
+                      <w:szCs w:val="24"/>
+                    </w:rPr>
+                    <w:t xml:space="preserve">игура </w:t>
+                  </w:r>
+                  <w:r>
+                    <w:rPr>
+                      <w:b w:val="0"/>
+                      <w:i/>
+                      <w:color w:val="auto"/>
+                      <w:sz w:val="24"/>
+                      <w:szCs w:val="24"/>
+                    </w:rPr>
+                    <w:t>27</w:t>
+                  </w:r>
+                  <w:r>
+                    <w:rPr>
+                      <w:b w:val="0"/>
+                      <w:i/>
+                      <w:color w:val="auto"/>
+                      <w:sz w:val="24"/>
+                      <w:szCs w:val="24"/>
+                    </w:rPr>
+                    <w:t>: Параметри на системата</w:t>
+                  </w:r>
+                </w:p>
+              </w:txbxContent>
+            </v:textbox>
+            <w10:wrap type="topAndBottom"/>
+          </v:shape>
+        </w:pict>
+      </w:r>
+      <w:r>
+        <w:rPr>
+          <w:noProof/>
           <w:sz w:val="28"/>
           <w:szCs w:val="28"/>
           <w:lang w:eastAsia="bg-BG"/>
         </w:rPr>
         <w:drawing>
-          <wp:inline distT="0" distB="0" distL="0" distR="0">
-            <wp:extent cx="5761355" cy="3190875"/>
+          <wp:anchor distT="0" distB="0" distL="114300" distR="114300" simplePos="0" relativeHeight="251796480" behindDoc="0" locked="0" layoutInCell="1" allowOverlap="1">
+            <wp:simplePos x="0" y="0"/>
+            <wp:positionH relativeFrom="column">
+              <wp:posOffset>15875</wp:posOffset>
+            </wp:positionH>
+            <wp:positionV relativeFrom="paragraph">
+              <wp:posOffset>728345</wp:posOffset>
+            </wp:positionV>
+            <wp:extent cx="5760085" cy="3191510"/>
             <wp:effectExtent l="19050" t="0" r="0" b="0"/>
+            <wp:wrapTopAndBottom/>
             <wp:docPr id="36" name="Picture 35" descr="copter_pids.JPG"/>
             <wp:cNvGraphicFramePr>
               <a:graphicFrameLocks xmlns:a="http://schemas.openxmlformats.org/drawingml/2006/main" noChangeAspect="1"/>
@@ -19156,7 +21380,7 @@
                     <pic:cNvPicPr/>
                   </pic:nvPicPr>
                   <pic:blipFill>
-                    <a:blip r:embed="rId51" cstate="print"/>
+                    <a:blip r:embed="rId52" cstate="print"/>
                     <a:stretch>
                       <a:fillRect/>
                     </a:stretch>
@@ -19164,7 +21388,7 @@
                   <pic:spPr>
                     <a:xfrm>
                       <a:off x="0" y="0"/>
-                      <a:ext cx="5761355" cy="3190875"/>
+                      <a:ext cx="5760085" cy="3191510"/>
                     </a:xfrm>
                     <a:prstGeom prst="rect">
                       <a:avLst/>
@@ -19173,9 +21397,36 @@
                 </pic:pic>
               </a:graphicData>
             </a:graphic>
-          </wp:inline>
+          </wp:anchor>
         </w:drawing>
       </w:r>
+      <w:r>
+        <w:rPr>
+          <w:sz w:val="28"/>
+          <w:szCs w:val="28"/>
+        </w:rPr>
+        <w:t xml:space="preserve">Параметрите на системата се настройват през софтуерът на ардукоптер </w:t>
+      </w:r>
+      <w:r>
+        <w:rPr>
+          <w:sz w:val="28"/>
+          <w:szCs w:val="28"/>
+          <w:lang w:val="en-US"/>
+        </w:rPr>
+        <w:t xml:space="preserve">Mission Planner – </w:t>
+      </w:r>
+      <w:r>
+        <w:rPr>
+          <w:sz w:val="28"/>
+          <w:szCs w:val="28"/>
+        </w:rPr>
+        <w:t>фиг. 10.</w:t>
+      </w:r>
+    </w:p>
+    <w:p>
+      <w:pPr>
+        <w:keepNext/>
+      </w:pPr>
     </w:p>
     <w:p>
       <w:pPr>
@@ -19323,7 +21574,7 @@
           <w:rFonts w:eastAsia="Times New Roman" w:cs="Times New Roman"/>
           <w:sz w:val="28"/>
           <w:szCs w:val="28"/>
-          <w:lang w:val="en-US" w:eastAsia="bg-BG"/>
+          <w:lang w:eastAsia="bg-BG"/>
         </w:rPr>
       </w:pPr>
       <w:r>
@@ -19345,6 +21596,16 @@
           <w:lang w:val="en-US" w:eastAsia="bg-BG"/>
         </w:rPr>
         <w:t>, Pitch, Yaw</w:t>
+      </w:r>
+      <w:r>
+        <w:rPr>
+          <w:rFonts w:eastAsia="Times New Roman" w:cs="Times New Roman"/>
+          <w:bCs/>
+          <w:sz w:val="28"/>
+          <w:szCs w:val="28"/>
+          <w:lang w:eastAsia="bg-BG"/>
+        </w:rPr>
+        <w:t>:</w:t>
       </w:r>
     </w:p>
     <w:p>
@@ -19372,6 +21633,7 @@
           <w:szCs w:val="28"/>
           <w:lang w:eastAsia="bg-BG"/>
         </w:rPr>
+        <w:lastRenderedPageBreak/>
         <w:t>P</w:t>
       </w:r>
       <w:r>
@@ -19538,7 +21800,6 @@
           <w:szCs w:val="28"/>
           <w:lang w:eastAsia="bg-BG"/>
         </w:rPr>
-        <w:lastRenderedPageBreak/>
         <w:t>D</w:t>
       </w:r>
       <w:r>
@@ -19816,7 +22077,7 @@
           <w:rFonts w:eastAsia="Times New Roman" w:cs="Times New Roman"/>
           <w:sz w:val="28"/>
           <w:szCs w:val="28"/>
-          <w:lang w:val="en-US" w:eastAsia="bg-BG"/>
+          <w:lang w:eastAsia="bg-BG"/>
         </w:rPr>
       </w:pPr>
       <w:r>
@@ -19888,6 +22149,16 @@
           <w:lang w:val="en-US" w:eastAsia="bg-BG"/>
         </w:rPr>
         <w:t>Yaw</w:t>
+      </w:r>
+      <w:r>
+        <w:rPr>
+          <w:rFonts w:eastAsia="Times New Roman" w:cs="Times New Roman"/>
+          <w:bCs/>
+          <w:sz w:val="28"/>
+          <w:szCs w:val="28"/>
+          <w:lang w:eastAsia="bg-BG"/>
+        </w:rPr>
+        <w:t>:</w:t>
       </w:r>
     </w:p>
     <w:p>
@@ -19975,6 +22246,16 @@
           <w:lang w:eastAsia="bg-BG"/>
         </w:rPr>
         <w:t>Параметри на тягата</w:t>
+      </w:r>
+      <w:r>
+        <w:rPr>
+          <w:rFonts w:eastAsia="Times New Roman" w:cs="Times New Roman"/>
+          <w:bCs/>
+          <w:sz w:val="28"/>
+          <w:szCs w:val="28"/>
+          <w:lang w:eastAsia="bg-BG"/>
+        </w:rPr>
+        <w:t>:</w:t>
       </w:r>
     </w:p>
     <w:p>
@@ -20317,6 +22598,7 @@
           <w:sz w:val="32"/>
           <w:szCs w:val="32"/>
         </w:rPr>
+        <w:lastRenderedPageBreak/>
         <w:t>Разработвани контролери  за стабилизиране по</w:t>
       </w:r>
       <w:r>
@@ -20368,7 +22650,21 @@
           <w:sz w:val="28"/>
           <w:szCs w:val="28"/>
         </w:rPr>
-        <w:t>Има много различни методики за управление на летателни многороторни апарати и най-вече на три- и четирикоптери обекти. В литературата се набляга основно на пропорционално, интегрално</w:t>
+        <w:t>Има много различни методики за управление на летателни многороторни апарати и най-веч</w:t>
+      </w:r>
+      <w:r>
+        <w:rPr>
+          <w:sz w:val="28"/>
+          <w:szCs w:val="28"/>
+        </w:rPr>
+        <w:t>е на три- и четирикоптерни</w:t>
+      </w:r>
+      <w:r>
+        <w:rPr>
+          <w:sz w:val="28"/>
+          <w:szCs w:val="28"/>
+        </w:rPr>
+        <w:t xml:space="preserve"> обекти. В литературата се набляга основно на пропорционално, интегрално</w:t>
       </w:r>
       <w:r>
         <w:rPr>
@@ -20481,45 +22777,6 @@
         </w:rPr>
         <w:t>.</w:t>
       </w:r>
-    </w:p>
-    <w:p>
-      <w:pPr>
-        <w:autoSpaceDE w:val="0"/>
-        <w:autoSpaceDN w:val="0"/>
-        <w:adjustRightInd w:val="0"/>
-        <w:spacing w:after="0" w:line="360" w:lineRule="auto"/>
-        <w:jc w:val="both"/>
-        <w:rPr>
-          <w:sz w:val="28"/>
-          <w:szCs w:val="28"/>
-        </w:rPr>
-      </w:pPr>
-    </w:p>
-    <w:p>
-      <w:pPr>
-        <w:autoSpaceDE w:val="0"/>
-        <w:autoSpaceDN w:val="0"/>
-        <w:adjustRightInd w:val="0"/>
-        <w:spacing w:after="0" w:line="360" w:lineRule="auto"/>
-        <w:jc w:val="both"/>
-        <w:rPr>
-          <w:sz w:val="28"/>
-          <w:szCs w:val="28"/>
-        </w:rPr>
-      </w:pPr>
-    </w:p>
-    <w:p>
-      <w:pPr>
-        <w:autoSpaceDE w:val="0"/>
-        <w:autoSpaceDN w:val="0"/>
-        <w:adjustRightInd w:val="0"/>
-        <w:spacing w:after="0" w:line="360" w:lineRule="auto"/>
-        <w:jc w:val="both"/>
-        <w:rPr>
-          <w:sz w:val="28"/>
-          <w:szCs w:val="28"/>
-        </w:rPr>
-      </w:pPr>
     </w:p>
     <w:p>
       <w:pPr>
@@ -20789,7 +23046,7 @@
                     <pic:cNvPicPr/>
                   </pic:nvPicPr>
                   <pic:blipFill>
-                    <a:blip r:embed="rId52" cstate="print"/>
+                    <a:blip r:embed="rId53" cstate="print"/>
                     <a:srcRect l="2333" r="2219"/>
                     <a:stretch>
                       <a:fillRect/>
@@ -20892,7 +23149,7 @@
                     <pic:cNvPicPr/>
                   </pic:nvPicPr>
                   <pic:blipFill>
-                    <a:blip r:embed="rId53" cstate="print"/>
+                    <a:blip r:embed="rId54" cstate="print"/>
                     <a:stretch>
                       <a:fillRect/>
                     </a:stretch>
@@ -20942,7 +23199,17 @@
                       <w:sz w:val="24"/>
                       <w:szCs w:val="24"/>
                     </w:rPr>
-                    <w:t>Фигура 10:</w:t>
+                    <w:t>Фигура 27</w:t>
+                  </w:r>
+                  <w:r>
+                    <w:rPr>
+                      <w:b w:val="0"/>
+                      <w:i/>
+                      <w:color w:val="auto"/>
+                      <w:sz w:val="24"/>
+                      <w:szCs w:val="24"/>
+                    </w:rPr>
+                    <w:t>:</w:t>
                   </w:r>
                   <w:r>
                     <w:rPr>
@@ -21012,7 +23279,21 @@
           <w:sz w:val="28"/>
           <w:szCs w:val="28"/>
         </w:rPr>
-        <w:t xml:space="preserve"> предсавалява система за манипулиране, наблюдаване, настройване и изследване. Чрез допълнителната радио телеметрия могат да се настройват и наблюдават данни в реално време, да се задават разнообразни команди и мисии. На фигура 15 се вижда основният графичен интерфейс на програмата.</w:t>
+        <w:t xml:space="preserve"> предсавалява система за манипулиране, наблюдаване, настройване и изследване. Чрез допълнителната радио телеметрия могат да се настройват и наблюдават данни в реално време, да се задават разнообраз</w:t>
+      </w:r>
+      <w:r>
+        <w:rPr>
+          <w:sz w:val="28"/>
+          <w:szCs w:val="28"/>
+        </w:rPr>
+        <w:t>ни команди и мисии. На Фигура 27</w:t>
+      </w:r>
+      <w:r>
+        <w:rPr>
+          <w:sz w:val="28"/>
+          <w:szCs w:val="28"/>
+        </w:rPr>
+        <w:t xml:space="preserve"> се вижда основният графичен интерфейс на програмата.</w:t>
       </w:r>
     </w:p>
     <w:p>
@@ -21120,7 +23401,7 @@
                       <w:sz w:val="24"/>
                       <w:szCs w:val="24"/>
                     </w:rPr>
-                    <w:t>10</w:t>
+                    <w:t>2</w:t>
                   </w:r>
                   <w:r>
                     <w:rPr>
@@ -21140,7 +23421,17 @@
                       <w:sz w:val="24"/>
                       <w:szCs w:val="24"/>
                     </w:rPr>
-                    <w:t xml:space="preserve">1: Карта с изминалият маршрут по данни от </w:t>
+                    <w:t>8</w:t>
+                  </w:r>
+                  <w:r>
+                    <w:rPr>
+                      <w:b w:val="0"/>
+                      <w:i/>
+                      <w:color w:val="auto"/>
+                      <w:sz w:val="24"/>
+                      <w:szCs w:val="24"/>
+                    </w:rPr>
+                    <w:t xml:space="preserve">: Карта с изминалият маршрут по данни от </w:t>
                   </w:r>
                   <w:r>
                     <w:rPr>
@@ -21199,7 +23490,7 @@
                     <pic:cNvPicPr/>
                   </pic:nvPicPr>
                   <pic:blipFill>
-                    <a:blip r:embed="rId54" cstate="print"/>
+                    <a:blip r:embed="rId55" cstate="print"/>
                     <a:stretch>
                       <a:fillRect/>
                     </a:stretch>
@@ -21254,7 +23545,21 @@
           <w:sz w:val="28"/>
           <w:szCs w:val="28"/>
         </w:rPr>
-        <w:t xml:space="preserve"> дори без телеметрична радио връзка е възможно наблюдение на записани данни от полет във 2 </w:t>
+        <w:t xml:space="preserve"> дори без телеметрична радио връзка е възможно наблюдение </w:t>
+      </w:r>
+      <w:r>
+        <w:rPr>
+          <w:sz w:val="28"/>
+          <w:szCs w:val="28"/>
+        </w:rPr>
+        <w:t>на записани данни от полет във 16</w:t>
+      </w:r>
+      <w:r>
+        <w:rPr>
+          <w:sz w:val="28"/>
+          <w:szCs w:val="28"/>
+        </w:rPr>
+        <w:t xml:space="preserve"> </w:t>
       </w:r>
       <w:r>
         <w:rPr>
@@ -21531,60 +23836,8 @@
                       <w:color w:val="auto"/>
                       <w:sz w:val="24"/>
                       <w:szCs w:val="24"/>
-                      <w:lang w:val="en-US"/>
                     </w:rPr>
-                    <w:t>1</w:t>
-                  </w:r>
-                  <w:r>
-                    <w:rPr>
-                      <w:b w:val="0"/>
-                      <w:i/>
-                      <w:color w:val="auto"/>
-                      <w:sz w:val="24"/>
-                      <w:szCs w:val="24"/>
-                    </w:rPr>
-                    <w:fldChar w:fldCharType="begin"/>
-                  </w:r>
-                  <w:r>
-                    <w:rPr>
-                      <w:b w:val="0"/>
-                      <w:i/>
-                      <w:color w:val="auto"/>
-                      <w:sz w:val="24"/>
-                      <w:szCs w:val="24"/>
-                    </w:rPr>
-                    <w:instrText xml:space="preserve"> SEQ фигура \* ARABIC </w:instrText>
-                  </w:r>
-                  <w:r>
-                    <w:rPr>
-                      <w:b w:val="0"/>
-                      <w:i/>
-                      <w:color w:val="auto"/>
-                      <w:sz w:val="24"/>
-                      <w:szCs w:val="24"/>
-                    </w:rPr>
-                    <w:fldChar w:fldCharType="separate"/>
-                  </w:r>
-                  <w:r>
-                    <w:rPr>
-                      <w:b w:val="0"/>
-                      <w:i/>
-                      <w:noProof/>
-                      <w:color w:val="auto"/>
-                      <w:sz w:val="24"/>
-                      <w:szCs w:val="24"/>
-                    </w:rPr>
-                    <w:t>11</w:t>
-                  </w:r>
-                  <w:r>
-                    <w:rPr>
-                      <w:b w:val="0"/>
-                      <w:i/>
-                      <w:color w:val="auto"/>
-                      <w:sz w:val="24"/>
-                      <w:szCs w:val="24"/>
-                    </w:rPr>
-                    <w:fldChar w:fldCharType="end"/>
+                    <w:t>29</w:t>
                   </w:r>
                   <w:r>
                     <w:rPr>
@@ -21688,7 +23941,7 @@
                     <pic:cNvPicPr/>
                   </pic:nvPicPr>
                   <pic:blipFill>
-                    <a:blip r:embed="rId55" cstate="print"/>
+                    <a:blip r:embed="rId56" cstate="print"/>
                     <a:stretch>
                       <a:fillRect/>
                     </a:stretch>
@@ -21742,7 +23995,7 @@
                     <pic:cNvPicPr/>
                   </pic:nvPicPr>
                   <pic:blipFill>
-                    <a:blip r:embed="rId56" cstate="print"/>
+                    <a:blip r:embed="rId57" cstate="print"/>
                     <a:stretch>
                       <a:fillRect/>
                     </a:stretch>
@@ -21791,7 +24044,17 @@
           <w:szCs w:val="24"/>
           <w:lang w:val="en-US"/>
         </w:rPr>
-        <w:t xml:space="preserve">  11</w:t>
+        <w:t xml:space="preserve">  </w:t>
+      </w:r>
+      <w:r>
+        <w:rPr>
+          <w:b w:val="0"/>
+          <w:i/>
+          <w:color w:val="auto"/>
+          <w:sz w:val="24"/>
+          <w:szCs w:val="24"/>
+        </w:rPr>
+        <w:t>28</w:t>
       </w:r>
       <w:r>
         <w:rPr>
@@ -21851,7 +24114,7 @@
                       <w:sz w:val="24"/>
                       <w:szCs w:val="24"/>
                     </w:rPr>
-                    <w:t xml:space="preserve">фигура </w:t>
+                    <w:t>Ф</w:t>
                   </w:r>
                   <w:r>
                     <w:rPr>
@@ -21860,9 +24123,18 @@
                       <w:color w:val="auto"/>
                       <w:sz w:val="24"/>
                       <w:szCs w:val="24"/>
-                      <w:lang w:val="en-US"/>
                     </w:rPr>
-                    <w:t>13</w:t>
+                    <w:t xml:space="preserve">игура </w:t>
+                  </w:r>
+                  <w:r>
+                    <w:rPr>
+                      <w:b w:val="0"/>
+                      <w:i/>
+                      <w:color w:val="auto"/>
+                      <w:sz w:val="24"/>
+                      <w:szCs w:val="24"/>
+                    </w:rPr>
+                    <w:t>30</w:t>
                   </w:r>
                   <w:r>
                     <w:rPr>
@@ -21949,7 +24221,7 @@
                     <pic:cNvPicPr/>
                   </pic:nvPicPr>
                   <pic:blipFill>
-                    <a:blip r:embed="rId57" cstate="print"/>
+                    <a:blip r:embed="rId58" cstate="print"/>
                     <a:stretch>
                       <a:fillRect/>
                     </a:stretch>
@@ -22038,7 +24310,7 @@
                       <w:sz w:val="24"/>
                       <w:szCs w:val="24"/>
                     </w:rPr>
-                    <w:t xml:space="preserve">фигура </w:t>
+                    <w:t>Ф</w:t>
                   </w:r>
                   <w:r>
                     <w:rPr>
@@ -22047,9 +24319,18 @@
                       <w:color w:val="auto"/>
                       <w:sz w:val="24"/>
                       <w:szCs w:val="24"/>
-                      <w:lang w:val="en-US"/>
                     </w:rPr>
-                    <w:t>14</w:t>
+                    <w:t xml:space="preserve">игура </w:t>
+                  </w:r>
+                  <w:r>
+                    <w:rPr>
+                      <w:b w:val="0"/>
+                      <w:i/>
+                      <w:color w:val="auto"/>
+                      <w:sz w:val="24"/>
+                      <w:szCs w:val="24"/>
+                    </w:rPr>
+                    <w:t>31</w:t>
                   </w:r>
                   <w:r>
                     <w:rPr>
@@ -22121,7 +24402,7 @@
                     <pic:cNvPicPr/>
                   </pic:nvPicPr>
                   <pic:blipFill>
-                    <a:blip r:embed="rId58" cstate="print"/>
+                    <a:blip r:embed="rId59" cstate="print"/>
                     <a:stretch>
                       <a:fillRect/>
                     </a:stretch>
@@ -22463,7 +24744,7 @@
                     <pic:cNvPicPr/>
                   </pic:nvPicPr>
                   <pic:blipFill>
-                    <a:blip r:embed="rId59" cstate="print"/>
+                    <a:blip r:embed="rId60" cstate="print"/>
                     <a:srcRect l="3871" r="2841"/>
                     <a:stretch>
                       <a:fillRect/>
@@ -22668,7 +24949,7 @@
                     <pic:cNvPicPr/>
                   </pic:nvPicPr>
                   <pic:blipFill>
-                    <a:blip r:embed="rId60" cstate="print"/>
+                    <a:blip r:embed="rId61" cstate="print"/>
                     <a:srcRect l="2809" r="4013"/>
                     <a:stretch>
                       <a:fillRect/>
@@ -23345,7 +25626,7 @@
         </w:rPr>
         <w:t xml:space="preserve"> - </w:t>
       </w:r>
-      <w:hyperlink r:id="rId61" w:history="1">
+      <w:hyperlink r:id="rId62" w:history="1">
         <w:r>
           <w:rPr>
             <w:rStyle w:val="Hyperlink"/>
@@ -23396,7 +25677,7 @@
         </w:rPr>
         <w:t xml:space="preserve"> 2560 - </w:t>
       </w:r>
-      <w:hyperlink r:id="rId62" w:history="1">
+      <w:hyperlink r:id="rId63" w:history="1">
         <w:r>
           <w:rPr>
             <w:rStyle w:val="Hyperlink"/>
@@ -23437,7 +25718,7 @@
         </w:rPr>
         <w:t xml:space="preserve"> </w:t>
       </w:r>
-      <w:hyperlink r:id="rId63" w:history="1">
+      <w:hyperlink r:id="rId64" w:history="1">
         <w:r>
           <w:rPr>
             <w:rStyle w:val="Hyperlink"/>
@@ -23478,7 +25759,7 @@
         </w:rPr>
         <w:t xml:space="preserve">DIY Drones - </w:t>
       </w:r>
-      <w:hyperlink r:id="rId64" w:history="1">
+      <w:hyperlink r:id="rId65" w:history="1">
         <w:r>
           <w:rPr>
             <w:rStyle w:val="Hyperlink"/>
@@ -23548,7 +25829,7 @@
         </w:rPr>
         <w:t xml:space="preserve">Mega 2560 - </w:t>
       </w:r>
-      <w:hyperlink r:id="rId65" w:history="1">
+      <w:hyperlink r:id="rId66" w:history="1">
         <w:r>
           <w:rPr>
             <w:rStyle w:val="Hyperlink"/>
@@ -23589,7 +25870,7 @@
         </w:rPr>
         <w:t>MPU-6000 -</w:t>
       </w:r>
-      <w:hyperlink r:id="rId66" w:history="1">
+      <w:hyperlink r:id="rId67" w:history="1">
         <w:r>
           <w:rPr>
             <w:rStyle w:val="Hyperlink"/>
@@ -23659,7 +25940,7 @@
         </w:rPr>
         <w:t xml:space="preserve"> – </w:t>
       </w:r>
-      <w:hyperlink r:id="rId67" w:history="1">
+      <w:hyperlink r:id="rId68" w:history="1">
         <w:r>
           <w:rPr>
             <w:rStyle w:val="Hyperlink"/>
@@ -23723,7 +26004,7 @@
         </w:rPr>
         <w:t xml:space="preserve">-  </w:t>
       </w:r>
-      <w:hyperlink r:id="rId68" w:history="1">
+      <w:hyperlink r:id="rId69" w:history="1">
         <w:r>
           <w:rPr>
             <w:rStyle w:val="Hyperlink"/>
@@ -23799,7 +26080,7 @@
         </w:rPr>
         <w:t xml:space="preserve"> </w:t>
       </w:r>
-      <w:hyperlink r:id="rId69" w:history="1">
+      <w:hyperlink r:id="rId70" w:history="1">
         <w:r>
           <w:rPr>
             <w:rStyle w:val="Hyperlink"/>
@@ -23872,7 +26153,7 @@
         </w:rPr>
         <w:t xml:space="preserve"> </w:t>
       </w:r>
-      <w:hyperlink r:id="rId70" w:history="1">
+      <w:hyperlink r:id="rId71" w:history="1">
         <w:r>
           <w:rPr>
             <w:rStyle w:val="Hyperlink"/>
@@ -24613,7 +26894,7 @@
         </w:rPr>
         <w:t xml:space="preserve">- </w:t>
       </w:r>
-      <w:hyperlink r:id="rId71" w:history="1">
+      <w:hyperlink r:id="rId72" w:history="1">
         <w:r>
           <w:rPr>
             <w:rStyle w:val="Hyperlink"/>
@@ -24695,7 +26976,7 @@
       </w:pPr>
     </w:p>
     <w:sectPr>
-      <w:footerReference w:type="default" r:id="rId72"/>
+      <w:footerReference w:type="default" r:id="rId73"/>
       <w:pgSz w:w="11907" w:h="16839" w:code="9"/>
       <w:pgMar w:top="1417" w:right="1417" w:bottom="1417" w:left="1417" w:header="709" w:footer="709" w:gutter="0"/>
       <w:pgNumType w:start="1" w:chapStyle="1"/>
@@ -24753,7 +27034,7 @@
             <w:rPr>
               <w:noProof/>
             </w:rPr>
-            <w:t>47</w:t>
+            <w:t>18</w:t>
           </w:r>
         </w:fldSimple>
       </w:p>
@@ -29356,6 +31637,7 @@
   <w:style w:type="character" w:default="1" w:styleId="DefaultParagraphFont">
     <w:name w:val="Default Paragraph Font"/>
     <w:uiPriority w:val="1"/>
+    <w:semiHidden/>
     <w:unhideWhenUsed/>
   </w:style>
   <w:style w:type="table" w:default="1" w:styleId="TableNormal">
@@ -30146,7 +32428,7 @@
 </file>
 
 <file path=customXml/itemProps2.xml><?xml version="1.0" encoding="utf-8"?>
-<ds:datastoreItem xmlns:ds="http://schemas.openxmlformats.org/officeDocument/2006/customXml" ds:itemID="{633361B4-1CBE-42DB-A4F8-85B65C27D5FE}">
+<ds:datastoreItem xmlns:ds="http://schemas.openxmlformats.org/officeDocument/2006/customXml" ds:itemID="{3CA417EF-AF99-4F08-A9C8-B93E265DAE83}">
   <ds:schemaRefs>
     <ds:schemaRef ds:uri="http://schemas.openxmlformats.org/officeDocument/2006/bibliography"/>
   </ds:schemaRefs>

--- a/@Diplomna rabota.docx
+++ b/@Diplomna rabota.docx
@@ -189,10 +189,10 @@
                                     <v:path o:extrusionok="f" gradientshapeok="t" o:connecttype="rect"/>
                                     <o:lock v:ext="edit" aspectratio="t"/>
                                   </v:shapetype>
-                                  <v:shape id="_x0000_i1025" type="#_x0000_t75" style="width:38.35pt;height:38.35pt" o:ole="" fillcolor="window">
+                                  <v:shape id="_x0000_i1025" type="#_x0000_t75" style="width:38.8pt;height:38.2pt" o:ole="" fillcolor="window">
                                     <v:imagedata r:id="rId9" o:title=""/>
                                   </v:shape>
-                                  <o:OLEObject Type="Embed" ProgID="MSDraw" ShapeID="_x0000_i1025" DrawAspect="Content" ObjectID="_1445623914" r:id="rId10">
+                                  <o:OLEObject Type="Embed" ProgID="MSDraw" ShapeID="_x0000_i1025" DrawAspect="Content" ObjectID="_1445629412" r:id="rId10">
                                     <o:FieldCodes>\* MERGEFORMAT</o:FieldCodes>
                                   </o:OLEObject>
                                 </w:object>
@@ -1599,23 +1599,6 @@
           <w:sz w:val="28"/>
           <w:szCs w:val="28"/>
         </w:rPr>
-        <w:t>EEPROM - Electrically Erasable Programmable Read Only Memory</w:t>
-      </w:r>
-    </w:p>
-    <w:p>
-      <w:pPr>
-        <w:pStyle w:val="NoSpacing"/>
-        <w:spacing w:line="360" w:lineRule="auto"/>
-        <w:rPr>
-          <w:sz w:val="28"/>
-          <w:szCs w:val="28"/>
-        </w:rPr>
-      </w:pPr>
-      <w:r>
-        <w:rPr>
-          <w:sz w:val="28"/>
-          <w:szCs w:val="28"/>
-        </w:rPr>
         <w:t xml:space="preserve">ESC </w:t>
       </w:r>
       <w:r>
@@ -2064,18 +2047,18 @@
         </w:rPr>
         <w:lastRenderedPageBreak/>
         <w:drawing>
-          <wp:anchor distT="0" distB="0" distL="114300" distR="114300" simplePos="0" relativeHeight="251702272" behindDoc="0" locked="0" layoutInCell="1" allowOverlap="1">
+          <wp:anchor distT="0" distB="0" distL="114300" distR="114300" simplePos="0" relativeHeight="251803648" behindDoc="0" locked="0" layoutInCell="1" allowOverlap="1">
             <wp:simplePos x="0" y="0"/>
             <wp:positionH relativeFrom="column">
-              <wp:posOffset>-33020</wp:posOffset>
+              <wp:posOffset>-38100</wp:posOffset>
             </wp:positionH>
             <wp:positionV relativeFrom="paragraph">
-              <wp:posOffset>-194945</wp:posOffset>
+              <wp:posOffset>-520065</wp:posOffset>
             </wp:positionV>
-            <wp:extent cx="5819775" cy="419100"/>
-            <wp:effectExtent l="19050" t="0" r="9525" b="0"/>
+            <wp:extent cx="5814060" cy="415290"/>
+            <wp:effectExtent l="19050" t="0" r="0" b="0"/>
             <wp:wrapTopAndBottom/>
-            <wp:docPr id="12" name="Picture 9" descr="line.JPG"/>
+            <wp:docPr id="27" name="Picture 9" descr="line.JPG"/>
             <wp:cNvGraphicFramePr>
               <a:graphicFrameLocks xmlns:a="http://schemas.openxmlformats.org/drawingml/2006/main" noChangeAspect="1"/>
             </wp:cNvGraphicFramePr>
@@ -2096,7 +2079,7 @@
                   <pic:spPr>
                     <a:xfrm>
                       <a:off x="0" y="0"/>
-                      <a:ext cx="5819775" cy="419100"/>
+                      <a:ext cx="5814060" cy="415290"/>
                     </a:xfrm>
                     <a:prstGeom prst="rect">
                       <a:avLst/>
@@ -2153,7 +2136,15 @@
           <w:sz w:val="28"/>
           <w:szCs w:val="28"/>
         </w:rPr>
-        <w:t>.................................................................................................................... 1</w:t>
+        <w:t xml:space="preserve">.................................................................................................................... </w:t>
+      </w:r>
+      <w:r>
+        <w:rPr>
+          <w:rFonts w:asciiTheme="minorHAnsi" w:hAnsiTheme="minorHAnsi"/>
+          <w:sz w:val="28"/>
+          <w:szCs w:val="28"/>
+        </w:rPr>
+        <w:t>7</w:t>
       </w:r>
     </w:p>
     <w:p>
@@ -2166,6 +2157,17 @@
           <w:szCs w:val="28"/>
         </w:rPr>
       </w:pPr>
+    </w:p>
+    <w:p>
+      <w:pPr>
+        <w:pStyle w:val="Style1"/>
+        <w:spacing w:line="360" w:lineRule="auto"/>
+        <w:rPr>
+          <w:rFonts w:asciiTheme="minorHAnsi" w:hAnsiTheme="minorHAnsi"/>
+          <w:sz w:val="28"/>
+          <w:szCs w:val="28"/>
+        </w:rPr>
+      </w:pPr>
       <w:r>
         <w:rPr>
           <w:rFonts w:asciiTheme="minorHAnsi" w:hAnsiTheme="minorHAnsi"/>
@@ -2180,7 +2182,53 @@
           <w:sz w:val="28"/>
           <w:szCs w:val="28"/>
         </w:rPr>
-        <w:t xml:space="preserve"> .........</w:t>
+        <w:t xml:space="preserve"> .............. </w:t>
+      </w:r>
+      <w:r>
+        <w:rPr>
+          <w:rFonts w:asciiTheme="minorHAnsi" w:hAnsiTheme="minorHAnsi"/>
+          <w:sz w:val="28"/>
+          <w:szCs w:val="28"/>
+        </w:rPr>
+        <w:t>8</w:t>
+      </w:r>
+    </w:p>
+    <w:p>
+      <w:pPr>
+        <w:pStyle w:val="Style1"/>
+        <w:spacing w:line="360" w:lineRule="auto"/>
+        <w:rPr>
+          <w:rFonts w:asciiTheme="minorHAnsi" w:hAnsiTheme="minorHAnsi"/>
+          <w:sz w:val="28"/>
+          <w:szCs w:val="28"/>
+        </w:rPr>
+      </w:pPr>
+    </w:p>
+    <w:p>
+      <w:pPr>
+        <w:pStyle w:val="Style1"/>
+        <w:spacing w:line="360" w:lineRule="auto"/>
+        <w:rPr>
+          <w:rFonts w:asciiTheme="minorHAnsi" w:hAnsiTheme="minorHAnsi"/>
+          <w:sz w:val="28"/>
+          <w:szCs w:val="28"/>
+        </w:rPr>
+      </w:pPr>
+      <w:r>
+        <w:rPr>
+          <w:rFonts w:asciiTheme="minorHAnsi" w:hAnsiTheme="minorHAnsi"/>
+          <w:sz w:val="28"/>
+          <w:szCs w:val="28"/>
+        </w:rPr>
+        <w:t>Глава 2. Теоретичен анализ и решение на поставената задача</w:t>
+      </w:r>
+      <w:r>
+        <w:rPr>
+          <w:rFonts w:asciiTheme="minorHAnsi" w:hAnsiTheme="minorHAnsi"/>
+          <w:sz w:val="28"/>
+          <w:szCs w:val="28"/>
+        </w:rPr>
+        <w:t xml:space="preserve"> .................</w:t>
       </w:r>
       <w:r>
         <w:rPr>
@@ -2196,50 +2244,15 @@
           <w:sz w:val="28"/>
           <w:szCs w:val="28"/>
         </w:rPr>
-        <w:t>.... 2</w:t>
-      </w:r>
-    </w:p>
-    <w:p>
-      <w:pPr>
-        <w:pStyle w:val="Style1"/>
-        <w:spacing w:line="360" w:lineRule="auto"/>
-        <w:rPr>
-          <w:rFonts w:asciiTheme="minorHAnsi" w:hAnsiTheme="minorHAnsi"/>
-          <w:sz w:val="28"/>
-          <w:szCs w:val="28"/>
-        </w:rPr>
-      </w:pPr>
-      <w:r>
-        <w:rPr>
-          <w:rFonts w:asciiTheme="minorHAnsi" w:hAnsiTheme="minorHAnsi"/>
-          <w:sz w:val="28"/>
-          <w:szCs w:val="28"/>
-        </w:rPr>
-        <w:t>Глава 2. Теоретичен анализ и решение на поставената задача</w:t>
-      </w:r>
-      <w:r>
-        <w:rPr>
-          <w:rFonts w:asciiTheme="minorHAnsi" w:hAnsiTheme="minorHAnsi"/>
-          <w:sz w:val="28"/>
-          <w:szCs w:val="28"/>
-        </w:rPr>
-        <w:t xml:space="preserve"> ................</w:t>
-      </w:r>
-      <w:r>
-        <w:rPr>
-          <w:rFonts w:asciiTheme="minorHAnsi" w:hAnsiTheme="minorHAnsi"/>
-          <w:sz w:val="28"/>
-          <w:szCs w:val="28"/>
-        </w:rPr>
-        <w:t>.</w:t>
-      </w:r>
-      <w:r>
-        <w:rPr>
-          <w:rFonts w:asciiTheme="minorHAnsi" w:hAnsiTheme="minorHAnsi"/>
-          <w:sz w:val="28"/>
-          <w:szCs w:val="28"/>
-        </w:rPr>
-        <w:t>... 4</w:t>
+        <w:t xml:space="preserve"> </w:t>
+      </w:r>
+      <w:r>
+        <w:rPr>
+          <w:rFonts w:asciiTheme="minorHAnsi" w:hAnsiTheme="minorHAnsi"/>
+          <w:sz w:val="28"/>
+          <w:szCs w:val="28"/>
+        </w:rPr>
+        <w:t>10</w:t>
       </w:r>
     </w:p>
     <w:p>
@@ -2262,39 +2275,15 @@
           <w:sz w:val="28"/>
           <w:szCs w:val="28"/>
         </w:rPr>
-        <w:t xml:space="preserve"> </w:t>
-      </w:r>
-      <w:r>
-        <w:rPr>
-          <w:rFonts w:asciiTheme="minorHAnsi" w:hAnsiTheme="minorHAnsi"/>
-          <w:sz w:val="28"/>
-          <w:szCs w:val="28"/>
-        </w:rPr>
-        <w:t>Ардуйно</w:t>
-      </w:r>
-      <w:r>
-        <w:rPr>
-          <w:rFonts w:asciiTheme="minorHAnsi" w:hAnsiTheme="minorHAnsi"/>
-          <w:sz w:val="28"/>
-          <w:szCs w:val="28"/>
-        </w:rPr>
-        <w:t xml:space="preserve"> .................................................................................................</w:t>
-      </w:r>
-      <w:r>
-        <w:rPr>
-          <w:rFonts w:asciiTheme="minorHAnsi" w:hAnsiTheme="minorHAnsi"/>
-          <w:sz w:val="28"/>
-          <w:szCs w:val="28"/>
-        </w:rPr>
-        <w:t>.</w:t>
-      </w:r>
-      <w:r>
-        <w:rPr>
-          <w:rFonts w:asciiTheme="minorHAnsi" w:hAnsiTheme="minorHAnsi"/>
-          <w:sz w:val="28"/>
-          <w:szCs w:val="28"/>
-        </w:rPr>
-        <w:t>. 5</w:t>
+        <w:t xml:space="preserve"> Ардуйно .................................................................................................</w:t>
+      </w:r>
+      <w:r>
+        <w:rPr>
+          <w:rFonts w:asciiTheme="minorHAnsi" w:hAnsiTheme="minorHAnsi"/>
+          <w:sz w:val="28"/>
+          <w:szCs w:val="28"/>
+        </w:rPr>
+        <w:t xml:space="preserve"> 10</w:t>
       </w:r>
     </w:p>
     <w:p>
@@ -2317,71 +2306,15 @@
           <w:sz w:val="28"/>
           <w:szCs w:val="28"/>
         </w:rPr>
-        <w:t xml:space="preserve"> Система за развитие - </w:t>
-      </w:r>
-      <w:r>
-        <w:rPr>
-          <w:rFonts w:asciiTheme="minorHAnsi" w:hAnsiTheme="minorHAnsi"/>
-          <w:sz w:val="28"/>
-          <w:szCs w:val="28"/>
-        </w:rPr>
-        <w:t>Ардуйно Мега 2560</w:t>
-      </w:r>
-      <w:r>
-        <w:rPr>
-          <w:rFonts w:asciiTheme="minorHAnsi" w:hAnsiTheme="minorHAnsi"/>
-          <w:sz w:val="28"/>
-          <w:szCs w:val="28"/>
-        </w:rPr>
-        <w:t xml:space="preserve"> </w:t>
-      </w:r>
-      <w:r>
-        <w:rPr>
-          <w:rFonts w:asciiTheme="minorHAnsi" w:hAnsiTheme="minorHAnsi"/>
-          <w:sz w:val="28"/>
-          <w:szCs w:val="28"/>
-        </w:rPr>
-        <w:t>...</w:t>
-      </w:r>
-      <w:r>
-        <w:rPr>
-          <w:rFonts w:asciiTheme="minorHAnsi" w:hAnsiTheme="minorHAnsi"/>
-          <w:sz w:val="28"/>
-          <w:szCs w:val="28"/>
-        </w:rPr>
-        <w:t>........</w:t>
-      </w:r>
-      <w:r>
-        <w:rPr>
-          <w:rFonts w:asciiTheme="minorHAnsi" w:hAnsiTheme="minorHAnsi"/>
-          <w:sz w:val="28"/>
-          <w:szCs w:val="28"/>
-        </w:rPr>
-        <w:t>...................</w:t>
-      </w:r>
-      <w:r>
-        <w:rPr>
-          <w:rFonts w:asciiTheme="minorHAnsi" w:hAnsiTheme="minorHAnsi"/>
-          <w:sz w:val="28"/>
-          <w:szCs w:val="28"/>
-        </w:rPr>
-        <w:t>............</w:t>
-      </w:r>
-      <w:r>
-        <w:rPr>
-          <w:rFonts w:asciiTheme="minorHAnsi" w:hAnsiTheme="minorHAnsi"/>
-          <w:sz w:val="28"/>
-          <w:szCs w:val="28"/>
-        </w:rPr>
-        <w:t>.</w:t>
-      </w:r>
-      <w:r>
-        <w:rPr>
-          <w:rFonts w:asciiTheme="minorHAnsi" w:hAnsiTheme="minorHAnsi"/>
-          <w:sz w:val="28"/>
-          <w:szCs w:val="28"/>
-        </w:rPr>
-        <w:t xml:space="preserve"> 6</w:t>
+        <w:t xml:space="preserve"> Система за развитие - Ардуйно Мега 2560 ......................................... 1</w:t>
+      </w:r>
+      <w:r>
+        <w:rPr>
+          <w:rFonts w:asciiTheme="minorHAnsi" w:hAnsiTheme="minorHAnsi"/>
+          <w:sz w:val="28"/>
+          <w:szCs w:val="28"/>
+        </w:rPr>
+        <w:t>2</w:t>
       </w:r>
     </w:p>
     <w:p>
@@ -2401,40 +2334,43 @@
           <w:sz w:val="28"/>
           <w:szCs w:val="28"/>
         </w:rPr>
-        <w:t>2.2.1</w:t>
-      </w:r>
-      <w:r>
-        <w:rPr>
-          <w:rFonts w:asciiTheme="minorHAnsi" w:hAnsiTheme="minorHAnsi"/>
-          <w:sz w:val="28"/>
-          <w:szCs w:val="28"/>
-        </w:rPr>
-        <w:t xml:space="preserve"> Процесор</w:t>
-      </w:r>
-      <w:r>
-        <w:rPr>
-          <w:rFonts w:asciiTheme="minorHAnsi" w:hAnsiTheme="minorHAnsi"/>
-          <w:sz w:val="28"/>
-          <w:szCs w:val="28"/>
-        </w:rPr>
-        <w:t xml:space="preserve"> на Амтел – </w:t>
-      </w:r>
-      <w:r>
-        <w:rPr>
-          <w:rFonts w:asciiTheme="minorHAnsi" w:hAnsiTheme="minorHAnsi"/>
-          <w:sz w:val="28"/>
-          <w:szCs w:val="28"/>
-          <w:lang w:val="en-US"/>
-        </w:rPr>
-        <w:t>ATMega 2560</w:t>
-      </w:r>
-      <w:r>
-        <w:rPr>
-          <w:rFonts w:asciiTheme="minorHAnsi" w:hAnsiTheme="minorHAnsi"/>
-          <w:sz w:val="28"/>
-          <w:szCs w:val="28"/>
-        </w:rPr>
-        <w:t xml:space="preserve"> .............................................. 7</w:t>
+        <w:t xml:space="preserve">2.2.1 Процесор на Амтел – </w:t>
+      </w:r>
+      <w:proofErr w:type="spellStart"/>
+      <w:r>
+        <w:rPr>
+          <w:rFonts w:asciiTheme="minorHAnsi" w:hAnsiTheme="minorHAnsi"/>
+          <w:sz w:val="28"/>
+          <w:szCs w:val="28"/>
+          <w:lang w:val="en-US"/>
+        </w:rPr>
+        <w:t>ATMega</w:t>
+      </w:r>
+      <w:proofErr w:type="spellEnd"/>
+      <w:r>
+        <w:rPr>
+          <w:rFonts w:asciiTheme="minorHAnsi" w:hAnsiTheme="minorHAnsi"/>
+          <w:sz w:val="28"/>
+          <w:szCs w:val="28"/>
+          <w:lang w:val="en-US"/>
+        </w:rPr>
+        <w:t xml:space="preserve"> 2560</w:t>
+      </w:r>
+      <w:r>
+        <w:rPr>
+          <w:rFonts w:asciiTheme="minorHAnsi" w:hAnsiTheme="minorHAnsi"/>
+          <w:sz w:val="28"/>
+          <w:szCs w:val="28"/>
+        </w:rPr>
+        <w:t xml:space="preserve"> ............................................ 1</w:t>
+      </w:r>
+      <w:r>
+        <w:rPr>
+          <w:rFonts w:asciiTheme="minorHAnsi" w:hAnsiTheme="minorHAnsi"/>
+          <w:sz w:val="28"/>
+          <w:szCs w:val="28"/>
+        </w:rPr>
+        <w:t>2</w:t>
       </w:r>
     </w:p>
     <w:p>
@@ -2457,15 +2393,23 @@
           <w:sz w:val="28"/>
           <w:szCs w:val="28"/>
         </w:rPr>
-        <w:t xml:space="preserve"> Входове и изходи</w:t>
-      </w:r>
-      <w:r>
-        <w:rPr>
-          <w:rFonts w:asciiTheme="minorHAnsi" w:hAnsiTheme="minorHAnsi"/>
-          <w:sz w:val="28"/>
-          <w:szCs w:val="28"/>
-        </w:rPr>
-        <w:t xml:space="preserve"> ......................................................................... 8</w:t>
+        <w:t xml:space="preserve"> Входове и изходи ....................................................................... 1</w:t>
+      </w:r>
+      <w:r>
+        <w:rPr>
+          <w:rFonts w:asciiTheme="minorHAnsi" w:hAnsiTheme="minorHAnsi"/>
+          <w:sz w:val="28"/>
+          <w:szCs w:val="28"/>
+        </w:rPr>
+        <w:t>3</w:t>
+      </w:r>
+      <w:r>
+        <w:rPr>
+          <w:rFonts w:asciiTheme="minorHAnsi" w:hAnsiTheme="minorHAnsi"/>
+          <w:sz w:val="28"/>
+          <w:szCs w:val="28"/>
+        </w:rPr>
+        <w:t xml:space="preserve"> </w:t>
       </w:r>
     </w:p>
     <w:p>
@@ -2488,15 +2432,15 @@
           <w:sz w:val="28"/>
           <w:szCs w:val="28"/>
         </w:rPr>
-        <w:t>Памет</w:t>
-      </w:r>
-      <w:r>
-        <w:rPr>
-          <w:rFonts w:asciiTheme="minorHAnsi" w:hAnsiTheme="minorHAnsi"/>
-          <w:sz w:val="28"/>
-          <w:szCs w:val="28"/>
-        </w:rPr>
-        <w:t xml:space="preserve"> ............................................................................................. 9</w:t>
+        <w:t>Памет ............................................................................................1</w:t>
+      </w:r>
+      <w:r>
+        <w:rPr>
+          <w:rFonts w:asciiTheme="minorHAnsi" w:hAnsiTheme="minorHAnsi"/>
+          <w:sz w:val="28"/>
+          <w:szCs w:val="28"/>
+        </w:rPr>
+        <w:t>3</w:t>
       </w:r>
     </w:p>
     <w:p>
@@ -2519,15 +2463,15 @@
           <w:sz w:val="28"/>
           <w:szCs w:val="28"/>
         </w:rPr>
-        <w:t>Комуникация</w:t>
-      </w:r>
-      <w:r>
-        <w:rPr>
-          <w:rFonts w:asciiTheme="minorHAnsi" w:hAnsiTheme="minorHAnsi"/>
-          <w:sz w:val="28"/>
-          <w:szCs w:val="28"/>
-        </w:rPr>
-        <w:t xml:space="preserve"> ............................................................................... 10</w:t>
+        <w:t>Комуникация ............................................................................... 1</w:t>
+      </w:r>
+      <w:r>
+        <w:rPr>
+          <w:rFonts w:asciiTheme="minorHAnsi" w:hAnsiTheme="minorHAnsi"/>
+          <w:sz w:val="28"/>
+          <w:szCs w:val="28"/>
+        </w:rPr>
+        <w:t>5</w:t>
       </w:r>
     </w:p>
     <w:p>
@@ -2550,7 +2494,15 @@
           <w:sz w:val="28"/>
           <w:szCs w:val="28"/>
         </w:rPr>
-        <w:t>Програмиране ............................................................................. 10</w:t>
+        <w:t>Програмиране ............................................................................. 1</w:t>
+      </w:r>
+      <w:r>
+        <w:rPr>
+          <w:rFonts w:asciiTheme="minorHAnsi" w:hAnsiTheme="minorHAnsi"/>
+          <w:sz w:val="28"/>
+          <w:szCs w:val="28"/>
+        </w:rPr>
+        <w:t>5</w:t>
       </w:r>
     </w:p>
     <w:p>
@@ -2573,15 +2525,15 @@
           <w:sz w:val="28"/>
           <w:szCs w:val="28"/>
         </w:rPr>
-        <w:t xml:space="preserve"> Обобщение</w:t>
-      </w:r>
-      <w:r>
-        <w:rPr>
-          <w:rFonts w:asciiTheme="minorHAnsi" w:hAnsiTheme="minorHAnsi"/>
-          <w:sz w:val="28"/>
-          <w:szCs w:val="28"/>
-        </w:rPr>
-        <w:t xml:space="preserve"> ................................................................................. 11</w:t>
+        <w:t xml:space="preserve"> Обобщение ................................................................................. 1</w:t>
+      </w:r>
+      <w:r>
+        <w:rPr>
+          <w:rFonts w:asciiTheme="minorHAnsi" w:hAnsiTheme="minorHAnsi"/>
+          <w:sz w:val="28"/>
+          <w:szCs w:val="28"/>
+        </w:rPr>
+        <w:t>6</w:t>
       </w:r>
     </w:p>
     <w:p>
@@ -2604,47 +2556,15 @@
           <w:sz w:val="28"/>
           <w:szCs w:val="28"/>
         </w:rPr>
-        <w:t xml:space="preserve"> </w:t>
-      </w:r>
-      <w:r>
-        <w:rPr>
-          <w:rFonts w:asciiTheme="minorHAnsi" w:hAnsiTheme="minorHAnsi"/>
-          <w:sz w:val="28"/>
-          <w:szCs w:val="28"/>
-        </w:rPr>
-        <w:t xml:space="preserve">Ардукоптер </w:t>
-      </w:r>
-      <w:r>
-        <w:rPr>
-          <w:rFonts w:asciiTheme="minorHAnsi" w:hAnsiTheme="minorHAnsi"/>
-          <w:sz w:val="28"/>
-          <w:szCs w:val="28"/>
-        </w:rPr>
-        <w:t>АПМ 2.5</w:t>
-      </w:r>
-      <w:r>
-        <w:rPr>
-          <w:rFonts w:asciiTheme="minorHAnsi" w:hAnsiTheme="minorHAnsi"/>
-          <w:sz w:val="28"/>
-          <w:szCs w:val="28"/>
-        </w:rPr>
-        <w:t xml:space="preserve"> .........................................................................</w:t>
-      </w:r>
-      <w:r>
-        <w:rPr>
-          <w:rFonts w:asciiTheme="minorHAnsi" w:hAnsiTheme="minorHAnsi"/>
-          <w:sz w:val="28"/>
-          <w:szCs w:val="28"/>
-        </w:rPr>
-        <w:t>.</w:t>
-      </w:r>
-      <w:r>
-        <w:rPr>
-          <w:rFonts w:asciiTheme="minorHAnsi" w:hAnsiTheme="minorHAnsi"/>
-          <w:sz w:val="28"/>
-          <w:szCs w:val="28"/>
-        </w:rPr>
-        <w:t>... 12</w:t>
+        <w:t xml:space="preserve"> Ардукоптер АПМ 2.5 ............................................................................. 1</w:t>
+      </w:r>
+      <w:r>
+        <w:rPr>
+          <w:rFonts w:asciiTheme="minorHAnsi" w:hAnsiTheme="minorHAnsi"/>
+          <w:sz w:val="28"/>
+          <w:szCs w:val="28"/>
+        </w:rPr>
+        <w:t>7</w:t>
       </w:r>
     </w:p>
     <w:p>
@@ -2667,15 +2587,15 @@
           <w:sz w:val="28"/>
           <w:szCs w:val="28"/>
         </w:rPr>
-        <w:t xml:space="preserve"> Инерционно измервателно устройство</w:t>
-      </w:r>
-      <w:r>
-        <w:rPr>
-          <w:rFonts w:asciiTheme="minorHAnsi" w:hAnsiTheme="minorHAnsi"/>
-          <w:sz w:val="28"/>
-          <w:szCs w:val="28"/>
-        </w:rPr>
-        <w:t xml:space="preserve"> ................................... 13</w:t>
+        <w:t xml:space="preserve"> Инерционно измервателно устройство ................................... 1</w:t>
+      </w:r>
+      <w:r>
+        <w:rPr>
+          <w:rFonts w:asciiTheme="minorHAnsi" w:hAnsiTheme="minorHAnsi"/>
+          <w:sz w:val="28"/>
+          <w:szCs w:val="28"/>
+        </w:rPr>
+        <w:t>8</w:t>
       </w:r>
     </w:p>
     <w:p>
@@ -2698,15 +2618,15 @@
           <w:sz w:val="28"/>
           <w:szCs w:val="28"/>
         </w:rPr>
-        <w:t>Жироскоп</w:t>
-      </w:r>
-      <w:r>
-        <w:rPr>
-          <w:rFonts w:asciiTheme="minorHAnsi" w:hAnsiTheme="minorHAnsi"/>
-          <w:sz w:val="28"/>
-          <w:szCs w:val="28"/>
-        </w:rPr>
-        <w:t xml:space="preserve"> .......................................................................... 14</w:t>
+        <w:t>Дигитален жироскоп – принцип на действие ................ 1</w:t>
+      </w:r>
+      <w:r>
+        <w:rPr>
+          <w:rFonts w:asciiTheme="minorHAnsi" w:hAnsiTheme="minorHAnsi"/>
+          <w:sz w:val="28"/>
+          <w:szCs w:val="28"/>
+        </w:rPr>
+        <w:t>9</w:t>
       </w:r>
     </w:p>
     <w:p>
@@ -2729,15 +2649,15 @@
           <w:sz w:val="28"/>
           <w:szCs w:val="28"/>
         </w:rPr>
-        <w:t>Акселерометър</w:t>
-      </w:r>
-      <w:r>
-        <w:rPr>
-          <w:rFonts w:asciiTheme="minorHAnsi" w:hAnsiTheme="minorHAnsi"/>
-          <w:sz w:val="28"/>
-          <w:szCs w:val="28"/>
-        </w:rPr>
-        <w:t xml:space="preserve"> ................................................................. 15</w:t>
+        <w:t xml:space="preserve">Дигитален акселерометър – принцип на дейсвтие </w:t>
+      </w:r>
+      <w:r>
+        <w:rPr>
+          <w:rFonts w:asciiTheme="minorHAnsi" w:hAnsiTheme="minorHAnsi"/>
+          <w:sz w:val="28"/>
+          <w:szCs w:val="28"/>
+        </w:rPr>
+        <w:t>....... 20</w:t>
       </w:r>
     </w:p>
     <w:p>
@@ -2761,15 +2681,33 @@
           <w:szCs w:val="28"/>
           <w:lang w:val="en-US"/>
         </w:rPr>
-        <w:t>IMU</w:t>
-      </w:r>
-      <w:r>
-        <w:rPr>
-          <w:rFonts w:asciiTheme="minorHAnsi" w:hAnsiTheme="minorHAnsi"/>
-          <w:sz w:val="28"/>
-          <w:szCs w:val="28"/>
-        </w:rPr>
-        <w:t xml:space="preserve"> .................................................................................... 12</w:t>
+        <w:t xml:space="preserve">MPU 6000 – </w:t>
+      </w:r>
+      <w:proofErr w:type="gramStart"/>
+      <w:r>
+        <w:rPr>
+          <w:rFonts w:asciiTheme="minorHAnsi" w:hAnsiTheme="minorHAnsi"/>
+          <w:sz w:val="28"/>
+          <w:szCs w:val="28"/>
+        </w:rPr>
+        <w:t>ИМУ  ..............................................................</w:t>
+      </w:r>
+      <w:proofErr w:type="gramEnd"/>
+      <w:r>
+        <w:rPr>
+          <w:rFonts w:asciiTheme="minorHAnsi" w:hAnsiTheme="minorHAnsi"/>
+          <w:sz w:val="28"/>
+          <w:szCs w:val="28"/>
+        </w:rPr>
+        <w:t xml:space="preserve"> </w:t>
+      </w:r>
+      <w:r>
+        <w:rPr>
+          <w:rFonts w:asciiTheme="minorHAnsi" w:hAnsiTheme="minorHAnsi"/>
+          <w:sz w:val="28"/>
+          <w:szCs w:val="28"/>
+        </w:rPr>
+        <w:t>21</w:t>
       </w:r>
     </w:p>
     <w:p>
@@ -2801,33 +2739,34 @@
           <w:szCs w:val="28"/>
           <w:lang w:val="en-US"/>
         </w:rPr>
-        <w:t xml:space="preserve">GPS </w:t>
-      </w:r>
-      <w:r>
-        <w:rPr>
-          <w:rFonts w:asciiTheme="minorHAnsi" w:hAnsiTheme="minorHAnsi"/>
-          <w:sz w:val="28"/>
-          <w:szCs w:val="28"/>
-          <w:lang w:val="en-US"/>
-        </w:rPr>
-        <w:t>–</w:t>
-      </w:r>
-      <w:r>
-        <w:rPr>
-          <w:rFonts w:asciiTheme="minorHAnsi" w:hAnsiTheme="minorHAnsi"/>
-          <w:sz w:val="28"/>
-          <w:szCs w:val="28"/>
-          <w:lang w:val="en-US"/>
-        </w:rPr>
-        <w:t xml:space="preserve"> Mediatek</w:t>
-      </w:r>
-      <w:r>
-        <w:rPr>
-          <w:rFonts w:asciiTheme="minorHAnsi" w:hAnsiTheme="minorHAnsi"/>
-          <w:sz w:val="28"/>
-          <w:szCs w:val="28"/>
-        </w:rPr>
-        <w:t xml:space="preserve"> ........................................................................... 12</w:t>
+        <w:t xml:space="preserve">GPS – </w:t>
+      </w:r>
+      <w:proofErr w:type="spellStart"/>
+      <w:r>
+        <w:rPr>
+          <w:rFonts w:asciiTheme="minorHAnsi" w:hAnsiTheme="minorHAnsi"/>
+          <w:sz w:val="28"/>
+          <w:szCs w:val="28"/>
+          <w:lang w:val="en-US"/>
+        </w:rPr>
+        <w:t>Mediatek</w:t>
+      </w:r>
+      <w:proofErr w:type="spellEnd"/>
+      <w:r>
+        <w:rPr>
+          <w:rFonts w:asciiTheme="minorHAnsi" w:hAnsiTheme="minorHAnsi"/>
+          <w:sz w:val="28"/>
+          <w:szCs w:val="28"/>
+        </w:rPr>
+        <w:t xml:space="preserve"> ........................................................................... 2</w:t>
+      </w:r>
+      <w:r>
+        <w:rPr>
+          <w:rFonts w:asciiTheme="minorHAnsi" w:hAnsiTheme="minorHAnsi"/>
+          <w:sz w:val="28"/>
+          <w:szCs w:val="28"/>
+        </w:rPr>
+        <w:t>2</w:t>
       </w:r>
     </w:p>
     <w:p>
@@ -2850,15 +2789,46 @@
           <w:sz w:val="28"/>
           <w:szCs w:val="28"/>
         </w:rPr>
-        <w:t xml:space="preserve"> Висотомер</w:t>
-      </w:r>
-      <w:r>
-        <w:rPr>
-          <w:rFonts w:asciiTheme="minorHAnsi" w:hAnsiTheme="minorHAnsi"/>
-          <w:sz w:val="28"/>
-          <w:szCs w:val="28"/>
-        </w:rPr>
-        <w:t xml:space="preserve"> .................................................................................. 23</w:t>
+        <w:t xml:space="preserve"> Барометър .................................................................................. 2</w:t>
+      </w:r>
+      <w:r>
+        <w:rPr>
+          <w:rFonts w:asciiTheme="minorHAnsi" w:hAnsiTheme="minorHAnsi"/>
+          <w:sz w:val="28"/>
+          <w:szCs w:val="28"/>
+        </w:rPr>
+        <w:t>3</w:t>
+      </w:r>
+    </w:p>
+    <w:p>
+      <w:pPr>
+        <w:pStyle w:val="Style1"/>
+        <w:numPr>
+          <w:ilvl w:val="1"/>
+          <w:numId w:val="16"/>
+        </w:numPr>
+        <w:spacing w:line="360" w:lineRule="auto"/>
+        <w:rPr>
+          <w:rFonts w:asciiTheme="minorHAnsi" w:hAnsiTheme="minorHAnsi"/>
+          <w:sz w:val="28"/>
+          <w:szCs w:val="28"/>
+        </w:rPr>
+      </w:pPr>
+      <w:r>
+        <w:rPr>
+          <w:rFonts w:asciiTheme="minorHAnsi" w:hAnsiTheme="minorHAnsi"/>
+          <w:sz w:val="28"/>
+          <w:szCs w:val="28"/>
+        </w:rPr>
+        <w:t>Трикоптер  .............................................................................................. 2</w:t>
+      </w:r>
+      <w:r>
+        <w:rPr>
+          <w:rFonts w:asciiTheme="minorHAnsi" w:hAnsiTheme="minorHAnsi"/>
+          <w:sz w:val="28"/>
+          <w:szCs w:val="28"/>
+        </w:rPr>
+        <w:t>4</w:t>
       </w:r>
     </w:p>
     <w:p>
@@ -2881,31 +2851,15 @@
           <w:sz w:val="28"/>
           <w:szCs w:val="28"/>
         </w:rPr>
-        <w:t xml:space="preserve"> Радио връзка </w:t>
-      </w:r>
-      <w:r>
-        <w:rPr>
-          <w:rFonts w:asciiTheme="minorHAnsi" w:hAnsiTheme="minorHAnsi"/>
-          <w:sz w:val="28"/>
-          <w:szCs w:val="28"/>
-        </w:rPr>
-        <w:t>–</w:t>
-      </w:r>
-      <w:r>
-        <w:rPr>
-          <w:rFonts w:asciiTheme="minorHAnsi" w:hAnsiTheme="minorHAnsi"/>
-          <w:sz w:val="28"/>
-          <w:szCs w:val="28"/>
-        </w:rPr>
-        <w:t xml:space="preserve"> телеметрия</w:t>
-      </w:r>
-      <w:r>
-        <w:rPr>
-          <w:rFonts w:asciiTheme="minorHAnsi" w:hAnsiTheme="minorHAnsi"/>
-          <w:sz w:val="28"/>
-          <w:szCs w:val="28"/>
-        </w:rPr>
-        <w:t xml:space="preserve"> ...................................................... 34</w:t>
+        <w:t xml:space="preserve">Основни термини ....................................................................... </w:t>
+      </w:r>
+      <w:r>
+        <w:rPr>
+          <w:rFonts w:asciiTheme="minorHAnsi" w:hAnsiTheme="minorHAnsi"/>
+          <w:sz w:val="28"/>
+          <w:szCs w:val="28"/>
+        </w:rPr>
+        <w:t>25</w:t>
       </w:r>
     </w:p>
     <w:p>
@@ -2928,14 +2882,22 @@
           <w:sz w:val="28"/>
           <w:szCs w:val="28"/>
         </w:rPr>
-        <w:t>Съхранение на данни и логове на системата ........................... 45</w:t>
+        <w:t>Видове многороторни апарати ....................</w:t>
+      </w:r>
+      <w:r>
+        <w:rPr>
+          <w:rFonts w:asciiTheme="minorHAnsi" w:hAnsiTheme="minorHAnsi"/>
+          <w:sz w:val="28"/>
+          <w:szCs w:val="28"/>
+        </w:rPr>
+        <w:t>............................. 25</w:t>
       </w:r>
     </w:p>
     <w:p>
       <w:pPr>
         <w:pStyle w:val="Style1"/>
         <w:numPr>
-          <w:ilvl w:val="1"/>
+          <w:ilvl w:val="3"/>
           <w:numId w:val="16"/>
         </w:numPr>
         <w:spacing w:line="360" w:lineRule="auto"/>
@@ -2951,54 +2913,22 @@
           <w:sz w:val="28"/>
           <w:szCs w:val="28"/>
         </w:rPr>
-        <w:t xml:space="preserve"> Трикоптер - основна система</w:t>
-      </w:r>
-      <w:r>
-        <w:rPr>
-          <w:rFonts w:asciiTheme="minorHAnsi" w:hAnsiTheme="minorHAnsi"/>
-          <w:sz w:val="28"/>
-          <w:szCs w:val="28"/>
-        </w:rPr>
-        <w:t xml:space="preserve"> .................................</w:t>
-      </w:r>
-      <w:r>
-        <w:rPr>
-          <w:rFonts w:asciiTheme="minorHAnsi" w:hAnsiTheme="minorHAnsi"/>
-          <w:sz w:val="28"/>
-          <w:szCs w:val="28"/>
-        </w:rPr>
-        <w:t>.</w:t>
-      </w:r>
-      <w:r>
-        <w:rPr>
-          <w:rFonts w:asciiTheme="minorHAnsi" w:hAnsiTheme="minorHAnsi"/>
-          <w:sz w:val="28"/>
-          <w:szCs w:val="28"/>
-        </w:rPr>
-        <w:t>...........................</w:t>
-      </w:r>
-      <w:r>
-        <w:rPr>
-          <w:rFonts w:asciiTheme="minorHAnsi" w:hAnsiTheme="minorHAnsi"/>
-          <w:sz w:val="28"/>
-          <w:szCs w:val="28"/>
-        </w:rPr>
-        <w:t>.</w:t>
-      </w:r>
-      <w:r>
-        <w:rPr>
-          <w:rFonts w:asciiTheme="minorHAnsi" w:hAnsiTheme="minorHAnsi"/>
-          <w:sz w:val="28"/>
-          <w:szCs w:val="28"/>
-        </w:rPr>
-        <w:t>. 16</w:t>
+        <w:t xml:space="preserve">Хеликоптер ........................................................................ </w:t>
+      </w:r>
+      <w:r>
+        <w:rPr>
+          <w:rFonts w:asciiTheme="minorHAnsi" w:hAnsiTheme="minorHAnsi"/>
+          <w:sz w:val="28"/>
+          <w:szCs w:val="28"/>
+        </w:rPr>
+        <w:t>26</w:t>
       </w:r>
     </w:p>
     <w:p>
       <w:pPr>
         <w:pStyle w:val="Style1"/>
         <w:numPr>
-          <w:ilvl w:val="1"/>
+          <w:ilvl w:val="3"/>
           <w:numId w:val="16"/>
         </w:numPr>
         <w:spacing w:line="360" w:lineRule="auto"/>
@@ -3014,70 +2944,23 @@
           <w:sz w:val="28"/>
           <w:szCs w:val="28"/>
         </w:rPr>
-        <w:t xml:space="preserve"> </w:t>
-      </w:r>
-      <w:r>
-        <w:rPr>
-          <w:rFonts w:asciiTheme="minorHAnsi" w:hAnsiTheme="minorHAnsi"/>
-          <w:sz w:val="28"/>
-          <w:szCs w:val="28"/>
-        </w:rPr>
-        <w:t>Двигатели</w:t>
-      </w:r>
-      <w:r>
-        <w:rPr>
-          <w:rFonts w:asciiTheme="minorHAnsi" w:hAnsiTheme="minorHAnsi"/>
-          <w:sz w:val="28"/>
-          <w:szCs w:val="28"/>
-        </w:rPr>
-        <w:t xml:space="preserve"> и контролери на скоростта</w:t>
-      </w:r>
-      <w:r>
-        <w:rPr>
-          <w:rFonts w:asciiTheme="minorHAnsi" w:hAnsiTheme="minorHAnsi"/>
-          <w:sz w:val="28"/>
-          <w:szCs w:val="28"/>
-        </w:rPr>
-        <w:t xml:space="preserve"> .................</w:t>
-      </w:r>
-      <w:r>
-        <w:rPr>
-          <w:rFonts w:asciiTheme="minorHAnsi" w:hAnsiTheme="minorHAnsi"/>
-          <w:sz w:val="28"/>
-          <w:szCs w:val="28"/>
-        </w:rPr>
-        <w:t>.</w:t>
-      </w:r>
-      <w:r>
-        <w:rPr>
-          <w:rFonts w:asciiTheme="minorHAnsi" w:hAnsiTheme="minorHAnsi"/>
-          <w:sz w:val="28"/>
-          <w:szCs w:val="28"/>
-        </w:rPr>
-        <w:t>...........................</w:t>
-      </w:r>
-      <w:r>
-        <w:rPr>
-          <w:rFonts w:asciiTheme="minorHAnsi" w:hAnsiTheme="minorHAnsi"/>
-          <w:sz w:val="28"/>
-          <w:szCs w:val="28"/>
-        </w:rPr>
-        <w:t>.</w:t>
-      </w:r>
-      <w:r>
-        <w:rPr>
-          <w:rFonts w:asciiTheme="minorHAnsi" w:hAnsiTheme="minorHAnsi"/>
-          <w:sz w:val="28"/>
-          <w:szCs w:val="28"/>
-        </w:rPr>
-        <w:t>.. 23</w:t>
+        <w:lastRenderedPageBreak/>
+        <w:t>Четирикоптер ...................................................................</w:t>
+      </w:r>
+      <w:r>
+        <w:rPr>
+          <w:rFonts w:asciiTheme="minorHAnsi" w:hAnsiTheme="minorHAnsi"/>
+          <w:sz w:val="28"/>
+          <w:szCs w:val="28"/>
+        </w:rPr>
+        <w:t>. 26</w:t>
       </w:r>
     </w:p>
     <w:p>
       <w:pPr>
         <w:pStyle w:val="Style1"/>
         <w:numPr>
-          <w:ilvl w:val="1"/>
+          <w:ilvl w:val="3"/>
           <w:numId w:val="16"/>
         </w:numPr>
         <w:spacing w:line="360" w:lineRule="auto"/>
@@ -3093,63 +2976,22 @@
           <w:sz w:val="28"/>
           <w:szCs w:val="28"/>
         </w:rPr>
-        <w:lastRenderedPageBreak/>
-        <w:t xml:space="preserve"> Принципна работа на системата за управление</w:t>
-      </w:r>
-      <w:r>
-        <w:rPr>
-          <w:rFonts w:asciiTheme="minorHAnsi" w:hAnsiTheme="minorHAnsi"/>
-          <w:sz w:val="28"/>
-          <w:szCs w:val="28"/>
-        </w:rPr>
-        <w:t xml:space="preserve"> на летателният апарат </w:t>
-      </w:r>
-      <w:r>
-        <w:rPr>
-          <w:rFonts w:asciiTheme="minorHAnsi" w:hAnsiTheme="minorHAnsi"/>
-          <w:sz w:val="28"/>
-          <w:szCs w:val="28"/>
-        </w:rPr>
-        <w:t xml:space="preserve"> </w:t>
-      </w:r>
-      <w:r>
-        <w:rPr>
-          <w:rFonts w:asciiTheme="minorHAnsi" w:hAnsiTheme="minorHAnsi"/>
-          <w:sz w:val="28"/>
-          <w:szCs w:val="28"/>
-        </w:rPr>
-        <w:t>.....................................................................</w:t>
-      </w:r>
-      <w:r>
-        <w:rPr>
-          <w:rFonts w:asciiTheme="minorHAnsi" w:hAnsiTheme="minorHAnsi"/>
-          <w:sz w:val="28"/>
-          <w:szCs w:val="28"/>
-        </w:rPr>
-        <w:t>.........................</w:t>
-      </w:r>
-      <w:r>
-        <w:rPr>
-          <w:rFonts w:asciiTheme="minorHAnsi" w:hAnsiTheme="minorHAnsi"/>
-          <w:sz w:val="28"/>
-          <w:szCs w:val="28"/>
-        </w:rPr>
-        <w:t xml:space="preserve">...... </w:t>
-      </w:r>
-      <w:r>
-        <w:rPr>
-          <w:rFonts w:asciiTheme="minorHAnsi" w:hAnsiTheme="minorHAnsi"/>
-          <w:sz w:val="28"/>
-          <w:szCs w:val="28"/>
-        </w:rPr>
-        <w:t>34</w:t>
+        <w:t xml:space="preserve">Трикоптер .......................................................................... </w:t>
+      </w:r>
+      <w:r>
+        <w:rPr>
+          <w:rFonts w:asciiTheme="minorHAnsi" w:hAnsiTheme="minorHAnsi"/>
+          <w:sz w:val="28"/>
+          <w:szCs w:val="28"/>
+        </w:rPr>
+        <w:t>27</w:t>
       </w:r>
     </w:p>
     <w:p>
       <w:pPr>
         <w:pStyle w:val="Style1"/>
         <w:numPr>
-          <w:ilvl w:val="1"/>
+          <w:ilvl w:val="2"/>
           <w:numId w:val="16"/>
         </w:numPr>
         <w:spacing w:line="360" w:lineRule="auto"/>
@@ -3165,14 +3007,22 @@
           <w:sz w:val="28"/>
           <w:szCs w:val="28"/>
         </w:rPr>
-        <w:t xml:space="preserve"> Флаш памет за съхранение на данни .................................................. 34</w:t>
+        <w:t>Принципна схема на трикоптер ............................</w:t>
+      </w:r>
+      <w:r>
+        <w:rPr>
+          <w:rFonts w:asciiTheme="minorHAnsi" w:hAnsiTheme="minorHAnsi"/>
+          <w:sz w:val="28"/>
+          <w:szCs w:val="28"/>
+        </w:rPr>
+        <w:t>..................... 27</w:t>
       </w:r>
     </w:p>
     <w:p>
       <w:pPr>
         <w:pStyle w:val="Style1"/>
         <w:numPr>
-          <w:ilvl w:val="1"/>
+          <w:ilvl w:val="2"/>
           <w:numId w:val="16"/>
         </w:numPr>
         <w:spacing w:line="360" w:lineRule="auto"/>
@@ -3188,54 +3038,203 @@
           <w:sz w:val="28"/>
           <w:szCs w:val="28"/>
         </w:rPr>
-        <w:t xml:space="preserve"> Комуникация – </w:t>
-      </w:r>
-      <w:r>
-        <w:rPr>
-          <w:rFonts w:asciiTheme="minorHAnsi" w:hAnsiTheme="minorHAnsi"/>
-          <w:sz w:val="28"/>
-          <w:szCs w:val="28"/>
-          <w:lang w:val="en-US"/>
-        </w:rPr>
-        <w:t>Mavlink 1.0 ..…………………………………………………………</w:t>
-      </w:r>
-      <w:r>
-        <w:rPr>
-          <w:rFonts w:asciiTheme="minorHAnsi" w:hAnsiTheme="minorHAnsi"/>
-          <w:sz w:val="28"/>
-          <w:szCs w:val="28"/>
-        </w:rPr>
-        <w:t>..</w:t>
-      </w:r>
-      <w:r>
-        <w:rPr>
-          <w:rFonts w:asciiTheme="minorHAnsi" w:hAnsiTheme="minorHAnsi"/>
-          <w:sz w:val="28"/>
-          <w:szCs w:val="28"/>
-        </w:rPr>
-        <w:t>.</w:t>
-      </w:r>
-      <w:r>
-        <w:rPr>
-          <w:rFonts w:asciiTheme="minorHAnsi" w:hAnsiTheme="minorHAnsi"/>
-          <w:sz w:val="28"/>
-          <w:szCs w:val="28"/>
-        </w:rPr>
-        <w:t>.</w:t>
-      </w:r>
-      <w:r>
-        <w:rPr>
-          <w:rFonts w:asciiTheme="minorHAnsi" w:hAnsiTheme="minorHAnsi"/>
-          <w:sz w:val="28"/>
-          <w:szCs w:val="28"/>
-          <w:lang w:val="en-US"/>
-        </w:rPr>
-        <w:t xml:space="preserve"> 34</w:t>
+        <w:t>Двигатели и контролери на скоростта .</w:t>
+      </w:r>
+      <w:r>
+        <w:rPr>
+          <w:rFonts w:asciiTheme="minorHAnsi" w:hAnsiTheme="minorHAnsi"/>
+          <w:sz w:val="28"/>
+          <w:szCs w:val="28"/>
+        </w:rPr>
+        <w:t>.....................................</w:t>
+      </w:r>
+      <w:r>
+        <w:rPr>
+          <w:rFonts w:asciiTheme="minorHAnsi" w:hAnsiTheme="minorHAnsi"/>
+          <w:sz w:val="28"/>
+          <w:szCs w:val="28"/>
+        </w:rPr>
+        <w:t xml:space="preserve"> 29</w:t>
       </w:r>
     </w:p>
     <w:p>
       <w:pPr>
         <w:pStyle w:val="Style1"/>
+        <w:numPr>
+          <w:ilvl w:val="2"/>
+          <w:numId w:val="16"/>
+        </w:numPr>
+        <w:spacing w:line="360" w:lineRule="auto"/>
+        <w:rPr>
+          <w:rFonts w:asciiTheme="minorHAnsi" w:hAnsiTheme="minorHAnsi"/>
+          <w:sz w:val="28"/>
+          <w:szCs w:val="28"/>
+        </w:rPr>
+      </w:pPr>
+      <w:r>
+        <w:rPr>
+          <w:rFonts w:asciiTheme="minorHAnsi" w:hAnsiTheme="minorHAnsi"/>
+          <w:sz w:val="28"/>
+          <w:szCs w:val="28"/>
+        </w:rPr>
+        <w:t>Принципна работа на системата за управление на летателният апарат......</w:t>
+      </w:r>
+      <w:r>
+        <w:rPr>
+          <w:rFonts w:asciiTheme="minorHAnsi" w:hAnsiTheme="minorHAnsi"/>
+          <w:sz w:val="28"/>
+          <w:szCs w:val="28"/>
+        </w:rPr>
+        <w:t xml:space="preserve">..................................................................................... </w:t>
+      </w:r>
+      <w:r>
+        <w:rPr>
+          <w:rFonts w:asciiTheme="minorHAnsi" w:hAnsiTheme="minorHAnsi"/>
+          <w:sz w:val="28"/>
+          <w:szCs w:val="28"/>
+        </w:rPr>
+        <w:t>30</w:t>
+      </w:r>
+    </w:p>
+    <w:p>
+      <w:pPr>
+        <w:pStyle w:val="Style1"/>
+        <w:numPr>
+          <w:ilvl w:val="2"/>
+          <w:numId w:val="16"/>
+        </w:numPr>
+        <w:spacing w:line="360" w:lineRule="auto"/>
+        <w:rPr>
+          <w:rFonts w:asciiTheme="minorHAnsi" w:hAnsiTheme="minorHAnsi"/>
+          <w:sz w:val="28"/>
+          <w:szCs w:val="28"/>
+        </w:rPr>
+      </w:pPr>
+      <w:r>
+        <w:rPr>
+          <w:rFonts w:asciiTheme="minorHAnsi" w:hAnsiTheme="minorHAnsi"/>
+          <w:sz w:val="28"/>
+          <w:szCs w:val="28"/>
+        </w:rPr>
+        <w:t>Протокол за к</w:t>
+      </w:r>
+      <w:r>
+        <w:rPr>
+          <w:rFonts w:asciiTheme="minorHAnsi" w:hAnsiTheme="minorHAnsi"/>
+          <w:sz w:val="28"/>
+          <w:szCs w:val="28"/>
+        </w:rPr>
+        <w:t xml:space="preserve">омуникация – </w:t>
+      </w:r>
+      <w:proofErr w:type="spellStart"/>
+      <w:r>
+        <w:rPr>
+          <w:rFonts w:asciiTheme="minorHAnsi" w:hAnsiTheme="minorHAnsi"/>
+          <w:sz w:val="28"/>
+          <w:szCs w:val="28"/>
+          <w:lang w:val="en-US"/>
+        </w:rPr>
+        <w:t>Mavlink</w:t>
+      </w:r>
+      <w:proofErr w:type="spellEnd"/>
+      <w:r>
+        <w:rPr>
+          <w:rFonts w:asciiTheme="minorHAnsi" w:hAnsiTheme="minorHAnsi"/>
+          <w:sz w:val="28"/>
+          <w:szCs w:val="28"/>
+          <w:lang w:val="en-US"/>
+        </w:rPr>
+        <w:t xml:space="preserve"> 1.0 </w:t>
+      </w:r>
+      <w:r>
+        <w:rPr>
+          <w:rFonts w:asciiTheme="minorHAnsi" w:hAnsiTheme="minorHAnsi"/>
+          <w:sz w:val="28"/>
+          <w:szCs w:val="28"/>
+        </w:rPr>
+        <w:t>....</w:t>
+      </w:r>
+      <w:r>
+        <w:rPr>
+          <w:rFonts w:asciiTheme="minorHAnsi" w:hAnsiTheme="minorHAnsi"/>
+          <w:sz w:val="28"/>
+          <w:szCs w:val="28"/>
+          <w:lang w:val="en-US"/>
+        </w:rPr>
+        <w:t>…………………………</w:t>
+      </w:r>
+      <w:r>
+        <w:rPr>
+          <w:rFonts w:asciiTheme="minorHAnsi" w:hAnsiTheme="minorHAnsi"/>
+          <w:sz w:val="28"/>
+          <w:szCs w:val="28"/>
+        </w:rPr>
+        <w:t>....</w:t>
+      </w:r>
+      <w:r>
+        <w:rPr>
+          <w:rFonts w:asciiTheme="minorHAnsi" w:hAnsiTheme="minorHAnsi"/>
+          <w:sz w:val="28"/>
+          <w:szCs w:val="28"/>
+          <w:lang w:val="en-US"/>
+        </w:rPr>
+        <w:t xml:space="preserve"> 3</w:t>
+      </w:r>
+      <w:r>
+        <w:rPr>
+          <w:rFonts w:asciiTheme="minorHAnsi" w:hAnsiTheme="minorHAnsi"/>
+          <w:sz w:val="28"/>
+          <w:szCs w:val="28"/>
+        </w:rPr>
+        <w:t>1</w:t>
+      </w:r>
+    </w:p>
+    <w:p>
+      <w:pPr>
+        <w:pStyle w:val="Style1"/>
+        <w:numPr>
+          <w:ilvl w:val="2"/>
+          <w:numId w:val="16"/>
+        </w:numPr>
+        <w:spacing w:line="360" w:lineRule="auto"/>
+        <w:rPr>
+          <w:rFonts w:asciiTheme="minorHAnsi" w:hAnsiTheme="minorHAnsi"/>
+          <w:sz w:val="28"/>
+          <w:szCs w:val="28"/>
+        </w:rPr>
+      </w:pPr>
+      <w:r>
+        <w:rPr>
+          <w:rFonts w:asciiTheme="minorHAnsi" w:hAnsiTheme="minorHAnsi"/>
+          <w:sz w:val="28"/>
+          <w:szCs w:val="28"/>
+        </w:rPr>
+        <w:t>Флаш памет за съхранение на данни ...........</w:t>
+      </w:r>
+      <w:r>
+        <w:rPr>
+          <w:rFonts w:asciiTheme="minorHAnsi" w:hAnsiTheme="minorHAnsi"/>
+          <w:sz w:val="28"/>
+          <w:szCs w:val="28"/>
+        </w:rPr>
+        <w:t>............................. 33</w:t>
+      </w:r>
+    </w:p>
+    <w:p>
+      <w:pPr>
+        <w:pStyle w:val="Style1"/>
+        <w:spacing w:line="360" w:lineRule="auto"/>
+        <w:ind w:left="1440"/>
+        <w:rPr>
+          <w:rFonts w:asciiTheme="minorHAnsi" w:hAnsiTheme="minorHAnsi"/>
+          <w:sz w:val="28"/>
+          <w:szCs w:val="28"/>
+        </w:rPr>
+      </w:pPr>
+    </w:p>
+    <w:p>
+      <w:pPr>
+        <w:pStyle w:val="Style1"/>
         <w:spacing w:line="360" w:lineRule="auto"/>
         <w:rPr>
           <w:rFonts w:asciiTheme="minorHAnsi" w:hAnsiTheme="minorHAnsi"/>
@@ -3257,23 +3256,31 @@
           <w:sz w:val="28"/>
           <w:szCs w:val="28"/>
         </w:rPr>
-        <w:t xml:space="preserve">Описание на алгоритми, апаратна </w:t>
-      </w:r>
-      <w:r>
-        <w:rPr>
-          <w:rFonts w:asciiTheme="minorHAnsi" w:hAnsiTheme="minorHAnsi"/>
-          <w:sz w:val="28"/>
-          <w:szCs w:val="28"/>
-        </w:rPr>
-        <w:t xml:space="preserve"> и/или програмна част</w:t>
-      </w:r>
-      <w:r>
-        <w:rPr>
-          <w:rFonts w:asciiTheme="minorHAnsi" w:hAnsiTheme="minorHAnsi"/>
-          <w:sz w:val="28"/>
-          <w:szCs w:val="28"/>
-        </w:rPr>
-        <w:t xml:space="preserve"> ........... 23</w:t>
+        <w:t>Описание на алгоритми, апаратна  и</w:t>
+      </w:r>
+      <w:r>
+        <w:rPr>
+          <w:rFonts w:asciiTheme="minorHAnsi" w:hAnsiTheme="minorHAnsi"/>
+          <w:sz w:val="28"/>
+          <w:szCs w:val="28"/>
+        </w:rPr>
+        <w:t xml:space="preserve"> програмна част</w:t>
+      </w:r>
+      <w:r>
+        <w:rPr>
+          <w:rFonts w:asciiTheme="minorHAnsi" w:hAnsiTheme="minorHAnsi"/>
+          <w:sz w:val="28"/>
+          <w:szCs w:val="28"/>
+        </w:rPr>
+        <w:t xml:space="preserve"> ................... 3</w:t>
+      </w:r>
+      <w:r>
+        <w:rPr>
+          <w:rFonts w:asciiTheme="minorHAnsi" w:hAnsiTheme="minorHAnsi"/>
+          <w:sz w:val="28"/>
+          <w:szCs w:val="28"/>
+        </w:rPr>
+        <w:t>5</w:t>
       </w:r>
     </w:p>
     <w:p>
@@ -3296,23 +3303,15 @@
           <w:sz w:val="28"/>
           <w:szCs w:val="28"/>
         </w:rPr>
-        <w:t xml:space="preserve"> ПИД закон за управление ................................</w:t>
-      </w:r>
-      <w:r>
-        <w:rPr>
-          <w:rFonts w:asciiTheme="minorHAnsi" w:hAnsiTheme="minorHAnsi"/>
-          <w:sz w:val="28"/>
-          <w:szCs w:val="28"/>
-        </w:rPr>
-        <w:t>...</w:t>
-      </w:r>
-      <w:r>
-        <w:rPr>
-          <w:rFonts w:asciiTheme="minorHAnsi" w:hAnsiTheme="minorHAnsi"/>
-          <w:sz w:val="28"/>
-          <w:szCs w:val="28"/>
-        </w:rPr>
-        <w:t>................................... 45</w:t>
+        <w:t xml:space="preserve"> ПИД закон за управление .........................................</w:t>
+      </w:r>
+      <w:r>
+        <w:rPr>
+          <w:rFonts w:asciiTheme="minorHAnsi" w:hAnsiTheme="minorHAnsi"/>
+          <w:sz w:val="28"/>
+          <w:szCs w:val="28"/>
+        </w:rPr>
+        <w:t>............................. 35</w:t>
       </w:r>
     </w:p>
     <w:p>
@@ -3335,7 +3334,15 @@
           <w:sz w:val="28"/>
           <w:szCs w:val="28"/>
         </w:rPr>
-        <w:t xml:space="preserve"> Каскадни системи за управление .......................................................... 34</w:t>
+        <w:t xml:space="preserve"> Каскадни системи за управление ................................</w:t>
+      </w:r>
+      <w:r>
+        <w:rPr>
+          <w:rFonts w:asciiTheme="minorHAnsi" w:hAnsiTheme="minorHAnsi"/>
+          <w:sz w:val="28"/>
+          <w:szCs w:val="28"/>
+        </w:rPr>
+        <w:t>.......................... 36</w:t>
       </w:r>
     </w:p>
     <w:p>
@@ -3366,31 +3373,31 @@
           <w:sz w:val="28"/>
           <w:szCs w:val="28"/>
         </w:rPr>
-        <w:t>Нива на управление на контролерът</w:t>
-      </w:r>
-      <w:r>
-        <w:rPr>
-          <w:rFonts w:asciiTheme="minorHAnsi" w:hAnsiTheme="minorHAnsi"/>
-          <w:sz w:val="28"/>
-          <w:szCs w:val="28"/>
-        </w:rPr>
-        <w:t>...............................................</w:t>
-      </w:r>
-      <w:r>
-        <w:rPr>
-          <w:rFonts w:asciiTheme="minorHAnsi" w:hAnsiTheme="minorHAnsi"/>
-          <w:sz w:val="28"/>
-          <w:szCs w:val="28"/>
-        </w:rPr>
-        <w:t>...</w:t>
-      </w:r>
-      <w:r>
-        <w:rPr>
-          <w:rFonts w:asciiTheme="minorHAnsi" w:hAnsiTheme="minorHAnsi"/>
-          <w:sz w:val="28"/>
-          <w:szCs w:val="28"/>
-        </w:rPr>
-        <w:t>... 23</w:t>
+        <w:t>Контури</w:t>
+      </w:r>
+      <w:r>
+        <w:rPr>
+          <w:rFonts w:asciiTheme="minorHAnsi" w:eastAsia="TimesNewRomanPSMT" w:hAnsiTheme="minorHAnsi" w:cs="TimesNewRomanPSMT"/>
+          <w:sz w:val="28"/>
+          <w:szCs w:val="28"/>
+        </w:rPr>
+        <w:t xml:space="preserve"> на управление на контролерът</w:t>
+      </w:r>
+      <w:r>
+        <w:rPr>
+          <w:rFonts w:asciiTheme="minorHAnsi" w:hAnsiTheme="minorHAnsi"/>
+          <w:sz w:val="28"/>
+          <w:szCs w:val="28"/>
+        </w:rPr>
+        <w:t>................................................ 3</w:t>
+      </w:r>
+      <w:r>
+        <w:rPr>
+          <w:rFonts w:asciiTheme="minorHAnsi" w:hAnsiTheme="minorHAnsi"/>
+          <w:sz w:val="28"/>
+          <w:szCs w:val="28"/>
+        </w:rPr>
+        <w:t>6</w:t>
       </w:r>
     </w:p>
     <w:p>
@@ -3413,15 +3420,7 @@
           <w:sz w:val="28"/>
           <w:szCs w:val="28"/>
         </w:rPr>
-        <w:t xml:space="preserve"> </w:t>
-      </w:r>
-      <w:r>
-        <w:rPr>
-          <w:rFonts w:asciiTheme="minorHAnsi" w:hAnsiTheme="minorHAnsi"/>
-          <w:sz w:val="28"/>
-          <w:szCs w:val="28"/>
-        </w:rPr>
-        <w:t xml:space="preserve">АПМ </w:t>
+        <w:t xml:space="preserve"> АПМ </w:t>
       </w:r>
       <w:r>
         <w:rPr>
@@ -3438,39 +3437,7 @@
           <w:sz w:val="28"/>
           <w:szCs w:val="28"/>
         </w:rPr>
-        <w:t xml:space="preserve"> </w:t>
-      </w:r>
-      <w:r>
-        <w:rPr>
-          <w:rFonts w:asciiTheme="minorHAnsi" w:hAnsiTheme="minorHAnsi"/>
-          <w:sz w:val="28"/>
-          <w:szCs w:val="28"/>
-        </w:rPr>
-        <w:t>Контролер</w:t>
-      </w:r>
-      <w:r>
-        <w:rPr>
-          <w:rFonts w:asciiTheme="minorHAnsi" w:hAnsiTheme="minorHAnsi"/>
-          <w:sz w:val="28"/>
-          <w:szCs w:val="28"/>
-        </w:rPr>
-        <w:t>и</w:t>
-      </w:r>
-      <w:r>
-        <w:rPr>
-          <w:rFonts w:asciiTheme="minorHAnsi" w:hAnsiTheme="minorHAnsi"/>
-          <w:sz w:val="28"/>
-          <w:szCs w:val="28"/>
-        </w:rPr>
-        <w:t xml:space="preserve"> ...............................................</w:t>
-      </w:r>
-      <w:r>
-        <w:rPr>
-          <w:rFonts w:asciiTheme="minorHAnsi" w:hAnsiTheme="minorHAnsi"/>
-          <w:sz w:val="28"/>
-          <w:szCs w:val="28"/>
-        </w:rPr>
-        <w:t>.......................</w:t>
+        <w:t xml:space="preserve"> Контролери ......................................................................</w:t>
       </w:r>
       <w:r>
         <w:rPr>
@@ -3487,15 +3454,15 @@
           <w:sz w:val="28"/>
           <w:szCs w:val="28"/>
         </w:rPr>
-        <w:t>...</w:t>
-      </w:r>
-      <w:r>
-        <w:rPr>
-          <w:rFonts w:asciiTheme="minorHAnsi" w:hAnsiTheme="minorHAnsi"/>
-          <w:sz w:val="28"/>
-          <w:szCs w:val="28"/>
-        </w:rPr>
-        <w:t>.. 23</w:t>
+        <w:t>..... 3</w:t>
+      </w:r>
+      <w:r>
+        <w:rPr>
+          <w:rFonts w:asciiTheme="minorHAnsi" w:hAnsiTheme="minorHAnsi"/>
+          <w:sz w:val="28"/>
+          <w:szCs w:val="28"/>
+        </w:rPr>
+        <w:t>7</w:t>
       </w:r>
     </w:p>
     <w:p>
@@ -3518,39 +3485,15 @@
           <w:sz w:val="28"/>
           <w:szCs w:val="28"/>
         </w:rPr>
-        <w:t xml:space="preserve"> </w:t>
-      </w:r>
-      <w:r>
-        <w:rPr>
-          <w:rFonts w:asciiTheme="minorHAnsi" w:hAnsiTheme="minorHAnsi"/>
-          <w:sz w:val="28"/>
-          <w:szCs w:val="28"/>
-        </w:rPr>
-        <w:t>АПМ Стабилизиращ контролер</w:t>
-      </w:r>
-      <w:r>
-        <w:rPr>
-          <w:rFonts w:asciiTheme="minorHAnsi" w:hAnsiTheme="minorHAnsi"/>
-          <w:sz w:val="28"/>
-          <w:szCs w:val="28"/>
-        </w:rPr>
-        <w:t xml:space="preserve"> .....................................................</w:t>
-      </w:r>
-      <w:r>
-        <w:rPr>
-          <w:rFonts w:asciiTheme="minorHAnsi" w:hAnsiTheme="minorHAnsi"/>
-          <w:sz w:val="28"/>
-          <w:szCs w:val="28"/>
-        </w:rPr>
-        <w:t>...</w:t>
-      </w:r>
-      <w:r>
-        <w:rPr>
-          <w:rFonts w:asciiTheme="minorHAnsi" w:hAnsiTheme="minorHAnsi"/>
-          <w:sz w:val="28"/>
-          <w:szCs w:val="28"/>
-        </w:rPr>
-        <w:t>..... 34</w:t>
+        <w:t xml:space="preserve"> АПМ Стабилизиращ контролер ........................................................</w:t>
+      </w:r>
+      <w:r>
+        <w:rPr>
+          <w:rFonts w:asciiTheme="minorHAnsi" w:hAnsiTheme="minorHAnsi"/>
+          <w:sz w:val="28"/>
+          <w:szCs w:val="28"/>
+        </w:rPr>
+        <w:t>..... 40</w:t>
       </w:r>
     </w:p>
     <w:p>
@@ -3573,7 +3516,15 @@
           <w:sz w:val="28"/>
           <w:szCs w:val="28"/>
         </w:rPr>
-        <w:t>Софтуерна реализация на дадените контролери ................................. 46</w:t>
+        <w:t>Софтуерна реализация на дадените контролери ....</w:t>
+      </w:r>
+      <w:r>
+        <w:rPr>
+          <w:rFonts w:asciiTheme="minorHAnsi" w:hAnsiTheme="minorHAnsi"/>
+          <w:sz w:val="28"/>
+          <w:szCs w:val="28"/>
+        </w:rPr>
+        <w:t>............................. 40</w:t>
       </w:r>
     </w:p>
     <w:p>
@@ -3605,47 +3556,15 @@
           <w:sz w:val="28"/>
           <w:szCs w:val="28"/>
         </w:rPr>
-        <w:t>Контролер</w:t>
-      </w:r>
-      <w:r>
-        <w:rPr>
-          <w:rFonts w:asciiTheme="minorHAnsi" w:hAnsiTheme="minorHAnsi"/>
-          <w:sz w:val="28"/>
-          <w:szCs w:val="28"/>
-        </w:rPr>
-        <w:t xml:space="preserve"> за поддържане на височина</w:t>
-      </w:r>
-      <w:r>
-        <w:rPr>
-          <w:rFonts w:asciiTheme="minorHAnsi" w:hAnsiTheme="minorHAnsi"/>
-          <w:sz w:val="28"/>
-          <w:szCs w:val="28"/>
-        </w:rPr>
-        <w:t xml:space="preserve"> и позиция .</w:t>
-      </w:r>
-      <w:r>
-        <w:rPr>
-          <w:rFonts w:asciiTheme="minorHAnsi" w:hAnsiTheme="minorHAnsi"/>
-          <w:sz w:val="28"/>
-          <w:szCs w:val="28"/>
-        </w:rPr>
-        <w:t>.................</w:t>
-      </w:r>
-      <w:r>
-        <w:rPr>
-          <w:rFonts w:asciiTheme="minorHAnsi" w:hAnsiTheme="minorHAnsi"/>
-          <w:sz w:val="28"/>
-          <w:szCs w:val="28"/>
-        </w:rPr>
-        <w:t>...</w:t>
-      </w:r>
-      <w:r>
-        <w:rPr>
-          <w:rFonts w:asciiTheme="minorHAnsi" w:hAnsiTheme="minorHAnsi"/>
-          <w:sz w:val="28"/>
-          <w:szCs w:val="28"/>
-        </w:rPr>
-        <w:t>........ 45</w:t>
+        <w:t>Контролер за поддържане на височина и позиция .....................</w:t>
+      </w:r>
+      <w:r>
+        <w:rPr>
+          <w:rFonts w:asciiTheme="minorHAnsi" w:hAnsiTheme="minorHAnsi"/>
+          <w:sz w:val="28"/>
+          <w:szCs w:val="28"/>
+        </w:rPr>
+        <w:t>........ 43</w:t>
       </w:r>
     </w:p>
     <w:p>
@@ -3668,79 +3587,15 @@
           <w:sz w:val="28"/>
           <w:szCs w:val="28"/>
         </w:rPr>
-        <w:t xml:space="preserve"> Парамет</w:t>
-      </w:r>
-      <w:r>
-        <w:rPr>
-          <w:rFonts w:asciiTheme="minorHAnsi" w:hAnsiTheme="minorHAnsi"/>
-          <w:sz w:val="28"/>
-          <w:szCs w:val="28"/>
-        </w:rPr>
-        <w:t xml:space="preserve">ри </w:t>
-      </w:r>
-      <w:r>
-        <w:rPr>
-          <w:rFonts w:asciiTheme="minorHAnsi" w:hAnsiTheme="minorHAnsi"/>
-          <w:sz w:val="28"/>
-          <w:szCs w:val="28"/>
-        </w:rPr>
-        <w:t>и тяхното влияние върху</w:t>
-      </w:r>
-      <w:r>
-        <w:rPr>
-          <w:rFonts w:asciiTheme="minorHAnsi" w:hAnsiTheme="minorHAnsi"/>
-          <w:sz w:val="28"/>
-          <w:szCs w:val="28"/>
-        </w:rPr>
-        <w:t xml:space="preserve"> системата</w:t>
-      </w:r>
-      <w:r>
-        <w:rPr>
-          <w:rFonts w:asciiTheme="minorHAnsi" w:hAnsiTheme="minorHAnsi"/>
-          <w:sz w:val="28"/>
-          <w:szCs w:val="28"/>
-        </w:rPr>
-        <w:t xml:space="preserve"> ....</w:t>
-      </w:r>
-      <w:r>
-        <w:rPr>
-          <w:rFonts w:asciiTheme="minorHAnsi" w:hAnsiTheme="minorHAnsi"/>
-          <w:sz w:val="28"/>
-          <w:szCs w:val="28"/>
-        </w:rPr>
-        <w:t>................</w:t>
-      </w:r>
-      <w:r>
-        <w:rPr>
-          <w:rFonts w:asciiTheme="minorHAnsi" w:hAnsiTheme="minorHAnsi"/>
-          <w:sz w:val="28"/>
-          <w:szCs w:val="28"/>
-        </w:rPr>
-        <w:t>...</w:t>
-      </w:r>
-      <w:r>
-        <w:rPr>
-          <w:rFonts w:asciiTheme="minorHAnsi" w:hAnsiTheme="minorHAnsi"/>
-          <w:sz w:val="28"/>
-          <w:szCs w:val="28"/>
-        </w:rPr>
-        <w:t>....</w:t>
-      </w:r>
-      <w:r>
-        <w:rPr>
-          <w:rFonts w:asciiTheme="minorHAnsi" w:hAnsiTheme="minorHAnsi"/>
-          <w:sz w:val="28"/>
-          <w:szCs w:val="28"/>
-        </w:rPr>
-        <w:t>.</w:t>
-      </w:r>
-      <w:r>
-        <w:rPr>
-          <w:rFonts w:asciiTheme="minorHAnsi" w:hAnsiTheme="minorHAnsi"/>
-          <w:sz w:val="28"/>
-          <w:szCs w:val="28"/>
-        </w:rPr>
-        <w:t>....... 56</w:t>
+        <w:t xml:space="preserve"> Параметри и тяхното влияние върху системата ............................</w:t>
+      </w:r>
+      <w:r>
+        <w:rPr>
+          <w:rFonts w:asciiTheme="minorHAnsi" w:hAnsiTheme="minorHAnsi"/>
+          <w:sz w:val="28"/>
+          <w:szCs w:val="28"/>
+        </w:rPr>
+        <w:t>....... 43</w:t>
       </w:r>
     </w:p>
     <w:p>
@@ -3763,37 +3618,33 @@
           <w:sz w:val="28"/>
           <w:szCs w:val="28"/>
         </w:rPr>
-        <w:t xml:space="preserve"> </w:t>
-      </w:r>
-      <w:r>
-        <w:rPr>
-          <w:rFonts w:asciiTheme="minorHAnsi" w:hAnsiTheme="minorHAnsi"/>
-          <w:sz w:val="28"/>
-          <w:szCs w:val="28"/>
-        </w:rPr>
-        <w:t>Описание на използвани контролери в литературата .....</w:t>
-      </w:r>
-      <w:r>
-        <w:rPr>
-          <w:rFonts w:asciiTheme="minorHAnsi" w:hAnsiTheme="minorHAnsi"/>
-          <w:sz w:val="28"/>
-          <w:szCs w:val="28"/>
-        </w:rPr>
-        <w:t>...</w:t>
-      </w:r>
-      <w:r>
-        <w:rPr>
-          <w:rFonts w:asciiTheme="minorHAnsi" w:hAnsiTheme="minorHAnsi"/>
-          <w:sz w:val="28"/>
-          <w:szCs w:val="28"/>
-        </w:rPr>
-        <w:t>................. 34</w:t>
+        <w:t xml:space="preserve"> Описание на използвани контролери в литературата ......................... 4</w:t>
+      </w:r>
+      <w:r>
+        <w:rPr>
+          <w:rFonts w:asciiTheme="minorHAnsi" w:hAnsiTheme="minorHAnsi"/>
+          <w:sz w:val="28"/>
+          <w:szCs w:val="28"/>
+        </w:rPr>
+        <w:t>5</w:t>
       </w:r>
     </w:p>
     <w:p>
       <w:pPr>
         <w:pStyle w:val="Style1"/>
         <w:spacing w:line="360" w:lineRule="auto"/>
+        <w:ind w:left="517"/>
+        <w:rPr>
+          <w:rFonts w:asciiTheme="minorHAnsi" w:hAnsiTheme="minorHAnsi"/>
+          <w:sz w:val="28"/>
+          <w:szCs w:val="28"/>
+        </w:rPr>
+      </w:pPr>
+    </w:p>
+    <w:p>
+      <w:pPr>
+        <w:pStyle w:val="Style1"/>
+        <w:spacing w:line="360" w:lineRule="auto"/>
         <w:rPr>
           <w:rFonts w:asciiTheme="minorHAnsi" w:hAnsiTheme="minorHAnsi"/>
           <w:sz w:val="28"/>
@@ -3814,7 +3665,15 @@
           <w:sz w:val="28"/>
           <w:szCs w:val="28"/>
         </w:rPr>
-        <w:t xml:space="preserve"> .................................................................................... 34</w:t>
+        <w:t xml:space="preserve"> .................................................................................... 4</w:t>
+      </w:r>
+      <w:r>
+        <w:rPr>
+          <w:rFonts w:asciiTheme="minorHAnsi" w:hAnsiTheme="minorHAnsi"/>
+          <w:sz w:val="28"/>
+          <w:szCs w:val="28"/>
+        </w:rPr>
+        <w:t>6</w:t>
       </w:r>
     </w:p>
     <w:p>
@@ -3871,23 +3730,15 @@
           <w:sz w:val="28"/>
           <w:szCs w:val="28"/>
         </w:rPr>
-        <w:t>................................</w:t>
-      </w:r>
-      <w:r>
-        <w:rPr>
-          <w:rFonts w:asciiTheme="minorHAnsi" w:hAnsiTheme="minorHAnsi"/>
-          <w:sz w:val="28"/>
-          <w:szCs w:val="28"/>
-        </w:rPr>
-        <w:t>...</w:t>
-      </w:r>
-      <w:r>
-        <w:rPr>
-          <w:rFonts w:asciiTheme="minorHAnsi" w:hAnsiTheme="minorHAnsi"/>
-          <w:sz w:val="28"/>
-          <w:szCs w:val="28"/>
-        </w:rPr>
-        <w:t xml:space="preserve"> 56</w:t>
+        <w:t>...................................</w:t>
+      </w:r>
+      <w:r>
+        <w:rPr>
+          <w:rFonts w:asciiTheme="minorHAnsi" w:hAnsiTheme="minorHAnsi"/>
+          <w:sz w:val="28"/>
+          <w:szCs w:val="28"/>
+        </w:rPr>
+        <w:t xml:space="preserve"> 46</w:t>
       </w:r>
     </w:p>
     <w:p>
@@ -3917,14 +3768,29 @@
           <w:szCs w:val="28"/>
           <w:lang w:val="en-US"/>
         </w:rPr>
-        <w:t xml:space="preserve"> ………….…… 35</w:t>
-      </w:r>
-      <w:r>
-        <w:rPr>
-          <w:sz w:val="28"/>
-          <w:szCs w:val="28"/>
-        </w:rPr>
-        <w:t xml:space="preserve">  </w:t>
+        <w:t xml:space="preserve"> ………….</w:t>
+      </w:r>
+      <w:r>
+        <w:rPr>
+          <w:sz w:val="28"/>
+          <w:szCs w:val="28"/>
+        </w:rPr>
+        <w:t>..</w:t>
+      </w:r>
+      <w:r>
+        <w:rPr>
+          <w:sz w:val="28"/>
+          <w:szCs w:val="28"/>
+          <w:lang w:val="en-US"/>
+        </w:rPr>
+        <w:t xml:space="preserve">…… </w:t>
+      </w:r>
+      <w:r>
+        <w:rPr>
+          <w:sz w:val="28"/>
+          <w:szCs w:val="28"/>
+        </w:rPr>
+        <w:t>47</w:t>
       </w:r>
     </w:p>
     <w:p>
@@ -3946,6 +3812,42 @@
           <w:sz w:val="28"/>
           <w:szCs w:val="28"/>
         </w:rPr>
+        <w:t xml:space="preserve">Експеримент 2: Визуализиране на ПИД и ИМУ лог файл ..................... </w:t>
+      </w:r>
+      <w:r>
+        <w:rPr>
+          <w:sz w:val="28"/>
+          <w:szCs w:val="28"/>
+        </w:rPr>
+        <w:t>49</w:t>
+      </w:r>
+      <w:r>
+        <w:rPr>
+          <w:sz w:val="28"/>
+          <w:szCs w:val="28"/>
+        </w:rPr>
+        <w:t xml:space="preserve">  </w:t>
+      </w:r>
+    </w:p>
+    <w:p>
+      <w:pPr>
+        <w:pStyle w:val="ListParagraph"/>
+        <w:numPr>
+          <w:ilvl w:val="1"/>
+          <w:numId w:val="18"/>
+        </w:numPr>
+        <w:spacing w:line="360" w:lineRule="auto"/>
+        <w:jc w:val="both"/>
+        <w:rPr>
+          <w:sz w:val="28"/>
+          <w:szCs w:val="28"/>
+        </w:rPr>
+      </w:pPr>
+      <w:r>
+        <w:rPr>
+          <w:sz w:val="28"/>
+          <w:szCs w:val="28"/>
+        </w:rPr>
         <w:t xml:space="preserve">Радио настройка – телеметрия </w:t>
       </w:r>
       <w:r>
@@ -3960,21 +3862,14 @@
           <w:sz w:val="28"/>
           <w:szCs w:val="28"/>
         </w:rPr>
-        <w:t>........................................................</w:t>
-      </w:r>
-      <w:r>
-        <w:rPr>
-          <w:sz w:val="28"/>
-          <w:szCs w:val="28"/>
-        </w:rPr>
-        <w:t>...</w:t>
-      </w:r>
-      <w:r>
-        <w:rPr>
-          <w:sz w:val="28"/>
-          <w:szCs w:val="28"/>
-        </w:rPr>
-        <w:t>. 64</w:t>
+        <w:t>...........................................................</w:t>
+      </w:r>
+      <w:r>
+        <w:rPr>
+          <w:sz w:val="28"/>
+          <w:szCs w:val="28"/>
+        </w:rPr>
+        <w:t>. 50</w:t>
       </w:r>
     </w:p>
     <w:p>
@@ -3997,15 +3892,7 @@
           <w:sz w:val="28"/>
           <w:szCs w:val="28"/>
         </w:rPr>
-        <w:t>Настройка на ПИ контролера на стабилизацията на ъгълът на крен и тангаж</w:t>
-      </w:r>
-      <w:r>
-        <w:rPr>
-          <w:rFonts w:asciiTheme="minorHAnsi" w:hAnsiTheme="minorHAnsi"/>
-          <w:sz w:val="28"/>
-          <w:szCs w:val="28"/>
-        </w:rPr>
-        <w:t>(</w:t>
+        <w:t>Настройка на ПИ контролера на стабилизацията на ъгълът на крен и тангаж(</w:t>
       </w:r>
       <w:r>
         <w:rPr>
@@ -4022,31 +3909,15 @@
           <w:sz w:val="28"/>
           <w:szCs w:val="28"/>
         </w:rPr>
-        <w:t>)</w:t>
-      </w:r>
-      <w:r>
-        <w:rPr>
-          <w:rFonts w:asciiTheme="minorHAnsi" w:hAnsiTheme="minorHAnsi"/>
-          <w:sz w:val="28"/>
-          <w:szCs w:val="28"/>
-        </w:rPr>
-        <w:t xml:space="preserve"> ..................................................................................</w:t>
-      </w:r>
-      <w:r>
-        <w:rPr>
-          <w:rFonts w:asciiTheme="minorHAnsi" w:hAnsiTheme="minorHAnsi"/>
-          <w:sz w:val="28"/>
-          <w:szCs w:val="28"/>
-        </w:rPr>
-        <w:t>...</w:t>
-      </w:r>
-      <w:r>
-        <w:rPr>
-          <w:rFonts w:asciiTheme="minorHAnsi" w:hAnsiTheme="minorHAnsi"/>
-          <w:sz w:val="28"/>
-          <w:szCs w:val="28"/>
-        </w:rPr>
-        <w:t>. 45</w:t>
+        <w:t>) .....................................................................................</w:t>
+      </w:r>
+      <w:r>
+        <w:rPr>
+          <w:rFonts w:asciiTheme="minorHAnsi" w:hAnsiTheme="minorHAnsi"/>
+          <w:sz w:val="28"/>
+          <w:szCs w:val="28"/>
+        </w:rPr>
+        <w:t>. 50</w:t>
       </w:r>
     </w:p>
     <w:p>
@@ -4069,15 +3940,8 @@
           <w:sz w:val="28"/>
           <w:szCs w:val="28"/>
         </w:rPr>
-        <w:t xml:space="preserve"> Настройка на контро</w:t>
-      </w:r>
-      <w:r>
-        <w:rPr>
-          <w:rFonts w:asciiTheme="minorHAnsi" w:hAnsiTheme="minorHAnsi"/>
-          <w:sz w:val="28"/>
-          <w:szCs w:val="28"/>
-        </w:rPr>
-        <w:t>лера</w:t>
+        <w:lastRenderedPageBreak/>
+        <w:t xml:space="preserve"> Настройка на контролера</w:t>
       </w:r>
       <w:r>
         <w:rPr>
@@ -4111,23 +3975,7 @@
           <w:sz w:val="28"/>
           <w:szCs w:val="28"/>
         </w:rPr>
-        <w:t>на ъгълът на крен и тангаж</w:t>
-      </w:r>
-      <w:r>
-        <w:rPr>
-          <w:rFonts w:asciiTheme="minorHAnsi" w:hAnsiTheme="minorHAnsi"/>
-          <w:sz w:val="28"/>
-          <w:szCs w:val="28"/>
-        </w:rPr>
-        <w:t xml:space="preserve"> </w:t>
-      </w:r>
-      <w:r>
-        <w:rPr>
-          <w:rFonts w:asciiTheme="minorHAnsi" w:hAnsiTheme="minorHAnsi"/>
-          <w:sz w:val="28"/>
-          <w:szCs w:val="28"/>
-        </w:rPr>
-        <w:t>(</w:t>
+        <w:t>на ъгълът на крен и тангаж (</w:t>
       </w:r>
       <w:r>
         <w:rPr>
@@ -4144,39 +3992,15 @@
           <w:sz w:val="28"/>
           <w:szCs w:val="28"/>
         </w:rPr>
-        <w:t>)</w:t>
-      </w:r>
-      <w:r>
-        <w:rPr>
-          <w:rFonts w:asciiTheme="minorHAnsi" w:hAnsiTheme="minorHAnsi"/>
-          <w:sz w:val="28"/>
-          <w:szCs w:val="28"/>
-        </w:rPr>
-        <w:t xml:space="preserve"> .</w:t>
-      </w:r>
-      <w:r>
-        <w:rPr>
-          <w:rFonts w:asciiTheme="minorHAnsi" w:hAnsiTheme="minorHAnsi"/>
-          <w:sz w:val="28"/>
-          <w:szCs w:val="28"/>
-        </w:rPr>
-        <w:t>...................................................................</w:t>
-      </w:r>
-      <w:r>
-        <w:rPr>
-          <w:rFonts w:asciiTheme="minorHAnsi" w:hAnsiTheme="minorHAnsi"/>
-          <w:sz w:val="28"/>
-          <w:szCs w:val="28"/>
-        </w:rPr>
-        <w:t>...</w:t>
-      </w:r>
-      <w:r>
-        <w:rPr>
-          <w:rFonts w:asciiTheme="minorHAnsi" w:hAnsiTheme="minorHAnsi"/>
-          <w:sz w:val="28"/>
-          <w:szCs w:val="28"/>
-        </w:rPr>
-        <w:t>.. 45</w:t>
+        <w:t>) .......................................................................</w:t>
+      </w:r>
+      <w:r>
+        <w:rPr>
+          <w:rFonts w:asciiTheme="minorHAnsi" w:hAnsiTheme="minorHAnsi"/>
+          <w:sz w:val="28"/>
+          <w:szCs w:val="28"/>
+        </w:rPr>
+        <w:t>.. 50</w:t>
       </w:r>
     </w:p>
     <w:p>
@@ -4203,7 +4027,15 @@
           <w:sz w:val="28"/>
           <w:szCs w:val="28"/>
         </w:rPr>
-        <w:t xml:space="preserve"> ......................................................................................... 56</w:t>
+        <w:t xml:space="preserve"> ......................................................................................... 5</w:t>
+      </w:r>
+      <w:r>
+        <w:rPr>
+          <w:rFonts w:asciiTheme="minorHAnsi" w:hAnsiTheme="minorHAnsi"/>
+          <w:sz w:val="28"/>
+          <w:szCs w:val="28"/>
+        </w:rPr>
+        <w:t>1</w:t>
       </w:r>
     </w:p>
     <w:p>
@@ -4216,6 +4048,17 @@
           <w:szCs w:val="28"/>
         </w:rPr>
       </w:pPr>
+    </w:p>
+    <w:p>
+      <w:pPr>
+        <w:pStyle w:val="Style1"/>
+        <w:spacing w:line="360" w:lineRule="auto"/>
+        <w:rPr>
+          <w:rFonts w:asciiTheme="minorHAnsi" w:hAnsiTheme="minorHAnsi"/>
+          <w:sz w:val="28"/>
+          <w:szCs w:val="28"/>
+        </w:rPr>
+      </w:pPr>
       <w:r>
         <w:rPr>
           <w:rFonts w:asciiTheme="minorHAnsi" w:hAnsiTheme="minorHAnsi"/>
@@ -4230,7 +4073,15 @@
           <w:sz w:val="28"/>
           <w:szCs w:val="28"/>
         </w:rPr>
-        <w:t>.................................. 45</w:t>
+        <w:t>.................................. 5</w:t>
+      </w:r>
+      <w:r>
+        <w:rPr>
+          <w:rFonts w:asciiTheme="minorHAnsi" w:hAnsiTheme="minorHAnsi"/>
+          <w:sz w:val="28"/>
+          <w:szCs w:val="28"/>
+        </w:rPr>
+        <w:t>2</w:t>
       </w:r>
     </w:p>
     <w:p>
@@ -4243,6 +4094,17 @@
           <w:szCs w:val="28"/>
         </w:rPr>
       </w:pPr>
+    </w:p>
+    <w:p>
+      <w:pPr>
+        <w:pStyle w:val="Style1"/>
+        <w:spacing w:line="360" w:lineRule="auto"/>
+        <w:rPr>
+          <w:rFonts w:asciiTheme="minorHAnsi" w:hAnsiTheme="minorHAnsi"/>
+          <w:sz w:val="28"/>
+          <w:szCs w:val="28"/>
+        </w:rPr>
+      </w:pPr>
       <w:r>
         <w:rPr>
           <w:rFonts w:asciiTheme="minorHAnsi" w:hAnsiTheme="minorHAnsi"/>
@@ -4257,15 +4119,297 @@
           <w:sz w:val="28"/>
           <w:szCs w:val="28"/>
         </w:rPr>
-        <w:t xml:space="preserve"> .................................................................................. 58</w:t>
-      </w:r>
-    </w:p>
-    <w:p>
-      <w:pPr>
-        <w:pStyle w:val="ListParagraph"/>
+        <w:t xml:space="preserve"> .................................................................................. 5</w:t>
+      </w:r>
+      <w:r>
+        <w:rPr>
+          <w:rFonts w:asciiTheme="minorHAnsi" w:hAnsiTheme="minorHAnsi"/>
+          <w:sz w:val="28"/>
+          <w:szCs w:val="28"/>
+        </w:rPr>
+        <w:t>4</w:t>
+      </w:r>
+    </w:p>
+    <w:p>
+      <w:pPr>
+        <w:pStyle w:val="Style1"/>
+        <w:spacing w:line="360" w:lineRule="auto"/>
+        <w:rPr>
+          <w:rFonts w:asciiTheme="minorHAnsi" w:hAnsiTheme="minorHAnsi"/>
+          <w:sz w:val="28"/>
+          <w:szCs w:val="28"/>
+        </w:rPr>
+      </w:pPr>
+    </w:p>
+    <w:p>
+      <w:pPr>
+        <w:pStyle w:val="Style1"/>
+        <w:spacing w:line="360" w:lineRule="auto"/>
+        <w:rPr>
+          <w:rFonts w:asciiTheme="minorHAnsi" w:hAnsiTheme="minorHAnsi"/>
+          <w:sz w:val="28"/>
+          <w:szCs w:val="28"/>
+        </w:rPr>
+      </w:pPr>
+    </w:p>
+    <w:p>
+      <w:pPr>
+        <w:pStyle w:val="Style1"/>
+        <w:spacing w:line="360" w:lineRule="auto"/>
+        <w:rPr>
+          <w:rFonts w:asciiTheme="minorHAnsi" w:hAnsiTheme="minorHAnsi"/>
+          <w:sz w:val="28"/>
+          <w:szCs w:val="28"/>
+        </w:rPr>
+      </w:pPr>
+    </w:p>
+    <w:p>
+      <w:pPr>
+        <w:pStyle w:val="Style1"/>
+        <w:spacing w:line="360" w:lineRule="auto"/>
+        <w:rPr>
+          <w:rFonts w:asciiTheme="minorHAnsi" w:hAnsiTheme="minorHAnsi"/>
+          <w:sz w:val="28"/>
+          <w:szCs w:val="28"/>
+        </w:rPr>
+      </w:pPr>
+    </w:p>
+    <w:p>
+      <w:pPr>
+        <w:pStyle w:val="Style1"/>
+        <w:spacing w:line="360" w:lineRule="auto"/>
+        <w:rPr>
+          <w:rFonts w:asciiTheme="minorHAnsi" w:hAnsiTheme="minorHAnsi"/>
+          <w:sz w:val="28"/>
+          <w:szCs w:val="28"/>
+        </w:rPr>
+      </w:pPr>
+    </w:p>
+    <w:p>
+      <w:pPr>
+        <w:pStyle w:val="Style1"/>
+        <w:spacing w:line="360" w:lineRule="auto"/>
+        <w:rPr>
+          <w:rFonts w:asciiTheme="minorHAnsi" w:hAnsiTheme="minorHAnsi"/>
+          <w:sz w:val="28"/>
+          <w:szCs w:val="28"/>
+        </w:rPr>
+      </w:pPr>
+    </w:p>
+    <w:p>
+      <w:pPr>
+        <w:pStyle w:val="Style1"/>
+        <w:spacing w:line="360" w:lineRule="auto"/>
+        <w:rPr>
+          <w:rFonts w:asciiTheme="minorHAnsi" w:hAnsiTheme="minorHAnsi"/>
+          <w:sz w:val="28"/>
+          <w:szCs w:val="28"/>
+        </w:rPr>
+      </w:pPr>
+    </w:p>
+    <w:p>
+      <w:pPr>
+        <w:pStyle w:val="Style1"/>
+        <w:spacing w:line="360" w:lineRule="auto"/>
+        <w:rPr>
+          <w:rFonts w:asciiTheme="minorHAnsi" w:hAnsiTheme="minorHAnsi"/>
+          <w:sz w:val="28"/>
+          <w:szCs w:val="28"/>
+        </w:rPr>
+      </w:pPr>
+    </w:p>
+    <w:p>
+      <w:pPr>
+        <w:pStyle w:val="Style1"/>
+        <w:spacing w:line="360" w:lineRule="auto"/>
+        <w:rPr>
+          <w:rFonts w:asciiTheme="minorHAnsi" w:hAnsiTheme="minorHAnsi"/>
+          <w:sz w:val="28"/>
+          <w:szCs w:val="28"/>
+        </w:rPr>
+      </w:pPr>
+    </w:p>
+    <w:p>
+      <w:pPr>
+        <w:pStyle w:val="Style1"/>
+        <w:spacing w:line="360" w:lineRule="auto"/>
+        <w:rPr>
+          <w:rFonts w:asciiTheme="minorHAnsi" w:hAnsiTheme="minorHAnsi"/>
+          <w:sz w:val="28"/>
+          <w:szCs w:val="28"/>
+        </w:rPr>
+      </w:pPr>
+    </w:p>
+    <w:p>
+      <w:pPr>
+        <w:pStyle w:val="Style1"/>
+        <w:spacing w:line="360" w:lineRule="auto"/>
+        <w:rPr>
+          <w:rFonts w:asciiTheme="minorHAnsi" w:hAnsiTheme="minorHAnsi"/>
+          <w:sz w:val="28"/>
+          <w:szCs w:val="28"/>
+        </w:rPr>
+      </w:pPr>
+    </w:p>
+    <w:p>
+      <w:pPr>
+        <w:pStyle w:val="Style1"/>
+        <w:spacing w:line="360" w:lineRule="auto"/>
+        <w:rPr>
+          <w:rFonts w:asciiTheme="minorHAnsi" w:hAnsiTheme="minorHAnsi"/>
+          <w:sz w:val="28"/>
+          <w:szCs w:val="28"/>
+        </w:rPr>
+      </w:pPr>
+    </w:p>
+    <w:p>
+      <w:pPr>
+        <w:pStyle w:val="Style1"/>
+        <w:spacing w:line="360" w:lineRule="auto"/>
+        <w:rPr>
+          <w:rFonts w:asciiTheme="minorHAnsi" w:hAnsiTheme="minorHAnsi"/>
+          <w:sz w:val="28"/>
+          <w:szCs w:val="28"/>
+        </w:rPr>
+      </w:pPr>
+    </w:p>
+    <w:p>
+      <w:pPr>
+        <w:pStyle w:val="Style1"/>
+        <w:spacing w:line="360" w:lineRule="auto"/>
+        <w:rPr>
+          <w:rFonts w:asciiTheme="minorHAnsi" w:hAnsiTheme="minorHAnsi"/>
+          <w:sz w:val="28"/>
+          <w:szCs w:val="28"/>
+        </w:rPr>
+      </w:pPr>
+    </w:p>
+    <w:p>
+      <w:pPr>
+        <w:pStyle w:val="Style1"/>
+        <w:spacing w:line="360" w:lineRule="auto"/>
+        <w:rPr>
+          <w:rFonts w:asciiTheme="minorHAnsi" w:hAnsiTheme="minorHAnsi"/>
+          <w:sz w:val="28"/>
+          <w:szCs w:val="28"/>
+        </w:rPr>
+      </w:pPr>
+    </w:p>
+    <w:p>
+      <w:pPr>
+        <w:pStyle w:val="Style1"/>
+        <w:spacing w:line="360" w:lineRule="auto"/>
+        <w:rPr>
+          <w:rFonts w:asciiTheme="minorHAnsi" w:hAnsiTheme="minorHAnsi"/>
+          <w:sz w:val="28"/>
+          <w:szCs w:val="28"/>
+        </w:rPr>
+      </w:pPr>
+    </w:p>
+    <w:p>
+      <w:pPr>
+        <w:pStyle w:val="Style1"/>
+        <w:spacing w:line="360" w:lineRule="auto"/>
+        <w:rPr>
+          <w:rFonts w:asciiTheme="minorHAnsi" w:hAnsiTheme="minorHAnsi"/>
+          <w:sz w:val="28"/>
+          <w:szCs w:val="28"/>
+        </w:rPr>
+      </w:pPr>
+    </w:p>
+    <w:p>
+      <w:pPr>
+        <w:pStyle w:val="Style1"/>
+        <w:spacing w:line="360" w:lineRule="auto"/>
+        <w:rPr>
+          <w:rFonts w:asciiTheme="minorHAnsi" w:hAnsiTheme="minorHAnsi"/>
+          <w:sz w:val="28"/>
+          <w:szCs w:val="28"/>
+        </w:rPr>
+      </w:pPr>
+    </w:p>
+    <w:p>
+      <w:pPr>
+        <w:pStyle w:val="Style1"/>
+        <w:spacing w:line="360" w:lineRule="auto"/>
+        <w:rPr>
+          <w:rFonts w:asciiTheme="minorHAnsi" w:hAnsiTheme="minorHAnsi"/>
+          <w:sz w:val="28"/>
+          <w:szCs w:val="28"/>
+        </w:rPr>
+      </w:pPr>
+    </w:p>
+    <w:p>
+      <w:pPr>
+        <w:pStyle w:val="Style1"/>
+        <w:spacing w:line="360" w:lineRule="auto"/>
+        <w:rPr>
+          <w:rFonts w:asciiTheme="minorHAnsi" w:hAnsiTheme="minorHAnsi"/>
+          <w:sz w:val="28"/>
+          <w:szCs w:val="28"/>
+        </w:rPr>
+      </w:pPr>
+    </w:p>
+    <w:p>
+      <w:pPr>
+        <w:pStyle w:val="Style1"/>
+        <w:spacing w:line="360" w:lineRule="auto"/>
+        <w:rPr>
+          <w:rFonts w:asciiTheme="minorHAnsi" w:hAnsiTheme="minorHAnsi"/>
+          <w:sz w:val="28"/>
+          <w:szCs w:val="28"/>
+        </w:rPr>
+      </w:pPr>
+    </w:p>
+    <w:p>
+      <w:pPr>
+        <w:pStyle w:val="Style1"/>
+        <w:spacing w:line="360" w:lineRule="auto"/>
+        <w:rPr>
+          <w:rFonts w:asciiTheme="minorHAnsi" w:hAnsiTheme="minorHAnsi"/>
+          <w:sz w:val="28"/>
+          <w:szCs w:val="28"/>
+        </w:rPr>
+      </w:pPr>
+    </w:p>
+    <w:p>
+      <w:pPr>
+        <w:pStyle w:val="Style1"/>
+        <w:spacing w:line="360" w:lineRule="auto"/>
+        <w:rPr>
+          <w:rFonts w:asciiTheme="minorHAnsi" w:hAnsiTheme="minorHAnsi"/>
+          <w:sz w:val="28"/>
+          <w:szCs w:val="28"/>
+        </w:rPr>
+      </w:pPr>
+    </w:p>
+    <w:p>
+      <w:pPr>
+        <w:pStyle w:val="Style1"/>
+        <w:spacing w:line="360" w:lineRule="auto"/>
+        <w:rPr>
+          <w:rFonts w:asciiTheme="minorHAnsi" w:hAnsiTheme="minorHAnsi"/>
+          <w:sz w:val="28"/>
+          <w:szCs w:val="28"/>
+        </w:rPr>
+      </w:pPr>
+    </w:p>
+    <w:p>
+      <w:pPr>
+        <w:pStyle w:val="Style1"/>
+        <w:spacing w:line="360" w:lineRule="auto"/>
+        <w:rPr>
+          <w:rFonts w:asciiTheme="minorHAnsi" w:hAnsiTheme="minorHAnsi"/>
+          <w:sz w:val="28"/>
+          <w:szCs w:val="28"/>
+        </w:rPr>
+      </w:pPr>
+    </w:p>
+    <w:p>
+      <w:pPr>
+        <w:pStyle w:val="Style1"/>
         <w:spacing w:line="360" w:lineRule="auto"/>
         <w:jc w:val="right"/>
-        <w:outlineLvl w:val="0"/>
         <w:rPr>
           <w:b/>
           <w:sz w:val="36"/>
@@ -4274,26 +4418,23 @@
       </w:pPr>
       <w:r>
         <w:rPr>
-          <w:b/>
-          <w:noProof/>
-          <w:sz w:val="36"/>
-          <w:szCs w:val="36"/>
-          <w:lang w:eastAsia="bg-BG"/>
-        </w:rPr>
-        <w:lastRenderedPageBreak/>
+          <w:rFonts w:asciiTheme="minorHAnsi" w:hAnsiTheme="minorHAnsi"/>
+          <w:sz w:val="28"/>
+          <w:szCs w:val="28"/>
+        </w:rPr>
         <w:drawing>
-          <wp:anchor distT="0" distB="0" distL="114300" distR="114300" simplePos="0" relativeHeight="251700224" behindDoc="0" locked="0" layoutInCell="1" allowOverlap="1">
+          <wp:anchor distT="0" distB="0" distL="114300" distR="114300" simplePos="0" relativeHeight="251805696" behindDoc="0" locked="0" layoutInCell="1" allowOverlap="1">
             <wp:simplePos x="0" y="0"/>
             <wp:positionH relativeFrom="column">
-              <wp:posOffset>-52070</wp:posOffset>
+              <wp:posOffset>-2540</wp:posOffset>
             </wp:positionH>
             <wp:positionV relativeFrom="paragraph">
-              <wp:posOffset>-347345</wp:posOffset>
+              <wp:posOffset>-413385</wp:posOffset>
             </wp:positionV>
-            <wp:extent cx="5819775" cy="419100"/>
-            <wp:effectExtent l="19050" t="0" r="9525" b="0"/>
+            <wp:extent cx="5811520" cy="415290"/>
+            <wp:effectExtent l="19050" t="0" r="0" b="0"/>
             <wp:wrapTopAndBottom/>
-            <wp:docPr id="10" name="Picture 9" descr="line.JPG"/>
+            <wp:docPr id="16" name="Picture 9" descr="line.JPG"/>
             <wp:cNvGraphicFramePr>
               <a:graphicFrameLocks xmlns:a="http://schemas.openxmlformats.org/drawingml/2006/main" noChangeAspect="1"/>
             </wp:cNvGraphicFramePr>
@@ -4314,7 +4455,7 @@
                   <pic:spPr>
                     <a:xfrm>
                       <a:off x="0" y="0"/>
-                      <a:ext cx="5819775" cy="419100"/>
+                      <a:ext cx="5811520" cy="415290"/>
                     </a:xfrm>
                     <a:prstGeom prst="rect">
                       <a:avLst/>
@@ -4574,7 +4715,15 @@
           <w:sz w:val="28"/>
           <w:szCs w:val="28"/>
         </w:rPr>
-        <w:t>, който позволява напълно автоматизиран полет с разнообразни функции и мисии. Софтуерът е с отворен код и е достъпен за обучение и разработки.</w:t>
+        <w:t xml:space="preserve">, който позволява напълно автоматизиран </w:t>
+      </w:r>
+      <w:r>
+        <w:rPr>
+          <w:sz w:val="28"/>
+          <w:szCs w:val="28"/>
+        </w:rPr>
+        <w:lastRenderedPageBreak/>
+        <w:t>полет с разнообразни функции и мисии. Софтуерът е с отворен код и е достъпен за обучение и разработки.</w:t>
       </w:r>
     </w:p>
     <w:p>
@@ -4628,7 +4777,6 @@
           <w:sz w:val="36"/>
           <w:szCs w:val="36"/>
         </w:rPr>
-        <w:lastRenderedPageBreak/>
         <w:drawing>
           <wp:inline distT="0" distB="0" distL="0" distR="0">
             <wp:extent cx="5686425" cy="2076450"/>
@@ -5031,7 +5179,16 @@
           <w:sz w:val="28"/>
           <w:szCs w:val="28"/>
         </w:rPr>
-        <w:t xml:space="preserve"> и ще бъде описан подробно в Глава 3. В глава 4 ще бъде наблегнато основно върху настройването на трикоптера, описание на различните параметри и</w:t>
+        <w:t xml:space="preserve"> и ще бъде описан </w:t>
+      </w:r>
+      <w:r>
+        <w:rPr>
+          <w:rFonts w:asciiTheme="minorHAnsi" w:hAnsiTheme="minorHAnsi"/>
+          <w:sz w:val="28"/>
+          <w:szCs w:val="28"/>
+        </w:rPr>
+        <w:lastRenderedPageBreak/>
+        <w:t>подробно в Глава 3. В глава 4 ще бъде наблегнато основно върху настройването на трикоптера, описание на различните параметри и</w:t>
       </w:r>
       <w:r>
         <w:rPr>
@@ -5113,7 +5270,6 @@
           <w:sz w:val="28"/>
           <w:szCs w:val="28"/>
         </w:rPr>
-        <w:lastRenderedPageBreak/>
         <w:t xml:space="preserve">Трикоптерът не е нов летателен апарат. </w:t>
       </w:r>
       <w:r>
@@ -5527,7 +5683,6 @@
           <w:sz w:val="36"/>
           <w:szCs w:val="36"/>
         </w:rPr>
-        <w:lastRenderedPageBreak/>
         <w:drawing>
           <wp:inline distT="0" distB="0" distL="0" distR="0">
             <wp:extent cx="5779770" cy="1847850"/>
@@ -6029,15 +6184,7 @@
           <w:sz w:val="28"/>
           <w:szCs w:val="28"/>
         </w:rPr>
-        <w:t xml:space="preserve"> </w:t>
-      </w:r>
-      <w:r>
-        <w:rPr>
-          <w:sz w:val="28"/>
-          <w:szCs w:val="28"/>
-        </w:rPr>
-        <w:lastRenderedPageBreak/>
-        <w:t>Проектите на Ардуино могат да същестуват самостоятелно или да комуникират със софтуер на компютър, друго Ардуино или  друга платка със сензори.</w:t>
+        <w:t xml:space="preserve"> Проектите на Ардуино могат да същестуват самостоятелно или да комуникират със софтуер на компютър, друго Ардуино или  друга платка със сензори.</w:t>
       </w:r>
     </w:p>
     <w:p>
@@ -6234,6 +6381,7 @@
           <w:sz w:val="28"/>
           <w:szCs w:val="28"/>
         </w:rPr>
+        <w:lastRenderedPageBreak/>
         <w:t>Отв</w:t>
       </w:r>
       <w:r>
@@ -6308,7 +6456,6 @@
           <w:sz w:val="28"/>
           <w:szCs w:val="28"/>
         </w:rPr>
-        <w:lastRenderedPageBreak/>
         <w:t xml:space="preserve">Хардуерни възможности. Ардуино е базирана на процесорите на Атмел </w:t>
       </w:r>
       <w:r>
@@ -12752,31 +12899,7 @@
                       <w:szCs w:val="24"/>
                       <w:lang w:val="en-US"/>
                     </w:rPr>
-                    <w:t xml:space="preserve">GPS </w:t>
-                  </w:r>
-                  <w:proofErr w:type="spellStart"/>
-                  <w:r>
-                    <w:rPr>
-                      <w:b w:val="0"/>
-                      <w:i/>
-                      <w:color w:val="auto"/>
-                      <w:sz w:val="24"/>
-                      <w:szCs w:val="24"/>
-                      <w:lang w:val="en-US"/>
-                    </w:rPr>
-                    <w:t>Mediatek</w:t>
-                  </w:r>
-                  <w:proofErr w:type="spellEnd"/>
-                  <w:r>
-                    <w:rPr>
-                      <w:b w:val="0"/>
-                      <w:i/>
-                      <w:color w:val="auto"/>
-                      <w:sz w:val="24"/>
-                      <w:szCs w:val="24"/>
-                      <w:lang w:val="en-US"/>
-                    </w:rPr>
-                    <w:t xml:space="preserve"> 3329</w:t>
+                    <w:t>GPS Mediatek 3329</w:t>
                   </w:r>
                 </w:p>
               </w:txbxContent>
@@ -13368,27 +13491,7 @@
                       <w:sz w:val="24"/>
                       <w:szCs w:val="24"/>
                     </w:rPr>
-                    <w:t xml:space="preserve">15: Визуализация на 24 битовият </w:t>
-                  </w:r>
-                  <w:r>
-                    <w:rPr>
-                      <w:b w:val="0"/>
-                      <w:i/>
-                      <w:color w:val="auto"/>
-                      <w:sz w:val="24"/>
-                      <w:szCs w:val="24"/>
-                    </w:rPr>
-                    <w:t>пакет от данни</w:t>
-                  </w:r>
-                  <w:r>
-                    <w:rPr>
-                      <w:b w:val="0"/>
-                      <w:i/>
-                      <w:color w:val="auto"/>
-                      <w:sz w:val="24"/>
-                      <w:szCs w:val="24"/>
-                    </w:rPr>
-                    <w:t xml:space="preserve"> на барометърът  </w:t>
+                    <w:t xml:space="preserve">15: Визуализация на 24 битовият пакет от данни на барометърът  </w:t>
                   </w:r>
                 </w:p>
               </w:txbxContent>
@@ -14806,7 +14909,7 @@
       <w:pPr>
         <w:pStyle w:val="ListParagraph"/>
         <w:numPr>
-          <w:ilvl w:val="1"/>
+          <w:ilvl w:val="2"/>
           <w:numId w:val="15"/>
         </w:numPr>
         <w:spacing w:line="360" w:lineRule="auto"/>
@@ -15070,7 +15173,7 @@
       <w:pPr>
         <w:pStyle w:val="ListParagraph"/>
         <w:numPr>
-          <w:ilvl w:val="1"/>
+          <w:ilvl w:val="2"/>
           <w:numId w:val="15"/>
         </w:numPr>
         <w:autoSpaceDE w:val="0"/>
@@ -15092,16 +15195,7 @@
           <w:sz w:val="32"/>
           <w:szCs w:val="32"/>
         </w:rPr>
-        <w:t xml:space="preserve">Принципна работа на </w:t>
-      </w:r>
-      <w:r>
-        <w:rPr>
-          <w:rFonts w:cs="TimesNewRoman"/>
-          <w:b/>
-          <w:sz w:val="32"/>
-          <w:szCs w:val="32"/>
-        </w:rPr>
-        <w:t>системата за управление на леталният апарат</w:t>
+        <w:t>Принципна работа на системата за управление на леталният апарат</w:t>
       </w:r>
     </w:p>
     <w:p>
@@ -15424,7 +15518,7 @@
       <w:pPr>
         <w:pStyle w:val="ListParagraph"/>
         <w:numPr>
-          <w:ilvl w:val="1"/>
+          <w:ilvl w:val="2"/>
           <w:numId w:val="15"/>
         </w:numPr>
         <w:spacing w:line="360" w:lineRule="auto"/>
@@ -16571,7 +16665,7 @@
       <w:pPr>
         <w:pStyle w:val="ListParagraph"/>
         <w:numPr>
-          <w:ilvl w:val="1"/>
+          <w:ilvl w:val="2"/>
           <w:numId w:val="15"/>
         </w:numPr>
         <w:spacing w:line="360" w:lineRule="auto"/>
@@ -18057,6 +18151,14 @@
         </w:rPr>
         <w:t xml:space="preserve"> ПИД </w:t>
       </w:r>
+      <w:r>
+        <w:rPr>
+          <w:b/>
+          <w:sz w:val="32"/>
+          <w:szCs w:val="32"/>
+        </w:rPr>
+        <w:t>закон за управление</w:t>
+      </w:r>
     </w:p>
     <w:p>
       <w:pPr>
@@ -18597,19 +18699,7 @@
                       <w:sz w:val="24"/>
                       <w:szCs w:val="24"/>
                     </w:rPr>
-                    <w:t>Фигура 22</w:t>
-                  </w:r>
-                  <w:r>
-                    <w:rPr>
-                      <w:rFonts w:eastAsia="TimesNewRomanPSMT" w:cs="TimesNewRomanPSMT"/>
-                      <w:b w:val="0"/>
-                      <w:i/>
-                      <w:noProof/>
-                      <w:color w:val="auto"/>
-                      <w:sz w:val="24"/>
-                      <w:szCs w:val="24"/>
-                    </w:rPr>
-                    <w:t xml:space="preserve"> : Нива на управление на трикоптер. Вътрешен и външен контур.</w:t>
+                    <w:t>Фигура 22 : Нива на управление на трикоптер. Вътрешен и външен контур.</w:t>
                   </w:r>
                 </w:p>
               </w:txbxContent>
@@ -19151,17 +19241,7 @@
                       <w:sz w:val="24"/>
                       <w:szCs w:val="24"/>
                     </w:rPr>
-                    <w:t>Фигура 23</w:t>
-                  </w:r>
-                  <w:r>
-                    <w:rPr>
-                      <w:b w:val="0"/>
-                      <w:i/>
-                      <w:color w:val="auto"/>
-                      <w:sz w:val="24"/>
-                      <w:szCs w:val="24"/>
-                    </w:rPr>
-                    <w:t>: Схема на вътрешният и външният контур на системата</w:t>
+                    <w:t>Фигура 23: Схема на вътрешният и външният контур на системата</w:t>
                   </w:r>
                   <w:r>
                     <w:rPr>
@@ -19373,18 +19453,7 @@
                       <w:sz w:val="24"/>
                       <w:szCs w:val="24"/>
                     </w:rPr>
-                    <w:t>Фигура 24</w:t>
-                  </w:r>
-                  <w:r>
-                    <w:rPr>
-                      <w:rFonts w:eastAsia="TimesNewRomanPSMT" w:cs="TimesNewRomanPSMT"/>
-                      <w:b w:val="0"/>
-                      <w:i/>
-                      <w:color w:val="auto"/>
-                      <w:sz w:val="24"/>
-                      <w:szCs w:val="24"/>
-                    </w:rPr>
-                    <w:t xml:space="preserve">: Блок схема на ПИД регулаторите на </w:t>
+                    <w:t xml:space="preserve">Фигура 24: Блок схема на ПИД регулаторите на </w:t>
                   </w:r>
                   <w:r>
                     <w:rPr>
@@ -19739,19 +19808,7 @@
                       <w:szCs w:val="24"/>
                       <w:lang w:eastAsia="bg-BG"/>
                     </w:rPr>
-                    <w:t>Фигура 25</w:t>
-                  </w:r>
-                  <w:r>
-                    <w:rPr>
-                      <w:rFonts w:eastAsia="Times New Roman" w:cs="Times New Roman"/>
-                      <w:b w:val="0"/>
-                      <w:i/>
-                      <w:color w:val="auto"/>
-                      <w:sz w:val="24"/>
-                      <w:szCs w:val="24"/>
-                      <w:lang w:eastAsia="bg-BG"/>
-                    </w:rPr>
-                    <w:t xml:space="preserve">: </w:t>
+                    <w:t xml:space="preserve">Фигура 25: </w:t>
                   </w:r>
                   <w:r>
                     <w:rPr>
@@ -20135,6 +20192,16 @@
           <w:szCs w:val="32"/>
           <w:lang w:eastAsia="bg-BG"/>
         </w:rPr>
+        <w:t xml:space="preserve"> АПМ </w:t>
+      </w:r>
+      <w:r>
+        <w:rPr>
+          <w:rFonts w:eastAsia="Times New Roman" w:cs="Times New Roman"/>
+          <w:b/>
+          <w:sz w:val="32"/>
+          <w:szCs w:val="32"/>
+          <w:lang w:eastAsia="bg-BG"/>
+        </w:rPr>
         <w:t>Стабилизиращ контролер</w:t>
       </w:r>
     </w:p>
@@ -20407,7 +20474,7 @@
           <w:sz w:val="32"/>
           <w:szCs w:val="32"/>
         </w:rPr>
-        <w:t>Програмно осигуряване</w:t>
+        <w:t>Софтуерна реализация</w:t>
       </w:r>
       <w:r>
         <w:rPr>
@@ -20424,7 +20491,15 @@
           <w:sz w:val="32"/>
           <w:szCs w:val="32"/>
         </w:rPr>
-        <w:t>на контролера по канала на крен</w:t>
+        <w:t xml:space="preserve">на </w:t>
+      </w:r>
+      <w:r>
+        <w:rPr>
+          <w:b/>
+          <w:sz w:val="32"/>
+          <w:szCs w:val="32"/>
+        </w:rPr>
+        <w:t>дадените контролери</w:t>
       </w:r>
     </w:p>
     <w:p>
@@ -21255,23 +21330,7 @@
           <w:sz w:val="32"/>
           <w:szCs w:val="32"/>
         </w:rPr>
-        <w:t xml:space="preserve"> Основни параметри на систем</w:t>
-      </w:r>
-      <w:r>
-        <w:rPr>
-          <w:color w:val="auto"/>
-          <w:sz w:val="32"/>
-          <w:szCs w:val="32"/>
-        </w:rPr>
-        <w:t>и</w:t>
-      </w:r>
-      <w:r>
-        <w:rPr>
-          <w:color w:val="auto"/>
-          <w:sz w:val="32"/>
-          <w:szCs w:val="32"/>
-        </w:rPr>
-        <w:t>ата и тяхното значение за полета</w:t>
+        <w:t xml:space="preserve"> Основни параметри на системата и тяхното значение за полета</w:t>
       </w:r>
     </w:p>
     <w:p>
@@ -21330,17 +21389,7 @@
                       <w:sz w:val="24"/>
                       <w:szCs w:val="24"/>
                     </w:rPr>
-                    <w:t>27</w:t>
-                  </w:r>
-                  <w:r>
-                    <w:rPr>
-                      <w:b w:val="0"/>
-                      <w:i/>
-                      <w:color w:val="auto"/>
-                      <w:sz w:val="24"/>
-                      <w:szCs w:val="24"/>
-                    </w:rPr>
-                    <w:t>: Параметри на системата</w:t>
+                    <w:t>27: Параметри на системата</w:t>
                   </w:r>
                 </w:p>
               </w:txbxContent>
@@ -21515,6 +21564,7 @@
           <w:ilvl w:val="0"/>
           <w:numId w:val="33"/>
         </w:numPr>
+        <w:shd w:val="clear" w:color="auto" w:fill="FFFFFF" w:themeFill="background1"/>
         <w:spacing w:before="100" w:beforeAutospacing="1" w:after="100" w:afterAutospacing="1" w:line="240" w:lineRule="auto"/>
         <w:jc w:val="both"/>
         <w:rPr>
@@ -21567,6 +21617,7 @@
     </w:p>
     <w:p>
       <w:pPr>
+        <w:shd w:val="clear" w:color="auto" w:fill="FFFFFF" w:themeFill="background1"/>
         <w:spacing w:after="0" w:line="240" w:lineRule="auto"/>
         <w:jc w:val="both"/>
         <w:outlineLvl w:val="0"/>
@@ -21614,7 +21665,7 @@
           <w:ilvl w:val="0"/>
           <w:numId w:val="22"/>
         </w:numPr>
-        <w:shd w:val="clear" w:color="auto" w:fill="E6E9EF"/>
+        <w:shd w:val="clear" w:color="auto" w:fill="FFFFFF" w:themeFill="background1"/>
         <w:spacing w:before="100" w:beforeAutospacing="1" w:after="100" w:afterAutospacing="1" w:line="292" w:lineRule="atLeast"/>
         <w:jc w:val="both"/>
         <w:rPr>
@@ -21726,7 +21777,7 @@
           <w:ilvl w:val="0"/>
           <w:numId w:val="23"/>
         </w:numPr>
-        <w:shd w:val="clear" w:color="auto" w:fill="E6E9EF"/>
+        <w:shd w:val="clear" w:color="auto" w:fill="FFFFFF" w:themeFill="background1"/>
         <w:spacing w:before="100" w:beforeAutospacing="1" w:after="100" w:afterAutospacing="1" w:line="292" w:lineRule="atLeast"/>
         <w:jc w:val="both"/>
         <w:rPr>
@@ -21781,7 +21832,7 @@
           <w:ilvl w:val="0"/>
           <w:numId w:val="24"/>
         </w:numPr>
-        <w:shd w:val="clear" w:color="auto" w:fill="E6E9EF"/>
+        <w:shd w:val="clear" w:color="auto" w:fill="FFFFFF" w:themeFill="background1"/>
         <w:spacing w:before="100" w:beforeAutospacing="1" w:after="100" w:afterAutospacing="1" w:line="292" w:lineRule="atLeast"/>
         <w:jc w:val="both"/>
         <w:rPr>
@@ -21966,7 +22017,7 @@
           <w:ilvl w:val="0"/>
           <w:numId w:val="25"/>
         </w:numPr>
-        <w:shd w:val="clear" w:color="auto" w:fill="E6E9EF"/>
+        <w:shd w:val="clear" w:color="auto" w:fill="FFFFFF" w:themeFill="background1"/>
         <w:spacing w:before="100" w:beforeAutospacing="1" w:after="100" w:afterAutospacing="1" w:line="292" w:lineRule="atLeast"/>
         <w:jc w:val="both"/>
         <w:rPr>
@@ -22071,6 +22122,7 @@
     </w:p>
     <w:p>
       <w:pPr>
+        <w:shd w:val="clear" w:color="auto" w:fill="FFFFFF" w:themeFill="background1"/>
         <w:spacing w:after="0" w:line="240" w:lineRule="auto"/>
         <w:jc w:val="both"/>
         <w:rPr>
@@ -22167,7 +22219,7 @@
           <w:ilvl w:val="0"/>
           <w:numId w:val="31"/>
         </w:numPr>
-        <w:shd w:val="clear" w:color="auto" w:fill="E6E9EF"/>
+        <w:shd w:val="clear" w:color="auto" w:fill="FFFFFF" w:themeFill="background1"/>
         <w:spacing w:before="100" w:beforeAutospacing="1" w:after="100" w:afterAutospacing="1" w:line="292" w:lineRule="atLeast"/>
         <w:jc w:val="both"/>
         <w:rPr>
@@ -22264,7 +22316,7 @@
           <w:ilvl w:val="0"/>
           <w:numId w:val="32"/>
         </w:numPr>
-        <w:shd w:val="clear" w:color="auto" w:fill="E6E9EF"/>
+        <w:shd w:val="clear" w:color="auto" w:fill="FFFFFF" w:themeFill="background1"/>
         <w:spacing w:before="100" w:beforeAutospacing="1" w:after="100" w:afterAutospacing="1" w:line="292" w:lineRule="atLeast"/>
         <w:jc w:val="both"/>
         <w:rPr>
@@ -22337,7 +22389,7 @@
           <w:ilvl w:val="0"/>
           <w:numId w:val="32"/>
         </w:numPr>
-        <w:shd w:val="clear" w:color="auto" w:fill="E6E9EF"/>
+        <w:shd w:val="clear" w:color="auto" w:fill="FFFFFF" w:themeFill="background1"/>
         <w:spacing w:before="100" w:beforeAutospacing="1" w:after="100" w:afterAutospacing="1" w:line="292" w:lineRule="atLeast"/>
         <w:jc w:val="both"/>
         <w:rPr>
@@ -22392,7 +22444,7 @@
           <w:ilvl w:val="0"/>
           <w:numId w:val="32"/>
         </w:numPr>
-        <w:shd w:val="clear" w:color="auto" w:fill="E6E9EF"/>
+        <w:shd w:val="clear" w:color="auto" w:fill="FFFFFF" w:themeFill="background1"/>
         <w:spacing w:before="100" w:beforeAutospacing="1" w:after="100" w:afterAutospacing="1" w:line="292" w:lineRule="atLeast"/>
         <w:jc w:val="both"/>
         <w:rPr>
@@ -22516,7 +22568,7 @@
           <w:ilvl w:val="0"/>
           <w:numId w:val="32"/>
         </w:numPr>
-        <w:shd w:val="clear" w:color="auto" w:fill="E6E9EF"/>
+        <w:shd w:val="clear" w:color="auto" w:fill="FFFFFF" w:themeFill="background1"/>
         <w:spacing w:before="100" w:beforeAutospacing="1" w:after="100" w:afterAutospacing="1" w:line="292" w:lineRule="atLeast"/>
         <w:jc w:val="both"/>
         <w:rPr>
@@ -25408,7 +25460,23 @@
           <w:sz w:val="28"/>
           <w:szCs w:val="28"/>
         </w:rPr>
-        <w:t xml:space="preserve"> 32 битов процесор, копроцесор за опериране с плаваща запетая и 2МБ памет</w:t>
+        <w:t xml:space="preserve"> 32 битов процесор, копроцесор за опериране с плаваща запетая и 2МБ</w:t>
+      </w:r>
+      <w:r>
+        <w:rPr>
+          <w:rFonts w:eastAsia="TimesNewRomanPSMT" w:cs="TimesNewRomanPSMT"/>
+          <w:sz w:val="28"/>
+          <w:szCs w:val="28"/>
+        </w:rPr>
+        <w:t xml:space="preserve"> работна флаш</w:t>
+      </w:r>
+      <w:r>
+        <w:rPr>
+          <w:rFonts w:eastAsia="TimesNewRomanPSMT" w:cs="TimesNewRomanPSMT"/>
+          <w:sz w:val="28"/>
+          <w:szCs w:val="28"/>
+        </w:rPr>
+        <w:t xml:space="preserve"> памет</w:t>
       </w:r>
       <w:r>
         <w:rPr>
@@ -26649,6 +26717,58 @@
       <w:r>
         <w:rPr>
           <w:rFonts w:cs="Times New Roman"/>
+          <w:noProof/>
+          <w:sz w:val="28"/>
+          <w:szCs w:val="28"/>
+          <w:lang w:eastAsia="bg-BG"/>
+        </w:rPr>
+        <w:drawing>
+          <wp:anchor distT="0" distB="0" distL="114300" distR="114300" simplePos="0" relativeHeight="251806720" behindDoc="0" locked="0" layoutInCell="1" allowOverlap="1">
+            <wp:simplePos x="0" y="0"/>
+            <wp:positionH relativeFrom="column">
+              <wp:posOffset>6454775</wp:posOffset>
+            </wp:positionH>
+            <wp:positionV relativeFrom="paragraph">
+              <wp:posOffset>146685</wp:posOffset>
+            </wp:positionV>
+            <wp:extent cx="9582150" cy="5165090"/>
+            <wp:effectExtent l="0" t="2209800" r="0" b="2188210"/>
+            <wp:wrapNone/>
+            <wp:docPr id="18" name="Picture 17" descr="ArduCopterV2.9AttitudePIDs.png"/>
+            <wp:cNvGraphicFramePr>
+              <a:graphicFrameLocks xmlns:a="http://schemas.openxmlformats.org/drawingml/2006/main" noChangeAspect="1"/>
+            </wp:cNvGraphicFramePr>
+            <a:graphic xmlns:a="http://schemas.openxmlformats.org/drawingml/2006/main">
+              <a:graphicData uri="http://schemas.openxmlformats.org/drawingml/2006/picture">
+                <pic:pic xmlns:pic="http://schemas.openxmlformats.org/drawingml/2006/picture">
+                  <pic:nvPicPr>
+                    <pic:cNvPr id="0" name="ArduCopterV2.9AttitudePIDs.png"/>
+                    <pic:cNvPicPr/>
+                  </pic:nvPicPr>
+                  <pic:blipFill>
+                    <a:blip r:embed="rId72" cstate="print"/>
+                    <a:stretch>
+                      <a:fillRect/>
+                    </a:stretch>
+                  </pic:blipFill>
+                  <pic:spPr>
+                    <a:xfrm rot="16200000">
+                      <a:off x="0" y="0"/>
+                      <a:ext cx="9582150" cy="5165090"/>
+                    </a:xfrm>
+                    <a:prstGeom prst="rect">
+                      <a:avLst/>
+                    </a:prstGeom>
+                  </pic:spPr>
+                </pic:pic>
+              </a:graphicData>
+            </a:graphic>
+          </wp:anchor>
+        </w:drawing>
+      </w:r>
+      <w:r>
+        <w:rPr>
+          <w:rFonts w:cs="Times New Roman"/>
           <w:sz w:val="28"/>
           <w:szCs w:val="28"/>
           <w:lang w:val="en-US"/>
@@ -26894,7 +27014,7 @@
         </w:rPr>
         <w:t xml:space="preserve">- </w:t>
       </w:r>
-      <w:hyperlink r:id="rId72" w:history="1">
+      <w:hyperlink r:id="rId73" w:history="1">
         <w:r>
           <w:rPr>
             <w:rStyle w:val="Hyperlink"/>
@@ -26971,12 +27091,317 @@
         <w:rPr>
           <w:sz w:val="28"/>
           <w:szCs w:val="28"/>
-          <w:lang w:val="en-US"/>
-        </w:rPr>
-      </w:pPr>
+        </w:rPr>
+      </w:pPr>
+    </w:p>
+    <w:p>
+      <w:pPr>
+        <w:spacing w:line="360" w:lineRule="auto"/>
+        <w:rPr>
+          <w:sz w:val="28"/>
+          <w:szCs w:val="28"/>
+        </w:rPr>
+      </w:pPr>
+    </w:p>
+    <w:p>
+      <w:pPr>
+        <w:spacing w:line="360" w:lineRule="auto"/>
+        <w:rPr>
+          <w:sz w:val="28"/>
+          <w:szCs w:val="28"/>
+        </w:rPr>
+      </w:pPr>
+    </w:p>
+    <w:p>
+      <w:pPr>
+        <w:spacing w:line="360" w:lineRule="auto"/>
+        <w:rPr>
+          <w:sz w:val="28"/>
+          <w:szCs w:val="28"/>
+        </w:rPr>
+      </w:pPr>
+    </w:p>
+    <w:p>
+      <w:pPr>
+        <w:spacing w:line="360" w:lineRule="auto"/>
+        <w:rPr>
+          <w:sz w:val="28"/>
+          <w:szCs w:val="28"/>
+        </w:rPr>
+      </w:pPr>
+    </w:p>
+    <w:p>
+      <w:pPr>
+        <w:spacing w:line="360" w:lineRule="auto"/>
+        <w:rPr>
+          <w:sz w:val="28"/>
+          <w:szCs w:val="28"/>
+        </w:rPr>
+      </w:pPr>
+    </w:p>
+    <w:p>
+      <w:pPr>
+        <w:spacing w:line="360" w:lineRule="auto"/>
+        <w:rPr>
+          <w:sz w:val="28"/>
+          <w:szCs w:val="28"/>
+        </w:rPr>
+      </w:pPr>
+    </w:p>
+    <w:p>
+      <w:pPr>
+        <w:spacing w:line="360" w:lineRule="auto"/>
+        <w:rPr>
+          <w:sz w:val="28"/>
+          <w:szCs w:val="28"/>
+        </w:rPr>
+      </w:pPr>
+    </w:p>
+    <w:p>
+      <w:pPr>
+        <w:spacing w:line="360" w:lineRule="auto"/>
+        <w:rPr>
+          <w:sz w:val="28"/>
+          <w:szCs w:val="28"/>
+        </w:rPr>
+      </w:pPr>
+    </w:p>
+    <w:p>
+      <w:pPr>
+        <w:spacing w:line="360" w:lineRule="auto"/>
+        <w:jc w:val="right"/>
+        <w:rPr>
+          <w:b/>
+          <w:sz w:val="36"/>
+          <w:szCs w:val="36"/>
+        </w:rPr>
+      </w:pPr>
+      <w:r>
+        <w:rPr>
+          <w:b/>
+          <w:sz w:val="36"/>
+          <w:szCs w:val="36"/>
+        </w:rPr>
+        <w:lastRenderedPageBreak/>
+        <w:drawing>
+          <wp:anchor distT="0" distB="0" distL="114300" distR="114300" simplePos="0" relativeHeight="251808768" behindDoc="0" locked="0" layoutInCell="1" allowOverlap="1">
+            <wp:simplePos x="0" y="0"/>
+            <wp:positionH relativeFrom="column">
+              <wp:posOffset>-80645</wp:posOffset>
+            </wp:positionH>
+            <wp:positionV relativeFrom="paragraph">
+              <wp:posOffset>-175895</wp:posOffset>
+            </wp:positionV>
+            <wp:extent cx="5905500" cy="438150"/>
+            <wp:effectExtent l="19050" t="0" r="0" b="0"/>
+            <wp:wrapTopAndBottom/>
+            <wp:docPr id="19" name="Picture 3" descr="line.JPG"/>
+            <wp:cNvGraphicFramePr>
+              <a:graphicFrameLocks xmlns:a="http://schemas.openxmlformats.org/drawingml/2006/main" noChangeAspect="1"/>
+            </wp:cNvGraphicFramePr>
+            <a:graphic xmlns:a="http://schemas.openxmlformats.org/drawingml/2006/main">
+              <a:graphicData uri="http://schemas.openxmlformats.org/drawingml/2006/picture">
+                <pic:pic xmlns:pic="http://schemas.openxmlformats.org/drawingml/2006/picture">
+                  <pic:nvPicPr>
+                    <pic:cNvPr id="0" name="line.JPG"/>
+                    <pic:cNvPicPr/>
+                  </pic:nvPicPr>
+                  <pic:blipFill>
+                    <a:blip r:embed="rId12" cstate="print"/>
+                    <a:srcRect b="30769"/>
+                    <a:stretch>
+                      <a:fillRect/>
+                    </a:stretch>
+                  </pic:blipFill>
+                  <pic:spPr>
+                    <a:xfrm>
+                      <a:off x="0" y="0"/>
+                      <a:ext cx="5905500" cy="438150"/>
+                    </a:xfrm>
+                    <a:prstGeom prst="rect">
+                      <a:avLst/>
+                    </a:prstGeom>
+                  </pic:spPr>
+                </pic:pic>
+              </a:graphicData>
+            </a:graphic>
+          </wp:anchor>
+        </w:drawing>
+      </w:r>
+      <w:r>
+        <w:rPr>
+          <w:b/>
+          <w:sz w:val="36"/>
+          <w:szCs w:val="36"/>
+        </w:rPr>
+        <w:t>Приложение</w:t>
+      </w:r>
+      <w:r>
+        <w:rPr>
+          <w:b/>
+          <w:sz w:val="36"/>
+          <w:szCs w:val="36"/>
+        </w:rPr>
+        <w:t xml:space="preserve"> 1 – Блок схема на стабилизиращият алгоритъм на системата</w:t>
+      </w:r>
+    </w:p>
+    <w:p>
+      <w:pPr>
+        <w:spacing w:line="360" w:lineRule="auto"/>
+        <w:rPr>
+          <w:b/>
+          <w:sz w:val="36"/>
+          <w:szCs w:val="36"/>
+        </w:rPr>
+      </w:pPr>
+      <w:r>
+        <w:rPr>
+          <w:b/>
+          <w:noProof/>
+          <w:sz w:val="36"/>
+          <w:szCs w:val="36"/>
+          <w:lang w:eastAsia="bg-BG"/>
+        </w:rPr>
+        <w:drawing>
+          <wp:inline distT="0" distB="0" distL="0" distR="0">
+            <wp:extent cx="5761355" cy="5659755"/>
+            <wp:effectExtent l="19050" t="0" r="0" b="0"/>
+            <wp:docPr id="28" name="Picture 27" descr="efc.JPG"/>
+            <wp:cNvGraphicFramePr>
+              <a:graphicFrameLocks xmlns:a="http://schemas.openxmlformats.org/drawingml/2006/main" noChangeAspect="1"/>
+            </wp:cNvGraphicFramePr>
+            <a:graphic xmlns:a="http://schemas.openxmlformats.org/drawingml/2006/main">
+              <a:graphicData uri="http://schemas.openxmlformats.org/drawingml/2006/picture">
+                <pic:pic xmlns:pic="http://schemas.openxmlformats.org/drawingml/2006/picture">
+                  <pic:nvPicPr>
+                    <pic:cNvPr id="0" name="efc.JPG"/>
+                    <pic:cNvPicPr/>
+                  </pic:nvPicPr>
+                  <pic:blipFill>
+                    <a:blip r:embed="rId74" cstate="print"/>
+                    <a:stretch>
+                      <a:fillRect/>
+                    </a:stretch>
+                  </pic:blipFill>
+                  <pic:spPr>
+                    <a:xfrm>
+                      <a:off x="0" y="0"/>
+                      <a:ext cx="5761355" cy="5659755"/>
+                    </a:xfrm>
+                    <a:prstGeom prst="rect">
+                      <a:avLst/>
+                    </a:prstGeom>
+                  </pic:spPr>
+                </pic:pic>
+              </a:graphicData>
+            </a:graphic>
+          </wp:inline>
+        </w:drawing>
+      </w:r>
+    </w:p>
+    <w:p>
+      <w:pPr>
+        <w:spacing w:line="360" w:lineRule="auto"/>
+        <w:rPr>
+          <w:b/>
+          <w:sz w:val="36"/>
+          <w:szCs w:val="36"/>
+        </w:rPr>
+      </w:pPr>
+    </w:p>
+    <w:p>
+      <w:pPr>
+        <w:spacing w:line="360" w:lineRule="auto"/>
+        <w:rPr>
+          <w:b/>
+          <w:sz w:val="36"/>
+          <w:szCs w:val="36"/>
+        </w:rPr>
+      </w:pPr>
+    </w:p>
+    <w:p>
+      <w:pPr>
+        <w:spacing w:line="360" w:lineRule="auto"/>
+        <w:rPr>
+          <w:b/>
+          <w:sz w:val="36"/>
+          <w:szCs w:val="36"/>
+        </w:rPr>
+      </w:pPr>
+    </w:p>
+    <w:p>
+      <w:pPr>
+        <w:spacing w:line="360" w:lineRule="auto"/>
+        <w:rPr>
+          <w:b/>
+          <w:sz w:val="36"/>
+          <w:szCs w:val="36"/>
+        </w:rPr>
+      </w:pPr>
+      <w:r>
+        <w:rPr>
+          <w:b/>
+          <w:noProof/>
+          <w:sz w:val="36"/>
+          <w:szCs w:val="36"/>
+          <w:lang w:eastAsia="bg-BG"/>
+        </w:rPr>
+        <w:lastRenderedPageBreak/>
+        <w:drawing>
+          <wp:anchor distT="0" distB="0" distL="114300" distR="114300" simplePos="0" relativeHeight="251809792" behindDoc="0" locked="0" layoutInCell="1" allowOverlap="1">
+            <wp:simplePos x="0" y="0"/>
+            <wp:positionH relativeFrom="column">
+              <wp:posOffset>-628650</wp:posOffset>
+            </wp:positionH>
+            <wp:positionV relativeFrom="paragraph">
+              <wp:posOffset>831850</wp:posOffset>
+            </wp:positionV>
+            <wp:extent cx="8012430" cy="5972810"/>
+            <wp:effectExtent l="0" t="1028700" r="0" b="999490"/>
+            <wp:wrapThrough wrapText="bothSides">
+              <wp:wrapPolygon edited="0">
+                <wp:start x="21624" y="-37"/>
+                <wp:lineTo x="55" y="-37"/>
+                <wp:lineTo x="55" y="21595"/>
+                <wp:lineTo x="21624" y="21595"/>
+                <wp:lineTo x="21624" y="-37"/>
+              </wp:wrapPolygon>
+            </wp:wrapThrough>
+            <wp:docPr id="32" name="Picture 31" descr="bfc.JPG"/>
+            <wp:cNvGraphicFramePr>
+              <a:graphicFrameLocks xmlns:a="http://schemas.openxmlformats.org/drawingml/2006/main" noChangeAspect="1"/>
+            </wp:cNvGraphicFramePr>
+            <a:graphic xmlns:a="http://schemas.openxmlformats.org/drawingml/2006/main">
+              <a:graphicData uri="http://schemas.openxmlformats.org/drawingml/2006/picture">
+                <pic:pic xmlns:pic="http://schemas.openxmlformats.org/drawingml/2006/picture">
+                  <pic:nvPicPr>
+                    <pic:cNvPr id="0" name="bfc.JPG"/>
+                    <pic:cNvPicPr/>
+                  </pic:nvPicPr>
+                  <pic:blipFill>
+                    <a:blip r:embed="rId75" cstate="print"/>
+                    <a:stretch>
+                      <a:fillRect/>
+                    </a:stretch>
+                  </pic:blipFill>
+                  <pic:spPr>
+                    <a:xfrm rot="16200000">
+                      <a:off x="0" y="0"/>
+                      <a:ext cx="8012430" cy="5972810"/>
+                    </a:xfrm>
+                    <a:prstGeom prst="rect">
+                      <a:avLst/>
+                    </a:prstGeom>
+                  </pic:spPr>
+                </pic:pic>
+              </a:graphicData>
+            </a:graphic>
+          </wp:anchor>
+        </w:drawing>
+      </w:r>
     </w:p>
     <w:sectPr>
-      <w:footerReference w:type="default" r:id="rId73"/>
+      <w:footerReference w:type="default" r:id="rId76"/>
       <w:pgSz w:w="11907" w:h="16839" w:code="9"/>
       <w:pgMar w:top="1417" w:right="1417" w:bottom="1417" w:left="1417" w:header="709" w:footer="709" w:gutter="0"/>
       <w:pgNumType w:start="1" w:chapStyle="1"/>
@@ -27034,7 +27459,7 @@
             <w:rPr>
               <w:noProof/>
             </w:rPr>
-            <w:t>18</w:t>
+            <w:t>57</w:t>
           </w:r>
         </w:fldSimple>
       </w:p>
@@ -28918,7 +29343,7 @@
       <w:lvlText w:val="%1.%2"/>
       <w:lvlJc w:val="left"/>
       <w:pPr>
-        <w:ind w:left="1004" w:hanging="720"/>
+        <w:ind w:left="1430" w:hanging="720"/>
       </w:pPr>
       <w:rPr>
         <w:rFonts w:hint="default"/>
@@ -29017,6 +29442,119 @@
     </w:lvl>
   </w:abstractNum>
   <w:abstractNum w:abstractNumId="16">
+    <w:nsid w:val="3DC87337"/>
+    <w:multiLevelType w:val="multilevel"/>
+    <w:tmpl w:val="A62C913E"/>
+    <w:lvl w:ilvl="0">
+      <w:start w:val="2"/>
+      <w:numFmt w:val="decimal"/>
+      <w:lvlText w:val="%1"/>
+      <w:lvlJc w:val="left"/>
+      <w:pPr>
+        <w:ind w:left="675" w:hanging="675"/>
+      </w:pPr>
+      <w:rPr>
+        <w:rFonts w:hint="default"/>
+      </w:rPr>
+    </w:lvl>
+    <w:lvl w:ilvl="1">
+      <w:start w:val="4"/>
+      <w:numFmt w:val="decimal"/>
+      <w:lvlText w:val="%1.%2"/>
+      <w:lvlJc w:val="left"/>
+      <w:pPr>
+        <w:ind w:left="1435" w:hanging="720"/>
+      </w:pPr>
+      <w:rPr>
+        <w:rFonts w:hint="default"/>
+      </w:rPr>
+    </w:lvl>
+    <w:lvl w:ilvl="2">
+      <w:start w:val="7"/>
+      <w:numFmt w:val="decimal"/>
+      <w:lvlText w:val="%1.%2.%3"/>
+      <w:lvlJc w:val="left"/>
+      <w:pPr>
+        <w:ind w:left="2150" w:hanging="720"/>
+      </w:pPr>
+      <w:rPr>
+        <w:rFonts w:hint="default"/>
+      </w:rPr>
+    </w:lvl>
+    <w:lvl w:ilvl="3">
+      <w:start w:val="1"/>
+      <w:numFmt w:val="decimal"/>
+      <w:lvlText w:val="%1.%2.%3.%4"/>
+      <w:lvlJc w:val="left"/>
+      <w:pPr>
+        <w:ind w:left="3225" w:hanging="1080"/>
+      </w:pPr>
+      <w:rPr>
+        <w:rFonts w:hint="default"/>
+      </w:rPr>
+    </w:lvl>
+    <w:lvl w:ilvl="4">
+      <w:start w:val="1"/>
+      <w:numFmt w:val="decimal"/>
+      <w:lvlText w:val="%1.%2.%3.%4.%5"/>
+      <w:lvlJc w:val="left"/>
+      <w:pPr>
+        <w:ind w:left="4300" w:hanging="1440"/>
+      </w:pPr>
+      <w:rPr>
+        <w:rFonts w:hint="default"/>
+      </w:rPr>
+    </w:lvl>
+    <w:lvl w:ilvl="5">
+      <w:start w:val="1"/>
+      <w:numFmt w:val="decimal"/>
+      <w:lvlText w:val="%1.%2.%3.%4.%5.%6"/>
+      <w:lvlJc w:val="left"/>
+      <w:pPr>
+        <w:ind w:left="5015" w:hanging="1440"/>
+      </w:pPr>
+      <w:rPr>
+        <w:rFonts w:hint="default"/>
+      </w:rPr>
+    </w:lvl>
+    <w:lvl w:ilvl="6">
+      <w:start w:val="1"/>
+      <w:numFmt w:val="decimal"/>
+      <w:lvlText w:val="%1.%2.%3.%4.%5.%6.%7"/>
+      <w:lvlJc w:val="left"/>
+      <w:pPr>
+        <w:ind w:left="6090" w:hanging="1800"/>
+      </w:pPr>
+      <w:rPr>
+        <w:rFonts w:hint="default"/>
+      </w:rPr>
+    </w:lvl>
+    <w:lvl w:ilvl="7">
+      <w:start w:val="1"/>
+      <w:numFmt w:val="decimal"/>
+      <w:lvlText w:val="%1.%2.%3.%4.%5.%6.%7.%8"/>
+      <w:lvlJc w:val="left"/>
+      <w:pPr>
+        <w:ind w:left="7165" w:hanging="2160"/>
+      </w:pPr>
+      <w:rPr>
+        <w:rFonts w:hint="default"/>
+      </w:rPr>
+    </w:lvl>
+    <w:lvl w:ilvl="8">
+      <w:start w:val="1"/>
+      <w:numFmt w:val="decimal"/>
+      <w:lvlText w:val="%1.%2.%3.%4.%5.%6.%7.%8.%9"/>
+      <w:lvlJc w:val="left"/>
+      <w:pPr>
+        <w:ind w:left="7880" w:hanging="2160"/>
+      </w:pPr>
+      <w:rPr>
+        <w:rFonts w:hint="default"/>
+      </w:rPr>
+    </w:lvl>
+  </w:abstractNum>
+  <w:abstractNum w:abstractNumId="17">
     <w:nsid w:val="40A6639C"/>
     <w:multiLevelType w:val="multilevel"/>
     <w:tmpl w:val="25605066"/>
@@ -29165,7 +29703,7 @@
       </w:rPr>
     </w:lvl>
   </w:abstractNum>
-  <w:abstractNum w:abstractNumId="17">
+  <w:abstractNum w:abstractNumId="18">
     <w:nsid w:val="42156446"/>
     <w:multiLevelType w:val="multilevel"/>
     <w:tmpl w:val="6FC8E718"/>
@@ -29310,7 +29848,7 @@
       </w:rPr>
     </w:lvl>
   </w:abstractNum>
-  <w:abstractNum w:abstractNumId="18">
+  <w:abstractNum w:abstractNumId="19">
     <w:nsid w:val="441B05CE"/>
     <w:multiLevelType w:val="hybridMultilevel"/>
     <w:tmpl w:val="A26691A4"/>
@@ -29450,7 +29988,7 @@
       </w:rPr>
     </w:lvl>
   </w:abstractNum>
-  <w:abstractNum w:abstractNumId="19">
+  <w:abstractNum w:abstractNumId="20">
     <w:nsid w:val="4C2857D6"/>
     <w:multiLevelType w:val="multilevel"/>
     <w:tmpl w:val="DDE8D126"/>
@@ -29599,7 +30137,7 @@
       </w:rPr>
     </w:lvl>
   </w:abstractNum>
-  <w:abstractNum w:abstractNumId="20">
+  <w:abstractNum w:abstractNumId="21">
     <w:nsid w:val="4D656C9C"/>
     <w:multiLevelType w:val="multilevel"/>
     <w:tmpl w:val="0402001F"/>
@@ -29685,7 +30223,7 @@
       </w:pPr>
     </w:lvl>
   </w:abstractNum>
-  <w:abstractNum w:abstractNumId="21">
+  <w:abstractNum w:abstractNumId="22">
     <w:nsid w:val="52AC493A"/>
     <w:multiLevelType w:val="multilevel"/>
     <w:tmpl w:val="0402001F"/>
@@ -29774,7 +30312,7 @@
       </w:pPr>
     </w:lvl>
   </w:abstractNum>
-  <w:abstractNum w:abstractNumId="22">
+  <w:abstractNum w:abstractNumId="23">
     <w:nsid w:val="54B730FC"/>
     <w:multiLevelType w:val="multilevel"/>
     <w:tmpl w:val="F5FEA8F8"/>
@@ -29923,7 +30461,7 @@
       </w:rPr>
     </w:lvl>
   </w:abstractNum>
-  <w:abstractNum w:abstractNumId="23">
+  <w:abstractNum w:abstractNumId="24">
     <w:nsid w:val="557064E7"/>
     <w:multiLevelType w:val="multilevel"/>
     <w:tmpl w:val="96940F04"/>
@@ -30072,7 +30610,7 @@
       </w:rPr>
     </w:lvl>
   </w:abstractNum>
-  <w:abstractNum w:abstractNumId="24">
+  <w:abstractNum w:abstractNumId="25">
     <w:nsid w:val="55D63C45"/>
     <w:multiLevelType w:val="multilevel"/>
     <w:tmpl w:val="BD74BE28"/>
@@ -30221,7 +30759,7 @@
       </w:rPr>
     </w:lvl>
   </w:abstractNum>
-  <w:abstractNum w:abstractNumId="25">
+  <w:abstractNum w:abstractNumId="26">
     <w:nsid w:val="57F40228"/>
     <w:multiLevelType w:val="hybridMultilevel"/>
     <w:tmpl w:val="6BAE7BF6"/>
@@ -30310,7 +30848,7 @@
       </w:pPr>
     </w:lvl>
   </w:abstractNum>
-  <w:abstractNum w:abstractNumId="26">
+  <w:abstractNum w:abstractNumId="27">
     <w:nsid w:val="592E1124"/>
     <w:multiLevelType w:val="multilevel"/>
     <w:tmpl w:val="85544886"/>
@@ -30459,7 +30997,7 @@
       </w:rPr>
     </w:lvl>
   </w:abstractNum>
-  <w:abstractNum w:abstractNumId="27">
+  <w:abstractNum w:abstractNumId="28">
     <w:nsid w:val="5F0C0A62"/>
     <w:multiLevelType w:val="multilevel"/>
     <w:tmpl w:val="260CEE4A"/>
@@ -30580,7 +31118,7 @@
       </w:rPr>
     </w:lvl>
   </w:abstractNum>
-  <w:abstractNum w:abstractNumId="28">
+  <w:abstractNum w:abstractNumId="29">
     <w:nsid w:val="5F307A7C"/>
     <w:multiLevelType w:val="multilevel"/>
     <w:tmpl w:val="7340F11A"/>
@@ -30729,7 +31267,7 @@
       </w:rPr>
     </w:lvl>
   </w:abstractNum>
-  <w:abstractNum w:abstractNumId="29">
+  <w:abstractNum w:abstractNumId="30">
     <w:nsid w:val="6C5E1B56"/>
     <w:multiLevelType w:val="hybridMultilevel"/>
     <w:tmpl w:val="F8E073B8"/>
@@ -30842,7 +31380,7 @@
       </w:rPr>
     </w:lvl>
   </w:abstractNum>
-  <w:abstractNum w:abstractNumId="30">
+  <w:abstractNum w:abstractNumId="31">
     <w:nsid w:val="6FD45AE1"/>
     <w:multiLevelType w:val="multilevel"/>
     <w:tmpl w:val="729AEFF4"/>
@@ -30955,7 +31493,7 @@
       </w:rPr>
     </w:lvl>
   </w:abstractNum>
-  <w:abstractNum w:abstractNumId="31">
+  <w:abstractNum w:abstractNumId="32">
     <w:nsid w:val="75E76677"/>
     <w:multiLevelType w:val="multilevel"/>
     <w:tmpl w:val="6734D4D0"/>
@@ -31095,7 +31633,7 @@
       </w:rPr>
     </w:lvl>
   </w:abstractNum>
-  <w:abstractNum w:abstractNumId="32">
+  <w:abstractNum w:abstractNumId="33">
     <w:nsid w:val="7B2A3FD0"/>
     <w:multiLevelType w:val="multilevel"/>
     <w:tmpl w:val="AE4AC6D2"/>
@@ -31208,7 +31746,7 @@
       </w:rPr>
     </w:lvl>
   </w:abstractNum>
-  <w:abstractNum w:abstractNumId="33">
+  <w:abstractNum w:abstractNumId="34">
     <w:nsid w:val="7DB31F95"/>
     <w:multiLevelType w:val="multilevel"/>
     <w:tmpl w:val="A14450A2"/>
@@ -31322,22 +31860,22 @@
     </w:lvl>
   </w:abstractNum>
   <w:num w:numId="1">
-    <w:abstractNumId w:val="21"/>
+    <w:abstractNumId w:val="22"/>
   </w:num>
   <w:num w:numId="2">
     <w:abstractNumId w:val="3"/>
   </w:num>
   <w:num w:numId="3">
-    <w:abstractNumId w:val="29"/>
+    <w:abstractNumId w:val="30"/>
   </w:num>
   <w:num w:numId="4">
-    <w:abstractNumId w:val="19"/>
+    <w:abstractNumId w:val="20"/>
   </w:num>
   <w:num w:numId="5">
-    <w:abstractNumId w:val="17"/>
+    <w:abstractNumId w:val="18"/>
   </w:num>
   <w:num w:numId="6">
-    <w:abstractNumId w:val="18"/>
+    <w:abstractNumId w:val="19"/>
   </w:num>
   <w:num w:numId="7">
     <w:abstractNumId w:val="6"/>
@@ -31352,16 +31890,16 @@
     <w:abstractNumId w:val="10"/>
   </w:num>
   <w:num w:numId="11">
-    <w:abstractNumId w:val="31"/>
+    <w:abstractNumId w:val="32"/>
   </w:num>
   <w:num w:numId="12">
-    <w:abstractNumId w:val="20"/>
+    <w:abstractNumId w:val="21"/>
   </w:num>
   <w:num w:numId="13">
     <w:abstractNumId w:val="11"/>
   </w:num>
   <w:num w:numId="14">
-    <w:abstractNumId w:val="25"/>
+    <w:abstractNumId w:val="26"/>
   </w:num>
   <w:num w:numId="15">
     <w:abstractNumId w:val="15"/>
@@ -31370,19 +31908,19 @@
     <w:abstractNumId w:val="13"/>
   </w:num>
   <w:num w:numId="17">
-    <w:abstractNumId w:val="30"/>
+    <w:abstractNumId w:val="31"/>
   </w:num>
   <w:num w:numId="18">
     <w:abstractNumId w:val="4"/>
   </w:num>
   <w:num w:numId="19">
-    <w:abstractNumId w:val="32"/>
+    <w:abstractNumId w:val="33"/>
   </w:num>
   <w:num w:numId="20">
     <w:abstractNumId w:val="1"/>
   </w:num>
   <w:num w:numId="21">
-    <w:abstractNumId w:val="27"/>
+    <w:abstractNumId w:val="28"/>
   </w:num>
   <w:num w:numId="22">
     <w:abstractNumId w:val="12"/>
@@ -31391,16 +31929,16 @@
     <w:abstractNumId w:val="5"/>
   </w:num>
   <w:num w:numId="24">
-    <w:abstractNumId w:val="23"/>
+    <w:abstractNumId w:val="24"/>
   </w:num>
   <w:num w:numId="25">
-    <w:abstractNumId w:val="16"/>
+    <w:abstractNumId w:val="17"/>
   </w:num>
   <w:num w:numId="26">
-    <w:abstractNumId w:val="26"/>
+    <w:abstractNumId w:val="27"/>
   </w:num>
   <w:num w:numId="27">
-    <w:abstractNumId w:val="28"/>
+    <w:abstractNumId w:val="29"/>
   </w:num>
   <w:num w:numId="28">
     <w:abstractNumId w:val="9"/>
@@ -31409,10 +31947,10 @@
     <w:abstractNumId w:val="14"/>
   </w:num>
   <w:num w:numId="30">
-    <w:abstractNumId w:val="22"/>
+    <w:abstractNumId w:val="23"/>
   </w:num>
   <w:num w:numId="31">
-    <w:abstractNumId w:val="24"/>
+    <w:abstractNumId w:val="25"/>
   </w:num>
   <w:num w:numId="32">
     <w:abstractNumId w:val="0"/>
@@ -31421,7 +31959,10 @@
     <w:abstractNumId w:val="2"/>
   </w:num>
   <w:num w:numId="34">
-    <w:abstractNumId w:val="33"/>
+    <w:abstractNumId w:val="34"/>
+  </w:num>
+  <w:num w:numId="35">
+    <w:abstractNumId w:val="16"/>
   </w:num>
 </w:numbering>
 </file>
@@ -32428,7 +32969,7 @@
 </file>
 
 <file path=customXml/itemProps2.xml><?xml version="1.0" encoding="utf-8"?>
-<ds:datastoreItem xmlns:ds="http://schemas.openxmlformats.org/officeDocument/2006/customXml" ds:itemID="{3CA417EF-AF99-4F08-A9C8-B93E265DAE83}">
+<ds:datastoreItem xmlns:ds="http://schemas.openxmlformats.org/officeDocument/2006/customXml" ds:itemID="{CDF0D5BA-4C9F-4E49-885F-F7B1052EEFBD}">
   <ds:schemaRefs>
     <ds:schemaRef ds:uri="http://schemas.openxmlformats.org/officeDocument/2006/bibliography"/>
   </ds:schemaRefs>

--- a/@Diplomna rabota.docx
+++ b/@Diplomna rabota.docx
@@ -189,10 +189,10 @@
                                     <v:path o:extrusionok="f" gradientshapeok="t" o:connecttype="rect"/>
                                     <o:lock v:ext="edit" aspectratio="t"/>
                                   </v:shapetype>
-                                  <v:shape id="_x0000_i1025" type="#_x0000_t75" style="width:38.8pt;height:38.2pt" o:ole="" fillcolor="window">
+                                  <v:shape id="_x0000_i1025" type="#_x0000_t75" style="width:38.35pt;height:38.35pt" o:ole="" fillcolor="window">
                                     <v:imagedata r:id="rId9" o:title=""/>
                                   </v:shape>
-                                  <o:OLEObject Type="Embed" ProgID="MSDraw" ShapeID="_x0000_i1025" DrawAspect="Content" ObjectID="_1445629412" r:id="rId10">
+                                  <o:OLEObject Type="Embed" ProgID="MSDraw" ShapeID="_x0000_i1025" DrawAspect="Content" ObjectID="_1445687531" r:id="rId10">
                                     <o:FieldCodes>\* MERGEFORMAT</o:FieldCodes>
                                   </o:OLEObject>
                                 </w:object>
@@ -1819,7 +1819,29 @@
           <w:sz w:val="28"/>
           <w:szCs w:val="28"/>
         </w:rPr>
-        <w:t>– Пропорционлно интегрален закон</w:t>
+        <w:t>– Пропорци</w:t>
+      </w:r>
+      <w:r>
+        <w:rPr>
+          <w:sz w:val="28"/>
+          <w:szCs w:val="28"/>
+        </w:rPr>
+        <w:t>н</w:t>
+      </w:r>
+      <w:r>
+        <w:rPr>
+          <w:sz w:val="28"/>
+          <w:szCs w:val="28"/>
+          <w:lang w:val="en-US"/>
+        </w:rPr>
+        <w:t>a</w:t>
+      </w:r>
+      <w:r>
+        <w:rPr>
+          <w:sz w:val="28"/>
+          <w:szCs w:val="28"/>
+        </w:rPr>
+        <w:t>лно интегрален закон</w:t>
       </w:r>
       <w:r>
         <w:rPr>
@@ -4343,72 +4365,6 @@
       <w:pPr>
         <w:pStyle w:val="Style1"/>
         <w:spacing w:line="360" w:lineRule="auto"/>
-        <w:rPr>
-          <w:rFonts w:asciiTheme="minorHAnsi" w:hAnsiTheme="minorHAnsi"/>
-          <w:sz w:val="28"/>
-          <w:szCs w:val="28"/>
-        </w:rPr>
-      </w:pPr>
-    </w:p>
-    <w:p>
-      <w:pPr>
-        <w:pStyle w:val="Style1"/>
-        <w:spacing w:line="360" w:lineRule="auto"/>
-        <w:rPr>
-          <w:rFonts w:asciiTheme="minorHAnsi" w:hAnsiTheme="minorHAnsi"/>
-          <w:sz w:val="28"/>
-          <w:szCs w:val="28"/>
-        </w:rPr>
-      </w:pPr>
-    </w:p>
-    <w:p>
-      <w:pPr>
-        <w:pStyle w:val="Style1"/>
-        <w:spacing w:line="360" w:lineRule="auto"/>
-        <w:rPr>
-          <w:rFonts w:asciiTheme="minorHAnsi" w:hAnsiTheme="minorHAnsi"/>
-          <w:sz w:val="28"/>
-          <w:szCs w:val="28"/>
-        </w:rPr>
-      </w:pPr>
-    </w:p>
-    <w:p>
-      <w:pPr>
-        <w:pStyle w:val="Style1"/>
-        <w:spacing w:line="360" w:lineRule="auto"/>
-        <w:rPr>
-          <w:rFonts w:asciiTheme="minorHAnsi" w:hAnsiTheme="minorHAnsi"/>
-          <w:sz w:val="28"/>
-          <w:szCs w:val="28"/>
-        </w:rPr>
-      </w:pPr>
-    </w:p>
-    <w:p>
-      <w:pPr>
-        <w:pStyle w:val="Style1"/>
-        <w:spacing w:line="360" w:lineRule="auto"/>
-        <w:rPr>
-          <w:rFonts w:asciiTheme="minorHAnsi" w:hAnsiTheme="minorHAnsi"/>
-          <w:sz w:val="28"/>
-          <w:szCs w:val="28"/>
-        </w:rPr>
-      </w:pPr>
-    </w:p>
-    <w:p>
-      <w:pPr>
-        <w:pStyle w:val="Style1"/>
-        <w:spacing w:line="360" w:lineRule="auto"/>
-        <w:rPr>
-          <w:rFonts w:asciiTheme="minorHAnsi" w:hAnsiTheme="minorHAnsi"/>
-          <w:sz w:val="28"/>
-          <w:szCs w:val="28"/>
-        </w:rPr>
-      </w:pPr>
-    </w:p>
-    <w:p>
-      <w:pPr>
-        <w:pStyle w:val="Style1"/>
-        <w:spacing w:line="360" w:lineRule="auto"/>
         <w:jc w:val="right"/>
         <w:rPr>
           <w:b/>
@@ -4419,9 +4375,11 @@
       <w:r>
         <w:rPr>
           <w:rFonts w:asciiTheme="minorHAnsi" w:hAnsiTheme="minorHAnsi"/>
-          <w:sz w:val="28"/>
-          <w:szCs w:val="28"/>
-        </w:rPr>
+          <w:noProof/>
+          <w:sz w:val="28"/>
+          <w:szCs w:val="28"/>
+        </w:rPr>
+        <w:lastRenderedPageBreak/>
         <w:drawing>
           <wp:anchor distT="0" distB="0" distL="114300" distR="114300" simplePos="0" relativeHeight="251805696" behindDoc="0" locked="0" layoutInCell="1" allowOverlap="1">
             <wp:simplePos x="0" y="0"/>
@@ -4715,15 +4673,7 @@
           <w:sz w:val="28"/>
           <w:szCs w:val="28"/>
         </w:rPr>
-        <w:t xml:space="preserve">, който позволява напълно автоматизиран </w:t>
-      </w:r>
-      <w:r>
-        <w:rPr>
-          <w:sz w:val="28"/>
-          <w:szCs w:val="28"/>
-        </w:rPr>
-        <w:lastRenderedPageBreak/>
-        <w:t>полет с разнообразни функции и мисии. Софтуерът е с отворен код и е достъпен за обучение и разработки.</w:t>
+        <w:t>, който позволява напълно автоматизиран полет с разнообразни функции и мисии. Софтуерът е с отворен код и е достъпен за обучение и разработки.</w:t>
       </w:r>
     </w:p>
     <w:p>
@@ -4777,6 +4727,7 @@
           <w:sz w:val="36"/>
           <w:szCs w:val="36"/>
         </w:rPr>
+        <w:lastRenderedPageBreak/>
         <w:drawing>
           <wp:inline distT="0" distB="0" distL="0" distR="0">
             <wp:extent cx="5686425" cy="2076450"/>
@@ -5179,97 +5130,89 @@
           <w:sz w:val="28"/>
           <w:szCs w:val="28"/>
         </w:rPr>
-        <w:t xml:space="preserve"> и ще бъде описан </w:t>
-      </w:r>
-      <w:r>
-        <w:rPr>
-          <w:rFonts w:asciiTheme="minorHAnsi" w:hAnsiTheme="minorHAnsi"/>
+        <w:t xml:space="preserve"> и ще бъде описан подробно в Глава 3. В глава 4 ще бъде наблегнато основно върху настройването на трикоптера, описание на различните параметри и</w:t>
+      </w:r>
+      <w:r>
+        <w:rPr>
+          <w:rFonts w:asciiTheme="minorHAnsi" w:hAnsiTheme="minorHAnsi"/>
+          <w:sz w:val="28"/>
+          <w:szCs w:val="28"/>
+        </w:rPr>
+        <w:t xml:space="preserve"> </w:t>
+      </w:r>
+      <w:r>
+        <w:rPr>
+          <w:rFonts w:asciiTheme="minorHAnsi" w:hAnsiTheme="minorHAnsi"/>
+          <w:sz w:val="28"/>
+          <w:szCs w:val="28"/>
+        </w:rPr>
+        <w:t>визуализрането на тяхното влияние</w:t>
+      </w:r>
+      <w:r>
+        <w:rPr>
+          <w:rFonts w:asciiTheme="minorHAnsi" w:hAnsiTheme="minorHAnsi"/>
+          <w:sz w:val="28"/>
+          <w:szCs w:val="28"/>
+          <w:lang w:val="en-US"/>
+        </w:rPr>
+        <w:t>[3]</w:t>
+      </w:r>
+      <w:r>
+        <w:rPr>
+          <w:rFonts w:asciiTheme="minorHAnsi" w:hAnsiTheme="minorHAnsi"/>
+          <w:sz w:val="28"/>
+          <w:szCs w:val="28"/>
+        </w:rPr>
+        <w:t xml:space="preserve">. </w:t>
+      </w:r>
+      <w:r>
+        <w:rPr>
+          <w:rFonts w:asciiTheme="minorHAnsi" w:hAnsiTheme="minorHAnsi"/>
+          <w:sz w:val="28"/>
+          <w:szCs w:val="28"/>
+        </w:rPr>
+        <w:t>В глави 5 и 6 ще бъдат анализирани резултатите</w:t>
+      </w:r>
+      <w:r>
+        <w:rPr>
+          <w:rFonts w:asciiTheme="minorHAnsi" w:hAnsiTheme="minorHAnsi"/>
+          <w:sz w:val="28"/>
+          <w:szCs w:val="28"/>
+        </w:rPr>
+        <w:t xml:space="preserve"> от настройките</w:t>
+      </w:r>
+      <w:r>
+        <w:rPr>
+          <w:rFonts w:asciiTheme="minorHAnsi" w:hAnsiTheme="minorHAnsi"/>
+          <w:sz w:val="28"/>
+          <w:szCs w:val="28"/>
+        </w:rPr>
+        <w:t xml:space="preserve"> и ще бъдат дадени насоки за бъдещи разработки и проекти.</w:t>
+      </w:r>
+      <w:r>
+        <w:rPr>
+          <w:rFonts w:asciiTheme="minorHAnsi" w:hAnsiTheme="minorHAnsi"/>
+          <w:sz w:val="28"/>
+          <w:szCs w:val="28"/>
+        </w:rPr>
+        <w:t xml:space="preserve">  </w:t>
+      </w:r>
+    </w:p>
+    <w:p>
+      <w:pPr>
+        <w:spacing w:line="360" w:lineRule="auto"/>
+        <w:jc w:val="both"/>
+        <w:rPr>
+          <w:sz w:val="28"/>
+          <w:szCs w:val="28"/>
+        </w:rPr>
+      </w:pPr>
+      <w:r>
+        <w:rPr>
           <w:sz w:val="28"/>
           <w:szCs w:val="28"/>
         </w:rPr>
         <w:lastRenderedPageBreak/>
-        <w:t>подробно в Глава 3. В глава 4 ще бъде наблегнато основно върху настройването на трикоптера, описание на различните параметри и</w:t>
-      </w:r>
-      <w:r>
-        <w:rPr>
-          <w:rFonts w:asciiTheme="minorHAnsi" w:hAnsiTheme="minorHAnsi"/>
-          <w:sz w:val="28"/>
-          <w:szCs w:val="28"/>
-        </w:rPr>
-        <w:t xml:space="preserve"> </w:t>
-      </w:r>
-      <w:r>
-        <w:rPr>
-          <w:rFonts w:asciiTheme="minorHAnsi" w:hAnsiTheme="minorHAnsi"/>
-          <w:sz w:val="28"/>
-          <w:szCs w:val="28"/>
-        </w:rPr>
-        <w:t>визуализрането на тяхното влияние</w:t>
-      </w:r>
-      <w:r>
-        <w:rPr>
-          <w:rFonts w:asciiTheme="minorHAnsi" w:hAnsiTheme="minorHAnsi"/>
-          <w:sz w:val="28"/>
-          <w:szCs w:val="28"/>
-          <w:lang w:val="en-US"/>
-        </w:rPr>
-        <w:t>[3]</w:t>
-      </w:r>
-      <w:r>
-        <w:rPr>
-          <w:rFonts w:asciiTheme="minorHAnsi" w:hAnsiTheme="minorHAnsi"/>
-          <w:sz w:val="28"/>
-          <w:szCs w:val="28"/>
-        </w:rPr>
-        <w:t xml:space="preserve">. </w:t>
-      </w:r>
-      <w:r>
-        <w:rPr>
-          <w:rFonts w:asciiTheme="minorHAnsi" w:hAnsiTheme="minorHAnsi"/>
-          <w:sz w:val="28"/>
-          <w:szCs w:val="28"/>
-        </w:rPr>
-        <w:t>В глави 5 и 6 ще бъдат анализирани резултатите</w:t>
-      </w:r>
-      <w:r>
-        <w:rPr>
-          <w:rFonts w:asciiTheme="minorHAnsi" w:hAnsiTheme="minorHAnsi"/>
-          <w:sz w:val="28"/>
-          <w:szCs w:val="28"/>
-        </w:rPr>
-        <w:t xml:space="preserve"> от настройките</w:t>
-      </w:r>
-      <w:r>
-        <w:rPr>
-          <w:rFonts w:asciiTheme="minorHAnsi" w:hAnsiTheme="minorHAnsi"/>
-          <w:sz w:val="28"/>
-          <w:szCs w:val="28"/>
-        </w:rPr>
-        <w:t xml:space="preserve"> и ще бъдат дадени насоки за бъдещи разработки и проекти.</w:t>
-      </w:r>
-      <w:r>
-        <w:rPr>
-          <w:rFonts w:asciiTheme="minorHAnsi" w:hAnsiTheme="minorHAnsi"/>
-          <w:sz w:val="28"/>
-          <w:szCs w:val="28"/>
-        </w:rPr>
-        <w:t xml:space="preserve">  </w:t>
-      </w:r>
-    </w:p>
-    <w:p>
-      <w:pPr>
-        <w:spacing w:line="360" w:lineRule="auto"/>
-        <w:jc w:val="both"/>
-        <w:rPr>
-          <w:sz w:val="28"/>
-          <w:szCs w:val="28"/>
-        </w:rPr>
-      </w:pPr>
-      <w:r>
-        <w:rPr>
-          <w:sz w:val="28"/>
-          <w:szCs w:val="28"/>
-        </w:rPr>
         <w:t xml:space="preserve">Трикоптерът не е нов летателен апарат. </w:t>
       </w:r>
       <w:r>
@@ -5683,6 +5626,7 @@
           <w:sz w:val="36"/>
           <w:szCs w:val="36"/>
         </w:rPr>
+        <w:lastRenderedPageBreak/>
         <w:drawing>
           <wp:inline distT="0" distB="0" distL="0" distR="0">
             <wp:extent cx="5779770" cy="1847850"/>
@@ -6184,7 +6128,15 @@
           <w:sz w:val="28"/>
           <w:szCs w:val="28"/>
         </w:rPr>
-        <w:t xml:space="preserve"> Проектите на Ардуино могат да същестуват самостоятелно или да комуникират със софтуер на компютър, друго Ардуино или  друга платка със сензори.</w:t>
+        <w:t xml:space="preserve"> </w:t>
+      </w:r>
+      <w:r>
+        <w:rPr>
+          <w:sz w:val="28"/>
+          <w:szCs w:val="28"/>
+        </w:rPr>
+        <w:lastRenderedPageBreak/>
+        <w:t>Проектите на Ардуино могат да същестуват самостоятелно или да комуникират със софтуер на компютър, друго Ардуино или  друга платка със сензори.</w:t>
       </w:r>
     </w:p>
     <w:p>
@@ -6381,7 +6333,6 @@
           <w:sz w:val="28"/>
           <w:szCs w:val="28"/>
         </w:rPr>
-        <w:lastRenderedPageBreak/>
         <w:t>Отв</w:t>
       </w:r>
       <w:r>
@@ -6456,6 +6407,7 @@
           <w:sz w:val="28"/>
           <w:szCs w:val="28"/>
         </w:rPr>
+        <w:lastRenderedPageBreak/>
         <w:t xml:space="preserve">Хардуерни възможности. Ардуино е базирана на процесорите на Атмел </w:t>
       </w:r>
       <w:r>
@@ -11609,7 +11561,23 @@
           <w:sz w:val="28"/>
           <w:szCs w:val="28"/>
         </w:rPr>
-        <w:t>и обработва самостоятелно данните без да затормозява централния процесор на системата.</w:t>
+        <w:t xml:space="preserve">и обработва самостоятелно данните без да </w:t>
+      </w:r>
+      <w:r>
+        <w:rPr>
+          <w:rFonts w:asciiTheme="minorHAnsi" w:hAnsiTheme="minorHAnsi"/>
+          <w:sz w:val="28"/>
+          <w:szCs w:val="28"/>
+        </w:rPr>
+        <w:t>натоварва</w:t>
+      </w:r>
+      <w:r>
+        <w:rPr>
+          <w:rFonts w:asciiTheme="minorHAnsi" w:hAnsiTheme="minorHAnsi"/>
+          <w:sz w:val="28"/>
+          <w:szCs w:val="28"/>
+        </w:rPr>
+        <w:t xml:space="preserve"> централния процесор на системата.</w:t>
       </w:r>
     </w:p>
     <w:p>
@@ -12208,6 +12176,190 @@
       </w:pPr>
       <w:r>
         <w:rPr>
+          <w:noProof/>
+        </w:rPr>
+        <w:pict>
+          <v:shape id="_x0000_s1118" type="#_x0000_t202" style="position:absolute;left:0;text-align:left;margin-left:7.3pt;margin-top:430.25pt;width:454.8pt;height:.05pt;z-index:251812864" stroked="f">
+            <v:textbox style="mso-fit-shape-to-text:t" inset="0,0,0,0">
+              <w:txbxContent>
+                <w:p>
+                  <w:pPr>
+                    <w:pStyle w:val="Caption"/>
+                    <w:jc w:val="center"/>
+                    <w:rPr>
+                      <w:rFonts w:eastAsia="Times New Roman" w:cs="Times New Roman"/>
+                      <w:b w:val="0"/>
+                      <w:i/>
+                      <w:noProof/>
+                      <w:color w:val="auto"/>
+                      <w:sz w:val="24"/>
+                      <w:szCs w:val="24"/>
+                      <w:lang w:val="en-US"/>
+                    </w:rPr>
+                  </w:pPr>
+                  <w:r>
+                    <w:rPr>
+                      <w:b w:val="0"/>
+                      <w:i/>
+                      <w:color w:val="auto"/>
+                      <w:sz w:val="24"/>
+                      <w:szCs w:val="24"/>
+                    </w:rPr>
+                    <w:t>Ф</w:t>
+                  </w:r>
+                  <w:r>
+                    <w:rPr>
+                      <w:b w:val="0"/>
+                      <w:i/>
+                      <w:color w:val="auto"/>
+                      <w:sz w:val="24"/>
+                      <w:szCs w:val="24"/>
+                    </w:rPr>
+                    <w:t xml:space="preserve">игура </w:t>
+                  </w:r>
+                  <w:r>
+                    <w:rPr>
+                      <w:b w:val="0"/>
+                      <w:i/>
+                      <w:color w:val="auto"/>
+                      <w:sz w:val="24"/>
+                      <w:szCs w:val="24"/>
+                    </w:rPr>
+                    <w:fldChar w:fldCharType="begin"/>
+                  </w:r>
+                  <w:r>
+                    <w:rPr>
+                      <w:b w:val="0"/>
+                      <w:i/>
+                      <w:color w:val="auto"/>
+                      <w:sz w:val="24"/>
+                      <w:szCs w:val="24"/>
+                    </w:rPr>
+                    <w:instrText xml:space="preserve"> SEQ фигура \* ARABIC </w:instrText>
+                  </w:r>
+                  <w:r>
+                    <w:rPr>
+                      <w:b w:val="0"/>
+                      <w:i/>
+                      <w:color w:val="auto"/>
+                      <w:sz w:val="24"/>
+                      <w:szCs w:val="24"/>
+                    </w:rPr>
+                    <w:fldChar w:fldCharType="separate"/>
+                  </w:r>
+                  <w:r>
+                    <w:rPr>
+                      <w:b w:val="0"/>
+                      <w:i/>
+                      <w:noProof/>
+                      <w:color w:val="auto"/>
+                      <w:sz w:val="24"/>
+                      <w:szCs w:val="24"/>
+                    </w:rPr>
+                    <w:t>1</w:t>
+                  </w:r>
+                  <w:r>
+                    <w:rPr>
+                      <w:b w:val="0"/>
+                      <w:i/>
+                      <w:color w:val="auto"/>
+                      <w:sz w:val="24"/>
+                      <w:szCs w:val="24"/>
+                    </w:rPr>
+                    <w:fldChar w:fldCharType="end"/>
+                  </w:r>
+                  <w:r>
+                    <w:rPr>
+                      <w:b w:val="0"/>
+                      <w:i/>
+                      <w:color w:val="auto"/>
+                      <w:sz w:val="24"/>
+                      <w:szCs w:val="24"/>
+                      <w:lang w:val="en-US"/>
+                    </w:rPr>
+                    <w:t>1:</w:t>
+                  </w:r>
+                  <w:r>
+                    <w:rPr>
+                      <w:b w:val="0"/>
+                      <w:i/>
+                      <w:color w:val="auto"/>
+                      <w:sz w:val="24"/>
+                      <w:szCs w:val="24"/>
+                    </w:rPr>
+                    <w:t xml:space="preserve"> Визуализация на данни от ИМУ.</w:t>
+                  </w:r>
+                  <w:r>
+                    <w:rPr>
+                      <w:b w:val="0"/>
+                      <w:i/>
+                      <w:color w:val="auto"/>
+                      <w:sz w:val="24"/>
+                      <w:szCs w:val="24"/>
+                      <w:lang w:val="en-US"/>
+                    </w:rPr>
+                    <w:t xml:space="preserve"> </w:t>
+                  </w:r>
+                </w:p>
+              </w:txbxContent>
+            </v:textbox>
+            <w10:wrap type="topAndBottom"/>
+          </v:shape>
+        </w:pict>
+      </w:r>
+      <w:r>
+        <w:rPr>
+          <w:rFonts w:asciiTheme="minorHAnsi" w:hAnsiTheme="minorHAnsi"/>
+          <w:noProof/>
+          <w:sz w:val="28"/>
+          <w:szCs w:val="28"/>
+        </w:rPr>
+        <w:drawing>
+          <wp:anchor distT="0" distB="0" distL="114300" distR="114300" simplePos="0" relativeHeight="251810816" behindDoc="0" locked="0" layoutInCell="1" allowOverlap="1">
+            <wp:simplePos x="0" y="0"/>
+            <wp:positionH relativeFrom="column">
+              <wp:posOffset>92710</wp:posOffset>
+            </wp:positionH>
+            <wp:positionV relativeFrom="paragraph">
+              <wp:posOffset>1607185</wp:posOffset>
+            </wp:positionV>
+            <wp:extent cx="5775960" cy="3799840"/>
+            <wp:effectExtent l="19050" t="0" r="0" b="0"/>
+            <wp:wrapTopAndBottom/>
+            <wp:docPr id="12" name="Picture 11" descr="0227-compass3.PNG"/>
+            <wp:cNvGraphicFramePr>
+              <a:graphicFrameLocks xmlns:a="http://schemas.openxmlformats.org/drawingml/2006/main" noChangeAspect="1"/>
+            </wp:cNvGraphicFramePr>
+            <a:graphic xmlns:a="http://schemas.openxmlformats.org/drawingml/2006/main">
+              <a:graphicData uri="http://schemas.openxmlformats.org/drawingml/2006/picture">
+                <pic:pic xmlns:pic="http://schemas.openxmlformats.org/drawingml/2006/picture">
+                  <pic:nvPicPr>
+                    <pic:cNvPr id="0" name="0227-compass3.PNG"/>
+                    <pic:cNvPicPr/>
+                  </pic:nvPicPr>
+                  <pic:blipFill>
+                    <a:blip r:embed="rId29" cstate="print"/>
+                    <a:stretch>
+                      <a:fillRect/>
+                    </a:stretch>
+                  </pic:blipFill>
+                  <pic:spPr>
+                    <a:xfrm>
+                      <a:off x="0" y="0"/>
+                      <a:ext cx="5775960" cy="3799840"/>
+                    </a:xfrm>
+                    <a:prstGeom prst="rect">
+                      <a:avLst/>
+                    </a:prstGeom>
+                  </pic:spPr>
+                </pic:pic>
+              </a:graphicData>
+            </a:graphic>
+          </wp:anchor>
+        </w:drawing>
+      </w:r>
+      <w:r>
+        <w:rPr>
           <w:rFonts w:asciiTheme="minorHAnsi" w:hAnsiTheme="minorHAnsi"/>
           <w:sz w:val="28"/>
           <w:szCs w:val="28"/>
@@ -12244,13 +12396,27 @@
           <w:lang w:val="en-US"/>
         </w:rPr>
       </w:pPr>
-      <w:r>
-        <w:rPr>
-          <w:rFonts w:asciiTheme="minorHAnsi" w:hAnsiTheme="minorHAnsi"/>
-          <w:sz w:val="28"/>
-          <w:szCs w:val="28"/>
-          <w:lang w:val="en-US"/>
-        </w:rPr>
+    </w:p>
+    <w:p>
+      <w:pPr>
+        <w:pStyle w:val="NormalWeb"/>
+        <w:spacing w:line="360" w:lineRule="auto"/>
+        <w:jc w:val="both"/>
+        <w:rPr>
+          <w:rFonts w:asciiTheme="minorHAnsi" w:hAnsiTheme="minorHAnsi"/>
+          <w:sz w:val="28"/>
+          <w:szCs w:val="28"/>
+          <w:lang w:val="en-US"/>
+        </w:rPr>
+      </w:pPr>
+      <w:r>
+        <w:rPr>
+          <w:rFonts w:asciiTheme="minorHAnsi" w:hAnsiTheme="minorHAnsi"/>
+          <w:sz w:val="28"/>
+          <w:szCs w:val="28"/>
+          <w:lang w:val="en-US"/>
+        </w:rPr>
+        <w:lastRenderedPageBreak/>
         <w:t xml:space="preserve">MPU – 6000 </w:t>
       </w:r>
       <w:r>
@@ -12481,7 +12647,17 @@
                       <w:sz w:val="24"/>
                       <w:szCs w:val="24"/>
                     </w:rPr>
-                    <w:t>11:</w:t>
+                    <w:t>12</w:t>
+                  </w:r>
+                  <w:r>
+                    <w:rPr>
+                      <w:b w:val="0"/>
+                      <w:i/>
+                      <w:color w:val="auto"/>
+                      <w:sz w:val="24"/>
+                      <w:szCs w:val="24"/>
+                    </w:rPr>
+                    <w:t>:</w:t>
                   </w:r>
                   <w:r>
                     <w:rPr>
@@ -12557,7 +12733,7 @@
                     <pic:cNvPicPr/>
                   </pic:nvPicPr>
                   <pic:blipFill>
-                    <a:blip r:embed="rId29" cstate="print"/>
+                    <a:blip r:embed="rId30" cstate="print"/>
                     <a:stretch>
                       <a:fillRect/>
                     </a:stretch>
@@ -12633,185 +12809,58 @@
       </w:pPr>
       <w:r>
         <w:rPr>
-          <w:rFonts w:asciiTheme="minorHAnsi" w:hAnsiTheme="minorHAnsi"/>
-          <w:sz w:val="28"/>
-          <w:szCs w:val="28"/>
-          <w:lang w:val="en-US"/>
-        </w:rPr>
-        <w:t xml:space="preserve">GPS </w:t>
-      </w:r>
-      <w:r>
-        <w:rPr>
-          <w:rFonts w:asciiTheme="minorHAnsi" w:hAnsiTheme="minorHAnsi"/>
-          <w:sz w:val="28"/>
-          <w:szCs w:val="28"/>
-        </w:rPr>
-        <w:t xml:space="preserve">е съкращението за глобална позиционираща система и чрез сензорът на </w:t>
-      </w:r>
-      <w:proofErr w:type="spellStart"/>
-      <w:r>
-        <w:rPr>
-          <w:rFonts w:asciiTheme="minorHAnsi" w:hAnsiTheme="minorHAnsi"/>
-          <w:sz w:val="28"/>
-          <w:szCs w:val="28"/>
-          <w:lang w:val="en-US"/>
-        </w:rPr>
-        <w:t>Mediatek</w:t>
-      </w:r>
-      <w:proofErr w:type="spellEnd"/>
-      <w:r>
-        <w:rPr>
-          <w:rFonts w:asciiTheme="minorHAnsi" w:hAnsiTheme="minorHAnsi"/>
-          <w:sz w:val="28"/>
-          <w:szCs w:val="28"/>
-          <w:lang w:val="en-US"/>
-        </w:rPr>
-        <w:t xml:space="preserve"> </w:t>
-      </w:r>
-      <w:r>
-        <w:rPr>
-          <w:rFonts w:asciiTheme="minorHAnsi" w:hAnsiTheme="minorHAnsi"/>
-          <w:sz w:val="28"/>
-          <w:szCs w:val="28"/>
-        </w:rPr>
-        <w:t>трикоптерът получава информация за местоположението си в географски координати</w:t>
-      </w:r>
-      <w:r>
-        <w:rPr>
-          <w:rFonts w:asciiTheme="minorHAnsi" w:hAnsiTheme="minorHAnsi"/>
-          <w:sz w:val="28"/>
-          <w:szCs w:val="28"/>
-          <w:lang w:val="en-US"/>
-        </w:rPr>
-        <w:t>,</w:t>
-      </w:r>
-      <w:r>
-        <w:rPr>
-          <w:rFonts w:asciiTheme="minorHAnsi" w:hAnsiTheme="minorHAnsi"/>
-          <w:sz w:val="28"/>
-          <w:szCs w:val="28"/>
-        </w:rPr>
-        <w:t xml:space="preserve"> ширина и </w:t>
-      </w:r>
-      <w:proofErr w:type="gramStart"/>
-      <w:r>
-        <w:rPr>
-          <w:rFonts w:asciiTheme="minorHAnsi" w:hAnsiTheme="minorHAnsi"/>
-          <w:sz w:val="28"/>
-          <w:szCs w:val="28"/>
-        </w:rPr>
-        <w:t>дължина</w:t>
-      </w:r>
-      <w:r>
-        <w:rPr>
-          <w:rFonts w:asciiTheme="minorHAnsi" w:hAnsiTheme="minorHAnsi"/>
-          <w:sz w:val="28"/>
-          <w:szCs w:val="28"/>
-          <w:lang w:val="en-US"/>
-        </w:rPr>
-        <w:t>[</w:t>
-      </w:r>
-      <w:proofErr w:type="gramEnd"/>
-      <w:r>
-        <w:rPr>
-          <w:rFonts w:asciiTheme="minorHAnsi" w:hAnsiTheme="minorHAnsi"/>
-          <w:sz w:val="28"/>
-          <w:szCs w:val="28"/>
-          <w:lang w:val="en-US"/>
-        </w:rPr>
-        <w:t>°]</w:t>
-      </w:r>
-      <w:r>
-        <w:rPr>
-          <w:rFonts w:asciiTheme="minorHAnsi" w:hAnsiTheme="minorHAnsi"/>
-          <w:sz w:val="28"/>
-          <w:szCs w:val="28"/>
-        </w:rPr>
-        <w:t>. Изпозлва се и за измерване на височината в метри над морското равнище</w:t>
-      </w:r>
-      <w:r>
-        <w:rPr>
-          <w:rFonts w:asciiTheme="minorHAnsi" w:hAnsiTheme="minorHAnsi"/>
-          <w:sz w:val="28"/>
-          <w:szCs w:val="28"/>
-          <w:lang w:val="en-US"/>
-        </w:rPr>
-        <w:t>[m]</w:t>
-      </w:r>
-      <w:r>
-        <w:rPr>
-          <w:rFonts w:asciiTheme="minorHAnsi" w:hAnsiTheme="minorHAnsi"/>
-          <w:sz w:val="28"/>
-          <w:szCs w:val="28"/>
-        </w:rPr>
-        <w:t xml:space="preserve">. </w:t>
-      </w:r>
-      <w:proofErr w:type="gramStart"/>
-      <w:r>
-        <w:rPr>
-          <w:rFonts w:asciiTheme="minorHAnsi" w:hAnsiTheme="minorHAnsi"/>
-          <w:sz w:val="28"/>
-          <w:szCs w:val="28"/>
-          <w:lang w:val="en-US"/>
-        </w:rPr>
-        <w:t>GPS-</w:t>
-      </w:r>
-      <w:r>
-        <w:rPr>
-          <w:rFonts w:asciiTheme="minorHAnsi" w:hAnsiTheme="minorHAnsi"/>
-          <w:sz w:val="28"/>
-          <w:szCs w:val="28"/>
-        </w:rPr>
-        <w:t xml:space="preserve">ът измерва и скоростта на обекта в метри в секунди </w:t>
-      </w:r>
-      <w:r>
-        <w:rPr>
-          <w:rFonts w:asciiTheme="minorHAnsi" w:hAnsiTheme="minorHAnsi"/>
-          <w:sz w:val="28"/>
-          <w:szCs w:val="28"/>
-          <w:lang w:val="en-US"/>
-        </w:rPr>
-        <w:t>[m/s]</w:t>
-      </w:r>
-      <w:r>
-        <w:rPr>
-          <w:rFonts w:asciiTheme="minorHAnsi" w:hAnsiTheme="minorHAnsi"/>
-          <w:sz w:val="28"/>
-          <w:szCs w:val="28"/>
-        </w:rPr>
-        <w:t>.</w:t>
-      </w:r>
-      <w:proofErr w:type="gramEnd"/>
-    </w:p>
-    <w:p>
-      <w:pPr>
-        <w:pStyle w:val="NormalWeb"/>
-        <w:spacing w:line="360" w:lineRule="auto"/>
-        <w:jc w:val="both"/>
-        <w:rPr>
-          <w:rFonts w:asciiTheme="minorHAnsi" w:hAnsiTheme="minorHAnsi"/>
-          <w:sz w:val="28"/>
-          <w:szCs w:val="28"/>
-        </w:rPr>
-      </w:pPr>
-    </w:p>
-    <w:p>
-      <w:pPr>
-        <w:pStyle w:val="NormalWeb"/>
-        <w:spacing w:line="360" w:lineRule="auto"/>
-        <w:jc w:val="both"/>
-        <w:rPr>
-          <w:rFonts w:asciiTheme="minorHAnsi" w:hAnsiTheme="minorHAnsi"/>
-          <w:sz w:val="28"/>
-          <w:szCs w:val="28"/>
-        </w:rPr>
-      </w:pPr>
-      <w:r>
-        <w:rPr>
           <w:noProof/>
         </w:rPr>
+        <w:drawing>
+          <wp:anchor distT="0" distB="0" distL="114300" distR="114300" simplePos="0" relativeHeight="251766784" behindDoc="0" locked="0" layoutInCell="1" allowOverlap="1">
+            <wp:simplePos x="0" y="0"/>
+            <wp:positionH relativeFrom="column">
+              <wp:posOffset>520065</wp:posOffset>
+            </wp:positionH>
+            <wp:positionV relativeFrom="paragraph">
+              <wp:posOffset>2799715</wp:posOffset>
+            </wp:positionV>
+            <wp:extent cx="4386580" cy="3526790"/>
+            <wp:effectExtent l="19050" t="0" r="0" b="0"/>
+            <wp:wrapTopAndBottom/>
+            <wp:docPr id="41" name="Picture 40" descr="gps_schematics.JPG"/>
+            <wp:cNvGraphicFramePr>
+              <a:graphicFrameLocks xmlns:a="http://schemas.openxmlformats.org/drawingml/2006/main" noChangeAspect="1"/>
+            </wp:cNvGraphicFramePr>
+            <a:graphic xmlns:a="http://schemas.openxmlformats.org/drawingml/2006/main">
+              <a:graphicData uri="http://schemas.openxmlformats.org/drawingml/2006/picture">
+                <pic:pic xmlns:pic="http://schemas.openxmlformats.org/drawingml/2006/picture">
+                  <pic:nvPicPr>
+                    <pic:cNvPr id="0" name="gps_schematics.JPG"/>
+                    <pic:cNvPicPr/>
+                  </pic:nvPicPr>
+                  <pic:blipFill>
+                    <a:blip r:embed="rId31" cstate="print"/>
+                    <a:stretch>
+                      <a:fillRect/>
+                    </a:stretch>
+                  </pic:blipFill>
+                  <pic:spPr>
+                    <a:xfrm>
+                      <a:off x="0" y="0"/>
+                      <a:ext cx="4386580" cy="3526790"/>
+                    </a:xfrm>
+                    <a:prstGeom prst="rect">
+                      <a:avLst/>
+                    </a:prstGeom>
+                  </pic:spPr>
+                </pic:pic>
+              </a:graphicData>
+            </a:graphic>
+          </wp:anchor>
+        </w:drawing>
+      </w:r>
+      <w:r>
+        <w:rPr>
+          <w:noProof/>
+        </w:rPr>
         <w:pict>
-          <v:shape id="_x0000_s1099" type="#_x0000_t202" style="position:absolute;left:0;text-align:left;margin-left:37.25pt;margin-top:307.4pt;width:374.3pt;height:24.65pt;z-index:251768832" stroked="f">
+          <v:shape id="_x0000_s1099" type="#_x0000_t202" style="position:absolute;left:0;text-align:left;margin-left:23.2pt;margin-top:487.9pt;width:374.3pt;height:24.65pt;z-index:251768832;mso-position-horizontal-relative:text;mso-position-vertical-relative:text" stroked="f">
             <v:textbox style="mso-next-textbox:#_x0000_s1099;mso-fit-shape-to-text:t" inset="0,0,0,0">
               <w:txbxContent>
                 <w:p>
@@ -12847,7 +12896,17 @@
                       <w:szCs w:val="24"/>
                       <w:lang w:val="en-US"/>
                     </w:rPr>
-                    <w:t>12</w:t>
+                    <w:t>1</w:t>
+                  </w:r>
+                  <w:r>
+                    <w:rPr>
+                      <w:b w:val="0"/>
+                      <w:i/>
+                      <w:color w:val="auto"/>
+                      <w:sz w:val="24"/>
+                      <w:szCs w:val="24"/>
+                    </w:rPr>
+                    <w:t>3</w:t>
                   </w:r>
                   <w:r>
                     <w:rPr>
@@ -12911,23 +12970,256 @@
       <w:r>
         <w:rPr>
           <w:rFonts w:asciiTheme="minorHAnsi" w:hAnsiTheme="minorHAnsi"/>
+          <w:sz w:val="28"/>
+          <w:szCs w:val="28"/>
+          <w:lang w:val="en-US"/>
+        </w:rPr>
+        <w:t xml:space="preserve">GPS </w:t>
+      </w:r>
+      <w:r>
+        <w:rPr>
+          <w:rFonts w:asciiTheme="minorHAnsi" w:hAnsiTheme="minorHAnsi"/>
+          <w:sz w:val="28"/>
+          <w:szCs w:val="28"/>
+        </w:rPr>
+        <w:t xml:space="preserve">е съкращението за глобална позиционираща система и чрез сензорът на </w:t>
+      </w:r>
+      <w:proofErr w:type="spellStart"/>
+      <w:r>
+        <w:rPr>
+          <w:rFonts w:asciiTheme="minorHAnsi" w:hAnsiTheme="minorHAnsi"/>
+          <w:sz w:val="28"/>
+          <w:szCs w:val="28"/>
+          <w:lang w:val="en-US"/>
+        </w:rPr>
+        <w:t>Mediatek</w:t>
+      </w:r>
+      <w:proofErr w:type="spellEnd"/>
+      <w:r>
+        <w:rPr>
+          <w:rFonts w:asciiTheme="minorHAnsi" w:hAnsiTheme="minorHAnsi"/>
+          <w:sz w:val="28"/>
+          <w:szCs w:val="28"/>
+          <w:lang w:val="en-US"/>
+        </w:rPr>
+        <w:t xml:space="preserve"> </w:t>
+      </w:r>
+      <w:r>
+        <w:rPr>
+          <w:rFonts w:asciiTheme="minorHAnsi" w:hAnsiTheme="minorHAnsi"/>
+          <w:sz w:val="28"/>
+          <w:szCs w:val="28"/>
+        </w:rPr>
+        <w:t>трикоптерът получава информация за местоположението си в географски координати</w:t>
+      </w:r>
+      <w:r>
+        <w:rPr>
+          <w:rFonts w:asciiTheme="minorHAnsi" w:hAnsiTheme="minorHAnsi"/>
+          <w:sz w:val="28"/>
+          <w:szCs w:val="28"/>
+          <w:lang w:val="en-US"/>
+        </w:rPr>
+        <w:t>,</w:t>
+      </w:r>
+      <w:r>
+        <w:rPr>
+          <w:rFonts w:asciiTheme="minorHAnsi" w:hAnsiTheme="minorHAnsi"/>
+          <w:sz w:val="28"/>
+          <w:szCs w:val="28"/>
+        </w:rPr>
+        <w:t xml:space="preserve"> ширина и </w:t>
+      </w:r>
+      <w:proofErr w:type="gramStart"/>
+      <w:r>
+        <w:rPr>
+          <w:rFonts w:asciiTheme="minorHAnsi" w:hAnsiTheme="minorHAnsi"/>
+          <w:sz w:val="28"/>
+          <w:szCs w:val="28"/>
+        </w:rPr>
+        <w:t>дължина</w:t>
+      </w:r>
+      <w:r>
+        <w:rPr>
+          <w:rFonts w:asciiTheme="minorHAnsi" w:hAnsiTheme="minorHAnsi"/>
+          <w:sz w:val="28"/>
+          <w:szCs w:val="28"/>
+          <w:lang w:val="en-US"/>
+        </w:rPr>
+        <w:t>[</w:t>
+      </w:r>
+      <w:proofErr w:type="gramEnd"/>
+      <w:r>
+        <w:rPr>
+          <w:rFonts w:asciiTheme="minorHAnsi" w:hAnsiTheme="minorHAnsi"/>
+          <w:sz w:val="28"/>
+          <w:szCs w:val="28"/>
+          <w:lang w:val="en-US"/>
+        </w:rPr>
+        <w:t>°]</w:t>
+      </w:r>
+      <w:r>
+        <w:rPr>
+          <w:rFonts w:asciiTheme="minorHAnsi" w:hAnsiTheme="minorHAnsi"/>
+          <w:sz w:val="28"/>
+          <w:szCs w:val="28"/>
+        </w:rPr>
+        <w:t>. Изпозлва се и за измерване на височината в метри над морското равнище</w:t>
+      </w:r>
+      <w:r>
+        <w:rPr>
+          <w:rFonts w:asciiTheme="minorHAnsi" w:hAnsiTheme="minorHAnsi"/>
+          <w:sz w:val="28"/>
+          <w:szCs w:val="28"/>
+          <w:lang w:val="en-US"/>
+        </w:rPr>
+        <w:t>[m]</w:t>
+      </w:r>
+      <w:r>
+        <w:rPr>
+          <w:rFonts w:asciiTheme="minorHAnsi" w:hAnsiTheme="minorHAnsi"/>
+          <w:sz w:val="28"/>
+          <w:szCs w:val="28"/>
+        </w:rPr>
+        <w:t xml:space="preserve">. </w:t>
+      </w:r>
+      <w:proofErr w:type="gramStart"/>
+      <w:r>
+        <w:rPr>
+          <w:rFonts w:asciiTheme="minorHAnsi" w:hAnsiTheme="minorHAnsi"/>
+          <w:sz w:val="28"/>
+          <w:szCs w:val="28"/>
+          <w:lang w:val="en-US"/>
+        </w:rPr>
+        <w:t>GPS-</w:t>
+      </w:r>
+      <w:r>
+        <w:rPr>
+          <w:rFonts w:asciiTheme="minorHAnsi" w:hAnsiTheme="minorHAnsi"/>
+          <w:sz w:val="28"/>
+          <w:szCs w:val="28"/>
+        </w:rPr>
+        <w:t xml:space="preserve">ът измерва и скоростта на обекта в метри в секунди </w:t>
+      </w:r>
+      <w:r>
+        <w:rPr>
+          <w:rFonts w:asciiTheme="minorHAnsi" w:hAnsiTheme="minorHAnsi"/>
+          <w:sz w:val="28"/>
+          <w:szCs w:val="28"/>
+          <w:lang w:val="en-US"/>
+        </w:rPr>
+        <w:t>[m/s]</w:t>
+      </w:r>
+      <w:r>
+        <w:rPr>
+          <w:rFonts w:asciiTheme="minorHAnsi" w:hAnsiTheme="minorHAnsi"/>
+          <w:sz w:val="28"/>
+          <w:szCs w:val="28"/>
+        </w:rPr>
+        <w:t>.</w:t>
+      </w:r>
+      <w:proofErr w:type="gramEnd"/>
+    </w:p>
+    <w:p>
+      <w:pPr>
+        <w:pStyle w:val="NormalWeb"/>
+        <w:spacing w:line="360" w:lineRule="auto"/>
+        <w:jc w:val="both"/>
+        <w:rPr>
+          <w:rFonts w:asciiTheme="minorHAnsi" w:hAnsiTheme="minorHAnsi"/>
+          <w:sz w:val="28"/>
+          <w:szCs w:val="28"/>
+        </w:rPr>
+      </w:pPr>
+      <w:r>
+        <w:rPr>
           <w:noProof/>
+        </w:rPr>
+        <w:lastRenderedPageBreak/>
+        <w:pict>
+          <v:shape id="_x0000_s1100" type="#_x0000_t202" style="position:absolute;left:0;text-align:left;margin-left:1.25pt;margin-top:190.95pt;width:453.55pt;height:24.65pt;z-index:251771904" stroked="f">
+            <v:textbox style="mso-next-textbox:#_x0000_s1100;mso-fit-shape-to-text:t" inset="0,0,0,0">
+              <w:txbxContent>
+                <w:p>
+                  <w:pPr>
+                    <w:pStyle w:val="Caption"/>
+                    <w:jc w:val="center"/>
+                    <w:rPr>
+                      <w:rFonts w:eastAsia="Times New Roman" w:cs="Times New Roman"/>
+                      <w:b w:val="0"/>
+                      <w:i/>
+                      <w:noProof/>
+                      <w:color w:val="auto"/>
+                      <w:sz w:val="24"/>
+                      <w:szCs w:val="24"/>
+                    </w:rPr>
+                  </w:pPr>
+                  <w:r>
+                    <w:rPr>
+                      <w:b w:val="0"/>
+                      <w:i/>
+                      <w:color w:val="auto"/>
+                      <w:sz w:val="24"/>
+                      <w:szCs w:val="24"/>
+                    </w:rPr>
+                    <w:t>Ф</w:t>
+                  </w:r>
+                  <w:r>
+                    <w:rPr>
+                      <w:b w:val="0"/>
+                      <w:i/>
+                      <w:color w:val="auto"/>
+                      <w:sz w:val="24"/>
+                      <w:szCs w:val="24"/>
+                    </w:rPr>
+                    <w:t xml:space="preserve">игура </w:t>
+                  </w:r>
+                  <w:r>
+                    <w:rPr>
+                      <w:b w:val="0"/>
+                      <w:i/>
+                      <w:color w:val="auto"/>
+                      <w:sz w:val="24"/>
+                      <w:szCs w:val="24"/>
+                    </w:rPr>
+                    <w:t>14:</w:t>
+                  </w:r>
+                  <w:r>
+                    <w:rPr>
+                      <w:b w:val="0"/>
+                      <w:i/>
+                      <w:color w:val="auto"/>
+                      <w:sz w:val="24"/>
+                      <w:szCs w:val="24"/>
+                    </w:rPr>
+                    <w:t xml:space="preserve"> Блок схема на принцъпът на действие на MS5611-01BA</w:t>
+                  </w:r>
+                </w:p>
+              </w:txbxContent>
+            </v:textbox>
+            <w10:wrap type="topAndBottom"/>
+          </v:shape>
+        </w:pict>
+      </w:r>
+      <w:r>
+        <w:rPr>
+          <w:rFonts w:asciiTheme="minorHAnsi" w:hAnsiTheme="minorHAnsi"/>
+          <w:noProof/>
           <w:sz w:val="28"/>
           <w:szCs w:val="28"/>
         </w:rPr>
         <w:drawing>
-          <wp:anchor distT="0" distB="0" distL="114300" distR="114300" simplePos="0" relativeHeight="251766784" behindDoc="0" locked="0" layoutInCell="1" allowOverlap="1">
+          <wp:anchor distT="0" distB="0" distL="114300" distR="114300" simplePos="0" relativeHeight="251769856" behindDoc="0" locked="0" layoutInCell="1" allowOverlap="1">
             <wp:simplePos x="0" y="0"/>
             <wp:positionH relativeFrom="column">
-              <wp:posOffset>240665</wp:posOffset>
+              <wp:posOffset>80645</wp:posOffset>
             </wp:positionH>
             <wp:positionV relativeFrom="paragraph">
-              <wp:posOffset>36830</wp:posOffset>
+              <wp:posOffset>-282575</wp:posOffset>
             </wp:positionV>
-            <wp:extent cx="4751070" cy="3803650"/>
-            <wp:effectExtent l="19050" t="0" r="0" b="0"/>
+            <wp:extent cx="5771515" cy="2754630"/>
+            <wp:effectExtent l="19050" t="0" r="635" b="0"/>
             <wp:wrapTopAndBottom/>
-            <wp:docPr id="41" name="Picture 40" descr="gps_schematics.JPG"/>
+            <wp:docPr id="42" name="Picture 41" descr="baro_block_diagram.JPG"/>
             <wp:cNvGraphicFramePr>
               <a:graphicFrameLocks xmlns:a="http://schemas.openxmlformats.org/drawingml/2006/main" noChangeAspect="1"/>
             </wp:cNvGraphicFramePr>
@@ -12935,11 +13227,11 @@
               <a:graphicData uri="http://schemas.openxmlformats.org/drawingml/2006/picture">
                 <pic:pic xmlns:pic="http://schemas.openxmlformats.org/drawingml/2006/picture">
                   <pic:nvPicPr>
-                    <pic:cNvPr id="0" name="gps_schematics.JPG"/>
+                    <pic:cNvPr id="0" name="baro_block_diagram.JPG"/>
                     <pic:cNvPicPr/>
                   </pic:nvPicPr>
                   <pic:blipFill>
-                    <a:blip r:embed="rId30" cstate="print"/>
+                    <a:blip r:embed="rId32" cstate="print"/>
                     <a:stretch>
                       <a:fillRect/>
                     </a:stretch>
@@ -12947,7 +13239,7 @@
                   <pic:spPr>
                     <a:xfrm>
                       <a:off x="0" y="0"/>
-                      <a:ext cx="4751070" cy="3803650"/>
+                      <a:ext cx="5771515" cy="2754630"/>
                     </a:xfrm>
                     <a:prstGeom prst="rect">
                       <a:avLst/>
@@ -13001,9 +13293,196 @@
         <w:rPr>
           <w:noProof/>
         </w:rPr>
+        <w:drawing>
+          <wp:anchor distT="0" distB="0" distL="114300" distR="114300" simplePos="0" relativeHeight="251772928" behindDoc="0" locked="0" layoutInCell="1" allowOverlap="1">
+            <wp:simplePos x="0" y="0"/>
+            <wp:positionH relativeFrom="column">
+              <wp:posOffset>-61595</wp:posOffset>
+            </wp:positionH>
+            <wp:positionV relativeFrom="paragraph">
+              <wp:posOffset>3585210</wp:posOffset>
+            </wp:positionV>
+            <wp:extent cx="5775960" cy="996950"/>
+            <wp:effectExtent l="19050" t="0" r="0" b="0"/>
+            <wp:wrapTopAndBottom/>
+            <wp:docPr id="43" name="Picture 42" descr="baro_conversations.JPG"/>
+            <wp:cNvGraphicFramePr>
+              <a:graphicFrameLocks xmlns:a="http://schemas.openxmlformats.org/drawingml/2006/main" noChangeAspect="1"/>
+            </wp:cNvGraphicFramePr>
+            <a:graphic xmlns:a="http://schemas.openxmlformats.org/drawingml/2006/main">
+              <a:graphicData uri="http://schemas.openxmlformats.org/drawingml/2006/picture">
+                <pic:pic xmlns:pic="http://schemas.openxmlformats.org/drawingml/2006/picture">
+                  <pic:nvPicPr>
+                    <pic:cNvPr id="0" name="baro_conversations.JPG"/>
+                    <pic:cNvPicPr/>
+                  </pic:nvPicPr>
+                  <pic:blipFill>
+                    <a:blip r:embed="rId33" cstate="print"/>
+                    <a:stretch>
+                      <a:fillRect/>
+                    </a:stretch>
+                  </pic:blipFill>
+                  <pic:spPr>
+                    <a:xfrm>
+                      <a:off x="0" y="0"/>
+                      <a:ext cx="5775960" cy="996950"/>
+                    </a:xfrm>
+                    <a:prstGeom prst="rect">
+                      <a:avLst/>
+                    </a:prstGeom>
+                  </pic:spPr>
+                </pic:pic>
+              </a:graphicData>
+            </a:graphic>
+          </wp:anchor>
+        </w:drawing>
+      </w:r>
+      <w:r>
+        <w:rPr>
+          <w:noProof/>
+        </w:rPr>
         <w:pict>
-          <v:shape id="_x0000_s1113" type="#_x0000_t202" style="position:absolute;left:0;text-align:left;margin-left:272.3pt;margin-top:205.1pt;width:180.5pt;height:.05pt;z-index:251795456" wrapcoords="-90 0 -90 21176 21600 21176 21600 0 -90 0" stroked="f">
+          <v:shape id="_x0000_s1101" type="#_x0000_t202" style="position:absolute;left:0;text-align:left;margin-left:1.25pt;margin-top:363.65pt;width:453.55pt;height:24.65pt;z-index:251774976;mso-position-horizontal-relative:text;mso-position-vertical-relative:text" stroked="f">
             <v:textbox style="mso-fit-shape-to-text:t" inset="0,0,0,0">
+              <w:txbxContent>
+                <w:p>
+                  <w:pPr>
+                    <w:pStyle w:val="Caption"/>
+                    <w:jc w:val="center"/>
+                    <w:rPr>
+                      <w:rFonts w:ascii="Times New Roman" w:eastAsia="Times New Roman" w:hAnsi="Times New Roman" w:cs="Times New Roman"/>
+                      <w:b w:val="0"/>
+                      <w:i/>
+                      <w:noProof/>
+                      <w:color w:val="auto"/>
+                      <w:sz w:val="24"/>
+                      <w:szCs w:val="24"/>
+                    </w:rPr>
+                  </w:pPr>
+                  <w:r>
+                    <w:rPr>
+                      <w:b w:val="0"/>
+                      <w:i/>
+                      <w:color w:val="auto"/>
+                      <w:sz w:val="24"/>
+                      <w:szCs w:val="24"/>
+                    </w:rPr>
+                    <w:t>Ф</w:t>
+                  </w:r>
+                  <w:r>
+                    <w:rPr>
+                      <w:b w:val="0"/>
+                      <w:i/>
+                      <w:color w:val="auto"/>
+                      <w:sz w:val="24"/>
+                      <w:szCs w:val="24"/>
+                    </w:rPr>
+                    <w:t xml:space="preserve">игура </w:t>
+                  </w:r>
+                  <w:r>
+                    <w:rPr>
+                      <w:b w:val="0"/>
+                      <w:i/>
+                      <w:color w:val="auto"/>
+                      <w:sz w:val="24"/>
+                      <w:szCs w:val="24"/>
+                    </w:rPr>
+                    <w:t>15: Формат</w:t>
+                  </w:r>
+                  <w:r>
+                    <w:rPr>
+                      <w:b w:val="0"/>
+                      <w:i/>
+                      <w:color w:val="auto"/>
+                      <w:sz w:val="24"/>
+                      <w:szCs w:val="24"/>
+                    </w:rPr>
+                    <w:t xml:space="preserve"> на 24 битовият пакет от данни на барометърът  </w:t>
+                  </w:r>
+                </w:p>
+              </w:txbxContent>
+            </v:textbox>
+            <w10:wrap type="topAndBottom"/>
+          </v:shape>
+        </w:pict>
+      </w:r>
+      <w:r>
+        <w:rPr>
+          <w:noProof/>
+        </w:rPr>
+        <w:drawing>
+          <wp:anchor distT="0" distB="0" distL="114300" distR="114300" simplePos="0" relativeHeight="251679744" behindDoc="0" locked="0" layoutInCell="1" allowOverlap="1">
+            <wp:simplePos x="0" y="0"/>
+            <wp:positionH relativeFrom="column">
+              <wp:posOffset>3453130</wp:posOffset>
+            </wp:positionH>
+            <wp:positionV relativeFrom="paragraph">
+              <wp:posOffset>632460</wp:posOffset>
+            </wp:positionV>
+            <wp:extent cx="2296160" cy="1531620"/>
+            <wp:effectExtent l="19050" t="0" r="8890" b="0"/>
+            <wp:wrapThrough wrapText="bothSides">
+              <wp:wrapPolygon edited="0">
+                <wp:start x="-179" y="0"/>
+                <wp:lineTo x="-179" y="21224"/>
+                <wp:lineTo x="21684" y="21224"/>
+                <wp:lineTo x="21684" y="0"/>
+                <wp:lineTo x="-179" y="0"/>
+              </wp:wrapPolygon>
+            </wp:wrapThrough>
+            <wp:docPr id="60" name="Picture 1" descr="http://www.meas-spec.com/showImage.aspx?medsrc=/uploadedImages/Sensor_Types/Pressure/Products/MS5607_3_600.jpg">
+              <a:hlinkClick xmlns:a="http://schemas.openxmlformats.org/drawingml/2006/main" r:id="rId20" tooltip="&quot;Click to view larger image&quot;"/>
+            </wp:docPr>
+            <wp:cNvGraphicFramePr>
+              <a:graphicFrameLocks xmlns:a="http://schemas.openxmlformats.org/drawingml/2006/main" noChangeAspect="1"/>
+            </wp:cNvGraphicFramePr>
+            <a:graphic xmlns:a="http://schemas.openxmlformats.org/drawingml/2006/main">
+              <a:graphicData uri="http://schemas.openxmlformats.org/drawingml/2006/picture">
+                <pic:pic xmlns:pic="http://schemas.openxmlformats.org/drawingml/2006/picture">
+                  <pic:nvPicPr>
+                    <pic:cNvPr id="0" name="Picture 1" descr="http://www.meas-spec.com/showImage.aspx?medsrc=/uploadedImages/Sensor_Types/Pressure/Products/MS5607_3_600.jpg">
+                      <a:hlinkClick r:id="rId20" tooltip="&quot;Click to view larger image&quot;"/>
+                    </pic:cNvPr>
+                    <pic:cNvPicPr>
+                      <a:picLocks noChangeAspect="1" noChangeArrowheads="1"/>
+                    </pic:cNvPicPr>
+                  </pic:nvPicPr>
+                  <pic:blipFill>
+                    <a:blip r:embed="rId21" cstate="print"/>
+                    <a:srcRect/>
+                    <a:stretch>
+                      <a:fillRect/>
+                    </a:stretch>
+                  </pic:blipFill>
+                  <pic:spPr bwMode="auto">
+                    <a:xfrm>
+                      <a:off x="0" y="0"/>
+                      <a:ext cx="2296160" cy="1531620"/>
+                    </a:xfrm>
+                    <a:prstGeom prst="rect">
+                      <a:avLst/>
+                    </a:prstGeom>
+                    <a:noFill/>
+                    <a:ln w="9525">
+                      <a:noFill/>
+                      <a:miter lim="800000"/>
+                      <a:headEnd/>
+                      <a:tailEnd/>
+                    </a:ln>
+                  </pic:spPr>
+                </pic:pic>
+              </a:graphicData>
+            </a:graphic>
+          </wp:anchor>
+        </w:drawing>
+      </w:r>
+      <w:r>
+        <w:rPr>
+          <w:noProof/>
+        </w:rPr>
+        <w:pict>
+          <v:shape id="_x0000_s1113" type="#_x0000_t202" style="position:absolute;left:0;text-align:left;margin-left:272.3pt;margin-top:205.1pt;width:180.5pt;height:.05pt;z-index:251795456;mso-position-horizontal-relative:text;mso-position-vertical-relative:text" wrapcoords="-90 0 -90 21176 21600 21176 21600 0 -90 0" stroked="f">
+            <v:textbox style="mso-next-textbox:#_x0000_s1113;mso-fit-shape-to-text:t" inset="0,0,0,0">
               <w:txbxContent>
                 <w:p>
                   <w:pPr>
@@ -13080,79 +13559,6 @@
       <w:r>
         <w:rPr>
           <w:rFonts w:asciiTheme="minorHAnsi" w:hAnsiTheme="minorHAnsi"/>
-          <w:noProof/>
-          <w:sz w:val="28"/>
-          <w:szCs w:val="28"/>
-        </w:rPr>
-        <w:drawing>
-          <wp:anchor distT="0" distB="0" distL="114300" distR="114300" simplePos="0" relativeHeight="251679744" behindDoc="0" locked="0" layoutInCell="1" allowOverlap="1">
-            <wp:simplePos x="0" y="0"/>
-            <wp:positionH relativeFrom="column">
-              <wp:posOffset>3458210</wp:posOffset>
-            </wp:positionH>
-            <wp:positionV relativeFrom="paragraph">
-              <wp:posOffset>1021080</wp:posOffset>
-            </wp:positionV>
-            <wp:extent cx="2292350" cy="1526540"/>
-            <wp:effectExtent l="19050" t="0" r="0" b="0"/>
-            <wp:wrapThrough wrapText="bothSides">
-              <wp:wrapPolygon edited="0">
-                <wp:start x="-180" y="0"/>
-                <wp:lineTo x="-180" y="21295"/>
-                <wp:lineTo x="21540" y="21295"/>
-                <wp:lineTo x="21540" y="0"/>
-                <wp:lineTo x="-180" y="0"/>
-              </wp:wrapPolygon>
-            </wp:wrapThrough>
-            <wp:docPr id="60" name="Picture 1" descr="http://www.meas-spec.com/showImage.aspx?medsrc=/uploadedImages/Sensor_Types/Pressure/Products/MS5607_3_600.jpg">
-              <a:hlinkClick xmlns:a="http://schemas.openxmlformats.org/drawingml/2006/main" r:id="rId20" tooltip="&quot;Click to view larger image&quot;"/>
-            </wp:docPr>
-            <wp:cNvGraphicFramePr>
-              <a:graphicFrameLocks xmlns:a="http://schemas.openxmlformats.org/drawingml/2006/main" noChangeAspect="1"/>
-            </wp:cNvGraphicFramePr>
-            <a:graphic xmlns:a="http://schemas.openxmlformats.org/drawingml/2006/main">
-              <a:graphicData uri="http://schemas.openxmlformats.org/drawingml/2006/picture">
-                <pic:pic xmlns:pic="http://schemas.openxmlformats.org/drawingml/2006/picture">
-                  <pic:nvPicPr>
-                    <pic:cNvPr id="0" name="Picture 1" descr="http://www.meas-spec.com/showImage.aspx?medsrc=/uploadedImages/Sensor_Types/Pressure/Products/MS5607_3_600.jpg">
-                      <a:hlinkClick r:id="rId20" tooltip="&quot;Click to view larger image&quot;"/>
-                    </pic:cNvPr>
-                    <pic:cNvPicPr>
-                      <a:picLocks noChangeAspect="1" noChangeArrowheads="1"/>
-                    </pic:cNvPicPr>
-                  </pic:nvPicPr>
-                  <pic:blipFill>
-                    <a:blip r:embed="rId21" cstate="print"/>
-                    <a:srcRect/>
-                    <a:stretch>
-                      <a:fillRect/>
-                    </a:stretch>
-                  </pic:blipFill>
-                  <pic:spPr bwMode="auto">
-                    <a:xfrm>
-                      <a:off x="0" y="0"/>
-                      <a:ext cx="2292350" cy="1526540"/>
-                    </a:xfrm>
-                    <a:prstGeom prst="rect">
-                      <a:avLst/>
-                    </a:prstGeom>
-                    <a:noFill/>
-                    <a:ln w="9525">
-                      <a:noFill/>
-                      <a:miter lim="800000"/>
-                      <a:headEnd/>
-                      <a:tailEnd/>
-                    </a:ln>
-                  </pic:spPr>
-                </pic:pic>
-              </a:graphicData>
-            </a:graphic>
-          </wp:anchor>
-        </w:drawing>
-      </w:r>
-      <w:r>
-        <w:rPr>
-          <w:rFonts w:asciiTheme="minorHAnsi" w:hAnsiTheme="minorHAnsi"/>
           <w:sz w:val="28"/>
           <w:szCs w:val="28"/>
         </w:rPr>
@@ -13198,7 +13604,69 @@
           <w:sz w:val="28"/>
           <w:szCs w:val="28"/>
         </w:rPr>
-        <w:t xml:space="preserve"> от ново поколение </w:t>
+        <w:t xml:space="preserve"> от ново поколение с голяма резолюция и </w:t>
+      </w:r>
+      <w:r>
+        <w:rPr>
+          <w:rFonts w:asciiTheme="minorHAnsi" w:hAnsiTheme="minorHAnsi"/>
+          <w:sz w:val="28"/>
+          <w:szCs w:val="28"/>
+          <w:lang w:val="en-US"/>
+        </w:rPr>
+        <w:t xml:space="preserve">SPI </w:t>
+      </w:r>
+      <w:r>
+        <w:rPr>
+          <w:rFonts w:asciiTheme="minorHAnsi" w:hAnsiTheme="minorHAnsi"/>
+          <w:sz w:val="28"/>
+          <w:szCs w:val="28"/>
+        </w:rPr>
+        <w:t xml:space="preserve">и </w:t>
+      </w:r>
+      <w:r>
+        <w:rPr>
+          <w:rFonts w:asciiTheme="minorHAnsi" w:hAnsiTheme="minorHAnsi"/>
+          <w:sz w:val="28"/>
+          <w:szCs w:val="28"/>
+          <w:lang w:val="en-US"/>
+        </w:rPr>
+        <w:t xml:space="preserve">I2C </w:t>
+      </w:r>
+      <w:r>
+        <w:rPr>
+          <w:rFonts w:asciiTheme="minorHAnsi" w:hAnsiTheme="minorHAnsi"/>
+          <w:sz w:val="28"/>
+          <w:szCs w:val="28"/>
+        </w:rPr>
+        <w:t xml:space="preserve">комуникации до </w:t>
+      </w:r>
+      <w:r>
+        <w:rPr>
+          <w:rFonts w:asciiTheme="minorHAnsi" w:hAnsiTheme="minorHAnsi"/>
+          <w:sz w:val="28"/>
+          <w:szCs w:val="28"/>
+          <w:lang w:val="en-US"/>
+        </w:rPr>
+        <w:t xml:space="preserve">20 </w:t>
+      </w:r>
+      <w:proofErr w:type="spellStart"/>
+      <w:r>
+        <w:rPr>
+          <w:rFonts w:asciiTheme="minorHAnsi" w:hAnsiTheme="minorHAnsi"/>
+          <w:sz w:val="28"/>
+          <w:szCs w:val="28"/>
+          <w:lang w:val="en-US"/>
+        </w:rPr>
+        <w:t>Mhz</w:t>
+      </w:r>
+      <w:proofErr w:type="spellEnd"/>
+      <w:r>
+        <w:rPr>
+          <w:rFonts w:asciiTheme="minorHAnsi" w:hAnsiTheme="minorHAnsi"/>
+          <w:sz w:val="28"/>
+          <w:szCs w:val="28"/>
+        </w:rPr>
+        <w:t xml:space="preserve">.  Сензорът подава прецизна дигитална 24 битова </w:t>
       </w:r>
       <w:r>
         <w:rPr>
@@ -13207,69 +13675,7 @@
           <w:szCs w:val="28"/>
         </w:rPr>
         <w:lastRenderedPageBreak/>
-        <w:t xml:space="preserve">с голяма резолюция и </w:t>
-      </w:r>
-      <w:r>
-        <w:rPr>
-          <w:rFonts w:asciiTheme="minorHAnsi" w:hAnsiTheme="minorHAnsi"/>
-          <w:sz w:val="28"/>
-          <w:szCs w:val="28"/>
-          <w:lang w:val="en-US"/>
-        </w:rPr>
-        <w:t xml:space="preserve">SPI </w:t>
-      </w:r>
-      <w:r>
-        <w:rPr>
-          <w:rFonts w:asciiTheme="minorHAnsi" w:hAnsiTheme="minorHAnsi"/>
-          <w:sz w:val="28"/>
-          <w:szCs w:val="28"/>
-        </w:rPr>
-        <w:t xml:space="preserve">и </w:t>
-      </w:r>
-      <w:r>
-        <w:rPr>
-          <w:rFonts w:asciiTheme="minorHAnsi" w:hAnsiTheme="minorHAnsi"/>
-          <w:sz w:val="28"/>
-          <w:szCs w:val="28"/>
-          <w:lang w:val="en-US"/>
-        </w:rPr>
-        <w:t xml:space="preserve">I2C </w:t>
-      </w:r>
-      <w:r>
-        <w:rPr>
-          <w:rFonts w:asciiTheme="minorHAnsi" w:hAnsiTheme="minorHAnsi"/>
-          <w:sz w:val="28"/>
-          <w:szCs w:val="28"/>
-        </w:rPr>
-        <w:t xml:space="preserve">комуникации до </w:t>
-      </w:r>
-      <w:r>
-        <w:rPr>
-          <w:rFonts w:asciiTheme="minorHAnsi" w:hAnsiTheme="minorHAnsi"/>
-          <w:sz w:val="28"/>
-          <w:szCs w:val="28"/>
-          <w:lang w:val="en-US"/>
-        </w:rPr>
-        <w:t xml:space="preserve">20 </w:t>
-      </w:r>
-      <w:proofErr w:type="spellStart"/>
-      <w:r>
-        <w:rPr>
-          <w:rFonts w:asciiTheme="minorHAnsi" w:hAnsiTheme="minorHAnsi"/>
-          <w:sz w:val="28"/>
-          <w:szCs w:val="28"/>
-          <w:lang w:val="en-US"/>
-        </w:rPr>
-        <w:t>Mhz</w:t>
-      </w:r>
-      <w:proofErr w:type="spellEnd"/>
-      <w:r>
-        <w:rPr>
-          <w:rFonts w:asciiTheme="minorHAnsi" w:hAnsiTheme="minorHAnsi"/>
-          <w:sz w:val="28"/>
-          <w:szCs w:val="28"/>
-        </w:rPr>
-        <w:t>.  Сензорът подава прецизна дигитална 24 битова стойност за налягане и температура. Освен това предлага различни режими на работа, който позволяват оптимизиране на скоростта на пренос на данни и консумацията на ток</w:t>
+        <w:t>стойност за налягане и температура. Освен това предлага различни режими на работа, който позволяват оптимизиране на скоростта на пренос на данни и консумацията на ток</w:t>
       </w:r>
       <w:r>
         <w:rPr>
@@ -13303,135 +13709,7 @@
           <w:sz w:val="28"/>
           <w:szCs w:val="28"/>
         </w:rPr>
-        <w:t xml:space="preserve">. </w:t>
-      </w:r>
-      <w:r>
-        <w:rPr>
-          <w:noProof/>
-        </w:rPr>
-        <w:pict>
-          <v:shape id="_x0000_s1100" type="#_x0000_t202" style="position:absolute;left:0;text-align:left;margin-left:1.25pt;margin-top:230.7pt;width:453.55pt;height:24.65pt;z-index:251771904;mso-position-horizontal-relative:text;mso-position-vertical-relative:text" stroked="f">
-            <v:textbox style="mso-next-textbox:#_x0000_s1100;mso-fit-shape-to-text:t" inset="0,0,0,0">
-              <w:txbxContent>
-                <w:p>
-                  <w:pPr>
-                    <w:pStyle w:val="Caption"/>
-                    <w:jc w:val="center"/>
-                    <w:rPr>
-                      <w:rFonts w:eastAsia="Times New Roman" w:cs="Times New Roman"/>
-                      <w:b w:val="0"/>
-                      <w:i/>
-                      <w:noProof/>
-                      <w:color w:val="auto"/>
-                      <w:sz w:val="24"/>
-                      <w:szCs w:val="24"/>
-                    </w:rPr>
-                  </w:pPr>
-                  <w:r>
-                    <w:rPr>
-                      <w:b w:val="0"/>
-                      <w:i/>
-                      <w:color w:val="auto"/>
-                      <w:sz w:val="24"/>
-                      <w:szCs w:val="24"/>
-                    </w:rPr>
-                    <w:t>Ф</w:t>
-                  </w:r>
-                  <w:r>
-                    <w:rPr>
-                      <w:b w:val="0"/>
-                      <w:i/>
-                      <w:color w:val="auto"/>
-                      <w:sz w:val="24"/>
-                      <w:szCs w:val="24"/>
-                    </w:rPr>
-                    <w:t xml:space="preserve">игура </w:t>
-                  </w:r>
-                  <w:r>
-                    <w:rPr>
-                      <w:b w:val="0"/>
-                      <w:i/>
-                      <w:color w:val="auto"/>
-                      <w:sz w:val="24"/>
-                      <w:szCs w:val="24"/>
-                    </w:rPr>
-                    <w:t>14:</w:t>
-                  </w:r>
-                  <w:r>
-                    <w:rPr>
-                      <w:b w:val="0"/>
-                      <w:i/>
-                      <w:color w:val="auto"/>
-                      <w:sz w:val="24"/>
-                      <w:szCs w:val="24"/>
-                    </w:rPr>
-                    <w:t xml:space="preserve"> Блок схема на принцъпът на действие на MS5611-01BA</w:t>
-                  </w:r>
-                </w:p>
-              </w:txbxContent>
-            </v:textbox>
-            <w10:wrap type="topAndBottom"/>
-          </v:shape>
-        </w:pict>
-      </w:r>
-      <w:r>
-        <w:rPr>
-          <w:rFonts w:asciiTheme="minorHAnsi" w:hAnsiTheme="minorHAnsi"/>
-          <w:noProof/>
-          <w:sz w:val="28"/>
-          <w:szCs w:val="28"/>
-        </w:rPr>
-        <w:drawing>
-          <wp:anchor distT="0" distB="0" distL="114300" distR="114300" simplePos="0" relativeHeight="251769856" behindDoc="0" locked="0" layoutInCell="1" allowOverlap="1">
-            <wp:simplePos x="0" y="0"/>
-            <wp:positionH relativeFrom="column">
-              <wp:posOffset>16402</wp:posOffset>
-            </wp:positionH>
-            <wp:positionV relativeFrom="paragraph">
-              <wp:posOffset>-3187</wp:posOffset>
-            </wp:positionV>
-            <wp:extent cx="5760648" cy="2751826"/>
-            <wp:effectExtent l="19050" t="0" r="0" b="0"/>
-            <wp:wrapTopAndBottom/>
-            <wp:docPr id="42" name="Picture 41" descr="baro_block_diagram.JPG"/>
-            <wp:cNvGraphicFramePr>
-              <a:graphicFrameLocks xmlns:a="http://schemas.openxmlformats.org/drawingml/2006/main" noChangeAspect="1"/>
-            </wp:cNvGraphicFramePr>
-            <a:graphic xmlns:a="http://schemas.openxmlformats.org/drawingml/2006/main">
-              <a:graphicData uri="http://schemas.openxmlformats.org/drawingml/2006/picture">
-                <pic:pic xmlns:pic="http://schemas.openxmlformats.org/drawingml/2006/picture">
-                  <pic:nvPicPr>
-                    <pic:cNvPr id="0" name="baro_block_diagram.JPG"/>
-                    <pic:cNvPicPr/>
-                  </pic:nvPicPr>
-                  <pic:blipFill>
-                    <a:blip r:embed="rId31" cstate="print"/>
-                    <a:stretch>
-                      <a:fillRect/>
-                    </a:stretch>
-                  </pic:blipFill>
-                  <pic:spPr>
-                    <a:xfrm>
-                      <a:off x="0" y="0"/>
-                      <a:ext cx="5760648" cy="2751826"/>
-                    </a:xfrm>
-                    <a:prstGeom prst="rect">
-                      <a:avLst/>
-                    </a:prstGeom>
-                  </pic:spPr>
-                </pic:pic>
-              </a:graphicData>
-            </a:graphic>
-          </wp:anchor>
-        </w:drawing>
-      </w:r>
-      <w:r>
-        <w:rPr>
-          <w:rFonts w:asciiTheme="minorHAnsi" w:hAnsiTheme="minorHAnsi"/>
-          <w:sz w:val="28"/>
-          <w:szCs w:val="28"/>
-        </w:rPr>
-        <w:t>Високата резолюция на температурната стойнсот позволява използването на барометърът за измерване на височина без допълнителни сензори.</w:t>
+        <w:t>. Високата резолюция на температурната стойнсот позволява използването на барометърът за измерване на височина без допълнителни сензори.</w:t>
       </w:r>
     </w:p>
     <w:p>
@@ -13441,113 +13719,6 @@
         <w:spacing w:line="360" w:lineRule="auto"/>
         <w:jc w:val="both"/>
       </w:pPr>
-      <w:r>
-        <w:rPr>
-          <w:noProof/>
-        </w:rPr>
-        <w:pict>
-          <v:shape id="_x0000_s1101" type="#_x0000_t202" style="position:absolute;left:0;text-align:left;margin-left:-4.85pt;margin-top:-46.25pt;width:453.55pt;height:.05pt;z-index:251774976" stroked="f">
-            <v:textbox style="mso-fit-shape-to-text:t" inset="0,0,0,0">
-              <w:txbxContent>
-                <w:p>
-                  <w:pPr>
-                    <w:pStyle w:val="Caption"/>
-                    <w:jc w:val="center"/>
-                    <w:rPr>
-                      <w:rFonts w:ascii="Times New Roman" w:eastAsia="Times New Roman" w:hAnsi="Times New Roman" w:cs="Times New Roman"/>
-                      <w:b w:val="0"/>
-                      <w:i/>
-                      <w:noProof/>
-                      <w:color w:val="auto"/>
-                      <w:sz w:val="24"/>
-                      <w:szCs w:val="24"/>
-                    </w:rPr>
-                  </w:pPr>
-                  <w:r>
-                    <w:rPr>
-                      <w:b w:val="0"/>
-                      <w:i/>
-                      <w:color w:val="auto"/>
-                      <w:sz w:val="24"/>
-                      <w:szCs w:val="24"/>
-                    </w:rPr>
-                    <w:t>Ф</w:t>
-                  </w:r>
-                  <w:r>
-                    <w:rPr>
-                      <w:b w:val="0"/>
-                      <w:i/>
-                      <w:color w:val="auto"/>
-                      <w:sz w:val="24"/>
-                      <w:szCs w:val="24"/>
-                    </w:rPr>
-                    <w:t xml:space="preserve">игура </w:t>
-                  </w:r>
-                  <w:r>
-                    <w:rPr>
-                      <w:b w:val="0"/>
-                      <w:i/>
-                      <w:color w:val="auto"/>
-                      <w:sz w:val="24"/>
-                      <w:szCs w:val="24"/>
-                    </w:rPr>
-                    <w:t xml:space="preserve">15: Визуализация на 24 битовият пакет от данни на барометърът  </w:t>
-                  </w:r>
-                </w:p>
-              </w:txbxContent>
-            </v:textbox>
-            <w10:wrap type="topAndBottom"/>
-          </v:shape>
-        </w:pict>
-      </w:r>
-      <w:r>
-        <w:rPr>
-          <w:noProof/>
-        </w:rPr>
-        <w:drawing>
-          <wp:anchor distT="0" distB="0" distL="114300" distR="114300" simplePos="0" relativeHeight="251772928" behindDoc="0" locked="0" layoutInCell="1" allowOverlap="1">
-            <wp:simplePos x="0" y="0"/>
-            <wp:positionH relativeFrom="column">
-              <wp:posOffset>-61595</wp:posOffset>
-            </wp:positionH>
-            <wp:positionV relativeFrom="paragraph">
-              <wp:posOffset>-1644650</wp:posOffset>
-            </wp:positionV>
-            <wp:extent cx="5760085" cy="1000125"/>
-            <wp:effectExtent l="19050" t="0" r="0" b="0"/>
-            <wp:wrapTopAndBottom/>
-            <wp:docPr id="43" name="Picture 42" descr="baro_conversations.JPG"/>
-            <wp:cNvGraphicFramePr>
-              <a:graphicFrameLocks xmlns:a="http://schemas.openxmlformats.org/drawingml/2006/main" noChangeAspect="1"/>
-            </wp:cNvGraphicFramePr>
-            <a:graphic xmlns:a="http://schemas.openxmlformats.org/drawingml/2006/main">
-              <a:graphicData uri="http://schemas.openxmlformats.org/drawingml/2006/picture">
-                <pic:pic xmlns:pic="http://schemas.openxmlformats.org/drawingml/2006/picture">
-                  <pic:nvPicPr>
-                    <pic:cNvPr id="0" name="baro_conversations.JPG"/>
-                    <pic:cNvPicPr/>
-                  </pic:nvPicPr>
-                  <pic:blipFill>
-                    <a:blip r:embed="rId32" cstate="print"/>
-                    <a:stretch>
-                      <a:fillRect/>
-                    </a:stretch>
-                  </pic:blipFill>
-                  <pic:spPr>
-                    <a:xfrm>
-                      <a:off x="0" y="0"/>
-                      <a:ext cx="5760085" cy="1000125"/>
-                    </a:xfrm>
-                    <a:prstGeom prst="rect">
-                      <a:avLst/>
-                    </a:prstGeom>
-                  </pic:spPr>
-                </pic:pic>
-              </a:graphicData>
-            </a:graphic>
-          </wp:anchor>
-        </w:drawing>
-      </w:r>
     </w:p>
     <w:p>
       <w:pPr>
@@ -13593,7 +13764,6 @@
           <w:sz w:val="28"/>
           <w:szCs w:val="28"/>
         </w:rPr>
-        <w:lastRenderedPageBreak/>
         <w:t>През 1948 година първият трикоптер „</w:t>
       </w:r>
       <w:proofErr w:type="spellStart"/>
@@ -13813,6 +13983,7 @@
           <w:sz w:val="28"/>
           <w:szCs w:val="28"/>
         </w:rPr>
+        <w:lastRenderedPageBreak/>
         <w:t>Ъгълът на тангаж се бърка с ъгълът на атака, който е ъгълът между надлъжната ос на самолета и векторът на въздушната скорост.</w:t>
       </w:r>
     </w:p>
@@ -13920,7 +14091,6 @@
           <w:sz w:val="28"/>
           <w:szCs w:val="28"/>
         </w:rPr>
-        <w:lastRenderedPageBreak/>
         <w:t>В п</w:t>
       </w:r>
       <w:r>
@@ -14073,6 +14243,7 @@
           <w:szCs w:val="28"/>
           <w:lang w:eastAsia="en-US"/>
         </w:rPr>
+        <w:lastRenderedPageBreak/>
         <w:t xml:space="preserve">При четирикоптерът два от роторите се въртят по часовниковата стрелка, а другите два срещу нейната посока. По този начин компенсацията и управлението се постигат, чрез скоростта на отделните </w:t>
       </w:r>
       <w:r>
@@ -14171,7 +14342,6 @@
           <w:sz w:val="28"/>
           <w:szCs w:val="28"/>
         </w:rPr>
-        <w:lastRenderedPageBreak/>
         <w:t>Трикоптер</w:t>
       </w:r>
     </w:p>
@@ -14300,6 +14470,7 @@
           <w:sz w:val="28"/>
           <w:szCs w:val="28"/>
         </w:rPr>
+        <w:lastRenderedPageBreak/>
         <w:t>П</w:t>
       </w:r>
       <w:r>
@@ -14427,6 +14598,7 @@
         <w:rPr>
           <w:noProof/>
         </w:rPr>
+        <w:lastRenderedPageBreak/>
         <w:pict>
           <v:shape id="_x0000_s1084" type="#_x0000_t202" style="position:absolute;left:0;text-align:left;margin-left:-63.4pt;margin-top:665.45pt;width:635.05pt;height:24.65pt;z-index:251727872" stroked="f">
             <v:textbox style="mso-fit-shape-to-text:t" inset="0,0,0,0">
@@ -14529,7 +14701,7 @@
                     <pic:cNvPicPr/>
                   </pic:nvPicPr>
                   <pic:blipFill>
-                    <a:blip r:embed="rId33" cstate="print"/>
+                    <a:blip r:embed="rId34" cstate="print"/>
                     <a:srcRect l="4683"/>
                     <a:stretch>
                       <a:fillRect/>
@@ -14766,7 +14938,7 @@
                     <pic:cNvPicPr/>
                   </pic:nvPicPr>
                   <pic:blipFill>
-                    <a:blip r:embed="rId34" cstate="print"/>
+                    <a:blip r:embed="rId35" cstate="print"/>
                     <a:stretch>
                       <a:fillRect/>
                     </a:stretch>
@@ -14809,7 +14981,7 @@
                     <pic:cNvPicPr/>
                   </pic:nvPicPr>
                   <pic:blipFill>
-                    <a:blip r:embed="rId35" cstate="print"/>
+                    <a:blip r:embed="rId36" cstate="print"/>
                     <a:stretch>
                       <a:fillRect/>
                     </a:stretch>
@@ -15088,7 +15260,7 @@
                     <pic:cNvPicPr/>
                   </pic:nvPicPr>
                   <pic:blipFill>
-                    <a:blip r:embed="rId36" cstate="print"/>
+                    <a:blip r:embed="rId37" cstate="print"/>
                     <a:srcRect r="633" b="14662"/>
                     <a:stretch>
                       <a:fillRect/>
@@ -15290,7 +15462,7 @@
                     <pic:cNvPicPr/>
                   </pic:nvPicPr>
                   <pic:blipFill>
-                    <a:blip r:embed="rId37" cstate="print"/>
+                    <a:blip r:embed="rId38" cstate="print"/>
                     <a:stretch>
                       <a:fillRect/>
                     </a:stretch>
@@ -15755,7 +15927,7 @@
                     <pic:cNvPicPr/>
                   </pic:nvPicPr>
                   <pic:blipFill>
-                    <a:blip r:embed="rId38" cstate="print"/>
+                    <a:blip r:embed="rId39" cstate="print"/>
                     <a:stretch>
                       <a:fillRect/>
                     </a:stretch>
@@ -16709,7 +16881,7 @@
                     <pic:cNvPicPr/>
                   </pic:nvPicPr>
                   <pic:blipFill>
-                    <a:blip r:embed="rId39" cstate="print"/>
+                    <a:blip r:embed="rId40" cstate="print"/>
                     <a:stretch>
                       <a:fillRect/>
                     </a:stretch>
@@ -18099,7 +18271,7 @@
                     <pic:cNvPicPr/>
                   </pic:nvPicPr>
                   <pic:blipFill>
-                    <a:blip r:embed="rId40" cstate="print"/>
+                    <a:blip r:embed="rId41" cstate="print"/>
                     <a:srcRect l="4132" r="2810"/>
                     <a:stretch>
                       <a:fillRect/>
@@ -18737,7 +18909,7 @@
                     <pic:cNvPicPr/>
                   </pic:nvPicPr>
                   <pic:blipFill>
-                    <a:blip r:embed="rId41" cstate="print"/>
+                    <a:blip r:embed="rId42" cstate="print"/>
                     <a:stretch>
                       <a:fillRect/>
                     </a:stretch>
@@ -19311,7 +19483,7 @@
                     <pic:cNvPicPr/>
                   </pic:nvPicPr>
                   <pic:blipFill>
-                    <a:blip r:embed="rId42" cstate="print"/>
+                    <a:blip r:embed="rId43" cstate="print"/>
                     <a:srcRect b="41148"/>
                     <a:stretch>
                       <a:fillRect/>
@@ -19534,7 +19706,7 @@
                     <pic:cNvPicPr/>
                   </pic:nvPicPr>
                   <pic:blipFill>
-                    <a:blip r:embed="rId43" cstate="print"/>
+                    <a:blip r:embed="rId44" cstate="print"/>
                     <a:srcRect l="52048" t="12705" r="16713" b="1719"/>
                     <a:stretch>
                       <a:fillRect/>
@@ -19942,7 +20114,7 @@
                     <pic:cNvPicPr/>
                   </pic:nvPicPr>
                   <pic:blipFill>
-                    <a:blip r:embed="rId44" cstate="print"/>
+                    <a:blip r:embed="rId45" cstate="print"/>
                     <a:stretch>
                       <a:fillRect/>
                     </a:stretch>
@@ -20287,7 +20459,7 @@
                     <pic:cNvPicPr/>
                   </pic:nvPicPr>
                   <pic:blipFill>
-                    <a:blip r:embed="rId45" cstate="print"/>
+                    <a:blip r:embed="rId46" cstate="print"/>
                     <a:srcRect t="9375" b="17578"/>
                     <a:stretch>
                       <a:fillRect/>
@@ -20563,7 +20735,7 @@
                     <pic:cNvPicPr/>
                   </pic:nvPicPr>
                   <pic:blipFill>
-                    <a:blip r:embed="rId46" cstate="print"/>
+                    <a:blip r:embed="rId47" cstate="print"/>
                     <a:stretch>
                       <a:fillRect/>
                     </a:stretch>
@@ -20658,7 +20830,7 @@
                     <pic:cNvPicPr/>
                   </pic:nvPicPr>
                   <pic:blipFill>
-                    <a:blip r:embed="rId47" cstate="print"/>
+                    <a:blip r:embed="rId48" cstate="print"/>
                     <a:stretch>
                       <a:fillRect/>
                     </a:stretch>
@@ -20830,7 +21002,7 @@
                     <pic:cNvPicPr/>
                   </pic:nvPicPr>
                   <pic:blipFill>
-                    <a:blip r:embed="rId48" cstate="print"/>
+                    <a:blip r:embed="rId49" cstate="print"/>
                     <a:stretch>
                       <a:fillRect/>
                     </a:stretch>
@@ -20887,7 +21059,7 @@
                     <pic:cNvPicPr/>
                   </pic:nvPicPr>
                   <pic:blipFill>
-                    <a:blip r:embed="rId49" cstate="print"/>
+                    <a:blip r:embed="rId50" cstate="print"/>
                     <a:stretch>
                       <a:fillRect/>
                     </a:stretch>
@@ -21027,7 +21199,7 @@
                     <pic:cNvPicPr/>
                   </pic:nvPicPr>
                   <pic:blipFill>
-                    <a:blip r:embed="rId50" cstate="print"/>
+                    <a:blip r:embed="rId51" cstate="print"/>
                     <a:srcRect t="66216"/>
                     <a:stretch>
                       <a:fillRect/>
@@ -21087,7 +21259,7 @@
                     <pic:cNvPicPr/>
                   </pic:nvPicPr>
                   <pic:blipFill>
-                    <a:blip r:embed="rId51" cstate="print"/>
+                    <a:blip r:embed="rId52" cstate="print"/>
                     <a:stretch>
                       <a:fillRect/>
                     </a:stretch>
@@ -21429,7 +21601,7 @@
                     <pic:cNvPicPr/>
                   </pic:nvPicPr>
                   <pic:blipFill>
-                    <a:blip r:embed="rId52" cstate="print"/>
+                    <a:blip r:embed="rId53" cstate="print"/>
                     <a:stretch>
                       <a:fillRect/>
                     </a:stretch>
@@ -23098,7 +23270,7 @@
                     <pic:cNvPicPr/>
                   </pic:nvPicPr>
                   <pic:blipFill>
-                    <a:blip r:embed="rId53" cstate="print"/>
+                    <a:blip r:embed="rId54" cstate="print"/>
                     <a:srcRect l="2333" r="2219"/>
                     <a:stretch>
                       <a:fillRect/>
@@ -23201,7 +23373,7 @@
                     <pic:cNvPicPr/>
                   </pic:nvPicPr>
                   <pic:blipFill>
-                    <a:blip r:embed="rId54" cstate="print"/>
+                    <a:blip r:embed="rId55" cstate="print"/>
                     <a:stretch>
                       <a:fillRect/>
                     </a:stretch>
@@ -23542,7 +23714,7 @@
                     <pic:cNvPicPr/>
                   </pic:nvPicPr>
                   <pic:blipFill>
-                    <a:blip r:embed="rId55" cstate="print"/>
+                    <a:blip r:embed="rId56" cstate="print"/>
                     <a:stretch>
                       <a:fillRect/>
                     </a:stretch>
@@ -23993,7 +24165,7 @@
                     <pic:cNvPicPr/>
                   </pic:nvPicPr>
                   <pic:blipFill>
-                    <a:blip r:embed="rId56" cstate="print"/>
+                    <a:blip r:embed="rId57" cstate="print"/>
                     <a:stretch>
                       <a:fillRect/>
                     </a:stretch>
@@ -24047,7 +24219,7 @@
                     <pic:cNvPicPr/>
                   </pic:nvPicPr>
                   <pic:blipFill>
-                    <a:blip r:embed="rId57" cstate="print"/>
+                    <a:blip r:embed="rId58" cstate="print"/>
                     <a:stretch>
                       <a:fillRect/>
                     </a:stretch>
@@ -24273,7 +24445,7 @@
                     <pic:cNvPicPr/>
                   </pic:nvPicPr>
                   <pic:blipFill>
-                    <a:blip r:embed="rId58" cstate="print"/>
+                    <a:blip r:embed="rId59" cstate="print"/>
                     <a:stretch>
                       <a:fillRect/>
                     </a:stretch>
@@ -24454,7 +24626,7 @@
                     <pic:cNvPicPr/>
                   </pic:nvPicPr>
                   <pic:blipFill>
-                    <a:blip r:embed="rId59" cstate="print"/>
+                    <a:blip r:embed="rId60" cstate="print"/>
                     <a:stretch>
                       <a:fillRect/>
                     </a:stretch>
@@ -24796,7 +24968,7 @@
                     <pic:cNvPicPr/>
                   </pic:nvPicPr>
                   <pic:blipFill>
-                    <a:blip r:embed="rId60" cstate="print"/>
+                    <a:blip r:embed="rId61" cstate="print"/>
                     <a:srcRect l="3871" r="2841"/>
                     <a:stretch>
                       <a:fillRect/>
@@ -25001,7 +25173,7 @@
                     <pic:cNvPicPr/>
                   </pic:nvPicPr>
                   <pic:blipFill>
-                    <a:blip r:embed="rId61" cstate="print"/>
+                    <a:blip r:embed="rId62" cstate="print"/>
                     <a:srcRect l="2809" r="4013"/>
                     <a:stretch>
                       <a:fillRect/>
@@ -25694,7 +25866,7 @@
         </w:rPr>
         <w:t xml:space="preserve"> - </w:t>
       </w:r>
-      <w:hyperlink r:id="rId62" w:history="1">
+      <w:hyperlink r:id="rId63" w:history="1">
         <w:r>
           <w:rPr>
             <w:rStyle w:val="Hyperlink"/>
@@ -25745,7 +25917,7 @@
         </w:rPr>
         <w:t xml:space="preserve"> 2560 - </w:t>
       </w:r>
-      <w:hyperlink r:id="rId63" w:history="1">
+      <w:hyperlink r:id="rId64" w:history="1">
         <w:r>
           <w:rPr>
             <w:rStyle w:val="Hyperlink"/>
@@ -25786,7 +25958,7 @@
         </w:rPr>
         <w:t xml:space="preserve"> </w:t>
       </w:r>
-      <w:hyperlink r:id="rId64" w:history="1">
+      <w:hyperlink r:id="rId65" w:history="1">
         <w:r>
           <w:rPr>
             <w:rStyle w:val="Hyperlink"/>
@@ -25827,7 +25999,7 @@
         </w:rPr>
         <w:t xml:space="preserve">DIY Drones - </w:t>
       </w:r>
-      <w:hyperlink r:id="rId65" w:history="1">
+      <w:hyperlink r:id="rId66" w:history="1">
         <w:r>
           <w:rPr>
             <w:rStyle w:val="Hyperlink"/>
@@ -25897,7 +26069,7 @@
         </w:rPr>
         <w:t xml:space="preserve">Mega 2560 - </w:t>
       </w:r>
-      <w:hyperlink r:id="rId66" w:history="1">
+      <w:hyperlink r:id="rId67" w:history="1">
         <w:r>
           <w:rPr>
             <w:rStyle w:val="Hyperlink"/>
@@ -25938,7 +26110,7 @@
         </w:rPr>
         <w:t>MPU-6000 -</w:t>
       </w:r>
-      <w:hyperlink r:id="rId67" w:history="1">
+      <w:hyperlink r:id="rId68" w:history="1">
         <w:r>
           <w:rPr>
             <w:rStyle w:val="Hyperlink"/>
@@ -26008,7 +26180,7 @@
         </w:rPr>
         <w:t xml:space="preserve"> – </w:t>
       </w:r>
-      <w:hyperlink r:id="rId68" w:history="1">
+      <w:hyperlink r:id="rId69" w:history="1">
         <w:r>
           <w:rPr>
             <w:rStyle w:val="Hyperlink"/>
@@ -26072,7 +26244,7 @@
         </w:rPr>
         <w:t xml:space="preserve">-  </w:t>
       </w:r>
-      <w:hyperlink r:id="rId69" w:history="1">
+      <w:hyperlink r:id="rId70" w:history="1">
         <w:r>
           <w:rPr>
             <w:rStyle w:val="Hyperlink"/>
@@ -26148,7 +26320,7 @@
         </w:rPr>
         <w:t xml:space="preserve"> </w:t>
       </w:r>
-      <w:hyperlink r:id="rId70" w:history="1">
+      <w:hyperlink r:id="rId71" w:history="1">
         <w:r>
           <w:rPr>
             <w:rStyle w:val="Hyperlink"/>
@@ -26221,7 +26393,7 @@
         </w:rPr>
         <w:t xml:space="preserve"> </w:t>
       </w:r>
-      <w:hyperlink r:id="rId71" w:history="1">
+      <w:hyperlink r:id="rId72" w:history="1">
         <w:r>
           <w:rPr>
             <w:rStyle w:val="Hyperlink"/>
@@ -26746,7 +26918,7 @@
                     <pic:cNvPicPr/>
                   </pic:nvPicPr>
                   <pic:blipFill>
-                    <a:blip r:embed="rId72" cstate="print"/>
+                    <a:blip r:embed="rId73" cstate="print"/>
                     <a:stretch>
                       <a:fillRect/>
                     </a:stretch>
@@ -27014,7 +27186,7 @@
         </w:rPr>
         <w:t xml:space="preserve">- </w:t>
       </w:r>
-      <w:hyperlink r:id="rId73" w:history="1">
+      <w:hyperlink r:id="rId74" w:history="1">
         <w:r>
           <w:rPr>
             <w:rStyle w:val="Hyperlink"/>
@@ -27179,8 +27351,10 @@
       <w:r>
         <w:rPr>
           <w:b/>
+          <w:noProof/>
           <w:sz w:val="36"/>
           <w:szCs w:val="36"/>
+          <w:lang w:eastAsia="bg-BG"/>
         </w:rPr>
         <w:lastRenderedPageBreak/>
         <w:drawing>
@@ -27278,7 +27452,7 @@
                     <pic:cNvPicPr/>
                   </pic:nvPicPr>
                   <pic:blipFill>
-                    <a:blip r:embed="rId74" cstate="print"/>
+                    <a:blip r:embed="rId75" cstate="print"/>
                     <a:stretch>
                       <a:fillRect/>
                     </a:stretch>
@@ -27379,7 +27553,7 @@
                     <pic:cNvPicPr/>
                   </pic:nvPicPr>
                   <pic:blipFill>
-                    <a:blip r:embed="rId75" cstate="print"/>
+                    <a:blip r:embed="rId76" cstate="print"/>
                     <a:stretch>
                       <a:fillRect/>
                     </a:stretch>
@@ -27401,7 +27575,7 @@
       </w:r>
     </w:p>
     <w:sectPr>
-      <w:footerReference w:type="default" r:id="rId76"/>
+      <w:footerReference w:type="default" r:id="rId77"/>
       <w:pgSz w:w="11907" w:h="16839" w:code="9"/>
       <w:pgMar w:top="1417" w:right="1417" w:bottom="1417" w:left="1417" w:header="709" w:footer="709" w:gutter="0"/>
       <w:pgNumType w:start="1" w:chapStyle="1"/>
@@ -27459,7 +27633,7 @@
             <w:rPr>
               <w:noProof/>
             </w:rPr>
-            <w:t>57</w:t>
+            <w:t>21</w:t>
           </w:r>
         </w:fldSimple>
       </w:p>
@@ -32969,7 +33143,7 @@
 </file>
 
 <file path=customXml/itemProps2.xml><?xml version="1.0" encoding="utf-8"?>
-<ds:datastoreItem xmlns:ds="http://schemas.openxmlformats.org/officeDocument/2006/customXml" ds:itemID="{CDF0D5BA-4C9F-4E49-885F-F7B1052EEFBD}">
+<ds:datastoreItem xmlns:ds="http://schemas.openxmlformats.org/officeDocument/2006/customXml" ds:itemID="{280CB214-DFFE-427F-8606-F82E2804A346}">
   <ds:schemaRefs>
     <ds:schemaRef ds:uri="http://schemas.openxmlformats.org/officeDocument/2006/bibliography"/>
   </ds:schemaRefs>

--- a/@Diplomna rabota.docx
+++ b/@Diplomna rabota.docx
@@ -192,7 +192,7 @@
                                   <v:shape id="_x0000_i1025" type="#_x0000_t75" style="width:38.35pt;height:38.35pt" o:ole="" fillcolor="window">
                                     <v:imagedata r:id="rId9" o:title=""/>
                                   </v:shape>
-                                  <o:OLEObject Type="Embed" ProgID="MSDraw" ShapeID="_x0000_i1025" DrawAspect="Content" ObjectID="_1445687531" r:id="rId10">
+                                  <o:OLEObject Type="Embed" ProgID="MSDraw" ShapeID="_x0000_i1025" DrawAspect="Content" ObjectID="_1445688950" r:id="rId10">
                                     <o:FieldCodes>\* MERGEFORMAT</o:FieldCodes>
                                   </o:OLEObject>
                                 </w:object>
@@ -25053,7 +25053,28 @@
           <w:sz w:val="28"/>
           <w:szCs w:val="28"/>
         </w:rPr>
-        <w:t>Ефективността на трикоптера с каскадната управляваща система е достатъчно добра, за да позволява изпълнението на разнообразни задачи.</w:t>
+        <w:t>Ефективността на трикоптера с каскадната управляваща система е до</w:t>
+      </w:r>
+      <w:r>
+        <w:rPr>
+          <w:sz w:val="28"/>
+          <w:szCs w:val="28"/>
+        </w:rPr>
+        <w:t xml:space="preserve">статъчно добра, за да позволява стабилизиран полет и </w:t>
+      </w:r>
+      <w:r>
+        <w:rPr>
+          <w:sz w:val="28"/>
+          <w:szCs w:val="28"/>
+        </w:rPr>
+        <w:t>изпълнението на разнообразни задачи.</w:t>
+      </w:r>
+      <w:r>
+        <w:rPr>
+          <w:sz w:val="28"/>
+          <w:szCs w:val="28"/>
+        </w:rPr>
+        <w:t xml:space="preserve"> </w:t>
       </w:r>
     </w:p>
     <w:p>
@@ -25395,7 +25416,23 @@
           <w:sz w:val="28"/>
           <w:szCs w:val="28"/>
         </w:rPr>
-        <w:t>ната архитектура на контролера</w:t>
+        <w:t>ната архитектура</w:t>
+      </w:r>
+      <w:r>
+        <w:rPr>
+          <w:rFonts w:eastAsia="TimesNewRomanPSMT" w:cs="TimesNewRomanPSMT"/>
+          <w:sz w:val="28"/>
+          <w:szCs w:val="28"/>
+        </w:rPr>
+        <w:t xml:space="preserve"> П-ПИД</w:t>
+      </w:r>
+      <w:r>
+        <w:rPr>
+          <w:rFonts w:eastAsia="TimesNewRomanPSMT" w:cs="TimesNewRomanPSMT"/>
+          <w:sz w:val="28"/>
+          <w:szCs w:val="28"/>
+        </w:rPr>
+        <w:t xml:space="preserve"> на контролера</w:t>
       </w:r>
       <w:r>
         <w:rPr>
@@ -27633,7 +27670,7 @@
             <w:rPr>
               <w:noProof/>
             </w:rPr>
-            <w:t>21</w:t>
+            <w:t>54</w:t>
           </w:r>
         </w:fldSimple>
       </w:p>
@@ -33143,7 +33180,7 @@
 </file>
 
 <file path=customXml/itemProps2.xml><?xml version="1.0" encoding="utf-8"?>
-<ds:datastoreItem xmlns:ds="http://schemas.openxmlformats.org/officeDocument/2006/customXml" ds:itemID="{280CB214-DFFE-427F-8606-F82E2804A346}">
+<ds:datastoreItem xmlns:ds="http://schemas.openxmlformats.org/officeDocument/2006/customXml" ds:itemID="{1B7FEC3C-2FE3-4C88-8886-A1F4185EE363}">
   <ds:schemaRefs>
     <ds:schemaRef ds:uri="http://schemas.openxmlformats.org/officeDocument/2006/bibliography"/>
   </ds:schemaRefs>

--- a/@Diplomna rabota.docx
+++ b/@Diplomna rabota.docx
@@ -49,7 +49,7 @@
                     <w:lang w:val="en-US" w:eastAsia="zh-TW"/>
                   </w:rPr>
                   <w:pict>
-                    <v:group id="_x0000_s1026" style="position:absolute;left:0;text-align:left;margin-left:5.8pt;margin-top:-1.15pt;width:595.2pt;height:700.15pt;z-index:251666432;mso-width-percent:1000;mso-height-percent:1000;mso-position-horizontal-relative:page;mso-position-vertical-relative:margin;mso-width-percent:1000;mso-height-percent:1000;mso-height-relative:margin" coordorigin=",1440" coordsize="12239,12960" o:allowincell="f">
+                    <v:group id="_x0000_s1026" style="position:absolute;left:0;text-align:left;margin-left:5.85pt;margin-top:-.1pt;width:595.3pt;height:700.15pt;z-index:251666432;mso-width-percent:1000;mso-height-percent:1000;mso-position-horizontal-relative:page;mso-position-vertical-relative:margin;mso-width-percent:1000;mso-height-percent:1000;mso-height-relative:margin" coordorigin=",1440" coordsize="12239,12960" o:allowincell="f">
                       <v:group id="_x0000_s1027" style="position:absolute;top:9661;width:12239;height:4739;mso-width-percent:1000;mso-height-percent:300;mso-position-horizontal:center;mso-position-horizontal-relative:margin;mso-position-vertical:bottom;mso-position-vertical-relative:margin;mso-width-percent:1000;mso-height-percent:300" coordorigin="-6,3399" coordsize="12197,4253">
                         <v:group id="_x0000_s1028" style="position:absolute;left:-6;top:3717;width:12189;height:3550" coordorigin="18,7468" coordsize="12189,3550">
                           <v:shape id="_x0000_s1029" style="position:absolute;left:18;top:7837;width:7132;height:2863;mso-width-relative:page;mso-height-relative:page" coordsize="7132,2863" path="m,l17,2863,7132,2578r,-2378l,xe" fillcolor="#a7bfde [1620]" stroked="f">
@@ -192,7 +192,7 @@
                                   <v:shape id="_x0000_i1025" type="#_x0000_t75" style="width:38.35pt;height:38.35pt" o:ole="" fillcolor="window">
                                     <v:imagedata r:id="rId9" o:title=""/>
                                   </v:shape>
-                                  <o:OLEObject Type="Embed" ProgID="MSDraw" ShapeID="_x0000_i1025" DrawAspect="Content" ObjectID="_1445688950" r:id="rId10">
+                                  <o:OLEObject Type="Embed" ProgID="MSDraw" ShapeID="_x0000_i1025" DrawAspect="Content" ObjectID="_1445760013" r:id="rId10">
                                     <o:FieldCodes>\* MERGEFORMAT</o:FieldCodes>
                                   </o:OLEObject>
                                 </w:object>
@@ -256,42 +256,15 @@
                       <v:rect id="_x0000_s1039" style="position:absolute;left:6494;top:11160;width:4998;height:1566;mso-position-horizontal-relative:margin;mso-position-vertical-relative:margin" filled="f" stroked="f">
                         <v:textbox style="mso-next-textbox:#_x0000_s1039;mso-fit-shape-to-text:t">
                           <w:txbxContent>
-                            <w:sdt>
-                              <w:sdtPr>
+                            <w:p>
+                              <w:pPr>
+                                <w:jc w:val="right"/>
                                 <w:rPr>
                                   <w:sz w:val="96"/>
                                   <w:szCs w:val="96"/>
                                 </w:rPr>
-                                <w:alias w:val="Year"/>
-                                <w:id w:val="536940872"/>
-                                <w:dataBinding w:prefixMappings="xmlns:ns0='http://schemas.microsoft.com/office/2006/coverPageProps'" w:xpath="/ns0:CoverPageProperties[1]/ns0:PublishDate[1]" w:storeItemID="{55AF091B-3C7A-41E3-B477-F2FDAA23CFDA}"/>
-                                <w:date>
-                                  <w:dateFormat w:val="yy"/>
-                                  <w:lid w:val="en-US"/>
-                                  <w:storeMappedDataAs w:val="dateTime"/>
-                                  <w:calendar w:val="gregorian"/>
-                                </w:date>
-                              </w:sdtPr>
-                              <w:sdtContent>
-                                <w:p>
-                                  <w:pPr>
-                                    <w:jc w:val="right"/>
-                                    <w:rPr>
-                                      <w:sz w:val="96"/>
-                                      <w:szCs w:val="96"/>
-                                    </w:rPr>
-                                  </w:pPr>
-                                  <w:r>
-                                    <w:rPr>
-                                      <w:sz w:val="96"/>
-                                      <w:szCs w:val="96"/>
-                                      <w:lang w:val="en-US"/>
-                                    </w:rPr>
-                                    <w:t>2013</w:t>
-                                  </w:r>
-                                </w:p>
-                              </w:sdtContent>
-                            </w:sdt>
+                              </w:pPr>
+                            </w:p>
                           </w:txbxContent>
                         </v:textbox>
                       </v:rect>
@@ -332,7 +305,17 @@
                                       <w:sz w:val="72"/>
                                       <w:szCs w:val="72"/>
                                     </w:rPr>
-                                    <w:t>Приложение на Ардуйно за управление на летателен обект</w:t>
+                                    <w:t xml:space="preserve">Приложение на </w:t>
+                                  </w:r>
+                                  <w:r>
+                                    <w:rPr>
+                                      <w:b/>
+                                      <w:bCs/>
+                                      <w:color w:val="1F497D" w:themeColor="text2"/>
+                                      <w:sz w:val="72"/>
+                                      <w:szCs w:val="72"/>
+                                    </w:rPr>
+                                    <w:t>Ардуино за управление на летателен обект</w:t>
                                   </w:r>
                                 </w:p>
                               </w:sdtContent>
@@ -409,7 +392,7 @@
                                       <w:sz w:val="28"/>
                                       <w:szCs w:val="28"/>
                                     </w:rPr>
-                                    <w:t xml:space="preserve">                                                           Р</w:t>
+                                    <w:t xml:space="preserve">      .........................                                                     Р</w:t>
                                   </w:r>
                                   <w:r>
                                     <w:rPr>
@@ -417,6 +400,13 @@
                                       <w:szCs w:val="28"/>
                                     </w:rPr>
                                     <w:t>ъководител: доц. Георги Ружеков</w:t>
+                                  </w:r>
+                                  <w:r>
+                                    <w:rPr>
+                                      <w:sz w:val="28"/>
+                                      <w:szCs w:val="28"/>
+                                    </w:rPr>
+                                    <w:t xml:space="preserve">     ......................  </w:t>
                                   </w:r>
                                 </w:p>
                               </w:sdtContent>
@@ -12647,17 +12637,7 @@
                       <w:sz w:val="24"/>
                       <w:szCs w:val="24"/>
                     </w:rPr>
-                    <w:t>12</w:t>
-                  </w:r>
-                  <w:r>
-                    <w:rPr>
-                      <w:b w:val="0"/>
-                      <w:i/>
-                      <w:color w:val="auto"/>
-                      <w:sz w:val="24"/>
-                      <w:szCs w:val="24"/>
-                    </w:rPr>
-                    <w:t>:</w:t>
+                    <w:t>12:</w:t>
                   </w:r>
                   <w:r>
                     <w:rPr>
@@ -12906,17 +12886,7 @@
                       <w:sz w:val="24"/>
                       <w:szCs w:val="24"/>
                     </w:rPr>
-                    <w:t>3</w:t>
-                  </w:r>
-                  <w:r>
-                    <w:rPr>
-                      <w:b w:val="0"/>
-                      <w:i/>
-                      <w:color w:val="auto"/>
-                      <w:sz w:val="24"/>
-                      <w:szCs w:val="24"/>
-                    </w:rPr>
-                    <w:t>:</w:t>
+                    <w:t>3:</w:t>
                   </w:r>
                   <w:r>
                     <w:rPr>
@@ -13387,17 +13357,7 @@
                       <w:sz w:val="24"/>
                       <w:szCs w:val="24"/>
                     </w:rPr>
-                    <w:t>15: Формат</w:t>
-                  </w:r>
-                  <w:r>
-                    <w:rPr>
-                      <w:b w:val="0"/>
-                      <w:i/>
-                      <w:color w:val="auto"/>
-                      <w:sz w:val="24"/>
-                      <w:szCs w:val="24"/>
-                    </w:rPr>
-                    <w:t xml:space="preserve"> на 24 битовият пакет от данни на барометърът  </w:t>
+                    <w:t xml:space="preserve">15: Формат на 24 битовият пакет от данни на барометърът  </w:t>
                   </w:r>
                 </w:p>
               </w:txbxContent>
@@ -19596,10 +19556,68 @@
       <w:r>
         <w:rPr>
           <w:noProof/>
+          <w:lang w:eastAsia="bg-BG"/>
         </w:rPr>
         <w:lastRenderedPageBreak/>
+        <w:drawing>
+          <wp:anchor distT="0" distB="0" distL="114300" distR="114300" simplePos="0" relativeHeight="251709440" behindDoc="0" locked="0" layoutInCell="1" allowOverlap="1">
+            <wp:simplePos x="0" y="0"/>
+            <wp:positionH relativeFrom="column">
+              <wp:posOffset>294640</wp:posOffset>
+            </wp:positionH>
+            <wp:positionV relativeFrom="paragraph">
+              <wp:posOffset>50165</wp:posOffset>
+            </wp:positionV>
+            <wp:extent cx="5241290" cy="5438775"/>
+            <wp:effectExtent l="19050" t="0" r="0" b="0"/>
+            <wp:wrapThrough wrapText="bothSides">
+              <wp:wrapPolygon edited="0">
+                <wp:start x="-79" y="0"/>
+                <wp:lineTo x="-79" y="21562"/>
+                <wp:lineTo x="21590" y="21562"/>
+                <wp:lineTo x="21590" y="0"/>
+                <wp:lineTo x="-79" y="0"/>
+              </wp:wrapPolygon>
+            </wp:wrapThrough>
+            <wp:docPr id="81" name="Picture 1" descr="ArduCopterV2.9ACROPIDs.png"/>
+            <wp:cNvGraphicFramePr>
+              <a:graphicFrameLocks xmlns:a="http://schemas.openxmlformats.org/drawingml/2006/main" noChangeAspect="1"/>
+            </wp:cNvGraphicFramePr>
+            <a:graphic xmlns:a="http://schemas.openxmlformats.org/drawingml/2006/main">
+              <a:graphicData uri="http://schemas.openxmlformats.org/drawingml/2006/picture">
+                <pic:pic xmlns:pic="http://schemas.openxmlformats.org/drawingml/2006/picture">
+                  <pic:nvPicPr>
+                    <pic:cNvPr id="0" name="ArduCopterV2.9ACROPIDs.png"/>
+                    <pic:cNvPicPr/>
+                  </pic:nvPicPr>
+                  <pic:blipFill>
+                    <a:blip r:embed="rId44" cstate="print"/>
+                    <a:srcRect l="52048" t="12705" r="16713" b="1719"/>
+                    <a:stretch>
+                      <a:fillRect/>
+                    </a:stretch>
+                  </pic:blipFill>
+                  <pic:spPr>
+                    <a:xfrm>
+                      <a:off x="0" y="0"/>
+                      <a:ext cx="5241290" cy="5438775"/>
+                    </a:xfrm>
+                    <a:prstGeom prst="rect">
+                      <a:avLst/>
+                    </a:prstGeom>
+                  </pic:spPr>
+                </pic:pic>
+              </a:graphicData>
+            </a:graphic>
+          </wp:anchor>
+        </w:drawing>
+      </w:r>
+      <w:r>
+        <w:rPr>
+          <w:noProof/>
+        </w:rPr>
         <w:pict>
-          <v:shape id="_x0000_s1079" type="#_x0000_t202" style="position:absolute;left:0;text-align:left;margin-left:3.5pt;margin-top:441.55pt;width:454.8pt;height:24.65pt;z-index:251710464" stroked="f">
+          <v:shape id="_x0000_s1079" type="#_x0000_t202" style="position:absolute;left:0;text-align:left;margin-left:3.5pt;margin-top:441.55pt;width:454.8pt;height:24.65pt;z-index:251710464;mso-position-horizontal-relative:text;mso-position-vertical-relative:text" stroked="f">
             <v:textbox style="mso-next-textbox:#_x0000_s1079;mso-fit-shape-to-text:t" inset="0,0,0,0">
               <w:txbxContent>
                 <w:p>
@@ -19668,64 +19686,6 @@
             <w10:wrap type="topAndBottom"/>
           </v:shape>
         </w:pict>
-      </w:r>
-      <w:r>
-        <w:rPr>
-          <w:noProof/>
-          <w:lang w:eastAsia="bg-BG"/>
-        </w:rPr>
-        <w:drawing>
-          <wp:anchor distT="0" distB="0" distL="114300" distR="114300" simplePos="0" relativeHeight="251709440" behindDoc="0" locked="0" layoutInCell="1" allowOverlap="1">
-            <wp:simplePos x="0" y="0"/>
-            <wp:positionH relativeFrom="column">
-              <wp:posOffset>163830</wp:posOffset>
-            </wp:positionH>
-            <wp:positionV relativeFrom="paragraph">
-              <wp:posOffset>-80645</wp:posOffset>
-            </wp:positionV>
-            <wp:extent cx="5395595" cy="5593080"/>
-            <wp:effectExtent l="19050" t="0" r="0" b="0"/>
-            <wp:wrapThrough wrapText="bothSides">
-              <wp:wrapPolygon edited="0">
-                <wp:start x="-76" y="0"/>
-                <wp:lineTo x="-76" y="21556"/>
-                <wp:lineTo x="21582" y="21556"/>
-                <wp:lineTo x="21582" y="0"/>
-                <wp:lineTo x="-76" y="0"/>
-              </wp:wrapPolygon>
-            </wp:wrapThrough>
-            <wp:docPr id="81" name="Picture 1" descr="ArduCopterV2.9ACROPIDs.png"/>
-            <wp:cNvGraphicFramePr>
-              <a:graphicFrameLocks xmlns:a="http://schemas.openxmlformats.org/drawingml/2006/main" noChangeAspect="1"/>
-            </wp:cNvGraphicFramePr>
-            <a:graphic xmlns:a="http://schemas.openxmlformats.org/drawingml/2006/main">
-              <a:graphicData uri="http://schemas.openxmlformats.org/drawingml/2006/picture">
-                <pic:pic xmlns:pic="http://schemas.openxmlformats.org/drawingml/2006/picture">
-                  <pic:nvPicPr>
-                    <pic:cNvPr id="0" name="ArduCopterV2.9ACROPIDs.png"/>
-                    <pic:cNvPicPr/>
-                  </pic:nvPicPr>
-                  <pic:blipFill>
-                    <a:blip r:embed="rId44" cstate="print"/>
-                    <a:srcRect l="52048" t="12705" r="16713" b="1719"/>
-                    <a:stretch>
-                      <a:fillRect/>
-                    </a:stretch>
-                  </pic:blipFill>
-                  <pic:spPr>
-                    <a:xfrm>
-                      <a:off x="0" y="0"/>
-                      <a:ext cx="5395595" cy="5593080"/>
-                    </a:xfrm>
-                    <a:prstGeom prst="rect">
-                      <a:avLst/>
-                    </a:prstGeom>
-                  </pic:spPr>
-                </pic:pic>
-              </a:graphicData>
-            </a:graphic>
-          </wp:anchor>
-        </w:drawing>
       </w:r>
       <w:proofErr w:type="gramStart"/>
       <w:r>
@@ -21394,95 +21354,6 @@
     </w:p>
     <w:p>
       <w:pPr>
-        <w:pStyle w:val="ListParagraph"/>
-        <w:numPr>
-          <w:ilvl w:val="1"/>
-          <w:numId w:val="20"/>
-        </w:numPr>
-        <w:rPr>
-          <w:b/>
-          <w:sz w:val="32"/>
-          <w:szCs w:val="32"/>
-        </w:rPr>
-      </w:pPr>
-      <w:r>
-        <w:rPr>
-          <w:b/>
-          <w:sz w:val="32"/>
-          <w:szCs w:val="32"/>
-        </w:rPr>
-        <w:lastRenderedPageBreak/>
-        <w:t>Контролер за автоматично поддържане на височина</w:t>
-      </w:r>
-      <w:r>
-        <w:rPr>
-          <w:b/>
-          <w:sz w:val="32"/>
-          <w:szCs w:val="32"/>
-        </w:rPr>
-        <w:t xml:space="preserve"> и позиция(</w:t>
-      </w:r>
-      <w:r>
-        <w:rPr>
-          <w:b/>
-          <w:sz w:val="32"/>
-          <w:szCs w:val="32"/>
-          <w:lang w:val="en-US"/>
-        </w:rPr>
-        <w:t>Loiter</w:t>
-      </w:r>
-      <w:r>
-        <w:rPr>
-          <w:b/>
-          <w:sz w:val="32"/>
-          <w:szCs w:val="32"/>
-        </w:rPr>
-        <w:t>)</w:t>
-      </w:r>
-    </w:p>
-    <w:p>
-      <w:pPr>
-        <w:jc w:val="both"/>
-        <w:rPr>
-          <w:sz w:val="28"/>
-          <w:szCs w:val="28"/>
-        </w:rPr>
-      </w:pPr>
-      <w:r>
-        <w:rPr>
-          <w:sz w:val="28"/>
-          <w:szCs w:val="28"/>
-        </w:rPr>
-        <w:t>Контролерът се състой от три каскадни под контролера.</w:t>
-      </w:r>
-    </w:p>
-    <w:p>
-      <w:pPr>
-        <w:jc w:val="both"/>
-        <w:rPr>
-          <w:sz w:val="28"/>
-          <w:szCs w:val="28"/>
-        </w:rPr>
-      </w:pPr>
-    </w:p>
-    <w:p>
-      <w:pPr>
-        <w:rPr>
-          <w:sz w:val="28"/>
-          <w:szCs w:val="28"/>
-        </w:rPr>
-      </w:pPr>
-    </w:p>
-    <w:p>
-      <w:pPr>
-        <w:rPr>
-          <w:sz w:val="28"/>
-          <w:szCs w:val="28"/>
-        </w:rPr>
-      </w:pPr>
-    </w:p>
-    <w:p>
-      <w:pPr>
         <w:pStyle w:val="Caption"/>
         <w:numPr>
           <w:ilvl w:val="1"/>
@@ -21502,6 +21373,7 @@
           <w:sz w:val="32"/>
           <w:szCs w:val="32"/>
         </w:rPr>
+        <w:lastRenderedPageBreak/>
         <w:t xml:space="preserve"> Основни параметри на системата и тяхното значение за полета</w:t>
       </w:r>
     </w:p>
@@ -21856,73 +21728,82 @@
           <w:szCs w:val="28"/>
           <w:lang w:eastAsia="bg-BG"/>
         </w:rPr>
+        <w:t>P</w:t>
+      </w:r>
+      <w:r>
+        <w:rPr>
+          <w:rFonts w:eastAsia="Times New Roman" w:cs="Times New Roman"/>
+          <w:sz w:val="28"/>
+          <w:szCs w:val="28"/>
+          <w:lang w:eastAsia="bg-BG"/>
+        </w:rPr>
+        <w:t xml:space="preserve"> - </w:t>
+      </w:r>
+      <w:r>
+        <w:rPr>
+          <w:rFonts w:eastAsia="Times New Roman" w:cs="Times New Roman"/>
+          <w:sz w:val="28"/>
+          <w:szCs w:val="28"/>
+          <w:lang w:eastAsia="bg-BG"/>
+        </w:rPr>
+        <w:t>Най-важният параметър на системата. Управлява колко тяга е необходима за достигане на желаните стойности на ъглова ротация. По тежки апарати, нуждаещи се от повече тяга изискват по-ниска стойност, за разлика от по-леките, за който е необходимо завишение на тази параметър. Прекалено висока стойност ще вкара летателният обект в колабания с честота 5-10</w:t>
+      </w:r>
+      <w:proofErr w:type="spellStart"/>
+      <w:r>
+        <w:rPr>
+          <w:rFonts w:eastAsia="Times New Roman" w:cs="Times New Roman"/>
+          <w:sz w:val="28"/>
+          <w:szCs w:val="28"/>
+          <w:lang w:val="en-US" w:eastAsia="bg-BG"/>
+        </w:rPr>
+        <w:t>hz</w:t>
+      </w:r>
+      <w:proofErr w:type="spellEnd"/>
+      <w:r>
+        <w:rPr>
+          <w:rFonts w:eastAsia="Times New Roman" w:cs="Times New Roman"/>
+          <w:sz w:val="28"/>
+          <w:szCs w:val="28"/>
+          <w:lang w:val="en-US" w:eastAsia="bg-BG"/>
+        </w:rPr>
+        <w:t>.</w:t>
+      </w:r>
+      <w:r>
+        <w:rPr>
+          <w:rFonts w:eastAsia="Times New Roman" w:cs="Times New Roman"/>
+          <w:sz w:val="28"/>
+          <w:szCs w:val="28"/>
+          <w:lang w:eastAsia="bg-BG"/>
+        </w:rPr>
+        <w:t xml:space="preserve"> Прекалено ниска стойност ще направят трикоптрът тромав и бавно реагиращ на контролните сигнали, особено видимо при по-рязко намаляване на височината.</w:t>
+      </w:r>
+      <w:r>
+        <w:rPr>
+          <w:rFonts w:eastAsia="Times New Roman" w:cs="Times New Roman"/>
+          <w:sz w:val="28"/>
+          <w:szCs w:val="28"/>
+          <w:lang w:val="en-US" w:eastAsia="bg-BG"/>
+        </w:rPr>
+        <w:t xml:space="preserve"> </w:t>
+      </w:r>
+      <w:r>
+        <w:rPr>
+          <w:rFonts w:eastAsia="Times New Roman" w:cs="Times New Roman"/>
+          <w:sz w:val="28"/>
+          <w:szCs w:val="28"/>
+          <w:lang w:eastAsia="bg-BG"/>
+        </w:rPr>
+        <w:t xml:space="preserve">Подходяща стойност за този параметър е малко преди стойността на </w:t>
+      </w:r>
+      <w:r>
+        <w:rPr>
+          <w:rFonts w:eastAsia="Times New Roman" w:cs="Times New Roman"/>
+          <w:sz w:val="28"/>
+          <w:szCs w:val="28"/>
+          <w:lang w:eastAsia="bg-BG"/>
+        </w:rPr>
         <w:lastRenderedPageBreak/>
-        <w:t>P</w:t>
-      </w:r>
-      <w:r>
-        <w:rPr>
-          <w:rFonts w:eastAsia="Times New Roman" w:cs="Times New Roman"/>
-          <w:sz w:val="28"/>
-          <w:szCs w:val="28"/>
-          <w:lang w:eastAsia="bg-BG"/>
-        </w:rPr>
-        <w:t xml:space="preserve"> - </w:t>
-      </w:r>
-      <w:r>
-        <w:rPr>
-          <w:rFonts w:eastAsia="Times New Roman" w:cs="Times New Roman"/>
-          <w:sz w:val="28"/>
-          <w:szCs w:val="28"/>
-          <w:lang w:eastAsia="bg-BG"/>
-        </w:rPr>
-        <w:t>Най-важният параметър на системата. Управлява колко тяга е необходима за достигане на желаните стойности на ъглова ротация. По тежки апарати, нуждаещи се от повече тяга изискват по-ниска стойност, за разлика от по-леките, за който е необходимо завишение на тази параметър. Прекалено висока стойност ще вкара летателният обект в колабания с честота 5-10</w:t>
-      </w:r>
-      <w:proofErr w:type="spellStart"/>
-      <w:r>
-        <w:rPr>
-          <w:rFonts w:eastAsia="Times New Roman" w:cs="Times New Roman"/>
-          <w:sz w:val="28"/>
-          <w:szCs w:val="28"/>
-          <w:lang w:val="en-US" w:eastAsia="bg-BG"/>
-        </w:rPr>
-        <w:t>hz</w:t>
-      </w:r>
-      <w:proofErr w:type="spellEnd"/>
-      <w:r>
-        <w:rPr>
-          <w:rFonts w:eastAsia="Times New Roman" w:cs="Times New Roman"/>
-          <w:sz w:val="28"/>
-          <w:szCs w:val="28"/>
-          <w:lang w:val="en-US" w:eastAsia="bg-BG"/>
-        </w:rPr>
-        <w:t>.</w:t>
-      </w:r>
-      <w:r>
-        <w:rPr>
-          <w:rFonts w:eastAsia="Times New Roman" w:cs="Times New Roman"/>
-          <w:sz w:val="28"/>
-          <w:szCs w:val="28"/>
-          <w:lang w:eastAsia="bg-BG"/>
-        </w:rPr>
-        <w:t xml:space="preserve"> Прекалено ниска стойност ще направят трикоптрът тромав и бавно реагиращ на контролните сигнали, особено видимо при по-рязко намаляване на височината.</w:t>
-      </w:r>
-      <w:r>
-        <w:rPr>
-          <w:rFonts w:eastAsia="Times New Roman" w:cs="Times New Roman"/>
-          <w:sz w:val="28"/>
-          <w:szCs w:val="28"/>
-          <w:lang w:val="en-US" w:eastAsia="bg-BG"/>
-        </w:rPr>
-        <w:t xml:space="preserve"> </w:t>
-      </w:r>
-      <w:r>
-        <w:rPr>
-          <w:rFonts w:eastAsia="Times New Roman" w:cs="Times New Roman"/>
-          <w:sz w:val="28"/>
-          <w:szCs w:val="28"/>
-          <w:lang w:eastAsia="bg-BG"/>
-        </w:rPr>
-        <w:t>Подходяща стойност за този параметър е малко преди стойността на колебания. Настройка по канал 6 на радио управлението по време на полет е най-подходяща и дава на</w:t>
+        <w:t>колебания. Настройка по канал 6 на радио управлението по време на полет е най-подходяща и дава на</w:t>
       </w:r>
       <w:r>
         <w:rPr>
@@ -22822,7 +22703,6 @@
           <w:sz w:val="32"/>
           <w:szCs w:val="32"/>
         </w:rPr>
-        <w:lastRenderedPageBreak/>
         <w:t>Разработвани контролери  за стабилизиране по</w:t>
       </w:r>
       <w:r>
@@ -22910,7 +22790,16 @@
           <w:szCs w:val="28"/>
           <w:lang w:val="en-US"/>
         </w:rPr>
-        <w:t xml:space="preserve"> [15,16]</w:t>
+        <w:t xml:space="preserve"> </w:t>
+      </w:r>
+      <w:r>
+        <w:rPr>
+          <w:sz w:val="28"/>
+          <w:szCs w:val="28"/>
+          <w:lang w:val="en-US"/>
+        </w:rPr>
+        <w:lastRenderedPageBreak/>
+        <w:t>[15,16]</w:t>
       </w:r>
       <w:r>
         <w:rPr>
@@ -24652,16 +24541,15 @@
           <w:sz w:val="32"/>
           <w:szCs w:val="32"/>
         </w:rPr>
-        <w:t xml:space="preserve">Експеримент 2: Визуализиране на ПИД и </w:t>
+        <w:t>Експе</w:t>
       </w:r>
       <w:r>
         <w:rPr>
           <w:b/>
           <w:sz w:val="32"/>
           <w:szCs w:val="32"/>
-          <w:lang w:val="en-US"/>
-        </w:rPr>
-        <w:t xml:space="preserve">IMU </w:t>
+        </w:rPr>
+        <w:t>римент 2: Визуализиране на</w:t>
       </w:r>
       <w:r>
         <w:rPr>
@@ -24669,90 +24557,50 @@
           <w:sz w:val="32"/>
           <w:szCs w:val="32"/>
         </w:rPr>
-        <w:t>лог файловете.</w:t>
-      </w:r>
-    </w:p>
-    <w:p>
-      <w:pPr>
-        <w:spacing w:line="360" w:lineRule="auto"/>
-        <w:ind w:left="142"/>
-        <w:jc w:val="both"/>
-        <w:rPr>
-          <w:sz w:val="28"/>
-          <w:szCs w:val="28"/>
-        </w:rPr>
-      </w:pPr>
-      <w:r>
-        <w:rPr>
-          <w:sz w:val="28"/>
-          <w:szCs w:val="28"/>
-        </w:rPr>
-        <w:t>Необходимо е допълнителни да бъд</w:t>
-      </w:r>
-      <w:r>
-        <w:rPr>
-          <w:sz w:val="28"/>
-          <w:szCs w:val="28"/>
-        </w:rPr>
-        <w:t xml:space="preserve">е </w:t>
-      </w:r>
-      <w:r>
-        <w:rPr>
-          <w:sz w:val="28"/>
-          <w:szCs w:val="28"/>
-        </w:rPr>
-        <w:t>разрешено съхранението на данни за ПИД алгоритъмът и инерционно измервателното устройство. Поради голямото количесвто данни и забавянето, заради тяхният запис, особено при ИМУ, тези лог файлове е препоръчително да се разрешават за запис само при необходимост.</w:t>
-      </w:r>
-    </w:p>
-    <w:p>
-      <w:pPr>
-        <w:spacing w:line="360" w:lineRule="auto"/>
-        <w:ind w:left="142"/>
-        <w:jc w:val="both"/>
-        <w:rPr>
-          <w:sz w:val="28"/>
-          <w:szCs w:val="28"/>
-        </w:rPr>
-      </w:pPr>
-    </w:p>
-    <w:p>
-      <w:pPr>
-        <w:pStyle w:val="ListParagraph"/>
-        <w:numPr>
-          <w:ilvl w:val="1"/>
-          <w:numId w:val="34"/>
-        </w:numPr>
-        <w:spacing w:line="360" w:lineRule="auto"/>
-        <w:jc w:val="both"/>
+        <w:t xml:space="preserve"> </w:t>
+      </w:r>
+      <w:r>
         <w:rPr>
           <w:b/>
           <w:sz w:val="32"/>
           <w:szCs w:val="32"/>
-        </w:rPr>
-      </w:pPr>
+          <w:lang w:val="en-US"/>
+        </w:rPr>
+        <w:t>IMU</w:t>
+      </w:r>
       <w:r>
         <w:rPr>
           <w:b/>
           <w:sz w:val="32"/>
           <w:szCs w:val="32"/>
         </w:rPr>
-        <w:t>Експеримент 3: Влияни</w:t>
+        <w:t xml:space="preserve"> и </w:t>
       </w:r>
       <w:r>
         <w:rPr>
           <w:b/>
           <w:sz w:val="32"/>
           <w:szCs w:val="32"/>
-        </w:rPr>
-        <w:t>е</w:t>
+          <w:lang w:val="en-US"/>
+        </w:rPr>
+        <w:t>Motors</w:t>
       </w:r>
       <w:r>
         <w:rPr>
           <w:b/>
           <w:sz w:val="32"/>
           <w:szCs w:val="32"/>
-        </w:rPr>
-        <w:t xml:space="preserve"> върху системата при промяна на ПИД параметрите</w:t>
+          <w:lang w:val="en-US"/>
+        </w:rPr>
+        <w:t xml:space="preserve"> </w:t>
+      </w:r>
+      <w:r>
+        <w:rPr>
+          <w:b/>
+          <w:sz w:val="32"/>
+          <w:szCs w:val="32"/>
+        </w:rPr>
+        <w:t>лог файловете.</w:t>
       </w:r>
     </w:p>
     <w:p>
@@ -24767,6 +24615,517 @@
       </w:pPr>
       <w:r>
         <w:rPr>
+          <w:noProof/>
+        </w:rPr>
+        <w:pict>
+          <v:shape id="_x0000_s1121" type="#_x0000_t202" style="position:absolute;left:0;text-align:left;margin-left:8.25pt;margin-top:282.7pt;width:454.2pt;height:.05pt;z-index:251815936" stroked="f">
+            <v:textbox style="mso-fit-shape-to-text:t" inset="0,0,0,0">
+              <w:txbxContent>
+                <w:p>
+                  <w:pPr>
+                    <w:pStyle w:val="Caption"/>
+                    <w:jc w:val="center"/>
+                    <w:rPr>
+                      <w:b w:val="0"/>
+                      <w:i/>
+                      <w:noProof/>
+                      <w:color w:val="auto"/>
+                      <w:sz w:val="24"/>
+                      <w:szCs w:val="24"/>
+                    </w:rPr>
+                  </w:pPr>
+                  <w:r>
+                    <w:rPr>
+                      <w:b w:val="0"/>
+                      <w:i/>
+                      <w:color w:val="auto"/>
+                      <w:sz w:val="24"/>
+                      <w:szCs w:val="24"/>
+                    </w:rPr>
+                    <w:t>Ф</w:t>
+                  </w:r>
+                  <w:r>
+                    <w:rPr>
+                      <w:b w:val="0"/>
+                      <w:i/>
+                      <w:color w:val="auto"/>
+                      <w:sz w:val="24"/>
+                      <w:szCs w:val="24"/>
+                    </w:rPr>
+                    <w:t xml:space="preserve">игура </w:t>
+                  </w:r>
+                  <w:r>
+                    <w:rPr>
+                      <w:b w:val="0"/>
+                      <w:i/>
+                      <w:color w:val="auto"/>
+                      <w:sz w:val="24"/>
+                      <w:szCs w:val="24"/>
+                    </w:rPr>
+                    <w:fldChar w:fldCharType="begin"/>
+                  </w:r>
+                  <w:r>
+                    <w:rPr>
+                      <w:b w:val="0"/>
+                      <w:i/>
+                      <w:color w:val="auto"/>
+                      <w:sz w:val="24"/>
+                      <w:szCs w:val="24"/>
+                    </w:rPr>
+                    <w:instrText xml:space="preserve"> SEQ фигура \* ARABIC </w:instrText>
+                  </w:r>
+                  <w:r>
+                    <w:rPr>
+                      <w:b w:val="0"/>
+                      <w:i/>
+                      <w:color w:val="auto"/>
+                      <w:sz w:val="24"/>
+                      <w:szCs w:val="24"/>
+                    </w:rPr>
+                    <w:fldChar w:fldCharType="separate"/>
+                  </w:r>
+                  <w:r>
+                    <w:rPr>
+                      <w:b w:val="0"/>
+                      <w:i/>
+                      <w:noProof/>
+                      <w:color w:val="auto"/>
+                      <w:sz w:val="24"/>
+                      <w:szCs w:val="24"/>
+                    </w:rPr>
+                    <w:t>3</w:t>
+                  </w:r>
+                  <w:r>
+                    <w:rPr>
+                      <w:b w:val="0"/>
+                      <w:i/>
+                      <w:color w:val="auto"/>
+                      <w:sz w:val="24"/>
+                      <w:szCs w:val="24"/>
+                    </w:rPr>
+                    <w:fldChar w:fldCharType="end"/>
+                  </w:r>
+                  <w:r>
+                    <w:rPr>
+                      <w:b w:val="0"/>
+                      <w:i/>
+                      <w:color w:val="auto"/>
+                      <w:sz w:val="24"/>
+                      <w:szCs w:val="24"/>
+                    </w:rPr>
+                    <w:t>2:Данни от акселерометрите на система при наложени външни смущения и управляващи сигнали.</w:t>
+                  </w:r>
+                </w:p>
+              </w:txbxContent>
+            </v:textbox>
+            <w10:wrap type="topAndBottom"/>
+          </v:shape>
+        </w:pict>
+      </w:r>
+      <w:r>
+        <w:rPr>
+          <w:noProof/>
+          <w:sz w:val="28"/>
+          <w:szCs w:val="28"/>
+          <w:lang w:eastAsia="bg-BG"/>
+        </w:rPr>
+        <w:drawing>
+          <wp:anchor distT="0" distB="0" distL="114300" distR="114300" simplePos="0" relativeHeight="251813888" behindDoc="0" locked="0" layoutInCell="1" allowOverlap="1">
+            <wp:simplePos x="0" y="0"/>
+            <wp:positionH relativeFrom="column">
+              <wp:posOffset>104775</wp:posOffset>
+            </wp:positionH>
+            <wp:positionV relativeFrom="paragraph">
+              <wp:posOffset>1906270</wp:posOffset>
+            </wp:positionV>
+            <wp:extent cx="5768340" cy="1626870"/>
+            <wp:effectExtent l="19050" t="0" r="3810" b="0"/>
+            <wp:wrapTopAndBottom/>
+            <wp:docPr id="10" name="Picture 9" descr="accel_raw.jpg"/>
+            <wp:cNvGraphicFramePr>
+              <a:graphicFrameLocks xmlns:a="http://schemas.openxmlformats.org/drawingml/2006/main" noChangeAspect="1"/>
+            </wp:cNvGraphicFramePr>
+            <a:graphic xmlns:a="http://schemas.openxmlformats.org/drawingml/2006/main">
+              <a:graphicData uri="http://schemas.openxmlformats.org/drawingml/2006/picture">
+                <pic:pic xmlns:pic="http://schemas.openxmlformats.org/drawingml/2006/picture">
+                  <pic:nvPicPr>
+                    <pic:cNvPr id="0" name="accel_raw.jpg"/>
+                    <pic:cNvPicPr/>
+                  </pic:nvPicPr>
+                  <pic:blipFill>
+                    <a:blip r:embed="rId61" cstate="print"/>
+                    <a:stretch>
+                      <a:fillRect/>
+                    </a:stretch>
+                  </pic:blipFill>
+                  <pic:spPr>
+                    <a:xfrm>
+                      <a:off x="0" y="0"/>
+                      <a:ext cx="5768340" cy="1626870"/>
+                    </a:xfrm>
+                    <a:prstGeom prst="rect">
+                      <a:avLst/>
+                    </a:prstGeom>
+                  </pic:spPr>
+                </pic:pic>
+              </a:graphicData>
+            </a:graphic>
+          </wp:anchor>
+        </w:drawing>
+      </w:r>
+      <w:r>
+        <w:rPr>
+          <w:sz w:val="28"/>
+          <w:szCs w:val="28"/>
+        </w:rPr>
+        <w:t>Необходимо е допълнителни да бъд</w:t>
+      </w:r>
+      <w:r>
+        <w:rPr>
+          <w:sz w:val="28"/>
+          <w:szCs w:val="28"/>
+        </w:rPr>
+        <w:t xml:space="preserve">е </w:t>
+      </w:r>
+      <w:r>
+        <w:rPr>
+          <w:sz w:val="28"/>
+          <w:szCs w:val="28"/>
+        </w:rPr>
+        <w:t xml:space="preserve">разрешено съхранението на данни за </w:t>
+      </w:r>
+      <w:r>
+        <w:rPr>
+          <w:sz w:val="28"/>
+          <w:szCs w:val="28"/>
+        </w:rPr>
+        <w:t>двигателите</w:t>
+      </w:r>
+      <w:r>
+        <w:rPr>
+          <w:sz w:val="28"/>
+          <w:szCs w:val="28"/>
+        </w:rPr>
+        <w:t xml:space="preserve"> и инерционно измервателното устройство. Поради голямото количесвто данни и забавянето, заради тяхният запис, особено при ИМУ, тези лог файлове е препоръчително да се разрешават за запис само при необходимост.</w:t>
+      </w:r>
+      <w:r>
+        <w:rPr>
+          <w:sz w:val="28"/>
+          <w:szCs w:val="28"/>
+        </w:rPr>
+        <w:t xml:space="preserve"> </w:t>
+      </w:r>
+      <w:r>
+        <w:rPr>
+          <w:sz w:val="28"/>
+          <w:szCs w:val="28"/>
+        </w:rPr>
+        <w:t>Системата е в стабилизиран режим и в</w:t>
+      </w:r>
+      <w:r>
+        <w:rPr>
+          <w:sz w:val="28"/>
+          <w:szCs w:val="28"/>
+        </w:rPr>
+        <w:t xml:space="preserve">ърху </w:t>
+      </w:r>
+      <w:r>
+        <w:rPr>
+          <w:sz w:val="28"/>
+          <w:szCs w:val="28"/>
+        </w:rPr>
+        <w:t>нея</w:t>
+      </w:r>
+      <w:r>
+        <w:rPr>
+          <w:sz w:val="28"/>
+          <w:szCs w:val="28"/>
+        </w:rPr>
+        <w:t xml:space="preserve"> са наложени поредица външни смущения и също така управляващи </w:t>
+      </w:r>
+      <w:r>
+        <w:rPr>
+          <w:sz w:val="28"/>
+          <w:szCs w:val="28"/>
+        </w:rPr>
+        <w:lastRenderedPageBreak/>
+        <w:t>сигнали</w:t>
+      </w:r>
+      <w:r>
+        <w:rPr>
+          <w:sz w:val="28"/>
+          <w:szCs w:val="28"/>
+        </w:rPr>
+        <w:t xml:space="preserve"> през радио управлението</w:t>
+      </w:r>
+      <w:r>
+        <w:rPr>
+          <w:sz w:val="28"/>
+          <w:szCs w:val="28"/>
+        </w:rPr>
+        <w:t>. Видимо се забелязва  бързо достигане до установен режим без пререгулиране</w:t>
+      </w:r>
+      <w:r>
+        <w:rPr>
+          <w:sz w:val="28"/>
+          <w:szCs w:val="28"/>
+        </w:rPr>
+        <w:t xml:space="preserve"> и поддържане на посока</w:t>
+      </w:r>
+      <w:r>
+        <w:rPr>
+          <w:sz w:val="28"/>
+          <w:szCs w:val="28"/>
+        </w:rPr>
+        <w:t>.</w:t>
+      </w:r>
+    </w:p>
+    <w:p>
+      <w:pPr>
+        <w:spacing w:line="360" w:lineRule="auto"/>
+        <w:jc w:val="both"/>
+        <w:rPr>
+          <w:sz w:val="28"/>
+          <w:szCs w:val="28"/>
+        </w:rPr>
+      </w:pPr>
+      <w:r>
+        <w:rPr>
+          <w:noProof/>
+        </w:rPr>
+        <w:pict>
+          <v:shape id="_x0000_s1123" type="#_x0000_t202" style="position:absolute;left:0;text-align:left;margin-left:2pt;margin-top:396.95pt;width:454.8pt;height:.05pt;z-index:251822080" stroked="f">
+            <v:textbox style="mso-fit-shape-to-text:t" inset="0,0,0,0">
+              <w:txbxContent>
+                <w:p>
+                  <w:pPr>
+                    <w:pStyle w:val="Caption"/>
+                    <w:jc w:val="center"/>
+                    <w:rPr>
+                      <w:b w:val="0"/>
+                      <w:i/>
+                      <w:noProof/>
+                      <w:color w:val="auto"/>
+                      <w:sz w:val="24"/>
+                      <w:szCs w:val="24"/>
+                    </w:rPr>
+                  </w:pPr>
+                  <w:r>
+                    <w:rPr>
+                      <w:b w:val="0"/>
+                      <w:i/>
+                      <w:color w:val="auto"/>
+                      <w:sz w:val="24"/>
+                      <w:szCs w:val="24"/>
+                    </w:rPr>
+                    <w:t>Ф</w:t>
+                  </w:r>
+                  <w:r>
+                    <w:rPr>
+                      <w:b w:val="0"/>
+                      <w:i/>
+                      <w:color w:val="auto"/>
+                      <w:sz w:val="24"/>
+                      <w:szCs w:val="24"/>
+                    </w:rPr>
+                    <w:t xml:space="preserve">игура </w:t>
+                  </w:r>
+                  <w:r>
+                    <w:rPr>
+                      <w:b w:val="0"/>
+                      <w:i/>
+                      <w:color w:val="auto"/>
+                      <w:sz w:val="24"/>
+                      <w:szCs w:val="24"/>
+                    </w:rPr>
+                    <w:t>34: Сигнали към трите двигателя на системата при кратък стабилизиран полет.</w:t>
+                  </w:r>
+                </w:p>
+              </w:txbxContent>
+            </v:textbox>
+            <w10:wrap type="topAndBottom"/>
+          </v:shape>
+        </w:pict>
+      </w:r>
+      <w:r>
+        <w:rPr>
+          <w:noProof/>
+          <w:lang w:eastAsia="bg-BG"/>
+        </w:rPr>
+        <w:drawing>
+          <wp:anchor distT="0" distB="0" distL="114300" distR="114300" simplePos="0" relativeHeight="251820032" behindDoc="0" locked="0" layoutInCell="1" allowOverlap="1">
+            <wp:simplePos x="0" y="0"/>
+            <wp:positionH relativeFrom="column">
+              <wp:posOffset>25400</wp:posOffset>
+            </wp:positionH>
+            <wp:positionV relativeFrom="paragraph">
+              <wp:posOffset>3357245</wp:posOffset>
+            </wp:positionV>
+            <wp:extent cx="5775960" cy="1626870"/>
+            <wp:effectExtent l="19050" t="0" r="0" b="0"/>
+            <wp:wrapTopAndBottom/>
+            <wp:docPr id="21" name="Picture 20" descr="motors.jpg"/>
+            <wp:cNvGraphicFramePr>
+              <a:graphicFrameLocks xmlns:a="http://schemas.openxmlformats.org/drawingml/2006/main" noChangeAspect="1"/>
+            </wp:cNvGraphicFramePr>
+            <a:graphic xmlns:a="http://schemas.openxmlformats.org/drawingml/2006/main">
+              <a:graphicData uri="http://schemas.openxmlformats.org/drawingml/2006/picture">
+                <pic:pic xmlns:pic="http://schemas.openxmlformats.org/drawingml/2006/picture">
+                  <pic:nvPicPr>
+                    <pic:cNvPr id="0" name="motors.jpg"/>
+                    <pic:cNvPicPr/>
+                  </pic:nvPicPr>
+                  <pic:blipFill>
+                    <a:blip r:embed="rId62" cstate="print"/>
+                    <a:stretch>
+                      <a:fillRect/>
+                    </a:stretch>
+                  </pic:blipFill>
+                  <pic:spPr>
+                    <a:xfrm>
+                      <a:off x="0" y="0"/>
+                      <a:ext cx="5775960" cy="1626870"/>
+                    </a:xfrm>
+                    <a:prstGeom prst="rect">
+                      <a:avLst/>
+                    </a:prstGeom>
+                  </pic:spPr>
+                </pic:pic>
+              </a:graphicData>
+            </a:graphic>
+          </wp:anchor>
+        </w:drawing>
+      </w:r>
+      <w:r>
+        <w:rPr>
+          <w:noProof/>
+        </w:rPr>
+        <w:pict>
+          <v:shape id="_x0000_s1122" type="#_x0000_t202" style="position:absolute;left:0;text-align:left;margin-left:8.55pt;margin-top:153.85pt;width:454.8pt;height:.05pt;z-index:251819008;mso-position-horizontal-relative:text;mso-position-vertical-relative:text" stroked="f">
+            <v:textbox style="mso-fit-shape-to-text:t" inset="0,0,0,0">
+              <w:txbxContent>
+                <w:p>
+                  <w:pPr>
+                    <w:pStyle w:val="Caption"/>
+                    <w:jc w:val="center"/>
+                    <w:rPr>
+                      <w:b w:val="0"/>
+                      <w:i/>
+                      <w:noProof/>
+                      <w:color w:val="auto"/>
+                      <w:sz w:val="24"/>
+                      <w:szCs w:val="24"/>
+                    </w:rPr>
+                  </w:pPr>
+                  <w:r>
+                    <w:rPr>
+                      <w:b w:val="0"/>
+                      <w:i/>
+                      <w:color w:val="auto"/>
+                      <w:sz w:val="24"/>
+                      <w:szCs w:val="24"/>
+                    </w:rPr>
+                    <w:t>Фигура</w:t>
+                  </w:r>
+                  <w:r>
+                    <w:rPr>
+                      <w:b w:val="0"/>
+                      <w:i/>
+                      <w:color w:val="auto"/>
+                      <w:sz w:val="24"/>
+                      <w:szCs w:val="24"/>
+                    </w:rPr>
+                    <w:t xml:space="preserve"> 33: Данни от жироскопите на систета при наложени външни смущения и управляващи сигнали.</w:t>
+                  </w:r>
+                </w:p>
+              </w:txbxContent>
+            </v:textbox>
+            <w10:wrap type="topAndBottom"/>
+          </v:shape>
+        </w:pict>
+      </w:r>
+      <w:r>
+        <w:rPr>
+          <w:noProof/>
+          <w:sz w:val="28"/>
+          <w:szCs w:val="28"/>
+          <w:lang w:eastAsia="bg-BG"/>
+        </w:rPr>
+        <w:drawing>
+          <wp:anchor distT="0" distB="0" distL="114300" distR="114300" simplePos="0" relativeHeight="251816960" behindDoc="0" locked="0" layoutInCell="1" allowOverlap="1">
+            <wp:simplePos x="0" y="0"/>
+            <wp:positionH relativeFrom="column">
+              <wp:posOffset>108585</wp:posOffset>
+            </wp:positionH>
+            <wp:positionV relativeFrom="paragraph">
+              <wp:posOffset>269875</wp:posOffset>
+            </wp:positionV>
+            <wp:extent cx="5775960" cy="1626870"/>
+            <wp:effectExtent l="19050" t="0" r="0" b="0"/>
+            <wp:wrapTopAndBottom/>
+            <wp:docPr id="20" name="Picture 19" descr="gyro_raw.jpg"/>
+            <wp:cNvGraphicFramePr>
+              <a:graphicFrameLocks xmlns:a="http://schemas.openxmlformats.org/drawingml/2006/main" noChangeAspect="1"/>
+            </wp:cNvGraphicFramePr>
+            <a:graphic xmlns:a="http://schemas.openxmlformats.org/drawingml/2006/main">
+              <a:graphicData uri="http://schemas.openxmlformats.org/drawingml/2006/picture">
+                <pic:pic xmlns:pic="http://schemas.openxmlformats.org/drawingml/2006/picture">
+                  <pic:nvPicPr>
+                    <pic:cNvPr id="0" name="gyro_raw.jpg"/>
+                    <pic:cNvPicPr/>
+                  </pic:nvPicPr>
+                  <pic:blipFill>
+                    <a:blip r:embed="rId63" cstate="print"/>
+                    <a:stretch>
+                      <a:fillRect/>
+                    </a:stretch>
+                  </pic:blipFill>
+                  <pic:spPr>
+                    <a:xfrm>
+                      <a:off x="0" y="0"/>
+                      <a:ext cx="5775960" cy="1626870"/>
+                    </a:xfrm>
+                    <a:prstGeom prst="rect">
+                      <a:avLst/>
+                    </a:prstGeom>
+                  </pic:spPr>
+                </pic:pic>
+              </a:graphicData>
+            </a:graphic>
+          </wp:anchor>
+        </w:drawing>
+      </w:r>
+      <w:r>
+        <w:rPr>
+          <w:sz w:val="28"/>
+          <w:szCs w:val="28"/>
+        </w:rPr>
+        <w:t>Управляващите сигнали изпратени към отделните двигатели могат да се видят на фигура 34.</w:t>
+      </w:r>
+    </w:p>
+    <w:p>
+      <w:pPr>
+        <w:spacing w:line="360" w:lineRule="auto"/>
+        <w:ind w:left="142"/>
+        <w:jc w:val="both"/>
+        <w:rPr>
+          <w:sz w:val="28"/>
+          <w:szCs w:val="28"/>
+        </w:rPr>
+      </w:pPr>
+    </w:p>
+    <w:p>
+      <w:pPr>
+        <w:spacing w:line="360" w:lineRule="auto"/>
+        <w:ind w:left="142"/>
+        <w:jc w:val="both"/>
+        <w:rPr>
+          <w:sz w:val="28"/>
+          <w:szCs w:val="28"/>
+        </w:rPr>
+      </w:pPr>
+      <w:r>
+        <w:rPr>
           <w:sz w:val="28"/>
           <w:szCs w:val="28"/>
         </w:rPr>
@@ -24778,123 +25137,6 @@
         <w:pStyle w:val="ListParagraph"/>
         <w:spacing w:line="360" w:lineRule="auto"/>
         <w:ind w:left="862"/>
-        <w:rPr>
-          <w:sz w:val="28"/>
-          <w:szCs w:val="28"/>
-        </w:rPr>
-      </w:pPr>
-    </w:p>
-    <w:p>
-      <w:pPr>
-        <w:spacing w:line="360" w:lineRule="auto"/>
-        <w:rPr>
-          <w:sz w:val="28"/>
-          <w:szCs w:val="28"/>
-        </w:rPr>
-      </w:pPr>
-    </w:p>
-    <w:p>
-      <w:pPr>
-        <w:spacing w:line="360" w:lineRule="auto"/>
-        <w:rPr>
-          <w:sz w:val="28"/>
-          <w:szCs w:val="28"/>
-        </w:rPr>
-      </w:pPr>
-    </w:p>
-    <w:p>
-      <w:pPr>
-        <w:spacing w:line="360" w:lineRule="auto"/>
-        <w:rPr>
-          <w:sz w:val="28"/>
-          <w:szCs w:val="28"/>
-        </w:rPr>
-      </w:pPr>
-    </w:p>
-    <w:p>
-      <w:pPr>
-        <w:spacing w:line="360" w:lineRule="auto"/>
-        <w:rPr>
-          <w:sz w:val="28"/>
-          <w:szCs w:val="28"/>
-        </w:rPr>
-      </w:pPr>
-    </w:p>
-    <w:p>
-      <w:pPr>
-        <w:spacing w:line="360" w:lineRule="auto"/>
-        <w:rPr>
-          <w:sz w:val="28"/>
-          <w:szCs w:val="28"/>
-        </w:rPr>
-      </w:pPr>
-    </w:p>
-    <w:p>
-      <w:pPr>
-        <w:spacing w:line="360" w:lineRule="auto"/>
-        <w:rPr>
-          <w:sz w:val="28"/>
-          <w:szCs w:val="28"/>
-        </w:rPr>
-      </w:pPr>
-    </w:p>
-    <w:p>
-      <w:pPr>
-        <w:spacing w:line="360" w:lineRule="auto"/>
-        <w:rPr>
-          <w:sz w:val="28"/>
-          <w:szCs w:val="28"/>
-        </w:rPr>
-      </w:pPr>
-    </w:p>
-    <w:p>
-      <w:pPr>
-        <w:spacing w:line="360" w:lineRule="auto"/>
-        <w:rPr>
-          <w:sz w:val="28"/>
-          <w:szCs w:val="28"/>
-        </w:rPr>
-      </w:pPr>
-    </w:p>
-    <w:p>
-      <w:pPr>
-        <w:spacing w:line="360" w:lineRule="auto"/>
-        <w:rPr>
-          <w:sz w:val="28"/>
-          <w:szCs w:val="28"/>
-        </w:rPr>
-      </w:pPr>
-    </w:p>
-    <w:p>
-      <w:pPr>
-        <w:spacing w:line="360" w:lineRule="auto"/>
-        <w:rPr>
-          <w:sz w:val="28"/>
-          <w:szCs w:val="28"/>
-        </w:rPr>
-      </w:pPr>
-    </w:p>
-    <w:p>
-      <w:pPr>
-        <w:spacing w:line="360" w:lineRule="auto"/>
-        <w:rPr>
-          <w:sz w:val="28"/>
-          <w:szCs w:val="28"/>
-        </w:rPr>
-      </w:pPr>
-    </w:p>
-    <w:p>
-      <w:pPr>
-        <w:spacing w:line="360" w:lineRule="auto"/>
-        <w:rPr>
-          <w:sz w:val="28"/>
-          <w:szCs w:val="28"/>
-        </w:rPr>
-      </w:pPr>
-    </w:p>
-    <w:p>
-      <w:pPr>
-        <w:spacing w:line="360" w:lineRule="auto"/>
         <w:rPr>
           <w:sz w:val="28"/>
           <w:szCs w:val="28"/>
@@ -24968,7 +25210,7 @@
                     <pic:cNvPicPr/>
                   </pic:nvPicPr>
                   <pic:blipFill>
-                    <a:blip r:embed="rId61" cstate="print"/>
+                    <a:blip r:embed="rId64" cstate="print"/>
                     <a:srcRect l="3871" r="2841"/>
                     <a:stretch>
                       <a:fillRect/>
@@ -25194,7 +25436,7 @@
                     <pic:cNvPicPr/>
                   </pic:nvPicPr>
                   <pic:blipFill>
-                    <a:blip r:embed="rId62" cstate="print"/>
+                    <a:blip r:embed="rId65" cstate="print"/>
                     <a:srcRect l="2809" r="4013"/>
                     <a:stretch>
                       <a:fillRect/>
@@ -25903,7 +26145,7 @@
         </w:rPr>
         <w:t xml:space="preserve"> - </w:t>
       </w:r>
-      <w:hyperlink r:id="rId63" w:history="1">
+      <w:hyperlink r:id="rId66" w:history="1">
         <w:r>
           <w:rPr>
             <w:rStyle w:val="Hyperlink"/>
@@ -25954,7 +26196,7 @@
         </w:rPr>
         <w:t xml:space="preserve"> 2560 - </w:t>
       </w:r>
-      <w:hyperlink r:id="rId64" w:history="1">
+      <w:hyperlink r:id="rId67" w:history="1">
         <w:r>
           <w:rPr>
             <w:rStyle w:val="Hyperlink"/>
@@ -25995,7 +26237,7 @@
         </w:rPr>
         <w:t xml:space="preserve"> </w:t>
       </w:r>
-      <w:hyperlink r:id="rId65" w:history="1">
+      <w:hyperlink r:id="rId68" w:history="1">
         <w:r>
           <w:rPr>
             <w:rStyle w:val="Hyperlink"/>
@@ -26036,7 +26278,7 @@
         </w:rPr>
         <w:t xml:space="preserve">DIY Drones - </w:t>
       </w:r>
-      <w:hyperlink r:id="rId66" w:history="1">
+      <w:hyperlink r:id="rId69" w:history="1">
         <w:r>
           <w:rPr>
             <w:rStyle w:val="Hyperlink"/>
@@ -26106,7 +26348,7 @@
         </w:rPr>
         <w:t xml:space="preserve">Mega 2560 - </w:t>
       </w:r>
-      <w:hyperlink r:id="rId67" w:history="1">
+      <w:hyperlink r:id="rId70" w:history="1">
         <w:r>
           <w:rPr>
             <w:rStyle w:val="Hyperlink"/>
@@ -26147,7 +26389,7 @@
         </w:rPr>
         <w:t>MPU-6000 -</w:t>
       </w:r>
-      <w:hyperlink r:id="rId68" w:history="1">
+      <w:hyperlink r:id="rId71" w:history="1">
         <w:r>
           <w:rPr>
             <w:rStyle w:val="Hyperlink"/>
@@ -26217,7 +26459,7 @@
         </w:rPr>
         <w:t xml:space="preserve"> – </w:t>
       </w:r>
-      <w:hyperlink r:id="rId69" w:history="1">
+      <w:hyperlink r:id="rId72" w:history="1">
         <w:r>
           <w:rPr>
             <w:rStyle w:val="Hyperlink"/>
@@ -26281,7 +26523,7 @@
         </w:rPr>
         <w:t xml:space="preserve">-  </w:t>
       </w:r>
-      <w:hyperlink r:id="rId70" w:history="1">
+      <w:hyperlink r:id="rId73" w:history="1">
         <w:r>
           <w:rPr>
             <w:rStyle w:val="Hyperlink"/>
@@ -26357,7 +26599,7 @@
         </w:rPr>
         <w:t xml:space="preserve"> </w:t>
       </w:r>
-      <w:hyperlink r:id="rId71" w:history="1">
+      <w:hyperlink r:id="rId74" w:history="1">
         <w:r>
           <w:rPr>
             <w:rStyle w:val="Hyperlink"/>
@@ -26430,7 +26672,7 @@
         </w:rPr>
         <w:t xml:space="preserve"> </w:t>
       </w:r>
-      <w:hyperlink r:id="rId72" w:history="1">
+      <w:hyperlink r:id="rId75" w:history="1">
         <w:r>
           <w:rPr>
             <w:rStyle w:val="Hyperlink"/>
@@ -26955,7 +27197,7 @@
                     <pic:cNvPicPr/>
                   </pic:nvPicPr>
                   <pic:blipFill>
-                    <a:blip r:embed="rId73" cstate="print"/>
+                    <a:blip r:embed="rId76" cstate="print"/>
                     <a:stretch>
                       <a:fillRect/>
                     </a:stretch>
@@ -27223,7 +27465,7 @@
         </w:rPr>
         <w:t xml:space="preserve">- </w:t>
       </w:r>
-      <w:hyperlink r:id="rId74" w:history="1">
+      <w:hyperlink r:id="rId77" w:history="1">
         <w:r>
           <w:rPr>
             <w:rStyle w:val="Hyperlink"/>
@@ -27489,7 +27731,7 @@
                     <pic:cNvPicPr/>
                   </pic:nvPicPr>
                   <pic:blipFill>
-                    <a:blip r:embed="rId75" cstate="print"/>
+                    <a:blip r:embed="rId78" cstate="print"/>
                     <a:stretch>
                       <a:fillRect/>
                     </a:stretch>
@@ -27590,7 +27832,7 @@
                     <pic:cNvPicPr/>
                   </pic:nvPicPr>
                   <pic:blipFill>
-                    <a:blip r:embed="rId76" cstate="print"/>
+                    <a:blip r:embed="rId79" cstate="print"/>
                     <a:stretch>
                       <a:fillRect/>
                     </a:stretch>
@@ -27612,7 +27854,7 @@
       </w:r>
     </w:p>
     <w:sectPr>
-      <w:footerReference w:type="default" r:id="rId77"/>
+      <w:footerReference w:type="default" r:id="rId80"/>
       <w:pgSz w:w="11907" w:h="16839" w:code="9"/>
       <w:pgMar w:top="1417" w:right="1417" w:bottom="1417" w:left="1417" w:header="709" w:footer="709" w:gutter="0"/>
       <w:pgNumType w:start="1" w:chapStyle="1"/>
@@ -27670,7 +27912,7 @@
             <w:rPr>
               <w:noProof/>
             </w:rPr>
-            <w:t>54</w:t>
+            <w:t>12</w:t>
           </w:r>
         </w:fldSimple>
       </w:p>
@@ -33158,7 +33400,7 @@
 
 <file path=customXml/item1.xml><?xml version="1.0" encoding="utf-8"?>
 <CoverPageProperties xmlns="http://schemas.microsoft.com/office/2006/coverPageProps">
-  <PublishDate>2013</PublishDate>
+  <PublishDate>2013-11-12T00:00:00</PublishDate>
   <Abstract/>
   <CompanyAddress/>
   <CompanyPhone/>
@@ -33180,7 +33422,7 @@
 </file>
 
 <file path=customXml/itemProps2.xml><?xml version="1.0" encoding="utf-8"?>
-<ds:datastoreItem xmlns:ds="http://schemas.openxmlformats.org/officeDocument/2006/customXml" ds:itemID="{1B7FEC3C-2FE3-4C88-8886-A1F4185EE363}">
+<ds:datastoreItem xmlns:ds="http://schemas.openxmlformats.org/officeDocument/2006/customXml" ds:itemID="{46396059-2648-4CF7-8625-47107703F2F2}">
   <ds:schemaRefs>
     <ds:schemaRef ds:uri="http://schemas.openxmlformats.org/officeDocument/2006/bibliography"/>
   </ds:schemaRefs>

--- a/@Diplomna rabota.docx
+++ b/@Diplomna rabota.docx
@@ -192,7 +192,7 @@
                                   <v:shape id="_x0000_i1025" type="#_x0000_t75" style="width:38.35pt;height:38.35pt" o:ole="" fillcolor="window">
                                     <v:imagedata r:id="rId9" o:title=""/>
                                   </v:shape>
-                                  <o:OLEObject Type="Embed" ProgID="MSDraw" ShapeID="_x0000_i1025" DrawAspect="Content" ObjectID="_1445760013" r:id="rId10">
+                                  <o:OLEObject Type="Embed" ProgID="MSDraw" ShapeID="_x0000_i1025" DrawAspect="Content" ObjectID="_1446501146" r:id="rId10">
                                     <o:FieldCodes>\* MERGEFORMAT</o:FieldCodes>
                                   </o:OLEObject>
                                 </w:object>
@@ -305,17 +305,7 @@
                                       <w:sz w:val="72"/>
                                       <w:szCs w:val="72"/>
                                     </w:rPr>
-                                    <w:t xml:space="preserve">Приложение на </w:t>
-                                  </w:r>
-                                  <w:r>
-                                    <w:rPr>
-                                      <w:b/>
-                                      <w:bCs/>
-                                      <w:color w:val="1F497D" w:themeColor="text2"/>
-                                      <w:sz w:val="72"/>
-                                      <w:szCs w:val="72"/>
-                                    </w:rPr>
-                                    <w:t>Ардуино за управление на летателен обект</w:t>
+                                    <w:t>Приложение на Ардуино за управление на летателен обект</w:t>
                                   </w:r>
                                 </w:p>
                               </w:sdtContent>
@@ -18786,7 +18776,16 @@
           <w:sz w:val="32"/>
           <w:szCs w:val="32"/>
         </w:rPr>
-        <w:t xml:space="preserve"> контролерът </w:t>
+        <w:t xml:space="preserve"> </w:t>
+      </w:r>
+      <w:r>
+        <w:rPr>
+          <w:rFonts w:eastAsia="TimesNewRomanPSMT" w:cs="TimesNewRomanPSMT"/>
+          <w:b/>
+          <w:sz w:val="32"/>
+          <w:szCs w:val="32"/>
+        </w:rPr>
+        <w:t>системата</w:t>
       </w:r>
     </w:p>
     <w:p>
@@ -18895,7 +18894,7 @@
           <w:sz w:val="28"/>
           <w:szCs w:val="28"/>
         </w:rPr>
-        <w:t xml:space="preserve">В Ардукотер вече е заложен такъв автопилот с каскаден ПИ-ПИД контролер за стабилизиране на полета. Управлението на трикоптера може да се раздели на следните нива. Ниво Автопилот изпълнява самостоятелни задачи и мисии, като използва стабилизацията по позиция, височина, </w:t>
+        <w:t>В Ардукотер вече е залож</w:t>
       </w:r>
       <w:r>
         <w:rPr>
@@ -18903,8 +18902,129 @@
           <w:sz w:val="28"/>
           <w:szCs w:val="28"/>
         </w:rPr>
+        <w:t>ен такъв автопилот с каскаден П</w:t>
+      </w:r>
+      <w:r>
+        <w:rPr>
+          <w:rFonts w:eastAsia="TimesNewRomanPSMT" w:cs="TimesNewRomanPSMT"/>
+          <w:sz w:val="28"/>
+          <w:szCs w:val="28"/>
+        </w:rPr>
+        <w:t xml:space="preserve">-ПИД контролер за стабилизиране на полета. Управлението на трикоптера може да се раздели на следните нива. Ниво Автопилот изпълнява самостоятелни задачи и мисии, </w:t>
+      </w:r>
+      <w:r>
+        <w:rPr>
+          <w:rFonts w:eastAsia="TimesNewRomanPSMT" w:cs="TimesNewRomanPSMT"/>
+          <w:sz w:val="28"/>
+          <w:szCs w:val="28"/>
+        </w:rPr>
+        <w:t>като изпраща сигнали за</w:t>
+      </w:r>
+      <w:r>
+        <w:rPr>
+          <w:rFonts w:eastAsia="TimesNewRomanPSMT" w:cs="TimesNewRomanPSMT"/>
+          <w:sz w:val="28"/>
+          <w:szCs w:val="28"/>
+        </w:rPr>
+        <w:t xml:space="preserve"> позиция, височина</w:t>
+      </w:r>
+      <w:r>
+        <w:rPr>
+          <w:rFonts w:eastAsia="TimesNewRomanPSMT" w:cs="TimesNewRomanPSMT"/>
+          <w:sz w:val="28"/>
+          <w:szCs w:val="28"/>
+          <w:lang w:val="en-US"/>
+        </w:rPr>
+        <w:t xml:space="preserve"> </w:t>
+      </w:r>
+      <w:r>
+        <w:rPr>
+          <w:rFonts w:eastAsia="TimesNewRomanPSMT" w:cs="TimesNewRomanPSMT"/>
+          <w:sz w:val="28"/>
+          <w:szCs w:val="28"/>
+        </w:rPr>
+        <w:t>и</w:t>
+      </w:r>
+      <w:r>
+        <w:rPr>
+          <w:rFonts w:eastAsia="TimesNewRomanPSMT" w:cs="TimesNewRomanPSMT"/>
+          <w:sz w:val="28"/>
+          <w:szCs w:val="28"/>
+        </w:rPr>
+        <w:t xml:space="preserve"> </w:t>
+      </w:r>
+      <w:r>
+        <w:rPr>
+          <w:rFonts w:eastAsia="TimesNewRomanPSMT" w:cs="TimesNewRomanPSMT"/>
+          <w:sz w:val="28"/>
+          <w:szCs w:val="28"/>
+        </w:rPr>
+        <w:t>скорост</w:t>
+      </w:r>
+      <w:r>
+        <w:rPr>
+          <w:rFonts w:eastAsia="TimesNewRomanPSMT" w:cs="TimesNewRomanPSMT"/>
+          <w:sz w:val="28"/>
+          <w:szCs w:val="28"/>
+        </w:rPr>
+        <w:t xml:space="preserve">. </w:t>
+      </w:r>
+      <w:r>
+        <w:rPr>
+          <w:rFonts w:eastAsia="TimesNewRomanPSMT" w:cs="TimesNewRomanPSMT"/>
+          <w:sz w:val="28"/>
+          <w:szCs w:val="28"/>
+        </w:rPr>
         <w:lastRenderedPageBreak/>
-        <w:t xml:space="preserve">скорост и посока. Нивото на Стабилизиращият контролер миксира входните данни подадени през радио управлението от пилота и  стабилизиращи сигнали, като по този начин трикоптера зависва стабилизиран при липса на команди от пилота. Нивото на </w:t>
+        <w:t xml:space="preserve">Нивото на Стабилизиращият контролер миксира входните </w:t>
+      </w:r>
+      <w:r>
+        <w:rPr>
+          <w:rFonts w:eastAsia="TimesNewRomanPSMT" w:cs="TimesNewRomanPSMT"/>
+          <w:sz w:val="28"/>
+          <w:szCs w:val="28"/>
+        </w:rPr>
+        <w:t>сигнали</w:t>
+      </w:r>
+      <w:r>
+        <w:rPr>
+          <w:rFonts w:eastAsia="TimesNewRomanPSMT" w:cs="TimesNewRomanPSMT"/>
+          <w:sz w:val="28"/>
+          <w:szCs w:val="28"/>
+        </w:rPr>
+        <w:t xml:space="preserve"> подадени </w:t>
+      </w:r>
+      <w:r>
+        <w:rPr>
+          <w:rFonts w:eastAsia="TimesNewRomanPSMT" w:cs="TimesNewRomanPSMT"/>
+          <w:sz w:val="28"/>
+          <w:szCs w:val="28"/>
+        </w:rPr>
+        <w:t xml:space="preserve">от автопилота или </w:t>
+      </w:r>
+      <w:r>
+        <w:rPr>
+          <w:rFonts w:eastAsia="TimesNewRomanPSMT" w:cs="TimesNewRomanPSMT"/>
+          <w:sz w:val="28"/>
+          <w:szCs w:val="28"/>
+        </w:rPr>
+        <w:t xml:space="preserve">през радио управлението от пилота </w:t>
+      </w:r>
+      <w:r>
+        <w:rPr>
+          <w:rFonts w:eastAsia="TimesNewRomanPSMT" w:cs="TimesNewRomanPSMT"/>
+          <w:sz w:val="28"/>
+          <w:szCs w:val="28"/>
+        </w:rPr>
+        <w:t>със</w:t>
+      </w:r>
+      <w:r>
+        <w:rPr>
+          <w:rFonts w:eastAsia="TimesNewRomanPSMT" w:cs="TimesNewRomanPSMT"/>
+          <w:sz w:val="28"/>
+          <w:szCs w:val="28"/>
+        </w:rPr>
+        <w:t xml:space="preserve">  стабилизиращи сигнали, като по този начин трикоптера зависва стабилизиран при липса на команди от пилота. Нивото на </w:t>
       </w:r>
       <w:r>
         <w:rPr>
@@ -19520,7 +19640,27 @@
           <w:szCs w:val="32"/>
           <w:lang w:eastAsia="bg-BG"/>
         </w:rPr>
-        <w:t xml:space="preserve">АПМ </w:t>
+        <w:t>АПМ</w:t>
+      </w:r>
+      <w:r>
+        <w:rPr>
+          <w:rFonts w:eastAsia="Times New Roman" w:cs="Times New Roman"/>
+          <w:b/>
+          <w:sz w:val="32"/>
+          <w:szCs w:val="32"/>
+          <w:lang w:eastAsia="bg-BG"/>
+        </w:rPr>
+        <w:t xml:space="preserve"> Вътрешен контур и</w:t>
+      </w:r>
+      <w:r>
+        <w:rPr>
+          <w:rFonts w:eastAsia="Times New Roman" w:cs="Times New Roman"/>
+          <w:b/>
+          <w:sz w:val="32"/>
+          <w:szCs w:val="32"/>
+          <w:lang w:eastAsia="bg-BG"/>
+        </w:rPr>
+        <w:t xml:space="preserve"> </w:t>
       </w:r>
       <w:r>
         <w:rPr>
@@ -19704,7 +19844,7 @@
           <w:szCs w:val="28"/>
           <w:lang w:eastAsia="bg-BG"/>
         </w:rPr>
-        <w:t>Контролерът или вътрешният контур на управление</w:t>
+        <w:t>к</w:t>
       </w:r>
       <w:r>
         <w:rPr>
@@ -19713,9 +19853,36 @@
           <w:szCs w:val="28"/>
           <w:lang w:eastAsia="bg-BG"/>
         </w:rPr>
-        <w:t xml:space="preserve"> се използва във всички режими на летене.</w:t>
+        <w:t>онтролерът или вътрешният контур на управление</w:t>
+      </w:r>
+      <w:r>
+        <w:rPr>
+          <w:rFonts w:eastAsia="Times New Roman" w:cs="Times New Roman"/>
+          <w:sz w:val="28"/>
+          <w:szCs w:val="28"/>
+          <w:lang w:eastAsia="bg-BG"/>
+        </w:rPr>
+        <w:t xml:space="preserve"> се използва във вси</w:t>
+      </w:r>
+      <w:r>
+        <w:rPr>
+          <w:rFonts w:eastAsia="Times New Roman" w:cs="Times New Roman"/>
+          <w:sz w:val="28"/>
+          <w:szCs w:val="28"/>
+          <w:lang w:eastAsia="bg-BG"/>
+        </w:rPr>
+        <w:t>чки режими на летене.</w:t>
       </w:r>
       <w:proofErr w:type="gramEnd"/>
+      <w:r>
+        <w:rPr>
+          <w:rFonts w:eastAsia="Times New Roman" w:cs="Times New Roman"/>
+          <w:sz w:val="28"/>
+          <w:szCs w:val="28"/>
+          <w:lang w:eastAsia="bg-BG"/>
+        </w:rPr>
+        <w:t xml:space="preserve"> </w:t>
+      </w:r>
       <w:r>
         <w:rPr>
           <w:rFonts w:eastAsia="Times New Roman" w:cs="Times New Roman"/>
@@ -20258,18 +20425,26 @@
           <w:lang w:eastAsia="bg-BG"/>
         </w:rPr>
         <w:lastRenderedPageBreak/>
-        <w:t xml:space="preserve">ПИД контролера сравнява желаната стойност на ъглова ротация и я сравнява с тази получена от бордовият жироскоп. Желаният сигнал се изпраща към двигателите, за да се </w:t>
+        <w:t xml:space="preserve">ПИД контролера сравнява желаната ъглова скорост с тази измерена от жироскопите. </w:t>
       </w:r>
       <w:r>
         <w:rPr>
           <w:rFonts w:eastAsia="Times New Roman" w:cs="Times New Roman"/>
           <w:sz w:val="28"/>
           <w:szCs w:val="28"/>
+          <w:lang w:val="en-US" w:eastAsia="bg-BG"/>
+        </w:rPr>
+        <w:t xml:space="preserve">DCM </w:t>
+      </w:r>
+      <w:r>
+        <w:rPr>
+          <w:rFonts w:eastAsia="Times New Roman" w:cs="Times New Roman"/>
+          <w:sz w:val="28"/>
+          <w:szCs w:val="28"/>
           <w:lang w:eastAsia="bg-BG"/>
         </w:rPr>
-        <w:t xml:space="preserve">изпълни необходимата корекция. </w:t>
-      </w:r>
-      <w:proofErr w:type="gramStart"/>
+        <w:t xml:space="preserve">на схемата стой за </w:t>
+      </w:r>
       <w:r>
         <w:rPr>
           <w:rFonts w:eastAsia="Times New Roman" w:cs="Times New Roman"/>
@@ -20277,6 +20452,257 @@
           <w:szCs w:val="28"/>
           <w:lang w:val="en-US" w:eastAsia="bg-BG"/>
         </w:rPr>
+        <w:t>Direct Cosine Matrix</w:t>
+      </w:r>
+      <w:r>
+        <w:rPr>
+          <w:rFonts w:eastAsia="Times New Roman" w:cs="Times New Roman"/>
+          <w:sz w:val="28"/>
+          <w:szCs w:val="28"/>
+          <w:lang w:eastAsia="bg-BG"/>
+        </w:rPr>
+        <w:t>, чрез която се филтрират сигналите от бордовият жироскоп, които са силно зашумени от вибрациите</w:t>
+      </w:r>
+      <w:r>
+        <w:rPr>
+          <w:rFonts w:eastAsia="Times New Roman" w:cs="Times New Roman"/>
+          <w:sz w:val="28"/>
+          <w:szCs w:val="28"/>
+          <w:lang w:val="en-US" w:eastAsia="bg-BG"/>
+        </w:rPr>
+        <w:t xml:space="preserve"> </w:t>
+      </w:r>
+      <w:r>
+        <w:rPr>
+          <w:rFonts w:eastAsia="Times New Roman" w:cs="Times New Roman"/>
+          <w:sz w:val="28"/>
+          <w:szCs w:val="28"/>
+          <w:lang w:eastAsia="bg-BG"/>
+        </w:rPr>
+        <w:t>от двигателите. Измерената ъглова скорост</w:t>
+      </w:r>
+      <w:r>
+        <w:rPr>
+          <w:rFonts w:eastAsia="Times New Roman" w:cs="Times New Roman"/>
+          <w:sz w:val="28"/>
+          <w:szCs w:val="28"/>
+          <w:lang w:val="en-US" w:eastAsia="bg-BG"/>
+        </w:rPr>
+        <w:t>(</w:t>
+      </w:r>
+      <w:r>
+        <w:rPr>
+          <w:rFonts w:eastAsia="Times New Roman" w:cs="Times New Roman"/>
+          <w:sz w:val="28"/>
+          <w:szCs w:val="28"/>
+          <w:lang w:eastAsia="bg-BG"/>
+        </w:rPr>
+        <w:t>градуси в секунда</w:t>
+      </w:r>
+      <w:r>
+        <w:rPr>
+          <w:rFonts w:eastAsia="Times New Roman" w:cs="Times New Roman"/>
+          <w:sz w:val="28"/>
+          <w:szCs w:val="28"/>
+          <w:lang w:val="en-US" w:eastAsia="bg-BG"/>
+        </w:rPr>
+        <w:t>)</w:t>
+      </w:r>
+      <w:r>
+        <w:rPr>
+          <w:rFonts w:eastAsia="Times New Roman" w:cs="Times New Roman"/>
+          <w:sz w:val="28"/>
+          <w:szCs w:val="28"/>
+          <w:lang w:eastAsia="bg-BG"/>
+        </w:rPr>
+        <w:t>, се  изважда от зададената ъглова скорост от външният контур, и после се подава към трите съставки на ПИД-а.  Диференциалната съставка се филтрира с</w:t>
+      </w:r>
+      <w:r>
+        <w:rPr>
+          <w:rFonts w:eastAsia="Times New Roman" w:cs="Times New Roman"/>
+          <w:sz w:val="28"/>
+          <w:szCs w:val="28"/>
+          <w:lang w:val="en-US" w:eastAsia="bg-BG"/>
+        </w:rPr>
+        <w:t xml:space="preserve"> </w:t>
+      </w:r>
+      <w:r>
+        <w:rPr>
+          <w:rFonts w:eastAsia="Times New Roman" w:cs="Times New Roman"/>
+          <w:sz w:val="28"/>
+          <w:szCs w:val="28"/>
+          <w:lang w:eastAsia="bg-BG"/>
+        </w:rPr>
+        <w:t>цифров ниско-честотен филтър</w:t>
+      </w:r>
+      <w:r>
+        <w:rPr>
+          <w:rFonts w:eastAsia="Times New Roman" w:cs="Times New Roman"/>
+          <w:sz w:val="28"/>
+          <w:szCs w:val="28"/>
+          <w:lang w:val="en-US" w:eastAsia="bg-BG"/>
+        </w:rPr>
+        <w:t>(LPF</w:t>
+      </w:r>
+      <w:r>
+        <w:rPr>
+          <w:rFonts w:eastAsia="Times New Roman" w:cs="Times New Roman"/>
+          <w:sz w:val="28"/>
+          <w:szCs w:val="28"/>
+          <w:lang w:eastAsia="bg-BG"/>
+        </w:rPr>
+        <w:t xml:space="preserve"> - 20</w:t>
+      </w:r>
+      <w:r>
+        <w:rPr>
+          <w:rFonts w:eastAsia="Times New Roman" w:cs="Times New Roman"/>
+          <w:sz w:val="28"/>
+          <w:szCs w:val="28"/>
+          <w:lang w:val="en-US" w:eastAsia="bg-BG"/>
+        </w:rPr>
+        <w:t>Hz</w:t>
+      </w:r>
+      <w:r>
+        <w:rPr>
+          <w:rFonts w:eastAsia="Times New Roman" w:cs="Times New Roman"/>
+          <w:sz w:val="28"/>
+          <w:szCs w:val="28"/>
+          <w:lang w:eastAsia="bg-BG"/>
+        </w:rPr>
+        <w:t>). На интегралната съставка е сложен лимит(</w:t>
+      </w:r>
+      <w:proofErr w:type="spellStart"/>
+      <w:r>
+        <w:rPr>
+          <w:rFonts w:eastAsia="Times New Roman" w:cs="Times New Roman"/>
+          <w:sz w:val="28"/>
+          <w:szCs w:val="28"/>
+          <w:lang w:val="en-US" w:eastAsia="bg-BG"/>
+        </w:rPr>
+        <w:t>Rate_IMAX</w:t>
+      </w:r>
+      <w:proofErr w:type="spellEnd"/>
+      <w:r>
+        <w:rPr>
+          <w:rFonts w:eastAsia="Times New Roman" w:cs="Times New Roman"/>
+          <w:sz w:val="28"/>
+          <w:szCs w:val="28"/>
+          <w:lang w:eastAsia="bg-BG"/>
+        </w:rPr>
+        <w:t>)</w:t>
+      </w:r>
+      <w:r>
+        <w:rPr>
+          <w:rFonts w:eastAsia="Times New Roman" w:cs="Times New Roman"/>
+          <w:sz w:val="28"/>
+          <w:szCs w:val="28"/>
+          <w:lang w:val="en-US" w:eastAsia="bg-BG"/>
+        </w:rPr>
+        <w:t xml:space="preserve">. </w:t>
+      </w:r>
+      <w:r>
+        <w:rPr>
+          <w:rFonts w:eastAsia="Times New Roman" w:cs="Times New Roman"/>
+          <w:sz w:val="28"/>
+          <w:szCs w:val="28"/>
+          <w:lang w:eastAsia="bg-BG"/>
+        </w:rPr>
+        <w:t>Допълнителна лимитация е поставена и след ПИД-а, която се равнява на 50 градуса в секунда, за каналите на крен и тангаж, и 45 градуса за каналана рисканияе.  Параметрите на съставките(</w:t>
+      </w:r>
+      <w:proofErr w:type="spellStart"/>
+      <w:r>
+        <w:rPr>
+          <w:rFonts w:eastAsia="Times New Roman" w:cs="Times New Roman"/>
+          <w:sz w:val="28"/>
+          <w:szCs w:val="28"/>
+          <w:lang w:val="en-US" w:eastAsia="bg-BG"/>
+        </w:rPr>
+        <w:t>Rate_P</w:t>
+      </w:r>
+      <w:proofErr w:type="spellEnd"/>
+      <w:r>
+        <w:rPr>
+          <w:rFonts w:eastAsia="Times New Roman" w:cs="Times New Roman"/>
+          <w:sz w:val="28"/>
+          <w:szCs w:val="28"/>
+          <w:lang w:val="en-US" w:eastAsia="bg-BG"/>
+        </w:rPr>
+        <w:t xml:space="preserve">, </w:t>
+      </w:r>
+      <w:proofErr w:type="spellStart"/>
+      <w:r>
+        <w:rPr>
+          <w:rFonts w:eastAsia="Times New Roman" w:cs="Times New Roman"/>
+          <w:sz w:val="28"/>
+          <w:szCs w:val="28"/>
+          <w:lang w:val="en-US" w:eastAsia="bg-BG"/>
+        </w:rPr>
+        <w:t>Rate_I</w:t>
+      </w:r>
+      <w:proofErr w:type="spellEnd"/>
+      <w:r>
+        <w:rPr>
+          <w:rFonts w:eastAsia="Times New Roman" w:cs="Times New Roman"/>
+          <w:sz w:val="28"/>
+          <w:szCs w:val="28"/>
+          <w:lang w:val="en-US" w:eastAsia="bg-BG"/>
+        </w:rPr>
+        <w:t xml:space="preserve"> </w:t>
+      </w:r>
+      <w:r>
+        <w:rPr>
+          <w:rFonts w:eastAsia="Times New Roman" w:cs="Times New Roman"/>
+          <w:sz w:val="28"/>
+          <w:szCs w:val="28"/>
+          <w:lang w:eastAsia="bg-BG"/>
+        </w:rPr>
+        <w:t xml:space="preserve">и </w:t>
+      </w:r>
+      <w:proofErr w:type="spellStart"/>
+      <w:r>
+        <w:rPr>
+          <w:rFonts w:eastAsia="Times New Roman" w:cs="Times New Roman"/>
+          <w:sz w:val="28"/>
+          <w:szCs w:val="28"/>
+          <w:lang w:val="en-US" w:eastAsia="bg-BG"/>
+        </w:rPr>
+        <w:t>Rate_D</w:t>
+      </w:r>
+      <w:proofErr w:type="spellEnd"/>
+      <w:r>
+        <w:rPr>
+          <w:rFonts w:eastAsia="Times New Roman" w:cs="Times New Roman"/>
+          <w:sz w:val="28"/>
+          <w:szCs w:val="28"/>
+          <w:lang w:eastAsia="bg-BG"/>
+        </w:rPr>
+        <w:t xml:space="preserve">) могат да се променят през средата на Ардукоптер – </w:t>
+      </w:r>
+      <w:r>
+        <w:rPr>
+          <w:rFonts w:eastAsia="Times New Roman" w:cs="Times New Roman"/>
+          <w:sz w:val="28"/>
+          <w:szCs w:val="28"/>
+          <w:lang w:val="en-US" w:eastAsia="bg-BG"/>
+        </w:rPr>
+        <w:t>Mission Planer.</w:t>
+      </w:r>
+      <w:r>
+        <w:rPr>
+          <w:rFonts w:eastAsia="Times New Roman" w:cs="Times New Roman"/>
+          <w:sz w:val="28"/>
+          <w:szCs w:val="28"/>
+          <w:lang w:eastAsia="bg-BG"/>
+        </w:rPr>
+        <w:t xml:space="preserve"> Така формираният желан сигнал се изпраща към двигателите, за да се изпълни необходимата корекция. </w:t>
+      </w:r>
+      <w:r>
+        <w:rPr>
+          <w:rFonts w:eastAsia="Times New Roman" w:cs="Times New Roman"/>
+          <w:sz w:val="28"/>
+          <w:szCs w:val="28"/>
+          <w:lang w:val="en-US" w:eastAsia="bg-BG"/>
+        </w:rPr>
         <w:t xml:space="preserve">Rate </w:t>
       </w:r>
       <w:r>
@@ -20286,17 +20712,7 @@
           <w:szCs w:val="28"/>
           <w:lang w:eastAsia="bg-BG"/>
         </w:rPr>
-        <w:t>контролерът е основата на управление на системата във всички летателни режими.</w:t>
-      </w:r>
-      <w:proofErr w:type="gramEnd"/>
-      <w:r>
-        <w:rPr>
-          <w:rFonts w:eastAsia="Times New Roman" w:cs="Times New Roman"/>
-          <w:sz w:val="28"/>
-          <w:szCs w:val="28"/>
-          <w:lang w:eastAsia="bg-BG"/>
-        </w:rPr>
-        <w:t xml:space="preserve"> „Характера” на трикоптера зависи основно от този контролер. Параметрите му са първите, който трябва да бъдат настроени.</w:t>
+        <w:t>контролерът е основата на управление на системата във всички летателни режими. „Характера” на трикоптера зависи основно от този контролер. Параметрите му са първите, който трябва да бъдат настроени.</w:t>
       </w:r>
     </w:p>
     <w:p>
@@ -20334,7 +20750,7 @@
           <w:szCs w:val="32"/>
           <w:lang w:eastAsia="bg-BG"/>
         </w:rPr>
-        <w:t>Стабилизиращ контролер</w:t>
+        <w:t>Външен контур</w:t>
       </w:r>
     </w:p>
     <w:p>
@@ -20386,7 +20802,71 @@
           <w:sz w:val="28"/>
           <w:szCs w:val="28"/>
         </w:rPr>
-        <w:t>ният сигнал на този контур може да бъде пилота(акро режим) или стабилизаторът, който се опитва да достигне до определена позиция.</w:t>
+        <w:t xml:space="preserve">ният сигнал на този контур може да бъде пилота(акро режим) или </w:t>
+      </w:r>
+      <w:r>
+        <w:rPr>
+          <w:rFonts w:asciiTheme="minorHAnsi" w:hAnsiTheme="minorHAnsi"/>
+          <w:sz w:val="28"/>
+          <w:szCs w:val="28"/>
+        </w:rPr>
+        <w:t>сигнал за стабилизир</w:t>
+      </w:r>
+      <w:r>
+        <w:rPr>
+          <w:rFonts w:asciiTheme="minorHAnsi" w:hAnsiTheme="minorHAnsi"/>
+          <w:sz w:val="28"/>
+          <w:szCs w:val="28"/>
+        </w:rPr>
+        <w:t>ане(стабилизиран режи)</w:t>
+      </w:r>
+      <w:r>
+        <w:rPr>
+          <w:rFonts w:asciiTheme="minorHAnsi" w:hAnsiTheme="minorHAnsi"/>
+          <w:sz w:val="28"/>
+          <w:szCs w:val="28"/>
+        </w:rPr>
+        <w:t>,</w:t>
+      </w:r>
+      <w:r>
+        <w:rPr>
+          <w:rFonts w:asciiTheme="minorHAnsi" w:hAnsiTheme="minorHAnsi"/>
+          <w:sz w:val="28"/>
+          <w:szCs w:val="28"/>
+        </w:rPr>
+        <w:t xml:space="preserve"> чрез</w:t>
+      </w:r>
+      <w:r>
+        <w:rPr>
+          <w:rFonts w:asciiTheme="minorHAnsi" w:hAnsiTheme="minorHAnsi"/>
+          <w:sz w:val="28"/>
+          <w:szCs w:val="28"/>
+        </w:rPr>
+        <w:t xml:space="preserve"> кои</w:t>
+      </w:r>
+      <w:r>
+        <w:rPr>
+          <w:rFonts w:asciiTheme="minorHAnsi" w:hAnsiTheme="minorHAnsi"/>
+          <w:sz w:val="28"/>
+          <w:szCs w:val="28"/>
+        </w:rPr>
+        <w:t>то</w:t>
+      </w:r>
+      <w:r>
+        <w:rPr>
+          <w:rFonts w:asciiTheme="minorHAnsi" w:hAnsiTheme="minorHAnsi"/>
+          <w:sz w:val="28"/>
+          <w:szCs w:val="28"/>
+        </w:rPr>
+        <w:t xml:space="preserve"> трикоптерът</w:t>
+      </w:r>
+      <w:r>
+        <w:rPr>
+          <w:rFonts w:asciiTheme="minorHAnsi" w:hAnsiTheme="minorHAnsi"/>
+          <w:sz w:val="28"/>
+          <w:szCs w:val="28"/>
+        </w:rPr>
+        <w:t xml:space="preserve"> се опитва да достигне до определена позиция.</w:t>
       </w:r>
     </w:p>
     <w:p>
@@ -20403,6 +20883,7 @@
           <w:sz w:val="28"/>
           <w:szCs w:val="28"/>
         </w:rPr>
+        <w:lastRenderedPageBreak/>
         <w:drawing>
           <wp:inline distT="0" distB="0" distL="0" distR="0">
             <wp:extent cx="5760645" cy="1854679"/>
@@ -20449,11 +20930,10 @@
           <w:rFonts w:eastAsia="Times New Roman" w:cs="Times New Roman"/>
           <w:b w:val="0"/>
           <w:i/>
-          <w:noProof/>
           <w:color w:val="auto"/>
           <w:sz w:val="24"/>
           <w:szCs w:val="24"/>
-          <w:lang w:val="en-US"/>
+          <w:lang w:eastAsia="bg-BG"/>
         </w:rPr>
       </w:pPr>
       <w:r>
@@ -20569,12 +21049,115 @@
       <w:pPr>
         <w:spacing w:line="360" w:lineRule="auto"/>
         <w:jc w:val="both"/>
-      </w:pPr>
+        <w:rPr>
+          <w:sz w:val="28"/>
+          <w:szCs w:val="28"/>
+        </w:rPr>
+      </w:pPr>
+      <w:r>
+        <w:rPr>
+          <w:sz w:val="28"/>
+          <w:szCs w:val="28"/>
+        </w:rPr>
+        <w:t>При режим на стабилизиран полет в</w:t>
+      </w:r>
+      <w:r>
+        <w:rPr>
+          <w:sz w:val="28"/>
+          <w:szCs w:val="28"/>
+        </w:rPr>
+        <w:t xml:space="preserve">ъншният контур </w:t>
+      </w:r>
+      <w:r>
+        <w:rPr>
+          <w:sz w:val="28"/>
+          <w:szCs w:val="28"/>
+        </w:rPr>
+        <w:t>сравнява желаното от пилота държание със моментн</w:t>
+      </w:r>
+      <w:r>
+        <w:rPr>
+          <w:sz w:val="28"/>
+          <w:szCs w:val="28"/>
+        </w:rPr>
+        <w:t xml:space="preserve">ото състояние на трикоптерът. При липса на команди от страна на пилота, трикоптерът получава нулеви ъглови отклонения </w:t>
+      </w:r>
+      <w:r>
+        <w:rPr>
+          <w:sz w:val="28"/>
+          <w:szCs w:val="28"/>
+        </w:rPr>
+        <w:t>и вътрешният ПИД контролер следи за поддържане на тези стойности или стабилен зависнал полет. При команда от пилота, изпълнена чрез ръчката на радио управлението(</w:t>
+      </w:r>
+      <w:r>
+        <w:rPr>
+          <w:sz w:val="28"/>
+          <w:szCs w:val="28"/>
+          <w:lang w:val="en-US"/>
+        </w:rPr>
+        <w:t>Stick Positi</w:t>
+      </w:r>
+      <w:r>
+        <w:rPr>
+          <w:sz w:val="28"/>
+          <w:szCs w:val="28"/>
+          <w:lang w:val="en-US"/>
+        </w:rPr>
+        <w:t>on</w:t>
+      </w:r>
+      <w:r>
+        <w:rPr>
+          <w:sz w:val="28"/>
+          <w:szCs w:val="28"/>
+        </w:rPr>
+        <w:t>)</w:t>
+      </w:r>
+      <w:r>
+        <w:rPr>
+          <w:sz w:val="28"/>
+          <w:szCs w:val="28"/>
+          <w:lang w:val="en-US"/>
+        </w:rPr>
+        <w:t xml:space="preserve"> </w:t>
+      </w:r>
+      <w:r>
+        <w:rPr>
+          <w:sz w:val="28"/>
+          <w:szCs w:val="28"/>
+        </w:rPr>
+        <w:t xml:space="preserve">ограничена от -45 до 45 градуса се отчита разлика от текущият ъгъл на трикоптерът по дадената ос на ротация. Тази разлика се ограничава до 45 градуса чрез </w:t>
+      </w:r>
+      <w:r>
+        <w:rPr>
+          <w:sz w:val="28"/>
+          <w:szCs w:val="28"/>
+          <w:lang w:val="en-US"/>
+        </w:rPr>
+        <w:t xml:space="preserve">Limit – 4500 </w:t>
+      </w:r>
+      <w:r>
+        <w:rPr>
+          <w:sz w:val="28"/>
+          <w:szCs w:val="28"/>
+        </w:rPr>
+        <w:t>и се подава през пропорционалната съставка. Сигналът се преобразува в съответната ъглова скорост, необходима за постигането на желаната промяна в ъглълт на ротация и се подава към ПИД контролера от вътрешният контур, а оттам към двигателите, който променят ъгълът по желаната ос</w:t>
+      </w:r>
+      <w:r>
+        <w:rPr>
+          <w:sz w:val="28"/>
+          <w:szCs w:val="28"/>
+        </w:rPr>
+        <w:t xml:space="preserve">. Жироскопът отчита промяната и грешката в външният контур се занулява. </w:t>
+      </w:r>
     </w:p>
     <w:p>
       <w:pPr>
         <w:spacing w:line="360" w:lineRule="auto"/>
         <w:jc w:val="both"/>
+        <w:rPr>
+          <w:sz w:val="28"/>
+          <w:szCs w:val="28"/>
+        </w:rPr>
       </w:pPr>
     </w:p>
     <w:p>
@@ -20648,14 +21231,35 @@
           <w:sz w:val="28"/>
           <w:szCs w:val="28"/>
         </w:rPr>
-        <w:t xml:space="preserve">Схеми 4 и 5 са софтуерно подсигурени съответно от софтуерната </w:t>
-      </w:r>
-      <w:r>
-        <w:rPr>
-          <w:sz w:val="28"/>
-          <w:szCs w:val="28"/>
-        </w:rPr>
-        <w:t>извадка показана</w:t>
+        <w:t>Схем</w:t>
+      </w:r>
+      <w:r>
+        <w:rPr>
+          <w:sz w:val="28"/>
+          <w:szCs w:val="28"/>
+        </w:rPr>
+        <w:t>и 4 и 5 са софтуерно реализирани</w:t>
+      </w:r>
+      <w:r>
+        <w:rPr>
+          <w:sz w:val="28"/>
+          <w:szCs w:val="28"/>
+        </w:rPr>
+        <w:t xml:space="preserve"> съответно от </w:t>
+      </w:r>
+      <w:r>
+        <w:rPr>
+          <w:sz w:val="28"/>
+          <w:szCs w:val="28"/>
+        </w:rPr>
+        <w:t>извадките</w:t>
+      </w:r>
+      <w:r>
+        <w:rPr>
+          <w:sz w:val="28"/>
+          <w:szCs w:val="28"/>
+        </w:rPr>
+        <w:t xml:space="preserve"> показана</w:t>
       </w:r>
       <w:r>
         <w:rPr>
@@ -20719,7 +21323,7 @@
     <w:p>
       <w:pPr>
         <w:pStyle w:val="Caption"/>
-        <w:jc w:val="center"/>
+        <w:jc w:val="both"/>
         <w:rPr>
           <w:b w:val="0"/>
           <w:i/>
@@ -20759,8 +21363,92 @@
         </w:rPr>
         <w:t>контролера</w:t>
       </w:r>
-    </w:p>
-    <w:p/>
+      <w:r>
+        <w:rPr>
+          <w:b w:val="0"/>
+          <w:i/>
+          <w:color w:val="auto"/>
+          <w:sz w:val="24"/>
+          <w:szCs w:val="24"/>
+        </w:rPr>
+        <w:t>. Текущата ъглова скорост по оста Х се съдържа в променливата</w:t>
+      </w:r>
+      <w:r>
+        <w:rPr>
+          <w:b w:val="0"/>
+          <w:i/>
+          <w:color w:val="auto"/>
+          <w:sz w:val="24"/>
+          <w:szCs w:val="24"/>
+          <w:lang w:val="en-US"/>
+        </w:rPr>
+        <w:t xml:space="preserve"> </w:t>
+      </w:r>
+      <w:proofErr w:type="spellStart"/>
+      <w:r>
+        <w:rPr>
+          <w:b w:val="0"/>
+          <w:i/>
+          <w:color w:val="auto"/>
+          <w:sz w:val="24"/>
+          <w:szCs w:val="24"/>
+          <w:lang w:val="en-US"/>
+        </w:rPr>
+        <w:t>omega.x</w:t>
+      </w:r>
+      <w:proofErr w:type="spellEnd"/>
+      <w:r>
+        <w:rPr>
+          <w:b w:val="0"/>
+          <w:i/>
+          <w:color w:val="auto"/>
+          <w:sz w:val="24"/>
+          <w:szCs w:val="24"/>
+        </w:rPr>
+        <w:t xml:space="preserve">. Тя се преобразува от радиани в градуси чрез </w:t>
+      </w:r>
+      <w:r>
+        <w:rPr>
+          <w:b w:val="0"/>
+          <w:i/>
+          <w:color w:val="auto"/>
+          <w:sz w:val="24"/>
+          <w:szCs w:val="24"/>
+          <w:lang w:val="en-US"/>
+        </w:rPr>
+        <w:t>DEGX100</w:t>
+      </w:r>
+      <w:r>
+        <w:rPr>
+          <w:b w:val="0"/>
+          <w:i/>
+          <w:color w:val="auto"/>
+          <w:sz w:val="24"/>
+          <w:szCs w:val="24"/>
+        </w:rPr>
+        <w:t xml:space="preserve"> променливата и се изважда от желаната ъглова скорост.</w:t>
+      </w:r>
+      <w:r>
+        <w:rPr>
+          <w:b w:val="0"/>
+          <w:i/>
+          <w:color w:val="auto"/>
+          <w:sz w:val="24"/>
+          <w:szCs w:val="24"/>
+        </w:rPr>
+        <w:t xml:space="preserve"> Получената грешка се подава през ПИД контролера към двигателите. </w:t>
+      </w:r>
+      <w:r>
+        <w:rPr>
+          <w:b w:val="0"/>
+          <w:i/>
+          <w:color w:val="auto"/>
+          <w:sz w:val="24"/>
+          <w:szCs w:val="24"/>
+        </w:rPr>
+        <w:t xml:space="preserve"> </w:t>
+      </w:r>
+    </w:p>
     <w:p>
       <w:pPr>
         <w:keepNext/>
@@ -20814,7 +21502,7 @@
     <w:p>
       <w:pPr>
         <w:pStyle w:val="Caption"/>
-        <w:jc w:val="center"/>
+        <w:jc w:val="both"/>
         <w:rPr>
           <w:b w:val="0"/>
           <w:i/>
@@ -20831,7 +21519,7 @@
           <w:sz w:val="24"/>
           <w:szCs w:val="24"/>
         </w:rPr>
-        <w:t>Код 2: Програмно осигуряване на стабилизиращият контролер по канала на управление на ъгълът на крен „</w:t>
+        <w:t>Код 2: Програмно осигуряв</w:t>
       </w:r>
       <w:r>
         <w:rPr>
@@ -20840,9 +21528,8 @@
           <w:color w:val="auto"/>
           <w:sz w:val="24"/>
           <w:szCs w:val="24"/>
-          <w:lang w:val="en-US"/>
-        </w:rPr>
-        <w:t>roll</w:t>
+        </w:rPr>
+        <w:t>ане на външният контур</w:t>
       </w:r>
       <w:r>
         <w:rPr>
@@ -20852,8 +21539,192 @@
           <w:sz w:val="24"/>
           <w:szCs w:val="24"/>
         </w:rPr>
+        <w:t xml:space="preserve"> по канала на управление на ъгълът на крен „</w:t>
+      </w:r>
+      <w:r>
+        <w:rPr>
+          <w:b w:val="0"/>
+          <w:i/>
+          <w:color w:val="auto"/>
+          <w:sz w:val="24"/>
+          <w:szCs w:val="24"/>
+          <w:lang w:val="en-US"/>
+        </w:rPr>
+        <w:t>roll</w:t>
+      </w:r>
+      <w:r>
+        <w:rPr>
+          <w:b w:val="0"/>
+          <w:i/>
+          <w:color w:val="auto"/>
+          <w:sz w:val="24"/>
+          <w:szCs w:val="24"/>
+        </w:rPr>
         <w:t>”</w:t>
       </w:r>
+      <w:r>
+        <w:rPr>
+          <w:b w:val="0"/>
+          <w:i/>
+          <w:color w:val="auto"/>
+          <w:sz w:val="24"/>
+          <w:szCs w:val="24"/>
+        </w:rPr>
+        <w:t xml:space="preserve">. Текущият ъгъл по оста Х се съдържа в променливата </w:t>
+      </w:r>
+      <w:proofErr w:type="spellStart"/>
+      <w:r>
+        <w:rPr>
+          <w:b w:val="0"/>
+          <w:i/>
+          <w:color w:val="auto"/>
+          <w:sz w:val="24"/>
+          <w:szCs w:val="24"/>
+          <w:lang w:val="en-US"/>
+        </w:rPr>
+        <w:t>ahrs.roll_sensor</w:t>
+      </w:r>
+      <w:proofErr w:type="spellEnd"/>
+      <w:r>
+        <w:rPr>
+          <w:b w:val="0"/>
+          <w:i/>
+          <w:color w:val="auto"/>
+          <w:sz w:val="24"/>
+          <w:szCs w:val="24"/>
+          <w:lang w:val="en-US"/>
+        </w:rPr>
+        <w:t xml:space="preserve"> </w:t>
+      </w:r>
+      <w:r>
+        <w:rPr>
+          <w:b w:val="0"/>
+          <w:i/>
+          <w:color w:val="auto"/>
+          <w:sz w:val="24"/>
+          <w:szCs w:val="24"/>
+        </w:rPr>
+        <w:t>и той се изважда от желаният ъгъл на ротация на трикоптерът(</w:t>
+      </w:r>
+      <w:proofErr w:type="spellStart"/>
+      <w:r>
+        <w:rPr>
+          <w:b w:val="0"/>
+          <w:i/>
+          <w:color w:val="auto"/>
+          <w:sz w:val="24"/>
+          <w:szCs w:val="24"/>
+          <w:lang w:val="en-US"/>
+        </w:rPr>
+        <w:t>target_angle</w:t>
+      </w:r>
+      <w:proofErr w:type="spellEnd"/>
+      <w:r>
+        <w:rPr>
+          <w:b w:val="0"/>
+          <w:i/>
+          <w:color w:val="auto"/>
+          <w:sz w:val="24"/>
+          <w:szCs w:val="24"/>
+        </w:rPr>
+        <w:t>)</w:t>
+      </w:r>
+      <w:r>
+        <w:rPr>
+          <w:b w:val="0"/>
+          <w:i/>
+          <w:color w:val="auto"/>
+          <w:sz w:val="24"/>
+          <w:szCs w:val="24"/>
+          <w:lang w:val="en-US"/>
+        </w:rPr>
+        <w:t xml:space="preserve">. </w:t>
+      </w:r>
+      <w:r>
+        <w:rPr>
+          <w:b w:val="0"/>
+          <w:i/>
+          <w:color w:val="auto"/>
+          <w:sz w:val="24"/>
+          <w:szCs w:val="24"/>
+        </w:rPr>
+        <w:t>Разликата</w:t>
+      </w:r>
+      <w:r>
+        <w:rPr>
+          <w:b w:val="0"/>
+          <w:i/>
+          <w:color w:val="auto"/>
+          <w:sz w:val="24"/>
+          <w:szCs w:val="24"/>
+        </w:rPr>
+        <w:t xml:space="preserve"> се лимитира до 45 градуса и се изпраща през пропорционалната съставка към функцията </w:t>
+      </w:r>
+      <w:proofErr w:type="spellStart"/>
+      <w:r>
+        <w:rPr>
+          <w:b w:val="0"/>
+          <w:i/>
+          <w:color w:val="auto"/>
+          <w:sz w:val="24"/>
+          <w:szCs w:val="24"/>
+          <w:lang w:val="en-US"/>
+        </w:rPr>
+        <w:t>set_roll_rate_target</w:t>
+      </w:r>
+      <w:proofErr w:type="spellEnd"/>
+      <w:r>
+        <w:rPr>
+          <w:b w:val="0"/>
+          <w:i/>
+          <w:color w:val="auto"/>
+          <w:sz w:val="24"/>
+          <w:szCs w:val="24"/>
+          <w:lang w:val="en-US"/>
+        </w:rPr>
+        <w:t xml:space="preserve">. </w:t>
+      </w:r>
+      <w:r>
+        <w:rPr>
+          <w:b w:val="0"/>
+          <w:i/>
+          <w:color w:val="auto"/>
+          <w:sz w:val="24"/>
+          <w:szCs w:val="24"/>
+        </w:rPr>
+        <w:t>Т</w:t>
+      </w:r>
+      <w:r>
+        <w:rPr>
+          <w:b w:val="0"/>
+          <w:i/>
+          <w:color w:val="auto"/>
+          <w:sz w:val="24"/>
+          <w:szCs w:val="24"/>
+        </w:rPr>
+        <w:t xml:space="preserve">ам тя се </w:t>
+      </w:r>
+      <w:r>
+        <w:rPr>
+          <w:b w:val="0"/>
+          <w:i/>
+          <w:color w:val="auto"/>
+          <w:sz w:val="24"/>
+          <w:szCs w:val="24"/>
+        </w:rPr>
+        <w:lastRenderedPageBreak/>
+        <w:t>преобразува в ъгловата скорост необходима за желаната корекция на полета и се изпра</w:t>
+      </w:r>
+      <w:r>
+        <w:rPr>
+          <w:b w:val="0"/>
+          <w:i/>
+          <w:color w:val="auto"/>
+          <w:sz w:val="24"/>
+          <w:szCs w:val="24"/>
+        </w:rPr>
+        <w:t>ща към вътрешният контур на системата.</w:t>
+      </w:r>
     </w:p>
     <w:p>
       <w:pPr>
@@ -20890,14 +21761,28 @@
           <w:sz w:val="28"/>
           <w:szCs w:val="28"/>
         </w:rPr>
-        <w:t xml:space="preserve"> (Код 4)</w:t>
-      </w:r>
-      <w:r>
-        <w:rPr>
-          <w:sz w:val="28"/>
-          <w:szCs w:val="28"/>
-        </w:rPr>
-        <w:t xml:space="preserve"> и диференциална</w:t>
+        <w:t xml:space="preserve"> (Код 6</w:t>
+      </w:r>
+      <w:r>
+        <w:rPr>
+          <w:sz w:val="28"/>
+          <w:szCs w:val="28"/>
+        </w:rPr>
+        <w:t>)</w:t>
+      </w:r>
+      <w:r>
+        <w:rPr>
+          <w:sz w:val="28"/>
+          <w:szCs w:val="28"/>
+        </w:rPr>
+        <w:t xml:space="preserve"> </w:t>
+      </w:r>
+      <w:r>
+        <w:rPr>
+          <w:sz w:val="28"/>
+          <w:szCs w:val="28"/>
+        </w:rPr>
+        <w:t xml:space="preserve"> диференциална</w:t>
       </w:r>
       <w:r>
         <w:rPr>
@@ -20927,124 +21812,9 @@
       <w:r>
         <w:rPr>
           <w:noProof/>
-          <w:lang w:eastAsia="bg-BG"/>
-        </w:rPr>
-        <w:lastRenderedPageBreak/>
-        <w:drawing>
-          <wp:anchor distT="0" distB="0" distL="114300" distR="114300" simplePos="0" relativeHeight="251718656" behindDoc="0" locked="0" layoutInCell="1" allowOverlap="1">
-            <wp:simplePos x="0" y="0"/>
-            <wp:positionH relativeFrom="column">
-              <wp:posOffset>-44450</wp:posOffset>
-            </wp:positionH>
-            <wp:positionV relativeFrom="paragraph">
-              <wp:posOffset>-347980</wp:posOffset>
-            </wp:positionV>
-            <wp:extent cx="3284855" cy="715645"/>
-            <wp:effectExtent l="19050" t="0" r="0" b="0"/>
-            <wp:wrapThrough wrapText="bothSides">
-              <wp:wrapPolygon edited="0">
-                <wp:start x="-125" y="0"/>
-                <wp:lineTo x="-125" y="21274"/>
-                <wp:lineTo x="21546" y="21274"/>
-                <wp:lineTo x="21546" y="0"/>
-                <wp:lineTo x="-125" y="0"/>
-              </wp:wrapPolygon>
-            </wp:wrapThrough>
-            <wp:docPr id="1" name="Picture 8" descr="p_sustavka.JPG"/>
-            <wp:cNvGraphicFramePr>
-              <a:graphicFrameLocks xmlns:a="http://schemas.openxmlformats.org/drawingml/2006/main" noChangeAspect="1"/>
-            </wp:cNvGraphicFramePr>
-            <a:graphic xmlns:a="http://schemas.openxmlformats.org/drawingml/2006/main">
-              <a:graphicData uri="http://schemas.openxmlformats.org/drawingml/2006/picture">
-                <pic:pic xmlns:pic="http://schemas.openxmlformats.org/drawingml/2006/picture">
-                  <pic:nvPicPr>
-                    <pic:cNvPr id="0" name="p_sustavka.JPG"/>
-                    <pic:cNvPicPr/>
-                  </pic:nvPicPr>
-                  <pic:blipFill>
-                    <a:blip r:embed="rId49" cstate="print"/>
-                    <a:stretch>
-                      <a:fillRect/>
-                    </a:stretch>
-                  </pic:blipFill>